--- a/CA Cover Sheet for subm_Miroslava Slavikova_Report_15 Dec 2023.docx
+++ b/CA Cover Sheet for subm_Miroslava Slavikova_Report_15 Dec 2023.docx
@@ -513,6 +513,666 @@
       </w:pPr>
     </w:p>
     <w:p/>
+    <w:p/>
+    <w:p/>
+    <w:p/>
+    <w:p/>
+    <w:p/>
+    <w:p/>
+    <w:p/>
+    <w:p/>
+    <w:p/>
+    <w:p/>
+    <w:p/>
+    <w:p/>
+    <w:p/>
+    <w:sdt>
+      <w:sdtPr>
+        <w:id w:val="1131209991"/>
+        <w:docPartObj>
+          <w:docPartGallery w:val="Table of Contents"/>
+          <w:docPartUnique/>
+        </w:docPartObj>
+      </w:sdtPr>
+      <w:sdtEndPr>
+        <w:rPr>
+          <w:rFonts w:asciiTheme="minorHAnsi" w:eastAsiaTheme="minorHAnsi" w:hAnsiTheme="minorHAnsi" w:cstheme="minorBidi"/>
+          <w:color w:val="auto"/>
+          <w:sz w:val="22"/>
+          <w:szCs w:val="22"/>
+          <w:lang w:val="en-IE"/>
+        </w:rPr>
+      </w:sdtEndPr>
+      <w:sdtContent>
+        <w:p>
+          <w:pPr>
+            <w:pStyle w:val="TOCHeading"/>
+          </w:pPr>
+          <w:r>
+            <w:t>Table of Contents</w:t>
+          </w:r>
+        </w:p>
+        <w:p>
+          <w:pPr>
+            <w:pStyle w:val="TOC1"/>
+          </w:pPr>
+          <w:sdt>
+            <w:sdtPr>
+              <w:rPr>
+                <w:b/>
+                <w:bCs/>
+              </w:rPr>
+              <w:id w:val="183865962"/>
+              <w:placeholder>
+                <w:docPart w:val="58DE5357C692469881A18ABC85CD7A75"/>
+              </w:placeholder>
+              <w:temporary/>
+              <w:showingPlcHdr/>
+            </w:sdtPr>
+            <w:sdtContent>
+              <w:r>
+                <w:rPr>
+                  <w:b/>
+                  <w:bCs/>
+                </w:rPr>
+                <w:t>Type chapter title (level 1)</w:t>
+              </w:r>
+            </w:sdtContent>
+          </w:sdt>
+          <w:r>
+            <w:ptab w:relativeTo="margin" w:alignment="right" w:leader="dot"/>
+          </w:r>
+          <w:r>
+            <w:rPr>
+              <w:b/>
+              <w:bCs/>
+            </w:rPr>
+            <w:t>1</w:t>
+          </w:r>
+        </w:p>
+        <w:p>
+          <w:pPr>
+            <w:pStyle w:val="TOC2"/>
+            <w:ind w:left="216"/>
+          </w:pPr>
+          <w:sdt>
+            <w:sdtPr>
+              <w:id w:val="1667506712"/>
+              <w:placeholder>
+                <w:docPart w:val="AB8DD467DBD34E01A4EAD3539AD1CC3A"/>
+              </w:placeholder>
+              <w:temporary/>
+              <w:showingPlcHdr/>
+            </w:sdtPr>
+            <w:sdtContent>
+              <w:r>
+                <w:t>Type chapter title (level 2)</w:t>
+              </w:r>
+            </w:sdtContent>
+          </w:sdt>
+          <w:r>
+            <w:ptab w:relativeTo="margin" w:alignment="right" w:leader="dot"/>
+          </w:r>
+          <w:r>
+            <w:t>2</w:t>
+          </w:r>
+        </w:p>
+        <w:p>
+          <w:pPr>
+            <w:pStyle w:val="TOC3"/>
+            <w:ind w:left="446"/>
+          </w:pPr>
+          <w:sdt>
+            <w:sdtPr>
+              <w:id w:val="93059032"/>
+              <w:placeholder>
+                <w:docPart w:val="6291542C3CCE4B22898B9C492D7BB3C7"/>
+              </w:placeholder>
+              <w:temporary/>
+              <w:showingPlcHdr/>
+            </w:sdtPr>
+            <w:sdtContent>
+              <w:r>
+                <w:t>Type chapter title (level 3)</w:t>
+              </w:r>
+            </w:sdtContent>
+          </w:sdt>
+          <w:r>
+            <w:ptab w:relativeTo="margin" w:alignment="right" w:leader="dot"/>
+          </w:r>
+          <w:r>
+            <w:t>3</w:t>
+          </w:r>
+        </w:p>
+        <w:p>
+          <w:pPr>
+            <w:pStyle w:val="TOC1"/>
+          </w:pPr>
+          <w:sdt>
+            <w:sdtPr>
+              <w:rPr>
+                <w:b/>
+                <w:bCs/>
+              </w:rPr>
+              <w:id w:val="183865966"/>
+              <w:placeholder>
+                <w:docPart w:val="58DE5357C692469881A18ABC85CD7A75"/>
+              </w:placeholder>
+              <w:temporary/>
+              <w:showingPlcHdr/>
+            </w:sdtPr>
+            <w:sdtContent>
+              <w:r>
+                <w:rPr>
+                  <w:b/>
+                  <w:bCs/>
+                </w:rPr>
+                <w:t>Type chapter title (level 1)</w:t>
+              </w:r>
+            </w:sdtContent>
+          </w:sdt>
+          <w:r>
+            <w:ptab w:relativeTo="margin" w:alignment="right" w:leader="dot"/>
+          </w:r>
+          <w:r>
+            <w:rPr>
+              <w:b/>
+              <w:bCs/>
+            </w:rPr>
+            <w:t>4</w:t>
+          </w:r>
+        </w:p>
+        <w:p>
+          <w:pPr>
+            <w:pStyle w:val="TOC2"/>
+            <w:ind w:left="216"/>
+          </w:pPr>
+          <w:sdt>
+            <w:sdtPr>
+              <w:id w:val="93059040"/>
+              <w:placeholder>
+                <w:docPart w:val="AB8DD467DBD34E01A4EAD3539AD1CC3A"/>
+              </w:placeholder>
+              <w:temporary/>
+              <w:showingPlcHdr/>
+            </w:sdtPr>
+            <w:sdtContent>
+              <w:r>
+                <w:t>Type chapter title (level 2)</w:t>
+              </w:r>
+            </w:sdtContent>
+          </w:sdt>
+          <w:r>
+            <w:ptab w:relativeTo="margin" w:alignment="right" w:leader="dot"/>
+          </w:r>
+          <w:r>
+            <w:t>5</w:t>
+          </w:r>
+        </w:p>
+        <w:p>
+          <w:pPr>
+            <w:pStyle w:val="TOC3"/>
+            <w:ind w:left="446"/>
+          </w:pPr>
+          <w:sdt>
+            <w:sdtPr>
+              <w:id w:val="93059044"/>
+              <w:placeholder>
+                <w:docPart w:val="6291542C3CCE4B22898B9C492D7BB3C7"/>
+              </w:placeholder>
+              <w:temporary/>
+              <w:showingPlcHdr/>
+            </w:sdtPr>
+            <w:sdtContent>
+              <w:r>
+                <w:t>Type chapter title (level 3)</w:t>
+              </w:r>
+            </w:sdtContent>
+          </w:sdt>
+          <w:r>
+            <w:ptab w:relativeTo="margin" w:alignment="right" w:leader="dot"/>
+          </w:r>
+          <w:r>
+            <w:t>6</w:t>
+          </w:r>
+        </w:p>
+        <w:p>
+          <w:pPr>
+            <w:pStyle w:val="TOCHeading"/>
+          </w:pPr>
+        </w:p>
+        <w:p>
+          <w:pPr>
+            <w:rPr>
+              <w:lang w:val="en-US"/>
+            </w:rPr>
+          </w:pPr>
+          <w:bookmarkStart w:id="0" w:name="_Hlk152662880"/>
+          <w:r>
+            <w:rPr>
+              <w:b/>
+              <w:bCs/>
+            </w:rPr>
+            <w:t xml:space="preserve">Testing </w:t>
+          </w:r>
+          <w:proofErr w:type="spellStart"/>
+          <w:r>
+            <w:rPr>
+              <w:b/>
+              <w:bCs/>
+            </w:rPr>
+            <w:t>testing</w:t>
+          </w:r>
+          <w:proofErr w:type="spellEnd"/>
+          <w:r>
+            <w:rPr>
+              <w:b/>
+              <w:bCs/>
+            </w:rPr>
+            <w:t xml:space="preserve"> </w:t>
+          </w:r>
+          <w:r>
+            <w:ptab w:relativeTo="margin" w:alignment="right" w:leader="dot"/>
+          </w:r>
+          <w:r>
+            <w:rPr>
+              <w:b/>
+              <w:bCs/>
+            </w:rPr>
+            <w:t>1</w:t>
+          </w:r>
+          <w:bookmarkEnd w:id="0"/>
+        </w:p>
+        <w:p>
+          <w:pPr>
+            <w:rPr>
+              <w:lang w:val="en-US"/>
+            </w:rPr>
+          </w:pPr>
+          <w:sdt>
+            <w:sdtPr>
+              <w:rPr>
+                <w:b/>
+                <w:bCs/>
+              </w:rPr>
+              <w:id w:val="1147706955"/>
+              <w:placeholder>
+                <w:docPart w:val="7D69ADAAE41E45D1B93B8890F4A3A061"/>
+              </w:placeholder>
+              <w:temporary/>
+              <w:showingPlcHdr/>
+            </w:sdtPr>
+            <w:sdtContent>
+              <w:r>
+                <w:rPr>
+                  <w:b/>
+                  <w:bCs/>
+                </w:rPr>
+                <w:t>Type chapter title (level 1)</w:t>
+              </w:r>
+            </w:sdtContent>
+          </w:sdt>
+          <w:r>
+            <w:ptab w:relativeTo="margin" w:alignment="right" w:leader="dot"/>
+          </w:r>
+          <w:r>
+            <w:rPr>
+              <w:b/>
+              <w:bCs/>
+            </w:rPr>
+            <w:t>2</w:t>
+          </w:r>
+        </w:p>
+        <w:p>
+          <w:pPr>
+            <w:rPr>
+              <w:lang w:val="en-US"/>
+            </w:rPr>
+          </w:pPr>
+          <w:sdt>
+            <w:sdtPr>
+              <w:rPr>
+                <w:b/>
+                <w:bCs/>
+              </w:rPr>
+              <w:id w:val="1365175143"/>
+              <w:placeholder>
+                <w:docPart w:val="9B3E0CDEC2FF4411B6B5BA929C26EE70"/>
+              </w:placeholder>
+              <w:temporary/>
+              <w:showingPlcHdr/>
+            </w:sdtPr>
+            <w:sdtContent>
+              <w:r>
+                <w:rPr>
+                  <w:b/>
+                  <w:bCs/>
+                </w:rPr>
+                <w:t>Type chapter title (level 1)</w:t>
+              </w:r>
+            </w:sdtContent>
+          </w:sdt>
+          <w:r>
+            <w:ptab w:relativeTo="margin" w:alignment="right" w:leader="dot"/>
+          </w:r>
+          <w:r>
+            <w:rPr>
+              <w:b/>
+              <w:bCs/>
+            </w:rPr>
+            <w:t>1</w:t>
+          </w:r>
+        </w:p>
+        <w:p>
+          <w:pPr>
+            <w:rPr>
+              <w:lang w:val="en-US"/>
+            </w:rPr>
+          </w:pPr>
+          <w:sdt>
+            <w:sdtPr>
+              <w:rPr>
+                <w:b/>
+                <w:bCs/>
+              </w:rPr>
+              <w:id w:val="551430788"/>
+              <w:placeholder>
+                <w:docPart w:val="A59F086697AF4041A0852C1BE5077219"/>
+              </w:placeholder>
+              <w:temporary/>
+              <w:showingPlcHdr/>
+            </w:sdtPr>
+            <w:sdtContent>
+              <w:r>
+                <w:rPr>
+                  <w:b/>
+                  <w:bCs/>
+                </w:rPr>
+                <w:t>Type chapter title (level 1)</w:t>
+              </w:r>
+            </w:sdtContent>
+          </w:sdt>
+          <w:r>
+            <w:ptab w:relativeTo="margin" w:alignment="right" w:leader="dot"/>
+          </w:r>
+          <w:r>
+            <w:rPr>
+              <w:b/>
+              <w:bCs/>
+            </w:rPr>
+            <w:t>1</w:t>
+          </w:r>
+        </w:p>
+      </w:sdtContent>
+    </w:sdt>
+    <w:p/>
+    <w:p/>
+    <w:p/>
+    <w:p/>
+    <w:p/>
+    <w:p/>
+    <w:p/>
+    <w:p/>
+    <w:p/>
+    <w:p/>
+    <w:p/>
+    <w:p/>
+    <w:p/>
+    <w:p/>
+    <w:p/>
+    <w:p/>
+    <w:p/>
+    <w:p/>
+    <w:p/>
+    <w:p/>
+    <w:p>
+      <w:pPr>
+        <w:pStyle w:val="ListParagraph"/>
+        <w:numPr>
+          <w:ilvl w:val="0"/>
+          <w:numId w:val="1"/>
+        </w:numPr>
+        <w:spacing w:after="0"/>
+      </w:pPr>
+      <w:r>
+        <w:t xml:space="preserve">project management methodology to develop and execute a capstone project. </w:t>
+      </w:r>
+    </w:p>
+    <w:p>
+      <w:pPr>
+        <w:pStyle w:val="ListParagraph"/>
+        <w:numPr>
+          <w:ilvl w:val="0"/>
+          <w:numId w:val="1"/>
+        </w:numPr>
+        <w:spacing w:after="0"/>
+      </w:pPr>
+      <w:r>
+        <w:t>You will select a dataset</w:t>
+      </w:r>
+    </w:p>
+    <w:p>
+      <w:pPr>
+        <w:pStyle w:val="ListParagraph"/>
+        <w:numPr>
+          <w:ilvl w:val="0"/>
+          <w:numId w:val="1"/>
+        </w:numPr>
+        <w:spacing w:after="0"/>
+      </w:pPr>
+      <w:r>
+        <w:t>conduct exploratory data analysis</w:t>
+      </w:r>
+    </w:p>
+    <w:p>
+      <w:pPr>
+        <w:pStyle w:val="ListParagraph"/>
+        <w:numPr>
+          <w:ilvl w:val="0"/>
+          <w:numId w:val="1"/>
+        </w:numPr>
+        <w:spacing w:after="0"/>
+      </w:pPr>
+      <w:r>
+        <w:t xml:space="preserve"> pre-process the data</w:t>
+      </w:r>
+    </w:p>
+    <w:p>
+      <w:pPr>
+        <w:pStyle w:val="ListParagraph"/>
+        <w:numPr>
+          <w:ilvl w:val="0"/>
+          <w:numId w:val="1"/>
+        </w:numPr>
+        <w:spacing w:after="0"/>
+      </w:pPr>
+      <w:r>
+        <w:t xml:space="preserve"> implement at least one machine learning algorithm,</w:t>
+      </w:r>
+    </w:p>
+    <w:p>
+      <w:pPr>
+        <w:pStyle w:val="ListParagraph"/>
+        <w:numPr>
+          <w:ilvl w:val="0"/>
+          <w:numId w:val="1"/>
+        </w:numPr>
+        <w:spacing w:after="0"/>
+      </w:pPr>
+      <w:r>
+        <w:t>and present your findings effectively through a comprehensive report</w:t>
+      </w:r>
+    </w:p>
+    <w:p>
+      <w:pPr>
+        <w:pStyle w:val="ListParagraph"/>
+        <w:spacing w:after="0"/>
+      </w:pPr>
+    </w:p>
+    <w:p>
+      <w:pPr>
+        <w:pStyle w:val="ListParagraph"/>
+        <w:spacing w:after="0"/>
+      </w:pPr>
+      <w:r>
+        <w:t>******************</w:t>
+      </w:r>
+    </w:p>
+    <w:p>
+      <w:pPr>
+        <w:pStyle w:val="ListParagraph"/>
+        <w:spacing w:after="0"/>
+      </w:pPr>
+    </w:p>
+    <w:p>
+      <w:pPr>
+        <w:pStyle w:val="ListParagraph"/>
+        <w:spacing w:after="0"/>
+      </w:pPr>
+      <w:r>
+        <w:t xml:space="preserve">the project plan, </w:t>
+      </w:r>
+    </w:p>
+    <w:p>
+      <w:pPr>
+        <w:pStyle w:val="ListParagraph"/>
+        <w:spacing w:after="0"/>
+      </w:pPr>
+      <w:r>
+        <w:t xml:space="preserve">business understanding, </w:t>
+      </w:r>
+    </w:p>
+    <w:p>
+      <w:pPr>
+        <w:pStyle w:val="ListParagraph"/>
+        <w:spacing w:after="0"/>
+      </w:pPr>
+      <w:r>
+        <w:t xml:space="preserve">data understanding, </w:t>
+      </w:r>
+    </w:p>
+    <w:p>
+      <w:pPr>
+        <w:pStyle w:val="ListParagraph"/>
+        <w:spacing w:after="0"/>
+      </w:pPr>
+      <w:r>
+        <w:t xml:space="preserve">data preparation, </w:t>
+      </w:r>
+    </w:p>
+    <w:p>
+      <w:pPr>
+        <w:pStyle w:val="ListParagraph"/>
+        <w:spacing w:after="0"/>
+      </w:pPr>
+      <w:r>
+        <w:t xml:space="preserve">machine learning implementation, </w:t>
+      </w:r>
+    </w:p>
+    <w:p>
+      <w:pPr>
+        <w:pStyle w:val="ListParagraph"/>
+        <w:spacing w:after="0"/>
+      </w:pPr>
+      <w:r>
+        <w:t xml:space="preserve">and an artefact of code. </w:t>
+      </w:r>
+    </w:p>
+    <w:p>
+      <w:pPr>
+        <w:pStyle w:val="ListParagraph"/>
+        <w:spacing w:after="0"/>
+      </w:pPr>
+      <w:r>
+        <w:t>summary of the findings,</w:t>
+      </w:r>
+    </w:p>
+    <w:p>
+      <w:pPr>
+        <w:pStyle w:val="ListParagraph"/>
+        <w:spacing w:after="0"/>
+      </w:pPr>
+      <w:r>
+        <w:t>conclusions</w:t>
+      </w:r>
+    </w:p>
+    <w:p>
+      <w:pPr>
+        <w:pStyle w:val="ListParagraph"/>
+        <w:spacing w:after="0"/>
+      </w:pPr>
+      <w:r>
+        <w:t xml:space="preserve">any future recommendations. </w:t>
+      </w:r>
+    </w:p>
+    <w:p>
+      <w:pPr>
+        <w:pStyle w:val="ListParagraph"/>
+        <w:spacing w:after="0"/>
+      </w:pPr>
+    </w:p>
+    <w:p>
+      <w:pPr>
+        <w:pStyle w:val="ListParagraph"/>
+        <w:spacing w:after="0"/>
+        <w:rPr>
+          <w:b/>
+          <w:bCs/>
+          <w:color w:val="FF0000"/>
+        </w:rPr>
+      </w:pPr>
+      <w:r>
+        <w:rPr>
+          <w:b/>
+          <w:bCs/>
+          <w:color w:val="FF0000"/>
+        </w:rPr>
+        <w:t>overview of the project's timeline, milestones achieved, and any challenges faced during the implementation phase</w:t>
+      </w:r>
+      <w:r>
+        <w:rPr>
+          <w:b/>
+          <w:bCs/>
+          <w:color w:val="FF0000"/>
+        </w:rPr>
+        <w:t xml:space="preserve">, </w:t>
+      </w:r>
+      <w:r>
+        <w:rPr>
+          <w:b/>
+          <w:bCs/>
+          <w:color w:val="FF0000"/>
+        </w:rPr>
+        <w:t xml:space="preserve">key insights gained from analysing the data and present any significant trends or patterns </w:t>
+      </w:r>
+      <w:r>
+        <w:rPr>
+          <w:b/>
+          <w:bCs/>
+          <w:color w:val="FF0000"/>
+        </w:rPr>
+        <w:t>observed, the</w:t>
+      </w:r>
+      <w:r>
+        <w:rPr>
+          <w:b/>
+          <w:bCs/>
+          <w:color w:val="FF0000"/>
+        </w:rPr>
+        <w:t xml:space="preserve"> report should address any limitations or constraints encountered during the project and propose potential solutions for future improvements. </w:t>
+      </w:r>
+    </w:p>
+    <w:p>
+      <w:pPr>
+        <w:spacing w:after="0"/>
+        <w:rPr>
+          <w:b/>
+          <w:bCs/>
+          <w:color w:val="FF0000"/>
+        </w:rPr>
+      </w:pPr>
+    </w:p>
+    <w:p/>
     <w:sectPr>
       <w:pgSz w:w="11906" w:h="16838"/>
       <w:pgMar w:top="1134" w:right="1134" w:bottom="1134" w:left="1134" w:header="709" w:footer="709" w:gutter="0"/>
@@ -527,6 +1187,127 @@
     </w:sectPr>
   </w:body>
 </w:document>
+</file>
+
+<file path=word/numbering.xml><?xml version="1.0" encoding="utf-8"?>
+<w:numbering xmlns:wpc="http://schemas.microsoft.com/office/word/2010/wordprocessingCanvas" xmlns:cx="http://schemas.microsoft.com/office/drawing/2014/chartex" xmlns:cx1="http://schemas.microsoft.com/office/drawing/2015/9/8/chartex" xmlns:cx2="http://schemas.microsoft.com/office/drawing/2015/10/21/chartex" xmlns:cx3="http://schemas.microsoft.com/office/drawing/2016/5/9/chartex" xmlns:cx4="http://schemas.microsoft.com/office/drawing/2016/5/10/chartex" xmlns:cx5="http://schemas.microsoft.com/office/drawing/2016/5/11/chartex" xmlns:cx6="http://schemas.microsoft.com/office/drawing/2016/5/12/chartex" xmlns:cx7="http://schemas.microsoft.com/office/drawing/2016/5/13/chartex" xmlns:cx8="http://schemas.microsoft.com/office/drawing/2016/5/14/chartex" xmlns:mc="http://schemas.openxmlformats.org/markup-compatibility/2006" xmlns:aink="http://schemas.microsoft.com/office/drawing/2016/ink" xmlns:am3d="http://schemas.microsoft.com/office/drawing/2017/model3d" xmlns:o="urn:schemas-microsoft-com:office:office" xmlns:oel="http://schemas.microsoft.com/office/2019/extlst" xmlns:r="http://schemas.openxmlformats.org/officeDocument/2006/relationships" xmlns:m="http://schemas.openxmlformats.org/officeDocument/2006/math" xmlns:v="urn:schemas-microsoft-com:vml" xmlns:wp14="http://schemas.microsoft.com/office/word/2010/wordprocessingDrawing" xmlns:wp="http://schemas.openxmlformats.org/drawingml/2006/wordprocessingDrawing" xmlns:w10="urn:schemas-microsoft-com:office:word" xmlns:w="http://schemas.openxmlformats.org/wordprocessingml/2006/main" xmlns:w14="http://schemas.microsoft.com/office/word/2010/wordml" xmlns:w15="http://schemas.microsoft.com/office/word/2012/wordml" xmlns:w16cex="http://schemas.microsoft.com/office/word/2018/wordml/cex" xmlns:w16cid="http://schemas.microsoft.com/office/word/2016/wordml/cid" xmlns:w16="http://schemas.microsoft.com/office/word/2018/wordml" xmlns:w16sdtdh="http://schemas.microsoft.com/office/word/2020/wordml/sdtdatahash" xmlns:w16se="http://schemas.microsoft.com/office/word/2015/wordml/symex" xmlns:wpg="http://schemas.microsoft.com/office/word/2010/wordprocessingGroup" xmlns:wpi="http://schemas.microsoft.com/office/word/2010/wordprocessingInk" xmlns:wne="http://schemas.microsoft.com/office/word/2006/wordml" xmlns:wps="http://schemas.microsoft.com/office/word/2010/wordprocessingShape" mc:Ignorable="w14 w15 w16se w16cid w16 w16cex w16sdtdh wp14">
+  <w:abstractNum w:abstractNumId="0" w15:restartNumberingAfterBreak="0">
+    <w:nsid w:val="484F38B2"/>
+    <w:multiLevelType w:val="hybridMultilevel"/>
+    <w:tmpl w:val="0D806AB2"/>
+    <w:lvl w:ilvl="0" w:tplc="45FC262E">
+      <w:start w:val="2"/>
+      <w:numFmt w:val="bullet"/>
+      <w:lvlText w:val="-"/>
+      <w:lvlJc w:val="left"/>
+      <w:pPr>
+        <w:ind w:left="720" w:hanging="360"/>
+      </w:pPr>
+      <w:rPr>
+        <w:rFonts w:ascii="Calibri" w:eastAsiaTheme="minorHAnsi" w:hAnsi="Calibri" w:cs="Calibri" w:hint="default"/>
+      </w:rPr>
+    </w:lvl>
+    <w:lvl w:ilvl="1" w:tplc="18090003" w:tentative="1">
+      <w:start w:val="1"/>
+      <w:numFmt w:val="bullet"/>
+      <w:lvlText w:val="o"/>
+      <w:lvlJc w:val="left"/>
+      <w:pPr>
+        <w:ind w:left="1440" w:hanging="360"/>
+      </w:pPr>
+      <w:rPr>
+        <w:rFonts w:ascii="Courier New" w:hAnsi="Courier New" w:cs="Courier New" w:hint="default"/>
+      </w:rPr>
+    </w:lvl>
+    <w:lvl w:ilvl="2" w:tplc="18090005" w:tentative="1">
+      <w:start w:val="1"/>
+      <w:numFmt w:val="bullet"/>
+      <w:lvlText w:val=""/>
+      <w:lvlJc w:val="left"/>
+      <w:pPr>
+        <w:ind w:left="2160" w:hanging="360"/>
+      </w:pPr>
+      <w:rPr>
+        <w:rFonts w:ascii="Wingdings" w:hAnsi="Wingdings" w:hint="default"/>
+      </w:rPr>
+    </w:lvl>
+    <w:lvl w:ilvl="3" w:tplc="18090001" w:tentative="1">
+      <w:start w:val="1"/>
+      <w:numFmt w:val="bullet"/>
+      <w:lvlText w:val=""/>
+      <w:lvlJc w:val="left"/>
+      <w:pPr>
+        <w:ind w:left="2880" w:hanging="360"/>
+      </w:pPr>
+      <w:rPr>
+        <w:rFonts w:ascii="Symbol" w:hAnsi="Symbol" w:hint="default"/>
+      </w:rPr>
+    </w:lvl>
+    <w:lvl w:ilvl="4" w:tplc="18090003" w:tentative="1">
+      <w:start w:val="1"/>
+      <w:numFmt w:val="bullet"/>
+      <w:lvlText w:val="o"/>
+      <w:lvlJc w:val="left"/>
+      <w:pPr>
+        <w:ind w:left="3600" w:hanging="360"/>
+      </w:pPr>
+      <w:rPr>
+        <w:rFonts w:ascii="Courier New" w:hAnsi="Courier New" w:cs="Courier New" w:hint="default"/>
+      </w:rPr>
+    </w:lvl>
+    <w:lvl w:ilvl="5" w:tplc="18090005" w:tentative="1">
+      <w:start w:val="1"/>
+      <w:numFmt w:val="bullet"/>
+      <w:lvlText w:val=""/>
+      <w:lvlJc w:val="left"/>
+      <w:pPr>
+        <w:ind w:left="4320" w:hanging="360"/>
+      </w:pPr>
+      <w:rPr>
+        <w:rFonts w:ascii="Wingdings" w:hAnsi="Wingdings" w:hint="default"/>
+      </w:rPr>
+    </w:lvl>
+    <w:lvl w:ilvl="6" w:tplc="18090001" w:tentative="1">
+      <w:start w:val="1"/>
+      <w:numFmt w:val="bullet"/>
+      <w:lvlText w:val=""/>
+      <w:lvlJc w:val="left"/>
+      <w:pPr>
+        <w:ind w:left="5040" w:hanging="360"/>
+      </w:pPr>
+      <w:rPr>
+        <w:rFonts w:ascii="Symbol" w:hAnsi="Symbol" w:hint="default"/>
+      </w:rPr>
+    </w:lvl>
+    <w:lvl w:ilvl="7" w:tplc="18090003" w:tentative="1">
+      <w:start w:val="1"/>
+      <w:numFmt w:val="bullet"/>
+      <w:lvlText w:val="o"/>
+      <w:lvlJc w:val="left"/>
+      <w:pPr>
+        <w:ind w:left="5760" w:hanging="360"/>
+      </w:pPr>
+      <w:rPr>
+        <w:rFonts w:ascii="Courier New" w:hAnsi="Courier New" w:cs="Courier New" w:hint="default"/>
+      </w:rPr>
+    </w:lvl>
+    <w:lvl w:ilvl="8" w:tplc="18090005" w:tentative="1">
+      <w:start w:val="1"/>
+      <w:numFmt w:val="bullet"/>
+      <w:lvlText w:val=""/>
+      <w:lvlJc w:val="left"/>
+      <w:pPr>
+        <w:ind w:left="6480" w:hanging="360"/>
+      </w:pPr>
+      <w:rPr>
+        <w:rFonts w:ascii="Wingdings" w:hAnsi="Wingdings" w:hint="default"/>
+      </w:rPr>
+    </w:lvl>
+  </w:abstractNum>
+  <w:num w:numId="1" w16cid:durableId="1943875237">
+    <w:abstractNumId w:val="0"/>
+  </w:num>
+</w:numbering>
 </file>
 
 <file path=word/styles.xml><?xml version="1.0" encoding="utf-8"?>
@@ -929,6 +1710,27 @@
     <w:qFormat/>
     <w:rsid w:val="008B45EA"/>
   </w:style>
+  <w:style w:type="paragraph" w:styleId="Heading1">
+    <w:name w:val="heading 1"/>
+    <w:basedOn w:val="Normal"/>
+    <w:next w:val="Normal"/>
+    <w:link w:val="Heading1Char"/>
+    <w:uiPriority w:val="9"/>
+    <w:qFormat/>
+    <w:rsid w:val="0039298C"/>
+    <w:pPr>
+      <w:keepNext/>
+      <w:keepLines/>
+      <w:spacing w:before="240" w:after="0"/>
+      <w:outlineLvl w:val="0"/>
+    </w:pPr>
+    <w:rPr>
+      <w:rFonts w:asciiTheme="majorHAnsi" w:eastAsiaTheme="majorEastAsia" w:hAnsiTheme="majorHAnsi" w:cstheme="majorBidi"/>
+      <w:color w:val="2F5496" w:themeColor="accent1" w:themeShade="BF"/>
+      <w:sz w:val="32"/>
+      <w:szCs w:val="32"/>
+    </w:rPr>
+  </w:style>
   <w:style w:type="character" w:default="1" w:styleId="DefaultParagraphFont">
     <w:name w:val="Default Paragraph Font"/>
     <w:uiPriority w:val="1"/>
@@ -975,7 +1777,855 @@
       </w:tblBorders>
     </w:tblPr>
   </w:style>
+  <w:style w:type="character" w:customStyle="1" w:styleId="Heading1Char">
+    <w:name w:val="Heading 1 Char"/>
+    <w:basedOn w:val="DefaultParagraphFont"/>
+    <w:link w:val="Heading1"/>
+    <w:uiPriority w:val="9"/>
+    <w:rsid w:val="0039298C"/>
+    <w:rPr>
+      <w:rFonts w:asciiTheme="majorHAnsi" w:eastAsiaTheme="majorEastAsia" w:hAnsiTheme="majorHAnsi" w:cstheme="majorBidi"/>
+      <w:color w:val="2F5496" w:themeColor="accent1" w:themeShade="BF"/>
+      <w:sz w:val="32"/>
+      <w:szCs w:val="32"/>
+    </w:rPr>
+  </w:style>
+  <w:style w:type="paragraph" w:styleId="TOCHeading">
+    <w:name w:val="TOC Heading"/>
+    <w:basedOn w:val="Heading1"/>
+    <w:next w:val="Normal"/>
+    <w:uiPriority w:val="39"/>
+    <w:unhideWhenUsed/>
+    <w:qFormat/>
+    <w:rsid w:val="0039298C"/>
+    <w:pPr>
+      <w:outlineLvl w:val="9"/>
+    </w:pPr>
+    <w:rPr>
+      <w:lang w:val="en-US"/>
+    </w:rPr>
+  </w:style>
+  <w:style w:type="paragraph" w:styleId="TOC2">
+    <w:name w:val="toc 2"/>
+    <w:basedOn w:val="Normal"/>
+    <w:next w:val="Normal"/>
+    <w:autoRedefine/>
+    <w:uiPriority w:val="39"/>
+    <w:unhideWhenUsed/>
+    <w:rsid w:val="0039298C"/>
+    <w:pPr>
+      <w:spacing w:after="100"/>
+      <w:ind w:left="220"/>
+    </w:pPr>
+    <w:rPr>
+      <w:rFonts w:eastAsiaTheme="minorEastAsia" w:cs="Times New Roman"/>
+      <w:lang w:val="en-US"/>
+    </w:rPr>
+  </w:style>
+  <w:style w:type="paragraph" w:styleId="TOC1">
+    <w:name w:val="toc 1"/>
+    <w:basedOn w:val="Normal"/>
+    <w:next w:val="Normal"/>
+    <w:autoRedefine/>
+    <w:uiPriority w:val="39"/>
+    <w:unhideWhenUsed/>
+    <w:rsid w:val="0039298C"/>
+    <w:pPr>
+      <w:spacing w:after="100"/>
+    </w:pPr>
+    <w:rPr>
+      <w:rFonts w:eastAsiaTheme="minorEastAsia" w:cs="Times New Roman"/>
+      <w:lang w:val="en-US"/>
+    </w:rPr>
+  </w:style>
+  <w:style w:type="paragraph" w:styleId="TOC3">
+    <w:name w:val="toc 3"/>
+    <w:basedOn w:val="Normal"/>
+    <w:next w:val="Normal"/>
+    <w:autoRedefine/>
+    <w:uiPriority w:val="39"/>
+    <w:unhideWhenUsed/>
+    <w:rsid w:val="0039298C"/>
+    <w:pPr>
+      <w:spacing w:after="100"/>
+      <w:ind w:left="440"/>
+    </w:pPr>
+    <w:rPr>
+      <w:rFonts w:eastAsiaTheme="minorEastAsia" w:cs="Times New Roman"/>
+      <w:lang w:val="en-US"/>
+    </w:rPr>
+  </w:style>
+  <w:style w:type="paragraph" w:styleId="ListParagraph">
+    <w:name w:val="List Paragraph"/>
+    <w:basedOn w:val="Normal"/>
+    <w:uiPriority w:val="34"/>
+    <w:qFormat/>
+    <w:rsid w:val="0039298C"/>
+    <w:pPr>
+      <w:ind w:left="720"/>
+      <w:contextualSpacing/>
+    </w:pPr>
+  </w:style>
 </w:styles>
+</file>
+
+<file path=word/glossary/document.xml><?xml version="1.0" encoding="utf-8"?>
+<w:glossaryDocument xmlns:wpc="http://schemas.microsoft.com/office/word/2010/wordprocessingCanvas" xmlns:cx="http://schemas.microsoft.com/office/drawing/2014/chartex" xmlns:cx1="http://schemas.microsoft.com/office/drawing/2015/9/8/chartex" xmlns:cx2="http://schemas.microsoft.com/office/drawing/2015/10/21/chartex" xmlns:cx3="http://schemas.microsoft.com/office/drawing/2016/5/9/chartex" xmlns:cx4="http://schemas.microsoft.com/office/drawing/2016/5/10/chartex" xmlns:cx5="http://schemas.microsoft.com/office/drawing/2016/5/11/chartex" xmlns:cx6="http://schemas.microsoft.com/office/drawing/2016/5/12/chartex" xmlns:cx7="http://schemas.microsoft.com/office/drawing/2016/5/13/chartex" xmlns:cx8="http://schemas.microsoft.com/office/drawing/2016/5/14/chartex" xmlns:mc="http://schemas.openxmlformats.org/markup-compatibility/2006" xmlns:aink="http://schemas.microsoft.com/office/drawing/2016/ink" xmlns:am3d="http://schemas.microsoft.com/office/drawing/2017/model3d" xmlns:o="urn:schemas-microsoft-com:office:office" xmlns:oel="http://schemas.microsoft.com/office/2019/extlst" xmlns:r="http://schemas.openxmlformats.org/officeDocument/2006/relationships" xmlns:m="http://schemas.openxmlformats.org/officeDocument/2006/math" xmlns:v="urn:schemas-microsoft-com:vml" xmlns:wp14="http://schemas.microsoft.com/office/word/2010/wordprocessingDrawing" xmlns:wp="http://schemas.openxmlformats.org/drawingml/2006/wordprocessingDrawing" xmlns:w10="urn:schemas-microsoft-com:office:word" xmlns:w="http://schemas.openxmlformats.org/wordprocessingml/2006/main" xmlns:w14="http://schemas.microsoft.com/office/word/2010/wordml" xmlns:w15="http://schemas.microsoft.com/office/word/2012/wordml" xmlns:w16cex="http://schemas.microsoft.com/office/word/2018/wordml/cex" xmlns:w16cid="http://schemas.microsoft.com/office/word/2016/wordml/cid" xmlns:w16="http://schemas.microsoft.com/office/word/2018/wordml" xmlns:w16sdtdh="http://schemas.microsoft.com/office/word/2020/wordml/sdtdatahash" xmlns:w16se="http://schemas.microsoft.com/office/word/2015/wordml/symex" xmlns:wpg="http://schemas.microsoft.com/office/word/2010/wordprocessingGroup" xmlns:wpi="http://schemas.microsoft.com/office/word/2010/wordprocessingInk" xmlns:wne="http://schemas.microsoft.com/office/word/2006/wordml" xmlns:wps="http://schemas.microsoft.com/office/word/2010/wordprocessingShape" mc:Ignorable="w14 w15 w16se w16cid w16 w16cex w16sdtdh wp14">
+  <w:docParts>
+    <w:docPart>
+      <w:docPartPr>
+        <w:name w:val="58DE5357C692469881A18ABC85CD7A75"/>
+        <w:category>
+          <w:name w:val="General"/>
+          <w:gallery w:val="placeholder"/>
+        </w:category>
+        <w:types>
+          <w:type w:val="bbPlcHdr"/>
+        </w:types>
+        <w:behaviors>
+          <w:behavior w:val="content"/>
+        </w:behaviors>
+        <w:guid w:val="{03DCBEB6-5273-40FB-8F19-B25290C34B35}"/>
+      </w:docPartPr>
+      <w:docPartBody>
+        <w:p>
+          <w:pPr>
+            <w:pStyle w:val="58DE5357C692469881A18ABC85CD7A75"/>
+          </w:pPr>
+          <w:r>
+            <w:t>Type chapter title (level 1)</w:t>
+          </w:r>
+        </w:p>
+      </w:docPartBody>
+    </w:docPart>
+    <w:docPart>
+      <w:docPartPr>
+        <w:name w:val="AB8DD467DBD34E01A4EAD3539AD1CC3A"/>
+        <w:category>
+          <w:name w:val="General"/>
+          <w:gallery w:val="placeholder"/>
+        </w:category>
+        <w:types>
+          <w:type w:val="bbPlcHdr"/>
+        </w:types>
+        <w:behaviors>
+          <w:behavior w:val="content"/>
+        </w:behaviors>
+        <w:guid w:val="{F743071B-D184-4D1B-93A2-AA846133D73A}"/>
+      </w:docPartPr>
+      <w:docPartBody>
+        <w:p>
+          <w:pPr>
+            <w:pStyle w:val="AB8DD467DBD34E01A4EAD3539AD1CC3A"/>
+          </w:pPr>
+          <w:r>
+            <w:t>Type chapter title (level 2)</w:t>
+          </w:r>
+        </w:p>
+      </w:docPartBody>
+    </w:docPart>
+    <w:docPart>
+      <w:docPartPr>
+        <w:name w:val="6291542C3CCE4B22898B9C492D7BB3C7"/>
+        <w:category>
+          <w:name w:val="General"/>
+          <w:gallery w:val="placeholder"/>
+        </w:category>
+        <w:types>
+          <w:type w:val="bbPlcHdr"/>
+        </w:types>
+        <w:behaviors>
+          <w:behavior w:val="content"/>
+        </w:behaviors>
+        <w:guid w:val="{99CA7A3B-11E4-49A9-B9D0-002CC72C36A8}"/>
+      </w:docPartPr>
+      <w:docPartBody>
+        <w:p>
+          <w:pPr>
+            <w:pStyle w:val="6291542C3CCE4B22898B9C492D7BB3C7"/>
+          </w:pPr>
+          <w:r>
+            <w:t>Type chapter title (level 3)</w:t>
+          </w:r>
+        </w:p>
+      </w:docPartBody>
+    </w:docPart>
+    <w:docPart>
+      <w:docPartPr>
+        <w:name w:val="7D69ADAAE41E45D1B93B8890F4A3A061"/>
+        <w:category>
+          <w:name w:val="General"/>
+          <w:gallery w:val="placeholder"/>
+        </w:category>
+        <w:types>
+          <w:type w:val="bbPlcHdr"/>
+        </w:types>
+        <w:behaviors>
+          <w:behavior w:val="content"/>
+        </w:behaviors>
+        <w:guid w:val="{E453FA78-E4D3-4EFF-A4D1-EB9290E41EB2}"/>
+      </w:docPartPr>
+      <w:docPartBody>
+        <w:p>
+          <w:pPr>
+            <w:pStyle w:val="7D69ADAAE41E45D1B93B8890F4A3A061"/>
+          </w:pPr>
+          <w:r>
+            <w:t>Type chapter title (level 1)</w:t>
+          </w:r>
+        </w:p>
+      </w:docPartBody>
+    </w:docPart>
+    <w:docPart>
+      <w:docPartPr>
+        <w:name w:val="9B3E0CDEC2FF4411B6B5BA929C26EE70"/>
+        <w:category>
+          <w:name w:val="General"/>
+          <w:gallery w:val="placeholder"/>
+        </w:category>
+        <w:types>
+          <w:type w:val="bbPlcHdr"/>
+        </w:types>
+        <w:behaviors>
+          <w:behavior w:val="content"/>
+        </w:behaviors>
+        <w:guid w:val="{18D54568-B86F-450D-BD1E-536D5EA9E951}"/>
+      </w:docPartPr>
+      <w:docPartBody>
+        <w:p>
+          <w:pPr>
+            <w:pStyle w:val="9B3E0CDEC2FF4411B6B5BA929C26EE70"/>
+          </w:pPr>
+          <w:r>
+            <w:t>Type chapter title (level 1)</w:t>
+          </w:r>
+        </w:p>
+      </w:docPartBody>
+    </w:docPart>
+    <w:docPart>
+      <w:docPartPr>
+        <w:name w:val="A59F086697AF4041A0852C1BE5077219"/>
+        <w:category>
+          <w:name w:val="General"/>
+          <w:gallery w:val="placeholder"/>
+        </w:category>
+        <w:types>
+          <w:type w:val="bbPlcHdr"/>
+        </w:types>
+        <w:behaviors>
+          <w:behavior w:val="content"/>
+        </w:behaviors>
+        <w:guid w:val="{154A6904-7AE9-4310-BAD9-101D9C855573}"/>
+      </w:docPartPr>
+      <w:docPartBody>
+        <w:p>
+          <w:pPr>
+            <w:pStyle w:val="A59F086697AF4041A0852C1BE5077219"/>
+          </w:pPr>
+          <w:r>
+            <w:t>Type chapter title (level 1)</w:t>
+          </w:r>
+        </w:p>
+      </w:docPartBody>
+    </w:docPart>
+  </w:docParts>
+</w:glossaryDocument>
+</file>
+
+<file path=word/glossary/fontTable.xml><?xml version="1.0" encoding="utf-8"?>
+<w:fonts xmlns:mc="http://schemas.openxmlformats.org/markup-compatibility/2006" xmlns:r="http://schemas.openxmlformats.org/officeDocument/2006/relationships" xmlns:w="http://schemas.openxmlformats.org/wordprocessingml/2006/main" xmlns:w14="http://schemas.microsoft.com/office/word/2010/wordml" xmlns:w15="http://schemas.microsoft.com/office/word/2012/wordml" xmlns:w16cex="http://schemas.microsoft.com/office/word/2018/wordml/cex" xmlns:w16cid="http://schemas.microsoft.com/office/word/2016/wordml/cid" xmlns:w16="http://schemas.microsoft.com/office/word/2018/wordml" xmlns:w16sdtdh="http://schemas.microsoft.com/office/word/2020/wordml/sdtdatahash" xmlns:w16se="http://schemas.microsoft.com/office/word/2015/wordml/symex" mc:Ignorable="w14 w15 w16se w16cid w16 w16cex w16sdtdh">
+  <w:font w:name="Calibri">
+    <w:panose1 w:val="020F0502020204030204"/>
+    <w:charset w:val="00"/>
+    <w:family w:val="swiss"/>
+    <w:pitch w:val="variable"/>
+    <w:sig w:usb0="E4002EFF" w:usb1="C200247B" w:usb2="00000009" w:usb3="00000000" w:csb0="000001FF" w:csb1="00000000"/>
+  </w:font>
+  <w:font w:name="Courier New">
+    <w:panose1 w:val="02070309020205020404"/>
+    <w:charset w:val="00"/>
+    <w:family w:val="modern"/>
+    <w:pitch w:val="fixed"/>
+    <w:sig w:usb0="E0002EFF" w:usb1="C0007843" w:usb2="00000009" w:usb3="00000000" w:csb0="000001FF" w:csb1="00000000"/>
+  </w:font>
+  <w:font w:name="Times New Roman">
+    <w:panose1 w:val="02020603050405020304"/>
+    <w:charset w:val="00"/>
+    <w:family w:val="roman"/>
+    <w:pitch w:val="variable"/>
+    <w:sig w:usb0="E0002EFF" w:usb1="C000785B" w:usb2="00000009" w:usb3="00000000" w:csb0="000001FF" w:csb1="00000000"/>
+  </w:font>
+  <w:font w:name="Wingdings">
+    <w:panose1 w:val="05000000000000000000"/>
+    <w:charset w:val="02"/>
+    <w:family w:val="auto"/>
+    <w:pitch w:val="variable"/>
+    <w:sig w:usb0="00000000" w:usb1="10000000" w:usb2="00000000" w:usb3="00000000" w:csb0="80000000" w:csb1="00000000"/>
+  </w:font>
+  <w:font w:name="Symbol">
+    <w:panose1 w:val="05050102010706020507"/>
+    <w:charset w:val="02"/>
+    <w:family w:val="roman"/>
+    <w:pitch w:val="variable"/>
+    <w:sig w:usb0="00000000" w:usb1="10000000" w:usb2="00000000" w:usb3="00000000" w:csb0="80000000" w:csb1="00000000"/>
+  </w:font>
+  <w:font w:name="Calibri Light">
+    <w:panose1 w:val="020F0302020204030204"/>
+    <w:charset w:val="00"/>
+    <w:family w:val="swiss"/>
+    <w:pitch w:val="variable"/>
+    <w:sig w:usb0="E4002EFF" w:usb1="C200247B" w:usb2="00000009" w:usb3="00000000" w:csb0="000001FF" w:csb1="00000000"/>
+  </w:font>
+  <w:font w:name="Arial">
+    <w:panose1 w:val="020B0604020202020204"/>
+    <w:charset w:val="00"/>
+    <w:family w:val="swiss"/>
+    <w:pitch w:val="variable"/>
+    <w:sig w:usb0="E0002EFF" w:usb1="C000785B" w:usb2="00000009" w:usb3="00000000" w:csb0="000001FF" w:csb1="00000000"/>
+  </w:font>
+</w:fonts>
+</file>
+
+<file path=word/glossary/settings.xml><?xml version="1.0" encoding="utf-8"?>
+<w:settings xmlns:mc="http://schemas.openxmlformats.org/markup-compatibility/2006" xmlns:o="urn:schemas-microsoft-com:office:office" xmlns:r="http://schemas.openxmlformats.org/officeDocument/2006/relationships" xmlns:m="http://schemas.openxmlformats.org/officeDocument/2006/math" xmlns:v="urn:schemas-microsoft-com:vml" xmlns:w10="urn:schemas-microsoft-com:office:word" xmlns:w="http://schemas.openxmlformats.org/wordprocessingml/2006/main" xmlns:w14="http://schemas.microsoft.com/office/word/2010/wordml" xmlns:w15="http://schemas.microsoft.com/office/word/2012/wordml" xmlns:w16cex="http://schemas.microsoft.com/office/word/2018/wordml/cex" xmlns:w16cid="http://schemas.microsoft.com/office/word/2016/wordml/cid" xmlns:w16="http://schemas.microsoft.com/office/word/2018/wordml" xmlns:w16sdtdh="http://schemas.microsoft.com/office/word/2020/wordml/sdtdatahash" xmlns:w16se="http://schemas.microsoft.com/office/word/2015/wordml/symex" xmlns:sl="http://schemas.openxmlformats.org/schemaLibrary/2006/main" mc:Ignorable="w14 w15 w16se w16cid w16 w16cex w16sdtdh">
+  <w:view w:val="normal"/>
+  <w:defaultTabStop w:val="720"/>
+  <w:characterSpacingControl w:val="doNotCompress"/>
+  <w:compat>
+    <w:useFELayout/>
+    <w:compatSetting w:name="compatibilityMode" w:uri="http://schemas.microsoft.com/office/word" w:val="15"/>
+    <w:compatSetting w:name="overrideTableStyleFontSizeAndJustification" w:uri="http://schemas.microsoft.com/office/word" w:val="1"/>
+    <w:compatSetting w:name="enableOpenTypeFeatures" w:uri="http://schemas.microsoft.com/office/word" w:val="1"/>
+    <w:compatSetting w:name="doNotFlipMirrorIndents" w:uri="http://schemas.microsoft.com/office/word" w:val="1"/>
+    <w:compatSetting w:name="differentiateMultirowTableHeaders" w:uri="http://schemas.microsoft.com/office/word" w:val="1"/>
+    <w:compatSetting w:name="useWord2013TrackBottomHyphenation" w:uri="http://schemas.microsoft.com/office/word" w:val="0"/>
+  </w:compat>
+  <w:rsids>
+    <w:rsidRoot w:val="00926306"/>
+    <w:rsid w:val="00926306"/>
+    <w:rsid w:val="009A409F"/>
+  </w:rsids>
+  <m:mathPr>
+    <m:mathFont m:val="Cambria Math"/>
+    <m:brkBin m:val="before"/>
+    <m:brkBinSub m:val="--"/>
+    <m:smallFrac m:val="0"/>
+    <m:dispDef/>
+    <m:lMargin m:val="0"/>
+    <m:rMargin m:val="0"/>
+    <m:defJc m:val="centerGroup"/>
+    <m:wrapIndent m:val="1440"/>
+    <m:intLim m:val="subSup"/>
+    <m:naryLim m:val="undOvr"/>
+  </m:mathPr>
+  <w:themeFontLang w:val="en-IE"/>
+  <w:clrSchemeMapping w:bg1="light1" w:t1="dark1" w:bg2="light2" w:t2="dark2" w:accent1="accent1" w:accent2="accent2" w:accent3="accent3" w:accent4="accent4" w:accent5="accent5" w:accent6="accent6" w:hyperlink="hyperlink" w:followedHyperlink="followedHyperlink"/>
+  <w:decimalSymbol w:val="."/>
+  <w:listSeparator w:val=","/>
+  <w15:chartTrackingRefBased/>
+</w:settings>
+</file>
+
+<file path=word/glossary/styles.xml><?xml version="1.0" encoding="utf-8"?>
+<w:styles xmlns:mc="http://schemas.openxmlformats.org/markup-compatibility/2006" xmlns:r="http://schemas.openxmlformats.org/officeDocument/2006/relationships" xmlns:w="http://schemas.openxmlformats.org/wordprocessingml/2006/main" xmlns:w14="http://schemas.microsoft.com/office/word/2010/wordml" xmlns:w15="http://schemas.microsoft.com/office/word/2012/wordml" xmlns:w16cex="http://schemas.microsoft.com/office/word/2018/wordml/cex" xmlns:w16cid="http://schemas.microsoft.com/office/word/2016/wordml/cid" xmlns:w16="http://schemas.microsoft.com/office/word/2018/wordml" xmlns:w16sdtdh="http://schemas.microsoft.com/office/word/2020/wordml/sdtdatahash" xmlns:w16se="http://schemas.microsoft.com/office/word/2015/wordml/symex" mc:Ignorable="w14 w15 w16se w16cid w16 w16cex w16sdtdh">
+  <w:docDefaults>
+    <w:rPrDefault>
+      <w:rPr>
+        <w:rFonts w:asciiTheme="minorHAnsi" w:eastAsiaTheme="minorEastAsia" w:hAnsiTheme="minorHAnsi" w:cstheme="minorBidi"/>
+        <w:kern w:val="2"/>
+        <w:sz w:val="22"/>
+        <w:szCs w:val="22"/>
+        <w:lang w:val="en-IE" w:eastAsia="en-IE" w:bidi="ar-SA"/>
+        <w14:ligatures w14:val="standardContextual"/>
+      </w:rPr>
+    </w:rPrDefault>
+    <w:pPrDefault>
+      <w:pPr>
+        <w:spacing w:after="160" w:line="259" w:lineRule="auto"/>
+      </w:pPr>
+    </w:pPrDefault>
+  </w:docDefaults>
+  <w:latentStyles w:defLockedState="0" w:defUIPriority="99" w:defSemiHidden="0" w:defUnhideWhenUsed="0" w:defQFormat="0" w:count="376">
+    <w:lsdException w:name="Normal" w:uiPriority="0" w:qFormat="1"/>
+    <w:lsdException w:name="heading 1" w:uiPriority="9" w:qFormat="1"/>
+    <w:lsdException w:name="heading 2" w:semiHidden="1" w:uiPriority="9" w:unhideWhenUsed="1" w:qFormat="1"/>
+    <w:lsdException w:name="heading 3" w:semiHidden="1" w:uiPriority="9" w:unhideWhenUsed="1" w:qFormat="1"/>
+    <w:lsdException w:name="heading 4" w:semiHidden="1" w:uiPriority="9" w:unhideWhenUsed="1" w:qFormat="1"/>
+    <w:lsdException w:name="heading 5" w:semiHidden="1" w:uiPriority="9" w:unhideWhenUsed="1" w:qFormat="1"/>
+    <w:lsdException w:name="heading 6" w:semiHidden="1" w:uiPriority="9" w:unhideWhenUsed="1" w:qFormat="1"/>
+    <w:lsdException w:name="heading 7" w:semiHidden="1" w:uiPriority="9" w:unhideWhenUsed="1" w:qFormat="1"/>
+    <w:lsdException w:name="heading 8" w:semiHidden="1" w:uiPriority="9" w:unhideWhenUsed="1" w:qFormat="1"/>
+    <w:lsdException w:name="heading 9" w:semiHidden="1" w:uiPriority="9" w:unhideWhenUsed="1" w:qFormat="1"/>
+    <w:lsdException w:name="index 1" w:semiHidden="1" w:unhideWhenUsed="1"/>
+    <w:lsdException w:name="index 2" w:semiHidden="1" w:unhideWhenUsed="1"/>
+    <w:lsdException w:name="index 3" w:semiHidden="1" w:unhideWhenUsed="1"/>
+    <w:lsdException w:name="index 4" w:semiHidden="1" w:unhideWhenUsed="1"/>
+    <w:lsdException w:name="index 5" w:semiHidden="1" w:unhideWhenUsed="1"/>
+    <w:lsdException w:name="index 6" w:semiHidden="1" w:unhideWhenUsed="1"/>
+    <w:lsdException w:name="index 7" w:semiHidden="1" w:unhideWhenUsed="1"/>
+    <w:lsdException w:name="index 8" w:semiHidden="1" w:unhideWhenUsed="1"/>
+    <w:lsdException w:name="index 9" w:semiHidden="1" w:unhideWhenUsed="1"/>
+    <w:lsdException w:name="toc 1" w:semiHidden="1" w:uiPriority="39" w:unhideWhenUsed="1"/>
+    <w:lsdException w:name="toc 2" w:semiHidden="1" w:uiPriority="39" w:unhideWhenUsed="1"/>
+    <w:lsdException w:name="toc 3" w:semiHidden="1" w:uiPriority="39" w:unhideWhenUsed="1"/>
+    <w:lsdException w:name="toc 4" w:semiHidden="1" w:uiPriority="39" w:unhideWhenUsed="1"/>
+    <w:lsdException w:name="toc 5" w:semiHidden="1" w:uiPriority="39" w:unhideWhenUsed="1"/>
+    <w:lsdException w:name="toc 6" w:semiHidden="1" w:uiPriority="39" w:unhideWhenUsed="1"/>
+    <w:lsdException w:name="toc 7" w:semiHidden="1" w:uiPriority="39" w:unhideWhenUsed="1"/>
+    <w:lsdException w:name="toc 8" w:semiHidden="1" w:uiPriority="39" w:unhideWhenUsed="1"/>
+    <w:lsdException w:name="toc 9" w:semiHidden="1" w:uiPriority="39" w:unhideWhenUsed="1"/>
+    <w:lsdException w:name="Normal Indent" w:semiHidden="1" w:unhideWhenUsed="1"/>
+    <w:lsdException w:name="footnote text" w:semiHidden="1" w:unhideWhenUsed="1"/>
+    <w:lsdException w:name="annotation text" w:semiHidden="1" w:unhideWhenUsed="1"/>
+    <w:lsdException w:name="header" w:semiHidden="1" w:unhideWhenUsed="1"/>
+    <w:lsdException w:name="footer" w:semiHidden="1" w:unhideWhenUsed="1"/>
+    <w:lsdException w:name="index heading" w:semiHidden="1" w:unhideWhenUsed="1"/>
+    <w:lsdException w:name="caption" w:semiHidden="1" w:uiPriority="35" w:unhideWhenUsed="1" w:qFormat="1"/>
+    <w:lsdException w:name="table of figures" w:semiHidden="1" w:unhideWhenUsed="1"/>
+    <w:lsdException w:name="envelope address" w:semiHidden="1" w:unhideWhenUsed="1"/>
+    <w:lsdException w:name="envelope return" w:semiHidden="1" w:unhideWhenUsed="1"/>
+    <w:lsdException w:name="footnote reference" w:semiHidden="1" w:unhideWhenUsed="1"/>
+    <w:lsdException w:name="annotation reference" w:semiHidden="1" w:unhideWhenUsed="1"/>
+    <w:lsdException w:name="line number" w:semiHidden="1" w:unhideWhenUsed="1"/>
+    <w:lsdException w:name="page number" w:semiHidden="1" w:unhideWhenUsed="1"/>
+    <w:lsdException w:name="endnote reference" w:semiHidden="1" w:unhideWhenUsed="1"/>
+    <w:lsdException w:name="endnote text" w:semiHidden="1" w:unhideWhenUsed="1"/>
+    <w:lsdException w:name="table of authorities" w:semiHidden="1" w:unhideWhenUsed="1"/>
+    <w:lsdException w:name="macro" w:semiHidden="1" w:unhideWhenUsed="1"/>
+    <w:lsdException w:name="toa heading" w:semiHidden="1" w:unhideWhenUsed="1"/>
+    <w:lsdException w:name="List" w:semiHidden="1" w:unhideWhenUsed="1"/>
+    <w:lsdException w:name="List Bullet" w:semiHidden="1" w:unhideWhenUsed="1"/>
+    <w:lsdException w:name="List Number" w:semiHidden="1" w:unhideWhenUsed="1"/>
+    <w:lsdException w:name="List 2" w:semiHidden="1" w:unhideWhenUsed="1"/>
+    <w:lsdException w:name="List 3" w:semiHidden="1" w:unhideWhenUsed="1"/>
+    <w:lsdException w:name="List 4" w:semiHidden="1" w:unhideWhenUsed="1"/>
+    <w:lsdException w:name="List 5" w:semiHidden="1" w:unhideWhenUsed="1"/>
+    <w:lsdException w:name="List Bullet 2" w:semiHidden="1" w:unhideWhenUsed="1"/>
+    <w:lsdException w:name="List Bullet 3" w:semiHidden="1" w:unhideWhenUsed="1"/>
+    <w:lsdException w:name="List Bullet 4" w:semiHidden="1" w:unhideWhenUsed="1"/>
+    <w:lsdException w:name="List Bullet 5" w:semiHidden="1" w:unhideWhenUsed="1"/>
+    <w:lsdException w:name="List Number 2" w:semiHidden="1" w:unhideWhenUsed="1"/>
+    <w:lsdException w:name="List Number 3" w:semiHidden="1" w:unhideWhenUsed="1"/>
+    <w:lsdException w:name="List Number 4" w:semiHidden="1" w:unhideWhenUsed="1"/>
+    <w:lsdException w:name="List Number 5" w:semiHidden="1" w:unhideWhenUsed="1"/>
+    <w:lsdException w:name="Title" w:uiPriority="10" w:qFormat="1"/>
+    <w:lsdException w:name="Closing" w:semiHidden="1" w:unhideWhenUsed="1"/>
+    <w:lsdException w:name="Signature" w:semiHidden="1" w:unhideWhenUsed="1"/>
+    <w:lsdException w:name="Default Paragraph Font" w:semiHidden="1" w:uiPriority="1" w:unhideWhenUsed="1"/>
+    <w:lsdException w:name="Body Text" w:semiHidden="1" w:unhideWhenUsed="1"/>
+    <w:lsdException w:name="Body Text Indent" w:semiHidden="1" w:unhideWhenUsed="1"/>
+    <w:lsdException w:name="List Continue" w:semiHidden="1" w:unhideWhenUsed="1"/>
+    <w:lsdException w:name="List Continue 2" w:semiHidden="1" w:unhideWhenUsed="1"/>
+    <w:lsdException w:name="List Continue 3" w:semiHidden="1" w:unhideWhenUsed="1"/>
+    <w:lsdException w:name="List Continue 4" w:semiHidden="1" w:unhideWhenUsed="1"/>
+    <w:lsdException w:name="List Continue 5" w:semiHidden="1" w:unhideWhenUsed="1"/>
+    <w:lsdException w:name="Message Header" w:semiHidden="1" w:unhideWhenUsed="1"/>
+    <w:lsdException w:name="Subtitle" w:uiPriority="11" w:qFormat="1"/>
+    <w:lsdException w:name="Salutation" w:semiHidden="1" w:unhideWhenUsed="1"/>
+    <w:lsdException w:name="Date" w:semiHidden="1" w:unhideWhenUsed="1"/>
+    <w:lsdException w:name="Body Text First Indent" w:semiHidden="1" w:unhideWhenUsed="1"/>
+    <w:lsdException w:name="Body Text First Indent 2" w:semiHidden="1" w:unhideWhenUsed="1"/>
+    <w:lsdException w:name="Note Heading" w:semiHidden="1" w:unhideWhenUsed="1"/>
+    <w:lsdException w:name="Body Text 2" w:semiHidden="1" w:unhideWhenUsed="1"/>
+    <w:lsdException w:name="Body Text 3" w:semiHidden="1" w:unhideWhenUsed="1"/>
+    <w:lsdException w:name="Body Text Indent 2" w:semiHidden="1" w:unhideWhenUsed="1"/>
+    <w:lsdException w:name="Body Text Indent 3" w:semiHidden="1" w:unhideWhenUsed="1"/>
+    <w:lsdException w:name="Block Text" w:semiHidden="1" w:unhideWhenUsed="1"/>
+    <w:lsdException w:name="Hyperlink" w:semiHidden="1" w:unhideWhenUsed="1"/>
+    <w:lsdException w:name="FollowedHyperlink" w:semiHidden="1" w:unhideWhenUsed="1"/>
+    <w:lsdException w:name="Strong" w:uiPriority="22" w:qFormat="1"/>
+    <w:lsdException w:name="Emphasis" w:uiPriority="20" w:qFormat="1"/>
+    <w:lsdException w:name="Document Map" w:semiHidden="1" w:unhideWhenUsed="1"/>
+    <w:lsdException w:name="Plain Text" w:semiHidden="1" w:unhideWhenUsed="1"/>
+    <w:lsdException w:name="E-mail Signature" w:semiHidden="1" w:unhideWhenUsed="1"/>
+    <w:lsdException w:name="HTML Top of Form" w:semiHidden="1" w:unhideWhenUsed="1"/>
+    <w:lsdException w:name="HTML Bottom of Form" w:semiHidden="1" w:unhideWhenUsed="1"/>
+    <w:lsdException w:name="Normal (Web)" w:semiHidden="1" w:unhideWhenUsed="1"/>
+    <w:lsdException w:name="HTML Acronym" w:semiHidden="1" w:unhideWhenUsed="1"/>
+    <w:lsdException w:name="HTML Address" w:semiHidden="1" w:unhideWhenUsed="1"/>
+    <w:lsdException w:name="HTML Cite" w:semiHidden="1" w:unhideWhenUsed="1"/>
+    <w:lsdException w:name="HTML Code" w:semiHidden="1" w:unhideWhenUsed="1"/>
+    <w:lsdException w:name="HTML Definition" w:semiHidden="1" w:unhideWhenUsed="1"/>
+    <w:lsdException w:name="HTML Keyboard" w:semiHidden="1" w:unhideWhenUsed="1"/>
+    <w:lsdException w:name="HTML Preformatted" w:semiHidden="1" w:unhideWhenUsed="1"/>
+    <w:lsdException w:name="HTML Sample" w:semiHidden="1" w:unhideWhenUsed="1"/>
+    <w:lsdException w:name="HTML Typewriter" w:semiHidden="1" w:unhideWhenUsed="1"/>
+    <w:lsdException w:name="HTML Variable" w:semiHidden="1" w:unhideWhenUsed="1"/>
+    <w:lsdException w:name="Normal Table" w:semiHidden="1" w:unhideWhenUsed="1"/>
+    <w:lsdException w:name="annotation subject" w:semiHidden="1" w:unhideWhenUsed="1"/>
+    <w:lsdException w:name="No List" w:semiHidden="1" w:unhideWhenUsed="1"/>
+    <w:lsdException w:name="Outline List 1" w:semiHidden="1" w:unhideWhenUsed="1"/>
+    <w:lsdException w:name="Outline List 2" w:semiHidden="1" w:unhideWhenUsed="1"/>
+    <w:lsdException w:name="Outline List 3" w:semiHidden="1" w:unhideWhenUsed="1"/>
+    <w:lsdException w:name="Table Simple 1" w:semiHidden="1" w:unhideWhenUsed="1"/>
+    <w:lsdException w:name="Table Simple 2" w:semiHidden="1" w:unhideWhenUsed="1"/>
+    <w:lsdException w:name="Table Simple 3" w:semiHidden="1" w:unhideWhenUsed="1"/>
+    <w:lsdException w:name="Table Classic 1" w:semiHidden="1" w:unhideWhenUsed="1"/>
+    <w:lsdException w:name="Table Classic 2" w:semiHidden="1" w:unhideWhenUsed="1"/>
+    <w:lsdException w:name="Table Classic 3" w:semiHidden="1" w:unhideWhenUsed="1"/>
+    <w:lsdException w:name="Table Classic 4" w:semiHidden="1" w:unhideWhenUsed="1"/>
+    <w:lsdException w:name="Table Colorful 1" w:semiHidden="1" w:unhideWhenUsed="1"/>
+    <w:lsdException w:name="Table Colorful 2" w:semiHidden="1" w:unhideWhenUsed="1"/>
+    <w:lsdException w:name="Table Colorful 3" w:semiHidden="1" w:unhideWhenUsed="1"/>
+    <w:lsdException w:name="Table Columns 1" w:semiHidden="1" w:unhideWhenUsed="1"/>
+    <w:lsdException w:name="Table Columns 2" w:semiHidden="1" w:unhideWhenUsed="1"/>
+    <w:lsdException w:name="Table Columns 3" w:semiHidden="1" w:unhideWhenUsed="1"/>
+    <w:lsdException w:name="Table Columns 4" w:semiHidden="1" w:unhideWhenUsed="1"/>
+    <w:lsdException w:name="Table Columns 5" w:semiHidden="1" w:unhideWhenUsed="1"/>
+    <w:lsdException w:name="Table Grid 1" w:semiHidden="1" w:unhideWhenUsed="1"/>
+    <w:lsdException w:name="Table Grid 2" w:semiHidden="1" w:unhideWhenUsed="1"/>
+    <w:lsdException w:name="Table Grid 3" w:semiHidden="1" w:unhideWhenUsed="1"/>
+    <w:lsdException w:name="Table Grid 4" w:semiHidden="1" w:unhideWhenUsed="1"/>
+    <w:lsdException w:name="Table Grid 5" w:semiHidden="1" w:unhideWhenUsed="1"/>
+    <w:lsdException w:name="Table Grid 6" w:semiHidden="1" w:unhideWhenUsed="1"/>
+    <w:lsdException w:name="Table Grid 7" w:semiHidden="1" w:unhideWhenUsed="1"/>
+    <w:lsdException w:name="Table Grid 8" w:semiHidden="1" w:unhideWhenUsed="1"/>
+    <w:lsdException w:name="Table List 1" w:semiHidden="1" w:unhideWhenUsed="1"/>
+    <w:lsdException w:name="Table List 2" w:semiHidden="1" w:unhideWhenUsed="1"/>
+    <w:lsdException w:name="Table List 3" w:semiHidden="1" w:unhideWhenUsed="1"/>
+    <w:lsdException w:name="Table List 4" w:semiHidden="1" w:unhideWhenUsed="1"/>
+    <w:lsdException w:name="Table List 5" w:semiHidden="1" w:unhideWhenUsed="1"/>
+    <w:lsdException w:name="Table List 6" w:semiHidden="1" w:unhideWhenUsed="1"/>
+    <w:lsdException w:name="Table List 7" w:semiHidden="1" w:unhideWhenUsed="1"/>
+    <w:lsdException w:name="Table List 8" w:semiHidden="1" w:unhideWhenUsed="1"/>
+    <w:lsdException w:name="Table 3D effects 1" w:semiHidden="1" w:unhideWhenUsed="1"/>
+    <w:lsdException w:name="Table 3D effects 2" w:semiHidden="1" w:unhideWhenUsed="1"/>
+    <w:lsdException w:name="Table 3D effects 3" w:semiHidden="1" w:unhideWhenUsed="1"/>
+    <w:lsdException w:name="Table Contemporary" w:semiHidden="1" w:unhideWhenUsed="1"/>
+    <w:lsdException w:name="Table Elegant" w:semiHidden="1" w:unhideWhenUsed="1"/>
+    <w:lsdException w:name="Table Professional" w:semiHidden="1" w:unhideWhenUsed="1"/>
+    <w:lsdException w:name="Table Subtle 1" w:semiHidden="1" w:unhideWhenUsed="1"/>
+    <w:lsdException w:name="Table Subtle 2" w:semiHidden="1" w:unhideWhenUsed="1"/>
+    <w:lsdException w:name="Table Web 1" w:semiHidden="1" w:unhideWhenUsed="1"/>
+    <w:lsdException w:name="Table Web 2" w:semiHidden="1" w:unhideWhenUsed="1"/>
+    <w:lsdException w:name="Table Web 3" w:semiHidden="1" w:unhideWhenUsed="1"/>
+    <w:lsdException w:name="Balloon Text" w:semiHidden="1" w:unhideWhenUsed="1"/>
+    <w:lsdException w:name="Table Grid" w:uiPriority="39"/>
+    <w:lsdException w:name="Table Theme" w:semiHidden="1" w:unhideWhenUsed="1"/>
+    <w:lsdException w:name="Placeholder Text" w:semiHidden="1"/>
+    <w:lsdException w:name="No Spacing" w:uiPriority="1" w:qFormat="1"/>
+    <w:lsdException w:name="Light Shading" w:uiPriority="60"/>
+    <w:lsdException w:name="Light List" w:uiPriority="61"/>
+    <w:lsdException w:name="Light Grid" w:uiPriority="62"/>
+    <w:lsdException w:name="Medium Shading 1" w:uiPriority="63"/>
+    <w:lsdException w:name="Medium Shading 2" w:uiPriority="64"/>
+    <w:lsdException w:name="Medium List 1" w:uiPriority="65"/>
+    <w:lsdException w:name="Medium List 2" w:uiPriority="66"/>
+    <w:lsdException w:name="Medium Grid 1" w:uiPriority="67"/>
+    <w:lsdException w:name="Medium Grid 2" w:uiPriority="68"/>
+    <w:lsdException w:name="Medium Grid 3" w:uiPriority="69"/>
+    <w:lsdException w:name="Dark List" w:uiPriority="70"/>
+    <w:lsdException w:name="Colorful Shading" w:uiPriority="71"/>
+    <w:lsdException w:name="Colorful List" w:uiPriority="72"/>
+    <w:lsdException w:name="Colorful Grid" w:uiPriority="73"/>
+    <w:lsdException w:name="Light Shading Accent 1" w:uiPriority="60"/>
+    <w:lsdException w:name="Light List Accent 1" w:uiPriority="61"/>
+    <w:lsdException w:name="Light Grid Accent 1" w:uiPriority="62"/>
+    <w:lsdException w:name="Medium Shading 1 Accent 1" w:uiPriority="63"/>
+    <w:lsdException w:name="Medium Shading 2 Accent 1" w:uiPriority="64"/>
+    <w:lsdException w:name="Medium List 1 Accent 1" w:uiPriority="65"/>
+    <w:lsdException w:name="Revision" w:semiHidden="1"/>
+    <w:lsdException w:name="List Paragraph" w:uiPriority="34" w:qFormat="1"/>
+    <w:lsdException w:name="Quote" w:uiPriority="29" w:qFormat="1"/>
+    <w:lsdException w:name="Intense Quote" w:uiPriority="30" w:qFormat="1"/>
+    <w:lsdException w:name="Medium List 2 Accent 1" w:uiPriority="66"/>
+    <w:lsdException w:name="Medium Grid 1 Accent 1" w:uiPriority="67"/>
+    <w:lsdException w:name="Medium Grid 2 Accent 1" w:uiPriority="68"/>
+    <w:lsdException w:name="Medium Grid 3 Accent 1" w:uiPriority="69"/>
+    <w:lsdException w:name="Dark List Accent 1" w:uiPriority="70"/>
+    <w:lsdException w:name="Colorful Shading Accent 1" w:uiPriority="71"/>
+    <w:lsdException w:name="Colorful List Accent 1" w:uiPriority="72"/>
+    <w:lsdException w:name="Colorful Grid Accent 1" w:uiPriority="73"/>
+    <w:lsdException w:name="Light Shading Accent 2" w:uiPriority="60"/>
+    <w:lsdException w:name="Light List Accent 2" w:uiPriority="61"/>
+    <w:lsdException w:name="Light Grid Accent 2" w:uiPriority="62"/>
+    <w:lsdException w:name="Medium Shading 1 Accent 2" w:uiPriority="63"/>
+    <w:lsdException w:name="Medium Shading 2 Accent 2" w:uiPriority="64"/>
+    <w:lsdException w:name="Medium List 1 Accent 2" w:uiPriority="65"/>
+    <w:lsdException w:name="Medium List 2 Accent 2" w:uiPriority="66"/>
+    <w:lsdException w:name="Medium Grid 1 Accent 2" w:uiPriority="67"/>
+    <w:lsdException w:name="Medium Grid 2 Accent 2" w:uiPriority="68"/>
+    <w:lsdException w:name="Medium Grid 3 Accent 2" w:uiPriority="69"/>
+    <w:lsdException w:name="Dark List Accent 2" w:uiPriority="70"/>
+    <w:lsdException w:name="Colorful Shading Accent 2" w:uiPriority="71"/>
+    <w:lsdException w:name="Colorful List Accent 2" w:uiPriority="72"/>
+    <w:lsdException w:name="Colorful Grid Accent 2" w:uiPriority="73"/>
+    <w:lsdException w:name="Light Shading Accent 3" w:uiPriority="60"/>
+    <w:lsdException w:name="Light List Accent 3" w:uiPriority="61"/>
+    <w:lsdException w:name="Light Grid Accent 3" w:uiPriority="62"/>
+    <w:lsdException w:name="Medium Shading 1 Accent 3" w:uiPriority="63"/>
+    <w:lsdException w:name="Medium Shading 2 Accent 3" w:uiPriority="64"/>
+    <w:lsdException w:name="Medium List 1 Accent 3" w:uiPriority="65"/>
+    <w:lsdException w:name="Medium List 2 Accent 3" w:uiPriority="66"/>
+    <w:lsdException w:name="Medium Grid 1 Accent 3" w:uiPriority="67"/>
+    <w:lsdException w:name="Medium Grid 2 Accent 3" w:uiPriority="68"/>
+    <w:lsdException w:name="Medium Grid 3 Accent 3" w:uiPriority="69"/>
+    <w:lsdException w:name="Dark List Accent 3" w:uiPriority="70"/>
+    <w:lsdException w:name="Colorful Shading Accent 3" w:uiPriority="71"/>
+    <w:lsdException w:name="Colorful List Accent 3" w:uiPriority="72"/>
+    <w:lsdException w:name="Colorful Grid Accent 3" w:uiPriority="73"/>
+    <w:lsdException w:name="Light Shading Accent 4" w:uiPriority="60"/>
+    <w:lsdException w:name="Light List Accent 4" w:uiPriority="61"/>
+    <w:lsdException w:name="Light Grid Accent 4" w:uiPriority="62"/>
+    <w:lsdException w:name="Medium Shading 1 Accent 4" w:uiPriority="63"/>
+    <w:lsdException w:name="Medium Shading 2 Accent 4" w:uiPriority="64"/>
+    <w:lsdException w:name="Medium List 1 Accent 4" w:uiPriority="65"/>
+    <w:lsdException w:name="Medium List 2 Accent 4" w:uiPriority="66"/>
+    <w:lsdException w:name="Medium Grid 1 Accent 4" w:uiPriority="67"/>
+    <w:lsdException w:name="Medium Grid 2 Accent 4" w:uiPriority="68"/>
+    <w:lsdException w:name="Medium Grid 3 Accent 4" w:uiPriority="69"/>
+    <w:lsdException w:name="Dark List Accent 4" w:uiPriority="70"/>
+    <w:lsdException w:name="Colorful Shading Accent 4" w:uiPriority="71"/>
+    <w:lsdException w:name="Colorful List Accent 4" w:uiPriority="72"/>
+    <w:lsdException w:name="Colorful Grid Accent 4" w:uiPriority="73"/>
+    <w:lsdException w:name="Light Shading Accent 5" w:uiPriority="60"/>
+    <w:lsdException w:name="Light List Accent 5" w:uiPriority="61"/>
+    <w:lsdException w:name="Light Grid Accent 5" w:uiPriority="62"/>
+    <w:lsdException w:name="Medium Shading 1 Accent 5" w:uiPriority="63"/>
+    <w:lsdException w:name="Medium Shading 2 Accent 5" w:uiPriority="64"/>
+    <w:lsdException w:name="Medium List 1 Accent 5" w:uiPriority="65"/>
+    <w:lsdException w:name="Medium List 2 Accent 5" w:uiPriority="66"/>
+    <w:lsdException w:name="Medium Grid 1 Accent 5" w:uiPriority="67"/>
+    <w:lsdException w:name="Medium Grid 2 Accent 5" w:uiPriority="68"/>
+    <w:lsdException w:name="Medium Grid 3 Accent 5" w:uiPriority="69"/>
+    <w:lsdException w:name="Dark List Accent 5" w:uiPriority="70"/>
+    <w:lsdException w:name="Colorful Shading Accent 5" w:uiPriority="71"/>
+    <w:lsdException w:name="Colorful List Accent 5" w:uiPriority="72"/>
+    <w:lsdException w:name="Colorful Grid Accent 5" w:uiPriority="73"/>
+    <w:lsdException w:name="Light Shading Accent 6" w:uiPriority="60"/>
+    <w:lsdException w:name="Light List Accent 6" w:uiPriority="61"/>
+    <w:lsdException w:name="Light Grid Accent 6" w:uiPriority="62"/>
+    <w:lsdException w:name="Medium Shading 1 Accent 6" w:uiPriority="63"/>
+    <w:lsdException w:name="Medium Shading 2 Accent 6" w:uiPriority="64"/>
+    <w:lsdException w:name="Medium List 1 Accent 6" w:uiPriority="65"/>
+    <w:lsdException w:name="Medium List 2 Accent 6" w:uiPriority="66"/>
+    <w:lsdException w:name="Medium Grid 1 Accent 6" w:uiPriority="67"/>
+    <w:lsdException w:name="Medium Grid 2 Accent 6" w:uiPriority="68"/>
+    <w:lsdException w:name="Medium Grid 3 Accent 6" w:uiPriority="69"/>
+    <w:lsdException w:name="Dark List Accent 6" w:uiPriority="70"/>
+    <w:lsdException w:name="Colorful Shading Accent 6" w:uiPriority="71"/>
+    <w:lsdException w:name="Colorful List Accent 6" w:uiPriority="72"/>
+    <w:lsdException w:name="Colorful Grid Accent 6" w:uiPriority="73"/>
+    <w:lsdException w:name="Subtle Emphasis" w:uiPriority="19" w:qFormat="1"/>
+    <w:lsdException w:name="Intense Emphasis" w:uiPriority="21" w:qFormat="1"/>
+    <w:lsdException w:name="Subtle Reference" w:uiPriority="31" w:qFormat="1"/>
+    <w:lsdException w:name="Intense Reference" w:uiPriority="32" w:qFormat="1"/>
+    <w:lsdException w:name="Book Title" w:uiPriority="33" w:qFormat="1"/>
+    <w:lsdException w:name="Bibliography" w:semiHidden="1" w:uiPriority="37" w:unhideWhenUsed="1"/>
+    <w:lsdException w:name="TOC Heading" w:semiHidden="1" w:uiPriority="39" w:unhideWhenUsed="1" w:qFormat="1"/>
+    <w:lsdException w:name="Plain Table 1" w:uiPriority="41"/>
+    <w:lsdException w:name="Plain Table 2" w:uiPriority="42"/>
+    <w:lsdException w:name="Plain Table 3" w:uiPriority="43"/>
+    <w:lsdException w:name="Plain Table 4" w:uiPriority="44"/>
+    <w:lsdException w:name="Plain Table 5" w:uiPriority="45"/>
+    <w:lsdException w:name="Grid Table Light" w:uiPriority="40"/>
+    <w:lsdException w:name="Grid Table 1 Light" w:uiPriority="46"/>
+    <w:lsdException w:name="Grid Table 2" w:uiPriority="47"/>
+    <w:lsdException w:name="Grid Table 3" w:uiPriority="48"/>
+    <w:lsdException w:name="Grid Table 4" w:uiPriority="49"/>
+    <w:lsdException w:name="Grid Table 5 Dark" w:uiPriority="50"/>
+    <w:lsdException w:name="Grid Table 6 Colorful" w:uiPriority="51"/>
+    <w:lsdException w:name="Grid Table 7 Colorful" w:uiPriority="52"/>
+    <w:lsdException w:name="Grid Table 1 Light Accent 1" w:uiPriority="46"/>
+    <w:lsdException w:name="Grid Table 2 Accent 1" w:uiPriority="47"/>
+    <w:lsdException w:name="Grid Table 3 Accent 1" w:uiPriority="48"/>
+    <w:lsdException w:name="Grid Table 4 Accent 1" w:uiPriority="49"/>
+    <w:lsdException w:name="Grid Table 5 Dark Accent 1" w:uiPriority="50"/>
+    <w:lsdException w:name="Grid Table 6 Colorful Accent 1" w:uiPriority="51"/>
+    <w:lsdException w:name="Grid Table 7 Colorful Accent 1" w:uiPriority="52"/>
+    <w:lsdException w:name="Grid Table 1 Light Accent 2" w:uiPriority="46"/>
+    <w:lsdException w:name="Grid Table 2 Accent 2" w:uiPriority="47"/>
+    <w:lsdException w:name="Grid Table 3 Accent 2" w:uiPriority="48"/>
+    <w:lsdException w:name="Grid Table 4 Accent 2" w:uiPriority="49"/>
+    <w:lsdException w:name="Grid Table 5 Dark Accent 2" w:uiPriority="50"/>
+    <w:lsdException w:name="Grid Table 6 Colorful Accent 2" w:uiPriority="51"/>
+    <w:lsdException w:name="Grid Table 7 Colorful Accent 2" w:uiPriority="52"/>
+    <w:lsdException w:name="Grid Table 1 Light Accent 3" w:uiPriority="46"/>
+    <w:lsdException w:name="Grid Table 2 Accent 3" w:uiPriority="47"/>
+    <w:lsdException w:name="Grid Table 3 Accent 3" w:uiPriority="48"/>
+    <w:lsdException w:name="Grid Table 4 Accent 3" w:uiPriority="49"/>
+    <w:lsdException w:name="Grid Table 5 Dark Accent 3" w:uiPriority="50"/>
+    <w:lsdException w:name="Grid Table 6 Colorful Accent 3" w:uiPriority="51"/>
+    <w:lsdException w:name="Grid Table 7 Colorful Accent 3" w:uiPriority="52"/>
+    <w:lsdException w:name="Grid Table 1 Light Accent 4" w:uiPriority="46"/>
+    <w:lsdException w:name="Grid Table 2 Accent 4" w:uiPriority="47"/>
+    <w:lsdException w:name="Grid Table 3 Accent 4" w:uiPriority="48"/>
+    <w:lsdException w:name="Grid Table 4 Accent 4" w:uiPriority="49"/>
+    <w:lsdException w:name="Grid Table 5 Dark Accent 4" w:uiPriority="50"/>
+    <w:lsdException w:name="Grid Table 6 Colorful Accent 4" w:uiPriority="51"/>
+    <w:lsdException w:name="Grid Table 7 Colorful Accent 4" w:uiPriority="52"/>
+    <w:lsdException w:name="Grid Table 1 Light Accent 5" w:uiPriority="46"/>
+    <w:lsdException w:name="Grid Table 2 Accent 5" w:uiPriority="47"/>
+    <w:lsdException w:name="Grid Table 3 Accent 5" w:uiPriority="48"/>
+    <w:lsdException w:name="Grid Table 4 Accent 5" w:uiPriority="49"/>
+    <w:lsdException w:name="Grid Table 5 Dark Accent 5" w:uiPriority="50"/>
+    <w:lsdException w:name="Grid Table 6 Colorful Accent 5" w:uiPriority="51"/>
+    <w:lsdException w:name="Grid Table 7 Colorful Accent 5" w:uiPriority="52"/>
+    <w:lsdException w:name="Grid Table 1 Light Accent 6" w:uiPriority="46"/>
+    <w:lsdException w:name="Grid Table 2 Accent 6" w:uiPriority="47"/>
+    <w:lsdException w:name="Grid Table 3 Accent 6" w:uiPriority="48"/>
+    <w:lsdException w:name="Grid Table 4 Accent 6" w:uiPriority="49"/>
+    <w:lsdException w:name="Grid Table 5 Dark Accent 6" w:uiPriority="50"/>
+    <w:lsdException w:name="Grid Table 6 Colorful Accent 6" w:uiPriority="51"/>
+    <w:lsdException w:name="Grid Table 7 Colorful Accent 6" w:uiPriority="52"/>
+    <w:lsdException w:name="List Table 1 Light" w:uiPriority="46"/>
+    <w:lsdException w:name="List Table 2" w:uiPriority="47"/>
+    <w:lsdException w:name="List Table 3" w:uiPriority="48"/>
+    <w:lsdException w:name="List Table 4" w:uiPriority="49"/>
+    <w:lsdException w:name="List Table 5 Dark" w:uiPriority="50"/>
+    <w:lsdException w:name="List Table 6 Colorful" w:uiPriority="51"/>
+    <w:lsdException w:name="List Table 7 Colorful" w:uiPriority="52"/>
+    <w:lsdException w:name="List Table 1 Light Accent 1" w:uiPriority="46"/>
+    <w:lsdException w:name="List Table 2 Accent 1" w:uiPriority="47"/>
+    <w:lsdException w:name="List Table 3 Accent 1" w:uiPriority="48"/>
+    <w:lsdException w:name="List Table 4 Accent 1" w:uiPriority="49"/>
+    <w:lsdException w:name="List Table 5 Dark Accent 1" w:uiPriority="50"/>
+    <w:lsdException w:name="List Table 6 Colorful Accent 1" w:uiPriority="51"/>
+    <w:lsdException w:name="List Table 7 Colorful Accent 1" w:uiPriority="52"/>
+    <w:lsdException w:name="List Table 1 Light Accent 2" w:uiPriority="46"/>
+    <w:lsdException w:name="List Table 2 Accent 2" w:uiPriority="47"/>
+    <w:lsdException w:name="List Table 3 Accent 2" w:uiPriority="48"/>
+    <w:lsdException w:name="List Table 4 Accent 2" w:uiPriority="49"/>
+    <w:lsdException w:name="List Table 5 Dark Accent 2" w:uiPriority="50"/>
+    <w:lsdException w:name="List Table 6 Colorful Accent 2" w:uiPriority="51"/>
+    <w:lsdException w:name="List Table 7 Colorful Accent 2" w:uiPriority="52"/>
+    <w:lsdException w:name="List Table 1 Light Accent 3" w:uiPriority="46"/>
+    <w:lsdException w:name="List Table 2 Accent 3" w:uiPriority="47"/>
+    <w:lsdException w:name="List Table 3 Accent 3" w:uiPriority="48"/>
+    <w:lsdException w:name="List Table 4 Accent 3" w:uiPriority="49"/>
+    <w:lsdException w:name="List Table 5 Dark Accent 3" w:uiPriority="50"/>
+    <w:lsdException w:name="List Table 6 Colorful Accent 3" w:uiPriority="51"/>
+    <w:lsdException w:name="List Table 7 Colorful Accent 3" w:uiPriority="52"/>
+    <w:lsdException w:name="List Table 1 Light Accent 4" w:uiPriority="46"/>
+    <w:lsdException w:name="List Table 2 Accent 4" w:uiPriority="47"/>
+    <w:lsdException w:name="List Table 3 Accent 4" w:uiPriority="48"/>
+    <w:lsdException w:name="List Table 4 Accent 4" w:uiPriority="49"/>
+    <w:lsdException w:name="List Table 5 Dark Accent 4" w:uiPriority="50"/>
+    <w:lsdException w:name="List Table 6 Colorful Accent 4" w:uiPriority="51"/>
+    <w:lsdException w:name="List Table 7 Colorful Accent 4" w:uiPriority="52"/>
+    <w:lsdException w:name="List Table 1 Light Accent 5" w:uiPriority="46"/>
+    <w:lsdException w:name="List Table 2 Accent 5" w:uiPriority="47"/>
+    <w:lsdException w:name="List Table 3 Accent 5" w:uiPriority="48"/>
+    <w:lsdException w:name="List Table 4 Accent 5" w:uiPriority="49"/>
+    <w:lsdException w:name="List Table 5 Dark Accent 5" w:uiPriority="50"/>
+    <w:lsdException w:name="List Table 6 Colorful Accent 5" w:uiPriority="51"/>
+    <w:lsdException w:name="List Table 7 Colorful Accent 5" w:uiPriority="52"/>
+    <w:lsdException w:name="List Table 1 Light Accent 6" w:uiPriority="46"/>
+    <w:lsdException w:name="List Table 2 Accent 6" w:uiPriority="47"/>
+    <w:lsdException w:name="List Table 3 Accent 6" w:uiPriority="48"/>
+    <w:lsdException w:name="List Table 4 Accent 6" w:uiPriority="49"/>
+    <w:lsdException w:name="List Table 5 Dark Accent 6" w:uiPriority="50"/>
+    <w:lsdException w:name="List Table 6 Colorful Accent 6" w:uiPriority="51"/>
+    <w:lsdException w:name="List Table 7 Colorful Accent 6" w:uiPriority="52"/>
+    <w:lsdException w:name="Mention" w:semiHidden="1" w:unhideWhenUsed="1"/>
+    <w:lsdException w:name="Smart Hyperlink" w:semiHidden="1" w:unhideWhenUsed="1"/>
+    <w:lsdException w:name="Hashtag" w:semiHidden="1" w:unhideWhenUsed="1"/>
+    <w:lsdException w:name="Unresolved Mention" w:semiHidden="1" w:unhideWhenUsed="1"/>
+    <w:lsdException w:name="Smart Link" w:semiHidden="1" w:unhideWhenUsed="1"/>
+  </w:latentStyles>
+  <w:style w:type="paragraph" w:default="1" w:styleId="Normal">
+    <w:name w:val="Normal"/>
+    <w:qFormat/>
+  </w:style>
+  <w:style w:type="character" w:default="1" w:styleId="DefaultParagraphFont">
+    <w:name w:val="Default Paragraph Font"/>
+    <w:uiPriority w:val="1"/>
+    <w:semiHidden/>
+    <w:unhideWhenUsed/>
+  </w:style>
+  <w:style w:type="table" w:default="1" w:styleId="TableNormal">
+    <w:name w:val="Normal Table"/>
+    <w:uiPriority w:val="99"/>
+    <w:semiHidden/>
+    <w:unhideWhenUsed/>
+    <w:tblPr>
+      <w:tblInd w:w="0" w:type="dxa"/>
+      <w:tblCellMar>
+        <w:top w:w="0" w:type="dxa"/>
+        <w:left w:w="108" w:type="dxa"/>
+        <w:bottom w:w="0" w:type="dxa"/>
+        <w:right w:w="108" w:type="dxa"/>
+      </w:tblCellMar>
+    </w:tblPr>
+  </w:style>
+  <w:style w:type="numbering" w:default="1" w:styleId="NoList">
+    <w:name w:val="No List"/>
+    <w:uiPriority w:val="99"/>
+    <w:semiHidden/>
+    <w:unhideWhenUsed/>
+  </w:style>
+  <w:style w:type="paragraph" w:customStyle="1" w:styleId="FB8EFD78098B478D8C15C62D85E9F1CB">
+    <w:name w:val="FB8EFD78098B478D8C15C62D85E9F1CB"/>
+    <w:rsid w:val="00926306"/>
+  </w:style>
+  <w:style w:type="paragraph" w:customStyle="1" w:styleId="3E92A15ED9B04B408A08C423165FAB9B">
+    <w:name w:val="3E92A15ED9B04B408A08C423165FAB9B"/>
+    <w:rsid w:val="00926306"/>
+  </w:style>
+  <w:style w:type="paragraph" w:customStyle="1" w:styleId="4E9BF89903CE436188F85AAFD6615472">
+    <w:name w:val="4E9BF89903CE436188F85AAFD6615472"/>
+    <w:rsid w:val="00926306"/>
+  </w:style>
+  <w:style w:type="paragraph" w:customStyle="1" w:styleId="43C5D20FE9874229B9BF02DF741A9BFC">
+    <w:name w:val="43C5D20FE9874229B9BF02DF741A9BFC"/>
+    <w:rsid w:val="00926306"/>
+  </w:style>
+  <w:style w:type="paragraph" w:customStyle="1" w:styleId="A9C19CA138B04C71B2D67D8281436974">
+    <w:name w:val="A9C19CA138B04C71B2D67D8281436974"/>
+    <w:rsid w:val="00926306"/>
+  </w:style>
+  <w:style w:type="paragraph" w:customStyle="1" w:styleId="DDFB0821B2564C0C9E28EC6DB6ED670A">
+    <w:name w:val="DDFB0821B2564C0C9E28EC6DB6ED670A"/>
+    <w:rsid w:val="00926306"/>
+  </w:style>
+  <w:style w:type="paragraph" w:customStyle="1" w:styleId="DCC0E3BD7F86422A8BC48440F95477A5">
+    <w:name w:val="DCC0E3BD7F86422A8BC48440F95477A5"/>
+    <w:rsid w:val="00926306"/>
+  </w:style>
+  <w:style w:type="paragraph" w:customStyle="1" w:styleId="70FE7F8949EC466BBFEFB346726690F2">
+    <w:name w:val="70FE7F8949EC466BBFEFB346726690F2"/>
+    <w:rsid w:val="00926306"/>
+  </w:style>
+  <w:style w:type="paragraph" w:customStyle="1" w:styleId="08A01373F337456D9066B2BCDFEB3FDC">
+    <w:name w:val="08A01373F337456D9066B2BCDFEB3FDC"/>
+    <w:rsid w:val="00926306"/>
+  </w:style>
+  <w:style w:type="paragraph" w:customStyle="1" w:styleId="58DE5357C692469881A18ABC85CD7A75">
+    <w:name w:val="58DE5357C692469881A18ABC85CD7A75"/>
+    <w:rsid w:val="00926306"/>
+  </w:style>
+  <w:style w:type="paragraph" w:customStyle="1" w:styleId="AB8DD467DBD34E01A4EAD3539AD1CC3A">
+    <w:name w:val="AB8DD467DBD34E01A4EAD3539AD1CC3A"/>
+    <w:rsid w:val="00926306"/>
+  </w:style>
+  <w:style w:type="paragraph" w:customStyle="1" w:styleId="6291542C3CCE4B22898B9C492D7BB3C7">
+    <w:name w:val="6291542C3CCE4B22898B9C492D7BB3C7"/>
+    <w:rsid w:val="00926306"/>
+  </w:style>
+  <w:style w:type="paragraph" w:customStyle="1" w:styleId="4A69592EE06F433ABDF7370F24C40215">
+    <w:name w:val="4A69592EE06F433ABDF7370F24C40215"/>
+    <w:rsid w:val="00926306"/>
+  </w:style>
+  <w:style w:type="paragraph" w:customStyle="1" w:styleId="7D69ADAAE41E45D1B93B8890F4A3A061">
+    <w:name w:val="7D69ADAAE41E45D1B93B8890F4A3A061"/>
+    <w:rsid w:val="00926306"/>
+  </w:style>
+  <w:style w:type="paragraph" w:customStyle="1" w:styleId="9B3E0CDEC2FF4411B6B5BA929C26EE70">
+    <w:name w:val="9B3E0CDEC2FF4411B6B5BA929C26EE70"/>
+    <w:rsid w:val="00926306"/>
+  </w:style>
+  <w:style w:type="paragraph" w:customStyle="1" w:styleId="A59F086697AF4041A0852C1BE5077219">
+    <w:name w:val="A59F086697AF4041A0852C1BE5077219"/>
+    <w:rsid w:val="00926306"/>
+  </w:style>
+</w:styles>
+</file>
+
+<file path=word/glossary/webSettings.xml><?xml version="1.0" encoding="utf-8"?>
+<w:webSettings xmlns:mc="http://schemas.openxmlformats.org/markup-compatibility/2006" xmlns:r="http://schemas.openxmlformats.org/officeDocument/2006/relationships" xmlns:w="http://schemas.openxmlformats.org/wordprocessingml/2006/main" xmlns:w14="http://schemas.microsoft.com/office/word/2010/wordml" xmlns:w15="http://schemas.microsoft.com/office/word/2012/wordml" xmlns:w16cex="http://schemas.microsoft.com/office/word/2018/wordml/cex" xmlns:w16cid="http://schemas.microsoft.com/office/word/2016/wordml/cid" xmlns:w16="http://schemas.microsoft.com/office/word/2018/wordml" xmlns:w16sdtdh="http://schemas.microsoft.com/office/word/2020/wordml/sdtdatahash" xmlns:w16se="http://schemas.microsoft.com/office/word/2015/wordml/symex" mc:Ignorable="w14 w15 w16se w16cid w16 w16cex w16sdtdh">
+  <w:optimizeForBrowser/>
+  <w:allowPNG/>
+</w:webSettings>
 </file>
 
 <file path=word/theme/theme1.xml><?xml version="1.0" encoding="utf-8"?>
@@ -1271,4 +2921,16 @@
     </a:ext>
   </a:extLst>
 </a:theme>
+</file>
+
+<file path=customXml/item1.xml><?xml version="1.0" encoding="utf-8"?>
+<b:Sources xmlns:b="http://schemas.openxmlformats.org/officeDocument/2006/bibliography" xmlns="http://schemas.openxmlformats.org/officeDocument/2006/bibliography" SelectedStyle="\APASixthEditionOfficeOnline.xsl" StyleName="APA" Version="6"/>
+</file>
+
+<file path=customXml/itemProps1.xml><?xml version="1.0" encoding="utf-8"?>
+<ds:datastoreItem xmlns:ds="http://schemas.openxmlformats.org/officeDocument/2006/customXml" ds:itemID="{3F2955CD-FAF3-48AF-8A82-3057FADA3369}">
+  <ds:schemaRefs>
+    <ds:schemaRef ds:uri="http://schemas.openxmlformats.org/officeDocument/2006/bibliography"/>
+  </ds:schemaRefs>
+</ds:datastoreItem>
 </file>
--- a/CA Cover Sheet for subm_Miroslava Slavikova_Report_15 Dec 2023.docx
+++ b/CA Cover Sheet for subm_Miroslava Slavikova_Report_15 Dec 2023.docx
@@ -521,44 +521,71 @@
     <w:p/>
     <w:p/>
     <w:p/>
-    <w:p/>
+    <w:p>
+      <w:pPr>
+        <w:rPr>
+          <w:b/>
+          <w:bCs/>
+          <w:sz w:val="36"/>
+          <w:szCs w:val="36"/>
+        </w:rPr>
+      </w:pPr>
+      <w:r>
+        <w:rPr>
+          <w:b/>
+          <w:bCs/>
+          <w:sz w:val="36"/>
+          <w:szCs w:val="36"/>
+        </w:rPr>
+        <w:lastRenderedPageBreak/>
+        <w:t xml:space="preserve">Hospitality Management and importance of Data Analysis </w:t>
+      </w:r>
+    </w:p>
     <w:p/>
     <w:p/>
     <w:p/>
     <w:p/>
     <w:sdt>
       <w:sdtPr>
+        <w:rPr>
+          <w:rFonts w:asciiTheme="minorHAnsi" w:eastAsiaTheme="minorHAnsi" w:hAnsiTheme="minorHAnsi" w:cstheme="minorBidi"/>
+          <w:color w:val="auto"/>
+          <w:sz w:val="22"/>
+          <w:szCs w:val="22"/>
+          <w:lang w:val="en-IE"/>
+        </w:rPr>
         <w:id w:val="1131209991"/>
         <w:docPartObj>
           <w:docPartGallery w:val="Table of Contents"/>
           <w:docPartUnique/>
         </w:docPartObj>
       </w:sdtPr>
-      <w:sdtEndPr>
-        <w:rPr>
-          <w:rFonts w:asciiTheme="minorHAnsi" w:eastAsiaTheme="minorHAnsi" w:hAnsiTheme="minorHAnsi" w:cstheme="minorBidi"/>
-          <w:color w:val="auto"/>
-          <w:sz w:val="22"/>
-          <w:szCs w:val="22"/>
-          <w:lang w:val="en-IE"/>
-        </w:rPr>
-      </w:sdtEndPr>
       <w:sdtContent>
         <w:p>
           <w:pPr>
             <w:pStyle w:val="TOCHeading"/>
+            <w:rPr>
+              <w:rFonts w:asciiTheme="minorHAnsi" w:hAnsiTheme="minorHAnsi" w:cstheme="minorHAnsi"/>
+            </w:rPr>
           </w:pPr>
           <w:r>
+            <w:rPr>
+              <w:rFonts w:asciiTheme="minorHAnsi" w:hAnsiTheme="minorHAnsi" w:cstheme="minorHAnsi"/>
+            </w:rPr>
             <w:t>Table of Contents</w:t>
           </w:r>
         </w:p>
         <w:p>
           <w:pPr>
             <w:pStyle w:val="TOC1"/>
+            <w:rPr>
+              <w:rFonts w:cstheme="minorHAnsi"/>
+            </w:rPr>
           </w:pPr>
           <w:sdt>
             <w:sdtPr>
               <w:rPr>
+                <w:rFonts w:cstheme="minorHAnsi"/>
                 <w:b/>
                 <w:bCs/>
               </w:rPr>
@@ -572,6 +599,7 @@
             <w:sdtContent>
               <w:r>
                 <w:rPr>
+                  <w:rFonts w:cstheme="minorHAnsi"/>
                   <w:b/>
                   <w:bCs/>
                 </w:rPr>
@@ -580,10 +608,14 @@
             </w:sdtContent>
           </w:sdt>
           <w:r>
+            <w:rPr>
+              <w:rFonts w:cstheme="minorHAnsi"/>
+            </w:rPr>
             <w:ptab w:relativeTo="margin" w:alignment="right" w:leader="dot"/>
           </w:r>
           <w:r>
             <w:rPr>
+              <w:rFonts w:cstheme="minorHAnsi"/>
               <w:b/>
               <w:bCs/>
             </w:rPr>
@@ -594,9 +626,15 @@
           <w:pPr>
             <w:pStyle w:val="TOC2"/>
             <w:ind w:left="216"/>
+            <w:rPr>
+              <w:rFonts w:cstheme="minorHAnsi"/>
+            </w:rPr>
           </w:pPr>
           <w:sdt>
             <w:sdtPr>
+              <w:rPr>
+                <w:rFonts w:cstheme="minorHAnsi"/>
+              </w:rPr>
               <w:id w:val="1667506712"/>
               <w:placeholder>
                 <w:docPart w:val="AB8DD467DBD34E01A4EAD3539AD1CC3A"/>
@@ -606,14 +644,23 @@
             </w:sdtPr>
             <w:sdtContent>
               <w:r>
+                <w:rPr>
+                  <w:rFonts w:cstheme="minorHAnsi"/>
+                </w:rPr>
                 <w:t>Type chapter title (level 2)</w:t>
               </w:r>
             </w:sdtContent>
           </w:sdt>
           <w:r>
+            <w:rPr>
+              <w:rFonts w:cstheme="minorHAnsi"/>
+            </w:rPr>
             <w:ptab w:relativeTo="margin" w:alignment="right" w:leader="dot"/>
           </w:r>
           <w:r>
+            <w:rPr>
+              <w:rFonts w:cstheme="minorHAnsi"/>
+            </w:rPr>
             <w:t>2</w:t>
           </w:r>
         </w:p>
@@ -621,9 +668,15 @@
           <w:pPr>
             <w:pStyle w:val="TOC3"/>
             <w:ind w:left="446"/>
+            <w:rPr>
+              <w:rFonts w:cstheme="minorHAnsi"/>
+            </w:rPr>
           </w:pPr>
           <w:sdt>
             <w:sdtPr>
+              <w:rPr>
+                <w:rFonts w:cstheme="minorHAnsi"/>
+              </w:rPr>
               <w:id w:val="93059032"/>
               <w:placeholder>
                 <w:docPart w:val="6291542C3CCE4B22898B9C492D7BB3C7"/>
@@ -633,24 +686,37 @@
             </w:sdtPr>
             <w:sdtContent>
               <w:r>
+                <w:rPr>
+                  <w:rFonts w:cstheme="minorHAnsi"/>
+                </w:rPr>
                 <w:t>Type chapter title (level 3)</w:t>
               </w:r>
             </w:sdtContent>
           </w:sdt>
           <w:r>
+            <w:rPr>
+              <w:rFonts w:cstheme="minorHAnsi"/>
+            </w:rPr>
             <w:ptab w:relativeTo="margin" w:alignment="right" w:leader="dot"/>
           </w:r>
           <w:r>
+            <w:rPr>
+              <w:rFonts w:cstheme="minorHAnsi"/>
+            </w:rPr>
             <w:t>3</w:t>
           </w:r>
         </w:p>
         <w:p>
           <w:pPr>
             <w:pStyle w:val="TOC1"/>
+            <w:rPr>
+              <w:rFonts w:cstheme="minorHAnsi"/>
+            </w:rPr>
           </w:pPr>
           <w:sdt>
             <w:sdtPr>
               <w:rPr>
+                <w:rFonts w:cstheme="minorHAnsi"/>
                 <w:b/>
                 <w:bCs/>
               </w:rPr>
@@ -664,6 +730,7 @@
             <w:sdtContent>
               <w:r>
                 <w:rPr>
+                  <w:rFonts w:cstheme="minorHAnsi"/>
                   <w:b/>
                   <w:bCs/>
                 </w:rPr>
@@ -672,10 +739,14 @@
             </w:sdtContent>
           </w:sdt>
           <w:r>
+            <w:rPr>
+              <w:rFonts w:cstheme="minorHAnsi"/>
+            </w:rPr>
             <w:ptab w:relativeTo="margin" w:alignment="right" w:leader="dot"/>
           </w:r>
           <w:r>
             <w:rPr>
+              <w:rFonts w:cstheme="minorHAnsi"/>
               <w:b/>
               <w:bCs/>
             </w:rPr>
@@ -686,9 +757,15 @@
           <w:pPr>
             <w:pStyle w:val="TOC2"/>
             <w:ind w:left="216"/>
+            <w:rPr>
+              <w:rFonts w:cstheme="minorHAnsi"/>
+            </w:rPr>
           </w:pPr>
           <w:sdt>
             <w:sdtPr>
+              <w:rPr>
+                <w:rFonts w:cstheme="minorHAnsi"/>
+              </w:rPr>
               <w:id w:val="93059040"/>
               <w:placeholder>
                 <w:docPart w:val="AB8DD467DBD34E01A4EAD3539AD1CC3A"/>
@@ -698,14 +775,23 @@
             </w:sdtPr>
             <w:sdtContent>
               <w:r>
+                <w:rPr>
+                  <w:rFonts w:cstheme="minorHAnsi"/>
+                </w:rPr>
                 <w:t>Type chapter title (level 2)</w:t>
               </w:r>
             </w:sdtContent>
           </w:sdt>
           <w:r>
+            <w:rPr>
+              <w:rFonts w:cstheme="minorHAnsi"/>
+            </w:rPr>
             <w:ptab w:relativeTo="margin" w:alignment="right" w:leader="dot"/>
           </w:r>
           <w:r>
+            <w:rPr>
+              <w:rFonts w:cstheme="minorHAnsi"/>
+            </w:rPr>
             <w:t>5</w:t>
           </w:r>
         </w:p>
@@ -713,9 +799,15 @@
           <w:pPr>
             <w:pStyle w:val="TOC3"/>
             <w:ind w:left="446"/>
+            <w:rPr>
+              <w:rFonts w:cstheme="minorHAnsi"/>
+            </w:rPr>
           </w:pPr>
           <w:sdt>
             <w:sdtPr>
+              <w:rPr>
+                <w:rFonts w:cstheme="minorHAnsi"/>
+              </w:rPr>
               <w:id w:val="93059044"/>
               <w:placeholder>
                 <w:docPart w:val="6291542C3CCE4B22898B9C492D7BB3C7"/>
@@ -725,31 +817,45 @@
             </w:sdtPr>
             <w:sdtContent>
               <w:r>
+                <w:rPr>
+                  <w:rFonts w:cstheme="minorHAnsi"/>
+                </w:rPr>
                 <w:t>Type chapter title (level 3)</w:t>
               </w:r>
             </w:sdtContent>
           </w:sdt>
           <w:r>
+            <w:rPr>
+              <w:rFonts w:cstheme="minorHAnsi"/>
+            </w:rPr>
             <w:ptab w:relativeTo="margin" w:alignment="right" w:leader="dot"/>
           </w:r>
           <w:r>
+            <w:rPr>
+              <w:rFonts w:cstheme="minorHAnsi"/>
+            </w:rPr>
             <w:t>6</w:t>
           </w:r>
         </w:p>
         <w:p>
           <w:pPr>
             <w:pStyle w:val="TOCHeading"/>
+            <w:rPr>
+              <w:rFonts w:asciiTheme="minorHAnsi" w:hAnsiTheme="minorHAnsi" w:cstheme="minorHAnsi"/>
+            </w:rPr>
           </w:pPr>
         </w:p>
         <w:p>
           <w:pPr>
             <w:rPr>
+              <w:rFonts w:cstheme="minorHAnsi"/>
               <w:lang w:val="en-US"/>
             </w:rPr>
           </w:pPr>
           <w:bookmarkStart w:id="0" w:name="_Hlk152662880"/>
           <w:r>
             <w:rPr>
+              <w:rFonts w:cstheme="minorHAnsi"/>
               <w:b/>
               <w:bCs/>
             </w:rPr>
@@ -758,6 +864,7 @@
           <w:proofErr w:type="spellStart"/>
           <w:r>
             <w:rPr>
+              <w:rFonts w:cstheme="minorHAnsi"/>
               <w:b/>
               <w:bCs/>
             </w:rPr>
@@ -766,16 +873,21 @@
           <w:proofErr w:type="spellEnd"/>
           <w:r>
             <w:rPr>
+              <w:rFonts w:cstheme="minorHAnsi"/>
               <w:b/>
               <w:bCs/>
             </w:rPr>
             <w:t xml:space="preserve"> </w:t>
           </w:r>
           <w:r>
+            <w:rPr>
+              <w:rFonts w:cstheme="minorHAnsi"/>
+            </w:rPr>
             <w:ptab w:relativeTo="margin" w:alignment="right" w:leader="dot"/>
           </w:r>
           <w:r>
             <w:rPr>
+              <w:rFonts w:cstheme="minorHAnsi"/>
               <w:b/>
               <w:bCs/>
             </w:rPr>
@@ -786,12 +898,14 @@
         <w:p>
           <w:pPr>
             <w:rPr>
+              <w:rFonts w:cstheme="minorHAnsi"/>
               <w:lang w:val="en-US"/>
             </w:rPr>
           </w:pPr>
           <w:sdt>
             <w:sdtPr>
               <w:rPr>
+                <w:rFonts w:cstheme="minorHAnsi"/>
                 <w:b/>
                 <w:bCs/>
               </w:rPr>
@@ -805,6 +919,7 @@
             <w:sdtContent>
               <w:r>
                 <w:rPr>
+                  <w:rFonts w:cstheme="minorHAnsi"/>
                   <w:b/>
                   <w:bCs/>
                 </w:rPr>
@@ -813,10 +928,14 @@
             </w:sdtContent>
           </w:sdt>
           <w:r>
+            <w:rPr>
+              <w:rFonts w:cstheme="minorHAnsi"/>
+            </w:rPr>
             <w:ptab w:relativeTo="margin" w:alignment="right" w:leader="dot"/>
           </w:r>
           <w:r>
             <w:rPr>
+              <w:rFonts w:cstheme="minorHAnsi"/>
               <w:b/>
               <w:bCs/>
             </w:rPr>
@@ -826,12 +945,14 @@
         <w:p>
           <w:pPr>
             <w:rPr>
+              <w:rFonts w:cstheme="minorHAnsi"/>
               <w:lang w:val="en-US"/>
             </w:rPr>
           </w:pPr>
           <w:sdt>
             <w:sdtPr>
               <w:rPr>
+                <w:rFonts w:cstheme="minorHAnsi"/>
                 <w:b/>
                 <w:bCs/>
               </w:rPr>
@@ -845,6 +966,7 @@
             <w:sdtContent>
               <w:r>
                 <w:rPr>
+                  <w:rFonts w:cstheme="minorHAnsi"/>
                   <w:b/>
                   <w:bCs/>
                 </w:rPr>
@@ -853,10 +975,14 @@
             </w:sdtContent>
           </w:sdt>
           <w:r>
+            <w:rPr>
+              <w:rFonts w:cstheme="minorHAnsi"/>
+            </w:rPr>
             <w:ptab w:relativeTo="margin" w:alignment="right" w:leader="dot"/>
           </w:r>
           <w:r>
             <w:rPr>
+              <w:rFonts w:cstheme="minorHAnsi"/>
               <w:b/>
               <w:bCs/>
             </w:rPr>
@@ -866,12 +992,15 @@
         <w:p>
           <w:pPr>
             <w:rPr>
-              <w:lang w:val="en-US"/>
+              <w:rFonts w:cstheme="minorHAnsi"/>
+              <w:b/>
+              <w:bCs/>
             </w:rPr>
           </w:pPr>
           <w:sdt>
             <w:sdtPr>
               <w:rPr>
+                <w:rFonts w:cstheme="minorHAnsi"/>
                 <w:b/>
                 <w:bCs/>
               </w:rPr>
@@ -885,6 +1014,7 @@
             <w:sdtContent>
               <w:r>
                 <w:rPr>
+                  <w:rFonts w:cstheme="minorHAnsi"/>
                   <w:b/>
                   <w:bCs/>
                 </w:rPr>
@@ -893,15 +1023,51 @@
             </w:sdtContent>
           </w:sdt>
           <w:r>
+            <w:rPr>
+              <w:rFonts w:cstheme="minorHAnsi"/>
+            </w:rPr>
             <w:ptab w:relativeTo="margin" w:alignment="right" w:leader="dot"/>
           </w:r>
           <w:r>
             <w:rPr>
+              <w:rFonts w:cstheme="minorHAnsi"/>
               <w:b/>
               <w:bCs/>
             </w:rPr>
             <w:t>1</w:t>
           </w:r>
+        </w:p>
+        <w:p>
+          <w:pPr>
+            <w:rPr>
+              <w:rFonts w:cstheme="minorHAnsi"/>
+              <w:b/>
+              <w:bCs/>
+            </w:rPr>
+          </w:pPr>
+        </w:p>
+        <w:p>
+          <w:pPr>
+            <w:rPr>
+              <w:b/>
+              <w:bCs/>
+            </w:rPr>
+          </w:pPr>
+        </w:p>
+        <w:p>
+          <w:pPr>
+            <w:rPr>
+              <w:b/>
+              <w:bCs/>
+            </w:rPr>
+          </w:pPr>
+        </w:p>
+        <w:p>
+          <w:pPr>
+            <w:rPr>
+              <w:lang w:val="en-US"/>
+            </w:rPr>
+          </w:pPr>
         </w:p>
       </w:sdtContent>
     </w:sdt>
@@ -915,16 +1081,736 @@
     <w:p/>
     <w:p/>
     <w:p/>
-    <w:p/>
-    <w:p/>
-    <w:p/>
-    <w:p/>
-    <w:p/>
-    <w:p/>
-    <w:p/>
-    <w:p/>
-    <w:p/>
-    <w:p/>
+    <w:p>
+      <w:pPr>
+        <w:rPr>
+          <w:rFonts w:cstheme="minorHAnsi"/>
+          <w:sz w:val="24"/>
+          <w:szCs w:val="24"/>
+        </w:rPr>
+      </w:pPr>
+    </w:p>
+    <w:p>
+      <w:pPr>
+        <w:rPr>
+          <w:rFonts w:cstheme="minorHAnsi"/>
+          <w:sz w:val="24"/>
+          <w:szCs w:val="24"/>
+        </w:rPr>
+      </w:pPr>
+    </w:p>
+    <w:p>
+      <w:pPr>
+        <w:pStyle w:val="NormalWeb"/>
+        <w:spacing w:before="0" w:beforeAutospacing="0" w:after="0" w:afterAutospacing="0"/>
+        <w:rPr>
+          <w:rFonts w:asciiTheme="minorHAnsi" w:hAnsiTheme="minorHAnsi" w:cstheme="minorHAnsi"/>
+          <w:color w:val="000000"/>
+        </w:rPr>
+      </w:pPr>
+      <w:r>
+        <w:rPr>
+          <w:rFonts w:asciiTheme="minorHAnsi" w:hAnsiTheme="minorHAnsi" w:cstheme="minorHAnsi"/>
+          <w:color w:val="000000"/>
+        </w:rPr>
+        <w:t>Introduction</w:t>
+      </w:r>
+    </w:p>
+    <w:p>
+      <w:pPr>
+        <w:pStyle w:val="NormalWeb"/>
+        <w:spacing w:before="0" w:beforeAutospacing="0" w:after="0" w:afterAutospacing="0"/>
+        <w:rPr>
+          <w:rFonts w:asciiTheme="minorHAnsi" w:hAnsiTheme="minorHAnsi" w:cstheme="minorHAnsi"/>
+          <w:color w:val="000000"/>
+        </w:rPr>
+      </w:pPr>
+    </w:p>
+    <w:p>
+      <w:pPr>
+        <w:pStyle w:val="NormalWeb"/>
+        <w:spacing w:before="0" w:beforeAutospacing="0" w:after="0" w:afterAutospacing="0"/>
+        <w:rPr>
+          <w:rFonts w:asciiTheme="minorHAnsi" w:hAnsiTheme="minorHAnsi" w:cstheme="minorHAnsi"/>
+          <w:color w:val="000000"/>
+        </w:rPr>
+      </w:pPr>
+      <w:r>
+        <w:rPr>
+          <w:rFonts w:asciiTheme="minorHAnsi" w:hAnsiTheme="minorHAnsi" w:cstheme="minorHAnsi"/>
+          <w:color w:val="000000"/>
+        </w:rPr>
+        <w:t>Business Understanding </w:t>
+      </w:r>
+    </w:p>
+    <w:p>
+      <w:pPr>
+        <w:pStyle w:val="NormalWeb"/>
+        <w:spacing w:before="0" w:beforeAutospacing="0" w:after="0" w:afterAutospacing="0"/>
+        <w:rPr>
+          <w:rFonts w:asciiTheme="minorHAnsi" w:hAnsiTheme="minorHAnsi" w:cstheme="minorHAnsi"/>
+          <w:color w:val="000000"/>
+        </w:rPr>
+      </w:pPr>
+    </w:p>
+    <w:p>
+      <w:pPr>
+        <w:pStyle w:val="NormalWeb"/>
+        <w:spacing w:before="0" w:beforeAutospacing="0" w:after="0" w:afterAutospacing="0"/>
+        <w:rPr>
+          <w:rFonts w:asciiTheme="minorHAnsi" w:hAnsiTheme="minorHAnsi" w:cstheme="minorHAnsi"/>
+          <w:color w:val="000000"/>
+        </w:rPr>
+      </w:pPr>
+      <w:r>
+        <w:rPr>
+          <w:rFonts w:asciiTheme="minorHAnsi" w:hAnsiTheme="minorHAnsi" w:cstheme="minorHAnsi"/>
+          <w:color w:val="000000"/>
+        </w:rPr>
+        <w:t>Subject area: Hospitality Management with focus on Revenue Management </w:t>
+      </w:r>
+    </w:p>
+    <w:p>
+      <w:pPr>
+        <w:pStyle w:val="NormalWeb"/>
+        <w:spacing w:before="0" w:beforeAutospacing="0" w:after="0" w:afterAutospacing="0"/>
+        <w:rPr>
+          <w:rFonts w:asciiTheme="minorHAnsi" w:hAnsiTheme="minorHAnsi" w:cstheme="minorHAnsi"/>
+          <w:color w:val="000000"/>
+        </w:rPr>
+      </w:pPr>
+    </w:p>
+    <w:p>
+      <w:pPr>
+        <w:pStyle w:val="NormalWeb"/>
+        <w:spacing w:before="0" w:beforeAutospacing="0" w:after="0" w:afterAutospacing="0"/>
+        <w:rPr>
+          <w:rFonts w:asciiTheme="minorHAnsi" w:hAnsiTheme="minorHAnsi" w:cstheme="minorHAnsi"/>
+          <w:color w:val="000000"/>
+        </w:rPr>
+      </w:pPr>
+    </w:p>
+    <w:p>
+      <w:pPr>
+        <w:pStyle w:val="NormalWeb"/>
+        <w:spacing w:before="0" w:beforeAutospacing="0" w:after="0" w:afterAutospacing="0"/>
+        <w:rPr>
+          <w:rFonts w:asciiTheme="minorHAnsi" w:hAnsiTheme="minorHAnsi" w:cstheme="minorHAnsi"/>
+          <w:color w:val="000000"/>
+        </w:rPr>
+      </w:pPr>
+    </w:p>
+    <w:p>
+      <w:pPr>
+        <w:pStyle w:val="NormalWeb"/>
+        <w:spacing w:before="0" w:beforeAutospacing="0" w:after="0" w:afterAutospacing="0"/>
+        <w:rPr>
+          <w:rFonts w:asciiTheme="minorHAnsi" w:hAnsiTheme="minorHAnsi" w:cstheme="minorHAnsi"/>
+          <w:color w:val="000000"/>
+        </w:rPr>
+      </w:pPr>
+      <w:r>
+        <w:rPr>
+          <w:rFonts w:asciiTheme="minorHAnsi" w:hAnsiTheme="minorHAnsi" w:cstheme="minorHAnsi"/>
+          <w:color w:val="000000"/>
+        </w:rPr>
+        <w:t>Project Plan </w:t>
+      </w:r>
+    </w:p>
+    <w:p>
+      <w:pPr>
+        <w:pStyle w:val="NormalWeb"/>
+        <w:spacing w:before="0" w:beforeAutospacing="0" w:after="0" w:afterAutospacing="0"/>
+        <w:rPr>
+          <w:rFonts w:asciiTheme="minorHAnsi" w:hAnsiTheme="minorHAnsi" w:cstheme="minorHAnsi"/>
+          <w:color w:val="000000"/>
+        </w:rPr>
+      </w:pPr>
+    </w:p>
+    <w:p>
+      <w:pPr>
+        <w:pStyle w:val="NormalWeb"/>
+        <w:spacing w:before="0" w:beforeAutospacing="0" w:after="0" w:afterAutospacing="0"/>
+        <w:rPr>
+          <w:rFonts w:asciiTheme="minorHAnsi" w:hAnsiTheme="minorHAnsi" w:cstheme="minorHAnsi"/>
+          <w:color w:val="000000"/>
+        </w:rPr>
+      </w:pPr>
+    </w:p>
+    <w:p>
+      <w:pPr>
+        <w:pStyle w:val="NormalWeb"/>
+        <w:spacing w:before="0" w:beforeAutospacing="0" w:after="0" w:afterAutospacing="0"/>
+        <w:rPr>
+          <w:rFonts w:asciiTheme="minorHAnsi" w:hAnsiTheme="minorHAnsi" w:cstheme="minorHAnsi"/>
+          <w:color w:val="000000"/>
+        </w:rPr>
+      </w:pPr>
+      <w:r>
+        <w:rPr>
+          <w:rFonts w:asciiTheme="minorHAnsi" w:hAnsiTheme="minorHAnsi" w:cstheme="minorHAnsi"/>
+          <w:color w:val="000000"/>
+        </w:rPr>
+        <w:t>Use of technologies </w:t>
+      </w:r>
+    </w:p>
+    <w:p>
+      <w:pPr>
+        <w:pStyle w:val="NormalWeb"/>
+        <w:spacing w:before="0" w:beforeAutospacing="0" w:after="0" w:afterAutospacing="0"/>
+        <w:rPr>
+          <w:rFonts w:asciiTheme="minorHAnsi" w:hAnsiTheme="minorHAnsi" w:cstheme="minorHAnsi"/>
+          <w:color w:val="000000"/>
+        </w:rPr>
+      </w:pPr>
+    </w:p>
+    <w:p>
+      <w:pPr>
+        <w:pStyle w:val="NormalWeb"/>
+        <w:spacing w:before="0" w:beforeAutospacing="0" w:after="0" w:afterAutospacing="0"/>
+        <w:rPr>
+          <w:rFonts w:asciiTheme="minorHAnsi" w:hAnsiTheme="minorHAnsi" w:cstheme="minorHAnsi"/>
+          <w:color w:val="000000"/>
+        </w:rPr>
+      </w:pPr>
+      <w:r>
+        <w:rPr>
+          <w:rFonts w:asciiTheme="minorHAnsi" w:hAnsiTheme="minorHAnsi" w:cstheme="minorHAnsi"/>
+          <w:color w:val="000000"/>
+        </w:rPr>
+        <w:t>Libraries </w:t>
+      </w:r>
+    </w:p>
+    <w:p>
+      <w:pPr>
+        <w:pStyle w:val="NormalWeb"/>
+        <w:spacing w:before="0" w:beforeAutospacing="0" w:after="0" w:afterAutospacing="0"/>
+        <w:rPr>
+          <w:rFonts w:asciiTheme="minorHAnsi" w:hAnsiTheme="minorHAnsi" w:cstheme="minorHAnsi"/>
+          <w:color w:val="000000"/>
+        </w:rPr>
+      </w:pPr>
+    </w:p>
+    <w:p>
+      <w:pPr>
+        <w:pStyle w:val="NormalWeb"/>
+        <w:spacing w:before="0" w:beforeAutospacing="0" w:after="0" w:afterAutospacing="0"/>
+        <w:rPr>
+          <w:rFonts w:asciiTheme="minorHAnsi" w:hAnsiTheme="minorHAnsi" w:cstheme="minorHAnsi"/>
+          <w:color w:val="000000"/>
+        </w:rPr>
+      </w:pPr>
+      <w:r>
+        <w:rPr>
+          <w:rFonts w:asciiTheme="minorHAnsi" w:hAnsiTheme="minorHAnsi" w:cstheme="minorHAnsi"/>
+          <w:color w:val="000000"/>
+          <w:shd w:val="clear" w:color="auto" w:fill="FFFFFF"/>
+        </w:rPr>
+        <w:t>We have downloaded all the libraries, panda for data manipulation and analysis library, matplotlib.pyplot and seaborn for data visualisation, numpy for numerical computing, sklearn libraries for future scaling for ML models, PCA, encoding, training and testing sets, linear regression model for predictive modelling. Libraries are now imported and have been assigned the abbreviated formats. The abbreviated format makes recalling and using these libraries more efficient. Lastly, we have uploaded a csv file that we renamed as a hotel.df for easy reference.</w:t>
+      </w:r>
+    </w:p>
+    <w:p>
+      <w:pPr>
+        <w:pStyle w:val="NormalWeb"/>
+        <w:spacing w:before="0" w:beforeAutospacing="0" w:after="0" w:afterAutospacing="0"/>
+        <w:rPr>
+          <w:rFonts w:asciiTheme="minorHAnsi" w:hAnsiTheme="minorHAnsi" w:cstheme="minorHAnsi"/>
+          <w:color w:val="000000"/>
+        </w:rPr>
+      </w:pPr>
+    </w:p>
+    <w:p>
+      <w:pPr>
+        <w:pStyle w:val="NormalWeb"/>
+        <w:spacing w:before="0" w:beforeAutospacing="0" w:after="0" w:afterAutospacing="0"/>
+        <w:rPr>
+          <w:rFonts w:asciiTheme="minorHAnsi" w:hAnsiTheme="minorHAnsi" w:cstheme="minorHAnsi"/>
+          <w:color w:val="000000"/>
+        </w:rPr>
+      </w:pPr>
+      <w:r>
+        <w:rPr>
+          <w:rFonts w:asciiTheme="minorHAnsi" w:hAnsiTheme="minorHAnsi" w:cstheme="minorHAnsi"/>
+          <w:color w:val="000000"/>
+        </w:rPr>
+        <w:t>Dataset </w:t>
+      </w:r>
+    </w:p>
+    <w:p>
+      <w:pPr>
+        <w:pStyle w:val="NormalWeb"/>
+        <w:spacing w:before="0" w:beforeAutospacing="0" w:after="0" w:afterAutospacing="0"/>
+        <w:rPr>
+          <w:rFonts w:asciiTheme="minorHAnsi" w:hAnsiTheme="minorHAnsi" w:cstheme="minorHAnsi"/>
+          <w:color w:val="000000"/>
+        </w:rPr>
+      </w:pPr>
+    </w:p>
+    <w:p>
+      <w:pPr>
+        <w:pStyle w:val="NormalWeb"/>
+        <w:spacing w:before="0" w:beforeAutospacing="0" w:after="0" w:afterAutospacing="0"/>
+        <w:rPr>
+          <w:rFonts w:asciiTheme="minorHAnsi" w:hAnsiTheme="minorHAnsi" w:cstheme="minorHAnsi"/>
+          <w:color w:val="000000"/>
+        </w:rPr>
+      </w:pPr>
+      <w:r>
+        <w:rPr>
+          <w:rFonts w:asciiTheme="minorHAnsi" w:hAnsiTheme="minorHAnsi" w:cstheme="minorHAnsi"/>
+          <w:color w:val="000000"/>
+        </w:rPr>
+        <w:t>Data was acquired from Property Management Systems SQL databases </w:t>
+      </w:r>
+    </w:p>
+    <w:p>
+      <w:pPr>
+        <w:pStyle w:val="NormalWeb"/>
+        <w:spacing w:before="0" w:beforeAutospacing="0" w:after="0" w:afterAutospacing="0"/>
+        <w:rPr>
+          <w:rFonts w:asciiTheme="minorHAnsi" w:hAnsiTheme="minorHAnsi" w:cstheme="minorHAnsi"/>
+          <w:color w:val="000000"/>
+        </w:rPr>
+      </w:pPr>
+    </w:p>
+    <w:p>
+      <w:pPr>
+        <w:pStyle w:val="NormalWeb"/>
+        <w:spacing w:before="0" w:beforeAutospacing="0" w:after="0" w:afterAutospacing="0"/>
+        <w:rPr>
+          <w:rFonts w:asciiTheme="minorHAnsi" w:hAnsiTheme="minorHAnsi" w:cstheme="minorHAnsi"/>
+          <w:color w:val="000000"/>
+        </w:rPr>
+      </w:pPr>
+      <w:r>
+        <w:rPr>
+          <w:rFonts w:asciiTheme="minorHAnsi" w:hAnsiTheme="minorHAnsi" w:cstheme="minorHAnsi"/>
+          <w:color w:val="000000"/>
+        </w:rPr>
+        <w:t>We’re looking at the difference properties in Portugal, one being hotel is located in the city of Lisbon and the second property is a holiday resort in the region of Algarve. </w:t>
+      </w:r>
+    </w:p>
+    <w:p>
+      <w:pPr>
+        <w:pStyle w:val="NormalWeb"/>
+        <w:spacing w:before="0" w:beforeAutospacing="0" w:after="0" w:afterAutospacing="0"/>
+        <w:rPr>
+          <w:rFonts w:asciiTheme="minorHAnsi" w:hAnsiTheme="minorHAnsi" w:cstheme="minorHAnsi"/>
+          <w:color w:val="000000"/>
+        </w:rPr>
+      </w:pPr>
+    </w:p>
+    <w:p>
+      <w:pPr>
+        <w:pStyle w:val="NormalWeb"/>
+        <w:spacing w:before="0" w:beforeAutospacing="0" w:after="0" w:afterAutospacing="0"/>
+        <w:rPr>
+          <w:rFonts w:asciiTheme="minorHAnsi" w:hAnsiTheme="minorHAnsi" w:cstheme="minorHAnsi"/>
+          <w:color w:val="000000"/>
+        </w:rPr>
+      </w:pPr>
+    </w:p>
+    <w:p>
+      <w:pPr>
+        <w:pStyle w:val="NormalWeb"/>
+        <w:spacing w:before="0" w:beforeAutospacing="0" w:after="0" w:afterAutospacing="0"/>
+        <w:rPr>
+          <w:rFonts w:asciiTheme="minorHAnsi" w:hAnsiTheme="minorHAnsi" w:cstheme="minorHAnsi"/>
+          <w:color w:val="000000"/>
+        </w:rPr>
+      </w:pPr>
+      <w:r>
+        <w:rPr>
+          <w:rFonts w:asciiTheme="minorHAnsi" w:hAnsiTheme="minorHAnsi" w:cstheme="minorHAnsi"/>
+          <w:color w:val="000000"/>
+        </w:rPr>
+        <w:t>ML</w:t>
+      </w:r>
+    </w:p>
+    <w:p>
+      <w:pPr>
+        <w:pStyle w:val="NormalWeb"/>
+        <w:spacing w:before="0" w:beforeAutospacing="0" w:after="0" w:afterAutospacing="0"/>
+        <w:rPr>
+          <w:rFonts w:asciiTheme="minorHAnsi" w:hAnsiTheme="minorHAnsi" w:cstheme="minorHAnsi"/>
+          <w:color w:val="000000"/>
+        </w:rPr>
+      </w:pPr>
+    </w:p>
+    <w:p>
+      <w:pPr>
+        <w:pStyle w:val="NormalWeb"/>
+        <w:spacing w:before="0" w:beforeAutospacing="0" w:after="0" w:afterAutospacing="0"/>
+        <w:rPr>
+          <w:rFonts w:asciiTheme="minorHAnsi" w:hAnsiTheme="minorHAnsi" w:cstheme="minorHAnsi"/>
+          <w:color w:val="000000"/>
+        </w:rPr>
+      </w:pPr>
+      <w:r>
+        <w:rPr>
+          <w:rFonts w:asciiTheme="minorHAnsi" w:hAnsiTheme="minorHAnsi" w:cstheme="minorHAnsi"/>
+          <w:color w:val="000000"/>
+        </w:rPr>
+        <w:t>Data Prep</w:t>
+      </w:r>
+    </w:p>
+    <w:p>
+      <w:pPr>
+        <w:pStyle w:val="NormalWeb"/>
+        <w:spacing w:before="0" w:beforeAutospacing="0" w:after="0" w:afterAutospacing="0"/>
+        <w:rPr>
+          <w:rFonts w:asciiTheme="minorHAnsi" w:hAnsiTheme="minorHAnsi" w:cstheme="minorHAnsi"/>
+          <w:color w:val="000000"/>
+        </w:rPr>
+      </w:pPr>
+    </w:p>
+    <w:p>
+      <w:pPr>
+        <w:pStyle w:val="NormalWeb"/>
+        <w:spacing w:before="0" w:beforeAutospacing="0" w:after="0" w:afterAutospacing="0"/>
+        <w:rPr>
+          <w:rFonts w:asciiTheme="minorHAnsi" w:hAnsiTheme="minorHAnsi" w:cstheme="minorHAnsi"/>
+          <w:color w:val="000000"/>
+        </w:rPr>
+      </w:pPr>
+      <w:r>
+        <w:rPr>
+          <w:rFonts w:asciiTheme="minorHAnsi" w:hAnsiTheme="minorHAnsi" w:cstheme="minorHAnsi"/>
+          <w:color w:val="000000"/>
+        </w:rPr>
+        <w:t>Data Vis</w:t>
+      </w:r>
+    </w:p>
+    <w:p>
+      <w:pPr>
+        <w:pStyle w:val="NormalWeb"/>
+        <w:spacing w:before="0" w:beforeAutospacing="0" w:after="0" w:afterAutospacing="0"/>
+        <w:rPr>
+          <w:rFonts w:asciiTheme="minorHAnsi" w:hAnsiTheme="minorHAnsi" w:cstheme="minorHAnsi"/>
+          <w:color w:val="000000"/>
+        </w:rPr>
+      </w:pPr>
+    </w:p>
+    <w:p>
+      <w:pPr>
+        <w:pStyle w:val="NormalWeb"/>
+        <w:spacing w:before="0" w:beforeAutospacing="0" w:after="0" w:afterAutospacing="0"/>
+        <w:rPr>
+          <w:rFonts w:asciiTheme="minorHAnsi" w:hAnsiTheme="minorHAnsi" w:cstheme="minorHAnsi"/>
+          <w:color w:val="000000"/>
+        </w:rPr>
+      </w:pPr>
+      <w:r>
+        <w:rPr>
+          <w:rFonts w:asciiTheme="minorHAnsi" w:hAnsiTheme="minorHAnsi" w:cstheme="minorHAnsi"/>
+          <w:color w:val="000000"/>
+        </w:rPr>
+        <w:t>Models </w:t>
+      </w:r>
+    </w:p>
+    <w:p>
+      <w:pPr>
+        <w:pStyle w:val="NormalWeb"/>
+        <w:spacing w:before="0" w:beforeAutospacing="0" w:after="0" w:afterAutospacing="0"/>
+        <w:rPr>
+          <w:rFonts w:asciiTheme="minorHAnsi" w:hAnsiTheme="minorHAnsi" w:cstheme="minorHAnsi"/>
+          <w:color w:val="000000"/>
+        </w:rPr>
+      </w:pPr>
+    </w:p>
+    <w:p>
+      <w:pPr>
+        <w:pStyle w:val="NormalWeb"/>
+        <w:spacing w:before="0" w:beforeAutospacing="0" w:after="0" w:afterAutospacing="0"/>
+        <w:rPr>
+          <w:rFonts w:asciiTheme="minorHAnsi" w:hAnsiTheme="minorHAnsi" w:cstheme="minorHAnsi"/>
+          <w:color w:val="000000"/>
+        </w:rPr>
+      </w:pPr>
+      <w:r>
+        <w:rPr>
+          <w:rFonts w:asciiTheme="minorHAnsi" w:hAnsiTheme="minorHAnsi" w:cstheme="minorHAnsi"/>
+          <w:color w:val="000000"/>
+        </w:rPr>
+        <w:t>Challenges </w:t>
+      </w:r>
+    </w:p>
+    <w:p>
+      <w:pPr>
+        <w:pStyle w:val="NormalWeb"/>
+        <w:spacing w:before="0" w:beforeAutospacing="0" w:after="0" w:afterAutospacing="0"/>
+        <w:rPr>
+          <w:rFonts w:asciiTheme="minorHAnsi" w:hAnsiTheme="minorHAnsi" w:cstheme="minorHAnsi"/>
+          <w:color w:val="000000"/>
+        </w:rPr>
+      </w:pPr>
+    </w:p>
+    <w:p>
+      <w:pPr>
+        <w:pStyle w:val="NormalWeb"/>
+        <w:spacing w:before="0" w:beforeAutospacing="0" w:after="0" w:afterAutospacing="0"/>
+        <w:rPr>
+          <w:rFonts w:asciiTheme="minorHAnsi" w:hAnsiTheme="minorHAnsi" w:cstheme="minorHAnsi"/>
+          <w:color w:val="000000"/>
+        </w:rPr>
+      </w:pPr>
+      <w:r>
+        <w:rPr>
+          <w:rFonts w:asciiTheme="minorHAnsi" w:hAnsiTheme="minorHAnsi" w:cstheme="minorHAnsi"/>
+          <w:color w:val="000000"/>
+        </w:rPr>
+        <w:t>Analysis of Results </w:t>
+      </w:r>
+    </w:p>
+    <w:p>
+      <w:pPr>
+        <w:pStyle w:val="NormalWeb"/>
+        <w:spacing w:before="0" w:beforeAutospacing="0" w:after="0" w:afterAutospacing="0"/>
+        <w:rPr>
+          <w:rFonts w:asciiTheme="minorHAnsi" w:hAnsiTheme="minorHAnsi" w:cstheme="minorHAnsi"/>
+          <w:color w:val="000000"/>
+        </w:rPr>
+      </w:pPr>
+    </w:p>
+    <w:p>
+      <w:pPr>
+        <w:pStyle w:val="NormalWeb"/>
+        <w:spacing w:before="0" w:beforeAutospacing="0" w:after="0" w:afterAutospacing="0"/>
+        <w:rPr>
+          <w:rFonts w:asciiTheme="minorHAnsi" w:hAnsiTheme="minorHAnsi" w:cstheme="minorHAnsi"/>
+          <w:color w:val="000000"/>
+        </w:rPr>
+      </w:pPr>
+      <w:r>
+        <w:rPr>
+          <w:rFonts w:asciiTheme="minorHAnsi" w:hAnsiTheme="minorHAnsi" w:cstheme="minorHAnsi"/>
+          <w:color w:val="000000"/>
+        </w:rPr>
+        <w:t>Conclusion</w:t>
+      </w:r>
+    </w:p>
+    <w:p>
+      <w:pPr>
+        <w:pStyle w:val="NormalWeb"/>
+        <w:spacing w:before="0" w:beforeAutospacing="0" w:after="0" w:afterAutospacing="0"/>
+        <w:rPr>
+          <w:rFonts w:asciiTheme="minorHAnsi" w:hAnsiTheme="minorHAnsi" w:cstheme="minorHAnsi"/>
+          <w:color w:val="000000"/>
+        </w:rPr>
+      </w:pPr>
+    </w:p>
+    <w:p>
+      <w:pPr>
+        <w:pStyle w:val="NormalWeb"/>
+        <w:spacing w:before="0" w:beforeAutospacing="0" w:after="0" w:afterAutospacing="0"/>
+        <w:rPr>
+          <w:rFonts w:asciiTheme="minorHAnsi" w:hAnsiTheme="minorHAnsi" w:cstheme="minorHAnsi"/>
+          <w:color w:val="000000"/>
+        </w:rPr>
+      </w:pPr>
+      <w:r>
+        <w:rPr>
+          <w:rFonts w:asciiTheme="minorHAnsi" w:hAnsiTheme="minorHAnsi" w:cstheme="minorHAnsi"/>
+          <w:color w:val="000000"/>
+        </w:rPr>
+        <w:t>References </w:t>
+      </w:r>
+    </w:p>
+    <w:p>
+      <w:pPr>
+        <w:pStyle w:val="NormalWeb"/>
+        <w:spacing w:before="0" w:beforeAutospacing="0" w:after="0" w:afterAutospacing="0"/>
+        <w:rPr>
+          <w:rFonts w:asciiTheme="minorHAnsi" w:hAnsiTheme="minorHAnsi" w:cstheme="minorHAnsi"/>
+          <w:color w:val="000000"/>
+        </w:rPr>
+      </w:pPr>
+    </w:p>
+    <w:p>
+      <w:pPr>
+        <w:pStyle w:val="NormalWeb"/>
+        <w:spacing w:before="0" w:beforeAutospacing="0" w:after="0" w:afterAutospacing="0"/>
+        <w:rPr>
+          <w:rFonts w:asciiTheme="minorHAnsi" w:hAnsiTheme="minorHAnsi" w:cstheme="minorHAnsi"/>
+          <w:color w:val="000000"/>
+        </w:rPr>
+      </w:pPr>
+      <w:hyperlink r:id="rId6" w:tgtFrame="_blank" w:history="1">
+        <w:r>
+          <w:rPr>
+            <w:rStyle w:val="Hyperlink"/>
+            <w:rFonts w:asciiTheme="minorHAnsi" w:hAnsiTheme="minorHAnsi" w:cstheme="minorHAnsi"/>
+            <w:color w:val="1155CC"/>
+          </w:rPr>
+          <w:t>https://www.sciencedirect.com/science/article/pii/S2352340918315191</w:t>
+        </w:r>
+      </w:hyperlink>
+      <w:r>
+        <w:rPr>
+          <w:rFonts w:asciiTheme="minorHAnsi" w:hAnsiTheme="minorHAnsi" w:cstheme="minorHAnsi"/>
+          <w:color w:val="000000"/>
+        </w:rPr>
+        <w:t> </w:t>
+      </w:r>
+    </w:p>
+    <w:p>
+      <w:pPr>
+        <w:pStyle w:val="NormalWeb"/>
+        <w:spacing w:before="0" w:beforeAutospacing="0" w:after="0" w:afterAutospacing="0"/>
+        <w:rPr>
+          <w:rFonts w:asciiTheme="minorHAnsi" w:hAnsiTheme="minorHAnsi" w:cstheme="minorHAnsi"/>
+          <w:color w:val="000000"/>
+        </w:rPr>
+      </w:pPr>
+    </w:p>
+    <w:p>
+      <w:pPr>
+        <w:pStyle w:val="NormalWeb"/>
+        <w:spacing w:before="0" w:beforeAutospacing="0" w:after="0" w:afterAutospacing="0"/>
+        <w:rPr>
+          <w:rFonts w:asciiTheme="minorHAnsi" w:hAnsiTheme="minorHAnsi" w:cstheme="minorHAnsi"/>
+          <w:color w:val="000000"/>
+        </w:rPr>
+      </w:pPr>
+    </w:p>
+    <w:p>
+      <w:pPr>
+        <w:pStyle w:val="NormalWeb"/>
+        <w:spacing w:before="0" w:beforeAutospacing="0" w:after="0" w:afterAutospacing="0"/>
+        <w:rPr>
+          <w:rFonts w:asciiTheme="minorHAnsi" w:hAnsiTheme="minorHAnsi" w:cstheme="minorHAnsi"/>
+          <w:color w:val="000000"/>
+        </w:rPr>
+      </w:pPr>
+      <w:hyperlink r:id="rId7" w:tgtFrame="_blank" w:history="1">
+        <w:r>
+          <w:rPr>
+            <w:rStyle w:val="Hyperlink"/>
+            <w:rFonts w:asciiTheme="minorHAnsi" w:hAnsiTheme="minorHAnsi" w:cstheme="minorHAnsi"/>
+            <w:color w:val="1155CC"/>
+          </w:rPr>
+          <w:t>https://towardsdatascience.com/how-to-clean-your-data-in-python-8f178638b98d</w:t>
+        </w:r>
+      </w:hyperlink>
+    </w:p>
+    <w:p>
+      <w:pPr>
+        <w:rPr>
+          <w:rFonts w:cstheme="minorHAnsi"/>
+          <w:sz w:val="24"/>
+          <w:szCs w:val="24"/>
+        </w:rPr>
+      </w:pPr>
+    </w:p>
+    <w:p>
+      <w:pPr>
+        <w:pStyle w:val="NormalWeb"/>
+        <w:spacing w:before="0" w:beforeAutospacing="0" w:after="0" w:afterAutospacing="0"/>
+        <w:rPr>
+          <w:rFonts w:asciiTheme="minorHAnsi" w:hAnsiTheme="minorHAnsi" w:cstheme="minorHAnsi"/>
+          <w:color w:val="000000"/>
+        </w:rPr>
+      </w:pPr>
+      <w:hyperlink r:id="rId8" w:history="1">
+        <w:r>
+          <w:rPr>
+            <w:rStyle w:val="Hyperlink"/>
+            <w:rFonts w:asciiTheme="minorHAnsi" w:hAnsiTheme="minorHAnsi" w:cstheme="minorHAnsi"/>
+          </w:rPr>
+          <w:t>https://www.geeksforgeeks.org/</w:t>
+        </w:r>
+      </w:hyperlink>
+    </w:p>
+    <w:p>
+      <w:pPr>
+        <w:pStyle w:val="NormalWeb"/>
+        <w:spacing w:before="0" w:beforeAutospacing="0" w:after="0" w:afterAutospacing="0"/>
+        <w:rPr>
+          <w:rFonts w:asciiTheme="minorHAnsi" w:hAnsiTheme="minorHAnsi" w:cstheme="minorHAnsi"/>
+          <w:color w:val="000000"/>
+        </w:rPr>
+      </w:pPr>
+    </w:p>
+    <w:p>
+      <w:pPr>
+        <w:pStyle w:val="NormalWeb"/>
+        <w:spacing w:before="0" w:beforeAutospacing="0" w:after="0" w:afterAutospacing="0"/>
+        <w:rPr>
+          <w:rFonts w:asciiTheme="minorHAnsi" w:hAnsiTheme="minorHAnsi" w:cstheme="minorHAnsi"/>
+          <w:color w:val="000000"/>
+        </w:rPr>
+      </w:pPr>
+    </w:p>
+    <w:p>
+      <w:pPr>
+        <w:pStyle w:val="NormalWeb"/>
+        <w:spacing w:before="0" w:beforeAutospacing="0" w:after="0" w:afterAutospacing="0"/>
+        <w:rPr>
+          <w:rFonts w:asciiTheme="minorHAnsi" w:hAnsiTheme="minorHAnsi" w:cstheme="minorHAnsi"/>
+          <w:color w:val="000000"/>
+        </w:rPr>
+      </w:pPr>
+    </w:p>
+    <w:p>
+      <w:pPr>
+        <w:pStyle w:val="NormalWeb"/>
+        <w:spacing w:before="0" w:beforeAutospacing="0" w:after="0" w:afterAutospacing="0"/>
+        <w:rPr>
+          <w:rFonts w:asciiTheme="minorHAnsi" w:hAnsiTheme="minorHAnsi" w:cstheme="minorHAnsi"/>
+          <w:color w:val="000000"/>
+        </w:rPr>
+      </w:pPr>
+      <w:r>
+        <w:rPr>
+          <w:rFonts w:asciiTheme="minorHAnsi" w:hAnsiTheme="minorHAnsi" w:cstheme="minorHAnsi"/>
+          <w:color w:val="000000"/>
+        </w:rPr>
+        <w:t xml:space="preserve">This data article describes two datasets with hotel demand data. One of the hotels (H1) is a resort hotel and the other is a city hotel (H2). Both datasets share the same structure, with 31 variables describing the 40,060 observations of H1 and 79,330 observations of H2. Each observation represents a hotel booking. Both datasets comprehend bookings due to arrive between the 1st of July of 2015 and the 31st of August 2017, including bookings that effectively arrived and bookings that were </w:t>
+      </w:r>
+      <w:proofErr w:type="spellStart"/>
+      <w:r>
+        <w:rPr>
+          <w:rFonts w:asciiTheme="minorHAnsi" w:hAnsiTheme="minorHAnsi" w:cstheme="minorHAnsi"/>
+          <w:color w:val="000000"/>
+        </w:rPr>
+        <w:t>canceled</w:t>
+      </w:r>
+      <w:proofErr w:type="spellEnd"/>
+      <w:r>
+        <w:rPr>
+          <w:rFonts w:asciiTheme="minorHAnsi" w:hAnsiTheme="minorHAnsi" w:cstheme="minorHAnsi"/>
+          <w:color w:val="000000"/>
+        </w:rPr>
+        <w:t>. Since this is hotel real data, all data elements pertaining hotel or costumer identification were deleted. Due to the scarcity of real business data for scientific and educational purposes, these datasets can have an important role for research and education in revenue management, machine learning, or data mining, as well as in other fields.</w:t>
+      </w:r>
+    </w:p>
+    <w:p>
+      <w:pPr>
+        <w:rPr>
+          <w:rFonts w:cstheme="minorHAnsi"/>
+          <w:sz w:val="24"/>
+          <w:szCs w:val="24"/>
+        </w:rPr>
+      </w:pPr>
+    </w:p>
+    <w:p>
+      <w:pPr>
+        <w:rPr>
+          <w:rFonts w:cstheme="minorHAnsi"/>
+          <w:sz w:val="24"/>
+          <w:szCs w:val="24"/>
+        </w:rPr>
+      </w:pPr>
+    </w:p>
+    <w:p>
+      <w:pPr>
+        <w:rPr>
+          <w:rFonts w:cstheme="minorHAnsi"/>
+          <w:sz w:val="24"/>
+          <w:szCs w:val="24"/>
+        </w:rPr>
+      </w:pPr>
+    </w:p>
     <w:p>
       <w:pPr>
         <w:pStyle w:val="ListParagraph"/>
@@ -933,8 +1819,18 @@
           <w:numId w:val="1"/>
         </w:numPr>
         <w:spacing w:after="0"/>
-      </w:pPr>
-      <w:r>
+        <w:rPr>
+          <w:rFonts w:cstheme="minorHAnsi"/>
+          <w:sz w:val="24"/>
+          <w:szCs w:val="24"/>
+        </w:rPr>
+      </w:pPr>
+      <w:r>
+        <w:rPr>
+          <w:rFonts w:cstheme="minorHAnsi"/>
+          <w:sz w:val="24"/>
+          <w:szCs w:val="24"/>
+        </w:rPr>
         <w:t xml:space="preserve">project management methodology to develop and execute a capstone project. </w:t>
       </w:r>
     </w:p>
@@ -946,8 +1842,18 @@
           <w:numId w:val="1"/>
         </w:numPr>
         <w:spacing w:after="0"/>
-      </w:pPr>
-      <w:r>
+        <w:rPr>
+          <w:rFonts w:cstheme="minorHAnsi"/>
+          <w:sz w:val="24"/>
+          <w:szCs w:val="24"/>
+        </w:rPr>
+      </w:pPr>
+      <w:r>
+        <w:rPr>
+          <w:rFonts w:cstheme="minorHAnsi"/>
+          <w:sz w:val="24"/>
+          <w:szCs w:val="24"/>
+        </w:rPr>
         <w:t>You will select a dataset</w:t>
       </w:r>
     </w:p>
@@ -959,8 +1865,18 @@
           <w:numId w:val="1"/>
         </w:numPr>
         <w:spacing w:after="0"/>
-      </w:pPr>
-      <w:r>
+        <w:rPr>
+          <w:rFonts w:cstheme="minorHAnsi"/>
+          <w:sz w:val="24"/>
+          <w:szCs w:val="24"/>
+        </w:rPr>
+      </w:pPr>
+      <w:r>
+        <w:rPr>
+          <w:rFonts w:cstheme="minorHAnsi"/>
+          <w:sz w:val="24"/>
+          <w:szCs w:val="24"/>
+        </w:rPr>
         <w:t>conduct exploratory data analysis</w:t>
       </w:r>
     </w:p>
@@ -972,8 +1888,18 @@
           <w:numId w:val="1"/>
         </w:numPr>
         <w:spacing w:after="0"/>
-      </w:pPr>
-      <w:r>
+        <w:rPr>
+          <w:rFonts w:cstheme="minorHAnsi"/>
+          <w:sz w:val="24"/>
+          <w:szCs w:val="24"/>
+        </w:rPr>
+      </w:pPr>
+      <w:r>
+        <w:rPr>
+          <w:rFonts w:cstheme="minorHAnsi"/>
+          <w:sz w:val="24"/>
+          <w:szCs w:val="24"/>
+        </w:rPr>
         <w:t xml:space="preserve"> pre-process the data</w:t>
       </w:r>
     </w:p>
@@ -985,8 +1911,18 @@
           <w:numId w:val="1"/>
         </w:numPr>
         <w:spacing w:after="0"/>
-      </w:pPr>
-      <w:r>
+        <w:rPr>
+          <w:rFonts w:cstheme="minorHAnsi"/>
+          <w:sz w:val="24"/>
+          <w:szCs w:val="24"/>
+        </w:rPr>
+      </w:pPr>
+      <w:r>
+        <w:rPr>
+          <w:rFonts w:cstheme="minorHAnsi"/>
+          <w:sz w:val="24"/>
+          <w:szCs w:val="24"/>
+        </w:rPr>
         <w:t xml:space="preserve"> implement at least one machine learning algorithm,</w:t>
       </w:r>
     </w:p>
@@ -998,8 +1934,18 @@
           <w:numId w:val="1"/>
         </w:numPr>
         <w:spacing w:after="0"/>
-      </w:pPr>
-      <w:r>
+        <w:rPr>
+          <w:rFonts w:cstheme="minorHAnsi"/>
+          <w:sz w:val="24"/>
+          <w:szCs w:val="24"/>
+        </w:rPr>
+      </w:pPr>
+      <w:r>
+        <w:rPr>
+          <w:rFonts w:cstheme="minorHAnsi"/>
+          <w:sz w:val="24"/>
+          <w:szCs w:val="24"/>
+        </w:rPr>
         <w:t>and present your findings effectively through a comprehensive report</w:t>
       </w:r>
     </w:p>
@@ -1007,14 +1953,29 @@
       <w:pPr>
         <w:pStyle w:val="ListParagraph"/>
         <w:spacing w:after="0"/>
+        <w:rPr>
+          <w:rFonts w:cstheme="minorHAnsi"/>
+          <w:sz w:val="24"/>
+          <w:szCs w:val="24"/>
+        </w:rPr>
       </w:pPr>
     </w:p>
     <w:p>
       <w:pPr>
         <w:pStyle w:val="ListParagraph"/>
         <w:spacing w:after="0"/>
-      </w:pPr>
-      <w:r>
+        <w:rPr>
+          <w:rFonts w:cstheme="minorHAnsi"/>
+          <w:sz w:val="24"/>
+          <w:szCs w:val="24"/>
+        </w:rPr>
+      </w:pPr>
+      <w:r>
+        <w:rPr>
+          <w:rFonts w:cstheme="minorHAnsi"/>
+          <w:sz w:val="24"/>
+          <w:szCs w:val="24"/>
+        </w:rPr>
         <w:t>******************</w:t>
       </w:r>
     </w:p>
@@ -1022,148 +1983,371 @@
       <w:pPr>
         <w:pStyle w:val="ListParagraph"/>
         <w:spacing w:after="0"/>
+        <w:rPr>
+          <w:rFonts w:cstheme="minorHAnsi"/>
+          <w:sz w:val="24"/>
+          <w:szCs w:val="24"/>
+        </w:rPr>
       </w:pPr>
     </w:p>
     <w:p>
       <w:pPr>
         <w:pStyle w:val="ListParagraph"/>
         <w:spacing w:after="0"/>
-      </w:pPr>
-      <w:r>
-        <w:t xml:space="preserve">the project plan, </w:t>
-      </w:r>
+        <w:rPr>
+          <w:rFonts w:cstheme="minorHAnsi"/>
+          <w:sz w:val="24"/>
+          <w:szCs w:val="24"/>
+        </w:rPr>
+      </w:pPr>
     </w:p>
     <w:p>
       <w:pPr>
         <w:pStyle w:val="ListParagraph"/>
         <w:spacing w:after="0"/>
-      </w:pPr>
-      <w:r>
-        <w:t xml:space="preserve">business understanding, </w:t>
-      </w:r>
+        <w:rPr>
+          <w:rFonts w:cstheme="minorHAnsi"/>
+          <w:sz w:val="24"/>
+          <w:szCs w:val="24"/>
+        </w:rPr>
+      </w:pPr>
     </w:p>
     <w:p>
       <w:pPr>
         <w:pStyle w:val="ListParagraph"/>
         <w:spacing w:after="0"/>
-      </w:pPr>
-      <w:r>
-        <w:t xml:space="preserve">data understanding, </w:t>
-      </w:r>
+        <w:rPr>
+          <w:rFonts w:cstheme="minorHAnsi"/>
+          <w:sz w:val="24"/>
+          <w:szCs w:val="24"/>
+        </w:rPr>
+      </w:pPr>
     </w:p>
     <w:p>
       <w:pPr>
         <w:pStyle w:val="ListParagraph"/>
         <w:spacing w:after="0"/>
-      </w:pPr>
-      <w:r>
-        <w:t xml:space="preserve">data preparation, </w:t>
-      </w:r>
+        <w:rPr>
+          <w:rFonts w:cstheme="minorHAnsi"/>
+          <w:sz w:val="24"/>
+          <w:szCs w:val="24"/>
+        </w:rPr>
+      </w:pPr>
     </w:p>
     <w:p>
       <w:pPr>
         <w:pStyle w:val="ListParagraph"/>
         <w:spacing w:after="0"/>
-      </w:pPr>
-      <w:r>
-        <w:t xml:space="preserve">machine learning implementation, </w:t>
+        <w:rPr>
+          <w:rFonts w:cstheme="minorHAnsi"/>
+          <w:sz w:val="24"/>
+          <w:szCs w:val="24"/>
+        </w:rPr>
+      </w:pPr>
+      <w:r>
+        <w:rPr>
+          <w:rFonts w:cstheme="minorHAnsi"/>
+          <w:sz w:val="24"/>
+          <w:szCs w:val="24"/>
+        </w:rPr>
+        <w:t xml:space="preserve">the project plan, </w:t>
       </w:r>
     </w:p>
     <w:p>
       <w:pPr>
         <w:pStyle w:val="ListParagraph"/>
         <w:spacing w:after="0"/>
-      </w:pPr>
-      <w:r>
-        <w:t xml:space="preserve">and an artefact of code. </w:t>
+        <w:rPr>
+          <w:rFonts w:cstheme="minorHAnsi"/>
+          <w:sz w:val="24"/>
+          <w:szCs w:val="24"/>
+        </w:rPr>
+      </w:pPr>
+      <w:r>
+        <w:rPr>
+          <w:rFonts w:cstheme="minorHAnsi"/>
+          <w:sz w:val="24"/>
+          <w:szCs w:val="24"/>
+        </w:rPr>
+        <w:t xml:space="preserve">business understanding, </w:t>
       </w:r>
     </w:p>
     <w:p>
       <w:pPr>
         <w:pStyle w:val="ListParagraph"/>
         <w:spacing w:after="0"/>
-      </w:pPr>
-      <w:r>
-        <w:t>summary of the findings,</w:t>
+        <w:rPr>
+          <w:rFonts w:cstheme="minorHAnsi"/>
+          <w:sz w:val="24"/>
+          <w:szCs w:val="24"/>
+        </w:rPr>
+      </w:pPr>
+      <w:r>
+        <w:rPr>
+          <w:rFonts w:cstheme="minorHAnsi"/>
+          <w:sz w:val="24"/>
+          <w:szCs w:val="24"/>
+        </w:rPr>
+        <w:t xml:space="preserve">data understanding, </w:t>
       </w:r>
     </w:p>
     <w:p>
       <w:pPr>
         <w:pStyle w:val="ListParagraph"/>
         <w:spacing w:after="0"/>
-      </w:pPr>
-      <w:r>
-        <w:t>conclusions</w:t>
+        <w:rPr>
+          <w:rFonts w:cstheme="minorHAnsi"/>
+          <w:sz w:val="24"/>
+          <w:szCs w:val="24"/>
+        </w:rPr>
+      </w:pPr>
+      <w:r>
+        <w:rPr>
+          <w:rFonts w:cstheme="minorHAnsi"/>
+          <w:sz w:val="24"/>
+          <w:szCs w:val="24"/>
+        </w:rPr>
+        <w:t xml:space="preserve">data preparation, </w:t>
       </w:r>
     </w:p>
     <w:p>
       <w:pPr>
         <w:pStyle w:val="ListParagraph"/>
         <w:spacing w:after="0"/>
-      </w:pPr>
-      <w:r>
-        <w:t xml:space="preserve">any future recommendations. </w:t>
+        <w:rPr>
+          <w:rFonts w:cstheme="minorHAnsi"/>
+          <w:sz w:val="24"/>
+          <w:szCs w:val="24"/>
+        </w:rPr>
+      </w:pPr>
+      <w:r>
+        <w:rPr>
+          <w:rFonts w:cstheme="minorHAnsi"/>
+          <w:sz w:val="24"/>
+          <w:szCs w:val="24"/>
+        </w:rPr>
+        <w:t xml:space="preserve">machine learning implementation, </w:t>
       </w:r>
     </w:p>
     <w:p>
       <w:pPr>
         <w:pStyle w:val="ListParagraph"/>
         <w:spacing w:after="0"/>
-      </w:pPr>
+        <w:rPr>
+          <w:rFonts w:cstheme="minorHAnsi"/>
+          <w:sz w:val="24"/>
+          <w:szCs w:val="24"/>
+        </w:rPr>
+      </w:pPr>
+      <w:r>
+        <w:rPr>
+          <w:rFonts w:cstheme="minorHAnsi"/>
+          <w:sz w:val="24"/>
+          <w:szCs w:val="24"/>
+        </w:rPr>
+        <w:t xml:space="preserve">and an artefact of code. </w:t>
+      </w:r>
     </w:p>
     <w:p>
       <w:pPr>
         <w:pStyle w:val="ListParagraph"/>
         <w:spacing w:after="0"/>
         <w:rPr>
+          <w:rFonts w:cstheme="minorHAnsi"/>
+          <w:sz w:val="24"/>
+          <w:szCs w:val="24"/>
+        </w:rPr>
+      </w:pPr>
+      <w:r>
+        <w:rPr>
+          <w:rFonts w:cstheme="minorHAnsi"/>
+          <w:sz w:val="24"/>
+          <w:szCs w:val="24"/>
+        </w:rPr>
+        <w:t>summary of the findings,</w:t>
+      </w:r>
+    </w:p>
+    <w:p>
+      <w:pPr>
+        <w:pStyle w:val="ListParagraph"/>
+        <w:spacing w:after="0"/>
+        <w:rPr>
+          <w:rFonts w:cstheme="minorHAnsi"/>
+          <w:sz w:val="24"/>
+          <w:szCs w:val="24"/>
+        </w:rPr>
+      </w:pPr>
+      <w:r>
+        <w:rPr>
+          <w:rFonts w:cstheme="minorHAnsi"/>
+          <w:sz w:val="24"/>
+          <w:szCs w:val="24"/>
+        </w:rPr>
+        <w:t>conclusions</w:t>
+      </w:r>
+    </w:p>
+    <w:p>
+      <w:pPr>
+        <w:pStyle w:val="ListParagraph"/>
+        <w:spacing w:after="0"/>
+        <w:rPr>
+          <w:rFonts w:cstheme="minorHAnsi"/>
+          <w:sz w:val="24"/>
+          <w:szCs w:val="24"/>
+        </w:rPr>
+      </w:pPr>
+      <w:r>
+        <w:rPr>
+          <w:rFonts w:cstheme="minorHAnsi"/>
+          <w:sz w:val="24"/>
+          <w:szCs w:val="24"/>
+        </w:rPr>
+        <w:t xml:space="preserve">any future recommendations. </w:t>
+      </w:r>
+    </w:p>
+    <w:p>
+      <w:pPr>
+        <w:pStyle w:val="ListParagraph"/>
+        <w:spacing w:after="0"/>
+        <w:rPr>
+          <w:rFonts w:cstheme="minorHAnsi"/>
+          <w:sz w:val="24"/>
+          <w:szCs w:val="24"/>
+        </w:rPr>
+      </w:pPr>
+    </w:p>
+    <w:p>
+      <w:pPr>
+        <w:pStyle w:val="ListParagraph"/>
+        <w:spacing w:after="0"/>
+        <w:rPr>
+          <w:rFonts w:cstheme="minorHAnsi"/>
           <w:b/>
           <w:bCs/>
           <w:color w:val="FF0000"/>
-        </w:rPr>
-      </w:pPr>
-      <w:r>
-        <w:rPr>
+          <w:sz w:val="24"/>
+          <w:szCs w:val="24"/>
+        </w:rPr>
+      </w:pPr>
+      <w:r>
+        <w:rPr>
+          <w:rFonts w:cstheme="minorHAnsi"/>
           <w:b/>
           <w:bCs/>
           <w:color w:val="FF0000"/>
-        </w:rPr>
-        <w:t>overview of the project's timeline, milestones achieved, and any challenges faced during the implementation phase</w:t>
-      </w:r>
-      <w:r>
-        <w:rPr>
+          <w:sz w:val="24"/>
+          <w:szCs w:val="24"/>
+        </w:rPr>
+        <w:t xml:space="preserve">overview of the project's timeline, milestones achieved, and any challenges faced during the implementation phase, key insights gained from analysing the data and present any significant trends or patterns observed, the report should address any limitations or </w:t>
+      </w:r>
+      <w:r>
+        <w:rPr>
+          <w:rFonts w:cstheme="minorHAnsi"/>
           <w:b/>
           <w:bCs/>
           <w:color w:val="FF0000"/>
-        </w:rPr>
-        <w:t xml:space="preserve">, </w:t>
-      </w:r>
-      <w:r>
-        <w:rPr>
+          <w:sz w:val="24"/>
+          <w:szCs w:val="24"/>
+        </w:rPr>
+        <w:lastRenderedPageBreak/>
+        <w:t xml:space="preserve">constraints encountered during the project and propose potential solutions for future improvements. </w:t>
+      </w:r>
+    </w:p>
+    <w:p>
+      <w:pPr>
+        <w:pStyle w:val="ListParagraph"/>
+        <w:spacing w:after="0"/>
+        <w:rPr>
+          <w:rFonts w:cstheme="minorHAnsi"/>
           <w:b/>
           <w:bCs/>
           <w:color w:val="FF0000"/>
-        </w:rPr>
-        <w:t xml:space="preserve">key insights gained from analysing the data and present any significant trends or patterns </w:t>
-      </w:r>
-      <w:r>
-        <w:rPr>
+          <w:sz w:val="24"/>
+          <w:szCs w:val="24"/>
+        </w:rPr>
+      </w:pPr>
+    </w:p>
+    <w:p>
+      <w:pPr>
+        <w:pStyle w:val="ListParagraph"/>
+        <w:spacing w:after="0"/>
+        <w:rPr>
+          <w:rFonts w:cstheme="minorHAnsi"/>
           <w:b/>
           <w:bCs/>
           <w:color w:val="FF0000"/>
-        </w:rPr>
-        <w:t>observed, the</w:t>
-      </w:r>
-      <w:r>
+          <w:sz w:val="24"/>
+          <w:szCs w:val="24"/>
+        </w:rPr>
+      </w:pPr>
+    </w:p>
+    <w:p>
+      <w:pPr>
+        <w:pStyle w:val="ListParagraph"/>
+        <w:spacing w:after="0"/>
         <w:rPr>
           <w:b/>
           <w:bCs/>
           <w:color w:val="FF0000"/>
         </w:rPr>
-        <w:t xml:space="preserve"> report should address any limitations or constraints encountered during the project and propose potential solutions for future improvements. </w:t>
-      </w:r>
-    </w:p>
-    <w:p>
-      <w:pPr>
+      </w:pPr>
+      <w:r>
+        <w:rPr>
+          <w:noProof/>
+        </w:rPr>
+        <w:drawing>
+          <wp:inline distT="0" distB="0" distL="0" distR="0" wp14:anchorId="45A0E62A" wp14:editId="1AA58F97">
+            <wp:extent cx="4562475" cy="2743200"/>
+            <wp:effectExtent l="0" t="0" r="0" b="0"/>
+            <wp:docPr id="87352493" name="Picture 87352493"/>
+            <wp:cNvGraphicFramePr>
+              <a:graphicFrameLocks xmlns:a="http://schemas.openxmlformats.org/drawingml/2006/main" noChangeAspect="1"/>
+            </wp:cNvGraphicFramePr>
+            <a:graphic xmlns:a="http://schemas.openxmlformats.org/drawingml/2006/main">
+              <a:graphicData uri="http://schemas.openxmlformats.org/drawingml/2006/picture">
+                <pic:pic xmlns:pic="http://schemas.openxmlformats.org/drawingml/2006/picture">
+                  <pic:nvPicPr>
+                    <pic:cNvPr id="0" name="Picture 2"/>
+                    <pic:cNvPicPr>
+                      <a:picLocks noChangeAspect="1" noChangeArrowheads="1"/>
+                    </pic:cNvPicPr>
+                  </pic:nvPicPr>
+                  <pic:blipFill>
+                    <a:blip r:embed="rId9">
+                      <a:extLst>
+                        <a:ext uri="{28A0092B-C50C-407E-A947-70E740481C1C}">
+                          <a14:useLocalDpi xmlns:a14="http://schemas.microsoft.com/office/drawing/2010/main" val="0"/>
+                        </a:ext>
+                      </a:extLst>
+                    </a:blip>
+                    <a:srcRect/>
+                    <a:stretch>
+                      <a:fillRect/>
+                    </a:stretch>
+                  </pic:blipFill>
+                  <pic:spPr bwMode="auto">
+                    <a:xfrm>
+                      <a:off x="0" y="0"/>
+                      <a:ext cx="4562491" cy="2743210"/>
+                    </a:xfrm>
+                    <a:prstGeom prst="rect">
+                      <a:avLst/>
+                    </a:prstGeom>
+                    <a:noFill/>
+                    <a:ln>
+                      <a:noFill/>
+                    </a:ln>
+                  </pic:spPr>
+                </pic:pic>
+              </a:graphicData>
+            </a:graphic>
+          </wp:inline>
+        </w:drawing>
+      </w:r>
+    </w:p>
+    <w:p>
+      <w:pPr>
+        <w:pStyle w:val="ListParagraph"/>
         <w:spacing w:after="0"/>
         <w:rPr>
           <w:b/>
@@ -1171,6 +2355,315 @@
           <w:color w:val="FF0000"/>
         </w:rPr>
       </w:pPr>
+    </w:p>
+    <w:p>
+      <w:pPr>
+        <w:pStyle w:val="ListParagraph"/>
+        <w:spacing w:after="0"/>
+        <w:rPr>
+          <w:b/>
+          <w:bCs/>
+          <w:color w:val="FF0000"/>
+        </w:rPr>
+      </w:pPr>
+    </w:p>
+    <w:p>
+      <w:pPr>
+        <w:pStyle w:val="ListParagraph"/>
+        <w:spacing w:after="0"/>
+        <w:rPr>
+          <w:b/>
+          <w:bCs/>
+          <w:color w:val="FF0000"/>
+        </w:rPr>
+      </w:pPr>
+    </w:p>
+    <w:p>
+      <w:pPr>
+        <w:pStyle w:val="ListParagraph"/>
+        <w:spacing w:after="0"/>
+        <w:rPr>
+          <w:b/>
+          <w:bCs/>
+          <w:color w:val="FF0000"/>
+        </w:rPr>
+      </w:pPr>
+    </w:p>
+    <w:p>
+      <w:pPr>
+        <w:pStyle w:val="ListParagraph"/>
+        <w:spacing w:after="0"/>
+        <w:rPr>
+          <w:b/>
+          <w:bCs/>
+          <w:color w:val="FF0000"/>
+        </w:rPr>
+      </w:pPr>
+    </w:p>
+    <w:p>
+      <w:pPr>
+        <w:pStyle w:val="ListParagraph"/>
+        <w:spacing w:after="0"/>
+        <w:rPr>
+          <w:b/>
+          <w:bCs/>
+          <w:color w:val="FF0000"/>
+        </w:rPr>
+      </w:pPr>
+      <w:r>
+        <w:rPr>
+          <w:noProof/>
+        </w:rPr>
+        <w:drawing>
+          <wp:inline distT="0" distB="0" distL="0" distR="0" wp14:anchorId="09649ED0" wp14:editId="2833C032">
+            <wp:extent cx="5128895" cy="3000375"/>
+            <wp:effectExtent l="0" t="0" r="0" b="9525"/>
+            <wp:docPr id="10" name="Picture 8"/>
+            <wp:cNvGraphicFramePr>
+              <a:graphicFrameLocks xmlns:a="http://schemas.openxmlformats.org/drawingml/2006/main" noChangeAspect="1"/>
+            </wp:cNvGraphicFramePr>
+            <a:graphic xmlns:a="http://schemas.openxmlformats.org/drawingml/2006/main">
+              <a:graphicData uri="http://schemas.openxmlformats.org/drawingml/2006/picture">
+                <pic:pic xmlns:pic="http://schemas.openxmlformats.org/drawingml/2006/picture">
+                  <pic:nvPicPr>
+                    <pic:cNvPr id="0" name="Picture 10"/>
+                    <pic:cNvPicPr>
+                      <a:picLocks noChangeAspect="1" noChangeArrowheads="1"/>
+                    </pic:cNvPicPr>
+                  </pic:nvPicPr>
+                  <pic:blipFill>
+                    <a:blip r:embed="rId10">
+                      <a:extLst>
+                        <a:ext uri="{28A0092B-C50C-407E-A947-70E740481C1C}">
+                          <a14:useLocalDpi xmlns:a14="http://schemas.microsoft.com/office/drawing/2010/main" val="0"/>
+                        </a:ext>
+                      </a:extLst>
+                    </a:blip>
+                    <a:srcRect/>
+                    <a:stretch>
+                      <a:fillRect/>
+                    </a:stretch>
+                  </pic:blipFill>
+                  <pic:spPr bwMode="auto">
+                    <a:xfrm>
+                      <a:off x="0" y="0"/>
+                      <a:ext cx="5131269" cy="3001764"/>
+                    </a:xfrm>
+                    <a:prstGeom prst="rect">
+                      <a:avLst/>
+                    </a:prstGeom>
+                    <a:noFill/>
+                    <a:ln>
+                      <a:noFill/>
+                    </a:ln>
+                  </pic:spPr>
+                </pic:pic>
+              </a:graphicData>
+            </a:graphic>
+          </wp:inline>
+        </w:drawing>
+      </w:r>
+    </w:p>
+    <w:p>
+      <w:pPr>
+        <w:pStyle w:val="ListParagraph"/>
+        <w:spacing w:after="0"/>
+        <w:rPr>
+          <w:b/>
+          <w:bCs/>
+          <w:color w:val="FF0000"/>
+        </w:rPr>
+      </w:pPr>
+    </w:p>
+    <w:p>
+      <w:pPr>
+        <w:pStyle w:val="ListParagraph"/>
+        <w:spacing w:after="0"/>
+        <w:rPr>
+          <w:b/>
+          <w:bCs/>
+          <w:color w:val="FF0000"/>
+        </w:rPr>
+      </w:pPr>
+    </w:p>
+    <w:p>
+      <w:pPr>
+        <w:spacing w:after="0"/>
+        <w:rPr>
+          <w:b/>
+          <w:bCs/>
+          <w:color w:val="FF0000"/>
+        </w:rPr>
+      </w:pPr>
+    </w:p>
+    <w:p>
+      <w:r>
+        <w:rPr>
+          <w:noProof/>
+        </w:rPr>
+        <w:lastRenderedPageBreak/>
+        <w:drawing>
+          <wp:inline distT="0" distB="0" distL="0" distR="0" wp14:anchorId="360647B9" wp14:editId="3EB5AB43">
+            <wp:extent cx="4819650" cy="3028756"/>
+            <wp:effectExtent l="0" t="0" r="0" b="635"/>
+            <wp:docPr id="2" name="Picture 1"/>
+            <wp:cNvGraphicFramePr>
+              <a:graphicFrameLocks xmlns:a="http://schemas.openxmlformats.org/drawingml/2006/main" noChangeAspect="1"/>
+            </wp:cNvGraphicFramePr>
+            <a:graphic xmlns:a="http://schemas.openxmlformats.org/drawingml/2006/main">
+              <a:graphicData uri="http://schemas.openxmlformats.org/drawingml/2006/picture">
+                <pic:pic xmlns:pic="http://schemas.openxmlformats.org/drawingml/2006/picture">
+                  <pic:nvPicPr>
+                    <pic:cNvPr id="0" name="Picture 2"/>
+                    <pic:cNvPicPr>
+                      <a:picLocks noChangeAspect="1" noChangeArrowheads="1"/>
+                    </pic:cNvPicPr>
+                  </pic:nvPicPr>
+                  <pic:blipFill>
+                    <a:blip r:embed="rId11">
+                      <a:extLst>
+                        <a:ext uri="{28A0092B-C50C-407E-A947-70E740481C1C}">
+                          <a14:useLocalDpi xmlns:a14="http://schemas.microsoft.com/office/drawing/2010/main" val="0"/>
+                        </a:ext>
+                      </a:extLst>
+                    </a:blip>
+                    <a:srcRect/>
+                    <a:stretch>
+                      <a:fillRect/>
+                    </a:stretch>
+                  </pic:blipFill>
+                  <pic:spPr bwMode="auto">
+                    <a:xfrm>
+                      <a:off x="0" y="0"/>
+                      <a:ext cx="4836932" cy="3039617"/>
+                    </a:xfrm>
+                    <a:prstGeom prst="rect">
+                      <a:avLst/>
+                    </a:prstGeom>
+                    <a:noFill/>
+                    <a:ln>
+                      <a:noFill/>
+                    </a:ln>
+                  </pic:spPr>
+                </pic:pic>
+              </a:graphicData>
+            </a:graphic>
+          </wp:inline>
+        </w:drawing>
+      </w:r>
+    </w:p>
+    <w:p/>
+    <w:p/>
+    <w:p>
+      <w:r>
+        <w:rPr>
+          <w:noProof/>
+        </w:rPr>
+        <w:drawing>
+          <wp:inline distT="0" distB="0" distL="0" distR="0" wp14:anchorId="1D19840D" wp14:editId="3556FADF">
+            <wp:extent cx="4848225" cy="3140674"/>
+            <wp:effectExtent l="0" t="0" r="0" b="3175"/>
+            <wp:docPr id="4" name="Picture 3"/>
+            <wp:cNvGraphicFramePr>
+              <a:graphicFrameLocks xmlns:a="http://schemas.openxmlformats.org/drawingml/2006/main" noChangeAspect="1"/>
+            </wp:cNvGraphicFramePr>
+            <a:graphic xmlns:a="http://schemas.openxmlformats.org/drawingml/2006/main">
+              <a:graphicData uri="http://schemas.openxmlformats.org/drawingml/2006/picture">
+                <pic:pic xmlns:pic="http://schemas.openxmlformats.org/drawingml/2006/picture">
+                  <pic:nvPicPr>
+                    <pic:cNvPr id="0" name="Picture 4"/>
+                    <pic:cNvPicPr>
+                      <a:picLocks noChangeAspect="1" noChangeArrowheads="1"/>
+                    </pic:cNvPicPr>
+                  </pic:nvPicPr>
+                  <pic:blipFill>
+                    <a:blip r:embed="rId12">
+                      <a:extLst>
+                        <a:ext uri="{28A0092B-C50C-407E-A947-70E740481C1C}">
+                          <a14:useLocalDpi xmlns:a14="http://schemas.microsoft.com/office/drawing/2010/main" val="0"/>
+                        </a:ext>
+                      </a:extLst>
+                    </a:blip>
+                    <a:srcRect/>
+                    <a:stretch>
+                      <a:fillRect/>
+                    </a:stretch>
+                  </pic:blipFill>
+                  <pic:spPr bwMode="auto">
+                    <a:xfrm>
+                      <a:off x="0" y="0"/>
+                      <a:ext cx="4853252" cy="3143931"/>
+                    </a:xfrm>
+                    <a:prstGeom prst="rect">
+                      <a:avLst/>
+                    </a:prstGeom>
+                    <a:noFill/>
+                    <a:ln>
+                      <a:noFill/>
+                    </a:ln>
+                  </pic:spPr>
+                </pic:pic>
+              </a:graphicData>
+            </a:graphic>
+          </wp:inline>
+        </w:drawing>
+      </w:r>
+    </w:p>
+    <w:p>
+      <w:r>
+        <w:rPr>
+          <w:noProof/>
+        </w:rPr>
+        <w:lastRenderedPageBreak/>
+        <w:drawing>
+          <wp:inline distT="0" distB="0" distL="0" distR="0" wp14:anchorId="193334CF" wp14:editId="3009B90F">
+            <wp:extent cx="6120130" cy="3964613"/>
+            <wp:effectExtent l="0" t="0" r="0" b="0"/>
+            <wp:docPr id="5" name="Picture 4"/>
+            <wp:cNvGraphicFramePr>
+              <a:graphicFrameLocks xmlns:a="http://schemas.openxmlformats.org/drawingml/2006/main" noChangeAspect="1"/>
+            </wp:cNvGraphicFramePr>
+            <a:graphic xmlns:a="http://schemas.openxmlformats.org/drawingml/2006/main">
+              <a:graphicData uri="http://schemas.openxmlformats.org/drawingml/2006/picture">
+                <pic:pic xmlns:pic="http://schemas.openxmlformats.org/drawingml/2006/picture">
+                  <pic:nvPicPr>
+                    <pic:cNvPr id="0" name="Picture 5"/>
+                    <pic:cNvPicPr>
+                      <a:picLocks noChangeAspect="1" noChangeArrowheads="1"/>
+                    </pic:cNvPicPr>
+                  </pic:nvPicPr>
+                  <pic:blipFill>
+                    <a:blip r:embed="rId13">
+                      <a:extLst>
+                        <a:ext uri="{28A0092B-C50C-407E-A947-70E740481C1C}">
+                          <a14:useLocalDpi xmlns:a14="http://schemas.microsoft.com/office/drawing/2010/main" val="0"/>
+                        </a:ext>
+                      </a:extLst>
+                    </a:blip>
+                    <a:srcRect/>
+                    <a:stretch>
+                      <a:fillRect/>
+                    </a:stretch>
+                  </pic:blipFill>
+                  <pic:spPr bwMode="auto">
+                    <a:xfrm>
+                      <a:off x="0" y="0"/>
+                      <a:ext cx="6120130" cy="3964613"/>
+                    </a:xfrm>
+                    <a:prstGeom prst="rect">
+                      <a:avLst/>
+                    </a:prstGeom>
+                    <a:noFill/>
+                    <a:ln>
+                      <a:noFill/>
+                    </a:ln>
+                  </pic:spPr>
+                </pic:pic>
+              </a:graphicData>
+            </a:graphic>
+          </wp:inline>
+        </w:drawing>
+      </w:r>
     </w:p>
     <w:p/>
     <w:sectPr>
@@ -1866,6 +3359,45 @@
       <w:contextualSpacing/>
     </w:pPr>
   </w:style>
+  <w:style w:type="paragraph" w:styleId="NormalWeb">
+    <w:name w:val="Normal (Web)"/>
+    <w:basedOn w:val="Normal"/>
+    <w:uiPriority w:val="99"/>
+    <w:unhideWhenUsed/>
+    <w:rsid w:val="00BF2CB1"/>
+    <w:pPr>
+      <w:spacing w:before="100" w:beforeAutospacing="1" w:after="100" w:afterAutospacing="1" w:line="240" w:lineRule="auto"/>
+    </w:pPr>
+    <w:rPr>
+      <w:rFonts w:ascii="Times New Roman" w:eastAsia="Times New Roman" w:hAnsi="Times New Roman" w:cs="Times New Roman"/>
+      <w:sz w:val="24"/>
+      <w:szCs w:val="24"/>
+      <w:lang w:eastAsia="en-IE"/>
+    </w:rPr>
+  </w:style>
+  <w:style w:type="character" w:styleId="Hyperlink">
+    <w:name w:val="Hyperlink"/>
+    <w:basedOn w:val="DefaultParagraphFont"/>
+    <w:uiPriority w:val="99"/>
+    <w:unhideWhenUsed/>
+    <w:rsid w:val="00BF2CB1"/>
+    <w:rPr>
+      <w:color w:val="0000FF"/>
+      <w:u w:val="single"/>
+    </w:rPr>
+  </w:style>
+  <w:style w:type="character" w:styleId="UnresolvedMention">
+    <w:name w:val="Unresolved Mention"/>
+    <w:basedOn w:val="DefaultParagraphFont"/>
+    <w:uiPriority w:val="99"/>
+    <w:semiHidden/>
+    <w:unhideWhenUsed/>
+    <w:rsid w:val="00DF2CDC"/>
+    <w:rPr>
+      <w:color w:val="605E5C"/>
+      <w:shd w:val="clear" w:color="auto" w:fill="E1DFDD"/>
+    </w:rPr>
+  </w:style>
 </w:styles>
 </file>
 
@@ -2102,8 +3634,11 @@
   </w:compat>
   <w:rsids>
     <w:rsidRoot w:val="00926306"/>
+    <w:rsid w:val="008F58D7"/>
     <w:rsid w:val="00926306"/>
     <w:rsid w:val="009A409F"/>
+    <w:rsid w:val="00CD2F4F"/>
+    <w:rsid w:val="00DF7357"/>
   </w:rsids>
   <m:mathPr>
     <m:mathFont m:val="Cambria Math"/>
@@ -2554,42 +4089,6 @@
     <w:semiHidden/>
     <w:unhideWhenUsed/>
   </w:style>
-  <w:style w:type="paragraph" w:customStyle="1" w:styleId="FB8EFD78098B478D8C15C62D85E9F1CB">
-    <w:name w:val="FB8EFD78098B478D8C15C62D85E9F1CB"/>
-    <w:rsid w:val="00926306"/>
-  </w:style>
-  <w:style w:type="paragraph" w:customStyle="1" w:styleId="3E92A15ED9B04B408A08C423165FAB9B">
-    <w:name w:val="3E92A15ED9B04B408A08C423165FAB9B"/>
-    <w:rsid w:val="00926306"/>
-  </w:style>
-  <w:style w:type="paragraph" w:customStyle="1" w:styleId="4E9BF89903CE436188F85AAFD6615472">
-    <w:name w:val="4E9BF89903CE436188F85AAFD6615472"/>
-    <w:rsid w:val="00926306"/>
-  </w:style>
-  <w:style w:type="paragraph" w:customStyle="1" w:styleId="43C5D20FE9874229B9BF02DF741A9BFC">
-    <w:name w:val="43C5D20FE9874229B9BF02DF741A9BFC"/>
-    <w:rsid w:val="00926306"/>
-  </w:style>
-  <w:style w:type="paragraph" w:customStyle="1" w:styleId="A9C19CA138B04C71B2D67D8281436974">
-    <w:name w:val="A9C19CA138B04C71B2D67D8281436974"/>
-    <w:rsid w:val="00926306"/>
-  </w:style>
-  <w:style w:type="paragraph" w:customStyle="1" w:styleId="DDFB0821B2564C0C9E28EC6DB6ED670A">
-    <w:name w:val="DDFB0821B2564C0C9E28EC6DB6ED670A"/>
-    <w:rsid w:val="00926306"/>
-  </w:style>
-  <w:style w:type="paragraph" w:customStyle="1" w:styleId="DCC0E3BD7F86422A8BC48440F95477A5">
-    <w:name w:val="DCC0E3BD7F86422A8BC48440F95477A5"/>
-    <w:rsid w:val="00926306"/>
-  </w:style>
-  <w:style w:type="paragraph" w:customStyle="1" w:styleId="70FE7F8949EC466BBFEFB346726690F2">
-    <w:name w:val="70FE7F8949EC466BBFEFB346726690F2"/>
-    <w:rsid w:val="00926306"/>
-  </w:style>
-  <w:style w:type="paragraph" w:customStyle="1" w:styleId="08A01373F337456D9066B2BCDFEB3FDC">
-    <w:name w:val="08A01373F337456D9066B2BCDFEB3FDC"/>
-    <w:rsid w:val="00926306"/>
-  </w:style>
   <w:style w:type="paragraph" w:customStyle="1" w:styleId="58DE5357C692469881A18ABC85CD7A75">
     <w:name w:val="58DE5357C692469881A18ABC85CD7A75"/>
     <w:rsid w:val="00926306"/>
@@ -2600,10 +4099,6 @@
   </w:style>
   <w:style w:type="paragraph" w:customStyle="1" w:styleId="6291542C3CCE4B22898B9C492D7BB3C7">
     <w:name w:val="6291542C3CCE4B22898B9C492D7BB3C7"/>
-    <w:rsid w:val="00926306"/>
-  </w:style>
-  <w:style w:type="paragraph" w:customStyle="1" w:styleId="4A69592EE06F433ABDF7370F24C40215">
-    <w:name w:val="4A69592EE06F433ABDF7370F24C40215"/>
     <w:rsid w:val="00926306"/>
   </w:style>
   <w:style w:type="paragraph" w:customStyle="1" w:styleId="7D69ADAAE41E45D1B93B8890F4A3A061">

--- a/CA Cover Sheet for subm_Miroslava Slavikova_Report_15 Dec 2023.docx
+++ b/CA Cover Sheet for subm_Miroslava Slavikova_Report_15 Dec 2023.docx
@@ -542,6 +542,43 @@
       </w:r>
     </w:p>
     <w:p/>
+    <w:p>
+      <w:pPr>
+        <w:pStyle w:val="NormalWeb"/>
+        <w:spacing w:before="0" w:beforeAutospacing="0" w:after="0" w:afterAutospacing="0"/>
+        <w:rPr>
+          <w:rFonts w:asciiTheme="minorHAnsi" w:hAnsiTheme="minorHAnsi" w:cstheme="minorHAnsi"/>
+          <w:color w:val="000000"/>
+        </w:rPr>
+      </w:pPr>
+    </w:p>
+    <w:p>
+      <w:pPr>
+        <w:pStyle w:val="NormalWeb"/>
+        <w:spacing w:before="0" w:beforeAutospacing="0" w:after="0" w:afterAutospacing="0"/>
+        <w:rPr>
+          <w:rFonts w:asciiTheme="minorHAnsi" w:hAnsiTheme="minorHAnsi" w:cstheme="minorHAnsi"/>
+          <w:color w:val="000000"/>
+        </w:rPr>
+      </w:pPr>
+      <w:r>
+        <w:rPr>
+          <w:rFonts w:asciiTheme="minorHAnsi" w:hAnsiTheme="minorHAnsi" w:cstheme="minorHAnsi"/>
+          <w:color w:val="000000"/>
+        </w:rPr>
+        <w:t>Subject area: Hospitality Management with focus on Revenue Management </w:t>
+      </w:r>
+    </w:p>
+    <w:p>
+      <w:pPr>
+        <w:pStyle w:val="NormalWeb"/>
+        <w:spacing w:before="0" w:beforeAutospacing="0" w:after="0" w:afterAutospacing="0"/>
+        <w:rPr>
+          <w:rFonts w:asciiTheme="minorHAnsi" w:hAnsiTheme="minorHAnsi" w:cstheme="minorHAnsi"/>
+          <w:color w:val="000000"/>
+        </w:rPr>
+      </w:pPr>
+    </w:p>
     <w:p/>
     <w:p/>
     <w:p/>
@@ -1079,8 +1116,6 @@
     <w:p/>
     <w:p/>
     <w:p/>
-    <w:p/>
-    <w:p/>
     <w:p>
       <w:pPr>
         <w:rPr>
@@ -1092,6 +1127,7 @@
     </w:p>
     <w:p>
       <w:pPr>
+        <w:spacing w:before="100" w:beforeAutospacing="1" w:after="100" w:afterAutospacing="1" w:line="360" w:lineRule="auto"/>
         <w:rPr>
           <w:rFonts w:cstheme="minorHAnsi"/>
           <w:sz w:val="24"/>
@@ -1102,19 +1138,538 @@
     <w:p>
       <w:pPr>
         <w:pStyle w:val="NormalWeb"/>
+        <w:spacing w:line="360" w:lineRule="auto"/>
+        <w:rPr>
+          <w:rFonts w:asciiTheme="minorHAnsi" w:hAnsiTheme="minorHAnsi" w:cstheme="minorHAnsi"/>
+          <w:color w:val="000000"/>
+        </w:rPr>
+      </w:pPr>
+      <w:r>
+        <w:rPr>
+          <w:rFonts w:asciiTheme="minorHAnsi" w:hAnsiTheme="minorHAnsi" w:cstheme="minorHAnsi"/>
+          <w:color w:val="000000"/>
+        </w:rPr>
+        <w:t>Introduction</w:t>
+      </w:r>
+    </w:p>
+    <w:p>
+      <w:pPr>
+        <w:pStyle w:val="NormalWeb"/>
+        <w:spacing w:line="360" w:lineRule="auto"/>
+        <w:rPr>
+          <w:rFonts w:asciiTheme="minorHAnsi" w:hAnsiTheme="minorHAnsi" w:cstheme="minorHAnsi"/>
+          <w:color w:val="000000"/>
+        </w:rPr>
+      </w:pPr>
+      <w:r>
+        <w:rPr>
+          <w:rFonts w:asciiTheme="minorHAnsi" w:hAnsiTheme="minorHAnsi" w:cstheme="minorHAnsi"/>
+          <w:color w:val="000000"/>
+        </w:rPr>
+        <w:t xml:space="preserve">Hotel Revenue Management requires a solid understanding of </w:t>
+      </w:r>
+      <w:r>
+        <w:rPr>
+          <w:rFonts w:asciiTheme="minorHAnsi" w:hAnsiTheme="minorHAnsi" w:cstheme="minorHAnsi"/>
+          <w:color w:val="000000"/>
+        </w:rPr>
+        <w:t xml:space="preserve">business </w:t>
+      </w:r>
+      <w:r>
+        <w:rPr>
+          <w:rFonts w:asciiTheme="minorHAnsi" w:hAnsiTheme="minorHAnsi" w:cstheme="minorHAnsi"/>
+          <w:color w:val="000000"/>
+        </w:rPr>
+        <w:t>data, be it managing room rates</w:t>
+      </w:r>
+      <w:r>
+        <w:rPr>
+          <w:rFonts w:asciiTheme="minorHAnsi" w:hAnsiTheme="minorHAnsi" w:cstheme="minorHAnsi"/>
+          <w:color w:val="000000"/>
+        </w:rPr>
+        <w:t xml:space="preserve">, </w:t>
+      </w:r>
+      <w:r>
+        <w:rPr>
+          <w:rFonts w:asciiTheme="minorHAnsi" w:hAnsiTheme="minorHAnsi" w:cstheme="minorHAnsi"/>
+          <w:color w:val="000000"/>
+        </w:rPr>
+        <w:t xml:space="preserve">negotiating agreements about commissions through a variety of distribution channels, </w:t>
+      </w:r>
+      <w:r>
+        <w:rPr>
+          <w:rFonts w:asciiTheme="minorHAnsi" w:hAnsiTheme="minorHAnsi" w:cstheme="minorHAnsi"/>
+          <w:color w:val="000000"/>
+        </w:rPr>
+        <w:t xml:space="preserve">or scouting the competition’s room rates in order to remain competitive in </w:t>
+      </w:r>
+      <w:r>
+        <w:rPr>
+          <w:rFonts w:asciiTheme="minorHAnsi" w:hAnsiTheme="minorHAnsi" w:cstheme="minorHAnsi"/>
+          <w:color w:val="000000"/>
+        </w:rPr>
+        <w:t>the</w:t>
+      </w:r>
+      <w:r>
+        <w:rPr>
+          <w:rFonts w:asciiTheme="minorHAnsi" w:hAnsiTheme="minorHAnsi" w:cstheme="minorHAnsi"/>
+          <w:color w:val="000000"/>
+        </w:rPr>
+        <w:t xml:space="preserve"> market. In today’s data driven world, it is increasingly important to track, collect and analyse hotel’s data to transform it into actionable results in order to target the audience effectively and </w:t>
+      </w:r>
+      <w:r>
+        <w:rPr>
+          <w:rFonts w:asciiTheme="minorHAnsi" w:hAnsiTheme="minorHAnsi" w:cstheme="minorHAnsi"/>
+          <w:color w:val="000000"/>
+        </w:rPr>
+        <w:t>retain competitive advantage</w:t>
+      </w:r>
+      <w:r>
+        <w:rPr>
+          <w:rFonts w:asciiTheme="minorHAnsi" w:hAnsiTheme="minorHAnsi" w:cstheme="minorHAnsi"/>
+          <w:color w:val="000000"/>
+        </w:rPr>
+        <w:t xml:space="preserve">. </w:t>
+      </w:r>
+    </w:p>
+    <w:p>
+      <w:pPr>
+        <w:pStyle w:val="NormalWeb"/>
+        <w:spacing w:line="360" w:lineRule="auto"/>
+        <w:rPr>
+          <w:rFonts w:asciiTheme="minorHAnsi" w:hAnsiTheme="minorHAnsi" w:cstheme="minorHAnsi"/>
+          <w:color w:val="000000"/>
+        </w:rPr>
+      </w:pPr>
+      <w:r>
+        <w:rPr>
+          <w:rFonts w:asciiTheme="minorHAnsi" w:hAnsiTheme="minorHAnsi" w:cstheme="minorHAnsi"/>
+          <w:color w:val="000000"/>
+        </w:rPr>
+        <w:t xml:space="preserve">Business Analysis and </w:t>
+      </w:r>
+      <w:r>
+        <w:rPr>
+          <w:rFonts w:asciiTheme="minorHAnsi" w:hAnsiTheme="minorHAnsi" w:cstheme="minorHAnsi"/>
+          <w:color w:val="000000"/>
+        </w:rPr>
+        <w:t>Project Plan </w:t>
+      </w:r>
+    </w:p>
+    <w:p>
+      <w:pPr>
+        <w:pStyle w:val="NormalWeb"/>
+        <w:spacing w:line="360" w:lineRule="auto"/>
+        <w:rPr>
+          <w:rFonts w:asciiTheme="minorHAnsi" w:hAnsiTheme="minorHAnsi" w:cstheme="minorHAnsi"/>
+          <w:color w:val="000000"/>
+        </w:rPr>
+      </w:pPr>
+      <w:r>
+        <w:rPr>
+          <w:rFonts w:asciiTheme="minorHAnsi" w:hAnsiTheme="minorHAnsi" w:cstheme="minorHAnsi"/>
+          <w:color w:val="000000"/>
+        </w:rPr>
+        <w:t xml:space="preserve">Historical data will also help up to predict future </w:t>
+      </w:r>
+      <w:r>
+        <w:rPr>
+          <w:rFonts w:asciiTheme="minorHAnsi" w:hAnsiTheme="minorHAnsi" w:cstheme="minorHAnsi"/>
+          <w:color w:val="000000"/>
+        </w:rPr>
+        <w:t>guests’</w:t>
+      </w:r>
+      <w:r>
+        <w:rPr>
+          <w:rFonts w:asciiTheme="minorHAnsi" w:hAnsiTheme="minorHAnsi" w:cstheme="minorHAnsi"/>
+          <w:color w:val="000000"/>
+        </w:rPr>
+        <w:t xml:space="preserve"> behaviour, predict demand and identify new trends. </w:t>
+      </w:r>
+      <w:r>
+        <w:rPr>
+          <w:rFonts w:asciiTheme="minorHAnsi" w:hAnsiTheme="minorHAnsi" w:cstheme="minorHAnsi"/>
+          <w:color w:val="000000"/>
+        </w:rPr>
+        <w:t>They also demonstrate cycles, seasonality, patterns and any anomalies that can impact the sales and future demand. Hotel data are typically gathered from a diverse source, including industry reports, market research, sales records, online analytics, and guests’ surveys.</w:t>
+      </w:r>
+    </w:p>
+    <w:p>
+      <w:pPr>
+        <w:pStyle w:val="NormalWeb"/>
+        <w:spacing w:line="360" w:lineRule="auto"/>
+        <w:rPr>
+          <w:rFonts w:asciiTheme="minorHAnsi" w:hAnsiTheme="minorHAnsi" w:cstheme="minorHAnsi"/>
+          <w:color w:val="000000"/>
+        </w:rPr>
+      </w:pPr>
+      <w:r>
+        <w:rPr>
+          <w:rFonts w:asciiTheme="minorHAnsi" w:hAnsiTheme="minorHAnsi" w:cstheme="minorHAnsi"/>
+          <w:color w:val="000000"/>
+        </w:rPr>
+        <w:t xml:space="preserve">We’re going to look at the historical data of </w:t>
+      </w:r>
+      <w:r>
+        <w:rPr>
+          <w:rFonts w:asciiTheme="minorHAnsi" w:hAnsiTheme="minorHAnsi" w:cstheme="minorHAnsi"/>
+          <w:color w:val="000000"/>
+        </w:rPr>
+        <w:t>the</w:t>
+      </w:r>
+      <w:r>
+        <w:rPr>
+          <w:rFonts w:asciiTheme="minorHAnsi" w:hAnsiTheme="minorHAnsi" w:cstheme="minorHAnsi"/>
+          <w:color w:val="000000"/>
+        </w:rPr>
+        <w:t xml:space="preserve"> two</w:t>
+      </w:r>
+      <w:r>
+        <w:rPr>
+          <w:rFonts w:asciiTheme="minorHAnsi" w:hAnsiTheme="minorHAnsi" w:cstheme="minorHAnsi"/>
+          <w:color w:val="000000"/>
+        </w:rPr>
+        <w:t xml:space="preserve"> differen</w:t>
+      </w:r>
+      <w:r>
+        <w:rPr>
+          <w:rFonts w:asciiTheme="minorHAnsi" w:hAnsiTheme="minorHAnsi" w:cstheme="minorHAnsi"/>
+          <w:color w:val="000000"/>
+        </w:rPr>
+        <w:t>t</w:t>
+      </w:r>
+      <w:r>
+        <w:rPr>
+          <w:rFonts w:asciiTheme="minorHAnsi" w:hAnsiTheme="minorHAnsi" w:cstheme="minorHAnsi"/>
+          <w:color w:val="000000"/>
+        </w:rPr>
+        <w:t xml:space="preserve"> properties in Portugal, one being hotel is located in the city of Lisbon and the second property is a holiday resort in the region of Algarve</w:t>
+      </w:r>
+      <w:r>
+        <w:rPr>
+          <w:rFonts w:asciiTheme="minorHAnsi" w:hAnsiTheme="minorHAnsi" w:cstheme="minorHAnsi"/>
+          <w:color w:val="000000"/>
+        </w:rPr>
+        <w:t xml:space="preserve"> and identify key areas of revenue enhancement.  </w:t>
+      </w:r>
+    </w:p>
+    <w:p>
+      <w:pPr>
+        <w:pStyle w:val="NormalWeb"/>
+        <w:spacing w:line="360" w:lineRule="auto"/>
+        <w:rPr>
+          <w:rFonts w:asciiTheme="minorHAnsi" w:hAnsiTheme="minorHAnsi" w:cstheme="minorHAnsi"/>
+          <w:color w:val="000000"/>
+        </w:rPr>
+      </w:pPr>
+      <w:r>
+        <w:rPr>
+          <w:rFonts w:asciiTheme="minorHAnsi" w:hAnsiTheme="minorHAnsi" w:cstheme="minorHAnsi"/>
+          <w:color w:val="000000"/>
+        </w:rPr>
+        <w:t>When it comes to hotel revenue management, the following are essential business knowledge areas:</w:t>
+      </w:r>
+      <w:r>
+        <w:rPr>
+          <w:rFonts w:asciiTheme="minorHAnsi" w:hAnsiTheme="minorHAnsi" w:cstheme="minorHAnsi"/>
+          <w:color w:val="000000"/>
+        </w:rPr>
+        <w:t xml:space="preserve"> </w:t>
+      </w:r>
+      <w:r>
+        <w:rPr>
+          <w:rFonts w:asciiTheme="minorHAnsi" w:hAnsiTheme="minorHAnsi" w:cstheme="minorHAnsi"/>
+          <w:color w:val="000000"/>
+        </w:rPr>
+        <w:t xml:space="preserve"> </w:t>
+      </w:r>
+    </w:p>
+    <w:p>
+      <w:pPr>
+        <w:pStyle w:val="NormalWeb"/>
+        <w:spacing w:line="360" w:lineRule="auto"/>
+        <w:rPr>
+          <w:rFonts w:asciiTheme="minorHAnsi" w:hAnsiTheme="minorHAnsi" w:cstheme="minorHAnsi"/>
+          <w:color w:val="000000"/>
+        </w:rPr>
+      </w:pPr>
+      <w:r>
+        <w:rPr>
+          <w:rFonts w:asciiTheme="minorHAnsi" w:hAnsiTheme="minorHAnsi" w:cstheme="minorHAnsi"/>
+          <w:color w:val="000000"/>
+        </w:rPr>
+        <w:t xml:space="preserve">- </w:t>
+      </w:r>
+      <w:r>
+        <w:rPr>
+          <w:rFonts w:asciiTheme="minorHAnsi" w:hAnsiTheme="minorHAnsi" w:cstheme="minorHAnsi"/>
+          <w:color w:val="000000"/>
+        </w:rPr>
+        <w:t>E</w:t>
+      </w:r>
+      <w:r>
+        <w:rPr>
+          <w:rFonts w:asciiTheme="minorHAnsi" w:hAnsiTheme="minorHAnsi" w:cstheme="minorHAnsi"/>
+          <w:color w:val="000000"/>
+        </w:rPr>
+        <w:t>valuate historical data to identify Average Daily Rate (ADR)</w:t>
+      </w:r>
+    </w:p>
+    <w:p>
+      <w:pPr>
+        <w:pStyle w:val="NormalWeb"/>
+        <w:spacing w:line="360" w:lineRule="auto"/>
+        <w:rPr>
+          <w:rFonts w:asciiTheme="minorHAnsi" w:hAnsiTheme="minorHAnsi" w:cstheme="minorHAnsi"/>
+          <w:color w:val="000000"/>
+        </w:rPr>
+      </w:pPr>
+      <w:r>
+        <w:rPr>
+          <w:rFonts w:asciiTheme="minorHAnsi" w:hAnsiTheme="minorHAnsi" w:cstheme="minorHAnsi"/>
+          <w:color w:val="000000"/>
+        </w:rPr>
+        <w:t xml:space="preserve">- </w:t>
+      </w:r>
+      <w:r>
+        <w:rPr>
+          <w:rFonts w:asciiTheme="minorHAnsi" w:hAnsiTheme="minorHAnsi" w:cstheme="minorHAnsi"/>
+          <w:color w:val="000000"/>
+        </w:rPr>
+        <w:t>R</w:t>
+      </w:r>
+      <w:r>
+        <w:rPr>
+          <w:rFonts w:asciiTheme="minorHAnsi" w:hAnsiTheme="minorHAnsi" w:cstheme="minorHAnsi"/>
+          <w:color w:val="000000"/>
+        </w:rPr>
+        <w:t>evenue per Available Room (RevPAR)</w:t>
+      </w:r>
+    </w:p>
+    <w:p>
+      <w:pPr>
+        <w:pStyle w:val="NormalWeb"/>
+        <w:spacing w:line="360" w:lineRule="auto"/>
+        <w:rPr>
+          <w:rFonts w:asciiTheme="minorHAnsi" w:hAnsiTheme="minorHAnsi" w:cstheme="minorHAnsi"/>
+          <w:color w:val="000000"/>
+        </w:rPr>
+      </w:pPr>
+      <w:r>
+        <w:rPr>
+          <w:rFonts w:asciiTheme="minorHAnsi" w:hAnsiTheme="minorHAnsi" w:cstheme="minorHAnsi"/>
+          <w:color w:val="000000"/>
+        </w:rPr>
+        <w:t xml:space="preserve">- </w:t>
+      </w:r>
+      <w:r>
+        <w:rPr>
+          <w:rFonts w:asciiTheme="minorHAnsi" w:hAnsiTheme="minorHAnsi" w:cstheme="minorHAnsi"/>
+          <w:color w:val="000000"/>
+        </w:rPr>
+        <w:t xml:space="preserve">% </w:t>
+      </w:r>
+      <w:r>
+        <w:rPr>
+          <w:rFonts w:asciiTheme="minorHAnsi" w:hAnsiTheme="minorHAnsi" w:cstheme="minorHAnsi"/>
+          <w:color w:val="000000"/>
+        </w:rPr>
+        <w:t xml:space="preserve">occupancy rates </w:t>
+      </w:r>
+    </w:p>
+    <w:p>
+      <w:pPr>
+        <w:pStyle w:val="NormalWeb"/>
+        <w:spacing w:line="360" w:lineRule="auto"/>
+        <w:rPr>
+          <w:rFonts w:asciiTheme="minorHAnsi" w:hAnsiTheme="minorHAnsi" w:cstheme="minorHAnsi"/>
+          <w:color w:val="000000"/>
+        </w:rPr>
+      </w:pPr>
+      <w:r>
+        <w:rPr>
+          <w:rFonts w:asciiTheme="minorHAnsi" w:hAnsiTheme="minorHAnsi" w:cstheme="minorHAnsi"/>
+          <w:color w:val="000000"/>
+        </w:rPr>
+        <w:t xml:space="preserve">- </w:t>
+      </w:r>
+      <w:r>
+        <w:rPr>
+          <w:rFonts w:asciiTheme="minorHAnsi" w:hAnsiTheme="minorHAnsi" w:cstheme="minorHAnsi"/>
+          <w:color w:val="000000"/>
+        </w:rPr>
+        <w:t>D</w:t>
+      </w:r>
+      <w:r>
+        <w:rPr>
+          <w:rFonts w:asciiTheme="minorHAnsi" w:hAnsiTheme="minorHAnsi" w:cstheme="minorHAnsi"/>
+          <w:color w:val="000000"/>
+        </w:rPr>
+        <w:t>irect bookings and distribution channels</w:t>
+      </w:r>
+    </w:p>
+    <w:p>
+      <w:pPr>
+        <w:pStyle w:val="NormalWeb"/>
+        <w:spacing w:line="360" w:lineRule="auto"/>
+        <w:rPr>
+          <w:rFonts w:asciiTheme="minorHAnsi" w:hAnsiTheme="minorHAnsi" w:cstheme="minorHAnsi"/>
+          <w:color w:val="000000"/>
+        </w:rPr>
+      </w:pPr>
+      <w:r>
+        <w:rPr>
+          <w:rFonts w:asciiTheme="minorHAnsi" w:hAnsiTheme="minorHAnsi" w:cstheme="minorHAnsi"/>
+          <w:color w:val="000000"/>
+        </w:rPr>
+        <w:t>- Meeting, Incentive, Conference</w:t>
+      </w:r>
+      <w:r>
+        <w:rPr>
+          <w:rFonts w:asciiTheme="minorHAnsi" w:hAnsiTheme="minorHAnsi" w:cstheme="minorHAnsi"/>
+          <w:color w:val="000000"/>
+        </w:rPr>
+        <w:t>s</w:t>
+      </w:r>
+      <w:r>
+        <w:rPr>
+          <w:rFonts w:asciiTheme="minorHAnsi" w:hAnsiTheme="minorHAnsi" w:cstheme="minorHAnsi"/>
+          <w:color w:val="000000"/>
+        </w:rPr>
+        <w:t xml:space="preserve"> and Events (MICE) - average group sizes and even activity</w:t>
+      </w:r>
+    </w:p>
+    <w:p>
+      <w:pPr>
+        <w:pStyle w:val="NormalWeb"/>
+        <w:spacing w:line="360" w:lineRule="auto"/>
+        <w:rPr>
+          <w:rFonts w:asciiTheme="minorHAnsi" w:hAnsiTheme="minorHAnsi" w:cstheme="minorHAnsi"/>
+          <w:color w:val="000000"/>
+        </w:rPr>
+      </w:pPr>
+    </w:p>
+    <w:p>
+      <w:pPr>
+        <w:pStyle w:val="NormalWeb"/>
+        <w:spacing w:line="360" w:lineRule="auto"/>
+        <w:rPr>
+          <w:rFonts w:asciiTheme="minorHAnsi" w:hAnsiTheme="minorHAnsi" w:cstheme="minorHAnsi"/>
+          <w:color w:val="000000"/>
+        </w:rPr>
+      </w:pPr>
+    </w:p>
+    <w:p>
+      <w:pPr>
+        <w:pStyle w:val="NormalWeb"/>
+        <w:spacing w:line="360" w:lineRule="auto"/>
+        <w:rPr>
+          <w:rFonts w:asciiTheme="minorHAnsi" w:hAnsiTheme="minorHAnsi" w:cstheme="minorHAnsi"/>
+          <w:color w:val="000000"/>
+        </w:rPr>
+      </w:pPr>
+    </w:p>
+    <w:p>
+      <w:pPr>
+        <w:pStyle w:val="NormalWeb"/>
+        <w:spacing w:line="360" w:lineRule="auto"/>
+        <w:rPr>
+          <w:rFonts w:asciiTheme="minorHAnsi" w:hAnsiTheme="minorHAnsi" w:cstheme="minorHAnsi"/>
+          <w:color w:val="000000"/>
+        </w:rPr>
+      </w:pPr>
+      <w:r>
+        <w:rPr>
+          <w:rFonts w:asciiTheme="minorHAnsi" w:hAnsiTheme="minorHAnsi" w:cstheme="minorHAnsi"/>
+          <w:color w:val="000000"/>
+        </w:rPr>
+        <w:t>Use of technologies </w:t>
+      </w:r>
+    </w:p>
+    <w:p>
+      <w:pPr>
+        <w:pStyle w:val="NormalWeb"/>
+        <w:spacing w:line="360" w:lineRule="auto"/>
+        <w:rPr>
+          <w:rFonts w:asciiTheme="minorHAnsi" w:hAnsiTheme="minorHAnsi" w:cstheme="minorHAnsi"/>
+          <w:color w:val="000000"/>
+        </w:rPr>
+      </w:pPr>
+    </w:p>
+    <w:p>
+      <w:pPr>
+        <w:pStyle w:val="BodyText"/>
+        <w:spacing w:before="100" w:beforeAutospacing="1" w:after="100" w:afterAutospacing="1" w:line="360" w:lineRule="auto"/>
+        <w:ind w:left="135" w:right="114"/>
+        <w:jc w:val="both"/>
+      </w:pPr>
+      <w:r>
+        <w:t>We have used two different supervised machine learning models, Random Forest and Linear regression, that</w:t>
+      </w:r>
+      <w:r>
+        <w:rPr>
+          <w:spacing w:val="1"/>
+        </w:rPr>
+        <w:t xml:space="preserve"> </w:t>
+      </w:r>
+      <w:r>
+        <w:t>may often</w:t>
+      </w:r>
+      <w:r>
+        <w:rPr>
+          <w:spacing w:val="2"/>
+        </w:rPr>
+        <w:t xml:space="preserve"> </w:t>
+      </w:r>
+      <w:r>
+        <w:t>use</w:t>
+      </w:r>
+      <w:r>
+        <w:rPr>
+          <w:spacing w:val="2"/>
+        </w:rPr>
+        <w:t xml:space="preserve"> </w:t>
+      </w:r>
+      <w:r>
+        <w:t>in</w:t>
+      </w:r>
+      <w:r>
+        <w:rPr>
+          <w:spacing w:val="2"/>
+        </w:rPr>
+        <w:t xml:space="preserve"> </w:t>
+      </w:r>
+      <w:r>
+        <w:t>regression</w:t>
+      </w:r>
+      <w:r>
+        <w:rPr>
+          <w:spacing w:val="4"/>
+        </w:rPr>
+        <w:t xml:space="preserve"> </w:t>
+      </w:r>
+      <w:r>
+        <w:t>and</w:t>
+      </w:r>
+      <w:r>
+        <w:rPr>
+          <w:spacing w:val="2"/>
+        </w:rPr>
+        <w:t xml:space="preserve"> </w:t>
+      </w:r>
+      <w:r>
+        <w:t>classification problems.</w:t>
+      </w:r>
+    </w:p>
+    <w:p>
+      <w:pPr>
+        <w:pStyle w:val="NormalWeb"/>
         <w:spacing w:before="0" w:beforeAutospacing="0" w:after="0" w:afterAutospacing="0"/>
         <w:rPr>
           <w:rFonts w:asciiTheme="minorHAnsi" w:hAnsiTheme="minorHAnsi" w:cstheme="minorHAnsi"/>
           <w:color w:val="000000"/>
         </w:rPr>
       </w:pPr>
-      <w:r>
-        <w:rPr>
-          <w:rFonts w:asciiTheme="minorHAnsi" w:hAnsiTheme="minorHAnsi" w:cstheme="minorHAnsi"/>
-          <w:color w:val="000000"/>
-        </w:rPr>
-        <w:t>Introduction</w:t>
-      </w:r>
     </w:p>
     <w:p>
       <w:pPr>
@@ -1140,7 +1695,7 @@
           <w:rFonts w:asciiTheme="minorHAnsi" w:hAnsiTheme="minorHAnsi" w:cstheme="minorHAnsi"/>
           <w:color w:val="000000"/>
         </w:rPr>
-        <w:t>Business Understanding </w:t>
+        <w:t>Libraries </w:t>
       </w:r>
     </w:p>
     <w:p>
@@ -1166,8 +1721,27 @@
         <w:rPr>
           <w:rFonts w:asciiTheme="minorHAnsi" w:hAnsiTheme="minorHAnsi" w:cstheme="minorHAnsi"/>
           <w:color w:val="000000"/>
-        </w:rPr>
-        <w:t>Subject area: Hospitality Management with focus on Revenue Management </w:t>
+          <w:shd w:val="clear" w:color="auto" w:fill="FFFFFF"/>
+        </w:rPr>
+        <w:t xml:space="preserve">We have downloaded all the libraries, panda for data manipulation and analysis library, </w:t>
+      </w:r>
+      <w:proofErr w:type="gramStart"/>
+      <w:r>
+        <w:rPr>
+          <w:rFonts w:asciiTheme="minorHAnsi" w:hAnsiTheme="minorHAnsi" w:cstheme="minorHAnsi"/>
+          <w:color w:val="000000"/>
+          <w:shd w:val="clear" w:color="auto" w:fill="FFFFFF"/>
+        </w:rPr>
+        <w:t>matplotlib.pyplot</w:t>
+      </w:r>
+      <w:proofErr w:type="gramEnd"/>
+      <w:r>
+        <w:rPr>
+          <w:rFonts w:asciiTheme="minorHAnsi" w:hAnsiTheme="minorHAnsi" w:cstheme="minorHAnsi"/>
+          <w:color w:val="000000"/>
+          <w:shd w:val="clear" w:color="auto" w:fill="FFFFFF"/>
+        </w:rPr>
+        <w:t xml:space="preserve"> and seaborn for data visualisation, numpy for numerical computing, sklearn libraries for future scaling for ML models, PCA, encoding, training and testing sets, linear regression model for predictive modelling. Libraries are now imported and have been assigned the abbreviated formats. The abbreviated format makes recalling and using these libraries more efficient. Lastly, we have uploaded a csv file that we renamed as a hotel.df for easy reference.</w:t>
       </w:r>
     </w:p>
     <w:p>
@@ -1189,6 +1763,20 @@
           <w:color w:val="000000"/>
         </w:rPr>
       </w:pPr>
+      <w:r>
+        <w:rPr>
+          <w:rFonts w:asciiTheme="minorHAnsi" w:hAnsiTheme="minorHAnsi" w:cstheme="minorHAnsi"/>
+          <w:color w:val="000000"/>
+        </w:rPr>
+        <w:t>Dataset </w:t>
+      </w:r>
+      <w:r>
+        <w:rPr>
+          <w:rFonts w:asciiTheme="minorHAnsi" w:hAnsiTheme="minorHAnsi" w:cstheme="minorHAnsi"/>
+          <w:color w:val="000000"/>
+        </w:rPr>
+        <w:t xml:space="preserve">and Data Understanding </w:t>
+      </w:r>
     </w:p>
     <w:p>
       <w:pPr>
@@ -1214,8 +1802,85 @@
           <w:rFonts w:asciiTheme="minorHAnsi" w:hAnsiTheme="minorHAnsi" w:cstheme="minorHAnsi"/>
           <w:color w:val="000000"/>
         </w:rPr>
-        <w:t>Project Plan </w:t>
-      </w:r>
+        <w:t>Data was acquired from Property Management Systems SQL databases</w:t>
+      </w:r>
+      <w:r>
+        <w:rPr>
+          <w:rFonts w:asciiTheme="minorHAnsi" w:hAnsiTheme="minorHAnsi" w:cstheme="minorHAnsi"/>
+          <w:color w:val="000000"/>
+        </w:rPr>
+        <w:t>. The dataset contains actual bookings due to arrive from 01</w:t>
+      </w:r>
+      <w:r>
+        <w:rPr>
+          <w:rFonts w:asciiTheme="minorHAnsi" w:hAnsiTheme="minorHAnsi" w:cstheme="minorHAnsi"/>
+          <w:color w:val="000000"/>
+          <w:vertAlign w:val="superscript"/>
+        </w:rPr>
+        <w:t>st</w:t>
+      </w:r>
+      <w:r>
+        <w:rPr>
+          <w:rFonts w:asciiTheme="minorHAnsi" w:hAnsiTheme="minorHAnsi" w:cstheme="minorHAnsi"/>
+          <w:color w:val="000000"/>
+        </w:rPr>
+        <w:t xml:space="preserve"> July 2015 to 31</w:t>
+      </w:r>
+      <w:r>
+        <w:rPr>
+          <w:rFonts w:asciiTheme="minorHAnsi" w:hAnsiTheme="minorHAnsi" w:cstheme="minorHAnsi"/>
+          <w:color w:val="000000"/>
+          <w:vertAlign w:val="superscript"/>
+        </w:rPr>
+        <w:t>st</w:t>
+      </w:r>
+      <w:r>
+        <w:rPr>
+          <w:rFonts w:asciiTheme="minorHAnsi" w:hAnsiTheme="minorHAnsi" w:cstheme="minorHAnsi"/>
+          <w:color w:val="000000"/>
+        </w:rPr>
+        <w:t xml:space="preserve"> Aug 2017 and includes bookings that have materialized and bookings that were cancelled. </w:t>
+      </w:r>
+      <w:r>
+        <w:rPr>
+          <w:rFonts w:asciiTheme="minorHAnsi" w:hAnsiTheme="minorHAnsi" w:cstheme="minorHAnsi"/>
+          <w:color w:val="000000"/>
+        </w:rPr>
+        <w:t xml:space="preserve">The data set has 119390 observations and 32 features, where each observation represents a hotel booking. </w:t>
+      </w:r>
+    </w:p>
+    <w:p>
+      <w:pPr>
+        <w:shd w:val="clear" w:color="auto" w:fill="FFFFFF"/>
+        <w:tabs>
+          <w:tab w:val="left" w:pos="916"/>
+          <w:tab w:val="left" w:pos="1832"/>
+          <w:tab w:val="left" w:pos="2748"/>
+          <w:tab w:val="left" w:pos="3664"/>
+          <w:tab w:val="left" w:pos="4580"/>
+          <w:tab w:val="left" w:pos="5496"/>
+          <w:tab w:val="left" w:pos="6412"/>
+          <w:tab w:val="left" w:pos="7328"/>
+          <w:tab w:val="left" w:pos="8244"/>
+          <w:tab w:val="left" w:pos="9160"/>
+          <w:tab w:val="left" w:pos="10076"/>
+          <w:tab w:val="left" w:pos="10992"/>
+          <w:tab w:val="left" w:pos="11908"/>
+          <w:tab w:val="left" w:pos="12824"/>
+          <w:tab w:val="left" w:pos="13740"/>
+          <w:tab w:val="left" w:pos="14656"/>
+        </w:tabs>
+        <w:wordWrap w:val="0"/>
+        <w:spacing w:after="0" w:line="240" w:lineRule="auto"/>
+        <w:textAlignment w:val="baseline"/>
+        <w:rPr>
+          <w:rFonts w:ascii="Courier New" w:eastAsia="Times New Roman" w:hAnsi="Courier New" w:cs="Courier New"/>
+          <w:color w:val="000000"/>
+          <w:sz w:val="21"/>
+          <w:szCs w:val="21"/>
+          <w:lang w:eastAsia="en-IE"/>
+        </w:rPr>
+      </w:pPr>
     </w:p>
     <w:p>
       <w:pPr>
@@ -1236,6 +1901,13 @@
           <w:color w:val="000000"/>
         </w:rPr>
       </w:pPr>
+      <w:r>
+        <w:rPr>
+          <w:rFonts w:asciiTheme="minorHAnsi" w:hAnsiTheme="minorHAnsi" w:cstheme="minorHAnsi"/>
+          <w:color w:val="000000"/>
+        </w:rPr>
+        <w:t>Data Prep</w:t>
+      </w:r>
     </w:p>
     <w:p>
       <w:pPr>
@@ -1246,13 +1918,6 @@
           <w:color w:val="000000"/>
         </w:rPr>
       </w:pPr>
-      <w:r>
-        <w:rPr>
-          <w:rFonts w:asciiTheme="minorHAnsi" w:hAnsiTheme="minorHAnsi" w:cstheme="minorHAnsi"/>
-          <w:color w:val="000000"/>
-        </w:rPr>
-        <w:t>Use of technologies </w:t>
-      </w:r>
     </w:p>
     <w:p>
       <w:pPr>
@@ -1263,6 +1928,13 @@
           <w:color w:val="000000"/>
         </w:rPr>
       </w:pPr>
+      <w:r>
+        <w:rPr>
+          <w:rFonts w:asciiTheme="minorHAnsi" w:hAnsiTheme="minorHAnsi" w:cstheme="minorHAnsi"/>
+          <w:color w:val="000000"/>
+        </w:rPr>
+        <w:t>Data Vis</w:t>
+      </w:r>
     </w:p>
     <w:p>
       <w:pPr>
@@ -1273,13 +1945,6 @@
           <w:color w:val="000000"/>
         </w:rPr>
       </w:pPr>
-      <w:r>
-        <w:rPr>
-          <w:rFonts w:asciiTheme="minorHAnsi" w:hAnsiTheme="minorHAnsi" w:cstheme="minorHAnsi"/>
-          <w:color w:val="000000"/>
-        </w:rPr>
-        <w:t>Libraries </w:t>
-      </w:r>
     </w:p>
     <w:p>
       <w:pPr>
@@ -1290,6 +1955,13 @@
           <w:color w:val="000000"/>
         </w:rPr>
       </w:pPr>
+      <w:r>
+        <w:rPr>
+          <w:rFonts w:asciiTheme="minorHAnsi" w:hAnsiTheme="minorHAnsi" w:cstheme="minorHAnsi"/>
+          <w:color w:val="000000"/>
+        </w:rPr>
+        <w:t>Models </w:t>
+      </w:r>
     </w:p>
     <w:p>
       <w:pPr>
@@ -1297,17 +1969,665 @@
         <w:spacing w:before="0" w:beforeAutospacing="0" w:after="0" w:afterAutospacing="0"/>
         <w:rPr>
           <w:rFonts w:asciiTheme="minorHAnsi" w:hAnsiTheme="minorHAnsi" w:cstheme="minorHAnsi"/>
-          <w:color w:val="000000"/>
-        </w:rPr>
-      </w:pPr>
-      <w:r>
-        <w:rPr>
-          <w:rFonts w:asciiTheme="minorHAnsi" w:hAnsiTheme="minorHAnsi" w:cstheme="minorHAnsi"/>
-          <w:color w:val="000000"/>
-          <w:shd w:val="clear" w:color="auto" w:fill="FFFFFF"/>
-        </w:rPr>
-        <w:t>We have downloaded all the libraries, panda for data manipulation and analysis library, matplotlib.pyplot and seaborn for data visualisation, numpy for numerical computing, sklearn libraries for future scaling for ML models, PCA, encoding, training and testing sets, linear regression model for predictive modelling. Libraries are now imported and have been assigned the abbreviated formats. The abbreviated format makes recalling and using these libraries more efficient. Lastly, we have uploaded a csv file that we renamed as a hotel.df for easy reference.</w:t>
-      </w:r>
+          <w:color w:val="FF0000"/>
+        </w:rPr>
+      </w:pPr>
+    </w:p>
+    <w:p>
+      <w:pPr>
+        <w:pStyle w:val="BodyText"/>
+        <w:spacing w:line="369" w:lineRule="auto"/>
+        <w:ind w:left="135" w:right="113"/>
+        <w:jc w:val="both"/>
+        <w:rPr>
+          <w:color w:val="FF0000"/>
+        </w:rPr>
+      </w:pPr>
+      <w:r>
+        <w:rPr>
+          <w:color w:val="FF0000"/>
+        </w:rPr>
+        <w:t>We</w:t>
+      </w:r>
+      <w:r>
+        <w:rPr>
+          <w:color w:val="FF0000"/>
+          <w:spacing w:val="1"/>
+        </w:rPr>
+        <w:t xml:space="preserve"> </w:t>
+      </w:r>
+      <w:r>
+        <w:rPr>
+          <w:color w:val="FF0000"/>
+        </w:rPr>
+        <w:t>have</w:t>
+      </w:r>
+      <w:r>
+        <w:rPr>
+          <w:color w:val="FF0000"/>
+          <w:spacing w:val="1"/>
+        </w:rPr>
+        <w:t xml:space="preserve"> </w:t>
+      </w:r>
+      <w:r>
+        <w:rPr>
+          <w:color w:val="FF0000"/>
+        </w:rPr>
+        <w:t>used</w:t>
+      </w:r>
+      <w:r>
+        <w:rPr>
+          <w:color w:val="FF0000"/>
+          <w:spacing w:val="1"/>
+        </w:rPr>
+        <w:t xml:space="preserve"> </w:t>
+      </w:r>
+      <w:r>
+        <w:rPr>
+          <w:color w:val="FF0000"/>
+        </w:rPr>
+        <w:t>two</w:t>
+      </w:r>
+      <w:r>
+        <w:rPr>
+          <w:color w:val="FF0000"/>
+          <w:spacing w:val="1"/>
+        </w:rPr>
+        <w:t xml:space="preserve"> </w:t>
+      </w:r>
+      <w:r>
+        <w:rPr>
+          <w:color w:val="FF0000"/>
+        </w:rPr>
+        <w:t>different</w:t>
+      </w:r>
+      <w:r>
+        <w:rPr>
+          <w:color w:val="FF0000"/>
+          <w:spacing w:val="1"/>
+        </w:rPr>
+        <w:t xml:space="preserve"> </w:t>
+      </w:r>
+      <w:r>
+        <w:rPr>
+          <w:color w:val="FF0000"/>
+        </w:rPr>
+        <w:t>machine</w:t>
+      </w:r>
+      <w:r>
+        <w:rPr>
+          <w:color w:val="FF0000"/>
+          <w:spacing w:val="1"/>
+        </w:rPr>
+        <w:t xml:space="preserve"> </w:t>
+      </w:r>
+      <w:r>
+        <w:rPr>
+          <w:color w:val="FF0000"/>
+        </w:rPr>
+        <w:t>learning</w:t>
+      </w:r>
+      <w:r>
+        <w:rPr>
+          <w:color w:val="FF0000"/>
+          <w:spacing w:val="1"/>
+        </w:rPr>
+        <w:t xml:space="preserve"> </w:t>
+      </w:r>
+      <w:r>
+        <w:rPr>
+          <w:color w:val="FF0000"/>
+        </w:rPr>
+        <w:t>algorithms</w:t>
+      </w:r>
+      <w:r>
+        <w:rPr>
+          <w:color w:val="FF0000"/>
+          <w:spacing w:val="1"/>
+        </w:rPr>
+        <w:t xml:space="preserve"> </w:t>
+      </w:r>
+      <w:r>
+        <w:rPr>
+          <w:color w:val="FF0000"/>
+        </w:rPr>
+        <w:t>including</w:t>
+      </w:r>
+      <w:r>
+        <w:rPr>
+          <w:color w:val="FF0000"/>
+          <w:spacing w:val="1"/>
+        </w:rPr>
+        <w:t xml:space="preserve"> </w:t>
+      </w:r>
+      <w:r>
+        <w:rPr>
+          <w:color w:val="FF0000"/>
+        </w:rPr>
+        <w:t>linear</w:t>
+      </w:r>
+      <w:r>
+        <w:rPr>
+          <w:color w:val="FF0000"/>
+          <w:spacing w:val="1"/>
+        </w:rPr>
+        <w:t xml:space="preserve"> </w:t>
+      </w:r>
+      <w:r>
+        <w:rPr>
+          <w:color w:val="FF0000"/>
+        </w:rPr>
+        <w:t>regression</w:t>
+      </w:r>
+      <w:r>
+        <w:rPr>
+          <w:color w:val="FF0000"/>
+          <w:spacing w:val="1"/>
+        </w:rPr>
+        <w:t xml:space="preserve"> </w:t>
+      </w:r>
+      <w:r>
+        <w:rPr>
+          <w:color w:val="FF0000"/>
+        </w:rPr>
+        <w:t>and</w:t>
+      </w:r>
+      <w:r>
+        <w:rPr>
+          <w:color w:val="FF0000"/>
+          <w:spacing w:val="1"/>
+        </w:rPr>
+        <w:t xml:space="preserve"> </w:t>
+      </w:r>
+      <w:r>
+        <w:rPr>
+          <w:color w:val="FF0000"/>
+        </w:rPr>
+        <w:t>random</w:t>
+      </w:r>
+      <w:r>
+        <w:rPr>
+          <w:color w:val="FF0000"/>
+          <w:spacing w:val="1"/>
+        </w:rPr>
+        <w:t xml:space="preserve"> </w:t>
+      </w:r>
+      <w:r>
+        <w:rPr>
+          <w:color w:val="FF0000"/>
+        </w:rPr>
+        <w:t>forest</w:t>
+      </w:r>
+      <w:r>
+        <w:rPr>
+          <w:color w:val="FF0000"/>
+          <w:spacing w:val="1"/>
+        </w:rPr>
+        <w:t xml:space="preserve"> </w:t>
+      </w:r>
+      <w:r>
+        <w:rPr>
+          <w:color w:val="FF0000"/>
+        </w:rPr>
+        <w:t>algorithm. Both the models have focused on to resolve the regression and classification prediction of featured</w:t>
+      </w:r>
+      <w:r>
+        <w:rPr>
+          <w:color w:val="FF0000"/>
+          <w:spacing w:val="1"/>
+        </w:rPr>
+        <w:t xml:space="preserve"> </w:t>
+      </w:r>
+      <w:r>
+        <w:rPr>
+          <w:color w:val="FF0000"/>
+        </w:rPr>
+        <w:t>variable. We have done different steps to make the data useful. Such as removing unnecessary variables and</w:t>
+      </w:r>
+      <w:r>
+        <w:rPr>
+          <w:color w:val="FF0000"/>
+          <w:spacing w:val="1"/>
+        </w:rPr>
+        <w:t xml:space="preserve"> </w:t>
+      </w:r>
+      <w:r>
+        <w:rPr>
+          <w:color w:val="FF0000"/>
+        </w:rPr>
+        <w:t>making the dummy variables of symptoms using age of the patients. After encoding there were 4239 rows and</w:t>
+      </w:r>
+      <w:r>
+        <w:rPr>
+          <w:color w:val="FF0000"/>
+          <w:spacing w:val="1"/>
+        </w:rPr>
+        <w:t xml:space="preserve"> </w:t>
+      </w:r>
+      <w:r>
+        <w:rPr>
+          <w:color w:val="FF0000"/>
+        </w:rPr>
+        <w:t>44</w:t>
+      </w:r>
+      <w:r>
+        <w:rPr>
+          <w:color w:val="FF0000"/>
+          <w:spacing w:val="3"/>
+        </w:rPr>
+        <w:t xml:space="preserve"> </w:t>
+      </w:r>
+      <w:r>
+        <w:rPr>
+          <w:color w:val="FF0000"/>
+        </w:rPr>
+        <w:t>feature</w:t>
+      </w:r>
+      <w:r>
+        <w:rPr>
+          <w:color w:val="FF0000"/>
+          <w:spacing w:val="-1"/>
+        </w:rPr>
+        <w:t xml:space="preserve"> </w:t>
+      </w:r>
+      <w:r>
+        <w:rPr>
+          <w:color w:val="FF0000"/>
+        </w:rPr>
+        <w:t>variables in</w:t>
+      </w:r>
+      <w:r>
+        <w:rPr>
+          <w:color w:val="FF0000"/>
+          <w:spacing w:val="1"/>
+        </w:rPr>
+        <w:t xml:space="preserve"> </w:t>
+      </w:r>
+      <w:r>
+        <w:rPr>
+          <w:color w:val="FF0000"/>
+        </w:rPr>
+        <w:t>this</w:t>
+      </w:r>
+      <w:r>
+        <w:rPr>
+          <w:color w:val="FF0000"/>
+          <w:spacing w:val="2"/>
+        </w:rPr>
+        <w:t xml:space="preserve"> </w:t>
+      </w:r>
+      <w:r>
+        <w:rPr>
+          <w:color w:val="FF0000"/>
+        </w:rPr>
+        <w:t>dataset.</w:t>
+      </w:r>
+    </w:p>
+    <w:p>
+      <w:pPr>
+        <w:pStyle w:val="BodyText"/>
+        <w:spacing w:before="8"/>
+        <w:rPr>
+          <w:color w:val="FF0000"/>
+          <w:sz w:val="19"/>
+        </w:rPr>
+      </w:pPr>
+    </w:p>
+    <w:p>
+      <w:pPr>
+        <w:pStyle w:val="Heading2"/>
+        <w:rPr>
+          <w:color w:val="FF0000"/>
+        </w:rPr>
+      </w:pPr>
+      <w:bookmarkStart w:id="1" w:name="_TOC_250005"/>
+      <w:r>
+        <w:rPr>
+          <w:color w:val="FF0000"/>
+        </w:rPr>
+        <w:t>Challenges</w:t>
+      </w:r>
+      <w:r>
+        <w:rPr>
+          <w:color w:val="FF0000"/>
+          <w:spacing w:val="22"/>
+        </w:rPr>
+        <w:t xml:space="preserve"> </w:t>
+      </w:r>
+      <w:bookmarkEnd w:id="1"/>
+      <w:r>
+        <w:rPr>
+          <w:color w:val="FF0000"/>
+        </w:rPr>
+        <w:t>encountered</w:t>
+      </w:r>
+    </w:p>
+    <w:p>
+      <w:pPr>
+        <w:pStyle w:val="BodyText"/>
+        <w:spacing w:before="3"/>
+        <w:rPr>
+          <w:b/>
+          <w:color w:val="FF0000"/>
+          <w:sz w:val="31"/>
+        </w:rPr>
+      </w:pPr>
+    </w:p>
+    <w:p>
+      <w:pPr>
+        <w:pStyle w:val="BodyText"/>
+        <w:spacing w:line="369" w:lineRule="auto"/>
+        <w:ind w:left="135" w:right="103"/>
+        <w:jc w:val="both"/>
+      </w:pPr>
+      <w:r>
+        <w:rPr>
+          <w:color w:val="FF0000"/>
+        </w:rPr>
+        <w:t>Different challenges have been encountered in working with this dataset and applying models on it. These</w:t>
+      </w:r>
+      <w:r>
+        <w:rPr>
+          <w:color w:val="FF0000"/>
+          <w:spacing w:val="1"/>
+        </w:rPr>
+        <w:t xml:space="preserve"> </w:t>
+      </w:r>
+      <w:r>
+        <w:rPr>
+          <w:color w:val="FF0000"/>
+        </w:rPr>
+        <w:t>challenges</w:t>
+      </w:r>
+      <w:r>
+        <w:rPr>
+          <w:color w:val="FF0000"/>
+          <w:spacing w:val="28"/>
+        </w:rPr>
+        <w:t xml:space="preserve"> </w:t>
+      </w:r>
+      <w:r>
+        <w:rPr>
+          <w:color w:val="FF0000"/>
+        </w:rPr>
+        <w:t>may</w:t>
+      </w:r>
+      <w:r>
+        <w:rPr>
+          <w:color w:val="FF0000"/>
+          <w:spacing w:val="24"/>
+        </w:rPr>
+        <w:t xml:space="preserve"> </w:t>
+      </w:r>
+      <w:r>
+        <w:rPr>
+          <w:color w:val="FF0000"/>
+        </w:rPr>
+        <w:t>include</w:t>
+      </w:r>
+      <w:r>
+        <w:rPr>
+          <w:color w:val="FF0000"/>
+          <w:spacing w:val="23"/>
+        </w:rPr>
+        <w:t xml:space="preserve"> </w:t>
+      </w:r>
+      <w:r>
+        <w:rPr>
+          <w:color w:val="FF0000"/>
+        </w:rPr>
+        <w:t>the</w:t>
+      </w:r>
+      <w:r>
+        <w:rPr>
+          <w:color w:val="FF0000"/>
+          <w:spacing w:val="22"/>
+        </w:rPr>
+        <w:t xml:space="preserve"> </w:t>
+      </w:r>
+      <w:r>
+        <w:rPr>
+          <w:color w:val="FF0000"/>
+        </w:rPr>
+        <w:t>big</w:t>
+      </w:r>
+      <w:r>
+        <w:rPr>
+          <w:color w:val="FF0000"/>
+          <w:spacing w:val="27"/>
+        </w:rPr>
+        <w:t xml:space="preserve"> </w:t>
+      </w:r>
+      <w:r>
+        <w:rPr>
+          <w:color w:val="FF0000"/>
+        </w:rPr>
+        <w:t>size</w:t>
+      </w:r>
+      <w:r>
+        <w:rPr>
+          <w:color w:val="FF0000"/>
+          <w:spacing w:val="27"/>
+        </w:rPr>
+        <w:t xml:space="preserve"> </w:t>
+      </w:r>
+      <w:r>
+        <w:rPr>
+          <w:color w:val="FF0000"/>
+        </w:rPr>
+        <w:t>of</w:t>
+      </w:r>
+      <w:r>
+        <w:rPr>
+          <w:color w:val="FF0000"/>
+          <w:spacing w:val="23"/>
+        </w:rPr>
+        <w:t xml:space="preserve"> </w:t>
+      </w:r>
+      <w:r>
+        <w:rPr>
+          <w:color w:val="FF0000"/>
+        </w:rPr>
+        <w:t>dataset,</w:t>
+      </w:r>
+      <w:r>
+        <w:rPr>
+          <w:color w:val="FF0000"/>
+          <w:spacing w:val="24"/>
+        </w:rPr>
+        <w:t xml:space="preserve"> </w:t>
+      </w:r>
+      <w:r>
+        <w:rPr>
+          <w:color w:val="FF0000"/>
+        </w:rPr>
+        <w:t>categorizing</w:t>
+      </w:r>
+      <w:r>
+        <w:rPr>
+          <w:color w:val="FF0000"/>
+          <w:spacing w:val="23"/>
+        </w:rPr>
+        <w:t xml:space="preserve"> </w:t>
+      </w:r>
+      <w:r>
+        <w:rPr>
+          <w:color w:val="FF0000"/>
+        </w:rPr>
+        <w:t>the</w:t>
+      </w:r>
+      <w:r>
+        <w:rPr>
+          <w:color w:val="FF0000"/>
+          <w:spacing w:val="22"/>
+        </w:rPr>
+        <w:t xml:space="preserve"> </w:t>
+      </w:r>
+      <w:r>
+        <w:rPr>
+          <w:color w:val="FF0000"/>
+        </w:rPr>
+        <w:t>descriptive</w:t>
+      </w:r>
+      <w:r>
+        <w:rPr>
+          <w:color w:val="FF0000"/>
+          <w:spacing w:val="26"/>
+        </w:rPr>
+        <w:t xml:space="preserve"> </w:t>
+      </w:r>
+      <w:r>
+        <w:rPr>
+          <w:color w:val="FF0000"/>
+        </w:rPr>
+        <w:t>text</w:t>
+      </w:r>
+      <w:r>
+        <w:rPr>
+          <w:color w:val="FF0000"/>
+          <w:spacing w:val="25"/>
+        </w:rPr>
+        <w:t xml:space="preserve"> </w:t>
+      </w:r>
+      <w:r>
+        <w:rPr>
+          <w:color w:val="FF0000"/>
+        </w:rPr>
+        <w:t>of</w:t>
+      </w:r>
+      <w:r>
+        <w:rPr>
+          <w:color w:val="FF0000"/>
+          <w:spacing w:val="27"/>
+        </w:rPr>
+        <w:t xml:space="preserve"> </w:t>
+      </w:r>
+      <w:r>
+        <w:rPr>
+          <w:color w:val="FF0000"/>
+        </w:rPr>
+        <w:t>symptoms.</w:t>
+      </w:r>
+      <w:r>
+        <w:rPr>
+          <w:color w:val="FF0000"/>
+          <w:spacing w:val="34"/>
+        </w:rPr>
+        <w:t xml:space="preserve"> </w:t>
+      </w:r>
+      <w:r>
+        <w:rPr>
+          <w:color w:val="FF0000"/>
+        </w:rPr>
+        <w:t>There</w:t>
+      </w:r>
+      <w:r>
+        <w:rPr>
+          <w:color w:val="FF0000"/>
+          <w:spacing w:val="23"/>
+        </w:rPr>
+        <w:t xml:space="preserve"> </w:t>
+      </w:r>
+      <w:r>
+        <w:rPr>
+          <w:color w:val="FF0000"/>
+        </w:rPr>
+        <w:t>were</w:t>
+      </w:r>
+      <w:r>
+        <w:rPr>
+          <w:color w:val="FF0000"/>
+          <w:spacing w:val="26"/>
+        </w:rPr>
+        <w:t xml:space="preserve"> </w:t>
+      </w:r>
+      <w:r>
+        <w:rPr>
+          <w:color w:val="FF0000"/>
+        </w:rPr>
+        <w:t>a</w:t>
+      </w:r>
+      <w:r>
+        <w:rPr>
+          <w:color w:val="FF0000"/>
+          <w:spacing w:val="-52"/>
+        </w:rPr>
+        <w:t xml:space="preserve"> </w:t>
+      </w:r>
+      <w:r>
+        <w:rPr>
+          <w:color w:val="FF0000"/>
+        </w:rPr>
+        <w:t xml:space="preserve">lot of missing values, cleaning and pre-processing of the data, sparse data after encoding, finding the </w:t>
+      </w:r>
+      <w:r>
+        <w:rPr>
+          <w:color w:val="FF0000"/>
+        </w:rPr>
+        <w:lastRenderedPageBreak/>
+        <w:t>perfect</w:t>
+      </w:r>
+      <w:r>
+        <w:rPr>
+          <w:color w:val="FF0000"/>
+          <w:spacing w:val="1"/>
+        </w:rPr>
+        <w:t xml:space="preserve"> </w:t>
+      </w:r>
+      <w:r>
+        <w:rPr>
+          <w:color w:val="FF0000"/>
+        </w:rPr>
+        <w:t>model</w:t>
+      </w:r>
+      <w:r>
+        <w:rPr>
+          <w:color w:val="FF0000"/>
+          <w:spacing w:val="1"/>
+        </w:rPr>
+        <w:t xml:space="preserve"> </w:t>
+      </w:r>
+      <w:r>
+        <w:rPr>
+          <w:color w:val="FF0000"/>
+        </w:rPr>
+        <w:t>that may</w:t>
+      </w:r>
+      <w:r>
+        <w:rPr>
+          <w:color w:val="FF0000"/>
+          <w:spacing w:val="1"/>
+        </w:rPr>
+        <w:t xml:space="preserve"> </w:t>
+      </w:r>
+      <w:r>
+        <w:rPr>
+          <w:color w:val="FF0000"/>
+        </w:rPr>
+        <w:t>give</w:t>
+      </w:r>
+      <w:r>
+        <w:rPr>
+          <w:color w:val="FF0000"/>
+          <w:spacing w:val="-1"/>
+        </w:rPr>
+        <w:t xml:space="preserve"> </w:t>
+      </w:r>
+      <w:r>
+        <w:rPr>
+          <w:color w:val="FF0000"/>
+        </w:rPr>
+        <w:t>greater accuracy.</w:t>
+      </w:r>
+    </w:p>
+    <w:p>
+      <w:pPr>
+        <w:pStyle w:val="BodyText"/>
+        <w:spacing w:before="6"/>
+        <w:rPr>
+          <w:sz w:val="19"/>
+        </w:rPr>
+      </w:pPr>
     </w:p>
     <w:p>
       <w:pPr>
@@ -1328,13 +2648,6 @@
           <w:color w:val="000000"/>
         </w:rPr>
       </w:pPr>
-      <w:r>
-        <w:rPr>
-          <w:rFonts w:asciiTheme="minorHAnsi" w:hAnsiTheme="minorHAnsi" w:cstheme="minorHAnsi"/>
-          <w:color w:val="000000"/>
-        </w:rPr>
-        <w:t>Dataset </w:t>
-      </w:r>
     </w:p>
     <w:p>
       <w:pPr>
@@ -1360,7 +2673,7 @@
           <w:rFonts w:asciiTheme="minorHAnsi" w:hAnsiTheme="minorHAnsi" w:cstheme="minorHAnsi"/>
           <w:color w:val="000000"/>
         </w:rPr>
-        <w:t>Data was acquired from Property Management Systems SQL databases </w:t>
+        <w:t>Challenges </w:t>
       </w:r>
     </w:p>
     <w:p>
@@ -1387,7 +2700,7 @@
           <w:rFonts w:asciiTheme="minorHAnsi" w:hAnsiTheme="minorHAnsi" w:cstheme="minorHAnsi"/>
           <w:color w:val="000000"/>
         </w:rPr>
-        <w:t>We’re looking at the difference properties in Portugal, one being hotel is located in the city of Lisbon and the second property is a holiday resort in the region of Algarve. </w:t>
+        <w:t>Analysis of Results </w:t>
       </w:r>
     </w:p>
     <w:p>
@@ -1409,6 +2722,13 @@
           <w:color w:val="000000"/>
         </w:rPr>
       </w:pPr>
+      <w:r>
+        <w:rPr>
+          <w:rFonts w:asciiTheme="minorHAnsi" w:hAnsiTheme="minorHAnsi" w:cstheme="minorHAnsi"/>
+          <w:color w:val="000000"/>
+        </w:rPr>
+        <w:t>Conclusion</w:t>
+      </w:r>
     </w:p>
     <w:p>
       <w:pPr>
@@ -1419,12 +2739,220 @@
           <w:color w:val="000000"/>
         </w:rPr>
       </w:pPr>
-      <w:r>
-        <w:rPr>
-          <w:rFonts w:asciiTheme="minorHAnsi" w:hAnsiTheme="minorHAnsi" w:cstheme="minorHAnsi"/>
-          <w:color w:val="000000"/>
-        </w:rPr>
-        <w:t>ML</w:t>
+    </w:p>
+    <w:p>
+      <w:pPr>
+        <w:pStyle w:val="NormalWeb"/>
+        <w:rPr>
+          <w:rFonts w:asciiTheme="minorHAnsi" w:hAnsiTheme="minorHAnsi" w:cstheme="minorHAnsi"/>
+          <w:color w:val="FF0000"/>
+        </w:rPr>
+      </w:pPr>
+      <w:r>
+        <w:rPr>
+          <w:rFonts w:asciiTheme="minorHAnsi" w:hAnsiTheme="minorHAnsi" w:cstheme="minorHAnsi"/>
+          <w:color w:val="FF0000"/>
+        </w:rPr>
+        <w:t xml:space="preserve">Conclusion: </w:t>
+      </w:r>
+      <w:r>
+        <w:rPr>
+          <w:rFonts w:asciiTheme="minorHAnsi" w:hAnsiTheme="minorHAnsi" w:cstheme="minorHAnsi"/>
+          <w:color w:val="FF0000"/>
+        </w:rPr>
+        <w:t>Create flexible price plans depending on competition analysis, seasonality, and demand.</w:t>
+      </w:r>
+    </w:p>
+    <w:p>
+      <w:pPr>
+        <w:pStyle w:val="NormalWeb"/>
+        <w:rPr>
+          <w:rFonts w:asciiTheme="minorHAnsi" w:hAnsiTheme="minorHAnsi" w:cstheme="minorHAnsi"/>
+          <w:color w:val="FF0000"/>
+        </w:rPr>
+      </w:pPr>
+      <w:r>
+        <w:rPr>
+          <w:rFonts w:asciiTheme="minorHAnsi" w:hAnsiTheme="minorHAnsi" w:cstheme="minorHAnsi"/>
+          <w:color w:val="FF0000"/>
+        </w:rPr>
+        <w:t>Strategically use promotions and discounts to increase demand.</w:t>
+      </w:r>
+    </w:p>
+    <w:p>
+      <w:pPr>
+        <w:pStyle w:val="NormalWeb"/>
+        <w:rPr>
+          <w:rFonts w:asciiTheme="minorHAnsi" w:hAnsiTheme="minorHAnsi" w:cstheme="minorHAnsi"/>
+          <w:color w:val="FF0000"/>
+        </w:rPr>
+      </w:pPr>
+      <w:r>
+        <w:rPr>
+          <w:rFonts w:asciiTheme="minorHAnsi" w:hAnsiTheme="minorHAnsi" w:cstheme="minorHAnsi"/>
+          <w:color w:val="FF0000"/>
+        </w:rPr>
+        <w:t>Working together and communicating:</w:t>
+      </w:r>
+    </w:p>
+    <w:p>
+      <w:pPr>
+        <w:pStyle w:val="NormalWeb"/>
+        <w:rPr>
+          <w:rFonts w:asciiTheme="minorHAnsi" w:hAnsiTheme="minorHAnsi" w:cstheme="minorHAnsi"/>
+          <w:color w:val="FF0000"/>
+        </w:rPr>
+      </w:pPr>
+      <w:r>
+        <w:rPr>
+          <w:rFonts w:asciiTheme="minorHAnsi" w:hAnsiTheme="minorHAnsi" w:cstheme="minorHAnsi"/>
+          <w:color w:val="FF0000"/>
+        </w:rPr>
+        <w:t>Encourage cooperation between the marketing, sales, and revenue management departments.</w:t>
+      </w:r>
+    </w:p>
+    <w:p>
+      <w:pPr>
+        <w:pStyle w:val="NormalWeb"/>
+        <w:rPr>
+          <w:rFonts w:asciiTheme="minorHAnsi" w:hAnsiTheme="minorHAnsi" w:cstheme="minorHAnsi"/>
+          <w:color w:val="FF0000"/>
+        </w:rPr>
+      </w:pPr>
+      <w:r>
+        <w:rPr>
+          <w:rFonts w:asciiTheme="minorHAnsi" w:hAnsiTheme="minorHAnsi" w:cstheme="minorHAnsi"/>
+          <w:color w:val="FF0000"/>
+        </w:rPr>
+        <w:t>Align price tactics with marketing initiatives and sales targets.</w:t>
+      </w:r>
+    </w:p>
+    <w:p>
+      <w:pPr>
+        <w:pStyle w:val="NormalWeb"/>
+        <w:rPr>
+          <w:rFonts w:asciiTheme="minorHAnsi" w:hAnsiTheme="minorHAnsi" w:cstheme="minorHAnsi"/>
+          <w:color w:val="FF0000"/>
+        </w:rPr>
+      </w:pPr>
+      <w:r>
+        <w:rPr>
+          <w:rFonts w:asciiTheme="minorHAnsi" w:hAnsiTheme="minorHAnsi" w:cstheme="minorHAnsi"/>
+          <w:color w:val="FF0000"/>
+        </w:rPr>
+        <w:t>Integrating operations:</w:t>
+      </w:r>
+    </w:p>
+    <w:p>
+      <w:pPr>
+        <w:pStyle w:val="NormalWeb"/>
+        <w:rPr>
+          <w:rFonts w:asciiTheme="minorHAnsi" w:hAnsiTheme="minorHAnsi" w:cstheme="minorHAnsi"/>
+          <w:color w:val="FF0000"/>
+        </w:rPr>
+      </w:pPr>
+      <w:r>
+        <w:rPr>
+          <w:rFonts w:asciiTheme="minorHAnsi" w:hAnsiTheme="minorHAnsi" w:cstheme="minorHAnsi"/>
+          <w:color w:val="FF0000"/>
+        </w:rPr>
+        <w:t>Make sure that decisions about pricing and inventory are in line with the hotel's capacity and service capabilities by closely collaborating with operations.</w:t>
+      </w:r>
+    </w:p>
+    <w:p>
+      <w:pPr>
+        <w:pStyle w:val="NormalWeb"/>
+        <w:rPr>
+          <w:rFonts w:asciiTheme="minorHAnsi" w:hAnsiTheme="minorHAnsi" w:cstheme="minorHAnsi"/>
+          <w:color w:val="FF0000"/>
+        </w:rPr>
+      </w:pPr>
+      <w:r>
+        <w:rPr>
+          <w:rFonts w:asciiTheme="minorHAnsi" w:hAnsiTheme="minorHAnsi" w:cstheme="minorHAnsi"/>
+          <w:color w:val="FF0000"/>
+        </w:rPr>
+        <w:t>Loop of Feedback and Adjustment:</w:t>
+      </w:r>
+    </w:p>
+    <w:p>
+      <w:pPr>
+        <w:pStyle w:val="NormalWeb"/>
+        <w:rPr>
+          <w:rFonts w:asciiTheme="minorHAnsi" w:hAnsiTheme="minorHAnsi" w:cstheme="minorHAnsi"/>
+          <w:color w:val="FF0000"/>
+        </w:rPr>
+      </w:pPr>
+      <w:r>
+        <w:rPr>
+          <w:rFonts w:asciiTheme="minorHAnsi" w:hAnsiTheme="minorHAnsi" w:cstheme="minorHAnsi"/>
+          <w:color w:val="FF0000"/>
+        </w:rPr>
+        <w:t>Create a routine evaluation procedure to evaluate how well revenue management tactics are working.</w:t>
+      </w:r>
+    </w:p>
+    <w:p>
+      <w:pPr>
+        <w:pStyle w:val="NormalWeb"/>
+        <w:rPr>
+          <w:rFonts w:asciiTheme="minorHAnsi" w:hAnsiTheme="minorHAnsi" w:cstheme="minorHAnsi"/>
+          <w:color w:val="FF0000"/>
+        </w:rPr>
+      </w:pPr>
+      <w:r>
+        <w:rPr>
+          <w:rFonts w:asciiTheme="minorHAnsi" w:hAnsiTheme="minorHAnsi" w:cstheme="minorHAnsi"/>
+          <w:color w:val="FF0000"/>
+        </w:rPr>
+        <w:t>Pricing and distribution strategies can be iteratively adjusted by using feedback.</w:t>
+      </w:r>
+    </w:p>
+    <w:p>
+      <w:pPr>
+        <w:pStyle w:val="NormalWeb"/>
+        <w:rPr>
+          <w:rFonts w:asciiTheme="minorHAnsi" w:hAnsiTheme="minorHAnsi" w:cstheme="minorHAnsi"/>
+          <w:color w:val="FF0000"/>
+        </w:rPr>
+      </w:pPr>
+      <w:r>
+        <w:rPr>
+          <w:rFonts w:asciiTheme="minorHAnsi" w:hAnsiTheme="minorHAnsi" w:cstheme="minorHAnsi"/>
+          <w:color w:val="FF0000"/>
+        </w:rPr>
+        <w:t>Instruction and Growth:</w:t>
+      </w:r>
+    </w:p>
+    <w:p>
+      <w:pPr>
+        <w:pStyle w:val="NormalWeb"/>
+        <w:rPr>
+          <w:rFonts w:asciiTheme="minorHAnsi" w:hAnsiTheme="minorHAnsi" w:cstheme="minorHAnsi"/>
+          <w:color w:val="FF0000"/>
+        </w:rPr>
+      </w:pPr>
+      <w:r>
+        <w:rPr>
+          <w:rFonts w:asciiTheme="minorHAnsi" w:hAnsiTheme="minorHAnsi" w:cstheme="minorHAnsi"/>
+          <w:color w:val="FF0000"/>
+        </w:rPr>
+        <w:t>Staff members should receive training on new tools and technology.</w:t>
+      </w:r>
+    </w:p>
+    <w:p>
+      <w:pPr>
+        <w:pStyle w:val="NormalWeb"/>
+        <w:rPr>
+          <w:rFonts w:asciiTheme="minorHAnsi" w:hAnsiTheme="minorHAnsi" w:cstheme="minorHAnsi"/>
+          <w:color w:val="FF0000"/>
+        </w:rPr>
+      </w:pPr>
+      <w:r>
+        <w:rPr>
+          <w:rFonts w:asciiTheme="minorHAnsi" w:hAnsiTheme="minorHAnsi" w:cstheme="minorHAnsi"/>
+          <w:color w:val="FF0000"/>
+        </w:rPr>
+        <w:t>Ascertain that the group is prepared to adjust to modifications in price and distribution tactics.</w:t>
       </w:r>
     </w:p>
     <w:p>
@@ -1436,6 +2964,13 @@
           <w:color w:val="000000"/>
         </w:rPr>
       </w:pPr>
+      <w:r>
+        <w:rPr>
+          <w:rFonts w:asciiTheme="minorHAnsi" w:hAnsiTheme="minorHAnsi" w:cstheme="minorHAnsi"/>
+          <w:color w:val="000000"/>
+        </w:rPr>
+        <w:t>Timeline</w:t>
+      </w:r>
     </w:p>
     <w:p>
       <w:pPr>
@@ -1446,148 +2981,6 @@
           <w:color w:val="000000"/>
         </w:rPr>
       </w:pPr>
-      <w:r>
-        <w:rPr>
-          <w:rFonts w:asciiTheme="minorHAnsi" w:hAnsiTheme="minorHAnsi" w:cstheme="minorHAnsi"/>
-          <w:color w:val="000000"/>
-        </w:rPr>
-        <w:t>Data Prep</w:t>
-      </w:r>
-    </w:p>
-    <w:p>
-      <w:pPr>
-        <w:pStyle w:val="NormalWeb"/>
-        <w:spacing w:before="0" w:beforeAutospacing="0" w:after="0" w:afterAutospacing="0"/>
-        <w:rPr>
-          <w:rFonts w:asciiTheme="minorHAnsi" w:hAnsiTheme="minorHAnsi" w:cstheme="minorHAnsi"/>
-          <w:color w:val="000000"/>
-        </w:rPr>
-      </w:pPr>
-    </w:p>
-    <w:p>
-      <w:pPr>
-        <w:pStyle w:val="NormalWeb"/>
-        <w:spacing w:before="0" w:beforeAutospacing="0" w:after="0" w:afterAutospacing="0"/>
-        <w:rPr>
-          <w:rFonts w:asciiTheme="minorHAnsi" w:hAnsiTheme="minorHAnsi" w:cstheme="minorHAnsi"/>
-          <w:color w:val="000000"/>
-        </w:rPr>
-      </w:pPr>
-      <w:r>
-        <w:rPr>
-          <w:rFonts w:asciiTheme="minorHAnsi" w:hAnsiTheme="minorHAnsi" w:cstheme="minorHAnsi"/>
-          <w:color w:val="000000"/>
-        </w:rPr>
-        <w:t>Data Vis</w:t>
-      </w:r>
-    </w:p>
-    <w:p>
-      <w:pPr>
-        <w:pStyle w:val="NormalWeb"/>
-        <w:spacing w:before="0" w:beforeAutospacing="0" w:after="0" w:afterAutospacing="0"/>
-        <w:rPr>
-          <w:rFonts w:asciiTheme="minorHAnsi" w:hAnsiTheme="minorHAnsi" w:cstheme="minorHAnsi"/>
-          <w:color w:val="000000"/>
-        </w:rPr>
-      </w:pPr>
-    </w:p>
-    <w:p>
-      <w:pPr>
-        <w:pStyle w:val="NormalWeb"/>
-        <w:spacing w:before="0" w:beforeAutospacing="0" w:after="0" w:afterAutospacing="0"/>
-        <w:rPr>
-          <w:rFonts w:asciiTheme="minorHAnsi" w:hAnsiTheme="minorHAnsi" w:cstheme="minorHAnsi"/>
-          <w:color w:val="000000"/>
-        </w:rPr>
-      </w:pPr>
-      <w:r>
-        <w:rPr>
-          <w:rFonts w:asciiTheme="minorHAnsi" w:hAnsiTheme="minorHAnsi" w:cstheme="minorHAnsi"/>
-          <w:color w:val="000000"/>
-        </w:rPr>
-        <w:t>Models </w:t>
-      </w:r>
-    </w:p>
-    <w:p>
-      <w:pPr>
-        <w:pStyle w:val="NormalWeb"/>
-        <w:spacing w:before="0" w:beforeAutospacing="0" w:after="0" w:afterAutospacing="0"/>
-        <w:rPr>
-          <w:rFonts w:asciiTheme="minorHAnsi" w:hAnsiTheme="minorHAnsi" w:cstheme="minorHAnsi"/>
-          <w:color w:val="000000"/>
-        </w:rPr>
-      </w:pPr>
-    </w:p>
-    <w:p>
-      <w:pPr>
-        <w:pStyle w:val="NormalWeb"/>
-        <w:spacing w:before="0" w:beforeAutospacing="0" w:after="0" w:afterAutospacing="0"/>
-        <w:rPr>
-          <w:rFonts w:asciiTheme="minorHAnsi" w:hAnsiTheme="minorHAnsi" w:cstheme="minorHAnsi"/>
-          <w:color w:val="000000"/>
-        </w:rPr>
-      </w:pPr>
-      <w:r>
-        <w:rPr>
-          <w:rFonts w:asciiTheme="minorHAnsi" w:hAnsiTheme="minorHAnsi" w:cstheme="minorHAnsi"/>
-          <w:color w:val="000000"/>
-        </w:rPr>
-        <w:t>Challenges </w:t>
-      </w:r>
-    </w:p>
-    <w:p>
-      <w:pPr>
-        <w:pStyle w:val="NormalWeb"/>
-        <w:spacing w:before="0" w:beforeAutospacing="0" w:after="0" w:afterAutospacing="0"/>
-        <w:rPr>
-          <w:rFonts w:asciiTheme="minorHAnsi" w:hAnsiTheme="minorHAnsi" w:cstheme="minorHAnsi"/>
-          <w:color w:val="000000"/>
-        </w:rPr>
-      </w:pPr>
-    </w:p>
-    <w:p>
-      <w:pPr>
-        <w:pStyle w:val="NormalWeb"/>
-        <w:spacing w:before="0" w:beforeAutospacing="0" w:after="0" w:afterAutospacing="0"/>
-        <w:rPr>
-          <w:rFonts w:asciiTheme="minorHAnsi" w:hAnsiTheme="minorHAnsi" w:cstheme="minorHAnsi"/>
-          <w:color w:val="000000"/>
-        </w:rPr>
-      </w:pPr>
-      <w:r>
-        <w:rPr>
-          <w:rFonts w:asciiTheme="minorHAnsi" w:hAnsiTheme="minorHAnsi" w:cstheme="minorHAnsi"/>
-          <w:color w:val="000000"/>
-        </w:rPr>
-        <w:t>Analysis of Results </w:t>
-      </w:r>
-    </w:p>
-    <w:p>
-      <w:pPr>
-        <w:pStyle w:val="NormalWeb"/>
-        <w:spacing w:before="0" w:beforeAutospacing="0" w:after="0" w:afterAutospacing="0"/>
-        <w:rPr>
-          <w:rFonts w:asciiTheme="minorHAnsi" w:hAnsiTheme="minorHAnsi" w:cstheme="minorHAnsi"/>
-          <w:color w:val="000000"/>
-        </w:rPr>
-      </w:pPr>
-    </w:p>
-    <w:p>
-      <w:pPr>
-        <w:pStyle w:val="NormalWeb"/>
-        <w:spacing w:before="0" w:beforeAutospacing="0" w:after="0" w:afterAutospacing="0"/>
-        <w:rPr>
-          <w:rFonts w:asciiTheme="minorHAnsi" w:hAnsiTheme="minorHAnsi" w:cstheme="minorHAnsi"/>
-          <w:color w:val="000000"/>
-        </w:rPr>
-      </w:pPr>
-      <w:r>
-        <w:rPr>
-          <w:rFonts w:asciiTheme="minorHAnsi" w:hAnsiTheme="minorHAnsi" w:cstheme="minorHAnsi"/>
-          <w:color w:val="000000"/>
-        </w:rPr>
-        <w:t>Conclusion</w:t>
-      </w:r>
     </w:p>
     <w:p>
       <w:pPr>
@@ -1672,6 +3065,15 @@
           <w:color w:val="000000"/>
         </w:rPr>
       </w:pPr>
+      <w:hyperlink r:id="rId7" w:history="1">
+        <w:r>
+          <w:rPr>
+            <w:rStyle w:val="Hyperlink"/>
+            <w:rFonts w:asciiTheme="minorHAnsi" w:hAnsiTheme="minorHAnsi" w:cstheme="minorHAnsi"/>
+          </w:rPr>
+          <w:t>https://www.kaggle.com/</w:t>
+        </w:r>
+      </w:hyperlink>
     </w:p>
     <w:p>
       <w:pPr>
@@ -1682,7 +3084,17 @@
           <w:color w:val="000000"/>
         </w:rPr>
       </w:pPr>
-      <w:hyperlink r:id="rId7" w:tgtFrame="_blank" w:history="1">
+    </w:p>
+    <w:p>
+      <w:pPr>
+        <w:pStyle w:val="NormalWeb"/>
+        <w:spacing w:before="0" w:beforeAutospacing="0" w:after="0" w:afterAutospacing="0"/>
+        <w:rPr>
+          <w:rFonts w:asciiTheme="minorHAnsi" w:hAnsiTheme="minorHAnsi" w:cstheme="minorHAnsi"/>
+          <w:color w:val="000000"/>
+        </w:rPr>
+      </w:pPr>
+      <w:hyperlink r:id="rId8" w:tgtFrame="_blank" w:history="1">
         <w:r>
           <w:rPr>
             <w:rStyle w:val="Hyperlink"/>
@@ -1695,27 +3107,40 @@
     </w:p>
     <w:p>
       <w:pPr>
-        <w:rPr>
+        <w:spacing w:after="0" w:line="240" w:lineRule="auto"/>
+        <w:rPr>
+          <w:rStyle w:val="Hyperlink"/>
           <w:rFonts w:cstheme="minorHAnsi"/>
           <w:sz w:val="24"/>
           <w:szCs w:val="24"/>
         </w:rPr>
       </w:pPr>
-    </w:p>
-    <w:p>
-      <w:pPr>
-        <w:pStyle w:val="NormalWeb"/>
-        <w:spacing w:before="0" w:beforeAutospacing="0" w:after="0" w:afterAutospacing="0"/>
-        <w:rPr>
-          <w:rFonts w:asciiTheme="minorHAnsi" w:hAnsiTheme="minorHAnsi" w:cstheme="minorHAnsi"/>
-          <w:color w:val="000000"/>
-        </w:rPr>
-      </w:pPr>
-      <w:hyperlink r:id="rId8" w:history="1">
+      <w:hyperlink r:id="rId9" w:history="1">
         <w:r>
           <w:rPr>
             <w:rStyle w:val="Hyperlink"/>
-            <w:rFonts w:asciiTheme="minorHAnsi" w:hAnsiTheme="minorHAnsi" w:cstheme="minorHAnsi"/>
+            <w:rFonts w:cstheme="minorHAnsi"/>
+            <w:sz w:val="24"/>
+            <w:szCs w:val="24"/>
+          </w:rPr>
+          <w:t>https://realpython.com/</w:t>
+        </w:r>
+      </w:hyperlink>
+    </w:p>
+    <w:p>
+      <w:pPr>
+        <w:spacing w:after="0" w:line="240" w:lineRule="auto"/>
+        <w:rPr>
+          <w:rFonts w:cstheme="minorHAnsi"/>
+          <w:sz w:val="24"/>
+          <w:szCs w:val="24"/>
+        </w:rPr>
+      </w:pPr>
+      <w:hyperlink r:id="rId10" w:history="1">
+        <w:r>
+          <w:rPr>
+            <w:rStyle w:val="Hyperlink"/>
+            <w:rFonts w:cstheme="minorHAnsi"/>
           </w:rPr>
           <w:t>https://www.geeksforgeeks.org/</w:t>
         </w:r>
@@ -1748,48 +3173,6 @@
         <w:rPr>
           <w:rFonts w:asciiTheme="minorHAnsi" w:hAnsiTheme="minorHAnsi" w:cstheme="minorHAnsi"/>
           <w:color w:val="000000"/>
-        </w:rPr>
-      </w:pPr>
-    </w:p>
-    <w:p>
-      <w:pPr>
-        <w:pStyle w:val="NormalWeb"/>
-        <w:spacing w:before="0" w:beforeAutospacing="0" w:after="0" w:afterAutospacing="0"/>
-        <w:rPr>
-          <w:rFonts w:asciiTheme="minorHAnsi" w:hAnsiTheme="minorHAnsi" w:cstheme="minorHAnsi"/>
-          <w:color w:val="000000"/>
-        </w:rPr>
-      </w:pPr>
-      <w:r>
-        <w:rPr>
-          <w:rFonts w:asciiTheme="minorHAnsi" w:hAnsiTheme="minorHAnsi" w:cstheme="minorHAnsi"/>
-          <w:color w:val="000000"/>
-        </w:rPr>
-        <w:t xml:space="preserve">This data article describes two datasets with hotel demand data. One of the hotels (H1) is a resort hotel and the other is a city hotel (H2). Both datasets share the same structure, with 31 variables describing the 40,060 observations of H1 and 79,330 observations of H2. Each observation represents a hotel booking. Both datasets comprehend bookings due to arrive between the 1st of July of 2015 and the 31st of August 2017, including bookings that effectively arrived and bookings that were </w:t>
-      </w:r>
-      <w:proofErr w:type="spellStart"/>
-      <w:r>
-        <w:rPr>
-          <w:rFonts w:asciiTheme="minorHAnsi" w:hAnsiTheme="minorHAnsi" w:cstheme="minorHAnsi"/>
-          <w:color w:val="000000"/>
-        </w:rPr>
-        <w:t>canceled</w:t>
-      </w:r>
-      <w:proofErr w:type="spellEnd"/>
-      <w:r>
-        <w:rPr>
-          <w:rFonts w:asciiTheme="minorHAnsi" w:hAnsiTheme="minorHAnsi" w:cstheme="minorHAnsi"/>
-          <w:color w:val="000000"/>
-        </w:rPr>
-        <w:t>. Since this is hotel real data, all data elements pertaining hotel or costumer identification were deleted. Due to the scarcity of real business data for scientific and educational purposes, these datasets can have an important role for research and education in revenue management, machine learning, or data mining, as well as in other fields.</w:t>
-      </w:r>
-    </w:p>
-    <w:p>
-      <w:pPr>
-        <w:rPr>
-          <w:rFonts w:cstheme="minorHAnsi"/>
-          <w:sz w:val="24"/>
-          <w:szCs w:val="24"/>
         </w:rPr>
       </w:pPr>
     </w:p>
@@ -2238,9 +3621,13 @@
           <w:sz w:val="24"/>
           <w:szCs w:val="24"/>
         </w:rPr>
-        <w:t xml:space="preserve">overview of the project's timeline, milestones achieved, and any challenges faced during the implementation phase, key insights gained from analysing the data and present any significant trends or patterns observed, the report should address any limitations or </w:t>
-      </w:r>
-      <w:r>
+        <w:t xml:space="preserve">overview of the project's timeline, milestones achieved, and any challenges faced during the implementation phase, key insights gained from analysing the data and present any significant trends or patterns observed, the report should address any limitations or constraints encountered during the project and propose potential solutions for future improvements. </w:t>
+      </w:r>
+    </w:p>
+    <w:p>
+      <w:pPr>
+        <w:pStyle w:val="ListParagraph"/>
+        <w:spacing w:after="0"/>
         <w:rPr>
           <w:rFonts w:cstheme="minorHAnsi"/>
           <w:b/>
@@ -2249,9 +3636,7 @@
           <w:sz w:val="24"/>
           <w:szCs w:val="24"/>
         </w:rPr>
-        <w:lastRenderedPageBreak/>
-        <w:t xml:space="preserve">constraints encountered during the project and propose potential solutions for future improvements. </w:t>
-      </w:r>
+      </w:pPr>
     </w:p>
     <w:p>
       <w:pPr>
@@ -2272,29 +3657,16 @@
         <w:pStyle w:val="ListParagraph"/>
         <w:spacing w:after="0"/>
         <w:rPr>
-          <w:rFonts w:cstheme="minorHAnsi"/>
           <w:b/>
           <w:bCs/>
           <w:color w:val="FF0000"/>
-          <w:sz w:val="24"/>
-          <w:szCs w:val="24"/>
-        </w:rPr>
-      </w:pPr>
-    </w:p>
-    <w:p>
-      <w:pPr>
-        <w:pStyle w:val="ListParagraph"/>
-        <w:spacing w:after="0"/>
-        <w:rPr>
-          <w:b/>
-          <w:bCs/>
-          <w:color w:val="FF0000"/>
         </w:rPr>
       </w:pPr>
       <w:r>
         <w:rPr>
           <w:noProof/>
         </w:rPr>
+        <w:lastRenderedPageBreak/>
         <w:drawing>
           <wp:inline distT="0" distB="0" distL="0" distR="0" wp14:anchorId="45A0E62A" wp14:editId="1AA58F97">
             <wp:extent cx="4562475" cy="2743200"/>
@@ -2313,7 +3685,7 @@
                     </pic:cNvPicPr>
                   </pic:nvPicPr>
                   <pic:blipFill>
-                    <a:blip r:embed="rId9">
+                    <a:blip r:embed="rId11">
                       <a:extLst>
                         <a:ext uri="{28A0092B-C50C-407E-A947-70E740481C1C}">
                           <a14:useLocalDpi xmlns:a14="http://schemas.microsoft.com/office/drawing/2010/main" val="0"/>
@@ -2432,7 +3804,7 @@
                     </pic:cNvPicPr>
                   </pic:nvPicPr>
                   <pic:blipFill>
-                    <a:blip r:embed="rId10">
+                    <a:blip r:embed="rId12">
                       <a:extLst>
                         <a:ext uri="{28A0092B-C50C-407E-A947-70E740481C1C}">
                           <a14:useLocalDpi xmlns:a14="http://schemas.microsoft.com/office/drawing/2010/main" val="0"/>
@@ -2520,7 +3892,7 @@
                     </pic:cNvPicPr>
                   </pic:nvPicPr>
                   <pic:blipFill>
-                    <a:blip r:embed="rId11">
+                    <a:blip r:embed="rId13">
                       <a:extLst>
                         <a:ext uri="{28A0092B-C50C-407E-A947-70E740481C1C}">
                           <a14:useLocalDpi xmlns:a14="http://schemas.microsoft.com/office/drawing/2010/main" val="0"/>
@@ -2577,7 +3949,7 @@
                     </pic:cNvPicPr>
                   </pic:nvPicPr>
                   <pic:blipFill>
-                    <a:blip r:embed="rId12">
+                    <a:blip r:embed="rId14">
                       <a:extLst>
                         <a:ext uri="{28A0092B-C50C-407E-A947-70E740481C1C}">
                           <a14:useLocalDpi xmlns:a14="http://schemas.microsoft.com/office/drawing/2010/main" val="0"/>
@@ -2609,6 +3981,8 @@
         </w:drawing>
       </w:r>
     </w:p>
+    <w:p/>
+    <w:p/>
     <w:p>
       <w:r>
         <w:rPr>
@@ -2616,10 +3990,10 @@
         </w:rPr>
         <w:lastRenderedPageBreak/>
         <w:drawing>
-          <wp:inline distT="0" distB="0" distL="0" distR="0" wp14:anchorId="193334CF" wp14:editId="3009B90F">
-            <wp:extent cx="6120130" cy="3964613"/>
-            <wp:effectExtent l="0" t="0" r="0" b="0"/>
-            <wp:docPr id="5" name="Picture 4"/>
+          <wp:inline distT="0" distB="0" distL="0" distR="0" wp14:anchorId="237F32F8" wp14:editId="265BBCA2">
+            <wp:extent cx="4895850" cy="3324225"/>
+            <wp:effectExtent l="0" t="0" r="0" b="9525"/>
+            <wp:docPr id="1872458246" name="Picture 1"/>
             <wp:cNvGraphicFramePr>
               <a:graphicFrameLocks xmlns:a="http://schemas.openxmlformats.org/drawingml/2006/main" noChangeAspect="1"/>
             </wp:cNvGraphicFramePr>
@@ -2627,36 +4001,23 @@
               <a:graphicData uri="http://schemas.openxmlformats.org/drawingml/2006/picture">
                 <pic:pic xmlns:pic="http://schemas.openxmlformats.org/drawingml/2006/picture">
                   <pic:nvPicPr>
-                    <pic:cNvPr id="0" name="Picture 5"/>
-                    <pic:cNvPicPr>
-                      <a:picLocks noChangeAspect="1" noChangeArrowheads="1"/>
-                    </pic:cNvPicPr>
+                    <pic:cNvPr id="1872458246" name=""/>
+                    <pic:cNvPicPr/>
                   </pic:nvPicPr>
                   <pic:blipFill>
-                    <a:blip r:embed="rId13">
-                      <a:extLst>
-                        <a:ext uri="{28A0092B-C50C-407E-A947-70E740481C1C}">
-                          <a14:useLocalDpi xmlns:a14="http://schemas.microsoft.com/office/drawing/2010/main" val="0"/>
-                        </a:ext>
-                      </a:extLst>
-                    </a:blip>
-                    <a:srcRect/>
+                    <a:blip r:embed="rId15"/>
                     <a:stretch>
                       <a:fillRect/>
                     </a:stretch>
                   </pic:blipFill>
-                  <pic:spPr bwMode="auto">
+                  <pic:spPr>
                     <a:xfrm>
                       <a:off x="0" y="0"/>
-                      <a:ext cx="6120130" cy="3964613"/>
+                      <a:ext cx="4895850" cy="3324225"/>
                     </a:xfrm>
                     <a:prstGeom prst="rect">
                       <a:avLst/>
                     </a:prstGeom>
-                    <a:noFill/>
-                    <a:ln>
-                      <a:noFill/>
-                    </a:ln>
                   </pic:spPr>
                 </pic:pic>
               </a:graphicData>
@@ -2666,6 +4027,219 @@
       </w:r>
     </w:p>
     <w:p/>
+    <w:p>
+      <w:r>
+        <w:rPr>
+          <w:noProof/>
+        </w:rPr>
+        <w:drawing>
+          <wp:inline distT="0" distB="0" distL="0" distR="0" wp14:anchorId="054048F4" wp14:editId="0DAF23D3">
+            <wp:extent cx="4895850" cy="3097530"/>
+            <wp:effectExtent l="0" t="0" r="0" b="7620"/>
+            <wp:docPr id="128420132" name="Picture 1"/>
+            <wp:cNvGraphicFramePr>
+              <a:graphicFrameLocks xmlns:a="http://schemas.openxmlformats.org/drawingml/2006/main" noChangeAspect="1"/>
+            </wp:cNvGraphicFramePr>
+            <a:graphic xmlns:a="http://schemas.openxmlformats.org/drawingml/2006/main">
+              <a:graphicData uri="http://schemas.openxmlformats.org/drawingml/2006/picture">
+                <pic:pic xmlns:pic="http://schemas.openxmlformats.org/drawingml/2006/picture">
+                  <pic:nvPicPr>
+                    <pic:cNvPr id="128420132" name=""/>
+                    <pic:cNvPicPr/>
+                  </pic:nvPicPr>
+                  <pic:blipFill>
+                    <a:blip r:embed="rId16"/>
+                    <a:stretch>
+                      <a:fillRect/>
+                    </a:stretch>
+                  </pic:blipFill>
+                  <pic:spPr>
+                    <a:xfrm>
+                      <a:off x="0" y="0"/>
+                      <a:ext cx="4895850" cy="3097530"/>
+                    </a:xfrm>
+                    <a:prstGeom prst="rect">
+                      <a:avLst/>
+                    </a:prstGeom>
+                  </pic:spPr>
+                </pic:pic>
+              </a:graphicData>
+            </a:graphic>
+          </wp:inline>
+        </w:drawing>
+      </w:r>
+    </w:p>
+    <w:p/>
+    <w:p>
+      <w:r>
+        <w:lastRenderedPageBreak/>
+        <w:drawing>
+          <wp:inline distT="0" distB="0" distL="0" distR="0" wp14:anchorId="67803474" wp14:editId="068D7393">
+            <wp:extent cx="4686300" cy="2362200"/>
+            <wp:effectExtent l="0" t="0" r="0" b="0"/>
+            <wp:docPr id="1531696526" name="Picture 1"/>
+            <wp:cNvGraphicFramePr>
+              <a:graphicFrameLocks xmlns:a="http://schemas.openxmlformats.org/drawingml/2006/main" noChangeAspect="1"/>
+            </wp:cNvGraphicFramePr>
+            <a:graphic xmlns:a="http://schemas.openxmlformats.org/drawingml/2006/main">
+              <a:graphicData uri="http://schemas.openxmlformats.org/drawingml/2006/picture">
+                <pic:pic xmlns:pic="http://schemas.openxmlformats.org/drawingml/2006/picture">
+                  <pic:nvPicPr>
+                    <pic:cNvPr id="1531696526" name=""/>
+                    <pic:cNvPicPr/>
+                  </pic:nvPicPr>
+                  <pic:blipFill>
+                    <a:blip r:embed="rId17"/>
+                    <a:stretch>
+                      <a:fillRect/>
+                    </a:stretch>
+                  </pic:blipFill>
+                  <pic:spPr>
+                    <a:xfrm>
+                      <a:off x="0" y="0"/>
+                      <a:ext cx="4686300" cy="2362200"/>
+                    </a:xfrm>
+                    <a:prstGeom prst="rect">
+                      <a:avLst/>
+                    </a:prstGeom>
+                  </pic:spPr>
+                </pic:pic>
+              </a:graphicData>
+            </a:graphic>
+          </wp:inline>
+        </w:drawing>
+      </w:r>
+    </w:p>
+    <w:p>
+      <w:r>
+        <w:drawing>
+          <wp:inline distT="0" distB="0" distL="0" distR="0" wp14:anchorId="6F93DA5C" wp14:editId="53140E0F">
+            <wp:extent cx="4667250" cy="2628900"/>
+            <wp:effectExtent l="0" t="0" r="0" b="0"/>
+            <wp:docPr id="1384037966" name="Picture 1"/>
+            <wp:cNvGraphicFramePr>
+              <a:graphicFrameLocks xmlns:a="http://schemas.openxmlformats.org/drawingml/2006/main" noChangeAspect="1"/>
+            </wp:cNvGraphicFramePr>
+            <a:graphic xmlns:a="http://schemas.openxmlformats.org/drawingml/2006/main">
+              <a:graphicData uri="http://schemas.openxmlformats.org/drawingml/2006/picture">
+                <pic:pic xmlns:pic="http://schemas.openxmlformats.org/drawingml/2006/picture">
+                  <pic:nvPicPr>
+                    <pic:cNvPr id="1384037966" name=""/>
+                    <pic:cNvPicPr/>
+                  </pic:nvPicPr>
+                  <pic:blipFill>
+                    <a:blip r:embed="rId18"/>
+                    <a:stretch>
+                      <a:fillRect/>
+                    </a:stretch>
+                  </pic:blipFill>
+                  <pic:spPr>
+                    <a:xfrm>
+                      <a:off x="0" y="0"/>
+                      <a:ext cx="4667250" cy="2628900"/>
+                    </a:xfrm>
+                    <a:prstGeom prst="rect">
+                      <a:avLst/>
+                    </a:prstGeom>
+                  </pic:spPr>
+                </pic:pic>
+              </a:graphicData>
+            </a:graphic>
+          </wp:inline>
+        </w:drawing>
+      </w:r>
+    </w:p>
+    <w:p>
+      <w:r>
+        <w:rPr>
+          <w:noProof/>
+        </w:rPr>
+        <w:drawing>
+          <wp:inline distT="0" distB="0" distL="0" distR="0" wp14:anchorId="642AFC45" wp14:editId="0265B03A">
+            <wp:extent cx="3667125" cy="3248025"/>
+            <wp:effectExtent l="0" t="0" r="9525" b="9525"/>
+            <wp:docPr id="1162553040" name="Picture 1"/>
+            <wp:cNvGraphicFramePr>
+              <a:graphicFrameLocks xmlns:a="http://schemas.openxmlformats.org/drawingml/2006/main" noChangeAspect="1"/>
+            </wp:cNvGraphicFramePr>
+            <a:graphic xmlns:a="http://schemas.openxmlformats.org/drawingml/2006/main">
+              <a:graphicData uri="http://schemas.openxmlformats.org/drawingml/2006/picture">
+                <pic:pic xmlns:pic="http://schemas.openxmlformats.org/drawingml/2006/picture">
+                  <pic:nvPicPr>
+                    <pic:cNvPr id="1162553040" name=""/>
+                    <pic:cNvPicPr/>
+                  </pic:nvPicPr>
+                  <pic:blipFill>
+                    <a:blip r:embed="rId19"/>
+                    <a:stretch>
+                      <a:fillRect/>
+                    </a:stretch>
+                  </pic:blipFill>
+                  <pic:spPr>
+                    <a:xfrm>
+                      <a:off x="0" y="0"/>
+                      <a:ext cx="3667638" cy="3248479"/>
+                    </a:xfrm>
+                    <a:prstGeom prst="rect">
+                      <a:avLst/>
+                    </a:prstGeom>
+                  </pic:spPr>
+                </pic:pic>
+              </a:graphicData>
+            </a:graphic>
+          </wp:inline>
+        </w:drawing>
+      </w:r>
+    </w:p>
+    <w:p>
+      <w:r>
+        <w:t xml:space="preserve">Fig </w:t>
+      </w:r>
+    </w:p>
+    <w:p/>
+    <w:p>
+      <w:r>
+        <w:rPr>
+          <w:noProof/>
+        </w:rPr>
+        <w:lastRenderedPageBreak/>
+        <w:drawing>
+          <wp:inline distT="0" distB="0" distL="0" distR="0" wp14:anchorId="49D2AB7E" wp14:editId="1D140051">
+            <wp:extent cx="4067175" cy="3048000"/>
+            <wp:effectExtent l="0" t="0" r="9525" b="0"/>
+            <wp:docPr id="783716007" name="Picture 1"/>
+            <wp:cNvGraphicFramePr>
+              <a:graphicFrameLocks xmlns:a="http://schemas.openxmlformats.org/drawingml/2006/main" noChangeAspect="1"/>
+            </wp:cNvGraphicFramePr>
+            <a:graphic xmlns:a="http://schemas.openxmlformats.org/drawingml/2006/main">
+              <a:graphicData uri="http://schemas.openxmlformats.org/drawingml/2006/picture">
+                <pic:pic xmlns:pic="http://schemas.openxmlformats.org/drawingml/2006/picture">
+                  <pic:nvPicPr>
+                    <pic:cNvPr id="783716007" name=""/>
+                    <pic:cNvPicPr/>
+                  </pic:nvPicPr>
+                  <pic:blipFill>
+                    <a:blip r:embed="rId20"/>
+                    <a:stretch>
+                      <a:fillRect/>
+                    </a:stretch>
+                  </pic:blipFill>
+                  <pic:spPr>
+                    <a:xfrm>
+                      <a:off x="0" y="0"/>
+                      <a:ext cx="4067749" cy="3048430"/>
+                    </a:xfrm>
+                    <a:prstGeom prst="rect">
+                      <a:avLst/>
+                    </a:prstGeom>
+                  </pic:spPr>
+                </pic:pic>
+              </a:graphicData>
+            </a:graphic>
+          </wp:inline>
+        </w:drawing>
+      </w:r>
+    </w:p>
     <w:sectPr>
       <w:pgSz w:w="11906" w:h="16838"/>
       <w:pgMar w:top="1134" w:right="1134" w:bottom="1134" w:left="1134" w:header="709" w:footer="709" w:gutter="0"/>
@@ -2887,7 +4461,7 @@
     <w:lsdException w:name="Closing" w:semiHidden="1" w:unhideWhenUsed="1"/>
     <w:lsdException w:name="Signature" w:semiHidden="1" w:unhideWhenUsed="1"/>
     <w:lsdException w:name="Default Paragraph Font" w:semiHidden="1" w:uiPriority="1" w:unhideWhenUsed="1"/>
-    <w:lsdException w:name="Body Text" w:semiHidden="1" w:unhideWhenUsed="1"/>
+    <w:lsdException w:name="Body Text" w:semiHidden="1" w:uiPriority="1" w:unhideWhenUsed="1" w:qFormat="1"/>
     <w:lsdException w:name="Body Text Indent" w:semiHidden="1" w:unhideWhenUsed="1"/>
     <w:lsdException w:name="List Continue" w:semiHidden="1" w:unhideWhenUsed="1"/>
     <w:lsdException w:name="List Continue 2" w:semiHidden="1" w:unhideWhenUsed="1"/>
@@ -3224,6 +4798,29 @@
       <w:szCs w:val="32"/>
     </w:rPr>
   </w:style>
+  <w:style w:type="paragraph" w:styleId="Heading2">
+    <w:name w:val="heading 2"/>
+    <w:basedOn w:val="Normal"/>
+    <w:next w:val="Normal"/>
+    <w:link w:val="Heading2Char"/>
+    <w:uiPriority w:val="9"/>
+    <w:semiHidden/>
+    <w:unhideWhenUsed/>
+    <w:qFormat/>
+    <w:rsid w:val="00B12E65"/>
+    <w:pPr>
+      <w:keepNext/>
+      <w:keepLines/>
+      <w:spacing w:before="40" w:after="0"/>
+      <w:outlineLvl w:val="1"/>
+    </w:pPr>
+    <w:rPr>
+      <w:rFonts w:asciiTheme="majorHAnsi" w:eastAsiaTheme="majorEastAsia" w:hAnsiTheme="majorHAnsi" w:cstheme="majorBidi"/>
+      <w:color w:val="2F5496" w:themeColor="accent1" w:themeShade="BF"/>
+      <w:sz w:val="26"/>
+      <w:szCs w:val="26"/>
+    </w:rPr>
+  </w:style>
   <w:style w:type="character" w:default="1" w:styleId="DefaultParagraphFont">
     <w:name w:val="Default Paragraph Font"/>
     <w:uiPriority w:val="1"/>
@@ -3396,6 +4993,79 @@
     <w:rPr>
       <w:color w:val="605E5C"/>
       <w:shd w:val="clear" w:color="auto" w:fill="E1DFDD"/>
+    </w:rPr>
+  </w:style>
+  <w:style w:type="paragraph" w:styleId="BodyText">
+    <w:name w:val="Body Text"/>
+    <w:basedOn w:val="Normal"/>
+    <w:link w:val="BodyTextChar"/>
+    <w:uiPriority w:val="1"/>
+    <w:qFormat/>
+    <w:rsid w:val="00A436C1"/>
+    <w:pPr>
+      <w:widowControl w:val="0"/>
+      <w:autoSpaceDE w:val="0"/>
+      <w:autoSpaceDN w:val="0"/>
+      <w:spacing w:after="0" w:line="240" w:lineRule="auto"/>
+    </w:pPr>
+    <w:rPr>
+      <w:rFonts w:ascii="Times New Roman" w:eastAsia="Times New Roman" w:hAnsi="Times New Roman" w:cs="Times New Roman"/>
+      <w:lang w:val="en-US"/>
+    </w:rPr>
+  </w:style>
+  <w:style w:type="character" w:customStyle="1" w:styleId="BodyTextChar">
+    <w:name w:val="Body Text Char"/>
+    <w:basedOn w:val="DefaultParagraphFont"/>
+    <w:link w:val="BodyText"/>
+    <w:uiPriority w:val="1"/>
+    <w:rsid w:val="00A436C1"/>
+    <w:rPr>
+      <w:rFonts w:ascii="Times New Roman" w:eastAsia="Times New Roman" w:hAnsi="Times New Roman" w:cs="Times New Roman"/>
+      <w:lang w:val="en-US"/>
+    </w:rPr>
+  </w:style>
+  <w:style w:type="character" w:customStyle="1" w:styleId="css-x5hiaf">
+    <w:name w:val="css-x5hiaf"/>
+    <w:basedOn w:val="DefaultParagraphFont"/>
+    <w:rsid w:val="00B03A46"/>
+  </w:style>
+  <w:style w:type="character" w:customStyle="1" w:styleId="css-0">
+    <w:name w:val="css-0"/>
+    <w:basedOn w:val="DefaultParagraphFont"/>
+    <w:rsid w:val="00B03A46"/>
+  </w:style>
+  <w:style w:type="character" w:customStyle="1" w:styleId="css-rh820s">
+    <w:name w:val="css-rh820s"/>
+    <w:basedOn w:val="DefaultParagraphFont"/>
+    <w:rsid w:val="00B03A46"/>
+  </w:style>
+  <w:style w:type="character" w:customStyle="1" w:styleId="css-1eh0vfs">
+    <w:name w:val="css-1eh0vfs"/>
+    <w:basedOn w:val="DefaultParagraphFont"/>
+    <w:rsid w:val="00B03A46"/>
+  </w:style>
+  <w:style w:type="character" w:customStyle="1" w:styleId="css-15iwe0d">
+    <w:name w:val="css-15iwe0d"/>
+    <w:basedOn w:val="DefaultParagraphFont"/>
+    <w:rsid w:val="00B03A46"/>
+  </w:style>
+  <w:style w:type="character" w:customStyle="1" w:styleId="css-2yp7ui">
+    <w:name w:val="css-2yp7ui"/>
+    <w:basedOn w:val="DefaultParagraphFont"/>
+    <w:rsid w:val="00B03A46"/>
+  </w:style>
+  <w:style w:type="character" w:customStyle="1" w:styleId="Heading2Char">
+    <w:name w:val="Heading 2 Char"/>
+    <w:basedOn w:val="DefaultParagraphFont"/>
+    <w:link w:val="Heading2"/>
+    <w:uiPriority w:val="9"/>
+    <w:semiHidden/>
+    <w:rsid w:val="00B12E65"/>
+    <w:rPr>
+      <w:rFonts w:asciiTheme="majorHAnsi" w:eastAsiaTheme="majorEastAsia" w:hAnsiTheme="majorHAnsi" w:cstheme="majorBidi"/>
+      <w:color w:val="2F5496" w:themeColor="accent1" w:themeShade="BF"/>
+      <w:sz w:val="26"/>
+      <w:szCs w:val="26"/>
     </w:rPr>
   </w:style>
 </w:styles>
@@ -3634,10 +5304,15 @@
   </w:compat>
   <w:rsids>
     <w:rsidRoot w:val="00926306"/>
+    <w:rsid w:val="008011FA"/>
     <w:rsid w:val="008F58D7"/>
     <w:rsid w:val="00926306"/>
     <w:rsid w:val="009A409F"/>
+    <w:rsid w:val="00B276E0"/>
+    <w:rsid w:val="00C975CE"/>
+    <w:rsid w:val="00CC2220"/>
     <w:rsid w:val="00CD2F4F"/>
+    <w:rsid w:val="00DF4856"/>
     <w:rsid w:val="00DF7357"/>
   </w:rsids>
   <m:mathPr>

--- a/CA Cover Sheet for subm_Miroslava Slavikova_Report_15 Dec 2023.docx
+++ b/CA Cover Sheet for subm_Miroslava Slavikova_Report_15 Dec 2023.docx
@@ -1155,6 +1155,116 @@
     <w:p>
       <w:pPr>
         <w:pStyle w:val="NormalWeb"/>
+        <w:shd w:val="clear" w:color="auto" w:fill="FFFFFF"/>
+        <w:spacing w:before="0" w:beforeAutospacing="0" w:after="0" w:afterAutospacing="0" w:line="360" w:lineRule="auto"/>
+        <w:jc w:val="both"/>
+        <w:rPr>
+          <w:rFonts w:ascii="Arial" w:hAnsi="Arial" w:cs="Arial"/>
+          <w:color w:val="222222"/>
+        </w:rPr>
+      </w:pPr>
+      <w:r>
+        <w:rPr>
+          <w:rFonts w:asciiTheme="minorHAnsi" w:hAnsiTheme="minorHAnsi" w:cstheme="minorHAnsi"/>
+          <w:color w:val="000000"/>
+        </w:rPr>
+        <w:t xml:space="preserve">Hotel Revenue Management requires a solid understanding of </w:t>
+      </w:r>
+      <w:r>
+        <w:rPr>
+          <w:rFonts w:asciiTheme="minorHAnsi" w:hAnsiTheme="minorHAnsi" w:cstheme="minorHAnsi"/>
+          <w:color w:val="000000"/>
+        </w:rPr>
+        <w:t xml:space="preserve">business </w:t>
+      </w:r>
+      <w:r>
+        <w:rPr>
+          <w:rFonts w:asciiTheme="minorHAnsi" w:hAnsiTheme="minorHAnsi" w:cstheme="minorHAnsi"/>
+          <w:color w:val="000000"/>
+        </w:rPr>
+        <w:t>data, be it managing room rates</w:t>
+      </w:r>
+      <w:r>
+        <w:rPr>
+          <w:rFonts w:asciiTheme="minorHAnsi" w:hAnsiTheme="minorHAnsi" w:cstheme="minorHAnsi"/>
+          <w:color w:val="000000"/>
+        </w:rPr>
+        <w:t xml:space="preserve">, </w:t>
+      </w:r>
+      <w:r>
+        <w:rPr>
+          <w:rFonts w:asciiTheme="minorHAnsi" w:hAnsiTheme="minorHAnsi" w:cstheme="minorHAnsi"/>
+          <w:color w:val="000000"/>
+        </w:rPr>
+        <w:t xml:space="preserve">negotiating agreements about commissions through a variety of distribution channels, </w:t>
+      </w:r>
+      <w:r>
+        <w:rPr>
+          <w:rFonts w:asciiTheme="minorHAnsi" w:hAnsiTheme="minorHAnsi" w:cstheme="minorHAnsi"/>
+          <w:color w:val="000000"/>
+        </w:rPr>
+        <w:t xml:space="preserve">or scouting the competition’s room rates in order to remain competitive in </w:t>
+      </w:r>
+      <w:r>
+        <w:rPr>
+          <w:rFonts w:asciiTheme="minorHAnsi" w:hAnsiTheme="minorHAnsi" w:cstheme="minorHAnsi"/>
+          <w:color w:val="000000"/>
+        </w:rPr>
+        <w:t>the</w:t>
+      </w:r>
+      <w:r>
+        <w:rPr>
+          <w:rFonts w:asciiTheme="minorHAnsi" w:hAnsiTheme="minorHAnsi" w:cstheme="minorHAnsi"/>
+          <w:color w:val="000000"/>
+        </w:rPr>
+        <w:t xml:space="preserve"> market. In today’s data driven world, it is increasingly important to track, collect and analyse hotel’s data to transform it into actionable results in order to target the audience effectively</w:t>
+      </w:r>
+      <w:r>
+        <w:rPr>
+          <w:rFonts w:asciiTheme="minorHAnsi" w:hAnsiTheme="minorHAnsi" w:cstheme="minorHAnsi"/>
+          <w:color w:val="000000"/>
+        </w:rPr>
+        <w:t>, to streamline operations</w:t>
+      </w:r>
+      <w:r>
+        <w:rPr>
+          <w:rFonts w:asciiTheme="minorHAnsi" w:hAnsiTheme="minorHAnsi" w:cstheme="minorHAnsi"/>
+          <w:color w:val="000000"/>
+        </w:rPr>
+        <w:t xml:space="preserve"> and </w:t>
+      </w:r>
+      <w:r>
+        <w:rPr>
+          <w:rFonts w:asciiTheme="minorHAnsi" w:hAnsiTheme="minorHAnsi" w:cstheme="minorHAnsi"/>
+          <w:color w:val="000000"/>
+        </w:rPr>
+        <w:t xml:space="preserve">to </w:t>
+      </w:r>
+      <w:r>
+        <w:rPr>
+          <w:rFonts w:asciiTheme="minorHAnsi" w:hAnsiTheme="minorHAnsi" w:cstheme="minorHAnsi"/>
+          <w:color w:val="000000"/>
+        </w:rPr>
+        <w:t>retain competitive advantage</w:t>
+      </w:r>
+      <w:r>
+        <w:rPr>
+          <w:rFonts w:asciiTheme="minorHAnsi" w:hAnsiTheme="minorHAnsi" w:cstheme="minorHAnsi"/>
+          <w:color w:val="000000"/>
+        </w:rPr>
+        <w:t xml:space="preserve">. </w:t>
+      </w:r>
+      <w:r>
+        <w:rPr>
+          <w:rFonts w:asciiTheme="minorHAnsi" w:hAnsiTheme="minorHAnsi" w:cstheme="minorHAnsi"/>
+          <w:color w:val="000000"/>
+        </w:rPr>
+        <w:t xml:space="preserve"> </w:t>
+      </w:r>
+    </w:p>
+    <w:p>
+      <w:pPr>
+        <w:pStyle w:val="NormalWeb"/>
         <w:spacing w:line="360" w:lineRule="auto"/>
         <w:rPr>
           <w:rFonts w:asciiTheme="minorHAnsi" w:hAnsiTheme="minorHAnsi" w:cstheme="minorHAnsi"/>
@@ -1166,42 +1276,85 @@
           <w:rFonts w:asciiTheme="minorHAnsi" w:hAnsiTheme="minorHAnsi" w:cstheme="minorHAnsi"/>
           <w:color w:val="000000"/>
         </w:rPr>
-        <w:t xml:space="preserve">Hotel Revenue Management requires a solid understanding of </w:t>
-      </w:r>
-      <w:r>
-        <w:rPr>
-          <w:rFonts w:asciiTheme="minorHAnsi" w:hAnsiTheme="minorHAnsi" w:cstheme="minorHAnsi"/>
-          <w:color w:val="000000"/>
-        </w:rPr>
-        <w:t xml:space="preserve">business </w:t>
-      </w:r>
-      <w:r>
-        <w:rPr>
-          <w:rFonts w:asciiTheme="minorHAnsi" w:hAnsiTheme="minorHAnsi" w:cstheme="minorHAnsi"/>
-          <w:color w:val="000000"/>
-        </w:rPr>
-        <w:t>data, be it managing room rates</w:t>
-      </w:r>
-      <w:r>
-        <w:rPr>
-          <w:rFonts w:asciiTheme="minorHAnsi" w:hAnsiTheme="minorHAnsi" w:cstheme="minorHAnsi"/>
-          <w:color w:val="000000"/>
-        </w:rPr>
-        <w:t xml:space="preserve">, </w:t>
-      </w:r>
-      <w:r>
-        <w:rPr>
-          <w:rFonts w:asciiTheme="minorHAnsi" w:hAnsiTheme="minorHAnsi" w:cstheme="minorHAnsi"/>
-          <w:color w:val="000000"/>
-        </w:rPr>
-        <w:t xml:space="preserve">negotiating agreements about commissions through a variety of distribution channels, </w:t>
-      </w:r>
-      <w:r>
-        <w:rPr>
-          <w:rFonts w:asciiTheme="minorHAnsi" w:hAnsiTheme="minorHAnsi" w:cstheme="minorHAnsi"/>
-          <w:color w:val="000000"/>
-        </w:rPr>
-        <w:t xml:space="preserve">or scouting the competition’s room rates in order to remain competitive in </w:t>
+        <w:t xml:space="preserve">Business Analysis and </w:t>
+      </w:r>
+      <w:r>
+        <w:rPr>
+          <w:rFonts w:asciiTheme="minorHAnsi" w:hAnsiTheme="minorHAnsi" w:cstheme="minorHAnsi"/>
+          <w:color w:val="000000"/>
+        </w:rPr>
+        <w:t>Project Plan </w:t>
+      </w:r>
+    </w:p>
+    <w:p>
+      <w:pPr>
+        <w:pStyle w:val="NormalWeb"/>
+        <w:spacing w:line="360" w:lineRule="auto"/>
+        <w:jc w:val="both"/>
+        <w:rPr>
+          <w:rFonts w:asciiTheme="minorHAnsi" w:hAnsiTheme="minorHAnsi" w:cstheme="minorHAnsi"/>
+          <w:color w:val="000000"/>
+        </w:rPr>
+      </w:pPr>
+      <w:r>
+        <w:rPr>
+          <w:rFonts w:asciiTheme="minorHAnsi" w:hAnsiTheme="minorHAnsi" w:cstheme="minorHAnsi"/>
+          <w:color w:val="000000"/>
+        </w:rPr>
+        <w:t>Historical data help u</w:t>
+      </w:r>
+      <w:r>
+        <w:rPr>
+          <w:rFonts w:asciiTheme="minorHAnsi" w:hAnsiTheme="minorHAnsi" w:cstheme="minorHAnsi"/>
+          <w:color w:val="000000"/>
+        </w:rPr>
+        <w:t>s</w:t>
+      </w:r>
+      <w:r>
+        <w:rPr>
+          <w:rFonts w:asciiTheme="minorHAnsi" w:hAnsiTheme="minorHAnsi" w:cstheme="minorHAnsi"/>
+          <w:color w:val="000000"/>
+        </w:rPr>
+        <w:t xml:space="preserve"> to predict future </w:t>
+      </w:r>
+      <w:r>
+        <w:rPr>
+          <w:rFonts w:asciiTheme="minorHAnsi" w:hAnsiTheme="minorHAnsi" w:cstheme="minorHAnsi"/>
+          <w:color w:val="000000"/>
+        </w:rPr>
+        <w:t>guests’</w:t>
+      </w:r>
+      <w:r>
+        <w:rPr>
+          <w:rFonts w:asciiTheme="minorHAnsi" w:hAnsiTheme="minorHAnsi" w:cstheme="minorHAnsi"/>
+          <w:color w:val="000000"/>
+        </w:rPr>
+        <w:t xml:space="preserve"> behaviour, predict demand and identify new trends. </w:t>
+      </w:r>
+      <w:r>
+        <w:rPr>
+          <w:rFonts w:asciiTheme="minorHAnsi" w:hAnsiTheme="minorHAnsi" w:cstheme="minorHAnsi"/>
+          <w:color w:val="000000"/>
+        </w:rPr>
+        <w:t>They also demonstrate cycles, seasonality, patterns and any anomalies that can impact the sales and future demand. Hotel data are typically gathered from a diverse source, including industry reports, market research, sales records, online analytics, and guests’ surveys.</w:t>
+      </w:r>
+    </w:p>
+    <w:p>
+      <w:pPr>
+        <w:pStyle w:val="NormalWeb"/>
+        <w:spacing w:line="360" w:lineRule="auto"/>
+        <w:jc w:val="both"/>
+        <w:rPr>
+          <w:rFonts w:asciiTheme="minorHAnsi" w:hAnsiTheme="minorHAnsi" w:cstheme="minorHAnsi"/>
+          <w:color w:val="000000"/>
+        </w:rPr>
+      </w:pPr>
+      <w:r>
+        <w:rPr>
+          <w:rFonts w:asciiTheme="minorHAnsi" w:hAnsiTheme="minorHAnsi" w:cstheme="minorHAnsi"/>
+          <w:color w:val="000000"/>
+        </w:rPr>
+        <w:t xml:space="preserve">We’re going to look at the historical data of </w:t>
       </w:r>
       <w:r>
         <w:rPr>
@@ -1215,354 +1368,42 @@
           <w:rFonts w:asciiTheme="minorHAnsi" w:hAnsiTheme="minorHAnsi" w:cstheme="minorHAnsi"/>
           <w:color w:val="000000"/>
         </w:rPr>
-        <w:t xml:space="preserve"> market. In today’s data driven world, it is increasingly important to track, collect and analyse hotel’s data to transform it into actionable results in order to target the audience effectively and </w:t>
-      </w:r>
-      <w:r>
-        <w:rPr>
-          <w:rFonts w:asciiTheme="minorHAnsi" w:hAnsiTheme="minorHAnsi" w:cstheme="minorHAnsi"/>
-          <w:color w:val="000000"/>
-        </w:rPr>
-        <w:t>retain competitive advantage</w:t>
-      </w:r>
-      <w:r>
-        <w:rPr>
-          <w:rFonts w:asciiTheme="minorHAnsi" w:hAnsiTheme="minorHAnsi" w:cstheme="minorHAnsi"/>
-          <w:color w:val="000000"/>
-        </w:rPr>
-        <w:t xml:space="preserve">. </w:t>
+        <w:t xml:space="preserve"> two</w:t>
+      </w:r>
+      <w:r>
+        <w:rPr>
+          <w:rFonts w:asciiTheme="minorHAnsi" w:hAnsiTheme="minorHAnsi" w:cstheme="minorHAnsi"/>
+          <w:color w:val="000000"/>
+        </w:rPr>
+        <w:t xml:space="preserve"> differen</w:t>
+      </w:r>
+      <w:r>
+        <w:rPr>
+          <w:rFonts w:asciiTheme="minorHAnsi" w:hAnsiTheme="minorHAnsi" w:cstheme="minorHAnsi"/>
+          <w:color w:val="000000"/>
+        </w:rPr>
+        <w:t>t</w:t>
+      </w:r>
+      <w:r>
+        <w:rPr>
+          <w:rFonts w:asciiTheme="minorHAnsi" w:hAnsiTheme="minorHAnsi" w:cstheme="minorHAnsi"/>
+          <w:color w:val="000000"/>
+        </w:rPr>
+        <w:t xml:space="preserve"> properties in Portugal, one being hotel is located in the city of Lisbon and the second property is a holiday resort in the region of Algarve</w:t>
+      </w:r>
+      <w:r>
+        <w:rPr>
+          <w:rFonts w:asciiTheme="minorHAnsi" w:hAnsiTheme="minorHAnsi" w:cstheme="minorHAnsi"/>
+          <w:color w:val="000000"/>
+        </w:rPr>
+        <w:t xml:space="preserve"> and identify key areas of revenue enhancement.  </w:t>
       </w:r>
     </w:p>
     <w:p>
       <w:pPr>
         <w:pStyle w:val="NormalWeb"/>
         <w:spacing w:line="360" w:lineRule="auto"/>
-        <w:rPr>
-          <w:rFonts w:asciiTheme="minorHAnsi" w:hAnsiTheme="minorHAnsi" w:cstheme="minorHAnsi"/>
-          <w:color w:val="000000"/>
-        </w:rPr>
-      </w:pPr>
-      <w:r>
-        <w:rPr>
-          <w:rFonts w:asciiTheme="minorHAnsi" w:hAnsiTheme="minorHAnsi" w:cstheme="minorHAnsi"/>
-          <w:color w:val="000000"/>
-        </w:rPr>
-        <w:t xml:space="preserve">Business Analysis and </w:t>
-      </w:r>
-      <w:r>
-        <w:rPr>
-          <w:rFonts w:asciiTheme="minorHAnsi" w:hAnsiTheme="minorHAnsi" w:cstheme="minorHAnsi"/>
-          <w:color w:val="000000"/>
-        </w:rPr>
-        <w:t>Project Plan </w:t>
-      </w:r>
-    </w:p>
-    <w:p>
-      <w:pPr>
-        <w:pStyle w:val="NormalWeb"/>
-        <w:spacing w:line="360" w:lineRule="auto"/>
-        <w:rPr>
-          <w:rFonts w:asciiTheme="minorHAnsi" w:hAnsiTheme="minorHAnsi" w:cstheme="minorHAnsi"/>
-          <w:color w:val="000000"/>
-        </w:rPr>
-      </w:pPr>
-      <w:r>
-        <w:rPr>
-          <w:rFonts w:asciiTheme="minorHAnsi" w:hAnsiTheme="minorHAnsi" w:cstheme="minorHAnsi"/>
-          <w:color w:val="000000"/>
-        </w:rPr>
-        <w:t xml:space="preserve">Historical data will also help up to predict future </w:t>
-      </w:r>
-      <w:r>
-        <w:rPr>
-          <w:rFonts w:asciiTheme="minorHAnsi" w:hAnsiTheme="minorHAnsi" w:cstheme="minorHAnsi"/>
-          <w:color w:val="000000"/>
-        </w:rPr>
-        <w:t>guests’</w:t>
-      </w:r>
-      <w:r>
-        <w:rPr>
-          <w:rFonts w:asciiTheme="minorHAnsi" w:hAnsiTheme="minorHAnsi" w:cstheme="minorHAnsi"/>
-          <w:color w:val="000000"/>
-        </w:rPr>
-        <w:t xml:space="preserve"> behaviour, predict demand and identify new trends. </w:t>
-      </w:r>
-      <w:r>
-        <w:rPr>
-          <w:rFonts w:asciiTheme="minorHAnsi" w:hAnsiTheme="minorHAnsi" w:cstheme="minorHAnsi"/>
-          <w:color w:val="000000"/>
-        </w:rPr>
-        <w:t>They also demonstrate cycles, seasonality, patterns and any anomalies that can impact the sales and future demand. Hotel data are typically gathered from a diverse source, including industry reports, market research, sales records, online analytics, and guests’ surveys.</w:t>
-      </w:r>
-    </w:p>
-    <w:p>
-      <w:pPr>
-        <w:pStyle w:val="NormalWeb"/>
-        <w:spacing w:line="360" w:lineRule="auto"/>
-        <w:rPr>
-          <w:rFonts w:asciiTheme="minorHAnsi" w:hAnsiTheme="minorHAnsi" w:cstheme="minorHAnsi"/>
-          <w:color w:val="000000"/>
-        </w:rPr>
-      </w:pPr>
-      <w:r>
-        <w:rPr>
-          <w:rFonts w:asciiTheme="minorHAnsi" w:hAnsiTheme="minorHAnsi" w:cstheme="minorHAnsi"/>
-          <w:color w:val="000000"/>
-        </w:rPr>
-        <w:t xml:space="preserve">We’re going to look at the historical data of </w:t>
-      </w:r>
-      <w:r>
-        <w:rPr>
-          <w:rFonts w:asciiTheme="minorHAnsi" w:hAnsiTheme="minorHAnsi" w:cstheme="minorHAnsi"/>
-          <w:color w:val="000000"/>
-        </w:rPr>
-        <w:t>the</w:t>
-      </w:r>
-      <w:r>
-        <w:rPr>
-          <w:rFonts w:asciiTheme="minorHAnsi" w:hAnsiTheme="minorHAnsi" w:cstheme="minorHAnsi"/>
-          <w:color w:val="000000"/>
-        </w:rPr>
-        <w:t xml:space="preserve"> two</w:t>
-      </w:r>
-      <w:r>
-        <w:rPr>
-          <w:rFonts w:asciiTheme="minorHAnsi" w:hAnsiTheme="minorHAnsi" w:cstheme="minorHAnsi"/>
-          <w:color w:val="000000"/>
-        </w:rPr>
-        <w:t xml:space="preserve"> differen</w:t>
-      </w:r>
-      <w:r>
-        <w:rPr>
-          <w:rFonts w:asciiTheme="minorHAnsi" w:hAnsiTheme="minorHAnsi" w:cstheme="minorHAnsi"/>
-          <w:color w:val="000000"/>
-        </w:rPr>
-        <w:t>t</w:t>
-      </w:r>
-      <w:r>
-        <w:rPr>
-          <w:rFonts w:asciiTheme="minorHAnsi" w:hAnsiTheme="minorHAnsi" w:cstheme="minorHAnsi"/>
-          <w:color w:val="000000"/>
-        </w:rPr>
-        <w:t xml:space="preserve"> properties in Portugal, one being hotel is located in the city of Lisbon and the second property is a holiday resort in the region of Algarve</w:t>
-      </w:r>
-      <w:r>
-        <w:rPr>
-          <w:rFonts w:asciiTheme="minorHAnsi" w:hAnsiTheme="minorHAnsi" w:cstheme="minorHAnsi"/>
-          <w:color w:val="000000"/>
-        </w:rPr>
-        <w:t xml:space="preserve"> and identify key areas of revenue enhancement.  </w:t>
-      </w:r>
-    </w:p>
-    <w:p>
-      <w:pPr>
-        <w:pStyle w:val="NormalWeb"/>
-        <w:spacing w:line="360" w:lineRule="auto"/>
-        <w:rPr>
-          <w:rFonts w:asciiTheme="minorHAnsi" w:hAnsiTheme="minorHAnsi" w:cstheme="minorHAnsi"/>
-          <w:color w:val="000000"/>
-        </w:rPr>
-      </w:pPr>
-      <w:r>
-        <w:rPr>
-          <w:rFonts w:asciiTheme="minorHAnsi" w:hAnsiTheme="minorHAnsi" w:cstheme="minorHAnsi"/>
-          <w:color w:val="000000"/>
-        </w:rPr>
-        <w:t>When it comes to hotel revenue management, the following are essential business knowledge areas:</w:t>
-      </w:r>
-      <w:r>
-        <w:rPr>
-          <w:rFonts w:asciiTheme="minorHAnsi" w:hAnsiTheme="minorHAnsi" w:cstheme="minorHAnsi"/>
-          <w:color w:val="000000"/>
-        </w:rPr>
-        <w:t xml:space="preserve"> </w:t>
-      </w:r>
-      <w:r>
-        <w:rPr>
-          <w:rFonts w:asciiTheme="minorHAnsi" w:hAnsiTheme="minorHAnsi" w:cstheme="minorHAnsi"/>
-          <w:color w:val="000000"/>
-        </w:rPr>
-        <w:t xml:space="preserve"> </w:t>
-      </w:r>
-    </w:p>
-    <w:p>
-      <w:pPr>
-        <w:pStyle w:val="NormalWeb"/>
-        <w:spacing w:line="360" w:lineRule="auto"/>
-        <w:rPr>
-          <w:rFonts w:asciiTheme="minorHAnsi" w:hAnsiTheme="minorHAnsi" w:cstheme="minorHAnsi"/>
-          <w:color w:val="000000"/>
-        </w:rPr>
-      </w:pPr>
-      <w:r>
-        <w:rPr>
-          <w:rFonts w:asciiTheme="minorHAnsi" w:hAnsiTheme="minorHAnsi" w:cstheme="minorHAnsi"/>
-          <w:color w:val="000000"/>
-        </w:rPr>
-        <w:t xml:space="preserve">- </w:t>
-      </w:r>
-      <w:r>
-        <w:rPr>
-          <w:rFonts w:asciiTheme="minorHAnsi" w:hAnsiTheme="minorHAnsi" w:cstheme="minorHAnsi"/>
-          <w:color w:val="000000"/>
-        </w:rPr>
-        <w:t>E</w:t>
-      </w:r>
-      <w:r>
-        <w:rPr>
-          <w:rFonts w:asciiTheme="minorHAnsi" w:hAnsiTheme="minorHAnsi" w:cstheme="minorHAnsi"/>
-          <w:color w:val="000000"/>
-        </w:rPr>
-        <w:t>valuate historical data to identify Average Daily Rate (ADR)</w:t>
-      </w:r>
-    </w:p>
-    <w:p>
-      <w:pPr>
-        <w:pStyle w:val="NormalWeb"/>
-        <w:spacing w:line="360" w:lineRule="auto"/>
-        <w:rPr>
-          <w:rFonts w:asciiTheme="minorHAnsi" w:hAnsiTheme="minorHAnsi" w:cstheme="minorHAnsi"/>
-          <w:color w:val="000000"/>
-        </w:rPr>
-      </w:pPr>
-      <w:r>
-        <w:rPr>
-          <w:rFonts w:asciiTheme="minorHAnsi" w:hAnsiTheme="minorHAnsi" w:cstheme="minorHAnsi"/>
-          <w:color w:val="000000"/>
-        </w:rPr>
-        <w:t xml:space="preserve">- </w:t>
-      </w:r>
-      <w:r>
-        <w:rPr>
-          <w:rFonts w:asciiTheme="minorHAnsi" w:hAnsiTheme="minorHAnsi" w:cstheme="minorHAnsi"/>
-          <w:color w:val="000000"/>
-        </w:rPr>
-        <w:t>R</w:t>
-      </w:r>
-      <w:r>
-        <w:rPr>
-          <w:rFonts w:asciiTheme="minorHAnsi" w:hAnsiTheme="minorHAnsi" w:cstheme="minorHAnsi"/>
-          <w:color w:val="000000"/>
-        </w:rPr>
-        <w:t>evenue per Available Room (RevPAR)</w:t>
-      </w:r>
-    </w:p>
-    <w:p>
-      <w:pPr>
-        <w:pStyle w:val="NormalWeb"/>
-        <w:spacing w:line="360" w:lineRule="auto"/>
-        <w:rPr>
-          <w:rFonts w:asciiTheme="minorHAnsi" w:hAnsiTheme="minorHAnsi" w:cstheme="minorHAnsi"/>
-          <w:color w:val="000000"/>
-        </w:rPr>
-      </w:pPr>
-      <w:r>
-        <w:rPr>
-          <w:rFonts w:asciiTheme="minorHAnsi" w:hAnsiTheme="minorHAnsi" w:cstheme="minorHAnsi"/>
-          <w:color w:val="000000"/>
-        </w:rPr>
-        <w:t xml:space="preserve">- </w:t>
-      </w:r>
-      <w:r>
-        <w:rPr>
-          <w:rFonts w:asciiTheme="minorHAnsi" w:hAnsiTheme="minorHAnsi" w:cstheme="minorHAnsi"/>
-          <w:color w:val="000000"/>
-        </w:rPr>
-        <w:t xml:space="preserve">% </w:t>
-      </w:r>
-      <w:r>
-        <w:rPr>
-          <w:rFonts w:asciiTheme="minorHAnsi" w:hAnsiTheme="minorHAnsi" w:cstheme="minorHAnsi"/>
-          <w:color w:val="000000"/>
-        </w:rPr>
-        <w:t xml:space="preserve">occupancy rates </w:t>
-      </w:r>
-    </w:p>
-    <w:p>
-      <w:pPr>
-        <w:pStyle w:val="NormalWeb"/>
-        <w:spacing w:line="360" w:lineRule="auto"/>
-        <w:rPr>
-          <w:rFonts w:asciiTheme="minorHAnsi" w:hAnsiTheme="minorHAnsi" w:cstheme="minorHAnsi"/>
-          <w:color w:val="000000"/>
-        </w:rPr>
-      </w:pPr>
-      <w:r>
-        <w:rPr>
-          <w:rFonts w:asciiTheme="minorHAnsi" w:hAnsiTheme="minorHAnsi" w:cstheme="minorHAnsi"/>
-          <w:color w:val="000000"/>
-        </w:rPr>
-        <w:t xml:space="preserve">- </w:t>
-      </w:r>
-      <w:r>
-        <w:rPr>
-          <w:rFonts w:asciiTheme="minorHAnsi" w:hAnsiTheme="minorHAnsi" w:cstheme="minorHAnsi"/>
-          <w:color w:val="000000"/>
-        </w:rPr>
-        <w:t>D</w:t>
-      </w:r>
-      <w:r>
-        <w:rPr>
-          <w:rFonts w:asciiTheme="minorHAnsi" w:hAnsiTheme="minorHAnsi" w:cstheme="minorHAnsi"/>
-          <w:color w:val="000000"/>
-        </w:rPr>
-        <w:t>irect bookings and distribution channels</w:t>
-      </w:r>
-    </w:p>
-    <w:p>
-      <w:pPr>
-        <w:pStyle w:val="NormalWeb"/>
-        <w:spacing w:line="360" w:lineRule="auto"/>
-        <w:rPr>
-          <w:rFonts w:asciiTheme="minorHAnsi" w:hAnsiTheme="minorHAnsi" w:cstheme="minorHAnsi"/>
-          <w:color w:val="000000"/>
-        </w:rPr>
-      </w:pPr>
-      <w:r>
-        <w:rPr>
-          <w:rFonts w:asciiTheme="minorHAnsi" w:hAnsiTheme="minorHAnsi" w:cstheme="minorHAnsi"/>
-          <w:color w:val="000000"/>
-        </w:rPr>
-        <w:t>- Meeting, Incentive, Conference</w:t>
-      </w:r>
-      <w:r>
-        <w:rPr>
-          <w:rFonts w:asciiTheme="minorHAnsi" w:hAnsiTheme="minorHAnsi" w:cstheme="minorHAnsi"/>
-          <w:color w:val="000000"/>
-        </w:rPr>
-        <w:t>s</w:t>
-      </w:r>
-      <w:r>
-        <w:rPr>
-          <w:rFonts w:asciiTheme="minorHAnsi" w:hAnsiTheme="minorHAnsi" w:cstheme="minorHAnsi"/>
-          <w:color w:val="000000"/>
-        </w:rPr>
-        <w:t xml:space="preserve"> and Events (MICE) - average group sizes and even activity</w:t>
-      </w:r>
-    </w:p>
-    <w:p>
-      <w:pPr>
-        <w:pStyle w:val="NormalWeb"/>
-        <w:spacing w:line="360" w:lineRule="auto"/>
-        <w:rPr>
-          <w:rFonts w:asciiTheme="minorHAnsi" w:hAnsiTheme="minorHAnsi" w:cstheme="minorHAnsi"/>
-          <w:color w:val="000000"/>
-        </w:rPr>
-      </w:pPr>
-    </w:p>
-    <w:p>
-      <w:pPr>
-        <w:pStyle w:val="NormalWeb"/>
-        <w:spacing w:line="360" w:lineRule="auto"/>
-        <w:rPr>
-          <w:rFonts w:asciiTheme="minorHAnsi" w:hAnsiTheme="minorHAnsi" w:cstheme="minorHAnsi"/>
-          <w:color w:val="000000"/>
-        </w:rPr>
-      </w:pPr>
-    </w:p>
-    <w:p>
-      <w:pPr>
-        <w:pStyle w:val="NormalWeb"/>
-        <w:spacing w:line="360" w:lineRule="auto"/>
+        <w:jc w:val="both"/>
         <w:rPr>
           <w:rFonts w:asciiTheme="minorHAnsi" w:hAnsiTheme="minorHAnsi" w:cstheme="minorHAnsi"/>
           <w:color w:val="000000"/>
@@ -1670,6 +1511,333 @@
           <w:color w:val="000000"/>
         </w:rPr>
       </w:pPr>
+      <w:r>
+        <w:rPr>
+          <w:rFonts w:asciiTheme="minorHAnsi" w:hAnsiTheme="minorHAnsi" w:cstheme="minorHAnsi"/>
+          <w:color w:val="000000"/>
+        </w:rPr>
+        <w:t>Models </w:t>
+      </w:r>
+    </w:p>
+    <w:p>
+      <w:pPr>
+        <w:pStyle w:val="NormalWeb"/>
+        <w:spacing w:before="0" w:beforeAutospacing="0" w:after="0" w:afterAutospacing="0"/>
+        <w:rPr>
+          <w:rFonts w:asciiTheme="minorHAnsi" w:hAnsiTheme="minorHAnsi" w:cstheme="minorHAnsi"/>
+          <w:color w:val="FF0000"/>
+        </w:rPr>
+      </w:pPr>
+    </w:p>
+    <w:p>
+      <w:pPr>
+        <w:pStyle w:val="BodyText"/>
+        <w:spacing w:line="369" w:lineRule="auto"/>
+        <w:ind w:left="135" w:right="113"/>
+        <w:jc w:val="both"/>
+        <w:rPr>
+          <w:color w:val="FF0000"/>
+        </w:rPr>
+      </w:pPr>
+      <w:r>
+        <w:rPr>
+          <w:color w:val="FF0000"/>
+        </w:rPr>
+        <w:t>We</w:t>
+      </w:r>
+      <w:r>
+        <w:rPr>
+          <w:color w:val="FF0000"/>
+          <w:spacing w:val="1"/>
+        </w:rPr>
+        <w:t xml:space="preserve"> </w:t>
+      </w:r>
+      <w:r>
+        <w:rPr>
+          <w:color w:val="FF0000"/>
+        </w:rPr>
+        <w:t>have</w:t>
+      </w:r>
+      <w:r>
+        <w:rPr>
+          <w:color w:val="FF0000"/>
+          <w:spacing w:val="1"/>
+        </w:rPr>
+        <w:t xml:space="preserve"> </w:t>
+      </w:r>
+      <w:r>
+        <w:rPr>
+          <w:color w:val="FF0000"/>
+        </w:rPr>
+        <w:t>used</w:t>
+      </w:r>
+      <w:r>
+        <w:rPr>
+          <w:color w:val="FF0000"/>
+          <w:spacing w:val="1"/>
+        </w:rPr>
+        <w:t xml:space="preserve"> </w:t>
+      </w:r>
+      <w:r>
+        <w:rPr>
+          <w:color w:val="FF0000"/>
+        </w:rPr>
+        <w:t>two</w:t>
+      </w:r>
+      <w:r>
+        <w:rPr>
+          <w:color w:val="FF0000"/>
+          <w:spacing w:val="1"/>
+        </w:rPr>
+        <w:t xml:space="preserve"> </w:t>
+      </w:r>
+      <w:r>
+        <w:rPr>
+          <w:color w:val="FF0000"/>
+        </w:rPr>
+        <w:t>different</w:t>
+      </w:r>
+      <w:r>
+        <w:rPr>
+          <w:color w:val="FF0000"/>
+          <w:spacing w:val="1"/>
+        </w:rPr>
+        <w:t xml:space="preserve"> </w:t>
+      </w:r>
+      <w:r>
+        <w:rPr>
+          <w:color w:val="FF0000"/>
+        </w:rPr>
+        <w:t>machine</w:t>
+      </w:r>
+      <w:r>
+        <w:rPr>
+          <w:color w:val="FF0000"/>
+          <w:spacing w:val="1"/>
+        </w:rPr>
+        <w:t xml:space="preserve"> </w:t>
+      </w:r>
+      <w:r>
+        <w:rPr>
+          <w:color w:val="FF0000"/>
+        </w:rPr>
+        <w:t>learning</w:t>
+      </w:r>
+      <w:r>
+        <w:rPr>
+          <w:color w:val="FF0000"/>
+          <w:spacing w:val="1"/>
+        </w:rPr>
+        <w:t xml:space="preserve"> </w:t>
+      </w:r>
+      <w:r>
+        <w:rPr>
+          <w:color w:val="FF0000"/>
+        </w:rPr>
+        <w:t>algorithms</w:t>
+      </w:r>
+      <w:r>
+        <w:rPr>
+          <w:color w:val="FF0000"/>
+          <w:spacing w:val="1"/>
+        </w:rPr>
+        <w:t xml:space="preserve"> </w:t>
+      </w:r>
+      <w:r>
+        <w:rPr>
+          <w:color w:val="FF0000"/>
+        </w:rPr>
+        <w:t>including</w:t>
+      </w:r>
+      <w:r>
+        <w:rPr>
+          <w:color w:val="FF0000"/>
+          <w:spacing w:val="1"/>
+        </w:rPr>
+        <w:t xml:space="preserve"> </w:t>
+      </w:r>
+      <w:r>
+        <w:rPr>
+          <w:color w:val="FF0000"/>
+        </w:rPr>
+        <w:t>linear</w:t>
+      </w:r>
+      <w:r>
+        <w:rPr>
+          <w:color w:val="FF0000"/>
+          <w:spacing w:val="1"/>
+        </w:rPr>
+        <w:t xml:space="preserve"> </w:t>
+      </w:r>
+      <w:r>
+        <w:rPr>
+          <w:color w:val="FF0000"/>
+        </w:rPr>
+        <w:t>regression</w:t>
+      </w:r>
+      <w:r>
+        <w:rPr>
+          <w:color w:val="FF0000"/>
+          <w:spacing w:val="1"/>
+        </w:rPr>
+        <w:t xml:space="preserve"> </w:t>
+      </w:r>
+      <w:r>
+        <w:rPr>
+          <w:color w:val="FF0000"/>
+        </w:rPr>
+        <w:t>and</w:t>
+      </w:r>
+      <w:r>
+        <w:rPr>
+          <w:color w:val="FF0000"/>
+          <w:spacing w:val="1"/>
+        </w:rPr>
+        <w:t xml:space="preserve"> </w:t>
+      </w:r>
+      <w:r>
+        <w:rPr>
+          <w:color w:val="FF0000"/>
+        </w:rPr>
+        <w:t>random</w:t>
+      </w:r>
+      <w:r>
+        <w:rPr>
+          <w:color w:val="FF0000"/>
+          <w:spacing w:val="1"/>
+        </w:rPr>
+        <w:t xml:space="preserve"> </w:t>
+      </w:r>
+      <w:r>
+        <w:rPr>
+          <w:color w:val="FF0000"/>
+        </w:rPr>
+        <w:t>forest</w:t>
+      </w:r>
+      <w:r>
+        <w:rPr>
+          <w:color w:val="FF0000"/>
+          <w:spacing w:val="1"/>
+        </w:rPr>
+        <w:t xml:space="preserve"> </w:t>
+      </w:r>
+      <w:r>
+        <w:rPr>
+          <w:color w:val="FF0000"/>
+        </w:rPr>
+        <w:t>algorithm. Both the models have focused on to resolve the regression and classification prediction of featured</w:t>
+      </w:r>
+      <w:r>
+        <w:rPr>
+          <w:color w:val="FF0000"/>
+          <w:spacing w:val="1"/>
+        </w:rPr>
+        <w:t xml:space="preserve"> </w:t>
+      </w:r>
+      <w:r>
+        <w:rPr>
+          <w:color w:val="FF0000"/>
+        </w:rPr>
+        <w:t>variable. We have done different steps to make the data useful. Such as removing unnecessary variables and</w:t>
+      </w:r>
+      <w:r>
+        <w:rPr>
+          <w:color w:val="FF0000"/>
+          <w:spacing w:val="1"/>
+        </w:rPr>
+        <w:t xml:space="preserve"> </w:t>
+      </w:r>
+      <w:r>
+        <w:rPr>
+          <w:color w:val="FF0000"/>
+        </w:rPr>
+        <w:t>making the dummy variables of symptoms using age of the patients. After encoding there were 4239 rows and</w:t>
+      </w:r>
+      <w:r>
+        <w:rPr>
+          <w:color w:val="FF0000"/>
+          <w:spacing w:val="1"/>
+        </w:rPr>
+        <w:t xml:space="preserve"> </w:t>
+      </w:r>
+      <w:r>
+        <w:rPr>
+          <w:color w:val="FF0000"/>
+        </w:rPr>
+        <w:t>44</w:t>
+      </w:r>
+      <w:r>
+        <w:rPr>
+          <w:color w:val="FF0000"/>
+          <w:spacing w:val="3"/>
+        </w:rPr>
+        <w:t xml:space="preserve"> </w:t>
+      </w:r>
+      <w:r>
+        <w:rPr>
+          <w:color w:val="FF0000"/>
+        </w:rPr>
+        <w:t>feature</w:t>
+      </w:r>
+      <w:r>
+        <w:rPr>
+          <w:color w:val="FF0000"/>
+          <w:spacing w:val="-1"/>
+        </w:rPr>
+        <w:t xml:space="preserve"> </w:t>
+      </w:r>
+      <w:r>
+        <w:rPr>
+          <w:color w:val="FF0000"/>
+        </w:rPr>
+        <w:t>variables in</w:t>
+      </w:r>
+      <w:r>
+        <w:rPr>
+          <w:color w:val="FF0000"/>
+          <w:spacing w:val="1"/>
+        </w:rPr>
+        <w:t xml:space="preserve"> </w:t>
+      </w:r>
+      <w:r>
+        <w:rPr>
+          <w:color w:val="FF0000"/>
+        </w:rPr>
+        <w:t>this</w:t>
+      </w:r>
+      <w:r>
+        <w:rPr>
+          <w:color w:val="FF0000"/>
+          <w:spacing w:val="2"/>
+        </w:rPr>
+        <w:t xml:space="preserve"> </w:t>
+      </w:r>
+      <w:r>
+        <w:rPr>
+          <w:color w:val="FF0000"/>
+        </w:rPr>
+        <w:t>dataset.</w:t>
+      </w:r>
+    </w:p>
+    <w:p>
+      <w:pPr>
+        <w:pStyle w:val="NormalWeb"/>
+        <w:spacing w:before="0" w:beforeAutospacing="0" w:after="0" w:afterAutospacing="0"/>
+        <w:rPr>
+          <w:rFonts w:asciiTheme="minorHAnsi" w:hAnsiTheme="minorHAnsi" w:cstheme="minorHAnsi"/>
+          <w:color w:val="000000"/>
+        </w:rPr>
+      </w:pPr>
+    </w:p>
+    <w:p>
+      <w:pPr>
+        <w:pStyle w:val="NormalWeb"/>
+        <w:spacing w:before="0" w:beforeAutospacing="0" w:after="0" w:afterAutospacing="0"/>
+        <w:rPr>
+          <w:rFonts w:asciiTheme="minorHAnsi" w:hAnsiTheme="minorHAnsi" w:cstheme="minorHAnsi"/>
+          <w:color w:val="000000"/>
+        </w:rPr>
+      </w:pPr>
     </w:p>
     <w:p>
       <w:pPr>
@@ -1715,16 +1883,18 @@
         <w:rPr>
           <w:rFonts w:asciiTheme="minorHAnsi" w:hAnsiTheme="minorHAnsi" w:cstheme="minorHAnsi"/>
           <w:color w:val="000000"/>
-        </w:rPr>
-      </w:pPr>
-      <w:r>
-        <w:rPr>
-          <w:rFonts w:asciiTheme="minorHAnsi" w:hAnsiTheme="minorHAnsi" w:cstheme="minorHAnsi"/>
-          <w:color w:val="000000"/>
           <w:shd w:val="clear" w:color="auto" w:fill="FFFFFF"/>
         </w:rPr>
+      </w:pPr>
+      <w:r>
+        <w:rPr>
+          <w:rFonts w:asciiTheme="minorHAnsi" w:hAnsiTheme="minorHAnsi" w:cstheme="minorHAnsi"/>
+          <w:color w:val="000000"/>
+          <w:shd w:val="clear" w:color="auto" w:fill="FFFFFF"/>
+        </w:rPr>
         <w:t xml:space="preserve">We have downloaded all the libraries, panda for data manipulation and analysis library, </w:t>
       </w:r>
+      <w:proofErr w:type="spellStart"/>
       <w:proofErr w:type="gramStart"/>
       <w:r>
         <w:rPr>
@@ -1734,6 +1904,7 @@
         </w:rPr>
         <w:t>matplotlib.pyplot</w:t>
       </w:r>
+      <w:proofErr w:type="spellEnd"/>
       <w:proofErr w:type="gramEnd"/>
       <w:r>
         <w:rPr>
@@ -1741,7 +1912,77 @@
           <w:color w:val="000000"/>
           <w:shd w:val="clear" w:color="auto" w:fill="FFFFFF"/>
         </w:rPr>
-        <w:t xml:space="preserve"> and seaborn for data visualisation, numpy for numerical computing, sklearn libraries for future scaling for ML models, PCA, encoding, training and testing sets, linear regression model for predictive modelling. Libraries are now imported and have been assigned the abbreviated formats. The abbreviated format makes recalling and using these libraries more efficient. Lastly, we have uploaded a csv file that we renamed as a hotel.df for easy reference.</w:t>
+        <w:t xml:space="preserve"> and seaborn for data visualisation, </w:t>
+      </w:r>
+      <w:proofErr w:type="spellStart"/>
+      <w:r>
+        <w:rPr>
+          <w:rFonts w:asciiTheme="minorHAnsi" w:hAnsiTheme="minorHAnsi" w:cstheme="minorHAnsi"/>
+          <w:color w:val="000000"/>
+          <w:shd w:val="clear" w:color="auto" w:fill="FFFFFF"/>
+        </w:rPr>
+        <w:t>numpy</w:t>
+      </w:r>
+      <w:proofErr w:type="spellEnd"/>
+      <w:r>
+        <w:rPr>
+          <w:rFonts w:asciiTheme="minorHAnsi" w:hAnsiTheme="minorHAnsi" w:cstheme="minorHAnsi"/>
+          <w:color w:val="000000"/>
+          <w:shd w:val="clear" w:color="auto" w:fill="FFFFFF"/>
+        </w:rPr>
+        <w:t xml:space="preserve"> for numerical computing, </w:t>
+      </w:r>
+      <w:proofErr w:type="spellStart"/>
+      <w:r>
+        <w:rPr>
+          <w:rFonts w:asciiTheme="minorHAnsi" w:hAnsiTheme="minorHAnsi" w:cstheme="minorHAnsi"/>
+          <w:color w:val="000000"/>
+          <w:shd w:val="clear" w:color="auto" w:fill="FFFFFF"/>
+        </w:rPr>
+        <w:t>sklearn</w:t>
+      </w:r>
+      <w:proofErr w:type="spellEnd"/>
+      <w:r>
+        <w:rPr>
+          <w:rFonts w:asciiTheme="minorHAnsi" w:hAnsiTheme="minorHAnsi" w:cstheme="minorHAnsi"/>
+          <w:color w:val="000000"/>
+          <w:shd w:val="clear" w:color="auto" w:fill="FFFFFF"/>
+        </w:rPr>
+        <w:t xml:space="preserve"> libraries for future scaling for ML models, PCA, encoding, training and testing sets, linear regression model for predictive modelling. </w:t>
+      </w:r>
+      <w:r>
+        <w:rPr>
+          <w:rFonts w:asciiTheme="minorHAnsi" w:hAnsiTheme="minorHAnsi" w:cstheme="minorHAnsi"/>
+          <w:color w:val="000000"/>
+          <w:shd w:val="clear" w:color="auto" w:fill="FFFFFF"/>
+        </w:rPr>
+        <w:t xml:space="preserve">We also included a Folium, very useful Python Library used for visualizing geospatial data. </w:t>
+      </w:r>
+      <w:r>
+        <w:rPr>
+          <w:rFonts w:asciiTheme="minorHAnsi" w:hAnsiTheme="minorHAnsi" w:cstheme="minorHAnsi"/>
+          <w:color w:val="000000"/>
+          <w:shd w:val="clear" w:color="auto" w:fill="FFFFFF"/>
+        </w:rPr>
+        <w:t xml:space="preserve">Libraries are now imported and have been assigned the abbreviated formats. The abbreviated format makes recalling and using these libraries more efficient. Lastly, we have uploaded a csv file that we renamed as a </w:t>
+      </w:r>
+      <w:proofErr w:type="spellStart"/>
+      <w:r>
+        <w:rPr>
+          <w:rFonts w:asciiTheme="minorHAnsi" w:hAnsiTheme="minorHAnsi" w:cstheme="minorHAnsi"/>
+          <w:color w:val="000000"/>
+          <w:shd w:val="clear" w:color="auto" w:fill="FFFFFF"/>
+        </w:rPr>
+        <w:t>hotel.df</w:t>
+      </w:r>
+      <w:proofErr w:type="spellEnd"/>
+      <w:r>
+        <w:rPr>
+          <w:rFonts w:asciiTheme="minorHAnsi" w:hAnsiTheme="minorHAnsi" w:cstheme="minorHAnsi"/>
+          <w:color w:val="000000"/>
+          <w:shd w:val="clear" w:color="auto" w:fill="FFFFFF"/>
+        </w:rPr>
+        <w:t xml:space="preserve"> for easy reference.</w:t>
       </w:r>
     </w:p>
     <w:p>
@@ -1839,14 +2080,7 @@
           <w:rFonts w:asciiTheme="minorHAnsi" w:hAnsiTheme="minorHAnsi" w:cstheme="minorHAnsi"/>
           <w:color w:val="000000"/>
         </w:rPr>
-        <w:t xml:space="preserve"> Aug 2017 and includes bookings that have materialized and bookings that were cancelled. </w:t>
-      </w:r>
-      <w:r>
-        <w:rPr>
-          <w:rFonts w:asciiTheme="minorHAnsi" w:hAnsiTheme="minorHAnsi" w:cstheme="minorHAnsi"/>
-          <w:color w:val="000000"/>
-        </w:rPr>
-        <w:t xml:space="preserve">The data set has 119390 observations and 32 features, where each observation represents a hotel booking. </w:t>
+        <w:t xml:space="preserve"> Aug 2017 and includes bookings that have materialized and bookings that were cancelled. The data set has 119390 observations and 32 features, where each observation represents a hotel booking. </w:t>
       </w:r>
     </w:p>
     <w:p>
@@ -1901,6 +2135,46 @@
           <w:color w:val="000000"/>
         </w:rPr>
       </w:pPr>
+    </w:p>
+    <w:p>
+      <w:pPr>
+        <w:pStyle w:val="NormalWeb"/>
+        <w:spacing w:before="0" w:beforeAutospacing="0" w:after="0" w:afterAutospacing="0"/>
+        <w:rPr>
+          <w:rFonts w:asciiTheme="minorHAnsi" w:hAnsiTheme="minorHAnsi" w:cstheme="minorHAnsi"/>
+          <w:color w:val="000000"/>
+        </w:rPr>
+      </w:pPr>
+    </w:p>
+    <w:p>
+      <w:pPr>
+        <w:pStyle w:val="NormalWeb"/>
+        <w:spacing w:before="0" w:beforeAutospacing="0" w:after="0" w:afterAutospacing="0"/>
+        <w:rPr>
+          <w:rFonts w:asciiTheme="minorHAnsi" w:hAnsiTheme="minorHAnsi" w:cstheme="minorHAnsi"/>
+          <w:color w:val="000000"/>
+        </w:rPr>
+      </w:pPr>
+    </w:p>
+    <w:p>
+      <w:pPr>
+        <w:pStyle w:val="NormalWeb"/>
+        <w:spacing w:before="0" w:beforeAutospacing="0" w:after="0" w:afterAutospacing="0"/>
+        <w:rPr>
+          <w:rFonts w:asciiTheme="minorHAnsi" w:hAnsiTheme="minorHAnsi" w:cstheme="minorHAnsi"/>
+          <w:color w:val="000000"/>
+        </w:rPr>
+      </w:pPr>
+    </w:p>
+    <w:p>
+      <w:pPr>
+        <w:pStyle w:val="NormalWeb"/>
+        <w:spacing w:before="0" w:beforeAutospacing="0" w:after="0" w:afterAutospacing="0"/>
+        <w:rPr>
+          <w:rFonts w:asciiTheme="minorHAnsi" w:hAnsiTheme="minorHAnsi" w:cstheme="minorHAnsi"/>
+          <w:color w:val="000000"/>
+        </w:rPr>
+      </w:pPr>
       <w:r>
         <w:rPr>
           <w:rFonts w:asciiTheme="minorHAnsi" w:hAnsiTheme="minorHAnsi" w:cstheme="minorHAnsi"/>
@@ -1928,6 +2202,56 @@
           <w:color w:val="000000"/>
         </w:rPr>
       </w:pPr>
+    </w:p>
+    <w:p>
+      <w:pPr>
+        <w:pStyle w:val="NormalWeb"/>
+        <w:spacing w:before="0" w:beforeAutospacing="0" w:after="0" w:afterAutospacing="0"/>
+        <w:rPr>
+          <w:rFonts w:asciiTheme="minorHAnsi" w:hAnsiTheme="minorHAnsi" w:cstheme="minorHAnsi"/>
+          <w:color w:val="000000"/>
+        </w:rPr>
+      </w:pPr>
+    </w:p>
+    <w:p>
+      <w:pPr>
+        <w:pStyle w:val="NormalWeb"/>
+        <w:spacing w:before="0" w:beforeAutospacing="0" w:after="0" w:afterAutospacing="0"/>
+        <w:rPr>
+          <w:rFonts w:asciiTheme="minorHAnsi" w:hAnsiTheme="minorHAnsi" w:cstheme="minorHAnsi"/>
+          <w:color w:val="000000"/>
+        </w:rPr>
+      </w:pPr>
+    </w:p>
+    <w:p>
+      <w:pPr>
+        <w:pStyle w:val="NormalWeb"/>
+        <w:spacing w:before="0" w:beforeAutospacing="0" w:after="0" w:afterAutospacing="0"/>
+        <w:rPr>
+          <w:rFonts w:asciiTheme="minorHAnsi" w:hAnsiTheme="minorHAnsi" w:cstheme="minorHAnsi"/>
+          <w:color w:val="000000"/>
+        </w:rPr>
+      </w:pPr>
+    </w:p>
+    <w:p>
+      <w:pPr>
+        <w:pStyle w:val="NormalWeb"/>
+        <w:spacing w:before="0" w:beforeAutospacing="0" w:after="0" w:afterAutospacing="0"/>
+        <w:rPr>
+          <w:rFonts w:asciiTheme="minorHAnsi" w:hAnsiTheme="minorHAnsi" w:cstheme="minorHAnsi"/>
+          <w:color w:val="000000"/>
+        </w:rPr>
+      </w:pPr>
+    </w:p>
+    <w:p>
+      <w:pPr>
+        <w:pStyle w:val="NormalWeb"/>
+        <w:spacing w:before="0" w:beforeAutospacing="0" w:after="0" w:afterAutospacing="0"/>
+        <w:rPr>
+          <w:rFonts w:asciiTheme="minorHAnsi" w:hAnsiTheme="minorHAnsi" w:cstheme="minorHAnsi"/>
+          <w:color w:val="000000"/>
+        </w:rPr>
+      </w:pPr>
       <w:r>
         <w:rPr>
           <w:rFonts w:asciiTheme="minorHAnsi" w:hAnsiTheme="minorHAnsi" w:cstheme="minorHAnsi"/>
@@ -1960,1706 +2284,140 @@
           <w:rFonts w:asciiTheme="minorHAnsi" w:hAnsiTheme="minorHAnsi" w:cstheme="minorHAnsi"/>
           <w:color w:val="000000"/>
         </w:rPr>
-        <w:t>Models </w:t>
-      </w:r>
-    </w:p>
-    <w:p>
-      <w:pPr>
-        <w:pStyle w:val="NormalWeb"/>
-        <w:spacing w:before="0" w:beforeAutospacing="0" w:after="0" w:afterAutospacing="0"/>
-        <w:rPr>
-          <w:rFonts w:asciiTheme="minorHAnsi" w:hAnsiTheme="minorHAnsi" w:cstheme="minorHAnsi"/>
-          <w:color w:val="FF0000"/>
-        </w:rPr>
-      </w:pPr>
-    </w:p>
-    <w:p>
-      <w:pPr>
-        <w:pStyle w:val="BodyText"/>
-        <w:spacing w:line="369" w:lineRule="auto"/>
-        <w:ind w:left="135" w:right="113"/>
-        <w:jc w:val="both"/>
-        <w:rPr>
-          <w:color w:val="FF0000"/>
-        </w:rPr>
-      </w:pPr>
-      <w:r>
-        <w:rPr>
-          <w:color w:val="FF0000"/>
-        </w:rPr>
-        <w:t>We</w:t>
-      </w:r>
-      <w:r>
-        <w:rPr>
-          <w:color w:val="FF0000"/>
-          <w:spacing w:val="1"/>
-        </w:rPr>
-        <w:t xml:space="preserve"> </w:t>
-      </w:r>
-      <w:r>
-        <w:rPr>
-          <w:color w:val="FF0000"/>
-        </w:rPr>
-        <w:t>have</w:t>
-      </w:r>
-      <w:r>
-        <w:rPr>
-          <w:color w:val="FF0000"/>
-          <w:spacing w:val="1"/>
-        </w:rPr>
-        <w:t xml:space="preserve"> </w:t>
-      </w:r>
-      <w:r>
-        <w:rPr>
-          <w:color w:val="FF0000"/>
-        </w:rPr>
-        <w:t>used</w:t>
-      </w:r>
-      <w:r>
-        <w:rPr>
-          <w:color w:val="FF0000"/>
-          <w:spacing w:val="1"/>
-        </w:rPr>
-        <w:t xml:space="preserve"> </w:t>
-      </w:r>
-      <w:r>
-        <w:rPr>
-          <w:color w:val="FF0000"/>
-        </w:rPr>
-        <w:t>two</w:t>
-      </w:r>
-      <w:r>
-        <w:rPr>
-          <w:color w:val="FF0000"/>
-          <w:spacing w:val="1"/>
-        </w:rPr>
-        <w:t xml:space="preserve"> </w:t>
-      </w:r>
-      <w:r>
-        <w:rPr>
-          <w:color w:val="FF0000"/>
-        </w:rPr>
-        <w:t>different</w:t>
-      </w:r>
-      <w:r>
-        <w:rPr>
-          <w:color w:val="FF0000"/>
-          <w:spacing w:val="1"/>
-        </w:rPr>
-        <w:t xml:space="preserve"> </w:t>
-      </w:r>
-      <w:r>
-        <w:rPr>
-          <w:color w:val="FF0000"/>
-        </w:rPr>
-        <w:t>machine</w:t>
-      </w:r>
-      <w:r>
-        <w:rPr>
-          <w:color w:val="FF0000"/>
-          <w:spacing w:val="1"/>
-        </w:rPr>
-        <w:t xml:space="preserve"> </w:t>
-      </w:r>
-      <w:r>
-        <w:rPr>
-          <w:color w:val="FF0000"/>
-        </w:rPr>
-        <w:t>learning</w:t>
-      </w:r>
-      <w:r>
-        <w:rPr>
-          <w:color w:val="FF0000"/>
-          <w:spacing w:val="1"/>
-        </w:rPr>
-        <w:t xml:space="preserve"> </w:t>
-      </w:r>
-      <w:r>
-        <w:rPr>
-          <w:color w:val="FF0000"/>
-        </w:rPr>
-        <w:t>algorithms</w:t>
-      </w:r>
-      <w:r>
-        <w:rPr>
-          <w:color w:val="FF0000"/>
-          <w:spacing w:val="1"/>
-        </w:rPr>
-        <w:t xml:space="preserve"> </w:t>
-      </w:r>
-      <w:r>
-        <w:rPr>
-          <w:color w:val="FF0000"/>
-        </w:rPr>
-        <w:t>including</w:t>
-      </w:r>
-      <w:r>
-        <w:rPr>
-          <w:color w:val="FF0000"/>
-          <w:spacing w:val="1"/>
-        </w:rPr>
-        <w:t xml:space="preserve"> </w:t>
-      </w:r>
-      <w:r>
-        <w:rPr>
-          <w:color w:val="FF0000"/>
-        </w:rPr>
-        <w:t>linear</w:t>
-      </w:r>
-      <w:r>
-        <w:rPr>
-          <w:color w:val="FF0000"/>
-          <w:spacing w:val="1"/>
-        </w:rPr>
-        <w:t xml:space="preserve"> </w:t>
-      </w:r>
-      <w:r>
-        <w:rPr>
-          <w:color w:val="FF0000"/>
-        </w:rPr>
-        <w:t>regression</w:t>
-      </w:r>
-      <w:r>
-        <w:rPr>
-          <w:color w:val="FF0000"/>
-          <w:spacing w:val="1"/>
-        </w:rPr>
-        <w:t xml:space="preserve"> </w:t>
-      </w:r>
-      <w:r>
-        <w:rPr>
-          <w:color w:val="FF0000"/>
-        </w:rPr>
-        <w:t>and</w:t>
-      </w:r>
-      <w:r>
-        <w:rPr>
-          <w:color w:val="FF0000"/>
-          <w:spacing w:val="1"/>
-        </w:rPr>
-        <w:t xml:space="preserve"> </w:t>
-      </w:r>
-      <w:r>
-        <w:rPr>
-          <w:color w:val="FF0000"/>
-        </w:rPr>
-        <w:t>random</w:t>
-      </w:r>
-      <w:r>
-        <w:rPr>
-          <w:color w:val="FF0000"/>
-          <w:spacing w:val="1"/>
-        </w:rPr>
-        <w:t xml:space="preserve"> </w:t>
-      </w:r>
-      <w:r>
-        <w:rPr>
-          <w:color w:val="FF0000"/>
-        </w:rPr>
-        <w:t>forest</w:t>
-      </w:r>
-      <w:r>
-        <w:rPr>
-          <w:color w:val="FF0000"/>
-          <w:spacing w:val="1"/>
-        </w:rPr>
-        <w:t xml:space="preserve"> </w:t>
-      </w:r>
-      <w:r>
-        <w:rPr>
-          <w:color w:val="FF0000"/>
-        </w:rPr>
-        <w:t>algorithm. Both the models have focused on to resolve the regression and classification prediction of featured</w:t>
-      </w:r>
-      <w:r>
-        <w:rPr>
-          <w:color w:val="FF0000"/>
-          <w:spacing w:val="1"/>
-        </w:rPr>
-        <w:t xml:space="preserve"> </w:t>
-      </w:r>
-      <w:r>
-        <w:rPr>
-          <w:color w:val="FF0000"/>
-        </w:rPr>
-        <w:t>variable. We have done different steps to make the data useful. Such as removing unnecessary variables and</w:t>
-      </w:r>
-      <w:r>
-        <w:rPr>
-          <w:color w:val="FF0000"/>
-          <w:spacing w:val="1"/>
-        </w:rPr>
-        <w:t xml:space="preserve"> </w:t>
-      </w:r>
-      <w:r>
-        <w:rPr>
-          <w:color w:val="FF0000"/>
-        </w:rPr>
-        <w:t>making the dummy variables of symptoms using age of the patients. After encoding there were 4239 rows and</w:t>
-      </w:r>
-      <w:r>
-        <w:rPr>
-          <w:color w:val="FF0000"/>
-          <w:spacing w:val="1"/>
-        </w:rPr>
-        <w:t xml:space="preserve"> </w:t>
-      </w:r>
-      <w:r>
-        <w:rPr>
-          <w:color w:val="FF0000"/>
-        </w:rPr>
-        <w:t>44</w:t>
-      </w:r>
-      <w:r>
-        <w:rPr>
-          <w:color w:val="FF0000"/>
-          <w:spacing w:val="3"/>
-        </w:rPr>
-        <w:t xml:space="preserve"> </w:t>
-      </w:r>
-      <w:r>
-        <w:rPr>
-          <w:color w:val="FF0000"/>
-        </w:rPr>
-        <w:t>feature</w:t>
-      </w:r>
-      <w:r>
-        <w:rPr>
-          <w:color w:val="FF0000"/>
-          <w:spacing w:val="-1"/>
-        </w:rPr>
-        <w:t xml:space="preserve"> </w:t>
-      </w:r>
-      <w:r>
-        <w:rPr>
-          <w:color w:val="FF0000"/>
-        </w:rPr>
-        <w:t>variables in</w:t>
-      </w:r>
-      <w:r>
-        <w:rPr>
-          <w:color w:val="FF0000"/>
-          <w:spacing w:val="1"/>
-        </w:rPr>
-        <w:t xml:space="preserve"> </w:t>
-      </w:r>
-      <w:r>
-        <w:rPr>
-          <w:color w:val="FF0000"/>
-        </w:rPr>
-        <w:t>this</w:t>
-      </w:r>
-      <w:r>
-        <w:rPr>
-          <w:color w:val="FF0000"/>
-          <w:spacing w:val="2"/>
-        </w:rPr>
-        <w:t xml:space="preserve"> </w:t>
-      </w:r>
-      <w:r>
-        <w:rPr>
-          <w:color w:val="FF0000"/>
-        </w:rPr>
-        <w:t>dataset.</w:t>
-      </w:r>
-    </w:p>
-    <w:p>
-      <w:pPr>
-        <w:pStyle w:val="BodyText"/>
-        <w:spacing w:before="8"/>
-        <w:rPr>
-          <w:color w:val="FF0000"/>
-          <w:sz w:val="19"/>
-        </w:rPr>
-      </w:pPr>
-    </w:p>
-    <w:p>
-      <w:pPr>
-        <w:pStyle w:val="Heading2"/>
-        <w:rPr>
-          <w:color w:val="FF0000"/>
-        </w:rPr>
-      </w:pPr>
-      <w:bookmarkStart w:id="1" w:name="_TOC_250005"/>
-      <w:r>
-        <w:rPr>
-          <w:color w:val="FF0000"/>
-        </w:rPr>
-        <w:t>Challenges</w:t>
-      </w:r>
-      <w:r>
-        <w:rPr>
-          <w:color w:val="FF0000"/>
-          <w:spacing w:val="22"/>
-        </w:rPr>
-        <w:t xml:space="preserve"> </w:t>
-      </w:r>
-      <w:bookmarkEnd w:id="1"/>
-      <w:r>
-        <w:rPr>
-          <w:color w:val="FF0000"/>
-        </w:rPr>
-        <w:t>encountered</w:t>
-      </w:r>
-    </w:p>
-    <w:p>
-      <w:pPr>
-        <w:pStyle w:val="BodyText"/>
-        <w:spacing w:before="3"/>
-        <w:rPr>
-          <w:b/>
-          <w:color w:val="FF0000"/>
-          <w:sz w:val="31"/>
-        </w:rPr>
-      </w:pPr>
-    </w:p>
-    <w:p>
-      <w:pPr>
-        <w:pStyle w:val="BodyText"/>
-        <w:spacing w:line="369" w:lineRule="auto"/>
-        <w:ind w:left="135" w:right="103"/>
-        <w:jc w:val="both"/>
-      </w:pPr>
-      <w:r>
-        <w:rPr>
-          <w:color w:val="FF0000"/>
-        </w:rPr>
-        <w:t>Different challenges have been encountered in working with this dataset and applying models on it. These</w:t>
-      </w:r>
-      <w:r>
-        <w:rPr>
-          <w:color w:val="FF0000"/>
-          <w:spacing w:val="1"/>
-        </w:rPr>
-        <w:t xml:space="preserve"> </w:t>
-      </w:r>
-      <w:r>
-        <w:rPr>
-          <w:color w:val="FF0000"/>
-        </w:rPr>
-        <w:t>challenges</w:t>
-      </w:r>
-      <w:r>
-        <w:rPr>
-          <w:color w:val="FF0000"/>
-          <w:spacing w:val="28"/>
-        </w:rPr>
-        <w:t xml:space="preserve"> </w:t>
-      </w:r>
-      <w:r>
-        <w:rPr>
-          <w:color w:val="FF0000"/>
-        </w:rPr>
-        <w:t>may</w:t>
-      </w:r>
-      <w:r>
-        <w:rPr>
-          <w:color w:val="FF0000"/>
-          <w:spacing w:val="24"/>
-        </w:rPr>
-        <w:t xml:space="preserve"> </w:t>
-      </w:r>
-      <w:r>
-        <w:rPr>
-          <w:color w:val="FF0000"/>
-        </w:rPr>
-        <w:t>include</w:t>
-      </w:r>
-      <w:r>
-        <w:rPr>
-          <w:color w:val="FF0000"/>
-          <w:spacing w:val="23"/>
-        </w:rPr>
-        <w:t xml:space="preserve"> </w:t>
-      </w:r>
-      <w:r>
-        <w:rPr>
-          <w:color w:val="FF0000"/>
-        </w:rPr>
-        <w:t>the</w:t>
-      </w:r>
-      <w:r>
-        <w:rPr>
-          <w:color w:val="FF0000"/>
-          <w:spacing w:val="22"/>
-        </w:rPr>
-        <w:t xml:space="preserve"> </w:t>
-      </w:r>
-      <w:r>
-        <w:rPr>
-          <w:color w:val="FF0000"/>
-        </w:rPr>
-        <w:t>big</w:t>
-      </w:r>
-      <w:r>
-        <w:rPr>
-          <w:color w:val="FF0000"/>
-          <w:spacing w:val="27"/>
-        </w:rPr>
-        <w:t xml:space="preserve"> </w:t>
-      </w:r>
-      <w:r>
-        <w:rPr>
-          <w:color w:val="FF0000"/>
-        </w:rPr>
-        <w:t>size</w:t>
-      </w:r>
-      <w:r>
-        <w:rPr>
-          <w:color w:val="FF0000"/>
-          <w:spacing w:val="27"/>
-        </w:rPr>
-        <w:t xml:space="preserve"> </w:t>
-      </w:r>
-      <w:r>
-        <w:rPr>
-          <w:color w:val="FF0000"/>
-        </w:rPr>
-        <w:t>of</w:t>
-      </w:r>
-      <w:r>
-        <w:rPr>
-          <w:color w:val="FF0000"/>
-          <w:spacing w:val="23"/>
-        </w:rPr>
-        <w:t xml:space="preserve"> </w:t>
-      </w:r>
-      <w:r>
-        <w:rPr>
-          <w:color w:val="FF0000"/>
-        </w:rPr>
-        <w:t>dataset,</w:t>
-      </w:r>
-      <w:r>
-        <w:rPr>
-          <w:color w:val="FF0000"/>
-          <w:spacing w:val="24"/>
-        </w:rPr>
-        <w:t xml:space="preserve"> </w:t>
-      </w:r>
-      <w:r>
-        <w:rPr>
-          <w:color w:val="FF0000"/>
-        </w:rPr>
-        <w:t>categorizing</w:t>
-      </w:r>
-      <w:r>
-        <w:rPr>
-          <w:color w:val="FF0000"/>
-          <w:spacing w:val="23"/>
-        </w:rPr>
-        <w:t xml:space="preserve"> </w:t>
-      </w:r>
-      <w:r>
-        <w:rPr>
-          <w:color w:val="FF0000"/>
-        </w:rPr>
-        <w:t>the</w:t>
-      </w:r>
-      <w:r>
-        <w:rPr>
-          <w:color w:val="FF0000"/>
-          <w:spacing w:val="22"/>
-        </w:rPr>
-        <w:t xml:space="preserve"> </w:t>
-      </w:r>
-      <w:r>
-        <w:rPr>
-          <w:color w:val="FF0000"/>
-        </w:rPr>
-        <w:t>descriptive</w:t>
-      </w:r>
-      <w:r>
-        <w:rPr>
-          <w:color w:val="FF0000"/>
-          <w:spacing w:val="26"/>
-        </w:rPr>
-        <w:t xml:space="preserve"> </w:t>
-      </w:r>
-      <w:r>
-        <w:rPr>
-          <w:color w:val="FF0000"/>
-        </w:rPr>
-        <w:t>text</w:t>
-      </w:r>
-      <w:r>
-        <w:rPr>
-          <w:color w:val="FF0000"/>
-          <w:spacing w:val="25"/>
-        </w:rPr>
-        <w:t xml:space="preserve"> </w:t>
-      </w:r>
-      <w:r>
-        <w:rPr>
-          <w:color w:val="FF0000"/>
-        </w:rPr>
-        <w:t>of</w:t>
-      </w:r>
-      <w:r>
-        <w:rPr>
-          <w:color w:val="FF0000"/>
-          <w:spacing w:val="27"/>
-        </w:rPr>
-        <w:t xml:space="preserve"> </w:t>
-      </w:r>
-      <w:r>
-        <w:rPr>
-          <w:color w:val="FF0000"/>
-        </w:rPr>
-        <w:t>symptoms.</w:t>
-      </w:r>
-      <w:r>
-        <w:rPr>
-          <w:color w:val="FF0000"/>
-          <w:spacing w:val="34"/>
-        </w:rPr>
-        <w:t xml:space="preserve"> </w:t>
-      </w:r>
-      <w:r>
-        <w:rPr>
-          <w:color w:val="FF0000"/>
-        </w:rPr>
-        <w:t>There</w:t>
-      </w:r>
-      <w:r>
-        <w:rPr>
-          <w:color w:val="FF0000"/>
-          <w:spacing w:val="23"/>
-        </w:rPr>
-        <w:t xml:space="preserve"> </w:t>
-      </w:r>
-      <w:r>
-        <w:rPr>
-          <w:color w:val="FF0000"/>
-        </w:rPr>
-        <w:t>were</w:t>
-      </w:r>
-      <w:r>
-        <w:rPr>
-          <w:color w:val="FF0000"/>
-          <w:spacing w:val="26"/>
-        </w:rPr>
-        <w:t xml:space="preserve"> </w:t>
-      </w:r>
-      <w:r>
-        <w:rPr>
-          <w:color w:val="FF0000"/>
-        </w:rPr>
-        <w:t>a</w:t>
-      </w:r>
-      <w:r>
-        <w:rPr>
-          <w:color w:val="FF0000"/>
-          <w:spacing w:val="-52"/>
-        </w:rPr>
-        <w:t xml:space="preserve"> </w:t>
-      </w:r>
-      <w:r>
-        <w:rPr>
-          <w:color w:val="FF0000"/>
-        </w:rPr>
-        <w:t xml:space="preserve">lot of missing values, cleaning and pre-processing of the data, sparse data after encoding, finding the </w:t>
-      </w:r>
-      <w:r>
-        <w:rPr>
-          <w:color w:val="FF0000"/>
-        </w:rPr>
-        <w:lastRenderedPageBreak/>
-        <w:t>perfect</w:t>
-      </w:r>
-      <w:r>
-        <w:rPr>
-          <w:color w:val="FF0000"/>
-          <w:spacing w:val="1"/>
-        </w:rPr>
-        <w:t xml:space="preserve"> </w:t>
-      </w:r>
-      <w:r>
-        <w:rPr>
-          <w:color w:val="FF0000"/>
-        </w:rPr>
-        <w:t>model</w:t>
-      </w:r>
-      <w:r>
-        <w:rPr>
-          <w:color w:val="FF0000"/>
-          <w:spacing w:val="1"/>
-        </w:rPr>
-        <w:t xml:space="preserve"> </w:t>
-      </w:r>
-      <w:r>
-        <w:rPr>
-          <w:color w:val="FF0000"/>
-        </w:rPr>
-        <w:t>that may</w:t>
-      </w:r>
-      <w:r>
-        <w:rPr>
-          <w:color w:val="FF0000"/>
-          <w:spacing w:val="1"/>
-        </w:rPr>
-        <w:t xml:space="preserve"> </w:t>
-      </w:r>
-      <w:r>
-        <w:rPr>
-          <w:color w:val="FF0000"/>
-        </w:rPr>
-        <w:t>give</w:t>
-      </w:r>
-      <w:r>
-        <w:rPr>
-          <w:color w:val="FF0000"/>
-          <w:spacing w:val="-1"/>
-        </w:rPr>
-        <w:t xml:space="preserve"> </w:t>
-      </w:r>
-      <w:r>
-        <w:rPr>
-          <w:color w:val="FF0000"/>
-        </w:rPr>
-        <w:t>greater accuracy.</w:t>
-      </w:r>
-    </w:p>
-    <w:p>
-      <w:pPr>
-        <w:pStyle w:val="BodyText"/>
-        <w:spacing w:before="6"/>
-        <w:rPr>
-          <w:sz w:val="19"/>
-        </w:rPr>
-      </w:pPr>
-    </w:p>
-    <w:p>
-      <w:pPr>
-        <w:pStyle w:val="NormalWeb"/>
-        <w:spacing w:before="0" w:beforeAutospacing="0" w:after="0" w:afterAutospacing="0"/>
-        <w:rPr>
-          <w:rFonts w:asciiTheme="minorHAnsi" w:hAnsiTheme="minorHAnsi" w:cstheme="minorHAnsi"/>
-          <w:color w:val="000000"/>
-        </w:rPr>
-      </w:pPr>
-    </w:p>
-    <w:p>
-      <w:pPr>
-        <w:pStyle w:val="NormalWeb"/>
-        <w:spacing w:before="0" w:beforeAutospacing="0" w:after="0" w:afterAutospacing="0"/>
-        <w:rPr>
-          <w:rFonts w:asciiTheme="minorHAnsi" w:hAnsiTheme="minorHAnsi" w:cstheme="minorHAnsi"/>
-          <w:color w:val="000000"/>
-        </w:rPr>
-      </w:pPr>
-    </w:p>
-    <w:p>
-      <w:pPr>
-        <w:pStyle w:val="NormalWeb"/>
-        <w:spacing w:before="0" w:beforeAutospacing="0" w:after="0" w:afterAutospacing="0"/>
-        <w:rPr>
-          <w:rFonts w:asciiTheme="minorHAnsi" w:hAnsiTheme="minorHAnsi" w:cstheme="minorHAnsi"/>
-          <w:color w:val="000000"/>
-        </w:rPr>
-      </w:pPr>
-    </w:p>
-    <w:p>
-      <w:pPr>
-        <w:pStyle w:val="NormalWeb"/>
-        <w:spacing w:before="0" w:beforeAutospacing="0" w:after="0" w:afterAutospacing="0"/>
-        <w:rPr>
-          <w:rFonts w:asciiTheme="minorHAnsi" w:hAnsiTheme="minorHAnsi" w:cstheme="minorHAnsi"/>
-          <w:color w:val="000000"/>
-        </w:rPr>
-      </w:pPr>
-      <w:r>
-        <w:rPr>
-          <w:rFonts w:asciiTheme="minorHAnsi" w:hAnsiTheme="minorHAnsi" w:cstheme="minorHAnsi"/>
-          <w:color w:val="000000"/>
-        </w:rPr>
-        <w:t>Challenges </w:t>
-      </w:r>
-    </w:p>
-    <w:p>
-      <w:pPr>
-        <w:pStyle w:val="NormalWeb"/>
-        <w:spacing w:before="0" w:beforeAutospacing="0" w:after="0" w:afterAutospacing="0"/>
-        <w:rPr>
-          <w:rFonts w:asciiTheme="minorHAnsi" w:hAnsiTheme="minorHAnsi" w:cstheme="minorHAnsi"/>
-          <w:color w:val="000000"/>
-        </w:rPr>
-      </w:pPr>
-    </w:p>
-    <w:p>
-      <w:pPr>
-        <w:pStyle w:val="NormalWeb"/>
-        <w:spacing w:before="0" w:beforeAutospacing="0" w:after="0" w:afterAutospacing="0"/>
-        <w:rPr>
-          <w:rFonts w:asciiTheme="minorHAnsi" w:hAnsiTheme="minorHAnsi" w:cstheme="minorHAnsi"/>
-          <w:color w:val="000000"/>
-        </w:rPr>
-      </w:pPr>
-      <w:r>
-        <w:rPr>
-          <w:rFonts w:asciiTheme="minorHAnsi" w:hAnsiTheme="minorHAnsi" w:cstheme="minorHAnsi"/>
-          <w:color w:val="000000"/>
-        </w:rPr>
-        <w:t>Analysis of Results </w:t>
-      </w:r>
-    </w:p>
-    <w:p>
-      <w:pPr>
-        <w:pStyle w:val="NormalWeb"/>
-        <w:spacing w:before="0" w:beforeAutospacing="0" w:after="0" w:afterAutospacing="0"/>
-        <w:rPr>
-          <w:rFonts w:asciiTheme="minorHAnsi" w:hAnsiTheme="minorHAnsi" w:cstheme="minorHAnsi"/>
-          <w:color w:val="000000"/>
-        </w:rPr>
-      </w:pPr>
-    </w:p>
-    <w:p>
-      <w:pPr>
-        <w:pStyle w:val="NormalWeb"/>
-        <w:spacing w:before="0" w:beforeAutospacing="0" w:after="0" w:afterAutospacing="0"/>
-        <w:rPr>
-          <w:rFonts w:asciiTheme="minorHAnsi" w:hAnsiTheme="minorHAnsi" w:cstheme="minorHAnsi"/>
-          <w:color w:val="000000"/>
-        </w:rPr>
-      </w:pPr>
-      <w:r>
-        <w:rPr>
-          <w:rFonts w:asciiTheme="minorHAnsi" w:hAnsiTheme="minorHAnsi" w:cstheme="minorHAnsi"/>
-          <w:color w:val="000000"/>
-        </w:rPr>
-        <w:t>Conclusion</w:t>
-      </w:r>
-    </w:p>
-    <w:p>
-      <w:pPr>
-        <w:pStyle w:val="NormalWeb"/>
-        <w:spacing w:before="0" w:beforeAutospacing="0" w:after="0" w:afterAutospacing="0"/>
-        <w:rPr>
-          <w:rFonts w:asciiTheme="minorHAnsi" w:hAnsiTheme="minorHAnsi" w:cstheme="minorHAnsi"/>
-          <w:color w:val="000000"/>
-        </w:rPr>
-      </w:pPr>
-    </w:p>
-    <w:p>
-      <w:pPr>
-        <w:pStyle w:val="NormalWeb"/>
-        <w:rPr>
-          <w:rFonts w:asciiTheme="minorHAnsi" w:hAnsiTheme="minorHAnsi" w:cstheme="minorHAnsi"/>
-          <w:color w:val="FF0000"/>
-        </w:rPr>
-      </w:pPr>
-      <w:r>
-        <w:rPr>
-          <w:rFonts w:asciiTheme="minorHAnsi" w:hAnsiTheme="minorHAnsi" w:cstheme="minorHAnsi"/>
-          <w:color w:val="FF0000"/>
-        </w:rPr>
-        <w:t xml:space="preserve">Conclusion: </w:t>
-      </w:r>
-      <w:r>
-        <w:rPr>
-          <w:rFonts w:asciiTheme="minorHAnsi" w:hAnsiTheme="minorHAnsi" w:cstheme="minorHAnsi"/>
-          <w:color w:val="FF0000"/>
-        </w:rPr>
-        <w:t>Create flexible price plans depending on competition analysis, seasonality, and demand.</w:t>
-      </w:r>
-    </w:p>
-    <w:p>
-      <w:pPr>
-        <w:pStyle w:val="NormalWeb"/>
-        <w:rPr>
-          <w:rFonts w:asciiTheme="minorHAnsi" w:hAnsiTheme="minorHAnsi" w:cstheme="minorHAnsi"/>
-          <w:color w:val="FF0000"/>
-        </w:rPr>
-      </w:pPr>
-      <w:r>
-        <w:rPr>
-          <w:rFonts w:asciiTheme="minorHAnsi" w:hAnsiTheme="minorHAnsi" w:cstheme="minorHAnsi"/>
-          <w:color w:val="FF0000"/>
-        </w:rPr>
-        <w:t>Strategically use promotions and discounts to increase demand.</w:t>
-      </w:r>
-    </w:p>
-    <w:p>
-      <w:pPr>
-        <w:pStyle w:val="NormalWeb"/>
-        <w:rPr>
-          <w:rFonts w:asciiTheme="minorHAnsi" w:hAnsiTheme="minorHAnsi" w:cstheme="minorHAnsi"/>
-          <w:color w:val="FF0000"/>
-        </w:rPr>
-      </w:pPr>
-      <w:r>
-        <w:rPr>
-          <w:rFonts w:asciiTheme="minorHAnsi" w:hAnsiTheme="minorHAnsi" w:cstheme="minorHAnsi"/>
-          <w:color w:val="FF0000"/>
-        </w:rPr>
-        <w:t>Working together and communicating:</w:t>
-      </w:r>
-    </w:p>
-    <w:p>
-      <w:pPr>
-        <w:pStyle w:val="NormalWeb"/>
-        <w:rPr>
-          <w:rFonts w:asciiTheme="minorHAnsi" w:hAnsiTheme="minorHAnsi" w:cstheme="minorHAnsi"/>
-          <w:color w:val="FF0000"/>
-        </w:rPr>
-      </w:pPr>
-      <w:r>
-        <w:rPr>
-          <w:rFonts w:asciiTheme="minorHAnsi" w:hAnsiTheme="minorHAnsi" w:cstheme="minorHAnsi"/>
-          <w:color w:val="FF0000"/>
-        </w:rPr>
-        <w:t>Encourage cooperation between the marketing, sales, and revenue management departments.</w:t>
-      </w:r>
-    </w:p>
-    <w:p>
-      <w:pPr>
-        <w:pStyle w:val="NormalWeb"/>
-        <w:rPr>
-          <w:rFonts w:asciiTheme="minorHAnsi" w:hAnsiTheme="minorHAnsi" w:cstheme="minorHAnsi"/>
-          <w:color w:val="FF0000"/>
-        </w:rPr>
-      </w:pPr>
-      <w:r>
-        <w:rPr>
-          <w:rFonts w:asciiTheme="minorHAnsi" w:hAnsiTheme="minorHAnsi" w:cstheme="minorHAnsi"/>
-          <w:color w:val="FF0000"/>
-        </w:rPr>
-        <w:t>Align price tactics with marketing initiatives and sales targets.</w:t>
-      </w:r>
-    </w:p>
-    <w:p>
-      <w:pPr>
-        <w:pStyle w:val="NormalWeb"/>
-        <w:rPr>
-          <w:rFonts w:asciiTheme="minorHAnsi" w:hAnsiTheme="minorHAnsi" w:cstheme="minorHAnsi"/>
-          <w:color w:val="FF0000"/>
-        </w:rPr>
-      </w:pPr>
-      <w:r>
-        <w:rPr>
-          <w:rFonts w:asciiTheme="minorHAnsi" w:hAnsiTheme="minorHAnsi" w:cstheme="minorHAnsi"/>
-          <w:color w:val="FF0000"/>
-        </w:rPr>
-        <w:t>Integrating operations:</w:t>
-      </w:r>
-    </w:p>
-    <w:p>
-      <w:pPr>
-        <w:pStyle w:val="NormalWeb"/>
-        <w:rPr>
-          <w:rFonts w:asciiTheme="minorHAnsi" w:hAnsiTheme="minorHAnsi" w:cstheme="minorHAnsi"/>
-          <w:color w:val="FF0000"/>
-        </w:rPr>
-      </w:pPr>
-      <w:r>
-        <w:rPr>
-          <w:rFonts w:asciiTheme="minorHAnsi" w:hAnsiTheme="minorHAnsi" w:cstheme="minorHAnsi"/>
-          <w:color w:val="FF0000"/>
-        </w:rPr>
-        <w:t>Make sure that decisions about pricing and inventory are in line with the hotel's capacity and service capabilities by closely collaborating with operations.</w:t>
-      </w:r>
-    </w:p>
-    <w:p>
-      <w:pPr>
-        <w:pStyle w:val="NormalWeb"/>
-        <w:rPr>
-          <w:rFonts w:asciiTheme="minorHAnsi" w:hAnsiTheme="minorHAnsi" w:cstheme="minorHAnsi"/>
-          <w:color w:val="FF0000"/>
-        </w:rPr>
-      </w:pPr>
-      <w:r>
-        <w:rPr>
-          <w:rFonts w:asciiTheme="minorHAnsi" w:hAnsiTheme="minorHAnsi" w:cstheme="minorHAnsi"/>
-          <w:color w:val="FF0000"/>
-        </w:rPr>
-        <w:t>Loop of Feedback and Adjustment:</w:t>
-      </w:r>
-    </w:p>
-    <w:p>
-      <w:pPr>
-        <w:pStyle w:val="NormalWeb"/>
-        <w:rPr>
-          <w:rFonts w:asciiTheme="minorHAnsi" w:hAnsiTheme="minorHAnsi" w:cstheme="minorHAnsi"/>
-          <w:color w:val="FF0000"/>
-        </w:rPr>
-      </w:pPr>
-      <w:r>
-        <w:rPr>
-          <w:rFonts w:asciiTheme="minorHAnsi" w:hAnsiTheme="minorHAnsi" w:cstheme="minorHAnsi"/>
-          <w:color w:val="FF0000"/>
-        </w:rPr>
-        <w:t>Create a routine evaluation procedure to evaluate how well revenue management tactics are working.</w:t>
-      </w:r>
-    </w:p>
-    <w:p>
-      <w:pPr>
-        <w:pStyle w:val="NormalWeb"/>
-        <w:rPr>
-          <w:rFonts w:asciiTheme="minorHAnsi" w:hAnsiTheme="minorHAnsi" w:cstheme="minorHAnsi"/>
-          <w:color w:val="FF0000"/>
-        </w:rPr>
-      </w:pPr>
-      <w:r>
-        <w:rPr>
-          <w:rFonts w:asciiTheme="minorHAnsi" w:hAnsiTheme="minorHAnsi" w:cstheme="minorHAnsi"/>
-          <w:color w:val="FF0000"/>
-        </w:rPr>
-        <w:t>Pricing and distribution strategies can be iteratively adjusted by using feedback.</w:t>
-      </w:r>
-    </w:p>
-    <w:p>
-      <w:pPr>
-        <w:pStyle w:val="NormalWeb"/>
-        <w:rPr>
-          <w:rFonts w:asciiTheme="minorHAnsi" w:hAnsiTheme="minorHAnsi" w:cstheme="minorHAnsi"/>
-          <w:color w:val="FF0000"/>
-        </w:rPr>
-      </w:pPr>
-      <w:r>
-        <w:rPr>
-          <w:rFonts w:asciiTheme="minorHAnsi" w:hAnsiTheme="minorHAnsi" w:cstheme="minorHAnsi"/>
-          <w:color w:val="FF0000"/>
-        </w:rPr>
-        <w:t>Instruction and Growth:</w:t>
-      </w:r>
-    </w:p>
-    <w:p>
-      <w:pPr>
-        <w:pStyle w:val="NormalWeb"/>
-        <w:rPr>
-          <w:rFonts w:asciiTheme="minorHAnsi" w:hAnsiTheme="minorHAnsi" w:cstheme="minorHAnsi"/>
-          <w:color w:val="FF0000"/>
-        </w:rPr>
-      </w:pPr>
-      <w:r>
-        <w:rPr>
-          <w:rFonts w:asciiTheme="minorHAnsi" w:hAnsiTheme="minorHAnsi" w:cstheme="minorHAnsi"/>
-          <w:color w:val="FF0000"/>
-        </w:rPr>
-        <w:t>Staff members should receive training on new tools and technology.</w:t>
-      </w:r>
-    </w:p>
-    <w:p>
-      <w:pPr>
-        <w:pStyle w:val="NormalWeb"/>
-        <w:rPr>
-          <w:rFonts w:asciiTheme="minorHAnsi" w:hAnsiTheme="minorHAnsi" w:cstheme="minorHAnsi"/>
-          <w:color w:val="FF0000"/>
-        </w:rPr>
-      </w:pPr>
-      <w:r>
-        <w:rPr>
-          <w:rFonts w:asciiTheme="minorHAnsi" w:hAnsiTheme="minorHAnsi" w:cstheme="minorHAnsi"/>
-          <w:color w:val="FF0000"/>
-        </w:rPr>
-        <w:t>Ascertain that the group is prepared to adjust to modifications in price and distribution tactics.</w:t>
-      </w:r>
-    </w:p>
-    <w:p>
-      <w:pPr>
-        <w:pStyle w:val="NormalWeb"/>
-        <w:spacing w:before="0" w:beforeAutospacing="0" w:after="0" w:afterAutospacing="0"/>
-        <w:rPr>
-          <w:rFonts w:asciiTheme="minorHAnsi" w:hAnsiTheme="minorHAnsi" w:cstheme="minorHAnsi"/>
-          <w:color w:val="000000"/>
-        </w:rPr>
-      </w:pPr>
-      <w:r>
-        <w:rPr>
-          <w:rFonts w:asciiTheme="minorHAnsi" w:hAnsiTheme="minorHAnsi" w:cstheme="minorHAnsi"/>
-          <w:color w:val="000000"/>
-        </w:rPr>
-        <w:t>Timeline</w:t>
-      </w:r>
-    </w:p>
-    <w:p>
-      <w:pPr>
-        <w:pStyle w:val="NormalWeb"/>
-        <w:spacing w:before="0" w:beforeAutospacing="0" w:after="0" w:afterAutospacing="0"/>
-        <w:rPr>
-          <w:rFonts w:asciiTheme="minorHAnsi" w:hAnsiTheme="minorHAnsi" w:cstheme="minorHAnsi"/>
-          <w:color w:val="000000"/>
-        </w:rPr>
-      </w:pPr>
-    </w:p>
-    <w:p>
-      <w:pPr>
-        <w:pStyle w:val="NormalWeb"/>
-        <w:spacing w:before="0" w:beforeAutospacing="0" w:after="0" w:afterAutospacing="0"/>
-        <w:rPr>
-          <w:rFonts w:asciiTheme="minorHAnsi" w:hAnsiTheme="minorHAnsi" w:cstheme="minorHAnsi"/>
-          <w:color w:val="000000"/>
-        </w:rPr>
-      </w:pPr>
-    </w:p>
-    <w:p>
-      <w:pPr>
-        <w:pStyle w:val="NormalWeb"/>
-        <w:spacing w:before="0" w:beforeAutospacing="0" w:after="0" w:afterAutospacing="0"/>
-        <w:rPr>
-          <w:rFonts w:asciiTheme="minorHAnsi" w:hAnsiTheme="minorHAnsi" w:cstheme="minorHAnsi"/>
-          <w:color w:val="000000"/>
-        </w:rPr>
-      </w:pPr>
-      <w:r>
-        <w:rPr>
-          <w:rFonts w:asciiTheme="minorHAnsi" w:hAnsiTheme="minorHAnsi" w:cstheme="minorHAnsi"/>
-          <w:color w:val="000000"/>
-        </w:rPr>
-        <w:t>References </w:t>
-      </w:r>
-    </w:p>
-    <w:p>
-      <w:pPr>
-        <w:pStyle w:val="NormalWeb"/>
-        <w:spacing w:before="0" w:beforeAutospacing="0" w:after="0" w:afterAutospacing="0"/>
-        <w:rPr>
-          <w:rFonts w:asciiTheme="minorHAnsi" w:hAnsiTheme="minorHAnsi" w:cstheme="minorHAnsi"/>
-          <w:color w:val="000000"/>
-        </w:rPr>
-      </w:pPr>
-    </w:p>
-    <w:p>
-      <w:pPr>
-        <w:pStyle w:val="NormalWeb"/>
-        <w:spacing w:before="0" w:beforeAutospacing="0" w:after="0" w:afterAutospacing="0"/>
-        <w:rPr>
-          <w:rFonts w:asciiTheme="minorHAnsi" w:hAnsiTheme="minorHAnsi" w:cstheme="minorHAnsi"/>
-          <w:color w:val="000000"/>
-        </w:rPr>
-      </w:pPr>
-      <w:hyperlink r:id="rId6" w:tgtFrame="_blank" w:history="1">
-        <w:r>
-          <w:rPr>
-            <w:rStyle w:val="Hyperlink"/>
-            <w:rFonts w:asciiTheme="minorHAnsi" w:hAnsiTheme="minorHAnsi" w:cstheme="minorHAnsi"/>
-            <w:color w:val="1155CC"/>
-          </w:rPr>
-          <w:t>https://www.sciencedirect.com/science/article/pii/S2352340918315191</w:t>
-        </w:r>
-      </w:hyperlink>
-      <w:r>
-        <w:rPr>
-          <w:rFonts w:asciiTheme="minorHAnsi" w:hAnsiTheme="minorHAnsi" w:cstheme="minorHAnsi"/>
-          <w:color w:val="000000"/>
-        </w:rPr>
-        <w:t> </w:t>
-      </w:r>
-    </w:p>
-    <w:p>
-      <w:pPr>
-        <w:pStyle w:val="NormalWeb"/>
-        <w:spacing w:before="0" w:beforeAutospacing="0" w:after="0" w:afterAutospacing="0"/>
-        <w:rPr>
-          <w:rFonts w:asciiTheme="minorHAnsi" w:hAnsiTheme="minorHAnsi" w:cstheme="minorHAnsi"/>
-          <w:color w:val="000000"/>
-        </w:rPr>
-      </w:pPr>
-    </w:p>
-    <w:p>
-      <w:pPr>
-        <w:pStyle w:val="NormalWeb"/>
-        <w:spacing w:before="0" w:beforeAutospacing="0" w:after="0" w:afterAutospacing="0"/>
-        <w:rPr>
-          <w:rFonts w:asciiTheme="minorHAnsi" w:hAnsiTheme="minorHAnsi" w:cstheme="minorHAnsi"/>
-          <w:color w:val="000000"/>
-        </w:rPr>
-      </w:pPr>
-      <w:hyperlink r:id="rId7" w:history="1">
-        <w:r>
-          <w:rPr>
-            <w:rStyle w:val="Hyperlink"/>
-            <w:rFonts w:asciiTheme="minorHAnsi" w:hAnsiTheme="minorHAnsi" w:cstheme="minorHAnsi"/>
-          </w:rPr>
-          <w:t>https://www.kaggle.com/</w:t>
-        </w:r>
-      </w:hyperlink>
-    </w:p>
-    <w:p>
-      <w:pPr>
-        <w:pStyle w:val="NormalWeb"/>
-        <w:spacing w:before="0" w:beforeAutospacing="0" w:after="0" w:afterAutospacing="0"/>
-        <w:rPr>
-          <w:rFonts w:asciiTheme="minorHAnsi" w:hAnsiTheme="minorHAnsi" w:cstheme="minorHAnsi"/>
-          <w:color w:val="000000"/>
-        </w:rPr>
-      </w:pPr>
-    </w:p>
-    <w:p>
-      <w:pPr>
-        <w:pStyle w:val="NormalWeb"/>
-        <w:spacing w:before="0" w:beforeAutospacing="0" w:after="0" w:afterAutospacing="0"/>
-        <w:rPr>
-          <w:rFonts w:asciiTheme="minorHAnsi" w:hAnsiTheme="minorHAnsi" w:cstheme="minorHAnsi"/>
-          <w:color w:val="000000"/>
-        </w:rPr>
-      </w:pPr>
-      <w:hyperlink r:id="rId8" w:tgtFrame="_blank" w:history="1">
-        <w:r>
-          <w:rPr>
-            <w:rStyle w:val="Hyperlink"/>
-            <w:rFonts w:asciiTheme="minorHAnsi" w:hAnsiTheme="minorHAnsi" w:cstheme="minorHAnsi"/>
-            <w:color w:val="1155CC"/>
-          </w:rPr>
-          <w:t>https://towardsdatascience.com/how-to-clean-your-data-in-python-8f178638b98d</w:t>
-        </w:r>
-      </w:hyperlink>
-    </w:p>
-    <w:p>
-      <w:pPr>
-        <w:spacing w:after="0" w:line="240" w:lineRule="auto"/>
-        <w:rPr>
-          <w:rStyle w:val="Hyperlink"/>
-          <w:rFonts w:cstheme="minorHAnsi"/>
-          <w:sz w:val="24"/>
-          <w:szCs w:val="24"/>
-        </w:rPr>
-      </w:pPr>
-      <w:hyperlink r:id="rId9" w:history="1">
-        <w:r>
-          <w:rPr>
-            <w:rStyle w:val="Hyperlink"/>
-            <w:rFonts w:cstheme="minorHAnsi"/>
-            <w:sz w:val="24"/>
-            <w:szCs w:val="24"/>
-          </w:rPr>
-          <w:t>https://realpython.com/</w:t>
-        </w:r>
-      </w:hyperlink>
-    </w:p>
-    <w:p>
-      <w:pPr>
-        <w:spacing w:after="0" w:line="240" w:lineRule="auto"/>
-        <w:rPr>
-          <w:rFonts w:cstheme="minorHAnsi"/>
-          <w:sz w:val="24"/>
-          <w:szCs w:val="24"/>
-        </w:rPr>
-      </w:pPr>
-      <w:hyperlink r:id="rId10" w:history="1">
-        <w:r>
-          <w:rPr>
-            <w:rStyle w:val="Hyperlink"/>
-            <w:rFonts w:cstheme="minorHAnsi"/>
-          </w:rPr>
-          <w:t>https://www.geeksforgeeks.org/</w:t>
-        </w:r>
-      </w:hyperlink>
-    </w:p>
-    <w:p>
-      <w:pPr>
-        <w:pStyle w:val="NormalWeb"/>
-        <w:spacing w:before="0" w:beforeAutospacing="0" w:after="0" w:afterAutospacing="0"/>
-        <w:rPr>
-          <w:rFonts w:asciiTheme="minorHAnsi" w:hAnsiTheme="minorHAnsi" w:cstheme="minorHAnsi"/>
-          <w:color w:val="000000"/>
-        </w:rPr>
-      </w:pPr>
-    </w:p>
-    <w:p>
-      <w:pPr>
-        <w:pStyle w:val="NormalWeb"/>
-        <w:spacing w:before="0" w:beforeAutospacing="0" w:after="0" w:afterAutospacing="0"/>
-        <w:rPr>
-          <w:rFonts w:asciiTheme="minorHAnsi" w:hAnsiTheme="minorHAnsi" w:cstheme="minorHAnsi"/>
-          <w:color w:val="000000"/>
-        </w:rPr>
-      </w:pPr>
-    </w:p>
-    <w:p>
-      <w:pPr>
-        <w:pStyle w:val="NormalWeb"/>
-        <w:spacing w:before="0" w:beforeAutospacing="0" w:after="0" w:afterAutospacing="0"/>
-        <w:rPr>
-          <w:rFonts w:asciiTheme="minorHAnsi" w:hAnsiTheme="minorHAnsi" w:cstheme="minorHAnsi"/>
-          <w:color w:val="000000"/>
-        </w:rPr>
-      </w:pPr>
-    </w:p>
-    <w:p>
-      <w:pPr>
-        <w:rPr>
-          <w:rFonts w:cstheme="minorHAnsi"/>
-          <w:sz w:val="24"/>
-          <w:szCs w:val="24"/>
-        </w:rPr>
-      </w:pPr>
-    </w:p>
-    <w:p>
-      <w:pPr>
-        <w:rPr>
-          <w:rFonts w:cstheme="minorHAnsi"/>
-          <w:sz w:val="24"/>
-          <w:szCs w:val="24"/>
-        </w:rPr>
-      </w:pPr>
-    </w:p>
-    <w:p>
-      <w:pPr>
-        <w:pStyle w:val="ListParagraph"/>
+        <w:t>Heatmap</w:t>
+      </w:r>
+    </w:p>
+    <w:p/>
+    <w:p>
+      <w:pPr>
         <w:numPr>
           <w:ilvl w:val="0"/>
-          <w:numId w:val="1"/>
+          <w:numId w:val="2"/>
         </w:numPr>
-        <w:spacing w:after="0"/>
-        <w:rPr>
-          <w:rFonts w:cstheme="minorHAnsi"/>
-          <w:sz w:val="24"/>
-          <w:szCs w:val="24"/>
-        </w:rPr>
-      </w:pPr>
-      <w:r>
-        <w:rPr>
-          <w:rFonts w:cstheme="minorHAnsi"/>
-          <w:sz w:val="24"/>
-          <w:szCs w:val="24"/>
-        </w:rPr>
-        <w:t xml:space="preserve">project management methodology to develop and execute a capstone project. </w:t>
-      </w:r>
-    </w:p>
-    <w:p>
-      <w:pPr>
-        <w:pStyle w:val="ListParagraph"/>
+        <w:shd w:val="clear" w:color="auto" w:fill="FFFFFF"/>
+        <w:spacing w:after="0" w:line="240" w:lineRule="auto"/>
+        <w:rPr>
+          <w:rFonts w:ascii="Helvetica Neue" w:eastAsia="Times New Roman" w:hAnsi="Helvetica Neue" w:cs="Arial"/>
+          <w:color w:val="000000"/>
+          <w:sz w:val="20"/>
+          <w:szCs w:val="20"/>
+          <w:lang w:eastAsia="en-IE"/>
+        </w:rPr>
+      </w:pPr>
+      <w:r>
+        <w:rPr>
+          <w:rFonts w:ascii="Helvetica Neue" w:eastAsia="Times New Roman" w:hAnsi="Helvetica Neue" w:cs="Arial"/>
+          <w:color w:val="000000"/>
+          <w:sz w:val="20"/>
+          <w:szCs w:val="20"/>
+          <w:lang w:eastAsia="en-IE"/>
+        </w:rPr>
+        <w:t xml:space="preserve">From above heatmap total special request highly correlated to </w:t>
+      </w:r>
+      <w:proofErr w:type="spellStart"/>
+      <w:r>
+        <w:rPr>
+          <w:rFonts w:ascii="Helvetica Neue" w:eastAsia="Times New Roman" w:hAnsi="Helvetica Neue" w:cs="Arial"/>
+          <w:color w:val="000000"/>
+          <w:sz w:val="20"/>
+          <w:szCs w:val="20"/>
+          <w:lang w:eastAsia="en-IE"/>
+        </w:rPr>
+        <w:t>adr</w:t>
+      </w:r>
+      <w:proofErr w:type="spellEnd"/>
+      <w:r>
+        <w:rPr>
+          <w:rFonts w:ascii="Helvetica Neue" w:eastAsia="Times New Roman" w:hAnsi="Helvetica Neue" w:cs="Arial"/>
+          <w:color w:val="000000"/>
+          <w:sz w:val="20"/>
+          <w:szCs w:val="20"/>
+          <w:lang w:eastAsia="en-IE"/>
+        </w:rPr>
+        <w:t>, adults &amp; arrival date year.</w:t>
+      </w:r>
+    </w:p>
+    <w:p>
+      <w:pPr>
         <w:numPr>
           <w:ilvl w:val="0"/>
-          <w:numId w:val="1"/>
+          <w:numId w:val="2"/>
         </w:numPr>
-        <w:spacing w:after="0"/>
-        <w:rPr>
-          <w:rFonts w:cstheme="minorHAnsi"/>
-          <w:sz w:val="24"/>
-          <w:szCs w:val="24"/>
-        </w:rPr>
-      </w:pPr>
-      <w:r>
-        <w:rPr>
-          <w:rFonts w:cstheme="minorHAnsi"/>
-          <w:sz w:val="24"/>
-          <w:szCs w:val="24"/>
-        </w:rPr>
-        <w:t>You will select a dataset</w:t>
-      </w:r>
-    </w:p>
-    <w:p>
-      <w:pPr>
-        <w:pStyle w:val="ListParagraph"/>
-        <w:numPr>
-          <w:ilvl w:val="0"/>
-          <w:numId w:val="1"/>
-        </w:numPr>
-        <w:spacing w:after="0"/>
-        <w:rPr>
-          <w:rFonts w:cstheme="minorHAnsi"/>
-          <w:sz w:val="24"/>
-          <w:szCs w:val="24"/>
-        </w:rPr>
-      </w:pPr>
-      <w:r>
-        <w:rPr>
-          <w:rFonts w:cstheme="minorHAnsi"/>
-          <w:sz w:val="24"/>
-          <w:szCs w:val="24"/>
-        </w:rPr>
-        <w:t>conduct exploratory data analysis</w:t>
-      </w:r>
-    </w:p>
-    <w:p>
-      <w:pPr>
-        <w:pStyle w:val="ListParagraph"/>
-        <w:numPr>
-          <w:ilvl w:val="0"/>
-          <w:numId w:val="1"/>
-        </w:numPr>
-        <w:spacing w:after="0"/>
-        <w:rPr>
-          <w:rFonts w:cstheme="minorHAnsi"/>
-          <w:sz w:val="24"/>
-          <w:szCs w:val="24"/>
-        </w:rPr>
-      </w:pPr>
-      <w:r>
-        <w:rPr>
-          <w:rFonts w:cstheme="minorHAnsi"/>
-          <w:sz w:val="24"/>
-          <w:szCs w:val="24"/>
-        </w:rPr>
-        <w:t xml:space="preserve"> pre-process the data</w:t>
-      </w:r>
-    </w:p>
-    <w:p>
-      <w:pPr>
-        <w:pStyle w:val="ListParagraph"/>
-        <w:numPr>
-          <w:ilvl w:val="0"/>
-          <w:numId w:val="1"/>
-        </w:numPr>
-        <w:spacing w:after="0"/>
-        <w:rPr>
-          <w:rFonts w:cstheme="minorHAnsi"/>
-          <w:sz w:val="24"/>
-          <w:szCs w:val="24"/>
-        </w:rPr>
-      </w:pPr>
-      <w:r>
-        <w:rPr>
-          <w:rFonts w:cstheme="minorHAnsi"/>
-          <w:sz w:val="24"/>
-          <w:szCs w:val="24"/>
-        </w:rPr>
-        <w:t xml:space="preserve"> implement at least one machine learning algorithm,</w:t>
-      </w:r>
-    </w:p>
-    <w:p>
-      <w:pPr>
-        <w:pStyle w:val="ListParagraph"/>
-        <w:numPr>
-          <w:ilvl w:val="0"/>
-          <w:numId w:val="1"/>
-        </w:numPr>
-        <w:spacing w:after="0"/>
-        <w:rPr>
-          <w:rFonts w:cstheme="minorHAnsi"/>
-          <w:sz w:val="24"/>
-          <w:szCs w:val="24"/>
-        </w:rPr>
-      </w:pPr>
-      <w:r>
-        <w:rPr>
-          <w:rFonts w:cstheme="minorHAnsi"/>
-          <w:sz w:val="24"/>
-          <w:szCs w:val="24"/>
-        </w:rPr>
-        <w:t>and present your findings effectively through a comprehensive report</w:t>
-      </w:r>
-    </w:p>
-    <w:p>
-      <w:pPr>
-        <w:pStyle w:val="ListParagraph"/>
-        <w:spacing w:after="0"/>
-        <w:rPr>
-          <w:rFonts w:cstheme="minorHAnsi"/>
-          <w:sz w:val="24"/>
-          <w:szCs w:val="24"/>
-        </w:rPr>
-      </w:pPr>
-    </w:p>
-    <w:p>
-      <w:pPr>
-        <w:pStyle w:val="ListParagraph"/>
-        <w:spacing w:after="0"/>
-        <w:rPr>
-          <w:rFonts w:cstheme="minorHAnsi"/>
-          <w:sz w:val="24"/>
-          <w:szCs w:val="24"/>
-        </w:rPr>
-      </w:pPr>
-      <w:r>
-        <w:rPr>
-          <w:rFonts w:cstheme="minorHAnsi"/>
-          <w:sz w:val="24"/>
-          <w:szCs w:val="24"/>
-        </w:rPr>
-        <w:t>******************</w:t>
-      </w:r>
-    </w:p>
-    <w:p>
-      <w:pPr>
-        <w:pStyle w:val="ListParagraph"/>
-        <w:spacing w:after="0"/>
-        <w:rPr>
-          <w:rFonts w:cstheme="minorHAnsi"/>
-          <w:sz w:val="24"/>
-          <w:szCs w:val="24"/>
-        </w:rPr>
-      </w:pPr>
-    </w:p>
-    <w:p>
-      <w:pPr>
-        <w:pStyle w:val="ListParagraph"/>
-        <w:spacing w:after="0"/>
-        <w:rPr>
-          <w:rFonts w:cstheme="minorHAnsi"/>
-          <w:sz w:val="24"/>
-          <w:szCs w:val="24"/>
-        </w:rPr>
-      </w:pPr>
-    </w:p>
-    <w:p>
-      <w:pPr>
-        <w:pStyle w:val="ListParagraph"/>
-        <w:spacing w:after="0"/>
-        <w:rPr>
-          <w:rFonts w:cstheme="minorHAnsi"/>
-          <w:sz w:val="24"/>
-          <w:szCs w:val="24"/>
-        </w:rPr>
-      </w:pPr>
-    </w:p>
-    <w:p>
-      <w:pPr>
-        <w:pStyle w:val="ListParagraph"/>
-        <w:spacing w:after="0"/>
-        <w:rPr>
-          <w:rFonts w:cstheme="minorHAnsi"/>
-          <w:sz w:val="24"/>
-          <w:szCs w:val="24"/>
-        </w:rPr>
-      </w:pPr>
-    </w:p>
-    <w:p>
-      <w:pPr>
-        <w:pStyle w:val="ListParagraph"/>
-        <w:spacing w:after="0"/>
-        <w:rPr>
-          <w:rFonts w:cstheme="minorHAnsi"/>
-          <w:sz w:val="24"/>
-          <w:szCs w:val="24"/>
-        </w:rPr>
-      </w:pPr>
-    </w:p>
-    <w:p>
-      <w:pPr>
-        <w:pStyle w:val="ListParagraph"/>
-        <w:spacing w:after="0"/>
-        <w:rPr>
-          <w:rFonts w:cstheme="minorHAnsi"/>
-          <w:sz w:val="24"/>
-          <w:szCs w:val="24"/>
-        </w:rPr>
-      </w:pPr>
-      <w:r>
-        <w:rPr>
-          <w:rFonts w:cstheme="minorHAnsi"/>
-          <w:sz w:val="24"/>
-          <w:szCs w:val="24"/>
-        </w:rPr>
-        <w:t xml:space="preserve">the project plan, </w:t>
-      </w:r>
-    </w:p>
-    <w:p>
-      <w:pPr>
-        <w:pStyle w:val="ListParagraph"/>
-        <w:spacing w:after="0"/>
-        <w:rPr>
-          <w:rFonts w:cstheme="minorHAnsi"/>
-          <w:sz w:val="24"/>
-          <w:szCs w:val="24"/>
-        </w:rPr>
-      </w:pPr>
-      <w:r>
-        <w:rPr>
-          <w:rFonts w:cstheme="minorHAnsi"/>
-          <w:sz w:val="24"/>
-          <w:szCs w:val="24"/>
-        </w:rPr>
-        <w:t xml:space="preserve">business understanding, </w:t>
-      </w:r>
-    </w:p>
-    <w:p>
-      <w:pPr>
-        <w:pStyle w:val="ListParagraph"/>
-        <w:spacing w:after="0"/>
-        <w:rPr>
-          <w:rFonts w:cstheme="minorHAnsi"/>
-          <w:sz w:val="24"/>
-          <w:szCs w:val="24"/>
-        </w:rPr>
-      </w:pPr>
-      <w:r>
-        <w:rPr>
-          <w:rFonts w:cstheme="minorHAnsi"/>
-          <w:sz w:val="24"/>
-          <w:szCs w:val="24"/>
-        </w:rPr>
-        <w:t xml:space="preserve">data understanding, </w:t>
-      </w:r>
-    </w:p>
-    <w:p>
-      <w:pPr>
-        <w:pStyle w:val="ListParagraph"/>
-        <w:spacing w:after="0"/>
-        <w:rPr>
-          <w:rFonts w:cstheme="minorHAnsi"/>
-          <w:sz w:val="24"/>
-          <w:szCs w:val="24"/>
-        </w:rPr>
-      </w:pPr>
-      <w:r>
-        <w:rPr>
-          <w:rFonts w:cstheme="minorHAnsi"/>
-          <w:sz w:val="24"/>
-          <w:szCs w:val="24"/>
-        </w:rPr>
-        <w:t xml:space="preserve">data preparation, </w:t>
-      </w:r>
-    </w:p>
-    <w:p>
-      <w:pPr>
-        <w:pStyle w:val="ListParagraph"/>
-        <w:spacing w:after="0"/>
-        <w:rPr>
-          <w:rFonts w:cstheme="minorHAnsi"/>
-          <w:sz w:val="24"/>
-          <w:szCs w:val="24"/>
-        </w:rPr>
-      </w:pPr>
-      <w:r>
-        <w:rPr>
-          <w:rFonts w:cstheme="minorHAnsi"/>
-          <w:sz w:val="24"/>
-          <w:szCs w:val="24"/>
-        </w:rPr>
-        <w:t xml:space="preserve">machine learning implementation, </w:t>
-      </w:r>
-    </w:p>
-    <w:p>
-      <w:pPr>
-        <w:pStyle w:val="ListParagraph"/>
-        <w:spacing w:after="0"/>
-        <w:rPr>
-          <w:rFonts w:cstheme="minorHAnsi"/>
-          <w:sz w:val="24"/>
-          <w:szCs w:val="24"/>
-        </w:rPr>
-      </w:pPr>
-      <w:r>
-        <w:rPr>
-          <w:rFonts w:cstheme="minorHAnsi"/>
-          <w:sz w:val="24"/>
-          <w:szCs w:val="24"/>
-        </w:rPr>
-        <w:t xml:space="preserve">and an artefact of code. </w:t>
-      </w:r>
-    </w:p>
-    <w:p>
-      <w:pPr>
-        <w:pStyle w:val="ListParagraph"/>
-        <w:spacing w:after="0"/>
-        <w:rPr>
-          <w:rFonts w:cstheme="minorHAnsi"/>
-          <w:sz w:val="24"/>
-          <w:szCs w:val="24"/>
-        </w:rPr>
-      </w:pPr>
-      <w:r>
-        <w:rPr>
-          <w:rFonts w:cstheme="minorHAnsi"/>
-          <w:sz w:val="24"/>
-          <w:szCs w:val="24"/>
-        </w:rPr>
-        <w:t>summary of the findings,</w:t>
-      </w:r>
-    </w:p>
-    <w:p>
-      <w:pPr>
-        <w:pStyle w:val="ListParagraph"/>
-        <w:spacing w:after="0"/>
-        <w:rPr>
-          <w:rFonts w:cstheme="minorHAnsi"/>
-          <w:sz w:val="24"/>
-          <w:szCs w:val="24"/>
-        </w:rPr>
-      </w:pPr>
-      <w:r>
-        <w:rPr>
-          <w:rFonts w:cstheme="minorHAnsi"/>
-          <w:sz w:val="24"/>
-          <w:szCs w:val="24"/>
-        </w:rPr>
-        <w:t>conclusions</w:t>
-      </w:r>
-    </w:p>
-    <w:p>
-      <w:pPr>
-        <w:pStyle w:val="ListParagraph"/>
-        <w:spacing w:after="0"/>
-        <w:rPr>
-          <w:rFonts w:cstheme="minorHAnsi"/>
-          <w:sz w:val="24"/>
-          <w:szCs w:val="24"/>
-        </w:rPr>
-      </w:pPr>
-      <w:r>
-        <w:rPr>
-          <w:rFonts w:cstheme="minorHAnsi"/>
-          <w:sz w:val="24"/>
-          <w:szCs w:val="24"/>
-        </w:rPr>
-        <w:t xml:space="preserve">any future recommendations. </w:t>
-      </w:r>
-    </w:p>
-    <w:p>
-      <w:pPr>
-        <w:pStyle w:val="ListParagraph"/>
-        <w:spacing w:after="0"/>
-        <w:rPr>
-          <w:rFonts w:cstheme="minorHAnsi"/>
-          <w:sz w:val="24"/>
-          <w:szCs w:val="24"/>
-        </w:rPr>
-      </w:pPr>
-    </w:p>
-    <w:p>
-      <w:pPr>
-        <w:pStyle w:val="ListParagraph"/>
-        <w:spacing w:after="0"/>
-        <w:rPr>
-          <w:rFonts w:cstheme="minorHAnsi"/>
-          <w:b/>
-          <w:bCs/>
-          <w:color w:val="FF0000"/>
-          <w:sz w:val="24"/>
-          <w:szCs w:val="24"/>
-        </w:rPr>
-      </w:pPr>
-      <w:r>
-        <w:rPr>
-          <w:rFonts w:cstheme="minorHAnsi"/>
-          <w:b/>
-          <w:bCs/>
-          <w:color w:val="FF0000"/>
-          <w:sz w:val="24"/>
-          <w:szCs w:val="24"/>
-        </w:rPr>
-        <w:t xml:space="preserve">overview of the project's timeline, milestones achieved, and any challenges faced during the implementation phase, key insights gained from analysing the data and present any significant trends or patterns observed, the report should address any limitations or constraints encountered during the project and propose potential solutions for future improvements. </w:t>
-      </w:r>
-    </w:p>
-    <w:p>
-      <w:pPr>
-        <w:pStyle w:val="ListParagraph"/>
-        <w:spacing w:after="0"/>
-        <w:rPr>
-          <w:rFonts w:cstheme="minorHAnsi"/>
-          <w:b/>
-          <w:bCs/>
-          <w:color w:val="FF0000"/>
-          <w:sz w:val="24"/>
-          <w:szCs w:val="24"/>
-        </w:rPr>
-      </w:pPr>
-    </w:p>
-    <w:p>
-      <w:pPr>
-        <w:pStyle w:val="ListParagraph"/>
-        <w:spacing w:after="0"/>
-        <w:rPr>
-          <w:rFonts w:cstheme="minorHAnsi"/>
-          <w:b/>
-          <w:bCs/>
-          <w:color w:val="FF0000"/>
-          <w:sz w:val="24"/>
-          <w:szCs w:val="24"/>
-        </w:rPr>
-      </w:pPr>
-    </w:p>
-    <w:p>
-      <w:pPr>
-        <w:pStyle w:val="ListParagraph"/>
-        <w:spacing w:after="0"/>
-        <w:rPr>
-          <w:b/>
-          <w:bCs/>
-          <w:color w:val="FF0000"/>
+        <w:shd w:val="clear" w:color="auto" w:fill="FFFFFF"/>
+        <w:spacing w:after="0" w:line="240" w:lineRule="auto"/>
+        <w:rPr>
+          <w:rFonts w:ascii="Helvetica Neue" w:eastAsia="Times New Roman" w:hAnsi="Helvetica Neue" w:cs="Arial"/>
+          <w:color w:val="000000"/>
+          <w:sz w:val="20"/>
+          <w:szCs w:val="20"/>
+          <w:lang w:eastAsia="en-IE"/>
+        </w:rPr>
+      </w:pPr>
+      <w:r>
+        <w:rPr>
+          <w:rFonts w:ascii="Helvetica Neue" w:eastAsia="Times New Roman" w:hAnsi="Helvetica Neue" w:cs="Arial"/>
+          <w:color w:val="000000"/>
+          <w:sz w:val="20"/>
+          <w:szCs w:val="20"/>
+          <w:lang w:eastAsia="en-IE"/>
+        </w:rPr>
+        <w:t xml:space="preserve">So total special request </w:t>
+      </w:r>
+      <w:proofErr w:type="spellStart"/>
+      <w:r>
+        <w:rPr>
+          <w:rFonts w:ascii="Helvetica Neue" w:eastAsia="Times New Roman" w:hAnsi="Helvetica Neue" w:cs="Arial"/>
+          <w:color w:val="000000"/>
+          <w:sz w:val="20"/>
+          <w:szCs w:val="20"/>
+          <w:lang w:eastAsia="en-IE"/>
+        </w:rPr>
+        <w:t>recieve</w:t>
+      </w:r>
+      <w:proofErr w:type="spellEnd"/>
+      <w:r>
+        <w:rPr>
+          <w:rFonts w:ascii="Helvetica Neue" w:eastAsia="Times New Roman" w:hAnsi="Helvetica Neue" w:cs="Arial"/>
+          <w:color w:val="000000"/>
+          <w:sz w:val="20"/>
+          <w:szCs w:val="20"/>
+          <w:lang w:eastAsia="en-IE"/>
+        </w:rPr>
+        <w:t xml:space="preserve"> with high </w:t>
+      </w:r>
+      <w:proofErr w:type="spellStart"/>
+      <w:proofErr w:type="gramStart"/>
+      <w:r>
+        <w:rPr>
+          <w:rFonts w:ascii="Helvetica Neue" w:eastAsia="Times New Roman" w:hAnsi="Helvetica Neue" w:cs="Arial"/>
+          <w:color w:val="000000"/>
+          <w:sz w:val="20"/>
+          <w:szCs w:val="20"/>
+          <w:lang w:eastAsia="en-IE"/>
+        </w:rPr>
+        <w:t>adr,adults</w:t>
+      </w:r>
+      <w:proofErr w:type="spellEnd"/>
+      <w:proofErr w:type="gramEnd"/>
+      <w:r>
+        <w:rPr>
+          <w:rFonts w:ascii="Helvetica Neue" w:eastAsia="Times New Roman" w:hAnsi="Helvetica Neue" w:cs="Arial"/>
+          <w:color w:val="000000"/>
+          <w:sz w:val="20"/>
+          <w:szCs w:val="20"/>
+          <w:lang w:eastAsia="en-IE"/>
+        </w:rPr>
+        <w:t xml:space="preserve"> &amp; arrival year.</w:t>
+      </w:r>
+    </w:p>
+    <w:p>
+      <w:pPr>
+        <w:pStyle w:val="NormalWeb"/>
+        <w:spacing w:line="360" w:lineRule="auto"/>
+        <w:jc w:val="both"/>
+        <w:rPr>
+          <w:rFonts w:asciiTheme="minorHAnsi" w:hAnsiTheme="minorHAnsi" w:cstheme="minorHAnsi"/>
+          <w:color w:val="000000"/>
         </w:rPr>
       </w:pPr>
       <w:r>
@@ -3668,10 +2426,1860 @@
         </w:rPr>
         <w:lastRenderedPageBreak/>
         <w:drawing>
-          <wp:inline distT="0" distB="0" distL="0" distR="0" wp14:anchorId="45A0E62A" wp14:editId="1AA58F97">
-            <wp:extent cx="4562475" cy="2743200"/>
+          <wp:inline distT="0" distB="0" distL="0" distR="0" wp14:anchorId="2278B438" wp14:editId="0BA67E72">
+            <wp:extent cx="5882005" cy="4438650"/>
+            <wp:effectExtent l="0" t="0" r="4445" b="0"/>
+            <wp:docPr id="868692816" name="Picture 1"/>
+            <wp:cNvGraphicFramePr>
+              <a:graphicFrameLocks xmlns:a="http://schemas.openxmlformats.org/drawingml/2006/main" noChangeAspect="1"/>
+            </wp:cNvGraphicFramePr>
+            <a:graphic xmlns:a="http://schemas.openxmlformats.org/drawingml/2006/main">
+              <a:graphicData uri="http://schemas.openxmlformats.org/drawingml/2006/picture">
+                <pic:pic xmlns:pic="http://schemas.openxmlformats.org/drawingml/2006/picture">
+                  <pic:nvPicPr>
+                    <pic:cNvPr id="868692816" name=""/>
+                    <pic:cNvPicPr/>
+                  </pic:nvPicPr>
+                  <pic:blipFill>
+                    <a:blip r:embed="rId6"/>
+                    <a:stretch>
+                      <a:fillRect/>
+                    </a:stretch>
+                  </pic:blipFill>
+                  <pic:spPr>
+                    <a:xfrm>
+                      <a:off x="0" y="0"/>
+                      <a:ext cx="5882005" cy="4438650"/>
+                    </a:xfrm>
+                    <a:prstGeom prst="rect">
+                      <a:avLst/>
+                    </a:prstGeom>
+                  </pic:spPr>
+                </pic:pic>
+              </a:graphicData>
+            </a:graphic>
+          </wp:inline>
+        </w:drawing>
+      </w:r>
+    </w:p>
+    <w:p>
+      <w:pPr>
+        <w:pStyle w:val="NormalWeb"/>
+        <w:spacing w:line="360" w:lineRule="auto"/>
+        <w:jc w:val="both"/>
+        <w:rPr>
+          <w:rFonts w:asciiTheme="minorHAnsi" w:hAnsiTheme="minorHAnsi" w:cstheme="minorHAnsi"/>
+          <w:color w:val="000000"/>
+        </w:rPr>
+      </w:pPr>
+    </w:p>
+    <w:p>
+      <w:pPr>
+        <w:pStyle w:val="NormalWeb"/>
+        <w:spacing w:line="360" w:lineRule="auto"/>
+        <w:jc w:val="both"/>
+        <w:rPr>
+          <w:rFonts w:asciiTheme="minorHAnsi" w:hAnsiTheme="minorHAnsi" w:cstheme="minorHAnsi"/>
+          <w:color w:val="000000"/>
+        </w:rPr>
+      </w:pPr>
+    </w:p>
+    <w:p>
+      <w:pPr>
+        <w:pStyle w:val="NormalWeb"/>
+        <w:spacing w:line="360" w:lineRule="auto"/>
+        <w:jc w:val="both"/>
+        <w:rPr>
+          <w:rFonts w:asciiTheme="minorHAnsi" w:hAnsiTheme="minorHAnsi" w:cstheme="minorHAnsi"/>
+          <w:color w:val="000000"/>
+        </w:rPr>
+      </w:pPr>
+    </w:p>
+    <w:p>
+      <w:pPr>
+        <w:pStyle w:val="NormalWeb"/>
+        <w:spacing w:line="360" w:lineRule="auto"/>
+        <w:jc w:val="both"/>
+        <w:rPr>
+          <w:rFonts w:asciiTheme="minorHAnsi" w:hAnsiTheme="minorHAnsi" w:cstheme="minorHAnsi"/>
+          <w:color w:val="000000"/>
+        </w:rPr>
+      </w:pPr>
+    </w:p>
+    <w:p>
+      <w:pPr>
+        <w:pStyle w:val="NormalWeb"/>
+        <w:spacing w:line="360" w:lineRule="auto"/>
+        <w:jc w:val="both"/>
+        <w:rPr>
+          <w:rFonts w:asciiTheme="minorHAnsi" w:hAnsiTheme="minorHAnsi" w:cstheme="minorHAnsi"/>
+          <w:color w:val="000000"/>
+        </w:rPr>
+      </w:pPr>
+    </w:p>
+    <w:p>
+      <w:pPr>
+        <w:pStyle w:val="NormalWeb"/>
+        <w:spacing w:line="360" w:lineRule="auto"/>
+        <w:jc w:val="both"/>
+        <w:rPr>
+          <w:rFonts w:asciiTheme="minorHAnsi" w:hAnsiTheme="minorHAnsi" w:cstheme="minorHAnsi"/>
+          <w:color w:val="000000"/>
+        </w:rPr>
+      </w:pPr>
+    </w:p>
+    <w:p>
+      <w:pPr>
+        <w:pStyle w:val="NormalWeb"/>
+        <w:spacing w:line="360" w:lineRule="auto"/>
+        <w:jc w:val="both"/>
+        <w:rPr>
+          <w:rFonts w:asciiTheme="minorHAnsi" w:hAnsiTheme="minorHAnsi" w:cstheme="minorHAnsi"/>
+          <w:color w:val="000000"/>
+        </w:rPr>
+      </w:pPr>
+    </w:p>
+    <w:p>
+      <w:pPr>
+        <w:pStyle w:val="NormalWeb"/>
+        <w:spacing w:line="360" w:lineRule="auto"/>
+        <w:jc w:val="both"/>
+        <w:rPr>
+          <w:rFonts w:asciiTheme="minorHAnsi" w:hAnsiTheme="minorHAnsi" w:cstheme="minorHAnsi"/>
+          <w:color w:val="000000"/>
+        </w:rPr>
+      </w:pPr>
+    </w:p>
+    <w:p>
+      <w:pPr>
+        <w:pStyle w:val="NormalWeb"/>
+        <w:spacing w:line="360" w:lineRule="auto"/>
+        <w:jc w:val="both"/>
+        <w:rPr>
+          <w:rFonts w:asciiTheme="minorHAnsi" w:hAnsiTheme="minorHAnsi" w:cstheme="minorHAnsi"/>
+          <w:color w:val="000000"/>
+        </w:rPr>
+      </w:pPr>
+    </w:p>
+    <w:p>
+      <w:pPr>
+        <w:pStyle w:val="NormalWeb"/>
+        <w:spacing w:line="360" w:lineRule="auto"/>
+        <w:jc w:val="both"/>
+        <w:rPr>
+          <w:rFonts w:asciiTheme="minorHAnsi" w:hAnsiTheme="minorHAnsi" w:cstheme="minorHAnsi"/>
+          <w:color w:val="000000"/>
+        </w:rPr>
+      </w:pPr>
+    </w:p>
+    <w:p>
+      <w:pPr>
+        <w:pStyle w:val="NormalWeb"/>
+        <w:spacing w:line="360" w:lineRule="auto"/>
+        <w:jc w:val="both"/>
+        <w:rPr>
+          <w:rFonts w:asciiTheme="minorHAnsi" w:hAnsiTheme="minorHAnsi" w:cstheme="minorHAnsi"/>
+          <w:color w:val="000000"/>
+        </w:rPr>
+      </w:pPr>
+    </w:p>
+    <w:p>
+      <w:pPr>
+        <w:pStyle w:val="NormalWeb"/>
+        <w:spacing w:line="360" w:lineRule="auto"/>
+        <w:jc w:val="both"/>
+        <w:rPr>
+          <w:rFonts w:asciiTheme="minorHAnsi" w:hAnsiTheme="minorHAnsi" w:cstheme="minorHAnsi"/>
+          <w:color w:val="000000"/>
+        </w:rPr>
+      </w:pPr>
+    </w:p>
+    <w:p>
+      <w:pPr>
+        <w:pStyle w:val="NormalWeb"/>
+        <w:spacing w:line="360" w:lineRule="auto"/>
+        <w:jc w:val="both"/>
+        <w:rPr>
+          <w:rFonts w:asciiTheme="minorHAnsi" w:hAnsiTheme="minorHAnsi" w:cstheme="minorHAnsi"/>
+          <w:color w:val="000000"/>
+        </w:rPr>
+      </w:pPr>
+    </w:p>
+    <w:p>
+      <w:pPr>
+        <w:pStyle w:val="NormalWeb"/>
+        <w:spacing w:line="360" w:lineRule="auto"/>
+        <w:rPr>
+          <w:rFonts w:asciiTheme="minorHAnsi" w:hAnsiTheme="minorHAnsi" w:cstheme="minorHAnsi"/>
+          <w:color w:val="000000"/>
+        </w:rPr>
+      </w:pPr>
+      <w:r>
+        <w:rPr>
+          <w:rFonts w:asciiTheme="minorHAnsi" w:hAnsiTheme="minorHAnsi" w:cstheme="minorHAnsi"/>
+          <w:color w:val="000000"/>
+        </w:rPr>
+        <w:t>When it comes to hotel revenue management, the following are essential business knowledge areas:</w:t>
+      </w:r>
+      <w:r>
+        <w:rPr>
+          <w:rFonts w:asciiTheme="minorHAnsi" w:hAnsiTheme="minorHAnsi" w:cstheme="minorHAnsi"/>
+          <w:color w:val="000000"/>
+        </w:rPr>
+        <w:t xml:space="preserve"> </w:t>
+      </w:r>
+      <w:r>
+        <w:rPr>
+          <w:rFonts w:asciiTheme="minorHAnsi" w:hAnsiTheme="minorHAnsi" w:cstheme="minorHAnsi"/>
+          <w:color w:val="000000"/>
+        </w:rPr>
+        <w:t xml:space="preserve"> </w:t>
+      </w:r>
+    </w:p>
+    <w:p>
+      <w:pPr>
+        <w:pStyle w:val="NormalWeb"/>
+        <w:spacing w:line="360" w:lineRule="auto"/>
+        <w:rPr>
+          <w:rFonts w:asciiTheme="minorHAnsi" w:hAnsiTheme="minorHAnsi" w:cstheme="minorHAnsi"/>
+          <w:color w:val="000000"/>
+        </w:rPr>
+      </w:pPr>
+      <w:r>
+        <w:rPr>
+          <w:rFonts w:asciiTheme="minorHAnsi" w:hAnsiTheme="minorHAnsi" w:cstheme="minorHAnsi"/>
+          <w:color w:val="000000"/>
+        </w:rPr>
+        <w:t xml:space="preserve">- </w:t>
+      </w:r>
+      <w:r>
+        <w:rPr>
+          <w:rFonts w:asciiTheme="minorHAnsi" w:hAnsiTheme="minorHAnsi" w:cstheme="minorHAnsi"/>
+          <w:color w:val="000000"/>
+        </w:rPr>
+        <w:t>E</w:t>
+      </w:r>
+      <w:r>
+        <w:rPr>
+          <w:rFonts w:asciiTheme="minorHAnsi" w:hAnsiTheme="minorHAnsi" w:cstheme="minorHAnsi"/>
+          <w:color w:val="000000"/>
+        </w:rPr>
+        <w:t>valuate historical data to identify Average Daily Rate (ADR)</w:t>
+      </w:r>
+    </w:p>
+    <w:p>
+      <w:pPr>
+        <w:pStyle w:val="NormalWeb"/>
+        <w:spacing w:line="360" w:lineRule="auto"/>
+        <w:rPr>
+          <w:rFonts w:asciiTheme="minorHAnsi" w:hAnsiTheme="minorHAnsi" w:cstheme="minorHAnsi"/>
+          <w:color w:val="000000"/>
+        </w:rPr>
+      </w:pPr>
+      <w:r>
+        <w:rPr>
+          <w:rFonts w:asciiTheme="minorHAnsi" w:hAnsiTheme="minorHAnsi" w:cstheme="minorHAnsi"/>
+          <w:color w:val="000000"/>
+        </w:rPr>
+        <w:t xml:space="preserve">- </w:t>
+      </w:r>
+      <w:r>
+        <w:rPr>
+          <w:rFonts w:asciiTheme="minorHAnsi" w:hAnsiTheme="minorHAnsi" w:cstheme="minorHAnsi"/>
+          <w:color w:val="000000"/>
+        </w:rPr>
+        <w:t>R</w:t>
+      </w:r>
+      <w:r>
+        <w:rPr>
+          <w:rFonts w:asciiTheme="minorHAnsi" w:hAnsiTheme="minorHAnsi" w:cstheme="minorHAnsi"/>
+          <w:color w:val="000000"/>
+        </w:rPr>
+        <w:t>evenue per Available Room (RevPAR)</w:t>
+      </w:r>
+    </w:p>
+    <w:p>
+      <w:pPr>
+        <w:pStyle w:val="NormalWeb"/>
+        <w:spacing w:line="360" w:lineRule="auto"/>
+        <w:rPr>
+          <w:rFonts w:asciiTheme="minorHAnsi" w:hAnsiTheme="minorHAnsi" w:cstheme="minorHAnsi"/>
+          <w:color w:val="000000"/>
+        </w:rPr>
+      </w:pPr>
+      <w:r>
+        <w:rPr>
+          <w:rFonts w:asciiTheme="minorHAnsi" w:hAnsiTheme="minorHAnsi" w:cstheme="minorHAnsi"/>
+          <w:color w:val="000000"/>
+        </w:rPr>
+        <w:t xml:space="preserve">- </w:t>
+      </w:r>
+      <w:r>
+        <w:rPr>
+          <w:rFonts w:asciiTheme="minorHAnsi" w:hAnsiTheme="minorHAnsi" w:cstheme="minorHAnsi"/>
+          <w:color w:val="000000"/>
+        </w:rPr>
+        <w:t xml:space="preserve">% </w:t>
+      </w:r>
+      <w:r>
+        <w:rPr>
+          <w:rFonts w:asciiTheme="minorHAnsi" w:hAnsiTheme="minorHAnsi" w:cstheme="minorHAnsi"/>
+          <w:color w:val="000000"/>
+        </w:rPr>
+        <w:t xml:space="preserve">occupancy rates </w:t>
+      </w:r>
+    </w:p>
+    <w:p>
+      <w:pPr>
+        <w:pStyle w:val="NormalWeb"/>
+        <w:spacing w:line="360" w:lineRule="auto"/>
+        <w:rPr>
+          <w:rFonts w:asciiTheme="minorHAnsi" w:hAnsiTheme="minorHAnsi" w:cstheme="minorHAnsi"/>
+          <w:color w:val="000000"/>
+        </w:rPr>
+      </w:pPr>
+      <w:r>
+        <w:rPr>
+          <w:rFonts w:asciiTheme="minorHAnsi" w:hAnsiTheme="minorHAnsi" w:cstheme="minorHAnsi"/>
+          <w:color w:val="000000"/>
+        </w:rPr>
+        <w:t xml:space="preserve">- </w:t>
+      </w:r>
+      <w:r>
+        <w:rPr>
+          <w:rFonts w:asciiTheme="minorHAnsi" w:hAnsiTheme="minorHAnsi" w:cstheme="minorHAnsi"/>
+          <w:color w:val="000000"/>
+        </w:rPr>
+        <w:t>D</w:t>
+      </w:r>
+      <w:r>
+        <w:rPr>
+          <w:rFonts w:asciiTheme="minorHAnsi" w:hAnsiTheme="minorHAnsi" w:cstheme="minorHAnsi"/>
+          <w:color w:val="000000"/>
+        </w:rPr>
+        <w:t>irect bookings and distribution channels</w:t>
+      </w:r>
+    </w:p>
+    <w:p>
+      <w:pPr>
+        <w:pStyle w:val="NormalWeb"/>
+        <w:spacing w:line="360" w:lineRule="auto"/>
+        <w:rPr>
+          <w:rFonts w:asciiTheme="minorHAnsi" w:hAnsiTheme="minorHAnsi" w:cstheme="minorHAnsi"/>
+          <w:color w:val="000000"/>
+        </w:rPr>
+      </w:pPr>
+      <w:r>
+        <w:rPr>
+          <w:rFonts w:asciiTheme="minorHAnsi" w:hAnsiTheme="minorHAnsi" w:cstheme="minorHAnsi"/>
+          <w:color w:val="000000"/>
+        </w:rPr>
+        <w:t>- Meeting, Incentive, Conference</w:t>
+      </w:r>
+      <w:r>
+        <w:rPr>
+          <w:rFonts w:asciiTheme="minorHAnsi" w:hAnsiTheme="minorHAnsi" w:cstheme="minorHAnsi"/>
+          <w:color w:val="000000"/>
+        </w:rPr>
+        <w:t>s</w:t>
+      </w:r>
+      <w:r>
+        <w:rPr>
+          <w:rFonts w:asciiTheme="minorHAnsi" w:hAnsiTheme="minorHAnsi" w:cstheme="minorHAnsi"/>
+          <w:color w:val="000000"/>
+        </w:rPr>
+        <w:t xml:space="preserve"> and Events (MICE) - average group sizes and even activity</w:t>
+      </w:r>
+    </w:p>
+    <w:p>
+      <w:pPr>
+        <w:pStyle w:val="NormalWeb"/>
+        <w:spacing w:line="360" w:lineRule="auto"/>
+        <w:rPr>
+          <w:rFonts w:asciiTheme="minorHAnsi" w:hAnsiTheme="minorHAnsi" w:cstheme="minorHAnsi"/>
+          <w:color w:val="000000"/>
+        </w:rPr>
+      </w:pPr>
+    </w:p>
+    <w:p>
+      <w:pPr>
+        <w:pStyle w:val="NormalWeb"/>
+        <w:spacing w:line="360" w:lineRule="auto"/>
+        <w:rPr>
+          <w:rFonts w:asciiTheme="minorHAnsi" w:hAnsiTheme="minorHAnsi" w:cstheme="minorHAnsi"/>
+          <w:color w:val="000000"/>
+        </w:rPr>
+      </w:pPr>
+    </w:p>
+    <w:p>
+      <w:pPr>
+        <w:shd w:val="clear" w:color="auto" w:fill="FFFFFF"/>
+        <w:spacing w:before="100" w:beforeAutospacing="1" w:after="100" w:afterAutospacing="1" w:line="360" w:lineRule="auto"/>
+        <w:rPr>
+          <w:rFonts w:eastAsia="Times New Roman" w:cstheme="minorHAnsi"/>
+          <w:color w:val="222222"/>
+          <w:sz w:val="24"/>
+          <w:szCs w:val="24"/>
+          <w:lang w:eastAsia="en-IE"/>
+        </w:rPr>
+      </w:pPr>
+      <w:r>
+        <w:rPr>
+          <w:rFonts w:eastAsia="Times New Roman" w:cstheme="minorHAnsi"/>
+          <w:color w:val="000000"/>
+          <w:sz w:val="24"/>
+          <w:szCs w:val="24"/>
+          <w:lang w:eastAsia="en-IE"/>
+        </w:rPr>
+        <w:t>arrival month </w:t>
+      </w:r>
+    </w:p>
+    <w:p>
+      <w:pPr>
+        <w:shd w:val="clear" w:color="auto" w:fill="FFFFFF"/>
+        <w:spacing w:before="100" w:beforeAutospacing="1" w:after="100" w:afterAutospacing="1" w:line="360" w:lineRule="auto"/>
+        <w:rPr>
+          <w:rFonts w:eastAsia="Times New Roman" w:cstheme="minorHAnsi"/>
+          <w:color w:val="222222"/>
+          <w:sz w:val="24"/>
+          <w:szCs w:val="24"/>
+          <w:lang w:eastAsia="en-IE"/>
+        </w:rPr>
+      </w:pPr>
+      <w:r>
+        <w:rPr>
+          <w:rFonts w:eastAsia="Times New Roman" w:cstheme="minorHAnsi"/>
+          <w:color w:val="000000"/>
+          <w:sz w:val="24"/>
+          <w:szCs w:val="24"/>
+          <w:lang w:eastAsia="en-IE"/>
+        </w:rPr>
+        <w:t>T</w:t>
+      </w:r>
+      <w:r>
+        <w:rPr>
+          <w:rFonts w:eastAsia="Times New Roman" w:cstheme="minorHAnsi"/>
+          <w:color w:val="000000"/>
+          <w:sz w:val="24"/>
+          <w:szCs w:val="24"/>
+          <w:lang w:eastAsia="en-IE"/>
+        </w:rPr>
+        <w:t>o predict data with the goal of maximising revenue, it is crucial to take few factors into consideration. </w:t>
+      </w:r>
+      <w:r>
+        <w:rPr>
+          <w:rFonts w:eastAsia="Times New Roman" w:cstheme="minorHAnsi"/>
+          <w:color w:val="000000"/>
+          <w:sz w:val="24"/>
+          <w:szCs w:val="24"/>
+          <w:lang w:eastAsia="en-IE"/>
+        </w:rPr>
+        <w:t>Understanding the world’s</w:t>
+      </w:r>
+      <w:r>
+        <w:rPr>
+          <w:rFonts w:eastAsia="Times New Roman" w:cstheme="minorHAnsi"/>
+          <w:color w:val="000000"/>
+          <w:sz w:val="24"/>
+          <w:szCs w:val="24"/>
+          <w:lang w:eastAsia="en-IE"/>
+        </w:rPr>
+        <w:t xml:space="preserve"> holiday seasons, global conditions and special events in the region will help to understand when is an excellent opportunity to boost hotel rates because there’ll be a higher demand for the rooms due to the large number of reservations. for the off-peak season, when there’s a lower demand, hotel can create special deal</w:t>
+      </w:r>
+      <w:r>
+        <w:rPr>
+          <w:rFonts w:eastAsia="Times New Roman" w:cstheme="minorHAnsi"/>
+          <w:color w:val="000000"/>
+          <w:sz w:val="24"/>
+          <w:szCs w:val="24"/>
+          <w:lang w:eastAsia="en-IE"/>
+        </w:rPr>
+        <w:t>s</w:t>
+      </w:r>
+      <w:r>
+        <w:rPr>
+          <w:rFonts w:eastAsia="Times New Roman" w:cstheme="minorHAnsi"/>
+          <w:color w:val="000000"/>
+          <w:sz w:val="24"/>
+          <w:szCs w:val="24"/>
+          <w:lang w:eastAsia="en-IE"/>
+        </w:rPr>
+        <w:t xml:space="preserve"> to attract more traffic and foster consumer’s loyalty. creating a hotel package will additionally diversify the revenue streams by upselling a fine dining experience, spa treatments or variety upgrades, be it a better room or an executive floor usually reserved for premium guests.</w:t>
+      </w:r>
+    </w:p>
+    <w:p>
+      <w:pPr>
+        <w:shd w:val="clear" w:color="auto" w:fill="FFFFFF"/>
+        <w:spacing w:before="100" w:beforeAutospacing="1" w:after="100" w:afterAutospacing="1" w:line="360" w:lineRule="auto"/>
+        <w:rPr>
+          <w:rFonts w:eastAsia="Times New Roman" w:cstheme="minorHAnsi"/>
+          <w:color w:val="222222"/>
+          <w:sz w:val="24"/>
+          <w:szCs w:val="24"/>
+          <w:lang w:eastAsia="en-IE"/>
+        </w:rPr>
+      </w:pPr>
+      <w:r>
+        <w:rPr>
+          <w:noProof/>
+        </w:rPr>
+        <w:lastRenderedPageBreak/>
+        <w:drawing>
+          <wp:anchor distT="0" distB="0" distL="114300" distR="114300" simplePos="0" relativeHeight="251662336" behindDoc="0" locked="0" layoutInCell="1" allowOverlap="1" wp14:anchorId="3D68EDDB" wp14:editId="124FBA53">
+            <wp:simplePos x="0" y="0"/>
+            <wp:positionH relativeFrom="margin">
+              <wp:posOffset>541020</wp:posOffset>
+            </wp:positionH>
+            <wp:positionV relativeFrom="margin">
+              <wp:align>top</wp:align>
+            </wp:positionV>
+            <wp:extent cx="3895200" cy="2401200"/>
             <wp:effectExtent l="0" t="0" r="0" b="0"/>
+            <wp:wrapSquare wrapText="bothSides"/>
             <wp:docPr id="87352493" name="Picture 87352493"/>
+            <wp:cNvGraphicFramePr>
+              <a:graphicFrameLocks xmlns:a="http://schemas.openxmlformats.org/drawingml/2006/main" noChangeAspect="1"/>
+            </wp:cNvGraphicFramePr>
+            <a:graphic xmlns:a="http://schemas.openxmlformats.org/drawingml/2006/main">
+              <a:graphicData uri="http://schemas.openxmlformats.org/drawingml/2006/picture">
+                <pic:pic xmlns:pic="http://schemas.openxmlformats.org/drawingml/2006/picture">
+                  <pic:nvPicPr>
+                    <pic:cNvPr id="0" name="Picture 2"/>
+                    <pic:cNvPicPr>
+                      <a:picLocks noChangeAspect="1" noChangeArrowheads="1"/>
+                    </pic:cNvPicPr>
+                  </pic:nvPicPr>
+                  <pic:blipFill>
+                    <a:blip r:embed="rId7">
+                      <a:extLst>
+                        <a:ext uri="{28A0092B-C50C-407E-A947-70E740481C1C}">
+                          <a14:useLocalDpi xmlns:a14="http://schemas.microsoft.com/office/drawing/2010/main" val="0"/>
+                        </a:ext>
+                      </a:extLst>
+                    </a:blip>
+                    <a:srcRect/>
+                    <a:stretch>
+                      <a:fillRect/>
+                    </a:stretch>
+                  </pic:blipFill>
+                  <pic:spPr bwMode="auto">
+                    <a:xfrm>
+                      <a:off x="0" y="0"/>
+                      <a:ext cx="3895200" cy="2401200"/>
+                    </a:xfrm>
+                    <a:prstGeom prst="rect">
+                      <a:avLst/>
+                    </a:prstGeom>
+                    <a:noFill/>
+                    <a:ln>
+                      <a:noFill/>
+                    </a:ln>
+                  </pic:spPr>
+                </pic:pic>
+              </a:graphicData>
+            </a:graphic>
+            <wp14:sizeRelH relativeFrom="margin">
+              <wp14:pctWidth>0</wp14:pctWidth>
+            </wp14:sizeRelH>
+            <wp14:sizeRelV relativeFrom="margin">
+              <wp14:pctHeight>0</wp14:pctHeight>
+            </wp14:sizeRelV>
+          </wp:anchor>
+        </w:drawing>
+      </w:r>
+      <w:r>
+        <w:rPr>
+          <w:noProof/>
+        </w:rPr>
+        <mc:AlternateContent>
+          <mc:Choice Requires="wps">
+            <w:drawing>
+              <wp:anchor distT="0" distB="0" distL="114300" distR="114300" simplePos="0" relativeHeight="251661312" behindDoc="0" locked="0" layoutInCell="1" allowOverlap="1" wp14:anchorId="23F64027" wp14:editId="69B0717E">
+                <wp:simplePos x="0" y="0"/>
+                <wp:positionH relativeFrom="column">
+                  <wp:posOffset>474345</wp:posOffset>
+                </wp:positionH>
+                <wp:positionV relativeFrom="paragraph">
+                  <wp:posOffset>2616200</wp:posOffset>
+                </wp:positionV>
+                <wp:extent cx="3895090" cy="635"/>
+                <wp:effectExtent l="0" t="0" r="0" b="0"/>
+                <wp:wrapSquare wrapText="bothSides"/>
+                <wp:docPr id="1284250148" name="Text Box 1"/>
+                <wp:cNvGraphicFramePr/>
+                <a:graphic xmlns:a="http://schemas.openxmlformats.org/drawingml/2006/main">
+                  <a:graphicData uri="http://schemas.microsoft.com/office/word/2010/wordprocessingShape">
+                    <wps:wsp>
+                      <wps:cNvSpPr txBox="1"/>
+                      <wps:spPr>
+                        <a:xfrm>
+                          <a:off x="0" y="0"/>
+                          <a:ext cx="3895090" cy="635"/>
+                        </a:xfrm>
+                        <a:prstGeom prst="rect">
+                          <a:avLst/>
+                        </a:prstGeom>
+                        <a:solidFill>
+                          <a:prstClr val="white"/>
+                        </a:solidFill>
+                        <a:ln>
+                          <a:noFill/>
+                        </a:ln>
+                      </wps:spPr>
+                      <wps:txbx>
+                        <w:txbxContent>
+                          <w:p>
+                            <w:pPr>
+                              <w:pStyle w:val="Caption"/>
+                              <w:rPr>
+                                <w:noProof/>
+                              </w:rPr>
+                            </w:pPr>
+                            <w:r>
+                              <w:t>Figure x</w:t>
+                            </w:r>
+                            <w:r>
+                              <w:t xml:space="preserve">: Countplot of guest arrivals per calendar month </w:t>
+                            </w:r>
+                          </w:p>
+                        </w:txbxContent>
+                      </wps:txbx>
+                      <wps:bodyPr rot="0" spcFirstLastPara="0" vertOverflow="overflow" horzOverflow="overflow" vert="horz" wrap="square" lIns="0" tIns="0" rIns="0" bIns="0" numCol="1" spcCol="0" rtlCol="0" fromWordArt="0" anchor="t" anchorCtr="0" forceAA="0" compatLnSpc="1">
+                        <a:prstTxWarp prst="textNoShape">
+                          <a:avLst/>
+                        </a:prstTxWarp>
+                        <a:spAutoFit/>
+                      </wps:bodyPr>
+                    </wps:wsp>
+                  </a:graphicData>
+                </a:graphic>
+              </wp:anchor>
+            </w:drawing>
+          </mc:Choice>
+          <mc:Fallback>
+            <w:pict>
+              <v:shapetype w14:anchorId="23F64027" id="_x0000_t202" coordsize="21600,21600" o:spt="202" path="m,l,21600r21600,l21600,xe">
+                <v:stroke joinstyle="miter"/>
+                <v:path gradientshapeok="t" o:connecttype="rect"/>
+              </v:shapetype>
+              <v:shape id="Text Box 1" o:spid="_x0000_s1026" type="#_x0000_t202" style="position:absolute;margin-left:37.35pt;margin-top:206pt;width:306.7pt;height:.05pt;z-index:251661312;visibility:visible;mso-wrap-style:square;mso-wrap-distance-left:9pt;mso-wrap-distance-top:0;mso-wrap-distance-right:9pt;mso-wrap-distance-bottom:0;mso-position-horizontal:absolute;mso-position-horizontal-relative:text;mso-position-vertical:absolute;mso-position-vertical-relative:text;v-text-anchor:top" o:gfxdata="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" stroked="f">
+                <v:textbox style="mso-fit-shape-to-text:t" inset="0,0,0,0">
+                  <w:txbxContent>
+                    <w:p>
+                      <w:pPr>
+                        <w:pStyle w:val="Caption"/>
+                        <w:rPr>
+                          <w:noProof/>
+                        </w:rPr>
+                      </w:pPr>
+                      <w:r>
+                        <w:t>Figure x</w:t>
+                      </w:r>
+                      <w:r>
+                        <w:t xml:space="preserve">: Countplot of guest arrivals per calendar month </w:t>
+                      </w:r>
+                    </w:p>
+                  </w:txbxContent>
+                </v:textbox>
+                <w10:wrap type="square"/>
+              </v:shape>
+            </w:pict>
+          </mc:Fallback>
+        </mc:AlternateContent>
+      </w:r>
+    </w:p>
+    <w:p>
+      <w:pPr>
+        <w:shd w:val="clear" w:color="auto" w:fill="FFFFFF"/>
+        <w:spacing w:before="100" w:beforeAutospacing="1" w:after="100" w:afterAutospacing="1" w:line="360" w:lineRule="auto"/>
+        <w:rPr>
+          <w:rFonts w:eastAsia="Times New Roman" w:cstheme="minorHAnsi"/>
+          <w:color w:val="222222"/>
+          <w:sz w:val="24"/>
+          <w:szCs w:val="24"/>
+          <w:lang w:eastAsia="en-IE"/>
+        </w:rPr>
+      </w:pPr>
+      <w:r>
+        <w:rPr>
+          <w:rFonts w:eastAsia="Times New Roman" w:cstheme="minorHAnsi"/>
+          <w:color w:val="000000"/>
+          <w:sz w:val="24"/>
+          <w:szCs w:val="24"/>
+          <w:lang w:eastAsia="en-IE"/>
+        </w:rPr>
+        <w:t> </w:t>
+      </w:r>
+    </w:p>
+    <w:p>
+      <w:pPr>
+        <w:shd w:val="clear" w:color="auto" w:fill="FFFFFF"/>
+        <w:spacing w:before="100" w:beforeAutospacing="1" w:after="100" w:afterAutospacing="1" w:line="360" w:lineRule="auto"/>
+        <w:rPr>
+          <w:rFonts w:eastAsia="Times New Roman" w:cstheme="minorHAnsi"/>
+          <w:color w:val="000000"/>
+          <w:sz w:val="24"/>
+          <w:szCs w:val="24"/>
+          <w:lang w:eastAsia="en-IE"/>
+        </w:rPr>
+      </w:pPr>
+    </w:p>
+    <w:p>
+      <w:pPr>
+        <w:shd w:val="clear" w:color="auto" w:fill="FFFFFF"/>
+        <w:spacing w:before="100" w:beforeAutospacing="1" w:after="100" w:afterAutospacing="1" w:line="360" w:lineRule="auto"/>
+        <w:rPr>
+          <w:rFonts w:eastAsia="Times New Roman" w:cstheme="minorHAnsi"/>
+          <w:color w:val="000000"/>
+          <w:sz w:val="24"/>
+          <w:szCs w:val="24"/>
+          <w:lang w:eastAsia="en-IE"/>
+        </w:rPr>
+      </w:pPr>
+    </w:p>
+    <w:p>
+      <w:pPr>
+        <w:shd w:val="clear" w:color="auto" w:fill="FFFFFF"/>
+        <w:spacing w:before="100" w:beforeAutospacing="1" w:after="100" w:afterAutospacing="1" w:line="360" w:lineRule="auto"/>
+        <w:rPr>
+          <w:rFonts w:eastAsia="Times New Roman" w:cstheme="minorHAnsi"/>
+          <w:color w:val="000000"/>
+          <w:sz w:val="24"/>
+          <w:szCs w:val="24"/>
+          <w:lang w:eastAsia="en-IE"/>
+        </w:rPr>
+      </w:pPr>
+    </w:p>
+    <w:p>
+      <w:pPr>
+        <w:shd w:val="clear" w:color="auto" w:fill="FFFFFF"/>
+        <w:spacing w:before="100" w:beforeAutospacing="1" w:after="100" w:afterAutospacing="1" w:line="360" w:lineRule="auto"/>
+        <w:rPr>
+          <w:rFonts w:eastAsia="Times New Roman" w:cstheme="minorHAnsi"/>
+          <w:color w:val="000000"/>
+          <w:sz w:val="24"/>
+          <w:szCs w:val="24"/>
+          <w:lang w:eastAsia="en-IE"/>
+        </w:rPr>
+      </w:pPr>
+    </w:p>
+    <w:p>
+      <w:pPr>
+        <w:shd w:val="clear" w:color="auto" w:fill="FFFFFF"/>
+        <w:spacing w:before="100" w:beforeAutospacing="1" w:after="100" w:afterAutospacing="1" w:line="360" w:lineRule="auto"/>
+        <w:rPr>
+          <w:rFonts w:eastAsia="Times New Roman" w:cstheme="minorHAnsi"/>
+          <w:color w:val="000000"/>
+          <w:sz w:val="24"/>
+          <w:szCs w:val="24"/>
+          <w:lang w:eastAsia="en-IE"/>
+        </w:rPr>
+      </w:pPr>
+      <w:r>
+        <w:rPr>
+          <w:rFonts w:eastAsia="Times New Roman" w:cstheme="minorHAnsi"/>
+          <w:color w:val="000000"/>
+          <w:sz w:val="24"/>
+          <w:szCs w:val="24"/>
+          <w:lang w:eastAsia="en-IE"/>
+        </w:rPr>
+        <w:tab/>
+        <w:t xml:space="preserve"> </w:t>
+      </w:r>
+    </w:p>
+    <w:p>
+      <w:pPr>
+        <w:shd w:val="clear" w:color="auto" w:fill="FFFFFF"/>
+        <w:spacing w:before="100" w:beforeAutospacing="1" w:after="100" w:afterAutospacing="1" w:line="360" w:lineRule="auto"/>
+        <w:rPr>
+          <w:rFonts w:eastAsia="Times New Roman" w:cstheme="minorHAnsi"/>
+          <w:color w:val="000000"/>
+          <w:sz w:val="24"/>
+          <w:szCs w:val="24"/>
+          <w:lang w:eastAsia="en-IE"/>
+        </w:rPr>
+      </w:pPr>
+    </w:p>
+    <w:p>
+      <w:pPr>
+        <w:shd w:val="clear" w:color="auto" w:fill="FFFFFF"/>
+        <w:spacing w:before="100" w:beforeAutospacing="1" w:after="100" w:afterAutospacing="1" w:line="360" w:lineRule="auto"/>
+        <w:rPr>
+          <w:rFonts w:eastAsia="Times New Roman" w:cstheme="minorHAnsi"/>
+          <w:color w:val="000000"/>
+          <w:sz w:val="24"/>
+          <w:szCs w:val="24"/>
+          <w:lang w:eastAsia="en-IE"/>
+        </w:rPr>
+      </w:pPr>
+    </w:p>
+    <w:p>
+      <w:pPr>
+        <w:shd w:val="clear" w:color="auto" w:fill="FFFFFF"/>
+        <w:spacing w:before="100" w:beforeAutospacing="1" w:after="100" w:afterAutospacing="1" w:line="360" w:lineRule="auto"/>
+        <w:rPr>
+          <w:rFonts w:eastAsia="Times New Roman" w:cstheme="minorHAnsi"/>
+          <w:color w:val="222222"/>
+          <w:sz w:val="24"/>
+          <w:szCs w:val="24"/>
+          <w:lang w:eastAsia="en-IE"/>
+        </w:rPr>
+      </w:pPr>
+      <w:r>
+        <w:rPr>
+          <w:rFonts w:eastAsia="Times New Roman" w:cstheme="minorHAnsi"/>
+          <w:color w:val="000000"/>
+          <w:sz w:val="24"/>
+          <w:szCs w:val="24"/>
+          <w:lang w:eastAsia="en-IE"/>
+        </w:rPr>
+        <w:t xml:space="preserve">market </w:t>
+      </w:r>
+      <w:proofErr w:type="gramStart"/>
+      <w:r>
+        <w:rPr>
+          <w:rFonts w:eastAsia="Times New Roman" w:cstheme="minorHAnsi"/>
+          <w:color w:val="000000"/>
+          <w:sz w:val="24"/>
+          <w:szCs w:val="24"/>
+          <w:lang w:eastAsia="en-IE"/>
+        </w:rPr>
+        <w:t>segment  (</w:t>
+      </w:r>
+      <w:proofErr w:type="gramEnd"/>
+      <w:r>
+        <w:rPr>
+          <w:rFonts w:eastAsia="Times New Roman" w:cstheme="minorHAnsi"/>
+          <w:color w:val="000000"/>
+          <w:sz w:val="24"/>
+          <w:szCs w:val="24"/>
+          <w:lang w:eastAsia="en-IE"/>
+        </w:rPr>
+        <w:t>online, groups) </w:t>
+      </w:r>
+    </w:p>
+    <w:p>
+      <w:pPr>
+        <w:shd w:val="clear" w:color="auto" w:fill="FFFFFF"/>
+        <w:spacing w:before="100" w:beforeAutospacing="1" w:after="100" w:afterAutospacing="1" w:line="360" w:lineRule="auto"/>
+        <w:rPr>
+          <w:rFonts w:eastAsia="Times New Roman" w:cstheme="minorHAnsi"/>
+          <w:color w:val="222222"/>
+          <w:sz w:val="24"/>
+          <w:szCs w:val="24"/>
+          <w:lang w:eastAsia="en-IE"/>
+        </w:rPr>
+      </w:pPr>
+      <w:r>
+        <w:rPr>
+          <w:rFonts w:eastAsia="Times New Roman" w:cstheme="minorHAnsi"/>
+          <w:color w:val="000000"/>
+          <w:sz w:val="24"/>
+          <w:szCs w:val="24"/>
+          <w:lang w:eastAsia="en-IE"/>
+        </w:rPr>
+        <w:t>hotel market segmentation will help us identify different categories of guest based on the travel and reservation patterns. it helps the hotel detect new business in certain areas and the hoteliers can target travellers with tailored marketing materials while focusing on the specific pricing plans. </w:t>
+      </w:r>
+    </w:p>
+    <w:p>
+      <w:pPr>
+        <w:shd w:val="clear" w:color="auto" w:fill="FFFFFF"/>
+        <w:spacing w:before="100" w:beforeAutospacing="1" w:after="100" w:afterAutospacing="1" w:line="360" w:lineRule="auto"/>
+        <w:rPr>
+          <w:rFonts w:eastAsia="Times New Roman" w:cstheme="minorHAnsi"/>
+          <w:color w:val="222222"/>
+          <w:sz w:val="24"/>
+          <w:szCs w:val="24"/>
+          <w:lang w:eastAsia="en-IE"/>
+        </w:rPr>
+      </w:pPr>
+    </w:p>
+    <w:p>
+      <w:pPr>
+        <w:shd w:val="clear" w:color="auto" w:fill="FFFFFF"/>
+        <w:spacing w:before="100" w:beforeAutospacing="1" w:after="100" w:afterAutospacing="1" w:line="360" w:lineRule="auto"/>
+        <w:rPr>
+          <w:rFonts w:eastAsia="Times New Roman" w:cstheme="minorHAnsi"/>
+          <w:color w:val="222222"/>
+          <w:sz w:val="24"/>
+          <w:szCs w:val="24"/>
+          <w:lang w:eastAsia="en-IE"/>
+        </w:rPr>
+      </w:pPr>
+    </w:p>
+    <w:p>
+      <w:pPr>
+        <w:shd w:val="clear" w:color="auto" w:fill="FFFFFF"/>
+        <w:spacing w:before="100" w:beforeAutospacing="1" w:after="100" w:afterAutospacing="1" w:line="360" w:lineRule="auto"/>
+        <w:rPr>
+          <w:rFonts w:eastAsia="Times New Roman" w:cstheme="minorHAnsi"/>
+          <w:color w:val="222222"/>
+          <w:sz w:val="24"/>
+          <w:szCs w:val="24"/>
+          <w:lang w:eastAsia="en-IE"/>
+        </w:rPr>
+      </w:pPr>
+    </w:p>
+    <w:p>
+      <w:pPr>
+        <w:shd w:val="clear" w:color="auto" w:fill="FFFFFF"/>
+        <w:spacing w:before="100" w:beforeAutospacing="1" w:after="100" w:afterAutospacing="1" w:line="360" w:lineRule="auto"/>
+        <w:rPr>
+          <w:rFonts w:eastAsia="Times New Roman" w:cstheme="minorHAnsi"/>
+          <w:color w:val="000000"/>
+          <w:sz w:val="24"/>
+          <w:szCs w:val="24"/>
+          <w:lang w:eastAsia="en-IE"/>
+        </w:rPr>
+      </w:pPr>
+    </w:p>
+    <w:p>
+      <w:pPr>
+        <w:shd w:val="clear" w:color="auto" w:fill="FFFFFF"/>
+        <w:spacing w:before="100" w:beforeAutospacing="1" w:after="100" w:afterAutospacing="1" w:line="360" w:lineRule="auto"/>
+        <w:rPr>
+          <w:rFonts w:eastAsia="Times New Roman" w:cstheme="minorHAnsi"/>
+          <w:color w:val="000000"/>
+          <w:sz w:val="24"/>
+          <w:szCs w:val="24"/>
+          <w:lang w:eastAsia="en-IE"/>
+        </w:rPr>
+      </w:pPr>
+    </w:p>
+    <w:p>
+      <w:pPr>
+        <w:shd w:val="clear" w:color="auto" w:fill="FFFFFF"/>
+        <w:spacing w:before="100" w:beforeAutospacing="1" w:after="100" w:afterAutospacing="1" w:line="360" w:lineRule="auto"/>
+        <w:rPr>
+          <w:rFonts w:eastAsia="Times New Roman" w:cstheme="minorHAnsi"/>
+          <w:color w:val="000000"/>
+          <w:sz w:val="24"/>
+          <w:szCs w:val="24"/>
+          <w:lang w:eastAsia="en-IE"/>
+        </w:rPr>
+      </w:pPr>
+    </w:p>
+    <w:p>
+      <w:pPr>
+        <w:shd w:val="clear" w:color="auto" w:fill="FFFFFF"/>
+        <w:spacing w:before="100" w:beforeAutospacing="1" w:after="100" w:afterAutospacing="1" w:line="360" w:lineRule="auto"/>
+        <w:rPr>
+          <w:rFonts w:eastAsia="Times New Roman" w:cstheme="minorHAnsi"/>
+          <w:color w:val="000000"/>
+          <w:sz w:val="24"/>
+          <w:szCs w:val="24"/>
+          <w:lang w:eastAsia="en-IE"/>
+        </w:rPr>
+      </w:pPr>
+    </w:p>
+    <w:p>
+      <w:pPr>
+        <w:shd w:val="clear" w:color="auto" w:fill="FFFFFF"/>
+        <w:spacing w:before="100" w:beforeAutospacing="1" w:after="100" w:afterAutospacing="1" w:line="360" w:lineRule="auto"/>
+        <w:rPr>
+          <w:rFonts w:eastAsia="Times New Roman" w:cstheme="minorHAnsi"/>
+          <w:color w:val="000000"/>
+          <w:sz w:val="24"/>
+          <w:szCs w:val="24"/>
+          <w:lang w:eastAsia="en-IE"/>
+        </w:rPr>
+      </w:pPr>
+    </w:p>
+    <w:p>
+      <w:pPr>
+        <w:shd w:val="clear" w:color="auto" w:fill="FFFFFF"/>
+        <w:spacing w:before="100" w:beforeAutospacing="1" w:after="100" w:afterAutospacing="1" w:line="360" w:lineRule="auto"/>
+        <w:rPr>
+          <w:rFonts w:eastAsia="Times New Roman" w:cstheme="minorHAnsi"/>
+          <w:color w:val="000000"/>
+          <w:sz w:val="24"/>
+          <w:szCs w:val="24"/>
+          <w:lang w:eastAsia="en-IE"/>
+        </w:rPr>
+      </w:pPr>
+      <w:r>
+        <w:rPr>
+          <w:noProof/>
+        </w:rPr>
+        <w:lastRenderedPageBreak/>
+        <w:drawing>
+          <wp:anchor distT="0" distB="0" distL="114300" distR="114300" simplePos="0" relativeHeight="251681792" behindDoc="1" locked="0" layoutInCell="1" allowOverlap="1" wp14:anchorId="4C69C212" wp14:editId="2A5D81B2">
+            <wp:simplePos x="0" y="0"/>
+            <wp:positionH relativeFrom="margin">
+              <wp:align>center</wp:align>
+            </wp:positionH>
+            <wp:positionV relativeFrom="page">
+              <wp:posOffset>881380</wp:posOffset>
+            </wp:positionV>
+            <wp:extent cx="4857750" cy="2998470"/>
+            <wp:effectExtent l="0" t="0" r="0" b="0"/>
+            <wp:wrapSquare wrapText="bothSides"/>
+            <wp:docPr id="2020500782" name="Picture 2020500782"/>
+            <wp:cNvGraphicFramePr>
+              <a:graphicFrameLocks xmlns:a="http://schemas.openxmlformats.org/drawingml/2006/main" noChangeAspect="1"/>
+            </wp:cNvGraphicFramePr>
+            <a:graphic xmlns:a="http://schemas.openxmlformats.org/drawingml/2006/main">
+              <a:graphicData uri="http://schemas.openxmlformats.org/drawingml/2006/picture">
+                <pic:pic xmlns:pic="http://schemas.openxmlformats.org/drawingml/2006/picture">
+                  <pic:nvPicPr>
+                    <pic:cNvPr id="0" name="Picture 10"/>
+                    <pic:cNvPicPr>
+                      <a:picLocks noChangeAspect="1" noChangeArrowheads="1"/>
+                    </pic:cNvPicPr>
+                  </pic:nvPicPr>
+                  <pic:blipFill>
+                    <a:blip r:embed="rId8">
+                      <a:extLst>
+                        <a:ext uri="{28A0092B-C50C-407E-A947-70E740481C1C}">
+                          <a14:useLocalDpi xmlns:a14="http://schemas.microsoft.com/office/drawing/2010/main" val="0"/>
+                        </a:ext>
+                      </a:extLst>
+                    </a:blip>
+                    <a:srcRect/>
+                    <a:stretch>
+                      <a:fillRect/>
+                    </a:stretch>
+                  </pic:blipFill>
+                  <pic:spPr bwMode="auto">
+                    <a:xfrm>
+                      <a:off x="0" y="0"/>
+                      <a:ext cx="4857750" cy="2998470"/>
+                    </a:xfrm>
+                    <a:prstGeom prst="rect">
+                      <a:avLst/>
+                    </a:prstGeom>
+                    <a:noFill/>
+                    <a:ln>
+                      <a:noFill/>
+                    </a:ln>
+                  </pic:spPr>
+                </pic:pic>
+              </a:graphicData>
+            </a:graphic>
+            <wp14:sizeRelH relativeFrom="margin">
+              <wp14:pctWidth>0</wp14:pctWidth>
+            </wp14:sizeRelH>
+            <wp14:sizeRelV relativeFrom="margin">
+              <wp14:pctHeight>0</wp14:pctHeight>
+            </wp14:sizeRelV>
+          </wp:anchor>
+        </w:drawing>
+      </w:r>
+    </w:p>
+    <w:p>
+      <w:pPr>
+        <w:shd w:val="clear" w:color="auto" w:fill="FFFFFF"/>
+        <w:spacing w:before="100" w:beforeAutospacing="1" w:after="100" w:afterAutospacing="1" w:line="360" w:lineRule="auto"/>
+        <w:rPr>
+          <w:rFonts w:eastAsia="Times New Roman" w:cstheme="minorHAnsi"/>
+          <w:color w:val="000000"/>
+          <w:sz w:val="24"/>
+          <w:szCs w:val="24"/>
+          <w:lang w:eastAsia="en-IE"/>
+        </w:rPr>
+      </w:pPr>
+    </w:p>
+    <w:p>
+      <w:pPr>
+        <w:shd w:val="clear" w:color="auto" w:fill="FFFFFF"/>
+        <w:spacing w:before="100" w:beforeAutospacing="1" w:after="100" w:afterAutospacing="1" w:line="360" w:lineRule="auto"/>
+        <w:rPr>
+          <w:rFonts w:eastAsia="Times New Roman" w:cstheme="minorHAnsi"/>
+          <w:color w:val="000000"/>
+          <w:sz w:val="24"/>
+          <w:szCs w:val="24"/>
+          <w:lang w:eastAsia="en-IE"/>
+        </w:rPr>
+      </w:pPr>
+    </w:p>
+    <w:p>
+      <w:pPr>
+        <w:shd w:val="clear" w:color="auto" w:fill="FFFFFF"/>
+        <w:spacing w:before="100" w:beforeAutospacing="1" w:after="100" w:afterAutospacing="1" w:line="360" w:lineRule="auto"/>
+        <w:rPr>
+          <w:rFonts w:eastAsia="Times New Roman" w:cstheme="minorHAnsi"/>
+          <w:color w:val="000000"/>
+          <w:sz w:val="24"/>
+          <w:szCs w:val="24"/>
+          <w:lang w:eastAsia="en-IE"/>
+        </w:rPr>
+      </w:pPr>
+    </w:p>
+    <w:p>
+      <w:pPr>
+        <w:shd w:val="clear" w:color="auto" w:fill="FFFFFF"/>
+        <w:spacing w:before="100" w:beforeAutospacing="1" w:after="100" w:afterAutospacing="1" w:line="360" w:lineRule="auto"/>
+        <w:rPr>
+          <w:rFonts w:eastAsia="Times New Roman" w:cstheme="minorHAnsi"/>
+          <w:color w:val="000000"/>
+          <w:sz w:val="24"/>
+          <w:szCs w:val="24"/>
+          <w:lang w:eastAsia="en-IE"/>
+        </w:rPr>
+      </w:pPr>
+    </w:p>
+    <w:p>
+      <w:pPr>
+        <w:shd w:val="clear" w:color="auto" w:fill="FFFFFF"/>
+        <w:spacing w:before="100" w:beforeAutospacing="1" w:after="100" w:afterAutospacing="1" w:line="360" w:lineRule="auto"/>
+        <w:rPr>
+          <w:rFonts w:eastAsia="Times New Roman" w:cstheme="minorHAnsi"/>
+          <w:color w:val="000000"/>
+          <w:sz w:val="24"/>
+          <w:szCs w:val="24"/>
+          <w:lang w:eastAsia="en-IE"/>
+        </w:rPr>
+      </w:pPr>
+    </w:p>
+    <w:p>
+      <w:pPr>
+        <w:shd w:val="clear" w:color="auto" w:fill="FFFFFF"/>
+        <w:spacing w:before="100" w:beforeAutospacing="1" w:after="100" w:afterAutospacing="1" w:line="360" w:lineRule="auto"/>
+        <w:rPr>
+          <w:rFonts w:eastAsia="Times New Roman" w:cstheme="minorHAnsi"/>
+          <w:color w:val="000000"/>
+          <w:sz w:val="24"/>
+          <w:szCs w:val="24"/>
+          <w:lang w:eastAsia="en-IE"/>
+        </w:rPr>
+      </w:pPr>
+    </w:p>
+    <w:p>
+      <w:pPr>
+        <w:shd w:val="clear" w:color="auto" w:fill="FFFFFF"/>
+        <w:spacing w:before="100" w:beforeAutospacing="1" w:after="100" w:afterAutospacing="1" w:line="360" w:lineRule="auto"/>
+        <w:rPr>
+          <w:rFonts w:eastAsia="Times New Roman" w:cstheme="minorHAnsi"/>
+          <w:color w:val="000000"/>
+          <w:sz w:val="24"/>
+          <w:szCs w:val="24"/>
+          <w:lang w:eastAsia="en-IE"/>
+        </w:rPr>
+      </w:pPr>
+      <w:r>
+        <w:rPr>
+          <w:noProof/>
+        </w:rPr>
+        <mc:AlternateContent>
+          <mc:Choice Requires="wps">
+            <w:drawing>
+              <wp:anchor distT="0" distB="0" distL="114300" distR="114300" simplePos="0" relativeHeight="251664384" behindDoc="0" locked="0" layoutInCell="1" allowOverlap="1" wp14:anchorId="21F1C4D4" wp14:editId="2F70EFC9">
+                <wp:simplePos x="0" y="0"/>
+                <wp:positionH relativeFrom="margin">
+                  <wp:posOffset>651510</wp:posOffset>
+                </wp:positionH>
+                <wp:positionV relativeFrom="paragraph">
+                  <wp:posOffset>74295</wp:posOffset>
+                </wp:positionV>
+                <wp:extent cx="4900930" cy="635"/>
+                <wp:effectExtent l="0" t="0" r="0" b="0"/>
+                <wp:wrapSquare wrapText="bothSides"/>
+                <wp:docPr id="1849082184" name="Text Box 1"/>
+                <wp:cNvGraphicFramePr/>
+                <a:graphic xmlns:a="http://schemas.openxmlformats.org/drawingml/2006/main">
+                  <a:graphicData uri="http://schemas.microsoft.com/office/word/2010/wordprocessingShape">
+                    <wps:wsp>
+                      <wps:cNvSpPr txBox="1"/>
+                      <wps:spPr>
+                        <a:xfrm>
+                          <a:off x="0" y="0"/>
+                          <a:ext cx="4900930" cy="635"/>
+                        </a:xfrm>
+                        <a:prstGeom prst="rect">
+                          <a:avLst/>
+                        </a:prstGeom>
+                        <a:solidFill>
+                          <a:prstClr val="white"/>
+                        </a:solidFill>
+                        <a:ln>
+                          <a:noFill/>
+                        </a:ln>
+                      </wps:spPr>
+                      <wps:txbx>
+                        <w:txbxContent>
+                          <w:p>
+                            <w:pPr>
+                              <w:pStyle w:val="Caption"/>
+                              <w:rPr>
+                                <w:noProof/>
+                              </w:rPr>
+                            </w:pPr>
+                            <w:r>
+                              <w:t>Figure x</w:t>
+                            </w:r>
+                            <w:r>
+                              <w:t xml:space="preserve">: Countplot of market segment </w:t>
+                            </w:r>
+                          </w:p>
+                        </w:txbxContent>
+                      </wps:txbx>
+                      <wps:bodyPr rot="0" spcFirstLastPara="0" vertOverflow="overflow" horzOverflow="overflow" vert="horz" wrap="square" lIns="0" tIns="0" rIns="0" bIns="0" numCol="1" spcCol="0" rtlCol="0" fromWordArt="0" anchor="t" anchorCtr="0" forceAA="0" compatLnSpc="1">
+                        <a:prstTxWarp prst="textNoShape">
+                          <a:avLst/>
+                        </a:prstTxWarp>
+                        <a:spAutoFit/>
+                      </wps:bodyPr>
+                    </wps:wsp>
+                  </a:graphicData>
+                </a:graphic>
+                <wp14:sizeRelH relativeFrom="margin">
+                  <wp14:pctWidth>0</wp14:pctWidth>
+                </wp14:sizeRelH>
+              </wp:anchor>
+            </w:drawing>
+          </mc:Choice>
+          <mc:Fallback>
+            <w:pict>
+              <v:shape w14:anchorId="21F1C4D4" id="_x0000_s1027" type="#_x0000_t202" style="position:absolute;margin-left:51.3pt;margin-top:5.85pt;width:385.9pt;height:.05pt;z-index:251664384;visibility:visible;mso-wrap-style:square;mso-width-percent:0;mso-wrap-distance-left:9pt;mso-wrap-distance-top:0;mso-wrap-distance-right:9pt;mso-wrap-distance-bottom:0;mso-position-horizontal:absolute;mso-position-horizontal-relative:margin;mso-position-vertical:absolute;mso-position-vertical-relative:text;mso-width-percent:0;mso-width-relative:margin;v-text-anchor:top" o:gfxdata="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" stroked="f">
+                <v:textbox style="mso-fit-shape-to-text:t" inset="0,0,0,0">
+                  <w:txbxContent>
+                    <w:p>
+                      <w:pPr>
+                        <w:pStyle w:val="Caption"/>
+                        <w:rPr>
+                          <w:noProof/>
+                        </w:rPr>
+                      </w:pPr>
+                      <w:r>
+                        <w:t>Figure x</w:t>
+                      </w:r>
+                      <w:r>
+                        <w:t xml:space="preserve">: Countplot of market segment </w:t>
+                      </w:r>
+                    </w:p>
+                  </w:txbxContent>
+                </v:textbox>
+                <w10:wrap type="square" anchorx="margin"/>
+              </v:shape>
+            </w:pict>
+          </mc:Fallback>
+        </mc:AlternateContent>
+      </w:r>
+    </w:p>
+    <w:p>
+      <w:pPr>
+        <w:shd w:val="clear" w:color="auto" w:fill="FFFFFF"/>
+        <w:spacing w:before="100" w:beforeAutospacing="1" w:after="100" w:afterAutospacing="1" w:line="360" w:lineRule="auto"/>
+        <w:rPr>
+          <w:rFonts w:eastAsia="Times New Roman" w:cstheme="minorHAnsi"/>
+          <w:color w:val="000000"/>
+          <w:sz w:val="24"/>
+          <w:szCs w:val="24"/>
+          <w:lang w:eastAsia="en-IE"/>
+        </w:rPr>
+      </w:pPr>
+    </w:p>
+    <w:p>
+      <w:pPr>
+        <w:shd w:val="clear" w:color="auto" w:fill="FFFFFF"/>
+        <w:spacing w:before="100" w:beforeAutospacing="1" w:after="100" w:afterAutospacing="1" w:line="360" w:lineRule="auto"/>
+        <w:rPr>
+          <w:rFonts w:eastAsia="Times New Roman" w:cstheme="minorHAnsi"/>
+          <w:color w:val="000000"/>
+          <w:sz w:val="24"/>
+          <w:szCs w:val="24"/>
+          <w:lang w:eastAsia="en-IE"/>
+        </w:rPr>
+      </w:pPr>
+      <w:r>
+        <w:rPr>
+          <w:rFonts w:eastAsia="Times New Roman" w:cstheme="minorHAnsi"/>
+          <w:color w:val="000000"/>
+          <w:sz w:val="24"/>
+          <w:szCs w:val="24"/>
+          <w:lang w:eastAsia="en-IE"/>
+        </w:rPr>
+        <w:t>cancellations</w:t>
+      </w:r>
+    </w:p>
+    <w:p>
+      <w:pPr>
+        <w:shd w:val="clear" w:color="auto" w:fill="FFFFFF"/>
+        <w:spacing w:before="100" w:beforeAutospacing="1" w:after="100" w:afterAutospacing="1" w:line="360" w:lineRule="auto"/>
+        <w:jc w:val="both"/>
+        <w:rPr>
+          <w:rFonts w:eastAsia="Times New Roman" w:cstheme="minorHAnsi"/>
+          <w:color w:val="222222"/>
+          <w:sz w:val="24"/>
+          <w:szCs w:val="24"/>
+          <w:lang w:eastAsia="en-IE"/>
+        </w:rPr>
+      </w:pPr>
+      <w:r>
+        <w:rPr>
+          <w:noProof/>
+        </w:rPr>
+        <mc:AlternateContent>
+          <mc:Choice Requires="wps">
+            <w:drawing>
+              <wp:anchor distT="0" distB="0" distL="114300" distR="114300" simplePos="0" relativeHeight="251676672" behindDoc="0" locked="0" layoutInCell="1" allowOverlap="1" wp14:anchorId="176B4EB9" wp14:editId="363C67EA">
+                <wp:simplePos x="0" y="0"/>
+                <wp:positionH relativeFrom="column">
+                  <wp:posOffset>2613660</wp:posOffset>
+                </wp:positionH>
+                <wp:positionV relativeFrom="paragraph">
+                  <wp:posOffset>4644390</wp:posOffset>
+                </wp:positionV>
+                <wp:extent cx="3304540" cy="635"/>
+                <wp:effectExtent l="0" t="0" r="0" b="0"/>
+                <wp:wrapSquare wrapText="bothSides"/>
+                <wp:docPr id="1749027279" name="Text Box 1"/>
+                <wp:cNvGraphicFramePr/>
+                <a:graphic xmlns:a="http://schemas.openxmlformats.org/drawingml/2006/main">
+                  <a:graphicData uri="http://schemas.microsoft.com/office/word/2010/wordprocessingShape">
+                    <wps:wsp>
+                      <wps:cNvSpPr txBox="1"/>
+                      <wps:spPr>
+                        <a:xfrm>
+                          <a:off x="0" y="0"/>
+                          <a:ext cx="3304540" cy="635"/>
+                        </a:xfrm>
+                        <a:prstGeom prst="rect">
+                          <a:avLst/>
+                        </a:prstGeom>
+                        <a:solidFill>
+                          <a:prstClr val="white"/>
+                        </a:solidFill>
+                        <a:ln>
+                          <a:noFill/>
+                        </a:ln>
+                      </wps:spPr>
+                      <wps:txbx>
+                        <w:txbxContent>
+                          <w:p>
+                            <w:pPr>
+                              <w:pStyle w:val="Caption"/>
+                              <w:rPr>
+                                <w:noProof/>
+                              </w:rPr>
+                            </w:pPr>
+                            <w:r>
+                              <w:t xml:space="preserve">Figure   % of room cancellations </w:t>
+                            </w:r>
+                          </w:p>
+                        </w:txbxContent>
+                      </wps:txbx>
+                      <wps:bodyPr rot="0" spcFirstLastPara="0" vertOverflow="overflow" horzOverflow="overflow" vert="horz" wrap="square" lIns="0" tIns="0" rIns="0" bIns="0" numCol="1" spcCol="0" rtlCol="0" fromWordArt="0" anchor="t" anchorCtr="0" forceAA="0" compatLnSpc="1">
+                        <a:prstTxWarp prst="textNoShape">
+                          <a:avLst/>
+                        </a:prstTxWarp>
+                        <a:spAutoFit/>
+                      </wps:bodyPr>
+                    </wps:wsp>
+                  </a:graphicData>
+                </a:graphic>
+              </wp:anchor>
+            </w:drawing>
+          </mc:Choice>
+          <mc:Fallback>
+            <w:pict>
+              <v:shape w14:anchorId="176B4EB9" id="_x0000_s1028" type="#_x0000_t202" style="position:absolute;left:0;text-align:left;margin-left:205.8pt;margin-top:365.7pt;width:260.2pt;height:.05pt;z-index:251676672;visibility:visible;mso-wrap-style:square;mso-wrap-distance-left:9pt;mso-wrap-distance-top:0;mso-wrap-distance-right:9pt;mso-wrap-distance-bottom:0;mso-position-horizontal:absolute;mso-position-horizontal-relative:text;mso-position-vertical:absolute;mso-position-vertical-relative:text;v-text-anchor:top" o:gfxdata="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" stroked="f">
+                <v:textbox style="mso-fit-shape-to-text:t" inset="0,0,0,0">
+                  <w:txbxContent>
+                    <w:p>
+                      <w:pPr>
+                        <w:pStyle w:val="Caption"/>
+                        <w:rPr>
+                          <w:noProof/>
+                        </w:rPr>
+                      </w:pPr>
+                      <w:r>
+                        <w:t xml:space="preserve">Figure   % of room cancellations </w:t>
+                      </w:r>
+                    </w:p>
+                  </w:txbxContent>
+                </v:textbox>
+                <w10:wrap type="square"/>
+              </v:shape>
+            </w:pict>
+          </mc:Fallback>
+        </mc:AlternateContent>
+      </w:r>
+      <w:r>
+        <w:rPr>
+          <w:noProof/>
+        </w:rPr>
+        <w:drawing>
+          <wp:anchor distT="0" distB="0" distL="114300" distR="114300" simplePos="0" relativeHeight="251674624" behindDoc="0" locked="0" layoutInCell="1" allowOverlap="1" wp14:anchorId="27E526E4" wp14:editId="5390EBC0">
+            <wp:simplePos x="0" y="0"/>
+            <wp:positionH relativeFrom="column">
+              <wp:posOffset>2613660</wp:posOffset>
+            </wp:positionH>
+            <wp:positionV relativeFrom="paragraph">
+              <wp:posOffset>1635125</wp:posOffset>
+            </wp:positionV>
+            <wp:extent cx="3304540" cy="2952115"/>
+            <wp:effectExtent l="0" t="0" r="0" b="635"/>
+            <wp:wrapSquare wrapText="bothSides"/>
+            <wp:docPr id="548792342" name="Picture 548792342"/>
+            <wp:cNvGraphicFramePr>
+              <a:graphicFrameLocks xmlns:a="http://schemas.openxmlformats.org/drawingml/2006/main" noChangeAspect="1"/>
+            </wp:cNvGraphicFramePr>
+            <a:graphic xmlns:a="http://schemas.openxmlformats.org/drawingml/2006/main">
+              <a:graphicData uri="http://schemas.openxmlformats.org/drawingml/2006/picture">
+                <pic:pic xmlns:pic="http://schemas.openxmlformats.org/drawingml/2006/picture">
+                  <pic:nvPicPr>
+                    <pic:cNvPr id="1162553040" name=""/>
+                    <pic:cNvPicPr/>
+                  </pic:nvPicPr>
+                  <pic:blipFill>
+                    <a:blip r:embed="rId9">
+                      <a:extLst>
+                        <a:ext uri="{28A0092B-C50C-407E-A947-70E740481C1C}">
+                          <a14:useLocalDpi xmlns:a14="http://schemas.microsoft.com/office/drawing/2010/main" val="0"/>
+                        </a:ext>
+                      </a:extLst>
+                    </a:blip>
+                    <a:stretch>
+                      <a:fillRect/>
+                    </a:stretch>
+                  </pic:blipFill>
+                  <pic:spPr>
+                    <a:xfrm>
+                      <a:off x="0" y="0"/>
+                      <a:ext cx="3304540" cy="2952115"/>
+                    </a:xfrm>
+                    <a:prstGeom prst="rect">
+                      <a:avLst/>
+                    </a:prstGeom>
+                  </pic:spPr>
+                </pic:pic>
+              </a:graphicData>
+            </a:graphic>
+            <wp14:sizeRelH relativeFrom="margin">
+              <wp14:pctWidth>0</wp14:pctWidth>
+            </wp14:sizeRelH>
+            <wp14:sizeRelV relativeFrom="margin">
+              <wp14:pctHeight>0</wp14:pctHeight>
+            </wp14:sizeRelV>
+          </wp:anchor>
+        </w:drawing>
+      </w:r>
+      <w:r>
+        <w:rPr>
+          <w:rFonts w:eastAsia="Times New Roman" w:cstheme="minorHAnsi"/>
+          <w:color w:val="000000"/>
+          <w:sz w:val="24"/>
+          <w:szCs w:val="24"/>
+          <w:lang w:eastAsia="en-IE"/>
+        </w:rPr>
+        <w:t xml:space="preserve">Cancellations directly impact revenue, particularly </w:t>
+      </w:r>
+      <w:proofErr w:type="gramStart"/>
+      <w:r>
+        <w:rPr>
+          <w:rFonts w:eastAsia="Times New Roman" w:cstheme="minorHAnsi"/>
+          <w:color w:val="000000"/>
+          <w:sz w:val="24"/>
+          <w:szCs w:val="24"/>
+          <w:lang w:eastAsia="en-IE"/>
+        </w:rPr>
+        <w:t>last minute</w:t>
+      </w:r>
+      <w:proofErr w:type="gramEnd"/>
+      <w:r>
+        <w:rPr>
+          <w:rFonts w:eastAsia="Times New Roman" w:cstheme="minorHAnsi"/>
+          <w:color w:val="000000"/>
+          <w:sz w:val="24"/>
+          <w:szCs w:val="24"/>
+          <w:lang w:eastAsia="en-IE"/>
+        </w:rPr>
+        <w:t xml:space="preserve"> cancellations lead to loss of revenue. Even, if the hotel is able to sell the room again, it’ll likely be offered at a lower room rate or it’ll be a loss-making entity for the day. The data analytics can help and understand the reasons for cancellations and how to avoid it, since it leads to extra work and preparations for </w:t>
+      </w:r>
+      <w:proofErr w:type="gramStart"/>
+      <w:r>
+        <w:rPr>
+          <w:rFonts w:eastAsia="Times New Roman" w:cstheme="minorHAnsi"/>
+          <w:color w:val="000000"/>
+          <w:sz w:val="24"/>
+          <w:szCs w:val="24"/>
+          <w:lang w:eastAsia="en-IE"/>
+        </w:rPr>
+        <w:t>guests</w:t>
+      </w:r>
+      <w:proofErr w:type="gramEnd"/>
+      <w:r>
+        <w:rPr>
+          <w:rFonts w:eastAsia="Times New Roman" w:cstheme="minorHAnsi"/>
+          <w:color w:val="000000"/>
+          <w:sz w:val="24"/>
+          <w:szCs w:val="24"/>
+          <w:lang w:eastAsia="en-IE"/>
+        </w:rPr>
+        <w:t xml:space="preserve"> arrival. There’d could be a </w:t>
+      </w:r>
+      <w:proofErr w:type="gramStart"/>
+      <w:r>
+        <w:rPr>
+          <w:rFonts w:eastAsia="Times New Roman" w:cstheme="minorHAnsi"/>
+          <w:color w:val="000000"/>
+          <w:sz w:val="24"/>
+          <w:szCs w:val="24"/>
+          <w:lang w:eastAsia="en-IE"/>
+        </w:rPr>
+        <w:t>genuine reasons</w:t>
+      </w:r>
+      <w:proofErr w:type="gramEnd"/>
+      <w:r>
+        <w:rPr>
+          <w:rFonts w:eastAsia="Times New Roman" w:cstheme="minorHAnsi"/>
+          <w:color w:val="000000"/>
+          <w:sz w:val="24"/>
+          <w:szCs w:val="24"/>
+          <w:lang w:eastAsia="en-IE"/>
+        </w:rPr>
+        <w:t xml:space="preserve"> for cancellations, such as event or conference is re-rescheduled, family holidays not materialised due to some personal emergency but it could also be fraudulent bookings that guest or agency make in order to obtain visa for the customer coming from a country with stringent visa policy into the respective destination. It is crucial for hotel</w:t>
+      </w:r>
+    </w:p>
+    <w:p>
+      <w:pPr>
+        <w:pStyle w:val="NormalWeb"/>
+        <w:spacing w:line="360" w:lineRule="auto"/>
+        <w:rPr>
+          <w:rFonts w:asciiTheme="minorHAnsi" w:hAnsiTheme="minorHAnsi" w:cstheme="minorHAnsi"/>
+          <w:color w:val="000000"/>
+        </w:rPr>
+      </w:pPr>
+    </w:p>
+    <w:p>
+      <w:pPr>
+        <w:pStyle w:val="NormalWeb"/>
+        <w:spacing w:line="360" w:lineRule="auto"/>
+        <w:rPr>
+          <w:rFonts w:asciiTheme="minorHAnsi" w:hAnsiTheme="minorHAnsi" w:cstheme="minorHAnsi"/>
+          <w:color w:val="000000"/>
+        </w:rPr>
+      </w:pPr>
+    </w:p>
+    <w:p>
+      <w:pPr>
+        <w:pStyle w:val="NormalWeb"/>
+        <w:spacing w:line="360" w:lineRule="auto"/>
+        <w:rPr>
+          <w:rFonts w:asciiTheme="minorHAnsi" w:hAnsiTheme="minorHAnsi" w:cstheme="minorHAnsi"/>
+          <w:color w:val="000000"/>
+        </w:rPr>
+      </w:pPr>
+    </w:p>
+    <w:p>
+      <w:pPr>
+        <w:pStyle w:val="NormalWeb"/>
+        <w:spacing w:line="360" w:lineRule="auto"/>
+        <w:rPr>
+          <w:rFonts w:asciiTheme="minorHAnsi" w:hAnsiTheme="minorHAnsi" w:cstheme="minorHAnsi"/>
+          <w:color w:val="000000"/>
+        </w:rPr>
+      </w:pPr>
+    </w:p>
+    <w:p>
+      <w:pPr>
+        <w:pStyle w:val="NormalWeb"/>
+        <w:spacing w:line="360" w:lineRule="auto"/>
+        <w:rPr>
+          <w:rFonts w:asciiTheme="minorHAnsi" w:hAnsiTheme="minorHAnsi" w:cstheme="minorHAnsi"/>
+          <w:color w:val="000000"/>
+        </w:rPr>
+      </w:pPr>
+      <w:r>
+        <w:rPr>
+          <w:noProof/>
+        </w:rPr>
+        <mc:AlternateContent>
+          <mc:Choice Requires="wps">
+            <w:drawing>
+              <wp:anchor distT="0" distB="0" distL="114300" distR="114300" simplePos="0" relativeHeight="251678720" behindDoc="0" locked="0" layoutInCell="1" allowOverlap="1" wp14:anchorId="08F8B048" wp14:editId="1443F83A">
+                <wp:simplePos x="0" y="0"/>
+                <wp:positionH relativeFrom="column">
+                  <wp:posOffset>1099185</wp:posOffset>
+                </wp:positionH>
+                <wp:positionV relativeFrom="paragraph">
+                  <wp:posOffset>3279775</wp:posOffset>
+                </wp:positionV>
+                <wp:extent cx="3761740" cy="635"/>
+                <wp:effectExtent l="0" t="0" r="0" b="0"/>
+                <wp:wrapTopAndBottom/>
+                <wp:docPr id="21879311" name="Text Box 1"/>
+                <wp:cNvGraphicFramePr/>
+                <a:graphic xmlns:a="http://schemas.openxmlformats.org/drawingml/2006/main">
+                  <a:graphicData uri="http://schemas.microsoft.com/office/word/2010/wordprocessingShape">
+                    <wps:wsp>
+                      <wps:cNvSpPr txBox="1"/>
+                      <wps:spPr>
+                        <a:xfrm>
+                          <a:off x="0" y="0"/>
+                          <a:ext cx="3761740" cy="635"/>
+                        </a:xfrm>
+                        <a:prstGeom prst="rect">
+                          <a:avLst/>
+                        </a:prstGeom>
+                        <a:solidFill>
+                          <a:prstClr val="white"/>
+                        </a:solidFill>
+                        <a:ln>
+                          <a:noFill/>
+                        </a:ln>
+                      </wps:spPr>
+                      <wps:txbx>
+                        <w:txbxContent>
+                          <w:p>
+                            <w:pPr>
+                              <w:pStyle w:val="Caption"/>
+                              <w:rPr>
+                                <w:rFonts w:ascii="Times New Roman" w:eastAsia="Times New Roman" w:hAnsi="Times New Roman" w:cs="Times New Roman"/>
+                                <w:noProof/>
+                                <w:sz w:val="24"/>
+                                <w:szCs w:val="24"/>
+                              </w:rPr>
+                            </w:pPr>
+                            <w:r>
+                              <w:t xml:space="preserve">Figure </w:t>
+                            </w:r>
+                            <w:fldSimple w:instr=" SEQ Figure \* ARABIC ">
+                              <w:r>
+                                <w:rPr>
+                                  <w:noProof/>
+                                </w:rPr>
+                                <w:t>1</w:t>
+                              </w:r>
+                            </w:fldSimple>
+                            <w:r>
+                              <w:t xml:space="preserve"> Countplot of total cancellations </w:t>
+                            </w:r>
+                          </w:p>
+                        </w:txbxContent>
+                      </wps:txbx>
+                      <wps:bodyPr rot="0" spcFirstLastPara="0" vertOverflow="overflow" horzOverflow="overflow" vert="horz" wrap="square" lIns="0" tIns="0" rIns="0" bIns="0" numCol="1" spcCol="0" rtlCol="0" fromWordArt="0" anchor="t" anchorCtr="0" forceAA="0" compatLnSpc="1">
+                        <a:prstTxWarp prst="textNoShape">
+                          <a:avLst/>
+                        </a:prstTxWarp>
+                        <a:spAutoFit/>
+                      </wps:bodyPr>
+                    </wps:wsp>
+                  </a:graphicData>
+                </a:graphic>
+              </wp:anchor>
+            </w:drawing>
+          </mc:Choice>
+          <mc:Fallback>
+            <w:pict>
+              <v:shape w14:anchorId="08F8B048" id="_x0000_s1029" type="#_x0000_t202" style="position:absolute;margin-left:86.55pt;margin-top:258.25pt;width:296.2pt;height:.05pt;z-index:251678720;visibility:visible;mso-wrap-style:square;mso-wrap-distance-left:9pt;mso-wrap-distance-top:0;mso-wrap-distance-right:9pt;mso-wrap-distance-bottom:0;mso-position-horizontal:absolute;mso-position-horizontal-relative:text;mso-position-vertical:absolute;mso-position-vertical-relative:text;v-text-anchor:top" o:gfxdata="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" stroked="f">
+                <v:textbox style="mso-fit-shape-to-text:t" inset="0,0,0,0">
+                  <w:txbxContent>
+                    <w:p>
+                      <w:pPr>
+                        <w:pStyle w:val="Caption"/>
+                        <w:rPr>
+                          <w:rFonts w:ascii="Times New Roman" w:eastAsia="Times New Roman" w:hAnsi="Times New Roman" w:cs="Times New Roman"/>
+                          <w:noProof/>
+                          <w:sz w:val="24"/>
+                          <w:szCs w:val="24"/>
+                        </w:rPr>
+                      </w:pPr>
+                      <w:r>
+                        <w:t xml:space="preserve">Figure </w:t>
+                      </w:r>
+                      <w:fldSimple w:instr=" SEQ Figure \* ARABIC ">
+                        <w:r>
+                          <w:rPr>
+                            <w:noProof/>
+                          </w:rPr>
+                          <w:t>1</w:t>
+                        </w:r>
+                      </w:fldSimple>
+                      <w:r>
+                        <w:t xml:space="preserve"> Countplot of total cancellations </w:t>
+                      </w:r>
+                    </w:p>
+                  </w:txbxContent>
+                </v:textbox>
+                <w10:wrap type="topAndBottom"/>
+              </v:shape>
+            </w:pict>
+          </mc:Fallback>
+        </mc:AlternateContent>
+      </w:r>
+      <w:r>
+        <w:rPr>
+          <w:noProof/>
+        </w:rPr>
+        <w:drawing>
+          <wp:anchor distT="0" distB="0" distL="114300" distR="114300" simplePos="0" relativeHeight="251669504" behindDoc="0" locked="0" layoutInCell="1" allowOverlap="0" wp14:anchorId="71FCA08F" wp14:editId="5264D52E">
+            <wp:simplePos x="0" y="0"/>
+            <wp:positionH relativeFrom="margin">
+              <wp:posOffset>1099185</wp:posOffset>
+            </wp:positionH>
+            <wp:positionV relativeFrom="paragraph">
+              <wp:posOffset>327025</wp:posOffset>
+            </wp:positionV>
+            <wp:extent cx="3761740" cy="2895600"/>
+            <wp:effectExtent l="0" t="0" r="0" b="0"/>
+            <wp:wrapTopAndBottom/>
+            <wp:docPr id="4" name="Picture 3"/>
+            <wp:cNvGraphicFramePr>
+              <a:graphicFrameLocks xmlns:a="http://schemas.openxmlformats.org/drawingml/2006/main" noChangeAspect="1"/>
+            </wp:cNvGraphicFramePr>
+            <a:graphic xmlns:a="http://schemas.openxmlformats.org/drawingml/2006/main">
+              <a:graphicData uri="http://schemas.openxmlformats.org/drawingml/2006/picture">
+                <pic:pic xmlns:pic="http://schemas.openxmlformats.org/drawingml/2006/picture">
+                  <pic:nvPicPr>
+                    <pic:cNvPr id="0" name="Picture 4"/>
+                    <pic:cNvPicPr>
+                      <a:picLocks noChangeAspect="1" noChangeArrowheads="1"/>
+                    </pic:cNvPicPr>
+                  </pic:nvPicPr>
+                  <pic:blipFill>
+                    <a:blip r:embed="rId10">
+                      <a:extLst>
+                        <a:ext uri="{28A0092B-C50C-407E-A947-70E740481C1C}">
+                          <a14:useLocalDpi xmlns:a14="http://schemas.microsoft.com/office/drawing/2010/main" val="0"/>
+                        </a:ext>
+                      </a:extLst>
+                    </a:blip>
+                    <a:srcRect/>
+                    <a:stretch>
+                      <a:fillRect/>
+                    </a:stretch>
+                  </pic:blipFill>
+                  <pic:spPr bwMode="auto">
+                    <a:xfrm>
+                      <a:off x="0" y="0"/>
+                      <a:ext cx="3761740" cy="2895600"/>
+                    </a:xfrm>
+                    <a:prstGeom prst="rect">
+                      <a:avLst/>
+                    </a:prstGeom>
+                    <a:noFill/>
+                    <a:ln>
+                      <a:noFill/>
+                    </a:ln>
+                  </pic:spPr>
+                </pic:pic>
+              </a:graphicData>
+            </a:graphic>
+            <wp14:sizeRelH relativeFrom="margin">
+              <wp14:pctWidth>0</wp14:pctWidth>
+            </wp14:sizeRelH>
+            <wp14:sizeRelV relativeFrom="margin">
+              <wp14:pctHeight>0</wp14:pctHeight>
+            </wp14:sizeRelV>
+          </wp:anchor>
+        </w:drawing>
+      </w:r>
+    </w:p>
+    <w:p>
+      <w:pPr>
+        <w:pStyle w:val="NormalWeb"/>
+        <w:spacing w:line="360" w:lineRule="auto"/>
+        <w:rPr>
+          <w:rFonts w:asciiTheme="minorHAnsi" w:hAnsiTheme="minorHAnsi" w:cstheme="minorHAnsi"/>
+          <w:color w:val="000000"/>
+        </w:rPr>
+      </w:pPr>
+    </w:p>
+    <w:p>
+      <w:pPr>
+        <w:pStyle w:val="NormalWeb"/>
+        <w:spacing w:line="360" w:lineRule="auto"/>
+        <w:rPr>
+          <w:rFonts w:asciiTheme="minorHAnsi" w:hAnsiTheme="minorHAnsi" w:cstheme="minorHAnsi"/>
+          <w:color w:val="000000"/>
+        </w:rPr>
+      </w:pPr>
+    </w:p>
+    <w:p>
+      <w:pPr>
+        <w:pStyle w:val="NormalWeb"/>
+        <w:spacing w:before="0" w:beforeAutospacing="0" w:after="0" w:afterAutospacing="0"/>
+        <w:rPr>
+          <w:rFonts w:asciiTheme="minorHAnsi" w:hAnsiTheme="minorHAnsi" w:cstheme="minorHAnsi"/>
+          <w:color w:val="000000"/>
+        </w:rPr>
+      </w:pPr>
+    </w:p>
+    <w:p>
+      <w:pPr>
+        <w:pStyle w:val="NormalWeb"/>
+        <w:spacing w:before="0" w:beforeAutospacing="0" w:after="0" w:afterAutospacing="0"/>
+        <w:rPr>
+          <w:rFonts w:asciiTheme="minorHAnsi" w:hAnsiTheme="minorHAnsi" w:cstheme="minorHAnsi"/>
+          <w:color w:val="000000"/>
+        </w:rPr>
+      </w:pPr>
+    </w:p>
+    <w:p>
+      <w:pPr>
+        <w:pStyle w:val="NormalWeb"/>
+        <w:spacing w:before="0" w:beforeAutospacing="0" w:after="0" w:afterAutospacing="0"/>
+        <w:rPr>
+          <w:rFonts w:asciiTheme="minorHAnsi" w:hAnsiTheme="minorHAnsi" w:cstheme="minorHAnsi"/>
+          <w:color w:val="000000"/>
+        </w:rPr>
+      </w:pPr>
+    </w:p>
+    <w:p>
+      <w:pPr>
+        <w:pStyle w:val="NormalWeb"/>
+        <w:spacing w:before="0" w:beforeAutospacing="0" w:after="0" w:afterAutospacing="0"/>
+        <w:rPr>
+          <w:rFonts w:asciiTheme="minorHAnsi" w:hAnsiTheme="minorHAnsi" w:cstheme="minorHAnsi"/>
+          <w:color w:val="000000"/>
+        </w:rPr>
+      </w:pPr>
+      <w:r>
+        <w:rPr>
+          <w:rFonts w:asciiTheme="minorHAnsi" w:hAnsiTheme="minorHAnsi" w:cstheme="minorHAnsi"/>
+          <w:color w:val="000000"/>
+        </w:rPr>
+        <w:t xml:space="preserve">Distribution channels </w:t>
+      </w:r>
+    </w:p>
+    <w:p>
+      <w:pPr>
+        <w:pStyle w:val="NormalWeb"/>
+        <w:spacing w:before="0" w:beforeAutospacing="0" w:after="0" w:afterAutospacing="0"/>
+        <w:rPr>
+          <w:rFonts w:asciiTheme="minorHAnsi" w:hAnsiTheme="minorHAnsi" w:cstheme="minorHAnsi"/>
+          <w:color w:val="000000"/>
+        </w:rPr>
+      </w:pPr>
+    </w:p>
+    <w:p>
+      <w:pPr>
+        <w:pStyle w:val="NormalWeb"/>
+        <w:spacing w:before="0" w:beforeAutospacing="0" w:after="0" w:afterAutospacing="0"/>
+        <w:rPr>
+          <w:rFonts w:asciiTheme="minorHAnsi" w:hAnsiTheme="minorHAnsi" w:cstheme="minorHAnsi"/>
+          <w:color w:val="000000"/>
+        </w:rPr>
+      </w:pPr>
+    </w:p>
+    <w:p>
+      <w:pPr>
+        <w:pStyle w:val="NormalWeb"/>
+        <w:spacing w:before="0" w:beforeAutospacing="0" w:after="0" w:afterAutospacing="0"/>
+        <w:rPr>
+          <w:rFonts w:asciiTheme="minorHAnsi" w:hAnsiTheme="minorHAnsi" w:cstheme="minorHAnsi"/>
+          <w:color w:val="000000"/>
+        </w:rPr>
+      </w:pPr>
+      <w:r>
+        <w:rPr>
+          <w:noProof/>
+        </w:rPr>
+        <w:drawing>
+          <wp:anchor distT="0" distB="0" distL="114300" distR="114300" simplePos="0" relativeHeight="251665408" behindDoc="0" locked="0" layoutInCell="1" allowOverlap="1" wp14:anchorId="06A8CF2F" wp14:editId="28B70483">
+            <wp:simplePos x="0" y="0"/>
+            <wp:positionH relativeFrom="margin">
+              <wp:posOffset>126365</wp:posOffset>
+            </wp:positionH>
+            <wp:positionV relativeFrom="paragraph">
+              <wp:posOffset>172720</wp:posOffset>
+            </wp:positionV>
+            <wp:extent cx="4267200" cy="2638425"/>
+            <wp:effectExtent l="0" t="0" r="0" b="9525"/>
+            <wp:wrapSquare wrapText="bothSides"/>
+            <wp:docPr id="2" name="Picture 1"/>
             <wp:cNvGraphicFramePr>
               <a:graphicFrameLocks xmlns:a="http://schemas.openxmlformats.org/drawingml/2006/main" noChangeAspect="1"/>
             </wp:cNvGraphicFramePr>
@@ -3700,7 +4308,7 @@
                   <pic:spPr bwMode="auto">
                     <a:xfrm>
                       <a:off x="0" y="0"/>
-                      <a:ext cx="4562491" cy="2743210"/>
+                      <a:ext cx="4267200" cy="2638425"/>
                     </a:xfrm>
                     <a:prstGeom prst="rect">
                       <a:avLst/>
@@ -3713,84 +4321,362 @@
                 </pic:pic>
               </a:graphicData>
             </a:graphic>
-          </wp:inline>
+            <wp14:sizeRelH relativeFrom="margin">
+              <wp14:pctWidth>0</wp14:pctWidth>
+            </wp14:sizeRelH>
+            <wp14:sizeRelV relativeFrom="margin">
+              <wp14:pctHeight>0</wp14:pctHeight>
+            </wp14:sizeRelV>
+          </wp:anchor>
         </w:drawing>
       </w:r>
     </w:p>
     <w:p>
       <w:pPr>
-        <w:pStyle w:val="ListParagraph"/>
-        <w:spacing w:after="0"/>
-        <w:rPr>
+        <w:pStyle w:val="NormalWeb"/>
+        <w:spacing w:before="0" w:beforeAutospacing="0" w:after="0" w:afterAutospacing="0"/>
+        <w:rPr>
+          <w:rFonts w:asciiTheme="minorHAnsi" w:hAnsiTheme="minorHAnsi" w:cstheme="minorHAnsi"/>
+          <w:color w:val="000000"/>
+        </w:rPr>
+      </w:pPr>
+    </w:p>
+    <w:p>
+      <w:pPr>
+        <w:pStyle w:val="NormalWeb"/>
+        <w:spacing w:before="0" w:beforeAutospacing="0" w:after="0" w:afterAutospacing="0"/>
+        <w:rPr>
+          <w:rFonts w:asciiTheme="minorHAnsi" w:hAnsiTheme="minorHAnsi" w:cstheme="minorHAnsi"/>
+          <w:color w:val="000000"/>
+        </w:rPr>
+      </w:pPr>
+    </w:p>
+    <w:p>
+      <w:pPr>
+        <w:pStyle w:val="NormalWeb"/>
+        <w:spacing w:before="0" w:beforeAutospacing="0" w:after="0" w:afterAutospacing="0"/>
+        <w:rPr>
+          <w:rFonts w:asciiTheme="minorHAnsi" w:hAnsiTheme="minorHAnsi" w:cstheme="minorHAnsi"/>
+          <w:color w:val="000000"/>
+        </w:rPr>
+      </w:pPr>
+    </w:p>
+    <w:p>
+      <w:pPr>
+        <w:pStyle w:val="NormalWeb"/>
+        <w:spacing w:before="0" w:beforeAutospacing="0" w:after="0" w:afterAutospacing="0"/>
+        <w:rPr>
+          <w:rFonts w:asciiTheme="minorHAnsi" w:hAnsiTheme="minorHAnsi" w:cstheme="minorHAnsi"/>
+          <w:color w:val="000000"/>
+        </w:rPr>
+      </w:pPr>
+    </w:p>
+    <w:p>
+      <w:pPr>
+        <w:pStyle w:val="NormalWeb"/>
+        <w:spacing w:before="0" w:beforeAutospacing="0" w:after="0" w:afterAutospacing="0"/>
+        <w:rPr>
+          <w:rFonts w:asciiTheme="minorHAnsi" w:hAnsiTheme="minorHAnsi" w:cstheme="minorHAnsi"/>
+          <w:color w:val="000000"/>
+        </w:rPr>
+      </w:pPr>
+    </w:p>
+    <w:p>
+      <w:pPr>
+        <w:pStyle w:val="NormalWeb"/>
+        <w:spacing w:before="0" w:beforeAutospacing="0" w:after="0" w:afterAutospacing="0"/>
+        <w:rPr>
+          <w:rFonts w:asciiTheme="minorHAnsi" w:hAnsiTheme="minorHAnsi" w:cstheme="minorHAnsi"/>
+          <w:color w:val="000000"/>
+        </w:rPr>
+      </w:pPr>
+    </w:p>
+    <w:p>
+      <w:pPr>
+        <w:pStyle w:val="NormalWeb"/>
+        <w:spacing w:before="0" w:beforeAutospacing="0" w:after="0" w:afterAutospacing="0"/>
+        <w:rPr>
+          <w:rFonts w:asciiTheme="minorHAnsi" w:hAnsiTheme="minorHAnsi" w:cstheme="minorHAnsi"/>
+          <w:color w:val="000000"/>
+        </w:rPr>
+      </w:pPr>
+    </w:p>
+    <w:p>
+      <w:pPr>
+        <w:pStyle w:val="NormalWeb"/>
+        <w:spacing w:before="0" w:beforeAutospacing="0" w:after="0" w:afterAutospacing="0"/>
+        <w:rPr>
+          <w:rFonts w:asciiTheme="minorHAnsi" w:hAnsiTheme="minorHAnsi" w:cstheme="minorHAnsi"/>
+          <w:color w:val="000000"/>
+        </w:rPr>
+      </w:pPr>
+    </w:p>
+    <w:p>
+      <w:pPr>
+        <w:pStyle w:val="NormalWeb"/>
+        <w:spacing w:before="0" w:beforeAutospacing="0" w:after="0" w:afterAutospacing="0"/>
+        <w:rPr>
+          <w:rFonts w:asciiTheme="minorHAnsi" w:hAnsiTheme="minorHAnsi" w:cstheme="minorHAnsi"/>
+          <w:color w:val="000000"/>
+        </w:rPr>
+      </w:pPr>
+    </w:p>
+    <w:p>
+      <w:pPr>
+        <w:pStyle w:val="NormalWeb"/>
+        <w:spacing w:before="0" w:beforeAutospacing="0" w:after="0" w:afterAutospacing="0"/>
+        <w:rPr>
+          <w:rFonts w:asciiTheme="minorHAnsi" w:hAnsiTheme="minorHAnsi" w:cstheme="minorHAnsi"/>
+          <w:color w:val="000000"/>
+        </w:rPr>
+      </w:pPr>
+    </w:p>
+    <w:p>
+      <w:pPr>
+        <w:pStyle w:val="NormalWeb"/>
+        <w:spacing w:before="0" w:beforeAutospacing="0" w:after="0" w:afterAutospacing="0"/>
+        <w:rPr>
+          <w:rFonts w:asciiTheme="minorHAnsi" w:hAnsiTheme="minorHAnsi" w:cstheme="minorHAnsi"/>
+          <w:color w:val="000000"/>
+        </w:rPr>
+      </w:pPr>
+    </w:p>
+    <w:p>
+      <w:pPr>
+        <w:pStyle w:val="NormalWeb"/>
+        <w:spacing w:before="0" w:beforeAutospacing="0" w:after="0" w:afterAutospacing="0"/>
+        <w:rPr>
+          <w:rFonts w:asciiTheme="minorHAnsi" w:hAnsiTheme="minorHAnsi" w:cstheme="minorHAnsi"/>
+          <w:color w:val="000000"/>
+        </w:rPr>
+      </w:pPr>
+    </w:p>
+    <w:p>
+      <w:pPr>
+        <w:pStyle w:val="NormalWeb"/>
+        <w:spacing w:before="0" w:beforeAutospacing="0" w:after="0" w:afterAutospacing="0"/>
+        <w:rPr>
+          <w:rFonts w:asciiTheme="minorHAnsi" w:hAnsiTheme="minorHAnsi" w:cstheme="minorHAnsi"/>
+          <w:color w:val="000000"/>
+        </w:rPr>
+      </w:pPr>
+    </w:p>
+    <w:p>
+      <w:pPr>
+        <w:pStyle w:val="NormalWeb"/>
+        <w:spacing w:before="0" w:beforeAutospacing="0" w:after="0" w:afterAutospacing="0"/>
+        <w:rPr>
+          <w:rFonts w:asciiTheme="minorHAnsi" w:hAnsiTheme="minorHAnsi" w:cstheme="minorHAnsi"/>
+          <w:color w:val="000000"/>
+        </w:rPr>
+      </w:pPr>
+    </w:p>
+    <w:p>
+      <w:pPr>
+        <w:pStyle w:val="NormalWeb"/>
+        <w:spacing w:before="0" w:beforeAutospacing="0" w:after="0" w:afterAutospacing="0"/>
+        <w:rPr>
+          <w:rFonts w:asciiTheme="minorHAnsi" w:hAnsiTheme="minorHAnsi" w:cstheme="minorHAnsi"/>
+          <w:color w:val="000000"/>
+        </w:rPr>
+      </w:pPr>
+      <w:r>
+        <w:rPr>
+          <w:noProof/>
+        </w:rPr>
+        <mc:AlternateContent>
+          <mc:Choice Requires="wps">
+            <w:drawing>
+              <wp:anchor distT="0" distB="0" distL="114300" distR="114300" simplePos="0" relativeHeight="251667456" behindDoc="0" locked="0" layoutInCell="1" allowOverlap="1" wp14:anchorId="335CCDA3" wp14:editId="05353A38">
+                <wp:simplePos x="0" y="0"/>
+                <wp:positionH relativeFrom="column">
+                  <wp:posOffset>146685</wp:posOffset>
+                </wp:positionH>
+                <wp:positionV relativeFrom="paragraph">
+                  <wp:posOffset>144145</wp:posOffset>
+                </wp:positionV>
+                <wp:extent cx="4267200" cy="635"/>
+                <wp:effectExtent l="0" t="0" r="0" b="0"/>
+                <wp:wrapSquare wrapText="bothSides"/>
+                <wp:docPr id="1022719663" name="Text Box 1"/>
+                <wp:cNvGraphicFramePr/>
+                <a:graphic xmlns:a="http://schemas.openxmlformats.org/drawingml/2006/main">
+                  <a:graphicData uri="http://schemas.microsoft.com/office/word/2010/wordprocessingShape">
+                    <wps:wsp>
+                      <wps:cNvSpPr txBox="1"/>
+                      <wps:spPr>
+                        <a:xfrm>
+                          <a:off x="0" y="0"/>
+                          <a:ext cx="4267200" cy="635"/>
+                        </a:xfrm>
+                        <a:prstGeom prst="rect">
+                          <a:avLst/>
+                        </a:prstGeom>
+                        <a:solidFill>
+                          <a:prstClr val="white"/>
+                        </a:solidFill>
+                        <a:ln>
+                          <a:noFill/>
+                        </a:ln>
+                      </wps:spPr>
+                      <wps:txbx>
+                        <w:txbxContent>
+                          <w:p>
+                            <w:pPr>
+                              <w:pStyle w:val="Caption"/>
+                              <w:rPr>
+                                <w:rFonts w:ascii="Times New Roman" w:eastAsia="Times New Roman" w:hAnsi="Times New Roman" w:cs="Times New Roman"/>
+                                <w:noProof/>
+                                <w:sz w:val="24"/>
+                                <w:szCs w:val="24"/>
+                              </w:rPr>
+                            </w:pPr>
+                            <w:r>
+                              <w:t xml:space="preserve">Figure </w:t>
+                            </w:r>
+                            <w:fldSimple w:instr=" SEQ Figure \* ARABIC ">
+                              <w:r>
+                                <w:rPr>
+                                  <w:noProof/>
+                                </w:rPr>
+                                <w:t>2</w:t>
+                              </w:r>
+                            </w:fldSimple>
+                          </w:p>
+                        </w:txbxContent>
+                      </wps:txbx>
+                      <wps:bodyPr rot="0" spcFirstLastPara="0" vertOverflow="overflow" horzOverflow="overflow" vert="horz" wrap="square" lIns="0" tIns="0" rIns="0" bIns="0" numCol="1" spcCol="0" rtlCol="0" fromWordArt="0" anchor="t" anchorCtr="0" forceAA="0" compatLnSpc="1">
+                        <a:prstTxWarp prst="textNoShape">
+                          <a:avLst/>
+                        </a:prstTxWarp>
+                        <a:spAutoFit/>
+                      </wps:bodyPr>
+                    </wps:wsp>
+                  </a:graphicData>
+                </a:graphic>
+                <wp14:sizeRelV relativeFrom="margin">
+                  <wp14:pctHeight>0</wp14:pctHeight>
+                </wp14:sizeRelV>
+              </wp:anchor>
+            </w:drawing>
+          </mc:Choice>
+          <mc:Fallback>
+            <w:pict>
+              <v:shape w14:anchorId="335CCDA3" id="_x0000_s1030" type="#_x0000_t202" style="position:absolute;margin-left:11.55pt;margin-top:11.35pt;width:336pt;height:.05pt;z-index:251667456;visibility:visible;mso-wrap-style:square;mso-height-percent:0;mso-wrap-distance-left:9pt;mso-wrap-distance-top:0;mso-wrap-distance-right:9pt;mso-wrap-distance-bottom:0;mso-position-horizontal:absolute;mso-position-horizontal-relative:text;mso-position-vertical:absolute;mso-position-vertical-relative:text;mso-height-percent:0;mso-height-relative:margin;v-text-anchor:top" o:gfxdata="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" stroked="f">
+                <v:textbox style="mso-fit-shape-to-text:t" inset="0,0,0,0">
+                  <w:txbxContent>
+                    <w:p>
+                      <w:pPr>
+                        <w:pStyle w:val="Caption"/>
+                        <w:rPr>
+                          <w:rFonts w:ascii="Times New Roman" w:eastAsia="Times New Roman" w:hAnsi="Times New Roman" w:cs="Times New Roman"/>
+                          <w:noProof/>
+                          <w:sz w:val="24"/>
+                          <w:szCs w:val="24"/>
+                        </w:rPr>
+                      </w:pPr>
+                      <w:r>
+                        <w:t xml:space="preserve">Figure </w:t>
+                      </w:r>
+                      <w:fldSimple w:instr=" SEQ Figure \* ARABIC ">
+                        <w:r>
+                          <w:rPr>
+                            <w:noProof/>
+                          </w:rPr>
+                          <w:t>2</w:t>
+                        </w:r>
+                      </w:fldSimple>
+                    </w:p>
+                  </w:txbxContent>
+                </v:textbox>
+                <w10:wrap type="square"/>
+              </v:shape>
+            </w:pict>
+          </mc:Fallback>
+        </mc:AlternateContent>
+      </w:r>
+    </w:p>
+    <w:p>
+      <w:pPr>
+        <w:pStyle w:val="NormalWeb"/>
+        <w:spacing w:before="0" w:beforeAutospacing="0" w:after="0" w:afterAutospacing="0"/>
+        <w:rPr>
+          <w:rFonts w:asciiTheme="minorHAnsi" w:hAnsiTheme="minorHAnsi" w:cstheme="minorHAnsi"/>
+          <w:color w:val="000000"/>
+        </w:rPr>
+      </w:pPr>
+    </w:p>
+    <w:p>
+      <w:pPr>
+        <w:pStyle w:val="NormalWeb"/>
+        <w:shd w:val="clear" w:color="auto" w:fill="FFFFFF"/>
+        <w:spacing w:before="0" w:beforeAutospacing="0" w:after="0" w:afterAutospacing="0"/>
+        <w:rPr>
+          <w:rFonts w:ascii="Arial" w:hAnsi="Arial" w:cs="Arial"/>
+          <w:color w:val="222222"/>
+        </w:rPr>
+      </w:pPr>
+    </w:p>
+    <w:p>
+      <w:pPr>
+        <w:pStyle w:val="NormalWeb"/>
+        <w:shd w:val="clear" w:color="auto" w:fill="FFFFFF"/>
+        <w:spacing w:before="0" w:beforeAutospacing="0" w:after="0" w:afterAutospacing="0"/>
+        <w:rPr>
+          <w:rFonts w:ascii="Arial" w:hAnsi="Arial" w:cs="Arial"/>
+          <w:color w:val="222222"/>
+        </w:rPr>
+      </w:pPr>
+      <w:r>
+        <w:rPr>
+          <w:rFonts w:ascii="Helvetica Neue" w:hAnsi="Helvetica Neue" w:cs="Arial"/>
+          <w:color w:val="000000"/>
+          <w:sz w:val="20"/>
+          <w:szCs w:val="20"/>
+        </w:rPr>
+        <w:t>Prices of room per night</w:t>
+      </w:r>
+      <w:r>
+        <w:rPr>
+          <w:rFonts w:ascii="Helvetica Neue" w:hAnsi="Helvetica Neue" w:cs="Arial"/>
           <w:b/>
           <w:bCs/>
-          <w:color w:val="FF0000"/>
-        </w:rPr>
-      </w:pPr>
-    </w:p>
-    <w:p>
-      <w:pPr>
-        <w:pStyle w:val="ListParagraph"/>
-        <w:spacing w:after="0"/>
-        <w:rPr>
-          <w:b/>
-          <w:bCs/>
-          <w:color w:val="FF0000"/>
-        </w:rPr>
-      </w:pPr>
-    </w:p>
-    <w:p>
-      <w:pPr>
-        <w:pStyle w:val="ListParagraph"/>
-        <w:spacing w:after="0"/>
-        <w:rPr>
-          <w:b/>
-          <w:bCs/>
-          <w:color w:val="FF0000"/>
-        </w:rPr>
-      </w:pPr>
-    </w:p>
-    <w:p>
-      <w:pPr>
-        <w:pStyle w:val="ListParagraph"/>
-        <w:spacing w:after="0"/>
-        <w:rPr>
-          <w:b/>
-          <w:bCs/>
-          <w:color w:val="FF0000"/>
-        </w:rPr>
-      </w:pPr>
-    </w:p>
-    <w:p>
-      <w:pPr>
-        <w:pStyle w:val="ListParagraph"/>
-        <w:spacing w:after="0"/>
-        <w:rPr>
-          <w:b/>
-          <w:bCs/>
-          <w:color w:val="FF0000"/>
-        </w:rPr>
-      </w:pPr>
-    </w:p>
-    <w:p>
-      <w:pPr>
-        <w:pStyle w:val="ListParagraph"/>
-        <w:spacing w:after="0"/>
-        <w:rPr>
-          <w:b/>
-          <w:bCs/>
-          <w:color w:val="FF0000"/>
-        </w:rPr>
-      </w:pPr>
-      <w:r>
-        <w:rPr>
-          <w:noProof/>
+          <w:color w:val="000000"/>
+          <w:sz w:val="20"/>
+          <w:szCs w:val="20"/>
+        </w:rPr>
+        <w:t>s</w:t>
+      </w:r>
+    </w:p>
+    <w:p>
+      <w:pPr>
+        <w:pStyle w:val="NormalWeb"/>
+        <w:spacing w:line="360" w:lineRule="auto"/>
+        <w:rPr>
+          <w:rFonts w:asciiTheme="minorHAnsi" w:hAnsiTheme="minorHAnsi" w:cstheme="minorHAnsi"/>
+          <w:color w:val="000000"/>
+        </w:rPr>
+      </w:pPr>
+    </w:p>
+    <w:p>
+      <w:pPr>
+        <w:pStyle w:val="NormalWeb"/>
+        <w:spacing w:line="360" w:lineRule="auto"/>
+        <w:rPr>
+          <w:rFonts w:asciiTheme="minorHAnsi" w:hAnsiTheme="minorHAnsi" w:cstheme="minorHAnsi"/>
+          <w:color w:val="000000"/>
+        </w:rPr>
+      </w:pPr>
+      <w:r>
+        <w:rPr>
+          <w:rFonts w:asciiTheme="minorHAnsi" w:hAnsiTheme="minorHAnsi" w:cstheme="minorHAnsi"/>
+          <w:color w:val="000000"/>
         </w:rPr>
         <w:drawing>
-          <wp:inline distT="0" distB="0" distL="0" distR="0" wp14:anchorId="09649ED0" wp14:editId="2833C032">
-            <wp:extent cx="5128895" cy="3000375"/>
-            <wp:effectExtent l="0" t="0" r="0" b="9525"/>
-            <wp:docPr id="10" name="Picture 8"/>
+          <wp:inline distT="0" distB="0" distL="0" distR="0" wp14:anchorId="54769E7F" wp14:editId="47BFF852">
+            <wp:extent cx="6120130" cy="1281430"/>
+            <wp:effectExtent l="0" t="0" r="0" b="0"/>
+            <wp:docPr id="1896829320" name="Picture 1"/>
             <wp:cNvGraphicFramePr>
               <a:graphicFrameLocks xmlns:a="http://schemas.openxmlformats.org/drawingml/2006/main" noChangeAspect="1"/>
             </wp:cNvGraphicFramePr>
@@ -3798,36 +4684,23 @@
               <a:graphicData uri="http://schemas.openxmlformats.org/drawingml/2006/picture">
                 <pic:pic xmlns:pic="http://schemas.openxmlformats.org/drawingml/2006/picture">
                   <pic:nvPicPr>
-                    <pic:cNvPr id="0" name="Picture 10"/>
-                    <pic:cNvPicPr>
-                      <a:picLocks noChangeAspect="1" noChangeArrowheads="1"/>
-                    </pic:cNvPicPr>
+                    <pic:cNvPr id="1896829320" name=""/>
+                    <pic:cNvPicPr/>
                   </pic:nvPicPr>
                   <pic:blipFill>
-                    <a:blip r:embed="rId12">
-                      <a:extLst>
-                        <a:ext uri="{28A0092B-C50C-407E-A947-70E740481C1C}">
-                          <a14:useLocalDpi xmlns:a14="http://schemas.microsoft.com/office/drawing/2010/main" val="0"/>
-                        </a:ext>
-                      </a:extLst>
-                    </a:blip>
-                    <a:srcRect/>
+                    <a:blip r:embed="rId12"/>
                     <a:stretch>
                       <a:fillRect/>
                     </a:stretch>
                   </pic:blipFill>
-                  <pic:spPr bwMode="auto">
+                  <pic:spPr>
                     <a:xfrm>
                       <a:off x="0" y="0"/>
-                      <a:ext cx="5131269" cy="3001764"/>
+                      <a:ext cx="6120130" cy="1281430"/>
                     </a:xfrm>
                     <a:prstGeom prst="rect">
                       <a:avLst/>
                     </a:prstGeom>
-                    <a:noFill/>
-                    <a:ln>
-                      <a:noFill/>
-                    </a:ln>
                   </pic:spPr>
                 </pic:pic>
               </a:graphicData>
@@ -3838,161 +4711,141 @@
     </w:p>
     <w:p>
       <w:pPr>
-        <w:pStyle w:val="ListParagraph"/>
-        <w:spacing w:after="0"/>
-        <w:rPr>
-          <w:b/>
-          <w:bCs/>
-          <w:color w:val="FF0000"/>
-        </w:rPr>
-      </w:pPr>
-    </w:p>
-    <w:p>
-      <w:pPr>
-        <w:pStyle w:val="ListParagraph"/>
-        <w:spacing w:after="0"/>
-        <w:rPr>
-          <w:b/>
-          <w:bCs/>
-          <w:color w:val="FF0000"/>
-        </w:rPr>
-      </w:pPr>
-    </w:p>
-    <w:p>
-      <w:pPr>
-        <w:spacing w:after="0"/>
-        <w:rPr>
-          <w:b/>
-          <w:bCs/>
-          <w:color w:val="FF0000"/>
-        </w:rPr>
-      </w:pPr>
-    </w:p>
-    <w:p>
+        <w:pStyle w:val="NormalWeb"/>
+        <w:spacing w:line="360" w:lineRule="auto"/>
+        <w:rPr>
+          <w:rFonts w:asciiTheme="minorHAnsi" w:hAnsiTheme="minorHAnsi" w:cstheme="minorHAnsi"/>
+          <w:color w:val="000000"/>
+        </w:rPr>
+      </w:pPr>
+    </w:p>
+    <w:p>
+      <w:pPr>
+        <w:pStyle w:val="NormalWeb"/>
+        <w:spacing w:line="360" w:lineRule="auto"/>
+        <w:rPr>
+          <w:rFonts w:asciiTheme="minorHAnsi" w:hAnsiTheme="minorHAnsi" w:cstheme="minorHAnsi"/>
+          <w:color w:val="000000"/>
+        </w:rPr>
+      </w:pPr>
+    </w:p>
+    <w:p>
+      <w:pPr>
+        <w:pStyle w:val="NormalWeb"/>
+        <w:shd w:val="clear" w:color="auto" w:fill="FFFFFF"/>
+        <w:spacing w:before="0" w:beforeAutospacing="0" w:after="0" w:afterAutospacing="0"/>
+        <w:rPr>
+          <w:rFonts w:ascii="Arial" w:hAnsi="Arial" w:cs="Arial"/>
+          <w:color w:val="222222"/>
+        </w:rPr>
+      </w:pPr>
+      <w:r>
+        <w:rPr>
+          <w:rFonts w:ascii="Helvetica Neue" w:hAnsi="Helvetica Neue" w:cs="Arial"/>
+          <w:color w:val="000000"/>
+          <w:sz w:val="20"/>
+          <w:szCs w:val="20"/>
+        </w:rPr>
+        <w:t xml:space="preserve">Number of stays - city hotel more </w:t>
+      </w:r>
+      <w:proofErr w:type="spellStart"/>
+      <w:r>
+        <w:rPr>
+          <w:rFonts w:ascii="Helvetica Neue" w:hAnsi="Helvetica Neue" w:cs="Arial"/>
+          <w:color w:val="000000"/>
+          <w:sz w:val="20"/>
+          <w:szCs w:val="20"/>
+        </w:rPr>
+        <w:t>more</w:t>
+      </w:r>
+      <w:proofErr w:type="spellEnd"/>
+      <w:r>
+        <w:rPr>
+          <w:rFonts w:ascii="Helvetica Neue" w:hAnsi="Helvetica Neue" w:cs="Arial"/>
+          <w:color w:val="000000"/>
+          <w:sz w:val="20"/>
+          <w:szCs w:val="20"/>
+        </w:rPr>
+        <w:t xml:space="preserve"> </w:t>
+      </w:r>
+      <w:proofErr w:type="gramStart"/>
+      <w:r>
+        <w:rPr>
+          <w:rFonts w:ascii="Helvetica Neue" w:hAnsi="Helvetica Neue" w:cs="Arial"/>
+          <w:color w:val="000000"/>
+          <w:sz w:val="20"/>
+          <w:szCs w:val="20"/>
+        </w:rPr>
+        <w:t>nights..</w:t>
+      </w:r>
+      <w:proofErr w:type="gramEnd"/>
+      <w:r>
+        <w:rPr>
+          <w:rFonts w:ascii="Helvetica Neue" w:hAnsi="Helvetica Neue" w:cs="Arial"/>
+          <w:color w:val="000000"/>
+          <w:sz w:val="20"/>
+          <w:szCs w:val="20"/>
+        </w:rPr>
+        <w:t xml:space="preserve"> resorts loaners</w:t>
+      </w:r>
+    </w:p>
+    <w:p>
+      <w:pPr>
+        <w:pStyle w:val="NormalWeb"/>
+        <w:spacing w:line="360" w:lineRule="auto"/>
+        <w:rPr>
+          <w:rFonts w:asciiTheme="minorHAnsi" w:hAnsiTheme="minorHAnsi" w:cstheme="minorHAnsi"/>
+          <w:color w:val="000000"/>
+        </w:rPr>
+      </w:pPr>
+    </w:p>
+    <w:p>
+      <w:pPr>
+        <w:pStyle w:val="NormalWeb"/>
+        <w:spacing w:line="360" w:lineRule="auto"/>
+        <w:rPr>
+          <w:rFonts w:asciiTheme="minorHAnsi" w:hAnsiTheme="minorHAnsi" w:cstheme="minorHAnsi"/>
+          <w:color w:val="000000"/>
+        </w:rPr>
+      </w:pPr>
+    </w:p>
+    <w:p>
+      <w:pPr>
+        <w:pStyle w:val="NormalWeb"/>
+        <w:spacing w:line="360" w:lineRule="auto"/>
+        <w:rPr>
+          <w:rFonts w:asciiTheme="minorHAnsi" w:hAnsiTheme="minorHAnsi" w:cstheme="minorHAnsi"/>
+          <w:color w:val="000000"/>
+        </w:rPr>
+      </w:pPr>
+    </w:p>
+    <w:p>
+      <w:pPr>
+        <w:pStyle w:val="NormalWeb"/>
+        <w:spacing w:line="360" w:lineRule="auto"/>
+        <w:rPr>
+          <w:rFonts w:asciiTheme="minorHAnsi" w:hAnsiTheme="minorHAnsi" w:cstheme="minorHAnsi"/>
+          <w:color w:val="000000"/>
+        </w:rPr>
+      </w:pPr>
+    </w:p>
+    <w:p>
+      <w:pPr>
+        <w:pStyle w:val="NormalWeb"/>
+        <w:spacing w:line="360" w:lineRule="auto"/>
+        <w:rPr>
+          <w:rFonts w:asciiTheme="minorHAnsi" w:hAnsiTheme="minorHAnsi" w:cstheme="minorHAnsi"/>
+          <w:color w:val="000000"/>
+        </w:rPr>
+      </w:pPr>
       <w:r>
         <w:rPr>
           <w:noProof/>
         </w:rPr>
-        <w:lastRenderedPageBreak/>
         <w:drawing>
-          <wp:inline distT="0" distB="0" distL="0" distR="0" wp14:anchorId="360647B9" wp14:editId="3EB5AB43">
-            <wp:extent cx="4819650" cy="3028756"/>
-            <wp:effectExtent l="0" t="0" r="0" b="635"/>
-            <wp:docPr id="2" name="Picture 1"/>
-            <wp:cNvGraphicFramePr>
-              <a:graphicFrameLocks xmlns:a="http://schemas.openxmlformats.org/drawingml/2006/main" noChangeAspect="1"/>
-            </wp:cNvGraphicFramePr>
-            <a:graphic xmlns:a="http://schemas.openxmlformats.org/drawingml/2006/main">
-              <a:graphicData uri="http://schemas.openxmlformats.org/drawingml/2006/picture">
-                <pic:pic xmlns:pic="http://schemas.openxmlformats.org/drawingml/2006/picture">
-                  <pic:nvPicPr>
-                    <pic:cNvPr id="0" name="Picture 2"/>
-                    <pic:cNvPicPr>
-                      <a:picLocks noChangeAspect="1" noChangeArrowheads="1"/>
-                    </pic:cNvPicPr>
-                  </pic:nvPicPr>
-                  <pic:blipFill>
-                    <a:blip r:embed="rId13">
-                      <a:extLst>
-                        <a:ext uri="{28A0092B-C50C-407E-A947-70E740481C1C}">
-                          <a14:useLocalDpi xmlns:a14="http://schemas.microsoft.com/office/drawing/2010/main" val="0"/>
-                        </a:ext>
-                      </a:extLst>
-                    </a:blip>
-                    <a:srcRect/>
-                    <a:stretch>
-                      <a:fillRect/>
-                    </a:stretch>
-                  </pic:blipFill>
-                  <pic:spPr bwMode="auto">
-                    <a:xfrm>
-                      <a:off x="0" y="0"/>
-                      <a:ext cx="4836932" cy="3039617"/>
-                    </a:xfrm>
-                    <a:prstGeom prst="rect">
-                      <a:avLst/>
-                    </a:prstGeom>
-                    <a:noFill/>
-                    <a:ln>
-                      <a:noFill/>
-                    </a:ln>
-                  </pic:spPr>
-                </pic:pic>
-              </a:graphicData>
-            </a:graphic>
-          </wp:inline>
-        </w:drawing>
-      </w:r>
-    </w:p>
-    <w:p/>
-    <w:p/>
-    <w:p>
-      <w:r>
-        <w:rPr>
-          <w:noProof/>
-        </w:rPr>
-        <w:drawing>
-          <wp:inline distT="0" distB="0" distL="0" distR="0" wp14:anchorId="1D19840D" wp14:editId="3556FADF">
-            <wp:extent cx="4848225" cy="3140674"/>
-            <wp:effectExtent l="0" t="0" r="0" b="3175"/>
-            <wp:docPr id="4" name="Picture 3"/>
-            <wp:cNvGraphicFramePr>
-              <a:graphicFrameLocks xmlns:a="http://schemas.openxmlformats.org/drawingml/2006/main" noChangeAspect="1"/>
-            </wp:cNvGraphicFramePr>
-            <a:graphic xmlns:a="http://schemas.openxmlformats.org/drawingml/2006/main">
-              <a:graphicData uri="http://schemas.openxmlformats.org/drawingml/2006/picture">
-                <pic:pic xmlns:pic="http://schemas.openxmlformats.org/drawingml/2006/picture">
-                  <pic:nvPicPr>
-                    <pic:cNvPr id="0" name="Picture 4"/>
-                    <pic:cNvPicPr>
-                      <a:picLocks noChangeAspect="1" noChangeArrowheads="1"/>
-                    </pic:cNvPicPr>
-                  </pic:nvPicPr>
-                  <pic:blipFill>
-                    <a:blip r:embed="rId14">
-                      <a:extLst>
-                        <a:ext uri="{28A0092B-C50C-407E-A947-70E740481C1C}">
-                          <a14:useLocalDpi xmlns:a14="http://schemas.microsoft.com/office/drawing/2010/main" val="0"/>
-                        </a:ext>
-                      </a:extLst>
-                    </a:blip>
-                    <a:srcRect/>
-                    <a:stretch>
-                      <a:fillRect/>
-                    </a:stretch>
-                  </pic:blipFill>
-                  <pic:spPr bwMode="auto">
-                    <a:xfrm>
-                      <a:off x="0" y="0"/>
-                      <a:ext cx="4853252" cy="3143931"/>
-                    </a:xfrm>
-                    <a:prstGeom prst="rect">
-                      <a:avLst/>
-                    </a:prstGeom>
-                    <a:noFill/>
-                    <a:ln>
-                      <a:noFill/>
-                    </a:ln>
-                  </pic:spPr>
-                </pic:pic>
-              </a:graphicData>
-            </a:graphic>
-          </wp:inline>
-        </w:drawing>
-      </w:r>
-    </w:p>
-    <w:p/>
-    <w:p/>
-    <w:p>
-      <w:r>
-        <w:rPr>
-          <w:noProof/>
-        </w:rPr>
-        <w:lastRenderedPageBreak/>
-        <w:drawing>
-          <wp:inline distT="0" distB="0" distL="0" distR="0" wp14:anchorId="237F32F8" wp14:editId="265BBCA2">
-            <wp:extent cx="4895850" cy="3324225"/>
-            <wp:effectExtent l="0" t="0" r="0" b="9525"/>
+          <wp:inline distT="0" distB="0" distL="0" distR="0" wp14:anchorId="40DDF7CA" wp14:editId="1E77D20F">
+            <wp:extent cx="4572000" cy="2952750"/>
+            <wp:effectExtent l="0" t="0" r="0" b="0"/>
             <wp:docPr id="1872458246" name="Picture 1"/>
             <wp:cNvGraphicFramePr>
               <a:graphicFrameLocks xmlns:a="http://schemas.openxmlformats.org/drawingml/2006/main" noChangeAspect="1"/>
@@ -4005,7 +4858,7 @@
                     <pic:cNvPicPr/>
                   </pic:nvPicPr>
                   <pic:blipFill>
-                    <a:blip r:embed="rId15"/>
+                    <a:blip r:embed="rId13"/>
                     <a:stretch>
                       <a:fillRect/>
                     </a:stretch>
@@ -4013,7 +4866,7 @@
                   <pic:spPr>
                     <a:xfrm>
                       <a:off x="0" y="0"/>
-                      <a:ext cx="4895850" cy="3324225"/>
+                      <a:ext cx="4572000" cy="2952750"/>
                     </a:xfrm>
                     <a:prstGeom prst="rect">
                       <a:avLst/>
@@ -4026,16 +4879,34 @@
         </w:drawing>
       </w:r>
     </w:p>
-    <w:p/>
-    <w:p>
+    <w:p>
+      <w:pPr>
+        <w:pStyle w:val="NormalWeb"/>
+        <w:spacing w:line="360" w:lineRule="auto"/>
+        <w:rPr>
+          <w:rFonts w:asciiTheme="minorHAnsi" w:hAnsiTheme="minorHAnsi" w:cstheme="minorHAnsi"/>
+          <w:color w:val="000000"/>
+        </w:rPr>
+      </w:pPr>
+    </w:p>
+    <w:p>
+      <w:pPr>
+        <w:pStyle w:val="NormalWeb"/>
+        <w:spacing w:line="360" w:lineRule="auto"/>
+        <w:rPr>
+          <w:rFonts w:asciiTheme="minorHAnsi" w:hAnsiTheme="minorHAnsi" w:cstheme="minorHAnsi"/>
+          <w:color w:val="000000"/>
+        </w:rPr>
+      </w:pPr>
       <w:r>
         <w:rPr>
           <w:noProof/>
         </w:rPr>
+        <w:lastRenderedPageBreak/>
         <w:drawing>
-          <wp:inline distT="0" distB="0" distL="0" distR="0" wp14:anchorId="054048F4" wp14:editId="0DAF23D3">
-            <wp:extent cx="4895850" cy="3097530"/>
-            <wp:effectExtent l="0" t="0" r="0" b="7620"/>
+          <wp:inline distT="0" distB="0" distL="0" distR="0" wp14:anchorId="6D5047D6" wp14:editId="3BE0E03E">
+            <wp:extent cx="4581525" cy="3097530"/>
+            <wp:effectExtent l="0" t="0" r="9525" b="7620"/>
             <wp:docPr id="128420132" name="Picture 1"/>
             <wp:cNvGraphicFramePr>
               <a:graphicFrameLocks xmlns:a="http://schemas.openxmlformats.org/drawingml/2006/main" noChangeAspect="1"/>
@@ -4048,7 +4919,7 @@
                     <pic:cNvPicPr/>
                   </pic:nvPicPr>
                   <pic:blipFill>
-                    <a:blip r:embed="rId16"/>
+                    <a:blip r:embed="rId14"/>
                     <a:stretch>
                       <a:fillRect/>
                     </a:stretch>
@@ -4056,7 +4927,7 @@
                   <pic:spPr>
                     <a:xfrm>
                       <a:off x="0" y="0"/>
-                      <a:ext cx="4895850" cy="3097530"/>
+                      <a:ext cx="4581525" cy="3097530"/>
                     </a:xfrm>
                     <a:prstGeom prst="rect">
                       <a:avLst/>
@@ -4069,14 +4940,144 @@
         </w:drawing>
       </w:r>
     </w:p>
-    <w:p/>
-    <w:p>
-      <w:r>
+    <w:p>
+      <w:pPr>
+        <w:pStyle w:val="NormalWeb"/>
+        <w:spacing w:line="360" w:lineRule="auto"/>
+        <w:rPr>
+          <w:rFonts w:asciiTheme="minorHAnsi" w:hAnsiTheme="minorHAnsi" w:cstheme="minorHAnsi"/>
+          <w:color w:val="000000"/>
+        </w:rPr>
+      </w:pPr>
+    </w:p>
+    <w:p>
+      <w:pPr>
+        <w:pStyle w:val="NormalWeb"/>
+        <w:spacing w:line="360" w:lineRule="auto"/>
+        <w:rPr>
+          <w:rFonts w:asciiTheme="minorHAnsi" w:hAnsiTheme="minorHAnsi" w:cstheme="minorHAnsi"/>
+          <w:color w:val="000000"/>
+        </w:rPr>
+      </w:pPr>
+    </w:p>
+    <w:p>
+      <w:pPr>
+        <w:pStyle w:val="NormalWeb"/>
+        <w:spacing w:line="360" w:lineRule="auto"/>
+        <w:rPr>
+          <w:rFonts w:asciiTheme="minorHAnsi" w:hAnsiTheme="minorHAnsi" w:cstheme="minorHAnsi"/>
+          <w:color w:val="000000"/>
+        </w:rPr>
+      </w:pPr>
+    </w:p>
+    <w:p>
+      <w:pPr>
+        <w:pStyle w:val="NormalWeb"/>
+        <w:spacing w:line="360" w:lineRule="auto"/>
+        <w:rPr>
+          <w:rFonts w:asciiTheme="minorHAnsi" w:hAnsiTheme="minorHAnsi" w:cstheme="minorHAnsi"/>
+          <w:color w:val="000000"/>
+        </w:rPr>
+      </w:pPr>
+    </w:p>
+    <w:p>
+      <w:pPr>
+        <w:pStyle w:val="NormalWeb"/>
+        <w:spacing w:line="360" w:lineRule="auto"/>
+        <w:rPr>
+          <w:rFonts w:asciiTheme="minorHAnsi" w:hAnsiTheme="minorHAnsi" w:cstheme="minorHAnsi"/>
+          <w:color w:val="000000"/>
+        </w:rPr>
+      </w:pPr>
+    </w:p>
+    <w:p>
+      <w:pPr>
+        <w:pStyle w:val="NormalWeb"/>
+        <w:spacing w:line="360" w:lineRule="auto"/>
+        <w:rPr>
+          <w:rFonts w:asciiTheme="minorHAnsi" w:hAnsiTheme="minorHAnsi" w:cstheme="minorHAnsi"/>
+          <w:color w:val="000000"/>
+        </w:rPr>
+      </w:pPr>
+    </w:p>
+    <w:p>
+      <w:pPr>
+        <w:pStyle w:val="NormalWeb"/>
+        <w:spacing w:line="360" w:lineRule="auto"/>
+        <w:rPr>
+          <w:rFonts w:asciiTheme="minorHAnsi" w:hAnsiTheme="minorHAnsi" w:cstheme="minorHAnsi"/>
+          <w:color w:val="000000"/>
+        </w:rPr>
+      </w:pPr>
+      <w:r>
+        <w:rPr>
+          <w:noProof/>
+        </w:rPr>
         <w:lastRenderedPageBreak/>
         <w:drawing>
-          <wp:inline distT="0" distB="0" distL="0" distR="0" wp14:anchorId="67803474" wp14:editId="068D7393">
-            <wp:extent cx="4686300" cy="2362200"/>
+          <wp:anchor distT="0" distB="0" distL="114300" distR="114300" simplePos="0" relativeHeight="251679744" behindDoc="0" locked="0" layoutInCell="1" allowOverlap="1" wp14:anchorId="45B1E8EC" wp14:editId="3E780ABB">
+            <wp:simplePos x="0" y="0"/>
+            <wp:positionH relativeFrom="margin">
+              <wp:posOffset>1451610</wp:posOffset>
+            </wp:positionH>
+            <wp:positionV relativeFrom="paragraph">
+              <wp:posOffset>2795270</wp:posOffset>
+            </wp:positionV>
+            <wp:extent cx="4133850" cy="2514600"/>
             <wp:effectExtent l="0" t="0" r="0" b="0"/>
+            <wp:wrapSquare wrapText="bothSides"/>
+            <wp:docPr id="1384037966" name="Picture 1"/>
+            <wp:cNvGraphicFramePr>
+              <a:graphicFrameLocks xmlns:a="http://schemas.openxmlformats.org/drawingml/2006/main" noChangeAspect="1"/>
+            </wp:cNvGraphicFramePr>
+            <a:graphic xmlns:a="http://schemas.openxmlformats.org/drawingml/2006/main">
+              <a:graphicData uri="http://schemas.openxmlformats.org/drawingml/2006/picture">
+                <pic:pic xmlns:pic="http://schemas.openxmlformats.org/drawingml/2006/picture">
+                  <pic:nvPicPr>
+                    <pic:cNvPr id="1384037966" name=""/>
+                    <pic:cNvPicPr/>
+                  </pic:nvPicPr>
+                  <pic:blipFill>
+                    <a:blip r:embed="rId15">
+                      <a:extLst>
+                        <a:ext uri="{28A0092B-C50C-407E-A947-70E740481C1C}">
+                          <a14:useLocalDpi xmlns:a14="http://schemas.microsoft.com/office/drawing/2010/main" val="0"/>
+                        </a:ext>
+                      </a:extLst>
+                    </a:blip>
+                    <a:stretch>
+                      <a:fillRect/>
+                    </a:stretch>
+                  </pic:blipFill>
+                  <pic:spPr>
+                    <a:xfrm>
+                      <a:off x="0" y="0"/>
+                      <a:ext cx="4133850" cy="2514600"/>
+                    </a:xfrm>
+                    <a:prstGeom prst="rect">
+                      <a:avLst/>
+                    </a:prstGeom>
+                  </pic:spPr>
+                </pic:pic>
+              </a:graphicData>
+            </a:graphic>
+            <wp14:sizeRelH relativeFrom="margin">
+              <wp14:pctWidth>0</wp14:pctWidth>
+            </wp14:sizeRelH>
+            <wp14:sizeRelV relativeFrom="margin">
+              <wp14:pctHeight>0</wp14:pctHeight>
+            </wp14:sizeRelV>
+          </wp:anchor>
+        </w:drawing>
+      </w:r>
+      <w:r>
+        <w:rPr>
+          <w:noProof/>
+        </w:rPr>
+        <w:drawing>
+          <wp:inline distT="0" distB="0" distL="0" distR="0" wp14:anchorId="7DE89270" wp14:editId="1AC751C6">
+            <wp:extent cx="4143375" cy="2533650"/>
+            <wp:effectExtent l="0" t="0" r="9525" b="0"/>
             <wp:docPr id="1531696526" name="Picture 1"/>
             <wp:cNvGraphicFramePr>
               <a:graphicFrameLocks xmlns:a="http://schemas.openxmlformats.org/drawingml/2006/main" noChangeAspect="1"/>
@@ -4089,7 +5090,7 @@
                     <pic:cNvPicPr/>
                   </pic:nvPicPr>
                   <pic:blipFill>
-                    <a:blip r:embed="rId17"/>
+                    <a:blip r:embed="rId16"/>
                     <a:stretch>
                       <a:fillRect/>
                     </a:stretch>
@@ -4097,7 +5098,7 @@
                   <pic:spPr>
                     <a:xfrm>
                       <a:off x="0" y="0"/>
-                      <a:ext cx="4686300" cy="2362200"/>
+                      <a:ext cx="4143375" cy="2533650"/>
                     </a:xfrm>
                     <a:prstGeom prst="rect">
                       <a:avLst/>
@@ -4111,135 +5112,2672 @@
       </w:r>
     </w:p>
     <w:p>
-      <w:r>
-        <w:drawing>
-          <wp:inline distT="0" distB="0" distL="0" distR="0" wp14:anchorId="6F93DA5C" wp14:editId="53140E0F">
-            <wp:extent cx="4667250" cy="2628900"/>
-            <wp:effectExtent l="0" t="0" r="0" b="0"/>
-            <wp:docPr id="1384037966" name="Picture 1"/>
-            <wp:cNvGraphicFramePr>
-              <a:graphicFrameLocks xmlns:a="http://schemas.openxmlformats.org/drawingml/2006/main" noChangeAspect="1"/>
-            </wp:cNvGraphicFramePr>
-            <a:graphic xmlns:a="http://schemas.openxmlformats.org/drawingml/2006/main">
-              <a:graphicData uri="http://schemas.openxmlformats.org/drawingml/2006/picture">
-                <pic:pic xmlns:pic="http://schemas.openxmlformats.org/drawingml/2006/picture">
-                  <pic:nvPicPr>
-                    <pic:cNvPr id="1384037966" name=""/>
-                    <pic:cNvPicPr/>
-                  </pic:nvPicPr>
-                  <pic:blipFill>
-                    <a:blip r:embed="rId18"/>
-                    <a:stretch>
-                      <a:fillRect/>
-                    </a:stretch>
-                  </pic:blipFill>
-                  <pic:spPr>
-                    <a:xfrm>
-                      <a:off x="0" y="0"/>
-                      <a:ext cx="4667250" cy="2628900"/>
-                    </a:xfrm>
-                    <a:prstGeom prst="rect">
-                      <a:avLst/>
-                    </a:prstGeom>
-                  </pic:spPr>
-                </pic:pic>
-              </a:graphicData>
-            </a:graphic>
-          </wp:inline>
-        </w:drawing>
-      </w:r>
-    </w:p>
-    <w:p>
-      <w:r>
-        <w:rPr>
-          <w:noProof/>
-        </w:rPr>
-        <w:drawing>
-          <wp:inline distT="0" distB="0" distL="0" distR="0" wp14:anchorId="642AFC45" wp14:editId="0265B03A">
-            <wp:extent cx="3667125" cy="3248025"/>
-            <wp:effectExtent l="0" t="0" r="9525" b="9525"/>
-            <wp:docPr id="1162553040" name="Picture 1"/>
-            <wp:cNvGraphicFramePr>
-              <a:graphicFrameLocks xmlns:a="http://schemas.openxmlformats.org/drawingml/2006/main" noChangeAspect="1"/>
-            </wp:cNvGraphicFramePr>
-            <a:graphic xmlns:a="http://schemas.openxmlformats.org/drawingml/2006/main">
-              <a:graphicData uri="http://schemas.openxmlformats.org/drawingml/2006/picture">
-                <pic:pic xmlns:pic="http://schemas.openxmlformats.org/drawingml/2006/picture">
-                  <pic:nvPicPr>
-                    <pic:cNvPr id="1162553040" name=""/>
-                    <pic:cNvPicPr/>
-                  </pic:nvPicPr>
-                  <pic:blipFill>
-                    <a:blip r:embed="rId19"/>
-                    <a:stretch>
-                      <a:fillRect/>
-                    </a:stretch>
-                  </pic:blipFill>
-                  <pic:spPr>
-                    <a:xfrm>
-                      <a:off x="0" y="0"/>
-                      <a:ext cx="3667638" cy="3248479"/>
-                    </a:xfrm>
-                    <a:prstGeom prst="rect">
-                      <a:avLst/>
-                    </a:prstGeom>
-                  </pic:spPr>
-                </pic:pic>
-              </a:graphicData>
-            </a:graphic>
-          </wp:inline>
-        </w:drawing>
-      </w:r>
-    </w:p>
+      <w:pPr>
+        <w:pStyle w:val="NormalWeb"/>
+        <w:spacing w:line="360" w:lineRule="auto"/>
+        <w:rPr>
+          <w:rFonts w:asciiTheme="minorHAnsi" w:hAnsiTheme="minorHAnsi" w:cstheme="minorHAnsi"/>
+          <w:color w:val="000000"/>
+        </w:rPr>
+      </w:pPr>
+    </w:p>
+    <w:p>
+      <w:pPr>
+        <w:pStyle w:val="NormalWeb"/>
+        <w:spacing w:line="360" w:lineRule="auto"/>
+        <w:rPr>
+          <w:rFonts w:asciiTheme="minorHAnsi" w:hAnsiTheme="minorHAnsi" w:cstheme="minorHAnsi"/>
+          <w:color w:val="000000"/>
+        </w:rPr>
+      </w:pPr>
+    </w:p>
+    <w:p>
+      <w:pPr>
+        <w:pStyle w:val="NormalWeb"/>
+        <w:spacing w:line="360" w:lineRule="auto"/>
+        <w:rPr>
+          <w:rFonts w:asciiTheme="minorHAnsi" w:hAnsiTheme="minorHAnsi" w:cstheme="minorHAnsi"/>
+          <w:color w:val="000000"/>
+        </w:rPr>
+      </w:pPr>
+    </w:p>
+    <w:p>
+      <w:pPr>
+        <w:pStyle w:val="NormalWeb"/>
+        <w:spacing w:line="360" w:lineRule="auto"/>
+        <w:rPr>
+          <w:rFonts w:asciiTheme="minorHAnsi" w:hAnsiTheme="minorHAnsi" w:cstheme="minorHAnsi"/>
+          <w:color w:val="000000"/>
+        </w:rPr>
+      </w:pPr>
+    </w:p>
+    <w:p>
+      <w:pPr>
+        <w:pStyle w:val="NormalWeb"/>
+        <w:spacing w:line="360" w:lineRule="auto"/>
+        <w:rPr>
+          <w:rFonts w:asciiTheme="minorHAnsi" w:hAnsiTheme="minorHAnsi" w:cstheme="minorHAnsi"/>
+          <w:color w:val="000000"/>
+        </w:rPr>
+      </w:pPr>
+    </w:p>
+    <w:p>
+      <w:pPr>
+        <w:pStyle w:val="NormalWeb"/>
+        <w:spacing w:line="360" w:lineRule="auto"/>
+        <w:rPr>
+          <w:rFonts w:asciiTheme="minorHAnsi" w:hAnsiTheme="minorHAnsi" w:cstheme="minorHAnsi"/>
+          <w:color w:val="000000"/>
+        </w:rPr>
+      </w:pPr>
+    </w:p>
+    <w:p>
+      <w:pPr>
+        <w:pStyle w:val="NormalWeb"/>
+        <w:spacing w:line="360" w:lineRule="auto"/>
+        <w:rPr>
+          <w:rFonts w:asciiTheme="minorHAnsi" w:hAnsiTheme="minorHAnsi" w:cstheme="minorHAnsi"/>
+          <w:color w:val="000000"/>
+        </w:rPr>
+      </w:pPr>
+    </w:p>
+    <w:p>
+      <w:pPr>
+        <w:pStyle w:val="NormalWeb"/>
+        <w:spacing w:line="360" w:lineRule="auto"/>
+        <w:rPr>
+          <w:rFonts w:asciiTheme="minorHAnsi" w:hAnsiTheme="minorHAnsi" w:cstheme="minorHAnsi"/>
+          <w:color w:val="000000"/>
+        </w:rPr>
+      </w:pPr>
+    </w:p>
+    <w:p>
+      <w:pPr>
+        <w:pStyle w:val="NormalWeb"/>
+        <w:spacing w:line="360" w:lineRule="auto"/>
+        <w:rPr>
+          <w:rFonts w:asciiTheme="minorHAnsi" w:hAnsiTheme="minorHAnsi" w:cstheme="minorHAnsi"/>
+          <w:color w:val="000000"/>
+        </w:rPr>
+      </w:pPr>
+    </w:p>
+    <w:p>
+      <w:pPr>
+        <w:pStyle w:val="NormalWeb"/>
+        <w:spacing w:line="360" w:lineRule="auto"/>
+        <w:rPr>
+          <w:rFonts w:asciiTheme="minorHAnsi" w:hAnsiTheme="minorHAnsi" w:cstheme="minorHAnsi"/>
+          <w:color w:val="000000"/>
+        </w:rPr>
+      </w:pPr>
+    </w:p>
+    <w:p>
+      <w:pPr>
+        <w:pStyle w:val="NormalWeb"/>
+        <w:spacing w:line="360" w:lineRule="auto"/>
+        <w:rPr>
+          <w:rFonts w:asciiTheme="minorHAnsi" w:hAnsiTheme="minorHAnsi" w:cstheme="minorHAnsi"/>
+          <w:color w:val="000000"/>
+        </w:rPr>
+      </w:pPr>
+    </w:p>
+    <w:p/>
+    <w:p>
+      <w:pPr>
+        <w:pStyle w:val="NormalWeb"/>
+        <w:spacing w:before="0" w:beforeAutospacing="0" w:after="0" w:afterAutospacing="0"/>
+        <w:rPr>
+          <w:rFonts w:asciiTheme="minorHAnsi" w:hAnsiTheme="minorHAnsi" w:cstheme="minorHAnsi"/>
+          <w:color w:val="000000"/>
+        </w:rPr>
+      </w:pPr>
+    </w:p>
+    <w:p>
+      <w:pPr>
+        <w:pStyle w:val="NormalWeb"/>
+        <w:spacing w:before="0" w:beforeAutospacing="0" w:after="0" w:afterAutospacing="0"/>
+        <w:rPr>
+          <w:rFonts w:asciiTheme="minorHAnsi" w:hAnsiTheme="minorHAnsi" w:cstheme="minorHAnsi"/>
+          <w:color w:val="000000"/>
+        </w:rPr>
+      </w:pPr>
+    </w:p>
+    <w:p>
+      <w:pPr>
+        <w:pStyle w:val="NormalWeb"/>
+        <w:spacing w:before="0" w:beforeAutospacing="0" w:after="0" w:afterAutospacing="0"/>
+        <w:rPr>
+          <w:rFonts w:asciiTheme="minorHAnsi" w:hAnsiTheme="minorHAnsi" w:cstheme="minorHAnsi"/>
+          <w:color w:val="000000"/>
+        </w:rPr>
+      </w:pPr>
+    </w:p>
+    <w:p>
+      <w:pPr>
+        <w:pStyle w:val="NormalWeb"/>
+        <w:spacing w:before="0" w:beforeAutospacing="0" w:after="0" w:afterAutospacing="0"/>
+        <w:rPr>
+          <w:rFonts w:asciiTheme="minorHAnsi" w:hAnsiTheme="minorHAnsi" w:cstheme="minorHAnsi"/>
+          <w:color w:val="000000"/>
+        </w:rPr>
+      </w:pPr>
+    </w:p>
+    <w:p>
+      <w:pPr>
+        <w:pStyle w:val="NormalWeb"/>
+        <w:spacing w:before="0" w:beforeAutospacing="0" w:after="0" w:afterAutospacing="0"/>
+        <w:rPr>
+          <w:rFonts w:asciiTheme="minorHAnsi" w:hAnsiTheme="minorHAnsi" w:cstheme="minorHAnsi"/>
+          <w:color w:val="000000"/>
+        </w:rPr>
+      </w:pPr>
+    </w:p>
+    <w:p>
+      <w:pPr>
+        <w:pStyle w:val="NormalWeb"/>
+        <w:spacing w:before="0" w:beforeAutospacing="0" w:after="0" w:afterAutospacing="0"/>
+        <w:rPr>
+          <w:rFonts w:asciiTheme="minorHAnsi" w:hAnsiTheme="minorHAnsi" w:cstheme="minorHAnsi"/>
+          <w:color w:val="000000"/>
+        </w:rPr>
+      </w:pPr>
+    </w:p>
+    <w:p>
+      <w:pPr>
+        <w:pStyle w:val="NormalWeb"/>
+        <w:spacing w:before="0" w:beforeAutospacing="0" w:after="0" w:afterAutospacing="0"/>
+        <w:rPr>
+          <w:rFonts w:asciiTheme="minorHAnsi" w:hAnsiTheme="minorHAnsi" w:cstheme="minorHAnsi"/>
+          <w:color w:val="000000"/>
+        </w:rPr>
+      </w:pPr>
+    </w:p>
+    <w:p>
+      <w:pPr>
+        <w:pStyle w:val="NormalWeb"/>
+        <w:spacing w:before="0" w:beforeAutospacing="0" w:after="0" w:afterAutospacing="0"/>
+        <w:rPr>
+          <w:rFonts w:asciiTheme="minorHAnsi" w:hAnsiTheme="minorHAnsi" w:cstheme="minorHAnsi"/>
+          <w:color w:val="000000"/>
+        </w:rPr>
+      </w:pPr>
+    </w:p>
+    <w:p>
+      <w:pPr>
+        <w:pStyle w:val="NormalWeb"/>
+        <w:spacing w:before="0" w:beforeAutospacing="0" w:after="0" w:afterAutospacing="0"/>
+        <w:rPr>
+          <w:rFonts w:asciiTheme="minorHAnsi" w:hAnsiTheme="minorHAnsi" w:cstheme="minorHAnsi"/>
+          <w:color w:val="000000"/>
+        </w:rPr>
+      </w:pPr>
+    </w:p>
+    <w:p>
+      <w:pPr>
+        <w:pStyle w:val="NormalWeb"/>
+        <w:spacing w:before="0" w:beforeAutospacing="0" w:after="0" w:afterAutospacing="0"/>
+        <w:rPr>
+          <w:rFonts w:asciiTheme="minorHAnsi" w:hAnsiTheme="minorHAnsi" w:cstheme="minorHAnsi"/>
+          <w:color w:val="000000"/>
+        </w:rPr>
+      </w:pPr>
+    </w:p>
+    <w:p>
+      <w:pPr>
+        <w:pStyle w:val="NormalWeb"/>
+        <w:spacing w:before="0" w:beforeAutospacing="0" w:after="0" w:afterAutospacing="0"/>
+        <w:rPr>
+          <w:rFonts w:asciiTheme="minorHAnsi" w:hAnsiTheme="minorHAnsi" w:cstheme="minorHAnsi"/>
+          <w:color w:val="000000"/>
+        </w:rPr>
+      </w:pPr>
+    </w:p>
+    <w:p>
+      <w:pPr>
+        <w:pStyle w:val="BodyText"/>
+        <w:spacing w:before="8"/>
+        <w:rPr>
+          <w:color w:val="FF0000"/>
+          <w:sz w:val="19"/>
+        </w:rPr>
+      </w:pPr>
+    </w:p>
+    <w:p>
+      <w:pPr>
+        <w:pStyle w:val="Heading2"/>
+        <w:rPr>
+          <w:color w:val="FF0000"/>
+        </w:rPr>
+      </w:pPr>
+      <w:bookmarkStart w:id="1" w:name="_TOC_250005"/>
+      <w:r>
+        <w:rPr>
+          <w:color w:val="FF0000"/>
+        </w:rPr>
+        <w:t>Challenges</w:t>
+      </w:r>
+      <w:r>
+        <w:rPr>
+          <w:color w:val="FF0000"/>
+          <w:spacing w:val="22"/>
+        </w:rPr>
+        <w:t xml:space="preserve"> </w:t>
+      </w:r>
+      <w:bookmarkEnd w:id="1"/>
+      <w:r>
+        <w:rPr>
+          <w:color w:val="FF0000"/>
+        </w:rPr>
+        <w:t>encountered</w:t>
+      </w:r>
+    </w:p>
+    <w:p>
+      <w:pPr>
+        <w:pStyle w:val="BodyText"/>
+        <w:spacing w:before="3"/>
+        <w:rPr>
+          <w:b/>
+          <w:color w:val="FF0000"/>
+          <w:sz w:val="31"/>
+        </w:rPr>
+      </w:pPr>
+    </w:p>
+    <w:p>
+      <w:pPr>
+        <w:pStyle w:val="BodyText"/>
+        <w:spacing w:line="369" w:lineRule="auto"/>
+        <w:ind w:left="135" w:right="103"/>
+        <w:jc w:val="both"/>
+      </w:pPr>
+      <w:r>
+        <w:rPr>
+          <w:color w:val="FF0000"/>
+        </w:rPr>
+        <w:t>Different challenges have been encountered in working with this dataset and applying models on it. These</w:t>
+      </w:r>
+      <w:r>
+        <w:rPr>
+          <w:color w:val="FF0000"/>
+          <w:spacing w:val="1"/>
+        </w:rPr>
+        <w:t xml:space="preserve"> </w:t>
+      </w:r>
+      <w:r>
+        <w:rPr>
+          <w:color w:val="FF0000"/>
+        </w:rPr>
+        <w:t>challenges</w:t>
+      </w:r>
+      <w:r>
+        <w:rPr>
+          <w:color w:val="FF0000"/>
+          <w:spacing w:val="28"/>
+        </w:rPr>
+        <w:t xml:space="preserve"> </w:t>
+      </w:r>
+      <w:r>
+        <w:rPr>
+          <w:color w:val="FF0000"/>
+        </w:rPr>
+        <w:t>may</w:t>
+      </w:r>
+      <w:r>
+        <w:rPr>
+          <w:color w:val="FF0000"/>
+          <w:spacing w:val="24"/>
+        </w:rPr>
+        <w:t xml:space="preserve"> </w:t>
+      </w:r>
+      <w:r>
+        <w:rPr>
+          <w:color w:val="FF0000"/>
+        </w:rPr>
+        <w:t>include</w:t>
+      </w:r>
+      <w:r>
+        <w:rPr>
+          <w:color w:val="FF0000"/>
+          <w:spacing w:val="23"/>
+        </w:rPr>
+        <w:t xml:space="preserve"> </w:t>
+      </w:r>
+      <w:r>
+        <w:rPr>
+          <w:color w:val="FF0000"/>
+        </w:rPr>
+        <w:t>the</w:t>
+      </w:r>
+      <w:r>
+        <w:rPr>
+          <w:color w:val="FF0000"/>
+          <w:spacing w:val="22"/>
+        </w:rPr>
+        <w:t xml:space="preserve"> </w:t>
+      </w:r>
+      <w:r>
+        <w:rPr>
+          <w:color w:val="FF0000"/>
+        </w:rPr>
+        <w:t>big</w:t>
+      </w:r>
+      <w:r>
+        <w:rPr>
+          <w:color w:val="FF0000"/>
+          <w:spacing w:val="27"/>
+        </w:rPr>
+        <w:t xml:space="preserve"> </w:t>
+      </w:r>
+      <w:r>
+        <w:rPr>
+          <w:color w:val="FF0000"/>
+        </w:rPr>
+        <w:t>size</w:t>
+      </w:r>
+      <w:r>
+        <w:rPr>
+          <w:color w:val="FF0000"/>
+          <w:spacing w:val="27"/>
+        </w:rPr>
+        <w:t xml:space="preserve"> </w:t>
+      </w:r>
+      <w:r>
+        <w:rPr>
+          <w:color w:val="FF0000"/>
+        </w:rPr>
+        <w:t>of</w:t>
+      </w:r>
+      <w:r>
+        <w:rPr>
+          <w:color w:val="FF0000"/>
+          <w:spacing w:val="23"/>
+        </w:rPr>
+        <w:t xml:space="preserve"> </w:t>
+      </w:r>
+      <w:r>
+        <w:rPr>
+          <w:color w:val="FF0000"/>
+        </w:rPr>
+        <w:t>dataset,</w:t>
+      </w:r>
+      <w:r>
+        <w:rPr>
+          <w:color w:val="FF0000"/>
+          <w:spacing w:val="24"/>
+        </w:rPr>
+        <w:t xml:space="preserve"> </w:t>
+      </w:r>
+      <w:r>
+        <w:rPr>
+          <w:color w:val="FF0000"/>
+        </w:rPr>
+        <w:t>categorizing</w:t>
+      </w:r>
+      <w:r>
+        <w:rPr>
+          <w:color w:val="FF0000"/>
+          <w:spacing w:val="23"/>
+        </w:rPr>
+        <w:t xml:space="preserve"> </w:t>
+      </w:r>
+      <w:r>
+        <w:rPr>
+          <w:color w:val="FF0000"/>
+        </w:rPr>
+        <w:t>the</w:t>
+      </w:r>
+      <w:r>
+        <w:rPr>
+          <w:color w:val="FF0000"/>
+          <w:spacing w:val="22"/>
+        </w:rPr>
+        <w:t xml:space="preserve"> </w:t>
+      </w:r>
+      <w:r>
+        <w:rPr>
+          <w:color w:val="FF0000"/>
+        </w:rPr>
+        <w:t>descriptive</w:t>
+      </w:r>
+      <w:r>
+        <w:rPr>
+          <w:color w:val="FF0000"/>
+          <w:spacing w:val="26"/>
+        </w:rPr>
+        <w:t xml:space="preserve"> </w:t>
+      </w:r>
+      <w:r>
+        <w:rPr>
+          <w:color w:val="FF0000"/>
+        </w:rPr>
+        <w:t>text</w:t>
+      </w:r>
+      <w:r>
+        <w:rPr>
+          <w:color w:val="FF0000"/>
+          <w:spacing w:val="25"/>
+        </w:rPr>
+        <w:t xml:space="preserve"> </w:t>
+      </w:r>
+      <w:r>
+        <w:rPr>
+          <w:color w:val="FF0000"/>
+        </w:rPr>
+        <w:t>of</w:t>
+      </w:r>
+      <w:r>
+        <w:rPr>
+          <w:color w:val="FF0000"/>
+          <w:spacing w:val="27"/>
+        </w:rPr>
+        <w:t xml:space="preserve"> </w:t>
+      </w:r>
+      <w:r>
+        <w:rPr>
+          <w:color w:val="FF0000"/>
+        </w:rPr>
+        <w:t>symptoms.</w:t>
+      </w:r>
+      <w:r>
+        <w:rPr>
+          <w:color w:val="FF0000"/>
+          <w:spacing w:val="34"/>
+        </w:rPr>
+        <w:t xml:space="preserve"> </w:t>
+      </w:r>
+      <w:r>
+        <w:rPr>
+          <w:color w:val="FF0000"/>
+        </w:rPr>
+        <w:t>There</w:t>
+      </w:r>
+      <w:r>
+        <w:rPr>
+          <w:color w:val="FF0000"/>
+          <w:spacing w:val="23"/>
+        </w:rPr>
+        <w:t xml:space="preserve"> </w:t>
+      </w:r>
+      <w:r>
+        <w:rPr>
+          <w:color w:val="FF0000"/>
+        </w:rPr>
+        <w:t>were</w:t>
+      </w:r>
+      <w:r>
+        <w:rPr>
+          <w:color w:val="FF0000"/>
+          <w:spacing w:val="26"/>
+        </w:rPr>
+        <w:t xml:space="preserve"> </w:t>
+      </w:r>
+      <w:r>
+        <w:rPr>
+          <w:color w:val="FF0000"/>
+        </w:rPr>
+        <w:t>a</w:t>
+      </w:r>
+      <w:r>
+        <w:rPr>
+          <w:color w:val="FF0000"/>
+          <w:spacing w:val="-52"/>
+        </w:rPr>
+        <w:t xml:space="preserve"> </w:t>
+      </w:r>
+      <w:r>
+        <w:rPr>
+          <w:color w:val="FF0000"/>
+        </w:rPr>
+        <w:t>lot of missing values, cleaning and pre-processing of the data, sparse data after encoding, finding the perfect</w:t>
+      </w:r>
+      <w:r>
+        <w:rPr>
+          <w:color w:val="FF0000"/>
+          <w:spacing w:val="1"/>
+        </w:rPr>
+        <w:t xml:space="preserve"> </w:t>
+      </w:r>
+      <w:r>
+        <w:rPr>
+          <w:color w:val="FF0000"/>
+        </w:rPr>
+        <w:t>model</w:t>
+      </w:r>
+      <w:r>
+        <w:rPr>
+          <w:color w:val="FF0000"/>
+          <w:spacing w:val="1"/>
+        </w:rPr>
+        <w:t xml:space="preserve"> </w:t>
+      </w:r>
+      <w:r>
+        <w:rPr>
+          <w:color w:val="FF0000"/>
+        </w:rPr>
+        <w:t>that may</w:t>
+      </w:r>
+      <w:r>
+        <w:rPr>
+          <w:color w:val="FF0000"/>
+          <w:spacing w:val="1"/>
+        </w:rPr>
+        <w:t xml:space="preserve"> </w:t>
+      </w:r>
+      <w:r>
+        <w:rPr>
+          <w:color w:val="FF0000"/>
+        </w:rPr>
+        <w:t>give</w:t>
+      </w:r>
+      <w:r>
+        <w:rPr>
+          <w:color w:val="FF0000"/>
+          <w:spacing w:val="-1"/>
+        </w:rPr>
+        <w:t xml:space="preserve"> </w:t>
+      </w:r>
+      <w:r>
+        <w:rPr>
+          <w:color w:val="FF0000"/>
+        </w:rPr>
+        <w:t>greater accuracy.</w:t>
+      </w:r>
+    </w:p>
+    <w:p>
+      <w:pPr>
+        <w:shd w:val="clear" w:color="auto" w:fill="FFFFFF"/>
+        <w:spacing w:after="0" w:line="240" w:lineRule="auto"/>
+        <w:rPr>
+          <w:rFonts w:ascii="Helvetica Neue" w:eastAsia="Times New Roman" w:hAnsi="Helvetica Neue" w:cs="Arial"/>
+          <w:color w:val="000000"/>
+          <w:sz w:val="20"/>
+          <w:szCs w:val="20"/>
+          <w:lang w:eastAsia="en-IE"/>
+        </w:rPr>
+      </w:pPr>
+    </w:p>
+    <w:p>
+      <w:pPr>
+        <w:pStyle w:val="NormalWeb"/>
+        <w:spacing w:before="0" w:beforeAutospacing="0" w:after="0" w:afterAutospacing="0"/>
+        <w:rPr>
+          <w:rFonts w:asciiTheme="minorHAnsi" w:hAnsiTheme="minorHAnsi" w:cstheme="minorHAnsi"/>
+          <w:color w:val="000000"/>
+        </w:rPr>
+      </w:pPr>
+    </w:p>
+    <w:p>
+      <w:pPr>
+        <w:pStyle w:val="NormalWeb"/>
+        <w:spacing w:before="0" w:beforeAutospacing="0" w:after="0" w:afterAutospacing="0"/>
+        <w:rPr>
+          <w:rFonts w:asciiTheme="minorHAnsi" w:hAnsiTheme="minorHAnsi" w:cstheme="minorHAnsi"/>
+          <w:color w:val="000000"/>
+        </w:rPr>
+      </w:pPr>
+    </w:p>
+    <w:p>
+      <w:pPr>
+        <w:pStyle w:val="NormalWeb"/>
+        <w:spacing w:before="0" w:beforeAutospacing="0" w:after="0" w:afterAutospacing="0"/>
+        <w:rPr>
+          <w:rFonts w:asciiTheme="minorHAnsi" w:hAnsiTheme="minorHAnsi" w:cstheme="minorHAnsi"/>
+          <w:color w:val="000000"/>
+        </w:rPr>
+      </w:pPr>
+      <w:r>
+        <w:rPr>
+          <w:rFonts w:asciiTheme="minorHAnsi" w:hAnsiTheme="minorHAnsi" w:cstheme="minorHAnsi"/>
+          <w:color w:val="000000"/>
+        </w:rPr>
+        <w:t>Challenges </w:t>
+      </w:r>
+    </w:p>
+    <w:p>
+      <w:pPr>
+        <w:pStyle w:val="NormalWeb"/>
+        <w:numPr>
+          <w:ilvl w:val="0"/>
+          <w:numId w:val="4"/>
+        </w:numPr>
+        <w:spacing w:before="0" w:beforeAutospacing="0" w:after="0" w:afterAutospacing="0"/>
+        <w:rPr>
+          <w:rFonts w:asciiTheme="minorHAnsi" w:hAnsiTheme="minorHAnsi" w:cstheme="minorHAnsi"/>
+          <w:color w:val="000000"/>
+        </w:rPr>
+      </w:pPr>
+      <w:r>
+        <w:rPr>
+          <w:rFonts w:asciiTheme="minorHAnsi" w:hAnsiTheme="minorHAnsi" w:cstheme="minorHAnsi"/>
+          <w:color w:val="000000"/>
+        </w:rPr>
+        <w:t>Cleaning</w:t>
+      </w:r>
+    </w:p>
+    <w:p>
+      <w:pPr>
+        <w:pStyle w:val="NormalWeb"/>
+        <w:numPr>
+          <w:ilvl w:val="0"/>
+          <w:numId w:val="4"/>
+        </w:numPr>
+        <w:spacing w:before="0" w:beforeAutospacing="0" w:after="0" w:afterAutospacing="0"/>
+        <w:rPr>
+          <w:rFonts w:asciiTheme="minorHAnsi" w:hAnsiTheme="minorHAnsi" w:cstheme="minorHAnsi"/>
+          <w:color w:val="000000"/>
+        </w:rPr>
+      </w:pPr>
+      <w:r>
+        <w:rPr>
+          <w:rFonts w:asciiTheme="minorHAnsi" w:hAnsiTheme="minorHAnsi" w:cstheme="minorHAnsi"/>
+          <w:color w:val="000000"/>
+        </w:rPr>
+        <w:t>Lots of missing values</w:t>
+      </w:r>
+    </w:p>
+    <w:p>
+      <w:pPr>
+        <w:pStyle w:val="NormalWeb"/>
+        <w:numPr>
+          <w:ilvl w:val="0"/>
+          <w:numId w:val="4"/>
+        </w:numPr>
+        <w:spacing w:before="0" w:beforeAutospacing="0" w:after="0" w:afterAutospacing="0"/>
+        <w:rPr>
+          <w:rFonts w:asciiTheme="minorHAnsi" w:hAnsiTheme="minorHAnsi" w:cstheme="minorHAnsi"/>
+          <w:color w:val="000000"/>
+        </w:rPr>
+      </w:pPr>
+      <w:r>
+        <w:rPr>
+          <w:rFonts w:asciiTheme="minorHAnsi" w:hAnsiTheme="minorHAnsi" w:cstheme="minorHAnsi"/>
+          <w:color w:val="000000"/>
+        </w:rPr>
+        <w:t xml:space="preserve">Identifying the target value </w:t>
+      </w:r>
+      <w:proofErr w:type="gramStart"/>
+      <w:r>
+        <w:rPr>
+          <w:rFonts w:asciiTheme="minorHAnsi" w:hAnsiTheme="minorHAnsi" w:cstheme="minorHAnsi"/>
+          <w:color w:val="000000"/>
+        </w:rPr>
+        <w:t>-  (</w:t>
+      </w:r>
+      <w:proofErr w:type="gramEnd"/>
+      <w:r>
+        <w:rPr>
+          <w:rFonts w:asciiTheme="minorHAnsi" w:hAnsiTheme="minorHAnsi" w:cstheme="minorHAnsi"/>
+          <w:color w:val="000000"/>
+        </w:rPr>
+        <w:t>ADR, vs is-cancelled)</w:t>
+      </w:r>
+    </w:p>
+    <w:p>
+      <w:pPr>
+        <w:pStyle w:val="NormalWeb"/>
+        <w:spacing w:before="0" w:beforeAutospacing="0" w:after="0" w:afterAutospacing="0"/>
+        <w:rPr>
+          <w:rFonts w:asciiTheme="minorHAnsi" w:hAnsiTheme="minorHAnsi" w:cstheme="minorHAnsi"/>
+          <w:color w:val="000000"/>
+        </w:rPr>
+      </w:pPr>
+    </w:p>
+    <w:p>
+      <w:pPr>
+        <w:pStyle w:val="NormalWeb"/>
+        <w:spacing w:before="0" w:beforeAutospacing="0" w:after="0" w:afterAutospacing="0"/>
+        <w:rPr>
+          <w:rFonts w:asciiTheme="minorHAnsi" w:hAnsiTheme="minorHAnsi" w:cstheme="minorHAnsi"/>
+          <w:color w:val="000000"/>
+        </w:rPr>
+      </w:pPr>
+      <w:r>
+        <w:rPr>
+          <w:rFonts w:asciiTheme="minorHAnsi" w:hAnsiTheme="minorHAnsi" w:cstheme="minorHAnsi"/>
+          <w:color w:val="000000"/>
+        </w:rPr>
+        <w:t>Analysis of Results </w:t>
+      </w:r>
+    </w:p>
+    <w:p>
+      <w:pPr>
+        <w:pStyle w:val="NormalWeb"/>
+        <w:spacing w:before="0" w:beforeAutospacing="0" w:after="0" w:afterAutospacing="0"/>
+        <w:rPr>
+          <w:rFonts w:asciiTheme="minorHAnsi" w:hAnsiTheme="minorHAnsi" w:cstheme="minorHAnsi"/>
+          <w:color w:val="000000"/>
+        </w:rPr>
+      </w:pPr>
+    </w:p>
+    <w:p>
+      <w:pPr>
+        <w:pStyle w:val="NormalWeb"/>
+        <w:spacing w:before="0" w:beforeAutospacing="0" w:after="0" w:afterAutospacing="0"/>
+        <w:rPr>
+          <w:rFonts w:asciiTheme="minorHAnsi" w:hAnsiTheme="minorHAnsi" w:cstheme="minorHAnsi"/>
+          <w:color w:val="000000"/>
+        </w:rPr>
+      </w:pPr>
+      <w:r>
+        <w:rPr>
+          <w:rFonts w:asciiTheme="minorHAnsi" w:hAnsiTheme="minorHAnsi" w:cstheme="minorHAnsi"/>
+          <w:color w:val="000000"/>
+        </w:rPr>
+        <w:t>These are my findings</w:t>
+      </w:r>
+      <w:proofErr w:type="gramStart"/>
+      <w:r>
+        <w:rPr>
+          <w:rFonts w:asciiTheme="minorHAnsi" w:hAnsiTheme="minorHAnsi" w:cstheme="minorHAnsi"/>
+          <w:color w:val="000000"/>
+        </w:rPr>
+        <w:t xml:space="preserve"> ..</w:t>
+      </w:r>
+      <w:proofErr w:type="gramEnd"/>
+    </w:p>
+    <w:p>
+      <w:pPr>
+        <w:pStyle w:val="NormalWeb"/>
+        <w:spacing w:before="0" w:beforeAutospacing="0" w:after="0" w:afterAutospacing="0"/>
+        <w:rPr>
+          <w:rFonts w:asciiTheme="minorHAnsi" w:hAnsiTheme="minorHAnsi" w:cstheme="minorHAnsi"/>
+          <w:color w:val="000000"/>
+        </w:rPr>
+      </w:pPr>
+    </w:p>
+    <w:p>
+      <w:pPr>
+        <w:pStyle w:val="NormalWeb"/>
+        <w:spacing w:before="0" w:beforeAutospacing="0" w:after="0" w:afterAutospacing="0"/>
+        <w:rPr>
+          <w:rFonts w:asciiTheme="minorHAnsi" w:hAnsiTheme="minorHAnsi" w:cstheme="minorHAnsi"/>
+          <w:color w:val="000000"/>
+        </w:rPr>
+      </w:pPr>
+      <w:r>
+        <w:rPr>
+          <w:rFonts w:asciiTheme="minorHAnsi" w:hAnsiTheme="minorHAnsi" w:cstheme="minorHAnsi"/>
+          <w:color w:val="000000"/>
+        </w:rPr>
+        <w:t>Conclusion</w:t>
+      </w:r>
+    </w:p>
+    <w:p>
+      <w:pPr>
+        <w:pStyle w:val="NormalWeb"/>
+        <w:spacing w:before="0" w:beforeAutospacing="0" w:after="0" w:afterAutospacing="0"/>
+        <w:rPr>
+          <w:rFonts w:asciiTheme="minorHAnsi" w:hAnsiTheme="minorHAnsi" w:cstheme="minorHAnsi"/>
+          <w:color w:val="000000"/>
+        </w:rPr>
+      </w:pPr>
+    </w:p>
+    <w:p>
+      <w:pPr>
+        <w:pStyle w:val="NormalWeb"/>
+        <w:rPr>
+          <w:rFonts w:asciiTheme="minorHAnsi" w:hAnsiTheme="minorHAnsi" w:cstheme="minorHAnsi"/>
+          <w:color w:val="FF0000"/>
+        </w:rPr>
+      </w:pPr>
+    </w:p>
+    <w:p>
+      <w:pPr>
+        <w:pStyle w:val="NormalWeb"/>
+        <w:spacing w:before="0" w:beforeAutospacing="0" w:after="0" w:afterAutospacing="0"/>
+        <w:rPr>
+          <w:rFonts w:asciiTheme="minorHAnsi" w:hAnsiTheme="minorHAnsi" w:cstheme="minorHAnsi"/>
+          <w:color w:val="000000"/>
+        </w:rPr>
+      </w:pPr>
+      <w:r>
+        <w:rPr>
+          <w:rFonts w:asciiTheme="minorHAnsi" w:hAnsiTheme="minorHAnsi" w:cstheme="minorHAnsi"/>
+          <w:color w:val="000000"/>
+        </w:rPr>
+        <w:t>Timeline</w:t>
+      </w:r>
+    </w:p>
+    <w:p>
+      <w:pPr>
+        <w:pStyle w:val="NormalWeb"/>
+        <w:spacing w:before="0" w:beforeAutospacing="0" w:after="0" w:afterAutospacing="0"/>
+        <w:rPr>
+          <w:rFonts w:asciiTheme="minorHAnsi" w:hAnsiTheme="minorHAnsi" w:cstheme="minorHAnsi"/>
+          <w:color w:val="000000"/>
+        </w:rPr>
+      </w:pPr>
+    </w:p>
+    <w:p>
+      <w:pPr>
+        <w:pStyle w:val="NormalWeb"/>
+        <w:spacing w:before="0" w:beforeAutospacing="0" w:after="0" w:afterAutospacing="0"/>
+        <w:rPr>
+          <w:rFonts w:asciiTheme="minorHAnsi" w:hAnsiTheme="minorHAnsi" w:cstheme="minorHAnsi"/>
+          <w:color w:val="000000"/>
+        </w:rPr>
+      </w:pPr>
+    </w:p>
+    <w:p>
+      <w:pPr>
+        <w:pStyle w:val="NormalWeb"/>
+        <w:spacing w:before="0" w:beforeAutospacing="0" w:after="0" w:afterAutospacing="0"/>
+        <w:rPr>
+          <w:rFonts w:asciiTheme="minorHAnsi" w:hAnsiTheme="minorHAnsi" w:cstheme="minorHAnsi"/>
+          <w:color w:val="000000"/>
+        </w:rPr>
+      </w:pPr>
+      <w:r>
+        <w:rPr>
+          <w:rFonts w:asciiTheme="minorHAnsi" w:hAnsiTheme="minorHAnsi" w:cstheme="minorHAnsi"/>
+          <w:color w:val="000000"/>
+        </w:rPr>
+        <w:t>References </w:t>
+      </w:r>
+    </w:p>
+    <w:p>
+      <w:pPr>
+        <w:pStyle w:val="NormalWeb"/>
+        <w:spacing w:before="0" w:beforeAutospacing="0" w:after="0" w:afterAutospacing="0"/>
+        <w:rPr>
+          <w:rFonts w:asciiTheme="minorHAnsi" w:hAnsiTheme="minorHAnsi" w:cstheme="minorHAnsi"/>
+          <w:color w:val="000000"/>
+        </w:rPr>
+      </w:pPr>
+    </w:p>
+    <w:p>
+      <w:pPr>
+        <w:pStyle w:val="NormalWeb"/>
+        <w:spacing w:before="0" w:beforeAutospacing="0" w:after="0" w:afterAutospacing="0"/>
+        <w:rPr>
+          <w:rFonts w:asciiTheme="minorHAnsi" w:hAnsiTheme="minorHAnsi" w:cstheme="minorHAnsi"/>
+          <w:color w:val="000000"/>
+        </w:rPr>
+      </w:pPr>
+      <w:hyperlink r:id="rId17" w:tgtFrame="_blank" w:history="1">
+        <w:r>
+          <w:rPr>
+            <w:rStyle w:val="Hyperlink"/>
+            <w:rFonts w:asciiTheme="minorHAnsi" w:hAnsiTheme="minorHAnsi" w:cstheme="minorHAnsi"/>
+            <w:color w:val="1155CC"/>
+          </w:rPr>
+          <w:t>https://www.sciencedirect.com/science/article/pii/S2352340918315191</w:t>
+        </w:r>
+      </w:hyperlink>
+      <w:r>
+        <w:rPr>
+          <w:rFonts w:asciiTheme="minorHAnsi" w:hAnsiTheme="minorHAnsi" w:cstheme="minorHAnsi"/>
+          <w:color w:val="000000"/>
+        </w:rPr>
+        <w:t> </w:t>
+      </w:r>
+    </w:p>
+    <w:p>
+      <w:pPr>
+        <w:pStyle w:val="NormalWeb"/>
+        <w:spacing w:before="0" w:beforeAutospacing="0" w:after="0" w:afterAutospacing="0"/>
+        <w:rPr>
+          <w:rFonts w:asciiTheme="minorHAnsi" w:hAnsiTheme="minorHAnsi" w:cstheme="minorHAnsi"/>
+          <w:color w:val="000000"/>
+        </w:rPr>
+      </w:pPr>
+    </w:p>
+    <w:p>
+      <w:pPr>
+        <w:pStyle w:val="NormalWeb"/>
+        <w:spacing w:before="0" w:beforeAutospacing="0" w:after="0" w:afterAutospacing="0"/>
+        <w:rPr>
+          <w:rStyle w:val="Hyperlink"/>
+          <w:rFonts w:asciiTheme="minorHAnsi" w:hAnsiTheme="minorHAnsi" w:cstheme="minorHAnsi"/>
+        </w:rPr>
+      </w:pPr>
+      <w:hyperlink r:id="rId18" w:history="1">
+        <w:r>
+          <w:rPr>
+            <w:rStyle w:val="Hyperlink"/>
+            <w:rFonts w:asciiTheme="minorHAnsi" w:hAnsiTheme="minorHAnsi" w:cstheme="minorHAnsi"/>
+          </w:rPr>
+          <w:t>https://www.kaggle.com/</w:t>
+        </w:r>
+      </w:hyperlink>
+    </w:p>
+    <w:p>
+      <w:pPr>
+        <w:pStyle w:val="NormalWeb"/>
+        <w:spacing w:before="0" w:beforeAutospacing="0" w:after="0" w:afterAutospacing="0"/>
+        <w:rPr>
+          <w:rFonts w:asciiTheme="minorHAnsi" w:hAnsiTheme="minorHAnsi" w:cstheme="minorHAnsi"/>
+          <w:color w:val="000000"/>
+        </w:rPr>
+      </w:pPr>
+    </w:p>
+    <w:p>
+      <w:pPr>
+        <w:pStyle w:val="NormalWeb"/>
+        <w:spacing w:before="0" w:beforeAutospacing="0" w:after="0" w:afterAutospacing="0"/>
+        <w:rPr>
+          <w:rFonts w:asciiTheme="minorHAnsi" w:hAnsiTheme="minorHAnsi" w:cstheme="minorHAnsi"/>
+          <w:color w:val="000000"/>
+        </w:rPr>
+      </w:pPr>
+    </w:p>
+    <w:p>
+      <w:pPr>
+        <w:pStyle w:val="NormalWeb"/>
+        <w:spacing w:before="0" w:beforeAutospacing="0" w:after="0" w:afterAutospacing="0"/>
+        <w:rPr>
+          <w:rStyle w:val="Hyperlink"/>
+          <w:rFonts w:asciiTheme="minorHAnsi" w:hAnsiTheme="minorHAnsi" w:cstheme="minorHAnsi"/>
+          <w:color w:val="1155CC"/>
+        </w:rPr>
+      </w:pPr>
+      <w:hyperlink r:id="rId19" w:tgtFrame="_blank" w:history="1">
+        <w:r>
+          <w:rPr>
+            <w:rStyle w:val="Hyperlink"/>
+            <w:rFonts w:asciiTheme="minorHAnsi" w:hAnsiTheme="minorHAnsi" w:cstheme="minorHAnsi"/>
+            <w:color w:val="1155CC"/>
+          </w:rPr>
+          <w:t>https://towardsdatascience.com/how-to-clean-your-data-in-python-8f178638b98d</w:t>
+        </w:r>
+      </w:hyperlink>
+    </w:p>
+    <w:p>
+      <w:pPr>
+        <w:pStyle w:val="NormalWeb"/>
+        <w:spacing w:before="0" w:beforeAutospacing="0" w:after="0" w:afterAutospacing="0"/>
+        <w:rPr>
+          <w:rStyle w:val="Hyperlink"/>
+          <w:rFonts w:asciiTheme="minorHAnsi" w:hAnsiTheme="minorHAnsi" w:cstheme="minorHAnsi"/>
+          <w:color w:val="1155CC"/>
+        </w:rPr>
+      </w:pPr>
+    </w:p>
+    <w:p>
+      <w:pPr>
+        <w:pStyle w:val="NormalWeb"/>
+        <w:spacing w:before="0" w:beforeAutospacing="0" w:after="0" w:afterAutospacing="0"/>
+        <w:rPr>
+          <w:rFonts w:asciiTheme="minorHAnsi" w:hAnsiTheme="minorHAnsi" w:cstheme="minorHAnsi"/>
+          <w:color w:val="000000"/>
+        </w:rPr>
+      </w:pPr>
+      <w:hyperlink r:id="rId20" w:anchor=":~:text=Folium%20is%20a%20Python%20library,library%20for%20plotting%20interactive%20maps" w:history="1">
+        <w:r>
+          <w:rPr>
+            <w:rStyle w:val="Hyperlink"/>
+            <w:rFonts w:asciiTheme="minorHAnsi" w:hAnsiTheme="minorHAnsi" w:cstheme="minorHAnsi"/>
+          </w:rPr>
+          <w:t>https://www.analyticsvidhya.com/blog/2020/06/guide-geospatial-analysis-folium-python/#:~:text=Folium%20is%20a%20Python%20library,library%20for%20plotting%20interactive%20maps</w:t>
+        </w:r>
+      </w:hyperlink>
+      <w:r>
+        <w:rPr>
+          <w:rFonts w:asciiTheme="minorHAnsi" w:hAnsiTheme="minorHAnsi" w:cstheme="minorHAnsi"/>
+          <w:color w:val="000000"/>
+        </w:rPr>
+        <w:t>.</w:t>
+      </w:r>
+    </w:p>
+    <w:p>
+      <w:pPr>
+        <w:pStyle w:val="NormalWeb"/>
+        <w:spacing w:before="0" w:beforeAutospacing="0" w:after="0" w:afterAutospacing="0"/>
+        <w:rPr>
+          <w:rFonts w:asciiTheme="minorHAnsi" w:hAnsiTheme="minorHAnsi" w:cstheme="minorHAnsi"/>
+          <w:color w:val="000000"/>
+        </w:rPr>
+      </w:pPr>
+    </w:p>
+    <w:p>
+      <w:pPr>
+        <w:spacing w:after="0" w:line="240" w:lineRule="auto"/>
+        <w:rPr>
+          <w:rStyle w:val="Hyperlink"/>
+          <w:rFonts w:cstheme="minorHAnsi"/>
+          <w:sz w:val="24"/>
+          <w:szCs w:val="24"/>
+        </w:rPr>
+      </w:pPr>
+      <w:hyperlink r:id="rId21" w:history="1">
+        <w:r>
+          <w:rPr>
+            <w:rStyle w:val="Hyperlink"/>
+            <w:rFonts w:cstheme="minorHAnsi"/>
+            <w:sz w:val="24"/>
+            <w:szCs w:val="24"/>
+          </w:rPr>
+          <w:t>https://realpython.com/</w:t>
+        </w:r>
+      </w:hyperlink>
+    </w:p>
+    <w:p>
+      <w:pPr>
+        <w:spacing w:after="0" w:line="240" w:lineRule="auto"/>
+        <w:rPr>
+          <w:rFonts w:cstheme="minorHAnsi"/>
+          <w:sz w:val="24"/>
+          <w:szCs w:val="24"/>
+        </w:rPr>
+      </w:pPr>
+      <w:hyperlink r:id="rId22" w:history="1">
+        <w:r>
+          <w:rPr>
+            <w:rStyle w:val="Hyperlink"/>
+            <w:rFonts w:cstheme="minorHAnsi"/>
+          </w:rPr>
+          <w:t>https://www.geeksforgeeks.org/</w:t>
+        </w:r>
+      </w:hyperlink>
+    </w:p>
+    <w:p>
+      <w:pPr>
+        <w:pStyle w:val="NormalWeb"/>
+        <w:spacing w:before="0" w:beforeAutospacing="0" w:after="0" w:afterAutospacing="0"/>
+        <w:rPr>
+          <w:rFonts w:asciiTheme="minorHAnsi" w:hAnsiTheme="minorHAnsi" w:cstheme="minorHAnsi"/>
+          <w:color w:val="000000"/>
+        </w:rPr>
+      </w:pPr>
+    </w:p>
+    <w:p>
+      <w:pPr>
+        <w:pStyle w:val="NormalWeb"/>
+        <w:spacing w:before="0" w:beforeAutospacing="0" w:after="0" w:afterAutospacing="0"/>
+        <w:rPr>
+          <w:rFonts w:asciiTheme="minorHAnsi" w:hAnsiTheme="minorHAnsi" w:cstheme="minorHAnsi"/>
+          <w:color w:val="000000"/>
+        </w:rPr>
+      </w:pPr>
+    </w:p>
+    <w:p>
+      <w:pPr>
+        <w:pStyle w:val="NormalWeb"/>
+        <w:spacing w:before="0" w:beforeAutospacing="0" w:after="0" w:afterAutospacing="0"/>
+        <w:rPr>
+          <w:rFonts w:asciiTheme="minorHAnsi" w:hAnsiTheme="minorHAnsi" w:cstheme="minorHAnsi"/>
+          <w:color w:val="000000"/>
+        </w:rPr>
+      </w:pPr>
+    </w:p>
+    <w:p>
+      <w:pPr>
+        <w:rPr>
+          <w:rFonts w:cstheme="minorHAnsi"/>
+          <w:sz w:val="24"/>
+          <w:szCs w:val="24"/>
+        </w:rPr>
+      </w:pPr>
+    </w:p>
+    <w:p>
+      <w:pPr>
+        <w:rPr>
+          <w:rFonts w:cstheme="minorHAnsi"/>
+          <w:sz w:val="24"/>
+          <w:szCs w:val="24"/>
+        </w:rPr>
+      </w:pPr>
+    </w:p>
+    <w:p>
+      <w:pPr>
+        <w:pStyle w:val="ListParagraph"/>
+        <w:numPr>
+          <w:ilvl w:val="0"/>
+          <w:numId w:val="1"/>
+        </w:numPr>
+        <w:spacing w:after="0"/>
+        <w:rPr>
+          <w:rFonts w:cstheme="minorHAnsi"/>
+          <w:sz w:val="24"/>
+          <w:szCs w:val="24"/>
+        </w:rPr>
+      </w:pPr>
+      <w:r>
+        <w:rPr>
+          <w:rFonts w:cstheme="minorHAnsi"/>
+          <w:sz w:val="24"/>
+          <w:szCs w:val="24"/>
+        </w:rPr>
+        <w:t xml:space="preserve">project management methodology to develop and execute a capstone project. </w:t>
+      </w:r>
+    </w:p>
+    <w:p>
+      <w:pPr>
+        <w:pStyle w:val="ListParagraph"/>
+        <w:numPr>
+          <w:ilvl w:val="0"/>
+          <w:numId w:val="1"/>
+        </w:numPr>
+        <w:spacing w:after="0"/>
+        <w:rPr>
+          <w:rFonts w:cstheme="minorHAnsi"/>
+          <w:sz w:val="24"/>
+          <w:szCs w:val="24"/>
+        </w:rPr>
+      </w:pPr>
+      <w:r>
+        <w:rPr>
+          <w:rFonts w:cstheme="minorHAnsi"/>
+          <w:sz w:val="24"/>
+          <w:szCs w:val="24"/>
+        </w:rPr>
+        <w:t>You will select a dataset</w:t>
+      </w:r>
+    </w:p>
+    <w:p>
+      <w:pPr>
+        <w:pStyle w:val="ListParagraph"/>
+        <w:numPr>
+          <w:ilvl w:val="0"/>
+          <w:numId w:val="1"/>
+        </w:numPr>
+        <w:spacing w:after="0"/>
+        <w:rPr>
+          <w:rFonts w:cstheme="minorHAnsi"/>
+          <w:sz w:val="24"/>
+          <w:szCs w:val="24"/>
+        </w:rPr>
+      </w:pPr>
+      <w:r>
+        <w:rPr>
+          <w:rFonts w:cstheme="minorHAnsi"/>
+          <w:sz w:val="24"/>
+          <w:szCs w:val="24"/>
+        </w:rPr>
+        <w:t>conduct exploratory data analysis</w:t>
+      </w:r>
+    </w:p>
+    <w:p>
+      <w:pPr>
+        <w:pStyle w:val="ListParagraph"/>
+        <w:numPr>
+          <w:ilvl w:val="0"/>
+          <w:numId w:val="1"/>
+        </w:numPr>
+        <w:spacing w:after="0"/>
+        <w:rPr>
+          <w:rFonts w:cstheme="minorHAnsi"/>
+          <w:sz w:val="24"/>
+          <w:szCs w:val="24"/>
+        </w:rPr>
+      </w:pPr>
+      <w:r>
+        <w:rPr>
+          <w:rFonts w:cstheme="minorHAnsi"/>
+          <w:sz w:val="24"/>
+          <w:szCs w:val="24"/>
+        </w:rPr>
+        <w:t xml:space="preserve"> pre-process the data</w:t>
+      </w:r>
+    </w:p>
+    <w:p>
+      <w:pPr>
+        <w:pStyle w:val="ListParagraph"/>
+        <w:numPr>
+          <w:ilvl w:val="0"/>
+          <w:numId w:val="1"/>
+        </w:numPr>
+        <w:spacing w:after="0"/>
+        <w:rPr>
+          <w:rFonts w:cstheme="minorHAnsi"/>
+          <w:sz w:val="24"/>
+          <w:szCs w:val="24"/>
+        </w:rPr>
+      </w:pPr>
+      <w:r>
+        <w:rPr>
+          <w:rFonts w:cstheme="minorHAnsi"/>
+          <w:sz w:val="24"/>
+          <w:szCs w:val="24"/>
+        </w:rPr>
+        <w:t xml:space="preserve"> implement at least one machine learning algorithm,</w:t>
+      </w:r>
+    </w:p>
+    <w:p>
+      <w:pPr>
+        <w:pStyle w:val="ListParagraph"/>
+        <w:numPr>
+          <w:ilvl w:val="0"/>
+          <w:numId w:val="1"/>
+        </w:numPr>
+        <w:spacing w:after="0"/>
+        <w:rPr>
+          <w:rFonts w:cstheme="minorHAnsi"/>
+          <w:sz w:val="24"/>
+          <w:szCs w:val="24"/>
+        </w:rPr>
+      </w:pPr>
+      <w:r>
+        <w:rPr>
+          <w:rFonts w:cstheme="minorHAnsi"/>
+          <w:sz w:val="24"/>
+          <w:szCs w:val="24"/>
+        </w:rPr>
+        <w:t>and present your findings effectively through a comprehensive report</w:t>
+      </w:r>
+    </w:p>
+    <w:p>
+      <w:pPr>
+        <w:pStyle w:val="ListParagraph"/>
+        <w:spacing w:after="0"/>
+        <w:rPr>
+          <w:rFonts w:cstheme="minorHAnsi"/>
+          <w:sz w:val="24"/>
+          <w:szCs w:val="24"/>
+        </w:rPr>
+      </w:pPr>
+    </w:p>
+    <w:p>
+      <w:pPr>
+        <w:pStyle w:val="ListParagraph"/>
+        <w:spacing w:after="0"/>
+        <w:rPr>
+          <w:rFonts w:cstheme="minorHAnsi"/>
+          <w:sz w:val="24"/>
+          <w:szCs w:val="24"/>
+        </w:rPr>
+      </w:pPr>
+      <w:r>
+        <w:rPr>
+          <w:rFonts w:cstheme="minorHAnsi"/>
+          <w:sz w:val="24"/>
+          <w:szCs w:val="24"/>
+        </w:rPr>
+        <w:t>******************</w:t>
+      </w:r>
+    </w:p>
+    <w:p>
+      <w:pPr>
+        <w:pStyle w:val="ListParagraph"/>
+        <w:spacing w:after="0"/>
+        <w:rPr>
+          <w:rFonts w:cstheme="minorHAnsi"/>
+          <w:sz w:val="24"/>
+          <w:szCs w:val="24"/>
+        </w:rPr>
+      </w:pPr>
+    </w:p>
+    <w:p>
+      <w:pPr>
+        <w:pStyle w:val="ListParagraph"/>
+        <w:spacing w:after="0"/>
+        <w:rPr>
+          <w:rFonts w:cstheme="minorHAnsi"/>
+          <w:sz w:val="24"/>
+          <w:szCs w:val="24"/>
+        </w:rPr>
+      </w:pPr>
+    </w:p>
+    <w:p>
+      <w:pPr>
+        <w:pStyle w:val="ListParagraph"/>
+        <w:spacing w:after="0"/>
+        <w:rPr>
+          <w:rFonts w:cstheme="minorHAnsi"/>
+          <w:sz w:val="24"/>
+          <w:szCs w:val="24"/>
+        </w:rPr>
+      </w:pPr>
+    </w:p>
+    <w:p>
+      <w:pPr>
+        <w:pStyle w:val="ListParagraph"/>
+        <w:spacing w:after="0"/>
+        <w:rPr>
+          <w:rFonts w:cstheme="minorHAnsi"/>
+          <w:sz w:val="24"/>
+          <w:szCs w:val="24"/>
+        </w:rPr>
+      </w:pPr>
+    </w:p>
+    <w:p>
+      <w:pPr>
+        <w:pStyle w:val="ListParagraph"/>
+        <w:spacing w:after="0"/>
+        <w:rPr>
+          <w:rFonts w:cstheme="minorHAnsi"/>
+          <w:sz w:val="24"/>
+          <w:szCs w:val="24"/>
+        </w:rPr>
+      </w:pPr>
+    </w:p>
+    <w:p>
+      <w:pPr>
+        <w:pStyle w:val="ListParagraph"/>
+        <w:spacing w:after="0"/>
+        <w:rPr>
+          <w:rFonts w:cstheme="minorHAnsi"/>
+          <w:sz w:val="24"/>
+          <w:szCs w:val="24"/>
+        </w:rPr>
+      </w:pPr>
+      <w:r>
+        <w:rPr>
+          <w:rFonts w:cstheme="minorHAnsi"/>
+          <w:sz w:val="24"/>
+          <w:szCs w:val="24"/>
+        </w:rPr>
+        <w:t xml:space="preserve">the project plan, </w:t>
+      </w:r>
+    </w:p>
+    <w:p>
+      <w:pPr>
+        <w:pStyle w:val="ListParagraph"/>
+        <w:spacing w:after="0"/>
+        <w:rPr>
+          <w:rFonts w:cstheme="minorHAnsi"/>
+          <w:sz w:val="24"/>
+          <w:szCs w:val="24"/>
+        </w:rPr>
+      </w:pPr>
+      <w:r>
+        <w:rPr>
+          <w:rFonts w:cstheme="minorHAnsi"/>
+          <w:sz w:val="24"/>
+          <w:szCs w:val="24"/>
+        </w:rPr>
+        <w:t xml:space="preserve">business understanding, </w:t>
+      </w:r>
+    </w:p>
+    <w:p>
+      <w:pPr>
+        <w:pStyle w:val="ListParagraph"/>
+        <w:spacing w:after="0"/>
+        <w:rPr>
+          <w:rFonts w:cstheme="minorHAnsi"/>
+          <w:sz w:val="24"/>
+          <w:szCs w:val="24"/>
+        </w:rPr>
+      </w:pPr>
+      <w:r>
+        <w:rPr>
+          <w:rFonts w:cstheme="minorHAnsi"/>
+          <w:sz w:val="24"/>
+          <w:szCs w:val="24"/>
+        </w:rPr>
+        <w:t xml:space="preserve">data understanding, </w:t>
+      </w:r>
+    </w:p>
+    <w:p>
+      <w:pPr>
+        <w:pStyle w:val="ListParagraph"/>
+        <w:spacing w:after="0"/>
+        <w:rPr>
+          <w:rFonts w:cstheme="minorHAnsi"/>
+          <w:sz w:val="24"/>
+          <w:szCs w:val="24"/>
+        </w:rPr>
+      </w:pPr>
+      <w:r>
+        <w:rPr>
+          <w:rFonts w:cstheme="minorHAnsi"/>
+          <w:sz w:val="24"/>
+          <w:szCs w:val="24"/>
+        </w:rPr>
+        <w:t xml:space="preserve">data preparation, </w:t>
+      </w:r>
+    </w:p>
+    <w:p>
+      <w:pPr>
+        <w:pStyle w:val="ListParagraph"/>
+        <w:spacing w:after="0"/>
+        <w:rPr>
+          <w:rFonts w:cstheme="minorHAnsi"/>
+          <w:sz w:val="24"/>
+          <w:szCs w:val="24"/>
+        </w:rPr>
+      </w:pPr>
+      <w:r>
+        <w:rPr>
+          <w:rFonts w:cstheme="minorHAnsi"/>
+          <w:sz w:val="24"/>
+          <w:szCs w:val="24"/>
+        </w:rPr>
+        <w:t xml:space="preserve">machine learning implementation, </w:t>
+      </w:r>
+    </w:p>
+    <w:p>
+      <w:pPr>
+        <w:pStyle w:val="ListParagraph"/>
+        <w:spacing w:after="0"/>
+        <w:rPr>
+          <w:rFonts w:cstheme="minorHAnsi"/>
+          <w:sz w:val="24"/>
+          <w:szCs w:val="24"/>
+        </w:rPr>
+      </w:pPr>
+      <w:r>
+        <w:rPr>
+          <w:rFonts w:cstheme="minorHAnsi"/>
+          <w:sz w:val="24"/>
+          <w:szCs w:val="24"/>
+        </w:rPr>
+        <w:t xml:space="preserve">and an artefact of code. </w:t>
+      </w:r>
+    </w:p>
+    <w:p>
+      <w:pPr>
+        <w:pStyle w:val="ListParagraph"/>
+        <w:spacing w:after="0"/>
+        <w:rPr>
+          <w:rFonts w:cstheme="minorHAnsi"/>
+          <w:sz w:val="24"/>
+          <w:szCs w:val="24"/>
+        </w:rPr>
+      </w:pPr>
+      <w:r>
+        <w:rPr>
+          <w:rFonts w:cstheme="minorHAnsi"/>
+          <w:sz w:val="24"/>
+          <w:szCs w:val="24"/>
+        </w:rPr>
+        <w:t>summary of the findings,</w:t>
+      </w:r>
+    </w:p>
+    <w:p>
+      <w:pPr>
+        <w:pStyle w:val="ListParagraph"/>
+        <w:spacing w:after="0"/>
+        <w:rPr>
+          <w:rFonts w:cstheme="minorHAnsi"/>
+          <w:sz w:val="24"/>
+          <w:szCs w:val="24"/>
+        </w:rPr>
+      </w:pPr>
+      <w:r>
+        <w:rPr>
+          <w:rFonts w:cstheme="minorHAnsi"/>
+          <w:sz w:val="24"/>
+          <w:szCs w:val="24"/>
+        </w:rPr>
+        <w:t>conclusions</w:t>
+      </w:r>
+    </w:p>
+    <w:p>
+      <w:pPr>
+        <w:pStyle w:val="ListParagraph"/>
+        <w:spacing w:after="0"/>
+        <w:rPr>
+          <w:rFonts w:cstheme="minorHAnsi"/>
+          <w:sz w:val="24"/>
+          <w:szCs w:val="24"/>
+        </w:rPr>
+      </w:pPr>
+      <w:r>
+        <w:rPr>
+          <w:rFonts w:cstheme="minorHAnsi"/>
+          <w:sz w:val="24"/>
+          <w:szCs w:val="24"/>
+        </w:rPr>
+        <w:t xml:space="preserve">any future recommendations. </w:t>
+      </w:r>
+    </w:p>
+    <w:p>
+      <w:pPr>
+        <w:pStyle w:val="ListParagraph"/>
+        <w:spacing w:after="0"/>
+        <w:rPr>
+          <w:rFonts w:cstheme="minorHAnsi"/>
+          <w:sz w:val="24"/>
+          <w:szCs w:val="24"/>
+        </w:rPr>
+      </w:pPr>
+    </w:p>
+    <w:p>
+      <w:pPr>
+        <w:pStyle w:val="ListParagraph"/>
+        <w:spacing w:after="0"/>
+        <w:rPr>
+          <w:rFonts w:cstheme="minorHAnsi"/>
+          <w:b/>
+          <w:bCs/>
+          <w:color w:val="FF0000"/>
+          <w:sz w:val="24"/>
+          <w:szCs w:val="24"/>
+        </w:rPr>
+      </w:pPr>
+      <w:r>
+        <w:rPr>
+          <w:rFonts w:cstheme="minorHAnsi"/>
+          <w:b/>
+          <w:bCs/>
+          <w:color w:val="FF0000"/>
+          <w:sz w:val="24"/>
+          <w:szCs w:val="24"/>
+        </w:rPr>
+        <w:t xml:space="preserve">overview of the project's timeline, milestones achieved, and any challenges faced during the implementation phase, key insights gained from analysing the data and present any significant trends or patterns observed, the report should address any limitations or constraints encountered during the project and propose potential solutions for future improvements. </w:t>
+      </w:r>
+    </w:p>
+    <w:p>
+      <w:pPr>
+        <w:pStyle w:val="ListParagraph"/>
+        <w:spacing w:after="0"/>
+        <w:rPr>
+          <w:rFonts w:cstheme="minorHAnsi"/>
+          <w:b/>
+          <w:bCs/>
+          <w:color w:val="FF0000"/>
+          <w:sz w:val="24"/>
+          <w:szCs w:val="24"/>
+        </w:rPr>
+      </w:pPr>
+    </w:p>
+    <w:p>
+      <w:pPr>
+        <w:pStyle w:val="ListParagraph"/>
+        <w:spacing w:after="0"/>
+        <w:rPr>
+          <w:rFonts w:cstheme="minorHAnsi"/>
+          <w:b/>
+          <w:bCs/>
+          <w:color w:val="FF0000"/>
+          <w:sz w:val="24"/>
+          <w:szCs w:val="24"/>
+        </w:rPr>
+      </w:pPr>
+    </w:p>
+    <w:p>
+      <w:pPr>
+        <w:pStyle w:val="ListParagraph"/>
+        <w:spacing w:after="0"/>
+        <w:rPr>
+          <w:b/>
+          <w:bCs/>
+          <w:color w:val="FF0000"/>
+        </w:rPr>
+      </w:pPr>
+    </w:p>
+    <w:p>
+      <w:pPr>
+        <w:pStyle w:val="ListParagraph"/>
+        <w:spacing w:after="0"/>
+        <w:rPr>
+          <w:b/>
+          <w:bCs/>
+          <w:color w:val="FF0000"/>
+        </w:rPr>
+      </w:pPr>
+    </w:p>
+    <w:p>
+      <w:pPr>
+        <w:pStyle w:val="ListParagraph"/>
+        <w:spacing w:after="0"/>
+        <w:rPr>
+          <w:b/>
+          <w:bCs/>
+          <w:color w:val="FF0000"/>
+        </w:rPr>
+      </w:pPr>
+    </w:p>
+    <w:p>
+      <w:pPr>
+        <w:pStyle w:val="ListParagraph"/>
+        <w:spacing w:after="0"/>
+        <w:rPr>
+          <w:b/>
+          <w:bCs/>
+          <w:color w:val="FF0000"/>
+        </w:rPr>
+      </w:pPr>
+    </w:p>
+    <w:p>
+      <w:pPr>
+        <w:pStyle w:val="ListParagraph"/>
+        <w:spacing w:after="0"/>
+        <w:rPr>
+          <w:b/>
+          <w:bCs/>
+          <w:color w:val="FF0000"/>
+        </w:rPr>
+      </w:pPr>
+    </w:p>
+    <w:p>
+      <w:pPr>
+        <w:pStyle w:val="ListParagraph"/>
+        <w:spacing w:after="0"/>
+        <w:rPr>
+          <w:b/>
+          <w:bCs/>
+          <w:color w:val="FF0000"/>
+        </w:rPr>
+      </w:pPr>
+    </w:p>
+    <w:p>
+      <w:pPr>
+        <w:pStyle w:val="ListParagraph"/>
+        <w:spacing w:after="0"/>
+        <w:rPr>
+          <w:b/>
+          <w:bCs/>
+          <w:color w:val="FF0000"/>
+        </w:rPr>
+      </w:pPr>
+    </w:p>
+    <w:p>
+      <w:pPr>
+        <w:pStyle w:val="ListParagraph"/>
+        <w:spacing w:after="0"/>
+        <w:rPr>
+          <w:b/>
+          <w:bCs/>
+          <w:color w:val="FF0000"/>
+        </w:rPr>
+      </w:pPr>
+    </w:p>
+    <w:p>
+      <w:pPr>
+        <w:pStyle w:val="ListParagraph"/>
+        <w:spacing w:after="0"/>
+        <w:rPr>
+          <w:b/>
+          <w:bCs/>
+          <w:color w:val="FF0000"/>
+        </w:rPr>
+      </w:pPr>
+    </w:p>
+    <w:p>
+      <w:pPr>
+        <w:spacing w:after="0"/>
+        <w:rPr>
+          <w:b/>
+          <w:bCs/>
+          <w:color w:val="FF0000"/>
+        </w:rPr>
+      </w:pPr>
+    </w:p>
+    <w:p/>
+    <w:p/>
+    <w:p/>
+    <w:p/>
+    <w:p/>
+    <w:p/>
+    <w:p/>
+    <w:p/>
+    <w:p/>
+    <w:p/>
+    <w:p/>
+    <w:p/>
+    <w:p/>
     <w:p>
       <w:r>
         <w:t xml:space="preserve">Fig </w:t>
       </w:r>
     </w:p>
     <w:p/>
-    <w:p>
-      <w:r>
-        <w:rPr>
-          <w:noProof/>
+    <w:p/>
+    <w:p/>
+    <w:p/>
+    <w:p/>
+    <w:p/>
+    <w:p/>
+    <w:p/>
+    <w:p/>
+    <w:p>
+      <w:pPr>
+        <w:numPr>
+          <w:ilvl w:val="0"/>
+          <w:numId w:val="3"/>
+        </w:numPr>
+        <w:shd w:val="clear" w:color="auto" w:fill="FFFFFF"/>
+        <w:spacing w:after="0" w:line="240" w:lineRule="auto"/>
+        <w:rPr>
+          <w:rFonts w:ascii="Helvetica Neue" w:eastAsia="Times New Roman" w:hAnsi="Helvetica Neue" w:cs="Arial"/>
+          <w:color w:val="000000"/>
+          <w:sz w:val="20"/>
+          <w:szCs w:val="20"/>
+          <w:lang w:eastAsia="en-IE"/>
+        </w:rPr>
+      </w:pPr>
+      <w:r>
+        <w:rPr>
+          <w:rFonts w:ascii="Helvetica Neue" w:eastAsia="Times New Roman" w:hAnsi="Helvetica Neue" w:cs="Arial"/>
+          <w:color w:val="000000"/>
+          <w:sz w:val="20"/>
+          <w:szCs w:val="20"/>
+          <w:lang w:eastAsia="en-IE"/>
+        </w:rPr>
+        <w:br/>
+        <w:t>City hotels are the most preferred hotel type by the guests. We can say City hotel is the busiest hotel.</w:t>
+      </w:r>
+    </w:p>
+    <w:p>
+      <w:pPr>
+        <w:numPr>
+          <w:ilvl w:val="0"/>
+          <w:numId w:val="3"/>
+        </w:numPr>
+        <w:shd w:val="clear" w:color="auto" w:fill="FFFFFF"/>
+        <w:spacing w:after="0" w:line="240" w:lineRule="auto"/>
+        <w:rPr>
+          <w:rFonts w:ascii="Helvetica Neue" w:eastAsia="Times New Roman" w:hAnsi="Helvetica Neue" w:cs="Arial"/>
+          <w:color w:val="000000"/>
+          <w:sz w:val="20"/>
+          <w:szCs w:val="20"/>
+          <w:lang w:eastAsia="en-IE"/>
+        </w:rPr>
+      </w:pPr>
+      <w:r>
+        <w:rPr>
+          <w:rFonts w:ascii="Helvetica Neue" w:eastAsia="Times New Roman" w:hAnsi="Helvetica Neue" w:cs="Arial"/>
+          <w:color w:val="000000"/>
+          <w:sz w:val="20"/>
+          <w:szCs w:val="20"/>
+          <w:lang w:eastAsia="en-IE"/>
+        </w:rPr>
+        <w:t>27.5 % bookings were got cancelled out of all the bookings.</w:t>
+      </w:r>
+    </w:p>
+    <w:p>
+      <w:pPr>
+        <w:numPr>
+          <w:ilvl w:val="0"/>
+          <w:numId w:val="3"/>
+        </w:numPr>
+        <w:shd w:val="clear" w:color="auto" w:fill="FFFFFF"/>
+        <w:spacing w:after="0" w:line="240" w:lineRule="auto"/>
+        <w:rPr>
+          <w:rFonts w:ascii="Helvetica Neue" w:eastAsia="Times New Roman" w:hAnsi="Helvetica Neue" w:cs="Arial"/>
+          <w:color w:val="000000"/>
+          <w:sz w:val="20"/>
+          <w:szCs w:val="20"/>
+          <w:lang w:eastAsia="en-IE"/>
+        </w:rPr>
+      </w:pPr>
+      <w:r>
+        <w:rPr>
+          <w:rFonts w:ascii="Helvetica Neue" w:eastAsia="Times New Roman" w:hAnsi="Helvetica Neue" w:cs="Arial"/>
+          <w:color w:val="000000"/>
+          <w:sz w:val="20"/>
+          <w:szCs w:val="20"/>
+          <w:lang w:eastAsia="en-IE"/>
+        </w:rPr>
+        <w:t xml:space="preserve">Only 3.9 % people were revisited the hotels. Rest 96.1 % were new guests. </w:t>
+      </w:r>
+      <w:proofErr w:type="gramStart"/>
+      <w:r>
+        <w:rPr>
+          <w:rFonts w:ascii="Helvetica Neue" w:eastAsia="Times New Roman" w:hAnsi="Helvetica Neue" w:cs="Arial"/>
+          <w:color w:val="000000"/>
+          <w:sz w:val="20"/>
+          <w:szCs w:val="20"/>
+          <w:lang w:eastAsia="en-IE"/>
+        </w:rPr>
+        <w:t>Thus</w:t>
+      </w:r>
+      <w:proofErr w:type="gramEnd"/>
+      <w:r>
+        <w:rPr>
+          <w:rFonts w:ascii="Helvetica Neue" w:eastAsia="Times New Roman" w:hAnsi="Helvetica Neue" w:cs="Arial"/>
+          <w:color w:val="000000"/>
+          <w:sz w:val="20"/>
+          <w:szCs w:val="20"/>
+          <w:lang w:eastAsia="en-IE"/>
+        </w:rPr>
+        <w:t xml:space="preserve"> retention rate is low.</w:t>
+      </w:r>
+    </w:p>
+    <w:p>
+      <w:pPr>
+        <w:numPr>
+          <w:ilvl w:val="0"/>
+          <w:numId w:val="3"/>
+        </w:numPr>
+        <w:shd w:val="clear" w:color="auto" w:fill="FFFFFF"/>
+        <w:spacing w:after="0" w:line="240" w:lineRule="auto"/>
+        <w:rPr>
+          <w:rFonts w:ascii="Helvetica Neue" w:eastAsia="Times New Roman" w:hAnsi="Helvetica Neue" w:cs="Arial"/>
+          <w:color w:val="000000"/>
+          <w:sz w:val="20"/>
+          <w:szCs w:val="20"/>
+          <w:lang w:eastAsia="en-IE"/>
+        </w:rPr>
+      </w:pPr>
+      <w:r>
+        <w:rPr>
+          <w:rFonts w:ascii="Helvetica Neue" w:eastAsia="Times New Roman" w:hAnsi="Helvetica Neue" w:cs="Arial"/>
+          <w:color w:val="000000"/>
+          <w:sz w:val="20"/>
+          <w:szCs w:val="20"/>
+          <w:lang w:eastAsia="en-IE"/>
+        </w:rPr>
+        <w:t>The percentage of 0 changes made in the booking was more than 82 %. Percentage of Single changes made was about 10%.</w:t>
+      </w:r>
+    </w:p>
+    <w:p>
+      <w:pPr>
+        <w:numPr>
+          <w:ilvl w:val="0"/>
+          <w:numId w:val="3"/>
+        </w:numPr>
+        <w:shd w:val="clear" w:color="auto" w:fill="FFFFFF"/>
+        <w:spacing w:after="0" w:line="240" w:lineRule="auto"/>
+        <w:rPr>
+          <w:rFonts w:ascii="Helvetica Neue" w:eastAsia="Times New Roman" w:hAnsi="Helvetica Neue" w:cs="Arial"/>
+          <w:color w:val="000000"/>
+          <w:sz w:val="20"/>
+          <w:szCs w:val="20"/>
+          <w:lang w:eastAsia="en-IE"/>
+        </w:rPr>
+      </w:pPr>
+      <w:r>
+        <w:rPr>
+          <w:rFonts w:ascii="Helvetica Neue" w:eastAsia="Times New Roman" w:hAnsi="Helvetica Neue" w:cs="Arial"/>
+          <w:color w:val="000000"/>
+          <w:sz w:val="20"/>
+          <w:szCs w:val="20"/>
+          <w:lang w:eastAsia="en-IE"/>
+        </w:rPr>
+        <w:t>Most of the customers (91.6%) do not require car parking spaces.</w:t>
+      </w:r>
+    </w:p>
+    <w:p>
+      <w:pPr>
+        <w:numPr>
+          <w:ilvl w:val="0"/>
+          <w:numId w:val="3"/>
+        </w:numPr>
+        <w:shd w:val="clear" w:color="auto" w:fill="FFFFFF"/>
+        <w:spacing w:after="0" w:line="240" w:lineRule="auto"/>
+        <w:rPr>
+          <w:rFonts w:ascii="Helvetica Neue" w:eastAsia="Times New Roman" w:hAnsi="Helvetica Neue" w:cs="Arial"/>
+          <w:color w:val="000000"/>
+          <w:sz w:val="20"/>
+          <w:szCs w:val="20"/>
+          <w:lang w:eastAsia="en-IE"/>
+        </w:rPr>
+      </w:pPr>
+      <w:r>
+        <w:rPr>
+          <w:rFonts w:ascii="Helvetica Neue" w:eastAsia="Times New Roman" w:hAnsi="Helvetica Neue" w:cs="Arial"/>
+          <w:color w:val="000000"/>
+          <w:sz w:val="20"/>
+          <w:szCs w:val="20"/>
+          <w:lang w:eastAsia="en-IE"/>
+        </w:rPr>
+        <w:t>79.1 % bookings were made through TA/TO (travel agents/Tour operators).</w:t>
+      </w:r>
+    </w:p>
+    <w:p>
+      <w:pPr>
+        <w:numPr>
+          <w:ilvl w:val="0"/>
+          <w:numId w:val="3"/>
+        </w:numPr>
+        <w:shd w:val="clear" w:color="auto" w:fill="FFFFFF"/>
+        <w:spacing w:after="0" w:line="240" w:lineRule="auto"/>
+        <w:rPr>
+          <w:rFonts w:ascii="Helvetica Neue" w:eastAsia="Times New Roman" w:hAnsi="Helvetica Neue" w:cs="Arial"/>
+          <w:color w:val="000000"/>
+          <w:sz w:val="20"/>
+          <w:szCs w:val="20"/>
+          <w:lang w:eastAsia="en-IE"/>
+        </w:rPr>
+      </w:pPr>
+      <w:proofErr w:type="gramStart"/>
+      <w:r>
+        <w:rPr>
+          <w:rFonts w:ascii="Helvetica Neue" w:eastAsia="Times New Roman" w:hAnsi="Helvetica Neue" w:cs="Arial"/>
+          <w:color w:val="000000"/>
+          <w:sz w:val="20"/>
+          <w:szCs w:val="20"/>
+          <w:lang w:eastAsia="en-IE"/>
+        </w:rPr>
+        <w:t>BB( Bed</w:t>
+      </w:r>
+      <w:proofErr w:type="gramEnd"/>
+      <w:r>
+        <w:rPr>
+          <w:rFonts w:ascii="Helvetica Neue" w:eastAsia="Times New Roman" w:hAnsi="Helvetica Neue" w:cs="Arial"/>
+          <w:color w:val="000000"/>
+          <w:sz w:val="20"/>
+          <w:szCs w:val="20"/>
+          <w:lang w:eastAsia="en-IE"/>
+        </w:rPr>
+        <w:t xml:space="preserve"> &amp; Breakfast) is the most preferred type of meal by the guests.</w:t>
+      </w:r>
+    </w:p>
+    <w:p>
+      <w:pPr>
+        <w:numPr>
+          <w:ilvl w:val="0"/>
+          <w:numId w:val="3"/>
+        </w:numPr>
+        <w:shd w:val="clear" w:color="auto" w:fill="FFFFFF"/>
+        <w:spacing w:after="0" w:line="240" w:lineRule="auto"/>
+        <w:rPr>
+          <w:rFonts w:ascii="Helvetica Neue" w:eastAsia="Times New Roman" w:hAnsi="Helvetica Neue" w:cs="Arial"/>
+          <w:color w:val="000000"/>
+          <w:sz w:val="20"/>
+          <w:szCs w:val="20"/>
+          <w:lang w:eastAsia="en-IE"/>
+        </w:rPr>
+      </w:pPr>
+      <w:r>
+        <w:rPr>
+          <w:rFonts w:ascii="Helvetica Neue" w:eastAsia="Times New Roman" w:hAnsi="Helvetica Neue" w:cs="Arial"/>
+          <w:color w:val="000000"/>
+          <w:sz w:val="20"/>
+          <w:szCs w:val="20"/>
+          <w:lang w:eastAsia="en-IE"/>
+        </w:rPr>
+        <w:t>Maximum number of guests were from Portugal, i.e. more than 25000 guests.</w:t>
+      </w:r>
+    </w:p>
+    <w:p>
+      <w:pPr>
+        <w:numPr>
+          <w:ilvl w:val="0"/>
+          <w:numId w:val="3"/>
+        </w:numPr>
+        <w:shd w:val="clear" w:color="auto" w:fill="FFFFFF"/>
+        <w:spacing w:after="0" w:line="240" w:lineRule="auto"/>
+        <w:rPr>
+          <w:rFonts w:ascii="Helvetica Neue" w:eastAsia="Times New Roman" w:hAnsi="Helvetica Neue" w:cs="Arial"/>
+          <w:color w:val="000000"/>
+          <w:sz w:val="20"/>
+          <w:szCs w:val="20"/>
+          <w:lang w:eastAsia="en-IE"/>
+        </w:rPr>
+      </w:pPr>
+      <w:r>
+        <w:rPr>
+          <w:rFonts w:ascii="Helvetica Neue" w:eastAsia="Times New Roman" w:hAnsi="Helvetica Neue" w:cs="Arial"/>
+          <w:color w:val="000000"/>
+          <w:sz w:val="20"/>
+          <w:szCs w:val="20"/>
+          <w:lang w:eastAsia="en-IE"/>
+        </w:rPr>
+        <w:t>Most of the bookings for City hotels and Resort hotel were happened in 2016.</w:t>
+      </w:r>
+    </w:p>
+    <w:p>
+      <w:pPr>
+        <w:numPr>
+          <w:ilvl w:val="0"/>
+          <w:numId w:val="3"/>
+        </w:numPr>
+        <w:shd w:val="clear" w:color="auto" w:fill="FFFFFF"/>
+        <w:spacing w:after="0" w:line="240" w:lineRule="auto"/>
+        <w:rPr>
+          <w:rFonts w:ascii="Helvetica Neue" w:eastAsia="Times New Roman" w:hAnsi="Helvetica Neue" w:cs="Arial"/>
+          <w:color w:val="000000"/>
+          <w:sz w:val="20"/>
+          <w:szCs w:val="20"/>
+          <w:lang w:eastAsia="en-IE"/>
+        </w:rPr>
+      </w:pPr>
+      <w:r>
+        <w:rPr>
+          <w:rFonts w:ascii="Helvetica Neue" w:eastAsia="Times New Roman" w:hAnsi="Helvetica Neue" w:cs="Arial"/>
+          <w:color w:val="000000"/>
+          <w:sz w:val="20"/>
+          <w:szCs w:val="20"/>
+          <w:lang w:eastAsia="en-IE"/>
+        </w:rPr>
+        <w:t>Average ADR for city hotel is high as compared to resort hotels. These City hotels are generating more revenue than the resort hotels.</w:t>
+      </w:r>
+    </w:p>
+    <w:p>
+      <w:pPr>
+        <w:numPr>
+          <w:ilvl w:val="0"/>
+          <w:numId w:val="3"/>
+        </w:numPr>
+        <w:shd w:val="clear" w:color="auto" w:fill="FFFFFF"/>
+        <w:spacing w:after="0" w:line="240" w:lineRule="auto"/>
+        <w:rPr>
+          <w:rFonts w:ascii="Helvetica Neue" w:eastAsia="Times New Roman" w:hAnsi="Helvetica Neue" w:cs="Arial"/>
+          <w:color w:val="000000"/>
+          <w:sz w:val="20"/>
+          <w:szCs w:val="20"/>
+          <w:lang w:eastAsia="en-IE"/>
+        </w:rPr>
+      </w:pPr>
+      <w:r>
+        <w:rPr>
+          <w:rFonts w:ascii="Helvetica Neue" w:eastAsia="Times New Roman" w:hAnsi="Helvetica Neue" w:cs="Arial"/>
+          <w:color w:val="000000"/>
+          <w:sz w:val="20"/>
+          <w:szCs w:val="20"/>
+          <w:lang w:eastAsia="en-IE"/>
+        </w:rPr>
+        <w:t>Booking cancellation rate is high for City hotels which almost 30 %.</w:t>
+      </w:r>
+    </w:p>
+    <w:p>
+      <w:pPr>
+        <w:numPr>
+          <w:ilvl w:val="0"/>
+          <w:numId w:val="3"/>
+        </w:numPr>
+        <w:shd w:val="clear" w:color="auto" w:fill="FFFFFF"/>
+        <w:spacing w:after="0" w:line="240" w:lineRule="auto"/>
+        <w:rPr>
+          <w:rFonts w:ascii="Helvetica Neue" w:eastAsia="Times New Roman" w:hAnsi="Helvetica Neue" w:cs="Arial"/>
+          <w:color w:val="000000"/>
+          <w:sz w:val="20"/>
+          <w:szCs w:val="20"/>
+          <w:lang w:eastAsia="en-IE"/>
+        </w:rPr>
+      </w:pPr>
+      <w:r>
+        <w:rPr>
+          <w:rFonts w:ascii="Helvetica Neue" w:eastAsia="Times New Roman" w:hAnsi="Helvetica Neue" w:cs="Arial"/>
+          <w:color w:val="000000"/>
+          <w:sz w:val="20"/>
+          <w:szCs w:val="20"/>
+          <w:lang w:eastAsia="en-IE"/>
+        </w:rPr>
+        <w:t>Average lead time for resort hotel is high.</w:t>
+      </w:r>
+    </w:p>
+    <w:p>
+      <w:pPr>
+        <w:numPr>
+          <w:ilvl w:val="0"/>
+          <w:numId w:val="3"/>
+        </w:numPr>
+        <w:shd w:val="clear" w:color="auto" w:fill="FFFFFF"/>
+        <w:spacing w:after="0" w:line="240" w:lineRule="auto"/>
+        <w:rPr>
+          <w:rFonts w:ascii="Helvetica Neue" w:eastAsia="Times New Roman" w:hAnsi="Helvetica Neue" w:cs="Arial"/>
+          <w:color w:val="000000"/>
+          <w:sz w:val="20"/>
+          <w:szCs w:val="20"/>
+          <w:lang w:eastAsia="en-IE"/>
+        </w:rPr>
+      </w:pPr>
+      <w:r>
+        <w:rPr>
+          <w:rFonts w:ascii="Helvetica Neue" w:eastAsia="Times New Roman" w:hAnsi="Helvetica Neue" w:cs="Arial"/>
+          <w:color w:val="000000"/>
+          <w:sz w:val="20"/>
+          <w:szCs w:val="20"/>
+          <w:lang w:eastAsia="en-IE"/>
+        </w:rPr>
+        <w:t>Waiting time period for City hotel is high as compared to resort hotels. That means city hotels are much busier than Resort hotels.</w:t>
+      </w:r>
+    </w:p>
+    <w:p>
+      <w:pPr>
+        <w:numPr>
+          <w:ilvl w:val="0"/>
+          <w:numId w:val="3"/>
+        </w:numPr>
+        <w:shd w:val="clear" w:color="auto" w:fill="FFFFFF"/>
+        <w:spacing w:after="0" w:line="240" w:lineRule="auto"/>
+        <w:rPr>
+          <w:rFonts w:ascii="Helvetica Neue" w:eastAsia="Times New Roman" w:hAnsi="Helvetica Neue" w:cs="Arial"/>
+          <w:color w:val="000000"/>
+          <w:sz w:val="20"/>
+          <w:szCs w:val="20"/>
+          <w:lang w:eastAsia="en-IE"/>
+        </w:rPr>
+      </w:pPr>
+      <w:r>
+        <w:rPr>
+          <w:rFonts w:ascii="Helvetica Neue" w:eastAsia="Times New Roman" w:hAnsi="Helvetica Neue" w:cs="Arial"/>
+          <w:color w:val="000000"/>
+          <w:sz w:val="20"/>
+          <w:szCs w:val="20"/>
+          <w:lang w:eastAsia="en-IE"/>
+        </w:rPr>
+        <w:t>Resort hotels have the most repeated guests.</w:t>
+      </w:r>
+    </w:p>
+    <w:p>
+      <w:pPr>
+        <w:numPr>
+          <w:ilvl w:val="0"/>
+          <w:numId w:val="3"/>
+        </w:numPr>
+        <w:shd w:val="clear" w:color="auto" w:fill="FFFFFF"/>
+        <w:spacing w:after="0" w:line="240" w:lineRule="auto"/>
+        <w:rPr>
+          <w:rFonts w:ascii="Helvetica Neue" w:eastAsia="Times New Roman" w:hAnsi="Helvetica Neue" w:cs="Arial"/>
+          <w:color w:val="000000"/>
+          <w:sz w:val="20"/>
+          <w:szCs w:val="20"/>
+          <w:lang w:eastAsia="en-IE"/>
+        </w:rPr>
+      </w:pPr>
+      <w:r>
+        <w:rPr>
+          <w:rFonts w:ascii="Helvetica Neue" w:eastAsia="Times New Roman" w:hAnsi="Helvetica Neue" w:cs="Arial"/>
+          <w:color w:val="000000"/>
+          <w:sz w:val="20"/>
+          <w:szCs w:val="20"/>
+          <w:lang w:eastAsia="en-IE"/>
         </w:rPr>
         <w:lastRenderedPageBreak/>
-        <w:drawing>
-          <wp:inline distT="0" distB="0" distL="0" distR="0" wp14:anchorId="49D2AB7E" wp14:editId="1D140051">
-            <wp:extent cx="4067175" cy="3048000"/>
-            <wp:effectExtent l="0" t="0" r="9525" b="0"/>
-            <wp:docPr id="783716007" name="Picture 1"/>
-            <wp:cNvGraphicFramePr>
-              <a:graphicFrameLocks xmlns:a="http://schemas.openxmlformats.org/drawingml/2006/main" noChangeAspect="1"/>
-            </wp:cNvGraphicFramePr>
-            <a:graphic xmlns:a="http://schemas.openxmlformats.org/drawingml/2006/main">
-              <a:graphicData uri="http://schemas.openxmlformats.org/drawingml/2006/picture">
-                <pic:pic xmlns:pic="http://schemas.openxmlformats.org/drawingml/2006/picture">
-                  <pic:nvPicPr>
-                    <pic:cNvPr id="783716007" name=""/>
-                    <pic:cNvPicPr/>
-                  </pic:nvPicPr>
-                  <pic:blipFill>
-                    <a:blip r:embed="rId20"/>
-                    <a:stretch>
-                      <a:fillRect/>
-                    </a:stretch>
-                  </pic:blipFill>
-                  <pic:spPr>
-                    <a:xfrm>
-                      <a:off x="0" y="0"/>
-                      <a:ext cx="4067749" cy="3048430"/>
-                    </a:xfrm>
-                    <a:prstGeom prst="rect">
-                      <a:avLst/>
-                    </a:prstGeom>
-                  </pic:spPr>
-                </pic:pic>
-              </a:graphicData>
-            </a:graphic>
-          </wp:inline>
-        </w:drawing>
-      </w:r>
-    </w:p>
+        <w:t xml:space="preserve">Optimal stay in both the type hotel is less than 7 days. </w:t>
+      </w:r>
+      <w:proofErr w:type="gramStart"/>
+      <w:r>
+        <w:rPr>
+          <w:rFonts w:ascii="Helvetica Neue" w:eastAsia="Times New Roman" w:hAnsi="Helvetica Neue" w:cs="Arial"/>
+          <w:color w:val="000000"/>
+          <w:sz w:val="20"/>
+          <w:szCs w:val="20"/>
+          <w:lang w:eastAsia="en-IE"/>
+        </w:rPr>
+        <w:t>Usually</w:t>
+      </w:r>
+      <w:proofErr w:type="gramEnd"/>
+      <w:r>
+        <w:rPr>
+          <w:rFonts w:ascii="Helvetica Neue" w:eastAsia="Times New Roman" w:hAnsi="Helvetica Neue" w:cs="Arial"/>
+          <w:color w:val="000000"/>
+          <w:sz w:val="20"/>
+          <w:szCs w:val="20"/>
+          <w:lang w:eastAsia="en-IE"/>
+        </w:rPr>
+        <w:t xml:space="preserve"> people stay for a week.</w:t>
+      </w:r>
+    </w:p>
+    <w:p>
+      <w:pPr>
+        <w:numPr>
+          <w:ilvl w:val="0"/>
+          <w:numId w:val="3"/>
+        </w:numPr>
+        <w:shd w:val="clear" w:color="auto" w:fill="FFFFFF"/>
+        <w:spacing w:after="0" w:line="240" w:lineRule="auto"/>
+        <w:rPr>
+          <w:rFonts w:ascii="Helvetica Neue" w:eastAsia="Times New Roman" w:hAnsi="Helvetica Neue" w:cs="Arial"/>
+          <w:color w:val="000000"/>
+          <w:sz w:val="20"/>
+          <w:szCs w:val="20"/>
+          <w:lang w:eastAsia="en-IE"/>
+        </w:rPr>
+      </w:pPr>
+      <w:r>
+        <w:rPr>
+          <w:rFonts w:ascii="Helvetica Neue" w:eastAsia="Times New Roman" w:hAnsi="Helvetica Neue" w:cs="Arial"/>
+          <w:color w:val="000000"/>
+          <w:sz w:val="20"/>
+          <w:szCs w:val="20"/>
+          <w:lang w:eastAsia="en-IE"/>
+        </w:rPr>
+        <w:t>Almost 19 % people did not cancel their bookings even after not getting the same room which they reserved while booking hotel. Only 2.5 % people cancelled the booking.</w:t>
+      </w:r>
+    </w:p>
+    <w:p>
+      <w:pPr>
+        <w:shd w:val="clear" w:color="auto" w:fill="FFFFFF"/>
+        <w:spacing w:after="0" w:line="240" w:lineRule="auto"/>
+        <w:rPr>
+          <w:rFonts w:ascii="Arial" w:eastAsia="Times New Roman" w:hAnsi="Arial" w:cs="Arial"/>
+          <w:color w:val="222222"/>
+          <w:sz w:val="24"/>
+          <w:szCs w:val="24"/>
+          <w:lang w:eastAsia="en-IE"/>
+        </w:rPr>
+      </w:pPr>
+    </w:p>
+    <w:p>
+      <w:pPr>
+        <w:pStyle w:val="NormalWeb"/>
+        <w:rPr>
+          <w:rFonts w:asciiTheme="minorHAnsi" w:hAnsiTheme="minorHAnsi" w:cstheme="minorHAnsi"/>
+          <w:color w:val="FF0000"/>
+        </w:rPr>
+      </w:pPr>
+      <w:r>
+        <w:rPr>
+          <w:rFonts w:asciiTheme="minorHAnsi" w:hAnsiTheme="minorHAnsi" w:cstheme="minorHAnsi"/>
+          <w:color w:val="FF0000"/>
+        </w:rPr>
+        <w:t xml:space="preserve">Conclusion: </w:t>
+      </w:r>
+      <w:r>
+        <w:rPr>
+          <w:rFonts w:asciiTheme="minorHAnsi" w:hAnsiTheme="minorHAnsi" w:cstheme="minorHAnsi"/>
+          <w:color w:val="FF0000"/>
+        </w:rPr>
+        <w:t>Create flexible price plans depending on competition analysis, seasonality, and demand.</w:t>
+      </w:r>
+    </w:p>
+    <w:p>
+      <w:pPr>
+        <w:pStyle w:val="NormalWeb"/>
+        <w:rPr>
+          <w:rFonts w:asciiTheme="minorHAnsi" w:hAnsiTheme="minorHAnsi" w:cstheme="minorHAnsi"/>
+          <w:color w:val="FF0000"/>
+        </w:rPr>
+      </w:pPr>
+      <w:r>
+        <w:rPr>
+          <w:rFonts w:asciiTheme="minorHAnsi" w:hAnsiTheme="minorHAnsi" w:cstheme="minorHAnsi"/>
+          <w:color w:val="FF0000"/>
+        </w:rPr>
+        <w:t>Strategically use promotions and discounts to increase demand.</w:t>
+      </w:r>
+    </w:p>
+    <w:p>
+      <w:pPr>
+        <w:pStyle w:val="NormalWeb"/>
+        <w:rPr>
+          <w:rFonts w:asciiTheme="minorHAnsi" w:hAnsiTheme="minorHAnsi" w:cstheme="minorHAnsi"/>
+          <w:color w:val="FF0000"/>
+        </w:rPr>
+      </w:pPr>
+      <w:r>
+        <w:rPr>
+          <w:rFonts w:asciiTheme="minorHAnsi" w:hAnsiTheme="minorHAnsi" w:cstheme="minorHAnsi"/>
+          <w:color w:val="FF0000"/>
+        </w:rPr>
+        <w:t>Working together and communicating:</w:t>
+      </w:r>
+    </w:p>
+    <w:p>
+      <w:pPr>
+        <w:pStyle w:val="NormalWeb"/>
+        <w:rPr>
+          <w:rFonts w:asciiTheme="minorHAnsi" w:hAnsiTheme="minorHAnsi" w:cstheme="minorHAnsi"/>
+          <w:color w:val="FF0000"/>
+        </w:rPr>
+      </w:pPr>
+      <w:r>
+        <w:rPr>
+          <w:rFonts w:asciiTheme="minorHAnsi" w:hAnsiTheme="minorHAnsi" w:cstheme="minorHAnsi"/>
+          <w:color w:val="FF0000"/>
+        </w:rPr>
+        <w:t>Encourage cooperation between the marketing, sales, and revenue management departments.</w:t>
+      </w:r>
+    </w:p>
+    <w:p>
+      <w:pPr>
+        <w:pStyle w:val="NormalWeb"/>
+        <w:rPr>
+          <w:rFonts w:asciiTheme="minorHAnsi" w:hAnsiTheme="minorHAnsi" w:cstheme="minorHAnsi"/>
+          <w:color w:val="FF0000"/>
+        </w:rPr>
+      </w:pPr>
+      <w:r>
+        <w:rPr>
+          <w:rFonts w:asciiTheme="minorHAnsi" w:hAnsiTheme="minorHAnsi" w:cstheme="minorHAnsi"/>
+          <w:color w:val="FF0000"/>
+        </w:rPr>
+        <w:t>Align price tactics with marketing initiatives and sales targets.</w:t>
+      </w:r>
+    </w:p>
+    <w:p>
+      <w:pPr>
+        <w:pStyle w:val="NormalWeb"/>
+        <w:rPr>
+          <w:rFonts w:asciiTheme="minorHAnsi" w:hAnsiTheme="minorHAnsi" w:cstheme="minorHAnsi"/>
+          <w:color w:val="FF0000"/>
+        </w:rPr>
+      </w:pPr>
+      <w:r>
+        <w:rPr>
+          <w:rFonts w:asciiTheme="minorHAnsi" w:hAnsiTheme="minorHAnsi" w:cstheme="minorHAnsi"/>
+          <w:color w:val="FF0000"/>
+        </w:rPr>
+        <w:t>Integrating operations:</w:t>
+      </w:r>
+    </w:p>
+    <w:p>
+      <w:pPr>
+        <w:pStyle w:val="NormalWeb"/>
+        <w:rPr>
+          <w:rFonts w:asciiTheme="minorHAnsi" w:hAnsiTheme="minorHAnsi" w:cstheme="minorHAnsi"/>
+          <w:color w:val="FF0000"/>
+        </w:rPr>
+      </w:pPr>
+      <w:r>
+        <w:rPr>
+          <w:rFonts w:asciiTheme="minorHAnsi" w:hAnsiTheme="minorHAnsi" w:cstheme="minorHAnsi"/>
+          <w:color w:val="FF0000"/>
+        </w:rPr>
+        <w:t>Make sure that decisions about pricing and inventory are in line with the hotel's capacity and service capabilities by closely collaborating with operations.</w:t>
+      </w:r>
+    </w:p>
+    <w:p>
+      <w:pPr>
+        <w:pStyle w:val="NormalWeb"/>
+        <w:rPr>
+          <w:rFonts w:asciiTheme="minorHAnsi" w:hAnsiTheme="minorHAnsi" w:cstheme="minorHAnsi"/>
+          <w:color w:val="FF0000"/>
+        </w:rPr>
+      </w:pPr>
+      <w:r>
+        <w:rPr>
+          <w:rFonts w:asciiTheme="minorHAnsi" w:hAnsiTheme="minorHAnsi" w:cstheme="minorHAnsi"/>
+          <w:color w:val="FF0000"/>
+        </w:rPr>
+        <w:t>Loop of Feedback and Adjustment:</w:t>
+      </w:r>
+    </w:p>
+    <w:p>
+      <w:pPr>
+        <w:pStyle w:val="NormalWeb"/>
+        <w:rPr>
+          <w:rFonts w:asciiTheme="minorHAnsi" w:hAnsiTheme="minorHAnsi" w:cstheme="minorHAnsi"/>
+          <w:color w:val="FF0000"/>
+        </w:rPr>
+      </w:pPr>
+      <w:r>
+        <w:rPr>
+          <w:rFonts w:asciiTheme="minorHAnsi" w:hAnsiTheme="minorHAnsi" w:cstheme="minorHAnsi"/>
+          <w:color w:val="FF0000"/>
+        </w:rPr>
+        <w:t>Create a routine evaluation procedure to evaluate how well revenue management tactics are working.</w:t>
+      </w:r>
+    </w:p>
+    <w:p>
+      <w:pPr>
+        <w:pStyle w:val="NormalWeb"/>
+        <w:rPr>
+          <w:rFonts w:asciiTheme="minorHAnsi" w:hAnsiTheme="minorHAnsi" w:cstheme="minorHAnsi"/>
+          <w:color w:val="FF0000"/>
+        </w:rPr>
+      </w:pPr>
+      <w:r>
+        <w:rPr>
+          <w:rFonts w:asciiTheme="minorHAnsi" w:hAnsiTheme="minorHAnsi" w:cstheme="minorHAnsi"/>
+          <w:color w:val="FF0000"/>
+        </w:rPr>
+        <w:t>Pricing and distribution strategies can be iteratively adjusted by using feedback.</w:t>
+      </w:r>
+    </w:p>
+    <w:p>
+      <w:pPr>
+        <w:pStyle w:val="NormalWeb"/>
+        <w:rPr>
+          <w:rFonts w:asciiTheme="minorHAnsi" w:hAnsiTheme="minorHAnsi" w:cstheme="minorHAnsi"/>
+          <w:color w:val="FF0000"/>
+        </w:rPr>
+      </w:pPr>
+      <w:r>
+        <w:rPr>
+          <w:rFonts w:asciiTheme="minorHAnsi" w:hAnsiTheme="minorHAnsi" w:cstheme="minorHAnsi"/>
+          <w:color w:val="FF0000"/>
+        </w:rPr>
+        <w:t>Instruction and Growth:</w:t>
+      </w:r>
+    </w:p>
+    <w:p>
+      <w:pPr>
+        <w:pStyle w:val="NormalWeb"/>
+        <w:rPr>
+          <w:rFonts w:asciiTheme="minorHAnsi" w:hAnsiTheme="minorHAnsi" w:cstheme="minorHAnsi"/>
+          <w:color w:val="FF0000"/>
+        </w:rPr>
+      </w:pPr>
+      <w:r>
+        <w:rPr>
+          <w:rFonts w:asciiTheme="minorHAnsi" w:hAnsiTheme="minorHAnsi" w:cstheme="minorHAnsi"/>
+          <w:color w:val="FF0000"/>
+        </w:rPr>
+        <w:t>Staff members should receive training on new tools and technology.</w:t>
+      </w:r>
+    </w:p>
+    <w:p>
+      <w:pPr>
+        <w:rPr>
+          <w:rFonts w:cstheme="minorHAnsi"/>
+          <w:color w:val="FF0000"/>
+        </w:rPr>
+      </w:pPr>
+      <w:r>
+        <w:rPr>
+          <w:rFonts w:cstheme="minorHAnsi"/>
+          <w:color w:val="FF0000"/>
+        </w:rPr>
+        <w:t>Ascertain that the group is prepared to adjust to modifications in price and distribution tactics</w:t>
+      </w:r>
+    </w:p>
+    <w:p>
+      <w:pPr>
+        <w:pStyle w:val="NormalWeb"/>
+        <w:shd w:val="clear" w:color="auto" w:fill="FFFFFF"/>
+        <w:spacing w:before="0" w:beforeAutospacing="0" w:after="0" w:afterAutospacing="0"/>
+        <w:rPr>
+          <w:rFonts w:ascii="Arial" w:hAnsi="Arial" w:cs="Arial"/>
+          <w:color w:val="222222"/>
+        </w:rPr>
+      </w:pPr>
+    </w:p>
+    <w:p>
+      <w:pPr>
+        <w:pStyle w:val="NormalWeb"/>
+        <w:shd w:val="clear" w:color="auto" w:fill="FFFFFF"/>
+        <w:spacing w:before="0" w:beforeAutospacing="0" w:after="0" w:afterAutospacing="0"/>
+        <w:rPr>
+          <w:rFonts w:ascii="Arial" w:hAnsi="Arial" w:cs="Arial"/>
+          <w:color w:val="222222"/>
+        </w:rPr>
+      </w:pPr>
+    </w:p>
+    <w:p>
+      <w:pPr>
+        <w:pStyle w:val="NormalWeb"/>
+        <w:shd w:val="clear" w:color="auto" w:fill="FFFFFF"/>
+        <w:spacing w:before="0" w:beforeAutospacing="0" w:after="0" w:afterAutospacing="0"/>
+        <w:rPr>
+          <w:rFonts w:ascii="Arial" w:hAnsi="Arial" w:cs="Arial"/>
+          <w:color w:val="222222"/>
+        </w:rPr>
+      </w:pPr>
+      <w:r>
+        <w:rPr>
+          <w:rFonts w:ascii="Helvetica Neue" w:hAnsi="Helvetica Neue" w:cs="Arial"/>
+          <w:color w:val="000000"/>
+          <w:sz w:val="20"/>
+          <w:szCs w:val="20"/>
+        </w:rPr>
+        <w:t>Arrival per month </w:t>
+      </w:r>
+    </w:p>
+    <w:p>
+      <w:pPr>
+        <w:pStyle w:val="NormalWeb"/>
+        <w:shd w:val="clear" w:color="auto" w:fill="FFFFFF"/>
+        <w:spacing w:before="0" w:beforeAutospacing="0" w:after="0" w:afterAutospacing="0"/>
+        <w:rPr>
+          <w:rFonts w:ascii="Arial" w:hAnsi="Arial" w:cs="Arial"/>
+          <w:color w:val="222222"/>
+        </w:rPr>
+      </w:pPr>
+    </w:p>
+    <w:p>
+      <w:pPr>
+        <w:pStyle w:val="NormalWeb"/>
+        <w:shd w:val="clear" w:color="auto" w:fill="FFFFFF"/>
+        <w:spacing w:before="0" w:beforeAutospacing="0" w:after="0" w:afterAutospacing="0"/>
+        <w:rPr>
+          <w:rFonts w:ascii="Arial" w:hAnsi="Arial" w:cs="Arial"/>
+          <w:color w:val="222222"/>
+        </w:rPr>
+      </w:pPr>
+      <w:r>
+        <w:rPr>
+          <w:rFonts w:ascii="Helvetica Neue" w:hAnsi="Helvetica Neue" w:cs="Arial"/>
+          <w:color w:val="000000"/>
+          <w:sz w:val="20"/>
+          <w:szCs w:val="20"/>
+        </w:rPr>
+        <w:t xml:space="preserve">Market </w:t>
+      </w:r>
+      <w:proofErr w:type="gramStart"/>
+      <w:r>
+        <w:rPr>
+          <w:rFonts w:ascii="Helvetica Neue" w:hAnsi="Helvetica Neue" w:cs="Arial"/>
+          <w:color w:val="000000"/>
+          <w:sz w:val="20"/>
+          <w:szCs w:val="20"/>
+        </w:rPr>
+        <w:t>segment  (</w:t>
+      </w:r>
+      <w:proofErr w:type="gramEnd"/>
+      <w:r>
+        <w:rPr>
+          <w:rFonts w:ascii="Helvetica Neue" w:hAnsi="Helvetica Neue" w:cs="Arial"/>
+          <w:color w:val="000000"/>
+          <w:sz w:val="20"/>
+          <w:szCs w:val="20"/>
+        </w:rPr>
+        <w:t>online, Groups) </w:t>
+      </w:r>
+    </w:p>
+    <w:p>
+      <w:pPr>
+        <w:pStyle w:val="NormalWeb"/>
+        <w:shd w:val="clear" w:color="auto" w:fill="FFFFFF"/>
+        <w:spacing w:before="0" w:beforeAutospacing="0" w:after="0" w:afterAutospacing="0"/>
+        <w:rPr>
+          <w:rFonts w:ascii="Arial" w:hAnsi="Arial" w:cs="Arial"/>
+          <w:color w:val="222222"/>
+        </w:rPr>
+      </w:pPr>
+    </w:p>
+    <w:p>
+      <w:pPr>
+        <w:pStyle w:val="NormalWeb"/>
+        <w:shd w:val="clear" w:color="auto" w:fill="FFFFFF"/>
+        <w:spacing w:before="0" w:beforeAutospacing="0" w:after="0" w:afterAutospacing="0"/>
+        <w:rPr>
+          <w:rFonts w:ascii="Arial" w:hAnsi="Arial" w:cs="Arial"/>
+          <w:color w:val="222222"/>
+        </w:rPr>
+      </w:pPr>
+      <w:proofErr w:type="spellStart"/>
+      <w:r>
+        <w:rPr>
+          <w:rFonts w:ascii="Helvetica Neue" w:hAnsi="Helvetica Neue" w:cs="Arial"/>
+          <w:color w:val="000000"/>
+          <w:sz w:val="20"/>
+          <w:szCs w:val="20"/>
+        </w:rPr>
+        <w:t>Disctributions</w:t>
+      </w:r>
+      <w:proofErr w:type="spellEnd"/>
+      <w:r>
+        <w:rPr>
+          <w:rFonts w:ascii="Helvetica Neue" w:hAnsi="Helvetica Neue" w:cs="Arial"/>
+          <w:color w:val="000000"/>
+          <w:sz w:val="20"/>
+          <w:szCs w:val="20"/>
+        </w:rPr>
+        <w:t xml:space="preserve"> channels</w:t>
+      </w:r>
+    </w:p>
+    <w:p>
+      <w:pPr>
+        <w:pStyle w:val="NormalWeb"/>
+        <w:shd w:val="clear" w:color="auto" w:fill="FFFFFF"/>
+        <w:spacing w:before="0" w:beforeAutospacing="0" w:after="0" w:afterAutospacing="0"/>
+        <w:rPr>
+          <w:rFonts w:ascii="Arial" w:hAnsi="Arial" w:cs="Arial"/>
+          <w:color w:val="222222"/>
+        </w:rPr>
+      </w:pPr>
+    </w:p>
+    <w:p>
+      <w:pPr>
+        <w:pStyle w:val="NormalWeb"/>
+        <w:shd w:val="clear" w:color="auto" w:fill="FFFFFF"/>
+        <w:spacing w:before="0" w:beforeAutospacing="0" w:after="0" w:afterAutospacing="0"/>
+        <w:rPr>
+          <w:rFonts w:ascii="Arial" w:hAnsi="Arial" w:cs="Arial"/>
+          <w:color w:val="222222"/>
+        </w:rPr>
+      </w:pPr>
+      <w:proofErr w:type="spellStart"/>
+      <w:r>
+        <w:rPr>
+          <w:rFonts w:ascii="Helvetica Neue" w:hAnsi="Helvetica Neue" w:cs="Arial"/>
+          <w:color w:val="000000"/>
+          <w:sz w:val="20"/>
+          <w:szCs w:val="20"/>
+        </w:rPr>
+        <w:t>Cancelatoins</w:t>
+      </w:r>
+      <w:proofErr w:type="spellEnd"/>
+      <w:r>
+        <w:rPr>
+          <w:rFonts w:ascii="Helvetica Neue" w:hAnsi="Helvetica Neue" w:cs="Arial"/>
+          <w:color w:val="000000"/>
+          <w:sz w:val="20"/>
+          <w:szCs w:val="20"/>
+        </w:rPr>
+        <w:t> </w:t>
+      </w:r>
+    </w:p>
+    <w:p>
+      <w:pPr>
+        <w:pStyle w:val="NormalWeb"/>
+        <w:shd w:val="clear" w:color="auto" w:fill="FFFFFF"/>
+        <w:spacing w:before="0" w:beforeAutospacing="0" w:after="0" w:afterAutospacing="0"/>
+        <w:rPr>
+          <w:rFonts w:ascii="Arial" w:hAnsi="Arial" w:cs="Arial"/>
+          <w:color w:val="222222"/>
+        </w:rPr>
+      </w:pPr>
+    </w:p>
+    <w:p/>
+    <w:p>
+      <w:pPr>
+        <w:rPr>
+          <w:rFonts w:ascii="Helvetica Neue" w:hAnsi="Helvetica Neue" w:cs="Arial"/>
+          <w:color w:val="000000"/>
+          <w:sz w:val="20"/>
+          <w:szCs w:val="20"/>
+        </w:rPr>
+      </w:pPr>
+      <w:r>
+        <w:rPr>
+          <w:rFonts w:ascii="Helvetica Neue" w:hAnsi="Helvetica Neue" w:cs="Arial"/>
+          <w:color w:val="000000"/>
+          <w:sz w:val="20"/>
+          <w:szCs w:val="20"/>
+        </w:rPr>
+        <w:t>To predict data with the goal of maximizing revenue, it is important to take special events, holiday seasons and global condition into consideration.</w:t>
+      </w:r>
+    </w:p>
+    <w:p>
+      <w:pPr>
+        <w:rPr>
+          <w:rFonts w:ascii="Helvetica Neue" w:hAnsi="Helvetica Neue" w:cs="Arial"/>
+          <w:color w:val="000000"/>
+          <w:sz w:val="20"/>
+          <w:szCs w:val="20"/>
+        </w:rPr>
+      </w:pPr>
+    </w:p>
+    <w:p>
+      <w:pPr>
+        <w:rPr>
+          <w:rFonts w:ascii="Segoe UI" w:hAnsi="Segoe UI" w:cs="Segoe UI"/>
+          <w:color w:val="374151"/>
+        </w:rPr>
+      </w:pPr>
+      <w:r>
+        <w:rPr>
+          <w:rFonts w:ascii="Segoe UI" w:hAnsi="Segoe UI" w:cs="Segoe UI"/>
+          <w:color w:val="374151"/>
+        </w:rPr>
+        <w:t xml:space="preserve">A pair plot of the first ten variables facilitates a comprehensive exploration of their interdependencies. It reveals patterns, trends, and potential outliers through scatterplots and helps </w:t>
+      </w:r>
+      <w:r>
+        <w:rPr>
+          <w:rFonts w:ascii="Segoe UI" w:hAnsi="Segoe UI" w:cs="Segoe UI"/>
+          <w:color w:val="374151"/>
+        </w:rPr>
+        <w:lastRenderedPageBreak/>
+        <w:t>assess correlations. This visual inspection aids in understanding the data's structure, guiding further analysis, and informing data-driven decision-making in diverse applications.</w:t>
+      </w:r>
+    </w:p>
+    <w:p>
+      <w:pPr>
+        <w:rPr>
+          <w:rFonts w:ascii="Segoe UI" w:hAnsi="Segoe UI" w:cs="Segoe UI"/>
+          <w:color w:val="374151"/>
+        </w:rPr>
+      </w:pPr>
+    </w:p>
+    <w:p/>
     <w:sectPr>
       <w:pgSz w:w="11906" w:h="16838"/>
       <w:pgMar w:top="1134" w:right="1134" w:bottom="1134" w:left="1134" w:header="709" w:footer="709" w:gutter="0"/>
@@ -4259,6 +7797,344 @@
 <file path=word/numbering.xml><?xml version="1.0" encoding="utf-8"?>
 <w:numbering xmlns:wpc="http://schemas.microsoft.com/office/word/2010/wordprocessingCanvas" xmlns:cx="http://schemas.microsoft.com/office/drawing/2014/chartex" xmlns:cx1="http://schemas.microsoft.com/office/drawing/2015/9/8/chartex" xmlns:cx2="http://schemas.microsoft.com/office/drawing/2015/10/21/chartex" xmlns:cx3="http://schemas.microsoft.com/office/drawing/2016/5/9/chartex" xmlns:cx4="http://schemas.microsoft.com/office/drawing/2016/5/10/chartex" xmlns:cx5="http://schemas.microsoft.com/office/drawing/2016/5/11/chartex" xmlns:cx6="http://schemas.microsoft.com/office/drawing/2016/5/12/chartex" xmlns:cx7="http://schemas.microsoft.com/office/drawing/2016/5/13/chartex" xmlns:cx8="http://schemas.microsoft.com/office/drawing/2016/5/14/chartex" xmlns:mc="http://schemas.openxmlformats.org/markup-compatibility/2006" xmlns:aink="http://schemas.microsoft.com/office/drawing/2016/ink" xmlns:am3d="http://schemas.microsoft.com/office/drawing/2017/model3d" xmlns:o="urn:schemas-microsoft-com:office:office" xmlns:oel="http://schemas.microsoft.com/office/2019/extlst" xmlns:r="http://schemas.openxmlformats.org/officeDocument/2006/relationships" xmlns:m="http://schemas.openxmlformats.org/officeDocument/2006/math" xmlns:v="urn:schemas-microsoft-com:vml" xmlns:wp14="http://schemas.microsoft.com/office/word/2010/wordprocessingDrawing" xmlns:wp="http://schemas.openxmlformats.org/drawingml/2006/wordprocessingDrawing" xmlns:w10="urn:schemas-microsoft-com:office:word" xmlns:w="http://schemas.openxmlformats.org/wordprocessingml/2006/main" xmlns:w14="http://schemas.microsoft.com/office/word/2010/wordml" xmlns:w15="http://schemas.microsoft.com/office/word/2012/wordml" xmlns:w16cex="http://schemas.microsoft.com/office/word/2018/wordml/cex" xmlns:w16cid="http://schemas.microsoft.com/office/word/2016/wordml/cid" xmlns:w16="http://schemas.microsoft.com/office/word/2018/wordml" xmlns:w16sdtdh="http://schemas.microsoft.com/office/word/2020/wordml/sdtdatahash" xmlns:w16se="http://schemas.microsoft.com/office/word/2015/wordml/symex" xmlns:wpg="http://schemas.microsoft.com/office/word/2010/wordprocessingGroup" xmlns:wpi="http://schemas.microsoft.com/office/word/2010/wordprocessingInk" xmlns:wne="http://schemas.microsoft.com/office/word/2006/wordml" xmlns:wps="http://schemas.microsoft.com/office/word/2010/wordprocessingShape" mc:Ignorable="w14 w15 w16se w16cid w16 w16cex w16sdtdh wp14">
   <w:abstractNum w:abstractNumId="0" w15:restartNumberingAfterBreak="0">
+    <w:nsid w:val="06ED7204"/>
+    <w:multiLevelType w:val="multilevel"/>
+    <w:tmpl w:val="958A4C62"/>
+    <w:lvl w:ilvl="0">
+      <w:start w:val="1"/>
+      <w:numFmt w:val="decimal"/>
+      <w:lvlText w:val="%1."/>
+      <w:lvlJc w:val="left"/>
+      <w:pPr>
+        <w:tabs>
+          <w:tab w:val="num" w:pos="720"/>
+        </w:tabs>
+        <w:ind w:left="720" w:hanging="360"/>
+      </w:pPr>
+    </w:lvl>
+    <w:lvl w:ilvl="1" w:tentative="1">
+      <w:start w:val="1"/>
+      <w:numFmt w:val="decimal"/>
+      <w:lvlText w:val="%2."/>
+      <w:lvlJc w:val="left"/>
+      <w:pPr>
+        <w:tabs>
+          <w:tab w:val="num" w:pos="1440"/>
+        </w:tabs>
+        <w:ind w:left="1440" w:hanging="360"/>
+      </w:pPr>
+    </w:lvl>
+    <w:lvl w:ilvl="2" w:tentative="1">
+      <w:start w:val="1"/>
+      <w:numFmt w:val="decimal"/>
+      <w:lvlText w:val="%3."/>
+      <w:lvlJc w:val="left"/>
+      <w:pPr>
+        <w:tabs>
+          <w:tab w:val="num" w:pos="2160"/>
+        </w:tabs>
+        <w:ind w:left="2160" w:hanging="360"/>
+      </w:pPr>
+    </w:lvl>
+    <w:lvl w:ilvl="3" w:tentative="1">
+      <w:start w:val="1"/>
+      <w:numFmt w:val="decimal"/>
+      <w:lvlText w:val="%4."/>
+      <w:lvlJc w:val="left"/>
+      <w:pPr>
+        <w:tabs>
+          <w:tab w:val="num" w:pos="2880"/>
+        </w:tabs>
+        <w:ind w:left="2880" w:hanging="360"/>
+      </w:pPr>
+    </w:lvl>
+    <w:lvl w:ilvl="4" w:tentative="1">
+      <w:start w:val="1"/>
+      <w:numFmt w:val="decimal"/>
+      <w:lvlText w:val="%5."/>
+      <w:lvlJc w:val="left"/>
+      <w:pPr>
+        <w:tabs>
+          <w:tab w:val="num" w:pos="3600"/>
+        </w:tabs>
+        <w:ind w:left="3600" w:hanging="360"/>
+      </w:pPr>
+    </w:lvl>
+    <w:lvl w:ilvl="5" w:tentative="1">
+      <w:start w:val="1"/>
+      <w:numFmt w:val="decimal"/>
+      <w:lvlText w:val="%6."/>
+      <w:lvlJc w:val="left"/>
+      <w:pPr>
+        <w:tabs>
+          <w:tab w:val="num" w:pos="4320"/>
+        </w:tabs>
+        <w:ind w:left="4320" w:hanging="360"/>
+      </w:pPr>
+    </w:lvl>
+    <w:lvl w:ilvl="6" w:tentative="1">
+      <w:start w:val="1"/>
+      <w:numFmt w:val="decimal"/>
+      <w:lvlText w:val="%7."/>
+      <w:lvlJc w:val="left"/>
+      <w:pPr>
+        <w:tabs>
+          <w:tab w:val="num" w:pos="5040"/>
+        </w:tabs>
+        <w:ind w:left="5040" w:hanging="360"/>
+      </w:pPr>
+    </w:lvl>
+    <w:lvl w:ilvl="7" w:tentative="1">
+      <w:start w:val="1"/>
+      <w:numFmt w:val="decimal"/>
+      <w:lvlText w:val="%8."/>
+      <w:lvlJc w:val="left"/>
+      <w:pPr>
+        <w:tabs>
+          <w:tab w:val="num" w:pos="5760"/>
+        </w:tabs>
+        <w:ind w:left="5760" w:hanging="360"/>
+      </w:pPr>
+    </w:lvl>
+    <w:lvl w:ilvl="8" w:tentative="1">
+      <w:start w:val="1"/>
+      <w:numFmt w:val="decimal"/>
+      <w:lvlText w:val="%9."/>
+      <w:lvlJc w:val="left"/>
+      <w:pPr>
+        <w:tabs>
+          <w:tab w:val="num" w:pos="6480"/>
+        </w:tabs>
+        <w:ind w:left="6480" w:hanging="360"/>
+      </w:pPr>
+    </w:lvl>
+  </w:abstractNum>
+  <w:abstractNum w:abstractNumId="1" w15:restartNumberingAfterBreak="0">
+    <w:nsid w:val="1FB52114"/>
+    <w:multiLevelType w:val="multilevel"/>
+    <w:tmpl w:val="64604670"/>
+    <w:lvl w:ilvl="0">
+      <w:start w:val="1"/>
+      <w:numFmt w:val="decimal"/>
+      <w:lvlText w:val="%1."/>
+      <w:lvlJc w:val="left"/>
+      <w:pPr>
+        <w:tabs>
+          <w:tab w:val="num" w:pos="720"/>
+        </w:tabs>
+        <w:ind w:left="720" w:hanging="360"/>
+      </w:pPr>
+    </w:lvl>
+    <w:lvl w:ilvl="1" w:tentative="1">
+      <w:start w:val="1"/>
+      <w:numFmt w:val="decimal"/>
+      <w:lvlText w:val="%2."/>
+      <w:lvlJc w:val="left"/>
+      <w:pPr>
+        <w:tabs>
+          <w:tab w:val="num" w:pos="1440"/>
+        </w:tabs>
+        <w:ind w:left="1440" w:hanging="360"/>
+      </w:pPr>
+    </w:lvl>
+    <w:lvl w:ilvl="2" w:tentative="1">
+      <w:start w:val="1"/>
+      <w:numFmt w:val="decimal"/>
+      <w:lvlText w:val="%3."/>
+      <w:lvlJc w:val="left"/>
+      <w:pPr>
+        <w:tabs>
+          <w:tab w:val="num" w:pos="2160"/>
+        </w:tabs>
+        <w:ind w:left="2160" w:hanging="360"/>
+      </w:pPr>
+    </w:lvl>
+    <w:lvl w:ilvl="3" w:tentative="1">
+      <w:start w:val="1"/>
+      <w:numFmt w:val="decimal"/>
+      <w:lvlText w:val="%4."/>
+      <w:lvlJc w:val="left"/>
+      <w:pPr>
+        <w:tabs>
+          <w:tab w:val="num" w:pos="2880"/>
+        </w:tabs>
+        <w:ind w:left="2880" w:hanging="360"/>
+      </w:pPr>
+    </w:lvl>
+    <w:lvl w:ilvl="4" w:tentative="1">
+      <w:start w:val="1"/>
+      <w:numFmt w:val="decimal"/>
+      <w:lvlText w:val="%5."/>
+      <w:lvlJc w:val="left"/>
+      <w:pPr>
+        <w:tabs>
+          <w:tab w:val="num" w:pos="3600"/>
+        </w:tabs>
+        <w:ind w:left="3600" w:hanging="360"/>
+      </w:pPr>
+    </w:lvl>
+    <w:lvl w:ilvl="5" w:tentative="1">
+      <w:start w:val="1"/>
+      <w:numFmt w:val="decimal"/>
+      <w:lvlText w:val="%6."/>
+      <w:lvlJc w:val="left"/>
+      <w:pPr>
+        <w:tabs>
+          <w:tab w:val="num" w:pos="4320"/>
+        </w:tabs>
+        <w:ind w:left="4320" w:hanging="360"/>
+      </w:pPr>
+    </w:lvl>
+    <w:lvl w:ilvl="6" w:tentative="1">
+      <w:start w:val="1"/>
+      <w:numFmt w:val="decimal"/>
+      <w:lvlText w:val="%7."/>
+      <w:lvlJc w:val="left"/>
+      <w:pPr>
+        <w:tabs>
+          <w:tab w:val="num" w:pos="5040"/>
+        </w:tabs>
+        <w:ind w:left="5040" w:hanging="360"/>
+      </w:pPr>
+    </w:lvl>
+    <w:lvl w:ilvl="7" w:tentative="1">
+      <w:start w:val="1"/>
+      <w:numFmt w:val="decimal"/>
+      <w:lvlText w:val="%8."/>
+      <w:lvlJc w:val="left"/>
+      <w:pPr>
+        <w:tabs>
+          <w:tab w:val="num" w:pos="5760"/>
+        </w:tabs>
+        <w:ind w:left="5760" w:hanging="360"/>
+      </w:pPr>
+    </w:lvl>
+    <w:lvl w:ilvl="8" w:tentative="1">
+      <w:start w:val="1"/>
+      <w:numFmt w:val="decimal"/>
+      <w:lvlText w:val="%9."/>
+      <w:lvlJc w:val="left"/>
+      <w:pPr>
+        <w:tabs>
+          <w:tab w:val="num" w:pos="6480"/>
+        </w:tabs>
+        <w:ind w:left="6480" w:hanging="360"/>
+      </w:pPr>
+    </w:lvl>
+  </w:abstractNum>
+  <w:abstractNum w:abstractNumId="2" w15:restartNumberingAfterBreak="0">
+    <w:nsid w:val="2AFB0720"/>
+    <w:multiLevelType w:val="hybridMultilevel"/>
+    <w:tmpl w:val="104238BE"/>
+    <w:lvl w:ilvl="0" w:tplc="1556CC8E">
+      <w:numFmt w:val="bullet"/>
+      <w:lvlText w:val="-"/>
+      <w:lvlJc w:val="left"/>
+      <w:pPr>
+        <w:ind w:left="720" w:hanging="360"/>
+      </w:pPr>
+      <w:rPr>
+        <w:rFonts w:ascii="Calibri" w:eastAsia="Times New Roman" w:hAnsi="Calibri" w:cs="Calibri" w:hint="default"/>
+      </w:rPr>
+    </w:lvl>
+    <w:lvl w:ilvl="1" w:tplc="18090003" w:tentative="1">
+      <w:start w:val="1"/>
+      <w:numFmt w:val="bullet"/>
+      <w:lvlText w:val="o"/>
+      <w:lvlJc w:val="left"/>
+      <w:pPr>
+        <w:ind w:left="1440" w:hanging="360"/>
+      </w:pPr>
+      <w:rPr>
+        <w:rFonts w:ascii="Courier New" w:hAnsi="Courier New" w:cs="Courier New" w:hint="default"/>
+      </w:rPr>
+    </w:lvl>
+    <w:lvl w:ilvl="2" w:tplc="18090005" w:tentative="1">
+      <w:start w:val="1"/>
+      <w:numFmt w:val="bullet"/>
+      <w:lvlText w:val=""/>
+      <w:lvlJc w:val="left"/>
+      <w:pPr>
+        <w:ind w:left="2160" w:hanging="360"/>
+      </w:pPr>
+      <w:rPr>
+        <w:rFonts w:ascii="Wingdings" w:hAnsi="Wingdings" w:hint="default"/>
+      </w:rPr>
+    </w:lvl>
+    <w:lvl w:ilvl="3" w:tplc="18090001" w:tentative="1">
+      <w:start w:val="1"/>
+      <w:numFmt w:val="bullet"/>
+      <w:lvlText w:val=""/>
+      <w:lvlJc w:val="left"/>
+      <w:pPr>
+        <w:ind w:left="2880" w:hanging="360"/>
+      </w:pPr>
+      <w:rPr>
+        <w:rFonts w:ascii="Symbol" w:hAnsi="Symbol" w:hint="default"/>
+      </w:rPr>
+    </w:lvl>
+    <w:lvl w:ilvl="4" w:tplc="18090003" w:tentative="1">
+      <w:start w:val="1"/>
+      <w:numFmt w:val="bullet"/>
+      <w:lvlText w:val="o"/>
+      <w:lvlJc w:val="left"/>
+      <w:pPr>
+        <w:ind w:left="3600" w:hanging="360"/>
+      </w:pPr>
+      <w:rPr>
+        <w:rFonts w:ascii="Courier New" w:hAnsi="Courier New" w:cs="Courier New" w:hint="default"/>
+      </w:rPr>
+    </w:lvl>
+    <w:lvl w:ilvl="5" w:tplc="18090005" w:tentative="1">
+      <w:start w:val="1"/>
+      <w:numFmt w:val="bullet"/>
+      <w:lvlText w:val=""/>
+      <w:lvlJc w:val="left"/>
+      <w:pPr>
+        <w:ind w:left="4320" w:hanging="360"/>
+      </w:pPr>
+      <w:rPr>
+        <w:rFonts w:ascii="Wingdings" w:hAnsi="Wingdings" w:hint="default"/>
+      </w:rPr>
+    </w:lvl>
+    <w:lvl w:ilvl="6" w:tplc="18090001" w:tentative="1">
+      <w:start w:val="1"/>
+      <w:numFmt w:val="bullet"/>
+      <w:lvlText w:val=""/>
+      <w:lvlJc w:val="left"/>
+      <w:pPr>
+        <w:ind w:left="5040" w:hanging="360"/>
+      </w:pPr>
+      <w:rPr>
+        <w:rFonts w:ascii="Symbol" w:hAnsi="Symbol" w:hint="default"/>
+      </w:rPr>
+    </w:lvl>
+    <w:lvl w:ilvl="7" w:tplc="18090003" w:tentative="1">
+      <w:start w:val="1"/>
+      <w:numFmt w:val="bullet"/>
+      <w:lvlText w:val="o"/>
+      <w:lvlJc w:val="left"/>
+      <w:pPr>
+        <w:ind w:left="5760" w:hanging="360"/>
+      </w:pPr>
+      <w:rPr>
+        <w:rFonts w:ascii="Courier New" w:hAnsi="Courier New" w:cs="Courier New" w:hint="default"/>
+      </w:rPr>
+    </w:lvl>
+    <w:lvl w:ilvl="8" w:tplc="18090005" w:tentative="1">
+      <w:start w:val="1"/>
+      <w:numFmt w:val="bullet"/>
+      <w:lvlText w:val=""/>
+      <w:lvlJc w:val="left"/>
+      <w:pPr>
+        <w:ind w:left="6480" w:hanging="360"/>
+      </w:pPr>
+      <w:rPr>
+        <w:rFonts w:ascii="Wingdings" w:hAnsi="Wingdings" w:hint="default"/>
+      </w:rPr>
+    </w:lvl>
+  </w:abstractNum>
+  <w:abstractNum w:abstractNumId="3" w15:restartNumberingAfterBreak="0">
     <w:nsid w:val="484F38B2"/>
     <w:multiLevelType w:val="hybridMultilevel"/>
     <w:tmpl w:val="0D806AB2"/>
@@ -4372,7 +8248,16 @@
     </w:lvl>
   </w:abstractNum>
   <w:num w:numId="1" w16cid:durableId="1943875237">
+    <w:abstractNumId w:val="3"/>
+  </w:num>
+  <w:num w:numId="2" w16cid:durableId="1672564296">
     <w:abstractNumId w:val="0"/>
+  </w:num>
+  <w:num w:numId="3" w16cid:durableId="1300963360">
+    <w:abstractNumId w:val="1"/>
+  </w:num>
+  <w:num w:numId="4" w16cid:durableId="1682201906">
+    <w:abstractNumId w:val="2"/>
   </w:num>
 </w:numbering>
 </file>
@@ -4821,6 +8706,29 @@
       <w:szCs w:val="26"/>
     </w:rPr>
   </w:style>
+  <w:style w:type="paragraph" w:styleId="Heading3">
+    <w:name w:val="heading 3"/>
+    <w:basedOn w:val="Normal"/>
+    <w:next w:val="Normal"/>
+    <w:link w:val="Heading3Char"/>
+    <w:uiPriority w:val="9"/>
+    <w:semiHidden/>
+    <w:unhideWhenUsed/>
+    <w:qFormat/>
+    <w:rsid w:val="00F36764"/>
+    <w:pPr>
+      <w:keepNext/>
+      <w:keepLines/>
+      <w:spacing w:before="40" w:after="0"/>
+      <w:outlineLvl w:val="2"/>
+    </w:pPr>
+    <w:rPr>
+      <w:rFonts w:asciiTheme="majorHAnsi" w:eastAsiaTheme="majorEastAsia" w:hAnsiTheme="majorHAnsi" w:cstheme="majorBidi"/>
+      <w:color w:val="1F3763" w:themeColor="accent1" w:themeShade="7F"/>
+      <w:sz w:val="24"/>
+      <w:szCs w:val="24"/>
+    </w:rPr>
+  </w:style>
   <w:style w:type="character" w:default="1" w:styleId="DefaultParagraphFont">
     <w:name w:val="Default Paragraph Font"/>
     <w:uiPriority w:val="1"/>
@@ -5068,6 +8976,39 @@
       <w:szCs w:val="26"/>
     </w:rPr>
   </w:style>
+  <w:style w:type="character" w:customStyle="1" w:styleId="Heading3Char">
+    <w:name w:val="Heading 3 Char"/>
+    <w:basedOn w:val="DefaultParagraphFont"/>
+    <w:link w:val="Heading3"/>
+    <w:uiPriority w:val="9"/>
+    <w:semiHidden/>
+    <w:rsid w:val="00F36764"/>
+    <w:rPr>
+      <w:rFonts w:asciiTheme="majorHAnsi" w:eastAsiaTheme="majorEastAsia" w:hAnsiTheme="majorHAnsi" w:cstheme="majorBidi"/>
+      <w:color w:val="1F3763" w:themeColor="accent1" w:themeShade="7F"/>
+      <w:sz w:val="24"/>
+      <w:szCs w:val="24"/>
+    </w:rPr>
+  </w:style>
+  <w:style w:type="paragraph" w:styleId="Caption">
+    <w:name w:val="caption"/>
+    <w:basedOn w:val="Normal"/>
+    <w:next w:val="Normal"/>
+    <w:uiPriority w:val="35"/>
+    <w:unhideWhenUsed/>
+    <w:qFormat/>
+    <w:rsid w:val="00F36764"/>
+    <w:pPr>
+      <w:spacing w:after="200" w:line="240" w:lineRule="auto"/>
+    </w:pPr>
+    <w:rPr>
+      <w:i/>
+      <w:iCs/>
+      <w:color w:val="44546A" w:themeColor="text2"/>
+      <w:sz w:val="18"/>
+      <w:szCs w:val="18"/>
+    </w:rPr>
+  </w:style>
 </w:styles>
 </file>
 
@@ -5243,19 +9184,19 @@
     <w:pitch w:val="variable"/>
     <w:sig w:usb0="E4002EFF" w:usb1="C200247B" w:usb2="00000009" w:usb3="00000000" w:csb0="000001FF" w:csb1="00000000"/>
   </w:font>
+  <w:font w:name="Times New Roman">
+    <w:panose1 w:val="02020603050405020304"/>
+    <w:charset w:val="00"/>
+    <w:family w:val="roman"/>
+    <w:pitch w:val="variable"/>
+    <w:sig w:usb0="E0002EFF" w:usb1="C000785B" w:usb2="00000009" w:usb3="00000000" w:csb0="000001FF" w:csb1="00000000"/>
+  </w:font>
   <w:font w:name="Courier New">
     <w:panose1 w:val="02070309020205020404"/>
     <w:charset w:val="00"/>
     <w:family w:val="modern"/>
     <w:pitch w:val="fixed"/>
     <w:sig w:usb0="E0002EFF" w:usb1="C0007843" w:usb2="00000009" w:usb3="00000000" w:csb0="000001FF" w:csb1="00000000"/>
-  </w:font>
-  <w:font w:name="Times New Roman">
-    <w:panose1 w:val="02020603050405020304"/>
-    <w:charset w:val="00"/>
-    <w:family w:val="roman"/>
-    <w:pitch w:val="variable"/>
-    <w:sig w:usb0="E0002EFF" w:usb1="C000785B" w:usb2="00000009" w:usb3="00000000" w:csb0="000001FF" w:csb1="00000000"/>
   </w:font>
   <w:font w:name="Wingdings">
     <w:panose1 w:val="05000000000000000000"/>
@@ -5285,6 +9226,21 @@
     <w:pitch w:val="variable"/>
     <w:sig w:usb0="E0002EFF" w:usb1="C000785B" w:usb2="00000009" w:usb3="00000000" w:csb0="000001FF" w:csb1="00000000"/>
   </w:font>
+  <w:font w:name="Helvetica Neue">
+    <w:altName w:val="Arial"/>
+    <w:panose1 w:val="00000000000000000000"/>
+    <w:charset w:val="00"/>
+    <w:family w:val="roman"/>
+    <w:notTrueType/>
+    <w:pitch w:val="default"/>
+  </w:font>
+  <w:font w:name="Segoe UI">
+    <w:panose1 w:val="020B0502040204020203"/>
+    <w:charset w:val="00"/>
+    <w:family w:val="swiss"/>
+    <w:pitch w:val="variable"/>
+    <w:sig w:usb0="E4002EFF" w:usb1="C000E47F" w:usb2="00000009" w:usb3="00000000" w:csb0="000001FF" w:csb1="00000000"/>
+  </w:font>
 </w:fonts>
 </file>
 
@@ -5304,11 +9260,15 @@
   </w:compat>
   <w:rsids>
     <w:rsidRoot w:val="00926306"/>
+    <w:rsid w:val="004143F0"/>
+    <w:rsid w:val="007F168E"/>
     <w:rsid w:val="008011FA"/>
     <w:rsid w:val="008F58D7"/>
     <w:rsid w:val="00926306"/>
     <w:rsid w:val="009A409F"/>
+    <w:rsid w:val="00A41875"/>
     <w:rsid w:val="00B276E0"/>
+    <w:rsid w:val="00C17F8D"/>
     <w:rsid w:val="00C975CE"/>
     <w:rsid w:val="00CC2220"/>
     <w:rsid w:val="00CD2F4F"/>

--- a/CA Cover Sheet for subm_Miroslava Slavikova_Report_15 Dec 2023.docx
+++ b/CA Cover Sheet for subm_Miroslava Slavikova_Report_15 Dec 2023.docx
@@ -320,7 +320,13 @@
           </w:tcPr>
           <w:p>
             <w:r>
-              <w:t xml:space="preserve">15 </w:t>
+              <w:t>1</w:t>
+            </w:r>
+            <w:r>
+              <w:t>7</w:t>
+            </w:r>
+            <w:r>
+              <w:t xml:space="preserve"> </w:t>
             </w:r>
             <w:r>
               <w:t>Dec</w:t>
@@ -364,7 +370,11 @@
           <w:tcPr>
             <w:tcW w:w="6753" w:type="dxa"/>
           </w:tcPr>
-          <w:p/>
+          <w:p>
+            <w:r>
+              <w:t xml:space="preserve"> Dec 2023</w:t>
+            </w:r>
+          </w:p>
         </w:tc>
       </w:tr>
     </w:tbl>
@@ -1155,6 +1165,80 @@
     <w:p>
       <w:pPr>
         <w:pStyle w:val="NormalWeb"/>
+        <w:spacing w:line="360" w:lineRule="auto"/>
+        <w:rPr>
+          <w:rFonts w:asciiTheme="minorHAnsi" w:hAnsiTheme="minorHAnsi" w:cstheme="minorHAnsi"/>
+          <w:color w:val="000000"/>
+        </w:rPr>
+      </w:pPr>
+      <w:r>
+        <w:rPr>
+          <w:rFonts w:asciiTheme="minorHAnsi" w:hAnsiTheme="minorHAnsi" w:cstheme="minorHAnsi"/>
+          <w:color w:val="000000"/>
+          <w:shd w:val="clear" w:color="auto" w:fill="FFFFFF"/>
+        </w:rPr>
+        <w:t>The</w:t>
+      </w:r>
+      <w:r>
+        <w:rPr>
+          <w:rFonts w:asciiTheme="minorHAnsi" w:hAnsiTheme="minorHAnsi" w:cstheme="minorHAnsi"/>
+          <w:color w:val="000000"/>
+          <w:shd w:val="clear" w:color="auto" w:fill="FFFFFF"/>
+        </w:rPr>
+        <w:t xml:space="preserve"> hotel industry generates </w:t>
+      </w:r>
+      <w:r>
+        <w:rPr>
+          <w:rFonts w:asciiTheme="minorHAnsi" w:hAnsiTheme="minorHAnsi" w:cstheme="minorHAnsi"/>
+          <w:color w:val="000000"/>
+          <w:shd w:val="clear" w:color="auto" w:fill="FFFFFF"/>
+        </w:rPr>
+        <w:t>tens of thousands of data</w:t>
+      </w:r>
+      <w:r>
+        <w:rPr>
+          <w:rFonts w:asciiTheme="minorHAnsi" w:hAnsiTheme="minorHAnsi" w:cstheme="minorHAnsi"/>
+          <w:color w:val="000000"/>
+          <w:shd w:val="clear" w:color="auto" w:fill="FFFFFF"/>
+        </w:rPr>
+        <w:t xml:space="preserve"> </w:t>
+      </w:r>
+      <w:r>
+        <w:rPr>
+          <w:rFonts w:asciiTheme="minorHAnsi" w:hAnsiTheme="minorHAnsi" w:cstheme="minorHAnsi"/>
+          <w:color w:val="000000"/>
+          <w:shd w:val="clear" w:color="auto" w:fill="FFFFFF"/>
+        </w:rPr>
+        <w:t xml:space="preserve">from numerous data points every single day. </w:t>
+      </w:r>
+      <w:r>
+        <w:rPr>
+          <w:rFonts w:asciiTheme="minorHAnsi" w:hAnsiTheme="minorHAnsi" w:cstheme="minorHAnsi"/>
+          <w:color w:val="000000"/>
+          <w:shd w:val="clear" w:color="auto" w:fill="FFFFFF"/>
+        </w:rPr>
+        <w:t xml:space="preserve"> Online reservations made by guests constitute data including personal information about each and every traveller.</w:t>
+      </w:r>
+      <w:r>
+        <w:rPr>
+          <w:rFonts w:asciiTheme="minorHAnsi" w:hAnsiTheme="minorHAnsi" w:cstheme="minorHAnsi"/>
+          <w:color w:val="000000"/>
+          <w:shd w:val="clear" w:color="auto" w:fill="FFFFFF"/>
+        </w:rPr>
+        <w:t xml:space="preserve"> Hotel collects data from guest surveys, digital invoicing, special request, Wi-Fi sign ups, and even on-property purchase behaviours.</w:t>
+      </w:r>
+      <w:r>
+        <w:rPr>
+          <w:rFonts w:asciiTheme="minorHAnsi" w:hAnsiTheme="minorHAnsi" w:cstheme="minorHAnsi"/>
+          <w:color w:val="000000"/>
+          <w:shd w:val="clear" w:color="auto" w:fill="FFFFFF"/>
+        </w:rPr>
+        <w:t xml:space="preserve">  </w:t>
+      </w:r>
+    </w:p>
+    <w:p>
+      <w:pPr>
+        <w:pStyle w:val="NormalWeb"/>
         <w:shd w:val="clear" w:color="auto" w:fill="FFFFFF"/>
         <w:spacing w:before="0" w:beforeAutospacing="0" w:after="0" w:afterAutospacing="0" w:line="360" w:lineRule="auto"/>
         <w:jc w:val="both"/>
@@ -1182,21 +1266,7 @@
           <w:rFonts w:asciiTheme="minorHAnsi" w:hAnsiTheme="minorHAnsi" w:cstheme="minorHAnsi"/>
           <w:color w:val="000000"/>
         </w:rPr>
-        <w:t>data, be it managing room rates</w:t>
-      </w:r>
-      <w:r>
-        <w:rPr>
-          <w:rFonts w:asciiTheme="minorHAnsi" w:hAnsiTheme="minorHAnsi" w:cstheme="minorHAnsi"/>
-          <w:color w:val="000000"/>
-        </w:rPr>
-        <w:t xml:space="preserve">, </w:t>
-      </w:r>
-      <w:r>
-        <w:rPr>
-          <w:rFonts w:asciiTheme="minorHAnsi" w:hAnsiTheme="minorHAnsi" w:cstheme="minorHAnsi"/>
-          <w:color w:val="000000"/>
-        </w:rPr>
-        <w:t xml:space="preserve">negotiating agreements about commissions through a variety of distribution channels, </w:t>
+        <w:t xml:space="preserve">data, be it managing room rates, negotiating agreements about commissions through a variety of distribution channels, </w:t>
       </w:r>
       <w:r>
         <w:rPr>
@@ -1217,7 +1287,14 @@
           <w:rFonts w:asciiTheme="minorHAnsi" w:hAnsiTheme="minorHAnsi" w:cstheme="minorHAnsi"/>
           <w:color w:val="000000"/>
         </w:rPr>
-        <w:t xml:space="preserve"> market. In today’s data driven world, it is increasingly important to track, collect and analyse hotel’s data to transform it into actionable results in order to target the audience effectively</w:t>
+        <w:t xml:space="preserve"> market. In today’s data driven world, it is increasingly important to track, collect and analyse hotel’s data to transform it into actionable results in order to target</w:t>
+      </w:r>
+      <w:r>
+        <w:rPr>
+          <w:rFonts w:asciiTheme="minorHAnsi" w:hAnsiTheme="minorHAnsi" w:cstheme="minorHAnsi"/>
+          <w:color w:val="000000"/>
+        </w:rPr>
+        <w:t xml:space="preserve"> the audience effectively</w:t>
       </w:r>
       <w:r>
         <w:rPr>
@@ -1426,16 +1503,6 @@
         </w:rPr>
         <w:t>Use of technologies </w:t>
       </w:r>
-    </w:p>
-    <w:p>
-      <w:pPr>
-        <w:pStyle w:val="NormalWeb"/>
-        <w:spacing w:line="360" w:lineRule="auto"/>
-        <w:rPr>
-          <w:rFonts w:asciiTheme="minorHAnsi" w:hAnsiTheme="minorHAnsi" w:cstheme="minorHAnsi"/>
-          <w:color w:val="000000"/>
-        </w:rPr>
-      </w:pPr>
     </w:p>
     <w:p>
       <w:pPr>
@@ -1725,7 +1792,14 @@
         <w:rPr>
           <w:color w:val="FF0000"/>
         </w:rPr>
-        <w:t>algorithm. Both the models have focused on to resolve the regression and classification prediction of featured</w:t>
+        <w:t xml:space="preserve">algorithm. Both the models have focused on to resolve the regression and classification prediction of </w:t>
+      </w:r>
+      <w:r>
+        <w:rPr>
+          <w:color w:val="FF0000"/>
+        </w:rPr>
+        <w:lastRenderedPageBreak/>
+        <w:t>featured</w:t>
       </w:r>
       <w:r>
         <w:rPr>
@@ -1892,97 +1966,23 @@
           <w:color w:val="000000"/>
           <w:shd w:val="clear" w:color="auto" w:fill="FFFFFF"/>
         </w:rPr>
-        <w:t xml:space="preserve">We have downloaded all the libraries, panda for data manipulation and analysis library, </w:t>
-      </w:r>
-      <w:proofErr w:type="spellStart"/>
-      <w:proofErr w:type="gramStart"/>
+        <w:t xml:space="preserve">We have downloaded all the libraries, panda for data manipulation and analysis library, matplotlib.pyplot and seaborn for data visualisation, numpy for numerical computing, sklearn libraries for future scaling for ML models, PCA, encoding, training and testing sets, linear regression model for predictive modelling. </w:t>
+      </w:r>
       <w:r>
         <w:rPr>
           <w:rFonts w:asciiTheme="minorHAnsi" w:hAnsiTheme="minorHAnsi" w:cstheme="minorHAnsi"/>
           <w:color w:val="000000"/>
           <w:shd w:val="clear" w:color="auto" w:fill="FFFFFF"/>
         </w:rPr>
-        <w:t>matplotlib.pyplot</w:t>
-      </w:r>
-      <w:proofErr w:type="spellEnd"/>
-      <w:proofErr w:type="gramEnd"/>
+        <w:t xml:space="preserve">We also included a Folium, very useful Python Library used for visualizing geospatial data. </w:t>
+      </w:r>
       <w:r>
         <w:rPr>
           <w:rFonts w:asciiTheme="minorHAnsi" w:hAnsiTheme="minorHAnsi" w:cstheme="minorHAnsi"/>
           <w:color w:val="000000"/>
           <w:shd w:val="clear" w:color="auto" w:fill="FFFFFF"/>
         </w:rPr>
-        <w:t xml:space="preserve"> and seaborn for data visualisation, </w:t>
-      </w:r>
-      <w:proofErr w:type="spellStart"/>
-      <w:r>
-        <w:rPr>
-          <w:rFonts w:asciiTheme="minorHAnsi" w:hAnsiTheme="minorHAnsi" w:cstheme="minorHAnsi"/>
-          <w:color w:val="000000"/>
-          <w:shd w:val="clear" w:color="auto" w:fill="FFFFFF"/>
-        </w:rPr>
-        <w:t>numpy</w:t>
-      </w:r>
-      <w:proofErr w:type="spellEnd"/>
-      <w:r>
-        <w:rPr>
-          <w:rFonts w:asciiTheme="minorHAnsi" w:hAnsiTheme="minorHAnsi" w:cstheme="minorHAnsi"/>
-          <w:color w:val="000000"/>
-          <w:shd w:val="clear" w:color="auto" w:fill="FFFFFF"/>
-        </w:rPr>
-        <w:t xml:space="preserve"> for numerical computing, </w:t>
-      </w:r>
-      <w:proofErr w:type="spellStart"/>
-      <w:r>
-        <w:rPr>
-          <w:rFonts w:asciiTheme="minorHAnsi" w:hAnsiTheme="minorHAnsi" w:cstheme="minorHAnsi"/>
-          <w:color w:val="000000"/>
-          <w:shd w:val="clear" w:color="auto" w:fill="FFFFFF"/>
-        </w:rPr>
-        <w:t>sklearn</w:t>
-      </w:r>
-      <w:proofErr w:type="spellEnd"/>
-      <w:r>
-        <w:rPr>
-          <w:rFonts w:asciiTheme="minorHAnsi" w:hAnsiTheme="minorHAnsi" w:cstheme="minorHAnsi"/>
-          <w:color w:val="000000"/>
-          <w:shd w:val="clear" w:color="auto" w:fill="FFFFFF"/>
-        </w:rPr>
-        <w:t xml:space="preserve"> libraries for future scaling for ML models, PCA, encoding, training and testing sets, linear regression model for predictive modelling. </w:t>
-      </w:r>
-      <w:r>
-        <w:rPr>
-          <w:rFonts w:asciiTheme="minorHAnsi" w:hAnsiTheme="minorHAnsi" w:cstheme="minorHAnsi"/>
-          <w:color w:val="000000"/>
-          <w:shd w:val="clear" w:color="auto" w:fill="FFFFFF"/>
-        </w:rPr>
-        <w:t xml:space="preserve">We also included a Folium, very useful Python Library used for visualizing geospatial data. </w:t>
-      </w:r>
-      <w:r>
-        <w:rPr>
-          <w:rFonts w:asciiTheme="minorHAnsi" w:hAnsiTheme="minorHAnsi" w:cstheme="minorHAnsi"/>
-          <w:color w:val="000000"/>
-          <w:shd w:val="clear" w:color="auto" w:fill="FFFFFF"/>
-        </w:rPr>
-        <w:t xml:space="preserve">Libraries are now imported and have been assigned the abbreviated formats. The abbreviated format makes recalling and using these libraries more efficient. Lastly, we have uploaded a csv file that we renamed as a </w:t>
-      </w:r>
-      <w:proofErr w:type="spellStart"/>
-      <w:r>
-        <w:rPr>
-          <w:rFonts w:asciiTheme="minorHAnsi" w:hAnsiTheme="minorHAnsi" w:cstheme="minorHAnsi"/>
-          <w:color w:val="000000"/>
-          <w:shd w:val="clear" w:color="auto" w:fill="FFFFFF"/>
-        </w:rPr>
-        <w:t>hotel.df</w:t>
-      </w:r>
-      <w:proofErr w:type="spellEnd"/>
-      <w:r>
-        <w:rPr>
-          <w:rFonts w:asciiTheme="minorHAnsi" w:hAnsiTheme="minorHAnsi" w:cstheme="minorHAnsi"/>
-          <w:color w:val="000000"/>
-          <w:shd w:val="clear" w:color="auto" w:fill="FFFFFF"/>
-        </w:rPr>
-        <w:t xml:space="preserve"> for easy reference.</w:t>
+        <w:t>Libraries are now imported and have been assigned the abbreviated formats. The abbreviated format makes recalling and using these libraries more efficient. Lastly, we have uploaded a csv file that we renamed as a hotel.df for easy reference.</w:t>
       </w:r>
     </w:p>
     <w:p>
@@ -2145,6 +2145,13 @@
           <w:color w:val="000000"/>
         </w:rPr>
       </w:pPr>
+      <w:r>
+        <w:rPr>
+          <w:rFonts w:asciiTheme="minorHAnsi" w:hAnsiTheme="minorHAnsi" w:cstheme="minorHAnsi"/>
+          <w:color w:val="000000"/>
+        </w:rPr>
+        <w:t>Data Prep</w:t>
+      </w:r>
     </w:p>
     <w:p>
       <w:pPr>
@@ -2169,6 +2176,10 @@
     <w:p>
       <w:pPr>
         <w:pStyle w:val="NormalWeb"/>
+        <w:numPr>
+          <w:ilvl w:val="0"/>
+          <w:numId w:val="4"/>
+        </w:numPr>
         <w:spacing w:before="0" w:beforeAutospacing="0" w:after="0" w:afterAutospacing="0"/>
         <w:rPr>
           <w:rFonts w:asciiTheme="minorHAnsi" w:hAnsiTheme="minorHAnsi" w:cstheme="minorHAnsi"/>
@@ -2180,28 +2191,66 @@
           <w:rFonts w:asciiTheme="minorHAnsi" w:hAnsiTheme="minorHAnsi" w:cstheme="minorHAnsi"/>
           <w:color w:val="000000"/>
         </w:rPr>
-        <w:t>Data Prep</w:t>
-      </w:r>
-    </w:p>
-    <w:p>
-      <w:pPr>
-        <w:pStyle w:val="NormalWeb"/>
+        <w:t>Cleaning</w:t>
+      </w:r>
+    </w:p>
+    <w:p>
+      <w:pPr>
+        <w:pStyle w:val="NormalWeb"/>
+        <w:numPr>
+          <w:ilvl w:val="0"/>
+          <w:numId w:val="4"/>
+        </w:numPr>
         <w:spacing w:before="0" w:beforeAutospacing="0" w:after="0" w:afterAutospacing="0"/>
         <w:rPr>
           <w:rFonts w:asciiTheme="minorHAnsi" w:hAnsiTheme="minorHAnsi" w:cstheme="minorHAnsi"/>
           <w:color w:val="000000"/>
         </w:rPr>
       </w:pPr>
-    </w:p>
-    <w:p>
-      <w:pPr>
-        <w:pStyle w:val="NormalWeb"/>
+      <w:r>
+        <w:rPr>
+          <w:rFonts w:asciiTheme="minorHAnsi" w:hAnsiTheme="minorHAnsi" w:cstheme="minorHAnsi"/>
+          <w:color w:val="000000"/>
+        </w:rPr>
+        <w:t>Lots of missing values</w:t>
+      </w:r>
+    </w:p>
+    <w:p>
+      <w:pPr>
+        <w:pStyle w:val="NormalWeb"/>
+        <w:numPr>
+          <w:ilvl w:val="0"/>
+          <w:numId w:val="4"/>
+        </w:numPr>
         <w:spacing w:before="0" w:beforeAutospacing="0" w:after="0" w:afterAutospacing="0"/>
         <w:rPr>
           <w:rFonts w:asciiTheme="minorHAnsi" w:hAnsiTheme="minorHAnsi" w:cstheme="minorHAnsi"/>
           <w:color w:val="000000"/>
         </w:rPr>
       </w:pPr>
+      <w:r>
+        <w:rPr>
+          <w:rFonts w:asciiTheme="minorHAnsi" w:hAnsiTheme="minorHAnsi" w:cstheme="minorHAnsi"/>
+          <w:color w:val="000000"/>
+        </w:rPr>
+        <w:t xml:space="preserve">Identifying the target value </w:t>
+      </w:r>
+      <w:proofErr w:type="gramStart"/>
+      <w:r>
+        <w:rPr>
+          <w:rFonts w:asciiTheme="minorHAnsi" w:hAnsiTheme="minorHAnsi" w:cstheme="minorHAnsi"/>
+          <w:color w:val="000000"/>
+        </w:rPr>
+        <w:t>-  (</w:t>
+      </w:r>
+      <w:proofErr w:type="gramEnd"/>
+      <w:r>
+        <w:rPr>
+          <w:rFonts w:asciiTheme="minorHAnsi" w:hAnsiTheme="minorHAnsi" w:cstheme="minorHAnsi"/>
+          <w:color w:val="000000"/>
+        </w:rPr>
+        <w:t>ADR, vs is-cancelled)</w:t>
+      </w:r>
     </w:p>
     <w:p>
       <w:pPr>
@@ -2252,6 +2301,26 @@
           <w:color w:val="000000"/>
         </w:rPr>
       </w:pPr>
+    </w:p>
+    <w:p>
+      <w:pPr>
+        <w:pStyle w:val="NormalWeb"/>
+        <w:spacing w:before="0" w:beforeAutospacing="0" w:after="0" w:afterAutospacing="0"/>
+        <w:rPr>
+          <w:rFonts w:asciiTheme="minorHAnsi" w:hAnsiTheme="minorHAnsi" w:cstheme="minorHAnsi"/>
+          <w:color w:val="000000"/>
+        </w:rPr>
+      </w:pPr>
+    </w:p>
+    <w:p>
+      <w:pPr>
+        <w:pStyle w:val="NormalWeb"/>
+        <w:spacing w:before="0" w:beforeAutospacing="0" w:after="0" w:afterAutospacing="0"/>
+        <w:rPr>
+          <w:rFonts w:asciiTheme="minorHAnsi" w:hAnsiTheme="minorHAnsi" w:cstheme="minorHAnsi"/>
+          <w:color w:val="000000"/>
+        </w:rPr>
+      </w:pPr>
       <w:r>
         <w:rPr>
           <w:rFonts w:asciiTheme="minorHAnsi" w:hAnsiTheme="minorHAnsi" w:cstheme="minorHAnsi"/>
@@ -2272,6 +2341,21 @@
     </w:p>
     <w:p>
       <w:pPr>
+        <w:rPr>
+          <w:rFonts w:ascii="Segoe UI" w:hAnsi="Segoe UI" w:cs="Segoe UI"/>
+          <w:color w:val="374151"/>
+        </w:rPr>
+      </w:pPr>
+      <w:r>
+        <w:rPr>
+          <w:rFonts w:ascii="Segoe UI" w:hAnsi="Segoe UI" w:cs="Segoe UI"/>
+          <w:color w:val="374151"/>
+        </w:rPr>
+        <w:t>A pair plot of the first ten variables facilitates a comprehensive exploration of their interdependencies. It reveals patterns, trends, and potential outliers through scatterplots and helps assess correlations. This visual inspection aids in understanding the data's structure, guiding further analysis, and informing data-driven decision-making in diverse applications.</w:t>
+      </w:r>
+    </w:p>
+    <w:p>
+      <w:pPr>
         <w:pStyle w:val="NormalWeb"/>
         <w:spacing w:before="0" w:beforeAutospacing="0" w:after="0" w:afterAutospacing="0"/>
         <w:rPr>
@@ -2279,6 +2363,109 @@
           <w:color w:val="000000"/>
         </w:rPr>
       </w:pPr>
+    </w:p>
+    <w:p>
+      <w:pPr>
+        <w:pStyle w:val="NormalWeb"/>
+        <w:spacing w:before="0" w:beforeAutospacing="0" w:after="0" w:afterAutospacing="0"/>
+        <w:rPr>
+          <w:rFonts w:asciiTheme="minorHAnsi" w:hAnsiTheme="minorHAnsi" w:cstheme="minorHAnsi"/>
+          <w:color w:val="000000"/>
+        </w:rPr>
+      </w:pPr>
+      <w:r>
+        <w:rPr>
+          <w:rFonts w:asciiTheme="minorHAnsi" w:hAnsiTheme="minorHAnsi" w:cstheme="minorHAnsi"/>
+          <w:noProof/>
+          <w:color w:val="000000"/>
+        </w:rPr>
+        <w:lastRenderedPageBreak/>
+        <w:drawing>
+          <wp:inline distT="0" distB="0" distL="0" distR="0" wp14:anchorId="71222F23" wp14:editId="20ADED87">
+            <wp:extent cx="6120130" cy="1281430"/>
+            <wp:effectExtent l="0" t="0" r="0" b="0"/>
+            <wp:docPr id="1896829320" name="Picture 1"/>
+            <wp:cNvGraphicFramePr>
+              <a:graphicFrameLocks xmlns:a="http://schemas.openxmlformats.org/drawingml/2006/main" noChangeAspect="1"/>
+            </wp:cNvGraphicFramePr>
+            <a:graphic xmlns:a="http://schemas.openxmlformats.org/drawingml/2006/main">
+              <a:graphicData uri="http://schemas.openxmlformats.org/drawingml/2006/picture">
+                <pic:pic xmlns:pic="http://schemas.openxmlformats.org/drawingml/2006/picture">
+                  <pic:nvPicPr>
+                    <pic:cNvPr id="1896829320" name=""/>
+                    <pic:cNvPicPr/>
+                  </pic:nvPicPr>
+                  <pic:blipFill>
+                    <a:blip r:embed="rId6"/>
+                    <a:stretch>
+                      <a:fillRect/>
+                    </a:stretch>
+                  </pic:blipFill>
+                  <pic:spPr>
+                    <a:xfrm>
+                      <a:off x="0" y="0"/>
+                      <a:ext cx="6120130" cy="1281430"/>
+                    </a:xfrm>
+                    <a:prstGeom prst="rect">
+                      <a:avLst/>
+                    </a:prstGeom>
+                  </pic:spPr>
+                </pic:pic>
+              </a:graphicData>
+            </a:graphic>
+          </wp:inline>
+        </w:drawing>
+      </w:r>
+    </w:p>
+    <w:p>
+      <w:pPr>
+        <w:pStyle w:val="NormalWeb"/>
+        <w:spacing w:before="0" w:beforeAutospacing="0" w:after="0" w:afterAutospacing="0"/>
+        <w:rPr>
+          <w:rFonts w:asciiTheme="minorHAnsi" w:hAnsiTheme="minorHAnsi" w:cstheme="minorHAnsi"/>
+          <w:color w:val="000000"/>
+        </w:rPr>
+      </w:pPr>
+    </w:p>
+    <w:p>
+      <w:pPr>
+        <w:pStyle w:val="NormalWeb"/>
+        <w:spacing w:before="0" w:beforeAutospacing="0" w:after="0" w:afterAutospacing="0"/>
+        <w:rPr>
+          <w:rFonts w:asciiTheme="minorHAnsi" w:hAnsiTheme="minorHAnsi" w:cstheme="minorHAnsi"/>
+          <w:color w:val="000000"/>
+        </w:rPr>
+      </w:pPr>
+    </w:p>
+    <w:p>
+      <w:pPr>
+        <w:pStyle w:val="NormalWeb"/>
+        <w:spacing w:before="0" w:beforeAutospacing="0" w:after="0" w:afterAutospacing="0"/>
+        <w:rPr>
+          <w:rFonts w:asciiTheme="minorHAnsi" w:hAnsiTheme="minorHAnsi" w:cstheme="minorHAnsi"/>
+          <w:color w:val="000000"/>
+        </w:rPr>
+      </w:pPr>
+    </w:p>
+    <w:p>
+      <w:pPr>
+        <w:pStyle w:val="NormalWeb"/>
+        <w:spacing w:before="0" w:beforeAutospacing="0" w:after="0" w:afterAutospacing="0"/>
+        <w:rPr>
+          <w:rFonts w:asciiTheme="minorHAnsi" w:hAnsiTheme="minorHAnsi" w:cstheme="minorHAnsi"/>
+          <w:color w:val="000000"/>
+        </w:rPr>
+      </w:pPr>
+    </w:p>
+    <w:p>
+      <w:pPr>
+        <w:pStyle w:val="NormalWeb"/>
+        <w:spacing w:before="0" w:beforeAutospacing="0" w:after="0" w:afterAutospacing="0"/>
+        <w:rPr>
+          <w:rFonts w:asciiTheme="minorHAnsi" w:hAnsiTheme="minorHAnsi" w:cstheme="minorHAnsi"/>
+          <w:color w:val="000000"/>
+        </w:rPr>
+      </w:pPr>
       <w:r>
         <w:rPr>
           <w:rFonts w:asciiTheme="minorHAnsi" w:hAnsiTheme="minorHAnsi" w:cstheme="minorHAnsi"/>
@@ -2287,7 +2474,58 @@
         <w:t>Heatmap</w:t>
       </w:r>
     </w:p>
-    <w:p/>
+    <w:p>
+      <w:pPr>
+        <w:pStyle w:val="NormalWeb"/>
+        <w:spacing w:before="0" w:beforeAutospacing="0" w:after="0" w:afterAutospacing="0"/>
+        <w:rPr>
+          <w:rFonts w:asciiTheme="minorHAnsi" w:hAnsiTheme="minorHAnsi" w:cstheme="minorHAnsi"/>
+          <w:color w:val="000000"/>
+        </w:rPr>
+      </w:pPr>
+    </w:p>
+    <w:p>
+      <w:pPr>
+        <w:pStyle w:val="NormalWeb"/>
+        <w:spacing w:before="0" w:beforeAutospacing="0" w:after="0" w:afterAutospacing="0"/>
+        <w:rPr>
+          <w:rFonts w:asciiTheme="minorHAnsi" w:hAnsiTheme="minorHAnsi" w:cstheme="minorHAnsi"/>
+          <w:color w:val="000000"/>
+        </w:rPr>
+      </w:pPr>
+      <w:r>
+        <w:rPr>
+          <w:rFonts w:asciiTheme="minorHAnsi" w:hAnsiTheme="minorHAnsi" w:cstheme="minorHAnsi"/>
+          <w:color w:val="000000"/>
+        </w:rPr>
+        <w:t xml:space="preserve">From the below heatmap we can see a </w:t>
+      </w:r>
+      <w:proofErr w:type="gramStart"/>
+      <w:r>
+        <w:rPr>
+          <w:rFonts w:asciiTheme="minorHAnsi" w:hAnsiTheme="minorHAnsi" w:cstheme="minorHAnsi"/>
+          <w:color w:val="000000"/>
+        </w:rPr>
+        <w:t>high correlations</w:t>
+      </w:r>
+      <w:proofErr w:type="gramEnd"/>
+      <w:r>
+        <w:rPr>
+          <w:rFonts w:asciiTheme="minorHAnsi" w:hAnsiTheme="minorHAnsi" w:cstheme="minorHAnsi"/>
+          <w:color w:val="000000"/>
+        </w:rPr>
+        <w:t xml:space="preserve"> of special </w:t>
+      </w:r>
+    </w:p>
+    <w:p>
+      <w:pPr>
+        <w:rPr>
+          <w:rFonts w:cstheme="minorHAnsi"/>
+          <w:sz w:val="24"/>
+          <w:szCs w:val="24"/>
+        </w:rPr>
+      </w:pPr>
+    </w:p>
     <w:p>
       <w:pPr>
         <w:numPr>
@@ -2297,44 +2535,24 @@
         <w:shd w:val="clear" w:color="auto" w:fill="FFFFFF"/>
         <w:spacing w:after="0" w:line="240" w:lineRule="auto"/>
         <w:rPr>
-          <w:rFonts w:ascii="Helvetica Neue" w:eastAsia="Times New Roman" w:hAnsi="Helvetica Neue" w:cs="Arial"/>
-          <w:color w:val="000000"/>
-          <w:sz w:val="20"/>
-          <w:szCs w:val="20"/>
-          <w:lang w:eastAsia="en-IE"/>
-        </w:rPr>
-      </w:pPr>
-      <w:r>
-        <w:rPr>
-          <w:rFonts w:ascii="Helvetica Neue" w:eastAsia="Times New Roman" w:hAnsi="Helvetica Neue" w:cs="Arial"/>
-          <w:color w:val="000000"/>
-          <w:sz w:val="20"/>
-          <w:szCs w:val="20"/>
-          <w:lang w:eastAsia="en-IE"/>
-        </w:rPr>
-        <w:t xml:space="preserve">From above heatmap total special request highly correlated to </w:t>
-      </w:r>
-      <w:proofErr w:type="spellStart"/>
-      <w:r>
-        <w:rPr>
-          <w:rFonts w:ascii="Helvetica Neue" w:eastAsia="Times New Roman" w:hAnsi="Helvetica Neue" w:cs="Arial"/>
-          <w:color w:val="000000"/>
-          <w:sz w:val="20"/>
-          <w:szCs w:val="20"/>
-          <w:lang w:eastAsia="en-IE"/>
-        </w:rPr>
-        <w:t>adr</w:t>
-      </w:r>
-      <w:proofErr w:type="spellEnd"/>
-      <w:r>
-        <w:rPr>
-          <w:rFonts w:ascii="Helvetica Neue" w:eastAsia="Times New Roman" w:hAnsi="Helvetica Neue" w:cs="Arial"/>
-          <w:color w:val="000000"/>
-          <w:sz w:val="20"/>
-          <w:szCs w:val="20"/>
-          <w:lang w:eastAsia="en-IE"/>
-        </w:rPr>
-        <w:t>, adults &amp; arrival date year.</w:t>
+          <w:rFonts w:eastAsia="Times New Roman" w:cstheme="minorHAnsi"/>
+          <w:color w:val="000000"/>
+          <w:sz w:val="24"/>
+          <w:szCs w:val="24"/>
+          <w:highlight w:val="yellow"/>
+          <w:lang w:eastAsia="en-IE"/>
+        </w:rPr>
+      </w:pPr>
+      <w:r>
+        <w:rPr>
+          <w:rFonts w:eastAsia="Times New Roman" w:cstheme="minorHAnsi"/>
+          <w:color w:val="000000"/>
+          <w:sz w:val="24"/>
+          <w:szCs w:val="24"/>
+          <w:highlight w:val="yellow"/>
+          <w:lang w:eastAsia="en-IE"/>
+        </w:rPr>
+        <w:t>From heatmap total special request highly correlated to adr, adults &amp; arrival date year.</w:t>
       </w:r>
     </w:p>
     <w:p>
@@ -2346,19 +2564,21 @@
         <w:shd w:val="clear" w:color="auto" w:fill="FFFFFF"/>
         <w:spacing w:after="0" w:line="240" w:lineRule="auto"/>
         <w:rPr>
-          <w:rFonts w:ascii="Helvetica Neue" w:eastAsia="Times New Roman" w:hAnsi="Helvetica Neue" w:cs="Arial"/>
-          <w:color w:val="000000"/>
-          <w:sz w:val="20"/>
-          <w:szCs w:val="20"/>
-          <w:lang w:eastAsia="en-IE"/>
-        </w:rPr>
-      </w:pPr>
-      <w:r>
-        <w:rPr>
-          <w:rFonts w:ascii="Helvetica Neue" w:eastAsia="Times New Roman" w:hAnsi="Helvetica Neue" w:cs="Arial"/>
-          <w:color w:val="000000"/>
-          <w:sz w:val="20"/>
-          <w:szCs w:val="20"/>
+          <w:rFonts w:eastAsia="Times New Roman" w:cstheme="minorHAnsi"/>
+          <w:color w:val="000000"/>
+          <w:sz w:val="24"/>
+          <w:szCs w:val="24"/>
+          <w:highlight w:val="yellow"/>
+          <w:lang w:eastAsia="en-IE"/>
+        </w:rPr>
+      </w:pPr>
+      <w:r>
+        <w:rPr>
+          <w:rFonts w:eastAsia="Times New Roman" w:cstheme="minorHAnsi"/>
+          <w:color w:val="000000"/>
+          <w:sz w:val="24"/>
+          <w:szCs w:val="24"/>
+          <w:highlight w:val="yellow"/>
           <w:lang w:eastAsia="en-IE"/>
         </w:rPr>
         <w:t xml:space="preserve">So total special request </w:t>
@@ -2366,10 +2586,11 @@
       <w:proofErr w:type="spellStart"/>
       <w:r>
         <w:rPr>
-          <w:rFonts w:ascii="Helvetica Neue" w:eastAsia="Times New Roman" w:hAnsi="Helvetica Neue" w:cs="Arial"/>
-          <w:color w:val="000000"/>
-          <w:sz w:val="20"/>
-          <w:szCs w:val="20"/>
+          <w:rFonts w:eastAsia="Times New Roman" w:cstheme="minorHAnsi"/>
+          <w:color w:val="000000"/>
+          <w:sz w:val="24"/>
+          <w:szCs w:val="24"/>
+          <w:highlight w:val="yellow"/>
           <w:lang w:eastAsia="en-IE"/>
         </w:rPr>
         <w:t>recieve</w:t>
@@ -2377,10 +2598,11 @@
       <w:proofErr w:type="spellEnd"/>
       <w:r>
         <w:rPr>
-          <w:rFonts w:ascii="Helvetica Neue" w:eastAsia="Times New Roman" w:hAnsi="Helvetica Neue" w:cs="Arial"/>
-          <w:color w:val="000000"/>
-          <w:sz w:val="20"/>
-          <w:szCs w:val="20"/>
+          <w:rFonts w:eastAsia="Times New Roman" w:cstheme="minorHAnsi"/>
+          <w:color w:val="000000"/>
+          <w:sz w:val="24"/>
+          <w:szCs w:val="24"/>
+          <w:highlight w:val="yellow"/>
           <w:lang w:eastAsia="en-IE"/>
         </w:rPr>
         <w:t xml:space="preserve"> with high </w:t>
@@ -2389,10 +2611,11 @@
       <w:proofErr w:type="gramStart"/>
       <w:r>
         <w:rPr>
-          <w:rFonts w:ascii="Helvetica Neue" w:eastAsia="Times New Roman" w:hAnsi="Helvetica Neue" w:cs="Arial"/>
-          <w:color w:val="000000"/>
-          <w:sz w:val="20"/>
-          <w:szCs w:val="20"/>
+          <w:rFonts w:eastAsia="Times New Roman" w:cstheme="minorHAnsi"/>
+          <w:color w:val="000000"/>
+          <w:sz w:val="24"/>
+          <w:szCs w:val="24"/>
+          <w:highlight w:val="yellow"/>
           <w:lang w:eastAsia="en-IE"/>
         </w:rPr>
         <w:t>adr,adults</w:t>
@@ -2401,10 +2624,11 @@
       <w:proofErr w:type="gramEnd"/>
       <w:r>
         <w:rPr>
-          <w:rFonts w:ascii="Helvetica Neue" w:eastAsia="Times New Roman" w:hAnsi="Helvetica Neue" w:cs="Arial"/>
-          <w:color w:val="000000"/>
-          <w:sz w:val="20"/>
-          <w:szCs w:val="20"/>
+          <w:rFonts w:eastAsia="Times New Roman" w:cstheme="minorHAnsi"/>
+          <w:color w:val="000000"/>
+          <w:sz w:val="24"/>
+          <w:szCs w:val="24"/>
+          <w:highlight w:val="yellow"/>
           <w:lang w:eastAsia="en-IE"/>
         </w:rPr>
         <w:t xml:space="preserve"> &amp; arrival year.</w:t>
@@ -2424,7 +2648,6 @@
         <w:rPr>
           <w:noProof/>
         </w:rPr>
-        <w:lastRenderedPageBreak/>
         <w:drawing>
           <wp:inline distT="0" distB="0" distL="0" distR="0" wp14:anchorId="2278B438" wp14:editId="0BA67E72">
             <wp:extent cx="5882005" cy="4438650"/>
@@ -2441,7 +2664,7 @@
                     <pic:cNvPicPr/>
                   </pic:nvPicPr>
                   <pic:blipFill>
-                    <a:blip r:embed="rId6"/>
+                    <a:blip r:embed="rId7"/>
                     <a:stretch>
                       <a:fillRect/>
                     </a:stretch>
@@ -2571,6 +2794,13 @@
           <w:color w:val="000000"/>
         </w:rPr>
       </w:pPr>
+      <w:r>
+        <w:rPr>
+          <w:rFonts w:asciiTheme="minorHAnsi" w:hAnsiTheme="minorHAnsi" w:cstheme="minorHAnsi"/>
+          <w:color w:val="000000"/>
+        </w:rPr>
+        <w:t xml:space="preserve">Hotel Revenue Management </w:t>
+      </w:r>
     </w:p>
     <w:p>
       <w:pPr>
@@ -2578,36 +2808,188 @@
         <w:spacing w:line="360" w:lineRule="auto"/>
         <w:jc w:val="both"/>
         <w:rPr>
-          <w:rFonts w:asciiTheme="minorHAnsi" w:hAnsiTheme="minorHAnsi" w:cstheme="minorHAnsi"/>
-          <w:color w:val="000000"/>
-        </w:rPr>
-      </w:pPr>
+          <w:rFonts w:ascii="Calibri" w:hAnsi="Calibri" w:cs="Calibri"/>
+        </w:rPr>
+      </w:pPr>
+      <w:r>
+        <w:rPr>
+          <w:rFonts w:ascii="Calibri" w:eastAsiaTheme="minorHAnsi" w:hAnsi="Calibri" w:cs="Calibri"/>
+          <w:shd w:val="clear" w:color="auto" w:fill="FFFFFF"/>
+          <w:lang w:eastAsia="en-US"/>
+        </w:rPr>
+        <w:t xml:space="preserve">Revenue management professionals suggest that total hotel </w:t>
+      </w:r>
+      <w:r>
+        <w:rPr>
+          <w:rFonts w:ascii="Calibri" w:eastAsiaTheme="minorHAnsi" w:hAnsi="Calibri" w:cs="Calibri"/>
+          <w:shd w:val="clear" w:color="auto" w:fill="FFFFFF"/>
+          <w:lang w:eastAsia="en-US"/>
+        </w:rPr>
+        <w:t>Revenue Management (</w:t>
+      </w:r>
+      <w:r>
+        <w:rPr>
+          <w:rFonts w:ascii="Calibri" w:eastAsiaTheme="minorHAnsi" w:hAnsi="Calibri" w:cs="Calibri"/>
+          <w:shd w:val="clear" w:color="auto" w:fill="FFFFFF"/>
+          <w:lang w:eastAsia="en-US"/>
+        </w:rPr>
+        <w:t>RM</w:t>
+      </w:r>
+      <w:r>
+        <w:rPr>
+          <w:rFonts w:ascii="Calibri" w:eastAsiaTheme="minorHAnsi" w:hAnsi="Calibri" w:cs="Calibri"/>
+          <w:shd w:val="clear" w:color="auto" w:fill="FFFFFF"/>
+          <w:lang w:eastAsia="en-US"/>
+        </w:rPr>
+        <w:t>)</w:t>
+      </w:r>
+      <w:r>
+        <w:rPr>
+          <w:rFonts w:ascii="Calibri" w:eastAsiaTheme="minorHAnsi" w:hAnsi="Calibri" w:cs="Calibri"/>
+          <w:shd w:val="clear" w:color="auto" w:fill="FFFFFF"/>
+          <w:lang w:eastAsia="en-US"/>
+        </w:rPr>
+        <w:t xml:space="preserve"> is the wave of the future and that, going forward, technology and data analytics will help enhance RM decisions in the hospitality industry. These are among the findings in a new study from the Cornell </w:t>
+      </w:r>
+      <w:r>
+        <w:rPr>
+          <w:rFonts w:ascii="Calibri" w:eastAsiaTheme="minorHAnsi" w:hAnsi="Calibri" w:cs="Calibri"/>
+          <w:u w:val="single"/>
+          <w:bdr w:val="none" w:sz="0" w:space="0" w:color="auto" w:frame="1"/>
+          <w:shd w:val="clear" w:color="auto" w:fill="FFFFFF"/>
+          <w:lang w:eastAsia="en-US"/>
+        </w:rPr>
+        <w:t>Center for Hospitality Research</w:t>
+      </w:r>
+      <w:r>
+        <w:rPr>
+          <w:rFonts w:ascii="Calibri" w:eastAsiaTheme="minorHAnsi" w:hAnsi="Calibri" w:cs="Calibri"/>
+          <w:shd w:val="clear" w:color="auto" w:fill="FFFFFF"/>
+          <w:lang w:eastAsia="en-US"/>
+        </w:rPr>
+        <w:t> (CHR) based on surveys designed to determine how hotel RM practices have evolved over the past six years and where they are headed.</w:t>
+      </w:r>
+      <w:sdt>
+        <w:sdtPr>
+          <w:rPr>
+            <w:rFonts w:ascii="Calibri" w:eastAsiaTheme="minorHAnsi" w:hAnsi="Calibri" w:cs="Calibri"/>
+            <w:shd w:val="clear" w:color="auto" w:fill="FFFFFF"/>
+            <w:lang w:eastAsia="en-US"/>
+          </w:rPr>
+          <w:id w:val="2082011841"/>
+          <w:citation/>
+        </w:sdtPr>
+        <w:sdtContent>
+          <w:r>
+            <w:rPr>
+              <w:rFonts w:ascii="Calibri" w:eastAsiaTheme="minorHAnsi" w:hAnsi="Calibri" w:cs="Calibri"/>
+              <w:shd w:val="clear" w:color="auto" w:fill="FFFFFF"/>
+              <w:lang w:eastAsia="en-US"/>
+            </w:rPr>
+            <w:fldChar w:fldCharType="begin"/>
+          </w:r>
+          <w:r>
+            <w:rPr>
+              <w:rFonts w:ascii="Calibri" w:eastAsiaTheme="minorHAnsi" w:hAnsi="Calibri" w:cs="Calibri"/>
+              <w:shd w:val="clear" w:color="auto" w:fill="FFFFFF"/>
+              <w:lang w:eastAsia="en-US"/>
+            </w:rPr>
+            <w:instrText xml:space="preserve"> CITATION Kim17 \l 6153 </w:instrText>
+          </w:r>
+          <w:r>
+            <w:rPr>
+              <w:rFonts w:ascii="Calibri" w:eastAsiaTheme="minorHAnsi" w:hAnsi="Calibri" w:cs="Calibri"/>
+              <w:shd w:val="clear" w:color="auto" w:fill="FFFFFF"/>
+              <w:lang w:eastAsia="en-US"/>
+            </w:rPr>
+            <w:fldChar w:fldCharType="separate"/>
+          </w:r>
+          <w:r>
+            <w:rPr>
+              <w:rFonts w:ascii="Calibri" w:eastAsiaTheme="minorHAnsi" w:hAnsi="Calibri" w:cs="Calibri"/>
+              <w:noProof/>
+              <w:shd w:val="clear" w:color="auto" w:fill="FFFFFF"/>
+              <w:lang w:eastAsia="en-US"/>
+            </w:rPr>
+            <w:t xml:space="preserve"> (Kimes, 2017)</w:t>
+          </w:r>
+          <w:r>
+            <w:rPr>
+              <w:rFonts w:ascii="Calibri" w:eastAsiaTheme="minorHAnsi" w:hAnsi="Calibri" w:cs="Calibri"/>
+              <w:shd w:val="clear" w:color="auto" w:fill="FFFFFF"/>
+              <w:lang w:eastAsia="en-US"/>
+            </w:rPr>
+            <w:fldChar w:fldCharType="end"/>
+          </w:r>
+        </w:sdtContent>
+      </w:sdt>
     </w:p>
     <w:p>
       <w:pPr>
         <w:pStyle w:val="NormalWeb"/>
         <w:spacing w:line="360" w:lineRule="auto"/>
-        <w:jc w:val="both"/>
-        <w:rPr>
-          <w:rFonts w:asciiTheme="minorHAnsi" w:hAnsiTheme="minorHAnsi" w:cstheme="minorHAnsi"/>
-          <w:color w:val="000000"/>
-        </w:rPr>
-      </w:pPr>
-    </w:p>
-    <w:p>
-      <w:pPr>
-        <w:pStyle w:val="NormalWeb"/>
+        <w:rPr>
+          <w:rFonts w:asciiTheme="minorHAnsi" w:hAnsiTheme="minorHAnsi" w:cstheme="minorHAnsi"/>
+          <w:color w:val="000000"/>
+        </w:rPr>
+      </w:pPr>
+      <w:r>
+        <w:rPr>
+          <w:rFonts w:asciiTheme="minorHAnsi" w:hAnsiTheme="minorHAnsi" w:cstheme="minorHAnsi"/>
+          <w:color w:val="000000"/>
+        </w:rPr>
+        <w:t>When it comes to hotel revenue management, the following are essential business knowledge areas:</w:t>
+      </w:r>
+      <w:r>
+        <w:rPr>
+          <w:rFonts w:asciiTheme="minorHAnsi" w:hAnsiTheme="minorHAnsi" w:cstheme="minorHAnsi"/>
+          <w:color w:val="000000"/>
+        </w:rPr>
+        <w:t xml:space="preserve"> </w:t>
+      </w:r>
+      <w:r>
+        <w:rPr>
+          <w:rFonts w:asciiTheme="minorHAnsi" w:hAnsiTheme="minorHAnsi" w:cstheme="minorHAnsi"/>
+          <w:color w:val="000000"/>
+        </w:rPr>
+        <w:t xml:space="preserve"> </w:t>
+      </w:r>
+    </w:p>
+    <w:p>
+      <w:pPr>
+        <w:pStyle w:val="NormalWeb"/>
+        <w:numPr>
+          <w:ilvl w:val="0"/>
+          <w:numId w:val="8"/>
+        </w:numPr>
         <w:spacing w:line="360" w:lineRule="auto"/>
-        <w:jc w:val="both"/>
-        <w:rPr>
-          <w:rFonts w:asciiTheme="minorHAnsi" w:hAnsiTheme="minorHAnsi" w:cstheme="minorHAnsi"/>
-          <w:color w:val="000000"/>
-        </w:rPr>
-      </w:pPr>
-    </w:p>
-    <w:p>
-      <w:pPr>
-        <w:pStyle w:val="NormalWeb"/>
+        <w:rPr>
+          <w:rFonts w:asciiTheme="minorHAnsi" w:hAnsiTheme="minorHAnsi" w:cstheme="minorHAnsi"/>
+          <w:color w:val="000000"/>
+        </w:rPr>
+      </w:pPr>
+      <w:r>
+        <w:rPr>
+          <w:rFonts w:asciiTheme="minorHAnsi" w:hAnsiTheme="minorHAnsi" w:cstheme="minorHAnsi"/>
+          <w:color w:val="000000"/>
+        </w:rPr>
+        <w:t>E</w:t>
+      </w:r>
+      <w:r>
+        <w:rPr>
+          <w:rFonts w:asciiTheme="minorHAnsi" w:hAnsiTheme="minorHAnsi" w:cstheme="minorHAnsi"/>
+          <w:color w:val="000000"/>
+        </w:rPr>
+        <w:t>valuate historical data to identify Average Daily Rate (ADR)</w:t>
+      </w:r>
+    </w:p>
+    <w:p>
+      <w:pPr>
+        <w:pStyle w:val="NormalWeb"/>
+        <w:numPr>
+          <w:ilvl w:val="0"/>
+          <w:numId w:val="8"/>
+        </w:numPr>
         <w:spacing w:line="360" w:lineRule="auto"/>
         <w:rPr>
           <w:rFonts w:asciiTheme="minorHAnsi" w:hAnsiTheme="minorHAnsi" w:cstheme="minorHAnsi"/>
@@ -2619,26 +3001,23 @@
           <w:rFonts w:asciiTheme="minorHAnsi" w:hAnsiTheme="minorHAnsi" w:cstheme="minorHAnsi"/>
           <w:color w:val="000000"/>
         </w:rPr>
-        <w:t>When it comes to hotel revenue management, the following are essential business knowledge areas:</w:t>
-      </w:r>
-      <w:r>
-        <w:rPr>
-          <w:rFonts w:asciiTheme="minorHAnsi" w:hAnsiTheme="minorHAnsi" w:cstheme="minorHAnsi"/>
-          <w:color w:val="000000"/>
-        </w:rPr>
-        <w:t xml:space="preserve"> </w:t>
-      </w:r>
-      <w:r>
-        <w:rPr>
-          <w:rFonts w:asciiTheme="minorHAnsi" w:hAnsiTheme="minorHAnsi" w:cstheme="minorHAnsi"/>
-          <w:color w:val="000000"/>
-        </w:rPr>
-        <w:t xml:space="preserve"> </w:t>
-      </w:r>
-    </w:p>
-    <w:p>
-      <w:pPr>
-        <w:pStyle w:val="NormalWeb"/>
+        <w:t>R</w:t>
+      </w:r>
+      <w:r>
+        <w:rPr>
+          <w:rFonts w:asciiTheme="minorHAnsi" w:hAnsiTheme="minorHAnsi" w:cstheme="minorHAnsi"/>
+          <w:color w:val="000000"/>
+        </w:rPr>
+        <w:t>evenue per Available Room (RevPAR)</w:t>
+      </w:r>
+    </w:p>
+    <w:p>
+      <w:pPr>
+        <w:pStyle w:val="NormalWeb"/>
+        <w:numPr>
+          <w:ilvl w:val="0"/>
+          <w:numId w:val="8"/>
+        </w:numPr>
         <w:spacing w:line="360" w:lineRule="auto"/>
         <w:rPr>
           <w:rFonts w:asciiTheme="minorHAnsi" w:hAnsiTheme="minorHAnsi" w:cstheme="minorHAnsi"/>
@@ -2650,26 +3029,23 @@
           <w:rFonts w:asciiTheme="minorHAnsi" w:hAnsiTheme="minorHAnsi" w:cstheme="minorHAnsi"/>
           <w:color w:val="000000"/>
         </w:rPr>
-        <w:t xml:space="preserve">- </w:t>
-      </w:r>
-      <w:r>
-        <w:rPr>
-          <w:rFonts w:asciiTheme="minorHAnsi" w:hAnsiTheme="minorHAnsi" w:cstheme="minorHAnsi"/>
-          <w:color w:val="000000"/>
-        </w:rPr>
-        <w:t>E</w:t>
-      </w:r>
-      <w:r>
-        <w:rPr>
-          <w:rFonts w:asciiTheme="minorHAnsi" w:hAnsiTheme="minorHAnsi" w:cstheme="minorHAnsi"/>
-          <w:color w:val="000000"/>
-        </w:rPr>
-        <w:t>valuate historical data to identify Average Daily Rate (ADR)</w:t>
-      </w:r>
-    </w:p>
-    <w:p>
-      <w:pPr>
-        <w:pStyle w:val="NormalWeb"/>
+        <w:t xml:space="preserve">% </w:t>
+      </w:r>
+      <w:r>
+        <w:rPr>
+          <w:rFonts w:asciiTheme="minorHAnsi" w:hAnsiTheme="minorHAnsi" w:cstheme="minorHAnsi"/>
+          <w:color w:val="000000"/>
+        </w:rPr>
+        <w:t xml:space="preserve">occupancy rates </w:t>
+      </w:r>
+    </w:p>
+    <w:p>
+      <w:pPr>
+        <w:pStyle w:val="NormalWeb"/>
+        <w:numPr>
+          <w:ilvl w:val="0"/>
+          <w:numId w:val="8"/>
+        </w:numPr>
         <w:spacing w:line="360" w:lineRule="auto"/>
         <w:rPr>
           <w:rFonts w:asciiTheme="minorHAnsi" w:hAnsiTheme="minorHAnsi" w:cstheme="minorHAnsi"/>
@@ -2681,26 +3057,23 @@
           <w:rFonts w:asciiTheme="minorHAnsi" w:hAnsiTheme="minorHAnsi" w:cstheme="minorHAnsi"/>
           <w:color w:val="000000"/>
         </w:rPr>
-        <w:t xml:space="preserve">- </w:t>
-      </w:r>
-      <w:r>
-        <w:rPr>
-          <w:rFonts w:asciiTheme="minorHAnsi" w:hAnsiTheme="minorHAnsi" w:cstheme="minorHAnsi"/>
-          <w:color w:val="000000"/>
-        </w:rPr>
-        <w:t>R</w:t>
-      </w:r>
-      <w:r>
-        <w:rPr>
-          <w:rFonts w:asciiTheme="minorHAnsi" w:hAnsiTheme="minorHAnsi" w:cstheme="minorHAnsi"/>
-          <w:color w:val="000000"/>
-        </w:rPr>
-        <w:t>evenue per Available Room (RevPAR)</w:t>
-      </w:r>
-    </w:p>
-    <w:p>
-      <w:pPr>
-        <w:pStyle w:val="NormalWeb"/>
+        <w:t>D</w:t>
+      </w:r>
+      <w:r>
+        <w:rPr>
+          <w:rFonts w:asciiTheme="minorHAnsi" w:hAnsiTheme="minorHAnsi" w:cstheme="minorHAnsi"/>
+          <w:color w:val="000000"/>
+        </w:rPr>
+        <w:t>irect bookings and distribution channels</w:t>
+      </w:r>
+    </w:p>
+    <w:p>
+      <w:pPr>
+        <w:pStyle w:val="NormalWeb"/>
+        <w:numPr>
+          <w:ilvl w:val="0"/>
+          <w:numId w:val="8"/>
+        </w:numPr>
         <w:spacing w:line="360" w:lineRule="auto"/>
         <w:rPr>
           <w:rFonts w:asciiTheme="minorHAnsi" w:hAnsiTheme="minorHAnsi" w:cstheme="minorHAnsi"/>
@@ -2712,21 +3085,21 @@
           <w:rFonts w:asciiTheme="minorHAnsi" w:hAnsiTheme="minorHAnsi" w:cstheme="minorHAnsi"/>
           <w:color w:val="000000"/>
         </w:rPr>
-        <w:t xml:space="preserve">- </w:t>
-      </w:r>
-      <w:r>
-        <w:rPr>
-          <w:rFonts w:asciiTheme="minorHAnsi" w:hAnsiTheme="minorHAnsi" w:cstheme="minorHAnsi"/>
-          <w:color w:val="000000"/>
-        </w:rPr>
-        <w:t xml:space="preserve">% </w:t>
-      </w:r>
-      <w:r>
-        <w:rPr>
-          <w:rFonts w:asciiTheme="minorHAnsi" w:hAnsiTheme="minorHAnsi" w:cstheme="minorHAnsi"/>
-          <w:color w:val="000000"/>
-        </w:rPr>
-        <w:t xml:space="preserve">occupancy rates </w:t>
+        <w:t>Meeting, Incentive, Conference</w:t>
+      </w:r>
+      <w:r>
+        <w:rPr>
+          <w:rFonts w:asciiTheme="minorHAnsi" w:hAnsiTheme="minorHAnsi" w:cstheme="minorHAnsi"/>
+          <w:color w:val="000000"/>
+        </w:rPr>
+        <w:t>s</w:t>
+      </w:r>
+      <w:r>
+        <w:rPr>
+          <w:rFonts w:asciiTheme="minorHAnsi" w:hAnsiTheme="minorHAnsi" w:cstheme="minorHAnsi"/>
+          <w:color w:val="000000"/>
+        </w:rPr>
+        <w:t xml:space="preserve"> and Events (MICE) - average group sizes and even activity</w:t>
       </w:r>
     </w:p>
     <w:p>
@@ -2743,26 +3116,16 @@
           <w:rFonts w:asciiTheme="minorHAnsi" w:hAnsiTheme="minorHAnsi" w:cstheme="minorHAnsi"/>
           <w:color w:val="000000"/>
         </w:rPr>
-        <w:t xml:space="preserve">- </w:t>
-      </w:r>
-      <w:r>
-        <w:rPr>
-          <w:rFonts w:asciiTheme="minorHAnsi" w:hAnsiTheme="minorHAnsi" w:cstheme="minorHAnsi"/>
-          <w:color w:val="000000"/>
-        </w:rPr>
-        <w:t>D</w:t>
-      </w:r>
-      <w:r>
-        <w:rPr>
-          <w:rFonts w:asciiTheme="minorHAnsi" w:hAnsiTheme="minorHAnsi" w:cstheme="minorHAnsi"/>
-          <w:color w:val="000000"/>
-        </w:rPr>
-        <w:t>irect bookings and distribution channels</w:t>
-      </w:r>
-    </w:p>
-    <w:p>
-      <w:pPr>
-        <w:pStyle w:val="NormalWeb"/>
+        <w:t>Effective hotel Revenue Management is crucial and can improve numerous aspects of the hotel operations, such as:</w:t>
+      </w:r>
+    </w:p>
+    <w:p>
+      <w:pPr>
+        <w:pStyle w:val="NormalWeb"/>
+        <w:numPr>
+          <w:ilvl w:val="0"/>
+          <w:numId w:val="9"/>
+        </w:numPr>
         <w:spacing w:line="360" w:lineRule="auto"/>
         <w:rPr>
           <w:rFonts w:asciiTheme="minorHAnsi" w:hAnsiTheme="minorHAnsi" w:cstheme="minorHAnsi"/>
@@ -2774,22 +3137,201 @@
           <w:rFonts w:asciiTheme="minorHAnsi" w:hAnsiTheme="minorHAnsi" w:cstheme="minorHAnsi"/>
           <w:color w:val="000000"/>
         </w:rPr>
-        <w:t>- Meeting, Incentive, Conference</w:t>
-      </w:r>
-      <w:r>
-        <w:rPr>
-          <w:rFonts w:asciiTheme="minorHAnsi" w:hAnsiTheme="minorHAnsi" w:cstheme="minorHAnsi"/>
-          <w:color w:val="000000"/>
-        </w:rPr>
-        <w:t>s</w:t>
-      </w:r>
-      <w:r>
-        <w:rPr>
-          <w:rFonts w:asciiTheme="minorHAnsi" w:hAnsiTheme="minorHAnsi" w:cstheme="minorHAnsi"/>
-          <w:color w:val="000000"/>
-        </w:rPr>
-        <w:t xml:space="preserve"> and Events (MICE) - average group sizes and even activity</w:t>
-      </w:r>
+        <w:t xml:space="preserve">Selling rooms at the highest possible rate </w:t>
+      </w:r>
+    </w:p>
+    <w:p>
+      <w:pPr>
+        <w:pStyle w:val="NormalWeb"/>
+        <w:numPr>
+          <w:ilvl w:val="0"/>
+          <w:numId w:val="9"/>
+        </w:numPr>
+        <w:spacing w:line="360" w:lineRule="auto"/>
+        <w:rPr>
+          <w:rFonts w:asciiTheme="minorHAnsi" w:hAnsiTheme="minorHAnsi" w:cstheme="minorHAnsi"/>
+          <w:color w:val="000000"/>
+        </w:rPr>
+      </w:pPr>
+      <w:r>
+        <w:rPr>
+          <w:rFonts w:asciiTheme="minorHAnsi" w:hAnsiTheme="minorHAnsi" w:cstheme="minorHAnsi"/>
+          <w:color w:val="000000"/>
+        </w:rPr>
+        <w:t>Managing staff roster effectively by having the right number of staff on duty</w:t>
+      </w:r>
+    </w:p>
+    <w:p>
+      <w:pPr>
+        <w:pStyle w:val="NormalWeb"/>
+        <w:numPr>
+          <w:ilvl w:val="0"/>
+          <w:numId w:val="9"/>
+        </w:numPr>
+        <w:spacing w:line="360" w:lineRule="auto"/>
+        <w:rPr>
+          <w:rFonts w:asciiTheme="minorHAnsi" w:hAnsiTheme="minorHAnsi" w:cstheme="minorHAnsi"/>
+          <w:color w:val="000000"/>
+        </w:rPr>
+      </w:pPr>
+      <w:r>
+        <w:rPr>
+          <w:rFonts w:asciiTheme="minorHAnsi" w:hAnsiTheme="minorHAnsi" w:cstheme="minorHAnsi"/>
+          <w:color w:val="000000"/>
+        </w:rPr>
+        <w:t xml:space="preserve">Managing occupancy by minimising cancellations or unsold rooms </w:t>
+      </w:r>
+    </w:p>
+    <w:p>
+      <w:pPr>
+        <w:pStyle w:val="NormalWeb"/>
+        <w:numPr>
+          <w:ilvl w:val="0"/>
+          <w:numId w:val="9"/>
+        </w:numPr>
+        <w:spacing w:line="360" w:lineRule="auto"/>
+        <w:rPr>
+          <w:rFonts w:asciiTheme="minorHAnsi" w:hAnsiTheme="minorHAnsi" w:cstheme="minorHAnsi"/>
+          <w:color w:val="000000"/>
+        </w:rPr>
+      </w:pPr>
+      <w:r>
+        <w:rPr>
+          <w:rFonts w:asciiTheme="minorHAnsi" w:hAnsiTheme="minorHAnsi" w:cstheme="minorHAnsi"/>
+          <w:color w:val="000000"/>
+        </w:rPr>
+        <w:t>Managing resources more effectively by reducing the waste products such as food and beverages (F&amp;B)</w:t>
+      </w:r>
+    </w:p>
+    <w:p>
+      <w:pPr>
+        <w:pStyle w:val="NormalWeb"/>
+        <w:spacing w:line="360" w:lineRule="auto"/>
+        <w:rPr>
+          <w:rFonts w:asciiTheme="minorHAnsi" w:hAnsiTheme="minorHAnsi" w:cstheme="minorHAnsi"/>
+          <w:color w:val="000000"/>
+        </w:rPr>
+      </w:pPr>
+    </w:p>
+    <w:p>
+      <w:pPr>
+        <w:pStyle w:val="NormalWeb"/>
+        <w:spacing w:line="360" w:lineRule="auto"/>
+        <w:rPr>
+          <w:rFonts w:asciiTheme="minorHAnsi" w:hAnsiTheme="minorHAnsi" w:cstheme="minorHAnsi"/>
+          <w:color w:val="000000"/>
+        </w:rPr>
+      </w:pPr>
+    </w:p>
+    <w:p>
+      <w:pPr>
+        <w:pStyle w:val="NormalWeb"/>
+        <w:spacing w:line="360" w:lineRule="auto"/>
+        <w:rPr>
+          <w:rFonts w:asciiTheme="minorHAnsi" w:hAnsiTheme="minorHAnsi" w:cstheme="minorHAnsi"/>
+          <w:color w:val="000000"/>
+        </w:rPr>
+      </w:pPr>
+    </w:p>
+    <w:p>
+      <w:pPr>
+        <w:pStyle w:val="NormalWeb"/>
+        <w:spacing w:line="360" w:lineRule="auto"/>
+        <w:rPr>
+          <w:rFonts w:asciiTheme="minorHAnsi" w:hAnsiTheme="minorHAnsi" w:cstheme="minorHAnsi"/>
+          <w:color w:val="000000"/>
+        </w:rPr>
+      </w:pPr>
+    </w:p>
+    <w:p>
+      <w:pPr>
+        <w:pStyle w:val="NormalWeb"/>
+        <w:spacing w:line="360" w:lineRule="auto"/>
+        <w:rPr>
+          <w:rFonts w:asciiTheme="minorHAnsi" w:hAnsiTheme="minorHAnsi" w:cstheme="minorHAnsi"/>
+          <w:color w:val="000000"/>
+        </w:rPr>
+      </w:pPr>
+    </w:p>
+    <w:p>
+      <w:pPr>
+        <w:pStyle w:val="NormalWeb"/>
+        <w:spacing w:line="360" w:lineRule="auto"/>
+        <w:rPr>
+          <w:rFonts w:asciiTheme="minorHAnsi" w:hAnsiTheme="minorHAnsi" w:cstheme="minorHAnsi"/>
+          <w:color w:val="000000"/>
+        </w:rPr>
+      </w:pPr>
+    </w:p>
+    <w:p>
+      <w:pPr>
+        <w:pStyle w:val="NormalWeb"/>
+        <w:spacing w:line="360" w:lineRule="auto"/>
+        <w:rPr>
+          <w:rFonts w:asciiTheme="minorHAnsi" w:hAnsiTheme="minorHAnsi" w:cstheme="minorHAnsi"/>
+          <w:color w:val="000000"/>
+        </w:rPr>
+      </w:pPr>
+    </w:p>
+    <w:p>
+      <w:pPr>
+        <w:pStyle w:val="NormalWeb"/>
+        <w:spacing w:line="360" w:lineRule="auto"/>
+        <w:rPr>
+          <w:rFonts w:asciiTheme="minorHAnsi" w:hAnsiTheme="minorHAnsi" w:cstheme="minorHAnsi"/>
+          <w:color w:val="000000"/>
+        </w:rPr>
+      </w:pPr>
+    </w:p>
+    <w:p>
+      <w:pPr>
+        <w:pStyle w:val="NormalWeb"/>
+        <w:spacing w:line="360" w:lineRule="auto"/>
+        <w:rPr>
+          <w:rFonts w:asciiTheme="minorHAnsi" w:hAnsiTheme="minorHAnsi" w:cstheme="minorHAnsi"/>
+          <w:color w:val="000000"/>
+        </w:rPr>
+      </w:pPr>
+    </w:p>
+    <w:p>
+      <w:pPr>
+        <w:pStyle w:val="NormalWeb"/>
+        <w:spacing w:line="360" w:lineRule="auto"/>
+        <w:rPr>
+          <w:rFonts w:asciiTheme="minorHAnsi" w:hAnsiTheme="minorHAnsi" w:cstheme="minorHAnsi"/>
+          <w:color w:val="000000"/>
+        </w:rPr>
+      </w:pPr>
+    </w:p>
+    <w:p>
+      <w:pPr>
+        <w:pStyle w:val="NormalWeb"/>
+        <w:spacing w:line="360" w:lineRule="auto"/>
+        <w:rPr>
+          <w:rFonts w:asciiTheme="minorHAnsi" w:hAnsiTheme="minorHAnsi" w:cstheme="minorHAnsi"/>
+          <w:color w:val="000000"/>
+        </w:rPr>
+      </w:pPr>
+    </w:p>
+    <w:p>
+      <w:pPr>
+        <w:pStyle w:val="NormalWeb"/>
+        <w:spacing w:line="360" w:lineRule="auto"/>
+        <w:rPr>
+          <w:rFonts w:asciiTheme="minorHAnsi" w:hAnsiTheme="minorHAnsi" w:cstheme="minorHAnsi"/>
+          <w:color w:val="000000"/>
+        </w:rPr>
+      </w:pPr>
+    </w:p>
+    <w:p>
+      <w:pPr>
+        <w:pStyle w:val="NormalWeb"/>
+        <w:spacing w:line="360" w:lineRule="auto"/>
+        <w:rPr>
+          <w:rFonts w:asciiTheme="minorHAnsi" w:hAnsiTheme="minorHAnsi" w:cstheme="minorHAnsi"/>
+          <w:color w:val="000000"/>
+        </w:rPr>
+      </w:pPr>
     </w:p>
     <w:p>
       <w:pPr>
@@ -2904,7 +3446,18 @@
           <w:szCs w:val="24"/>
           <w:lang w:eastAsia="en-IE"/>
         </w:rPr>
-        <w:t xml:space="preserve"> to attract more traffic and foster consumer’s loyalty. creating a hotel package will additionally diversify the revenue streams by upselling a fine dining experience, spa treatments or variety upgrades, be it a better room or an executive floor usually reserved for premium guests.</w:t>
+        <w:t xml:space="preserve"> to attract more traffic and foster consumer’s loyalty. creating a hotel package will additionally diversify the revenue </w:t>
+      </w:r>
+      <w:r>
+        <w:rPr>
+          <w:rFonts w:eastAsia="Times New Roman" w:cstheme="minorHAnsi"/>
+          <w:color w:val="000000"/>
+          <w:sz w:val="24"/>
+          <w:szCs w:val="24"/>
+          <w:lang w:eastAsia="en-IE"/>
+        </w:rPr>
+        <w:lastRenderedPageBreak/>
+        <w:t>streams by upselling a fine dining experience, spa treatments or variety upgrades, be it a better room or an executive floor usually reserved for premium guests.</w:t>
       </w:r>
     </w:p>
     <w:p>
@@ -2923,15 +3476,14 @@
         <w:rPr>
           <w:noProof/>
         </w:rPr>
-        <w:lastRenderedPageBreak/>
         <w:drawing>
-          <wp:anchor distT="0" distB="0" distL="114300" distR="114300" simplePos="0" relativeHeight="251662336" behindDoc="0" locked="0" layoutInCell="1" allowOverlap="1" wp14:anchorId="3D68EDDB" wp14:editId="124FBA53">
+          <wp:anchor distT="0" distB="0" distL="114300" distR="114300" simplePos="0" relativeHeight="251662336" behindDoc="0" locked="0" layoutInCell="1" allowOverlap="1" wp14:anchorId="3D68EDDB" wp14:editId="4A822C94">
             <wp:simplePos x="0" y="0"/>
             <wp:positionH relativeFrom="margin">
-              <wp:posOffset>541020</wp:posOffset>
+              <wp:posOffset>741045</wp:posOffset>
             </wp:positionH>
             <wp:positionV relativeFrom="margin">
-              <wp:align>top</wp:align>
+              <wp:posOffset>4295775</wp:posOffset>
             </wp:positionV>
             <wp:extent cx="3895200" cy="2401200"/>
             <wp:effectExtent l="0" t="0" r="0" b="0"/>
@@ -2950,7 +3502,7 @@
                     </pic:cNvPicPr>
                   </pic:nvPicPr>
                   <pic:blipFill>
-                    <a:blip r:embed="rId7">
+                    <a:blip r:embed="rId8">
                       <a:extLst>
                         <a:ext uri="{28A0092B-C50C-407E-A947-70E740481C1C}">
                           <a14:useLocalDpi xmlns:a14="http://schemas.microsoft.com/office/drawing/2010/main" val="0"/>
@@ -2987,6 +3539,81 @@
           </wp:anchor>
         </w:drawing>
       </w:r>
+    </w:p>
+    <w:p>
+      <w:pPr>
+        <w:shd w:val="clear" w:color="auto" w:fill="FFFFFF"/>
+        <w:spacing w:before="100" w:beforeAutospacing="1" w:after="100" w:afterAutospacing="1" w:line="360" w:lineRule="auto"/>
+        <w:rPr>
+          <w:rFonts w:eastAsia="Times New Roman" w:cstheme="minorHAnsi"/>
+          <w:color w:val="222222"/>
+          <w:sz w:val="24"/>
+          <w:szCs w:val="24"/>
+          <w:lang w:eastAsia="en-IE"/>
+        </w:rPr>
+      </w:pPr>
+      <w:r>
+        <w:rPr>
+          <w:rFonts w:eastAsia="Times New Roman" w:cstheme="minorHAnsi"/>
+          <w:color w:val="000000"/>
+          <w:sz w:val="24"/>
+          <w:szCs w:val="24"/>
+          <w:lang w:eastAsia="en-IE"/>
+        </w:rPr>
+        <w:t> </w:t>
+      </w:r>
+    </w:p>
+    <w:p>
+      <w:pPr>
+        <w:shd w:val="clear" w:color="auto" w:fill="FFFFFF"/>
+        <w:spacing w:before="100" w:beforeAutospacing="1" w:after="100" w:afterAutospacing="1" w:line="360" w:lineRule="auto"/>
+        <w:rPr>
+          <w:rFonts w:eastAsia="Times New Roman" w:cstheme="minorHAnsi"/>
+          <w:color w:val="000000"/>
+          <w:sz w:val="24"/>
+          <w:szCs w:val="24"/>
+          <w:lang w:eastAsia="en-IE"/>
+        </w:rPr>
+      </w:pPr>
+    </w:p>
+    <w:p>
+      <w:pPr>
+        <w:shd w:val="clear" w:color="auto" w:fill="FFFFFF"/>
+        <w:spacing w:before="100" w:beforeAutospacing="1" w:after="100" w:afterAutospacing="1" w:line="360" w:lineRule="auto"/>
+        <w:rPr>
+          <w:rFonts w:eastAsia="Times New Roman" w:cstheme="minorHAnsi"/>
+          <w:color w:val="000000"/>
+          <w:sz w:val="24"/>
+          <w:szCs w:val="24"/>
+          <w:lang w:eastAsia="en-IE"/>
+        </w:rPr>
+      </w:pPr>
+    </w:p>
+    <w:p>
+      <w:pPr>
+        <w:shd w:val="clear" w:color="auto" w:fill="FFFFFF"/>
+        <w:spacing w:before="100" w:beforeAutospacing="1" w:after="100" w:afterAutospacing="1" w:line="360" w:lineRule="auto"/>
+        <w:rPr>
+          <w:rFonts w:eastAsia="Times New Roman" w:cstheme="minorHAnsi"/>
+          <w:color w:val="000000"/>
+          <w:sz w:val="24"/>
+          <w:szCs w:val="24"/>
+          <w:lang w:eastAsia="en-IE"/>
+        </w:rPr>
+      </w:pPr>
+    </w:p>
+    <w:p>
+      <w:pPr>
+        <w:shd w:val="clear" w:color="auto" w:fill="FFFFFF"/>
+        <w:spacing w:before="100" w:beforeAutospacing="1" w:after="100" w:afterAutospacing="1" w:line="360" w:lineRule="auto"/>
+        <w:rPr>
+          <w:rFonts w:eastAsia="Times New Roman" w:cstheme="minorHAnsi"/>
+          <w:color w:val="000000"/>
+          <w:sz w:val="24"/>
+          <w:szCs w:val="24"/>
+          <w:lang w:eastAsia="en-IE"/>
+        </w:rPr>
+      </w:pPr>
       <w:r>
         <w:rPr>
           <w:noProof/>
@@ -2994,16 +3621,16 @@
         <mc:AlternateContent>
           <mc:Choice Requires="wps">
             <w:drawing>
-              <wp:anchor distT="0" distB="0" distL="114300" distR="114300" simplePos="0" relativeHeight="251661312" behindDoc="0" locked="0" layoutInCell="1" allowOverlap="1" wp14:anchorId="23F64027" wp14:editId="69B0717E">
+              <wp:anchor distT="0" distB="0" distL="114300" distR="114300" simplePos="0" relativeHeight="251661312" behindDoc="0" locked="0" layoutInCell="1" allowOverlap="1" wp14:anchorId="23F64027" wp14:editId="10002C8B">
                 <wp:simplePos x="0" y="0"/>
                 <wp:positionH relativeFrom="column">
-                  <wp:posOffset>474345</wp:posOffset>
+                  <wp:posOffset>765810</wp:posOffset>
                 </wp:positionH>
                 <wp:positionV relativeFrom="paragraph">
-                  <wp:posOffset>2616200</wp:posOffset>
+                  <wp:posOffset>234950</wp:posOffset>
                 </wp:positionV>
-                <wp:extent cx="3895090" cy="635"/>
-                <wp:effectExtent l="0" t="0" r="0" b="0"/>
+                <wp:extent cx="3885565" cy="361950"/>
+                <wp:effectExtent l="0" t="0" r="635" b="0"/>
                 <wp:wrapSquare wrapText="bothSides"/>
                 <wp:docPr id="1284250148" name="Text Box 1"/>
                 <wp:cNvGraphicFramePr/>
@@ -3014,7 +3641,7 @@
                       <wps:spPr>
                         <a:xfrm>
                           <a:off x="0" y="0"/>
-                          <a:ext cx="3895090" cy="635"/>
+                          <a:ext cx="3885565" cy="361950"/>
                         </a:xfrm>
                         <a:prstGeom prst="rect">
                           <a:avLst/>
@@ -3048,11 +3675,17 @@
                         <a:prstTxWarp prst="textNoShape">
                           <a:avLst/>
                         </a:prstTxWarp>
-                        <a:spAutoFit/>
+                        <a:noAutofit/>
                       </wps:bodyPr>
                     </wps:wsp>
                   </a:graphicData>
                 </a:graphic>
+                <wp14:sizeRelH relativeFrom="margin">
+                  <wp14:pctWidth>0</wp14:pctWidth>
+                </wp14:sizeRelH>
+                <wp14:sizeRelV relativeFrom="margin">
+                  <wp14:pctHeight>0</wp14:pctHeight>
+                </wp14:sizeRelV>
               </wp:anchor>
             </w:drawing>
           </mc:Choice>
@@ -3062,8 +3695,8 @@
                 <v:stroke joinstyle="miter"/>
                 <v:path gradientshapeok="t" o:connecttype="rect"/>
               </v:shapetype>
-              <v:shape id="Text Box 1" o:spid="_x0000_s1026" type="#_x0000_t202" style="position:absolute;margin-left:37.35pt;margin-top:206pt;width:306.7pt;height:.05pt;z-index:251661312;visibility:visible;mso-wrap-style:square;mso-wrap-distance-left:9pt;mso-wrap-distance-top:0;mso-wrap-distance-right:9pt;mso-wrap-distance-bottom:0;mso-position-horizontal:absolute;mso-position-horizontal-relative:text;mso-position-vertical:absolute;mso-position-vertical-relative:text;v-text-anchor:top" o:gfxdata="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" stroked="f">
-                <v:textbox style="mso-fit-shape-to-text:t" inset="0,0,0,0">
+              <v:shape id="Text Box 1" o:spid="_x0000_s1026" type="#_x0000_t202" style="position:absolute;margin-left:60.3pt;margin-top:18.5pt;width:305.95pt;height:28.5pt;z-index:251661312;visibility:visible;mso-wrap-style:square;mso-width-percent:0;mso-height-percent:0;mso-wrap-distance-left:9pt;mso-wrap-distance-top:0;mso-wrap-distance-right:9pt;mso-wrap-distance-bottom:0;mso-position-horizontal:absolute;mso-position-horizontal-relative:text;mso-position-vertical:absolute;mso-position-vertical-relative:text;mso-width-percent:0;mso-height-percent:0;mso-width-relative:margin;mso-height-relative:margin;v-text-anchor:top" o:gfxdata="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" stroked="f">
+                <v:textbox inset="0,0,0,0">
                   <w:txbxContent>
                     <w:p>
                       <w:pPr>
@@ -3094,7 +3727,7 @@
         <w:spacing w:before="100" w:beforeAutospacing="1" w:after="100" w:afterAutospacing="1" w:line="360" w:lineRule="auto"/>
         <w:rPr>
           <w:rFonts w:eastAsia="Times New Roman" w:cstheme="minorHAnsi"/>
-          <w:color w:val="222222"/>
+          <w:color w:val="000000"/>
           <w:sz w:val="24"/>
           <w:szCs w:val="24"/>
           <w:lang w:eastAsia="en-IE"/>
@@ -3108,7 +3741,8 @@
           <w:szCs w:val="24"/>
           <w:lang w:eastAsia="en-IE"/>
         </w:rPr>
-        <w:t> </w:t>
+        <w:tab/>
+        <w:t xml:space="preserve"> </w:t>
       </w:r>
     </w:p>
     <w:p>
@@ -3175,17 +3809,6 @@
           <w:lang w:eastAsia="en-IE"/>
         </w:rPr>
       </w:pPr>
-      <w:r>
-        <w:rPr>
-          <w:rFonts w:eastAsia="Times New Roman" w:cstheme="minorHAnsi"/>
-          <w:color w:val="000000"/>
-          <w:sz w:val="24"/>
-          <w:szCs w:val="24"/>
-          <w:lang w:eastAsia="en-IE"/>
-        </w:rPr>
-        <w:tab/>
-        <w:t xml:space="preserve"> </w:t>
-      </w:r>
     </w:p>
     <w:p>
       <w:pPr>
@@ -3219,44 +3842,12 @@
         <w:spacing w:before="100" w:beforeAutospacing="1" w:after="100" w:afterAutospacing="1" w:line="360" w:lineRule="auto"/>
         <w:rPr>
           <w:rFonts w:eastAsia="Times New Roman" w:cstheme="minorHAnsi"/>
-          <w:color w:val="222222"/>
-          <w:sz w:val="24"/>
-          <w:szCs w:val="24"/>
-          <w:lang w:eastAsia="en-IE"/>
-        </w:rPr>
-      </w:pPr>
-      <w:r>
-        <w:rPr>
-          <w:rFonts w:eastAsia="Times New Roman" w:cstheme="minorHAnsi"/>
-          <w:color w:val="000000"/>
-          <w:sz w:val="24"/>
-          <w:szCs w:val="24"/>
-          <w:lang w:eastAsia="en-IE"/>
-        </w:rPr>
-        <w:t xml:space="preserve">market </w:t>
-      </w:r>
-      <w:proofErr w:type="gramStart"/>
-      <w:r>
-        <w:rPr>
-          <w:rFonts w:eastAsia="Times New Roman" w:cstheme="minorHAnsi"/>
-          <w:color w:val="000000"/>
-          <w:sz w:val="24"/>
-          <w:szCs w:val="24"/>
-          <w:lang w:eastAsia="en-IE"/>
-        </w:rPr>
-        <w:t>segment  (</w:t>
-      </w:r>
-      <w:proofErr w:type="gramEnd"/>
-      <w:r>
-        <w:rPr>
-          <w:rFonts w:eastAsia="Times New Roman" w:cstheme="minorHAnsi"/>
-          <w:color w:val="000000"/>
-          <w:sz w:val="24"/>
-          <w:szCs w:val="24"/>
-          <w:lang w:eastAsia="en-IE"/>
-        </w:rPr>
-        <w:t>online, groups) </w:t>
-      </w:r>
+          <w:color w:val="000000"/>
+          <w:sz w:val="24"/>
+          <w:szCs w:val="24"/>
+          <w:lang w:eastAsia="en-IE"/>
+        </w:rPr>
+      </w:pPr>
     </w:p>
     <w:p>
       <w:pPr>
@@ -3264,22 +3855,12 @@
         <w:spacing w:before="100" w:beforeAutospacing="1" w:after="100" w:afterAutospacing="1" w:line="360" w:lineRule="auto"/>
         <w:rPr>
           <w:rFonts w:eastAsia="Times New Roman" w:cstheme="minorHAnsi"/>
-          <w:color w:val="222222"/>
-          <w:sz w:val="24"/>
-          <w:szCs w:val="24"/>
-          <w:lang w:eastAsia="en-IE"/>
-        </w:rPr>
-      </w:pPr>
-      <w:r>
-        <w:rPr>
-          <w:rFonts w:eastAsia="Times New Roman" w:cstheme="minorHAnsi"/>
-          <w:color w:val="000000"/>
-          <w:sz w:val="24"/>
-          <w:szCs w:val="24"/>
-          <w:lang w:eastAsia="en-IE"/>
-        </w:rPr>
-        <w:t>hotel market segmentation will help us identify different categories of guest based on the travel and reservation patterns. it helps the hotel detect new business in certain areas and the hoteliers can target travellers with tailored marketing materials while focusing on the specific pricing plans. </w:t>
-      </w:r>
+          <w:color w:val="000000"/>
+          <w:sz w:val="24"/>
+          <w:szCs w:val="24"/>
+          <w:lang w:eastAsia="en-IE"/>
+        </w:rPr>
+      </w:pPr>
     </w:p>
     <w:p>
       <w:pPr>
@@ -3287,7 +3868,7 @@
         <w:spacing w:before="100" w:beforeAutospacing="1" w:after="100" w:afterAutospacing="1" w:line="360" w:lineRule="auto"/>
         <w:rPr>
           <w:rFonts w:eastAsia="Times New Roman" w:cstheme="minorHAnsi"/>
-          <w:color w:val="222222"/>
+          <w:color w:val="000000"/>
           <w:sz w:val="24"/>
           <w:szCs w:val="24"/>
           <w:lang w:eastAsia="en-IE"/>
@@ -3300,7 +3881,7 @@
         <w:spacing w:before="100" w:beforeAutospacing="1" w:after="100" w:afterAutospacing="1" w:line="360" w:lineRule="auto"/>
         <w:rPr>
           <w:rFonts w:eastAsia="Times New Roman" w:cstheme="minorHAnsi"/>
-          <w:color w:val="222222"/>
+          <w:color w:val="000000"/>
           <w:sz w:val="24"/>
           <w:szCs w:val="24"/>
           <w:lang w:eastAsia="en-IE"/>
@@ -3313,7 +3894,7 @@
         <w:spacing w:before="100" w:beforeAutospacing="1" w:after="100" w:afterAutospacing="1" w:line="360" w:lineRule="auto"/>
         <w:rPr>
           <w:rFonts w:eastAsia="Times New Roman" w:cstheme="minorHAnsi"/>
-          <w:color w:val="222222"/>
+          <w:color w:val="000000"/>
           <w:sz w:val="24"/>
           <w:szCs w:val="24"/>
           <w:lang w:eastAsia="en-IE"/>
@@ -3352,12 +3933,44 @@
         <w:spacing w:before="100" w:beforeAutospacing="1" w:after="100" w:afterAutospacing="1" w:line="360" w:lineRule="auto"/>
         <w:rPr>
           <w:rFonts w:eastAsia="Times New Roman" w:cstheme="minorHAnsi"/>
-          <w:color w:val="000000"/>
-          <w:sz w:val="24"/>
-          <w:szCs w:val="24"/>
-          <w:lang w:eastAsia="en-IE"/>
-        </w:rPr>
-      </w:pPr>
+          <w:color w:val="222222"/>
+          <w:sz w:val="24"/>
+          <w:szCs w:val="24"/>
+          <w:lang w:eastAsia="en-IE"/>
+        </w:rPr>
+      </w:pPr>
+      <w:r>
+        <w:rPr>
+          <w:rFonts w:eastAsia="Times New Roman" w:cstheme="minorHAnsi"/>
+          <w:color w:val="000000"/>
+          <w:sz w:val="24"/>
+          <w:szCs w:val="24"/>
+          <w:lang w:eastAsia="en-IE"/>
+        </w:rPr>
+        <w:t xml:space="preserve">market </w:t>
+      </w:r>
+      <w:proofErr w:type="gramStart"/>
+      <w:r>
+        <w:rPr>
+          <w:rFonts w:eastAsia="Times New Roman" w:cstheme="minorHAnsi"/>
+          <w:color w:val="000000"/>
+          <w:sz w:val="24"/>
+          <w:szCs w:val="24"/>
+          <w:lang w:eastAsia="en-IE"/>
+        </w:rPr>
+        <w:t>segment  (</w:t>
+      </w:r>
+      <w:proofErr w:type="gramEnd"/>
+      <w:r>
+        <w:rPr>
+          <w:rFonts w:eastAsia="Times New Roman" w:cstheme="minorHAnsi"/>
+          <w:color w:val="000000"/>
+          <w:sz w:val="24"/>
+          <w:szCs w:val="24"/>
+          <w:lang w:eastAsia="en-IE"/>
+        </w:rPr>
+        <w:t>online, groups) </w:t>
+      </w:r>
     </w:p>
     <w:p>
       <w:pPr>
@@ -3365,12 +3978,22 @@
         <w:spacing w:before="100" w:beforeAutospacing="1" w:after="100" w:afterAutospacing="1" w:line="360" w:lineRule="auto"/>
         <w:rPr>
           <w:rFonts w:eastAsia="Times New Roman" w:cstheme="minorHAnsi"/>
-          <w:color w:val="000000"/>
-          <w:sz w:val="24"/>
-          <w:szCs w:val="24"/>
-          <w:lang w:eastAsia="en-IE"/>
-        </w:rPr>
-      </w:pPr>
+          <w:color w:val="222222"/>
+          <w:sz w:val="24"/>
+          <w:szCs w:val="24"/>
+          <w:lang w:eastAsia="en-IE"/>
+        </w:rPr>
+      </w:pPr>
+      <w:r>
+        <w:rPr>
+          <w:rFonts w:eastAsia="Times New Roman" w:cstheme="minorHAnsi"/>
+          <w:color w:val="000000"/>
+          <w:sz w:val="24"/>
+          <w:szCs w:val="24"/>
+          <w:lang w:eastAsia="en-IE"/>
+        </w:rPr>
+        <w:t>hotel market segmentation will help us identify different categories of guest based on the travel and reservation patterns. it helps the hotel detect new business in certain areas and the hoteliers can target travellers with tailored marketing materials while focusing on the specific pricing plans. </w:t>
+      </w:r>
     </w:p>
     <w:p>
       <w:pPr>
@@ -3378,7 +4001,7 @@
         <w:spacing w:before="100" w:beforeAutospacing="1" w:after="100" w:afterAutospacing="1" w:line="360" w:lineRule="auto"/>
         <w:rPr>
           <w:rFonts w:eastAsia="Times New Roman" w:cstheme="minorHAnsi"/>
-          <w:color w:val="000000"/>
+          <w:color w:val="222222"/>
           <w:sz w:val="24"/>
           <w:szCs w:val="24"/>
           <w:lang w:eastAsia="en-IE"/>
@@ -3391,6 +4014,97 @@
         <w:spacing w:before="100" w:beforeAutospacing="1" w:after="100" w:afterAutospacing="1" w:line="360" w:lineRule="auto"/>
         <w:rPr>
           <w:rFonts w:eastAsia="Times New Roman" w:cstheme="minorHAnsi"/>
+          <w:color w:val="222222"/>
+          <w:sz w:val="24"/>
+          <w:szCs w:val="24"/>
+          <w:lang w:eastAsia="en-IE"/>
+        </w:rPr>
+      </w:pPr>
+    </w:p>
+    <w:p>
+      <w:pPr>
+        <w:shd w:val="clear" w:color="auto" w:fill="FFFFFF"/>
+        <w:spacing w:before="100" w:beforeAutospacing="1" w:after="100" w:afterAutospacing="1" w:line="360" w:lineRule="auto"/>
+        <w:rPr>
+          <w:rFonts w:eastAsia="Times New Roman" w:cstheme="minorHAnsi"/>
+          <w:color w:val="222222"/>
+          <w:sz w:val="24"/>
+          <w:szCs w:val="24"/>
+          <w:lang w:eastAsia="en-IE"/>
+        </w:rPr>
+      </w:pPr>
+    </w:p>
+    <w:p>
+      <w:pPr>
+        <w:shd w:val="clear" w:color="auto" w:fill="FFFFFF"/>
+        <w:spacing w:before="100" w:beforeAutospacing="1" w:after="100" w:afterAutospacing="1" w:line="360" w:lineRule="auto"/>
+        <w:rPr>
+          <w:rFonts w:eastAsia="Times New Roman" w:cstheme="minorHAnsi"/>
+          <w:color w:val="000000"/>
+          <w:sz w:val="24"/>
+          <w:szCs w:val="24"/>
+          <w:lang w:eastAsia="en-IE"/>
+        </w:rPr>
+      </w:pPr>
+    </w:p>
+    <w:p>
+      <w:pPr>
+        <w:shd w:val="clear" w:color="auto" w:fill="FFFFFF"/>
+        <w:spacing w:before="100" w:beforeAutospacing="1" w:after="100" w:afterAutospacing="1" w:line="360" w:lineRule="auto"/>
+        <w:rPr>
+          <w:rFonts w:eastAsia="Times New Roman" w:cstheme="minorHAnsi"/>
+          <w:color w:val="000000"/>
+          <w:sz w:val="24"/>
+          <w:szCs w:val="24"/>
+          <w:lang w:eastAsia="en-IE"/>
+        </w:rPr>
+      </w:pPr>
+    </w:p>
+    <w:p>
+      <w:pPr>
+        <w:shd w:val="clear" w:color="auto" w:fill="FFFFFF"/>
+        <w:spacing w:before="100" w:beforeAutospacing="1" w:after="100" w:afterAutospacing="1" w:line="360" w:lineRule="auto"/>
+        <w:rPr>
+          <w:rFonts w:eastAsia="Times New Roman" w:cstheme="minorHAnsi"/>
+          <w:color w:val="000000"/>
+          <w:sz w:val="24"/>
+          <w:szCs w:val="24"/>
+          <w:lang w:eastAsia="en-IE"/>
+        </w:rPr>
+      </w:pPr>
+    </w:p>
+    <w:p>
+      <w:pPr>
+        <w:shd w:val="clear" w:color="auto" w:fill="FFFFFF"/>
+        <w:spacing w:before="100" w:beforeAutospacing="1" w:after="100" w:afterAutospacing="1" w:line="360" w:lineRule="auto"/>
+        <w:rPr>
+          <w:rFonts w:eastAsia="Times New Roman" w:cstheme="minorHAnsi"/>
+          <w:color w:val="000000"/>
+          <w:sz w:val="24"/>
+          <w:szCs w:val="24"/>
+          <w:lang w:eastAsia="en-IE"/>
+        </w:rPr>
+      </w:pPr>
+    </w:p>
+    <w:p>
+      <w:pPr>
+        <w:shd w:val="clear" w:color="auto" w:fill="FFFFFF"/>
+        <w:spacing w:before="100" w:beforeAutospacing="1" w:after="100" w:afterAutospacing="1" w:line="360" w:lineRule="auto"/>
+        <w:rPr>
+          <w:rFonts w:eastAsia="Times New Roman" w:cstheme="minorHAnsi"/>
+          <w:color w:val="000000"/>
+          <w:sz w:val="24"/>
+          <w:szCs w:val="24"/>
+          <w:lang w:eastAsia="en-IE"/>
+        </w:rPr>
+      </w:pPr>
+    </w:p>
+    <w:p>
+      <w:pPr>
+        <w:shd w:val="clear" w:color="auto" w:fill="FFFFFF"/>
+        <w:spacing w:before="100" w:beforeAutospacing="1" w:after="100" w:afterAutospacing="1" w:line="360" w:lineRule="auto"/>
+        <w:rPr>
+          <w:rFonts w:eastAsia="Times New Roman" w:cstheme="minorHAnsi"/>
           <w:color w:val="000000"/>
           <w:sz w:val="24"/>
           <w:szCs w:val="24"/>
@@ -3401,7 +4115,6 @@
         <w:rPr>
           <w:noProof/>
         </w:rPr>
-        <w:lastRenderedPageBreak/>
         <w:drawing>
           <wp:anchor distT="0" distB="0" distL="114300" distR="114300" simplePos="0" relativeHeight="251681792" behindDoc="1" locked="0" layoutInCell="1" allowOverlap="1" wp14:anchorId="4C69C212" wp14:editId="2A5D81B2">
             <wp:simplePos x="0" y="0"/>
@@ -3428,7 +4141,7 @@
                     </pic:cNvPicPr>
                   </pic:nvPicPr>
                   <pic:blipFill>
-                    <a:blip r:embed="rId8">
+                    <a:blip r:embed="rId9">
                       <a:extLst>
                         <a:ext uri="{28A0092B-C50C-407E-A947-70E740481C1C}">
                           <a14:useLocalDpi xmlns:a14="http://schemas.microsoft.com/office/drawing/2010/main" val="0"/>
@@ -3823,7 +4536,7 @@
                     <pic:cNvPicPr/>
                   </pic:nvPicPr>
                   <pic:blipFill>
-                    <a:blip r:embed="rId9">
+                    <a:blip r:embed="rId10">
                       <a:extLst>
                         <a:ext uri="{28A0092B-C50C-407E-A947-70E740481C1C}">
                           <a14:useLocalDpi xmlns:a14="http://schemas.microsoft.com/office/drawing/2010/main" val="0"/>
@@ -3985,6 +4698,7 @@
         <w:rPr>
           <w:noProof/>
         </w:rPr>
+        <w:lastRenderedPageBreak/>
         <mc:AlternateContent>
           <mc:Choice Requires="wps">
             <w:drawing>
@@ -4035,14 +4749,27 @@
                             <w:r>
                               <w:t xml:space="preserve">Figure </w:t>
                             </w:r>
-                            <w:fldSimple w:instr=" SEQ Figure \* ARABIC ">
-                              <w:r>
-                                <w:rPr>
-                                  <w:noProof/>
-                                </w:rPr>
-                                <w:t>1</w:t>
-                              </w:r>
-                            </w:fldSimple>
+                            <w:r>
+                              <w:fldChar w:fldCharType="begin"/>
+                            </w:r>
+                            <w:r>
+                              <w:instrText xml:space="preserve"> SEQ Figure \* ARABIC </w:instrText>
+                            </w:r>
+                            <w:r>
+                              <w:fldChar w:fldCharType="separate"/>
+                            </w:r>
+                            <w:r>
+                              <w:rPr>
+                                <w:noProof/>
+                              </w:rPr>
+                              <w:t>1</w:t>
+                            </w:r>
+                            <w:r>
+                              <w:rPr>
+                                <w:noProof/>
+                              </w:rPr>
+                              <w:fldChar w:fldCharType="end"/>
+                            </w:r>
                             <w:r>
                               <w:t xml:space="preserve"> Countplot of total cancellations </w:t>
                             </w:r>
@@ -4079,14 +4806,27 @@
                       <w:r>
                         <w:t xml:space="preserve">Figure </w:t>
                       </w:r>
-                      <w:fldSimple w:instr=" SEQ Figure \* ARABIC ">
-                        <w:r>
-                          <w:rPr>
-                            <w:noProof/>
-                          </w:rPr>
-                          <w:t>1</w:t>
-                        </w:r>
-                      </w:fldSimple>
+                      <w:r>
+                        <w:fldChar w:fldCharType="begin"/>
+                      </w:r>
+                      <w:r>
+                        <w:instrText xml:space="preserve"> SEQ Figure \* ARABIC </w:instrText>
+                      </w:r>
+                      <w:r>
+                        <w:fldChar w:fldCharType="separate"/>
+                      </w:r>
+                      <w:r>
+                        <w:rPr>
+                          <w:noProof/>
+                        </w:rPr>
+                        <w:t>1</w:t>
+                      </w:r>
+                      <w:r>
+                        <w:rPr>
+                          <w:noProof/>
+                        </w:rPr>
+                        <w:fldChar w:fldCharType="end"/>
+                      </w:r>
                       <w:r>
                         <w:t xml:space="preserve"> Countplot of total cancellations </w:t>
                       </w:r>
@@ -4129,7 +4869,7 @@
                     </pic:cNvPicPr>
                   </pic:nvPicPr>
                   <pic:blipFill>
-                    <a:blip r:embed="rId10">
+                    <a:blip r:embed="rId11">
                       <a:extLst>
                         <a:ext uri="{28A0092B-C50C-407E-A947-70E740481C1C}">
                           <a14:useLocalDpi xmlns:a14="http://schemas.microsoft.com/office/drawing/2010/main" val="0"/>
@@ -4293,7 +5033,7 @@
                     </pic:cNvPicPr>
                   </pic:nvPicPr>
                   <pic:blipFill>
-                    <a:blip r:embed="rId11">
+                    <a:blip r:embed="rId12">
                       <a:extLst>
                         <a:ext uri="{28A0092B-C50C-407E-A947-70E740481C1C}">
                           <a14:useLocalDpi xmlns:a14="http://schemas.microsoft.com/office/drawing/2010/main" val="0"/>
@@ -4534,14 +5274,27 @@
                             <w:r>
                               <w:t xml:space="preserve">Figure </w:t>
                             </w:r>
-                            <w:fldSimple w:instr=" SEQ Figure \* ARABIC ">
-                              <w:r>
-                                <w:rPr>
-                                  <w:noProof/>
-                                </w:rPr>
-                                <w:t>2</w:t>
-                              </w:r>
-                            </w:fldSimple>
+                            <w:r>
+                              <w:fldChar w:fldCharType="begin"/>
+                            </w:r>
+                            <w:r>
+                              <w:instrText xml:space="preserve"> SEQ Figure \* ARABIC </w:instrText>
+                            </w:r>
+                            <w:r>
+                              <w:fldChar w:fldCharType="separate"/>
+                            </w:r>
+                            <w:r>
+                              <w:rPr>
+                                <w:noProof/>
+                              </w:rPr>
+                              <w:t>2</w:t>
+                            </w:r>
+                            <w:r>
+                              <w:rPr>
+                                <w:noProof/>
+                              </w:rPr>
+                              <w:fldChar w:fldCharType="end"/>
+                            </w:r>
                           </w:p>
                         </w:txbxContent>
                       </wps:txbx>
@@ -4578,14 +5331,27 @@
                       <w:r>
                         <w:t xml:space="preserve">Figure </w:t>
                       </w:r>
-                      <w:fldSimple w:instr=" SEQ Figure \* ARABIC ">
-                        <w:r>
-                          <w:rPr>
-                            <w:noProof/>
-                          </w:rPr>
-                          <w:t>2</w:t>
-                        </w:r>
-                      </w:fldSimple>
+                      <w:r>
+                        <w:fldChar w:fldCharType="begin"/>
+                      </w:r>
+                      <w:r>
+                        <w:instrText xml:space="preserve"> SEQ Figure \* ARABIC </w:instrText>
+                      </w:r>
+                      <w:r>
+                        <w:fldChar w:fldCharType="separate"/>
+                      </w:r>
+                      <w:r>
+                        <w:rPr>
+                          <w:noProof/>
+                        </w:rPr>
+                        <w:t>2</w:t>
+                      </w:r>
+                      <w:r>
+                        <w:rPr>
+                          <w:noProof/>
+                        </w:rPr>
+                        <w:fldChar w:fldCharType="end"/>
+                      </w:r>
                     </w:p>
                   </w:txbxContent>
                 </v:textbox>
@@ -4667,47 +5433,6 @@
           <w:color w:val="000000"/>
         </w:rPr>
       </w:pPr>
-      <w:r>
-        <w:rPr>
-          <w:rFonts w:asciiTheme="minorHAnsi" w:hAnsiTheme="minorHAnsi" w:cstheme="minorHAnsi"/>
-          <w:color w:val="000000"/>
-        </w:rPr>
-        <w:drawing>
-          <wp:inline distT="0" distB="0" distL="0" distR="0" wp14:anchorId="54769E7F" wp14:editId="47BFF852">
-            <wp:extent cx="6120130" cy="1281430"/>
-            <wp:effectExtent l="0" t="0" r="0" b="0"/>
-            <wp:docPr id="1896829320" name="Picture 1"/>
-            <wp:cNvGraphicFramePr>
-              <a:graphicFrameLocks xmlns:a="http://schemas.openxmlformats.org/drawingml/2006/main" noChangeAspect="1"/>
-            </wp:cNvGraphicFramePr>
-            <a:graphic xmlns:a="http://schemas.openxmlformats.org/drawingml/2006/main">
-              <a:graphicData uri="http://schemas.openxmlformats.org/drawingml/2006/picture">
-                <pic:pic xmlns:pic="http://schemas.openxmlformats.org/drawingml/2006/picture">
-                  <pic:nvPicPr>
-                    <pic:cNvPr id="1896829320" name=""/>
-                    <pic:cNvPicPr/>
-                  </pic:nvPicPr>
-                  <pic:blipFill>
-                    <a:blip r:embed="rId12"/>
-                    <a:stretch>
-                      <a:fillRect/>
-                    </a:stretch>
-                  </pic:blipFill>
-                  <pic:spPr>
-                    <a:xfrm>
-                      <a:off x="0" y="0"/>
-                      <a:ext cx="6120130" cy="1281430"/>
-                    </a:xfrm>
-                    <a:prstGeom prst="rect">
-                      <a:avLst/>
-                    </a:prstGeom>
-                  </pic:spPr>
-                </pic:pic>
-              </a:graphicData>
-            </a:graphic>
-          </wp:inline>
-        </w:drawing>
-      </w:r>
     </w:p>
     <w:p>
       <w:pPr>
@@ -5714,16 +6439,6 @@
           <w:color w:val="000000"/>
         </w:rPr>
       </w:pPr>
-    </w:p>
-    <w:p>
-      <w:pPr>
-        <w:pStyle w:val="NormalWeb"/>
-        <w:spacing w:before="0" w:beforeAutospacing="0" w:after="0" w:afterAutospacing="0"/>
-        <w:rPr>
-          <w:rFonts w:asciiTheme="minorHAnsi" w:hAnsiTheme="minorHAnsi" w:cstheme="minorHAnsi"/>
-          <w:color w:val="000000"/>
-        </w:rPr>
-      </w:pPr>
       <w:r>
         <w:rPr>
           <w:rFonts w:asciiTheme="minorHAnsi" w:hAnsiTheme="minorHAnsi" w:cstheme="minorHAnsi"/>
@@ -5823,6 +6538,19 @@
     </w:p>
     <w:p>
       <w:pPr>
+        <w:shd w:val="clear" w:color="auto" w:fill="FFFFFF"/>
+        <w:spacing w:after="0" w:line="240" w:lineRule="auto"/>
+        <w:rPr>
+          <w:rFonts w:ascii="Helvetica Neue" w:eastAsia="Times New Roman" w:hAnsi="Helvetica Neue" w:cs="Arial"/>
+          <w:color w:val="000000"/>
+          <w:sz w:val="20"/>
+          <w:szCs w:val="20"/>
+          <w:lang w:eastAsia="en-IE"/>
+        </w:rPr>
+      </w:pPr>
+    </w:p>
+    <w:p>
+      <w:pPr>
         <w:pStyle w:val="NormalWeb"/>
         <w:spacing w:before="0" w:beforeAutospacing="0" w:after="0" w:afterAutospacing="0"/>
         <w:rPr>
@@ -5830,6 +6558,16 @@
           <w:color w:val="000000"/>
         </w:rPr>
       </w:pPr>
+    </w:p>
+    <w:p>
+      <w:pPr>
+        <w:pStyle w:val="NormalWeb"/>
+        <w:spacing w:before="0" w:beforeAutospacing="0" w:after="0" w:afterAutospacing="0"/>
+        <w:rPr>
+          <w:rFonts w:asciiTheme="minorHAnsi" w:hAnsiTheme="minorHAnsi" w:cstheme="minorHAnsi"/>
+          <w:color w:val="000000"/>
+        </w:rPr>
+      </w:pPr>
       <w:r>
         <w:rPr>
           <w:rFonts w:asciiTheme="minorHAnsi" w:hAnsiTheme="minorHAnsi" w:cstheme="minorHAnsi"/>
@@ -5848,6 +6586,550 @@
         </w:rPr>
       </w:pPr>
     </w:p>
+    <w:p/>
+    <w:p>
+      <w:pPr>
+        <w:numPr>
+          <w:ilvl w:val="0"/>
+          <w:numId w:val="3"/>
+        </w:numPr>
+        <w:shd w:val="clear" w:color="auto" w:fill="FFFFFF"/>
+        <w:spacing w:after="0" w:line="240" w:lineRule="auto"/>
+        <w:rPr>
+          <w:rFonts w:ascii="Helvetica Neue" w:eastAsia="Times New Roman" w:hAnsi="Helvetica Neue" w:cs="Arial"/>
+          <w:color w:val="000000"/>
+          <w:sz w:val="20"/>
+          <w:szCs w:val="20"/>
+          <w:lang w:eastAsia="en-IE"/>
+        </w:rPr>
+      </w:pPr>
+      <w:r>
+        <w:rPr>
+          <w:rFonts w:ascii="Helvetica Neue" w:eastAsia="Times New Roman" w:hAnsi="Helvetica Neue" w:cs="Arial"/>
+          <w:color w:val="000000"/>
+          <w:sz w:val="20"/>
+          <w:szCs w:val="20"/>
+          <w:lang w:eastAsia="en-IE"/>
+        </w:rPr>
+        <w:t>City hotels are the most preferred hotel type by the guests. We can say City hotel is the busiest hotel.</w:t>
+      </w:r>
+    </w:p>
+    <w:p>
+      <w:pPr>
+        <w:numPr>
+          <w:ilvl w:val="0"/>
+          <w:numId w:val="3"/>
+        </w:numPr>
+        <w:shd w:val="clear" w:color="auto" w:fill="FFFFFF"/>
+        <w:spacing w:after="0" w:line="240" w:lineRule="auto"/>
+        <w:rPr>
+          <w:rFonts w:ascii="Helvetica Neue" w:eastAsia="Times New Roman" w:hAnsi="Helvetica Neue" w:cs="Arial"/>
+          <w:color w:val="000000"/>
+          <w:sz w:val="20"/>
+          <w:szCs w:val="20"/>
+          <w:lang w:eastAsia="en-IE"/>
+        </w:rPr>
+      </w:pPr>
+      <w:r>
+        <w:rPr>
+          <w:rFonts w:ascii="Helvetica Neue" w:eastAsia="Times New Roman" w:hAnsi="Helvetica Neue" w:cs="Arial"/>
+          <w:color w:val="000000"/>
+          <w:sz w:val="20"/>
+          <w:szCs w:val="20"/>
+          <w:lang w:eastAsia="en-IE"/>
+        </w:rPr>
+        <w:t>37.1</w:t>
+      </w:r>
+      <w:r>
+        <w:rPr>
+          <w:rFonts w:ascii="Helvetica Neue" w:eastAsia="Times New Roman" w:hAnsi="Helvetica Neue" w:cs="Arial"/>
+          <w:color w:val="000000"/>
+          <w:sz w:val="20"/>
+          <w:szCs w:val="20"/>
+          <w:lang w:eastAsia="en-IE"/>
+        </w:rPr>
+        <w:t xml:space="preserve"> % </w:t>
+      </w:r>
+      <w:r>
+        <w:rPr>
+          <w:rFonts w:ascii="Helvetica Neue" w:eastAsia="Times New Roman" w:hAnsi="Helvetica Neue" w:cs="Arial"/>
+          <w:color w:val="000000"/>
+          <w:sz w:val="20"/>
+          <w:szCs w:val="20"/>
+          <w:lang w:eastAsia="en-IE"/>
+        </w:rPr>
+        <w:t>of rooms</w:t>
+      </w:r>
+      <w:r>
+        <w:rPr>
+          <w:rFonts w:ascii="Helvetica Neue" w:eastAsia="Times New Roman" w:hAnsi="Helvetica Neue" w:cs="Arial"/>
+          <w:color w:val="000000"/>
+          <w:sz w:val="20"/>
+          <w:szCs w:val="20"/>
+          <w:lang w:eastAsia="en-IE"/>
+        </w:rPr>
+        <w:t xml:space="preserve"> were got cancelled </w:t>
+      </w:r>
+    </w:p>
+    <w:p>
+      <w:pPr>
+        <w:numPr>
+          <w:ilvl w:val="0"/>
+          <w:numId w:val="3"/>
+        </w:numPr>
+        <w:shd w:val="clear" w:color="auto" w:fill="FFFFFF"/>
+        <w:spacing w:after="0" w:line="240" w:lineRule="auto"/>
+        <w:rPr>
+          <w:rFonts w:ascii="Helvetica Neue" w:eastAsia="Times New Roman" w:hAnsi="Helvetica Neue" w:cs="Arial"/>
+          <w:color w:val="000000"/>
+          <w:sz w:val="20"/>
+          <w:szCs w:val="20"/>
+          <w:lang w:eastAsia="en-IE"/>
+        </w:rPr>
+      </w:pPr>
+      <w:r>
+        <w:rPr>
+          <w:rFonts w:ascii="Helvetica Neue" w:eastAsia="Times New Roman" w:hAnsi="Helvetica Neue" w:cs="Arial"/>
+          <w:color w:val="000000"/>
+          <w:sz w:val="20"/>
+          <w:szCs w:val="20"/>
+          <w:lang w:eastAsia="en-IE"/>
+        </w:rPr>
+        <w:t xml:space="preserve">Only 3.9 % people were revisited the hotels. Rest 96.1 % were new guests. </w:t>
+      </w:r>
+      <w:proofErr w:type="gramStart"/>
+      <w:r>
+        <w:rPr>
+          <w:rFonts w:ascii="Helvetica Neue" w:eastAsia="Times New Roman" w:hAnsi="Helvetica Neue" w:cs="Arial"/>
+          <w:color w:val="000000"/>
+          <w:sz w:val="20"/>
+          <w:szCs w:val="20"/>
+          <w:lang w:eastAsia="en-IE"/>
+        </w:rPr>
+        <w:t>Thus</w:t>
+      </w:r>
+      <w:proofErr w:type="gramEnd"/>
+      <w:r>
+        <w:rPr>
+          <w:rFonts w:ascii="Helvetica Neue" w:eastAsia="Times New Roman" w:hAnsi="Helvetica Neue" w:cs="Arial"/>
+          <w:color w:val="000000"/>
+          <w:sz w:val="20"/>
+          <w:szCs w:val="20"/>
+          <w:lang w:eastAsia="en-IE"/>
+        </w:rPr>
+        <w:t xml:space="preserve"> retention rate is low.</w:t>
+      </w:r>
+    </w:p>
+    <w:p>
+      <w:pPr>
+        <w:numPr>
+          <w:ilvl w:val="0"/>
+          <w:numId w:val="3"/>
+        </w:numPr>
+        <w:shd w:val="clear" w:color="auto" w:fill="FFFFFF"/>
+        <w:spacing w:after="0" w:line="240" w:lineRule="auto"/>
+        <w:rPr>
+          <w:rFonts w:ascii="Helvetica Neue" w:eastAsia="Times New Roman" w:hAnsi="Helvetica Neue" w:cs="Arial"/>
+          <w:color w:val="000000"/>
+          <w:sz w:val="20"/>
+          <w:szCs w:val="20"/>
+          <w:lang w:eastAsia="en-IE"/>
+        </w:rPr>
+      </w:pPr>
+      <w:r>
+        <w:rPr>
+          <w:rFonts w:ascii="Helvetica Neue" w:eastAsia="Times New Roman" w:hAnsi="Helvetica Neue" w:cs="Arial"/>
+          <w:color w:val="000000"/>
+          <w:sz w:val="20"/>
+          <w:szCs w:val="20"/>
+          <w:lang w:eastAsia="en-IE"/>
+        </w:rPr>
+        <w:t>The percentage of 0 changes made in the booking was more than 82 %. Percentage of Single changes made was about 10%.</w:t>
+      </w:r>
+    </w:p>
+    <w:p>
+      <w:pPr>
+        <w:numPr>
+          <w:ilvl w:val="0"/>
+          <w:numId w:val="3"/>
+        </w:numPr>
+        <w:shd w:val="clear" w:color="auto" w:fill="FFFFFF"/>
+        <w:spacing w:after="0" w:line="240" w:lineRule="auto"/>
+        <w:rPr>
+          <w:rFonts w:ascii="Helvetica Neue" w:eastAsia="Times New Roman" w:hAnsi="Helvetica Neue" w:cs="Arial"/>
+          <w:color w:val="000000"/>
+          <w:sz w:val="20"/>
+          <w:szCs w:val="20"/>
+          <w:lang w:eastAsia="en-IE"/>
+        </w:rPr>
+      </w:pPr>
+      <w:r>
+        <w:rPr>
+          <w:rFonts w:ascii="Helvetica Neue" w:eastAsia="Times New Roman" w:hAnsi="Helvetica Neue" w:cs="Arial"/>
+          <w:color w:val="000000"/>
+          <w:sz w:val="20"/>
+          <w:szCs w:val="20"/>
+          <w:lang w:eastAsia="en-IE"/>
+        </w:rPr>
+        <w:t>Most of the customers (91.6%) do not require car parking spaces.</w:t>
+      </w:r>
+    </w:p>
+    <w:p>
+      <w:pPr>
+        <w:numPr>
+          <w:ilvl w:val="0"/>
+          <w:numId w:val="3"/>
+        </w:numPr>
+        <w:shd w:val="clear" w:color="auto" w:fill="FFFFFF"/>
+        <w:spacing w:after="0" w:line="240" w:lineRule="auto"/>
+        <w:rPr>
+          <w:rFonts w:ascii="Helvetica Neue" w:eastAsia="Times New Roman" w:hAnsi="Helvetica Neue" w:cs="Arial"/>
+          <w:color w:val="000000"/>
+          <w:sz w:val="20"/>
+          <w:szCs w:val="20"/>
+          <w:lang w:eastAsia="en-IE"/>
+        </w:rPr>
+      </w:pPr>
+      <w:r>
+        <w:rPr>
+          <w:rFonts w:ascii="Helvetica Neue" w:eastAsia="Times New Roman" w:hAnsi="Helvetica Neue" w:cs="Arial"/>
+          <w:color w:val="000000"/>
+          <w:sz w:val="20"/>
+          <w:szCs w:val="20"/>
+          <w:lang w:eastAsia="en-IE"/>
+        </w:rPr>
+        <w:t>79.1 % bookings were made through TA/TO (travel agents/Tour operators).</w:t>
+      </w:r>
+    </w:p>
+    <w:p>
+      <w:pPr>
+        <w:numPr>
+          <w:ilvl w:val="0"/>
+          <w:numId w:val="3"/>
+        </w:numPr>
+        <w:shd w:val="clear" w:color="auto" w:fill="FFFFFF"/>
+        <w:spacing w:after="0" w:line="240" w:lineRule="auto"/>
+        <w:rPr>
+          <w:rFonts w:ascii="Helvetica Neue" w:eastAsia="Times New Roman" w:hAnsi="Helvetica Neue" w:cs="Arial"/>
+          <w:color w:val="000000"/>
+          <w:sz w:val="20"/>
+          <w:szCs w:val="20"/>
+          <w:lang w:eastAsia="en-IE"/>
+        </w:rPr>
+      </w:pPr>
+      <w:proofErr w:type="gramStart"/>
+      <w:r>
+        <w:rPr>
+          <w:rFonts w:ascii="Helvetica Neue" w:eastAsia="Times New Roman" w:hAnsi="Helvetica Neue" w:cs="Arial"/>
+          <w:color w:val="000000"/>
+          <w:sz w:val="20"/>
+          <w:szCs w:val="20"/>
+          <w:lang w:eastAsia="en-IE"/>
+        </w:rPr>
+        <w:t>BB( Bed</w:t>
+      </w:r>
+      <w:proofErr w:type="gramEnd"/>
+      <w:r>
+        <w:rPr>
+          <w:rFonts w:ascii="Helvetica Neue" w:eastAsia="Times New Roman" w:hAnsi="Helvetica Neue" w:cs="Arial"/>
+          <w:color w:val="000000"/>
+          <w:sz w:val="20"/>
+          <w:szCs w:val="20"/>
+          <w:lang w:eastAsia="en-IE"/>
+        </w:rPr>
+        <w:t xml:space="preserve"> &amp; Breakfast) is the most preferred type of meal by the guests.</w:t>
+      </w:r>
+    </w:p>
+    <w:p>
+      <w:pPr>
+        <w:numPr>
+          <w:ilvl w:val="0"/>
+          <w:numId w:val="3"/>
+        </w:numPr>
+        <w:shd w:val="clear" w:color="auto" w:fill="FFFFFF"/>
+        <w:spacing w:after="0" w:line="240" w:lineRule="auto"/>
+        <w:rPr>
+          <w:rFonts w:ascii="Helvetica Neue" w:eastAsia="Times New Roman" w:hAnsi="Helvetica Neue" w:cs="Arial"/>
+          <w:color w:val="000000"/>
+          <w:sz w:val="20"/>
+          <w:szCs w:val="20"/>
+          <w:lang w:eastAsia="en-IE"/>
+        </w:rPr>
+      </w:pPr>
+      <w:r>
+        <w:rPr>
+          <w:rFonts w:ascii="Helvetica Neue" w:eastAsia="Times New Roman" w:hAnsi="Helvetica Neue" w:cs="Arial"/>
+          <w:color w:val="000000"/>
+          <w:sz w:val="20"/>
+          <w:szCs w:val="20"/>
+          <w:lang w:eastAsia="en-IE"/>
+        </w:rPr>
+        <w:t>Maximum number of guests were from Portugal, i.e. more than 25000 guests.</w:t>
+      </w:r>
+    </w:p>
+    <w:p>
+      <w:pPr>
+        <w:numPr>
+          <w:ilvl w:val="0"/>
+          <w:numId w:val="3"/>
+        </w:numPr>
+        <w:shd w:val="clear" w:color="auto" w:fill="FFFFFF"/>
+        <w:spacing w:after="0" w:line="240" w:lineRule="auto"/>
+        <w:rPr>
+          <w:rFonts w:ascii="Helvetica Neue" w:eastAsia="Times New Roman" w:hAnsi="Helvetica Neue" w:cs="Arial"/>
+          <w:color w:val="000000"/>
+          <w:sz w:val="20"/>
+          <w:szCs w:val="20"/>
+          <w:lang w:eastAsia="en-IE"/>
+        </w:rPr>
+      </w:pPr>
+      <w:r>
+        <w:rPr>
+          <w:rFonts w:ascii="Helvetica Neue" w:eastAsia="Times New Roman" w:hAnsi="Helvetica Neue" w:cs="Arial"/>
+          <w:color w:val="000000"/>
+          <w:sz w:val="20"/>
+          <w:szCs w:val="20"/>
+          <w:lang w:eastAsia="en-IE"/>
+        </w:rPr>
+        <w:t>Most of the bookings for City hotels and Resort hotel were happened in 2016.</w:t>
+      </w:r>
+    </w:p>
+    <w:p>
+      <w:pPr>
+        <w:numPr>
+          <w:ilvl w:val="0"/>
+          <w:numId w:val="3"/>
+        </w:numPr>
+        <w:shd w:val="clear" w:color="auto" w:fill="FFFFFF"/>
+        <w:spacing w:after="0" w:line="240" w:lineRule="auto"/>
+        <w:rPr>
+          <w:rFonts w:ascii="Helvetica Neue" w:eastAsia="Times New Roman" w:hAnsi="Helvetica Neue" w:cs="Arial"/>
+          <w:color w:val="000000"/>
+          <w:sz w:val="20"/>
+          <w:szCs w:val="20"/>
+          <w:lang w:eastAsia="en-IE"/>
+        </w:rPr>
+      </w:pPr>
+      <w:r>
+        <w:rPr>
+          <w:rFonts w:ascii="Helvetica Neue" w:eastAsia="Times New Roman" w:hAnsi="Helvetica Neue" w:cs="Arial"/>
+          <w:color w:val="000000"/>
+          <w:sz w:val="20"/>
+          <w:szCs w:val="20"/>
+          <w:lang w:eastAsia="en-IE"/>
+        </w:rPr>
+        <w:t>Average ADR for city hotel is high as compared to resort hotels. These City hotels are generating more revenue than the resort hotels.</w:t>
+      </w:r>
+    </w:p>
+    <w:p>
+      <w:pPr>
+        <w:numPr>
+          <w:ilvl w:val="0"/>
+          <w:numId w:val="3"/>
+        </w:numPr>
+        <w:shd w:val="clear" w:color="auto" w:fill="FFFFFF"/>
+        <w:spacing w:after="0" w:line="240" w:lineRule="auto"/>
+        <w:rPr>
+          <w:rFonts w:ascii="Helvetica Neue" w:eastAsia="Times New Roman" w:hAnsi="Helvetica Neue" w:cs="Arial"/>
+          <w:color w:val="000000"/>
+          <w:sz w:val="20"/>
+          <w:szCs w:val="20"/>
+          <w:lang w:eastAsia="en-IE"/>
+        </w:rPr>
+      </w:pPr>
+      <w:r>
+        <w:rPr>
+          <w:rFonts w:ascii="Helvetica Neue" w:eastAsia="Times New Roman" w:hAnsi="Helvetica Neue" w:cs="Arial"/>
+          <w:color w:val="000000"/>
+          <w:sz w:val="20"/>
+          <w:szCs w:val="20"/>
+          <w:lang w:eastAsia="en-IE"/>
+        </w:rPr>
+        <w:t>Booking cancellation rate is high for City hotels which almost 30 %.</w:t>
+      </w:r>
+    </w:p>
+    <w:p>
+      <w:pPr>
+        <w:numPr>
+          <w:ilvl w:val="0"/>
+          <w:numId w:val="3"/>
+        </w:numPr>
+        <w:shd w:val="clear" w:color="auto" w:fill="FFFFFF"/>
+        <w:spacing w:after="0" w:line="240" w:lineRule="auto"/>
+        <w:rPr>
+          <w:rFonts w:ascii="Helvetica Neue" w:eastAsia="Times New Roman" w:hAnsi="Helvetica Neue" w:cs="Arial"/>
+          <w:color w:val="000000"/>
+          <w:sz w:val="20"/>
+          <w:szCs w:val="20"/>
+          <w:lang w:eastAsia="en-IE"/>
+        </w:rPr>
+      </w:pPr>
+      <w:r>
+        <w:rPr>
+          <w:rFonts w:ascii="Helvetica Neue" w:eastAsia="Times New Roman" w:hAnsi="Helvetica Neue" w:cs="Arial"/>
+          <w:color w:val="000000"/>
+          <w:sz w:val="20"/>
+          <w:szCs w:val="20"/>
+          <w:lang w:eastAsia="en-IE"/>
+        </w:rPr>
+        <w:t>Average lead time for resort hotel is high.</w:t>
+      </w:r>
+    </w:p>
+    <w:p>
+      <w:pPr>
+        <w:numPr>
+          <w:ilvl w:val="0"/>
+          <w:numId w:val="3"/>
+        </w:numPr>
+        <w:shd w:val="clear" w:color="auto" w:fill="FFFFFF"/>
+        <w:spacing w:after="0" w:line="240" w:lineRule="auto"/>
+        <w:rPr>
+          <w:rFonts w:ascii="Helvetica Neue" w:eastAsia="Times New Roman" w:hAnsi="Helvetica Neue" w:cs="Arial"/>
+          <w:color w:val="000000"/>
+          <w:sz w:val="20"/>
+          <w:szCs w:val="20"/>
+          <w:lang w:eastAsia="en-IE"/>
+        </w:rPr>
+      </w:pPr>
+      <w:r>
+        <w:rPr>
+          <w:rFonts w:ascii="Helvetica Neue" w:eastAsia="Times New Roman" w:hAnsi="Helvetica Neue" w:cs="Arial"/>
+          <w:color w:val="000000"/>
+          <w:sz w:val="20"/>
+          <w:szCs w:val="20"/>
+          <w:lang w:eastAsia="en-IE"/>
+        </w:rPr>
+        <w:t>Waiting time period for City hotel is high as compared to resort hotels. That means city hotels are much busier than Resort hotels.</w:t>
+      </w:r>
+    </w:p>
+    <w:p>
+      <w:pPr>
+        <w:numPr>
+          <w:ilvl w:val="0"/>
+          <w:numId w:val="3"/>
+        </w:numPr>
+        <w:shd w:val="clear" w:color="auto" w:fill="FFFFFF"/>
+        <w:spacing w:after="0" w:line="240" w:lineRule="auto"/>
+        <w:rPr>
+          <w:rFonts w:ascii="Helvetica Neue" w:eastAsia="Times New Roman" w:hAnsi="Helvetica Neue" w:cs="Arial"/>
+          <w:color w:val="000000"/>
+          <w:sz w:val="20"/>
+          <w:szCs w:val="20"/>
+          <w:lang w:eastAsia="en-IE"/>
+        </w:rPr>
+      </w:pPr>
+      <w:r>
+        <w:rPr>
+          <w:rFonts w:ascii="Helvetica Neue" w:eastAsia="Times New Roman" w:hAnsi="Helvetica Neue" w:cs="Arial"/>
+          <w:color w:val="000000"/>
+          <w:sz w:val="20"/>
+          <w:szCs w:val="20"/>
+          <w:lang w:eastAsia="en-IE"/>
+        </w:rPr>
+        <w:t xml:space="preserve">Resort hotels have the most repeated </w:t>
+      </w:r>
+      <w:proofErr w:type="spellStart"/>
+      <w:r>
+        <w:rPr>
+          <w:rFonts w:ascii="Helvetica Neue" w:eastAsia="Times New Roman" w:hAnsi="Helvetica Neue" w:cs="Arial"/>
+          <w:color w:val="000000"/>
+          <w:sz w:val="20"/>
+          <w:szCs w:val="20"/>
+          <w:lang w:eastAsia="en-IE"/>
+        </w:rPr>
+        <w:t>gue</w:t>
+      </w:r>
+      <w:proofErr w:type="spellEnd"/>
+    </w:p>
+    <w:p>
+      <w:pPr>
+        <w:numPr>
+          <w:ilvl w:val="0"/>
+          <w:numId w:val="3"/>
+        </w:numPr>
+        <w:shd w:val="clear" w:color="auto" w:fill="FFFFFF"/>
+        <w:spacing w:after="0" w:line="240" w:lineRule="auto"/>
+        <w:rPr>
+          <w:rFonts w:ascii="Helvetica Neue" w:eastAsia="Times New Roman" w:hAnsi="Helvetica Neue" w:cs="Arial"/>
+          <w:color w:val="000000"/>
+          <w:sz w:val="20"/>
+          <w:szCs w:val="20"/>
+          <w:lang w:eastAsia="en-IE"/>
+        </w:rPr>
+      </w:pPr>
+      <w:r>
+        <w:rPr>
+          <w:rFonts w:ascii="Helvetica Neue" w:eastAsia="Times New Roman" w:hAnsi="Helvetica Neue" w:cs="Arial"/>
+          <w:color w:val="000000"/>
+          <w:sz w:val="20"/>
+          <w:szCs w:val="20"/>
+          <w:lang w:eastAsia="en-IE"/>
+        </w:rPr>
+        <w:t xml:space="preserve">Optimal stay in both the type hotel is less than 7 days. </w:t>
+      </w:r>
+      <w:proofErr w:type="gramStart"/>
+      <w:r>
+        <w:rPr>
+          <w:rFonts w:ascii="Helvetica Neue" w:eastAsia="Times New Roman" w:hAnsi="Helvetica Neue" w:cs="Arial"/>
+          <w:color w:val="000000"/>
+          <w:sz w:val="20"/>
+          <w:szCs w:val="20"/>
+          <w:lang w:eastAsia="en-IE"/>
+        </w:rPr>
+        <w:t>Usually</w:t>
+      </w:r>
+      <w:proofErr w:type="gramEnd"/>
+      <w:r>
+        <w:rPr>
+          <w:rFonts w:ascii="Helvetica Neue" w:eastAsia="Times New Roman" w:hAnsi="Helvetica Neue" w:cs="Arial"/>
+          <w:color w:val="000000"/>
+          <w:sz w:val="20"/>
+          <w:szCs w:val="20"/>
+          <w:lang w:eastAsia="en-IE"/>
+        </w:rPr>
+        <w:t xml:space="preserve"> people stay for a week.</w:t>
+      </w:r>
+    </w:p>
+    <w:p>
+      <w:pPr>
+        <w:numPr>
+          <w:ilvl w:val="0"/>
+          <w:numId w:val="3"/>
+        </w:numPr>
+        <w:shd w:val="clear" w:color="auto" w:fill="FFFFFF"/>
+        <w:spacing w:after="0" w:line="240" w:lineRule="auto"/>
+        <w:rPr>
+          <w:rFonts w:ascii="Helvetica Neue" w:eastAsia="Times New Roman" w:hAnsi="Helvetica Neue" w:cs="Arial"/>
+          <w:color w:val="000000"/>
+          <w:sz w:val="20"/>
+          <w:szCs w:val="20"/>
+          <w:lang w:eastAsia="en-IE"/>
+        </w:rPr>
+      </w:pPr>
+      <w:r>
+        <w:rPr>
+          <w:rFonts w:ascii="Helvetica Neue" w:eastAsia="Times New Roman" w:hAnsi="Helvetica Neue" w:cs="Arial"/>
+          <w:color w:val="000000"/>
+          <w:sz w:val="20"/>
+          <w:szCs w:val="20"/>
+          <w:lang w:eastAsia="en-IE"/>
+        </w:rPr>
+        <w:t>Almost 19 % people did not cancel their bookings even after not getting the same room which they reserved while booking hotel. Only 2.5 % people cancelled the booking.</w:t>
+      </w:r>
+    </w:p>
+    <w:p>
+      <w:pPr>
+        <w:shd w:val="clear" w:color="auto" w:fill="FFFFFF"/>
+        <w:spacing w:after="0" w:line="240" w:lineRule="auto"/>
+        <w:rPr>
+          <w:rFonts w:ascii="Arial" w:eastAsia="Times New Roman" w:hAnsi="Arial" w:cs="Arial"/>
+          <w:color w:val="222222"/>
+          <w:sz w:val="24"/>
+          <w:szCs w:val="24"/>
+          <w:lang w:eastAsia="en-IE"/>
+        </w:rPr>
+      </w:pPr>
+    </w:p>
     <w:p>
       <w:pPr>
         <w:pStyle w:val="NormalWeb"/>
@@ -5857,22 +7139,6 @@
           <w:color w:val="000000"/>
         </w:rPr>
       </w:pPr>
-      <w:r>
-        <w:rPr>
-          <w:rFonts w:asciiTheme="minorHAnsi" w:hAnsiTheme="minorHAnsi" w:cstheme="minorHAnsi"/>
-          <w:color w:val="000000"/>
-        </w:rPr>
-        <w:t>These are my findings</w:t>
-      </w:r>
-      <w:proofErr w:type="gramStart"/>
-      <w:r>
-        <w:rPr>
-          <w:rFonts w:asciiTheme="minorHAnsi" w:hAnsiTheme="minorHAnsi" w:cstheme="minorHAnsi"/>
-          <w:color w:val="000000"/>
-        </w:rPr>
-        <w:t xml:space="preserve"> ..</w:t>
-      </w:r>
-      <w:proofErr w:type="gramEnd"/>
     </w:p>
     <w:p>
       <w:pPr>
@@ -5893,6 +7159,26 @@
           <w:color w:val="000000"/>
         </w:rPr>
       </w:pPr>
+    </w:p>
+    <w:p>
+      <w:pPr>
+        <w:pStyle w:val="NormalWeb"/>
+        <w:spacing w:before="0" w:beforeAutospacing="0" w:after="0" w:afterAutospacing="0"/>
+        <w:rPr>
+          <w:rFonts w:asciiTheme="minorHAnsi" w:hAnsiTheme="minorHAnsi" w:cstheme="minorHAnsi"/>
+          <w:color w:val="000000"/>
+        </w:rPr>
+      </w:pPr>
+    </w:p>
+    <w:p>
+      <w:pPr>
+        <w:pStyle w:val="NormalWeb"/>
+        <w:spacing w:before="0" w:beforeAutospacing="0" w:after="0" w:afterAutospacing="0"/>
+        <w:rPr>
+          <w:rFonts w:asciiTheme="minorHAnsi" w:hAnsiTheme="minorHAnsi" w:cstheme="minorHAnsi"/>
+          <w:color w:val="000000"/>
+        </w:rPr>
+      </w:pPr>
       <w:r>
         <w:rPr>
           <w:rFonts w:asciiTheme="minorHAnsi" w:hAnsiTheme="minorHAnsi" w:cstheme="minorHAnsi"/>
@@ -5903,6 +7189,238 @@
     </w:p>
     <w:p>
       <w:pPr>
+        <w:shd w:val="clear" w:color="auto" w:fill="FFFFFF"/>
+        <w:spacing w:after="0" w:line="240" w:lineRule="auto"/>
+        <w:rPr>
+          <w:rFonts w:ascii="Helvetica Neue" w:eastAsia="Times New Roman" w:hAnsi="Helvetica Neue" w:cs="Times New Roman"/>
+          <w:color w:val="000000"/>
+          <w:sz w:val="21"/>
+          <w:szCs w:val="21"/>
+          <w:lang w:eastAsia="en-IE"/>
+        </w:rPr>
+      </w:pPr>
+      <w:r>
+        <w:rPr>
+          <w:rFonts w:ascii="Helvetica Neue" w:eastAsia="Times New Roman" w:hAnsi="Helvetica Neue" w:cs="Times New Roman"/>
+          <w:color w:val="000000"/>
+          <w:sz w:val="21"/>
+          <w:szCs w:val="21"/>
+          <w:lang w:eastAsia="en-IE"/>
+        </w:rPr>
+        <w:lastRenderedPageBreak/>
+        <w:t>We can conclude, that preparing daily, monthly, and yearly reports is important and valuable tool for the hospitality industry. The reports are used in the financial planning and decision making in the management, operations, sales and marketing departments.</w:t>
+      </w:r>
+    </w:p>
+    <w:p>
+      <w:pPr>
+        <w:shd w:val="clear" w:color="auto" w:fill="FFFFFF"/>
+        <w:spacing w:before="240" w:after="0" w:line="240" w:lineRule="auto"/>
+        <w:rPr>
+          <w:rFonts w:ascii="Helvetica Neue" w:eastAsia="Times New Roman" w:hAnsi="Helvetica Neue" w:cs="Times New Roman"/>
+          <w:color w:val="000000"/>
+          <w:sz w:val="21"/>
+          <w:szCs w:val="21"/>
+          <w:lang w:eastAsia="en-IE"/>
+        </w:rPr>
+      </w:pPr>
+      <w:r>
+        <w:rPr>
+          <w:rFonts w:ascii="Helvetica Neue" w:eastAsia="Times New Roman" w:hAnsi="Helvetica Neue" w:cs="Times New Roman"/>
+          <w:color w:val="000000"/>
+          <w:sz w:val="21"/>
+          <w:szCs w:val="21"/>
+          <w:lang w:eastAsia="en-IE"/>
+        </w:rPr>
+        <w:t>By utilising available data, decision-makers can overcome difficult domain-specific tasks like:</w:t>
+      </w:r>
+    </w:p>
+    <w:p>
+      <w:pPr>
+        <w:numPr>
+          <w:ilvl w:val="0"/>
+          <w:numId w:val="11"/>
+        </w:numPr>
+        <w:shd w:val="clear" w:color="auto" w:fill="FFFFFF"/>
+        <w:spacing w:before="100" w:beforeAutospacing="1" w:after="100" w:afterAutospacing="1" w:line="240" w:lineRule="auto"/>
+        <w:rPr>
+          <w:rFonts w:ascii="Helvetica Neue" w:eastAsia="Times New Roman" w:hAnsi="Helvetica Neue" w:cs="Times New Roman"/>
+          <w:color w:val="000000"/>
+          <w:sz w:val="21"/>
+          <w:szCs w:val="21"/>
+          <w:lang w:eastAsia="en-IE"/>
+        </w:rPr>
+      </w:pPr>
+      <w:r>
+        <w:rPr>
+          <w:rFonts w:ascii="Helvetica Neue" w:eastAsia="Times New Roman" w:hAnsi="Helvetica Neue" w:cs="Times New Roman"/>
+          <w:color w:val="000000"/>
+          <w:sz w:val="21"/>
+          <w:szCs w:val="21"/>
+          <w:lang w:eastAsia="en-IE"/>
+        </w:rPr>
+        <w:t>enhancing the prediction of occupancy,</w:t>
+      </w:r>
+    </w:p>
+    <w:p>
+      <w:pPr>
+        <w:numPr>
+          <w:ilvl w:val="0"/>
+          <w:numId w:val="11"/>
+        </w:numPr>
+        <w:shd w:val="clear" w:color="auto" w:fill="FFFFFF"/>
+        <w:spacing w:before="100" w:beforeAutospacing="1" w:after="100" w:afterAutospacing="1" w:line="240" w:lineRule="auto"/>
+        <w:rPr>
+          <w:rFonts w:ascii="Helvetica Neue" w:eastAsia="Times New Roman" w:hAnsi="Helvetica Neue" w:cs="Times New Roman"/>
+          <w:color w:val="000000"/>
+          <w:sz w:val="21"/>
+          <w:szCs w:val="21"/>
+          <w:lang w:eastAsia="en-IE"/>
+        </w:rPr>
+      </w:pPr>
+      <w:r>
+        <w:rPr>
+          <w:rFonts w:ascii="Helvetica Neue" w:eastAsia="Times New Roman" w:hAnsi="Helvetica Neue" w:cs="Times New Roman"/>
+          <w:color w:val="000000"/>
+          <w:sz w:val="21"/>
+          <w:szCs w:val="21"/>
+          <w:lang w:eastAsia="en-IE"/>
+        </w:rPr>
+        <w:t>establishing competitive hotel rates,</w:t>
+      </w:r>
+    </w:p>
+    <w:p>
+      <w:pPr>
+        <w:numPr>
+          <w:ilvl w:val="0"/>
+          <w:numId w:val="11"/>
+        </w:numPr>
+        <w:shd w:val="clear" w:color="auto" w:fill="FFFFFF"/>
+        <w:spacing w:before="100" w:beforeAutospacing="1" w:after="100" w:afterAutospacing="1" w:line="240" w:lineRule="auto"/>
+        <w:rPr>
+          <w:rFonts w:ascii="Helvetica Neue" w:eastAsia="Times New Roman" w:hAnsi="Helvetica Neue" w:cs="Times New Roman"/>
+          <w:color w:val="000000"/>
+          <w:sz w:val="21"/>
+          <w:szCs w:val="21"/>
+          <w:lang w:eastAsia="en-IE"/>
+        </w:rPr>
+      </w:pPr>
+      <w:r>
+        <w:rPr>
+          <w:rFonts w:ascii="Helvetica Neue" w:eastAsia="Times New Roman" w:hAnsi="Helvetica Neue" w:cs="Times New Roman"/>
+          <w:color w:val="000000"/>
+          <w:sz w:val="21"/>
+          <w:szCs w:val="21"/>
+          <w:lang w:eastAsia="en-IE"/>
+        </w:rPr>
+        <w:t>selecting the most lucrative distribution routes,</w:t>
+      </w:r>
+    </w:p>
+    <w:p>
+      <w:pPr>
+        <w:numPr>
+          <w:ilvl w:val="0"/>
+          <w:numId w:val="11"/>
+        </w:numPr>
+        <w:shd w:val="clear" w:color="auto" w:fill="FFFFFF"/>
+        <w:spacing w:before="100" w:beforeAutospacing="1" w:after="100" w:afterAutospacing="1" w:line="240" w:lineRule="auto"/>
+        <w:rPr>
+          <w:rFonts w:ascii="Helvetica Neue" w:eastAsia="Times New Roman" w:hAnsi="Helvetica Neue" w:cs="Times New Roman"/>
+          <w:color w:val="000000"/>
+          <w:sz w:val="21"/>
+          <w:szCs w:val="21"/>
+          <w:lang w:eastAsia="en-IE"/>
+        </w:rPr>
+      </w:pPr>
+      <w:r>
+        <w:rPr>
+          <w:rFonts w:ascii="Helvetica Neue" w:eastAsia="Times New Roman" w:hAnsi="Helvetica Neue" w:cs="Times New Roman"/>
+          <w:color w:val="000000"/>
+          <w:sz w:val="21"/>
+          <w:szCs w:val="21"/>
+          <w:lang w:eastAsia="en-IE"/>
+        </w:rPr>
+        <w:t>streamlining the procurement processes,</w:t>
+      </w:r>
+    </w:p>
+    <w:p>
+      <w:pPr>
+        <w:numPr>
+          <w:ilvl w:val="0"/>
+          <w:numId w:val="11"/>
+        </w:numPr>
+        <w:shd w:val="clear" w:color="auto" w:fill="FFFFFF"/>
+        <w:spacing w:before="100" w:beforeAutospacing="1" w:after="100" w:afterAutospacing="1" w:line="240" w:lineRule="auto"/>
+        <w:rPr>
+          <w:rFonts w:ascii="Helvetica Neue" w:eastAsia="Times New Roman" w:hAnsi="Helvetica Neue" w:cs="Times New Roman"/>
+          <w:color w:val="000000"/>
+          <w:sz w:val="21"/>
+          <w:szCs w:val="21"/>
+          <w:lang w:eastAsia="en-IE"/>
+        </w:rPr>
+      </w:pPr>
+      <w:r>
+        <w:rPr>
+          <w:rFonts w:ascii="Helvetica Neue" w:eastAsia="Times New Roman" w:hAnsi="Helvetica Neue" w:cs="Times New Roman"/>
+          <w:color w:val="000000"/>
+          <w:sz w:val="21"/>
+          <w:szCs w:val="21"/>
+          <w:lang w:eastAsia="en-IE"/>
+        </w:rPr>
+        <w:t>enhancing customer loyalty,</w:t>
+      </w:r>
+    </w:p>
+    <w:p>
+      <w:pPr>
+        <w:numPr>
+          <w:ilvl w:val="0"/>
+          <w:numId w:val="11"/>
+        </w:numPr>
+        <w:shd w:val="clear" w:color="auto" w:fill="FFFFFF"/>
+        <w:spacing w:before="100" w:beforeAutospacing="1" w:after="100" w:afterAutospacing="1" w:line="240" w:lineRule="auto"/>
+        <w:rPr>
+          <w:rFonts w:ascii="Helvetica Neue" w:eastAsia="Times New Roman" w:hAnsi="Helvetica Neue" w:cs="Times New Roman"/>
+          <w:color w:val="000000"/>
+          <w:sz w:val="21"/>
+          <w:szCs w:val="21"/>
+          <w:lang w:eastAsia="en-IE"/>
+        </w:rPr>
+      </w:pPr>
+      <w:r>
+        <w:rPr>
+          <w:rFonts w:ascii="Helvetica Neue" w:eastAsia="Times New Roman" w:hAnsi="Helvetica Neue" w:cs="Times New Roman"/>
+          <w:color w:val="000000"/>
+          <w:sz w:val="21"/>
+          <w:szCs w:val="21"/>
+          <w:lang w:eastAsia="en-IE"/>
+        </w:rPr>
+        <w:t>identifying and targeting the most profitable guests.</w:t>
+      </w:r>
+    </w:p>
+    <w:p>
+      <w:pPr>
+        <w:shd w:val="clear" w:color="auto" w:fill="FFFFFF"/>
+        <w:spacing w:before="240" w:after="0" w:line="240" w:lineRule="auto"/>
+        <w:rPr>
+          <w:rFonts w:ascii="Helvetica Neue" w:eastAsia="Times New Roman" w:hAnsi="Helvetica Neue" w:cs="Times New Roman"/>
+          <w:color w:val="000000"/>
+          <w:sz w:val="21"/>
+          <w:szCs w:val="21"/>
+          <w:lang w:eastAsia="en-IE"/>
+        </w:rPr>
+      </w:pPr>
+      <w:r>
+        <w:rPr>
+          <w:rFonts w:ascii="Helvetica Neue" w:eastAsia="Times New Roman" w:hAnsi="Helvetica Neue" w:cs="Times New Roman"/>
+          <w:color w:val="000000"/>
+          <w:sz w:val="21"/>
+          <w:szCs w:val="21"/>
+          <w:lang w:eastAsia="en-IE"/>
+        </w:rPr>
+        <w:t>The hotel performance reports identify problems and opportunities, makes recommendations, and proposes specific strategies, while maintaining the asset's ability to provide the highest possible levels of quality and service to the guests.</w:t>
+      </w:r>
+    </w:p>
+    <w:p>
+      <w:pPr>
         <w:pStyle w:val="NormalWeb"/>
         <w:spacing w:before="0" w:beforeAutospacing="0" w:after="0" w:afterAutospacing="0"/>
         <w:rPr>
@@ -5919,6 +7437,165 @@
           <w:color w:val="FF0000"/>
         </w:rPr>
       </w:pPr>
+      <w:r>
+        <w:rPr>
+          <w:rFonts w:asciiTheme="minorHAnsi" w:hAnsiTheme="minorHAnsi" w:cstheme="minorHAnsi"/>
+          <w:color w:val="FF0000"/>
+        </w:rPr>
+        <w:t>Encourage cooperation between the marketing, sales, and revenue management departments.</w:t>
+      </w:r>
+    </w:p>
+    <w:p>
+      <w:pPr>
+        <w:pStyle w:val="NormalWeb"/>
+        <w:rPr>
+          <w:rFonts w:asciiTheme="minorHAnsi" w:hAnsiTheme="minorHAnsi" w:cstheme="minorHAnsi"/>
+          <w:color w:val="FF0000"/>
+        </w:rPr>
+      </w:pPr>
+      <w:r>
+        <w:rPr>
+          <w:rFonts w:asciiTheme="minorHAnsi" w:hAnsiTheme="minorHAnsi" w:cstheme="minorHAnsi"/>
+          <w:color w:val="FF0000"/>
+        </w:rPr>
+        <w:t>Align price tactics with marketing initiatives and sales targets.</w:t>
+      </w:r>
+    </w:p>
+    <w:p>
+      <w:pPr>
+        <w:pStyle w:val="NormalWeb"/>
+        <w:rPr>
+          <w:rFonts w:asciiTheme="minorHAnsi" w:hAnsiTheme="minorHAnsi" w:cstheme="minorHAnsi"/>
+          <w:color w:val="FF0000"/>
+        </w:rPr>
+      </w:pPr>
+      <w:r>
+        <w:rPr>
+          <w:rFonts w:asciiTheme="minorHAnsi" w:hAnsiTheme="minorHAnsi" w:cstheme="minorHAnsi"/>
+          <w:color w:val="FF0000"/>
+        </w:rPr>
+        <w:t>Integrating operations:</w:t>
+      </w:r>
+    </w:p>
+    <w:p>
+      <w:pPr>
+        <w:pStyle w:val="NormalWeb"/>
+        <w:rPr>
+          <w:rFonts w:asciiTheme="minorHAnsi" w:hAnsiTheme="minorHAnsi" w:cstheme="minorHAnsi"/>
+          <w:color w:val="FF0000"/>
+        </w:rPr>
+      </w:pPr>
+      <w:r>
+        <w:rPr>
+          <w:rFonts w:asciiTheme="minorHAnsi" w:hAnsiTheme="minorHAnsi" w:cstheme="minorHAnsi"/>
+          <w:color w:val="FF0000"/>
+        </w:rPr>
+        <w:t>Make sure that decisions about pricing and inventory are in line with the hotel's capacity and service capabilities by closely collaborating with operations.</w:t>
+      </w:r>
+    </w:p>
+    <w:p>
+      <w:pPr>
+        <w:pStyle w:val="NormalWeb"/>
+        <w:rPr>
+          <w:rFonts w:asciiTheme="minorHAnsi" w:hAnsiTheme="minorHAnsi" w:cstheme="minorHAnsi"/>
+          <w:color w:val="FF0000"/>
+        </w:rPr>
+      </w:pPr>
+      <w:r>
+        <w:rPr>
+          <w:rFonts w:asciiTheme="minorHAnsi" w:hAnsiTheme="minorHAnsi" w:cstheme="minorHAnsi"/>
+          <w:color w:val="FF0000"/>
+        </w:rPr>
+        <w:t>Loop of Feedback and Adjustment:</w:t>
+      </w:r>
+    </w:p>
+    <w:p>
+      <w:pPr>
+        <w:pStyle w:val="NormalWeb"/>
+        <w:rPr>
+          <w:rFonts w:asciiTheme="minorHAnsi" w:hAnsiTheme="minorHAnsi" w:cstheme="minorHAnsi"/>
+          <w:color w:val="FF0000"/>
+        </w:rPr>
+      </w:pPr>
+      <w:r>
+        <w:rPr>
+          <w:rFonts w:asciiTheme="minorHAnsi" w:hAnsiTheme="minorHAnsi" w:cstheme="minorHAnsi"/>
+          <w:color w:val="FF0000"/>
+        </w:rPr>
+        <w:t>Create a routine evaluation procedure to evaluate how well revenue management tactics are working.</w:t>
+      </w:r>
+    </w:p>
+    <w:p>
+      <w:pPr>
+        <w:pStyle w:val="NormalWeb"/>
+        <w:rPr>
+          <w:rFonts w:asciiTheme="minorHAnsi" w:hAnsiTheme="minorHAnsi" w:cstheme="minorHAnsi"/>
+          <w:color w:val="FF0000"/>
+        </w:rPr>
+      </w:pPr>
+      <w:r>
+        <w:rPr>
+          <w:rFonts w:asciiTheme="minorHAnsi" w:hAnsiTheme="minorHAnsi" w:cstheme="minorHAnsi"/>
+          <w:color w:val="FF0000"/>
+        </w:rPr>
+        <w:t>Pricing and distribution strategies can be iteratively adjusted by using feedback.</w:t>
+      </w:r>
+    </w:p>
+    <w:p>
+      <w:pPr>
+        <w:pStyle w:val="NormalWeb"/>
+        <w:rPr>
+          <w:rFonts w:asciiTheme="minorHAnsi" w:hAnsiTheme="minorHAnsi" w:cstheme="minorHAnsi"/>
+          <w:color w:val="FF0000"/>
+        </w:rPr>
+      </w:pPr>
+      <w:r>
+        <w:rPr>
+          <w:rFonts w:asciiTheme="minorHAnsi" w:hAnsiTheme="minorHAnsi" w:cstheme="minorHAnsi"/>
+          <w:color w:val="FF0000"/>
+        </w:rPr>
+        <w:t>Instruction and Growth:</w:t>
+      </w:r>
+    </w:p>
+    <w:p>
+      <w:pPr>
+        <w:pStyle w:val="NormalWeb"/>
+        <w:rPr>
+          <w:rFonts w:asciiTheme="minorHAnsi" w:hAnsiTheme="minorHAnsi" w:cstheme="minorHAnsi"/>
+          <w:color w:val="FF0000"/>
+        </w:rPr>
+      </w:pPr>
+      <w:r>
+        <w:rPr>
+          <w:rFonts w:asciiTheme="minorHAnsi" w:hAnsiTheme="minorHAnsi" w:cstheme="minorHAnsi"/>
+          <w:color w:val="FF0000"/>
+        </w:rPr>
+        <w:t>Staff members should receive training on new tools and technology.</w:t>
+      </w:r>
+    </w:p>
+    <w:p>
+      <w:pPr>
+        <w:rPr>
+          <w:rFonts w:cstheme="minorHAnsi"/>
+          <w:color w:val="FF0000"/>
+        </w:rPr>
+      </w:pPr>
+      <w:r>
+        <w:rPr>
+          <w:rFonts w:cstheme="minorHAnsi"/>
+          <w:color w:val="FF0000"/>
+        </w:rPr>
+        <w:t>Ascertain that the group is prepared to adjust to modifications in price and distribution tactics</w:t>
+      </w:r>
+    </w:p>
+    <w:p>
+      <w:pPr>
+        <w:pStyle w:val="NormalWeb"/>
+        <w:rPr>
+          <w:rFonts w:asciiTheme="minorHAnsi" w:hAnsiTheme="minorHAnsi" w:cstheme="minorHAnsi"/>
+          <w:color w:val="FF0000"/>
+        </w:rPr>
+      </w:pPr>
     </w:p>
     <w:p>
       <w:pPr>
@@ -5956,6 +7633,84 @@
           <w:color w:val="000000"/>
         </w:rPr>
       </w:pPr>
+      <w:r>
+        <w:rPr>
+          <w:rFonts w:asciiTheme="minorHAnsi" w:hAnsiTheme="minorHAnsi" w:cstheme="minorHAnsi"/>
+          <w:color w:val="000000"/>
+        </w:rPr>
+        <w:fldChar w:fldCharType="begin"/>
+      </w:r>
+      <w:r>
+        <w:rPr>
+          <w:rFonts w:asciiTheme="minorHAnsi" w:hAnsiTheme="minorHAnsi" w:cstheme="minorHAnsi"/>
+          <w:color w:val="000000"/>
+        </w:rPr>
+        <w:instrText>HYPERLINK "Project%20Timeline_Miroslava%20Slavikova_CA2.odp"</w:instrText>
+      </w:r>
+      <w:r>
+        <w:rPr>
+          <w:rFonts w:asciiTheme="minorHAnsi" w:hAnsiTheme="minorHAnsi" w:cstheme="minorHAnsi"/>
+          <w:color w:val="000000"/>
+        </w:rPr>
+      </w:r>
+      <w:r>
+        <w:rPr>
+          <w:rFonts w:asciiTheme="minorHAnsi" w:hAnsiTheme="minorHAnsi" w:cstheme="minorHAnsi"/>
+          <w:color w:val="000000"/>
+        </w:rPr>
+        <w:fldChar w:fldCharType="separate"/>
+      </w:r>
+      <w:r>
+        <w:rPr>
+          <w:rStyle w:val="Hyperlink"/>
+          <w:rFonts w:asciiTheme="minorHAnsi" w:hAnsiTheme="minorHAnsi" w:cstheme="minorHAnsi"/>
+        </w:rPr>
+        <w:t xml:space="preserve">Project </w:t>
+      </w:r>
+      <w:proofErr w:type="spellStart"/>
+      <w:r>
+        <w:rPr>
+          <w:rStyle w:val="Hyperlink"/>
+          <w:rFonts w:asciiTheme="minorHAnsi" w:hAnsiTheme="minorHAnsi" w:cstheme="minorHAnsi"/>
+        </w:rPr>
+        <w:t>Timeline_Miroslava</w:t>
+      </w:r>
+      <w:proofErr w:type="spellEnd"/>
+      <w:r>
+        <w:rPr>
+          <w:rStyle w:val="Hyperlink"/>
+          <w:rFonts w:asciiTheme="minorHAnsi" w:hAnsiTheme="minorHAnsi" w:cstheme="minorHAnsi"/>
+        </w:rPr>
+        <w:t xml:space="preserve"> Slavikova_CA</w:t>
+      </w:r>
+      <w:r>
+        <w:rPr>
+          <w:rStyle w:val="Hyperlink"/>
+          <w:rFonts w:asciiTheme="minorHAnsi" w:hAnsiTheme="minorHAnsi" w:cstheme="minorHAnsi"/>
+        </w:rPr>
+        <w:t>2.</w:t>
+      </w:r>
+      <w:r>
+        <w:rPr>
+          <w:rStyle w:val="Hyperlink"/>
+          <w:rFonts w:asciiTheme="minorHAnsi" w:hAnsiTheme="minorHAnsi" w:cstheme="minorHAnsi"/>
+        </w:rPr>
+        <w:t>odp</w:t>
+      </w:r>
+      <w:r>
+        <w:rPr>
+          <w:rFonts w:asciiTheme="minorHAnsi" w:hAnsiTheme="minorHAnsi" w:cstheme="minorHAnsi"/>
+          <w:color w:val="000000"/>
+        </w:rPr>
+        <w:fldChar w:fldCharType="end"/>
+      </w:r>
+      <w:r>
+        <w:rPr>
+          <w:rFonts w:asciiTheme="minorHAnsi" w:hAnsiTheme="minorHAnsi" w:cstheme="minorHAnsi"/>
+          <w:color w:val="000000"/>
+        </w:rPr>
+        <w:t xml:space="preserve"> </w:t>
+      </w:r>
     </w:p>
     <w:p>
       <w:pPr>
@@ -5966,12 +7721,59 @@
           <w:color w:val="000000"/>
         </w:rPr>
       </w:pPr>
+    </w:p>
+    <w:p>
+      <w:pPr>
+        <w:pStyle w:val="NormalWeb"/>
+        <w:spacing w:before="0" w:beforeAutospacing="0" w:after="0" w:afterAutospacing="0"/>
+        <w:rPr>
+          <w:rFonts w:asciiTheme="minorHAnsi" w:hAnsiTheme="minorHAnsi" w:cstheme="minorHAnsi"/>
+          <w:color w:val="000000"/>
+        </w:rPr>
+      </w:pPr>
+    </w:p>
+    <w:p>
+      <w:pPr>
+        <w:pStyle w:val="NormalWeb"/>
+        <w:spacing w:before="0" w:beforeAutospacing="0" w:after="0" w:afterAutospacing="0"/>
+        <w:rPr>
+          <w:rFonts w:asciiTheme="minorHAnsi" w:hAnsiTheme="minorHAnsi" w:cstheme="minorHAnsi"/>
+          <w:color w:val="000000"/>
+        </w:rPr>
+      </w:pPr>
       <w:r>
         <w:rPr>
           <w:rFonts w:asciiTheme="minorHAnsi" w:hAnsiTheme="minorHAnsi" w:cstheme="minorHAnsi"/>
           <w:color w:val="000000"/>
         </w:rPr>
         <w:t>References </w:t>
+      </w:r>
+    </w:p>
+    <w:p>
+      <w:pPr>
+        <w:pStyle w:val="NormalWeb"/>
+        <w:spacing w:before="0" w:beforeAutospacing="0" w:after="0" w:afterAutospacing="0"/>
+        <w:rPr>
+          <w:rFonts w:asciiTheme="minorHAnsi" w:hAnsiTheme="minorHAnsi" w:cstheme="minorHAnsi"/>
+          <w:color w:val="000000"/>
+        </w:rPr>
+      </w:pPr>
+    </w:p>
+    <w:p>
+      <w:pPr>
+        <w:pStyle w:val="NormalWeb"/>
+        <w:spacing w:before="0" w:beforeAutospacing="0" w:after="0" w:afterAutospacing="0"/>
+        <w:rPr>
+          <w:rFonts w:asciiTheme="minorHAnsi" w:hAnsiTheme="minorHAnsi" w:cstheme="minorHAnsi"/>
+          <w:color w:val="000000"/>
+        </w:rPr>
+      </w:pPr>
+      <w:r>
+        <w:rPr>
+          <w:rFonts w:asciiTheme="minorHAnsi" w:hAnsiTheme="minorHAnsi" w:cstheme="minorHAnsi"/>
+          <w:color w:val="000000"/>
+        </w:rPr>
+        <w:t>https://revenue-hub.com/future-hotel-revenue-management/</w:t>
       </w:r>
     </w:p>
     <w:p>
@@ -6798,20 +8600,6 @@
     <w:p/>
     <w:p/>
     <w:p>
-      <w:r>
-        <w:t xml:space="preserve">Fig </w:t>
-      </w:r>
-    </w:p>
-    <w:p/>
-    <w:p/>
-    <w:p/>
-    <w:p/>
-    <w:p/>
-    <w:p/>
-    <w:p/>
-    <w:p/>
-    <w:p/>
-    <w:p>
       <w:pPr>
         <w:numPr>
           <w:ilvl w:val="0"/>
@@ -6819,6 +8607,11 @@
         </w:numPr>
         <w:shd w:val="clear" w:color="auto" w:fill="FFFFFF"/>
         <w:spacing w:after="0" w:line="240" w:lineRule="auto"/>
+      </w:pPr>
+      <w:r>
+        <w:t xml:space="preserve">Fig </w:t>
+      </w:r>
+      <w:r>
         <w:rPr>
           <w:rFonts w:ascii="Helvetica Neue" w:eastAsia="Times New Roman" w:hAnsi="Helvetica Neue" w:cs="Arial"/>
           <w:color w:val="000000"/>
@@ -6826,948 +8619,271 @@
           <w:szCs w:val="20"/>
           <w:lang w:eastAsia="en-IE"/>
         </w:rPr>
-      </w:pPr>
-      <w:r>
-        <w:rPr>
-          <w:rFonts w:ascii="Helvetica Neue" w:eastAsia="Times New Roman" w:hAnsi="Helvetica Neue" w:cs="Arial"/>
+        <w:br/>
+      </w:r>
+    </w:p>
+    <w:p>
+      <w:pPr>
+        <w:pStyle w:val="NormalWeb"/>
+        <w:rPr>
+          <w:rFonts w:asciiTheme="minorHAnsi" w:hAnsiTheme="minorHAnsi" w:cstheme="minorHAnsi"/>
+          <w:color w:val="FF0000"/>
+        </w:rPr>
+      </w:pPr>
+      <w:r>
+        <w:rPr>
+          <w:rFonts w:asciiTheme="minorHAnsi" w:hAnsiTheme="minorHAnsi" w:cstheme="minorHAnsi"/>
+          <w:color w:val="FF0000"/>
+        </w:rPr>
+        <w:t xml:space="preserve">Conclusion: </w:t>
+      </w:r>
+      <w:r>
+        <w:rPr>
+          <w:rFonts w:asciiTheme="minorHAnsi" w:hAnsiTheme="minorHAnsi" w:cstheme="minorHAnsi"/>
+          <w:color w:val="FF0000"/>
+        </w:rPr>
+        <w:t>Create flexible price plans depending on competition analysis, seasonality, and demand.</w:t>
+      </w:r>
+    </w:p>
+    <w:p>
+      <w:pPr>
+        <w:pStyle w:val="NormalWeb"/>
+        <w:rPr>
+          <w:rFonts w:asciiTheme="minorHAnsi" w:hAnsiTheme="minorHAnsi" w:cstheme="minorHAnsi"/>
+          <w:color w:val="FF0000"/>
+        </w:rPr>
+      </w:pPr>
+      <w:r>
+        <w:rPr>
+          <w:rFonts w:asciiTheme="minorHAnsi" w:hAnsiTheme="minorHAnsi" w:cstheme="minorHAnsi"/>
+          <w:color w:val="FF0000"/>
+        </w:rPr>
+        <w:t>Strategically use promotions and discounts to increase demand.</w:t>
+      </w:r>
+    </w:p>
+    <w:p>
+      <w:pPr>
+        <w:pStyle w:val="NormalWeb"/>
+        <w:rPr>
+          <w:rFonts w:asciiTheme="minorHAnsi" w:hAnsiTheme="minorHAnsi" w:cstheme="minorHAnsi"/>
+          <w:color w:val="FF0000"/>
+        </w:rPr>
+      </w:pPr>
+      <w:r>
+        <w:rPr>
+          <w:rFonts w:asciiTheme="minorHAnsi" w:hAnsiTheme="minorHAnsi" w:cstheme="minorHAnsi"/>
+          <w:color w:val="FF0000"/>
+        </w:rPr>
+        <w:t>Working together and communicating:</w:t>
+      </w:r>
+    </w:p>
+    <w:p>
+      <w:pPr>
+        <w:pStyle w:val="NormalWeb"/>
+        <w:shd w:val="clear" w:color="auto" w:fill="FFFFFF"/>
+        <w:spacing w:before="0" w:beforeAutospacing="0" w:after="0" w:afterAutospacing="0"/>
+        <w:rPr>
+          <w:rFonts w:ascii="Arial" w:hAnsi="Arial" w:cs="Arial"/>
+          <w:color w:val="222222"/>
+        </w:rPr>
+      </w:pPr>
+    </w:p>
+    <w:p>
+      <w:pPr>
+        <w:pStyle w:val="NormalWeb"/>
+        <w:shd w:val="clear" w:color="auto" w:fill="FFFFFF"/>
+        <w:spacing w:before="0" w:beforeAutospacing="0" w:after="0" w:afterAutospacing="0"/>
+        <w:rPr>
+          <w:rFonts w:ascii="Arial" w:hAnsi="Arial" w:cs="Arial"/>
+          <w:color w:val="222222"/>
+        </w:rPr>
+      </w:pPr>
+      <w:r>
+        <w:rPr>
+          <w:rFonts w:ascii="Helvetica Neue" w:hAnsi="Helvetica Neue" w:cs="Arial"/>
           <w:color w:val="000000"/>
           <w:sz w:val="20"/>
           <w:szCs w:val="20"/>
-          <w:lang w:eastAsia="en-IE"/>
-        </w:rPr>
-        <w:br/>
-        <w:t>City hotels are the most preferred hotel type by the guests. We can say City hotel is the busiest hotel.</w:t>
-      </w:r>
-    </w:p>
-    <w:p>
-      <w:pPr>
-        <w:numPr>
-          <w:ilvl w:val="0"/>
-          <w:numId w:val="3"/>
-        </w:numPr>
+        </w:rPr>
+        <w:t>Arrival per month </w:t>
+      </w:r>
+    </w:p>
+    <w:p>
+      <w:pPr>
+        <w:pStyle w:val="NormalWeb"/>
         <w:shd w:val="clear" w:color="auto" w:fill="FFFFFF"/>
-        <w:spacing w:after="0" w:line="240" w:lineRule="auto"/>
-        <w:rPr>
-          <w:rFonts w:ascii="Helvetica Neue" w:eastAsia="Times New Roman" w:hAnsi="Helvetica Neue" w:cs="Arial"/>
+        <w:spacing w:before="0" w:beforeAutospacing="0" w:after="0" w:afterAutospacing="0"/>
+        <w:rPr>
+          <w:rFonts w:ascii="Arial" w:hAnsi="Arial" w:cs="Arial"/>
+          <w:color w:val="222222"/>
+        </w:rPr>
+      </w:pPr>
+    </w:p>
+    <w:p>
+      <w:pPr>
+        <w:pStyle w:val="NormalWeb"/>
+        <w:shd w:val="clear" w:color="auto" w:fill="FFFFFF"/>
+        <w:spacing w:before="0" w:beforeAutospacing="0" w:after="0" w:afterAutospacing="0"/>
+        <w:rPr>
+          <w:rFonts w:ascii="Arial" w:hAnsi="Arial" w:cs="Arial"/>
+          <w:color w:val="222222"/>
+        </w:rPr>
+      </w:pPr>
+      <w:r>
+        <w:rPr>
+          <w:rFonts w:ascii="Helvetica Neue" w:hAnsi="Helvetica Neue" w:cs="Arial"/>
           <w:color w:val="000000"/>
           <w:sz w:val="20"/>
           <w:szCs w:val="20"/>
-          <w:lang w:eastAsia="en-IE"/>
-        </w:rPr>
-      </w:pPr>
-      <w:r>
-        <w:rPr>
-          <w:rFonts w:ascii="Helvetica Neue" w:eastAsia="Times New Roman" w:hAnsi="Helvetica Neue" w:cs="Arial"/>
+        </w:rPr>
+        <w:t xml:space="preserve">Market </w:t>
+      </w:r>
+      <w:proofErr w:type="gramStart"/>
+      <w:r>
+        <w:rPr>
+          <w:rFonts w:ascii="Helvetica Neue" w:hAnsi="Helvetica Neue" w:cs="Arial"/>
           <w:color w:val="000000"/>
           <w:sz w:val="20"/>
           <w:szCs w:val="20"/>
-          <w:lang w:eastAsia="en-IE"/>
-        </w:rPr>
-        <w:t>27.5 % bookings were got cancelled out of all the bookings.</w:t>
-      </w:r>
-    </w:p>
-    <w:p>
-      <w:pPr>
-        <w:numPr>
-          <w:ilvl w:val="0"/>
-          <w:numId w:val="3"/>
-        </w:numPr>
-        <w:shd w:val="clear" w:color="auto" w:fill="FFFFFF"/>
-        <w:spacing w:after="0" w:line="240" w:lineRule="auto"/>
-        <w:rPr>
-          <w:rFonts w:ascii="Helvetica Neue" w:eastAsia="Times New Roman" w:hAnsi="Helvetica Neue" w:cs="Arial"/>
+        </w:rPr>
+        <w:t>segment  (</w:t>
+      </w:r>
+      <w:proofErr w:type="gramEnd"/>
+      <w:r>
+        <w:rPr>
+          <w:rFonts w:ascii="Helvetica Neue" w:hAnsi="Helvetica Neue" w:cs="Arial"/>
           <w:color w:val="000000"/>
           <w:sz w:val="20"/>
           <w:szCs w:val="20"/>
-          <w:lang w:eastAsia="en-IE"/>
-        </w:rPr>
-      </w:pPr>
-      <w:r>
-        <w:rPr>
-          <w:rFonts w:ascii="Helvetica Neue" w:eastAsia="Times New Roman" w:hAnsi="Helvetica Neue" w:cs="Arial"/>
+        </w:rPr>
+        <w:t>online, Groups) </w:t>
+      </w:r>
+    </w:p>
+    <w:p>
+      <w:pPr>
+        <w:pStyle w:val="NormalWeb"/>
+        <w:shd w:val="clear" w:color="auto" w:fill="FFFFFF"/>
+        <w:spacing w:before="0" w:beforeAutospacing="0" w:after="0" w:afterAutospacing="0"/>
+        <w:rPr>
+          <w:rFonts w:ascii="Arial" w:hAnsi="Arial" w:cs="Arial"/>
+          <w:color w:val="222222"/>
+        </w:rPr>
+      </w:pPr>
+    </w:p>
+    <w:p>
+      <w:pPr>
+        <w:pStyle w:val="NormalWeb"/>
+        <w:shd w:val="clear" w:color="auto" w:fill="FFFFFF"/>
+        <w:spacing w:before="0" w:beforeAutospacing="0" w:after="0" w:afterAutospacing="0"/>
+        <w:rPr>
+          <w:rFonts w:ascii="Arial" w:hAnsi="Arial" w:cs="Arial"/>
+          <w:color w:val="222222"/>
+        </w:rPr>
+      </w:pPr>
+      <w:proofErr w:type="spellStart"/>
+      <w:r>
+        <w:rPr>
+          <w:rFonts w:ascii="Helvetica Neue" w:hAnsi="Helvetica Neue" w:cs="Arial"/>
           <w:color w:val="000000"/>
           <w:sz w:val="20"/>
           <w:szCs w:val="20"/>
-          <w:lang w:eastAsia="en-IE"/>
-        </w:rPr>
-        <w:t xml:space="preserve">Only 3.9 % people were revisited the hotels. Rest 96.1 % were new guests. </w:t>
-      </w:r>
-      <w:proofErr w:type="gramStart"/>
-      <w:r>
-        <w:rPr>
-          <w:rFonts w:ascii="Helvetica Neue" w:eastAsia="Times New Roman" w:hAnsi="Helvetica Neue" w:cs="Arial"/>
+        </w:rPr>
+        <w:t>Disctributions</w:t>
+      </w:r>
+      <w:proofErr w:type="spellEnd"/>
+      <w:r>
+        <w:rPr>
+          <w:rFonts w:ascii="Helvetica Neue" w:hAnsi="Helvetica Neue" w:cs="Arial"/>
           <w:color w:val="000000"/>
           <w:sz w:val="20"/>
           <w:szCs w:val="20"/>
-          <w:lang w:eastAsia="en-IE"/>
-        </w:rPr>
-        <w:t>Thus</w:t>
-      </w:r>
-      <w:proofErr w:type="gramEnd"/>
-      <w:r>
-        <w:rPr>
-          <w:rFonts w:ascii="Helvetica Neue" w:eastAsia="Times New Roman" w:hAnsi="Helvetica Neue" w:cs="Arial"/>
+        </w:rPr>
+        <w:t xml:space="preserve"> channels</w:t>
+      </w:r>
+    </w:p>
+    <w:p>
+      <w:pPr>
+        <w:pStyle w:val="NormalWeb"/>
+        <w:shd w:val="clear" w:color="auto" w:fill="FFFFFF"/>
+        <w:spacing w:before="0" w:beforeAutospacing="0" w:after="0" w:afterAutospacing="0"/>
+        <w:rPr>
+          <w:rFonts w:ascii="Arial" w:hAnsi="Arial" w:cs="Arial"/>
+          <w:color w:val="222222"/>
+        </w:rPr>
+      </w:pPr>
+    </w:p>
+    <w:p>
+      <w:pPr>
+        <w:pStyle w:val="NormalWeb"/>
+        <w:shd w:val="clear" w:color="auto" w:fill="FFFFFF"/>
+        <w:spacing w:before="0" w:beforeAutospacing="0" w:after="0" w:afterAutospacing="0"/>
+        <w:rPr>
+          <w:rFonts w:ascii="Arial" w:hAnsi="Arial" w:cs="Arial"/>
+          <w:color w:val="222222"/>
+        </w:rPr>
+      </w:pPr>
+      <w:proofErr w:type="spellStart"/>
+      <w:r>
+        <w:rPr>
+          <w:rFonts w:ascii="Helvetica Neue" w:hAnsi="Helvetica Neue" w:cs="Arial"/>
           <w:color w:val="000000"/>
           <w:sz w:val="20"/>
           <w:szCs w:val="20"/>
-          <w:lang w:eastAsia="en-IE"/>
-        </w:rPr>
-        <w:t xml:space="preserve"> retention rate is low.</w:t>
-      </w:r>
-    </w:p>
-    <w:p>
-      <w:pPr>
-        <w:numPr>
-          <w:ilvl w:val="0"/>
-          <w:numId w:val="3"/>
-        </w:numPr>
-        <w:shd w:val="clear" w:color="auto" w:fill="FFFFFF"/>
-        <w:spacing w:after="0" w:line="240" w:lineRule="auto"/>
-        <w:rPr>
-          <w:rFonts w:ascii="Helvetica Neue" w:eastAsia="Times New Roman" w:hAnsi="Helvetica Neue" w:cs="Arial"/>
+        </w:rPr>
+        <w:t>Cancelatoins</w:t>
+      </w:r>
+      <w:proofErr w:type="spellEnd"/>
+      <w:r>
+        <w:rPr>
+          <w:rFonts w:ascii="Helvetica Neue" w:hAnsi="Helvetica Neue" w:cs="Arial"/>
           <w:color w:val="000000"/>
           <w:sz w:val="20"/>
           <w:szCs w:val="20"/>
-          <w:lang w:eastAsia="en-IE"/>
-        </w:rPr>
-      </w:pPr>
-      <w:r>
-        <w:rPr>
-          <w:rFonts w:ascii="Helvetica Neue" w:eastAsia="Times New Roman" w:hAnsi="Helvetica Neue" w:cs="Arial"/>
+        </w:rPr>
+        <w:t> </w:t>
+      </w:r>
+    </w:p>
+    <w:p>
+      <w:pPr>
+        <w:pStyle w:val="NormalWeb"/>
+        <w:shd w:val="clear" w:color="auto" w:fill="FFFFFF"/>
+        <w:spacing w:before="0" w:beforeAutospacing="0" w:after="0" w:afterAutospacing="0"/>
+        <w:rPr>
+          <w:rFonts w:ascii="Arial" w:hAnsi="Arial" w:cs="Arial"/>
+          <w:color w:val="222222"/>
+        </w:rPr>
+      </w:pPr>
+    </w:p>
+    <w:p/>
+    <w:p>
+      <w:pPr>
+        <w:rPr>
+          <w:rFonts w:ascii="Helvetica Neue" w:hAnsi="Helvetica Neue" w:cs="Arial"/>
           <w:color w:val="000000"/>
           <w:sz w:val="20"/>
           <w:szCs w:val="20"/>
-          <w:lang w:eastAsia="en-IE"/>
-        </w:rPr>
-        <w:t>The percentage of 0 changes made in the booking was more than 82 %. Percentage of Single changes made was about 10%.</w:t>
-      </w:r>
-    </w:p>
-    <w:p>
-      <w:pPr>
-        <w:numPr>
-          <w:ilvl w:val="0"/>
-          <w:numId w:val="3"/>
-        </w:numPr>
-        <w:shd w:val="clear" w:color="auto" w:fill="FFFFFF"/>
-        <w:spacing w:after="0" w:line="240" w:lineRule="auto"/>
-        <w:rPr>
-          <w:rFonts w:ascii="Helvetica Neue" w:eastAsia="Times New Roman" w:hAnsi="Helvetica Neue" w:cs="Arial"/>
+        </w:rPr>
+      </w:pPr>
+      <w:r>
+        <w:rPr>
+          <w:rFonts w:ascii="Helvetica Neue" w:hAnsi="Helvetica Neue" w:cs="Arial"/>
           <w:color w:val="000000"/>
           <w:sz w:val="20"/>
           <w:szCs w:val="20"/>
-          <w:lang w:eastAsia="en-IE"/>
-        </w:rPr>
-      </w:pPr>
-      <w:r>
-        <w:rPr>
-          <w:rFonts w:ascii="Helvetica Neue" w:eastAsia="Times New Roman" w:hAnsi="Helvetica Neue" w:cs="Arial"/>
+        </w:rPr>
+        <w:lastRenderedPageBreak/>
+        <w:t>To predict data with the goal of maximizing revenue, it is important to take special events, holiday seasons and global condition into consideration.</w:t>
+      </w:r>
+    </w:p>
+    <w:p>
+      <w:pPr>
+        <w:rPr>
+          <w:rFonts w:ascii="Helvetica Neue" w:hAnsi="Helvetica Neue" w:cs="Arial"/>
           <w:color w:val="000000"/>
           <w:sz w:val="20"/>
           <w:szCs w:val="20"/>
-          <w:lang w:eastAsia="en-IE"/>
-        </w:rPr>
-        <w:t>Most of the customers (91.6%) do not require car parking spaces.</w:t>
-      </w:r>
-    </w:p>
-    <w:p>
-      <w:pPr>
-        <w:numPr>
-          <w:ilvl w:val="0"/>
-          <w:numId w:val="3"/>
-        </w:numPr>
-        <w:shd w:val="clear" w:color="auto" w:fill="FFFFFF"/>
-        <w:spacing w:after="0" w:line="240" w:lineRule="auto"/>
-        <w:rPr>
-          <w:rFonts w:ascii="Helvetica Neue" w:eastAsia="Times New Roman" w:hAnsi="Helvetica Neue" w:cs="Arial"/>
-          <w:color w:val="000000"/>
-          <w:sz w:val="20"/>
-          <w:szCs w:val="20"/>
-          <w:lang w:eastAsia="en-IE"/>
-        </w:rPr>
-      </w:pPr>
-      <w:r>
-        <w:rPr>
-          <w:rFonts w:ascii="Helvetica Neue" w:eastAsia="Times New Roman" w:hAnsi="Helvetica Neue" w:cs="Arial"/>
-          <w:color w:val="000000"/>
-          <w:sz w:val="20"/>
-          <w:szCs w:val="20"/>
-          <w:lang w:eastAsia="en-IE"/>
-        </w:rPr>
-        <w:t>79.1 % bookings were made through TA/TO (travel agents/Tour operators).</w:t>
-      </w:r>
-    </w:p>
-    <w:p>
-      <w:pPr>
-        <w:numPr>
-          <w:ilvl w:val="0"/>
-          <w:numId w:val="3"/>
-        </w:numPr>
-        <w:shd w:val="clear" w:color="auto" w:fill="FFFFFF"/>
-        <w:spacing w:after="0" w:line="240" w:lineRule="auto"/>
-        <w:rPr>
-          <w:rFonts w:ascii="Helvetica Neue" w:eastAsia="Times New Roman" w:hAnsi="Helvetica Neue" w:cs="Arial"/>
-          <w:color w:val="000000"/>
-          <w:sz w:val="20"/>
-          <w:szCs w:val="20"/>
-          <w:lang w:eastAsia="en-IE"/>
-        </w:rPr>
-      </w:pPr>
-      <w:proofErr w:type="gramStart"/>
-      <w:r>
-        <w:rPr>
-          <w:rFonts w:ascii="Helvetica Neue" w:eastAsia="Times New Roman" w:hAnsi="Helvetica Neue" w:cs="Arial"/>
-          <w:color w:val="000000"/>
-          <w:sz w:val="20"/>
-          <w:szCs w:val="20"/>
-          <w:lang w:eastAsia="en-IE"/>
-        </w:rPr>
-        <w:t>BB( Bed</w:t>
-      </w:r>
-      <w:proofErr w:type="gramEnd"/>
-      <w:r>
-        <w:rPr>
-          <w:rFonts w:ascii="Helvetica Neue" w:eastAsia="Times New Roman" w:hAnsi="Helvetica Neue" w:cs="Arial"/>
-          <w:color w:val="000000"/>
-          <w:sz w:val="20"/>
-          <w:szCs w:val="20"/>
-          <w:lang w:eastAsia="en-IE"/>
-        </w:rPr>
-        <w:t xml:space="preserve"> &amp; Breakfast) is the most preferred type of meal by the guests.</w:t>
-      </w:r>
-    </w:p>
-    <w:p>
-      <w:pPr>
-        <w:numPr>
-          <w:ilvl w:val="0"/>
-          <w:numId w:val="3"/>
-        </w:numPr>
-        <w:shd w:val="clear" w:color="auto" w:fill="FFFFFF"/>
-        <w:spacing w:after="0" w:line="240" w:lineRule="auto"/>
-        <w:rPr>
-          <w:rFonts w:ascii="Helvetica Neue" w:eastAsia="Times New Roman" w:hAnsi="Helvetica Neue" w:cs="Arial"/>
-          <w:color w:val="000000"/>
-          <w:sz w:val="20"/>
-          <w:szCs w:val="20"/>
-          <w:lang w:eastAsia="en-IE"/>
-        </w:rPr>
-      </w:pPr>
-      <w:r>
-        <w:rPr>
-          <w:rFonts w:ascii="Helvetica Neue" w:eastAsia="Times New Roman" w:hAnsi="Helvetica Neue" w:cs="Arial"/>
-          <w:color w:val="000000"/>
-          <w:sz w:val="20"/>
-          <w:szCs w:val="20"/>
-          <w:lang w:eastAsia="en-IE"/>
-        </w:rPr>
-        <w:t>Maximum number of guests were from Portugal, i.e. more than 25000 guests.</w:t>
-      </w:r>
-    </w:p>
-    <w:p>
-      <w:pPr>
-        <w:numPr>
-          <w:ilvl w:val="0"/>
-          <w:numId w:val="3"/>
-        </w:numPr>
-        <w:shd w:val="clear" w:color="auto" w:fill="FFFFFF"/>
-        <w:spacing w:after="0" w:line="240" w:lineRule="auto"/>
-        <w:rPr>
-          <w:rFonts w:ascii="Helvetica Neue" w:eastAsia="Times New Roman" w:hAnsi="Helvetica Neue" w:cs="Arial"/>
-          <w:color w:val="000000"/>
-          <w:sz w:val="20"/>
-          <w:szCs w:val="20"/>
-          <w:lang w:eastAsia="en-IE"/>
-        </w:rPr>
-      </w:pPr>
-      <w:r>
-        <w:rPr>
-          <w:rFonts w:ascii="Helvetica Neue" w:eastAsia="Times New Roman" w:hAnsi="Helvetica Neue" w:cs="Arial"/>
-          <w:color w:val="000000"/>
-          <w:sz w:val="20"/>
-          <w:szCs w:val="20"/>
-          <w:lang w:eastAsia="en-IE"/>
-        </w:rPr>
-        <w:t>Most of the bookings for City hotels and Resort hotel were happened in 2016.</w:t>
-      </w:r>
-    </w:p>
-    <w:p>
-      <w:pPr>
-        <w:numPr>
-          <w:ilvl w:val="0"/>
-          <w:numId w:val="3"/>
-        </w:numPr>
-        <w:shd w:val="clear" w:color="auto" w:fill="FFFFFF"/>
-        <w:spacing w:after="0" w:line="240" w:lineRule="auto"/>
-        <w:rPr>
-          <w:rFonts w:ascii="Helvetica Neue" w:eastAsia="Times New Roman" w:hAnsi="Helvetica Neue" w:cs="Arial"/>
-          <w:color w:val="000000"/>
-          <w:sz w:val="20"/>
-          <w:szCs w:val="20"/>
-          <w:lang w:eastAsia="en-IE"/>
-        </w:rPr>
-      </w:pPr>
-      <w:r>
-        <w:rPr>
-          <w:rFonts w:ascii="Helvetica Neue" w:eastAsia="Times New Roman" w:hAnsi="Helvetica Neue" w:cs="Arial"/>
-          <w:color w:val="000000"/>
-          <w:sz w:val="20"/>
-          <w:szCs w:val="20"/>
-          <w:lang w:eastAsia="en-IE"/>
-        </w:rPr>
-        <w:t>Average ADR for city hotel is high as compared to resort hotels. These City hotels are generating more revenue than the resort hotels.</w:t>
-      </w:r>
-    </w:p>
-    <w:p>
-      <w:pPr>
-        <w:numPr>
-          <w:ilvl w:val="0"/>
-          <w:numId w:val="3"/>
-        </w:numPr>
-        <w:shd w:val="clear" w:color="auto" w:fill="FFFFFF"/>
-        <w:spacing w:after="0" w:line="240" w:lineRule="auto"/>
-        <w:rPr>
-          <w:rFonts w:ascii="Helvetica Neue" w:eastAsia="Times New Roman" w:hAnsi="Helvetica Neue" w:cs="Arial"/>
-          <w:color w:val="000000"/>
-          <w:sz w:val="20"/>
-          <w:szCs w:val="20"/>
-          <w:lang w:eastAsia="en-IE"/>
-        </w:rPr>
-      </w:pPr>
-      <w:r>
-        <w:rPr>
-          <w:rFonts w:ascii="Helvetica Neue" w:eastAsia="Times New Roman" w:hAnsi="Helvetica Neue" w:cs="Arial"/>
-          <w:color w:val="000000"/>
-          <w:sz w:val="20"/>
-          <w:szCs w:val="20"/>
-          <w:lang w:eastAsia="en-IE"/>
-        </w:rPr>
-        <w:t>Booking cancellation rate is high for City hotels which almost 30 %.</w:t>
-      </w:r>
-    </w:p>
-    <w:p>
-      <w:pPr>
-        <w:numPr>
-          <w:ilvl w:val="0"/>
-          <w:numId w:val="3"/>
-        </w:numPr>
-        <w:shd w:val="clear" w:color="auto" w:fill="FFFFFF"/>
-        <w:spacing w:after="0" w:line="240" w:lineRule="auto"/>
-        <w:rPr>
-          <w:rFonts w:ascii="Helvetica Neue" w:eastAsia="Times New Roman" w:hAnsi="Helvetica Neue" w:cs="Arial"/>
-          <w:color w:val="000000"/>
-          <w:sz w:val="20"/>
-          <w:szCs w:val="20"/>
-          <w:lang w:eastAsia="en-IE"/>
-        </w:rPr>
-      </w:pPr>
-      <w:r>
-        <w:rPr>
-          <w:rFonts w:ascii="Helvetica Neue" w:eastAsia="Times New Roman" w:hAnsi="Helvetica Neue" w:cs="Arial"/>
-          <w:color w:val="000000"/>
-          <w:sz w:val="20"/>
-          <w:szCs w:val="20"/>
-          <w:lang w:eastAsia="en-IE"/>
-        </w:rPr>
-        <w:t>Average lead time for resort hotel is high.</w:t>
-      </w:r>
-    </w:p>
-    <w:p>
-      <w:pPr>
-        <w:numPr>
-          <w:ilvl w:val="0"/>
-          <w:numId w:val="3"/>
-        </w:numPr>
-        <w:shd w:val="clear" w:color="auto" w:fill="FFFFFF"/>
-        <w:spacing w:after="0" w:line="240" w:lineRule="auto"/>
-        <w:rPr>
-          <w:rFonts w:ascii="Helvetica Neue" w:eastAsia="Times New Roman" w:hAnsi="Helvetica Neue" w:cs="Arial"/>
-          <w:color w:val="000000"/>
-          <w:sz w:val="20"/>
-          <w:szCs w:val="20"/>
-          <w:lang w:eastAsia="en-IE"/>
-        </w:rPr>
-      </w:pPr>
-      <w:r>
-        <w:rPr>
-          <w:rFonts w:ascii="Helvetica Neue" w:eastAsia="Times New Roman" w:hAnsi="Helvetica Neue" w:cs="Arial"/>
-          <w:color w:val="000000"/>
-          <w:sz w:val="20"/>
-          <w:szCs w:val="20"/>
-          <w:lang w:eastAsia="en-IE"/>
-        </w:rPr>
-        <w:t>Waiting time period for City hotel is high as compared to resort hotels. That means city hotels are much busier than Resort hotels.</w:t>
-      </w:r>
-    </w:p>
-    <w:p>
-      <w:pPr>
-        <w:numPr>
-          <w:ilvl w:val="0"/>
-          <w:numId w:val="3"/>
-        </w:numPr>
-        <w:shd w:val="clear" w:color="auto" w:fill="FFFFFF"/>
-        <w:spacing w:after="0" w:line="240" w:lineRule="auto"/>
-        <w:rPr>
-          <w:rFonts w:ascii="Helvetica Neue" w:eastAsia="Times New Roman" w:hAnsi="Helvetica Neue" w:cs="Arial"/>
-          <w:color w:val="000000"/>
-          <w:sz w:val="20"/>
-          <w:szCs w:val="20"/>
-          <w:lang w:eastAsia="en-IE"/>
-        </w:rPr>
-      </w:pPr>
-      <w:r>
-        <w:rPr>
-          <w:rFonts w:ascii="Helvetica Neue" w:eastAsia="Times New Roman" w:hAnsi="Helvetica Neue" w:cs="Arial"/>
-          <w:color w:val="000000"/>
-          <w:sz w:val="20"/>
-          <w:szCs w:val="20"/>
-          <w:lang w:eastAsia="en-IE"/>
-        </w:rPr>
-        <w:t>Resort hotels have the most repeated guests.</w:t>
-      </w:r>
-    </w:p>
-    <w:p>
-      <w:pPr>
-        <w:numPr>
-          <w:ilvl w:val="0"/>
-          <w:numId w:val="3"/>
-        </w:numPr>
-        <w:shd w:val="clear" w:color="auto" w:fill="FFFFFF"/>
-        <w:spacing w:after="0" w:line="240" w:lineRule="auto"/>
-        <w:rPr>
-          <w:rFonts w:ascii="Helvetica Neue" w:eastAsia="Times New Roman" w:hAnsi="Helvetica Neue" w:cs="Arial"/>
-          <w:color w:val="000000"/>
-          <w:sz w:val="20"/>
-          <w:szCs w:val="20"/>
-          <w:lang w:eastAsia="en-IE"/>
-        </w:rPr>
-      </w:pPr>
-      <w:r>
-        <w:rPr>
-          <w:rFonts w:ascii="Helvetica Neue" w:eastAsia="Times New Roman" w:hAnsi="Helvetica Neue" w:cs="Arial"/>
-          <w:color w:val="000000"/>
-          <w:sz w:val="20"/>
-          <w:szCs w:val="20"/>
-          <w:lang w:eastAsia="en-IE"/>
-        </w:rPr>
-        <w:lastRenderedPageBreak/>
-        <w:t xml:space="preserve">Optimal stay in both the type hotel is less than 7 days. </w:t>
-      </w:r>
-      <w:proofErr w:type="gramStart"/>
-      <w:r>
-        <w:rPr>
-          <w:rFonts w:ascii="Helvetica Neue" w:eastAsia="Times New Roman" w:hAnsi="Helvetica Neue" w:cs="Arial"/>
-          <w:color w:val="000000"/>
-          <w:sz w:val="20"/>
-          <w:szCs w:val="20"/>
-          <w:lang w:eastAsia="en-IE"/>
-        </w:rPr>
-        <w:t>Usually</w:t>
-      </w:r>
-      <w:proofErr w:type="gramEnd"/>
-      <w:r>
-        <w:rPr>
-          <w:rFonts w:ascii="Helvetica Neue" w:eastAsia="Times New Roman" w:hAnsi="Helvetica Neue" w:cs="Arial"/>
-          <w:color w:val="000000"/>
-          <w:sz w:val="20"/>
-          <w:szCs w:val="20"/>
-          <w:lang w:eastAsia="en-IE"/>
-        </w:rPr>
-        <w:t xml:space="preserve"> people stay for a week.</w:t>
-      </w:r>
-    </w:p>
-    <w:p>
-      <w:pPr>
-        <w:numPr>
-          <w:ilvl w:val="0"/>
-          <w:numId w:val="3"/>
-        </w:numPr>
-        <w:shd w:val="clear" w:color="auto" w:fill="FFFFFF"/>
-        <w:spacing w:after="0" w:line="240" w:lineRule="auto"/>
-        <w:rPr>
-          <w:rFonts w:ascii="Helvetica Neue" w:eastAsia="Times New Roman" w:hAnsi="Helvetica Neue" w:cs="Arial"/>
-          <w:color w:val="000000"/>
-          <w:sz w:val="20"/>
-          <w:szCs w:val="20"/>
-          <w:lang w:eastAsia="en-IE"/>
-        </w:rPr>
-      </w:pPr>
-      <w:r>
-        <w:rPr>
-          <w:rFonts w:ascii="Helvetica Neue" w:eastAsia="Times New Roman" w:hAnsi="Helvetica Neue" w:cs="Arial"/>
-          <w:color w:val="000000"/>
-          <w:sz w:val="20"/>
-          <w:szCs w:val="20"/>
-          <w:lang w:eastAsia="en-IE"/>
-        </w:rPr>
-        <w:t>Almost 19 % people did not cancel their bookings even after not getting the same room which they reserved while booking hotel. Only 2.5 % people cancelled the booking.</w:t>
-      </w:r>
-    </w:p>
-    <w:p>
-      <w:pPr>
-        <w:shd w:val="clear" w:color="auto" w:fill="FFFFFF"/>
-        <w:spacing w:after="0" w:line="240" w:lineRule="auto"/>
-        <w:rPr>
-          <w:rFonts w:ascii="Arial" w:eastAsia="Times New Roman" w:hAnsi="Arial" w:cs="Arial"/>
-          <w:color w:val="222222"/>
-          <w:sz w:val="24"/>
-          <w:szCs w:val="24"/>
-          <w:lang w:eastAsia="en-IE"/>
-        </w:rPr>
-      </w:pPr>
-    </w:p>
-    <w:p>
-      <w:pPr>
-        <w:pStyle w:val="NormalWeb"/>
-        <w:rPr>
-          <w:rFonts w:asciiTheme="minorHAnsi" w:hAnsiTheme="minorHAnsi" w:cstheme="minorHAnsi"/>
-          <w:color w:val="FF0000"/>
-        </w:rPr>
-      </w:pPr>
-      <w:r>
-        <w:rPr>
-          <w:rFonts w:asciiTheme="minorHAnsi" w:hAnsiTheme="minorHAnsi" w:cstheme="minorHAnsi"/>
-          <w:color w:val="FF0000"/>
-        </w:rPr>
-        <w:t xml:space="preserve">Conclusion: </w:t>
-      </w:r>
-      <w:r>
-        <w:rPr>
-          <w:rFonts w:asciiTheme="minorHAnsi" w:hAnsiTheme="minorHAnsi" w:cstheme="minorHAnsi"/>
-          <w:color w:val="FF0000"/>
-        </w:rPr>
-        <w:t>Create flexible price plans depending on competition analysis, seasonality, and demand.</w:t>
-      </w:r>
-    </w:p>
-    <w:p>
-      <w:pPr>
-        <w:pStyle w:val="NormalWeb"/>
-        <w:rPr>
-          <w:rFonts w:asciiTheme="minorHAnsi" w:hAnsiTheme="minorHAnsi" w:cstheme="minorHAnsi"/>
-          <w:color w:val="FF0000"/>
-        </w:rPr>
-      </w:pPr>
-      <w:r>
-        <w:rPr>
-          <w:rFonts w:asciiTheme="minorHAnsi" w:hAnsiTheme="minorHAnsi" w:cstheme="minorHAnsi"/>
-          <w:color w:val="FF0000"/>
-        </w:rPr>
-        <w:t>Strategically use promotions and discounts to increase demand.</w:t>
-      </w:r>
-    </w:p>
-    <w:p>
-      <w:pPr>
-        <w:pStyle w:val="NormalWeb"/>
-        <w:rPr>
-          <w:rFonts w:asciiTheme="minorHAnsi" w:hAnsiTheme="minorHAnsi" w:cstheme="minorHAnsi"/>
-          <w:color w:val="FF0000"/>
-        </w:rPr>
-      </w:pPr>
-      <w:r>
-        <w:rPr>
-          <w:rFonts w:asciiTheme="minorHAnsi" w:hAnsiTheme="minorHAnsi" w:cstheme="minorHAnsi"/>
-          <w:color w:val="FF0000"/>
-        </w:rPr>
-        <w:t>Working together and communicating:</w:t>
-      </w:r>
-    </w:p>
-    <w:p>
-      <w:pPr>
-        <w:pStyle w:val="NormalWeb"/>
-        <w:rPr>
-          <w:rFonts w:asciiTheme="minorHAnsi" w:hAnsiTheme="minorHAnsi" w:cstheme="minorHAnsi"/>
-          <w:color w:val="FF0000"/>
-        </w:rPr>
-      </w:pPr>
-      <w:r>
-        <w:rPr>
-          <w:rFonts w:asciiTheme="minorHAnsi" w:hAnsiTheme="minorHAnsi" w:cstheme="minorHAnsi"/>
-          <w:color w:val="FF0000"/>
-        </w:rPr>
-        <w:t>Encourage cooperation between the marketing, sales, and revenue management departments.</w:t>
-      </w:r>
-    </w:p>
-    <w:p>
-      <w:pPr>
-        <w:pStyle w:val="NormalWeb"/>
-        <w:rPr>
-          <w:rFonts w:asciiTheme="minorHAnsi" w:hAnsiTheme="minorHAnsi" w:cstheme="minorHAnsi"/>
-          <w:color w:val="FF0000"/>
-        </w:rPr>
-      </w:pPr>
-      <w:r>
-        <w:rPr>
-          <w:rFonts w:asciiTheme="minorHAnsi" w:hAnsiTheme="minorHAnsi" w:cstheme="minorHAnsi"/>
-          <w:color w:val="FF0000"/>
-        </w:rPr>
-        <w:t>Align price tactics with marketing initiatives and sales targets.</w:t>
-      </w:r>
-    </w:p>
-    <w:p>
-      <w:pPr>
-        <w:pStyle w:val="NormalWeb"/>
-        <w:rPr>
-          <w:rFonts w:asciiTheme="minorHAnsi" w:hAnsiTheme="minorHAnsi" w:cstheme="minorHAnsi"/>
-          <w:color w:val="FF0000"/>
-        </w:rPr>
-      </w:pPr>
-      <w:r>
-        <w:rPr>
-          <w:rFonts w:asciiTheme="minorHAnsi" w:hAnsiTheme="minorHAnsi" w:cstheme="minorHAnsi"/>
-          <w:color w:val="FF0000"/>
-        </w:rPr>
-        <w:t>Integrating operations:</w:t>
-      </w:r>
-    </w:p>
-    <w:p>
-      <w:pPr>
-        <w:pStyle w:val="NormalWeb"/>
-        <w:rPr>
-          <w:rFonts w:asciiTheme="minorHAnsi" w:hAnsiTheme="minorHAnsi" w:cstheme="minorHAnsi"/>
-          <w:color w:val="FF0000"/>
-        </w:rPr>
-      </w:pPr>
-      <w:r>
-        <w:rPr>
-          <w:rFonts w:asciiTheme="minorHAnsi" w:hAnsiTheme="minorHAnsi" w:cstheme="minorHAnsi"/>
-          <w:color w:val="FF0000"/>
-        </w:rPr>
-        <w:t>Make sure that decisions about pricing and inventory are in line with the hotel's capacity and service capabilities by closely collaborating with operations.</w:t>
-      </w:r>
-    </w:p>
-    <w:p>
-      <w:pPr>
-        <w:pStyle w:val="NormalWeb"/>
-        <w:rPr>
-          <w:rFonts w:asciiTheme="minorHAnsi" w:hAnsiTheme="minorHAnsi" w:cstheme="minorHAnsi"/>
-          <w:color w:val="FF0000"/>
-        </w:rPr>
-      </w:pPr>
-      <w:r>
-        <w:rPr>
-          <w:rFonts w:asciiTheme="minorHAnsi" w:hAnsiTheme="minorHAnsi" w:cstheme="minorHAnsi"/>
-          <w:color w:val="FF0000"/>
-        </w:rPr>
-        <w:t>Loop of Feedback and Adjustment:</w:t>
-      </w:r>
-    </w:p>
-    <w:p>
-      <w:pPr>
-        <w:pStyle w:val="NormalWeb"/>
-        <w:rPr>
-          <w:rFonts w:asciiTheme="minorHAnsi" w:hAnsiTheme="minorHAnsi" w:cstheme="minorHAnsi"/>
-          <w:color w:val="FF0000"/>
-        </w:rPr>
-      </w:pPr>
-      <w:r>
-        <w:rPr>
-          <w:rFonts w:asciiTheme="minorHAnsi" w:hAnsiTheme="minorHAnsi" w:cstheme="minorHAnsi"/>
-          <w:color w:val="FF0000"/>
-        </w:rPr>
-        <w:t>Create a routine evaluation procedure to evaluate how well revenue management tactics are working.</w:t>
-      </w:r>
-    </w:p>
-    <w:p>
-      <w:pPr>
-        <w:pStyle w:val="NormalWeb"/>
-        <w:rPr>
-          <w:rFonts w:asciiTheme="minorHAnsi" w:hAnsiTheme="minorHAnsi" w:cstheme="minorHAnsi"/>
-          <w:color w:val="FF0000"/>
-        </w:rPr>
-      </w:pPr>
-      <w:r>
-        <w:rPr>
-          <w:rFonts w:asciiTheme="minorHAnsi" w:hAnsiTheme="minorHAnsi" w:cstheme="minorHAnsi"/>
-          <w:color w:val="FF0000"/>
-        </w:rPr>
-        <w:t>Pricing and distribution strategies can be iteratively adjusted by using feedback.</w:t>
-      </w:r>
-    </w:p>
-    <w:p>
-      <w:pPr>
-        <w:pStyle w:val="NormalWeb"/>
-        <w:rPr>
-          <w:rFonts w:asciiTheme="minorHAnsi" w:hAnsiTheme="minorHAnsi" w:cstheme="minorHAnsi"/>
-          <w:color w:val="FF0000"/>
-        </w:rPr>
-      </w:pPr>
-      <w:r>
-        <w:rPr>
-          <w:rFonts w:asciiTheme="minorHAnsi" w:hAnsiTheme="minorHAnsi" w:cstheme="minorHAnsi"/>
-          <w:color w:val="FF0000"/>
-        </w:rPr>
-        <w:t>Instruction and Growth:</w:t>
-      </w:r>
-    </w:p>
-    <w:p>
-      <w:pPr>
-        <w:pStyle w:val="NormalWeb"/>
-        <w:rPr>
-          <w:rFonts w:asciiTheme="minorHAnsi" w:hAnsiTheme="minorHAnsi" w:cstheme="minorHAnsi"/>
-          <w:color w:val="FF0000"/>
-        </w:rPr>
-      </w:pPr>
-      <w:r>
-        <w:rPr>
-          <w:rFonts w:asciiTheme="minorHAnsi" w:hAnsiTheme="minorHAnsi" w:cstheme="minorHAnsi"/>
-          <w:color w:val="FF0000"/>
-        </w:rPr>
-        <w:t>Staff members should receive training on new tools and technology.</w:t>
-      </w:r>
-    </w:p>
-    <w:p>
-      <w:pPr>
-        <w:rPr>
-          <w:rFonts w:cstheme="minorHAnsi"/>
-          <w:color w:val="FF0000"/>
-        </w:rPr>
-      </w:pPr>
-      <w:r>
-        <w:rPr>
-          <w:rFonts w:cstheme="minorHAnsi"/>
-          <w:color w:val="FF0000"/>
-        </w:rPr>
-        <w:t>Ascertain that the group is prepared to adjust to modifications in price and distribution tactics</w:t>
-      </w:r>
-    </w:p>
-    <w:p>
-      <w:pPr>
-        <w:pStyle w:val="NormalWeb"/>
-        <w:shd w:val="clear" w:color="auto" w:fill="FFFFFF"/>
-        <w:spacing w:before="0" w:beforeAutospacing="0" w:after="0" w:afterAutospacing="0"/>
-        <w:rPr>
-          <w:rFonts w:ascii="Arial" w:hAnsi="Arial" w:cs="Arial"/>
-          <w:color w:val="222222"/>
-        </w:rPr>
-      </w:pPr>
-    </w:p>
-    <w:p>
-      <w:pPr>
-        <w:pStyle w:val="NormalWeb"/>
-        <w:shd w:val="clear" w:color="auto" w:fill="FFFFFF"/>
-        <w:spacing w:before="0" w:beforeAutospacing="0" w:after="0" w:afterAutospacing="0"/>
-        <w:rPr>
-          <w:rFonts w:ascii="Arial" w:hAnsi="Arial" w:cs="Arial"/>
-          <w:color w:val="222222"/>
-        </w:rPr>
-      </w:pPr>
-    </w:p>
-    <w:p>
-      <w:pPr>
-        <w:pStyle w:val="NormalWeb"/>
-        <w:shd w:val="clear" w:color="auto" w:fill="FFFFFF"/>
-        <w:spacing w:before="0" w:beforeAutospacing="0" w:after="0" w:afterAutospacing="0"/>
-        <w:rPr>
-          <w:rFonts w:ascii="Arial" w:hAnsi="Arial" w:cs="Arial"/>
-          <w:color w:val="222222"/>
-        </w:rPr>
-      </w:pPr>
-      <w:r>
-        <w:rPr>
-          <w:rFonts w:ascii="Helvetica Neue" w:hAnsi="Helvetica Neue" w:cs="Arial"/>
-          <w:color w:val="000000"/>
-          <w:sz w:val="20"/>
-          <w:szCs w:val="20"/>
-        </w:rPr>
-        <w:t>Arrival per month </w:t>
-      </w:r>
-    </w:p>
-    <w:p>
-      <w:pPr>
-        <w:pStyle w:val="NormalWeb"/>
-        <w:shd w:val="clear" w:color="auto" w:fill="FFFFFF"/>
-        <w:spacing w:before="0" w:beforeAutospacing="0" w:after="0" w:afterAutospacing="0"/>
-        <w:rPr>
-          <w:rFonts w:ascii="Arial" w:hAnsi="Arial" w:cs="Arial"/>
-          <w:color w:val="222222"/>
-        </w:rPr>
-      </w:pPr>
-    </w:p>
-    <w:p>
-      <w:pPr>
-        <w:pStyle w:val="NormalWeb"/>
-        <w:shd w:val="clear" w:color="auto" w:fill="FFFFFF"/>
-        <w:spacing w:before="0" w:beforeAutospacing="0" w:after="0" w:afterAutospacing="0"/>
-        <w:rPr>
-          <w:rFonts w:ascii="Arial" w:hAnsi="Arial" w:cs="Arial"/>
-          <w:color w:val="222222"/>
-        </w:rPr>
-      </w:pPr>
-      <w:r>
-        <w:rPr>
-          <w:rFonts w:ascii="Helvetica Neue" w:hAnsi="Helvetica Neue" w:cs="Arial"/>
-          <w:color w:val="000000"/>
-          <w:sz w:val="20"/>
-          <w:szCs w:val="20"/>
-        </w:rPr>
-        <w:t xml:space="preserve">Market </w:t>
-      </w:r>
-      <w:proofErr w:type="gramStart"/>
-      <w:r>
-        <w:rPr>
-          <w:rFonts w:ascii="Helvetica Neue" w:hAnsi="Helvetica Neue" w:cs="Arial"/>
-          <w:color w:val="000000"/>
-          <w:sz w:val="20"/>
-          <w:szCs w:val="20"/>
-        </w:rPr>
-        <w:t>segment  (</w:t>
-      </w:r>
-      <w:proofErr w:type="gramEnd"/>
-      <w:r>
-        <w:rPr>
-          <w:rFonts w:ascii="Helvetica Neue" w:hAnsi="Helvetica Neue" w:cs="Arial"/>
-          <w:color w:val="000000"/>
-          <w:sz w:val="20"/>
-          <w:szCs w:val="20"/>
-        </w:rPr>
-        <w:t>online, Groups) </w:t>
-      </w:r>
-    </w:p>
-    <w:p>
-      <w:pPr>
-        <w:pStyle w:val="NormalWeb"/>
-        <w:shd w:val="clear" w:color="auto" w:fill="FFFFFF"/>
-        <w:spacing w:before="0" w:beforeAutospacing="0" w:after="0" w:afterAutospacing="0"/>
-        <w:rPr>
-          <w:rFonts w:ascii="Arial" w:hAnsi="Arial" w:cs="Arial"/>
-          <w:color w:val="222222"/>
-        </w:rPr>
-      </w:pPr>
-    </w:p>
-    <w:p>
-      <w:pPr>
-        <w:pStyle w:val="NormalWeb"/>
-        <w:shd w:val="clear" w:color="auto" w:fill="FFFFFF"/>
-        <w:spacing w:before="0" w:beforeAutospacing="0" w:after="0" w:afterAutospacing="0"/>
-        <w:rPr>
-          <w:rFonts w:ascii="Arial" w:hAnsi="Arial" w:cs="Arial"/>
-          <w:color w:val="222222"/>
-        </w:rPr>
-      </w:pPr>
-      <w:proofErr w:type="spellStart"/>
-      <w:r>
-        <w:rPr>
-          <w:rFonts w:ascii="Helvetica Neue" w:hAnsi="Helvetica Neue" w:cs="Arial"/>
-          <w:color w:val="000000"/>
-          <w:sz w:val="20"/>
-          <w:szCs w:val="20"/>
-        </w:rPr>
-        <w:t>Disctributions</w:t>
-      </w:r>
-      <w:proofErr w:type="spellEnd"/>
-      <w:r>
-        <w:rPr>
-          <w:rFonts w:ascii="Helvetica Neue" w:hAnsi="Helvetica Neue" w:cs="Arial"/>
-          <w:color w:val="000000"/>
-          <w:sz w:val="20"/>
-          <w:szCs w:val="20"/>
-        </w:rPr>
-        <w:t xml:space="preserve"> channels</w:t>
-      </w:r>
-    </w:p>
-    <w:p>
-      <w:pPr>
-        <w:pStyle w:val="NormalWeb"/>
-        <w:shd w:val="clear" w:color="auto" w:fill="FFFFFF"/>
-        <w:spacing w:before="0" w:beforeAutospacing="0" w:after="0" w:afterAutospacing="0"/>
-        <w:rPr>
-          <w:rFonts w:ascii="Arial" w:hAnsi="Arial" w:cs="Arial"/>
-          <w:color w:val="222222"/>
-        </w:rPr>
-      </w:pPr>
-    </w:p>
-    <w:p>
-      <w:pPr>
-        <w:pStyle w:val="NormalWeb"/>
-        <w:shd w:val="clear" w:color="auto" w:fill="FFFFFF"/>
-        <w:spacing w:before="0" w:beforeAutospacing="0" w:after="0" w:afterAutospacing="0"/>
-        <w:rPr>
-          <w:rFonts w:ascii="Arial" w:hAnsi="Arial" w:cs="Arial"/>
-          <w:color w:val="222222"/>
-        </w:rPr>
-      </w:pPr>
-      <w:proofErr w:type="spellStart"/>
-      <w:r>
-        <w:rPr>
-          <w:rFonts w:ascii="Helvetica Neue" w:hAnsi="Helvetica Neue" w:cs="Arial"/>
-          <w:color w:val="000000"/>
-          <w:sz w:val="20"/>
-          <w:szCs w:val="20"/>
-        </w:rPr>
-        <w:t>Cancelatoins</w:t>
-      </w:r>
-      <w:proofErr w:type="spellEnd"/>
-      <w:r>
-        <w:rPr>
-          <w:rFonts w:ascii="Helvetica Neue" w:hAnsi="Helvetica Neue" w:cs="Arial"/>
-          <w:color w:val="000000"/>
-          <w:sz w:val="20"/>
-          <w:szCs w:val="20"/>
-        </w:rPr>
-        <w:t> </w:t>
-      </w:r>
-    </w:p>
-    <w:p>
-      <w:pPr>
-        <w:pStyle w:val="NormalWeb"/>
-        <w:shd w:val="clear" w:color="auto" w:fill="FFFFFF"/>
-        <w:spacing w:before="0" w:beforeAutospacing="0" w:after="0" w:afterAutospacing="0"/>
-        <w:rPr>
-          <w:rFonts w:ascii="Arial" w:hAnsi="Arial" w:cs="Arial"/>
-          <w:color w:val="222222"/>
-        </w:rPr>
-      </w:pPr>
-    </w:p>
-    <w:p/>
-    <w:p>
-      <w:pPr>
-        <w:rPr>
-          <w:rFonts w:ascii="Helvetica Neue" w:hAnsi="Helvetica Neue" w:cs="Arial"/>
-          <w:color w:val="000000"/>
-          <w:sz w:val="20"/>
-          <w:szCs w:val="20"/>
-        </w:rPr>
-      </w:pPr>
-      <w:r>
-        <w:rPr>
-          <w:rFonts w:ascii="Helvetica Neue" w:hAnsi="Helvetica Neue" w:cs="Arial"/>
-          <w:color w:val="000000"/>
-          <w:sz w:val="20"/>
-          <w:szCs w:val="20"/>
-        </w:rPr>
-        <w:t>To predict data with the goal of maximizing revenue, it is important to take special events, holiday seasons and global condition into consideration.</w:t>
-      </w:r>
-    </w:p>
-    <w:p>
-      <w:pPr>
-        <w:rPr>
-          <w:rFonts w:ascii="Helvetica Neue" w:hAnsi="Helvetica Neue" w:cs="Arial"/>
-          <w:color w:val="000000"/>
-          <w:sz w:val="20"/>
-          <w:szCs w:val="20"/>
-        </w:rPr>
-      </w:pPr>
-    </w:p>
-    <w:p>
-      <w:pPr>
-        <w:rPr>
-          <w:rFonts w:ascii="Segoe UI" w:hAnsi="Segoe UI" w:cs="Segoe UI"/>
-          <w:color w:val="374151"/>
-        </w:rPr>
-      </w:pPr>
-      <w:r>
-        <w:rPr>
-          <w:rFonts w:ascii="Segoe UI" w:hAnsi="Segoe UI" w:cs="Segoe UI"/>
-          <w:color w:val="374151"/>
-        </w:rPr>
-        <w:t xml:space="preserve">A pair plot of the first ten variables facilitates a comprehensive exploration of their interdependencies. It reveals patterns, trends, and potential outliers through scatterplots and helps </w:t>
-      </w:r>
-      <w:r>
-        <w:rPr>
-          <w:rFonts w:ascii="Segoe UI" w:hAnsi="Segoe UI" w:cs="Segoe UI"/>
-          <w:color w:val="374151"/>
-        </w:rPr>
-        <w:lastRenderedPageBreak/>
-        <w:t>assess correlations. This visual inspection aids in understanding the data's structure, guiding further analysis, and informing data-driven decision-making in diverse applications.</w:t>
-      </w:r>
+        </w:rPr>
+      </w:pPr>
     </w:p>
     <w:p>
       <w:pPr>
@@ -7797,6 +8913,155 @@
 <file path=word/numbering.xml><?xml version="1.0" encoding="utf-8"?>
 <w:numbering xmlns:wpc="http://schemas.microsoft.com/office/word/2010/wordprocessingCanvas" xmlns:cx="http://schemas.microsoft.com/office/drawing/2014/chartex" xmlns:cx1="http://schemas.microsoft.com/office/drawing/2015/9/8/chartex" xmlns:cx2="http://schemas.microsoft.com/office/drawing/2015/10/21/chartex" xmlns:cx3="http://schemas.microsoft.com/office/drawing/2016/5/9/chartex" xmlns:cx4="http://schemas.microsoft.com/office/drawing/2016/5/10/chartex" xmlns:cx5="http://schemas.microsoft.com/office/drawing/2016/5/11/chartex" xmlns:cx6="http://schemas.microsoft.com/office/drawing/2016/5/12/chartex" xmlns:cx7="http://schemas.microsoft.com/office/drawing/2016/5/13/chartex" xmlns:cx8="http://schemas.microsoft.com/office/drawing/2016/5/14/chartex" xmlns:mc="http://schemas.openxmlformats.org/markup-compatibility/2006" xmlns:aink="http://schemas.microsoft.com/office/drawing/2016/ink" xmlns:am3d="http://schemas.microsoft.com/office/drawing/2017/model3d" xmlns:o="urn:schemas-microsoft-com:office:office" xmlns:oel="http://schemas.microsoft.com/office/2019/extlst" xmlns:r="http://schemas.openxmlformats.org/officeDocument/2006/relationships" xmlns:m="http://schemas.openxmlformats.org/officeDocument/2006/math" xmlns:v="urn:schemas-microsoft-com:vml" xmlns:wp14="http://schemas.microsoft.com/office/word/2010/wordprocessingDrawing" xmlns:wp="http://schemas.openxmlformats.org/drawingml/2006/wordprocessingDrawing" xmlns:w10="urn:schemas-microsoft-com:office:word" xmlns:w="http://schemas.openxmlformats.org/wordprocessingml/2006/main" xmlns:w14="http://schemas.microsoft.com/office/word/2010/wordml" xmlns:w15="http://schemas.microsoft.com/office/word/2012/wordml" xmlns:w16cex="http://schemas.microsoft.com/office/word/2018/wordml/cex" xmlns:w16cid="http://schemas.microsoft.com/office/word/2016/wordml/cid" xmlns:w16="http://schemas.microsoft.com/office/word/2018/wordml" xmlns:w16sdtdh="http://schemas.microsoft.com/office/word/2020/wordml/sdtdatahash" xmlns:w16se="http://schemas.microsoft.com/office/word/2015/wordml/symex" xmlns:wpg="http://schemas.microsoft.com/office/word/2010/wordprocessingGroup" xmlns:wpi="http://schemas.microsoft.com/office/word/2010/wordprocessingInk" xmlns:wne="http://schemas.microsoft.com/office/word/2006/wordml" xmlns:wps="http://schemas.microsoft.com/office/word/2010/wordprocessingShape" mc:Ignorable="w14 w15 w16se w16cid w16 w16cex w16sdtdh wp14">
   <w:abstractNum w:abstractNumId="0" w15:restartNumberingAfterBreak="0">
+    <w:nsid w:val="049F0744"/>
+    <w:multiLevelType w:val="multilevel"/>
+    <w:tmpl w:val="D2605982"/>
+    <w:lvl w:ilvl="0">
+      <w:start w:val="1"/>
+      <w:numFmt w:val="bullet"/>
+      <w:lvlText w:val=""/>
+      <w:lvlJc w:val="left"/>
+      <w:pPr>
+        <w:tabs>
+          <w:tab w:val="num" w:pos="720"/>
+        </w:tabs>
+        <w:ind w:left="720" w:hanging="360"/>
+      </w:pPr>
+      <w:rPr>
+        <w:rFonts w:ascii="Symbol" w:hAnsi="Symbol" w:hint="default"/>
+        <w:sz w:val="20"/>
+      </w:rPr>
+    </w:lvl>
+    <w:lvl w:ilvl="1" w:tentative="1">
+      <w:start w:val="1"/>
+      <w:numFmt w:val="bullet"/>
+      <w:lvlText w:val="o"/>
+      <w:lvlJc w:val="left"/>
+      <w:pPr>
+        <w:tabs>
+          <w:tab w:val="num" w:pos="1440"/>
+        </w:tabs>
+        <w:ind w:left="1440" w:hanging="360"/>
+      </w:pPr>
+      <w:rPr>
+        <w:rFonts w:ascii="Courier New" w:hAnsi="Courier New" w:hint="default"/>
+        <w:sz w:val="20"/>
+      </w:rPr>
+    </w:lvl>
+    <w:lvl w:ilvl="2" w:tentative="1">
+      <w:start w:val="1"/>
+      <w:numFmt w:val="bullet"/>
+      <w:lvlText w:val=""/>
+      <w:lvlJc w:val="left"/>
+      <w:pPr>
+        <w:tabs>
+          <w:tab w:val="num" w:pos="2160"/>
+        </w:tabs>
+        <w:ind w:left="2160" w:hanging="360"/>
+      </w:pPr>
+      <w:rPr>
+        <w:rFonts w:ascii="Wingdings" w:hAnsi="Wingdings" w:hint="default"/>
+        <w:sz w:val="20"/>
+      </w:rPr>
+    </w:lvl>
+    <w:lvl w:ilvl="3" w:tentative="1">
+      <w:start w:val="1"/>
+      <w:numFmt w:val="bullet"/>
+      <w:lvlText w:val=""/>
+      <w:lvlJc w:val="left"/>
+      <w:pPr>
+        <w:tabs>
+          <w:tab w:val="num" w:pos="2880"/>
+        </w:tabs>
+        <w:ind w:left="2880" w:hanging="360"/>
+      </w:pPr>
+      <w:rPr>
+        <w:rFonts w:ascii="Wingdings" w:hAnsi="Wingdings" w:hint="default"/>
+        <w:sz w:val="20"/>
+      </w:rPr>
+    </w:lvl>
+    <w:lvl w:ilvl="4" w:tentative="1">
+      <w:start w:val="1"/>
+      <w:numFmt w:val="bullet"/>
+      <w:lvlText w:val=""/>
+      <w:lvlJc w:val="left"/>
+      <w:pPr>
+        <w:tabs>
+          <w:tab w:val="num" w:pos="3600"/>
+        </w:tabs>
+        <w:ind w:left="3600" w:hanging="360"/>
+      </w:pPr>
+      <w:rPr>
+        <w:rFonts w:ascii="Wingdings" w:hAnsi="Wingdings" w:hint="default"/>
+        <w:sz w:val="20"/>
+      </w:rPr>
+    </w:lvl>
+    <w:lvl w:ilvl="5" w:tentative="1">
+      <w:start w:val="1"/>
+      <w:numFmt w:val="bullet"/>
+      <w:lvlText w:val=""/>
+      <w:lvlJc w:val="left"/>
+      <w:pPr>
+        <w:tabs>
+          <w:tab w:val="num" w:pos="4320"/>
+        </w:tabs>
+        <w:ind w:left="4320" w:hanging="360"/>
+      </w:pPr>
+      <w:rPr>
+        <w:rFonts w:ascii="Wingdings" w:hAnsi="Wingdings" w:hint="default"/>
+        <w:sz w:val="20"/>
+      </w:rPr>
+    </w:lvl>
+    <w:lvl w:ilvl="6" w:tentative="1">
+      <w:start w:val="1"/>
+      <w:numFmt w:val="bullet"/>
+      <w:lvlText w:val=""/>
+      <w:lvlJc w:val="left"/>
+      <w:pPr>
+        <w:tabs>
+          <w:tab w:val="num" w:pos="5040"/>
+        </w:tabs>
+        <w:ind w:left="5040" w:hanging="360"/>
+      </w:pPr>
+      <w:rPr>
+        <w:rFonts w:ascii="Wingdings" w:hAnsi="Wingdings" w:hint="default"/>
+        <w:sz w:val="20"/>
+      </w:rPr>
+    </w:lvl>
+    <w:lvl w:ilvl="7" w:tentative="1">
+      <w:start w:val="1"/>
+      <w:numFmt w:val="bullet"/>
+      <w:lvlText w:val=""/>
+      <w:lvlJc w:val="left"/>
+      <w:pPr>
+        <w:tabs>
+          <w:tab w:val="num" w:pos="5760"/>
+        </w:tabs>
+        <w:ind w:left="5760" w:hanging="360"/>
+      </w:pPr>
+      <w:rPr>
+        <w:rFonts w:ascii="Wingdings" w:hAnsi="Wingdings" w:hint="default"/>
+        <w:sz w:val="20"/>
+      </w:rPr>
+    </w:lvl>
+    <w:lvl w:ilvl="8" w:tentative="1">
+      <w:start w:val="1"/>
+      <w:numFmt w:val="bullet"/>
+      <w:lvlText w:val=""/>
+      <w:lvlJc w:val="left"/>
+      <w:pPr>
+        <w:tabs>
+          <w:tab w:val="num" w:pos="6480"/>
+        </w:tabs>
+        <w:ind w:left="6480" w:hanging="360"/>
+      </w:pPr>
+      <w:rPr>
+        <w:rFonts w:ascii="Wingdings" w:hAnsi="Wingdings" w:hint="default"/>
+        <w:sz w:val="20"/>
+      </w:rPr>
+    </w:lvl>
+  </w:abstractNum>
+  <w:abstractNum w:abstractNumId="1" w15:restartNumberingAfterBreak="0">
     <w:nsid w:val="06ED7204"/>
     <w:multiLevelType w:val="multilevel"/>
     <w:tmpl w:val="958A4C62"/>
@@ -7909,7 +9174,236 @@
       </w:pPr>
     </w:lvl>
   </w:abstractNum>
-  <w:abstractNum w:abstractNumId="1" w15:restartNumberingAfterBreak="0">
+  <w:abstractNum w:abstractNumId="2" w15:restartNumberingAfterBreak="0">
+    <w:nsid w:val="0740559F"/>
+    <w:multiLevelType w:val="hybridMultilevel"/>
+    <w:tmpl w:val="111246A8"/>
+    <w:lvl w:ilvl="0" w:tplc="1809000B">
+      <w:start w:val="1"/>
+      <w:numFmt w:val="bullet"/>
+      <w:lvlText w:val=""/>
+      <w:lvlJc w:val="left"/>
+      <w:pPr>
+        <w:ind w:left="720" w:hanging="360"/>
+      </w:pPr>
+      <w:rPr>
+        <w:rFonts w:ascii="Wingdings" w:hAnsi="Wingdings" w:hint="default"/>
+      </w:rPr>
+    </w:lvl>
+    <w:lvl w:ilvl="1" w:tplc="18090003" w:tentative="1">
+      <w:start w:val="1"/>
+      <w:numFmt w:val="bullet"/>
+      <w:lvlText w:val="o"/>
+      <w:lvlJc w:val="left"/>
+      <w:pPr>
+        <w:ind w:left="1440" w:hanging="360"/>
+      </w:pPr>
+      <w:rPr>
+        <w:rFonts w:ascii="Courier New" w:hAnsi="Courier New" w:cs="Courier New" w:hint="default"/>
+      </w:rPr>
+    </w:lvl>
+    <w:lvl w:ilvl="2" w:tplc="18090005" w:tentative="1">
+      <w:start w:val="1"/>
+      <w:numFmt w:val="bullet"/>
+      <w:lvlText w:val=""/>
+      <w:lvlJc w:val="left"/>
+      <w:pPr>
+        <w:ind w:left="2160" w:hanging="360"/>
+      </w:pPr>
+      <w:rPr>
+        <w:rFonts w:ascii="Wingdings" w:hAnsi="Wingdings" w:hint="default"/>
+      </w:rPr>
+    </w:lvl>
+    <w:lvl w:ilvl="3" w:tplc="18090001" w:tentative="1">
+      <w:start w:val="1"/>
+      <w:numFmt w:val="bullet"/>
+      <w:lvlText w:val=""/>
+      <w:lvlJc w:val="left"/>
+      <w:pPr>
+        <w:ind w:left="2880" w:hanging="360"/>
+      </w:pPr>
+      <w:rPr>
+        <w:rFonts w:ascii="Symbol" w:hAnsi="Symbol" w:hint="default"/>
+      </w:rPr>
+    </w:lvl>
+    <w:lvl w:ilvl="4" w:tplc="18090003" w:tentative="1">
+      <w:start w:val="1"/>
+      <w:numFmt w:val="bullet"/>
+      <w:lvlText w:val="o"/>
+      <w:lvlJc w:val="left"/>
+      <w:pPr>
+        <w:ind w:left="3600" w:hanging="360"/>
+      </w:pPr>
+      <w:rPr>
+        <w:rFonts w:ascii="Courier New" w:hAnsi="Courier New" w:cs="Courier New" w:hint="default"/>
+      </w:rPr>
+    </w:lvl>
+    <w:lvl w:ilvl="5" w:tplc="18090005" w:tentative="1">
+      <w:start w:val="1"/>
+      <w:numFmt w:val="bullet"/>
+      <w:lvlText w:val=""/>
+      <w:lvlJc w:val="left"/>
+      <w:pPr>
+        <w:ind w:left="4320" w:hanging="360"/>
+      </w:pPr>
+      <w:rPr>
+        <w:rFonts w:ascii="Wingdings" w:hAnsi="Wingdings" w:hint="default"/>
+      </w:rPr>
+    </w:lvl>
+    <w:lvl w:ilvl="6" w:tplc="18090001" w:tentative="1">
+      <w:start w:val="1"/>
+      <w:numFmt w:val="bullet"/>
+      <w:lvlText w:val=""/>
+      <w:lvlJc w:val="left"/>
+      <w:pPr>
+        <w:ind w:left="5040" w:hanging="360"/>
+      </w:pPr>
+      <w:rPr>
+        <w:rFonts w:ascii="Symbol" w:hAnsi="Symbol" w:hint="default"/>
+      </w:rPr>
+    </w:lvl>
+    <w:lvl w:ilvl="7" w:tplc="18090003" w:tentative="1">
+      <w:start w:val="1"/>
+      <w:numFmt w:val="bullet"/>
+      <w:lvlText w:val="o"/>
+      <w:lvlJc w:val="left"/>
+      <w:pPr>
+        <w:ind w:left="5760" w:hanging="360"/>
+      </w:pPr>
+      <w:rPr>
+        <w:rFonts w:ascii="Courier New" w:hAnsi="Courier New" w:cs="Courier New" w:hint="default"/>
+      </w:rPr>
+    </w:lvl>
+    <w:lvl w:ilvl="8" w:tplc="18090005" w:tentative="1">
+      <w:start w:val="1"/>
+      <w:numFmt w:val="bullet"/>
+      <w:lvlText w:val=""/>
+      <w:lvlJc w:val="left"/>
+      <w:pPr>
+        <w:ind w:left="6480" w:hanging="360"/>
+      </w:pPr>
+      <w:rPr>
+        <w:rFonts w:ascii="Wingdings" w:hAnsi="Wingdings" w:hint="default"/>
+      </w:rPr>
+    </w:lvl>
+  </w:abstractNum>
+  <w:abstractNum w:abstractNumId="3" w15:restartNumberingAfterBreak="0">
+    <w:nsid w:val="0F126AF8"/>
+    <w:multiLevelType w:val="multilevel"/>
+    <w:tmpl w:val="5D888FCE"/>
+    <w:lvl w:ilvl="0">
+      <w:start w:val="1"/>
+      <w:numFmt w:val="bullet"/>
+      <w:lvlText w:val=""/>
+      <w:lvlJc w:val="left"/>
+      <w:pPr>
+        <w:tabs>
+          <w:tab w:val="num" w:pos="720"/>
+        </w:tabs>
+        <w:ind w:left="720" w:hanging="360"/>
+      </w:pPr>
+      <w:rPr>
+        <w:rFonts w:ascii="Wingdings" w:hAnsi="Wingdings" w:hint="default"/>
+      </w:rPr>
+    </w:lvl>
+    <w:lvl w:ilvl="1" w:tentative="1">
+      <w:start w:val="1"/>
+      <w:numFmt w:val="decimal"/>
+      <w:lvlText w:val="%2."/>
+      <w:lvlJc w:val="left"/>
+      <w:pPr>
+        <w:tabs>
+          <w:tab w:val="num" w:pos="1440"/>
+        </w:tabs>
+        <w:ind w:left="1440" w:hanging="360"/>
+      </w:pPr>
+    </w:lvl>
+    <w:lvl w:ilvl="2" w:tentative="1">
+      <w:start w:val="1"/>
+      <w:numFmt w:val="decimal"/>
+      <w:lvlText w:val="%3."/>
+      <w:lvlJc w:val="left"/>
+      <w:pPr>
+        <w:tabs>
+          <w:tab w:val="num" w:pos="2160"/>
+        </w:tabs>
+        <w:ind w:left="2160" w:hanging="360"/>
+      </w:pPr>
+    </w:lvl>
+    <w:lvl w:ilvl="3" w:tentative="1">
+      <w:start w:val="1"/>
+      <w:numFmt w:val="decimal"/>
+      <w:lvlText w:val="%4."/>
+      <w:lvlJc w:val="left"/>
+      <w:pPr>
+        <w:tabs>
+          <w:tab w:val="num" w:pos="2880"/>
+        </w:tabs>
+        <w:ind w:left="2880" w:hanging="360"/>
+      </w:pPr>
+    </w:lvl>
+    <w:lvl w:ilvl="4" w:tentative="1">
+      <w:start w:val="1"/>
+      <w:numFmt w:val="decimal"/>
+      <w:lvlText w:val="%5."/>
+      <w:lvlJc w:val="left"/>
+      <w:pPr>
+        <w:tabs>
+          <w:tab w:val="num" w:pos="3600"/>
+        </w:tabs>
+        <w:ind w:left="3600" w:hanging="360"/>
+      </w:pPr>
+    </w:lvl>
+    <w:lvl w:ilvl="5" w:tentative="1">
+      <w:start w:val="1"/>
+      <w:numFmt w:val="decimal"/>
+      <w:lvlText w:val="%6."/>
+      <w:lvlJc w:val="left"/>
+      <w:pPr>
+        <w:tabs>
+          <w:tab w:val="num" w:pos="4320"/>
+        </w:tabs>
+        <w:ind w:left="4320" w:hanging="360"/>
+      </w:pPr>
+    </w:lvl>
+    <w:lvl w:ilvl="6" w:tentative="1">
+      <w:start w:val="1"/>
+      <w:numFmt w:val="decimal"/>
+      <w:lvlText w:val="%7."/>
+      <w:lvlJc w:val="left"/>
+      <w:pPr>
+        <w:tabs>
+          <w:tab w:val="num" w:pos="5040"/>
+        </w:tabs>
+        <w:ind w:left="5040" w:hanging="360"/>
+      </w:pPr>
+    </w:lvl>
+    <w:lvl w:ilvl="7" w:tentative="1">
+      <w:start w:val="1"/>
+      <w:numFmt w:val="decimal"/>
+      <w:lvlText w:val="%8."/>
+      <w:lvlJc w:val="left"/>
+      <w:pPr>
+        <w:tabs>
+          <w:tab w:val="num" w:pos="5760"/>
+        </w:tabs>
+        <w:ind w:left="5760" w:hanging="360"/>
+      </w:pPr>
+    </w:lvl>
+    <w:lvl w:ilvl="8" w:tentative="1">
+      <w:start w:val="1"/>
+      <w:numFmt w:val="decimal"/>
+      <w:lvlText w:val="%9."/>
+      <w:lvlJc w:val="left"/>
+      <w:pPr>
+        <w:tabs>
+          <w:tab w:val="num" w:pos="6480"/>
+        </w:tabs>
+        <w:ind w:left="6480" w:hanging="360"/>
+      </w:pPr>
+    </w:lvl>
+  </w:abstractNum>
+  <w:abstractNum w:abstractNumId="4" w15:restartNumberingAfterBreak="0">
     <w:nsid w:val="1FB52114"/>
     <w:multiLevelType w:val="multilevel"/>
     <w:tmpl w:val="64604670"/>
@@ -8022,7 +9516,7 @@
       </w:pPr>
     </w:lvl>
   </w:abstractNum>
-  <w:abstractNum w:abstractNumId="2" w15:restartNumberingAfterBreak="0">
+  <w:abstractNum w:abstractNumId="5" w15:restartNumberingAfterBreak="0">
     <w:nsid w:val="2AFB0720"/>
     <w:multiLevelType w:val="hybridMultilevel"/>
     <w:tmpl w:val="104238BE"/>
@@ -8134,7 +9628,123 @@
       </w:rPr>
     </w:lvl>
   </w:abstractNum>
-  <w:abstractNum w:abstractNumId="3" w15:restartNumberingAfterBreak="0">
+  <w:abstractNum w:abstractNumId="6" w15:restartNumberingAfterBreak="0">
+    <w:nsid w:val="34294758"/>
+    <w:multiLevelType w:val="multilevel"/>
+    <w:tmpl w:val="5D888FCE"/>
+    <w:lvl w:ilvl="0">
+      <w:start w:val="1"/>
+      <w:numFmt w:val="bullet"/>
+      <w:lvlText w:val=""/>
+      <w:lvlJc w:val="left"/>
+      <w:pPr>
+        <w:tabs>
+          <w:tab w:val="num" w:pos="720"/>
+        </w:tabs>
+        <w:ind w:left="720" w:hanging="360"/>
+      </w:pPr>
+      <w:rPr>
+        <w:rFonts w:ascii="Wingdings" w:hAnsi="Wingdings" w:hint="default"/>
+      </w:rPr>
+    </w:lvl>
+    <w:lvl w:ilvl="1" w:tentative="1">
+      <w:start w:val="1"/>
+      <w:numFmt w:val="decimal"/>
+      <w:lvlText w:val="%2."/>
+      <w:lvlJc w:val="left"/>
+      <w:pPr>
+        <w:tabs>
+          <w:tab w:val="num" w:pos="1440"/>
+        </w:tabs>
+        <w:ind w:left="1440" w:hanging="360"/>
+      </w:pPr>
+    </w:lvl>
+    <w:lvl w:ilvl="2" w:tentative="1">
+      <w:start w:val="1"/>
+      <w:numFmt w:val="decimal"/>
+      <w:lvlText w:val="%3."/>
+      <w:lvlJc w:val="left"/>
+      <w:pPr>
+        <w:tabs>
+          <w:tab w:val="num" w:pos="2160"/>
+        </w:tabs>
+        <w:ind w:left="2160" w:hanging="360"/>
+      </w:pPr>
+    </w:lvl>
+    <w:lvl w:ilvl="3" w:tentative="1">
+      <w:start w:val="1"/>
+      <w:numFmt w:val="decimal"/>
+      <w:lvlText w:val="%4."/>
+      <w:lvlJc w:val="left"/>
+      <w:pPr>
+        <w:tabs>
+          <w:tab w:val="num" w:pos="2880"/>
+        </w:tabs>
+        <w:ind w:left="2880" w:hanging="360"/>
+      </w:pPr>
+    </w:lvl>
+    <w:lvl w:ilvl="4" w:tentative="1">
+      <w:start w:val="1"/>
+      <w:numFmt w:val="decimal"/>
+      <w:lvlText w:val="%5."/>
+      <w:lvlJc w:val="left"/>
+      <w:pPr>
+        <w:tabs>
+          <w:tab w:val="num" w:pos="3600"/>
+        </w:tabs>
+        <w:ind w:left="3600" w:hanging="360"/>
+      </w:pPr>
+    </w:lvl>
+    <w:lvl w:ilvl="5" w:tentative="1">
+      <w:start w:val="1"/>
+      <w:numFmt w:val="decimal"/>
+      <w:lvlText w:val="%6."/>
+      <w:lvlJc w:val="left"/>
+      <w:pPr>
+        <w:tabs>
+          <w:tab w:val="num" w:pos="4320"/>
+        </w:tabs>
+        <w:ind w:left="4320" w:hanging="360"/>
+      </w:pPr>
+    </w:lvl>
+    <w:lvl w:ilvl="6" w:tentative="1">
+      <w:start w:val="1"/>
+      <w:numFmt w:val="decimal"/>
+      <w:lvlText w:val="%7."/>
+      <w:lvlJc w:val="left"/>
+      <w:pPr>
+        <w:tabs>
+          <w:tab w:val="num" w:pos="5040"/>
+        </w:tabs>
+        <w:ind w:left="5040" w:hanging="360"/>
+      </w:pPr>
+    </w:lvl>
+    <w:lvl w:ilvl="7" w:tentative="1">
+      <w:start w:val="1"/>
+      <w:numFmt w:val="decimal"/>
+      <w:lvlText w:val="%8."/>
+      <w:lvlJc w:val="left"/>
+      <w:pPr>
+        <w:tabs>
+          <w:tab w:val="num" w:pos="5760"/>
+        </w:tabs>
+        <w:ind w:left="5760" w:hanging="360"/>
+      </w:pPr>
+    </w:lvl>
+    <w:lvl w:ilvl="8" w:tentative="1">
+      <w:start w:val="1"/>
+      <w:numFmt w:val="decimal"/>
+      <w:lvlText w:val="%9."/>
+      <w:lvlJc w:val="left"/>
+      <w:pPr>
+        <w:tabs>
+          <w:tab w:val="num" w:pos="6480"/>
+        </w:tabs>
+        <w:ind w:left="6480" w:hanging="360"/>
+      </w:pPr>
+    </w:lvl>
+  </w:abstractNum>
+  <w:abstractNum w:abstractNumId="7" w15:restartNumberingAfterBreak="0">
     <w:nsid w:val="484F38B2"/>
     <w:multiLevelType w:val="hybridMultilevel"/>
     <w:tmpl w:val="0D806AB2"/>
@@ -8247,17 +9857,449 @@
       </w:rPr>
     </w:lvl>
   </w:abstractNum>
+  <w:abstractNum w:abstractNumId="8" w15:restartNumberingAfterBreak="0">
+    <w:nsid w:val="4A723258"/>
+    <w:multiLevelType w:val="multilevel"/>
+    <w:tmpl w:val="350689A4"/>
+    <w:lvl w:ilvl="0">
+      <w:start w:val="1"/>
+      <w:numFmt w:val="bullet"/>
+      <w:lvlText w:val=""/>
+      <w:lvlJc w:val="left"/>
+      <w:pPr>
+        <w:tabs>
+          <w:tab w:val="num" w:pos="720"/>
+        </w:tabs>
+        <w:ind w:left="720" w:hanging="360"/>
+      </w:pPr>
+      <w:rPr>
+        <w:rFonts w:ascii="Symbol" w:hAnsi="Symbol" w:hint="default"/>
+        <w:sz w:val="20"/>
+      </w:rPr>
+    </w:lvl>
+    <w:lvl w:ilvl="1" w:tentative="1">
+      <w:start w:val="1"/>
+      <w:numFmt w:val="bullet"/>
+      <w:lvlText w:val=""/>
+      <w:lvlJc w:val="left"/>
+      <w:pPr>
+        <w:tabs>
+          <w:tab w:val="num" w:pos="1440"/>
+        </w:tabs>
+        <w:ind w:left="1440" w:hanging="360"/>
+      </w:pPr>
+      <w:rPr>
+        <w:rFonts w:ascii="Symbol" w:hAnsi="Symbol" w:hint="default"/>
+        <w:sz w:val="20"/>
+      </w:rPr>
+    </w:lvl>
+    <w:lvl w:ilvl="2" w:tentative="1">
+      <w:start w:val="1"/>
+      <w:numFmt w:val="bullet"/>
+      <w:lvlText w:val=""/>
+      <w:lvlJc w:val="left"/>
+      <w:pPr>
+        <w:tabs>
+          <w:tab w:val="num" w:pos="2160"/>
+        </w:tabs>
+        <w:ind w:left="2160" w:hanging="360"/>
+      </w:pPr>
+      <w:rPr>
+        <w:rFonts w:ascii="Symbol" w:hAnsi="Symbol" w:hint="default"/>
+        <w:sz w:val="20"/>
+      </w:rPr>
+    </w:lvl>
+    <w:lvl w:ilvl="3" w:tentative="1">
+      <w:start w:val="1"/>
+      <w:numFmt w:val="bullet"/>
+      <w:lvlText w:val=""/>
+      <w:lvlJc w:val="left"/>
+      <w:pPr>
+        <w:tabs>
+          <w:tab w:val="num" w:pos="2880"/>
+        </w:tabs>
+        <w:ind w:left="2880" w:hanging="360"/>
+      </w:pPr>
+      <w:rPr>
+        <w:rFonts w:ascii="Symbol" w:hAnsi="Symbol" w:hint="default"/>
+        <w:sz w:val="20"/>
+      </w:rPr>
+    </w:lvl>
+    <w:lvl w:ilvl="4" w:tentative="1">
+      <w:start w:val="1"/>
+      <w:numFmt w:val="bullet"/>
+      <w:lvlText w:val=""/>
+      <w:lvlJc w:val="left"/>
+      <w:pPr>
+        <w:tabs>
+          <w:tab w:val="num" w:pos="3600"/>
+        </w:tabs>
+        <w:ind w:left="3600" w:hanging="360"/>
+      </w:pPr>
+      <w:rPr>
+        <w:rFonts w:ascii="Symbol" w:hAnsi="Symbol" w:hint="default"/>
+        <w:sz w:val="20"/>
+      </w:rPr>
+    </w:lvl>
+    <w:lvl w:ilvl="5" w:tentative="1">
+      <w:start w:val="1"/>
+      <w:numFmt w:val="bullet"/>
+      <w:lvlText w:val=""/>
+      <w:lvlJc w:val="left"/>
+      <w:pPr>
+        <w:tabs>
+          <w:tab w:val="num" w:pos="4320"/>
+        </w:tabs>
+        <w:ind w:left="4320" w:hanging="360"/>
+      </w:pPr>
+      <w:rPr>
+        <w:rFonts w:ascii="Symbol" w:hAnsi="Symbol" w:hint="default"/>
+        <w:sz w:val="20"/>
+      </w:rPr>
+    </w:lvl>
+    <w:lvl w:ilvl="6" w:tentative="1">
+      <w:start w:val="1"/>
+      <w:numFmt w:val="bullet"/>
+      <w:lvlText w:val=""/>
+      <w:lvlJc w:val="left"/>
+      <w:pPr>
+        <w:tabs>
+          <w:tab w:val="num" w:pos="5040"/>
+        </w:tabs>
+        <w:ind w:left="5040" w:hanging="360"/>
+      </w:pPr>
+      <w:rPr>
+        <w:rFonts w:ascii="Symbol" w:hAnsi="Symbol" w:hint="default"/>
+        <w:sz w:val="20"/>
+      </w:rPr>
+    </w:lvl>
+    <w:lvl w:ilvl="7" w:tentative="1">
+      <w:start w:val="1"/>
+      <w:numFmt w:val="bullet"/>
+      <w:lvlText w:val=""/>
+      <w:lvlJc w:val="left"/>
+      <w:pPr>
+        <w:tabs>
+          <w:tab w:val="num" w:pos="5760"/>
+        </w:tabs>
+        <w:ind w:left="5760" w:hanging="360"/>
+      </w:pPr>
+      <w:rPr>
+        <w:rFonts w:ascii="Symbol" w:hAnsi="Symbol" w:hint="default"/>
+        <w:sz w:val="20"/>
+      </w:rPr>
+    </w:lvl>
+    <w:lvl w:ilvl="8" w:tentative="1">
+      <w:start w:val="1"/>
+      <w:numFmt w:val="bullet"/>
+      <w:lvlText w:val=""/>
+      <w:lvlJc w:val="left"/>
+      <w:pPr>
+        <w:tabs>
+          <w:tab w:val="num" w:pos="6480"/>
+        </w:tabs>
+        <w:ind w:left="6480" w:hanging="360"/>
+      </w:pPr>
+      <w:rPr>
+        <w:rFonts w:ascii="Symbol" w:hAnsi="Symbol" w:hint="default"/>
+        <w:sz w:val="20"/>
+      </w:rPr>
+    </w:lvl>
+  </w:abstractNum>
+  <w:abstractNum w:abstractNumId="9" w15:restartNumberingAfterBreak="0">
+    <w:nsid w:val="4EB24079"/>
+    <w:multiLevelType w:val="multilevel"/>
+    <w:tmpl w:val="227AE58E"/>
+    <w:lvl w:ilvl="0">
+      <w:start w:val="1"/>
+      <w:numFmt w:val="bullet"/>
+      <w:lvlText w:val=""/>
+      <w:lvlJc w:val="left"/>
+      <w:pPr>
+        <w:tabs>
+          <w:tab w:val="num" w:pos="720"/>
+        </w:tabs>
+        <w:ind w:left="720" w:hanging="360"/>
+      </w:pPr>
+      <w:rPr>
+        <w:rFonts w:ascii="Symbol" w:hAnsi="Symbol" w:hint="default"/>
+        <w:sz w:val="20"/>
+      </w:rPr>
+    </w:lvl>
+    <w:lvl w:ilvl="1" w:tentative="1">
+      <w:start w:val="1"/>
+      <w:numFmt w:val="bullet"/>
+      <w:lvlText w:val="o"/>
+      <w:lvlJc w:val="left"/>
+      <w:pPr>
+        <w:tabs>
+          <w:tab w:val="num" w:pos="1440"/>
+        </w:tabs>
+        <w:ind w:left="1440" w:hanging="360"/>
+      </w:pPr>
+      <w:rPr>
+        <w:rFonts w:ascii="Courier New" w:hAnsi="Courier New" w:hint="default"/>
+        <w:sz w:val="20"/>
+      </w:rPr>
+    </w:lvl>
+    <w:lvl w:ilvl="2" w:tentative="1">
+      <w:start w:val="1"/>
+      <w:numFmt w:val="bullet"/>
+      <w:lvlText w:val=""/>
+      <w:lvlJc w:val="left"/>
+      <w:pPr>
+        <w:tabs>
+          <w:tab w:val="num" w:pos="2160"/>
+        </w:tabs>
+        <w:ind w:left="2160" w:hanging="360"/>
+      </w:pPr>
+      <w:rPr>
+        <w:rFonts w:ascii="Wingdings" w:hAnsi="Wingdings" w:hint="default"/>
+        <w:sz w:val="20"/>
+      </w:rPr>
+    </w:lvl>
+    <w:lvl w:ilvl="3" w:tentative="1">
+      <w:start w:val="1"/>
+      <w:numFmt w:val="bullet"/>
+      <w:lvlText w:val=""/>
+      <w:lvlJc w:val="left"/>
+      <w:pPr>
+        <w:tabs>
+          <w:tab w:val="num" w:pos="2880"/>
+        </w:tabs>
+        <w:ind w:left="2880" w:hanging="360"/>
+      </w:pPr>
+      <w:rPr>
+        <w:rFonts w:ascii="Wingdings" w:hAnsi="Wingdings" w:hint="default"/>
+        <w:sz w:val="20"/>
+      </w:rPr>
+    </w:lvl>
+    <w:lvl w:ilvl="4" w:tentative="1">
+      <w:start w:val="1"/>
+      <w:numFmt w:val="bullet"/>
+      <w:lvlText w:val=""/>
+      <w:lvlJc w:val="left"/>
+      <w:pPr>
+        <w:tabs>
+          <w:tab w:val="num" w:pos="3600"/>
+        </w:tabs>
+        <w:ind w:left="3600" w:hanging="360"/>
+      </w:pPr>
+      <w:rPr>
+        <w:rFonts w:ascii="Wingdings" w:hAnsi="Wingdings" w:hint="default"/>
+        <w:sz w:val="20"/>
+      </w:rPr>
+    </w:lvl>
+    <w:lvl w:ilvl="5" w:tentative="1">
+      <w:start w:val="1"/>
+      <w:numFmt w:val="bullet"/>
+      <w:lvlText w:val=""/>
+      <w:lvlJc w:val="left"/>
+      <w:pPr>
+        <w:tabs>
+          <w:tab w:val="num" w:pos="4320"/>
+        </w:tabs>
+        <w:ind w:left="4320" w:hanging="360"/>
+      </w:pPr>
+      <w:rPr>
+        <w:rFonts w:ascii="Wingdings" w:hAnsi="Wingdings" w:hint="default"/>
+        <w:sz w:val="20"/>
+      </w:rPr>
+    </w:lvl>
+    <w:lvl w:ilvl="6" w:tentative="1">
+      <w:start w:val="1"/>
+      <w:numFmt w:val="bullet"/>
+      <w:lvlText w:val=""/>
+      <w:lvlJc w:val="left"/>
+      <w:pPr>
+        <w:tabs>
+          <w:tab w:val="num" w:pos="5040"/>
+        </w:tabs>
+        <w:ind w:left="5040" w:hanging="360"/>
+      </w:pPr>
+      <w:rPr>
+        <w:rFonts w:ascii="Wingdings" w:hAnsi="Wingdings" w:hint="default"/>
+        <w:sz w:val="20"/>
+      </w:rPr>
+    </w:lvl>
+    <w:lvl w:ilvl="7" w:tentative="1">
+      <w:start w:val="1"/>
+      <w:numFmt w:val="bullet"/>
+      <w:lvlText w:val=""/>
+      <w:lvlJc w:val="left"/>
+      <w:pPr>
+        <w:tabs>
+          <w:tab w:val="num" w:pos="5760"/>
+        </w:tabs>
+        <w:ind w:left="5760" w:hanging="360"/>
+      </w:pPr>
+      <w:rPr>
+        <w:rFonts w:ascii="Wingdings" w:hAnsi="Wingdings" w:hint="default"/>
+        <w:sz w:val="20"/>
+      </w:rPr>
+    </w:lvl>
+    <w:lvl w:ilvl="8" w:tentative="1">
+      <w:start w:val="1"/>
+      <w:numFmt w:val="bullet"/>
+      <w:lvlText w:val=""/>
+      <w:lvlJc w:val="left"/>
+      <w:pPr>
+        <w:tabs>
+          <w:tab w:val="num" w:pos="6480"/>
+        </w:tabs>
+        <w:ind w:left="6480" w:hanging="360"/>
+      </w:pPr>
+      <w:rPr>
+        <w:rFonts w:ascii="Wingdings" w:hAnsi="Wingdings" w:hint="default"/>
+        <w:sz w:val="20"/>
+      </w:rPr>
+    </w:lvl>
+  </w:abstractNum>
+  <w:abstractNum w:abstractNumId="10" w15:restartNumberingAfterBreak="0">
+    <w:nsid w:val="764211F7"/>
+    <w:multiLevelType w:val="multilevel"/>
+    <w:tmpl w:val="64604670"/>
+    <w:lvl w:ilvl="0">
+      <w:start w:val="1"/>
+      <w:numFmt w:val="decimal"/>
+      <w:lvlText w:val="%1."/>
+      <w:lvlJc w:val="left"/>
+      <w:pPr>
+        <w:tabs>
+          <w:tab w:val="num" w:pos="720"/>
+        </w:tabs>
+        <w:ind w:left="720" w:hanging="360"/>
+      </w:pPr>
+    </w:lvl>
+    <w:lvl w:ilvl="1" w:tentative="1">
+      <w:start w:val="1"/>
+      <w:numFmt w:val="decimal"/>
+      <w:lvlText w:val="%2."/>
+      <w:lvlJc w:val="left"/>
+      <w:pPr>
+        <w:tabs>
+          <w:tab w:val="num" w:pos="1440"/>
+        </w:tabs>
+        <w:ind w:left="1440" w:hanging="360"/>
+      </w:pPr>
+    </w:lvl>
+    <w:lvl w:ilvl="2" w:tentative="1">
+      <w:start w:val="1"/>
+      <w:numFmt w:val="decimal"/>
+      <w:lvlText w:val="%3."/>
+      <w:lvlJc w:val="left"/>
+      <w:pPr>
+        <w:tabs>
+          <w:tab w:val="num" w:pos="2160"/>
+        </w:tabs>
+        <w:ind w:left="2160" w:hanging="360"/>
+      </w:pPr>
+    </w:lvl>
+    <w:lvl w:ilvl="3" w:tentative="1">
+      <w:start w:val="1"/>
+      <w:numFmt w:val="decimal"/>
+      <w:lvlText w:val="%4."/>
+      <w:lvlJc w:val="left"/>
+      <w:pPr>
+        <w:tabs>
+          <w:tab w:val="num" w:pos="2880"/>
+        </w:tabs>
+        <w:ind w:left="2880" w:hanging="360"/>
+      </w:pPr>
+    </w:lvl>
+    <w:lvl w:ilvl="4" w:tentative="1">
+      <w:start w:val="1"/>
+      <w:numFmt w:val="decimal"/>
+      <w:lvlText w:val="%5."/>
+      <w:lvlJc w:val="left"/>
+      <w:pPr>
+        <w:tabs>
+          <w:tab w:val="num" w:pos="3600"/>
+        </w:tabs>
+        <w:ind w:left="3600" w:hanging="360"/>
+      </w:pPr>
+    </w:lvl>
+    <w:lvl w:ilvl="5" w:tentative="1">
+      <w:start w:val="1"/>
+      <w:numFmt w:val="decimal"/>
+      <w:lvlText w:val="%6."/>
+      <w:lvlJc w:val="left"/>
+      <w:pPr>
+        <w:tabs>
+          <w:tab w:val="num" w:pos="4320"/>
+        </w:tabs>
+        <w:ind w:left="4320" w:hanging="360"/>
+      </w:pPr>
+    </w:lvl>
+    <w:lvl w:ilvl="6" w:tentative="1">
+      <w:start w:val="1"/>
+      <w:numFmt w:val="decimal"/>
+      <w:lvlText w:val="%7."/>
+      <w:lvlJc w:val="left"/>
+      <w:pPr>
+        <w:tabs>
+          <w:tab w:val="num" w:pos="5040"/>
+        </w:tabs>
+        <w:ind w:left="5040" w:hanging="360"/>
+      </w:pPr>
+    </w:lvl>
+    <w:lvl w:ilvl="7" w:tentative="1">
+      <w:start w:val="1"/>
+      <w:numFmt w:val="decimal"/>
+      <w:lvlText w:val="%8."/>
+      <w:lvlJc w:val="left"/>
+      <w:pPr>
+        <w:tabs>
+          <w:tab w:val="num" w:pos="5760"/>
+        </w:tabs>
+        <w:ind w:left="5760" w:hanging="360"/>
+      </w:pPr>
+    </w:lvl>
+    <w:lvl w:ilvl="8" w:tentative="1">
+      <w:start w:val="1"/>
+      <w:numFmt w:val="decimal"/>
+      <w:lvlText w:val="%9."/>
+      <w:lvlJc w:val="left"/>
+      <w:pPr>
+        <w:tabs>
+          <w:tab w:val="num" w:pos="6480"/>
+        </w:tabs>
+        <w:ind w:left="6480" w:hanging="360"/>
+      </w:pPr>
+    </w:lvl>
+  </w:abstractNum>
   <w:num w:numId="1" w16cid:durableId="1943875237">
+    <w:abstractNumId w:val="7"/>
+  </w:num>
+  <w:num w:numId="2" w16cid:durableId="1672564296">
+    <w:abstractNumId w:val="1"/>
+  </w:num>
+  <w:num w:numId="3" w16cid:durableId="1300963360">
+    <w:abstractNumId w:val="4"/>
+  </w:num>
+  <w:num w:numId="4" w16cid:durableId="1682201906">
+    <w:abstractNumId w:val="5"/>
+  </w:num>
+  <w:num w:numId="5" w16cid:durableId="921527003">
+    <w:abstractNumId w:val="0"/>
+  </w:num>
+  <w:num w:numId="6" w16cid:durableId="1610041778">
+    <w:abstractNumId w:val="2"/>
+  </w:num>
+  <w:num w:numId="7" w16cid:durableId="71703639">
+    <w:abstractNumId w:val="10"/>
+  </w:num>
+  <w:num w:numId="8" w16cid:durableId="2004044552">
     <w:abstractNumId w:val="3"/>
   </w:num>
-  <w:num w:numId="2" w16cid:durableId="1672564296">
-    <w:abstractNumId w:val="0"/>
+  <w:num w:numId="9" w16cid:durableId="1852794193">
+    <w:abstractNumId w:val="6"/>
   </w:num>
-  <w:num w:numId="3" w16cid:durableId="1300963360">
-    <w:abstractNumId w:val="1"/>
+  <w:num w:numId="10" w16cid:durableId="532621043">
+    <w:abstractNumId w:val="9"/>
   </w:num>
-  <w:num w:numId="4" w16cid:durableId="1682201906">
-    <w:abstractNumId w:val="2"/>
+  <w:num w:numId="11" w16cid:durableId="1606695215">
+    <w:abstractNumId w:val="8"/>
   </w:num>
 </w:numbering>
 </file>
@@ -9009,6 +11051,18 @@
       <w:szCs w:val="18"/>
     </w:rPr>
   </w:style>
+  <w:style w:type="character" w:styleId="FollowedHyperlink">
+    <w:name w:val="FollowedHyperlink"/>
+    <w:basedOn w:val="DefaultParagraphFont"/>
+    <w:uiPriority w:val="99"/>
+    <w:semiHidden/>
+    <w:unhideWhenUsed/>
+    <w:rsid w:val="00AD19B1"/>
+    <w:rPr>
+      <w:color w:val="954F72" w:themeColor="followedHyperlink"/>
+      <w:u w:val="single"/>
+    </w:rPr>
+  </w:style>
 </w:styles>
 </file>
 
@@ -9177,12 +11231,12 @@
 
 <file path=word/glossary/fontTable.xml><?xml version="1.0" encoding="utf-8"?>
 <w:fonts xmlns:mc="http://schemas.openxmlformats.org/markup-compatibility/2006" xmlns:r="http://schemas.openxmlformats.org/officeDocument/2006/relationships" xmlns:w="http://schemas.openxmlformats.org/wordprocessingml/2006/main" xmlns:w14="http://schemas.microsoft.com/office/word/2010/wordml" xmlns:w15="http://schemas.microsoft.com/office/word/2012/wordml" xmlns:w16cex="http://schemas.microsoft.com/office/word/2018/wordml/cex" xmlns:w16cid="http://schemas.microsoft.com/office/word/2016/wordml/cid" xmlns:w16="http://schemas.microsoft.com/office/word/2018/wordml" xmlns:w16sdtdh="http://schemas.microsoft.com/office/word/2020/wordml/sdtdatahash" xmlns:w16se="http://schemas.microsoft.com/office/word/2015/wordml/symex" mc:Ignorable="w14 w15 w16se w16cid w16 w16cex w16sdtdh">
-  <w:font w:name="Calibri">
-    <w:panose1 w:val="020F0502020204030204"/>
-    <w:charset w:val="00"/>
-    <w:family w:val="swiss"/>
+  <w:font w:name="Symbol">
+    <w:panose1 w:val="05050102010706020507"/>
+    <w:charset w:val="02"/>
+    <w:family w:val="roman"/>
     <w:pitch w:val="variable"/>
-    <w:sig w:usb0="E4002EFF" w:usb1="C200247B" w:usb2="00000009" w:usb3="00000000" w:csb0="000001FF" w:csb1="00000000"/>
+    <w:sig w:usb0="00000000" w:usb1="10000000" w:usb2="00000000" w:usb3="00000000" w:csb0="80000000" w:csb1="00000000"/>
   </w:font>
   <w:font w:name="Times New Roman">
     <w:panose1 w:val="02020603050405020304"/>
@@ -9205,12 +11259,12 @@
     <w:pitch w:val="variable"/>
     <w:sig w:usb0="00000000" w:usb1="10000000" w:usb2="00000000" w:usb3="00000000" w:csb0="80000000" w:csb1="00000000"/>
   </w:font>
-  <w:font w:name="Symbol">
-    <w:panose1 w:val="05050102010706020507"/>
-    <w:charset w:val="02"/>
-    <w:family w:val="roman"/>
+  <w:font w:name="Calibri">
+    <w:panose1 w:val="020F0502020204030204"/>
+    <w:charset w:val="00"/>
+    <w:family w:val="swiss"/>
     <w:pitch w:val="variable"/>
-    <w:sig w:usb0="00000000" w:usb1="10000000" w:usb2="00000000" w:usb3="00000000" w:csb0="80000000" w:csb1="00000000"/>
+    <w:sig w:usb0="E4002EFF" w:usb1="C200247B" w:usb2="00000009" w:usb3="00000000" w:csb0="000001FF" w:csb1="00000000"/>
   </w:font>
   <w:font w:name="Calibri Light">
     <w:panose1 w:val="020F0302020204030204"/>
@@ -9226,6 +11280,13 @@
     <w:pitch w:val="variable"/>
     <w:sig w:usb0="E0002EFF" w:usb1="C000785B" w:usb2="00000009" w:usb3="00000000" w:csb0="000001FF" w:csb1="00000000"/>
   </w:font>
+  <w:font w:name="Segoe UI">
+    <w:panose1 w:val="020B0502040204020203"/>
+    <w:charset w:val="00"/>
+    <w:family w:val="swiss"/>
+    <w:pitch w:val="variable"/>
+    <w:sig w:usb0="E4002EFF" w:usb1="C000E47F" w:usb2="00000009" w:usb3="00000000" w:csb0="000001FF" w:csb1="00000000"/>
+  </w:font>
   <w:font w:name="Helvetica Neue">
     <w:altName w:val="Arial"/>
     <w:panose1 w:val="00000000000000000000"/>
@@ -9233,13 +11294,6 @@
     <w:family w:val="roman"/>
     <w:notTrueType/>
     <w:pitch w:val="default"/>
-  </w:font>
-  <w:font w:name="Segoe UI">
-    <w:panose1 w:val="020B0502040204020203"/>
-    <w:charset w:val="00"/>
-    <w:family w:val="swiss"/>
-    <w:pitch w:val="variable"/>
-    <w:sig w:usb0="E4002EFF" w:usb1="C000E47F" w:usb2="00000009" w:usb3="00000000" w:csb0="000001FF" w:csb1="00000000"/>
   </w:font>
 </w:fonts>
 </file>
@@ -9268,6 +11322,7 @@
     <w:rsid w:val="009A409F"/>
     <w:rsid w:val="00A41875"/>
     <w:rsid w:val="00B276E0"/>
+    <w:rsid w:val="00C13204"/>
     <w:rsid w:val="00C17F8D"/>
     <w:rsid w:val="00C975CE"/>
     <w:rsid w:val="00CC2220"/>
@@ -10054,11 +12109,35 @@
 </file>
 
 <file path=customXml/item1.xml><?xml version="1.0" encoding="utf-8"?>
-<b:Sources xmlns:b="http://schemas.openxmlformats.org/officeDocument/2006/bibliography" xmlns="http://schemas.openxmlformats.org/officeDocument/2006/bibliography" SelectedStyle="\APASixthEditionOfficeOnline.xsl" StyleName="APA" Version="6"/>
+<b:Sources xmlns:b="http://schemas.openxmlformats.org/officeDocument/2006/bibliography" xmlns="http://schemas.openxmlformats.org/officeDocument/2006/bibliography" SelectedStyle="\APASixthEditionOfficeOnline.xsl" StyleName="APA" Version="6">
+  <b:Source>
+    <b:Tag>Kim17</b:Tag>
+    <b:SourceType>InternetSite</b:SourceType>
+    <b:Guid>{392CF8FB-0DE6-4945-AC46-19E6897ECA00}</b:Guid>
+    <b:Author>
+      <b:Author>
+        <b:NameList>
+          <b:Person>
+            <b:Last>Kimes</b:Last>
+            <b:First>Sheryl</b:First>
+            <b:Middle>E.</b:Middle>
+          </b:Person>
+        </b:NameList>
+      </b:Author>
+    </b:Author>
+    <b:Title>The Future of Hotel Revenue Management</b:Title>
+    <b:InternetSiteTitle>Cornell University Library</b:InternetSiteTitle>
+    <b:Year>2017</b:Year>
+    <b:Month>1</b:Month>
+    <b:Day>13</b:Day>
+    <b:URL>https://ecommons.cornell.edu/items/c033523d-5aa9-4c64-b2a3-531573c084bb</b:URL>
+    <b:RefOrder>1</b:RefOrder>
+  </b:Source>
+</b:Sources>
 </file>
 
 <file path=customXml/itemProps1.xml><?xml version="1.0" encoding="utf-8"?>
-<ds:datastoreItem xmlns:ds="http://schemas.openxmlformats.org/officeDocument/2006/customXml" ds:itemID="{3F2955CD-FAF3-48AF-8A82-3057FADA3369}">
+<ds:datastoreItem xmlns:ds="http://schemas.openxmlformats.org/officeDocument/2006/customXml" ds:itemID="{5FD512EC-F19D-41C2-9ACC-2BF040B159F5}">
   <ds:schemaRefs>
     <ds:schemaRef ds:uri="http://schemas.openxmlformats.org/officeDocument/2006/bibliography"/>
   </ds:schemaRefs>

--- a/CA Cover Sheet for subm_Miroslava Slavikova_Report_15 Dec 2023.docx
+++ b/CA Cover Sheet for subm_Miroslava Slavikova_Report_15 Dec 2023.docx
@@ -2817,39 +2817,7 @@
           <w:shd w:val="clear" w:color="auto" w:fill="FFFFFF"/>
           <w:lang w:eastAsia="en-US"/>
         </w:rPr>
-        <w:t xml:space="preserve">Revenue management professionals suggest that total hotel </w:t>
-      </w:r>
-      <w:r>
-        <w:rPr>
-          <w:rFonts w:ascii="Calibri" w:eastAsiaTheme="minorHAnsi" w:hAnsi="Calibri" w:cs="Calibri"/>
-          <w:shd w:val="clear" w:color="auto" w:fill="FFFFFF"/>
-          <w:lang w:eastAsia="en-US"/>
-        </w:rPr>
-        <w:t>Revenue Management (</w:t>
-      </w:r>
-      <w:r>
-        <w:rPr>
-          <w:rFonts w:ascii="Calibri" w:eastAsiaTheme="minorHAnsi" w:hAnsi="Calibri" w:cs="Calibri"/>
-          <w:shd w:val="clear" w:color="auto" w:fill="FFFFFF"/>
-          <w:lang w:eastAsia="en-US"/>
-        </w:rPr>
-        <w:t>RM</w:t>
-      </w:r>
-      <w:r>
-        <w:rPr>
-          <w:rFonts w:ascii="Calibri" w:eastAsiaTheme="minorHAnsi" w:hAnsi="Calibri" w:cs="Calibri"/>
-          <w:shd w:val="clear" w:color="auto" w:fill="FFFFFF"/>
-          <w:lang w:eastAsia="en-US"/>
-        </w:rPr>
-        <w:t>)</w:t>
-      </w:r>
-      <w:r>
-        <w:rPr>
-          <w:rFonts w:ascii="Calibri" w:eastAsiaTheme="minorHAnsi" w:hAnsi="Calibri" w:cs="Calibri"/>
-          <w:shd w:val="clear" w:color="auto" w:fill="FFFFFF"/>
-          <w:lang w:eastAsia="en-US"/>
-        </w:rPr>
-        <w:t xml:space="preserve"> is the wave of the future and that, going forward, technology and data analytics will help enhance RM decisions in the hospitality industry. These are among the findings in a new study from the Cornell </w:t>
+        <w:t>Revenue management professionals suggest that total hotel Revenue Management (RM) is the wave of the future and that, going forward, technology and data analytics will help enhance RM decisions in the hospitality industry. These are among the findings in a new study from the Cornell </w:t>
       </w:r>
       <w:r>
         <w:rPr>
@@ -4422,98 +4390,8 @@
         <w:rPr>
           <w:noProof/>
         </w:rPr>
-        <mc:AlternateContent>
-          <mc:Choice Requires="wps">
-            <w:drawing>
-              <wp:anchor distT="0" distB="0" distL="114300" distR="114300" simplePos="0" relativeHeight="251676672" behindDoc="0" locked="0" layoutInCell="1" allowOverlap="1" wp14:anchorId="176B4EB9" wp14:editId="363C67EA">
-                <wp:simplePos x="0" y="0"/>
-                <wp:positionH relativeFrom="column">
-                  <wp:posOffset>2613660</wp:posOffset>
-                </wp:positionH>
-                <wp:positionV relativeFrom="paragraph">
-                  <wp:posOffset>4644390</wp:posOffset>
-                </wp:positionV>
-                <wp:extent cx="3304540" cy="635"/>
-                <wp:effectExtent l="0" t="0" r="0" b="0"/>
-                <wp:wrapSquare wrapText="bothSides"/>
-                <wp:docPr id="1749027279" name="Text Box 1"/>
-                <wp:cNvGraphicFramePr/>
-                <a:graphic xmlns:a="http://schemas.openxmlformats.org/drawingml/2006/main">
-                  <a:graphicData uri="http://schemas.microsoft.com/office/word/2010/wordprocessingShape">
-                    <wps:wsp>
-                      <wps:cNvSpPr txBox="1"/>
-                      <wps:spPr>
-                        <a:xfrm>
-                          <a:off x="0" y="0"/>
-                          <a:ext cx="3304540" cy="635"/>
-                        </a:xfrm>
-                        <a:prstGeom prst="rect">
-                          <a:avLst/>
-                        </a:prstGeom>
-                        <a:solidFill>
-                          <a:prstClr val="white"/>
-                        </a:solidFill>
-                        <a:ln>
-                          <a:noFill/>
-                        </a:ln>
-                      </wps:spPr>
-                      <wps:txbx>
-                        <w:txbxContent>
-                          <w:p>
-                            <w:pPr>
-                              <w:pStyle w:val="Caption"/>
-                              <w:rPr>
-                                <w:noProof/>
-                              </w:rPr>
-                            </w:pPr>
-                            <w:r>
-                              <w:t xml:space="preserve">Figure   % of room cancellations </w:t>
-                            </w:r>
-                          </w:p>
-                        </w:txbxContent>
-                      </wps:txbx>
-                      <wps:bodyPr rot="0" spcFirstLastPara="0" vertOverflow="overflow" horzOverflow="overflow" vert="horz" wrap="square" lIns="0" tIns="0" rIns="0" bIns="0" numCol="1" spcCol="0" rtlCol="0" fromWordArt="0" anchor="t" anchorCtr="0" forceAA="0" compatLnSpc="1">
-                        <a:prstTxWarp prst="textNoShape">
-                          <a:avLst/>
-                        </a:prstTxWarp>
-                        <a:spAutoFit/>
-                      </wps:bodyPr>
-                    </wps:wsp>
-                  </a:graphicData>
-                </a:graphic>
-              </wp:anchor>
-            </w:drawing>
-          </mc:Choice>
-          <mc:Fallback>
-            <w:pict>
-              <v:shape w14:anchorId="176B4EB9" id="_x0000_s1028" type="#_x0000_t202" style="position:absolute;left:0;text-align:left;margin-left:205.8pt;margin-top:365.7pt;width:260.2pt;height:.05pt;z-index:251676672;visibility:visible;mso-wrap-style:square;mso-wrap-distance-left:9pt;mso-wrap-distance-top:0;mso-wrap-distance-right:9pt;mso-wrap-distance-bottom:0;mso-position-horizontal:absolute;mso-position-horizontal-relative:text;mso-position-vertical:absolute;mso-position-vertical-relative:text;v-text-anchor:top" o:gfxdata="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" stroked="f">
-                <v:textbox style="mso-fit-shape-to-text:t" inset="0,0,0,0">
-                  <w:txbxContent>
-                    <w:p>
-                      <w:pPr>
-                        <w:pStyle w:val="Caption"/>
-                        <w:rPr>
-                          <w:noProof/>
-                        </w:rPr>
-                      </w:pPr>
-                      <w:r>
-                        <w:t xml:space="preserve">Figure   % of room cancellations </w:t>
-                      </w:r>
-                    </w:p>
-                  </w:txbxContent>
-                </v:textbox>
-                <w10:wrap type="square"/>
-              </v:shape>
-            </w:pict>
-          </mc:Fallback>
-        </mc:AlternateContent>
-      </w:r>
-      <w:r>
-        <w:rPr>
-          <w:noProof/>
-        </w:rPr>
         <w:drawing>
-          <wp:anchor distT="0" distB="0" distL="114300" distR="114300" simplePos="0" relativeHeight="251674624" behindDoc="0" locked="0" layoutInCell="1" allowOverlap="1" wp14:anchorId="27E526E4" wp14:editId="5390EBC0">
+          <wp:anchor distT="0" distB="0" distL="114300" distR="114300" simplePos="0" relativeHeight="251674624" behindDoc="0" locked="0" layoutInCell="1" allowOverlap="1" wp14:anchorId="27E526E4" wp14:editId="52134DDC">
             <wp:simplePos x="0" y="0"/>
             <wp:positionH relativeFrom="column">
               <wp:posOffset>2613660</wp:posOffset>
@@ -4684,6 +4562,99 @@
           <w:color w:val="000000"/>
         </w:rPr>
       </w:pPr>
+      <w:r>
+        <w:rPr>
+          <w:noProof/>
+        </w:rPr>
+        <mc:AlternateContent>
+          <mc:Choice Requires="wps">
+            <w:drawing>
+              <wp:anchor distT="0" distB="0" distL="114300" distR="114300" simplePos="0" relativeHeight="251676672" behindDoc="0" locked="0" layoutInCell="1" allowOverlap="1" wp14:anchorId="176B4EB9" wp14:editId="0376A16C">
+                <wp:simplePos x="0" y="0"/>
+                <wp:positionH relativeFrom="column">
+                  <wp:posOffset>2785110</wp:posOffset>
+                </wp:positionH>
+                <wp:positionV relativeFrom="paragraph">
+                  <wp:posOffset>27305</wp:posOffset>
+                </wp:positionV>
+                <wp:extent cx="3133090" cy="635"/>
+                <wp:effectExtent l="0" t="0" r="0" b="0"/>
+                <wp:wrapSquare wrapText="bothSides"/>
+                <wp:docPr id="1749027279" name="Text Box 1"/>
+                <wp:cNvGraphicFramePr/>
+                <a:graphic xmlns:a="http://schemas.openxmlformats.org/drawingml/2006/main">
+                  <a:graphicData uri="http://schemas.microsoft.com/office/word/2010/wordprocessingShape">
+                    <wps:wsp>
+                      <wps:cNvSpPr txBox="1"/>
+                      <wps:spPr>
+                        <a:xfrm>
+                          <a:off x="0" y="0"/>
+                          <a:ext cx="3133090" cy="635"/>
+                        </a:xfrm>
+                        <a:prstGeom prst="rect">
+                          <a:avLst/>
+                        </a:prstGeom>
+                        <a:solidFill>
+                          <a:prstClr val="white"/>
+                        </a:solidFill>
+                        <a:ln>
+                          <a:noFill/>
+                        </a:ln>
+                      </wps:spPr>
+                      <wps:txbx>
+                        <w:txbxContent>
+                          <w:p>
+                            <w:pPr>
+                              <w:pStyle w:val="Caption"/>
+                              <w:rPr>
+                                <w:noProof/>
+                              </w:rPr>
+                            </w:pPr>
+                            <w:r>
+                              <w:t xml:space="preserve">Figure   % of room cancellations </w:t>
+                            </w:r>
+                          </w:p>
+                        </w:txbxContent>
+                      </wps:txbx>
+                      <wps:bodyPr rot="0" spcFirstLastPara="0" vertOverflow="overflow" horzOverflow="overflow" vert="horz" wrap="square" lIns="0" tIns="0" rIns="0" bIns="0" numCol="1" spcCol="0" rtlCol="0" fromWordArt="0" anchor="t" anchorCtr="0" forceAA="0" compatLnSpc="1">
+                        <a:prstTxWarp prst="textNoShape">
+                          <a:avLst/>
+                        </a:prstTxWarp>
+                        <a:spAutoFit/>
+                      </wps:bodyPr>
+                    </wps:wsp>
+                  </a:graphicData>
+                </a:graphic>
+                <wp14:sizeRelH relativeFrom="margin">
+                  <wp14:pctWidth>0</wp14:pctWidth>
+                </wp14:sizeRelH>
+              </wp:anchor>
+            </w:drawing>
+          </mc:Choice>
+          <mc:Fallback>
+            <w:pict>
+              <v:shape w14:anchorId="176B4EB9" id="_x0000_s1028" type="#_x0000_t202" style="position:absolute;margin-left:219.3pt;margin-top:2.15pt;width:246.7pt;height:.05pt;z-index:251676672;visibility:visible;mso-wrap-style:square;mso-width-percent:0;mso-wrap-distance-left:9pt;mso-wrap-distance-top:0;mso-wrap-distance-right:9pt;mso-wrap-distance-bottom:0;mso-position-horizontal:absolute;mso-position-horizontal-relative:text;mso-position-vertical:absolute;mso-position-vertical-relative:text;mso-width-percent:0;mso-width-relative:margin;v-text-anchor:top" o:gfxdata="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" stroked="f">
+                <v:textbox style="mso-fit-shape-to-text:t" inset="0,0,0,0">
+                  <w:txbxContent>
+                    <w:p>
+                      <w:pPr>
+                        <w:pStyle w:val="Caption"/>
+                        <w:rPr>
+                          <w:noProof/>
+                        </w:rPr>
+                      </w:pPr>
+                      <w:r>
+                        <w:t xml:space="preserve">Figure   % of room cancellations </w:t>
+                      </w:r>
+                    </w:p>
+                  </w:txbxContent>
+                </v:textbox>
+                <w10:wrap type="square"/>
+              </v:shape>
+            </w:pict>
+          </mc:Fallback>
+        </mc:AlternateContent>
+      </w:r>
     </w:p>
     <w:p>
       <w:pPr>
@@ -4749,27 +4720,14 @@
                             <w:r>
                               <w:t xml:space="preserve">Figure </w:t>
                             </w:r>
-                            <w:r>
-                              <w:fldChar w:fldCharType="begin"/>
-                            </w:r>
-                            <w:r>
-                              <w:instrText xml:space="preserve"> SEQ Figure \* ARABIC </w:instrText>
-                            </w:r>
-                            <w:r>
-                              <w:fldChar w:fldCharType="separate"/>
-                            </w:r>
-                            <w:r>
-                              <w:rPr>
-                                <w:noProof/>
-                              </w:rPr>
-                              <w:t>1</w:t>
-                            </w:r>
-                            <w:r>
-                              <w:rPr>
-                                <w:noProof/>
-                              </w:rPr>
-                              <w:fldChar w:fldCharType="end"/>
-                            </w:r>
+                            <w:fldSimple w:instr=" SEQ Figure \* ARABIC ">
+                              <w:r>
+                                <w:rPr>
+                                  <w:noProof/>
+                                </w:rPr>
+                                <w:t>1</w:t>
+                              </w:r>
+                            </w:fldSimple>
                             <w:r>
                               <w:t xml:space="preserve"> Countplot of total cancellations </w:t>
                             </w:r>
@@ -4806,27 +4764,14 @@
                       <w:r>
                         <w:t xml:space="preserve">Figure </w:t>
                       </w:r>
-                      <w:r>
-                        <w:fldChar w:fldCharType="begin"/>
-                      </w:r>
-                      <w:r>
-                        <w:instrText xml:space="preserve"> SEQ Figure \* ARABIC </w:instrText>
-                      </w:r>
-                      <w:r>
-                        <w:fldChar w:fldCharType="separate"/>
-                      </w:r>
-                      <w:r>
-                        <w:rPr>
-                          <w:noProof/>
-                        </w:rPr>
-                        <w:t>1</w:t>
-                      </w:r>
-                      <w:r>
-                        <w:rPr>
-                          <w:noProof/>
-                        </w:rPr>
-                        <w:fldChar w:fldCharType="end"/>
-                      </w:r>
+                      <w:fldSimple w:instr=" SEQ Figure \* ARABIC ">
+                        <w:r>
+                          <w:rPr>
+                            <w:noProof/>
+                          </w:rPr>
+                          <w:t>1</w:t>
+                        </w:r>
+                      </w:fldSimple>
                       <w:r>
                         <w:t xml:space="preserve"> Countplot of total cancellations </w:t>
                       </w:r>
@@ -5274,27 +5219,14 @@
                             <w:r>
                               <w:t xml:space="preserve">Figure </w:t>
                             </w:r>
-                            <w:r>
-                              <w:fldChar w:fldCharType="begin"/>
-                            </w:r>
-                            <w:r>
-                              <w:instrText xml:space="preserve"> SEQ Figure \* ARABIC </w:instrText>
-                            </w:r>
-                            <w:r>
-                              <w:fldChar w:fldCharType="separate"/>
-                            </w:r>
-                            <w:r>
-                              <w:rPr>
-                                <w:noProof/>
-                              </w:rPr>
-                              <w:t>2</w:t>
-                            </w:r>
-                            <w:r>
-                              <w:rPr>
-                                <w:noProof/>
-                              </w:rPr>
-                              <w:fldChar w:fldCharType="end"/>
-                            </w:r>
+                            <w:fldSimple w:instr=" SEQ Figure \* ARABIC ">
+                              <w:r>
+                                <w:rPr>
+                                  <w:noProof/>
+                                </w:rPr>
+                                <w:t>2</w:t>
+                              </w:r>
+                            </w:fldSimple>
                           </w:p>
                         </w:txbxContent>
                       </wps:txbx>
@@ -5331,27 +5263,14 @@
                       <w:r>
                         <w:t xml:space="preserve">Figure </w:t>
                       </w:r>
-                      <w:r>
-                        <w:fldChar w:fldCharType="begin"/>
-                      </w:r>
-                      <w:r>
-                        <w:instrText xml:space="preserve"> SEQ Figure \* ARABIC </w:instrText>
-                      </w:r>
-                      <w:r>
-                        <w:fldChar w:fldCharType="separate"/>
-                      </w:r>
-                      <w:r>
-                        <w:rPr>
-                          <w:noProof/>
-                        </w:rPr>
-                        <w:t>2</w:t>
-                      </w:r>
-                      <w:r>
-                        <w:rPr>
-                          <w:noProof/>
-                        </w:rPr>
-                        <w:fldChar w:fldCharType="end"/>
-                      </w:r>
+                      <w:fldSimple w:instr=" SEQ Figure \* ARABIC ">
+                        <w:r>
+                          <w:rPr>
+                            <w:noProof/>
+                          </w:rPr>
+                          <w:t>2</w:t>
+                        </w:r>
+                      </w:fldSimple>
                     </w:p>
                   </w:txbxContent>
                 </v:textbox>
@@ -7633,77 +7552,31 @@
           <w:color w:val="000000"/>
         </w:rPr>
       </w:pPr>
-      <w:r>
-        <w:rPr>
-          <w:rFonts w:asciiTheme="minorHAnsi" w:hAnsiTheme="minorHAnsi" w:cstheme="minorHAnsi"/>
-          <w:color w:val="000000"/>
-        </w:rPr>
-        <w:fldChar w:fldCharType="begin"/>
-      </w:r>
-      <w:r>
-        <w:rPr>
-          <w:rFonts w:asciiTheme="minorHAnsi" w:hAnsiTheme="minorHAnsi" w:cstheme="minorHAnsi"/>
-          <w:color w:val="000000"/>
-        </w:rPr>
-        <w:instrText>HYPERLINK "Project%20Timeline_Miroslava%20Slavikova_CA2.odp"</w:instrText>
-      </w:r>
-      <w:r>
-        <w:rPr>
-          <w:rFonts w:asciiTheme="minorHAnsi" w:hAnsiTheme="minorHAnsi" w:cstheme="minorHAnsi"/>
-          <w:color w:val="000000"/>
-        </w:rPr>
-      </w:r>
-      <w:r>
-        <w:rPr>
-          <w:rFonts w:asciiTheme="minorHAnsi" w:hAnsiTheme="minorHAnsi" w:cstheme="minorHAnsi"/>
-          <w:color w:val="000000"/>
-        </w:rPr>
-        <w:fldChar w:fldCharType="separate"/>
-      </w:r>
-      <w:r>
-        <w:rPr>
-          <w:rStyle w:val="Hyperlink"/>
-          <w:rFonts w:asciiTheme="minorHAnsi" w:hAnsiTheme="minorHAnsi" w:cstheme="minorHAnsi"/>
-        </w:rPr>
-        <w:t xml:space="preserve">Project </w:t>
-      </w:r>
-      <w:proofErr w:type="spellStart"/>
-      <w:r>
-        <w:rPr>
-          <w:rStyle w:val="Hyperlink"/>
-          <w:rFonts w:asciiTheme="minorHAnsi" w:hAnsiTheme="minorHAnsi" w:cstheme="minorHAnsi"/>
-        </w:rPr>
-        <w:t>Timeline_Miroslava</w:t>
-      </w:r>
-      <w:proofErr w:type="spellEnd"/>
-      <w:r>
-        <w:rPr>
-          <w:rStyle w:val="Hyperlink"/>
-          <w:rFonts w:asciiTheme="minorHAnsi" w:hAnsiTheme="minorHAnsi" w:cstheme="minorHAnsi"/>
-        </w:rPr>
-        <w:t xml:space="preserve"> Slavikova_CA</w:t>
-      </w:r>
-      <w:r>
-        <w:rPr>
-          <w:rStyle w:val="Hyperlink"/>
-          <w:rFonts w:asciiTheme="minorHAnsi" w:hAnsiTheme="minorHAnsi" w:cstheme="minorHAnsi"/>
-        </w:rPr>
-        <w:t>2.</w:t>
-      </w:r>
-      <w:r>
-        <w:rPr>
-          <w:rStyle w:val="Hyperlink"/>
-          <w:rFonts w:asciiTheme="minorHAnsi" w:hAnsiTheme="minorHAnsi" w:cstheme="minorHAnsi"/>
-        </w:rPr>
-        <w:t>odp</w:t>
-      </w:r>
-      <w:r>
-        <w:rPr>
-          <w:rFonts w:asciiTheme="minorHAnsi" w:hAnsiTheme="minorHAnsi" w:cstheme="minorHAnsi"/>
-          <w:color w:val="000000"/>
-        </w:rPr>
-        <w:fldChar w:fldCharType="end"/>
-      </w:r>
+      <w:hyperlink r:id="rId17" w:history="1">
+        <w:r>
+          <w:rPr>
+            <w:rStyle w:val="Hyperlink"/>
+            <w:rFonts w:asciiTheme="minorHAnsi" w:hAnsiTheme="minorHAnsi" w:cstheme="minorHAnsi"/>
+          </w:rPr>
+          <w:t xml:space="preserve">Project </w:t>
+        </w:r>
+        <w:proofErr w:type="spellStart"/>
+        <w:r>
+          <w:rPr>
+            <w:rStyle w:val="Hyperlink"/>
+            <w:rFonts w:asciiTheme="minorHAnsi" w:hAnsiTheme="minorHAnsi" w:cstheme="minorHAnsi"/>
+          </w:rPr>
+          <w:t>Timeline_Miroslava</w:t>
+        </w:r>
+        <w:proofErr w:type="spellEnd"/>
+        <w:r>
+          <w:rPr>
+            <w:rStyle w:val="Hyperlink"/>
+            <w:rFonts w:asciiTheme="minorHAnsi" w:hAnsiTheme="minorHAnsi" w:cstheme="minorHAnsi"/>
+          </w:rPr>
+          <w:t xml:space="preserve"> Slavikova_CA2.odp</w:t>
+        </w:r>
+      </w:hyperlink>
       <w:r>
         <w:rPr>
           <w:rFonts w:asciiTheme="minorHAnsi" w:hAnsiTheme="minorHAnsi" w:cstheme="minorHAnsi"/>
@@ -7795,7 +7668,7 @@
           <w:color w:val="000000"/>
         </w:rPr>
       </w:pPr>
-      <w:hyperlink r:id="rId17" w:tgtFrame="_blank" w:history="1">
+      <w:hyperlink r:id="rId18" w:tgtFrame="_blank" w:history="1">
         <w:r>
           <w:rPr>
             <w:rStyle w:val="Hyperlink"/>
@@ -7832,7 +7705,7 @@
           <w:rFonts w:asciiTheme="minorHAnsi" w:hAnsiTheme="minorHAnsi" w:cstheme="minorHAnsi"/>
         </w:rPr>
       </w:pPr>
-      <w:hyperlink r:id="rId18" w:history="1">
+      <w:hyperlink r:id="rId19" w:history="1">
         <w:r>
           <w:rPr>
             <w:rStyle w:val="Hyperlink"/>
@@ -7872,7 +7745,7 @@
           <w:color w:val="1155CC"/>
         </w:rPr>
       </w:pPr>
-      <w:hyperlink r:id="rId19" w:tgtFrame="_blank" w:history="1">
+      <w:hyperlink r:id="rId20" w:tgtFrame="_blank" w:history="1">
         <w:r>
           <w:rPr>
             <w:rStyle w:val="Hyperlink"/>
@@ -7903,7 +7776,7 @@
           <w:color w:val="000000"/>
         </w:rPr>
       </w:pPr>
-      <w:hyperlink r:id="rId20" w:anchor=":~:text=Folium%20is%20a%20Python%20library,library%20for%20plotting%20interactive%20maps" w:history="1">
+      <w:hyperlink r:id="rId21" w:anchor=":~:text=Folium%20is%20a%20Python%20library,library%20for%20plotting%20interactive%20maps" w:history="1">
         <w:r>
           <w:rPr>
             <w:rStyle w:val="Hyperlink"/>
@@ -7940,7 +7813,7 @@
           <w:szCs w:val="24"/>
         </w:rPr>
       </w:pPr>
-      <w:hyperlink r:id="rId21" w:history="1">
+      <w:hyperlink r:id="rId22" w:history="1">
         <w:r>
           <w:rPr>
             <w:rStyle w:val="Hyperlink"/>
@@ -7961,7 +7834,7 @@
           <w:szCs w:val="24"/>
         </w:rPr>
       </w:pPr>
-      <w:hyperlink r:id="rId22" w:history="1">
+      <w:hyperlink r:id="rId23" w:history="1">
         <w:r>
           <w:rPr>
             <w:rStyle w:val="Hyperlink"/>
@@ -11321,6 +11194,7 @@
     <w:rsid w:val="00926306"/>
     <w:rsid w:val="009A409F"/>
     <w:rsid w:val="00A41875"/>
+    <w:rsid w:val="00AB6791"/>
     <w:rsid w:val="00B276E0"/>
     <w:rsid w:val="00C13204"/>
     <w:rsid w:val="00C17F8D"/>

--- a/CA Cover Sheet for subm_Miroslava Slavikova_Report_15 Dec 2023.docx
+++ b/CA Cover Sheet for subm_Miroslava Slavikova_Report_15 Dec 2023.docx
@@ -533,22 +533,59 @@
     <w:p/>
     <w:p>
       <w:pPr>
+        <w:jc w:val="center"/>
         <w:rPr>
           <w:b/>
           <w:bCs/>
-          <w:sz w:val="36"/>
-          <w:szCs w:val="36"/>
+          <w:sz w:val="56"/>
+          <w:szCs w:val="56"/>
         </w:rPr>
       </w:pPr>
       <w:r>
         <w:rPr>
           <w:b/>
           <w:bCs/>
-          <w:sz w:val="36"/>
-          <w:szCs w:val="36"/>
+          <w:sz w:val="56"/>
+          <w:szCs w:val="56"/>
         </w:rPr>
         <w:lastRenderedPageBreak/>
-        <w:t xml:space="preserve">Hospitality Management and importance of Data Analysis </w:t>
+        <w:t xml:space="preserve">Hospitality Management </w:t>
+      </w:r>
+      <w:r>
+        <w:rPr>
+          <w:b/>
+          <w:bCs/>
+          <w:sz w:val="56"/>
+          <w:szCs w:val="56"/>
+        </w:rPr>
+        <w:t xml:space="preserve">and the </w:t>
+      </w:r>
+      <w:r>
+        <w:rPr>
+          <w:b/>
+          <w:bCs/>
+          <w:sz w:val="56"/>
+          <w:szCs w:val="56"/>
+        </w:rPr>
+        <w:t>importance of</w:t>
+      </w:r>
+      <w:r>
+        <w:rPr>
+          <w:b/>
+          <w:bCs/>
+          <w:sz w:val="56"/>
+          <w:szCs w:val="56"/>
+        </w:rPr>
+        <w:t xml:space="preserve"> </w:t>
+      </w:r>
+      <w:r>
+        <w:rPr>
+          <w:b/>
+          <w:bCs/>
+          <w:sz w:val="56"/>
+          <w:szCs w:val="56"/>
+        </w:rPr>
+        <w:t>Data Analysis</w:t>
       </w:r>
     </w:p>
     <w:p/>
@@ -568,13 +605,23 @@
         <w:spacing w:before="0" w:beforeAutospacing="0" w:after="0" w:afterAutospacing="0"/>
         <w:rPr>
           <w:rFonts w:asciiTheme="minorHAnsi" w:hAnsiTheme="minorHAnsi" w:cstheme="minorHAnsi"/>
-          <w:color w:val="000000"/>
-        </w:rPr>
-      </w:pPr>
-      <w:r>
-        <w:rPr>
-          <w:rFonts w:asciiTheme="minorHAnsi" w:hAnsiTheme="minorHAnsi" w:cstheme="minorHAnsi"/>
-          <w:color w:val="000000"/>
+          <w:b/>
+          <w:bCs/>
+          <w:color w:val="000000"/>
+          <w:sz w:val="28"/>
+          <w:szCs w:val="28"/>
+          <w:u w:val="single"/>
+        </w:rPr>
+      </w:pPr>
+      <w:r>
+        <w:rPr>
+          <w:rFonts w:asciiTheme="minorHAnsi" w:hAnsiTheme="minorHAnsi" w:cstheme="minorHAnsi"/>
+          <w:b/>
+          <w:bCs/>
+          <w:color w:val="000000"/>
+          <w:sz w:val="28"/>
+          <w:szCs w:val="28"/>
+          <w:u w:val="single"/>
         </w:rPr>
         <w:t>Subject area: Hospitality Management with focus on Revenue Management </w:t>
       </w:r>
@@ -586,6 +633,8 @@
         <w:rPr>
           <w:rFonts w:asciiTheme="minorHAnsi" w:hAnsiTheme="minorHAnsi" w:cstheme="minorHAnsi"/>
           <w:color w:val="000000"/>
+          <w:sz w:val="28"/>
+          <w:szCs w:val="28"/>
         </w:rPr>
       </w:pPr>
     </w:p>
@@ -627,304 +676,29 @@
             <w:pStyle w:val="TOC1"/>
             <w:rPr>
               <w:rFonts w:cstheme="minorHAnsi"/>
+              <w:b/>
+              <w:bCs/>
             </w:rPr>
           </w:pPr>
-          <w:sdt>
-            <w:sdtPr>
-              <w:rPr>
-                <w:rFonts w:cstheme="minorHAnsi"/>
-                <w:b/>
-                <w:bCs/>
-              </w:rPr>
-              <w:id w:val="183865962"/>
-              <w:placeholder>
-                <w:docPart w:val="58DE5357C692469881A18ABC85CD7A75"/>
-              </w:placeholder>
-              <w:temporary/>
-              <w:showingPlcHdr/>
-            </w:sdtPr>
-            <w:sdtContent>
-              <w:r>
-                <w:rPr>
-                  <w:rFonts w:cstheme="minorHAnsi"/>
-                  <w:b/>
-                  <w:bCs/>
-                </w:rPr>
-                <w:t>Type chapter title (level 1)</w:t>
-              </w:r>
-            </w:sdtContent>
-          </w:sdt>
-          <w:r>
+          <w:bookmarkStart w:id="0" w:name="_Hlk153556173"/>
+          <w:bookmarkStart w:id="1" w:name="_Hlk153555513"/>
+        </w:p>
+        <w:p>
+          <w:pPr>
+            <w:pStyle w:val="TOC1"/>
             <w:rPr>
               <w:rFonts w:cstheme="minorHAnsi"/>
+              <w:b/>
+              <w:bCs/>
             </w:rPr>
-            <w:ptab w:relativeTo="margin" w:alignment="right" w:leader="dot"/>
-          </w:r>
+          </w:pPr>
           <w:r>
             <w:rPr>
               <w:rFonts w:cstheme="minorHAnsi"/>
               <w:b/>
               <w:bCs/>
             </w:rPr>
-            <w:t>1</w:t>
-          </w:r>
-        </w:p>
-        <w:p>
-          <w:pPr>
-            <w:pStyle w:val="TOC2"/>
-            <w:ind w:left="216"/>
-            <w:rPr>
-              <w:rFonts w:cstheme="minorHAnsi"/>
-            </w:rPr>
-          </w:pPr>
-          <w:sdt>
-            <w:sdtPr>
-              <w:rPr>
-                <w:rFonts w:cstheme="minorHAnsi"/>
-              </w:rPr>
-              <w:id w:val="1667506712"/>
-              <w:placeholder>
-                <w:docPart w:val="AB8DD467DBD34E01A4EAD3539AD1CC3A"/>
-              </w:placeholder>
-              <w:temporary/>
-              <w:showingPlcHdr/>
-            </w:sdtPr>
-            <w:sdtContent>
-              <w:r>
-                <w:rPr>
-                  <w:rFonts w:cstheme="minorHAnsi"/>
-                </w:rPr>
-                <w:t>Type chapter title (level 2)</w:t>
-              </w:r>
-            </w:sdtContent>
-          </w:sdt>
-          <w:r>
-            <w:rPr>
-              <w:rFonts w:cstheme="minorHAnsi"/>
-            </w:rPr>
-            <w:ptab w:relativeTo="margin" w:alignment="right" w:leader="dot"/>
-          </w:r>
-          <w:r>
-            <w:rPr>
-              <w:rFonts w:cstheme="minorHAnsi"/>
-            </w:rPr>
-            <w:t>2</w:t>
-          </w:r>
-        </w:p>
-        <w:p>
-          <w:pPr>
-            <w:pStyle w:val="TOC3"/>
-            <w:ind w:left="446"/>
-            <w:rPr>
-              <w:rFonts w:cstheme="minorHAnsi"/>
-            </w:rPr>
-          </w:pPr>
-          <w:sdt>
-            <w:sdtPr>
-              <w:rPr>
-                <w:rFonts w:cstheme="minorHAnsi"/>
-              </w:rPr>
-              <w:id w:val="93059032"/>
-              <w:placeholder>
-                <w:docPart w:val="6291542C3CCE4B22898B9C492D7BB3C7"/>
-              </w:placeholder>
-              <w:temporary/>
-              <w:showingPlcHdr/>
-            </w:sdtPr>
-            <w:sdtContent>
-              <w:r>
-                <w:rPr>
-                  <w:rFonts w:cstheme="minorHAnsi"/>
-                </w:rPr>
-                <w:t>Type chapter title (level 3)</w:t>
-              </w:r>
-            </w:sdtContent>
-          </w:sdt>
-          <w:r>
-            <w:rPr>
-              <w:rFonts w:cstheme="minorHAnsi"/>
-            </w:rPr>
-            <w:ptab w:relativeTo="margin" w:alignment="right" w:leader="dot"/>
-          </w:r>
-          <w:r>
-            <w:rPr>
-              <w:rFonts w:cstheme="minorHAnsi"/>
-            </w:rPr>
-            <w:t>3</w:t>
-          </w:r>
-        </w:p>
-        <w:p>
-          <w:pPr>
-            <w:pStyle w:val="TOC1"/>
-            <w:rPr>
-              <w:rFonts w:cstheme="minorHAnsi"/>
-            </w:rPr>
-          </w:pPr>
-          <w:sdt>
-            <w:sdtPr>
-              <w:rPr>
-                <w:rFonts w:cstheme="minorHAnsi"/>
-                <w:b/>
-                <w:bCs/>
-              </w:rPr>
-              <w:id w:val="183865966"/>
-              <w:placeholder>
-                <w:docPart w:val="58DE5357C692469881A18ABC85CD7A75"/>
-              </w:placeholder>
-              <w:temporary/>
-              <w:showingPlcHdr/>
-            </w:sdtPr>
-            <w:sdtContent>
-              <w:r>
-                <w:rPr>
-                  <w:rFonts w:cstheme="minorHAnsi"/>
-                  <w:b/>
-                  <w:bCs/>
-                </w:rPr>
-                <w:t>Type chapter title (level 1)</w:t>
-              </w:r>
-            </w:sdtContent>
-          </w:sdt>
-          <w:r>
-            <w:rPr>
-              <w:rFonts w:cstheme="minorHAnsi"/>
-            </w:rPr>
-            <w:ptab w:relativeTo="margin" w:alignment="right" w:leader="dot"/>
-          </w:r>
-          <w:r>
-            <w:rPr>
-              <w:rFonts w:cstheme="minorHAnsi"/>
-              <w:b/>
-              <w:bCs/>
-            </w:rPr>
-            <w:t>4</w:t>
-          </w:r>
-        </w:p>
-        <w:p>
-          <w:pPr>
-            <w:pStyle w:val="TOC2"/>
-            <w:ind w:left="216"/>
-            <w:rPr>
-              <w:rFonts w:cstheme="minorHAnsi"/>
-            </w:rPr>
-          </w:pPr>
-          <w:sdt>
-            <w:sdtPr>
-              <w:rPr>
-                <w:rFonts w:cstheme="minorHAnsi"/>
-              </w:rPr>
-              <w:id w:val="93059040"/>
-              <w:placeholder>
-                <w:docPart w:val="AB8DD467DBD34E01A4EAD3539AD1CC3A"/>
-              </w:placeholder>
-              <w:temporary/>
-              <w:showingPlcHdr/>
-            </w:sdtPr>
-            <w:sdtContent>
-              <w:r>
-                <w:rPr>
-                  <w:rFonts w:cstheme="minorHAnsi"/>
-                </w:rPr>
-                <w:t>Type chapter title (level 2)</w:t>
-              </w:r>
-            </w:sdtContent>
-          </w:sdt>
-          <w:r>
-            <w:rPr>
-              <w:rFonts w:cstheme="minorHAnsi"/>
-            </w:rPr>
-            <w:ptab w:relativeTo="margin" w:alignment="right" w:leader="dot"/>
-          </w:r>
-          <w:r>
-            <w:rPr>
-              <w:rFonts w:cstheme="minorHAnsi"/>
-            </w:rPr>
-            <w:t>5</w:t>
-          </w:r>
-        </w:p>
-        <w:p>
-          <w:pPr>
-            <w:pStyle w:val="TOC3"/>
-            <w:ind w:left="446"/>
-            <w:rPr>
-              <w:rFonts w:cstheme="minorHAnsi"/>
-            </w:rPr>
-          </w:pPr>
-          <w:sdt>
-            <w:sdtPr>
-              <w:rPr>
-                <w:rFonts w:cstheme="minorHAnsi"/>
-              </w:rPr>
-              <w:id w:val="93059044"/>
-              <w:placeholder>
-                <w:docPart w:val="6291542C3CCE4B22898B9C492D7BB3C7"/>
-              </w:placeholder>
-              <w:temporary/>
-              <w:showingPlcHdr/>
-            </w:sdtPr>
-            <w:sdtContent>
-              <w:r>
-                <w:rPr>
-                  <w:rFonts w:cstheme="minorHAnsi"/>
-                </w:rPr>
-                <w:t>Type chapter title (level 3)</w:t>
-              </w:r>
-            </w:sdtContent>
-          </w:sdt>
-          <w:r>
-            <w:rPr>
-              <w:rFonts w:cstheme="minorHAnsi"/>
-            </w:rPr>
-            <w:ptab w:relativeTo="margin" w:alignment="right" w:leader="dot"/>
-          </w:r>
-          <w:r>
-            <w:rPr>
-              <w:rFonts w:cstheme="minorHAnsi"/>
-            </w:rPr>
-            <w:t>6</w:t>
-          </w:r>
-        </w:p>
-        <w:p>
-          <w:pPr>
-            <w:pStyle w:val="TOCHeading"/>
-            <w:rPr>
-              <w:rFonts w:asciiTheme="minorHAnsi" w:hAnsiTheme="minorHAnsi" w:cstheme="minorHAnsi"/>
-            </w:rPr>
-          </w:pPr>
-        </w:p>
-        <w:p>
-          <w:pPr>
-            <w:rPr>
-              <w:rFonts w:cstheme="minorHAnsi"/>
-              <w:lang w:val="en-US"/>
-            </w:rPr>
-          </w:pPr>
-          <w:bookmarkStart w:id="0" w:name="_Hlk152662880"/>
-          <w:r>
-            <w:rPr>
-              <w:rFonts w:cstheme="minorHAnsi"/>
-              <w:b/>
-              <w:bCs/>
-            </w:rPr>
-            <w:t xml:space="preserve">Testing </w:t>
-          </w:r>
-          <w:proofErr w:type="spellStart"/>
-          <w:r>
-            <w:rPr>
-              <w:rFonts w:cstheme="minorHAnsi"/>
-              <w:b/>
-              <w:bCs/>
-            </w:rPr>
-            <w:t>testing</w:t>
-          </w:r>
-          <w:proofErr w:type="spellEnd"/>
-          <w:r>
-            <w:rPr>
-              <w:rFonts w:cstheme="minorHAnsi"/>
-              <w:b/>
-              <w:bCs/>
-            </w:rPr>
-            <w:t xml:space="preserve"> </w:t>
+            <w:t>Introduction</w:t>
           </w:r>
           <w:r>
             <w:rPr>
@@ -938,42 +712,43 @@
               <w:b/>
               <w:bCs/>
             </w:rPr>
-            <w:t>1</w:t>
+            <w:t>3</w:t>
           </w:r>
-          <w:bookmarkEnd w:id="0"/>
+          <w:r>
+            <w:rPr>
+              <w:rFonts w:cstheme="minorHAnsi"/>
+              <w:b/>
+              <w:bCs/>
+            </w:rPr>
+            <w:t xml:space="preserve"> </w:t>
+          </w:r>
+          <w:r>
+            <w:rPr>
+              <w:rFonts w:cstheme="minorHAnsi"/>
+              <w:b/>
+              <w:bCs/>
+            </w:rPr>
+            <w:t xml:space="preserve"> </w:t>
+          </w:r>
         </w:p>
+        <w:bookmarkEnd w:id="0"/>
+        <w:bookmarkEnd w:id="1"/>
         <w:p>
           <w:pPr>
             <w:rPr>
               <w:rFonts w:cstheme="minorHAnsi"/>
-              <w:lang w:val="en-US"/>
+              <w:b/>
+              <w:bCs/>
             </w:rPr>
           </w:pPr>
-          <w:sdt>
-            <w:sdtPr>
-              <w:rPr>
-                <w:rFonts w:cstheme="minorHAnsi"/>
-                <w:b/>
-                <w:bCs/>
-              </w:rPr>
-              <w:id w:val="1147706955"/>
-              <w:placeholder>
-                <w:docPart w:val="7D69ADAAE41E45D1B93B8890F4A3A061"/>
-              </w:placeholder>
-              <w:temporary/>
-              <w:showingPlcHdr/>
-            </w:sdtPr>
-            <w:sdtContent>
-              <w:r>
-                <w:rPr>
-                  <w:rFonts w:cstheme="minorHAnsi"/>
-                  <w:b/>
-                  <w:bCs/>
-                </w:rPr>
-                <w:t>Type chapter title (level 1)</w:t>
-              </w:r>
-            </w:sdtContent>
-          </w:sdt>
+          <w:r>
+            <w:rPr>
+              <w:rFonts w:cstheme="minorHAnsi"/>
+              <w:b/>
+              <w:bCs/>
+            </w:rPr>
+            <w:t>Business Analysis and Project Plan</w:t>
+          </w:r>
           <w:r>
             <w:rPr>
               <w:rFonts w:cstheme="minorHAnsi"/>
@@ -986,41 +761,25 @@
               <w:b/>
               <w:bCs/>
             </w:rPr>
-            <w:t>2</w:t>
+            <w:t>3</w:t>
           </w:r>
         </w:p>
         <w:p>
           <w:pPr>
             <w:rPr>
               <w:rFonts w:cstheme="minorHAnsi"/>
-              <w:lang w:val="en-US"/>
+              <w:b/>
+              <w:bCs/>
             </w:rPr>
           </w:pPr>
-          <w:sdt>
-            <w:sdtPr>
-              <w:rPr>
-                <w:rFonts w:cstheme="minorHAnsi"/>
-                <w:b/>
-                <w:bCs/>
-              </w:rPr>
-              <w:id w:val="1365175143"/>
-              <w:placeholder>
-                <w:docPart w:val="9B3E0CDEC2FF4411B6B5BA929C26EE70"/>
-              </w:placeholder>
-              <w:temporary/>
-              <w:showingPlcHdr/>
-            </w:sdtPr>
-            <w:sdtContent>
-              <w:r>
-                <w:rPr>
-                  <w:rFonts w:cstheme="minorHAnsi"/>
-                  <w:b/>
-                  <w:bCs/>
-                </w:rPr>
-                <w:t>Type chapter title (level 1)</w:t>
-              </w:r>
-            </w:sdtContent>
-          </w:sdt>
+          <w:r>
+            <w:rPr>
+              <w:rFonts w:cstheme="minorHAnsi"/>
+              <w:b/>
+              <w:bCs/>
+            </w:rPr>
+            <w:t>Machine Learning Models</w:t>
+          </w:r>
           <w:r>
             <w:rPr>
               <w:rFonts w:cstheme="minorHAnsi"/>
@@ -1044,31 +803,75 @@
               <w:bCs/>
             </w:rPr>
           </w:pPr>
-          <w:sdt>
-            <w:sdtPr>
-              <w:rPr>
-                <w:rFonts w:cstheme="minorHAnsi"/>
-                <w:b/>
-                <w:bCs/>
-              </w:rPr>
-              <w:id w:val="551430788"/>
-              <w:placeholder>
-                <w:docPart w:val="A59F086697AF4041A0852C1BE5077219"/>
-              </w:placeholder>
-              <w:temporary/>
-              <w:showingPlcHdr/>
-            </w:sdtPr>
-            <w:sdtContent>
-              <w:r>
-                <w:rPr>
-                  <w:rFonts w:cstheme="minorHAnsi"/>
-                  <w:b/>
-                  <w:bCs/>
-                </w:rPr>
-                <w:t>Type chapter title (level 1)</w:t>
-              </w:r>
-            </w:sdtContent>
-          </w:sdt>
+          <w:r>
+            <w:rPr>
+              <w:rFonts w:cstheme="minorHAnsi"/>
+              <w:b/>
+              <w:bCs/>
+            </w:rPr>
+            <w:t xml:space="preserve">Libraries </w:t>
+          </w:r>
+          <w:r>
+            <w:rPr>
+              <w:rFonts w:cstheme="minorHAnsi"/>
+            </w:rPr>
+            <w:ptab w:relativeTo="margin" w:alignment="right" w:leader="dot"/>
+          </w:r>
+          <w:r>
+            <w:rPr>
+              <w:rFonts w:cstheme="minorHAnsi"/>
+              <w:b/>
+              <w:bCs/>
+            </w:rPr>
+            <w:t>2</w:t>
+          </w:r>
+        </w:p>
+        <w:p>
+          <w:pPr>
+            <w:rPr>
+              <w:rFonts w:cstheme="minorHAnsi"/>
+              <w:lang w:val="en-US"/>
+            </w:rPr>
+          </w:pPr>
+          <w:r>
+            <w:rPr>
+              <w:rFonts w:cstheme="minorHAnsi"/>
+              <w:b/>
+              <w:bCs/>
+            </w:rPr>
+            <w:t>Dataset and Data Understanding</w:t>
+          </w:r>
+          <w:r>
+            <w:rPr>
+              <w:rFonts w:cstheme="minorHAnsi"/>
+            </w:rPr>
+            <w:ptab w:relativeTo="margin" w:alignment="right" w:leader="dot"/>
+          </w:r>
+          <w:r>
+            <w:rPr>
+              <w:rFonts w:cstheme="minorHAnsi"/>
+              <w:b/>
+              <w:bCs/>
+            </w:rPr>
+            <w:t>3</w:t>
+          </w:r>
+        </w:p>
+        <w:p>
+          <w:pPr>
+            <w:rPr>
+              <w:rFonts w:cstheme="minorHAnsi"/>
+              <w:b/>
+              <w:bCs/>
+            </w:rPr>
+          </w:pPr>
+          <w:r>
+            <w:rPr>
+              <w:rFonts w:cstheme="minorHAnsi"/>
+              <w:b/>
+              <w:bCs/>
+            </w:rPr>
+            <w:t>Data Preparation</w:t>
+          </w:r>
           <w:r>
             <w:rPr>
               <w:rFonts w:cstheme="minorHAnsi"/>
@@ -1083,6 +886,242 @@
             </w:rPr>
             <w:t>1</w:t>
           </w:r>
+        </w:p>
+        <w:p>
+          <w:pPr>
+            <w:rPr>
+              <w:rFonts w:cstheme="minorHAnsi"/>
+              <w:b/>
+              <w:bCs/>
+            </w:rPr>
+          </w:pPr>
+          <w:r>
+            <w:rPr>
+              <w:rFonts w:cstheme="minorHAnsi"/>
+              <w:b/>
+              <w:bCs/>
+            </w:rPr>
+            <w:t>Data Visualization</w:t>
+          </w:r>
+          <w:r>
+            <w:rPr>
+              <w:rFonts w:cstheme="minorHAnsi"/>
+            </w:rPr>
+            <w:ptab w:relativeTo="margin" w:alignment="right" w:leader="dot"/>
+          </w:r>
+          <w:r>
+            <w:rPr>
+              <w:rFonts w:cstheme="minorHAnsi"/>
+              <w:b/>
+              <w:bCs/>
+            </w:rPr>
+            <w:t>2</w:t>
+          </w:r>
+        </w:p>
+        <w:p>
+          <w:pPr>
+            <w:rPr>
+              <w:rFonts w:cstheme="minorHAnsi"/>
+              <w:lang w:val="en-US"/>
+            </w:rPr>
+          </w:pPr>
+          <w:r>
+            <w:rPr>
+              <w:rFonts w:cstheme="minorHAnsi"/>
+              <w:b/>
+              <w:bCs/>
+            </w:rPr>
+            <w:t>Hotel Revenue Management</w:t>
+          </w:r>
+          <w:r>
+            <w:rPr>
+              <w:rFonts w:cstheme="minorHAnsi"/>
+            </w:rPr>
+            <w:ptab w:relativeTo="margin" w:alignment="right" w:leader="dot"/>
+          </w:r>
+          <w:r>
+            <w:rPr>
+              <w:rFonts w:cstheme="minorHAnsi"/>
+              <w:b/>
+              <w:bCs/>
+            </w:rPr>
+            <w:t>3</w:t>
+          </w:r>
+        </w:p>
+        <w:p>
+          <w:pPr>
+            <w:rPr>
+              <w:rFonts w:cstheme="minorHAnsi"/>
+              <w:b/>
+              <w:bCs/>
+            </w:rPr>
+          </w:pPr>
+          <w:bookmarkStart w:id="2" w:name="_Hlk153555984"/>
+          <w:r>
+            <w:rPr>
+              <w:rFonts w:cstheme="minorHAnsi"/>
+              <w:b/>
+              <w:bCs/>
+            </w:rPr>
+            <w:t>Challenges</w:t>
+          </w:r>
+          <w:r>
+            <w:rPr>
+              <w:rFonts w:cstheme="minorHAnsi"/>
+            </w:rPr>
+            <w:ptab w:relativeTo="margin" w:alignment="right" w:leader="dot"/>
+          </w:r>
+          <w:r>
+            <w:rPr>
+              <w:rFonts w:cstheme="minorHAnsi"/>
+              <w:b/>
+              <w:bCs/>
+            </w:rPr>
+            <w:t>1</w:t>
+          </w:r>
+        </w:p>
+        <w:bookmarkEnd w:id="2"/>
+        <w:p>
+          <w:pPr>
+            <w:rPr>
+              <w:rFonts w:cstheme="minorHAnsi"/>
+              <w:b/>
+              <w:bCs/>
+            </w:rPr>
+          </w:pPr>
+          <w:r>
+            <w:rPr>
+              <w:rFonts w:cstheme="minorHAnsi"/>
+              <w:b/>
+              <w:bCs/>
+            </w:rPr>
+            <w:t>Milestones</w:t>
+          </w:r>
+          <w:r>
+            <w:rPr>
+              <w:rFonts w:cstheme="minorHAnsi"/>
+            </w:rPr>
+            <w:ptab w:relativeTo="margin" w:alignment="right" w:leader="dot"/>
+          </w:r>
+          <w:r>
+            <w:rPr>
+              <w:rFonts w:cstheme="minorHAnsi"/>
+              <w:b/>
+              <w:bCs/>
+            </w:rPr>
+            <w:t>1</w:t>
+          </w:r>
+        </w:p>
+        <w:p>
+          <w:pPr>
+            <w:rPr>
+              <w:rFonts w:cstheme="minorHAnsi"/>
+              <w:b/>
+              <w:bCs/>
+            </w:rPr>
+          </w:pPr>
+          <w:r>
+            <w:rPr>
+              <w:rFonts w:cstheme="minorHAnsi"/>
+              <w:b/>
+              <w:bCs/>
+            </w:rPr>
+            <w:t>Analysis of Results</w:t>
+          </w:r>
+          <w:r>
+            <w:rPr>
+              <w:rFonts w:cstheme="minorHAnsi"/>
+            </w:rPr>
+            <w:ptab w:relativeTo="margin" w:alignment="right" w:leader="dot"/>
+          </w:r>
+          <w:r>
+            <w:rPr>
+              <w:rFonts w:cstheme="minorHAnsi"/>
+              <w:b/>
+              <w:bCs/>
+            </w:rPr>
+            <w:t>1</w:t>
+          </w:r>
+        </w:p>
+        <w:p>
+          <w:pPr>
+            <w:rPr>
+              <w:rFonts w:cstheme="minorHAnsi"/>
+              <w:b/>
+              <w:bCs/>
+            </w:rPr>
+          </w:pPr>
+          <w:r>
+            <w:rPr>
+              <w:rFonts w:cstheme="minorHAnsi"/>
+              <w:b/>
+              <w:bCs/>
+            </w:rPr>
+            <w:t>Conclusion</w:t>
+          </w:r>
+          <w:r>
+            <w:rPr>
+              <w:rFonts w:cstheme="minorHAnsi"/>
+            </w:rPr>
+            <w:ptab w:relativeTo="margin" w:alignment="right" w:leader="dot"/>
+          </w:r>
+          <w:r>
+            <w:rPr>
+              <w:rFonts w:cstheme="minorHAnsi"/>
+              <w:b/>
+              <w:bCs/>
+            </w:rPr>
+            <w:t>1</w:t>
+          </w:r>
+        </w:p>
+        <w:p>
+          <w:pPr>
+            <w:rPr>
+              <w:rFonts w:cstheme="minorHAnsi"/>
+              <w:b/>
+              <w:bCs/>
+            </w:rPr>
+          </w:pPr>
+          <w:r>
+            <w:rPr>
+              <w:rFonts w:cstheme="minorHAnsi"/>
+              <w:b/>
+              <w:bCs/>
+            </w:rPr>
+            <w:t>Bibliography &amp; References</w:t>
+          </w:r>
+          <w:r>
+            <w:rPr>
+              <w:rFonts w:cstheme="minorHAnsi"/>
+            </w:rPr>
+            <w:ptab w:relativeTo="margin" w:alignment="right" w:leader="dot"/>
+          </w:r>
+          <w:r>
+            <w:rPr>
+              <w:rFonts w:cstheme="minorHAnsi"/>
+              <w:b/>
+              <w:bCs/>
+            </w:rPr>
+            <w:t>1</w:t>
+          </w:r>
+        </w:p>
+        <w:p>
+          <w:pPr>
+            <w:rPr>
+              <w:rFonts w:cstheme="minorHAnsi"/>
+              <w:b/>
+              <w:bCs/>
+            </w:rPr>
+          </w:pPr>
+        </w:p>
+        <w:p>
+          <w:pPr>
+            <w:rPr>
+              <w:rFonts w:cstheme="minorHAnsi"/>
+              <w:b/>
+              <w:bCs/>
+            </w:rPr>
+          </w:pPr>
         </w:p>
         <w:p>
           <w:pPr>
@@ -1119,32 +1158,6 @@
       </w:sdtContent>
     </w:sdt>
     <w:p/>
-    <w:p/>
-    <w:p/>
-    <w:p/>
-    <w:p/>
-    <w:p/>
-    <w:p/>
-    <w:p/>
-    <w:p>
-      <w:pPr>
-        <w:rPr>
-          <w:rFonts w:cstheme="minorHAnsi"/>
-          <w:sz w:val="24"/>
-          <w:szCs w:val="24"/>
-        </w:rPr>
-      </w:pPr>
-    </w:p>
-    <w:p>
-      <w:pPr>
-        <w:spacing w:before="100" w:beforeAutospacing="1" w:after="100" w:afterAutospacing="1" w:line="360" w:lineRule="auto"/>
-        <w:rPr>
-          <w:rFonts w:cstheme="minorHAnsi"/>
-          <w:sz w:val="24"/>
-          <w:szCs w:val="24"/>
-        </w:rPr>
-      </w:pPr>
-    </w:p>
     <w:p>
       <w:pPr>
         <w:pStyle w:val="NormalWeb"/>
@@ -1159,6 +1172,7 @@
           <w:rFonts w:asciiTheme="minorHAnsi" w:hAnsiTheme="minorHAnsi" w:cstheme="minorHAnsi"/>
           <w:color w:val="000000"/>
         </w:rPr>
+        <w:lastRenderedPageBreak/>
         <w:t>Introduction</w:t>
       </w:r>
     </w:p>
@@ -1353,14 +1367,7 @@
           <w:rFonts w:asciiTheme="minorHAnsi" w:hAnsiTheme="minorHAnsi" w:cstheme="minorHAnsi"/>
           <w:color w:val="000000"/>
         </w:rPr>
-        <w:t xml:space="preserve">Business Analysis and </w:t>
-      </w:r>
-      <w:r>
-        <w:rPr>
-          <w:rFonts w:asciiTheme="minorHAnsi" w:hAnsiTheme="minorHAnsi" w:cstheme="minorHAnsi"/>
-          <w:color w:val="000000"/>
-        </w:rPr>
-        <w:t>Project Plan </w:t>
+        <w:t>Business Analysis and Project Plan </w:t>
       </w:r>
     </w:p>
     <w:p>
@@ -1431,42 +1438,7 @@
           <w:rFonts w:asciiTheme="minorHAnsi" w:hAnsiTheme="minorHAnsi" w:cstheme="minorHAnsi"/>
           <w:color w:val="000000"/>
         </w:rPr>
-        <w:t xml:space="preserve">We’re going to look at the historical data of </w:t>
-      </w:r>
-      <w:r>
-        <w:rPr>
-          <w:rFonts w:asciiTheme="minorHAnsi" w:hAnsiTheme="minorHAnsi" w:cstheme="minorHAnsi"/>
-          <w:color w:val="000000"/>
-        </w:rPr>
-        <w:t>the</w:t>
-      </w:r>
-      <w:r>
-        <w:rPr>
-          <w:rFonts w:asciiTheme="minorHAnsi" w:hAnsiTheme="minorHAnsi" w:cstheme="minorHAnsi"/>
-          <w:color w:val="000000"/>
-        </w:rPr>
-        <w:t xml:space="preserve"> two</w:t>
-      </w:r>
-      <w:r>
-        <w:rPr>
-          <w:rFonts w:asciiTheme="minorHAnsi" w:hAnsiTheme="minorHAnsi" w:cstheme="minorHAnsi"/>
-          <w:color w:val="000000"/>
-        </w:rPr>
-        <w:t xml:space="preserve"> differen</w:t>
-      </w:r>
-      <w:r>
-        <w:rPr>
-          <w:rFonts w:asciiTheme="minorHAnsi" w:hAnsiTheme="minorHAnsi" w:cstheme="minorHAnsi"/>
-          <w:color w:val="000000"/>
-        </w:rPr>
-        <w:t>t</w:t>
-      </w:r>
-      <w:r>
-        <w:rPr>
-          <w:rFonts w:asciiTheme="minorHAnsi" w:hAnsiTheme="minorHAnsi" w:cstheme="minorHAnsi"/>
-          <w:color w:val="000000"/>
-        </w:rPr>
-        <w:t xml:space="preserve"> properties in Portugal, one being hotel is located in the city of Lisbon and the second property is a holiday resort in the region of Algarve</w:t>
+        <w:t>We’re going to look at the historical data of the two different properties in Portugal, one being hotel is located in the city of Lisbon and the second property is a holiday resort in the region of Algarve</w:t>
       </w:r>
       <w:r>
         <w:rPr>
@@ -1480,28 +1452,17 @@
       <w:pPr>
         <w:pStyle w:val="NormalWeb"/>
         <w:spacing w:line="360" w:lineRule="auto"/>
-        <w:jc w:val="both"/>
-        <w:rPr>
-          <w:rFonts w:asciiTheme="minorHAnsi" w:hAnsiTheme="minorHAnsi" w:cstheme="minorHAnsi"/>
-          <w:color w:val="000000"/>
-        </w:rPr>
-      </w:pPr>
-    </w:p>
-    <w:p>
-      <w:pPr>
-        <w:pStyle w:val="NormalWeb"/>
-        <w:spacing w:line="360" w:lineRule="auto"/>
-        <w:rPr>
-          <w:rFonts w:asciiTheme="minorHAnsi" w:hAnsiTheme="minorHAnsi" w:cstheme="minorHAnsi"/>
-          <w:color w:val="000000"/>
-        </w:rPr>
-      </w:pPr>
-      <w:r>
-        <w:rPr>
-          <w:rFonts w:asciiTheme="minorHAnsi" w:hAnsiTheme="minorHAnsi" w:cstheme="minorHAnsi"/>
-          <w:color w:val="000000"/>
-        </w:rPr>
-        <w:t>Use of technologies </w:t>
+        <w:rPr>
+          <w:rFonts w:asciiTheme="minorHAnsi" w:hAnsiTheme="minorHAnsi" w:cstheme="minorHAnsi"/>
+          <w:color w:val="000000"/>
+        </w:rPr>
+      </w:pPr>
+      <w:r>
+        <w:rPr>
+          <w:rFonts w:asciiTheme="minorHAnsi" w:hAnsiTheme="minorHAnsi" w:cstheme="minorHAnsi"/>
+          <w:color w:val="000000"/>
+        </w:rPr>
+        <w:t>Machine Learning Models </w:t>
       </w:r>
     </w:p>
     <w:p>
@@ -1510,403 +1471,371 @@
         <w:spacing w:before="100" w:beforeAutospacing="1" w:after="100" w:afterAutospacing="1" w:line="360" w:lineRule="auto"/>
         <w:ind w:left="135" w:right="114"/>
         <w:jc w:val="both"/>
-      </w:pPr>
-      <w:r>
-        <w:t>We have used two different supervised machine learning models, Random Forest and Linear regression, that</w:t>
-      </w:r>
-      <w:r>
-        <w:rPr>
-          <w:spacing w:val="1"/>
-        </w:rPr>
-        <w:t xml:space="preserve"> </w:t>
-      </w:r>
-      <w:r>
-        <w:t>may often</w:t>
-      </w:r>
-      <w:r>
-        <w:rPr>
-          <w:spacing w:val="2"/>
-        </w:rPr>
-        <w:t xml:space="preserve"> </w:t>
-      </w:r>
-      <w:r>
-        <w:t>use</w:t>
-      </w:r>
-      <w:r>
-        <w:rPr>
-          <w:spacing w:val="2"/>
-        </w:rPr>
-        <w:t xml:space="preserve"> </w:t>
-      </w:r>
-      <w:r>
-        <w:t>in</w:t>
-      </w:r>
-      <w:r>
-        <w:rPr>
-          <w:spacing w:val="2"/>
-        </w:rPr>
-        <w:t xml:space="preserve"> </w:t>
-      </w:r>
-      <w:r>
-        <w:t>regression</w:t>
-      </w:r>
-      <w:r>
-        <w:rPr>
-          <w:spacing w:val="4"/>
-        </w:rPr>
-        <w:t xml:space="preserve"> </w:t>
-      </w:r>
-      <w:r>
-        <w:t>and</w:t>
-      </w:r>
-      <w:r>
-        <w:rPr>
-          <w:spacing w:val="2"/>
-        </w:rPr>
-        <w:t xml:space="preserve"> </w:t>
-      </w:r>
-      <w:r>
-        <w:t>classification problems.</w:t>
+        <w:rPr>
+          <w:rFonts w:asciiTheme="minorHAnsi" w:hAnsiTheme="minorHAnsi" w:cstheme="minorHAnsi"/>
+          <w:sz w:val="24"/>
+          <w:szCs w:val="24"/>
+        </w:rPr>
+      </w:pPr>
+      <w:r>
+        <w:rPr>
+          <w:rFonts w:asciiTheme="minorHAnsi" w:hAnsiTheme="minorHAnsi" w:cstheme="minorHAnsi"/>
+          <w:sz w:val="24"/>
+          <w:szCs w:val="24"/>
+        </w:rPr>
+        <w:t>I</w:t>
+      </w:r>
+      <w:r>
+        <w:rPr>
+          <w:rFonts w:asciiTheme="minorHAnsi" w:hAnsiTheme="minorHAnsi" w:cstheme="minorHAnsi"/>
+          <w:sz w:val="24"/>
+          <w:szCs w:val="24"/>
+        </w:rPr>
+        <w:t xml:space="preserve"> have used t</w:t>
+      </w:r>
+      <w:r>
+        <w:rPr>
+          <w:rFonts w:asciiTheme="minorHAnsi" w:hAnsiTheme="minorHAnsi" w:cstheme="minorHAnsi"/>
+          <w:sz w:val="24"/>
+          <w:szCs w:val="24"/>
+        </w:rPr>
+        <w:t>hree</w:t>
+      </w:r>
+      <w:r>
+        <w:rPr>
+          <w:rFonts w:asciiTheme="minorHAnsi" w:hAnsiTheme="minorHAnsi" w:cstheme="minorHAnsi"/>
+          <w:sz w:val="24"/>
+          <w:szCs w:val="24"/>
+        </w:rPr>
+        <w:t xml:space="preserve"> different supervised machine learning models</w:t>
+      </w:r>
+      <w:r>
+        <w:rPr>
+          <w:rFonts w:asciiTheme="minorHAnsi" w:hAnsiTheme="minorHAnsi" w:cstheme="minorHAnsi"/>
+          <w:sz w:val="24"/>
+          <w:szCs w:val="24"/>
+        </w:rPr>
+        <w:t xml:space="preserve">: </w:t>
+      </w:r>
+    </w:p>
+    <w:p>
+      <w:pPr>
+        <w:pStyle w:val="BodyText"/>
+        <w:numPr>
+          <w:ilvl w:val="0"/>
+          <w:numId w:val="14"/>
+        </w:numPr>
+        <w:spacing w:before="100" w:beforeAutospacing="1" w:after="100" w:afterAutospacing="1" w:line="360" w:lineRule="auto"/>
+        <w:ind w:right="114"/>
+        <w:jc w:val="both"/>
+        <w:rPr>
+          <w:rFonts w:asciiTheme="minorHAnsi" w:hAnsiTheme="minorHAnsi" w:cstheme="minorHAnsi"/>
+          <w:sz w:val="24"/>
+          <w:szCs w:val="24"/>
+        </w:rPr>
+      </w:pPr>
+      <w:r>
+        <w:rPr>
+          <w:rFonts w:asciiTheme="minorHAnsi" w:hAnsiTheme="minorHAnsi" w:cstheme="minorHAnsi"/>
+          <w:sz w:val="24"/>
+          <w:szCs w:val="24"/>
+        </w:rPr>
+        <w:t>Decision Tree with accuracy score of 0.810</w:t>
+      </w:r>
+    </w:p>
+    <w:p>
+      <w:pPr>
+        <w:pStyle w:val="BodyText"/>
+        <w:numPr>
+          <w:ilvl w:val="0"/>
+          <w:numId w:val="14"/>
+        </w:numPr>
+        <w:spacing w:before="100" w:beforeAutospacing="1" w:after="100" w:afterAutospacing="1" w:line="360" w:lineRule="auto"/>
+        <w:ind w:right="114"/>
+        <w:jc w:val="both"/>
+        <w:rPr>
+          <w:rFonts w:asciiTheme="minorHAnsi" w:hAnsiTheme="minorHAnsi" w:cstheme="minorHAnsi"/>
+          <w:sz w:val="24"/>
+          <w:szCs w:val="24"/>
+        </w:rPr>
+      </w:pPr>
+      <w:r>
+        <w:rPr>
+          <w:rFonts w:asciiTheme="minorHAnsi" w:hAnsiTheme="minorHAnsi" w:cstheme="minorHAnsi"/>
+          <w:sz w:val="24"/>
+          <w:szCs w:val="24"/>
+        </w:rPr>
+        <w:t>KNN with accuracy score of 0.800</w:t>
+      </w:r>
+    </w:p>
+    <w:p>
+      <w:pPr>
+        <w:pStyle w:val="BodyText"/>
+        <w:numPr>
+          <w:ilvl w:val="0"/>
+          <w:numId w:val="14"/>
+        </w:numPr>
+        <w:spacing w:before="100" w:beforeAutospacing="1" w:after="100" w:afterAutospacing="1" w:line="360" w:lineRule="auto"/>
+        <w:ind w:right="114"/>
+        <w:jc w:val="both"/>
+        <w:rPr>
+          <w:rFonts w:asciiTheme="minorHAnsi" w:hAnsiTheme="minorHAnsi" w:cstheme="minorHAnsi"/>
+          <w:sz w:val="24"/>
+          <w:szCs w:val="24"/>
+        </w:rPr>
+      </w:pPr>
+      <w:r>
+        <w:rPr>
+          <w:rFonts w:asciiTheme="minorHAnsi" w:hAnsiTheme="minorHAnsi" w:cstheme="minorHAnsi"/>
+          <w:sz w:val="24"/>
+          <w:szCs w:val="24"/>
+        </w:rPr>
+        <w:t>Logistic Regression with accuracy score of 0.775</w:t>
+      </w:r>
+    </w:p>
+    <w:p>
+      <w:pPr>
+        <w:pStyle w:val="BodyText"/>
+        <w:spacing w:before="100" w:beforeAutospacing="1" w:after="100" w:afterAutospacing="1" w:line="360" w:lineRule="auto"/>
+        <w:ind w:left="135" w:right="114"/>
+        <w:jc w:val="both"/>
+        <w:rPr>
+          <w:rFonts w:asciiTheme="minorHAnsi" w:hAnsiTheme="minorHAnsi" w:cstheme="minorHAnsi"/>
+          <w:sz w:val="24"/>
+          <w:szCs w:val="24"/>
+        </w:rPr>
+      </w:pPr>
+      <w:r>
+        <w:rPr>
+          <w:rFonts w:asciiTheme="minorHAnsi" w:hAnsiTheme="minorHAnsi" w:cstheme="minorHAnsi"/>
+          <w:sz w:val="24"/>
+          <w:szCs w:val="24"/>
+        </w:rPr>
+        <w:t xml:space="preserve">The results provided reasonable values, albeit not outstanding. Therefore, I have tried to perform PCA that not only compresses data but aims to improve the accuracy score. </w:t>
+      </w:r>
+    </w:p>
+    <w:p>
+      <w:pPr>
+        <w:pStyle w:val="BodyText"/>
+        <w:spacing w:before="100" w:beforeAutospacing="1" w:after="100" w:afterAutospacing="1" w:line="360" w:lineRule="auto"/>
+        <w:ind w:right="114"/>
+        <w:jc w:val="both"/>
+        <w:rPr>
+          <w:rFonts w:asciiTheme="minorHAnsi" w:hAnsiTheme="minorHAnsi" w:cstheme="minorHAnsi"/>
+          <w:sz w:val="24"/>
+          <w:szCs w:val="24"/>
+        </w:rPr>
+      </w:pPr>
+      <w:r>
+        <w:rPr>
+          <w:rFonts w:asciiTheme="minorHAnsi" w:hAnsiTheme="minorHAnsi" w:cstheme="minorHAnsi"/>
+          <w:sz w:val="24"/>
+          <w:szCs w:val="24"/>
+        </w:rPr>
+        <w:lastRenderedPageBreak/>
+        <w:t>Running the KNN model thereafter improved the accuracy score to 0.842.</w:t>
       </w:r>
     </w:p>
     <w:p>
       <w:pPr>
         <w:pStyle w:val="NormalWeb"/>
         <w:spacing w:before="0" w:beforeAutospacing="0" w:after="0" w:afterAutospacing="0"/>
-        <w:rPr>
-          <w:rFonts w:asciiTheme="minorHAnsi" w:hAnsiTheme="minorHAnsi" w:cstheme="minorHAnsi"/>
-          <w:color w:val="000000"/>
-        </w:rPr>
-      </w:pPr>
-      <w:r>
-        <w:rPr>
-          <w:rFonts w:asciiTheme="minorHAnsi" w:hAnsiTheme="minorHAnsi" w:cstheme="minorHAnsi"/>
-          <w:color w:val="000000"/>
-        </w:rPr>
-        <w:t>Models </w:t>
+        <w:jc w:val="both"/>
+        <w:rPr>
+          <w:rFonts w:asciiTheme="minorHAnsi" w:hAnsiTheme="minorHAnsi" w:cstheme="minorHAnsi"/>
+          <w:color w:val="000000"/>
+        </w:rPr>
+      </w:pPr>
+      <w:r>
+        <w:rPr>
+          <w:rFonts w:asciiTheme="minorHAnsi" w:hAnsiTheme="minorHAnsi" w:cstheme="minorHAnsi"/>
+          <w:color w:val="000000"/>
+        </w:rPr>
+        <w:t>Libraries </w:t>
       </w:r>
     </w:p>
     <w:p>
       <w:pPr>
         <w:pStyle w:val="NormalWeb"/>
         <w:spacing w:before="0" w:beforeAutospacing="0" w:after="0" w:afterAutospacing="0"/>
-        <w:rPr>
-          <w:rFonts w:asciiTheme="minorHAnsi" w:hAnsiTheme="minorHAnsi" w:cstheme="minorHAnsi"/>
-          <w:color w:val="FF0000"/>
-        </w:rPr>
-      </w:pPr>
-    </w:p>
-    <w:p>
-      <w:pPr>
-        <w:pStyle w:val="BodyText"/>
-        <w:spacing w:line="369" w:lineRule="auto"/>
-        <w:ind w:left="135" w:right="113"/>
         <w:jc w:val="both"/>
         <w:rPr>
-          <w:color w:val="FF0000"/>
-        </w:rPr>
-      </w:pPr>
-      <w:r>
-        <w:rPr>
-          <w:color w:val="FF0000"/>
-        </w:rPr>
-        <w:t>We</w:t>
-      </w:r>
-      <w:r>
-        <w:rPr>
-          <w:color w:val="FF0000"/>
-          <w:spacing w:val="1"/>
-        </w:rPr>
-        <w:t xml:space="preserve"> </w:t>
-      </w:r>
-      <w:r>
-        <w:rPr>
-          <w:color w:val="FF0000"/>
-        </w:rPr>
-        <w:t>have</w:t>
-      </w:r>
-      <w:r>
-        <w:rPr>
-          <w:color w:val="FF0000"/>
-          <w:spacing w:val="1"/>
-        </w:rPr>
-        <w:t xml:space="preserve"> </w:t>
-      </w:r>
-      <w:r>
-        <w:rPr>
-          <w:color w:val="FF0000"/>
-        </w:rPr>
-        <w:t>used</w:t>
-      </w:r>
-      <w:r>
-        <w:rPr>
-          <w:color w:val="FF0000"/>
-          <w:spacing w:val="1"/>
-        </w:rPr>
-        <w:t xml:space="preserve"> </w:t>
-      </w:r>
-      <w:r>
-        <w:rPr>
-          <w:color w:val="FF0000"/>
-        </w:rPr>
-        <w:t>two</w:t>
-      </w:r>
-      <w:r>
-        <w:rPr>
-          <w:color w:val="FF0000"/>
-          <w:spacing w:val="1"/>
-        </w:rPr>
-        <w:t xml:space="preserve"> </w:t>
-      </w:r>
-      <w:r>
-        <w:rPr>
-          <w:color w:val="FF0000"/>
-        </w:rPr>
-        <w:t>different</w:t>
-      </w:r>
-      <w:r>
-        <w:rPr>
-          <w:color w:val="FF0000"/>
-          <w:spacing w:val="1"/>
-        </w:rPr>
-        <w:t xml:space="preserve"> </w:t>
-      </w:r>
-      <w:r>
-        <w:rPr>
-          <w:color w:val="FF0000"/>
-        </w:rPr>
-        <w:t>machine</w:t>
-      </w:r>
-      <w:r>
-        <w:rPr>
-          <w:color w:val="FF0000"/>
-          <w:spacing w:val="1"/>
-        </w:rPr>
-        <w:t xml:space="preserve"> </w:t>
-      </w:r>
-      <w:r>
-        <w:rPr>
-          <w:color w:val="FF0000"/>
-        </w:rPr>
-        <w:t>learning</w:t>
-      </w:r>
-      <w:r>
-        <w:rPr>
-          <w:color w:val="FF0000"/>
-          <w:spacing w:val="1"/>
-        </w:rPr>
-        <w:t xml:space="preserve"> </w:t>
-      </w:r>
-      <w:r>
-        <w:rPr>
-          <w:color w:val="FF0000"/>
-        </w:rPr>
-        <w:t>algorithms</w:t>
-      </w:r>
-      <w:r>
-        <w:rPr>
-          <w:color w:val="FF0000"/>
-          <w:spacing w:val="1"/>
-        </w:rPr>
-        <w:t xml:space="preserve"> </w:t>
-      </w:r>
-      <w:r>
-        <w:rPr>
-          <w:color w:val="FF0000"/>
-        </w:rPr>
-        <w:t>including</w:t>
-      </w:r>
-      <w:r>
-        <w:rPr>
-          <w:color w:val="FF0000"/>
-          <w:spacing w:val="1"/>
-        </w:rPr>
-        <w:t xml:space="preserve"> </w:t>
-      </w:r>
-      <w:r>
-        <w:rPr>
-          <w:color w:val="FF0000"/>
-        </w:rPr>
-        <w:t>linear</w:t>
-      </w:r>
-      <w:r>
-        <w:rPr>
-          <w:color w:val="FF0000"/>
-          <w:spacing w:val="1"/>
-        </w:rPr>
-        <w:t xml:space="preserve"> </w:t>
-      </w:r>
-      <w:r>
-        <w:rPr>
-          <w:color w:val="FF0000"/>
-        </w:rPr>
-        <w:t>regression</w:t>
-      </w:r>
-      <w:r>
-        <w:rPr>
-          <w:color w:val="FF0000"/>
-          <w:spacing w:val="1"/>
-        </w:rPr>
-        <w:t xml:space="preserve"> </w:t>
-      </w:r>
-      <w:r>
-        <w:rPr>
-          <w:color w:val="FF0000"/>
-        </w:rPr>
-        <w:t>and</w:t>
-      </w:r>
-      <w:r>
-        <w:rPr>
-          <w:color w:val="FF0000"/>
-          <w:spacing w:val="1"/>
-        </w:rPr>
-        <w:t xml:space="preserve"> </w:t>
-      </w:r>
-      <w:r>
-        <w:rPr>
-          <w:color w:val="FF0000"/>
-        </w:rPr>
-        <w:t>random</w:t>
-      </w:r>
-      <w:r>
-        <w:rPr>
-          <w:color w:val="FF0000"/>
-          <w:spacing w:val="1"/>
-        </w:rPr>
-        <w:t xml:space="preserve"> </w:t>
-      </w:r>
-      <w:r>
-        <w:rPr>
-          <w:color w:val="FF0000"/>
-        </w:rPr>
-        <w:t>forest</w:t>
-      </w:r>
-      <w:r>
-        <w:rPr>
-          <w:color w:val="FF0000"/>
-          <w:spacing w:val="1"/>
-        </w:rPr>
-        <w:t xml:space="preserve"> </w:t>
-      </w:r>
-      <w:r>
-        <w:rPr>
-          <w:color w:val="FF0000"/>
-        </w:rPr>
-        <w:t xml:space="preserve">algorithm. Both the models have focused on to resolve the regression and classification prediction of </w:t>
-      </w:r>
-      <w:r>
-        <w:rPr>
-          <w:color w:val="FF0000"/>
-        </w:rPr>
-        <w:lastRenderedPageBreak/>
-        <w:t>featured</w:t>
-      </w:r>
-      <w:r>
-        <w:rPr>
-          <w:color w:val="FF0000"/>
-          <w:spacing w:val="1"/>
-        </w:rPr>
-        <w:t xml:space="preserve"> </w:t>
-      </w:r>
-      <w:r>
-        <w:rPr>
-          <w:color w:val="FF0000"/>
-        </w:rPr>
-        <w:t>variable. We have done different steps to make the data useful. Such as removing unnecessary variables and</w:t>
-      </w:r>
-      <w:r>
-        <w:rPr>
-          <w:color w:val="FF0000"/>
-          <w:spacing w:val="1"/>
-        </w:rPr>
-        <w:t xml:space="preserve"> </w:t>
-      </w:r>
-      <w:r>
-        <w:rPr>
-          <w:color w:val="FF0000"/>
-        </w:rPr>
-        <w:t>making the dummy variables of symptoms using age of the patients. After encoding there were 4239 rows and</w:t>
-      </w:r>
-      <w:r>
-        <w:rPr>
-          <w:color w:val="FF0000"/>
-          <w:spacing w:val="1"/>
-        </w:rPr>
-        <w:t xml:space="preserve"> </w:t>
-      </w:r>
-      <w:r>
-        <w:rPr>
-          <w:color w:val="FF0000"/>
-        </w:rPr>
-        <w:t>44</w:t>
-      </w:r>
-      <w:r>
-        <w:rPr>
-          <w:color w:val="FF0000"/>
-          <w:spacing w:val="3"/>
-        </w:rPr>
-        <w:t xml:space="preserve"> </w:t>
-      </w:r>
-      <w:r>
-        <w:rPr>
-          <w:color w:val="FF0000"/>
-        </w:rPr>
-        <w:t>feature</w:t>
-      </w:r>
-      <w:r>
-        <w:rPr>
-          <w:color w:val="FF0000"/>
-          <w:spacing w:val="-1"/>
-        </w:rPr>
-        <w:t xml:space="preserve"> </w:t>
-      </w:r>
-      <w:r>
-        <w:rPr>
-          <w:color w:val="FF0000"/>
-        </w:rPr>
-        <w:t>variables in</w:t>
-      </w:r>
-      <w:r>
-        <w:rPr>
-          <w:color w:val="FF0000"/>
-          <w:spacing w:val="1"/>
-        </w:rPr>
-        <w:t xml:space="preserve"> </w:t>
-      </w:r>
-      <w:r>
-        <w:rPr>
-          <w:color w:val="FF0000"/>
-        </w:rPr>
-        <w:t>this</w:t>
-      </w:r>
-      <w:r>
-        <w:rPr>
-          <w:color w:val="FF0000"/>
-          <w:spacing w:val="2"/>
-        </w:rPr>
-        <w:t xml:space="preserve"> </w:t>
-      </w:r>
-      <w:r>
-        <w:rPr>
-          <w:color w:val="FF0000"/>
-        </w:rPr>
-        <w:t>dataset.</w:t>
-      </w:r>
+          <w:rFonts w:asciiTheme="minorHAnsi" w:hAnsiTheme="minorHAnsi" w:cstheme="minorHAnsi"/>
+          <w:color w:val="000000"/>
+        </w:rPr>
+      </w:pPr>
     </w:p>
     <w:p>
       <w:pPr>
         <w:pStyle w:val="NormalWeb"/>
         <w:spacing w:before="0" w:beforeAutospacing="0" w:after="0" w:afterAutospacing="0"/>
-        <w:rPr>
-          <w:rFonts w:asciiTheme="minorHAnsi" w:hAnsiTheme="minorHAnsi" w:cstheme="minorHAnsi"/>
-          <w:color w:val="000000"/>
-        </w:rPr>
-      </w:pPr>
+        <w:jc w:val="both"/>
+        <w:rPr>
+          <w:rFonts w:asciiTheme="minorHAnsi" w:hAnsiTheme="minorHAnsi" w:cstheme="minorHAnsi"/>
+          <w:color w:val="000000"/>
+          <w:shd w:val="clear" w:color="auto" w:fill="FFFFFF"/>
+        </w:rPr>
+      </w:pPr>
+      <w:r>
+        <w:rPr>
+          <w:rFonts w:asciiTheme="minorHAnsi" w:hAnsiTheme="minorHAnsi" w:cstheme="minorHAnsi"/>
+          <w:color w:val="000000"/>
+          <w:shd w:val="clear" w:color="auto" w:fill="FFFFFF"/>
+        </w:rPr>
+        <w:t xml:space="preserve">I </w:t>
+      </w:r>
+      <w:r>
+        <w:rPr>
+          <w:rFonts w:asciiTheme="minorHAnsi" w:hAnsiTheme="minorHAnsi" w:cstheme="minorHAnsi"/>
+          <w:color w:val="000000"/>
+          <w:shd w:val="clear" w:color="auto" w:fill="FFFFFF"/>
+        </w:rPr>
+        <w:t>have downloaded all the</w:t>
+      </w:r>
+      <w:r>
+        <w:rPr>
+          <w:rFonts w:asciiTheme="minorHAnsi" w:hAnsiTheme="minorHAnsi" w:cstheme="minorHAnsi"/>
+          <w:color w:val="000000"/>
+          <w:shd w:val="clear" w:color="auto" w:fill="FFFFFF"/>
+        </w:rPr>
+        <w:t xml:space="preserve"> necessary</w:t>
+      </w:r>
+      <w:r>
+        <w:rPr>
+          <w:rFonts w:asciiTheme="minorHAnsi" w:hAnsiTheme="minorHAnsi" w:cstheme="minorHAnsi"/>
+          <w:color w:val="000000"/>
+          <w:shd w:val="clear" w:color="auto" w:fill="FFFFFF"/>
+        </w:rPr>
+        <w:t xml:space="preserve"> libraries, panda for data manipulation and analysis library, </w:t>
+      </w:r>
+      <w:proofErr w:type="spellStart"/>
+      <w:proofErr w:type="gramStart"/>
+      <w:r>
+        <w:rPr>
+          <w:rFonts w:asciiTheme="minorHAnsi" w:hAnsiTheme="minorHAnsi" w:cstheme="minorHAnsi"/>
+          <w:color w:val="000000"/>
+          <w:shd w:val="clear" w:color="auto" w:fill="FFFFFF"/>
+        </w:rPr>
+        <w:t>matplotlib.pyplot</w:t>
+      </w:r>
+      <w:proofErr w:type="spellEnd"/>
+      <w:proofErr w:type="gramEnd"/>
+      <w:r>
+        <w:rPr>
+          <w:rFonts w:asciiTheme="minorHAnsi" w:hAnsiTheme="minorHAnsi" w:cstheme="minorHAnsi"/>
+          <w:color w:val="000000"/>
+          <w:shd w:val="clear" w:color="auto" w:fill="FFFFFF"/>
+        </w:rPr>
+        <w:t xml:space="preserve"> and seaborn for data visualisation, </w:t>
+      </w:r>
+      <w:proofErr w:type="spellStart"/>
+      <w:r>
+        <w:rPr>
+          <w:rFonts w:asciiTheme="minorHAnsi" w:hAnsiTheme="minorHAnsi" w:cstheme="minorHAnsi"/>
+          <w:color w:val="000000"/>
+          <w:shd w:val="clear" w:color="auto" w:fill="FFFFFF"/>
+        </w:rPr>
+        <w:t>numpy</w:t>
+      </w:r>
+      <w:proofErr w:type="spellEnd"/>
+      <w:r>
+        <w:rPr>
+          <w:rFonts w:asciiTheme="minorHAnsi" w:hAnsiTheme="minorHAnsi" w:cstheme="minorHAnsi"/>
+          <w:color w:val="000000"/>
+          <w:shd w:val="clear" w:color="auto" w:fill="FFFFFF"/>
+        </w:rPr>
+        <w:t xml:space="preserve"> for numerical computing, </w:t>
+      </w:r>
+      <w:proofErr w:type="spellStart"/>
+      <w:r>
+        <w:rPr>
+          <w:rFonts w:asciiTheme="minorHAnsi" w:hAnsiTheme="minorHAnsi" w:cstheme="minorHAnsi"/>
+          <w:color w:val="000000"/>
+          <w:shd w:val="clear" w:color="auto" w:fill="FFFFFF"/>
+        </w:rPr>
+        <w:t>sklearn</w:t>
+      </w:r>
+      <w:proofErr w:type="spellEnd"/>
+      <w:r>
+        <w:rPr>
+          <w:rFonts w:asciiTheme="minorHAnsi" w:hAnsiTheme="minorHAnsi" w:cstheme="minorHAnsi"/>
+          <w:color w:val="000000"/>
+          <w:shd w:val="clear" w:color="auto" w:fill="FFFFFF"/>
+        </w:rPr>
+        <w:t xml:space="preserve"> libraries for future scaling for ML models, PCA, encoding, training and testing sets, linear regression model for predictive modelling. </w:t>
+      </w:r>
+      <w:r>
+        <w:rPr>
+          <w:rFonts w:asciiTheme="minorHAnsi" w:hAnsiTheme="minorHAnsi" w:cstheme="minorHAnsi"/>
+          <w:color w:val="000000"/>
+          <w:shd w:val="clear" w:color="auto" w:fill="FFFFFF"/>
+        </w:rPr>
+        <w:t xml:space="preserve">We also included a Folium, very useful Python Library used for visualizing geospatial data. </w:t>
+      </w:r>
+      <w:r>
+        <w:rPr>
+          <w:rFonts w:asciiTheme="minorHAnsi" w:hAnsiTheme="minorHAnsi" w:cstheme="minorHAnsi"/>
+          <w:color w:val="000000"/>
+          <w:shd w:val="clear" w:color="auto" w:fill="FFFFFF"/>
+        </w:rPr>
+        <w:t xml:space="preserve">Libraries </w:t>
+      </w:r>
+      <w:r>
+        <w:rPr>
+          <w:rFonts w:asciiTheme="minorHAnsi" w:hAnsiTheme="minorHAnsi" w:cstheme="minorHAnsi"/>
+          <w:color w:val="000000"/>
+          <w:shd w:val="clear" w:color="auto" w:fill="FFFFFF"/>
+        </w:rPr>
+        <w:t>have been</w:t>
+      </w:r>
+      <w:r>
+        <w:rPr>
+          <w:rFonts w:asciiTheme="minorHAnsi" w:hAnsiTheme="minorHAnsi" w:cstheme="minorHAnsi"/>
+          <w:color w:val="000000"/>
+          <w:shd w:val="clear" w:color="auto" w:fill="FFFFFF"/>
+        </w:rPr>
+        <w:t xml:space="preserve"> imported and assigned the abbreviated formats. The abbreviated format makes recalling and us</w:t>
+      </w:r>
+      <w:r>
+        <w:rPr>
+          <w:rFonts w:asciiTheme="minorHAnsi" w:hAnsiTheme="minorHAnsi" w:cstheme="minorHAnsi"/>
+          <w:color w:val="000000"/>
+          <w:shd w:val="clear" w:color="auto" w:fill="FFFFFF"/>
+        </w:rPr>
+        <w:t>e of</w:t>
+      </w:r>
+      <w:r>
+        <w:rPr>
+          <w:rFonts w:asciiTheme="minorHAnsi" w:hAnsiTheme="minorHAnsi" w:cstheme="minorHAnsi"/>
+          <w:color w:val="000000"/>
+          <w:shd w:val="clear" w:color="auto" w:fill="FFFFFF"/>
+        </w:rPr>
+        <w:t xml:space="preserve"> these libraries more efficient. Lastly, we have uploaded a csv file that we renamed as a </w:t>
+      </w:r>
+      <w:proofErr w:type="spellStart"/>
+      <w:r>
+        <w:rPr>
+          <w:rFonts w:asciiTheme="minorHAnsi" w:hAnsiTheme="minorHAnsi" w:cstheme="minorHAnsi"/>
+          <w:color w:val="000000"/>
+          <w:shd w:val="clear" w:color="auto" w:fill="FFFFFF"/>
+        </w:rPr>
+        <w:t>hotel.df</w:t>
+      </w:r>
+      <w:proofErr w:type="spellEnd"/>
+      <w:r>
+        <w:rPr>
+          <w:rFonts w:asciiTheme="minorHAnsi" w:hAnsiTheme="minorHAnsi" w:cstheme="minorHAnsi"/>
+          <w:color w:val="000000"/>
+          <w:shd w:val="clear" w:color="auto" w:fill="FFFFFF"/>
+        </w:rPr>
+        <w:t xml:space="preserve"> for easy reference.</w:t>
+      </w:r>
     </w:p>
     <w:p>
       <w:pPr>
         <w:pStyle w:val="NormalWeb"/>
         <w:spacing w:before="0" w:beforeAutospacing="0" w:after="0" w:afterAutospacing="0"/>
+        <w:jc w:val="both"/>
         <w:rPr>
           <w:rFonts w:asciiTheme="minorHAnsi" w:hAnsiTheme="minorHAnsi" w:cstheme="minorHAnsi"/>
           <w:color w:val="000000"/>
@@ -1917,122 +1846,43 @@
       <w:pPr>
         <w:pStyle w:val="NormalWeb"/>
         <w:spacing w:before="0" w:beforeAutospacing="0" w:after="0" w:afterAutospacing="0"/>
-        <w:rPr>
-          <w:rFonts w:asciiTheme="minorHAnsi" w:hAnsiTheme="minorHAnsi" w:cstheme="minorHAnsi"/>
-          <w:color w:val="000000"/>
-        </w:rPr>
-      </w:pPr>
+        <w:jc w:val="both"/>
+        <w:rPr>
+          <w:rFonts w:asciiTheme="minorHAnsi" w:hAnsiTheme="minorHAnsi" w:cstheme="minorHAnsi"/>
+          <w:color w:val="000000"/>
+        </w:rPr>
+      </w:pPr>
+      <w:r>
+        <w:rPr>
+          <w:rFonts w:asciiTheme="minorHAnsi" w:hAnsiTheme="minorHAnsi" w:cstheme="minorHAnsi"/>
+          <w:color w:val="000000"/>
+        </w:rPr>
+        <w:t>Dataset </w:t>
+      </w:r>
+      <w:r>
+        <w:rPr>
+          <w:rFonts w:asciiTheme="minorHAnsi" w:hAnsiTheme="minorHAnsi" w:cstheme="minorHAnsi"/>
+          <w:color w:val="000000"/>
+        </w:rPr>
+        <w:t xml:space="preserve">and Data Understanding </w:t>
+      </w:r>
     </w:p>
     <w:p>
       <w:pPr>
         <w:pStyle w:val="NormalWeb"/>
         <w:spacing w:before="0" w:beforeAutospacing="0" w:after="0" w:afterAutospacing="0"/>
-        <w:rPr>
-          <w:rFonts w:asciiTheme="minorHAnsi" w:hAnsiTheme="minorHAnsi" w:cstheme="minorHAnsi"/>
-          <w:color w:val="000000"/>
-        </w:rPr>
-      </w:pPr>
-      <w:r>
-        <w:rPr>
-          <w:rFonts w:asciiTheme="minorHAnsi" w:hAnsiTheme="minorHAnsi" w:cstheme="minorHAnsi"/>
-          <w:color w:val="000000"/>
-        </w:rPr>
-        <w:t>Libraries </w:t>
-      </w:r>
+        <w:jc w:val="both"/>
+        <w:rPr>
+          <w:rFonts w:asciiTheme="minorHAnsi" w:hAnsiTheme="minorHAnsi" w:cstheme="minorHAnsi"/>
+          <w:color w:val="000000"/>
+        </w:rPr>
+      </w:pPr>
     </w:p>
     <w:p>
       <w:pPr>
         <w:pStyle w:val="NormalWeb"/>
         <w:spacing w:before="0" w:beforeAutospacing="0" w:after="0" w:afterAutospacing="0"/>
-        <w:rPr>
-          <w:rFonts w:asciiTheme="minorHAnsi" w:hAnsiTheme="minorHAnsi" w:cstheme="minorHAnsi"/>
-          <w:color w:val="000000"/>
-        </w:rPr>
-      </w:pPr>
-    </w:p>
-    <w:p>
-      <w:pPr>
-        <w:pStyle w:val="NormalWeb"/>
-        <w:spacing w:before="0" w:beforeAutospacing="0" w:after="0" w:afterAutospacing="0"/>
-        <w:rPr>
-          <w:rFonts w:asciiTheme="minorHAnsi" w:hAnsiTheme="minorHAnsi" w:cstheme="minorHAnsi"/>
-          <w:color w:val="000000"/>
-          <w:shd w:val="clear" w:color="auto" w:fill="FFFFFF"/>
-        </w:rPr>
-      </w:pPr>
-      <w:r>
-        <w:rPr>
-          <w:rFonts w:asciiTheme="minorHAnsi" w:hAnsiTheme="minorHAnsi" w:cstheme="minorHAnsi"/>
-          <w:color w:val="000000"/>
-          <w:shd w:val="clear" w:color="auto" w:fill="FFFFFF"/>
-        </w:rPr>
-        <w:t xml:space="preserve">We have downloaded all the libraries, panda for data manipulation and analysis library, matplotlib.pyplot and seaborn for data visualisation, numpy for numerical computing, sklearn libraries for future scaling for ML models, PCA, encoding, training and testing sets, linear regression model for predictive modelling. </w:t>
-      </w:r>
-      <w:r>
-        <w:rPr>
-          <w:rFonts w:asciiTheme="minorHAnsi" w:hAnsiTheme="minorHAnsi" w:cstheme="minorHAnsi"/>
-          <w:color w:val="000000"/>
-          <w:shd w:val="clear" w:color="auto" w:fill="FFFFFF"/>
-        </w:rPr>
-        <w:t xml:space="preserve">We also included a Folium, very useful Python Library used for visualizing geospatial data. </w:t>
-      </w:r>
-      <w:r>
-        <w:rPr>
-          <w:rFonts w:asciiTheme="minorHAnsi" w:hAnsiTheme="minorHAnsi" w:cstheme="minorHAnsi"/>
-          <w:color w:val="000000"/>
-          <w:shd w:val="clear" w:color="auto" w:fill="FFFFFF"/>
-        </w:rPr>
-        <w:t>Libraries are now imported and have been assigned the abbreviated formats. The abbreviated format makes recalling and using these libraries more efficient. Lastly, we have uploaded a csv file that we renamed as a hotel.df for easy reference.</w:t>
-      </w:r>
-    </w:p>
-    <w:p>
-      <w:pPr>
-        <w:pStyle w:val="NormalWeb"/>
-        <w:spacing w:before="0" w:beforeAutospacing="0" w:after="0" w:afterAutospacing="0"/>
-        <w:rPr>
-          <w:rFonts w:asciiTheme="minorHAnsi" w:hAnsiTheme="minorHAnsi" w:cstheme="minorHAnsi"/>
-          <w:color w:val="000000"/>
-        </w:rPr>
-      </w:pPr>
-    </w:p>
-    <w:p>
-      <w:pPr>
-        <w:pStyle w:val="NormalWeb"/>
-        <w:spacing w:before="0" w:beforeAutospacing="0" w:after="0" w:afterAutospacing="0"/>
-        <w:rPr>
-          <w:rFonts w:asciiTheme="minorHAnsi" w:hAnsiTheme="minorHAnsi" w:cstheme="minorHAnsi"/>
-          <w:color w:val="000000"/>
-        </w:rPr>
-      </w:pPr>
-      <w:r>
-        <w:rPr>
-          <w:rFonts w:asciiTheme="minorHAnsi" w:hAnsiTheme="minorHAnsi" w:cstheme="minorHAnsi"/>
-          <w:color w:val="000000"/>
-        </w:rPr>
-        <w:t>Dataset </w:t>
-      </w:r>
-      <w:r>
-        <w:rPr>
-          <w:rFonts w:asciiTheme="minorHAnsi" w:hAnsiTheme="minorHAnsi" w:cstheme="minorHAnsi"/>
-          <w:color w:val="000000"/>
-        </w:rPr>
-        <w:t xml:space="preserve">and Data Understanding </w:t>
-      </w:r>
-    </w:p>
-    <w:p>
-      <w:pPr>
-        <w:pStyle w:val="NormalWeb"/>
-        <w:spacing w:before="0" w:beforeAutospacing="0" w:after="0" w:afterAutospacing="0"/>
-        <w:rPr>
-          <w:rFonts w:asciiTheme="minorHAnsi" w:hAnsiTheme="minorHAnsi" w:cstheme="minorHAnsi"/>
-          <w:color w:val="000000"/>
-        </w:rPr>
-      </w:pPr>
-    </w:p>
-    <w:p>
-      <w:pPr>
-        <w:pStyle w:val="NormalWeb"/>
-        <w:spacing w:before="0" w:beforeAutospacing="0" w:after="0" w:afterAutospacing="0"/>
+        <w:jc w:val="both"/>
         <w:rPr>
           <w:rFonts w:asciiTheme="minorHAnsi" w:hAnsiTheme="minorHAnsi" w:cstheme="minorHAnsi"/>
           <w:color w:val="000000"/>
@@ -2106,6 +1956,7 @@
         </w:tabs>
         <w:wordWrap w:val="0"/>
         <w:spacing w:after="0" w:line="240" w:lineRule="auto"/>
+        <w:jc w:val="both"/>
         <w:textAlignment w:val="baseline"/>
         <w:rPr>
           <w:rFonts w:ascii="Courier New" w:eastAsia="Times New Roman" w:hAnsi="Courier New" w:cs="Courier New"/>
@@ -2120,6 +1971,7 @@
       <w:pPr>
         <w:pStyle w:val="NormalWeb"/>
         <w:spacing w:before="0" w:beforeAutospacing="0" w:after="0" w:afterAutospacing="0"/>
+        <w:jc w:val="both"/>
         <w:rPr>
           <w:rFonts w:asciiTheme="minorHAnsi" w:hAnsiTheme="minorHAnsi" w:cstheme="minorHAnsi"/>
           <w:color w:val="000000"/>
@@ -2130,48 +1982,110 @@
       <w:pPr>
         <w:pStyle w:val="NormalWeb"/>
         <w:spacing w:before="0" w:beforeAutospacing="0" w:after="0" w:afterAutospacing="0"/>
-        <w:rPr>
-          <w:rFonts w:asciiTheme="minorHAnsi" w:hAnsiTheme="minorHAnsi" w:cstheme="minorHAnsi"/>
-          <w:color w:val="000000"/>
-        </w:rPr>
-      </w:pPr>
+        <w:jc w:val="both"/>
+        <w:rPr>
+          <w:rFonts w:asciiTheme="minorHAnsi" w:hAnsiTheme="minorHAnsi" w:cstheme="minorHAnsi"/>
+          <w:color w:val="000000"/>
+        </w:rPr>
+      </w:pPr>
+      <w:r>
+        <w:rPr>
+          <w:rFonts w:asciiTheme="minorHAnsi" w:hAnsiTheme="minorHAnsi" w:cstheme="minorHAnsi"/>
+          <w:color w:val="000000"/>
+        </w:rPr>
+        <w:t>Data Prep</w:t>
+      </w:r>
+      <w:r>
+        <w:rPr>
+          <w:rFonts w:asciiTheme="minorHAnsi" w:hAnsiTheme="minorHAnsi" w:cstheme="minorHAnsi"/>
+          <w:color w:val="000000"/>
+        </w:rPr>
+        <w:t>aration</w:t>
+      </w:r>
     </w:p>
     <w:p>
       <w:pPr>
         <w:pStyle w:val="NormalWeb"/>
         <w:spacing w:before="0" w:beforeAutospacing="0" w:after="0" w:afterAutospacing="0"/>
-        <w:rPr>
-          <w:rFonts w:asciiTheme="minorHAnsi" w:hAnsiTheme="minorHAnsi" w:cstheme="minorHAnsi"/>
-          <w:color w:val="000000"/>
-        </w:rPr>
-      </w:pPr>
-      <w:r>
-        <w:rPr>
-          <w:rFonts w:asciiTheme="minorHAnsi" w:hAnsiTheme="minorHAnsi" w:cstheme="minorHAnsi"/>
-          <w:color w:val="000000"/>
-        </w:rPr>
-        <w:t>Data Prep</w:t>
-      </w:r>
-    </w:p>
-    <w:p>
-      <w:pPr>
-        <w:pStyle w:val="NormalWeb"/>
+        <w:jc w:val="both"/>
+        <w:rPr>
+          <w:rFonts w:asciiTheme="minorHAnsi" w:hAnsiTheme="minorHAnsi" w:cstheme="minorHAnsi"/>
+          <w:color w:val="000000"/>
+        </w:rPr>
+      </w:pPr>
+    </w:p>
+    <w:p>
+      <w:pPr>
+        <w:pStyle w:val="NormalWeb"/>
+        <w:numPr>
+          <w:ilvl w:val="0"/>
+          <w:numId w:val="15"/>
+        </w:numPr>
         <w:spacing w:before="0" w:beforeAutospacing="0" w:after="0" w:afterAutospacing="0"/>
-        <w:rPr>
-          <w:rFonts w:asciiTheme="minorHAnsi" w:hAnsiTheme="minorHAnsi" w:cstheme="minorHAnsi"/>
-          <w:color w:val="000000"/>
-        </w:rPr>
-      </w:pPr>
-    </w:p>
-    <w:p>
-      <w:pPr>
-        <w:pStyle w:val="NormalWeb"/>
+        <w:jc w:val="both"/>
+        <w:rPr>
+          <w:rFonts w:asciiTheme="minorHAnsi" w:hAnsiTheme="minorHAnsi" w:cstheme="minorHAnsi"/>
+          <w:color w:val="000000"/>
+        </w:rPr>
+      </w:pPr>
+      <w:r>
+        <w:rPr>
+          <w:rFonts w:asciiTheme="minorHAnsi" w:hAnsiTheme="minorHAnsi" w:cstheme="minorHAnsi"/>
+          <w:color w:val="000000"/>
+        </w:rPr>
+        <w:t xml:space="preserve">Cleaning </w:t>
+      </w:r>
+    </w:p>
+    <w:p>
+      <w:pPr>
+        <w:pStyle w:val="NormalWeb"/>
+        <w:numPr>
+          <w:ilvl w:val="0"/>
+          <w:numId w:val="15"/>
+        </w:numPr>
         <w:spacing w:before="0" w:beforeAutospacing="0" w:after="0" w:afterAutospacing="0"/>
-        <w:rPr>
-          <w:rFonts w:asciiTheme="minorHAnsi" w:hAnsiTheme="minorHAnsi" w:cstheme="minorHAnsi"/>
-          <w:color w:val="000000"/>
-        </w:rPr>
-      </w:pPr>
+        <w:jc w:val="both"/>
+        <w:rPr>
+          <w:rFonts w:asciiTheme="minorHAnsi" w:hAnsiTheme="minorHAnsi" w:cstheme="minorHAnsi"/>
+          <w:color w:val="000000"/>
+        </w:rPr>
+      </w:pPr>
+      <w:r>
+        <w:rPr>
+          <w:rFonts w:asciiTheme="minorHAnsi" w:hAnsiTheme="minorHAnsi" w:cstheme="minorHAnsi"/>
+          <w:color w:val="000000"/>
+        </w:rPr>
+        <w:t>Replacing missing values</w:t>
+      </w:r>
+    </w:p>
+    <w:p>
+      <w:pPr>
+        <w:pStyle w:val="NormalWeb"/>
+        <w:numPr>
+          <w:ilvl w:val="0"/>
+          <w:numId w:val="15"/>
+        </w:numPr>
+        <w:spacing w:before="0" w:beforeAutospacing="0" w:after="0" w:afterAutospacing="0"/>
+        <w:jc w:val="both"/>
+        <w:rPr>
+          <w:rFonts w:asciiTheme="minorHAnsi" w:hAnsiTheme="minorHAnsi" w:cstheme="minorHAnsi"/>
+          <w:color w:val="000000"/>
+        </w:rPr>
+      </w:pPr>
+      <w:r>
+        <w:rPr>
+          <w:rFonts w:asciiTheme="minorHAnsi" w:hAnsiTheme="minorHAnsi" w:cstheme="minorHAnsi"/>
+          <w:color w:val="000000"/>
+        </w:rPr>
+        <w:t>Deleting rows with zero values for adults, children and babies in the same row</w:t>
+      </w:r>
+      <w:r>
+        <w:rPr>
+          <w:rFonts w:asciiTheme="minorHAnsi" w:hAnsiTheme="minorHAnsi" w:cstheme="minorHAnsi"/>
+          <w:color w:val="000000"/>
+        </w:rPr>
+        <w:t>, total of 180</w:t>
+      </w:r>
     </w:p>
     <w:p>
       <w:pPr>
@@ -2181,59 +2095,152 @@
           <w:numId w:val="4"/>
         </w:numPr>
         <w:spacing w:before="0" w:beforeAutospacing="0" w:after="0" w:afterAutospacing="0"/>
-        <w:rPr>
-          <w:rFonts w:asciiTheme="minorHAnsi" w:hAnsiTheme="minorHAnsi" w:cstheme="minorHAnsi"/>
-          <w:color w:val="000000"/>
-        </w:rPr>
-      </w:pPr>
-      <w:r>
-        <w:rPr>
-          <w:rFonts w:asciiTheme="minorHAnsi" w:hAnsiTheme="minorHAnsi" w:cstheme="minorHAnsi"/>
-          <w:color w:val="000000"/>
-        </w:rPr>
-        <w:t>Cleaning</w:t>
-      </w:r>
-    </w:p>
-    <w:p>
-      <w:pPr>
-        <w:pStyle w:val="NormalWeb"/>
-        <w:numPr>
-          <w:ilvl w:val="0"/>
-          <w:numId w:val="4"/>
-        </w:numPr>
+        <w:jc w:val="both"/>
+        <w:rPr>
+          <w:rFonts w:asciiTheme="minorHAnsi" w:hAnsiTheme="minorHAnsi" w:cstheme="minorHAnsi"/>
+          <w:color w:val="000000"/>
+        </w:rPr>
+      </w:pPr>
+      <w:r>
+        <w:rPr>
+          <w:rFonts w:asciiTheme="minorHAnsi" w:hAnsiTheme="minorHAnsi" w:cstheme="minorHAnsi"/>
+          <w:color w:val="000000"/>
+        </w:rPr>
+        <w:t>Identifying the target value - (ADR, vs is-cancelled)</w:t>
+      </w:r>
+    </w:p>
+    <w:p>
+      <w:pPr>
+        <w:pStyle w:val="NormalWeb"/>
         <w:spacing w:before="0" w:beforeAutospacing="0" w:after="0" w:afterAutospacing="0"/>
-        <w:rPr>
-          <w:rFonts w:asciiTheme="minorHAnsi" w:hAnsiTheme="minorHAnsi" w:cstheme="minorHAnsi"/>
-          <w:color w:val="000000"/>
-        </w:rPr>
-      </w:pPr>
-      <w:r>
-        <w:rPr>
-          <w:rFonts w:asciiTheme="minorHAnsi" w:hAnsiTheme="minorHAnsi" w:cstheme="minorHAnsi"/>
-          <w:color w:val="000000"/>
-        </w:rPr>
-        <w:t>Lots of missing values</w:t>
-      </w:r>
-    </w:p>
-    <w:p>
-      <w:pPr>
-        <w:pStyle w:val="NormalWeb"/>
-        <w:numPr>
-          <w:ilvl w:val="0"/>
-          <w:numId w:val="4"/>
-        </w:numPr>
+        <w:jc w:val="both"/>
+        <w:rPr>
+          <w:rFonts w:asciiTheme="minorHAnsi" w:hAnsiTheme="minorHAnsi" w:cstheme="minorHAnsi"/>
+          <w:color w:val="000000"/>
+        </w:rPr>
+      </w:pPr>
+    </w:p>
+    <w:p>
+      <w:pPr>
+        <w:pStyle w:val="NormalWeb"/>
         <w:spacing w:before="0" w:beforeAutospacing="0" w:after="0" w:afterAutospacing="0"/>
-        <w:rPr>
-          <w:rFonts w:asciiTheme="minorHAnsi" w:hAnsiTheme="minorHAnsi" w:cstheme="minorHAnsi"/>
-          <w:color w:val="000000"/>
-        </w:rPr>
-      </w:pPr>
-      <w:r>
-        <w:rPr>
-          <w:rFonts w:asciiTheme="minorHAnsi" w:hAnsiTheme="minorHAnsi" w:cstheme="minorHAnsi"/>
-          <w:color w:val="000000"/>
-        </w:rPr>
-        <w:t xml:space="preserve">Identifying the target value </w:t>
+        <w:jc w:val="both"/>
+        <w:rPr>
+          <w:rFonts w:asciiTheme="minorHAnsi" w:hAnsiTheme="minorHAnsi" w:cstheme="minorHAnsi"/>
+          <w:color w:val="000000"/>
+        </w:rPr>
+      </w:pPr>
+    </w:p>
+    <w:p>
+      <w:pPr>
+        <w:pStyle w:val="NormalWeb"/>
+        <w:spacing w:before="0" w:beforeAutospacing="0" w:after="0" w:afterAutospacing="0"/>
+        <w:rPr>
+          <w:rFonts w:asciiTheme="minorHAnsi" w:hAnsiTheme="minorHAnsi" w:cstheme="minorHAnsi"/>
+          <w:color w:val="000000"/>
+        </w:rPr>
+      </w:pPr>
+    </w:p>
+    <w:p>
+      <w:pPr>
+        <w:pStyle w:val="NormalWeb"/>
+        <w:spacing w:before="0" w:beforeAutospacing="0" w:after="0" w:afterAutospacing="0"/>
+        <w:rPr>
+          <w:rFonts w:asciiTheme="minorHAnsi" w:hAnsiTheme="minorHAnsi" w:cstheme="minorHAnsi"/>
+          <w:color w:val="000000"/>
+        </w:rPr>
+      </w:pPr>
+    </w:p>
+    <w:p>
+      <w:pPr>
+        <w:pStyle w:val="NormalWeb"/>
+        <w:spacing w:before="0" w:beforeAutospacing="0" w:after="0" w:afterAutospacing="0"/>
+        <w:rPr>
+          <w:rFonts w:asciiTheme="minorHAnsi" w:hAnsiTheme="minorHAnsi" w:cstheme="minorHAnsi"/>
+          <w:color w:val="000000"/>
+        </w:rPr>
+      </w:pPr>
+    </w:p>
+    <w:p>
+      <w:pPr>
+        <w:pStyle w:val="NormalWeb"/>
+        <w:spacing w:before="0" w:beforeAutospacing="0" w:after="0" w:afterAutospacing="0"/>
+        <w:rPr>
+          <w:rFonts w:asciiTheme="minorHAnsi" w:hAnsiTheme="minorHAnsi" w:cstheme="minorHAnsi"/>
+          <w:color w:val="000000"/>
+        </w:rPr>
+      </w:pPr>
+    </w:p>
+    <w:p>
+      <w:pPr>
+        <w:pStyle w:val="NormalWeb"/>
+        <w:spacing w:before="0" w:beforeAutospacing="0" w:after="0" w:afterAutospacing="0"/>
+        <w:rPr>
+          <w:rFonts w:asciiTheme="minorHAnsi" w:hAnsiTheme="minorHAnsi" w:cstheme="minorHAnsi"/>
+          <w:color w:val="000000"/>
+        </w:rPr>
+      </w:pPr>
+      <w:r>
+        <w:rPr>
+          <w:rFonts w:asciiTheme="minorHAnsi" w:hAnsiTheme="minorHAnsi" w:cstheme="minorHAnsi"/>
+          <w:color w:val="000000"/>
+        </w:rPr>
+        <w:t xml:space="preserve">Data </w:t>
+      </w:r>
+      <w:r>
+        <w:rPr>
+          <w:rFonts w:asciiTheme="minorHAnsi" w:hAnsiTheme="minorHAnsi" w:cstheme="minorHAnsi"/>
+          <w:color w:val="000000"/>
+        </w:rPr>
+        <w:t>Vis</w:t>
+      </w:r>
+      <w:r>
+        <w:rPr>
+          <w:rFonts w:asciiTheme="minorHAnsi" w:hAnsiTheme="minorHAnsi" w:cstheme="minorHAnsi"/>
+          <w:color w:val="000000"/>
+        </w:rPr>
+        <w:t xml:space="preserve">ualisation </w:t>
+      </w:r>
+    </w:p>
+    <w:p>
+      <w:pPr>
+        <w:pStyle w:val="NormalWeb"/>
+        <w:spacing w:before="0" w:beforeAutospacing="0" w:after="0" w:afterAutospacing="0"/>
+        <w:rPr>
+          <w:rFonts w:asciiTheme="minorHAnsi" w:hAnsiTheme="minorHAnsi" w:cstheme="minorHAnsi"/>
+          <w:color w:val="000000"/>
+        </w:rPr>
+      </w:pPr>
+    </w:p>
+    <w:p>
+      <w:pPr>
+        <w:pStyle w:val="NormalWeb"/>
+        <w:spacing w:before="0" w:beforeAutospacing="0" w:after="0" w:afterAutospacing="0"/>
+        <w:rPr>
+          <w:rFonts w:asciiTheme="minorHAnsi" w:hAnsiTheme="minorHAnsi" w:cstheme="minorHAnsi"/>
+          <w:color w:val="000000"/>
+        </w:rPr>
+      </w:pPr>
+      <w:r>
+        <w:rPr>
+          <w:rFonts w:asciiTheme="minorHAnsi" w:hAnsiTheme="minorHAnsi" w:cstheme="minorHAnsi"/>
+          <w:color w:val="000000"/>
+        </w:rPr>
+        <w:t xml:space="preserve">I did </w:t>
+      </w:r>
+      <w:r>
+        <w:rPr>
+          <w:rFonts w:asciiTheme="minorHAnsi" w:hAnsiTheme="minorHAnsi" w:cstheme="minorHAnsi"/>
+          <w:color w:val="000000"/>
+        </w:rPr>
+        <w:t>several</w:t>
+      </w:r>
+      <w:r>
+        <w:rPr>
+          <w:rFonts w:asciiTheme="minorHAnsi" w:hAnsiTheme="minorHAnsi" w:cstheme="minorHAnsi"/>
+          <w:color w:val="000000"/>
+        </w:rPr>
+        <w:t xml:space="preserve"> </w:t>
       </w:r>
       <w:proofErr w:type="gramStart"/>
       <w:r>
@@ -2241,93 +2248,9 @@
           <w:rFonts w:asciiTheme="minorHAnsi" w:hAnsiTheme="minorHAnsi" w:cstheme="minorHAnsi"/>
           <w:color w:val="000000"/>
         </w:rPr>
-        <w:t>-  (</w:t>
+        <w:t>visualization</w:t>
       </w:r>
       <w:proofErr w:type="gramEnd"/>
-      <w:r>
-        <w:rPr>
-          <w:rFonts w:asciiTheme="minorHAnsi" w:hAnsiTheme="minorHAnsi" w:cstheme="minorHAnsi"/>
-          <w:color w:val="000000"/>
-        </w:rPr>
-        <w:t>ADR, vs is-cancelled)</w:t>
-      </w:r>
-    </w:p>
-    <w:p>
-      <w:pPr>
-        <w:pStyle w:val="NormalWeb"/>
-        <w:spacing w:before="0" w:beforeAutospacing="0" w:after="0" w:afterAutospacing="0"/>
-        <w:rPr>
-          <w:rFonts w:asciiTheme="minorHAnsi" w:hAnsiTheme="minorHAnsi" w:cstheme="minorHAnsi"/>
-          <w:color w:val="000000"/>
-        </w:rPr>
-      </w:pPr>
-    </w:p>
-    <w:p>
-      <w:pPr>
-        <w:pStyle w:val="NormalWeb"/>
-        <w:spacing w:before="0" w:beforeAutospacing="0" w:after="0" w:afterAutospacing="0"/>
-        <w:rPr>
-          <w:rFonts w:asciiTheme="minorHAnsi" w:hAnsiTheme="minorHAnsi" w:cstheme="minorHAnsi"/>
-          <w:color w:val="000000"/>
-        </w:rPr>
-      </w:pPr>
-    </w:p>
-    <w:p>
-      <w:pPr>
-        <w:pStyle w:val="NormalWeb"/>
-        <w:spacing w:before="0" w:beforeAutospacing="0" w:after="0" w:afterAutospacing="0"/>
-        <w:rPr>
-          <w:rFonts w:asciiTheme="minorHAnsi" w:hAnsiTheme="minorHAnsi" w:cstheme="minorHAnsi"/>
-          <w:color w:val="000000"/>
-        </w:rPr>
-      </w:pPr>
-    </w:p>
-    <w:p>
-      <w:pPr>
-        <w:pStyle w:val="NormalWeb"/>
-        <w:spacing w:before="0" w:beforeAutospacing="0" w:after="0" w:afterAutospacing="0"/>
-        <w:rPr>
-          <w:rFonts w:asciiTheme="minorHAnsi" w:hAnsiTheme="minorHAnsi" w:cstheme="minorHAnsi"/>
-          <w:color w:val="000000"/>
-        </w:rPr>
-      </w:pPr>
-    </w:p>
-    <w:p>
-      <w:pPr>
-        <w:pStyle w:val="NormalWeb"/>
-        <w:spacing w:before="0" w:beforeAutospacing="0" w:after="0" w:afterAutospacing="0"/>
-        <w:rPr>
-          <w:rFonts w:asciiTheme="minorHAnsi" w:hAnsiTheme="minorHAnsi" w:cstheme="minorHAnsi"/>
-          <w:color w:val="000000"/>
-        </w:rPr>
-      </w:pPr>
-    </w:p>
-    <w:p>
-      <w:pPr>
-        <w:pStyle w:val="NormalWeb"/>
-        <w:spacing w:before="0" w:beforeAutospacing="0" w:after="0" w:afterAutospacing="0"/>
-        <w:rPr>
-          <w:rFonts w:asciiTheme="minorHAnsi" w:hAnsiTheme="minorHAnsi" w:cstheme="minorHAnsi"/>
-          <w:color w:val="000000"/>
-        </w:rPr>
-      </w:pPr>
-    </w:p>
-    <w:p>
-      <w:pPr>
-        <w:pStyle w:val="NormalWeb"/>
-        <w:spacing w:before="0" w:beforeAutospacing="0" w:after="0" w:afterAutospacing="0"/>
-        <w:rPr>
-          <w:rFonts w:asciiTheme="minorHAnsi" w:hAnsiTheme="minorHAnsi" w:cstheme="minorHAnsi"/>
-          <w:color w:val="000000"/>
-        </w:rPr>
-      </w:pPr>
-      <w:r>
-        <w:rPr>
-          <w:rFonts w:asciiTheme="minorHAnsi" w:hAnsiTheme="minorHAnsi" w:cstheme="minorHAnsi"/>
-          <w:color w:val="000000"/>
-        </w:rPr>
-        <w:t>Data Vis</w:t>
-      </w:r>
     </w:p>
     <w:p>
       <w:pPr>
@@ -2353,6 +2276,30 @@
         </w:rPr>
         <w:t>A pair plot of the first ten variables facilitates a comprehensive exploration of their interdependencies. It reveals patterns, trends, and potential outliers through scatterplots and helps assess correlations. This visual inspection aids in understanding the data's structure, guiding further analysis, and informing data-driven decision-making in diverse applications.</w:t>
       </w:r>
+    </w:p>
+    <w:p>
+      <w:pPr>
+        <w:rPr>
+          <w:rFonts w:ascii="Segoe UI" w:hAnsi="Segoe UI" w:cs="Segoe UI"/>
+          <w:color w:val="374151"/>
+        </w:rPr>
+      </w:pPr>
+    </w:p>
+    <w:p>
+      <w:pPr>
+        <w:rPr>
+          <w:rFonts w:ascii="Segoe UI" w:hAnsi="Segoe UI" w:cs="Segoe UI"/>
+          <w:color w:val="374151"/>
+        </w:rPr>
+      </w:pPr>
+    </w:p>
+    <w:p>
+      <w:pPr>
+        <w:rPr>
+          <w:rFonts w:ascii="Segoe UI" w:hAnsi="Segoe UI" w:cs="Segoe UI"/>
+          <w:color w:val="374151"/>
+        </w:rPr>
+      </w:pPr>
     </w:p>
     <w:p>
       <w:pPr>
@@ -2396,7 +2343,7 @@
                     <pic:cNvPicPr/>
                   </pic:nvPicPr>
                   <pic:blipFill>
-                    <a:blip r:embed="rId6"/>
+                    <a:blip r:embed="rId8"/>
                     <a:stretch>
                       <a:fillRect/>
                     </a:stretch>
@@ -2552,7 +2499,31 @@
           <w:highlight w:val="yellow"/>
           <w:lang w:eastAsia="en-IE"/>
         </w:rPr>
-        <w:t>From heatmap total special request highly correlated to adr, adults &amp; arrival date year.</w:t>
+        <w:t xml:space="preserve">From heatmap total special request highly correlated to </w:t>
+      </w:r>
+      <w:proofErr w:type="spellStart"/>
+      <w:r>
+        <w:rPr>
+          <w:rFonts w:eastAsia="Times New Roman" w:cstheme="minorHAnsi"/>
+          <w:color w:val="000000"/>
+          <w:sz w:val="24"/>
+          <w:szCs w:val="24"/>
+          <w:highlight w:val="yellow"/>
+          <w:lang w:eastAsia="en-IE"/>
+        </w:rPr>
+        <w:t>adr</w:t>
+      </w:r>
+      <w:proofErr w:type="spellEnd"/>
+      <w:r>
+        <w:rPr>
+          <w:rFonts w:eastAsia="Times New Roman" w:cstheme="minorHAnsi"/>
+          <w:color w:val="000000"/>
+          <w:sz w:val="24"/>
+          <w:szCs w:val="24"/>
+          <w:highlight w:val="yellow"/>
+          <w:lang w:eastAsia="en-IE"/>
+        </w:rPr>
+        <w:t>, adults &amp; arrival date year.</w:t>
       </w:r>
     </w:p>
     <w:p>
@@ -2664,7 +2635,7 @@
                     <pic:cNvPicPr/>
                   </pic:nvPicPr>
                   <pic:blipFill>
-                    <a:blip r:embed="rId7"/>
+                    <a:blip r:embed="rId9"/>
                     <a:stretch>
                       <a:fillRect/>
                     </a:stretch>
@@ -2717,88 +2688,12 @@
           <w:color w:val="000000"/>
         </w:rPr>
       </w:pPr>
-    </w:p>
-    <w:p>
-      <w:pPr>
-        <w:pStyle w:val="NormalWeb"/>
-        <w:spacing w:line="360" w:lineRule="auto"/>
-        <w:jc w:val="both"/>
-        <w:rPr>
-          <w:rFonts w:asciiTheme="minorHAnsi" w:hAnsiTheme="minorHAnsi" w:cstheme="minorHAnsi"/>
-          <w:color w:val="000000"/>
-        </w:rPr>
-      </w:pPr>
-    </w:p>
-    <w:p>
-      <w:pPr>
-        <w:pStyle w:val="NormalWeb"/>
-        <w:spacing w:line="360" w:lineRule="auto"/>
-        <w:jc w:val="both"/>
-        <w:rPr>
-          <w:rFonts w:asciiTheme="minorHAnsi" w:hAnsiTheme="minorHAnsi" w:cstheme="minorHAnsi"/>
-          <w:color w:val="000000"/>
-        </w:rPr>
-      </w:pPr>
-    </w:p>
-    <w:p>
-      <w:pPr>
-        <w:pStyle w:val="NormalWeb"/>
-        <w:spacing w:line="360" w:lineRule="auto"/>
-        <w:jc w:val="both"/>
-        <w:rPr>
-          <w:rFonts w:asciiTheme="minorHAnsi" w:hAnsiTheme="minorHAnsi" w:cstheme="minorHAnsi"/>
-          <w:color w:val="000000"/>
-        </w:rPr>
-      </w:pPr>
-    </w:p>
-    <w:p>
-      <w:pPr>
-        <w:pStyle w:val="NormalWeb"/>
-        <w:spacing w:line="360" w:lineRule="auto"/>
-        <w:jc w:val="both"/>
-        <w:rPr>
-          <w:rFonts w:asciiTheme="minorHAnsi" w:hAnsiTheme="minorHAnsi" w:cstheme="minorHAnsi"/>
-          <w:color w:val="000000"/>
-        </w:rPr>
-      </w:pPr>
-    </w:p>
-    <w:p>
-      <w:pPr>
-        <w:pStyle w:val="NormalWeb"/>
-        <w:spacing w:line="360" w:lineRule="auto"/>
-        <w:jc w:val="both"/>
-        <w:rPr>
-          <w:rFonts w:asciiTheme="minorHAnsi" w:hAnsiTheme="minorHAnsi" w:cstheme="minorHAnsi"/>
-          <w:color w:val="000000"/>
-        </w:rPr>
-      </w:pPr>
-    </w:p>
-    <w:p>
-      <w:pPr>
-        <w:pStyle w:val="NormalWeb"/>
-        <w:spacing w:line="360" w:lineRule="auto"/>
-        <w:jc w:val="both"/>
-        <w:rPr>
-          <w:rFonts w:asciiTheme="minorHAnsi" w:hAnsiTheme="minorHAnsi" w:cstheme="minorHAnsi"/>
-          <w:color w:val="000000"/>
-        </w:rPr>
-      </w:pPr>
-    </w:p>
-    <w:p>
-      <w:pPr>
-        <w:pStyle w:val="NormalWeb"/>
-        <w:spacing w:line="360" w:lineRule="auto"/>
-        <w:jc w:val="both"/>
-        <w:rPr>
-          <w:rFonts w:asciiTheme="minorHAnsi" w:hAnsiTheme="minorHAnsi" w:cstheme="minorHAnsi"/>
-          <w:color w:val="000000"/>
-        </w:rPr>
-      </w:pPr>
-      <w:r>
-        <w:rPr>
-          <w:rFonts w:asciiTheme="minorHAnsi" w:hAnsiTheme="minorHAnsi" w:cstheme="minorHAnsi"/>
-          <w:color w:val="000000"/>
-        </w:rPr>
+      <w:r>
+        <w:rPr>
+          <w:rFonts w:asciiTheme="minorHAnsi" w:hAnsiTheme="minorHAnsi" w:cstheme="minorHAnsi"/>
+          <w:color w:val="000000"/>
+        </w:rPr>
+        <w:lastRenderedPageBreak/>
         <w:t xml:space="preserve">Hotel Revenue Management </w:t>
       </w:r>
     </w:p>
@@ -3173,156 +3068,6 @@
     </w:p>
     <w:p>
       <w:pPr>
-        <w:pStyle w:val="NormalWeb"/>
-        <w:spacing w:line="360" w:lineRule="auto"/>
-        <w:rPr>
-          <w:rFonts w:asciiTheme="minorHAnsi" w:hAnsiTheme="minorHAnsi" w:cstheme="minorHAnsi"/>
-          <w:color w:val="000000"/>
-        </w:rPr>
-      </w:pPr>
-    </w:p>
-    <w:p>
-      <w:pPr>
-        <w:pStyle w:val="NormalWeb"/>
-        <w:spacing w:line="360" w:lineRule="auto"/>
-        <w:rPr>
-          <w:rFonts w:asciiTheme="minorHAnsi" w:hAnsiTheme="minorHAnsi" w:cstheme="minorHAnsi"/>
-          <w:color w:val="000000"/>
-        </w:rPr>
-      </w:pPr>
-    </w:p>
-    <w:p>
-      <w:pPr>
-        <w:pStyle w:val="NormalWeb"/>
-        <w:spacing w:line="360" w:lineRule="auto"/>
-        <w:rPr>
-          <w:rFonts w:asciiTheme="minorHAnsi" w:hAnsiTheme="minorHAnsi" w:cstheme="minorHAnsi"/>
-          <w:color w:val="000000"/>
-        </w:rPr>
-      </w:pPr>
-    </w:p>
-    <w:p>
-      <w:pPr>
-        <w:pStyle w:val="NormalWeb"/>
-        <w:spacing w:line="360" w:lineRule="auto"/>
-        <w:rPr>
-          <w:rFonts w:asciiTheme="minorHAnsi" w:hAnsiTheme="minorHAnsi" w:cstheme="minorHAnsi"/>
-          <w:color w:val="000000"/>
-        </w:rPr>
-      </w:pPr>
-    </w:p>
-    <w:p>
-      <w:pPr>
-        <w:pStyle w:val="NormalWeb"/>
-        <w:spacing w:line="360" w:lineRule="auto"/>
-        <w:rPr>
-          <w:rFonts w:asciiTheme="minorHAnsi" w:hAnsiTheme="minorHAnsi" w:cstheme="minorHAnsi"/>
-          <w:color w:val="000000"/>
-        </w:rPr>
-      </w:pPr>
-    </w:p>
-    <w:p>
-      <w:pPr>
-        <w:pStyle w:val="NormalWeb"/>
-        <w:spacing w:line="360" w:lineRule="auto"/>
-        <w:rPr>
-          <w:rFonts w:asciiTheme="minorHAnsi" w:hAnsiTheme="minorHAnsi" w:cstheme="minorHAnsi"/>
-          <w:color w:val="000000"/>
-        </w:rPr>
-      </w:pPr>
-    </w:p>
-    <w:p>
-      <w:pPr>
-        <w:pStyle w:val="NormalWeb"/>
-        <w:spacing w:line="360" w:lineRule="auto"/>
-        <w:rPr>
-          <w:rFonts w:asciiTheme="minorHAnsi" w:hAnsiTheme="minorHAnsi" w:cstheme="minorHAnsi"/>
-          <w:color w:val="000000"/>
-        </w:rPr>
-      </w:pPr>
-    </w:p>
-    <w:p>
-      <w:pPr>
-        <w:pStyle w:val="NormalWeb"/>
-        <w:spacing w:line="360" w:lineRule="auto"/>
-        <w:rPr>
-          <w:rFonts w:asciiTheme="minorHAnsi" w:hAnsiTheme="minorHAnsi" w:cstheme="minorHAnsi"/>
-          <w:color w:val="000000"/>
-        </w:rPr>
-      </w:pPr>
-    </w:p>
-    <w:p>
-      <w:pPr>
-        <w:pStyle w:val="NormalWeb"/>
-        <w:spacing w:line="360" w:lineRule="auto"/>
-        <w:rPr>
-          <w:rFonts w:asciiTheme="minorHAnsi" w:hAnsiTheme="minorHAnsi" w:cstheme="minorHAnsi"/>
-          <w:color w:val="000000"/>
-        </w:rPr>
-      </w:pPr>
-    </w:p>
-    <w:p>
-      <w:pPr>
-        <w:pStyle w:val="NormalWeb"/>
-        <w:spacing w:line="360" w:lineRule="auto"/>
-        <w:rPr>
-          <w:rFonts w:asciiTheme="minorHAnsi" w:hAnsiTheme="minorHAnsi" w:cstheme="minorHAnsi"/>
-          <w:color w:val="000000"/>
-        </w:rPr>
-      </w:pPr>
-    </w:p>
-    <w:p>
-      <w:pPr>
-        <w:pStyle w:val="NormalWeb"/>
-        <w:spacing w:line="360" w:lineRule="auto"/>
-        <w:rPr>
-          <w:rFonts w:asciiTheme="minorHAnsi" w:hAnsiTheme="minorHAnsi" w:cstheme="minorHAnsi"/>
-          <w:color w:val="000000"/>
-        </w:rPr>
-      </w:pPr>
-    </w:p>
-    <w:p>
-      <w:pPr>
-        <w:pStyle w:val="NormalWeb"/>
-        <w:spacing w:line="360" w:lineRule="auto"/>
-        <w:rPr>
-          <w:rFonts w:asciiTheme="minorHAnsi" w:hAnsiTheme="minorHAnsi" w:cstheme="minorHAnsi"/>
-          <w:color w:val="000000"/>
-        </w:rPr>
-      </w:pPr>
-    </w:p>
-    <w:p>
-      <w:pPr>
-        <w:pStyle w:val="NormalWeb"/>
-        <w:spacing w:line="360" w:lineRule="auto"/>
-        <w:rPr>
-          <w:rFonts w:asciiTheme="minorHAnsi" w:hAnsiTheme="minorHAnsi" w:cstheme="minorHAnsi"/>
-          <w:color w:val="000000"/>
-        </w:rPr>
-      </w:pPr>
-    </w:p>
-    <w:p>
-      <w:pPr>
-        <w:pStyle w:val="NormalWeb"/>
-        <w:spacing w:line="360" w:lineRule="auto"/>
-        <w:rPr>
-          <w:rFonts w:asciiTheme="minorHAnsi" w:hAnsiTheme="minorHAnsi" w:cstheme="minorHAnsi"/>
-          <w:color w:val="000000"/>
-        </w:rPr>
-      </w:pPr>
-    </w:p>
-    <w:p>
-      <w:pPr>
-        <w:pStyle w:val="NormalWeb"/>
-        <w:spacing w:line="360" w:lineRule="auto"/>
-        <w:rPr>
-          <w:rFonts w:asciiTheme="minorHAnsi" w:hAnsiTheme="minorHAnsi" w:cstheme="minorHAnsi"/>
-          <w:color w:val="000000"/>
-        </w:rPr>
-      </w:pPr>
-    </w:p>
-    <w:p>
-      <w:pPr>
         <w:shd w:val="clear" w:color="auto" w:fill="FFFFFF"/>
         <w:spacing w:before="100" w:beforeAutospacing="1" w:after="100" w:afterAutospacing="1" w:line="360" w:lineRule="auto"/>
         <w:rPr>
@@ -3341,21 +3086,18 @@
           <w:szCs w:val="24"/>
           <w:lang w:eastAsia="en-IE"/>
         </w:rPr>
-        <w:t>arrival month </w:t>
-      </w:r>
-    </w:p>
-    <w:p>
-      <w:pPr>
-        <w:shd w:val="clear" w:color="auto" w:fill="FFFFFF"/>
-        <w:spacing w:before="100" w:beforeAutospacing="1" w:after="100" w:afterAutospacing="1" w:line="360" w:lineRule="auto"/>
+        <w:t>M</w:t>
+      </w:r>
+      <w:r>
         <w:rPr>
           <w:rFonts w:eastAsia="Times New Roman" w:cstheme="minorHAnsi"/>
-          <w:color w:val="222222"/>
-          <w:sz w:val="24"/>
-          <w:szCs w:val="24"/>
-          <w:lang w:eastAsia="en-IE"/>
-        </w:rPr>
-      </w:pPr>
+          <w:color w:val="000000"/>
+          <w:sz w:val="24"/>
+          <w:szCs w:val="24"/>
+          <w:lang w:eastAsia="en-IE"/>
+        </w:rPr>
+        <w:t xml:space="preserve">arket </w:t>
+      </w:r>
       <w:r>
         <w:rPr>
           <w:rFonts w:eastAsia="Times New Roman" w:cstheme="minorHAnsi"/>
@@ -3364,7 +3106,7 @@
           <w:szCs w:val="24"/>
           <w:lang w:eastAsia="en-IE"/>
         </w:rPr>
-        <w:t>T</w:t>
+        <w:t>S</w:t>
       </w:r>
       <w:r>
         <w:rPr>
@@ -3374,7 +3116,7 @@
           <w:szCs w:val="24"/>
           <w:lang w:eastAsia="en-IE"/>
         </w:rPr>
-        <w:t>o predict data with the goal of maximising revenue, it is crucial to take few factors into consideration. </w:t>
+        <w:t>egment (</w:t>
       </w:r>
       <w:r>
         <w:rPr>
@@ -3384,718 +3126,127 @@
           <w:szCs w:val="24"/>
           <w:lang w:eastAsia="en-IE"/>
         </w:rPr>
-        <w:t>Understanding the world’s</w:t>
-      </w:r>
-      <w:r>
-        <w:rPr>
-          <w:rFonts w:eastAsia="Times New Roman" w:cstheme="minorHAnsi"/>
-          <w:color w:val="000000"/>
-          <w:sz w:val="24"/>
-          <w:szCs w:val="24"/>
-          <w:lang w:eastAsia="en-IE"/>
-        </w:rPr>
-        <w:t xml:space="preserve"> holiday seasons, global conditions and special events in the region will help to understand when is an excellent opportunity to boost hotel rates because there’ll be a higher demand for the rooms due to the large number of reservations. for the off-peak season, when there’s a lower demand, hotel can create special deal</w:t>
-      </w:r>
-      <w:r>
-        <w:rPr>
-          <w:rFonts w:eastAsia="Times New Roman" w:cstheme="minorHAnsi"/>
-          <w:color w:val="000000"/>
-          <w:sz w:val="24"/>
-          <w:szCs w:val="24"/>
-          <w:lang w:eastAsia="en-IE"/>
-        </w:rPr>
-        <w:t>s</w:t>
-      </w:r>
-      <w:r>
-        <w:rPr>
-          <w:rFonts w:eastAsia="Times New Roman" w:cstheme="minorHAnsi"/>
-          <w:color w:val="000000"/>
-          <w:sz w:val="24"/>
-          <w:szCs w:val="24"/>
-          <w:lang w:eastAsia="en-IE"/>
-        </w:rPr>
-        <w:t xml:space="preserve"> to attract more traffic and foster consumer’s loyalty. creating a hotel package will additionally diversify the revenue </w:t>
-      </w:r>
-      <w:r>
-        <w:rPr>
-          <w:rFonts w:eastAsia="Times New Roman" w:cstheme="minorHAnsi"/>
-          <w:color w:val="000000"/>
-          <w:sz w:val="24"/>
-          <w:szCs w:val="24"/>
-          <w:lang w:eastAsia="en-IE"/>
+        <w:t>online, groups) </w:t>
+      </w:r>
+    </w:p>
+    <w:p>
+      <w:pPr>
+        <w:pStyle w:val="NormalWeb"/>
+        <w:spacing w:line="360" w:lineRule="auto"/>
+        <w:jc w:val="both"/>
+        <w:rPr>
+          <w:rFonts w:asciiTheme="minorHAnsi" w:hAnsiTheme="minorHAnsi" w:cstheme="minorHAnsi"/>
+          <w:color w:val="000000"/>
+        </w:rPr>
+      </w:pPr>
+      <w:r>
+        <w:rPr>
+          <w:rFonts w:asciiTheme="minorHAnsi" w:hAnsiTheme="minorHAnsi" w:cstheme="minorHAnsi"/>
+          <w:color w:val="000000"/>
+          <w:shd w:val="clear" w:color="auto" w:fill="FFFFFF"/>
+        </w:rPr>
+        <w:t>H</w:t>
+      </w:r>
+      <w:r>
+        <w:rPr>
+          <w:rFonts w:asciiTheme="minorHAnsi" w:hAnsiTheme="minorHAnsi" w:cstheme="minorHAnsi"/>
+          <w:color w:val="000000"/>
+          <w:shd w:val="clear" w:color="auto" w:fill="FFFFFF"/>
+        </w:rPr>
+        <w:t>otel market segmentation will help</w:t>
+      </w:r>
+      <w:r>
+        <w:rPr>
+          <w:rFonts w:asciiTheme="minorHAnsi" w:hAnsiTheme="minorHAnsi" w:cstheme="minorHAnsi"/>
+          <w:color w:val="000000"/>
+          <w:shd w:val="clear" w:color="auto" w:fill="FFFFFF"/>
+        </w:rPr>
+        <w:t xml:space="preserve"> to</w:t>
+      </w:r>
+      <w:r>
+        <w:rPr>
+          <w:rFonts w:asciiTheme="minorHAnsi" w:hAnsiTheme="minorHAnsi" w:cstheme="minorHAnsi"/>
+          <w:color w:val="000000"/>
+          <w:shd w:val="clear" w:color="auto" w:fill="FFFFFF"/>
+        </w:rPr>
+        <w:t xml:space="preserve"> identify different categories of guest based on the travel habits and reservation patterns. </w:t>
+      </w:r>
+      <w:r>
+        <w:rPr>
+          <w:rFonts w:asciiTheme="minorHAnsi" w:hAnsiTheme="minorHAnsi" w:cstheme="minorHAnsi"/>
+          <w:color w:val="000000"/>
+          <w:shd w:val="clear" w:color="auto" w:fill="FFFFFF"/>
+        </w:rPr>
+        <w:t>I</w:t>
+      </w:r>
+      <w:r>
+        <w:rPr>
+          <w:rFonts w:asciiTheme="minorHAnsi" w:hAnsiTheme="minorHAnsi" w:cstheme="minorHAnsi"/>
+          <w:color w:val="000000"/>
+          <w:shd w:val="clear" w:color="auto" w:fill="FFFFFF"/>
+        </w:rPr>
+        <w:t>t helps the hotel</w:t>
+      </w:r>
+      <w:r>
+        <w:rPr>
+          <w:rFonts w:asciiTheme="minorHAnsi" w:hAnsiTheme="minorHAnsi" w:cstheme="minorHAnsi"/>
+          <w:color w:val="000000"/>
+          <w:shd w:val="clear" w:color="auto" w:fill="FFFFFF"/>
+        </w:rPr>
+        <w:t xml:space="preserve"> to</w:t>
+      </w:r>
+      <w:r>
+        <w:rPr>
+          <w:rFonts w:asciiTheme="minorHAnsi" w:hAnsiTheme="minorHAnsi" w:cstheme="minorHAnsi"/>
+          <w:color w:val="000000"/>
+          <w:shd w:val="clear" w:color="auto" w:fill="FFFFFF"/>
+        </w:rPr>
+        <w:t xml:space="preserve"> detect new business in certain areas and the hoteliers can target travellers with tailored marketing materials while focusing on the specific pricing plans. Market segmentation can benefit in many ways to better understand their guest’s needs like buying power, booking patters and preferred choice of hotels</w:t>
+      </w:r>
+      <w:r>
+        <w:rPr>
+          <w:rFonts w:asciiTheme="minorHAnsi" w:hAnsiTheme="minorHAnsi" w:cstheme="minorHAnsi"/>
+          <w:color w:val="000000"/>
+          <w:shd w:val="clear" w:color="auto" w:fill="FFFFFF"/>
+        </w:rPr>
+        <w:t>. By a</w:t>
+      </w:r>
+      <w:r>
+        <w:rPr>
+          <w:rFonts w:asciiTheme="minorHAnsi" w:hAnsiTheme="minorHAnsi" w:cstheme="minorHAnsi"/>
+          <w:color w:val="000000"/>
+          <w:shd w:val="clear" w:color="auto" w:fill="FFFFFF"/>
+        </w:rPr>
+        <w:t>ddressing those needs, hoteliers can get better insights, better forecasting and improve the budgeting decision making process. In return, they’ll be able to increase profitability and operational efficiency.</w:t>
+      </w:r>
+    </w:p>
+    <w:p>
+      <w:pPr>
+        <w:pStyle w:val="NormalWeb"/>
+        <w:spacing w:line="360" w:lineRule="auto"/>
+        <w:rPr>
+          <w:rFonts w:asciiTheme="minorHAnsi" w:hAnsiTheme="minorHAnsi" w:cstheme="minorHAnsi"/>
+          <w:color w:val="000000"/>
+        </w:rPr>
+      </w:pPr>
+      <w:r>
+        <w:rPr>
+          <w:noProof/>
         </w:rPr>
         <w:lastRenderedPageBreak/>
-        <w:t>streams by upselling a fine dining experience, spa treatments or variety upgrades, be it a better room or an executive floor usually reserved for premium guests.</w:t>
-      </w:r>
-    </w:p>
-    <w:p>
-      <w:pPr>
-        <w:shd w:val="clear" w:color="auto" w:fill="FFFFFF"/>
-        <w:spacing w:before="100" w:beforeAutospacing="1" w:after="100" w:afterAutospacing="1" w:line="360" w:lineRule="auto"/>
-        <w:rPr>
-          <w:rFonts w:eastAsia="Times New Roman" w:cstheme="minorHAnsi"/>
-          <w:color w:val="222222"/>
-          <w:sz w:val="24"/>
-          <w:szCs w:val="24"/>
-          <w:lang w:eastAsia="en-IE"/>
-        </w:rPr>
-      </w:pPr>
-      <w:r>
-        <w:rPr>
-          <w:noProof/>
-        </w:rPr>
         <w:drawing>
-          <wp:anchor distT="0" distB="0" distL="114300" distR="114300" simplePos="0" relativeHeight="251662336" behindDoc="0" locked="0" layoutInCell="1" allowOverlap="1" wp14:anchorId="3D68EDDB" wp14:editId="4A822C94">
-            <wp:simplePos x="0" y="0"/>
-            <wp:positionH relativeFrom="margin">
-              <wp:posOffset>741045</wp:posOffset>
-            </wp:positionH>
-            <wp:positionV relativeFrom="margin">
-              <wp:posOffset>4295775</wp:posOffset>
-            </wp:positionV>
-            <wp:extent cx="3895200" cy="2401200"/>
-            <wp:effectExtent l="0" t="0" r="0" b="0"/>
-            <wp:wrapSquare wrapText="bothSides"/>
-            <wp:docPr id="87352493" name="Picture 87352493"/>
-            <wp:cNvGraphicFramePr>
-              <a:graphicFrameLocks xmlns:a="http://schemas.openxmlformats.org/drawingml/2006/main" noChangeAspect="1"/>
-            </wp:cNvGraphicFramePr>
-            <a:graphic xmlns:a="http://schemas.openxmlformats.org/drawingml/2006/main">
-              <a:graphicData uri="http://schemas.openxmlformats.org/drawingml/2006/picture">
-                <pic:pic xmlns:pic="http://schemas.openxmlformats.org/drawingml/2006/picture">
-                  <pic:nvPicPr>
-                    <pic:cNvPr id="0" name="Picture 2"/>
-                    <pic:cNvPicPr>
-                      <a:picLocks noChangeAspect="1" noChangeArrowheads="1"/>
-                    </pic:cNvPicPr>
-                  </pic:nvPicPr>
-                  <pic:blipFill>
-                    <a:blip r:embed="rId8">
-                      <a:extLst>
-                        <a:ext uri="{28A0092B-C50C-407E-A947-70E740481C1C}">
-                          <a14:useLocalDpi xmlns:a14="http://schemas.microsoft.com/office/drawing/2010/main" val="0"/>
-                        </a:ext>
-                      </a:extLst>
-                    </a:blip>
-                    <a:srcRect/>
-                    <a:stretch>
-                      <a:fillRect/>
-                    </a:stretch>
-                  </pic:blipFill>
-                  <pic:spPr bwMode="auto">
-                    <a:xfrm>
-                      <a:off x="0" y="0"/>
-                      <a:ext cx="3895200" cy="2401200"/>
-                    </a:xfrm>
-                    <a:prstGeom prst="rect">
-                      <a:avLst/>
-                    </a:prstGeom>
-                    <a:noFill/>
-                    <a:ln>
-                      <a:noFill/>
-                    </a:ln>
-                  </pic:spPr>
-                </pic:pic>
-              </a:graphicData>
-            </a:graphic>
-            <wp14:sizeRelH relativeFrom="margin">
-              <wp14:pctWidth>0</wp14:pctWidth>
-            </wp14:sizeRelH>
-            <wp14:sizeRelV relativeFrom="margin">
-              <wp14:pctHeight>0</wp14:pctHeight>
-            </wp14:sizeRelV>
-          </wp:anchor>
-        </w:drawing>
-      </w:r>
-    </w:p>
-    <w:p>
-      <w:pPr>
-        <w:shd w:val="clear" w:color="auto" w:fill="FFFFFF"/>
-        <w:spacing w:before="100" w:beforeAutospacing="1" w:after="100" w:afterAutospacing="1" w:line="360" w:lineRule="auto"/>
-        <w:rPr>
-          <w:rFonts w:eastAsia="Times New Roman" w:cstheme="minorHAnsi"/>
-          <w:color w:val="222222"/>
-          <w:sz w:val="24"/>
-          <w:szCs w:val="24"/>
-          <w:lang w:eastAsia="en-IE"/>
-        </w:rPr>
-      </w:pPr>
-      <w:r>
-        <w:rPr>
-          <w:rFonts w:eastAsia="Times New Roman" w:cstheme="minorHAnsi"/>
-          <w:color w:val="000000"/>
-          <w:sz w:val="24"/>
-          <w:szCs w:val="24"/>
-          <w:lang w:eastAsia="en-IE"/>
-        </w:rPr>
-        <w:t> </w:t>
-      </w:r>
-    </w:p>
-    <w:p>
-      <w:pPr>
-        <w:shd w:val="clear" w:color="auto" w:fill="FFFFFF"/>
-        <w:spacing w:before="100" w:beforeAutospacing="1" w:after="100" w:afterAutospacing="1" w:line="360" w:lineRule="auto"/>
-        <w:rPr>
-          <w:rFonts w:eastAsia="Times New Roman" w:cstheme="minorHAnsi"/>
-          <w:color w:val="000000"/>
-          <w:sz w:val="24"/>
-          <w:szCs w:val="24"/>
-          <w:lang w:eastAsia="en-IE"/>
-        </w:rPr>
-      </w:pPr>
-    </w:p>
-    <w:p>
-      <w:pPr>
-        <w:shd w:val="clear" w:color="auto" w:fill="FFFFFF"/>
-        <w:spacing w:before="100" w:beforeAutospacing="1" w:after="100" w:afterAutospacing="1" w:line="360" w:lineRule="auto"/>
-        <w:rPr>
-          <w:rFonts w:eastAsia="Times New Roman" w:cstheme="minorHAnsi"/>
-          <w:color w:val="000000"/>
-          <w:sz w:val="24"/>
-          <w:szCs w:val="24"/>
-          <w:lang w:eastAsia="en-IE"/>
-        </w:rPr>
-      </w:pPr>
-    </w:p>
-    <w:p>
-      <w:pPr>
-        <w:shd w:val="clear" w:color="auto" w:fill="FFFFFF"/>
-        <w:spacing w:before="100" w:beforeAutospacing="1" w:after="100" w:afterAutospacing="1" w:line="360" w:lineRule="auto"/>
-        <w:rPr>
-          <w:rFonts w:eastAsia="Times New Roman" w:cstheme="minorHAnsi"/>
-          <w:color w:val="000000"/>
-          <w:sz w:val="24"/>
-          <w:szCs w:val="24"/>
-          <w:lang w:eastAsia="en-IE"/>
-        </w:rPr>
-      </w:pPr>
-    </w:p>
-    <w:p>
-      <w:pPr>
-        <w:shd w:val="clear" w:color="auto" w:fill="FFFFFF"/>
-        <w:spacing w:before="100" w:beforeAutospacing="1" w:after="100" w:afterAutospacing="1" w:line="360" w:lineRule="auto"/>
-        <w:rPr>
-          <w:rFonts w:eastAsia="Times New Roman" w:cstheme="minorHAnsi"/>
-          <w:color w:val="000000"/>
-          <w:sz w:val="24"/>
-          <w:szCs w:val="24"/>
-          <w:lang w:eastAsia="en-IE"/>
-        </w:rPr>
-      </w:pPr>
-      <w:r>
-        <w:rPr>
-          <w:noProof/>
-        </w:rPr>
-        <mc:AlternateContent>
-          <mc:Choice Requires="wps">
-            <w:drawing>
-              <wp:anchor distT="0" distB="0" distL="114300" distR="114300" simplePos="0" relativeHeight="251661312" behindDoc="0" locked="0" layoutInCell="1" allowOverlap="1" wp14:anchorId="23F64027" wp14:editId="10002C8B">
-                <wp:simplePos x="0" y="0"/>
-                <wp:positionH relativeFrom="column">
-                  <wp:posOffset>765810</wp:posOffset>
-                </wp:positionH>
-                <wp:positionV relativeFrom="paragraph">
-                  <wp:posOffset>234950</wp:posOffset>
-                </wp:positionV>
-                <wp:extent cx="3885565" cy="361950"/>
-                <wp:effectExtent l="0" t="0" r="635" b="0"/>
-                <wp:wrapSquare wrapText="bothSides"/>
-                <wp:docPr id="1284250148" name="Text Box 1"/>
-                <wp:cNvGraphicFramePr/>
-                <a:graphic xmlns:a="http://schemas.openxmlformats.org/drawingml/2006/main">
-                  <a:graphicData uri="http://schemas.microsoft.com/office/word/2010/wordprocessingShape">
-                    <wps:wsp>
-                      <wps:cNvSpPr txBox="1"/>
-                      <wps:spPr>
-                        <a:xfrm>
-                          <a:off x="0" y="0"/>
-                          <a:ext cx="3885565" cy="361950"/>
-                        </a:xfrm>
-                        <a:prstGeom prst="rect">
-                          <a:avLst/>
-                        </a:prstGeom>
-                        <a:solidFill>
-                          <a:prstClr val="white"/>
-                        </a:solidFill>
-                        <a:ln>
-                          <a:noFill/>
-                        </a:ln>
-                      </wps:spPr>
-                      <wps:txbx>
-                        <w:txbxContent>
-                          <w:p>
-                            <w:pPr>
-                              <w:pStyle w:val="Caption"/>
-                              <w:rPr>
-                                <w:noProof/>
-                              </w:rPr>
-                            </w:pPr>
-                            <w:r>
-                              <w:t>Figure x</w:t>
-                            </w:r>
-                            <w:r>
-                              <w:t xml:space="preserve">: Countplot of guest arrivals per calendar month </w:t>
-                            </w:r>
-                          </w:p>
-                        </w:txbxContent>
-                      </wps:txbx>
-                      <wps:bodyPr rot="0" spcFirstLastPara="0" vertOverflow="overflow" horzOverflow="overflow" vert="horz" wrap="square" lIns="0" tIns="0" rIns="0" bIns="0" numCol="1" spcCol="0" rtlCol="0" fromWordArt="0" anchor="t" anchorCtr="0" forceAA="0" compatLnSpc="1">
-                        <a:prstTxWarp prst="textNoShape">
-                          <a:avLst/>
-                        </a:prstTxWarp>
-                        <a:noAutofit/>
-                      </wps:bodyPr>
-                    </wps:wsp>
-                  </a:graphicData>
-                </a:graphic>
-                <wp14:sizeRelH relativeFrom="margin">
-                  <wp14:pctWidth>0</wp14:pctWidth>
-                </wp14:sizeRelH>
-                <wp14:sizeRelV relativeFrom="margin">
-                  <wp14:pctHeight>0</wp14:pctHeight>
-                </wp14:sizeRelV>
-              </wp:anchor>
-            </w:drawing>
-          </mc:Choice>
-          <mc:Fallback>
-            <w:pict>
-              <v:shapetype w14:anchorId="23F64027" id="_x0000_t202" coordsize="21600,21600" o:spt="202" path="m,l,21600r21600,l21600,xe">
-                <v:stroke joinstyle="miter"/>
-                <v:path gradientshapeok="t" o:connecttype="rect"/>
-              </v:shapetype>
-              <v:shape id="Text Box 1" o:spid="_x0000_s1026" type="#_x0000_t202" style="position:absolute;margin-left:60.3pt;margin-top:18.5pt;width:305.95pt;height:28.5pt;z-index:251661312;visibility:visible;mso-wrap-style:square;mso-width-percent:0;mso-height-percent:0;mso-wrap-distance-left:9pt;mso-wrap-distance-top:0;mso-wrap-distance-right:9pt;mso-wrap-distance-bottom:0;mso-position-horizontal:absolute;mso-position-horizontal-relative:text;mso-position-vertical:absolute;mso-position-vertical-relative:text;mso-width-percent:0;mso-height-percent:0;mso-width-relative:margin;mso-height-relative:margin;v-text-anchor:top" o:gfxdata="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" stroked="f">
-                <v:textbox inset="0,0,0,0">
-                  <w:txbxContent>
-                    <w:p>
-                      <w:pPr>
-                        <w:pStyle w:val="Caption"/>
-                        <w:rPr>
-                          <w:noProof/>
-                        </w:rPr>
-                      </w:pPr>
-                      <w:r>
-                        <w:t>Figure x</w:t>
-                      </w:r>
-                      <w:r>
-                        <w:t xml:space="preserve">: Countplot of guest arrivals per calendar month </w:t>
-                      </w:r>
-                    </w:p>
-                  </w:txbxContent>
-                </v:textbox>
-                <w10:wrap type="square"/>
-              </v:shape>
-            </w:pict>
-          </mc:Fallback>
-        </mc:AlternateContent>
-      </w:r>
-    </w:p>
-    <w:p>
-      <w:pPr>
-        <w:shd w:val="clear" w:color="auto" w:fill="FFFFFF"/>
-        <w:spacing w:before="100" w:beforeAutospacing="1" w:after="100" w:afterAutospacing="1" w:line="360" w:lineRule="auto"/>
-        <w:rPr>
-          <w:rFonts w:eastAsia="Times New Roman" w:cstheme="minorHAnsi"/>
-          <w:color w:val="000000"/>
-          <w:sz w:val="24"/>
-          <w:szCs w:val="24"/>
-          <w:lang w:eastAsia="en-IE"/>
-        </w:rPr>
-      </w:pPr>
-      <w:r>
-        <w:rPr>
-          <w:rFonts w:eastAsia="Times New Roman" w:cstheme="minorHAnsi"/>
-          <w:color w:val="000000"/>
-          <w:sz w:val="24"/>
-          <w:szCs w:val="24"/>
-          <w:lang w:eastAsia="en-IE"/>
-        </w:rPr>
-        <w:tab/>
-        <w:t xml:space="preserve"> </w:t>
-      </w:r>
-    </w:p>
-    <w:p>
-      <w:pPr>
-        <w:shd w:val="clear" w:color="auto" w:fill="FFFFFF"/>
-        <w:spacing w:before="100" w:beforeAutospacing="1" w:after="100" w:afterAutospacing="1" w:line="360" w:lineRule="auto"/>
-        <w:rPr>
-          <w:rFonts w:eastAsia="Times New Roman" w:cstheme="minorHAnsi"/>
-          <w:color w:val="000000"/>
-          <w:sz w:val="24"/>
-          <w:szCs w:val="24"/>
-          <w:lang w:eastAsia="en-IE"/>
-        </w:rPr>
-      </w:pPr>
-    </w:p>
-    <w:p>
-      <w:pPr>
-        <w:shd w:val="clear" w:color="auto" w:fill="FFFFFF"/>
-        <w:spacing w:before="100" w:beforeAutospacing="1" w:after="100" w:afterAutospacing="1" w:line="360" w:lineRule="auto"/>
-        <w:rPr>
-          <w:rFonts w:eastAsia="Times New Roman" w:cstheme="minorHAnsi"/>
-          <w:color w:val="000000"/>
-          <w:sz w:val="24"/>
-          <w:szCs w:val="24"/>
-          <w:lang w:eastAsia="en-IE"/>
-        </w:rPr>
-      </w:pPr>
-    </w:p>
-    <w:p>
-      <w:pPr>
-        <w:shd w:val="clear" w:color="auto" w:fill="FFFFFF"/>
-        <w:spacing w:before="100" w:beforeAutospacing="1" w:after="100" w:afterAutospacing="1" w:line="360" w:lineRule="auto"/>
-        <w:rPr>
-          <w:rFonts w:eastAsia="Times New Roman" w:cstheme="minorHAnsi"/>
-          <w:color w:val="000000"/>
-          <w:sz w:val="24"/>
-          <w:szCs w:val="24"/>
-          <w:lang w:eastAsia="en-IE"/>
-        </w:rPr>
-      </w:pPr>
-    </w:p>
-    <w:p>
-      <w:pPr>
-        <w:shd w:val="clear" w:color="auto" w:fill="FFFFFF"/>
-        <w:spacing w:before="100" w:beforeAutospacing="1" w:after="100" w:afterAutospacing="1" w:line="360" w:lineRule="auto"/>
-        <w:rPr>
-          <w:rFonts w:eastAsia="Times New Roman" w:cstheme="minorHAnsi"/>
-          <w:color w:val="000000"/>
-          <w:sz w:val="24"/>
-          <w:szCs w:val="24"/>
-          <w:lang w:eastAsia="en-IE"/>
-        </w:rPr>
-      </w:pPr>
-    </w:p>
-    <w:p>
-      <w:pPr>
-        <w:shd w:val="clear" w:color="auto" w:fill="FFFFFF"/>
-        <w:spacing w:before="100" w:beforeAutospacing="1" w:after="100" w:afterAutospacing="1" w:line="360" w:lineRule="auto"/>
-        <w:rPr>
-          <w:rFonts w:eastAsia="Times New Roman" w:cstheme="minorHAnsi"/>
-          <w:color w:val="000000"/>
-          <w:sz w:val="24"/>
-          <w:szCs w:val="24"/>
-          <w:lang w:eastAsia="en-IE"/>
-        </w:rPr>
-      </w:pPr>
-    </w:p>
-    <w:p>
-      <w:pPr>
-        <w:shd w:val="clear" w:color="auto" w:fill="FFFFFF"/>
-        <w:spacing w:before="100" w:beforeAutospacing="1" w:after="100" w:afterAutospacing="1" w:line="360" w:lineRule="auto"/>
-        <w:rPr>
-          <w:rFonts w:eastAsia="Times New Roman" w:cstheme="minorHAnsi"/>
-          <w:color w:val="000000"/>
-          <w:sz w:val="24"/>
-          <w:szCs w:val="24"/>
-          <w:lang w:eastAsia="en-IE"/>
-        </w:rPr>
-      </w:pPr>
-    </w:p>
-    <w:p>
-      <w:pPr>
-        <w:shd w:val="clear" w:color="auto" w:fill="FFFFFF"/>
-        <w:spacing w:before="100" w:beforeAutospacing="1" w:after="100" w:afterAutospacing="1" w:line="360" w:lineRule="auto"/>
-        <w:rPr>
-          <w:rFonts w:eastAsia="Times New Roman" w:cstheme="minorHAnsi"/>
-          <w:color w:val="000000"/>
-          <w:sz w:val="24"/>
-          <w:szCs w:val="24"/>
-          <w:lang w:eastAsia="en-IE"/>
-        </w:rPr>
-      </w:pPr>
-    </w:p>
-    <w:p>
-      <w:pPr>
-        <w:shd w:val="clear" w:color="auto" w:fill="FFFFFF"/>
-        <w:spacing w:before="100" w:beforeAutospacing="1" w:after="100" w:afterAutospacing="1" w:line="360" w:lineRule="auto"/>
-        <w:rPr>
-          <w:rFonts w:eastAsia="Times New Roman" w:cstheme="minorHAnsi"/>
-          <w:color w:val="000000"/>
-          <w:sz w:val="24"/>
-          <w:szCs w:val="24"/>
-          <w:lang w:eastAsia="en-IE"/>
-        </w:rPr>
-      </w:pPr>
-    </w:p>
-    <w:p>
-      <w:pPr>
-        <w:shd w:val="clear" w:color="auto" w:fill="FFFFFF"/>
-        <w:spacing w:before="100" w:beforeAutospacing="1" w:after="100" w:afterAutospacing="1" w:line="360" w:lineRule="auto"/>
-        <w:rPr>
-          <w:rFonts w:eastAsia="Times New Roman" w:cstheme="minorHAnsi"/>
-          <w:color w:val="000000"/>
-          <w:sz w:val="24"/>
-          <w:szCs w:val="24"/>
-          <w:lang w:eastAsia="en-IE"/>
-        </w:rPr>
-      </w:pPr>
-    </w:p>
-    <w:p>
-      <w:pPr>
-        <w:shd w:val="clear" w:color="auto" w:fill="FFFFFF"/>
-        <w:spacing w:before="100" w:beforeAutospacing="1" w:after="100" w:afterAutospacing="1" w:line="360" w:lineRule="auto"/>
-        <w:rPr>
-          <w:rFonts w:eastAsia="Times New Roman" w:cstheme="minorHAnsi"/>
-          <w:color w:val="000000"/>
-          <w:sz w:val="24"/>
-          <w:szCs w:val="24"/>
-          <w:lang w:eastAsia="en-IE"/>
-        </w:rPr>
-      </w:pPr>
-    </w:p>
-    <w:p>
-      <w:pPr>
-        <w:shd w:val="clear" w:color="auto" w:fill="FFFFFF"/>
-        <w:spacing w:before="100" w:beforeAutospacing="1" w:after="100" w:afterAutospacing="1" w:line="360" w:lineRule="auto"/>
-        <w:rPr>
-          <w:rFonts w:eastAsia="Times New Roman" w:cstheme="minorHAnsi"/>
-          <w:color w:val="000000"/>
-          <w:sz w:val="24"/>
-          <w:szCs w:val="24"/>
-          <w:lang w:eastAsia="en-IE"/>
-        </w:rPr>
-      </w:pPr>
-    </w:p>
-    <w:p>
-      <w:pPr>
-        <w:shd w:val="clear" w:color="auto" w:fill="FFFFFF"/>
-        <w:spacing w:before="100" w:beforeAutospacing="1" w:after="100" w:afterAutospacing="1" w:line="360" w:lineRule="auto"/>
-        <w:rPr>
-          <w:rFonts w:eastAsia="Times New Roman" w:cstheme="minorHAnsi"/>
-          <w:color w:val="000000"/>
-          <w:sz w:val="24"/>
-          <w:szCs w:val="24"/>
-          <w:lang w:eastAsia="en-IE"/>
-        </w:rPr>
-      </w:pPr>
-    </w:p>
-    <w:p>
-      <w:pPr>
-        <w:shd w:val="clear" w:color="auto" w:fill="FFFFFF"/>
-        <w:spacing w:before="100" w:beforeAutospacing="1" w:after="100" w:afterAutospacing="1" w:line="360" w:lineRule="auto"/>
-        <w:rPr>
-          <w:rFonts w:eastAsia="Times New Roman" w:cstheme="minorHAnsi"/>
-          <w:color w:val="000000"/>
-          <w:sz w:val="24"/>
-          <w:szCs w:val="24"/>
-          <w:lang w:eastAsia="en-IE"/>
-        </w:rPr>
-      </w:pPr>
-    </w:p>
-    <w:p>
-      <w:pPr>
-        <w:shd w:val="clear" w:color="auto" w:fill="FFFFFF"/>
-        <w:spacing w:before="100" w:beforeAutospacing="1" w:after="100" w:afterAutospacing="1" w:line="360" w:lineRule="auto"/>
-        <w:rPr>
-          <w:rFonts w:eastAsia="Times New Roman" w:cstheme="minorHAnsi"/>
-          <w:color w:val="000000"/>
-          <w:sz w:val="24"/>
-          <w:szCs w:val="24"/>
-          <w:lang w:eastAsia="en-IE"/>
-        </w:rPr>
-      </w:pPr>
-    </w:p>
-    <w:p>
-      <w:pPr>
-        <w:shd w:val="clear" w:color="auto" w:fill="FFFFFF"/>
-        <w:spacing w:before="100" w:beforeAutospacing="1" w:after="100" w:afterAutospacing="1" w:line="360" w:lineRule="auto"/>
-        <w:rPr>
-          <w:rFonts w:eastAsia="Times New Roman" w:cstheme="minorHAnsi"/>
-          <w:color w:val="222222"/>
-          <w:sz w:val="24"/>
-          <w:szCs w:val="24"/>
-          <w:lang w:eastAsia="en-IE"/>
-        </w:rPr>
-      </w:pPr>
-      <w:r>
-        <w:rPr>
-          <w:rFonts w:eastAsia="Times New Roman" w:cstheme="minorHAnsi"/>
-          <w:color w:val="000000"/>
-          <w:sz w:val="24"/>
-          <w:szCs w:val="24"/>
-          <w:lang w:eastAsia="en-IE"/>
-        </w:rPr>
-        <w:t xml:space="preserve">market </w:t>
-      </w:r>
-      <w:proofErr w:type="gramStart"/>
-      <w:r>
-        <w:rPr>
-          <w:rFonts w:eastAsia="Times New Roman" w:cstheme="minorHAnsi"/>
-          <w:color w:val="000000"/>
-          <w:sz w:val="24"/>
-          <w:szCs w:val="24"/>
-          <w:lang w:eastAsia="en-IE"/>
-        </w:rPr>
-        <w:t>segment  (</w:t>
-      </w:r>
-      <w:proofErr w:type="gramEnd"/>
-      <w:r>
-        <w:rPr>
-          <w:rFonts w:eastAsia="Times New Roman" w:cstheme="minorHAnsi"/>
-          <w:color w:val="000000"/>
-          <w:sz w:val="24"/>
-          <w:szCs w:val="24"/>
-          <w:lang w:eastAsia="en-IE"/>
-        </w:rPr>
-        <w:t>online, groups) </w:t>
-      </w:r>
-    </w:p>
-    <w:p>
-      <w:pPr>
-        <w:shd w:val="clear" w:color="auto" w:fill="FFFFFF"/>
-        <w:spacing w:before="100" w:beforeAutospacing="1" w:after="100" w:afterAutospacing="1" w:line="360" w:lineRule="auto"/>
-        <w:rPr>
-          <w:rFonts w:eastAsia="Times New Roman" w:cstheme="minorHAnsi"/>
-          <w:color w:val="222222"/>
-          <w:sz w:val="24"/>
-          <w:szCs w:val="24"/>
-          <w:lang w:eastAsia="en-IE"/>
-        </w:rPr>
-      </w:pPr>
-      <w:r>
-        <w:rPr>
-          <w:rFonts w:eastAsia="Times New Roman" w:cstheme="minorHAnsi"/>
-          <w:color w:val="000000"/>
-          <w:sz w:val="24"/>
-          <w:szCs w:val="24"/>
-          <w:lang w:eastAsia="en-IE"/>
-        </w:rPr>
-        <w:t>hotel market segmentation will help us identify different categories of guest based on the travel and reservation patterns. it helps the hotel detect new business in certain areas and the hoteliers can target travellers with tailored marketing materials while focusing on the specific pricing plans. </w:t>
-      </w:r>
-    </w:p>
-    <w:p>
-      <w:pPr>
-        <w:shd w:val="clear" w:color="auto" w:fill="FFFFFF"/>
-        <w:spacing w:before="100" w:beforeAutospacing="1" w:after="100" w:afterAutospacing="1" w:line="360" w:lineRule="auto"/>
-        <w:rPr>
-          <w:rFonts w:eastAsia="Times New Roman" w:cstheme="minorHAnsi"/>
-          <w:color w:val="222222"/>
-          <w:sz w:val="24"/>
-          <w:szCs w:val="24"/>
-          <w:lang w:eastAsia="en-IE"/>
-        </w:rPr>
-      </w:pPr>
-    </w:p>
-    <w:p>
-      <w:pPr>
-        <w:shd w:val="clear" w:color="auto" w:fill="FFFFFF"/>
-        <w:spacing w:before="100" w:beforeAutospacing="1" w:after="100" w:afterAutospacing="1" w:line="360" w:lineRule="auto"/>
-        <w:rPr>
-          <w:rFonts w:eastAsia="Times New Roman" w:cstheme="minorHAnsi"/>
-          <w:color w:val="222222"/>
-          <w:sz w:val="24"/>
-          <w:szCs w:val="24"/>
-          <w:lang w:eastAsia="en-IE"/>
-        </w:rPr>
-      </w:pPr>
-    </w:p>
-    <w:p>
-      <w:pPr>
-        <w:shd w:val="clear" w:color="auto" w:fill="FFFFFF"/>
-        <w:spacing w:before="100" w:beforeAutospacing="1" w:after="100" w:afterAutospacing="1" w:line="360" w:lineRule="auto"/>
-        <w:rPr>
-          <w:rFonts w:eastAsia="Times New Roman" w:cstheme="minorHAnsi"/>
-          <w:color w:val="222222"/>
-          <w:sz w:val="24"/>
-          <w:szCs w:val="24"/>
-          <w:lang w:eastAsia="en-IE"/>
-        </w:rPr>
-      </w:pPr>
-    </w:p>
-    <w:p>
-      <w:pPr>
-        <w:shd w:val="clear" w:color="auto" w:fill="FFFFFF"/>
-        <w:spacing w:before="100" w:beforeAutospacing="1" w:after="100" w:afterAutospacing="1" w:line="360" w:lineRule="auto"/>
-        <w:rPr>
-          <w:rFonts w:eastAsia="Times New Roman" w:cstheme="minorHAnsi"/>
-          <w:color w:val="000000"/>
-          <w:sz w:val="24"/>
-          <w:szCs w:val="24"/>
-          <w:lang w:eastAsia="en-IE"/>
-        </w:rPr>
-      </w:pPr>
-    </w:p>
-    <w:p>
-      <w:pPr>
-        <w:shd w:val="clear" w:color="auto" w:fill="FFFFFF"/>
-        <w:spacing w:before="100" w:beforeAutospacing="1" w:after="100" w:afterAutospacing="1" w:line="360" w:lineRule="auto"/>
-        <w:rPr>
-          <w:rFonts w:eastAsia="Times New Roman" w:cstheme="minorHAnsi"/>
-          <w:color w:val="000000"/>
-          <w:sz w:val="24"/>
-          <w:szCs w:val="24"/>
-          <w:lang w:eastAsia="en-IE"/>
-        </w:rPr>
-      </w:pPr>
-    </w:p>
-    <w:p>
-      <w:pPr>
-        <w:shd w:val="clear" w:color="auto" w:fill="FFFFFF"/>
-        <w:spacing w:before="100" w:beforeAutospacing="1" w:after="100" w:afterAutospacing="1" w:line="360" w:lineRule="auto"/>
-        <w:rPr>
-          <w:rFonts w:eastAsia="Times New Roman" w:cstheme="minorHAnsi"/>
-          <w:color w:val="000000"/>
-          <w:sz w:val="24"/>
-          <w:szCs w:val="24"/>
-          <w:lang w:eastAsia="en-IE"/>
-        </w:rPr>
-      </w:pPr>
-    </w:p>
-    <w:p>
-      <w:pPr>
-        <w:shd w:val="clear" w:color="auto" w:fill="FFFFFF"/>
-        <w:spacing w:before="100" w:beforeAutospacing="1" w:after="100" w:afterAutospacing="1" w:line="360" w:lineRule="auto"/>
-        <w:rPr>
-          <w:rFonts w:eastAsia="Times New Roman" w:cstheme="minorHAnsi"/>
-          <w:color w:val="000000"/>
-          <w:sz w:val="24"/>
-          <w:szCs w:val="24"/>
-          <w:lang w:eastAsia="en-IE"/>
-        </w:rPr>
-      </w:pPr>
-    </w:p>
-    <w:p>
-      <w:pPr>
-        <w:shd w:val="clear" w:color="auto" w:fill="FFFFFF"/>
-        <w:spacing w:before="100" w:beforeAutospacing="1" w:after="100" w:afterAutospacing="1" w:line="360" w:lineRule="auto"/>
-        <w:rPr>
-          <w:rFonts w:eastAsia="Times New Roman" w:cstheme="minorHAnsi"/>
-          <w:color w:val="000000"/>
-          <w:sz w:val="24"/>
-          <w:szCs w:val="24"/>
-          <w:lang w:eastAsia="en-IE"/>
-        </w:rPr>
-      </w:pPr>
-    </w:p>
-    <w:p>
-      <w:pPr>
-        <w:shd w:val="clear" w:color="auto" w:fill="FFFFFF"/>
-        <w:spacing w:before="100" w:beforeAutospacing="1" w:after="100" w:afterAutospacing="1" w:line="360" w:lineRule="auto"/>
-        <w:rPr>
-          <w:rFonts w:eastAsia="Times New Roman" w:cstheme="minorHAnsi"/>
-          <w:color w:val="000000"/>
-          <w:sz w:val="24"/>
-          <w:szCs w:val="24"/>
-          <w:lang w:eastAsia="en-IE"/>
-        </w:rPr>
-      </w:pPr>
-      <w:r>
-        <w:rPr>
-          <w:noProof/>
-        </w:rPr>
-        <w:drawing>
-          <wp:anchor distT="0" distB="0" distL="114300" distR="114300" simplePos="0" relativeHeight="251681792" behindDoc="1" locked="0" layoutInCell="1" allowOverlap="1" wp14:anchorId="4C69C212" wp14:editId="2A5D81B2">
+          <wp:anchor distT="0" distB="0" distL="114300" distR="114300" simplePos="0" relativeHeight="251683840" behindDoc="1" locked="0" layoutInCell="1" allowOverlap="1" wp14:anchorId="538D4851" wp14:editId="6C13561B">
             <wp:simplePos x="0" y="0"/>
             <wp:positionH relativeFrom="margin">
               <wp:align>center</wp:align>
             </wp:positionH>
             <wp:positionV relativeFrom="page">
-              <wp:posOffset>881380</wp:posOffset>
+              <wp:posOffset>800735</wp:posOffset>
             </wp:positionV>
             <wp:extent cx="4857750" cy="2998470"/>
             <wp:effectExtent l="0" t="0" r="0" b="0"/>
             <wp:wrapSquare wrapText="bothSides"/>
-            <wp:docPr id="2020500782" name="Picture 2020500782"/>
+            <wp:docPr id="1114348000" name="Picture 1114348000"/>
             <wp:cNvGraphicFramePr>
               <a:graphicFrameLocks xmlns:a="http://schemas.openxmlformats.org/drawingml/2006/main" noChangeAspect="1"/>
             </wp:cNvGraphicFramePr>
@@ -4109,7 +3260,7 @@
                     </pic:cNvPicPr>
                   </pic:nvPicPr>
                   <pic:blipFill>
-                    <a:blip r:embed="rId9">
+                    <a:blip r:embed="rId10">
                       <a:extLst>
                         <a:ext uri="{28A0092B-C50C-407E-A947-70E740481C1C}">
                           <a14:useLocalDpi xmlns:a14="http://schemas.microsoft.com/office/drawing/2010/main" val="0"/>
@@ -4149,86 +3300,69 @@
     </w:p>
     <w:p>
       <w:pPr>
+        <w:pStyle w:val="NormalWeb"/>
+        <w:spacing w:line="360" w:lineRule="auto"/>
+        <w:rPr>
+          <w:rFonts w:asciiTheme="minorHAnsi" w:hAnsiTheme="minorHAnsi" w:cstheme="minorHAnsi"/>
+          <w:color w:val="000000"/>
+        </w:rPr>
+      </w:pPr>
+    </w:p>
+    <w:p>
+      <w:pPr>
+        <w:pStyle w:val="NormalWeb"/>
+        <w:spacing w:line="360" w:lineRule="auto"/>
+        <w:rPr>
+          <w:rFonts w:asciiTheme="minorHAnsi" w:hAnsiTheme="minorHAnsi" w:cstheme="minorHAnsi"/>
+          <w:color w:val="000000"/>
+        </w:rPr>
+      </w:pPr>
+    </w:p>
+    <w:p>
+      <w:pPr>
+        <w:pStyle w:val="NormalWeb"/>
+        <w:spacing w:line="360" w:lineRule="auto"/>
+        <w:rPr>
+          <w:rFonts w:asciiTheme="minorHAnsi" w:hAnsiTheme="minorHAnsi" w:cstheme="minorHAnsi"/>
+          <w:color w:val="000000"/>
+        </w:rPr>
+      </w:pPr>
+    </w:p>
+    <w:p>
+      <w:pPr>
+        <w:pStyle w:val="NormalWeb"/>
+        <w:spacing w:line="360" w:lineRule="auto"/>
+        <w:rPr>
+          <w:rFonts w:asciiTheme="minorHAnsi" w:hAnsiTheme="minorHAnsi" w:cstheme="minorHAnsi"/>
+          <w:color w:val="000000"/>
+        </w:rPr>
+      </w:pPr>
+    </w:p>
+    <w:p>
+      <w:pPr>
+        <w:pStyle w:val="NormalWeb"/>
+        <w:spacing w:line="360" w:lineRule="auto"/>
+        <w:rPr>
+          <w:rFonts w:asciiTheme="minorHAnsi" w:hAnsiTheme="minorHAnsi" w:cstheme="minorHAnsi"/>
+          <w:color w:val="000000"/>
+        </w:rPr>
+      </w:pPr>
+    </w:p>
+    <w:p>
+      <w:pPr>
+        <w:pStyle w:val="NormalWeb"/>
+        <w:spacing w:line="360" w:lineRule="auto"/>
+        <w:rPr>
+          <w:rFonts w:asciiTheme="minorHAnsi" w:hAnsiTheme="minorHAnsi" w:cstheme="minorHAnsi"/>
+          <w:color w:val="000000"/>
+        </w:rPr>
+      </w:pPr>
+    </w:p>
+    <w:p>
+      <w:pPr>
         <w:shd w:val="clear" w:color="auto" w:fill="FFFFFF"/>
         <w:spacing w:before="100" w:beforeAutospacing="1" w:after="100" w:afterAutospacing="1" w:line="360" w:lineRule="auto"/>
-        <w:rPr>
-          <w:rFonts w:eastAsia="Times New Roman" w:cstheme="minorHAnsi"/>
-          <w:color w:val="000000"/>
-          <w:sz w:val="24"/>
-          <w:szCs w:val="24"/>
-          <w:lang w:eastAsia="en-IE"/>
-        </w:rPr>
-      </w:pPr>
-    </w:p>
-    <w:p>
-      <w:pPr>
-        <w:shd w:val="clear" w:color="auto" w:fill="FFFFFF"/>
-        <w:spacing w:before="100" w:beforeAutospacing="1" w:after="100" w:afterAutospacing="1" w:line="360" w:lineRule="auto"/>
-        <w:rPr>
-          <w:rFonts w:eastAsia="Times New Roman" w:cstheme="minorHAnsi"/>
-          <w:color w:val="000000"/>
-          <w:sz w:val="24"/>
-          <w:szCs w:val="24"/>
-          <w:lang w:eastAsia="en-IE"/>
-        </w:rPr>
-      </w:pPr>
-    </w:p>
-    <w:p>
-      <w:pPr>
-        <w:shd w:val="clear" w:color="auto" w:fill="FFFFFF"/>
-        <w:spacing w:before="100" w:beforeAutospacing="1" w:after="100" w:afterAutospacing="1" w:line="360" w:lineRule="auto"/>
-        <w:rPr>
-          <w:rFonts w:eastAsia="Times New Roman" w:cstheme="minorHAnsi"/>
-          <w:color w:val="000000"/>
-          <w:sz w:val="24"/>
-          <w:szCs w:val="24"/>
-          <w:lang w:eastAsia="en-IE"/>
-        </w:rPr>
-      </w:pPr>
-    </w:p>
-    <w:p>
-      <w:pPr>
-        <w:shd w:val="clear" w:color="auto" w:fill="FFFFFF"/>
-        <w:spacing w:before="100" w:beforeAutospacing="1" w:after="100" w:afterAutospacing="1" w:line="360" w:lineRule="auto"/>
-        <w:rPr>
-          <w:rFonts w:eastAsia="Times New Roman" w:cstheme="minorHAnsi"/>
-          <w:color w:val="000000"/>
-          <w:sz w:val="24"/>
-          <w:szCs w:val="24"/>
-          <w:lang w:eastAsia="en-IE"/>
-        </w:rPr>
-      </w:pPr>
-    </w:p>
-    <w:p>
-      <w:pPr>
-        <w:shd w:val="clear" w:color="auto" w:fill="FFFFFF"/>
-        <w:spacing w:before="100" w:beforeAutospacing="1" w:after="100" w:afterAutospacing="1" w:line="360" w:lineRule="auto"/>
-        <w:rPr>
-          <w:rFonts w:eastAsia="Times New Roman" w:cstheme="minorHAnsi"/>
-          <w:color w:val="000000"/>
-          <w:sz w:val="24"/>
-          <w:szCs w:val="24"/>
-          <w:lang w:eastAsia="en-IE"/>
-        </w:rPr>
-      </w:pPr>
-    </w:p>
-    <w:p>
-      <w:pPr>
-        <w:shd w:val="clear" w:color="auto" w:fill="FFFFFF"/>
-        <w:spacing w:before="100" w:beforeAutospacing="1" w:after="100" w:afterAutospacing="1" w:line="360" w:lineRule="auto"/>
-        <w:rPr>
-          <w:rFonts w:eastAsia="Times New Roman" w:cstheme="minorHAnsi"/>
-          <w:color w:val="000000"/>
-          <w:sz w:val="24"/>
-          <w:szCs w:val="24"/>
-          <w:lang w:eastAsia="en-IE"/>
-        </w:rPr>
-      </w:pPr>
-    </w:p>
-    <w:p>
-      <w:pPr>
-        <w:shd w:val="clear" w:color="auto" w:fill="FFFFFF"/>
-        <w:spacing w:before="100" w:beforeAutospacing="1" w:after="100" w:afterAutospacing="1" w:line="360" w:lineRule="auto"/>
+        <w:jc w:val="both"/>
         <w:rPr>
           <w:rFonts w:eastAsia="Times New Roman" w:cstheme="minorHAnsi"/>
           <w:color w:val="000000"/>
@@ -4244,18 +3378,18 @@
         <mc:AlternateContent>
           <mc:Choice Requires="wps">
             <w:drawing>
-              <wp:anchor distT="0" distB="0" distL="114300" distR="114300" simplePos="0" relativeHeight="251664384" behindDoc="0" locked="0" layoutInCell="1" allowOverlap="1" wp14:anchorId="21F1C4D4" wp14:editId="2F70EFC9">
+              <wp:anchor distT="0" distB="0" distL="114300" distR="114300" simplePos="0" relativeHeight="251685888" behindDoc="0" locked="0" layoutInCell="1" allowOverlap="1" wp14:anchorId="7C88C87B" wp14:editId="2A6EDBF8">
                 <wp:simplePos x="0" y="0"/>
                 <wp:positionH relativeFrom="margin">
-                  <wp:posOffset>651510</wp:posOffset>
+                  <wp:posOffset>657225</wp:posOffset>
                 </wp:positionH>
                 <wp:positionV relativeFrom="paragraph">
-                  <wp:posOffset>74295</wp:posOffset>
+                  <wp:posOffset>8890</wp:posOffset>
                 </wp:positionV>
                 <wp:extent cx="4900930" cy="635"/>
                 <wp:effectExtent l="0" t="0" r="0" b="0"/>
                 <wp:wrapSquare wrapText="bothSides"/>
-                <wp:docPr id="1849082184" name="Text Box 1"/>
+                <wp:docPr id="1482114902" name="Text Box 1"/>
                 <wp:cNvGraphicFramePr/>
                 <a:graphic xmlns:a="http://schemas.openxmlformats.org/drawingml/2006/main">
                   <a:graphicData uri="http://schemas.microsoft.com/office/word/2010/wordprocessingShape">
@@ -4286,10 +3420,7 @@
                               </w:rPr>
                             </w:pPr>
                             <w:r>
-                              <w:t>Figure x</w:t>
-                            </w:r>
-                            <w:r>
-                              <w:t xml:space="preserve">: Countplot of market segment </w:t>
+                              <w:t xml:space="preserve">Figure x: Countplot of market segment </w:t>
                             </w:r>
                           </w:p>
                         </w:txbxContent>
@@ -4306,12 +3437,19 @@
                 <wp14:sizeRelH relativeFrom="margin">
                   <wp14:pctWidth>0</wp14:pctWidth>
                 </wp14:sizeRelH>
+                <wp14:sizeRelV relativeFrom="margin">
+                  <wp14:pctHeight>0</wp14:pctHeight>
+                </wp14:sizeRelV>
               </wp:anchor>
             </w:drawing>
           </mc:Choice>
           <mc:Fallback>
             <w:pict>
-              <v:shape w14:anchorId="21F1C4D4" id="_x0000_s1027" type="#_x0000_t202" style="position:absolute;margin-left:51.3pt;margin-top:5.85pt;width:385.9pt;height:.05pt;z-index:251664384;visibility:visible;mso-wrap-style:square;mso-width-percent:0;mso-wrap-distance-left:9pt;mso-wrap-distance-top:0;mso-wrap-distance-right:9pt;mso-wrap-distance-bottom:0;mso-position-horizontal:absolute;mso-position-horizontal-relative:margin;mso-position-vertical:absolute;mso-position-vertical-relative:text;mso-width-percent:0;mso-width-relative:margin;v-text-anchor:top" o:gfxdata="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" stroked="f">
+              <v:shapetype w14:anchorId="7C88C87B" id="_x0000_t202" coordsize="21600,21600" o:spt="202" path="m,l,21600r21600,l21600,xe">
+                <v:stroke joinstyle="miter"/>
+                <v:path gradientshapeok="t" o:connecttype="rect"/>
+              </v:shapetype>
+              <v:shape id="Text Box 1" o:spid="_x0000_s1026" type="#_x0000_t202" style="position:absolute;left:0;text-align:left;margin-left:51.75pt;margin-top:.7pt;width:385.9pt;height:.05pt;z-index:251685888;visibility:visible;mso-wrap-style:square;mso-width-percent:0;mso-height-percent:0;mso-wrap-distance-left:9pt;mso-wrap-distance-top:0;mso-wrap-distance-right:9pt;mso-wrap-distance-bottom:0;mso-position-horizontal:absolute;mso-position-horizontal-relative:margin;mso-position-vertical:absolute;mso-position-vertical-relative:text;mso-width-percent:0;mso-height-percent:0;mso-width-relative:margin;mso-height-relative:margin;v-text-anchor:top" o:gfxdata="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" stroked="f">
                 <v:textbox style="mso-fit-shape-to-text:t" inset="0,0,0,0">
                   <w:txbxContent>
                     <w:p>
@@ -4322,10 +3460,7 @@
                         </w:rPr>
                       </w:pPr>
                       <w:r>
-                        <w:t>Figure x</w:t>
-                      </w:r>
-                      <w:r>
-                        <w:t xml:space="preserve">: Countplot of market segment </w:t>
+                        <w:t xml:space="preserve">Figure x: Countplot of market segment </w:t>
                       </w:r>
                     </w:p>
                   </w:txbxContent>
@@ -4341,6 +3476,7 @@
       <w:pPr>
         <w:shd w:val="clear" w:color="auto" w:fill="FFFFFF"/>
         <w:spacing w:before="100" w:beforeAutospacing="1" w:after="100" w:afterAutospacing="1" w:line="360" w:lineRule="auto"/>
+        <w:jc w:val="both"/>
         <w:rPr>
           <w:rFonts w:eastAsia="Times New Roman" w:cstheme="minorHAnsi"/>
           <w:color w:val="000000"/>
@@ -4349,29 +3485,6 @@
           <w:lang w:eastAsia="en-IE"/>
         </w:rPr>
       </w:pPr>
-    </w:p>
-    <w:p>
-      <w:pPr>
-        <w:shd w:val="clear" w:color="auto" w:fill="FFFFFF"/>
-        <w:spacing w:before="100" w:beforeAutospacing="1" w:after="100" w:afterAutospacing="1" w:line="360" w:lineRule="auto"/>
-        <w:rPr>
-          <w:rFonts w:eastAsia="Times New Roman" w:cstheme="minorHAnsi"/>
-          <w:color w:val="000000"/>
-          <w:sz w:val="24"/>
-          <w:szCs w:val="24"/>
-          <w:lang w:eastAsia="en-IE"/>
-        </w:rPr>
-      </w:pPr>
-      <w:r>
-        <w:rPr>
-          <w:rFonts w:eastAsia="Times New Roman" w:cstheme="minorHAnsi"/>
-          <w:color w:val="000000"/>
-          <w:sz w:val="24"/>
-          <w:szCs w:val="24"/>
-          <w:lang w:eastAsia="en-IE"/>
-        </w:rPr>
-        <w:t>cancellations</w:t>
-      </w:r>
     </w:p>
     <w:p>
       <w:pPr>
@@ -4388,19 +3501,670 @@
       </w:pPr>
       <w:r>
         <w:rPr>
+          <w:rFonts w:eastAsia="Times New Roman" w:cstheme="minorHAnsi"/>
+          <w:color w:val="000000"/>
+          <w:sz w:val="24"/>
+          <w:szCs w:val="24"/>
+          <w:lang w:eastAsia="en-IE"/>
+        </w:rPr>
+        <w:t>A</w:t>
+      </w:r>
+      <w:r>
+        <w:rPr>
+          <w:rFonts w:eastAsia="Times New Roman" w:cstheme="minorHAnsi"/>
+          <w:color w:val="000000"/>
+          <w:sz w:val="24"/>
+          <w:szCs w:val="24"/>
+          <w:lang w:eastAsia="en-IE"/>
+        </w:rPr>
+        <w:t>rrival month </w:t>
+      </w:r>
+    </w:p>
+    <w:p>
+      <w:pPr>
+        <w:shd w:val="clear" w:color="auto" w:fill="FFFFFF"/>
+        <w:spacing w:before="100" w:beforeAutospacing="1" w:after="100" w:afterAutospacing="1" w:line="360" w:lineRule="auto"/>
+        <w:jc w:val="both"/>
+        <w:rPr>
+          <w:rFonts w:eastAsia="Times New Roman" w:cstheme="minorHAnsi"/>
+          <w:color w:val="222222"/>
+          <w:sz w:val="24"/>
+          <w:szCs w:val="24"/>
+          <w:lang w:eastAsia="en-IE"/>
+        </w:rPr>
+      </w:pPr>
+      <w:r>
+        <w:rPr>
+          <w:rFonts w:eastAsia="Times New Roman" w:cstheme="minorHAnsi"/>
+          <w:color w:val="000000"/>
+          <w:sz w:val="24"/>
+          <w:szCs w:val="24"/>
+          <w:lang w:eastAsia="en-IE"/>
+        </w:rPr>
+        <w:t>T</w:t>
+      </w:r>
+      <w:r>
+        <w:rPr>
+          <w:rFonts w:eastAsia="Times New Roman" w:cstheme="minorHAnsi"/>
+          <w:color w:val="000000"/>
+          <w:sz w:val="24"/>
+          <w:szCs w:val="24"/>
+          <w:lang w:eastAsia="en-IE"/>
+        </w:rPr>
+        <w:t>o predict data with the goal of maximising revenue, it is crucial to take few factors into consideration. </w:t>
+      </w:r>
+      <w:r>
+        <w:rPr>
+          <w:rFonts w:eastAsia="Times New Roman" w:cstheme="minorHAnsi"/>
+          <w:color w:val="000000"/>
+          <w:sz w:val="24"/>
+          <w:szCs w:val="24"/>
+          <w:lang w:eastAsia="en-IE"/>
+        </w:rPr>
+        <w:t>Understanding the world’s</w:t>
+      </w:r>
+      <w:r>
+        <w:rPr>
+          <w:rFonts w:eastAsia="Times New Roman" w:cstheme="minorHAnsi"/>
+          <w:color w:val="000000"/>
+          <w:sz w:val="24"/>
+          <w:szCs w:val="24"/>
+          <w:lang w:eastAsia="en-IE"/>
+        </w:rPr>
+        <w:t xml:space="preserve"> holiday seasons, global conditions and special events in the region will help to understand when is an excellent opportunity to boost hotel rates because there’ll be a higher demand for the rooms due to the large number of reservations. for the off-peak season, when there’s a lower demand, hotel can create special deal</w:t>
+      </w:r>
+      <w:r>
+        <w:rPr>
+          <w:rFonts w:eastAsia="Times New Roman" w:cstheme="minorHAnsi"/>
+          <w:color w:val="000000"/>
+          <w:sz w:val="24"/>
+          <w:szCs w:val="24"/>
+          <w:lang w:eastAsia="en-IE"/>
+        </w:rPr>
+        <w:t>s</w:t>
+      </w:r>
+      <w:r>
+        <w:rPr>
+          <w:rFonts w:eastAsia="Times New Roman" w:cstheme="minorHAnsi"/>
+          <w:color w:val="000000"/>
+          <w:sz w:val="24"/>
+          <w:szCs w:val="24"/>
+          <w:lang w:eastAsia="en-IE"/>
+        </w:rPr>
+        <w:t xml:space="preserve"> to attract more traffic and foster consumer’s loyalty. creating a hotel package will additionally diversify the revenue streams by upselling a fine dining experience, spa treatments or variety upgrades, be it a better room or an executive floor usually reserved for premium guests.</w:t>
+      </w:r>
+    </w:p>
+    <w:p>
+      <w:pPr>
+        <w:shd w:val="clear" w:color="auto" w:fill="FFFFFF"/>
+        <w:spacing w:before="100" w:beforeAutospacing="1" w:after="100" w:afterAutospacing="1" w:line="360" w:lineRule="auto"/>
+        <w:rPr>
+          <w:rFonts w:eastAsia="Times New Roman" w:cstheme="minorHAnsi"/>
+          <w:color w:val="222222"/>
+          <w:sz w:val="24"/>
+          <w:szCs w:val="24"/>
+          <w:lang w:eastAsia="en-IE"/>
+        </w:rPr>
+      </w:pPr>
+    </w:p>
+    <w:p>
+      <w:pPr>
+        <w:shd w:val="clear" w:color="auto" w:fill="FFFFFF"/>
+        <w:spacing w:before="100" w:beforeAutospacing="1" w:after="100" w:afterAutospacing="1" w:line="360" w:lineRule="auto"/>
+        <w:rPr>
+          <w:rFonts w:eastAsia="Times New Roman" w:cstheme="minorHAnsi"/>
+          <w:color w:val="222222"/>
+          <w:sz w:val="24"/>
+          <w:szCs w:val="24"/>
+          <w:lang w:eastAsia="en-IE"/>
+        </w:rPr>
+      </w:pPr>
+      <w:r>
+        <w:rPr>
+          <w:rFonts w:eastAsia="Times New Roman" w:cstheme="minorHAnsi"/>
+          <w:color w:val="000000"/>
+          <w:sz w:val="24"/>
+          <w:szCs w:val="24"/>
+          <w:lang w:eastAsia="en-IE"/>
+        </w:rPr>
+        <w:t> </w:t>
+      </w:r>
+    </w:p>
+    <w:p>
+      <w:pPr>
+        <w:shd w:val="clear" w:color="auto" w:fill="FFFFFF"/>
+        <w:spacing w:before="100" w:beforeAutospacing="1" w:after="100" w:afterAutospacing="1" w:line="360" w:lineRule="auto"/>
+        <w:rPr>
+          <w:rFonts w:eastAsia="Times New Roman" w:cstheme="minorHAnsi"/>
+          <w:color w:val="000000"/>
+          <w:sz w:val="24"/>
+          <w:szCs w:val="24"/>
+          <w:lang w:eastAsia="en-IE"/>
+        </w:rPr>
+      </w:pPr>
+    </w:p>
+    <w:p>
+      <w:pPr>
+        <w:shd w:val="clear" w:color="auto" w:fill="FFFFFF"/>
+        <w:spacing w:before="100" w:beforeAutospacing="1" w:after="100" w:afterAutospacing="1" w:line="360" w:lineRule="auto"/>
+        <w:rPr>
+          <w:rFonts w:eastAsia="Times New Roman" w:cstheme="minorHAnsi"/>
+          <w:color w:val="000000"/>
+          <w:sz w:val="24"/>
+          <w:szCs w:val="24"/>
+          <w:lang w:eastAsia="en-IE"/>
+        </w:rPr>
+      </w:pPr>
+    </w:p>
+    <w:p>
+      <w:pPr>
+        <w:shd w:val="clear" w:color="auto" w:fill="FFFFFF"/>
+        <w:spacing w:before="100" w:beforeAutospacing="1" w:after="100" w:afterAutospacing="1" w:line="360" w:lineRule="auto"/>
+        <w:rPr>
+          <w:rFonts w:eastAsia="Times New Roman" w:cstheme="minorHAnsi"/>
+          <w:color w:val="000000"/>
+          <w:sz w:val="24"/>
+          <w:szCs w:val="24"/>
+          <w:lang w:eastAsia="en-IE"/>
+        </w:rPr>
+      </w:pPr>
+    </w:p>
+    <w:p>
+      <w:pPr>
+        <w:shd w:val="clear" w:color="auto" w:fill="FFFFFF"/>
+        <w:spacing w:before="100" w:beforeAutospacing="1" w:after="100" w:afterAutospacing="1" w:line="360" w:lineRule="auto"/>
+        <w:rPr>
+          <w:rFonts w:eastAsia="Times New Roman" w:cstheme="minorHAnsi"/>
+          <w:color w:val="000000"/>
+          <w:sz w:val="24"/>
+          <w:szCs w:val="24"/>
+          <w:lang w:eastAsia="en-IE"/>
+        </w:rPr>
+      </w:pPr>
+    </w:p>
+    <w:p>
+      <w:pPr>
+        <w:shd w:val="clear" w:color="auto" w:fill="FFFFFF"/>
+        <w:spacing w:before="100" w:beforeAutospacing="1" w:after="100" w:afterAutospacing="1" w:line="360" w:lineRule="auto"/>
+        <w:rPr>
+          <w:rFonts w:eastAsia="Times New Roman" w:cstheme="minorHAnsi"/>
+          <w:color w:val="000000"/>
+          <w:sz w:val="24"/>
+          <w:szCs w:val="24"/>
+          <w:lang w:eastAsia="en-IE"/>
+        </w:rPr>
+      </w:pPr>
+    </w:p>
+    <w:p>
+      <w:pPr>
+        <w:shd w:val="clear" w:color="auto" w:fill="FFFFFF"/>
+        <w:spacing w:before="100" w:beforeAutospacing="1" w:after="100" w:afterAutospacing="1" w:line="360" w:lineRule="auto"/>
+        <w:rPr>
+          <w:rFonts w:eastAsia="Times New Roman" w:cstheme="minorHAnsi"/>
+          <w:color w:val="000000"/>
+          <w:sz w:val="24"/>
+          <w:szCs w:val="24"/>
+          <w:lang w:eastAsia="en-IE"/>
+        </w:rPr>
+      </w:pPr>
+    </w:p>
+    <w:p>
+      <w:pPr>
+        <w:shd w:val="clear" w:color="auto" w:fill="FFFFFF"/>
+        <w:spacing w:before="100" w:beforeAutospacing="1" w:after="100" w:afterAutospacing="1" w:line="360" w:lineRule="auto"/>
+        <w:rPr>
+          <w:rFonts w:eastAsia="Times New Roman" w:cstheme="minorHAnsi"/>
+          <w:color w:val="000000"/>
+          <w:sz w:val="24"/>
+          <w:szCs w:val="24"/>
+          <w:lang w:eastAsia="en-IE"/>
+        </w:rPr>
+      </w:pPr>
+      <w:r>
+        <w:rPr>
           <w:noProof/>
         </w:rPr>
         <w:drawing>
-          <wp:anchor distT="0" distB="0" distL="114300" distR="114300" simplePos="0" relativeHeight="251674624" behindDoc="0" locked="0" layoutInCell="1" allowOverlap="1" wp14:anchorId="27E526E4" wp14:editId="52134DDC">
+          <wp:anchor distT="0" distB="0" distL="114300" distR="114300" simplePos="0" relativeHeight="251662336" behindDoc="0" locked="0" layoutInCell="1" allowOverlap="1" wp14:anchorId="3D68EDDB" wp14:editId="66847F8F">
             <wp:simplePos x="0" y="0"/>
-            <wp:positionH relativeFrom="column">
-              <wp:posOffset>2613660</wp:posOffset>
+            <wp:positionH relativeFrom="margin">
+              <wp:posOffset>432435</wp:posOffset>
+            </wp:positionH>
+            <wp:positionV relativeFrom="margin">
+              <wp:posOffset>270510</wp:posOffset>
+            </wp:positionV>
+            <wp:extent cx="5305425" cy="3333750"/>
+            <wp:effectExtent l="0" t="0" r="9525" b="0"/>
+            <wp:wrapSquare wrapText="bothSides"/>
+            <wp:docPr id="87352493" name="Picture 87352493"/>
+            <wp:cNvGraphicFramePr>
+              <a:graphicFrameLocks xmlns:a="http://schemas.openxmlformats.org/drawingml/2006/main" noChangeAspect="1"/>
+            </wp:cNvGraphicFramePr>
+            <a:graphic xmlns:a="http://schemas.openxmlformats.org/drawingml/2006/main">
+              <a:graphicData uri="http://schemas.openxmlformats.org/drawingml/2006/picture">
+                <pic:pic xmlns:pic="http://schemas.openxmlformats.org/drawingml/2006/picture">
+                  <pic:nvPicPr>
+                    <pic:cNvPr id="0" name="Picture 2"/>
+                    <pic:cNvPicPr>
+                      <a:picLocks noChangeAspect="1" noChangeArrowheads="1"/>
+                    </pic:cNvPicPr>
+                  </pic:nvPicPr>
+                  <pic:blipFill>
+                    <a:blip r:embed="rId11">
+                      <a:extLst>
+                        <a:ext uri="{28A0092B-C50C-407E-A947-70E740481C1C}">
+                          <a14:useLocalDpi xmlns:a14="http://schemas.microsoft.com/office/drawing/2010/main" val="0"/>
+                        </a:ext>
+                      </a:extLst>
+                    </a:blip>
+                    <a:srcRect/>
+                    <a:stretch>
+                      <a:fillRect/>
+                    </a:stretch>
+                  </pic:blipFill>
+                  <pic:spPr bwMode="auto">
+                    <a:xfrm>
+                      <a:off x="0" y="0"/>
+                      <a:ext cx="5305425" cy="3333750"/>
+                    </a:xfrm>
+                    <a:prstGeom prst="rect">
+                      <a:avLst/>
+                    </a:prstGeom>
+                    <a:noFill/>
+                    <a:ln>
+                      <a:noFill/>
+                    </a:ln>
+                  </pic:spPr>
+                </pic:pic>
+              </a:graphicData>
+            </a:graphic>
+            <wp14:sizeRelH relativeFrom="margin">
+              <wp14:pctWidth>0</wp14:pctWidth>
+            </wp14:sizeRelH>
+            <wp14:sizeRelV relativeFrom="margin">
+              <wp14:pctHeight>0</wp14:pctHeight>
+            </wp14:sizeRelV>
+          </wp:anchor>
+        </w:drawing>
+      </w:r>
+    </w:p>
+    <w:p>
+      <w:pPr>
+        <w:shd w:val="clear" w:color="auto" w:fill="FFFFFF"/>
+        <w:spacing w:before="100" w:beforeAutospacing="1" w:after="100" w:afterAutospacing="1" w:line="360" w:lineRule="auto"/>
+        <w:rPr>
+          <w:rFonts w:eastAsia="Times New Roman" w:cstheme="minorHAnsi"/>
+          <w:color w:val="000000"/>
+          <w:sz w:val="24"/>
+          <w:szCs w:val="24"/>
+          <w:lang w:eastAsia="en-IE"/>
+        </w:rPr>
+      </w:pPr>
+      <w:r>
+        <w:rPr>
+          <w:rFonts w:eastAsia="Times New Roman" w:cstheme="minorHAnsi"/>
+          <w:color w:val="000000"/>
+          <w:sz w:val="24"/>
+          <w:szCs w:val="24"/>
+          <w:lang w:eastAsia="en-IE"/>
+        </w:rPr>
+        <w:tab/>
+        <w:t xml:space="preserve"> </w:t>
+      </w:r>
+    </w:p>
+    <w:p>
+      <w:pPr>
+        <w:shd w:val="clear" w:color="auto" w:fill="FFFFFF"/>
+        <w:spacing w:before="100" w:beforeAutospacing="1" w:after="100" w:afterAutospacing="1" w:line="360" w:lineRule="auto"/>
+        <w:rPr>
+          <w:rFonts w:eastAsia="Times New Roman" w:cstheme="minorHAnsi"/>
+          <w:color w:val="000000"/>
+          <w:sz w:val="24"/>
+          <w:szCs w:val="24"/>
+          <w:lang w:eastAsia="en-IE"/>
+        </w:rPr>
+      </w:pPr>
+    </w:p>
+    <w:p>
+      <w:pPr>
+        <w:shd w:val="clear" w:color="auto" w:fill="FFFFFF"/>
+        <w:spacing w:before="100" w:beforeAutospacing="1" w:after="100" w:afterAutospacing="1" w:line="360" w:lineRule="auto"/>
+        <w:rPr>
+          <w:rFonts w:eastAsia="Times New Roman" w:cstheme="minorHAnsi"/>
+          <w:color w:val="000000"/>
+          <w:sz w:val="24"/>
+          <w:szCs w:val="24"/>
+          <w:lang w:eastAsia="en-IE"/>
+        </w:rPr>
+      </w:pPr>
+    </w:p>
+    <w:p>
+      <w:pPr>
+        <w:shd w:val="clear" w:color="auto" w:fill="FFFFFF"/>
+        <w:spacing w:before="100" w:beforeAutospacing="1" w:after="100" w:afterAutospacing="1" w:line="360" w:lineRule="auto"/>
+        <w:rPr>
+          <w:rFonts w:eastAsia="Times New Roman" w:cstheme="minorHAnsi"/>
+          <w:color w:val="000000"/>
+          <w:sz w:val="24"/>
+          <w:szCs w:val="24"/>
+          <w:lang w:eastAsia="en-IE"/>
+        </w:rPr>
+      </w:pPr>
+    </w:p>
+    <w:p>
+      <w:pPr>
+        <w:shd w:val="clear" w:color="auto" w:fill="FFFFFF"/>
+        <w:spacing w:before="100" w:beforeAutospacing="1" w:after="100" w:afterAutospacing="1" w:line="360" w:lineRule="auto"/>
+        <w:rPr>
+          <w:rFonts w:eastAsia="Times New Roman" w:cstheme="minorHAnsi"/>
+          <w:color w:val="000000"/>
+          <w:sz w:val="24"/>
+          <w:szCs w:val="24"/>
+          <w:lang w:eastAsia="en-IE"/>
+        </w:rPr>
+      </w:pPr>
+      <w:r>
+        <w:rPr>
+          <w:noProof/>
+        </w:rPr>
+        <mc:AlternateContent>
+          <mc:Choice Requires="wps">
+            <w:drawing>
+              <wp:anchor distT="0" distB="0" distL="114300" distR="114300" simplePos="0" relativeHeight="251687936" behindDoc="0" locked="0" layoutInCell="1" allowOverlap="1" wp14:anchorId="61EF0181" wp14:editId="679D243C">
+                <wp:simplePos x="0" y="0"/>
+                <wp:positionH relativeFrom="column">
+                  <wp:posOffset>461010</wp:posOffset>
+                </wp:positionH>
+                <wp:positionV relativeFrom="paragraph">
+                  <wp:posOffset>119380</wp:posOffset>
+                </wp:positionV>
+                <wp:extent cx="4009390" cy="304800"/>
+                <wp:effectExtent l="0" t="0" r="0" b="0"/>
+                <wp:wrapSquare wrapText="bothSides"/>
+                <wp:docPr id="1284250148" name="Text Box 1"/>
+                <wp:cNvGraphicFramePr/>
+                <a:graphic xmlns:a="http://schemas.openxmlformats.org/drawingml/2006/main">
+                  <a:graphicData uri="http://schemas.microsoft.com/office/word/2010/wordprocessingShape">
+                    <wps:wsp>
+                      <wps:cNvSpPr txBox="1"/>
+                      <wps:spPr>
+                        <a:xfrm>
+                          <a:off x="0" y="0"/>
+                          <a:ext cx="4009390" cy="304800"/>
+                        </a:xfrm>
+                        <a:prstGeom prst="rect">
+                          <a:avLst/>
+                        </a:prstGeom>
+                        <a:solidFill>
+                          <a:prstClr val="white"/>
+                        </a:solidFill>
+                        <a:ln>
+                          <a:noFill/>
+                        </a:ln>
+                      </wps:spPr>
+                      <wps:txbx>
+                        <w:txbxContent>
+                          <w:p>
+                            <w:pPr>
+                              <w:pStyle w:val="Caption"/>
+                              <w:rPr>
+                                <w:noProof/>
+                              </w:rPr>
+                            </w:pPr>
+                            <w:r>
+                              <w:t xml:space="preserve">Figure x: Countplot of guest arrivals per calendar month </w:t>
+                            </w:r>
+                          </w:p>
+                        </w:txbxContent>
+                      </wps:txbx>
+                      <wps:bodyPr rot="0" spcFirstLastPara="0" vertOverflow="overflow" horzOverflow="overflow" vert="horz" wrap="square" lIns="0" tIns="0" rIns="0" bIns="0" numCol="1" spcCol="0" rtlCol="0" fromWordArt="0" anchor="t" anchorCtr="0" forceAA="0" compatLnSpc="1">
+                        <a:prstTxWarp prst="textNoShape">
+                          <a:avLst/>
+                        </a:prstTxWarp>
+                        <a:noAutofit/>
+                      </wps:bodyPr>
+                    </wps:wsp>
+                  </a:graphicData>
+                </a:graphic>
+                <wp14:sizeRelH relativeFrom="margin">
+                  <wp14:pctWidth>0</wp14:pctWidth>
+                </wp14:sizeRelH>
+                <wp14:sizeRelV relativeFrom="margin">
+                  <wp14:pctHeight>0</wp14:pctHeight>
+                </wp14:sizeRelV>
+              </wp:anchor>
+            </w:drawing>
+          </mc:Choice>
+          <mc:Fallback>
+            <w:pict>
+              <v:shape w14:anchorId="61EF0181" id="_x0000_s1027" type="#_x0000_t202" style="position:absolute;margin-left:36.3pt;margin-top:9.4pt;width:315.7pt;height:24pt;z-index:251687936;visibility:visible;mso-wrap-style:square;mso-width-percent:0;mso-height-percent:0;mso-wrap-distance-left:9pt;mso-wrap-distance-top:0;mso-wrap-distance-right:9pt;mso-wrap-distance-bottom:0;mso-position-horizontal:absolute;mso-position-horizontal-relative:text;mso-position-vertical:absolute;mso-position-vertical-relative:text;mso-width-percent:0;mso-height-percent:0;mso-width-relative:margin;mso-height-relative:margin;v-text-anchor:top" o:gfxdata="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" stroked="f">
+                <v:textbox inset="0,0,0,0">
+                  <w:txbxContent>
+                    <w:p>
+                      <w:pPr>
+                        <w:pStyle w:val="Caption"/>
+                        <w:rPr>
+                          <w:noProof/>
+                        </w:rPr>
+                      </w:pPr>
+                      <w:r>
+                        <w:t xml:space="preserve">Figure x: Countplot of guest arrivals per calendar month </w:t>
+                      </w:r>
+                    </w:p>
+                  </w:txbxContent>
+                </v:textbox>
+                <w10:wrap type="square"/>
+              </v:shape>
+            </w:pict>
+          </mc:Fallback>
+        </mc:AlternateContent>
+      </w:r>
+    </w:p>
+    <w:p>
+      <w:pPr>
+        <w:shd w:val="clear" w:color="auto" w:fill="FFFFFF"/>
+        <w:spacing w:before="100" w:beforeAutospacing="1" w:after="100" w:afterAutospacing="1" w:line="360" w:lineRule="auto"/>
+        <w:rPr>
+          <w:rFonts w:eastAsia="Times New Roman" w:cstheme="minorHAnsi"/>
+          <w:color w:val="000000"/>
+          <w:sz w:val="24"/>
+          <w:szCs w:val="24"/>
+          <w:lang w:eastAsia="en-IE"/>
+        </w:rPr>
+      </w:pPr>
+    </w:p>
+    <w:p>
+      <w:pPr>
+        <w:shd w:val="clear" w:color="auto" w:fill="FFFFFF"/>
+        <w:spacing w:before="100" w:beforeAutospacing="1" w:after="100" w:afterAutospacing="1" w:line="360" w:lineRule="auto"/>
+        <w:rPr>
+          <w:rFonts w:eastAsia="Times New Roman" w:cstheme="minorHAnsi"/>
+          <w:color w:val="000000"/>
+          <w:sz w:val="24"/>
+          <w:szCs w:val="24"/>
+          <w:lang w:eastAsia="en-IE"/>
+        </w:rPr>
+      </w:pPr>
+    </w:p>
+    <w:p>
+      <w:pPr>
+        <w:shd w:val="clear" w:color="auto" w:fill="FFFFFF"/>
+        <w:spacing w:before="100" w:beforeAutospacing="1" w:after="100" w:afterAutospacing="1" w:line="360" w:lineRule="auto"/>
+        <w:rPr>
+          <w:rFonts w:eastAsia="Times New Roman" w:cstheme="minorHAnsi"/>
+          <w:color w:val="000000"/>
+          <w:sz w:val="24"/>
+          <w:szCs w:val="24"/>
+          <w:lang w:eastAsia="en-IE"/>
+        </w:rPr>
+      </w:pPr>
+    </w:p>
+    <w:p>
+      <w:pPr>
+        <w:shd w:val="clear" w:color="auto" w:fill="FFFFFF"/>
+        <w:spacing w:before="100" w:beforeAutospacing="1" w:after="100" w:afterAutospacing="1" w:line="360" w:lineRule="auto"/>
+        <w:rPr>
+          <w:rFonts w:eastAsia="Times New Roman" w:cstheme="minorHAnsi"/>
+          <w:color w:val="222222"/>
+          <w:sz w:val="24"/>
+          <w:szCs w:val="24"/>
+          <w:lang w:eastAsia="en-IE"/>
+        </w:rPr>
+      </w:pPr>
+    </w:p>
+    <w:p>
+      <w:pPr>
+        <w:shd w:val="clear" w:color="auto" w:fill="FFFFFF"/>
+        <w:spacing w:before="100" w:beforeAutospacing="1" w:after="100" w:afterAutospacing="1" w:line="360" w:lineRule="auto"/>
+        <w:rPr>
+          <w:rFonts w:eastAsia="Times New Roman" w:cstheme="minorHAnsi"/>
+          <w:color w:val="222222"/>
+          <w:sz w:val="24"/>
+          <w:szCs w:val="24"/>
+          <w:lang w:eastAsia="en-IE"/>
+        </w:rPr>
+      </w:pPr>
+    </w:p>
+    <w:p>
+      <w:pPr>
+        <w:shd w:val="clear" w:color="auto" w:fill="FFFFFF"/>
+        <w:spacing w:before="100" w:beforeAutospacing="1" w:after="100" w:afterAutospacing="1" w:line="360" w:lineRule="auto"/>
+        <w:rPr>
+          <w:rFonts w:eastAsia="Times New Roman" w:cstheme="minorHAnsi"/>
+          <w:color w:val="222222"/>
+          <w:sz w:val="24"/>
+          <w:szCs w:val="24"/>
+          <w:lang w:eastAsia="en-IE"/>
+        </w:rPr>
+      </w:pPr>
+    </w:p>
+    <w:p>
+      <w:pPr>
+        <w:shd w:val="clear" w:color="auto" w:fill="FFFFFF"/>
+        <w:spacing w:before="100" w:beforeAutospacing="1" w:after="100" w:afterAutospacing="1" w:line="360" w:lineRule="auto"/>
+        <w:rPr>
+          <w:rFonts w:eastAsia="Times New Roman" w:cstheme="minorHAnsi"/>
+          <w:color w:val="000000"/>
+          <w:sz w:val="24"/>
+          <w:szCs w:val="24"/>
+          <w:lang w:eastAsia="en-IE"/>
+        </w:rPr>
+      </w:pPr>
+    </w:p>
+    <w:p>
+      <w:pPr>
+        <w:shd w:val="clear" w:color="auto" w:fill="FFFFFF"/>
+        <w:spacing w:before="100" w:beforeAutospacing="1" w:after="100" w:afterAutospacing="1" w:line="360" w:lineRule="auto"/>
+        <w:rPr>
+          <w:rFonts w:eastAsia="Times New Roman" w:cstheme="minorHAnsi"/>
+          <w:color w:val="000000"/>
+          <w:sz w:val="24"/>
+          <w:szCs w:val="24"/>
+          <w:lang w:eastAsia="en-IE"/>
+        </w:rPr>
+      </w:pPr>
+    </w:p>
+    <w:p>
+      <w:pPr>
+        <w:shd w:val="clear" w:color="auto" w:fill="FFFFFF"/>
+        <w:spacing w:before="100" w:beforeAutospacing="1" w:after="100" w:afterAutospacing="1" w:line="360" w:lineRule="auto"/>
+        <w:rPr>
+          <w:rFonts w:eastAsia="Times New Roman" w:cstheme="minorHAnsi"/>
+          <w:color w:val="000000"/>
+          <w:sz w:val="24"/>
+          <w:szCs w:val="24"/>
+          <w:lang w:eastAsia="en-IE"/>
+        </w:rPr>
+      </w:pPr>
+    </w:p>
+    <w:p>
+      <w:pPr>
+        <w:shd w:val="clear" w:color="auto" w:fill="FFFFFF"/>
+        <w:spacing w:before="100" w:beforeAutospacing="1" w:after="100" w:afterAutospacing="1" w:line="360" w:lineRule="auto"/>
+        <w:rPr>
+          <w:rFonts w:eastAsia="Times New Roman" w:cstheme="minorHAnsi"/>
+          <w:color w:val="000000"/>
+          <w:sz w:val="24"/>
+          <w:szCs w:val="24"/>
+          <w:lang w:eastAsia="en-IE"/>
+        </w:rPr>
+      </w:pPr>
+    </w:p>
+    <w:p>
+      <w:pPr>
+        <w:shd w:val="clear" w:color="auto" w:fill="FFFFFF"/>
+        <w:spacing w:before="100" w:beforeAutospacing="1" w:after="100" w:afterAutospacing="1" w:line="360" w:lineRule="auto"/>
+        <w:rPr>
+          <w:rFonts w:eastAsia="Times New Roman" w:cstheme="minorHAnsi"/>
+          <w:color w:val="000000"/>
+          <w:sz w:val="24"/>
+          <w:szCs w:val="24"/>
+          <w:lang w:eastAsia="en-IE"/>
+        </w:rPr>
+      </w:pPr>
+    </w:p>
+    <w:p>
+      <w:pPr>
+        <w:shd w:val="clear" w:color="auto" w:fill="FFFFFF"/>
+        <w:spacing w:before="100" w:beforeAutospacing="1" w:after="100" w:afterAutospacing="1" w:line="360" w:lineRule="auto"/>
+        <w:rPr>
+          <w:rFonts w:eastAsia="Times New Roman" w:cstheme="minorHAnsi"/>
+          <w:color w:val="000000"/>
+          <w:sz w:val="24"/>
+          <w:szCs w:val="24"/>
+          <w:lang w:eastAsia="en-IE"/>
+        </w:rPr>
+      </w:pPr>
+      <w:r>
+        <w:rPr>
+          <w:rFonts w:eastAsia="Times New Roman" w:cstheme="minorHAnsi"/>
+          <w:color w:val="000000"/>
+          <w:sz w:val="24"/>
+          <w:szCs w:val="24"/>
+          <w:lang w:eastAsia="en-IE"/>
+        </w:rPr>
+        <w:lastRenderedPageBreak/>
+        <w:t>C</w:t>
+      </w:r>
+      <w:r>
+        <w:rPr>
+          <w:rFonts w:eastAsia="Times New Roman" w:cstheme="minorHAnsi"/>
+          <w:color w:val="000000"/>
+          <w:sz w:val="24"/>
+          <w:szCs w:val="24"/>
+          <w:lang w:eastAsia="en-IE"/>
+        </w:rPr>
+        <w:t>ancellations</w:t>
+      </w:r>
+    </w:p>
+    <w:p>
+      <w:pPr>
+        <w:shd w:val="clear" w:color="auto" w:fill="FFFFFF"/>
+        <w:spacing w:before="100" w:beforeAutospacing="1" w:after="100" w:afterAutospacing="1" w:line="360" w:lineRule="auto"/>
+        <w:jc w:val="both"/>
+        <w:rPr>
+          <w:rFonts w:eastAsia="Times New Roman" w:cstheme="minorHAnsi"/>
+          <w:color w:val="222222"/>
+          <w:sz w:val="24"/>
+          <w:szCs w:val="24"/>
+          <w:lang w:eastAsia="en-IE"/>
+        </w:rPr>
+      </w:pPr>
+      <w:r>
+        <w:rPr>
+          <w:noProof/>
+        </w:rPr>
+        <w:drawing>
+          <wp:anchor distT="0" distB="0" distL="114300" distR="114300" simplePos="0" relativeHeight="251674624" behindDoc="0" locked="0" layoutInCell="1" allowOverlap="1" wp14:anchorId="27E526E4" wp14:editId="4906615B">
+            <wp:simplePos x="0" y="0"/>
+            <wp:positionH relativeFrom="margin">
+              <wp:align>right</wp:align>
             </wp:positionH>
             <wp:positionV relativeFrom="paragraph">
-              <wp:posOffset>1635125</wp:posOffset>
+              <wp:posOffset>1633220</wp:posOffset>
             </wp:positionV>
-            <wp:extent cx="3304540" cy="2952115"/>
-            <wp:effectExtent l="0" t="0" r="0" b="635"/>
+            <wp:extent cx="3037840" cy="2733675"/>
+            <wp:effectExtent l="0" t="0" r="0" b="9525"/>
             <wp:wrapSquare wrapText="bothSides"/>
             <wp:docPr id="548792342" name="Picture 548792342"/>
             <wp:cNvGraphicFramePr>
@@ -4414,7 +4178,7 @@
                     <pic:cNvPicPr/>
                   </pic:nvPicPr>
                   <pic:blipFill>
-                    <a:blip r:embed="rId10">
+                    <a:blip r:embed="rId12">
                       <a:extLst>
                         <a:ext uri="{28A0092B-C50C-407E-A947-70E740481C1C}">
                           <a14:useLocalDpi xmlns:a14="http://schemas.microsoft.com/office/drawing/2010/main" val="0"/>
@@ -4428,7 +4192,7 @@
                   <pic:spPr>
                     <a:xfrm>
                       <a:off x="0" y="0"/>
-                      <a:ext cx="3304540" cy="2952115"/>
+                      <a:ext cx="3037840" cy="2733675"/>
                     </a:xfrm>
                     <a:prstGeom prst="rect">
                       <a:avLst/>
@@ -4454,7 +4218,7 @@
           <w:szCs w:val="24"/>
           <w:lang w:eastAsia="en-IE"/>
         </w:rPr>
-        <w:t xml:space="preserve">Cancellations directly impact revenue, particularly </w:t>
+        <w:t xml:space="preserve">Cancellations directly impact </w:t>
       </w:r>
       <w:proofErr w:type="gramStart"/>
       <w:r>
@@ -4465,7 +4229,17 @@
           <w:szCs w:val="24"/>
           <w:lang w:eastAsia="en-IE"/>
         </w:rPr>
-        <w:t>last minute</w:t>
+        <w:t>revenue</w:t>
+      </w:r>
+      <w:r>
+        <w:rPr>
+          <w:rFonts w:eastAsia="Times New Roman" w:cstheme="minorHAnsi"/>
+          <w:color w:val="000000"/>
+          <w:sz w:val="24"/>
+          <w:szCs w:val="24"/>
+          <w:lang w:eastAsia="en-IE"/>
+        </w:rPr>
+        <w:t>,</w:t>
       </w:r>
       <w:proofErr w:type="gramEnd"/>
       <w:r>
@@ -4476,9 +4250,28 @@
           <w:szCs w:val="24"/>
           <w:lang w:eastAsia="en-IE"/>
         </w:rPr>
+        <w:t xml:space="preserve"> particularly </w:t>
+      </w:r>
+      <w:r>
+        <w:rPr>
+          <w:rFonts w:eastAsia="Times New Roman" w:cstheme="minorHAnsi"/>
+          <w:color w:val="000000"/>
+          <w:sz w:val="24"/>
+          <w:szCs w:val="24"/>
+          <w:lang w:eastAsia="en-IE"/>
+        </w:rPr>
+        <w:t>last-minute</w:t>
+      </w:r>
+      <w:r>
+        <w:rPr>
+          <w:rFonts w:eastAsia="Times New Roman" w:cstheme="minorHAnsi"/>
+          <w:color w:val="000000"/>
+          <w:sz w:val="24"/>
+          <w:szCs w:val="24"/>
+          <w:lang w:eastAsia="en-IE"/>
+        </w:rPr>
         <w:t xml:space="preserve"> cancellations lead to loss of revenue. Even, if the hotel is able to sell the room again, it’ll likely be offered at a lower room rate or it’ll be a loss-making entity for the day. The data analytics can help and understand the reasons for cancellations and how to avoid it, since it leads to extra work and preparations for </w:t>
       </w:r>
-      <w:proofErr w:type="gramStart"/>
       <w:r>
         <w:rPr>
           <w:rFonts w:eastAsia="Times New Roman" w:cstheme="minorHAnsi"/>
@@ -4487,9 +4280,8 @@
           <w:szCs w:val="24"/>
           <w:lang w:eastAsia="en-IE"/>
         </w:rPr>
-        <w:t>guests</w:t>
-      </w:r>
-      <w:proofErr w:type="gramEnd"/>
+        <w:t>guests’</w:t>
+      </w:r>
       <w:r>
         <w:rPr>
           <w:rFonts w:eastAsia="Times New Roman" w:cstheme="minorHAnsi"/>
@@ -4498,9 +4290,8 @@
           <w:szCs w:val="24"/>
           <w:lang w:eastAsia="en-IE"/>
         </w:rPr>
-        <w:t xml:space="preserve"> arrival. There’d could be a </w:t>
-      </w:r>
-      <w:proofErr w:type="gramStart"/>
+        <w:t xml:space="preserve"> arrival. There could be a </w:t>
+      </w:r>
       <w:r>
         <w:rPr>
           <w:rFonts w:eastAsia="Times New Roman" w:cstheme="minorHAnsi"/>
@@ -4509,9 +4300,8 @@
           <w:szCs w:val="24"/>
           <w:lang w:eastAsia="en-IE"/>
         </w:rPr>
-        <w:t>genuine reasons</w:t>
-      </w:r>
-      <w:proofErr w:type="gramEnd"/>
+        <w:t>genuine reason</w:t>
+      </w:r>
       <w:r>
         <w:rPr>
           <w:rFonts w:eastAsia="Times New Roman" w:cstheme="minorHAnsi"/>
@@ -4522,16 +4312,16 @@
         </w:rPr>
         <w:t xml:space="preserve"> for cancellations, such as event or conference is re-rescheduled, family holidays not materialised due to some personal emergency but it could also be fraudulent bookings that guest or agency make in order to obtain visa for the customer coming from a country with stringent visa policy into the respective destination. It is crucial for hotel</w:t>
       </w:r>
-    </w:p>
-    <w:p>
-      <w:pPr>
-        <w:pStyle w:val="NormalWeb"/>
-        <w:spacing w:line="360" w:lineRule="auto"/>
-        <w:rPr>
-          <w:rFonts w:asciiTheme="minorHAnsi" w:hAnsiTheme="minorHAnsi" w:cstheme="minorHAnsi"/>
-          <w:color w:val="000000"/>
-        </w:rPr>
-      </w:pPr>
+      <w:r>
+        <w:rPr>
+          <w:rFonts w:eastAsia="Times New Roman" w:cstheme="minorHAnsi"/>
+          <w:color w:val="000000"/>
+          <w:sz w:val="24"/>
+          <w:szCs w:val="24"/>
+          <w:lang w:eastAsia="en-IE"/>
+        </w:rPr>
+        <w:t xml:space="preserve"> to have a clear refund &amp; cancellation policy that is clearly communicated to guests and groups alike. </w:t>
+      </w:r>
     </w:p>
     <w:p>
       <w:pPr>
@@ -4569,15 +4359,15 @@
         <mc:AlternateContent>
           <mc:Choice Requires="wps">
             <w:drawing>
-              <wp:anchor distT="0" distB="0" distL="114300" distR="114300" simplePos="0" relativeHeight="251676672" behindDoc="0" locked="0" layoutInCell="1" allowOverlap="1" wp14:anchorId="176B4EB9" wp14:editId="0376A16C">
+              <wp:anchor distT="0" distB="0" distL="114300" distR="114300" simplePos="0" relativeHeight="251676672" behindDoc="0" locked="0" layoutInCell="1" allowOverlap="1" wp14:anchorId="176B4EB9" wp14:editId="714B04CD">
                 <wp:simplePos x="0" y="0"/>
-                <wp:positionH relativeFrom="column">
-                  <wp:posOffset>2785110</wp:posOffset>
+                <wp:positionH relativeFrom="margin">
+                  <wp:align>right</wp:align>
                 </wp:positionH>
                 <wp:positionV relativeFrom="paragraph">
-                  <wp:posOffset>27305</wp:posOffset>
+                  <wp:posOffset>9525</wp:posOffset>
                 </wp:positionV>
-                <wp:extent cx="3133090" cy="635"/>
+                <wp:extent cx="2752090" cy="635"/>
                 <wp:effectExtent l="0" t="0" r="0" b="0"/>
                 <wp:wrapSquare wrapText="bothSides"/>
                 <wp:docPr id="1749027279" name="Text Box 1"/>
@@ -4589,7 +4379,7 @@
                       <wps:spPr>
                         <a:xfrm>
                           <a:off x="0" y="0"/>
-                          <a:ext cx="3133090" cy="635"/>
+                          <a:ext cx="2752090" cy="635"/>
                         </a:xfrm>
                         <a:prstGeom prst="rect">
                           <a:avLst/>
@@ -4633,7 +4423,7 @@
           </mc:Choice>
           <mc:Fallback>
             <w:pict>
-              <v:shape w14:anchorId="176B4EB9" id="_x0000_s1028" type="#_x0000_t202" style="position:absolute;margin-left:219.3pt;margin-top:2.15pt;width:246.7pt;height:.05pt;z-index:251676672;visibility:visible;mso-wrap-style:square;mso-width-percent:0;mso-wrap-distance-left:9pt;mso-wrap-distance-top:0;mso-wrap-distance-right:9pt;mso-wrap-distance-bottom:0;mso-position-horizontal:absolute;mso-position-horizontal-relative:text;mso-position-vertical:absolute;mso-position-vertical-relative:text;mso-width-percent:0;mso-width-relative:margin;v-text-anchor:top" o:gfxdata="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" stroked="f">
+              <v:shape w14:anchorId="176B4EB9" id="_x0000_s1028" type="#_x0000_t202" style="position:absolute;margin-left:165.5pt;margin-top:.75pt;width:216.7pt;height:.05pt;z-index:251676672;visibility:visible;mso-wrap-style:square;mso-width-percent:0;mso-wrap-distance-left:9pt;mso-wrap-distance-top:0;mso-wrap-distance-right:9pt;mso-wrap-distance-bottom:0;mso-position-horizontal:right;mso-position-horizontal-relative:margin;mso-position-vertical:absolute;mso-position-vertical-relative:text;mso-width-percent:0;mso-width-relative:margin;v-text-anchor:top" o:gfxdata="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" stroked="f">
                 <v:textbox style="mso-fit-shape-to-text:t" inset="0,0,0,0">
                   <w:txbxContent>
                     <w:p>
@@ -4649,7 +4439,7 @@
                     </w:p>
                   </w:txbxContent>
                 </v:textbox>
-                <w10:wrap type="square"/>
+                <w10:wrap type="square" anchorx="margin"/>
               </v:shape>
             </w:pict>
           </mc:Fallback>
@@ -4669,20 +4459,97 @@
         <w:rPr>
           <w:noProof/>
         </w:rPr>
+        <w:drawing>
+          <wp:anchor distT="0" distB="0" distL="114300" distR="114300" simplePos="0" relativeHeight="251669504" behindDoc="0" locked="0" layoutInCell="1" allowOverlap="0" wp14:anchorId="71FCA08F" wp14:editId="77CC5175">
+            <wp:simplePos x="0" y="0"/>
+            <wp:positionH relativeFrom="margin">
+              <wp:posOffset>289560</wp:posOffset>
+            </wp:positionH>
+            <wp:positionV relativeFrom="paragraph">
+              <wp:posOffset>581025</wp:posOffset>
+            </wp:positionV>
+            <wp:extent cx="3247390" cy="2562225"/>
+            <wp:effectExtent l="0" t="0" r="0" b="9525"/>
+            <wp:wrapTopAndBottom/>
+            <wp:docPr id="4" name="Picture 3"/>
+            <wp:cNvGraphicFramePr>
+              <a:graphicFrameLocks xmlns:a="http://schemas.openxmlformats.org/drawingml/2006/main" noChangeAspect="1"/>
+            </wp:cNvGraphicFramePr>
+            <a:graphic xmlns:a="http://schemas.openxmlformats.org/drawingml/2006/main">
+              <a:graphicData uri="http://schemas.openxmlformats.org/drawingml/2006/picture">
+                <pic:pic xmlns:pic="http://schemas.openxmlformats.org/drawingml/2006/picture">
+                  <pic:nvPicPr>
+                    <pic:cNvPr id="0" name="Picture 4"/>
+                    <pic:cNvPicPr>
+                      <a:picLocks noChangeAspect="1" noChangeArrowheads="1"/>
+                    </pic:cNvPicPr>
+                  </pic:nvPicPr>
+                  <pic:blipFill>
+                    <a:blip r:embed="rId13">
+                      <a:extLst>
+                        <a:ext uri="{28A0092B-C50C-407E-A947-70E740481C1C}">
+                          <a14:useLocalDpi xmlns:a14="http://schemas.microsoft.com/office/drawing/2010/main" val="0"/>
+                        </a:ext>
+                      </a:extLst>
+                    </a:blip>
+                    <a:srcRect/>
+                    <a:stretch>
+                      <a:fillRect/>
+                    </a:stretch>
+                  </pic:blipFill>
+                  <pic:spPr bwMode="auto">
+                    <a:xfrm>
+                      <a:off x="0" y="0"/>
+                      <a:ext cx="3247390" cy="2562225"/>
+                    </a:xfrm>
+                    <a:prstGeom prst="rect">
+                      <a:avLst/>
+                    </a:prstGeom>
+                    <a:noFill/>
+                    <a:ln>
+                      <a:noFill/>
+                    </a:ln>
+                  </pic:spPr>
+                </pic:pic>
+              </a:graphicData>
+            </a:graphic>
+            <wp14:sizeRelH relativeFrom="margin">
+              <wp14:pctWidth>0</wp14:pctWidth>
+            </wp14:sizeRelH>
+            <wp14:sizeRelV relativeFrom="margin">
+              <wp14:pctHeight>0</wp14:pctHeight>
+            </wp14:sizeRelV>
+          </wp:anchor>
+        </w:drawing>
+      </w:r>
+    </w:p>
+    <w:p>
+      <w:pPr>
+        <w:pStyle w:val="NormalWeb"/>
+        <w:spacing w:line="360" w:lineRule="auto"/>
+        <w:rPr>
+          <w:rFonts w:asciiTheme="minorHAnsi" w:hAnsiTheme="minorHAnsi" w:cstheme="minorHAnsi"/>
+          <w:color w:val="000000"/>
+        </w:rPr>
+      </w:pPr>
+      <w:r>
+        <w:rPr>
+          <w:noProof/>
+        </w:rPr>
         <w:lastRenderedPageBreak/>
         <mc:AlternateContent>
           <mc:Choice Requires="wps">
             <w:drawing>
-              <wp:anchor distT="0" distB="0" distL="114300" distR="114300" simplePos="0" relativeHeight="251678720" behindDoc="0" locked="0" layoutInCell="1" allowOverlap="1" wp14:anchorId="08F8B048" wp14:editId="1443F83A">
+              <wp:anchor distT="0" distB="0" distL="114300" distR="114300" simplePos="0" relativeHeight="251678720" behindDoc="0" locked="0" layoutInCell="1" allowOverlap="1" wp14:anchorId="08F8B048" wp14:editId="16B297C5">
                 <wp:simplePos x="0" y="0"/>
                 <wp:positionH relativeFrom="column">
-                  <wp:posOffset>1099185</wp:posOffset>
+                  <wp:posOffset>289560</wp:posOffset>
                 </wp:positionH>
                 <wp:positionV relativeFrom="paragraph">
-                  <wp:posOffset>3279775</wp:posOffset>
+                  <wp:posOffset>2835275</wp:posOffset>
                 </wp:positionV>
-                <wp:extent cx="3761740" cy="635"/>
-                <wp:effectExtent l="0" t="0" r="0" b="0"/>
+                <wp:extent cx="4571365" cy="219075"/>
+                <wp:effectExtent l="0" t="0" r="635" b="9525"/>
                 <wp:wrapTopAndBottom/>
                 <wp:docPr id="21879311" name="Text Box 1"/>
                 <wp:cNvGraphicFramePr/>
@@ -4693,7 +4560,7 @@
                       <wps:spPr>
                         <a:xfrm>
                           <a:off x="0" y="0"/>
-                          <a:ext cx="3761740" cy="635"/>
+                          <a:ext cx="4571365" cy="219075"/>
                         </a:xfrm>
                         <a:prstGeom prst="rect">
                           <a:avLst/>
@@ -4738,18 +4605,24 @@
                         <a:prstTxWarp prst="textNoShape">
                           <a:avLst/>
                         </a:prstTxWarp>
-                        <a:spAutoFit/>
+                        <a:noAutofit/>
                       </wps:bodyPr>
                     </wps:wsp>
                   </a:graphicData>
                 </a:graphic>
+                <wp14:sizeRelH relativeFrom="margin">
+                  <wp14:pctWidth>0</wp14:pctWidth>
+                </wp14:sizeRelH>
+                <wp14:sizeRelV relativeFrom="margin">
+                  <wp14:pctHeight>0</wp14:pctHeight>
+                </wp14:sizeRelV>
               </wp:anchor>
             </w:drawing>
           </mc:Choice>
           <mc:Fallback>
             <w:pict>
-              <v:shape w14:anchorId="08F8B048" id="_x0000_s1029" type="#_x0000_t202" style="position:absolute;margin-left:86.55pt;margin-top:258.25pt;width:296.2pt;height:.05pt;z-index:251678720;visibility:visible;mso-wrap-style:square;mso-wrap-distance-left:9pt;mso-wrap-distance-top:0;mso-wrap-distance-right:9pt;mso-wrap-distance-bottom:0;mso-position-horizontal:absolute;mso-position-horizontal-relative:text;mso-position-vertical:absolute;mso-position-vertical-relative:text;v-text-anchor:top" o:gfxdata="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" stroked="f">
-                <v:textbox style="mso-fit-shape-to-text:t" inset="0,0,0,0">
+              <v:shape w14:anchorId="08F8B048" id="_x0000_s1029" type="#_x0000_t202" style="position:absolute;margin-left:22.8pt;margin-top:223.25pt;width:359.95pt;height:17.25pt;z-index:251678720;visibility:visible;mso-wrap-style:square;mso-width-percent:0;mso-height-percent:0;mso-wrap-distance-left:9pt;mso-wrap-distance-top:0;mso-wrap-distance-right:9pt;mso-wrap-distance-bottom:0;mso-position-horizontal:absolute;mso-position-horizontal-relative:text;mso-position-vertical:absolute;mso-position-vertical-relative:text;mso-width-percent:0;mso-height-percent:0;mso-width-relative:margin;mso-height-relative:margin;v-text-anchor:top" o:gfxdata="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" stroked="f">
+                <v:textbox inset="0,0,0,0">
                   <w:txbxContent>
                     <w:p>
                       <w:pPr>
@@ -4784,93 +4657,6 @@
           </mc:Fallback>
         </mc:AlternateContent>
       </w:r>
-      <w:r>
-        <w:rPr>
-          <w:noProof/>
-        </w:rPr>
-        <w:drawing>
-          <wp:anchor distT="0" distB="0" distL="114300" distR="114300" simplePos="0" relativeHeight="251669504" behindDoc="0" locked="0" layoutInCell="1" allowOverlap="0" wp14:anchorId="71FCA08F" wp14:editId="5264D52E">
-            <wp:simplePos x="0" y="0"/>
-            <wp:positionH relativeFrom="margin">
-              <wp:posOffset>1099185</wp:posOffset>
-            </wp:positionH>
-            <wp:positionV relativeFrom="paragraph">
-              <wp:posOffset>327025</wp:posOffset>
-            </wp:positionV>
-            <wp:extent cx="3761740" cy="2895600"/>
-            <wp:effectExtent l="0" t="0" r="0" b="0"/>
-            <wp:wrapTopAndBottom/>
-            <wp:docPr id="4" name="Picture 3"/>
-            <wp:cNvGraphicFramePr>
-              <a:graphicFrameLocks xmlns:a="http://schemas.openxmlformats.org/drawingml/2006/main" noChangeAspect="1"/>
-            </wp:cNvGraphicFramePr>
-            <a:graphic xmlns:a="http://schemas.openxmlformats.org/drawingml/2006/main">
-              <a:graphicData uri="http://schemas.openxmlformats.org/drawingml/2006/picture">
-                <pic:pic xmlns:pic="http://schemas.openxmlformats.org/drawingml/2006/picture">
-                  <pic:nvPicPr>
-                    <pic:cNvPr id="0" name="Picture 4"/>
-                    <pic:cNvPicPr>
-                      <a:picLocks noChangeAspect="1" noChangeArrowheads="1"/>
-                    </pic:cNvPicPr>
-                  </pic:nvPicPr>
-                  <pic:blipFill>
-                    <a:blip r:embed="rId11">
-                      <a:extLst>
-                        <a:ext uri="{28A0092B-C50C-407E-A947-70E740481C1C}">
-                          <a14:useLocalDpi xmlns:a14="http://schemas.microsoft.com/office/drawing/2010/main" val="0"/>
-                        </a:ext>
-                      </a:extLst>
-                    </a:blip>
-                    <a:srcRect/>
-                    <a:stretch>
-                      <a:fillRect/>
-                    </a:stretch>
-                  </pic:blipFill>
-                  <pic:spPr bwMode="auto">
-                    <a:xfrm>
-                      <a:off x="0" y="0"/>
-                      <a:ext cx="3761740" cy="2895600"/>
-                    </a:xfrm>
-                    <a:prstGeom prst="rect">
-                      <a:avLst/>
-                    </a:prstGeom>
-                    <a:noFill/>
-                    <a:ln>
-                      <a:noFill/>
-                    </a:ln>
-                  </pic:spPr>
-                </pic:pic>
-              </a:graphicData>
-            </a:graphic>
-            <wp14:sizeRelH relativeFrom="margin">
-              <wp14:pctWidth>0</wp14:pctWidth>
-            </wp14:sizeRelH>
-            <wp14:sizeRelV relativeFrom="margin">
-              <wp14:pctHeight>0</wp14:pctHeight>
-            </wp14:sizeRelV>
-          </wp:anchor>
-        </w:drawing>
-      </w:r>
-    </w:p>
-    <w:p>
-      <w:pPr>
-        <w:pStyle w:val="NormalWeb"/>
-        <w:spacing w:line="360" w:lineRule="auto"/>
-        <w:rPr>
-          <w:rFonts w:asciiTheme="minorHAnsi" w:hAnsiTheme="minorHAnsi" w:cstheme="minorHAnsi"/>
-          <w:color w:val="000000"/>
-        </w:rPr>
-      </w:pPr>
-    </w:p>
-    <w:p>
-      <w:pPr>
-        <w:pStyle w:val="NormalWeb"/>
-        <w:spacing w:line="360" w:lineRule="auto"/>
-        <w:rPr>
-          <w:rFonts w:asciiTheme="minorHAnsi" w:hAnsiTheme="minorHAnsi" w:cstheme="minorHAnsi"/>
-          <w:color w:val="000000"/>
-        </w:rPr>
-      </w:pPr>
     </w:p>
     <w:p>
       <w:pPr>
@@ -4885,27 +4671,17 @@
     <w:p>
       <w:pPr>
         <w:pStyle w:val="NormalWeb"/>
-        <w:spacing w:before="0" w:beforeAutospacing="0" w:after="0" w:afterAutospacing="0"/>
-        <w:rPr>
-          <w:rFonts w:asciiTheme="minorHAnsi" w:hAnsiTheme="minorHAnsi" w:cstheme="minorHAnsi"/>
-          <w:color w:val="000000"/>
-        </w:rPr>
-      </w:pPr>
-    </w:p>
-    <w:p>
-      <w:pPr>
-        <w:pStyle w:val="NormalWeb"/>
-        <w:spacing w:before="0" w:beforeAutospacing="0" w:after="0" w:afterAutospacing="0"/>
-        <w:rPr>
-          <w:rFonts w:asciiTheme="minorHAnsi" w:hAnsiTheme="minorHAnsi" w:cstheme="minorHAnsi"/>
-          <w:color w:val="000000"/>
-        </w:rPr>
-      </w:pPr>
-    </w:p>
-    <w:p>
-      <w:pPr>
-        <w:pStyle w:val="NormalWeb"/>
-        <w:spacing w:before="0" w:beforeAutospacing="0" w:after="0" w:afterAutospacing="0"/>
+        <w:spacing w:before="0" w:beforeAutospacing="0" w:after="0" w:afterAutospacing="0" w:line="360" w:lineRule="auto"/>
+        <w:rPr>
+          <w:rFonts w:asciiTheme="minorHAnsi" w:hAnsiTheme="minorHAnsi" w:cstheme="minorHAnsi"/>
+          <w:color w:val="000000"/>
+        </w:rPr>
+      </w:pPr>
+    </w:p>
+    <w:p>
+      <w:pPr>
+        <w:pStyle w:val="NormalWeb"/>
+        <w:spacing w:before="0" w:beforeAutospacing="0" w:after="0" w:afterAutospacing="0" w:line="360" w:lineRule="auto"/>
         <w:rPr>
           <w:rFonts w:asciiTheme="minorHAnsi" w:hAnsiTheme="minorHAnsi" w:cstheme="minorHAnsi"/>
           <w:color w:val="000000"/>
@@ -4922,17 +4698,78 @@
     <w:p>
       <w:pPr>
         <w:pStyle w:val="NormalWeb"/>
-        <w:spacing w:before="0" w:beforeAutospacing="0" w:after="0" w:afterAutospacing="0"/>
-        <w:rPr>
-          <w:rFonts w:asciiTheme="minorHAnsi" w:hAnsiTheme="minorHAnsi" w:cstheme="minorHAnsi"/>
-          <w:color w:val="000000"/>
-        </w:rPr>
-      </w:pPr>
-    </w:p>
-    <w:p>
-      <w:pPr>
-        <w:pStyle w:val="NormalWeb"/>
-        <w:spacing w:before="0" w:beforeAutospacing="0" w:after="0" w:afterAutospacing="0"/>
+        <w:spacing w:before="0" w:beforeAutospacing="0" w:after="0" w:afterAutospacing="0" w:line="360" w:lineRule="auto"/>
+        <w:rPr>
+          <w:rFonts w:asciiTheme="minorHAnsi" w:hAnsiTheme="minorHAnsi" w:cstheme="minorHAnsi"/>
+          <w:color w:val="000000"/>
+        </w:rPr>
+      </w:pPr>
+    </w:p>
+    <w:p>
+      <w:pPr>
+        <w:pStyle w:val="NormalWeb"/>
+        <w:spacing w:before="0" w:beforeAutospacing="0" w:after="0" w:afterAutospacing="0" w:line="360" w:lineRule="auto"/>
+        <w:rPr>
+          <w:rFonts w:asciiTheme="minorHAnsi" w:hAnsiTheme="minorHAnsi" w:cstheme="minorHAnsi"/>
+          <w:color w:val="000000"/>
+        </w:rPr>
+      </w:pPr>
+      <w:r>
+        <w:rPr>
+          <w:rFonts w:asciiTheme="minorHAnsi" w:eastAsiaTheme="minorHAnsi" w:hAnsiTheme="minorHAnsi" w:cstheme="minorHAnsi"/>
+          <w:color w:val="000000"/>
+          <w:shd w:val="clear" w:color="auto" w:fill="FFFFFF"/>
+          <w:lang w:eastAsia="en-US"/>
+        </w:rPr>
+        <w:t>Hotels have a wide range of distribution channels at their disposal, some examples are travel agents, Global Distribution System (GDS like Amadeus, or Galileo Airlines reservation systems), variety of booking platforms like </w:t>
+      </w:r>
+      <w:hyperlink r:id="rId14" w:tgtFrame="_blank" w:history="1">
+        <w:r>
+          <w:rPr>
+            <w:rFonts w:asciiTheme="minorHAnsi" w:eastAsiaTheme="minorHAnsi" w:hAnsiTheme="minorHAnsi" w:cstheme="minorHAnsi"/>
+            <w:color w:val="1155CC"/>
+            <w:u w:val="single"/>
+            <w:shd w:val="clear" w:color="auto" w:fill="FFFFFF"/>
+            <w:lang w:eastAsia="en-US"/>
+          </w:rPr>
+          <w:t>Booking.com</w:t>
+        </w:r>
+      </w:hyperlink>
+      <w:r>
+        <w:rPr>
+          <w:rFonts w:asciiTheme="minorHAnsi" w:eastAsiaTheme="minorHAnsi" w:hAnsiTheme="minorHAnsi" w:cstheme="minorHAnsi"/>
+          <w:color w:val="000000"/>
+          <w:shd w:val="clear" w:color="auto" w:fill="FFFFFF"/>
+          <w:lang w:eastAsia="en-US"/>
+        </w:rPr>
+        <w:t>, </w:t>
+      </w:r>
+      <w:hyperlink r:id="rId15" w:tgtFrame="_blank" w:history="1">
+        <w:r>
+          <w:rPr>
+            <w:rFonts w:asciiTheme="minorHAnsi" w:eastAsiaTheme="minorHAnsi" w:hAnsiTheme="minorHAnsi" w:cstheme="minorHAnsi"/>
+            <w:color w:val="1155CC"/>
+            <w:u w:val="single"/>
+            <w:shd w:val="clear" w:color="auto" w:fill="FFFFFF"/>
+            <w:lang w:eastAsia="en-US"/>
+          </w:rPr>
+          <w:t>hotels.com</w:t>
+        </w:r>
+      </w:hyperlink>
+      <w:r>
+        <w:rPr>
+          <w:rFonts w:asciiTheme="minorHAnsi" w:eastAsiaTheme="minorHAnsi" w:hAnsiTheme="minorHAnsi" w:cstheme="minorHAnsi"/>
+          <w:color w:val="000000"/>
+          <w:shd w:val="clear" w:color="auto" w:fill="FFFFFF"/>
+          <w:lang w:eastAsia="en-US"/>
+        </w:rPr>
+        <w:t> and many more. While these wholesalers are important to fill that last-minute rooms, to book a block of rooms for group travel, or to have online booking available to guest 247/ with instant confirmation, they should not be the primary distributors and the profit margin might be lower for this type of distribution due to commission being changed by the online portals and special room rates negotiated by the travel agents.</w:t>
+      </w:r>
+    </w:p>
+    <w:p>
+      <w:pPr>
+        <w:pStyle w:val="NormalWeb"/>
+        <w:spacing w:before="0" w:beforeAutospacing="0" w:after="0" w:afterAutospacing="0" w:line="360" w:lineRule="auto"/>
         <w:rPr>
           <w:rFonts w:asciiTheme="minorHAnsi" w:hAnsiTheme="minorHAnsi" w:cstheme="minorHAnsi"/>
           <w:color w:val="000000"/>
@@ -4978,7 +4815,7 @@
                     </pic:cNvPicPr>
                   </pic:nvPicPr>
                   <pic:blipFill>
-                    <a:blip r:embed="rId12">
+                    <a:blip r:embed="rId16">
                       <a:extLst>
                         <a:ext uri="{28A0092B-C50C-407E-A947-70E740481C1C}">
                           <a14:useLocalDpi xmlns:a14="http://schemas.microsoft.com/office/drawing/2010/main" val="0"/>
@@ -5295,23 +5132,216 @@
       <w:pPr>
         <w:pStyle w:val="NormalWeb"/>
         <w:shd w:val="clear" w:color="auto" w:fill="FFFFFF"/>
+        <w:spacing w:before="0" w:beforeAutospacing="0" w:after="0" w:afterAutospacing="0" w:line="360" w:lineRule="auto"/>
+        <w:rPr>
+          <w:rFonts w:asciiTheme="minorHAnsi" w:hAnsiTheme="minorHAnsi" w:cstheme="minorHAnsi"/>
+          <w:color w:val="000000"/>
+        </w:rPr>
+      </w:pPr>
+    </w:p>
+    <w:p>
+      <w:pPr>
+        <w:pStyle w:val="NormalWeb"/>
+        <w:shd w:val="clear" w:color="auto" w:fill="FFFFFF"/>
+        <w:spacing w:before="0" w:beforeAutospacing="0" w:after="0" w:afterAutospacing="0" w:line="360" w:lineRule="auto"/>
+        <w:rPr>
+          <w:rFonts w:ascii="Calibri" w:hAnsi="Calibri" w:cs="Calibri"/>
+          <w:color w:val="000000"/>
+        </w:rPr>
+      </w:pPr>
+      <w:r>
+        <w:rPr>
+          <w:rFonts w:ascii="Helvetica Neue" w:hAnsi="Helvetica Neue" w:cs="Arial"/>
+          <w:color w:val="000000"/>
+        </w:rPr>
+        <w:br/>
+      </w:r>
+    </w:p>
+    <w:p>
+      <w:pPr>
+        <w:pStyle w:val="NormalWeb"/>
+        <w:shd w:val="clear" w:color="auto" w:fill="FFFFFF"/>
+        <w:spacing w:before="0" w:beforeAutospacing="0" w:after="0" w:afterAutospacing="0" w:line="360" w:lineRule="auto"/>
+        <w:rPr>
+          <w:rFonts w:ascii="Calibri" w:hAnsi="Calibri" w:cs="Calibri"/>
+          <w:color w:val="000000"/>
+        </w:rPr>
+      </w:pPr>
+    </w:p>
+    <w:p>
+      <w:pPr>
+        <w:pStyle w:val="NormalWeb"/>
+        <w:shd w:val="clear" w:color="auto" w:fill="FFFFFF"/>
+        <w:spacing w:before="0" w:beforeAutospacing="0" w:after="0" w:afterAutospacing="0" w:line="360" w:lineRule="auto"/>
+        <w:rPr>
+          <w:rFonts w:ascii="Calibri" w:hAnsi="Calibri" w:cs="Calibri"/>
+          <w:color w:val="000000"/>
+        </w:rPr>
+      </w:pPr>
+    </w:p>
+    <w:p>
+      <w:pPr>
+        <w:pStyle w:val="NormalWeb"/>
+        <w:shd w:val="clear" w:color="auto" w:fill="FFFFFF"/>
+        <w:spacing w:before="0" w:beforeAutospacing="0" w:after="0" w:afterAutospacing="0" w:line="360" w:lineRule="auto"/>
+        <w:rPr>
+          <w:rFonts w:ascii="Calibri" w:hAnsi="Calibri" w:cs="Calibri"/>
+          <w:color w:val="000000"/>
+        </w:rPr>
+      </w:pPr>
+    </w:p>
+    <w:p>
+      <w:pPr>
+        <w:pStyle w:val="NormalWeb"/>
+        <w:shd w:val="clear" w:color="auto" w:fill="FFFFFF"/>
+        <w:spacing w:before="0" w:beforeAutospacing="0" w:after="0" w:afterAutospacing="0" w:line="360" w:lineRule="auto"/>
+        <w:rPr>
+          <w:rFonts w:ascii="Calibri" w:hAnsi="Calibri" w:cs="Calibri"/>
+          <w:color w:val="222222"/>
+        </w:rPr>
+      </w:pPr>
+      <w:r>
+        <w:rPr>
+          <w:rFonts w:ascii="Calibri" w:hAnsi="Calibri" w:cs="Calibri"/>
+          <w:color w:val="000000"/>
+        </w:rPr>
+        <w:lastRenderedPageBreak/>
+        <w:t>P</w:t>
+      </w:r>
+      <w:r>
+        <w:rPr>
+          <w:rFonts w:ascii="Calibri" w:hAnsi="Calibri" w:cs="Calibri"/>
+          <w:color w:val="000000"/>
+        </w:rPr>
+        <w:t>rices of room per night</w:t>
+      </w:r>
+      <w:r>
+        <w:rPr>
+          <w:rFonts w:ascii="Calibri" w:hAnsi="Calibri" w:cs="Calibri"/>
+          <w:color w:val="000000"/>
+        </w:rPr>
+        <w:t xml:space="preserve"> (room rate) </w:t>
+      </w:r>
+    </w:p>
+    <w:p>
+      <w:pPr>
+        <w:pStyle w:val="NormalWeb"/>
+        <w:shd w:val="clear" w:color="auto" w:fill="FFFFFF"/>
+        <w:spacing w:before="0" w:beforeAutospacing="0" w:after="0" w:afterAutospacing="0" w:line="360" w:lineRule="auto"/>
+        <w:rPr>
+          <w:rFonts w:ascii="Calibri" w:hAnsi="Calibri" w:cs="Calibri"/>
+          <w:color w:val="222222"/>
+        </w:rPr>
+      </w:pPr>
+    </w:p>
+    <w:p>
+      <w:pPr>
+        <w:pStyle w:val="NormalWeb"/>
+        <w:shd w:val="clear" w:color="auto" w:fill="FFFFFF"/>
+        <w:spacing w:before="0" w:beforeAutospacing="0" w:after="0" w:afterAutospacing="0" w:line="360" w:lineRule="auto"/>
+        <w:rPr>
+          <w:rFonts w:ascii="Calibri" w:hAnsi="Calibri" w:cs="Calibri"/>
+          <w:color w:val="222222"/>
+        </w:rPr>
+      </w:pPr>
+      <w:r>
+        <w:rPr>
+          <w:rFonts w:ascii="Calibri" w:hAnsi="Calibri" w:cs="Calibri"/>
+          <w:color w:val="000000"/>
+        </w:rPr>
+        <w:t>Hotel pricing is typically determined by the supply and demand, during the high seasons like holidays, regional events or seasons depended destinations determined by weather, be it a summer for beach holidays or skiing in winter. </w:t>
+      </w:r>
+    </w:p>
+    <w:p>
+      <w:pPr>
+        <w:pStyle w:val="NormalWeb"/>
+        <w:shd w:val="clear" w:color="auto" w:fill="FFFFFF"/>
+        <w:spacing w:before="0" w:beforeAutospacing="0" w:after="0" w:afterAutospacing="0" w:line="360" w:lineRule="auto"/>
+        <w:rPr>
+          <w:rFonts w:ascii="Calibri" w:hAnsi="Calibri" w:cs="Calibri"/>
+          <w:color w:val="222222"/>
+        </w:rPr>
+      </w:pPr>
+      <w:r>
+        <w:rPr>
+          <w:rFonts w:ascii="Calibri" w:hAnsi="Calibri" w:cs="Calibri"/>
+          <w:color w:val="000000"/>
+        </w:rPr>
+        <w:t xml:space="preserve">During the high demand or peak-seasons prices tend to climb up whereas in low seasons also called off-peak time, the room rates are lower and travellers can get a good deal on the hotel stay as long as they don’t mind the off-peak travel. While this could be a primary factor in determining the pricing strategy, there’re other factors to take into consideration as well. Hoteliers need to compare the competition rates, calculate the necessary operational cost and profit margins to keep the hotel afloat while delivering an optimal occupancy and good revenue. There’s no one size fits all model and </w:t>
+      </w:r>
+      <w:r>
+        <w:rPr>
+          <w:rFonts w:ascii="Calibri" w:hAnsi="Calibri" w:cs="Calibri"/>
+          <w:color w:val="000000"/>
+        </w:rPr>
+        <w:t>e</w:t>
+      </w:r>
+      <w:r>
+        <w:rPr>
+          <w:rFonts w:ascii="Calibri" w:hAnsi="Calibri" w:cs="Calibri"/>
+          <w:color w:val="000000"/>
+        </w:rPr>
+        <w:t xml:space="preserve">very property has to do </w:t>
+      </w:r>
+      <w:r>
+        <w:rPr>
+          <w:rFonts w:ascii="Calibri" w:hAnsi="Calibri" w:cs="Calibri"/>
+          <w:color w:val="000000"/>
+        </w:rPr>
+        <w:t>their</w:t>
+      </w:r>
+      <w:r>
+        <w:rPr>
+          <w:rFonts w:ascii="Calibri" w:hAnsi="Calibri" w:cs="Calibri"/>
+          <w:color w:val="000000"/>
+        </w:rPr>
+        <w:t xml:space="preserve"> </w:t>
+      </w:r>
+      <w:r>
+        <w:rPr>
+          <w:rFonts w:ascii="Calibri" w:hAnsi="Calibri" w:cs="Calibri"/>
+          <w:color w:val="000000"/>
+        </w:rPr>
+        <w:t>due</w:t>
+      </w:r>
+      <w:r>
+        <w:rPr>
+          <w:rFonts w:ascii="Calibri" w:hAnsi="Calibri" w:cs="Calibri"/>
+          <w:color w:val="000000"/>
+        </w:rPr>
+        <w:t xml:space="preserve"> </w:t>
+      </w:r>
+      <w:r>
+        <w:rPr>
+          <w:rFonts w:ascii="Calibri" w:hAnsi="Calibri" w:cs="Calibri"/>
+          <w:color w:val="000000"/>
+        </w:rPr>
+        <w:t>diligence and decide what works for them.</w:t>
+      </w:r>
+    </w:p>
+    <w:p>
+      <w:pPr>
+        <w:pStyle w:val="NormalWeb"/>
+        <w:shd w:val="clear" w:color="auto" w:fill="FFFFFF"/>
+        <w:spacing w:before="0" w:beforeAutospacing="0" w:after="0" w:afterAutospacing="0"/>
+        <w:rPr>
+          <w:rFonts w:ascii="Helvetica Neue" w:hAnsi="Helvetica Neue" w:cs="Arial"/>
+          <w:color w:val="000000"/>
+          <w:sz w:val="20"/>
+          <w:szCs w:val="20"/>
+        </w:rPr>
+      </w:pPr>
+    </w:p>
+    <w:p>
+      <w:pPr>
+        <w:pStyle w:val="NormalWeb"/>
+        <w:shd w:val="clear" w:color="auto" w:fill="FFFFFF"/>
         <w:spacing w:before="0" w:beforeAutospacing="0" w:after="0" w:afterAutospacing="0"/>
         <w:rPr>
           <w:rFonts w:ascii="Arial" w:hAnsi="Arial" w:cs="Arial"/>
           <w:color w:val="222222"/>
         </w:rPr>
       </w:pPr>
-    </w:p>
-    <w:p>
-      <w:pPr>
-        <w:pStyle w:val="NormalWeb"/>
-        <w:shd w:val="clear" w:color="auto" w:fill="FFFFFF"/>
-        <w:spacing w:before="0" w:beforeAutospacing="0" w:after="0" w:afterAutospacing="0"/>
-        <w:rPr>
-          <w:rFonts w:ascii="Arial" w:hAnsi="Arial" w:cs="Arial"/>
-          <w:color w:val="222222"/>
-        </w:rPr>
-      </w:pPr>
       <w:r>
         <w:rPr>
           <w:rFonts w:ascii="Helvetica Neue" w:hAnsi="Helvetica Neue" w:cs="Arial"/>
@@ -5319,70 +5349,19 @@
           <w:sz w:val="20"/>
           <w:szCs w:val="20"/>
         </w:rPr>
-        <w:t>Prices of room per night</w:t>
-      </w:r>
+        <w:t xml:space="preserve">Number of stays - city hotel more </w:t>
+      </w:r>
+      <w:proofErr w:type="spellStart"/>
       <w:r>
         <w:rPr>
           <w:rFonts w:ascii="Helvetica Neue" w:hAnsi="Helvetica Neue" w:cs="Arial"/>
-          <w:b/>
-          <w:bCs/>
           <w:color w:val="000000"/>
           <w:sz w:val="20"/>
           <w:szCs w:val="20"/>
         </w:rPr>
-        <w:t>s</w:t>
-      </w:r>
-    </w:p>
-    <w:p>
-      <w:pPr>
-        <w:pStyle w:val="NormalWeb"/>
-        <w:spacing w:line="360" w:lineRule="auto"/>
-        <w:rPr>
-          <w:rFonts w:asciiTheme="minorHAnsi" w:hAnsiTheme="minorHAnsi" w:cstheme="minorHAnsi"/>
-          <w:color w:val="000000"/>
-        </w:rPr>
-      </w:pPr>
-    </w:p>
-    <w:p>
-      <w:pPr>
-        <w:pStyle w:val="NormalWeb"/>
-        <w:spacing w:line="360" w:lineRule="auto"/>
-        <w:rPr>
-          <w:rFonts w:asciiTheme="minorHAnsi" w:hAnsiTheme="minorHAnsi" w:cstheme="minorHAnsi"/>
-          <w:color w:val="000000"/>
-        </w:rPr>
-      </w:pPr>
-    </w:p>
-    <w:p>
-      <w:pPr>
-        <w:pStyle w:val="NormalWeb"/>
-        <w:spacing w:line="360" w:lineRule="auto"/>
-        <w:rPr>
-          <w:rFonts w:asciiTheme="minorHAnsi" w:hAnsiTheme="minorHAnsi" w:cstheme="minorHAnsi"/>
-          <w:color w:val="000000"/>
-        </w:rPr>
-      </w:pPr>
-    </w:p>
-    <w:p>
-      <w:pPr>
-        <w:pStyle w:val="NormalWeb"/>
-        <w:spacing w:line="360" w:lineRule="auto"/>
-        <w:rPr>
-          <w:rFonts w:asciiTheme="minorHAnsi" w:hAnsiTheme="minorHAnsi" w:cstheme="minorHAnsi"/>
-          <w:color w:val="000000"/>
-        </w:rPr>
-      </w:pPr>
-    </w:p>
-    <w:p>
-      <w:pPr>
-        <w:pStyle w:val="NormalWeb"/>
-        <w:shd w:val="clear" w:color="auto" w:fill="FFFFFF"/>
-        <w:spacing w:before="0" w:beforeAutospacing="0" w:after="0" w:afterAutospacing="0"/>
-        <w:rPr>
-          <w:rFonts w:ascii="Arial" w:hAnsi="Arial" w:cs="Arial"/>
-          <w:color w:val="222222"/>
-        </w:rPr>
-      </w:pPr>
+        <w:t>more</w:t>
+      </w:r>
+      <w:proofErr w:type="spellEnd"/>
       <w:r>
         <w:rPr>
           <w:rFonts w:ascii="Helvetica Neue" w:hAnsi="Helvetica Neue" w:cs="Arial"/>
@@ -5390,9 +5369,9 @@
           <w:sz w:val="20"/>
           <w:szCs w:val="20"/>
         </w:rPr>
-        <w:t xml:space="preserve">Number of stays - city hotel more </w:t>
-      </w:r>
-      <w:proofErr w:type="spellStart"/>
+        <w:t xml:space="preserve"> </w:t>
+      </w:r>
+      <w:proofErr w:type="gramStart"/>
       <w:r>
         <w:rPr>
           <w:rFonts w:ascii="Helvetica Neue" w:hAnsi="Helvetica Neue" w:cs="Arial"/>
@@ -5400,9 +5379,9 @@
           <w:sz w:val="20"/>
           <w:szCs w:val="20"/>
         </w:rPr>
-        <w:t>more</w:t>
-      </w:r>
-      <w:proofErr w:type="spellEnd"/>
+        <w:t>nights..</w:t>
+      </w:r>
+      <w:proofErr w:type="gramEnd"/>
       <w:r>
         <w:rPr>
           <w:rFonts w:ascii="Helvetica Neue" w:hAnsi="Helvetica Neue" w:cs="Arial"/>
@@ -5410,26 +5389,6 @@
           <w:sz w:val="20"/>
           <w:szCs w:val="20"/>
         </w:rPr>
-        <w:t xml:space="preserve"> </w:t>
-      </w:r>
-      <w:proofErr w:type="gramStart"/>
-      <w:r>
-        <w:rPr>
-          <w:rFonts w:ascii="Helvetica Neue" w:hAnsi="Helvetica Neue" w:cs="Arial"/>
-          <w:color w:val="000000"/>
-          <w:sz w:val="20"/>
-          <w:szCs w:val="20"/>
-        </w:rPr>
-        <w:t>nights..</w:t>
-      </w:r>
-      <w:proofErr w:type="gramEnd"/>
-      <w:r>
-        <w:rPr>
-          <w:rFonts w:ascii="Helvetica Neue" w:hAnsi="Helvetica Neue" w:cs="Arial"/>
-          <w:color w:val="000000"/>
-          <w:sz w:val="20"/>
-          <w:szCs w:val="20"/>
-        </w:rPr>
         <w:t xml:space="preserve"> resorts loaners</w:t>
       </w:r>
     </w:p>
@@ -5452,44 +5411,15 @@
           <w:color w:val="000000"/>
         </w:rPr>
       </w:pPr>
-    </w:p>
-    <w:p>
-      <w:pPr>
-        <w:pStyle w:val="NormalWeb"/>
-        <w:spacing w:line="360" w:lineRule="auto"/>
-        <w:rPr>
-          <w:rFonts w:asciiTheme="minorHAnsi" w:hAnsiTheme="minorHAnsi" w:cstheme="minorHAnsi"/>
-          <w:color w:val="000000"/>
-        </w:rPr>
-      </w:pPr>
-    </w:p>
-    <w:p>
-      <w:pPr>
-        <w:pStyle w:val="NormalWeb"/>
-        <w:spacing w:line="360" w:lineRule="auto"/>
-        <w:rPr>
-          <w:rFonts w:asciiTheme="minorHAnsi" w:hAnsiTheme="minorHAnsi" w:cstheme="minorHAnsi"/>
-          <w:color w:val="000000"/>
-        </w:rPr>
-      </w:pPr>
-    </w:p>
-    <w:p>
-      <w:pPr>
-        <w:pStyle w:val="NormalWeb"/>
-        <w:spacing w:line="360" w:lineRule="auto"/>
-        <w:rPr>
-          <w:rFonts w:asciiTheme="minorHAnsi" w:hAnsiTheme="minorHAnsi" w:cstheme="minorHAnsi"/>
-          <w:color w:val="000000"/>
-        </w:rPr>
-      </w:pPr>
       <w:r>
         <w:rPr>
           <w:noProof/>
         </w:rPr>
+        <w:lastRenderedPageBreak/>
         <w:drawing>
-          <wp:inline distT="0" distB="0" distL="0" distR="0" wp14:anchorId="40DDF7CA" wp14:editId="1E77D20F">
-            <wp:extent cx="4572000" cy="2952750"/>
-            <wp:effectExtent l="0" t="0" r="0" b="0"/>
+          <wp:inline distT="0" distB="0" distL="0" distR="0" wp14:anchorId="4FD934CB" wp14:editId="41883453">
+            <wp:extent cx="4028400" cy="2829600"/>
+            <wp:effectExtent l="0" t="0" r="0" b="8890"/>
             <wp:docPr id="1872458246" name="Picture 1"/>
             <wp:cNvGraphicFramePr>
               <a:graphicFrameLocks xmlns:a="http://schemas.openxmlformats.org/drawingml/2006/main" noChangeAspect="1"/>
@@ -5502,7 +5432,7 @@
                     <pic:cNvPicPr/>
                   </pic:nvPicPr>
                   <pic:blipFill>
-                    <a:blip r:embed="rId13"/>
+                    <a:blip r:embed="rId17"/>
                     <a:stretch>
                       <a:fillRect/>
                     </a:stretch>
@@ -5510,7 +5440,7 @@
                   <pic:spPr>
                     <a:xfrm>
                       <a:off x="0" y="0"/>
-                      <a:ext cx="4572000" cy="2952750"/>
+                      <a:ext cx="4028400" cy="2829600"/>
                     </a:xfrm>
                     <a:prstGeom prst="rect">
                       <a:avLst/>
@@ -5522,35 +5452,22 @@
           </wp:inline>
         </w:drawing>
       </w:r>
-    </w:p>
-    <w:p>
-      <w:pPr>
-        <w:pStyle w:val="NormalWeb"/>
-        <w:spacing w:line="360" w:lineRule="auto"/>
-        <w:rPr>
-          <w:rFonts w:asciiTheme="minorHAnsi" w:hAnsiTheme="minorHAnsi" w:cstheme="minorHAnsi"/>
-          <w:color w:val="000000"/>
-        </w:rPr>
-      </w:pPr>
-    </w:p>
-    <w:p>
-      <w:pPr>
-        <w:pStyle w:val="NormalWeb"/>
-        <w:spacing w:line="360" w:lineRule="auto"/>
-        <w:rPr>
-          <w:rFonts w:asciiTheme="minorHAnsi" w:hAnsiTheme="minorHAnsi" w:cstheme="minorHAnsi"/>
-          <w:color w:val="000000"/>
-        </w:rPr>
-      </w:pPr>
       <w:r>
         <w:rPr>
           <w:noProof/>
         </w:rPr>
-        <w:lastRenderedPageBreak/>
         <w:drawing>
-          <wp:inline distT="0" distB="0" distL="0" distR="0" wp14:anchorId="6D5047D6" wp14:editId="3BE0E03E">
-            <wp:extent cx="4581525" cy="3097530"/>
-            <wp:effectExtent l="0" t="0" r="9525" b="7620"/>
+          <wp:anchor distT="0" distB="0" distL="114300" distR="114300" simplePos="0" relativeHeight="251688960" behindDoc="0" locked="0" layoutInCell="1" allowOverlap="1" wp14:anchorId="1425B8E9" wp14:editId="2373966F">
+            <wp:simplePos x="0" y="0"/>
+            <wp:positionH relativeFrom="column">
+              <wp:posOffset>1480185</wp:posOffset>
+            </wp:positionH>
+            <wp:positionV relativeFrom="paragraph">
+              <wp:posOffset>3275965</wp:posOffset>
+            </wp:positionV>
+            <wp:extent cx="4370400" cy="3096000"/>
+            <wp:effectExtent l="0" t="0" r="0" b="9525"/>
+            <wp:wrapSquare wrapText="bothSides"/>
             <wp:docPr id="128420132" name="Picture 1"/>
             <wp:cNvGraphicFramePr>
               <a:graphicFrameLocks xmlns:a="http://schemas.openxmlformats.org/drawingml/2006/main" noChangeAspect="1"/>
@@ -5563,126 +5480,7 @@
                     <pic:cNvPicPr/>
                   </pic:nvPicPr>
                   <pic:blipFill>
-                    <a:blip r:embed="rId14"/>
-                    <a:stretch>
-                      <a:fillRect/>
-                    </a:stretch>
-                  </pic:blipFill>
-                  <pic:spPr>
-                    <a:xfrm>
-                      <a:off x="0" y="0"/>
-                      <a:ext cx="4581525" cy="3097530"/>
-                    </a:xfrm>
-                    <a:prstGeom prst="rect">
-                      <a:avLst/>
-                    </a:prstGeom>
-                  </pic:spPr>
-                </pic:pic>
-              </a:graphicData>
-            </a:graphic>
-          </wp:inline>
-        </w:drawing>
-      </w:r>
-    </w:p>
-    <w:p>
-      <w:pPr>
-        <w:pStyle w:val="NormalWeb"/>
-        <w:spacing w:line="360" w:lineRule="auto"/>
-        <w:rPr>
-          <w:rFonts w:asciiTheme="minorHAnsi" w:hAnsiTheme="minorHAnsi" w:cstheme="minorHAnsi"/>
-          <w:color w:val="000000"/>
-        </w:rPr>
-      </w:pPr>
-    </w:p>
-    <w:p>
-      <w:pPr>
-        <w:pStyle w:val="NormalWeb"/>
-        <w:spacing w:line="360" w:lineRule="auto"/>
-        <w:rPr>
-          <w:rFonts w:asciiTheme="minorHAnsi" w:hAnsiTheme="minorHAnsi" w:cstheme="minorHAnsi"/>
-          <w:color w:val="000000"/>
-        </w:rPr>
-      </w:pPr>
-    </w:p>
-    <w:p>
-      <w:pPr>
-        <w:pStyle w:val="NormalWeb"/>
-        <w:spacing w:line="360" w:lineRule="auto"/>
-        <w:rPr>
-          <w:rFonts w:asciiTheme="minorHAnsi" w:hAnsiTheme="minorHAnsi" w:cstheme="minorHAnsi"/>
-          <w:color w:val="000000"/>
-        </w:rPr>
-      </w:pPr>
-    </w:p>
-    <w:p>
-      <w:pPr>
-        <w:pStyle w:val="NormalWeb"/>
-        <w:spacing w:line="360" w:lineRule="auto"/>
-        <w:rPr>
-          <w:rFonts w:asciiTheme="minorHAnsi" w:hAnsiTheme="minorHAnsi" w:cstheme="minorHAnsi"/>
-          <w:color w:val="000000"/>
-        </w:rPr>
-      </w:pPr>
-    </w:p>
-    <w:p>
-      <w:pPr>
-        <w:pStyle w:val="NormalWeb"/>
-        <w:spacing w:line="360" w:lineRule="auto"/>
-        <w:rPr>
-          <w:rFonts w:asciiTheme="minorHAnsi" w:hAnsiTheme="minorHAnsi" w:cstheme="minorHAnsi"/>
-          <w:color w:val="000000"/>
-        </w:rPr>
-      </w:pPr>
-    </w:p>
-    <w:p>
-      <w:pPr>
-        <w:pStyle w:val="NormalWeb"/>
-        <w:spacing w:line="360" w:lineRule="auto"/>
-        <w:rPr>
-          <w:rFonts w:asciiTheme="minorHAnsi" w:hAnsiTheme="minorHAnsi" w:cstheme="minorHAnsi"/>
-          <w:color w:val="000000"/>
-        </w:rPr>
-      </w:pPr>
-    </w:p>
-    <w:p>
-      <w:pPr>
-        <w:pStyle w:val="NormalWeb"/>
-        <w:spacing w:line="360" w:lineRule="auto"/>
-        <w:rPr>
-          <w:rFonts w:asciiTheme="minorHAnsi" w:hAnsiTheme="minorHAnsi" w:cstheme="minorHAnsi"/>
-          <w:color w:val="000000"/>
-        </w:rPr>
-      </w:pPr>
-      <w:r>
-        <w:rPr>
-          <w:noProof/>
-        </w:rPr>
-        <w:lastRenderedPageBreak/>
-        <w:drawing>
-          <wp:anchor distT="0" distB="0" distL="114300" distR="114300" simplePos="0" relativeHeight="251679744" behindDoc="0" locked="0" layoutInCell="1" allowOverlap="1" wp14:anchorId="45B1E8EC" wp14:editId="3E780ABB">
-            <wp:simplePos x="0" y="0"/>
-            <wp:positionH relativeFrom="margin">
-              <wp:posOffset>1451610</wp:posOffset>
-            </wp:positionH>
-            <wp:positionV relativeFrom="paragraph">
-              <wp:posOffset>2795270</wp:posOffset>
-            </wp:positionV>
-            <wp:extent cx="4133850" cy="2514600"/>
-            <wp:effectExtent l="0" t="0" r="0" b="0"/>
-            <wp:wrapSquare wrapText="bothSides"/>
-            <wp:docPr id="1384037966" name="Picture 1"/>
-            <wp:cNvGraphicFramePr>
-              <a:graphicFrameLocks xmlns:a="http://schemas.openxmlformats.org/drawingml/2006/main" noChangeAspect="1"/>
-            </wp:cNvGraphicFramePr>
-            <a:graphic xmlns:a="http://schemas.openxmlformats.org/drawingml/2006/main">
-              <a:graphicData uri="http://schemas.openxmlformats.org/drawingml/2006/picture">
-                <pic:pic xmlns:pic="http://schemas.openxmlformats.org/drawingml/2006/picture">
-                  <pic:nvPicPr>
-                    <pic:cNvPr id="1384037966" name=""/>
-                    <pic:cNvPicPr/>
-                  </pic:nvPicPr>
-                  <pic:blipFill>
-                    <a:blip r:embed="rId15">
+                    <a:blip r:embed="rId18">
                       <a:extLst>
                         <a:ext uri="{28A0092B-C50C-407E-A947-70E740481C1C}">
                           <a14:useLocalDpi xmlns:a14="http://schemas.microsoft.com/office/drawing/2010/main" val="0"/>
@@ -5696,7 +5494,7 @@
                   <pic:spPr>
                     <a:xfrm>
                       <a:off x="0" y="0"/>
-                      <a:ext cx="4133850" cy="2514600"/>
+                      <a:ext cx="4370400" cy="3096000"/>
                     </a:xfrm>
                     <a:prstGeom prst="rect">
                       <a:avLst/>
@@ -5714,14 +5512,85 @@
           </wp:anchor>
         </w:drawing>
       </w:r>
+    </w:p>
+    <w:p>
+      <w:pPr>
+        <w:pStyle w:val="NormalWeb"/>
+        <w:spacing w:line="360" w:lineRule="auto"/>
+        <w:rPr>
+          <w:rFonts w:asciiTheme="minorHAnsi" w:hAnsiTheme="minorHAnsi" w:cstheme="minorHAnsi"/>
+          <w:color w:val="000000"/>
+        </w:rPr>
+      </w:pPr>
+    </w:p>
+    <w:p>
+      <w:pPr>
+        <w:pStyle w:val="NormalWeb"/>
+        <w:spacing w:line="360" w:lineRule="auto"/>
+        <w:rPr>
+          <w:rFonts w:asciiTheme="minorHAnsi" w:hAnsiTheme="minorHAnsi" w:cstheme="minorHAnsi"/>
+          <w:color w:val="000000"/>
+        </w:rPr>
+      </w:pPr>
+    </w:p>
+    <w:p>
+      <w:pPr>
+        <w:pStyle w:val="NormalWeb"/>
+        <w:spacing w:line="360" w:lineRule="auto"/>
+        <w:rPr>
+          <w:rFonts w:asciiTheme="minorHAnsi" w:hAnsiTheme="minorHAnsi" w:cstheme="minorHAnsi"/>
+          <w:color w:val="000000"/>
+        </w:rPr>
+      </w:pPr>
+    </w:p>
+    <w:p>
+      <w:pPr>
+        <w:pStyle w:val="NormalWeb"/>
+        <w:spacing w:line="360" w:lineRule="auto"/>
+        <w:rPr>
+          <w:rFonts w:asciiTheme="minorHAnsi" w:hAnsiTheme="minorHAnsi" w:cstheme="minorHAnsi"/>
+          <w:color w:val="000000"/>
+        </w:rPr>
+      </w:pPr>
+    </w:p>
+    <w:p>
+      <w:pPr>
+        <w:pStyle w:val="NormalWeb"/>
+        <w:spacing w:line="360" w:lineRule="auto"/>
+        <w:rPr>
+          <w:rFonts w:asciiTheme="minorHAnsi" w:hAnsiTheme="minorHAnsi" w:cstheme="minorHAnsi"/>
+          <w:color w:val="000000"/>
+        </w:rPr>
+      </w:pPr>
+    </w:p>
+    <w:p>
+      <w:pPr>
+        <w:pStyle w:val="NormalWeb"/>
+        <w:spacing w:line="360" w:lineRule="auto"/>
+        <w:rPr>
+          <w:rFonts w:asciiTheme="minorHAnsi" w:hAnsiTheme="minorHAnsi" w:cstheme="minorHAnsi"/>
+          <w:color w:val="000000"/>
+        </w:rPr>
+      </w:pPr>
+    </w:p>
+    <w:p>
+      <w:pPr>
+        <w:pStyle w:val="NormalWeb"/>
+        <w:spacing w:line="360" w:lineRule="auto"/>
+        <w:rPr>
+          <w:rFonts w:asciiTheme="minorHAnsi" w:hAnsiTheme="minorHAnsi" w:cstheme="minorHAnsi"/>
+          <w:color w:val="000000"/>
+        </w:rPr>
+      </w:pPr>
       <w:r>
         <w:rPr>
           <w:noProof/>
         </w:rPr>
+        <w:lastRenderedPageBreak/>
         <w:drawing>
-          <wp:inline distT="0" distB="0" distL="0" distR="0" wp14:anchorId="7DE89270" wp14:editId="1AC751C6">
-            <wp:extent cx="4143375" cy="2533650"/>
-            <wp:effectExtent l="0" t="0" r="9525" b="0"/>
+          <wp:inline distT="0" distB="0" distL="0" distR="0" wp14:anchorId="4B87CE1A" wp14:editId="5AD009E9">
+            <wp:extent cx="4485600" cy="2962800"/>
+            <wp:effectExtent l="0" t="0" r="0" b="9525"/>
             <wp:docPr id="1531696526" name="Picture 1"/>
             <wp:cNvGraphicFramePr>
               <a:graphicFrameLocks xmlns:a="http://schemas.openxmlformats.org/drawingml/2006/main" noChangeAspect="1"/>
@@ -5734,7 +5603,7 @@
                     <pic:cNvPicPr/>
                   </pic:nvPicPr>
                   <pic:blipFill>
-                    <a:blip r:embed="rId16"/>
+                    <a:blip r:embed="rId19"/>
                     <a:stretch>
                       <a:fillRect/>
                     </a:stretch>
@@ -5742,7 +5611,7 @@
                   <pic:spPr>
                     <a:xfrm>
                       <a:off x="0" y="0"/>
-                      <a:ext cx="4143375" cy="2533650"/>
+                      <a:ext cx="4485600" cy="2962800"/>
                     </a:xfrm>
                     <a:prstGeom prst="rect">
                       <a:avLst/>
@@ -5784,6 +5653,66 @@
           <w:color w:val="000000"/>
         </w:rPr>
       </w:pPr>
+      <w:r>
+        <w:rPr>
+          <w:noProof/>
+        </w:rPr>
+        <w:drawing>
+          <wp:anchor distT="0" distB="0" distL="114300" distR="114300" simplePos="0" relativeHeight="251679744" behindDoc="0" locked="0" layoutInCell="1" allowOverlap="1" wp14:anchorId="45B1E8EC" wp14:editId="65E0461A">
+            <wp:simplePos x="0" y="0"/>
+            <wp:positionH relativeFrom="margin">
+              <wp:posOffset>1148715</wp:posOffset>
+            </wp:positionH>
+            <wp:positionV relativeFrom="paragraph">
+              <wp:posOffset>86995</wp:posOffset>
+            </wp:positionV>
+            <wp:extent cx="4842000" cy="2944800"/>
+            <wp:effectExtent l="0" t="0" r="0" b="8255"/>
+            <wp:wrapSquare wrapText="bothSides"/>
+            <wp:docPr id="1384037966" name="Picture 1"/>
+            <wp:cNvGraphicFramePr>
+              <a:graphicFrameLocks xmlns:a="http://schemas.openxmlformats.org/drawingml/2006/main" noChangeAspect="1"/>
+            </wp:cNvGraphicFramePr>
+            <a:graphic xmlns:a="http://schemas.openxmlformats.org/drawingml/2006/main">
+              <a:graphicData uri="http://schemas.openxmlformats.org/drawingml/2006/picture">
+                <pic:pic xmlns:pic="http://schemas.openxmlformats.org/drawingml/2006/picture">
+                  <pic:nvPicPr>
+                    <pic:cNvPr id="1384037966" name=""/>
+                    <pic:cNvPicPr/>
+                  </pic:nvPicPr>
+                  <pic:blipFill>
+                    <a:blip r:embed="rId20">
+                      <a:extLst>
+                        <a:ext uri="{28A0092B-C50C-407E-A947-70E740481C1C}">
+                          <a14:useLocalDpi xmlns:a14="http://schemas.microsoft.com/office/drawing/2010/main" val="0"/>
+                        </a:ext>
+                      </a:extLst>
+                    </a:blip>
+                    <a:stretch>
+                      <a:fillRect/>
+                    </a:stretch>
+                  </pic:blipFill>
+                  <pic:spPr>
+                    <a:xfrm>
+                      <a:off x="0" y="0"/>
+                      <a:ext cx="4842000" cy="2944800"/>
+                    </a:xfrm>
+                    <a:prstGeom prst="rect">
+                      <a:avLst/>
+                    </a:prstGeom>
+                  </pic:spPr>
+                </pic:pic>
+              </a:graphicData>
+            </a:graphic>
+            <wp14:sizeRelH relativeFrom="margin">
+              <wp14:pctWidth>0</wp14:pctWidth>
+            </wp14:sizeRelH>
+            <wp14:sizeRelV relativeFrom="margin">
+              <wp14:pctHeight>0</wp14:pctHeight>
+            </wp14:sizeRelV>
+          </wp:anchor>
+        </w:drawing>
+      </w:r>
     </w:p>
     <w:p>
       <w:pPr>
@@ -5865,7 +5794,6 @@
         </w:rPr>
       </w:pPr>
     </w:p>
-    <w:p/>
     <w:p>
       <w:pPr>
         <w:pStyle w:val="NormalWeb"/>
@@ -5882,97 +5810,6 @@
         <w:spacing w:before="0" w:beforeAutospacing="0" w:after="0" w:afterAutospacing="0"/>
         <w:rPr>
           <w:rFonts w:asciiTheme="minorHAnsi" w:hAnsiTheme="minorHAnsi" w:cstheme="minorHAnsi"/>
-          <w:color w:val="000000"/>
-        </w:rPr>
-      </w:pPr>
-    </w:p>
-    <w:p>
-      <w:pPr>
-        <w:pStyle w:val="NormalWeb"/>
-        <w:spacing w:before="0" w:beforeAutospacing="0" w:after="0" w:afterAutospacing="0"/>
-        <w:rPr>
-          <w:rFonts w:asciiTheme="minorHAnsi" w:hAnsiTheme="minorHAnsi" w:cstheme="minorHAnsi"/>
-          <w:color w:val="000000"/>
-        </w:rPr>
-      </w:pPr>
-    </w:p>
-    <w:p>
-      <w:pPr>
-        <w:pStyle w:val="NormalWeb"/>
-        <w:spacing w:before="0" w:beforeAutospacing="0" w:after="0" w:afterAutospacing="0"/>
-        <w:rPr>
-          <w:rFonts w:asciiTheme="minorHAnsi" w:hAnsiTheme="minorHAnsi" w:cstheme="minorHAnsi"/>
-          <w:color w:val="000000"/>
-        </w:rPr>
-      </w:pPr>
-    </w:p>
-    <w:p>
-      <w:pPr>
-        <w:pStyle w:val="NormalWeb"/>
-        <w:spacing w:before="0" w:beforeAutospacing="0" w:after="0" w:afterAutospacing="0"/>
-        <w:rPr>
-          <w:rFonts w:asciiTheme="minorHAnsi" w:hAnsiTheme="minorHAnsi" w:cstheme="minorHAnsi"/>
-          <w:color w:val="000000"/>
-        </w:rPr>
-      </w:pPr>
-    </w:p>
-    <w:p>
-      <w:pPr>
-        <w:pStyle w:val="NormalWeb"/>
-        <w:spacing w:before="0" w:beforeAutospacing="0" w:after="0" w:afterAutospacing="0"/>
-        <w:rPr>
-          <w:rFonts w:asciiTheme="minorHAnsi" w:hAnsiTheme="minorHAnsi" w:cstheme="minorHAnsi"/>
-          <w:color w:val="000000"/>
-        </w:rPr>
-      </w:pPr>
-    </w:p>
-    <w:p>
-      <w:pPr>
-        <w:pStyle w:val="NormalWeb"/>
-        <w:spacing w:before="0" w:beforeAutospacing="0" w:after="0" w:afterAutospacing="0"/>
-        <w:rPr>
-          <w:rFonts w:asciiTheme="minorHAnsi" w:hAnsiTheme="minorHAnsi" w:cstheme="minorHAnsi"/>
-          <w:color w:val="000000"/>
-        </w:rPr>
-      </w:pPr>
-    </w:p>
-    <w:p>
-      <w:pPr>
-        <w:pStyle w:val="NormalWeb"/>
-        <w:spacing w:before="0" w:beforeAutospacing="0" w:after="0" w:afterAutospacing="0"/>
-        <w:rPr>
-          <w:rFonts w:asciiTheme="minorHAnsi" w:hAnsiTheme="minorHAnsi" w:cstheme="minorHAnsi"/>
-          <w:color w:val="000000"/>
-        </w:rPr>
-      </w:pPr>
-    </w:p>
-    <w:p>
-      <w:pPr>
-        <w:pStyle w:val="NormalWeb"/>
-        <w:spacing w:before="0" w:beforeAutospacing="0" w:after="0" w:afterAutospacing="0"/>
-        <w:rPr>
-          <w:rFonts w:asciiTheme="minorHAnsi" w:hAnsiTheme="minorHAnsi" w:cstheme="minorHAnsi"/>
-          <w:color w:val="000000"/>
-        </w:rPr>
-      </w:pPr>
-    </w:p>
-    <w:p>
-      <w:pPr>
-        <w:pStyle w:val="NormalWeb"/>
-        <w:spacing w:before="0" w:beforeAutospacing="0" w:after="0" w:afterAutospacing="0"/>
-        <w:rPr>
-          <w:rFonts w:asciiTheme="minorHAnsi" w:hAnsiTheme="minorHAnsi" w:cstheme="minorHAnsi"/>
-          <w:color w:val="000000"/>
-        </w:rPr>
-      </w:pPr>
-    </w:p>
-    <w:p>
-      <w:pPr>
-        <w:pStyle w:val="NormalWeb"/>
-        <w:spacing w:before="0" w:beforeAutospacing="0" w:after="0" w:afterAutospacing="0"/>
-        <w:rPr>
-          <w:rFonts w:asciiTheme="minorHAnsi" w:hAnsiTheme="minorHAnsi" w:cstheme="minorHAnsi"/>
-          <w:color w:val="000000"/>
         </w:rPr>
       </w:pPr>
     </w:p>
@@ -5981,8 +5818,9 @@
         <w:pStyle w:val="BodyText"/>
         <w:spacing w:before="8"/>
         <w:rPr>
-          <w:color w:val="FF0000"/>
-          <w:sz w:val="19"/>
+          <w:rFonts w:asciiTheme="minorHAnsi" w:hAnsiTheme="minorHAnsi" w:cstheme="minorHAnsi"/>
+          <w:sz w:val="24"/>
+          <w:szCs w:val="24"/>
         </w:rPr>
       </w:pPr>
     </w:p>
@@ -5990,340 +5828,136 @@
       <w:pPr>
         <w:pStyle w:val="Heading2"/>
         <w:rPr>
-          <w:color w:val="FF0000"/>
-        </w:rPr>
-      </w:pPr>
-      <w:bookmarkStart w:id="1" w:name="_TOC_250005"/>
-      <w:r>
-        <w:rPr>
-          <w:color w:val="FF0000"/>
-        </w:rPr>
+          <w:rFonts w:asciiTheme="minorHAnsi" w:hAnsiTheme="minorHAnsi" w:cstheme="minorHAnsi"/>
+          <w:color w:val="auto"/>
+          <w:sz w:val="24"/>
+          <w:szCs w:val="24"/>
+        </w:rPr>
+      </w:pPr>
+      <w:bookmarkStart w:id="3" w:name="_TOC_250005"/>
+      <w:r>
+        <w:rPr>
+          <w:rFonts w:asciiTheme="minorHAnsi" w:hAnsiTheme="minorHAnsi" w:cstheme="minorHAnsi"/>
+          <w:color w:val="auto"/>
+          <w:sz w:val="24"/>
+          <w:szCs w:val="24"/>
+        </w:rPr>
+        <w:lastRenderedPageBreak/>
         <w:t>Challenges</w:t>
       </w:r>
       <w:r>
         <w:rPr>
-          <w:color w:val="FF0000"/>
+          <w:rFonts w:asciiTheme="minorHAnsi" w:hAnsiTheme="minorHAnsi" w:cstheme="minorHAnsi"/>
+          <w:color w:val="auto"/>
           <w:spacing w:val="22"/>
+          <w:sz w:val="24"/>
+          <w:szCs w:val="24"/>
         </w:rPr>
         <w:t xml:space="preserve"> </w:t>
       </w:r>
-      <w:bookmarkEnd w:id="1"/>
-      <w:r>
-        <w:rPr>
-          <w:color w:val="FF0000"/>
+      <w:bookmarkEnd w:id="3"/>
+      <w:r>
+        <w:rPr>
+          <w:rFonts w:asciiTheme="minorHAnsi" w:hAnsiTheme="minorHAnsi" w:cstheme="minorHAnsi"/>
+          <w:color w:val="auto"/>
+          <w:sz w:val="24"/>
+          <w:szCs w:val="24"/>
         </w:rPr>
         <w:t>encountered</w:t>
       </w:r>
     </w:p>
-    <w:p>
-      <w:pPr>
-        <w:pStyle w:val="BodyText"/>
-        <w:spacing w:before="3"/>
-        <w:rPr>
-          <w:b/>
-          <w:color w:val="FF0000"/>
-          <w:sz w:val="31"/>
-        </w:rPr>
-      </w:pPr>
-    </w:p>
-    <w:p>
-      <w:pPr>
-        <w:pStyle w:val="BodyText"/>
-        <w:spacing w:line="369" w:lineRule="auto"/>
-        <w:ind w:left="135" w:right="103"/>
-        <w:jc w:val="both"/>
-      </w:pPr>
-      <w:r>
-        <w:rPr>
-          <w:color w:val="FF0000"/>
-        </w:rPr>
-        <w:t>Different challenges have been encountered in working with this dataset and applying models on it. These</w:t>
-      </w:r>
-      <w:r>
-        <w:rPr>
-          <w:color w:val="FF0000"/>
-          <w:spacing w:val="1"/>
+    <w:p/>
+    <w:p>
+      <w:pPr>
+        <w:rPr>
+          <w:sz w:val="24"/>
+          <w:szCs w:val="24"/>
+        </w:rPr>
+      </w:pPr>
+      <w:r>
+        <w:rPr>
+          <w:sz w:val="24"/>
+          <w:szCs w:val="24"/>
+        </w:rPr>
+        <w:t>I have encountered numerous challenges while working on this dataset. These may include looking for the suitable dataset, they were either too large or too small, I went with the bigger size of dataset. Larger volume of data</w:t>
+      </w:r>
+      <w:r>
+        <w:rPr>
+          <w:sz w:val="24"/>
+          <w:szCs w:val="24"/>
+        </w:rPr>
+        <w:t xml:space="preserve"> provides more information for the training and might lead to better performance. </w:t>
+      </w:r>
+    </w:p>
+    <w:p>
+      <w:pPr>
+        <w:rPr>
+          <w:sz w:val="24"/>
+          <w:szCs w:val="24"/>
+        </w:rPr>
+      </w:pPr>
+      <w:r>
+        <w:rPr>
+          <w:sz w:val="24"/>
+          <w:szCs w:val="24"/>
+        </w:rPr>
+        <w:t>Additionally, I’ve identifie</w:t>
+      </w:r>
+      <w:r>
+        <w:rPr>
+          <w:sz w:val="24"/>
+          <w:szCs w:val="24"/>
+        </w:rPr>
+        <w:t>d</w:t>
+      </w:r>
+      <w:r>
+        <w:rPr>
+          <w:sz w:val="24"/>
+          <w:szCs w:val="24"/>
+        </w:rPr>
+        <w:t xml:space="preserve"> a lot of missing vales, had a challenge with </w:t>
+      </w:r>
+      <w:proofErr w:type="spellStart"/>
+      <w:r>
+        <w:rPr>
+          <w:rFonts w:cstheme="minorHAnsi"/>
+          <w:sz w:val="24"/>
+          <w:szCs w:val="24"/>
+        </w:rPr>
+        <w:t>dentifying</w:t>
+      </w:r>
+      <w:proofErr w:type="spellEnd"/>
+      <w:r>
+        <w:rPr>
+          <w:rFonts w:cstheme="minorHAnsi"/>
+          <w:sz w:val="24"/>
+          <w:szCs w:val="24"/>
+        </w:rPr>
+        <w:t xml:space="preserve"> the target value </w:t>
+      </w:r>
+      <w:r>
+        <w:rPr>
+          <w:rFonts w:cstheme="minorHAnsi"/>
+          <w:sz w:val="24"/>
+          <w:szCs w:val="24"/>
+        </w:rPr>
+        <w:t>- (</w:t>
+      </w:r>
+      <w:r>
+        <w:rPr>
+          <w:rFonts w:cstheme="minorHAnsi"/>
+          <w:sz w:val="24"/>
+          <w:szCs w:val="24"/>
+        </w:rPr>
+        <w:t>ADR, vs is-cancelled) and identifying the best performing model with better accuracy score.</w:t>
+      </w:r>
+      <w:r>
+        <w:rPr>
+          <w:rFonts w:cstheme="minorHAnsi"/>
+          <w:sz w:val="24"/>
+          <w:szCs w:val="24"/>
         </w:rPr>
         <w:t xml:space="preserve"> </w:t>
-      </w:r>
-      <w:r>
-        <w:rPr>
-          <w:color w:val="FF0000"/>
-        </w:rPr>
-        <w:t>challenges</w:t>
-      </w:r>
-      <w:r>
-        <w:rPr>
-          <w:color w:val="FF0000"/>
-          <w:spacing w:val="28"/>
-        </w:rPr>
-        <w:t xml:space="preserve"> </w:t>
-      </w:r>
-      <w:r>
-        <w:rPr>
-          <w:color w:val="FF0000"/>
-        </w:rPr>
-        <w:t>may</w:t>
-      </w:r>
-      <w:r>
-        <w:rPr>
-          <w:color w:val="FF0000"/>
-          <w:spacing w:val="24"/>
-        </w:rPr>
-        <w:t xml:space="preserve"> </w:t>
-      </w:r>
-      <w:r>
-        <w:rPr>
-          <w:color w:val="FF0000"/>
-        </w:rPr>
-        <w:t>include</w:t>
-      </w:r>
-      <w:r>
-        <w:rPr>
-          <w:color w:val="FF0000"/>
-          <w:spacing w:val="23"/>
-        </w:rPr>
-        <w:t xml:space="preserve"> </w:t>
-      </w:r>
-      <w:r>
-        <w:rPr>
-          <w:color w:val="FF0000"/>
-        </w:rPr>
-        <w:t>the</w:t>
-      </w:r>
-      <w:r>
-        <w:rPr>
-          <w:color w:val="FF0000"/>
-          <w:spacing w:val="22"/>
-        </w:rPr>
-        <w:t xml:space="preserve"> </w:t>
-      </w:r>
-      <w:r>
-        <w:rPr>
-          <w:color w:val="FF0000"/>
-        </w:rPr>
-        <w:t>big</w:t>
-      </w:r>
-      <w:r>
-        <w:rPr>
-          <w:color w:val="FF0000"/>
-          <w:spacing w:val="27"/>
-        </w:rPr>
-        <w:t xml:space="preserve"> </w:t>
-      </w:r>
-      <w:r>
-        <w:rPr>
-          <w:color w:val="FF0000"/>
-        </w:rPr>
-        <w:t>size</w:t>
-      </w:r>
-      <w:r>
-        <w:rPr>
-          <w:color w:val="FF0000"/>
-          <w:spacing w:val="27"/>
-        </w:rPr>
-        <w:t xml:space="preserve"> </w:t>
-      </w:r>
-      <w:r>
-        <w:rPr>
-          <w:color w:val="FF0000"/>
-        </w:rPr>
-        <w:t>of</w:t>
-      </w:r>
-      <w:r>
-        <w:rPr>
-          <w:color w:val="FF0000"/>
-          <w:spacing w:val="23"/>
-        </w:rPr>
-        <w:t xml:space="preserve"> </w:t>
-      </w:r>
-      <w:r>
-        <w:rPr>
-          <w:color w:val="FF0000"/>
-        </w:rPr>
-        <w:t>dataset,</w:t>
-      </w:r>
-      <w:r>
-        <w:rPr>
-          <w:color w:val="FF0000"/>
-          <w:spacing w:val="24"/>
-        </w:rPr>
-        <w:t xml:space="preserve"> </w:t>
-      </w:r>
-      <w:r>
-        <w:rPr>
-          <w:color w:val="FF0000"/>
-        </w:rPr>
-        <w:t>categorizing</w:t>
-      </w:r>
-      <w:r>
-        <w:rPr>
-          <w:color w:val="FF0000"/>
-          <w:spacing w:val="23"/>
-        </w:rPr>
-        <w:t xml:space="preserve"> </w:t>
-      </w:r>
-      <w:r>
-        <w:rPr>
-          <w:color w:val="FF0000"/>
-        </w:rPr>
-        <w:t>the</w:t>
-      </w:r>
-      <w:r>
-        <w:rPr>
-          <w:color w:val="FF0000"/>
-          <w:spacing w:val="22"/>
-        </w:rPr>
-        <w:t xml:space="preserve"> </w:t>
-      </w:r>
-      <w:r>
-        <w:rPr>
-          <w:color w:val="FF0000"/>
-        </w:rPr>
-        <w:t>descriptive</w:t>
-      </w:r>
-      <w:r>
-        <w:rPr>
-          <w:color w:val="FF0000"/>
-          <w:spacing w:val="26"/>
-        </w:rPr>
-        <w:t xml:space="preserve"> </w:t>
-      </w:r>
-      <w:r>
-        <w:rPr>
-          <w:color w:val="FF0000"/>
-        </w:rPr>
-        <w:t>text</w:t>
-      </w:r>
-      <w:r>
-        <w:rPr>
-          <w:color w:val="FF0000"/>
-          <w:spacing w:val="25"/>
-        </w:rPr>
-        <w:t xml:space="preserve"> </w:t>
-      </w:r>
-      <w:r>
-        <w:rPr>
-          <w:color w:val="FF0000"/>
-        </w:rPr>
-        <w:t>of</w:t>
-      </w:r>
-      <w:r>
-        <w:rPr>
-          <w:color w:val="FF0000"/>
-          <w:spacing w:val="27"/>
-        </w:rPr>
-        <w:t xml:space="preserve"> </w:t>
-      </w:r>
-      <w:r>
-        <w:rPr>
-          <w:color w:val="FF0000"/>
-        </w:rPr>
-        <w:t>symptoms.</w:t>
-      </w:r>
-      <w:r>
-        <w:rPr>
-          <w:color w:val="FF0000"/>
-          <w:spacing w:val="34"/>
-        </w:rPr>
-        <w:t xml:space="preserve"> </w:t>
-      </w:r>
-      <w:r>
-        <w:rPr>
-          <w:color w:val="FF0000"/>
-        </w:rPr>
-        <w:t>There</w:t>
-      </w:r>
-      <w:r>
-        <w:rPr>
-          <w:color w:val="FF0000"/>
-          <w:spacing w:val="23"/>
-        </w:rPr>
-        <w:t xml:space="preserve"> </w:t>
-      </w:r>
-      <w:r>
-        <w:rPr>
-          <w:color w:val="FF0000"/>
-        </w:rPr>
-        <w:t>were</w:t>
-      </w:r>
-      <w:r>
-        <w:rPr>
-          <w:color w:val="FF0000"/>
-          <w:spacing w:val="26"/>
-        </w:rPr>
-        <w:t xml:space="preserve"> </w:t>
-      </w:r>
-      <w:r>
-        <w:rPr>
-          <w:color w:val="FF0000"/>
-        </w:rPr>
-        <w:t>a</w:t>
-      </w:r>
-      <w:r>
-        <w:rPr>
-          <w:color w:val="FF0000"/>
-          <w:spacing w:val="-52"/>
-        </w:rPr>
-        <w:t xml:space="preserve"> </w:t>
-      </w:r>
-      <w:r>
-        <w:rPr>
-          <w:color w:val="FF0000"/>
-        </w:rPr>
-        <w:t>lot of missing values, cleaning and pre-processing of the data, sparse data after encoding, finding the perfect</w:t>
-      </w:r>
-      <w:r>
-        <w:rPr>
-          <w:color w:val="FF0000"/>
-          <w:spacing w:val="1"/>
-        </w:rPr>
-        <w:t xml:space="preserve"> </w:t>
-      </w:r>
-      <w:r>
-        <w:rPr>
-          <w:color w:val="FF0000"/>
-        </w:rPr>
-        <w:t>model</w:t>
-      </w:r>
-      <w:r>
-        <w:rPr>
-          <w:color w:val="FF0000"/>
-          <w:spacing w:val="1"/>
-        </w:rPr>
-        <w:t xml:space="preserve"> </w:t>
-      </w:r>
-      <w:r>
-        <w:rPr>
-          <w:color w:val="FF0000"/>
-        </w:rPr>
-        <w:t>that may</w:t>
-      </w:r>
-      <w:r>
-        <w:rPr>
-          <w:color w:val="FF0000"/>
-          <w:spacing w:val="1"/>
-        </w:rPr>
-        <w:t xml:space="preserve"> </w:t>
-      </w:r>
-      <w:r>
-        <w:rPr>
-          <w:color w:val="FF0000"/>
-        </w:rPr>
-        <w:t>give</w:t>
-      </w:r>
-      <w:r>
-        <w:rPr>
-          <w:color w:val="FF0000"/>
-          <w:spacing w:val="-1"/>
-        </w:rPr>
-        <w:t xml:space="preserve"> </w:t>
-      </w:r>
-      <w:r>
-        <w:rPr>
-          <w:color w:val="FF0000"/>
-        </w:rPr>
-        <w:t>greater accuracy.</w:t>
       </w:r>
     </w:p>
     <w:p>
@@ -6331,10 +5965,9 @@
         <w:shd w:val="clear" w:color="auto" w:fill="FFFFFF"/>
         <w:spacing w:after="0" w:line="240" w:lineRule="auto"/>
         <w:rPr>
-          <w:rFonts w:ascii="Helvetica Neue" w:eastAsia="Times New Roman" w:hAnsi="Helvetica Neue" w:cs="Arial"/>
-          <w:color w:val="000000"/>
-          <w:sz w:val="20"/>
-          <w:szCs w:val="20"/>
+          <w:rFonts w:eastAsia="Times New Roman" w:cstheme="minorHAnsi"/>
+          <w:sz w:val="24"/>
+          <w:szCs w:val="24"/>
           <w:lang w:eastAsia="en-IE"/>
         </w:rPr>
       </w:pPr>
@@ -6345,7 +5978,6 @@
         <w:spacing w:before="0" w:beforeAutospacing="0" w:after="0" w:afterAutospacing="0"/>
         <w:rPr>
           <w:rFonts w:asciiTheme="minorHAnsi" w:hAnsiTheme="minorHAnsi" w:cstheme="minorHAnsi"/>
-          <w:color w:val="000000"/>
         </w:rPr>
       </w:pPr>
     </w:p>
@@ -6355,153 +5987,21 @@
         <w:spacing w:before="0" w:beforeAutospacing="0" w:after="0" w:afterAutospacing="0"/>
         <w:rPr>
           <w:rFonts w:asciiTheme="minorHAnsi" w:hAnsiTheme="minorHAnsi" w:cstheme="minorHAnsi"/>
-          <w:color w:val="000000"/>
-        </w:rPr>
-      </w:pPr>
-      <w:r>
-        <w:rPr>
-          <w:rFonts w:asciiTheme="minorHAnsi" w:hAnsiTheme="minorHAnsi" w:cstheme="minorHAnsi"/>
-          <w:color w:val="000000"/>
-        </w:rPr>
-        <w:t>Challenges </w:t>
-      </w:r>
-    </w:p>
-    <w:p>
-      <w:pPr>
-        <w:pStyle w:val="NormalWeb"/>
-        <w:numPr>
-          <w:ilvl w:val="0"/>
-          <w:numId w:val="4"/>
-        </w:numPr>
+        </w:rPr>
+      </w:pPr>
+      <w:r>
+        <w:rPr>
+          <w:rFonts w:asciiTheme="minorHAnsi" w:hAnsiTheme="minorHAnsi" w:cstheme="minorHAnsi"/>
+        </w:rPr>
+        <w:t>Analysis of Results </w:t>
+      </w:r>
+    </w:p>
+    <w:p>
+      <w:pPr>
+        <w:pStyle w:val="NormalWeb"/>
         <w:spacing w:before="0" w:beforeAutospacing="0" w:after="0" w:afterAutospacing="0"/>
         <w:rPr>
           <w:rFonts w:asciiTheme="minorHAnsi" w:hAnsiTheme="minorHAnsi" w:cstheme="minorHAnsi"/>
-          <w:color w:val="000000"/>
-        </w:rPr>
-      </w:pPr>
-      <w:r>
-        <w:rPr>
-          <w:rFonts w:asciiTheme="minorHAnsi" w:hAnsiTheme="minorHAnsi" w:cstheme="minorHAnsi"/>
-          <w:color w:val="000000"/>
-        </w:rPr>
-        <w:t>Cleaning</w:t>
-      </w:r>
-    </w:p>
-    <w:p>
-      <w:pPr>
-        <w:pStyle w:val="NormalWeb"/>
-        <w:numPr>
-          <w:ilvl w:val="0"/>
-          <w:numId w:val="4"/>
-        </w:numPr>
-        <w:spacing w:before="0" w:beforeAutospacing="0" w:after="0" w:afterAutospacing="0"/>
-        <w:rPr>
-          <w:rFonts w:asciiTheme="minorHAnsi" w:hAnsiTheme="minorHAnsi" w:cstheme="minorHAnsi"/>
-          <w:color w:val="000000"/>
-        </w:rPr>
-      </w:pPr>
-      <w:r>
-        <w:rPr>
-          <w:rFonts w:asciiTheme="minorHAnsi" w:hAnsiTheme="minorHAnsi" w:cstheme="minorHAnsi"/>
-          <w:color w:val="000000"/>
-        </w:rPr>
-        <w:t>Lots of missing values</w:t>
-      </w:r>
-    </w:p>
-    <w:p>
-      <w:pPr>
-        <w:pStyle w:val="NormalWeb"/>
-        <w:numPr>
-          <w:ilvl w:val="0"/>
-          <w:numId w:val="4"/>
-        </w:numPr>
-        <w:spacing w:before="0" w:beforeAutospacing="0" w:after="0" w:afterAutospacing="0"/>
-        <w:rPr>
-          <w:rFonts w:asciiTheme="minorHAnsi" w:hAnsiTheme="minorHAnsi" w:cstheme="minorHAnsi"/>
-          <w:color w:val="000000"/>
-        </w:rPr>
-      </w:pPr>
-      <w:r>
-        <w:rPr>
-          <w:rFonts w:asciiTheme="minorHAnsi" w:hAnsiTheme="minorHAnsi" w:cstheme="minorHAnsi"/>
-          <w:color w:val="000000"/>
-        </w:rPr>
-        <w:t xml:space="preserve">Identifying the target value </w:t>
-      </w:r>
-      <w:proofErr w:type="gramStart"/>
-      <w:r>
-        <w:rPr>
-          <w:rFonts w:asciiTheme="minorHAnsi" w:hAnsiTheme="minorHAnsi" w:cstheme="minorHAnsi"/>
-          <w:color w:val="000000"/>
-        </w:rPr>
-        <w:t>-  (</w:t>
-      </w:r>
-      <w:proofErr w:type="gramEnd"/>
-      <w:r>
-        <w:rPr>
-          <w:rFonts w:asciiTheme="minorHAnsi" w:hAnsiTheme="minorHAnsi" w:cstheme="minorHAnsi"/>
-          <w:color w:val="000000"/>
-        </w:rPr>
-        <w:t>ADR, vs is-cancelled)</w:t>
-      </w:r>
-    </w:p>
-    <w:p>
-      <w:pPr>
-        <w:pStyle w:val="NormalWeb"/>
-        <w:spacing w:before="0" w:beforeAutospacing="0" w:after="0" w:afterAutospacing="0"/>
-        <w:rPr>
-          <w:rFonts w:asciiTheme="minorHAnsi" w:hAnsiTheme="minorHAnsi" w:cstheme="minorHAnsi"/>
-          <w:color w:val="000000"/>
-        </w:rPr>
-      </w:pPr>
-    </w:p>
-    <w:p>
-      <w:pPr>
-        <w:shd w:val="clear" w:color="auto" w:fill="FFFFFF"/>
-        <w:spacing w:after="0" w:line="240" w:lineRule="auto"/>
-        <w:rPr>
-          <w:rFonts w:ascii="Helvetica Neue" w:eastAsia="Times New Roman" w:hAnsi="Helvetica Neue" w:cs="Arial"/>
-          <w:color w:val="000000"/>
-          <w:sz w:val="20"/>
-          <w:szCs w:val="20"/>
-          <w:lang w:eastAsia="en-IE"/>
-        </w:rPr>
-      </w:pPr>
-    </w:p>
-    <w:p>
-      <w:pPr>
-        <w:pStyle w:val="NormalWeb"/>
-        <w:spacing w:before="0" w:beforeAutospacing="0" w:after="0" w:afterAutospacing="0"/>
-        <w:rPr>
-          <w:rFonts w:asciiTheme="minorHAnsi" w:hAnsiTheme="minorHAnsi" w:cstheme="minorHAnsi"/>
-          <w:color w:val="000000"/>
-        </w:rPr>
-      </w:pPr>
-    </w:p>
-    <w:p>
-      <w:pPr>
-        <w:pStyle w:val="NormalWeb"/>
-        <w:spacing w:before="0" w:beforeAutospacing="0" w:after="0" w:afterAutospacing="0"/>
-        <w:rPr>
-          <w:rFonts w:asciiTheme="minorHAnsi" w:hAnsiTheme="minorHAnsi" w:cstheme="minorHAnsi"/>
-          <w:color w:val="000000"/>
-        </w:rPr>
-      </w:pPr>
-      <w:r>
-        <w:rPr>
-          <w:rFonts w:asciiTheme="minorHAnsi" w:hAnsiTheme="minorHAnsi" w:cstheme="minorHAnsi"/>
-          <w:color w:val="000000"/>
-        </w:rPr>
-        <w:t>Analysis of Results </w:t>
-      </w:r>
-    </w:p>
-    <w:p>
-      <w:pPr>
-        <w:pStyle w:val="NormalWeb"/>
-        <w:spacing w:before="0" w:beforeAutospacing="0" w:after="0" w:afterAutospacing="0"/>
-        <w:rPr>
-          <w:rFonts w:asciiTheme="minorHAnsi" w:hAnsiTheme="minorHAnsi" w:cstheme="minorHAnsi"/>
-          <w:color w:val="000000"/>
         </w:rPr>
       </w:pPr>
     </w:p>
@@ -7126,7 +6626,6 @@
           <w:szCs w:val="21"/>
           <w:lang w:eastAsia="en-IE"/>
         </w:rPr>
-        <w:lastRenderedPageBreak/>
         <w:t>We can conclude, that preparing daily, monthly, and yearly reports is important and valuable tool for the hospitality industry. The reports are used in the financial planning and decision making in the management, operations, sales and marketing departments.</w:t>
       </w:r>
     </w:p>
@@ -7335,6 +6834,7 @@
           <w:szCs w:val="21"/>
           <w:lang w:eastAsia="en-IE"/>
         </w:rPr>
+        <w:lastRenderedPageBreak/>
         <w:t>The hotel performance reports identify problems and opportunities, makes recommendations, and proposes specific strategies, while maintaining the asset's ability to provide the highest possible levels of quality and service to the guests.</w:t>
       </w:r>
     </w:p>
@@ -7345,6 +6845,81 @@
         <w:rPr>
           <w:rFonts w:asciiTheme="minorHAnsi" w:hAnsiTheme="minorHAnsi" w:cstheme="minorHAnsi"/>
           <w:color w:val="000000"/>
+        </w:rPr>
+      </w:pPr>
+    </w:p>
+    <w:p>
+      <w:pPr>
+        <w:pStyle w:val="NormalWeb"/>
+        <w:rPr>
+          <w:rFonts w:asciiTheme="minorHAnsi" w:hAnsiTheme="minorHAnsi" w:cstheme="minorHAnsi"/>
+          <w:color w:val="FF0000"/>
+        </w:rPr>
+      </w:pPr>
+      <w:r>
+        <w:rPr>
+          <w:rFonts w:asciiTheme="minorHAnsi" w:hAnsiTheme="minorHAnsi" w:cstheme="minorHAnsi"/>
+          <w:color w:val="FF0000"/>
+        </w:rPr>
+        <w:t xml:space="preserve">Conclusion: </w:t>
+      </w:r>
+      <w:r>
+        <w:rPr>
+          <w:rFonts w:asciiTheme="minorHAnsi" w:hAnsiTheme="minorHAnsi" w:cstheme="minorHAnsi"/>
+          <w:color w:val="FF0000"/>
+        </w:rPr>
+        <w:t>Create flexible price plans depending on competition analysis, seasonality, and demand.</w:t>
+      </w:r>
+    </w:p>
+    <w:p>
+      <w:pPr>
+        <w:pStyle w:val="NormalWeb"/>
+        <w:rPr>
+          <w:rFonts w:asciiTheme="minorHAnsi" w:hAnsiTheme="minorHAnsi" w:cstheme="minorHAnsi"/>
+          <w:color w:val="FF0000"/>
+        </w:rPr>
+      </w:pPr>
+      <w:r>
+        <w:rPr>
+          <w:rFonts w:asciiTheme="minorHAnsi" w:hAnsiTheme="minorHAnsi" w:cstheme="minorHAnsi"/>
+          <w:color w:val="FF0000"/>
+        </w:rPr>
+        <w:t>Strategically use promotions and discounts to increase demand.</w:t>
+      </w:r>
+    </w:p>
+    <w:p>
+      <w:pPr>
+        <w:pStyle w:val="NormalWeb"/>
+        <w:rPr>
+          <w:rFonts w:asciiTheme="minorHAnsi" w:hAnsiTheme="minorHAnsi" w:cstheme="minorHAnsi"/>
+          <w:color w:val="FF0000"/>
+        </w:rPr>
+      </w:pPr>
+      <w:r>
+        <w:rPr>
+          <w:rFonts w:asciiTheme="minorHAnsi" w:hAnsiTheme="minorHAnsi" w:cstheme="minorHAnsi"/>
+          <w:color w:val="FF0000"/>
+        </w:rPr>
+        <w:t>Working together and communicating:</w:t>
+      </w:r>
+    </w:p>
+    <w:p>
+      <w:pPr>
+        <w:pStyle w:val="NormalWeb"/>
+        <w:shd w:val="clear" w:color="auto" w:fill="FFFFFF"/>
+        <w:spacing w:before="0" w:beforeAutospacing="0" w:after="0" w:afterAutospacing="0"/>
+        <w:rPr>
+          <w:rFonts w:ascii="Arial" w:hAnsi="Arial" w:cs="Arial"/>
+          <w:color w:val="222222"/>
+        </w:rPr>
+      </w:pPr>
+    </w:p>
+    <w:p>
+      <w:pPr>
+        <w:pStyle w:val="NormalWeb"/>
+        <w:rPr>
+          <w:rFonts w:asciiTheme="minorHAnsi" w:hAnsiTheme="minorHAnsi" w:cstheme="minorHAnsi"/>
+          <w:color w:val="FF0000"/>
         </w:rPr>
       </w:pPr>
     </w:p>
@@ -7552,7 +7127,7 @@
           <w:color w:val="000000"/>
         </w:rPr>
       </w:pPr>
-      <w:hyperlink r:id="rId17" w:history="1">
+      <w:hyperlink r:id="rId21" w:history="1">
         <w:r>
           <w:rPr>
             <w:rStyle w:val="Hyperlink"/>
@@ -7614,13 +7189,71 @@
           <w:color w:val="000000"/>
         </w:rPr>
       </w:pPr>
-      <w:r>
-        <w:rPr>
-          <w:rFonts w:asciiTheme="minorHAnsi" w:hAnsiTheme="minorHAnsi" w:cstheme="minorHAnsi"/>
-          <w:color w:val="000000"/>
-        </w:rPr>
+    </w:p>
+    <w:p>
+      <w:pPr>
+        <w:pStyle w:val="NormalWeb"/>
+        <w:spacing w:before="0" w:beforeAutospacing="0" w:after="0" w:afterAutospacing="0"/>
+        <w:rPr>
+          <w:rFonts w:asciiTheme="minorHAnsi" w:hAnsiTheme="minorHAnsi" w:cstheme="minorHAnsi"/>
+          <w:color w:val="000000"/>
+        </w:rPr>
+      </w:pPr>
+    </w:p>
+    <w:p>
+      <w:pPr>
+        <w:pStyle w:val="NormalWeb"/>
+        <w:spacing w:before="0" w:beforeAutospacing="0" w:after="0" w:afterAutospacing="0"/>
+        <w:rPr>
+          <w:rFonts w:asciiTheme="minorHAnsi" w:hAnsiTheme="minorHAnsi" w:cstheme="minorHAnsi"/>
+          <w:color w:val="000000"/>
+        </w:rPr>
+      </w:pPr>
+    </w:p>
+    <w:p>
+      <w:pPr>
+        <w:pStyle w:val="NormalWeb"/>
+        <w:spacing w:before="0" w:beforeAutospacing="0" w:after="0" w:afterAutospacing="0"/>
+        <w:rPr>
+          <w:rFonts w:asciiTheme="minorHAnsi" w:hAnsiTheme="minorHAnsi" w:cstheme="minorHAnsi"/>
+          <w:color w:val="000000"/>
+        </w:rPr>
+      </w:pPr>
+    </w:p>
+    <w:p>
+      <w:pPr>
+        <w:pStyle w:val="NormalWeb"/>
+        <w:spacing w:before="0" w:beforeAutospacing="0" w:after="0" w:afterAutospacing="0"/>
+        <w:rPr>
+          <w:rFonts w:asciiTheme="minorHAnsi" w:hAnsiTheme="minorHAnsi" w:cstheme="minorHAnsi"/>
+          <w:color w:val="000000"/>
+        </w:rPr>
+      </w:pPr>
+    </w:p>
+    <w:p>
+      <w:pPr>
+        <w:pStyle w:val="NormalWeb"/>
+        <w:spacing w:before="0" w:beforeAutospacing="0" w:after="0" w:afterAutospacing="0"/>
+        <w:rPr>
+          <w:rFonts w:asciiTheme="minorHAnsi" w:hAnsiTheme="minorHAnsi" w:cstheme="minorHAnsi"/>
+          <w:color w:val="000000"/>
+        </w:rPr>
+      </w:pPr>
+      <w:r>
+        <w:rPr>
+          <w:rFonts w:asciiTheme="minorHAnsi" w:hAnsiTheme="minorHAnsi" w:cstheme="minorHAnsi"/>
+          <w:color w:val="000000"/>
+        </w:rPr>
+        <w:lastRenderedPageBreak/>
         <w:t>References </w:t>
       </w:r>
+      <w:r>
+        <w:rPr>
+          <w:rFonts w:asciiTheme="minorHAnsi" w:hAnsiTheme="minorHAnsi" w:cstheme="minorHAnsi"/>
+          <w:color w:val="000000"/>
+        </w:rPr>
+        <w:t xml:space="preserve">&amp; Bibliography: </w:t>
+      </w:r>
     </w:p>
     <w:p>
       <w:pPr>
@@ -7634,6 +7267,250 @@
     </w:p>
     <w:p>
       <w:pPr>
+        <w:pStyle w:val="Heading1"/>
+        <w:shd w:val="clear" w:color="auto" w:fill="FFFFFF"/>
+        <w:spacing w:before="0" w:line="240" w:lineRule="auto"/>
+        <w:rPr>
+          <w:rFonts w:asciiTheme="minorHAnsi" w:eastAsia="Times New Roman" w:hAnsiTheme="minorHAnsi" w:cstheme="minorHAnsi"/>
+          <w:color w:val="auto"/>
+          <w:kern w:val="36"/>
+          <w:sz w:val="24"/>
+          <w:szCs w:val="24"/>
+          <w:lang w:eastAsia="en-IE"/>
+        </w:rPr>
+      </w:pPr>
+      <w:r>
+        <w:rPr>
+          <w:rFonts w:asciiTheme="minorHAnsi" w:eastAsia="Times New Roman" w:hAnsiTheme="minorHAnsi" w:cstheme="minorHAnsi"/>
+          <w:color w:val="auto"/>
+          <w:spacing w:val="-1"/>
+          <w:kern w:val="36"/>
+          <w:sz w:val="24"/>
+          <w:szCs w:val="24"/>
+          <w:lang w:eastAsia="en-IE"/>
+        </w:rPr>
+        <w:t>Hotel Asset Management: Principles and Practices</w:t>
+      </w:r>
+      <w:r>
+        <w:rPr>
+          <w:rFonts w:asciiTheme="minorHAnsi" w:hAnsiTheme="minorHAnsi" w:cstheme="minorHAnsi"/>
+          <w:color w:val="auto"/>
+          <w:spacing w:val="-1"/>
+          <w:kern w:val="36"/>
+          <w:sz w:val="24"/>
+          <w:szCs w:val="24"/>
+        </w:rPr>
+        <w:t xml:space="preserve">, </w:t>
+      </w:r>
+      <w:r>
+        <w:rPr>
+          <w:rFonts w:asciiTheme="minorHAnsi" w:eastAsia="Times New Roman" w:hAnsiTheme="minorHAnsi" w:cstheme="minorHAnsi"/>
+          <w:color w:val="auto"/>
+          <w:kern w:val="36"/>
+          <w:sz w:val="24"/>
+          <w:szCs w:val="24"/>
+          <w:lang w:eastAsia="en-IE"/>
+        </w:rPr>
+        <w:t>1 Mar. 2016</w:t>
+      </w:r>
+      <w:r>
+        <w:rPr>
+          <w:rFonts w:asciiTheme="minorHAnsi" w:eastAsia="Times New Roman" w:hAnsiTheme="minorHAnsi" w:cstheme="minorHAnsi"/>
+          <w:color w:val="auto"/>
+          <w:kern w:val="36"/>
+          <w:sz w:val="24"/>
+          <w:szCs w:val="24"/>
+          <w:lang w:eastAsia="en-IE"/>
+        </w:rPr>
+        <w:t>,</w:t>
+      </w:r>
+      <w:r>
+        <w:rPr>
+          <w:rFonts w:asciiTheme="minorHAnsi" w:eastAsia="Times New Roman" w:hAnsiTheme="minorHAnsi" w:cstheme="minorHAnsi"/>
+          <w:color w:val="auto"/>
+          <w:kern w:val="36"/>
+          <w:sz w:val="24"/>
+          <w:szCs w:val="24"/>
+          <w:lang w:eastAsia="en-IE"/>
+        </w:rPr>
+        <w:t xml:space="preserve"> </w:t>
+      </w:r>
+      <w:r>
+        <w:rPr>
+          <w:rFonts w:asciiTheme="minorHAnsi" w:eastAsiaTheme="minorHAnsi" w:hAnsiTheme="minorHAnsi" w:cstheme="minorHAnsi"/>
+          <w:color w:val="auto"/>
+          <w:sz w:val="24"/>
+          <w:szCs w:val="24"/>
+          <w:shd w:val="clear" w:color="auto" w:fill="FFFFFF"/>
+        </w:rPr>
+        <w:t>by </w:t>
+      </w:r>
+      <w:hyperlink r:id="rId22" w:history="1">
+        <w:r>
+          <w:rPr>
+            <w:rFonts w:asciiTheme="minorHAnsi" w:eastAsiaTheme="minorHAnsi" w:hAnsiTheme="minorHAnsi" w:cstheme="minorHAnsi"/>
+            <w:color w:val="auto"/>
+            <w:sz w:val="24"/>
+            <w:szCs w:val="24"/>
+            <w:shd w:val="clear" w:color="auto" w:fill="FFFFFF"/>
+          </w:rPr>
+          <w:t>Richard E.</w:t>
+        </w:r>
+        <w:r>
+          <w:rPr>
+            <w:rFonts w:asciiTheme="minorHAnsi" w:eastAsiaTheme="minorHAnsi" w:hAnsiTheme="minorHAnsi" w:cstheme="minorHAnsi"/>
+            <w:color w:val="auto"/>
+            <w:sz w:val="24"/>
+            <w:szCs w:val="24"/>
+            <w:shd w:val="clear" w:color="auto" w:fill="FFFFFF"/>
+          </w:rPr>
+          <w:t xml:space="preserve"> </w:t>
+        </w:r>
+        <w:r>
+          <w:rPr>
+            <w:rFonts w:asciiTheme="minorHAnsi" w:eastAsiaTheme="minorHAnsi" w:hAnsiTheme="minorHAnsi" w:cstheme="minorHAnsi"/>
+            <w:color w:val="auto"/>
+            <w:sz w:val="24"/>
+            <w:szCs w:val="24"/>
+            <w:shd w:val="clear" w:color="auto" w:fill="FFFFFF"/>
+          </w:rPr>
+          <w:t>Musgrove</w:t>
+        </w:r>
+      </w:hyperlink>
+      <w:r>
+        <w:rPr>
+          <w:rFonts w:asciiTheme="minorHAnsi" w:eastAsiaTheme="minorHAnsi" w:hAnsiTheme="minorHAnsi" w:cstheme="minorHAnsi"/>
+          <w:color w:val="auto"/>
+          <w:sz w:val="24"/>
+          <w:szCs w:val="24"/>
+          <w:shd w:val="clear" w:color="auto" w:fill="FFFFFF"/>
+        </w:rPr>
+        <w:t> (Author), </w:t>
+      </w:r>
+      <w:hyperlink r:id="rId23" w:history="1">
+        <w:r>
+          <w:rPr>
+            <w:rFonts w:asciiTheme="minorHAnsi" w:eastAsiaTheme="minorHAnsi" w:hAnsiTheme="minorHAnsi" w:cstheme="minorHAnsi"/>
+            <w:color w:val="auto"/>
+            <w:sz w:val="24"/>
+            <w:szCs w:val="24"/>
+            <w:shd w:val="clear" w:color="auto" w:fill="FFFFFF"/>
+          </w:rPr>
+          <w:t>CHAM</w:t>
+        </w:r>
+      </w:hyperlink>
+      <w:r>
+        <w:rPr>
+          <w:rFonts w:asciiTheme="minorHAnsi" w:eastAsiaTheme="minorHAnsi" w:hAnsiTheme="minorHAnsi" w:cstheme="minorHAnsi"/>
+          <w:color w:val="auto"/>
+          <w:sz w:val="24"/>
+          <w:szCs w:val="24"/>
+          <w:shd w:val="clear" w:color="auto" w:fill="FFFFFF"/>
+        </w:rPr>
+        <w:t> (Author), </w:t>
+      </w:r>
+      <w:hyperlink r:id="rId24" w:history="1">
+        <w:r>
+          <w:rPr>
+            <w:rFonts w:asciiTheme="minorHAnsi" w:eastAsiaTheme="minorHAnsi" w:hAnsiTheme="minorHAnsi" w:cstheme="minorHAnsi"/>
+            <w:color w:val="auto"/>
+            <w:sz w:val="24"/>
+            <w:szCs w:val="24"/>
+            <w:shd w:val="clear" w:color="auto" w:fill="FFFFFF"/>
+          </w:rPr>
+          <w:t>CHA</w:t>
+        </w:r>
+      </w:hyperlink>
+      <w:r>
+        <w:rPr>
+          <w:rFonts w:asciiTheme="minorHAnsi" w:eastAsiaTheme="minorHAnsi" w:hAnsiTheme="minorHAnsi" w:cstheme="minorHAnsi"/>
+          <w:color w:val="auto"/>
+          <w:sz w:val="24"/>
+          <w:szCs w:val="24"/>
+          <w:shd w:val="clear" w:color="auto" w:fill="FFFFFF"/>
+        </w:rPr>
+        <w:t> (Author), </w:t>
+      </w:r>
+      <w:hyperlink r:id="rId25" w:history="1">
+        <w:r>
+          <w:rPr>
+            <w:rFonts w:asciiTheme="minorHAnsi" w:eastAsiaTheme="minorHAnsi" w:hAnsiTheme="minorHAnsi" w:cstheme="minorHAnsi"/>
+            <w:color w:val="auto"/>
+            <w:sz w:val="24"/>
+            <w:szCs w:val="24"/>
+            <w:shd w:val="clear" w:color="auto" w:fill="FFFFFF"/>
+          </w:rPr>
+          <w:t>Lori E. Raleigh</w:t>
+        </w:r>
+      </w:hyperlink>
+      <w:r>
+        <w:rPr>
+          <w:rFonts w:asciiTheme="minorHAnsi" w:eastAsiaTheme="minorHAnsi" w:hAnsiTheme="minorHAnsi" w:cstheme="minorHAnsi"/>
+          <w:color w:val="auto"/>
+          <w:sz w:val="24"/>
+          <w:szCs w:val="24"/>
+          <w:shd w:val="clear" w:color="auto" w:fill="FFFFFF"/>
+        </w:rPr>
+        <w:t> (Author), </w:t>
+      </w:r>
+      <w:hyperlink r:id="rId26" w:history="1">
+        <w:r>
+          <w:rPr>
+            <w:rFonts w:asciiTheme="minorHAnsi" w:eastAsiaTheme="minorHAnsi" w:hAnsiTheme="minorHAnsi" w:cstheme="minorHAnsi"/>
+            <w:color w:val="auto"/>
+            <w:sz w:val="24"/>
+            <w:szCs w:val="24"/>
+            <w:shd w:val="clear" w:color="auto" w:fill="FFFFFF"/>
+          </w:rPr>
+          <w:t>ISHC</w:t>
+        </w:r>
+      </w:hyperlink>
+      <w:r>
+        <w:rPr>
+          <w:rFonts w:asciiTheme="minorHAnsi" w:eastAsiaTheme="minorHAnsi" w:hAnsiTheme="minorHAnsi" w:cstheme="minorHAnsi"/>
+          <w:color w:val="auto"/>
+          <w:sz w:val="24"/>
+          <w:szCs w:val="24"/>
+          <w:shd w:val="clear" w:color="auto" w:fill="FFFFFF"/>
+        </w:rPr>
+        <w:t> (Author), </w:t>
+      </w:r>
+      <w:hyperlink r:id="rId27" w:history="1">
+        <w:r>
+          <w:rPr>
+            <w:rFonts w:asciiTheme="minorHAnsi" w:eastAsiaTheme="minorHAnsi" w:hAnsiTheme="minorHAnsi" w:cstheme="minorHAnsi"/>
+            <w:color w:val="auto"/>
+            <w:sz w:val="24"/>
+            <w:szCs w:val="24"/>
+            <w:shd w:val="clear" w:color="auto" w:fill="FFFFFF"/>
+          </w:rPr>
+          <w:t>A.J. Singh</w:t>
+        </w:r>
+      </w:hyperlink>
+      <w:r>
+        <w:rPr>
+          <w:rFonts w:asciiTheme="minorHAnsi" w:eastAsiaTheme="minorHAnsi" w:hAnsiTheme="minorHAnsi" w:cstheme="minorHAnsi"/>
+          <w:color w:val="auto"/>
+          <w:sz w:val="24"/>
+          <w:szCs w:val="24"/>
+          <w:shd w:val="clear" w:color="auto" w:fill="FFFFFF"/>
+        </w:rPr>
+        <w:t> (Author)</w:t>
+      </w:r>
+      <w:r>
+        <w:rPr>
+          <w:rFonts w:asciiTheme="minorHAnsi" w:eastAsia="Times New Roman" w:hAnsiTheme="minorHAnsi" w:cstheme="minorHAnsi"/>
+          <w:color w:val="auto"/>
+          <w:kern w:val="36"/>
+          <w:sz w:val="24"/>
+          <w:szCs w:val="24"/>
+          <w:lang w:eastAsia="en-IE"/>
+        </w:rPr>
+        <w:t xml:space="preserve"> </w:t>
+      </w:r>
+    </w:p>
+    <w:p>
+      <w:pPr>
         <w:pStyle w:val="NormalWeb"/>
         <w:spacing w:before="0" w:beforeAutospacing="0" w:after="0" w:afterAutospacing="0"/>
         <w:rPr>
@@ -7641,13 +7518,6 @@
           <w:color w:val="000000"/>
         </w:rPr>
       </w:pPr>
-      <w:r>
-        <w:rPr>
-          <w:rFonts w:asciiTheme="minorHAnsi" w:hAnsiTheme="minorHAnsi" w:cstheme="minorHAnsi"/>
-          <w:color w:val="000000"/>
-        </w:rPr>
-        <w:t>https://revenue-hub.com/future-hotel-revenue-management/</w:t>
-      </w:r>
     </w:p>
     <w:p>
       <w:pPr>
@@ -7658,6 +7528,15 @@
           <w:color w:val="000000"/>
         </w:rPr>
       </w:pPr>
+      <w:hyperlink r:id="rId28" w:history="1">
+        <w:r>
+          <w:rPr>
+            <w:rStyle w:val="Hyperlink"/>
+            <w:rFonts w:asciiTheme="minorHAnsi" w:hAnsiTheme="minorHAnsi" w:cstheme="minorHAnsi"/>
+          </w:rPr>
+          <w:t>https://revenue-hub.com/future-hotel-revenue-management/</w:t>
+        </w:r>
+      </w:hyperlink>
     </w:p>
     <w:p>
       <w:pPr>
@@ -7668,7 +7547,27 @@
           <w:color w:val="000000"/>
         </w:rPr>
       </w:pPr>
-      <w:hyperlink r:id="rId18" w:tgtFrame="_blank" w:history="1">
+    </w:p>
+    <w:p>
+      <w:pPr>
+        <w:pStyle w:val="NormalWeb"/>
+        <w:spacing w:before="0" w:beforeAutospacing="0" w:after="0" w:afterAutospacing="0"/>
+        <w:rPr>
+          <w:rFonts w:asciiTheme="minorHAnsi" w:hAnsiTheme="minorHAnsi" w:cstheme="minorHAnsi"/>
+          <w:color w:val="000000"/>
+        </w:rPr>
+      </w:pPr>
+    </w:p>
+    <w:p>
+      <w:pPr>
+        <w:pStyle w:val="NormalWeb"/>
+        <w:spacing w:before="0" w:beforeAutospacing="0" w:after="0" w:afterAutospacing="0"/>
+        <w:rPr>
+          <w:rFonts w:asciiTheme="minorHAnsi" w:hAnsiTheme="minorHAnsi" w:cstheme="minorHAnsi"/>
+          <w:color w:val="000000"/>
+        </w:rPr>
+      </w:pPr>
+      <w:hyperlink r:id="rId29" w:tgtFrame="_blank" w:history="1">
         <w:r>
           <w:rPr>
             <w:rStyle w:val="Hyperlink"/>
@@ -7705,7 +7604,7 @@
           <w:rFonts w:asciiTheme="minorHAnsi" w:hAnsiTheme="minorHAnsi" w:cstheme="minorHAnsi"/>
         </w:rPr>
       </w:pPr>
-      <w:hyperlink r:id="rId19" w:history="1">
+      <w:hyperlink r:id="rId30" w:history="1">
         <w:r>
           <w:rPr>
             <w:rStyle w:val="Hyperlink"/>
@@ -7745,7 +7644,7 @@
           <w:color w:val="1155CC"/>
         </w:rPr>
       </w:pPr>
-      <w:hyperlink r:id="rId20" w:tgtFrame="_blank" w:history="1">
+      <w:hyperlink r:id="rId31" w:tgtFrame="_blank" w:history="1">
         <w:r>
           <w:rPr>
             <w:rStyle w:val="Hyperlink"/>
@@ -7776,7 +7675,7 @@
           <w:color w:val="000000"/>
         </w:rPr>
       </w:pPr>
-      <w:hyperlink r:id="rId21" w:anchor=":~:text=Folium%20is%20a%20Python%20library,library%20for%20plotting%20interactive%20maps" w:history="1">
+      <w:hyperlink r:id="rId32" w:anchor=":~:text=Folium%20is%20a%20Python%20library,library%20for%20plotting%20interactive%20maps" w:history="1">
         <w:r>
           <w:rPr>
             <w:rStyle w:val="Hyperlink"/>
@@ -7813,7 +7712,7 @@
           <w:szCs w:val="24"/>
         </w:rPr>
       </w:pPr>
-      <w:hyperlink r:id="rId22" w:history="1">
+      <w:hyperlink r:id="rId33" w:history="1">
         <w:r>
           <w:rPr>
             <w:rStyle w:val="Hyperlink"/>
@@ -7829,12 +7728,23 @@
       <w:pPr>
         <w:spacing w:after="0" w:line="240" w:lineRule="auto"/>
         <w:rPr>
+          <w:rStyle w:val="Hyperlink"/>
           <w:rFonts w:cstheme="minorHAnsi"/>
           <w:sz w:val="24"/>
           <w:szCs w:val="24"/>
         </w:rPr>
       </w:pPr>
-      <w:hyperlink r:id="rId23" w:history="1">
+    </w:p>
+    <w:p>
+      <w:pPr>
+        <w:spacing w:after="0" w:line="240" w:lineRule="auto"/>
+        <w:rPr>
+          <w:rFonts w:cstheme="minorHAnsi"/>
+          <w:sz w:val="24"/>
+          <w:szCs w:val="24"/>
+        </w:rPr>
+      </w:pPr>
+      <w:hyperlink r:id="rId34" w:history="1">
         <w:r>
           <w:rPr>
             <w:rStyle w:val="Hyperlink"/>
@@ -7871,214 +7781,6 @@
         <w:rPr>
           <w:rFonts w:asciiTheme="minorHAnsi" w:hAnsiTheme="minorHAnsi" w:cstheme="minorHAnsi"/>
           <w:color w:val="000000"/>
-        </w:rPr>
-      </w:pPr>
-    </w:p>
-    <w:p>
-      <w:pPr>
-        <w:rPr>
-          <w:rFonts w:cstheme="minorHAnsi"/>
-          <w:sz w:val="24"/>
-          <w:szCs w:val="24"/>
-        </w:rPr>
-      </w:pPr>
-    </w:p>
-    <w:p>
-      <w:pPr>
-        <w:rPr>
-          <w:rFonts w:cstheme="minorHAnsi"/>
-          <w:sz w:val="24"/>
-          <w:szCs w:val="24"/>
-        </w:rPr>
-      </w:pPr>
-    </w:p>
-    <w:p>
-      <w:pPr>
-        <w:pStyle w:val="ListParagraph"/>
-        <w:numPr>
-          <w:ilvl w:val="0"/>
-          <w:numId w:val="1"/>
-        </w:numPr>
-        <w:spacing w:after="0"/>
-        <w:rPr>
-          <w:rFonts w:cstheme="minorHAnsi"/>
-          <w:sz w:val="24"/>
-          <w:szCs w:val="24"/>
-        </w:rPr>
-      </w:pPr>
-      <w:r>
-        <w:rPr>
-          <w:rFonts w:cstheme="minorHAnsi"/>
-          <w:sz w:val="24"/>
-          <w:szCs w:val="24"/>
-        </w:rPr>
-        <w:t xml:space="preserve">project management methodology to develop and execute a capstone project. </w:t>
-      </w:r>
-    </w:p>
-    <w:p>
-      <w:pPr>
-        <w:pStyle w:val="ListParagraph"/>
-        <w:numPr>
-          <w:ilvl w:val="0"/>
-          <w:numId w:val="1"/>
-        </w:numPr>
-        <w:spacing w:after="0"/>
-        <w:rPr>
-          <w:rFonts w:cstheme="minorHAnsi"/>
-          <w:sz w:val="24"/>
-          <w:szCs w:val="24"/>
-        </w:rPr>
-      </w:pPr>
-      <w:r>
-        <w:rPr>
-          <w:rFonts w:cstheme="minorHAnsi"/>
-          <w:sz w:val="24"/>
-          <w:szCs w:val="24"/>
-        </w:rPr>
-        <w:t>You will select a dataset</w:t>
-      </w:r>
-    </w:p>
-    <w:p>
-      <w:pPr>
-        <w:pStyle w:val="ListParagraph"/>
-        <w:numPr>
-          <w:ilvl w:val="0"/>
-          <w:numId w:val="1"/>
-        </w:numPr>
-        <w:spacing w:after="0"/>
-        <w:rPr>
-          <w:rFonts w:cstheme="minorHAnsi"/>
-          <w:sz w:val="24"/>
-          <w:szCs w:val="24"/>
-        </w:rPr>
-      </w:pPr>
-      <w:r>
-        <w:rPr>
-          <w:rFonts w:cstheme="minorHAnsi"/>
-          <w:sz w:val="24"/>
-          <w:szCs w:val="24"/>
-        </w:rPr>
-        <w:t>conduct exploratory data analysis</w:t>
-      </w:r>
-    </w:p>
-    <w:p>
-      <w:pPr>
-        <w:pStyle w:val="ListParagraph"/>
-        <w:numPr>
-          <w:ilvl w:val="0"/>
-          <w:numId w:val="1"/>
-        </w:numPr>
-        <w:spacing w:after="0"/>
-        <w:rPr>
-          <w:rFonts w:cstheme="minorHAnsi"/>
-          <w:sz w:val="24"/>
-          <w:szCs w:val="24"/>
-        </w:rPr>
-      </w:pPr>
-      <w:r>
-        <w:rPr>
-          <w:rFonts w:cstheme="minorHAnsi"/>
-          <w:sz w:val="24"/>
-          <w:szCs w:val="24"/>
-        </w:rPr>
-        <w:t xml:space="preserve"> pre-process the data</w:t>
-      </w:r>
-    </w:p>
-    <w:p>
-      <w:pPr>
-        <w:pStyle w:val="ListParagraph"/>
-        <w:numPr>
-          <w:ilvl w:val="0"/>
-          <w:numId w:val="1"/>
-        </w:numPr>
-        <w:spacing w:after="0"/>
-        <w:rPr>
-          <w:rFonts w:cstheme="minorHAnsi"/>
-          <w:sz w:val="24"/>
-          <w:szCs w:val="24"/>
-        </w:rPr>
-      </w:pPr>
-      <w:r>
-        <w:rPr>
-          <w:rFonts w:cstheme="minorHAnsi"/>
-          <w:sz w:val="24"/>
-          <w:szCs w:val="24"/>
-        </w:rPr>
-        <w:t xml:space="preserve"> implement at least one machine learning algorithm,</w:t>
-      </w:r>
-    </w:p>
-    <w:p>
-      <w:pPr>
-        <w:pStyle w:val="ListParagraph"/>
-        <w:numPr>
-          <w:ilvl w:val="0"/>
-          <w:numId w:val="1"/>
-        </w:numPr>
-        <w:spacing w:after="0"/>
-        <w:rPr>
-          <w:rFonts w:cstheme="minorHAnsi"/>
-          <w:sz w:val="24"/>
-          <w:szCs w:val="24"/>
-        </w:rPr>
-      </w:pPr>
-      <w:r>
-        <w:rPr>
-          <w:rFonts w:cstheme="minorHAnsi"/>
-          <w:sz w:val="24"/>
-          <w:szCs w:val="24"/>
-        </w:rPr>
-        <w:t>and present your findings effectively through a comprehensive report</w:t>
-      </w:r>
-    </w:p>
-    <w:p>
-      <w:pPr>
-        <w:pStyle w:val="ListParagraph"/>
-        <w:spacing w:after="0"/>
-        <w:rPr>
-          <w:rFonts w:cstheme="minorHAnsi"/>
-          <w:sz w:val="24"/>
-          <w:szCs w:val="24"/>
-        </w:rPr>
-      </w:pPr>
-    </w:p>
-    <w:p>
-      <w:pPr>
-        <w:pStyle w:val="ListParagraph"/>
-        <w:spacing w:after="0"/>
-        <w:rPr>
-          <w:rFonts w:cstheme="minorHAnsi"/>
-          <w:sz w:val="24"/>
-          <w:szCs w:val="24"/>
-        </w:rPr>
-      </w:pPr>
-      <w:r>
-        <w:rPr>
-          <w:rFonts w:cstheme="minorHAnsi"/>
-          <w:sz w:val="24"/>
-          <w:szCs w:val="24"/>
-        </w:rPr>
-        <w:t>******************</w:t>
-      </w:r>
-    </w:p>
-    <w:p>
-      <w:pPr>
-        <w:pStyle w:val="ListParagraph"/>
-        <w:spacing w:after="0"/>
-        <w:rPr>
-          <w:rFonts w:cstheme="minorHAnsi"/>
-          <w:sz w:val="24"/>
-          <w:szCs w:val="24"/>
-        </w:rPr>
-      </w:pPr>
-    </w:p>
-    <w:p>
-      <w:pPr>
-        <w:pStyle w:val="ListParagraph"/>
-        <w:spacing w:after="0"/>
-        <w:rPr>
-          <w:rFonts w:cstheme="minorHAnsi"/>
-          <w:sz w:val="24"/>
-          <w:szCs w:val="24"/>
         </w:rPr>
       </w:pPr>
     </w:p>
@@ -8471,20 +8173,12 @@
     <w:p/>
     <w:p/>
     <w:p/>
-    <w:p/>
-    <w:p>
-      <w:pPr>
-        <w:numPr>
-          <w:ilvl w:val="0"/>
-          <w:numId w:val="3"/>
-        </w:numPr>
+    <w:p>
+      <w:pPr>
         <w:shd w:val="clear" w:color="auto" w:fill="FFFFFF"/>
         <w:spacing w:after="0" w:line="240" w:lineRule="auto"/>
       </w:pPr>
       <w:r>
-        <w:t xml:space="preserve">Fig </w:t>
-      </w:r>
-      <w:r>
         <w:rPr>
           <w:rFonts w:ascii="Helvetica Neue" w:eastAsia="Times New Roman" w:hAnsi="Helvetica Neue" w:cs="Arial"/>
           <w:color w:val="000000"/>
@@ -8497,269 +8191,6 @@
     </w:p>
     <w:p>
       <w:pPr>
-        <w:pStyle w:val="NormalWeb"/>
-        <w:rPr>
-          <w:rFonts w:asciiTheme="minorHAnsi" w:hAnsiTheme="minorHAnsi" w:cstheme="minorHAnsi"/>
-          <w:color w:val="FF0000"/>
-        </w:rPr>
-      </w:pPr>
-      <w:r>
-        <w:rPr>
-          <w:rFonts w:asciiTheme="minorHAnsi" w:hAnsiTheme="minorHAnsi" w:cstheme="minorHAnsi"/>
-          <w:color w:val="FF0000"/>
-        </w:rPr>
-        <w:t xml:space="preserve">Conclusion: </w:t>
-      </w:r>
-      <w:r>
-        <w:rPr>
-          <w:rFonts w:asciiTheme="minorHAnsi" w:hAnsiTheme="minorHAnsi" w:cstheme="minorHAnsi"/>
-          <w:color w:val="FF0000"/>
-        </w:rPr>
-        <w:t>Create flexible price plans depending on competition analysis, seasonality, and demand.</w:t>
-      </w:r>
-    </w:p>
-    <w:p>
-      <w:pPr>
-        <w:pStyle w:val="NormalWeb"/>
-        <w:rPr>
-          <w:rFonts w:asciiTheme="minorHAnsi" w:hAnsiTheme="minorHAnsi" w:cstheme="minorHAnsi"/>
-          <w:color w:val="FF0000"/>
-        </w:rPr>
-      </w:pPr>
-      <w:r>
-        <w:rPr>
-          <w:rFonts w:asciiTheme="minorHAnsi" w:hAnsiTheme="minorHAnsi" w:cstheme="minorHAnsi"/>
-          <w:color w:val="FF0000"/>
-        </w:rPr>
-        <w:t>Strategically use promotions and discounts to increase demand.</w:t>
-      </w:r>
-    </w:p>
-    <w:p>
-      <w:pPr>
-        <w:pStyle w:val="NormalWeb"/>
-        <w:rPr>
-          <w:rFonts w:asciiTheme="minorHAnsi" w:hAnsiTheme="minorHAnsi" w:cstheme="minorHAnsi"/>
-          <w:color w:val="FF0000"/>
-        </w:rPr>
-      </w:pPr>
-      <w:r>
-        <w:rPr>
-          <w:rFonts w:asciiTheme="minorHAnsi" w:hAnsiTheme="minorHAnsi" w:cstheme="minorHAnsi"/>
-          <w:color w:val="FF0000"/>
-        </w:rPr>
-        <w:t>Working together and communicating:</w:t>
-      </w:r>
-    </w:p>
-    <w:p>
-      <w:pPr>
-        <w:pStyle w:val="NormalWeb"/>
-        <w:shd w:val="clear" w:color="auto" w:fill="FFFFFF"/>
-        <w:spacing w:before="0" w:beforeAutospacing="0" w:after="0" w:afterAutospacing="0"/>
-        <w:rPr>
-          <w:rFonts w:ascii="Arial" w:hAnsi="Arial" w:cs="Arial"/>
-          <w:color w:val="222222"/>
-        </w:rPr>
-      </w:pPr>
-    </w:p>
-    <w:p>
-      <w:pPr>
-        <w:pStyle w:val="NormalWeb"/>
-        <w:shd w:val="clear" w:color="auto" w:fill="FFFFFF"/>
-        <w:spacing w:before="0" w:beforeAutospacing="0" w:after="0" w:afterAutospacing="0"/>
-        <w:rPr>
-          <w:rFonts w:ascii="Arial" w:hAnsi="Arial" w:cs="Arial"/>
-          <w:color w:val="222222"/>
-        </w:rPr>
-      </w:pPr>
-      <w:r>
-        <w:rPr>
-          <w:rFonts w:ascii="Helvetica Neue" w:hAnsi="Helvetica Neue" w:cs="Arial"/>
-          <w:color w:val="000000"/>
-          <w:sz w:val="20"/>
-          <w:szCs w:val="20"/>
-        </w:rPr>
-        <w:t>Arrival per month </w:t>
-      </w:r>
-    </w:p>
-    <w:p>
-      <w:pPr>
-        <w:pStyle w:val="NormalWeb"/>
-        <w:shd w:val="clear" w:color="auto" w:fill="FFFFFF"/>
-        <w:spacing w:before="0" w:beforeAutospacing="0" w:after="0" w:afterAutospacing="0"/>
-        <w:rPr>
-          <w:rFonts w:ascii="Arial" w:hAnsi="Arial" w:cs="Arial"/>
-          <w:color w:val="222222"/>
-        </w:rPr>
-      </w:pPr>
-    </w:p>
-    <w:p>
-      <w:pPr>
-        <w:pStyle w:val="NormalWeb"/>
-        <w:shd w:val="clear" w:color="auto" w:fill="FFFFFF"/>
-        <w:spacing w:before="0" w:beforeAutospacing="0" w:after="0" w:afterAutospacing="0"/>
-        <w:rPr>
-          <w:rFonts w:ascii="Arial" w:hAnsi="Arial" w:cs="Arial"/>
-          <w:color w:val="222222"/>
-        </w:rPr>
-      </w:pPr>
-      <w:r>
-        <w:rPr>
-          <w:rFonts w:ascii="Helvetica Neue" w:hAnsi="Helvetica Neue" w:cs="Arial"/>
-          <w:color w:val="000000"/>
-          <w:sz w:val="20"/>
-          <w:szCs w:val="20"/>
-        </w:rPr>
-        <w:t xml:space="preserve">Market </w:t>
-      </w:r>
-      <w:proofErr w:type="gramStart"/>
-      <w:r>
-        <w:rPr>
-          <w:rFonts w:ascii="Helvetica Neue" w:hAnsi="Helvetica Neue" w:cs="Arial"/>
-          <w:color w:val="000000"/>
-          <w:sz w:val="20"/>
-          <w:szCs w:val="20"/>
-        </w:rPr>
-        <w:t>segment  (</w:t>
-      </w:r>
-      <w:proofErr w:type="gramEnd"/>
-      <w:r>
-        <w:rPr>
-          <w:rFonts w:ascii="Helvetica Neue" w:hAnsi="Helvetica Neue" w:cs="Arial"/>
-          <w:color w:val="000000"/>
-          <w:sz w:val="20"/>
-          <w:szCs w:val="20"/>
-        </w:rPr>
-        <w:t>online, Groups) </w:t>
-      </w:r>
-    </w:p>
-    <w:p>
-      <w:pPr>
-        <w:pStyle w:val="NormalWeb"/>
-        <w:shd w:val="clear" w:color="auto" w:fill="FFFFFF"/>
-        <w:spacing w:before="0" w:beforeAutospacing="0" w:after="0" w:afterAutospacing="0"/>
-        <w:rPr>
-          <w:rFonts w:ascii="Arial" w:hAnsi="Arial" w:cs="Arial"/>
-          <w:color w:val="222222"/>
-        </w:rPr>
-      </w:pPr>
-    </w:p>
-    <w:p>
-      <w:pPr>
-        <w:pStyle w:val="NormalWeb"/>
-        <w:shd w:val="clear" w:color="auto" w:fill="FFFFFF"/>
-        <w:spacing w:before="0" w:beforeAutospacing="0" w:after="0" w:afterAutospacing="0"/>
-        <w:rPr>
-          <w:rFonts w:ascii="Arial" w:hAnsi="Arial" w:cs="Arial"/>
-          <w:color w:val="222222"/>
-        </w:rPr>
-      </w:pPr>
-      <w:proofErr w:type="spellStart"/>
-      <w:r>
-        <w:rPr>
-          <w:rFonts w:ascii="Helvetica Neue" w:hAnsi="Helvetica Neue" w:cs="Arial"/>
-          <w:color w:val="000000"/>
-          <w:sz w:val="20"/>
-          <w:szCs w:val="20"/>
-        </w:rPr>
-        <w:t>Disctributions</w:t>
-      </w:r>
-      <w:proofErr w:type="spellEnd"/>
-      <w:r>
-        <w:rPr>
-          <w:rFonts w:ascii="Helvetica Neue" w:hAnsi="Helvetica Neue" w:cs="Arial"/>
-          <w:color w:val="000000"/>
-          <w:sz w:val="20"/>
-          <w:szCs w:val="20"/>
-        </w:rPr>
-        <w:t xml:space="preserve"> channels</w:t>
-      </w:r>
-    </w:p>
-    <w:p>
-      <w:pPr>
-        <w:pStyle w:val="NormalWeb"/>
-        <w:shd w:val="clear" w:color="auto" w:fill="FFFFFF"/>
-        <w:spacing w:before="0" w:beforeAutospacing="0" w:after="0" w:afterAutospacing="0"/>
-        <w:rPr>
-          <w:rFonts w:ascii="Arial" w:hAnsi="Arial" w:cs="Arial"/>
-          <w:color w:val="222222"/>
-        </w:rPr>
-      </w:pPr>
-    </w:p>
-    <w:p>
-      <w:pPr>
-        <w:pStyle w:val="NormalWeb"/>
-        <w:shd w:val="clear" w:color="auto" w:fill="FFFFFF"/>
-        <w:spacing w:before="0" w:beforeAutospacing="0" w:after="0" w:afterAutospacing="0"/>
-        <w:rPr>
-          <w:rFonts w:ascii="Arial" w:hAnsi="Arial" w:cs="Arial"/>
-          <w:color w:val="222222"/>
-        </w:rPr>
-      </w:pPr>
-      <w:proofErr w:type="spellStart"/>
-      <w:r>
-        <w:rPr>
-          <w:rFonts w:ascii="Helvetica Neue" w:hAnsi="Helvetica Neue" w:cs="Arial"/>
-          <w:color w:val="000000"/>
-          <w:sz w:val="20"/>
-          <w:szCs w:val="20"/>
-        </w:rPr>
-        <w:t>Cancelatoins</w:t>
-      </w:r>
-      <w:proofErr w:type="spellEnd"/>
-      <w:r>
-        <w:rPr>
-          <w:rFonts w:ascii="Helvetica Neue" w:hAnsi="Helvetica Neue" w:cs="Arial"/>
-          <w:color w:val="000000"/>
-          <w:sz w:val="20"/>
-          <w:szCs w:val="20"/>
-        </w:rPr>
-        <w:t> </w:t>
-      </w:r>
-    </w:p>
-    <w:p>
-      <w:pPr>
-        <w:pStyle w:val="NormalWeb"/>
-        <w:shd w:val="clear" w:color="auto" w:fill="FFFFFF"/>
-        <w:spacing w:before="0" w:beforeAutospacing="0" w:after="0" w:afterAutospacing="0"/>
-        <w:rPr>
-          <w:rFonts w:ascii="Arial" w:hAnsi="Arial" w:cs="Arial"/>
-          <w:color w:val="222222"/>
-        </w:rPr>
-      </w:pPr>
-    </w:p>
-    <w:p/>
-    <w:p>
-      <w:pPr>
-        <w:rPr>
-          <w:rFonts w:ascii="Helvetica Neue" w:hAnsi="Helvetica Neue" w:cs="Arial"/>
-          <w:color w:val="000000"/>
-          <w:sz w:val="20"/>
-          <w:szCs w:val="20"/>
-        </w:rPr>
-      </w:pPr>
-      <w:r>
-        <w:rPr>
-          <w:rFonts w:ascii="Helvetica Neue" w:hAnsi="Helvetica Neue" w:cs="Arial"/>
-          <w:color w:val="000000"/>
-          <w:sz w:val="20"/>
-          <w:szCs w:val="20"/>
-        </w:rPr>
-        <w:lastRenderedPageBreak/>
-        <w:t>To predict data with the goal of maximizing revenue, it is important to take special events, holiday seasons and global condition into consideration.</w:t>
-      </w:r>
-    </w:p>
-    <w:p>
-      <w:pPr>
-        <w:rPr>
-          <w:rFonts w:ascii="Helvetica Neue" w:hAnsi="Helvetica Neue" w:cs="Arial"/>
-          <w:color w:val="000000"/>
-          <w:sz w:val="20"/>
-          <w:szCs w:val="20"/>
-        </w:rPr>
-      </w:pPr>
-    </w:p>
-    <w:p>
-      <w:pPr>
         <w:rPr>
           <w:rFonts w:ascii="Segoe UI" w:hAnsi="Segoe UI" w:cs="Segoe UI"/>
           <w:color w:val="374151"/>
@@ -8768,6 +8199,7 @@
     </w:p>
     <w:p/>
     <w:sectPr>
+      <w:footerReference w:type="default" r:id="rId35"/>
       <w:pgSz w:w="11906" w:h="16838"/>
       <w:pgMar w:top="1134" w:right="1134" w:bottom="1134" w:left="1134" w:header="709" w:footer="709" w:gutter="0"/>
       <w:pgBorders w:offsetFrom="page">
@@ -8783,6 +8215,134 @@
 </w:document>
 </file>
 
+<file path=word/endnotes.xml><?xml version="1.0" encoding="utf-8"?>
+<w:endnotes xmlns:wpc="http://schemas.microsoft.com/office/word/2010/wordprocessingCanvas" xmlns:cx="http://schemas.microsoft.com/office/drawing/2014/chartex" xmlns:cx1="http://schemas.microsoft.com/office/drawing/2015/9/8/chartex" xmlns:cx2="http://schemas.microsoft.com/office/drawing/2015/10/21/chartex" xmlns:cx3="http://schemas.microsoft.com/office/drawing/2016/5/9/chartex" xmlns:cx4="http://schemas.microsoft.com/office/drawing/2016/5/10/chartex" xmlns:cx5="http://schemas.microsoft.com/office/drawing/2016/5/11/chartex" xmlns:cx6="http://schemas.microsoft.com/office/drawing/2016/5/12/chartex" xmlns:cx7="http://schemas.microsoft.com/office/drawing/2016/5/13/chartex" xmlns:cx8="http://schemas.microsoft.com/office/drawing/2016/5/14/chartex" xmlns:mc="http://schemas.openxmlformats.org/markup-compatibility/2006" xmlns:aink="http://schemas.microsoft.com/office/drawing/2016/ink" xmlns:am3d="http://schemas.microsoft.com/office/drawing/2017/model3d" xmlns:o="urn:schemas-microsoft-com:office:office" xmlns:oel="http://schemas.microsoft.com/office/2019/extlst" xmlns:r="http://schemas.openxmlformats.org/officeDocument/2006/relationships" xmlns:m="http://schemas.openxmlformats.org/officeDocument/2006/math" xmlns:v="urn:schemas-microsoft-com:vml" xmlns:wp14="http://schemas.microsoft.com/office/word/2010/wordprocessingDrawing" xmlns:wp="http://schemas.openxmlformats.org/drawingml/2006/wordprocessingDrawing" xmlns:w10="urn:schemas-microsoft-com:office:word" xmlns:w="http://schemas.openxmlformats.org/wordprocessingml/2006/main" xmlns:w14="http://schemas.microsoft.com/office/word/2010/wordml" xmlns:w15="http://schemas.microsoft.com/office/word/2012/wordml" xmlns:w16cex="http://schemas.microsoft.com/office/word/2018/wordml/cex" xmlns:w16cid="http://schemas.microsoft.com/office/word/2016/wordml/cid" xmlns:w16="http://schemas.microsoft.com/office/word/2018/wordml" xmlns:w16sdtdh="http://schemas.microsoft.com/office/word/2020/wordml/sdtdatahash" xmlns:w16se="http://schemas.microsoft.com/office/word/2015/wordml/symex" xmlns:wpg="http://schemas.microsoft.com/office/word/2010/wordprocessingGroup" xmlns:wpi="http://schemas.microsoft.com/office/word/2010/wordprocessingInk" xmlns:wne="http://schemas.microsoft.com/office/word/2006/wordml" xmlns:wps="http://schemas.microsoft.com/office/word/2010/wordprocessingShape" mc:Ignorable="w14 w15 w16se w16cid w16 w16cex w16sdtdh wp14">
+  <w:endnote w:type="separator" w:id="-1">
+    <w:p>
+      <w:pPr>
+        <w:spacing w:after="0" w:line="240" w:lineRule="auto"/>
+      </w:pPr>
+      <w:r>
+        <w:separator/>
+      </w:r>
+    </w:p>
+  </w:endnote>
+  <w:endnote w:type="continuationSeparator" w:id="0">
+    <w:p>
+      <w:pPr>
+        <w:spacing w:after="0" w:line="240" w:lineRule="auto"/>
+      </w:pPr>
+      <w:r>
+        <w:continuationSeparator/>
+      </w:r>
+    </w:p>
+  </w:endnote>
+</w:endnotes>
+</file>
+
+<file path=word/footer1.xml><?xml version="1.0" encoding="utf-8"?>
+<w:ftr xmlns:wpc="http://schemas.microsoft.com/office/word/2010/wordprocessingCanvas" xmlns:cx="http://schemas.microsoft.com/office/drawing/2014/chartex" xmlns:cx1="http://schemas.microsoft.com/office/drawing/2015/9/8/chartex" xmlns:cx2="http://schemas.microsoft.com/office/drawing/2015/10/21/chartex" xmlns:cx3="http://schemas.microsoft.com/office/drawing/2016/5/9/chartex" xmlns:cx4="http://schemas.microsoft.com/office/drawing/2016/5/10/chartex" xmlns:cx5="http://schemas.microsoft.com/office/drawing/2016/5/11/chartex" xmlns:cx6="http://schemas.microsoft.com/office/drawing/2016/5/12/chartex" xmlns:cx7="http://schemas.microsoft.com/office/drawing/2016/5/13/chartex" xmlns:cx8="http://schemas.microsoft.com/office/drawing/2016/5/14/chartex" xmlns:mc="http://schemas.openxmlformats.org/markup-compatibility/2006" xmlns:aink="http://schemas.microsoft.com/office/drawing/2016/ink" xmlns:am3d="http://schemas.microsoft.com/office/drawing/2017/model3d" xmlns:o="urn:schemas-microsoft-com:office:office" xmlns:oel="http://schemas.microsoft.com/office/2019/extlst" xmlns:r="http://schemas.openxmlformats.org/officeDocument/2006/relationships" xmlns:m="http://schemas.openxmlformats.org/officeDocument/2006/math" xmlns:v="urn:schemas-microsoft-com:vml" xmlns:wp14="http://schemas.microsoft.com/office/word/2010/wordprocessingDrawing" xmlns:wp="http://schemas.openxmlformats.org/drawingml/2006/wordprocessingDrawing" xmlns:w10="urn:schemas-microsoft-com:office:word" xmlns:w="http://schemas.openxmlformats.org/wordprocessingml/2006/main" xmlns:w14="http://schemas.microsoft.com/office/word/2010/wordml" xmlns:w15="http://schemas.microsoft.com/office/word/2012/wordml" xmlns:w16cex="http://schemas.microsoft.com/office/word/2018/wordml/cex" xmlns:w16cid="http://schemas.microsoft.com/office/word/2016/wordml/cid" xmlns:w16="http://schemas.microsoft.com/office/word/2018/wordml" xmlns:w16sdtdh="http://schemas.microsoft.com/office/word/2020/wordml/sdtdatahash" xmlns:w16se="http://schemas.microsoft.com/office/word/2015/wordml/symex" xmlns:wpg="http://schemas.microsoft.com/office/word/2010/wordprocessingGroup" xmlns:wpi="http://schemas.microsoft.com/office/word/2010/wordprocessingInk" xmlns:wne="http://schemas.microsoft.com/office/word/2006/wordml" xmlns:wps="http://schemas.microsoft.com/office/word/2010/wordprocessingShape" mc:Ignorable="w14 w15 w16se w16cid w16 w16cex w16sdtdh wp14">
+  <w:sdt>
+    <w:sdtPr>
+      <w:id w:val="1892533360"/>
+      <w:docPartObj>
+        <w:docPartGallery w:val="Page Numbers (Bottom of Page)"/>
+        <w:docPartUnique/>
+      </w:docPartObj>
+    </w:sdtPr>
+    <w:sdtEndPr>
+      <w:rPr>
+        <w:color w:val="7F7F7F" w:themeColor="background1" w:themeShade="7F"/>
+        <w:spacing w:val="60"/>
+      </w:rPr>
+    </w:sdtEndPr>
+    <w:sdtContent>
+      <w:p>
+        <w:pPr>
+          <w:pStyle w:val="Footer"/>
+          <w:pBdr>
+            <w:top w:val="single" w:sz="4" w:space="1" w:color="D9D9D9" w:themeColor="background1" w:themeShade="D9"/>
+          </w:pBdr>
+          <w:rPr>
+            <w:b/>
+            <w:bCs/>
+          </w:rPr>
+        </w:pPr>
+        <w:r>
+          <w:fldChar w:fldCharType="begin"/>
+        </w:r>
+        <w:r>
+          <w:instrText xml:space="preserve"> PAGE   \* MERGEFORMAT </w:instrText>
+        </w:r>
+        <w:r>
+          <w:fldChar w:fldCharType="separate"/>
+        </w:r>
+        <w:r>
+          <w:rPr>
+            <w:b/>
+            <w:bCs/>
+            <w:noProof/>
+          </w:rPr>
+          <w:t>2</w:t>
+        </w:r>
+        <w:r>
+          <w:rPr>
+            <w:b/>
+            <w:bCs/>
+            <w:noProof/>
+          </w:rPr>
+          <w:fldChar w:fldCharType="end"/>
+        </w:r>
+        <w:r>
+          <w:rPr>
+            <w:b/>
+            <w:bCs/>
+          </w:rPr>
+          <w:t xml:space="preserve"> | </w:t>
+        </w:r>
+        <w:r>
+          <w:rPr>
+            <w:color w:val="7F7F7F" w:themeColor="background1" w:themeShade="7F"/>
+            <w:spacing w:val="60"/>
+          </w:rPr>
+          <w:t>Page</w:t>
+        </w:r>
+      </w:p>
+    </w:sdtContent>
+  </w:sdt>
+  <w:p>
+    <w:pPr>
+      <w:pStyle w:val="Footer"/>
+    </w:pPr>
+  </w:p>
+</w:ftr>
+</file>
+
+<file path=word/footnotes.xml><?xml version="1.0" encoding="utf-8"?>
+<w:footnotes xmlns:wpc="http://schemas.microsoft.com/office/word/2010/wordprocessingCanvas" xmlns:cx="http://schemas.microsoft.com/office/drawing/2014/chartex" xmlns:cx1="http://schemas.microsoft.com/office/drawing/2015/9/8/chartex" xmlns:cx2="http://schemas.microsoft.com/office/drawing/2015/10/21/chartex" xmlns:cx3="http://schemas.microsoft.com/office/drawing/2016/5/9/chartex" xmlns:cx4="http://schemas.microsoft.com/office/drawing/2016/5/10/chartex" xmlns:cx5="http://schemas.microsoft.com/office/drawing/2016/5/11/chartex" xmlns:cx6="http://schemas.microsoft.com/office/drawing/2016/5/12/chartex" xmlns:cx7="http://schemas.microsoft.com/office/drawing/2016/5/13/chartex" xmlns:cx8="http://schemas.microsoft.com/office/drawing/2016/5/14/chartex" xmlns:mc="http://schemas.openxmlformats.org/markup-compatibility/2006" xmlns:aink="http://schemas.microsoft.com/office/drawing/2016/ink" xmlns:am3d="http://schemas.microsoft.com/office/drawing/2017/model3d" xmlns:o="urn:schemas-microsoft-com:office:office" xmlns:oel="http://schemas.microsoft.com/office/2019/extlst" xmlns:r="http://schemas.openxmlformats.org/officeDocument/2006/relationships" xmlns:m="http://schemas.openxmlformats.org/officeDocument/2006/math" xmlns:v="urn:schemas-microsoft-com:vml" xmlns:wp14="http://schemas.microsoft.com/office/word/2010/wordprocessingDrawing" xmlns:wp="http://schemas.openxmlformats.org/drawingml/2006/wordprocessingDrawing" xmlns:w10="urn:schemas-microsoft-com:office:word" xmlns:w="http://schemas.openxmlformats.org/wordprocessingml/2006/main" xmlns:w14="http://schemas.microsoft.com/office/word/2010/wordml" xmlns:w15="http://schemas.microsoft.com/office/word/2012/wordml" xmlns:w16cex="http://schemas.microsoft.com/office/word/2018/wordml/cex" xmlns:w16cid="http://schemas.microsoft.com/office/word/2016/wordml/cid" xmlns:w16="http://schemas.microsoft.com/office/word/2018/wordml" xmlns:w16sdtdh="http://schemas.microsoft.com/office/word/2020/wordml/sdtdatahash" xmlns:w16se="http://schemas.microsoft.com/office/word/2015/wordml/symex" xmlns:wpg="http://schemas.microsoft.com/office/word/2010/wordprocessingGroup" xmlns:wpi="http://schemas.microsoft.com/office/word/2010/wordprocessingInk" xmlns:wne="http://schemas.microsoft.com/office/word/2006/wordml" xmlns:wps="http://schemas.microsoft.com/office/word/2010/wordprocessingShape" mc:Ignorable="w14 w15 w16se w16cid w16 w16cex w16sdtdh wp14">
+  <w:footnote w:type="separator" w:id="-1">
+    <w:p>
+      <w:pPr>
+        <w:spacing w:after="0" w:line="240" w:lineRule="auto"/>
+      </w:pPr>
+      <w:r>
+        <w:separator/>
+      </w:r>
+    </w:p>
+  </w:footnote>
+  <w:footnote w:type="continuationSeparator" w:id="0">
+    <w:p>
+      <w:pPr>
+        <w:spacing w:after="0" w:line="240" w:lineRule="auto"/>
+      </w:pPr>
+      <w:r>
+        <w:continuationSeparator/>
+      </w:r>
+    </w:p>
+  </w:footnote>
+</w:footnotes>
+</file>
+
 <file path=word/numbering.xml><?xml version="1.0" encoding="utf-8"?>
 <w:numbering xmlns:wpc="http://schemas.microsoft.com/office/word/2010/wordprocessingCanvas" xmlns:cx="http://schemas.microsoft.com/office/drawing/2014/chartex" xmlns:cx1="http://schemas.microsoft.com/office/drawing/2015/9/8/chartex" xmlns:cx2="http://schemas.microsoft.com/office/drawing/2015/10/21/chartex" xmlns:cx3="http://schemas.microsoft.com/office/drawing/2016/5/9/chartex" xmlns:cx4="http://schemas.microsoft.com/office/drawing/2016/5/10/chartex" xmlns:cx5="http://schemas.microsoft.com/office/drawing/2016/5/11/chartex" xmlns:cx6="http://schemas.microsoft.com/office/drawing/2016/5/12/chartex" xmlns:cx7="http://schemas.microsoft.com/office/drawing/2016/5/13/chartex" xmlns:cx8="http://schemas.microsoft.com/office/drawing/2016/5/14/chartex" xmlns:mc="http://schemas.openxmlformats.org/markup-compatibility/2006" xmlns:aink="http://schemas.microsoft.com/office/drawing/2016/ink" xmlns:am3d="http://schemas.microsoft.com/office/drawing/2017/model3d" xmlns:o="urn:schemas-microsoft-com:office:office" xmlns:oel="http://schemas.microsoft.com/office/2019/extlst" xmlns:r="http://schemas.openxmlformats.org/officeDocument/2006/relationships" xmlns:m="http://schemas.openxmlformats.org/officeDocument/2006/math" xmlns:v="urn:schemas-microsoft-com:vml" xmlns:wp14="http://schemas.microsoft.com/office/word/2010/wordprocessingDrawing" xmlns:wp="http://schemas.openxmlformats.org/drawingml/2006/wordprocessingDrawing" xmlns:w10="urn:schemas-microsoft-com:office:word" xmlns:w="http://schemas.openxmlformats.org/wordprocessingml/2006/main" xmlns:w14="http://schemas.microsoft.com/office/word/2010/wordml" xmlns:w15="http://schemas.microsoft.com/office/word/2012/wordml" xmlns:w16cex="http://schemas.microsoft.com/office/word/2018/wordml/cex" xmlns:w16cid="http://schemas.microsoft.com/office/word/2016/wordml/cid" xmlns:w16="http://schemas.microsoft.com/office/word/2018/wordml" xmlns:w16sdtdh="http://schemas.microsoft.com/office/word/2020/wordml/sdtdatahash" xmlns:w16se="http://schemas.microsoft.com/office/word/2015/wordml/symex" xmlns:wpg="http://schemas.microsoft.com/office/word/2010/wordprocessingGroup" xmlns:wpi="http://schemas.microsoft.com/office/word/2010/wordprocessingInk" xmlns:wne="http://schemas.microsoft.com/office/word/2006/wordml" xmlns:wps="http://schemas.microsoft.com/office/word/2010/wordprocessingShape" mc:Ignorable="w14 w15 w16se w16cid w16 w16cex w16sdtdh wp14">
   <w:abstractNum w:abstractNumId="0" w15:restartNumberingAfterBreak="0">
@@ -9161,6 +8721,118 @@
     </w:lvl>
   </w:abstractNum>
   <w:abstractNum w:abstractNumId="3" w15:restartNumberingAfterBreak="0">
+    <w:nsid w:val="0DA4071B"/>
+    <w:multiLevelType w:val="hybridMultilevel"/>
+    <w:tmpl w:val="26445BE2"/>
+    <w:lvl w:ilvl="0" w:tplc="CCA46682">
+      <w:numFmt w:val="bullet"/>
+      <w:lvlText w:val="-"/>
+      <w:lvlJc w:val="left"/>
+      <w:pPr>
+        <w:ind w:left="720" w:hanging="360"/>
+      </w:pPr>
+      <w:rPr>
+        <w:rFonts w:ascii="Calibri" w:eastAsia="Times New Roman" w:hAnsi="Calibri" w:cs="Calibri" w:hint="default"/>
+      </w:rPr>
+    </w:lvl>
+    <w:lvl w:ilvl="1" w:tplc="18090003" w:tentative="1">
+      <w:start w:val="1"/>
+      <w:numFmt w:val="bullet"/>
+      <w:lvlText w:val="o"/>
+      <w:lvlJc w:val="left"/>
+      <w:pPr>
+        <w:ind w:left="1440" w:hanging="360"/>
+      </w:pPr>
+      <w:rPr>
+        <w:rFonts w:ascii="Courier New" w:hAnsi="Courier New" w:cs="Courier New" w:hint="default"/>
+      </w:rPr>
+    </w:lvl>
+    <w:lvl w:ilvl="2" w:tplc="18090005" w:tentative="1">
+      <w:start w:val="1"/>
+      <w:numFmt w:val="bullet"/>
+      <w:lvlText w:val=""/>
+      <w:lvlJc w:val="left"/>
+      <w:pPr>
+        <w:ind w:left="2160" w:hanging="360"/>
+      </w:pPr>
+      <w:rPr>
+        <w:rFonts w:ascii="Wingdings" w:hAnsi="Wingdings" w:hint="default"/>
+      </w:rPr>
+    </w:lvl>
+    <w:lvl w:ilvl="3" w:tplc="18090001" w:tentative="1">
+      <w:start w:val="1"/>
+      <w:numFmt w:val="bullet"/>
+      <w:lvlText w:val=""/>
+      <w:lvlJc w:val="left"/>
+      <w:pPr>
+        <w:ind w:left="2880" w:hanging="360"/>
+      </w:pPr>
+      <w:rPr>
+        <w:rFonts w:ascii="Symbol" w:hAnsi="Symbol" w:hint="default"/>
+      </w:rPr>
+    </w:lvl>
+    <w:lvl w:ilvl="4" w:tplc="18090003" w:tentative="1">
+      <w:start w:val="1"/>
+      <w:numFmt w:val="bullet"/>
+      <w:lvlText w:val="o"/>
+      <w:lvlJc w:val="left"/>
+      <w:pPr>
+        <w:ind w:left="3600" w:hanging="360"/>
+      </w:pPr>
+      <w:rPr>
+        <w:rFonts w:ascii="Courier New" w:hAnsi="Courier New" w:cs="Courier New" w:hint="default"/>
+      </w:rPr>
+    </w:lvl>
+    <w:lvl w:ilvl="5" w:tplc="18090005" w:tentative="1">
+      <w:start w:val="1"/>
+      <w:numFmt w:val="bullet"/>
+      <w:lvlText w:val=""/>
+      <w:lvlJc w:val="left"/>
+      <w:pPr>
+        <w:ind w:left="4320" w:hanging="360"/>
+      </w:pPr>
+      <w:rPr>
+        <w:rFonts w:ascii="Wingdings" w:hAnsi="Wingdings" w:hint="default"/>
+      </w:rPr>
+    </w:lvl>
+    <w:lvl w:ilvl="6" w:tplc="18090001" w:tentative="1">
+      <w:start w:val="1"/>
+      <w:numFmt w:val="bullet"/>
+      <w:lvlText w:val=""/>
+      <w:lvlJc w:val="left"/>
+      <w:pPr>
+        <w:ind w:left="5040" w:hanging="360"/>
+      </w:pPr>
+      <w:rPr>
+        <w:rFonts w:ascii="Symbol" w:hAnsi="Symbol" w:hint="default"/>
+      </w:rPr>
+    </w:lvl>
+    <w:lvl w:ilvl="7" w:tplc="18090003" w:tentative="1">
+      <w:start w:val="1"/>
+      <w:numFmt w:val="bullet"/>
+      <w:lvlText w:val="o"/>
+      <w:lvlJc w:val="left"/>
+      <w:pPr>
+        <w:ind w:left="5760" w:hanging="360"/>
+      </w:pPr>
+      <w:rPr>
+        <w:rFonts w:ascii="Courier New" w:hAnsi="Courier New" w:cs="Courier New" w:hint="default"/>
+      </w:rPr>
+    </w:lvl>
+    <w:lvl w:ilvl="8" w:tplc="18090005" w:tentative="1">
+      <w:start w:val="1"/>
+      <w:numFmt w:val="bullet"/>
+      <w:lvlText w:val=""/>
+      <w:lvlJc w:val="left"/>
+      <w:pPr>
+        <w:ind w:left="6480" w:hanging="360"/>
+      </w:pPr>
+      <w:rPr>
+        <w:rFonts w:ascii="Wingdings" w:hAnsi="Wingdings" w:hint="default"/>
+      </w:rPr>
+    </w:lvl>
+  </w:abstractNum>
+  <w:abstractNum w:abstractNumId="4" w15:restartNumberingAfterBreak="0">
     <w:nsid w:val="0F126AF8"/>
     <w:multiLevelType w:val="multilevel"/>
     <w:tmpl w:val="5D888FCE"/>
@@ -9276,7 +8948,7 @@
       </w:pPr>
     </w:lvl>
   </w:abstractNum>
-  <w:abstractNum w:abstractNumId="4" w15:restartNumberingAfterBreak="0">
+  <w:abstractNum w:abstractNumId="5" w15:restartNumberingAfterBreak="0">
     <w:nsid w:val="1FB52114"/>
     <w:multiLevelType w:val="multilevel"/>
     <w:tmpl w:val="64604670"/>
@@ -9389,7 +9061,294 @@
       </w:pPr>
     </w:lvl>
   </w:abstractNum>
-  <w:abstractNum w:abstractNumId="5" w15:restartNumberingAfterBreak="0">
+  <w:abstractNum w:abstractNumId="6" w15:restartNumberingAfterBreak="0">
+    <w:nsid w:val="1FDE5061"/>
+    <w:multiLevelType w:val="hybridMultilevel"/>
+    <w:tmpl w:val="1D128004"/>
+    <w:lvl w:ilvl="0" w:tplc="49DA954C">
+      <w:numFmt w:val="bullet"/>
+      <w:lvlText w:val="-"/>
+      <w:lvlJc w:val="left"/>
+      <w:pPr>
+        <w:ind w:left="495" w:hanging="360"/>
+      </w:pPr>
+      <w:rPr>
+        <w:rFonts w:ascii="Calibri" w:eastAsia="Times New Roman" w:hAnsi="Calibri" w:cs="Calibri" w:hint="default"/>
+      </w:rPr>
+    </w:lvl>
+    <w:lvl w:ilvl="1" w:tplc="18090003" w:tentative="1">
+      <w:start w:val="1"/>
+      <w:numFmt w:val="bullet"/>
+      <w:lvlText w:val="o"/>
+      <w:lvlJc w:val="left"/>
+      <w:pPr>
+        <w:ind w:left="1215" w:hanging="360"/>
+      </w:pPr>
+      <w:rPr>
+        <w:rFonts w:ascii="Courier New" w:hAnsi="Courier New" w:cs="Courier New" w:hint="default"/>
+      </w:rPr>
+    </w:lvl>
+    <w:lvl w:ilvl="2" w:tplc="18090005" w:tentative="1">
+      <w:start w:val="1"/>
+      <w:numFmt w:val="bullet"/>
+      <w:lvlText w:val=""/>
+      <w:lvlJc w:val="left"/>
+      <w:pPr>
+        <w:ind w:left="1935" w:hanging="360"/>
+      </w:pPr>
+      <w:rPr>
+        <w:rFonts w:ascii="Wingdings" w:hAnsi="Wingdings" w:hint="default"/>
+      </w:rPr>
+    </w:lvl>
+    <w:lvl w:ilvl="3" w:tplc="18090001" w:tentative="1">
+      <w:start w:val="1"/>
+      <w:numFmt w:val="bullet"/>
+      <w:lvlText w:val=""/>
+      <w:lvlJc w:val="left"/>
+      <w:pPr>
+        <w:ind w:left="2655" w:hanging="360"/>
+      </w:pPr>
+      <w:rPr>
+        <w:rFonts w:ascii="Symbol" w:hAnsi="Symbol" w:hint="default"/>
+      </w:rPr>
+    </w:lvl>
+    <w:lvl w:ilvl="4" w:tplc="18090003" w:tentative="1">
+      <w:start w:val="1"/>
+      <w:numFmt w:val="bullet"/>
+      <w:lvlText w:val="o"/>
+      <w:lvlJc w:val="left"/>
+      <w:pPr>
+        <w:ind w:left="3375" w:hanging="360"/>
+      </w:pPr>
+      <w:rPr>
+        <w:rFonts w:ascii="Courier New" w:hAnsi="Courier New" w:cs="Courier New" w:hint="default"/>
+      </w:rPr>
+    </w:lvl>
+    <w:lvl w:ilvl="5" w:tplc="18090005" w:tentative="1">
+      <w:start w:val="1"/>
+      <w:numFmt w:val="bullet"/>
+      <w:lvlText w:val=""/>
+      <w:lvlJc w:val="left"/>
+      <w:pPr>
+        <w:ind w:left="4095" w:hanging="360"/>
+      </w:pPr>
+      <w:rPr>
+        <w:rFonts w:ascii="Wingdings" w:hAnsi="Wingdings" w:hint="default"/>
+      </w:rPr>
+    </w:lvl>
+    <w:lvl w:ilvl="6" w:tplc="18090001" w:tentative="1">
+      <w:start w:val="1"/>
+      <w:numFmt w:val="bullet"/>
+      <w:lvlText w:val=""/>
+      <w:lvlJc w:val="left"/>
+      <w:pPr>
+        <w:ind w:left="4815" w:hanging="360"/>
+      </w:pPr>
+      <w:rPr>
+        <w:rFonts w:ascii="Symbol" w:hAnsi="Symbol" w:hint="default"/>
+      </w:rPr>
+    </w:lvl>
+    <w:lvl w:ilvl="7" w:tplc="18090003" w:tentative="1">
+      <w:start w:val="1"/>
+      <w:numFmt w:val="bullet"/>
+      <w:lvlText w:val="o"/>
+      <w:lvlJc w:val="left"/>
+      <w:pPr>
+        <w:ind w:left="5535" w:hanging="360"/>
+      </w:pPr>
+      <w:rPr>
+        <w:rFonts w:ascii="Courier New" w:hAnsi="Courier New" w:cs="Courier New" w:hint="default"/>
+      </w:rPr>
+    </w:lvl>
+    <w:lvl w:ilvl="8" w:tplc="18090005" w:tentative="1">
+      <w:start w:val="1"/>
+      <w:numFmt w:val="bullet"/>
+      <w:lvlText w:val=""/>
+      <w:lvlJc w:val="left"/>
+      <w:pPr>
+        <w:ind w:left="6255" w:hanging="360"/>
+      </w:pPr>
+      <w:rPr>
+        <w:rFonts w:ascii="Wingdings" w:hAnsi="Wingdings" w:hint="default"/>
+      </w:rPr>
+    </w:lvl>
+  </w:abstractNum>
+  <w:abstractNum w:abstractNumId="7" w15:restartNumberingAfterBreak="0">
+    <w:nsid w:val="202601E2"/>
+    <w:multiLevelType w:val="hybridMultilevel"/>
+    <w:tmpl w:val="09DE0454"/>
+    <w:lvl w:ilvl="0" w:tplc="18090005">
+      <w:start w:val="1"/>
+      <w:numFmt w:val="bullet"/>
+      <w:lvlText w:val=""/>
+      <w:lvlJc w:val="left"/>
+      <w:pPr>
+        <w:ind w:left="855" w:hanging="360"/>
+      </w:pPr>
+      <w:rPr>
+        <w:rFonts w:ascii="Wingdings" w:hAnsi="Wingdings" w:hint="default"/>
+      </w:rPr>
+    </w:lvl>
+    <w:lvl w:ilvl="1" w:tplc="FFFFFFFF" w:tentative="1">
+      <w:start w:val="1"/>
+      <w:numFmt w:val="lowerLetter"/>
+      <w:lvlText w:val="%2."/>
+      <w:lvlJc w:val="left"/>
+      <w:pPr>
+        <w:ind w:left="1575" w:hanging="360"/>
+      </w:pPr>
+    </w:lvl>
+    <w:lvl w:ilvl="2" w:tplc="FFFFFFFF" w:tentative="1">
+      <w:start w:val="1"/>
+      <w:numFmt w:val="lowerRoman"/>
+      <w:lvlText w:val="%3."/>
+      <w:lvlJc w:val="right"/>
+      <w:pPr>
+        <w:ind w:left="2295" w:hanging="180"/>
+      </w:pPr>
+    </w:lvl>
+    <w:lvl w:ilvl="3" w:tplc="FFFFFFFF" w:tentative="1">
+      <w:start w:val="1"/>
+      <w:numFmt w:val="decimal"/>
+      <w:lvlText w:val="%4."/>
+      <w:lvlJc w:val="left"/>
+      <w:pPr>
+        <w:ind w:left="3015" w:hanging="360"/>
+      </w:pPr>
+    </w:lvl>
+    <w:lvl w:ilvl="4" w:tplc="FFFFFFFF" w:tentative="1">
+      <w:start w:val="1"/>
+      <w:numFmt w:val="lowerLetter"/>
+      <w:lvlText w:val="%5."/>
+      <w:lvlJc w:val="left"/>
+      <w:pPr>
+        <w:ind w:left="3735" w:hanging="360"/>
+      </w:pPr>
+    </w:lvl>
+    <w:lvl w:ilvl="5" w:tplc="FFFFFFFF" w:tentative="1">
+      <w:start w:val="1"/>
+      <w:numFmt w:val="lowerRoman"/>
+      <w:lvlText w:val="%6."/>
+      <w:lvlJc w:val="right"/>
+      <w:pPr>
+        <w:ind w:left="4455" w:hanging="180"/>
+      </w:pPr>
+    </w:lvl>
+    <w:lvl w:ilvl="6" w:tplc="FFFFFFFF" w:tentative="1">
+      <w:start w:val="1"/>
+      <w:numFmt w:val="decimal"/>
+      <w:lvlText w:val="%7."/>
+      <w:lvlJc w:val="left"/>
+      <w:pPr>
+        <w:ind w:left="5175" w:hanging="360"/>
+      </w:pPr>
+    </w:lvl>
+    <w:lvl w:ilvl="7" w:tplc="FFFFFFFF" w:tentative="1">
+      <w:start w:val="1"/>
+      <w:numFmt w:val="lowerLetter"/>
+      <w:lvlText w:val="%8."/>
+      <w:lvlJc w:val="left"/>
+      <w:pPr>
+        <w:ind w:left="5895" w:hanging="360"/>
+      </w:pPr>
+    </w:lvl>
+    <w:lvl w:ilvl="8" w:tplc="FFFFFFFF" w:tentative="1">
+      <w:start w:val="1"/>
+      <w:numFmt w:val="lowerRoman"/>
+      <w:lvlText w:val="%9."/>
+      <w:lvlJc w:val="right"/>
+      <w:pPr>
+        <w:ind w:left="6615" w:hanging="180"/>
+      </w:pPr>
+    </w:lvl>
+  </w:abstractNum>
+  <w:abstractNum w:abstractNumId="8" w15:restartNumberingAfterBreak="0">
+    <w:nsid w:val="27150076"/>
+    <w:multiLevelType w:val="hybridMultilevel"/>
+    <w:tmpl w:val="D7B6E710"/>
+    <w:lvl w:ilvl="0" w:tplc="1809000F">
+      <w:start w:val="1"/>
+      <w:numFmt w:val="decimal"/>
+      <w:lvlText w:val="%1."/>
+      <w:lvlJc w:val="left"/>
+      <w:pPr>
+        <w:ind w:left="855" w:hanging="360"/>
+      </w:pPr>
+    </w:lvl>
+    <w:lvl w:ilvl="1" w:tplc="18090019" w:tentative="1">
+      <w:start w:val="1"/>
+      <w:numFmt w:val="lowerLetter"/>
+      <w:lvlText w:val="%2."/>
+      <w:lvlJc w:val="left"/>
+      <w:pPr>
+        <w:ind w:left="1575" w:hanging="360"/>
+      </w:pPr>
+    </w:lvl>
+    <w:lvl w:ilvl="2" w:tplc="1809001B" w:tentative="1">
+      <w:start w:val="1"/>
+      <w:numFmt w:val="lowerRoman"/>
+      <w:lvlText w:val="%3."/>
+      <w:lvlJc w:val="right"/>
+      <w:pPr>
+        <w:ind w:left="2295" w:hanging="180"/>
+      </w:pPr>
+    </w:lvl>
+    <w:lvl w:ilvl="3" w:tplc="1809000F" w:tentative="1">
+      <w:start w:val="1"/>
+      <w:numFmt w:val="decimal"/>
+      <w:lvlText w:val="%4."/>
+      <w:lvlJc w:val="left"/>
+      <w:pPr>
+        <w:ind w:left="3015" w:hanging="360"/>
+      </w:pPr>
+    </w:lvl>
+    <w:lvl w:ilvl="4" w:tplc="18090019" w:tentative="1">
+      <w:start w:val="1"/>
+      <w:numFmt w:val="lowerLetter"/>
+      <w:lvlText w:val="%5."/>
+      <w:lvlJc w:val="left"/>
+      <w:pPr>
+        <w:ind w:left="3735" w:hanging="360"/>
+      </w:pPr>
+    </w:lvl>
+    <w:lvl w:ilvl="5" w:tplc="1809001B" w:tentative="1">
+      <w:start w:val="1"/>
+      <w:numFmt w:val="lowerRoman"/>
+      <w:lvlText w:val="%6."/>
+      <w:lvlJc w:val="right"/>
+      <w:pPr>
+        <w:ind w:left="4455" w:hanging="180"/>
+      </w:pPr>
+    </w:lvl>
+    <w:lvl w:ilvl="6" w:tplc="1809000F" w:tentative="1">
+      <w:start w:val="1"/>
+      <w:numFmt w:val="decimal"/>
+      <w:lvlText w:val="%7."/>
+      <w:lvlJc w:val="left"/>
+      <w:pPr>
+        <w:ind w:left="5175" w:hanging="360"/>
+      </w:pPr>
+    </w:lvl>
+    <w:lvl w:ilvl="7" w:tplc="18090019" w:tentative="1">
+      <w:start w:val="1"/>
+      <w:numFmt w:val="lowerLetter"/>
+      <w:lvlText w:val="%8."/>
+      <w:lvlJc w:val="left"/>
+      <w:pPr>
+        <w:ind w:left="5895" w:hanging="360"/>
+      </w:pPr>
+    </w:lvl>
+    <w:lvl w:ilvl="8" w:tplc="1809001B" w:tentative="1">
+      <w:start w:val="1"/>
+      <w:numFmt w:val="lowerRoman"/>
+      <w:lvlText w:val="%9."/>
+      <w:lvlJc w:val="right"/>
+      <w:pPr>
+        <w:ind w:left="6615" w:hanging="180"/>
+      </w:pPr>
+    </w:lvl>
+  </w:abstractNum>
+  <w:abstractNum w:abstractNumId="9" w15:restartNumberingAfterBreak="0">
     <w:nsid w:val="2AFB0720"/>
     <w:multiLevelType w:val="hybridMultilevel"/>
     <w:tmpl w:val="104238BE"/>
@@ -9501,7 +9460,7 @@
       </w:rPr>
     </w:lvl>
   </w:abstractNum>
-  <w:abstractNum w:abstractNumId="6" w15:restartNumberingAfterBreak="0">
+  <w:abstractNum w:abstractNumId="10" w15:restartNumberingAfterBreak="0">
     <w:nsid w:val="34294758"/>
     <w:multiLevelType w:val="multilevel"/>
     <w:tmpl w:val="5D888FCE"/>
@@ -9617,7 +9576,7 @@
       </w:pPr>
     </w:lvl>
   </w:abstractNum>
-  <w:abstractNum w:abstractNumId="7" w15:restartNumberingAfterBreak="0">
+  <w:abstractNum w:abstractNumId="11" w15:restartNumberingAfterBreak="0">
     <w:nsid w:val="484F38B2"/>
     <w:multiLevelType w:val="hybridMultilevel"/>
     <w:tmpl w:val="0D806AB2"/>
@@ -9730,7 +9689,7 @@
       </w:rPr>
     </w:lvl>
   </w:abstractNum>
-  <w:abstractNum w:abstractNumId="8" w15:restartNumberingAfterBreak="0">
+  <w:abstractNum w:abstractNumId="12" w15:restartNumberingAfterBreak="0">
     <w:nsid w:val="4A723258"/>
     <w:multiLevelType w:val="multilevel"/>
     <w:tmpl w:val="350689A4"/>
@@ -9879,7 +9838,7 @@
       </w:rPr>
     </w:lvl>
   </w:abstractNum>
-  <w:abstractNum w:abstractNumId="9" w15:restartNumberingAfterBreak="0">
+  <w:abstractNum w:abstractNumId="13" w15:restartNumberingAfterBreak="0">
     <w:nsid w:val="4EB24079"/>
     <w:multiLevelType w:val="multilevel"/>
     <w:tmpl w:val="227AE58E"/>
@@ -10028,7 +9987,7 @@
       </w:rPr>
     </w:lvl>
   </w:abstractNum>
-  <w:abstractNum w:abstractNumId="10" w15:restartNumberingAfterBreak="0">
+  <w:abstractNum w:abstractNumId="14" w15:restartNumberingAfterBreak="0">
     <w:nsid w:val="764211F7"/>
     <w:multiLevelType w:val="multilevel"/>
     <w:tmpl w:val="64604670"/>
@@ -10142,16 +10101,16 @@
     </w:lvl>
   </w:abstractNum>
   <w:num w:numId="1" w16cid:durableId="1943875237">
-    <w:abstractNumId w:val="7"/>
+    <w:abstractNumId w:val="11"/>
   </w:num>
   <w:num w:numId="2" w16cid:durableId="1672564296">
     <w:abstractNumId w:val="1"/>
   </w:num>
   <w:num w:numId="3" w16cid:durableId="1300963360">
-    <w:abstractNumId w:val="4"/>
+    <w:abstractNumId w:val="5"/>
   </w:num>
   <w:num w:numId="4" w16cid:durableId="1682201906">
-    <w:abstractNumId w:val="5"/>
+    <w:abstractNumId w:val="9"/>
   </w:num>
   <w:num w:numId="5" w16cid:durableId="921527003">
     <w:abstractNumId w:val="0"/>
@@ -10160,19 +10119,31 @@
     <w:abstractNumId w:val="2"/>
   </w:num>
   <w:num w:numId="7" w16cid:durableId="71703639">
+    <w:abstractNumId w:val="14"/>
+  </w:num>
+  <w:num w:numId="8" w16cid:durableId="2004044552">
+    <w:abstractNumId w:val="4"/>
+  </w:num>
+  <w:num w:numId="9" w16cid:durableId="1852794193">
     <w:abstractNumId w:val="10"/>
   </w:num>
-  <w:num w:numId="8" w16cid:durableId="2004044552">
-    <w:abstractNumId w:val="3"/>
+  <w:num w:numId="10" w16cid:durableId="532621043">
+    <w:abstractNumId w:val="13"/>
   </w:num>
-  <w:num w:numId="9" w16cid:durableId="1852794193">
+  <w:num w:numId="11" w16cid:durableId="1606695215">
+    <w:abstractNumId w:val="12"/>
+  </w:num>
+  <w:num w:numId="12" w16cid:durableId="1481457698">
+    <w:abstractNumId w:val="8"/>
+  </w:num>
+  <w:num w:numId="13" w16cid:durableId="661079442">
     <w:abstractNumId w:val="6"/>
   </w:num>
-  <w:num w:numId="10" w16cid:durableId="532621043">
-    <w:abstractNumId w:val="9"/>
+  <w:num w:numId="14" w16cid:durableId="1975793163">
+    <w:abstractNumId w:val="7"/>
   </w:num>
-  <w:num w:numId="11" w16cid:durableId="1606695215">
-    <w:abstractNumId w:val="8"/>
+  <w:num w:numId="15" w16cid:durableId="1972321459">
+    <w:abstractNumId w:val="3"/>
   </w:num>
 </w:numbering>
 </file>
@@ -10936,755 +10907,119 @@
       <w:u w:val="single"/>
     </w:rPr>
   </w:style>
-</w:styles>
-</file>
-
-<file path=word/glossary/document.xml><?xml version="1.0" encoding="utf-8"?>
-<w:glossaryDocument xmlns:wpc="http://schemas.microsoft.com/office/word/2010/wordprocessingCanvas" xmlns:cx="http://schemas.microsoft.com/office/drawing/2014/chartex" xmlns:cx1="http://schemas.microsoft.com/office/drawing/2015/9/8/chartex" xmlns:cx2="http://schemas.microsoft.com/office/drawing/2015/10/21/chartex" xmlns:cx3="http://schemas.microsoft.com/office/drawing/2016/5/9/chartex" xmlns:cx4="http://schemas.microsoft.com/office/drawing/2016/5/10/chartex" xmlns:cx5="http://schemas.microsoft.com/office/drawing/2016/5/11/chartex" xmlns:cx6="http://schemas.microsoft.com/office/drawing/2016/5/12/chartex" xmlns:cx7="http://schemas.microsoft.com/office/drawing/2016/5/13/chartex" xmlns:cx8="http://schemas.microsoft.com/office/drawing/2016/5/14/chartex" xmlns:mc="http://schemas.openxmlformats.org/markup-compatibility/2006" xmlns:aink="http://schemas.microsoft.com/office/drawing/2016/ink" xmlns:am3d="http://schemas.microsoft.com/office/drawing/2017/model3d" xmlns:o="urn:schemas-microsoft-com:office:office" xmlns:oel="http://schemas.microsoft.com/office/2019/extlst" xmlns:r="http://schemas.openxmlformats.org/officeDocument/2006/relationships" xmlns:m="http://schemas.openxmlformats.org/officeDocument/2006/math" xmlns:v="urn:schemas-microsoft-com:vml" xmlns:wp14="http://schemas.microsoft.com/office/word/2010/wordprocessingDrawing" xmlns:wp="http://schemas.openxmlformats.org/drawingml/2006/wordprocessingDrawing" xmlns:w10="urn:schemas-microsoft-com:office:word" xmlns:w="http://schemas.openxmlformats.org/wordprocessingml/2006/main" xmlns:w14="http://schemas.microsoft.com/office/word/2010/wordml" xmlns:w15="http://schemas.microsoft.com/office/word/2012/wordml" xmlns:w16cex="http://schemas.microsoft.com/office/word/2018/wordml/cex" xmlns:w16cid="http://schemas.microsoft.com/office/word/2016/wordml/cid" xmlns:w16="http://schemas.microsoft.com/office/word/2018/wordml" xmlns:w16sdtdh="http://schemas.microsoft.com/office/word/2020/wordml/sdtdatahash" xmlns:w16se="http://schemas.microsoft.com/office/word/2015/wordml/symex" xmlns:wpg="http://schemas.microsoft.com/office/word/2010/wordprocessingGroup" xmlns:wpi="http://schemas.microsoft.com/office/word/2010/wordprocessingInk" xmlns:wne="http://schemas.microsoft.com/office/word/2006/wordml" xmlns:wps="http://schemas.microsoft.com/office/word/2010/wordprocessingShape" mc:Ignorable="w14 w15 w16se w16cid w16 w16cex w16sdtdh wp14">
-  <w:docParts>
-    <w:docPart>
-      <w:docPartPr>
-        <w:name w:val="58DE5357C692469881A18ABC85CD7A75"/>
-        <w:category>
-          <w:name w:val="General"/>
-          <w:gallery w:val="placeholder"/>
-        </w:category>
-        <w:types>
-          <w:type w:val="bbPlcHdr"/>
-        </w:types>
-        <w:behaviors>
-          <w:behavior w:val="content"/>
-        </w:behaviors>
-        <w:guid w:val="{03DCBEB6-5273-40FB-8F19-B25290C34B35}"/>
-      </w:docPartPr>
-      <w:docPartBody>
-        <w:p>
-          <w:pPr>
-            <w:pStyle w:val="58DE5357C692469881A18ABC85CD7A75"/>
-          </w:pPr>
-          <w:r>
-            <w:t>Type chapter title (level 1)</w:t>
-          </w:r>
-        </w:p>
-      </w:docPartBody>
-    </w:docPart>
-    <w:docPart>
-      <w:docPartPr>
-        <w:name w:val="AB8DD467DBD34E01A4EAD3539AD1CC3A"/>
-        <w:category>
-          <w:name w:val="General"/>
-          <w:gallery w:val="placeholder"/>
-        </w:category>
-        <w:types>
-          <w:type w:val="bbPlcHdr"/>
-        </w:types>
-        <w:behaviors>
-          <w:behavior w:val="content"/>
-        </w:behaviors>
-        <w:guid w:val="{F743071B-D184-4D1B-93A2-AA846133D73A}"/>
-      </w:docPartPr>
-      <w:docPartBody>
-        <w:p>
-          <w:pPr>
-            <w:pStyle w:val="AB8DD467DBD34E01A4EAD3539AD1CC3A"/>
-          </w:pPr>
-          <w:r>
-            <w:t>Type chapter title (level 2)</w:t>
-          </w:r>
-        </w:p>
-      </w:docPartBody>
-    </w:docPart>
-    <w:docPart>
-      <w:docPartPr>
-        <w:name w:val="6291542C3CCE4B22898B9C492D7BB3C7"/>
-        <w:category>
-          <w:name w:val="General"/>
-          <w:gallery w:val="placeholder"/>
-        </w:category>
-        <w:types>
-          <w:type w:val="bbPlcHdr"/>
-        </w:types>
-        <w:behaviors>
-          <w:behavior w:val="content"/>
-        </w:behaviors>
-        <w:guid w:val="{99CA7A3B-11E4-49A9-B9D0-002CC72C36A8}"/>
-      </w:docPartPr>
-      <w:docPartBody>
-        <w:p>
-          <w:pPr>
-            <w:pStyle w:val="6291542C3CCE4B22898B9C492D7BB3C7"/>
-          </w:pPr>
-          <w:r>
-            <w:t>Type chapter title (level 3)</w:t>
-          </w:r>
-        </w:p>
-      </w:docPartBody>
-    </w:docPart>
-    <w:docPart>
-      <w:docPartPr>
-        <w:name w:val="7D69ADAAE41E45D1B93B8890F4A3A061"/>
-        <w:category>
-          <w:name w:val="General"/>
-          <w:gallery w:val="placeholder"/>
-        </w:category>
-        <w:types>
-          <w:type w:val="bbPlcHdr"/>
-        </w:types>
-        <w:behaviors>
-          <w:behavior w:val="content"/>
-        </w:behaviors>
-        <w:guid w:val="{E453FA78-E4D3-4EFF-A4D1-EB9290E41EB2}"/>
-      </w:docPartPr>
-      <w:docPartBody>
-        <w:p>
-          <w:pPr>
-            <w:pStyle w:val="7D69ADAAE41E45D1B93B8890F4A3A061"/>
-          </w:pPr>
-          <w:r>
-            <w:t>Type chapter title (level 1)</w:t>
-          </w:r>
-        </w:p>
-      </w:docPartBody>
-    </w:docPart>
-    <w:docPart>
-      <w:docPartPr>
-        <w:name w:val="9B3E0CDEC2FF4411B6B5BA929C26EE70"/>
-        <w:category>
-          <w:name w:val="General"/>
-          <w:gallery w:val="placeholder"/>
-        </w:category>
-        <w:types>
-          <w:type w:val="bbPlcHdr"/>
-        </w:types>
-        <w:behaviors>
-          <w:behavior w:val="content"/>
-        </w:behaviors>
-        <w:guid w:val="{18D54568-B86F-450D-BD1E-536D5EA9E951}"/>
-      </w:docPartPr>
-      <w:docPartBody>
-        <w:p>
-          <w:pPr>
-            <w:pStyle w:val="9B3E0CDEC2FF4411B6B5BA929C26EE70"/>
-          </w:pPr>
-          <w:r>
-            <w:t>Type chapter title (level 1)</w:t>
-          </w:r>
-        </w:p>
-      </w:docPartBody>
-    </w:docPart>
-    <w:docPart>
-      <w:docPartPr>
-        <w:name w:val="A59F086697AF4041A0852C1BE5077219"/>
-        <w:category>
-          <w:name w:val="General"/>
-          <w:gallery w:val="placeholder"/>
-        </w:category>
-        <w:types>
-          <w:type w:val="bbPlcHdr"/>
-        </w:types>
-        <w:behaviors>
-          <w:behavior w:val="content"/>
-        </w:behaviors>
-        <w:guid w:val="{154A6904-7AE9-4310-BAD9-101D9C855573}"/>
-      </w:docPartPr>
-      <w:docPartBody>
-        <w:p>
-          <w:pPr>
-            <w:pStyle w:val="A59F086697AF4041A0852C1BE5077219"/>
-          </w:pPr>
-          <w:r>
-            <w:t>Type chapter title (level 1)</w:t>
-          </w:r>
-        </w:p>
-      </w:docPartBody>
-    </w:docPart>
-  </w:docParts>
-</w:glossaryDocument>
-</file>
-
-<file path=word/glossary/fontTable.xml><?xml version="1.0" encoding="utf-8"?>
-<w:fonts xmlns:mc="http://schemas.openxmlformats.org/markup-compatibility/2006" xmlns:r="http://schemas.openxmlformats.org/officeDocument/2006/relationships" xmlns:w="http://schemas.openxmlformats.org/wordprocessingml/2006/main" xmlns:w14="http://schemas.microsoft.com/office/word/2010/wordml" xmlns:w15="http://schemas.microsoft.com/office/word/2012/wordml" xmlns:w16cex="http://schemas.microsoft.com/office/word/2018/wordml/cex" xmlns:w16cid="http://schemas.microsoft.com/office/word/2016/wordml/cid" xmlns:w16="http://schemas.microsoft.com/office/word/2018/wordml" xmlns:w16sdtdh="http://schemas.microsoft.com/office/word/2020/wordml/sdtdatahash" xmlns:w16se="http://schemas.microsoft.com/office/word/2015/wordml/symex" mc:Ignorable="w14 w15 w16se w16cid w16 w16cex w16sdtdh">
-  <w:font w:name="Symbol">
-    <w:panose1 w:val="05050102010706020507"/>
-    <w:charset w:val="02"/>
-    <w:family w:val="roman"/>
-    <w:pitch w:val="variable"/>
-    <w:sig w:usb0="00000000" w:usb1="10000000" w:usb2="00000000" w:usb3="00000000" w:csb0="80000000" w:csb1="00000000"/>
-  </w:font>
-  <w:font w:name="Times New Roman">
-    <w:panose1 w:val="02020603050405020304"/>
-    <w:charset w:val="00"/>
-    <w:family w:val="roman"/>
-    <w:pitch w:val="variable"/>
-    <w:sig w:usb0="E0002EFF" w:usb1="C000785B" w:usb2="00000009" w:usb3="00000000" w:csb0="000001FF" w:csb1="00000000"/>
-  </w:font>
-  <w:font w:name="Courier New">
-    <w:panose1 w:val="02070309020205020404"/>
-    <w:charset w:val="00"/>
-    <w:family w:val="modern"/>
-    <w:pitch w:val="fixed"/>
-    <w:sig w:usb0="E0002EFF" w:usb1="C0007843" w:usb2="00000009" w:usb3="00000000" w:csb0="000001FF" w:csb1="00000000"/>
-  </w:font>
-  <w:font w:name="Wingdings">
-    <w:panose1 w:val="05000000000000000000"/>
-    <w:charset w:val="02"/>
-    <w:family w:val="auto"/>
-    <w:pitch w:val="variable"/>
-    <w:sig w:usb0="00000000" w:usb1="10000000" w:usb2="00000000" w:usb3="00000000" w:csb0="80000000" w:csb1="00000000"/>
-  </w:font>
-  <w:font w:name="Calibri">
-    <w:panose1 w:val="020F0502020204030204"/>
-    <w:charset w:val="00"/>
-    <w:family w:val="swiss"/>
-    <w:pitch w:val="variable"/>
-    <w:sig w:usb0="E4002EFF" w:usb1="C200247B" w:usb2="00000009" w:usb3="00000000" w:csb0="000001FF" w:csb1="00000000"/>
-  </w:font>
-  <w:font w:name="Calibri Light">
-    <w:panose1 w:val="020F0302020204030204"/>
-    <w:charset w:val="00"/>
-    <w:family w:val="swiss"/>
-    <w:pitch w:val="variable"/>
-    <w:sig w:usb0="E4002EFF" w:usb1="C200247B" w:usb2="00000009" w:usb3="00000000" w:csb0="000001FF" w:csb1="00000000"/>
-  </w:font>
-  <w:font w:name="Arial">
-    <w:panose1 w:val="020B0604020202020204"/>
-    <w:charset w:val="00"/>
-    <w:family w:val="swiss"/>
-    <w:pitch w:val="variable"/>
-    <w:sig w:usb0="E0002EFF" w:usb1="C000785B" w:usb2="00000009" w:usb3="00000000" w:csb0="000001FF" w:csb1="00000000"/>
-  </w:font>
-  <w:font w:name="Segoe UI">
-    <w:panose1 w:val="020B0502040204020203"/>
-    <w:charset w:val="00"/>
-    <w:family w:val="swiss"/>
-    <w:pitch w:val="variable"/>
-    <w:sig w:usb0="E4002EFF" w:usb1="C000E47F" w:usb2="00000009" w:usb3="00000000" w:csb0="000001FF" w:csb1="00000000"/>
-  </w:font>
-  <w:font w:name="Helvetica Neue">
-    <w:altName w:val="Arial"/>
-    <w:panose1 w:val="00000000000000000000"/>
-    <w:charset w:val="00"/>
-    <w:family w:val="roman"/>
-    <w:notTrueType/>
-    <w:pitch w:val="default"/>
-  </w:font>
-</w:fonts>
-</file>
-
-<file path=word/glossary/settings.xml><?xml version="1.0" encoding="utf-8"?>
-<w:settings xmlns:mc="http://schemas.openxmlformats.org/markup-compatibility/2006" xmlns:o="urn:schemas-microsoft-com:office:office" xmlns:r="http://schemas.openxmlformats.org/officeDocument/2006/relationships" xmlns:m="http://schemas.openxmlformats.org/officeDocument/2006/math" xmlns:v="urn:schemas-microsoft-com:vml" xmlns:w10="urn:schemas-microsoft-com:office:word" xmlns:w="http://schemas.openxmlformats.org/wordprocessingml/2006/main" xmlns:w14="http://schemas.microsoft.com/office/word/2010/wordml" xmlns:w15="http://schemas.microsoft.com/office/word/2012/wordml" xmlns:w16cex="http://schemas.microsoft.com/office/word/2018/wordml/cex" xmlns:w16cid="http://schemas.microsoft.com/office/word/2016/wordml/cid" xmlns:w16="http://schemas.microsoft.com/office/word/2018/wordml" xmlns:w16sdtdh="http://schemas.microsoft.com/office/word/2020/wordml/sdtdatahash" xmlns:w16se="http://schemas.microsoft.com/office/word/2015/wordml/symex" xmlns:sl="http://schemas.openxmlformats.org/schemaLibrary/2006/main" mc:Ignorable="w14 w15 w16se w16cid w16 w16cex w16sdtdh">
-  <w:view w:val="normal"/>
-  <w:defaultTabStop w:val="720"/>
-  <w:characterSpacingControl w:val="doNotCompress"/>
-  <w:compat>
-    <w:useFELayout/>
-    <w:compatSetting w:name="compatibilityMode" w:uri="http://schemas.microsoft.com/office/word" w:val="15"/>
-    <w:compatSetting w:name="overrideTableStyleFontSizeAndJustification" w:uri="http://schemas.microsoft.com/office/word" w:val="1"/>
-    <w:compatSetting w:name="enableOpenTypeFeatures" w:uri="http://schemas.microsoft.com/office/word" w:val="1"/>
-    <w:compatSetting w:name="doNotFlipMirrorIndents" w:uri="http://schemas.microsoft.com/office/word" w:val="1"/>
-    <w:compatSetting w:name="differentiateMultirowTableHeaders" w:uri="http://schemas.microsoft.com/office/word" w:val="1"/>
-    <w:compatSetting w:name="useWord2013TrackBottomHyphenation" w:uri="http://schemas.microsoft.com/office/word" w:val="0"/>
-  </w:compat>
-  <w:rsids>
-    <w:rsidRoot w:val="00926306"/>
-    <w:rsid w:val="004143F0"/>
-    <w:rsid w:val="007F168E"/>
-    <w:rsid w:val="008011FA"/>
-    <w:rsid w:val="008F58D7"/>
-    <w:rsid w:val="00926306"/>
-    <w:rsid w:val="009A409F"/>
-    <w:rsid w:val="00A41875"/>
-    <w:rsid w:val="00AB6791"/>
-    <w:rsid w:val="00B276E0"/>
-    <w:rsid w:val="00C13204"/>
-    <w:rsid w:val="00C17F8D"/>
-    <w:rsid w:val="00C975CE"/>
-    <w:rsid w:val="00CC2220"/>
-    <w:rsid w:val="00CD2F4F"/>
-    <w:rsid w:val="00DF4856"/>
-    <w:rsid w:val="00DF7357"/>
-  </w:rsids>
-  <m:mathPr>
-    <m:mathFont m:val="Cambria Math"/>
-    <m:brkBin m:val="before"/>
-    <m:brkBinSub m:val="--"/>
-    <m:smallFrac m:val="0"/>
-    <m:dispDef/>
-    <m:lMargin m:val="0"/>
-    <m:rMargin m:val="0"/>
-    <m:defJc m:val="centerGroup"/>
-    <m:wrapIndent m:val="1440"/>
-    <m:intLim m:val="subSup"/>
-    <m:naryLim m:val="undOvr"/>
-  </m:mathPr>
-  <w:themeFontLang w:val="en-IE"/>
-  <w:clrSchemeMapping w:bg1="light1" w:t1="dark1" w:bg2="light2" w:t2="dark2" w:accent1="accent1" w:accent2="accent2" w:accent3="accent3" w:accent4="accent4" w:accent5="accent5" w:accent6="accent6" w:hyperlink="hyperlink" w:followedHyperlink="followedHyperlink"/>
-  <w:decimalSymbol w:val="."/>
-  <w:listSeparator w:val=","/>
-  <w15:chartTrackingRefBased/>
-</w:settings>
-</file>
-
-<file path=word/glossary/styles.xml><?xml version="1.0" encoding="utf-8"?>
-<w:styles xmlns:mc="http://schemas.openxmlformats.org/markup-compatibility/2006" xmlns:r="http://schemas.openxmlformats.org/officeDocument/2006/relationships" xmlns:w="http://schemas.openxmlformats.org/wordprocessingml/2006/main" xmlns:w14="http://schemas.microsoft.com/office/word/2010/wordml" xmlns:w15="http://schemas.microsoft.com/office/word/2012/wordml" xmlns:w16cex="http://schemas.microsoft.com/office/word/2018/wordml/cex" xmlns:w16cid="http://schemas.microsoft.com/office/word/2016/wordml/cid" xmlns:w16="http://schemas.microsoft.com/office/word/2018/wordml" xmlns:w16sdtdh="http://schemas.microsoft.com/office/word/2020/wordml/sdtdatahash" xmlns:w16se="http://schemas.microsoft.com/office/word/2015/wordml/symex" mc:Ignorable="w14 w15 w16se w16cid w16 w16cex w16sdtdh">
-  <w:docDefaults>
-    <w:rPrDefault>
-      <w:rPr>
-        <w:rFonts w:asciiTheme="minorHAnsi" w:eastAsiaTheme="minorEastAsia" w:hAnsiTheme="minorHAnsi" w:cstheme="minorBidi"/>
-        <w:kern w:val="2"/>
-        <w:sz w:val="22"/>
-        <w:szCs w:val="22"/>
-        <w:lang w:val="en-IE" w:eastAsia="en-IE" w:bidi="ar-SA"/>
-        <w14:ligatures w14:val="standardContextual"/>
-      </w:rPr>
-    </w:rPrDefault>
-    <w:pPrDefault>
-      <w:pPr>
-        <w:spacing w:after="160" w:line="259" w:lineRule="auto"/>
-      </w:pPr>
-    </w:pPrDefault>
-  </w:docDefaults>
-  <w:latentStyles w:defLockedState="0" w:defUIPriority="99" w:defSemiHidden="0" w:defUnhideWhenUsed="0" w:defQFormat="0" w:count="376">
-    <w:lsdException w:name="Normal" w:uiPriority="0" w:qFormat="1"/>
-    <w:lsdException w:name="heading 1" w:uiPriority="9" w:qFormat="1"/>
-    <w:lsdException w:name="heading 2" w:semiHidden="1" w:uiPriority="9" w:unhideWhenUsed="1" w:qFormat="1"/>
-    <w:lsdException w:name="heading 3" w:semiHidden="1" w:uiPriority="9" w:unhideWhenUsed="1" w:qFormat="1"/>
-    <w:lsdException w:name="heading 4" w:semiHidden="1" w:uiPriority="9" w:unhideWhenUsed="1" w:qFormat="1"/>
-    <w:lsdException w:name="heading 5" w:semiHidden="1" w:uiPriority="9" w:unhideWhenUsed="1" w:qFormat="1"/>
-    <w:lsdException w:name="heading 6" w:semiHidden="1" w:uiPriority="9" w:unhideWhenUsed="1" w:qFormat="1"/>
-    <w:lsdException w:name="heading 7" w:semiHidden="1" w:uiPriority="9" w:unhideWhenUsed="1" w:qFormat="1"/>
-    <w:lsdException w:name="heading 8" w:semiHidden="1" w:uiPriority="9" w:unhideWhenUsed="1" w:qFormat="1"/>
-    <w:lsdException w:name="heading 9" w:semiHidden="1" w:uiPriority="9" w:unhideWhenUsed="1" w:qFormat="1"/>
-    <w:lsdException w:name="index 1" w:semiHidden="1" w:unhideWhenUsed="1"/>
-    <w:lsdException w:name="index 2" w:semiHidden="1" w:unhideWhenUsed="1"/>
-    <w:lsdException w:name="index 3" w:semiHidden="1" w:unhideWhenUsed="1"/>
-    <w:lsdException w:name="index 4" w:semiHidden="1" w:unhideWhenUsed="1"/>
-    <w:lsdException w:name="index 5" w:semiHidden="1" w:unhideWhenUsed="1"/>
-    <w:lsdException w:name="index 6" w:semiHidden="1" w:unhideWhenUsed="1"/>
-    <w:lsdException w:name="index 7" w:semiHidden="1" w:unhideWhenUsed="1"/>
-    <w:lsdException w:name="index 8" w:semiHidden="1" w:unhideWhenUsed="1"/>
-    <w:lsdException w:name="index 9" w:semiHidden="1" w:unhideWhenUsed="1"/>
-    <w:lsdException w:name="toc 1" w:semiHidden="1" w:uiPriority="39" w:unhideWhenUsed="1"/>
-    <w:lsdException w:name="toc 2" w:semiHidden="1" w:uiPriority="39" w:unhideWhenUsed="1"/>
-    <w:lsdException w:name="toc 3" w:semiHidden="1" w:uiPriority="39" w:unhideWhenUsed="1"/>
-    <w:lsdException w:name="toc 4" w:semiHidden="1" w:uiPriority="39" w:unhideWhenUsed="1"/>
-    <w:lsdException w:name="toc 5" w:semiHidden="1" w:uiPriority="39" w:unhideWhenUsed="1"/>
-    <w:lsdException w:name="toc 6" w:semiHidden="1" w:uiPriority="39" w:unhideWhenUsed="1"/>
-    <w:lsdException w:name="toc 7" w:semiHidden="1" w:uiPriority="39" w:unhideWhenUsed="1"/>
-    <w:lsdException w:name="toc 8" w:semiHidden="1" w:uiPriority="39" w:unhideWhenUsed="1"/>
-    <w:lsdException w:name="toc 9" w:semiHidden="1" w:uiPriority="39" w:unhideWhenUsed="1"/>
-    <w:lsdException w:name="Normal Indent" w:semiHidden="1" w:unhideWhenUsed="1"/>
-    <w:lsdException w:name="footnote text" w:semiHidden="1" w:unhideWhenUsed="1"/>
-    <w:lsdException w:name="annotation text" w:semiHidden="1" w:unhideWhenUsed="1"/>
-    <w:lsdException w:name="header" w:semiHidden="1" w:unhideWhenUsed="1"/>
-    <w:lsdException w:name="footer" w:semiHidden="1" w:unhideWhenUsed="1"/>
-    <w:lsdException w:name="index heading" w:semiHidden="1" w:unhideWhenUsed="1"/>
-    <w:lsdException w:name="caption" w:semiHidden="1" w:uiPriority="35" w:unhideWhenUsed="1" w:qFormat="1"/>
-    <w:lsdException w:name="table of figures" w:semiHidden="1" w:unhideWhenUsed="1"/>
-    <w:lsdException w:name="envelope address" w:semiHidden="1" w:unhideWhenUsed="1"/>
-    <w:lsdException w:name="envelope return" w:semiHidden="1" w:unhideWhenUsed="1"/>
-    <w:lsdException w:name="footnote reference" w:semiHidden="1" w:unhideWhenUsed="1"/>
-    <w:lsdException w:name="annotation reference" w:semiHidden="1" w:unhideWhenUsed="1"/>
-    <w:lsdException w:name="line number" w:semiHidden="1" w:unhideWhenUsed="1"/>
-    <w:lsdException w:name="page number" w:semiHidden="1" w:unhideWhenUsed="1"/>
-    <w:lsdException w:name="endnote reference" w:semiHidden="1" w:unhideWhenUsed="1"/>
-    <w:lsdException w:name="endnote text" w:semiHidden="1" w:unhideWhenUsed="1"/>
-    <w:lsdException w:name="table of authorities" w:semiHidden="1" w:unhideWhenUsed="1"/>
-    <w:lsdException w:name="macro" w:semiHidden="1" w:unhideWhenUsed="1"/>
-    <w:lsdException w:name="toa heading" w:semiHidden="1" w:unhideWhenUsed="1"/>
-    <w:lsdException w:name="List" w:semiHidden="1" w:unhideWhenUsed="1"/>
-    <w:lsdException w:name="List Bullet" w:semiHidden="1" w:unhideWhenUsed="1"/>
-    <w:lsdException w:name="List Number" w:semiHidden="1" w:unhideWhenUsed="1"/>
-    <w:lsdException w:name="List 2" w:semiHidden="1" w:unhideWhenUsed="1"/>
-    <w:lsdException w:name="List 3" w:semiHidden="1" w:unhideWhenUsed="1"/>
-    <w:lsdException w:name="List 4" w:semiHidden="1" w:unhideWhenUsed="1"/>
-    <w:lsdException w:name="List 5" w:semiHidden="1" w:unhideWhenUsed="1"/>
-    <w:lsdException w:name="List Bullet 2" w:semiHidden="1" w:unhideWhenUsed="1"/>
-    <w:lsdException w:name="List Bullet 3" w:semiHidden="1" w:unhideWhenUsed="1"/>
-    <w:lsdException w:name="List Bullet 4" w:semiHidden="1" w:unhideWhenUsed="1"/>
-    <w:lsdException w:name="List Bullet 5" w:semiHidden="1" w:unhideWhenUsed="1"/>
-    <w:lsdException w:name="List Number 2" w:semiHidden="1" w:unhideWhenUsed="1"/>
-    <w:lsdException w:name="List Number 3" w:semiHidden="1" w:unhideWhenUsed="1"/>
-    <w:lsdException w:name="List Number 4" w:semiHidden="1" w:unhideWhenUsed="1"/>
-    <w:lsdException w:name="List Number 5" w:semiHidden="1" w:unhideWhenUsed="1"/>
-    <w:lsdException w:name="Title" w:uiPriority="10" w:qFormat="1"/>
-    <w:lsdException w:name="Closing" w:semiHidden="1" w:unhideWhenUsed="1"/>
-    <w:lsdException w:name="Signature" w:semiHidden="1" w:unhideWhenUsed="1"/>
-    <w:lsdException w:name="Default Paragraph Font" w:semiHidden="1" w:uiPriority="1" w:unhideWhenUsed="1"/>
-    <w:lsdException w:name="Body Text" w:semiHidden="1" w:unhideWhenUsed="1"/>
-    <w:lsdException w:name="Body Text Indent" w:semiHidden="1" w:unhideWhenUsed="1"/>
-    <w:lsdException w:name="List Continue" w:semiHidden="1" w:unhideWhenUsed="1"/>
-    <w:lsdException w:name="List Continue 2" w:semiHidden="1" w:unhideWhenUsed="1"/>
-    <w:lsdException w:name="List Continue 3" w:semiHidden="1" w:unhideWhenUsed="1"/>
-    <w:lsdException w:name="List Continue 4" w:semiHidden="1" w:unhideWhenUsed="1"/>
-    <w:lsdException w:name="List Continue 5" w:semiHidden="1" w:unhideWhenUsed="1"/>
-    <w:lsdException w:name="Message Header" w:semiHidden="1" w:unhideWhenUsed="1"/>
-    <w:lsdException w:name="Subtitle" w:uiPriority="11" w:qFormat="1"/>
-    <w:lsdException w:name="Salutation" w:semiHidden="1" w:unhideWhenUsed="1"/>
-    <w:lsdException w:name="Date" w:semiHidden="1" w:unhideWhenUsed="1"/>
-    <w:lsdException w:name="Body Text First Indent" w:semiHidden="1" w:unhideWhenUsed="1"/>
-    <w:lsdException w:name="Body Text First Indent 2" w:semiHidden="1" w:unhideWhenUsed="1"/>
-    <w:lsdException w:name="Note Heading" w:semiHidden="1" w:unhideWhenUsed="1"/>
-    <w:lsdException w:name="Body Text 2" w:semiHidden="1" w:unhideWhenUsed="1"/>
-    <w:lsdException w:name="Body Text 3" w:semiHidden="1" w:unhideWhenUsed="1"/>
-    <w:lsdException w:name="Body Text Indent 2" w:semiHidden="1" w:unhideWhenUsed="1"/>
-    <w:lsdException w:name="Body Text Indent 3" w:semiHidden="1" w:unhideWhenUsed="1"/>
-    <w:lsdException w:name="Block Text" w:semiHidden="1" w:unhideWhenUsed="1"/>
-    <w:lsdException w:name="Hyperlink" w:semiHidden="1" w:unhideWhenUsed="1"/>
-    <w:lsdException w:name="FollowedHyperlink" w:semiHidden="1" w:unhideWhenUsed="1"/>
-    <w:lsdException w:name="Strong" w:uiPriority="22" w:qFormat="1"/>
-    <w:lsdException w:name="Emphasis" w:uiPriority="20" w:qFormat="1"/>
-    <w:lsdException w:name="Document Map" w:semiHidden="1" w:unhideWhenUsed="1"/>
-    <w:lsdException w:name="Plain Text" w:semiHidden="1" w:unhideWhenUsed="1"/>
-    <w:lsdException w:name="E-mail Signature" w:semiHidden="1" w:unhideWhenUsed="1"/>
-    <w:lsdException w:name="HTML Top of Form" w:semiHidden="1" w:unhideWhenUsed="1"/>
-    <w:lsdException w:name="HTML Bottom of Form" w:semiHidden="1" w:unhideWhenUsed="1"/>
-    <w:lsdException w:name="Normal (Web)" w:semiHidden="1" w:unhideWhenUsed="1"/>
-    <w:lsdException w:name="HTML Acronym" w:semiHidden="1" w:unhideWhenUsed="1"/>
-    <w:lsdException w:name="HTML Address" w:semiHidden="1" w:unhideWhenUsed="1"/>
-    <w:lsdException w:name="HTML Cite" w:semiHidden="1" w:unhideWhenUsed="1"/>
-    <w:lsdException w:name="HTML Code" w:semiHidden="1" w:unhideWhenUsed="1"/>
-    <w:lsdException w:name="HTML Definition" w:semiHidden="1" w:unhideWhenUsed="1"/>
-    <w:lsdException w:name="HTML Keyboard" w:semiHidden="1" w:unhideWhenUsed="1"/>
-    <w:lsdException w:name="HTML Preformatted" w:semiHidden="1" w:unhideWhenUsed="1"/>
-    <w:lsdException w:name="HTML Sample" w:semiHidden="1" w:unhideWhenUsed="1"/>
-    <w:lsdException w:name="HTML Typewriter" w:semiHidden="1" w:unhideWhenUsed="1"/>
-    <w:lsdException w:name="HTML Variable" w:semiHidden="1" w:unhideWhenUsed="1"/>
-    <w:lsdException w:name="Normal Table" w:semiHidden="1" w:unhideWhenUsed="1"/>
-    <w:lsdException w:name="annotation subject" w:semiHidden="1" w:unhideWhenUsed="1"/>
-    <w:lsdException w:name="No List" w:semiHidden="1" w:unhideWhenUsed="1"/>
-    <w:lsdException w:name="Outline List 1" w:semiHidden="1" w:unhideWhenUsed="1"/>
-    <w:lsdException w:name="Outline List 2" w:semiHidden="1" w:unhideWhenUsed="1"/>
-    <w:lsdException w:name="Outline List 3" w:semiHidden="1" w:unhideWhenUsed="1"/>
-    <w:lsdException w:name="Table Simple 1" w:semiHidden="1" w:unhideWhenUsed="1"/>
-    <w:lsdException w:name="Table Simple 2" w:semiHidden="1" w:unhideWhenUsed="1"/>
-    <w:lsdException w:name="Table Simple 3" w:semiHidden="1" w:unhideWhenUsed="1"/>
-    <w:lsdException w:name="Table Classic 1" w:semiHidden="1" w:unhideWhenUsed="1"/>
-    <w:lsdException w:name="Table Classic 2" w:semiHidden="1" w:unhideWhenUsed="1"/>
-    <w:lsdException w:name="Table Classic 3" w:semiHidden="1" w:unhideWhenUsed="1"/>
-    <w:lsdException w:name="Table Classic 4" w:semiHidden="1" w:unhideWhenUsed="1"/>
-    <w:lsdException w:name="Table Colorful 1" w:semiHidden="1" w:unhideWhenUsed="1"/>
-    <w:lsdException w:name="Table Colorful 2" w:semiHidden="1" w:unhideWhenUsed="1"/>
-    <w:lsdException w:name="Table Colorful 3" w:semiHidden="1" w:unhideWhenUsed="1"/>
-    <w:lsdException w:name="Table Columns 1" w:semiHidden="1" w:unhideWhenUsed="1"/>
-    <w:lsdException w:name="Table Columns 2" w:semiHidden="1" w:unhideWhenUsed="1"/>
-    <w:lsdException w:name="Table Columns 3" w:semiHidden="1" w:unhideWhenUsed="1"/>
-    <w:lsdException w:name="Table Columns 4" w:semiHidden="1" w:unhideWhenUsed="1"/>
-    <w:lsdException w:name="Table Columns 5" w:semiHidden="1" w:unhideWhenUsed="1"/>
-    <w:lsdException w:name="Table Grid 1" w:semiHidden="1" w:unhideWhenUsed="1"/>
-    <w:lsdException w:name="Table Grid 2" w:semiHidden="1" w:unhideWhenUsed="1"/>
-    <w:lsdException w:name="Table Grid 3" w:semiHidden="1" w:unhideWhenUsed="1"/>
-    <w:lsdException w:name="Table Grid 4" w:semiHidden="1" w:unhideWhenUsed="1"/>
-    <w:lsdException w:name="Table Grid 5" w:semiHidden="1" w:unhideWhenUsed="1"/>
-    <w:lsdException w:name="Table Grid 6" w:semiHidden="1" w:unhideWhenUsed="1"/>
-    <w:lsdException w:name="Table Grid 7" w:semiHidden="1" w:unhideWhenUsed="1"/>
-    <w:lsdException w:name="Table Grid 8" w:semiHidden="1" w:unhideWhenUsed="1"/>
-    <w:lsdException w:name="Table List 1" w:semiHidden="1" w:unhideWhenUsed="1"/>
-    <w:lsdException w:name="Table List 2" w:semiHidden="1" w:unhideWhenUsed="1"/>
-    <w:lsdException w:name="Table List 3" w:semiHidden="1" w:unhideWhenUsed="1"/>
-    <w:lsdException w:name="Table List 4" w:semiHidden="1" w:unhideWhenUsed="1"/>
-    <w:lsdException w:name="Table List 5" w:semiHidden="1" w:unhideWhenUsed="1"/>
-    <w:lsdException w:name="Table List 6" w:semiHidden="1" w:unhideWhenUsed="1"/>
-    <w:lsdException w:name="Table List 7" w:semiHidden="1" w:unhideWhenUsed="1"/>
-    <w:lsdException w:name="Table List 8" w:semiHidden="1" w:unhideWhenUsed="1"/>
-    <w:lsdException w:name="Table 3D effects 1" w:semiHidden="1" w:unhideWhenUsed="1"/>
-    <w:lsdException w:name="Table 3D effects 2" w:semiHidden="1" w:unhideWhenUsed="1"/>
-    <w:lsdException w:name="Table 3D effects 3" w:semiHidden="1" w:unhideWhenUsed="1"/>
-    <w:lsdException w:name="Table Contemporary" w:semiHidden="1" w:unhideWhenUsed="1"/>
-    <w:lsdException w:name="Table Elegant" w:semiHidden="1" w:unhideWhenUsed="1"/>
-    <w:lsdException w:name="Table Professional" w:semiHidden="1" w:unhideWhenUsed="1"/>
-    <w:lsdException w:name="Table Subtle 1" w:semiHidden="1" w:unhideWhenUsed="1"/>
-    <w:lsdException w:name="Table Subtle 2" w:semiHidden="1" w:unhideWhenUsed="1"/>
-    <w:lsdException w:name="Table Web 1" w:semiHidden="1" w:unhideWhenUsed="1"/>
-    <w:lsdException w:name="Table Web 2" w:semiHidden="1" w:unhideWhenUsed="1"/>
-    <w:lsdException w:name="Table Web 3" w:semiHidden="1" w:unhideWhenUsed="1"/>
-    <w:lsdException w:name="Balloon Text" w:semiHidden="1" w:unhideWhenUsed="1"/>
-    <w:lsdException w:name="Table Grid" w:uiPriority="39"/>
-    <w:lsdException w:name="Table Theme" w:semiHidden="1" w:unhideWhenUsed="1"/>
-    <w:lsdException w:name="Placeholder Text" w:semiHidden="1"/>
-    <w:lsdException w:name="No Spacing" w:uiPriority="1" w:qFormat="1"/>
-    <w:lsdException w:name="Light Shading" w:uiPriority="60"/>
-    <w:lsdException w:name="Light List" w:uiPriority="61"/>
-    <w:lsdException w:name="Light Grid" w:uiPriority="62"/>
-    <w:lsdException w:name="Medium Shading 1" w:uiPriority="63"/>
-    <w:lsdException w:name="Medium Shading 2" w:uiPriority="64"/>
-    <w:lsdException w:name="Medium List 1" w:uiPriority="65"/>
-    <w:lsdException w:name="Medium List 2" w:uiPriority="66"/>
-    <w:lsdException w:name="Medium Grid 1" w:uiPriority="67"/>
-    <w:lsdException w:name="Medium Grid 2" w:uiPriority="68"/>
-    <w:lsdException w:name="Medium Grid 3" w:uiPriority="69"/>
-    <w:lsdException w:name="Dark List" w:uiPriority="70"/>
-    <w:lsdException w:name="Colorful Shading" w:uiPriority="71"/>
-    <w:lsdException w:name="Colorful List" w:uiPriority="72"/>
-    <w:lsdException w:name="Colorful Grid" w:uiPriority="73"/>
-    <w:lsdException w:name="Light Shading Accent 1" w:uiPriority="60"/>
-    <w:lsdException w:name="Light List Accent 1" w:uiPriority="61"/>
-    <w:lsdException w:name="Light Grid Accent 1" w:uiPriority="62"/>
-    <w:lsdException w:name="Medium Shading 1 Accent 1" w:uiPriority="63"/>
-    <w:lsdException w:name="Medium Shading 2 Accent 1" w:uiPriority="64"/>
-    <w:lsdException w:name="Medium List 1 Accent 1" w:uiPriority="65"/>
-    <w:lsdException w:name="Revision" w:semiHidden="1"/>
-    <w:lsdException w:name="List Paragraph" w:uiPriority="34" w:qFormat="1"/>
-    <w:lsdException w:name="Quote" w:uiPriority="29" w:qFormat="1"/>
-    <w:lsdException w:name="Intense Quote" w:uiPriority="30" w:qFormat="1"/>
-    <w:lsdException w:name="Medium List 2 Accent 1" w:uiPriority="66"/>
-    <w:lsdException w:name="Medium Grid 1 Accent 1" w:uiPriority="67"/>
-    <w:lsdException w:name="Medium Grid 2 Accent 1" w:uiPriority="68"/>
-    <w:lsdException w:name="Medium Grid 3 Accent 1" w:uiPriority="69"/>
-    <w:lsdException w:name="Dark List Accent 1" w:uiPriority="70"/>
-    <w:lsdException w:name="Colorful Shading Accent 1" w:uiPriority="71"/>
-    <w:lsdException w:name="Colorful List Accent 1" w:uiPriority="72"/>
-    <w:lsdException w:name="Colorful Grid Accent 1" w:uiPriority="73"/>
-    <w:lsdException w:name="Light Shading Accent 2" w:uiPriority="60"/>
-    <w:lsdException w:name="Light List Accent 2" w:uiPriority="61"/>
-    <w:lsdException w:name="Light Grid Accent 2" w:uiPriority="62"/>
-    <w:lsdException w:name="Medium Shading 1 Accent 2" w:uiPriority="63"/>
-    <w:lsdException w:name="Medium Shading 2 Accent 2" w:uiPriority="64"/>
-    <w:lsdException w:name="Medium List 1 Accent 2" w:uiPriority="65"/>
-    <w:lsdException w:name="Medium List 2 Accent 2" w:uiPriority="66"/>
-    <w:lsdException w:name="Medium Grid 1 Accent 2" w:uiPriority="67"/>
-    <w:lsdException w:name="Medium Grid 2 Accent 2" w:uiPriority="68"/>
-    <w:lsdException w:name="Medium Grid 3 Accent 2" w:uiPriority="69"/>
-    <w:lsdException w:name="Dark List Accent 2" w:uiPriority="70"/>
-    <w:lsdException w:name="Colorful Shading Accent 2" w:uiPriority="71"/>
-    <w:lsdException w:name="Colorful List Accent 2" w:uiPriority="72"/>
-    <w:lsdException w:name="Colorful Grid Accent 2" w:uiPriority="73"/>
-    <w:lsdException w:name="Light Shading Accent 3" w:uiPriority="60"/>
-    <w:lsdException w:name="Light List Accent 3" w:uiPriority="61"/>
-    <w:lsdException w:name="Light Grid Accent 3" w:uiPriority="62"/>
-    <w:lsdException w:name="Medium Shading 1 Accent 3" w:uiPriority="63"/>
-    <w:lsdException w:name="Medium Shading 2 Accent 3" w:uiPriority="64"/>
-    <w:lsdException w:name="Medium List 1 Accent 3" w:uiPriority="65"/>
-    <w:lsdException w:name="Medium List 2 Accent 3" w:uiPriority="66"/>
-    <w:lsdException w:name="Medium Grid 1 Accent 3" w:uiPriority="67"/>
-    <w:lsdException w:name="Medium Grid 2 Accent 3" w:uiPriority="68"/>
-    <w:lsdException w:name="Medium Grid 3 Accent 3" w:uiPriority="69"/>
-    <w:lsdException w:name="Dark List Accent 3" w:uiPriority="70"/>
-    <w:lsdException w:name="Colorful Shading Accent 3" w:uiPriority="71"/>
-    <w:lsdException w:name="Colorful List Accent 3" w:uiPriority="72"/>
-    <w:lsdException w:name="Colorful Grid Accent 3" w:uiPriority="73"/>
-    <w:lsdException w:name="Light Shading Accent 4" w:uiPriority="60"/>
-    <w:lsdException w:name="Light List Accent 4" w:uiPriority="61"/>
-    <w:lsdException w:name="Light Grid Accent 4" w:uiPriority="62"/>
-    <w:lsdException w:name="Medium Shading 1 Accent 4" w:uiPriority="63"/>
-    <w:lsdException w:name="Medium Shading 2 Accent 4" w:uiPriority="64"/>
-    <w:lsdException w:name="Medium List 1 Accent 4" w:uiPriority="65"/>
-    <w:lsdException w:name="Medium List 2 Accent 4" w:uiPriority="66"/>
-    <w:lsdException w:name="Medium Grid 1 Accent 4" w:uiPriority="67"/>
-    <w:lsdException w:name="Medium Grid 2 Accent 4" w:uiPriority="68"/>
-    <w:lsdException w:name="Medium Grid 3 Accent 4" w:uiPriority="69"/>
-    <w:lsdException w:name="Dark List Accent 4" w:uiPriority="70"/>
-    <w:lsdException w:name="Colorful Shading Accent 4" w:uiPriority="71"/>
-    <w:lsdException w:name="Colorful List Accent 4" w:uiPriority="72"/>
-    <w:lsdException w:name="Colorful Grid Accent 4" w:uiPriority="73"/>
-    <w:lsdException w:name="Light Shading Accent 5" w:uiPriority="60"/>
-    <w:lsdException w:name="Light List Accent 5" w:uiPriority="61"/>
-    <w:lsdException w:name="Light Grid Accent 5" w:uiPriority="62"/>
-    <w:lsdException w:name="Medium Shading 1 Accent 5" w:uiPriority="63"/>
-    <w:lsdException w:name="Medium Shading 2 Accent 5" w:uiPriority="64"/>
-    <w:lsdException w:name="Medium List 1 Accent 5" w:uiPriority="65"/>
-    <w:lsdException w:name="Medium List 2 Accent 5" w:uiPriority="66"/>
-    <w:lsdException w:name="Medium Grid 1 Accent 5" w:uiPriority="67"/>
-    <w:lsdException w:name="Medium Grid 2 Accent 5" w:uiPriority="68"/>
-    <w:lsdException w:name="Medium Grid 3 Accent 5" w:uiPriority="69"/>
-    <w:lsdException w:name="Dark List Accent 5" w:uiPriority="70"/>
-    <w:lsdException w:name="Colorful Shading Accent 5" w:uiPriority="71"/>
-    <w:lsdException w:name="Colorful List Accent 5" w:uiPriority="72"/>
-    <w:lsdException w:name="Colorful Grid Accent 5" w:uiPriority="73"/>
-    <w:lsdException w:name="Light Shading Accent 6" w:uiPriority="60"/>
-    <w:lsdException w:name="Light List Accent 6" w:uiPriority="61"/>
-    <w:lsdException w:name="Light Grid Accent 6" w:uiPriority="62"/>
-    <w:lsdException w:name="Medium Shading 1 Accent 6" w:uiPriority="63"/>
-    <w:lsdException w:name="Medium Shading 2 Accent 6" w:uiPriority="64"/>
-    <w:lsdException w:name="Medium List 1 Accent 6" w:uiPriority="65"/>
-    <w:lsdException w:name="Medium List 2 Accent 6" w:uiPriority="66"/>
-    <w:lsdException w:name="Medium Grid 1 Accent 6" w:uiPriority="67"/>
-    <w:lsdException w:name="Medium Grid 2 Accent 6" w:uiPriority="68"/>
-    <w:lsdException w:name="Medium Grid 3 Accent 6" w:uiPriority="69"/>
-    <w:lsdException w:name="Dark List Accent 6" w:uiPriority="70"/>
-    <w:lsdException w:name="Colorful Shading Accent 6" w:uiPriority="71"/>
-    <w:lsdException w:name="Colorful List Accent 6" w:uiPriority="72"/>
-    <w:lsdException w:name="Colorful Grid Accent 6" w:uiPriority="73"/>
-    <w:lsdException w:name="Subtle Emphasis" w:uiPriority="19" w:qFormat="1"/>
-    <w:lsdException w:name="Intense Emphasis" w:uiPriority="21" w:qFormat="1"/>
-    <w:lsdException w:name="Subtle Reference" w:uiPriority="31" w:qFormat="1"/>
-    <w:lsdException w:name="Intense Reference" w:uiPriority="32" w:qFormat="1"/>
-    <w:lsdException w:name="Book Title" w:uiPriority="33" w:qFormat="1"/>
-    <w:lsdException w:name="Bibliography" w:semiHidden="1" w:uiPriority="37" w:unhideWhenUsed="1"/>
-    <w:lsdException w:name="TOC Heading" w:semiHidden="1" w:uiPriority="39" w:unhideWhenUsed="1" w:qFormat="1"/>
-    <w:lsdException w:name="Plain Table 1" w:uiPriority="41"/>
-    <w:lsdException w:name="Plain Table 2" w:uiPriority="42"/>
-    <w:lsdException w:name="Plain Table 3" w:uiPriority="43"/>
-    <w:lsdException w:name="Plain Table 4" w:uiPriority="44"/>
-    <w:lsdException w:name="Plain Table 5" w:uiPriority="45"/>
-    <w:lsdException w:name="Grid Table Light" w:uiPriority="40"/>
-    <w:lsdException w:name="Grid Table 1 Light" w:uiPriority="46"/>
-    <w:lsdException w:name="Grid Table 2" w:uiPriority="47"/>
-    <w:lsdException w:name="Grid Table 3" w:uiPriority="48"/>
-    <w:lsdException w:name="Grid Table 4" w:uiPriority="49"/>
-    <w:lsdException w:name="Grid Table 5 Dark" w:uiPriority="50"/>
-    <w:lsdException w:name="Grid Table 6 Colorful" w:uiPriority="51"/>
-    <w:lsdException w:name="Grid Table 7 Colorful" w:uiPriority="52"/>
-    <w:lsdException w:name="Grid Table 1 Light Accent 1" w:uiPriority="46"/>
-    <w:lsdException w:name="Grid Table 2 Accent 1" w:uiPriority="47"/>
-    <w:lsdException w:name="Grid Table 3 Accent 1" w:uiPriority="48"/>
-    <w:lsdException w:name="Grid Table 4 Accent 1" w:uiPriority="49"/>
-    <w:lsdException w:name="Grid Table 5 Dark Accent 1" w:uiPriority="50"/>
-    <w:lsdException w:name="Grid Table 6 Colorful Accent 1" w:uiPriority="51"/>
-    <w:lsdException w:name="Grid Table 7 Colorful Accent 1" w:uiPriority="52"/>
-    <w:lsdException w:name="Grid Table 1 Light Accent 2" w:uiPriority="46"/>
-    <w:lsdException w:name="Grid Table 2 Accent 2" w:uiPriority="47"/>
-    <w:lsdException w:name="Grid Table 3 Accent 2" w:uiPriority="48"/>
-    <w:lsdException w:name="Grid Table 4 Accent 2" w:uiPriority="49"/>
-    <w:lsdException w:name="Grid Table 5 Dark Accent 2" w:uiPriority="50"/>
-    <w:lsdException w:name="Grid Table 6 Colorful Accent 2" w:uiPriority="51"/>
-    <w:lsdException w:name="Grid Table 7 Colorful Accent 2" w:uiPriority="52"/>
-    <w:lsdException w:name="Grid Table 1 Light Accent 3" w:uiPriority="46"/>
-    <w:lsdException w:name="Grid Table 2 Accent 3" w:uiPriority="47"/>
-    <w:lsdException w:name="Grid Table 3 Accent 3" w:uiPriority="48"/>
-    <w:lsdException w:name="Grid Table 4 Accent 3" w:uiPriority="49"/>
-    <w:lsdException w:name="Grid Table 5 Dark Accent 3" w:uiPriority="50"/>
-    <w:lsdException w:name="Grid Table 6 Colorful Accent 3" w:uiPriority="51"/>
-    <w:lsdException w:name="Grid Table 7 Colorful Accent 3" w:uiPriority="52"/>
-    <w:lsdException w:name="Grid Table 1 Light Accent 4" w:uiPriority="46"/>
-    <w:lsdException w:name="Grid Table 2 Accent 4" w:uiPriority="47"/>
-    <w:lsdException w:name="Grid Table 3 Accent 4" w:uiPriority="48"/>
-    <w:lsdException w:name="Grid Table 4 Accent 4" w:uiPriority="49"/>
-    <w:lsdException w:name="Grid Table 5 Dark Accent 4" w:uiPriority="50"/>
-    <w:lsdException w:name="Grid Table 6 Colorful Accent 4" w:uiPriority="51"/>
-    <w:lsdException w:name="Grid Table 7 Colorful Accent 4" w:uiPriority="52"/>
-    <w:lsdException w:name="Grid Table 1 Light Accent 5" w:uiPriority="46"/>
-    <w:lsdException w:name="Grid Table 2 Accent 5" w:uiPriority="47"/>
-    <w:lsdException w:name="Grid Table 3 Accent 5" w:uiPriority="48"/>
-    <w:lsdException w:name="Grid Table 4 Accent 5" w:uiPriority="49"/>
-    <w:lsdException w:name="Grid Table 5 Dark Accent 5" w:uiPriority="50"/>
-    <w:lsdException w:name="Grid Table 6 Colorful Accent 5" w:uiPriority="51"/>
-    <w:lsdException w:name="Grid Table 7 Colorful Accent 5" w:uiPriority="52"/>
-    <w:lsdException w:name="Grid Table 1 Light Accent 6" w:uiPriority="46"/>
-    <w:lsdException w:name="Grid Table 2 Accent 6" w:uiPriority="47"/>
-    <w:lsdException w:name="Grid Table 3 Accent 6" w:uiPriority="48"/>
-    <w:lsdException w:name="Grid Table 4 Accent 6" w:uiPriority="49"/>
-    <w:lsdException w:name="Grid Table 5 Dark Accent 6" w:uiPriority="50"/>
-    <w:lsdException w:name="Grid Table 6 Colorful Accent 6" w:uiPriority="51"/>
-    <w:lsdException w:name="Grid Table 7 Colorful Accent 6" w:uiPriority="52"/>
-    <w:lsdException w:name="List Table 1 Light" w:uiPriority="46"/>
-    <w:lsdException w:name="List Table 2" w:uiPriority="47"/>
-    <w:lsdException w:name="List Table 3" w:uiPriority="48"/>
-    <w:lsdException w:name="List Table 4" w:uiPriority="49"/>
-    <w:lsdException w:name="List Table 5 Dark" w:uiPriority="50"/>
-    <w:lsdException w:name="List Table 6 Colorful" w:uiPriority="51"/>
-    <w:lsdException w:name="List Table 7 Colorful" w:uiPriority="52"/>
-    <w:lsdException w:name="List Table 1 Light Accent 1" w:uiPriority="46"/>
-    <w:lsdException w:name="List Table 2 Accent 1" w:uiPriority="47"/>
-    <w:lsdException w:name="List Table 3 Accent 1" w:uiPriority="48"/>
-    <w:lsdException w:name="List Table 4 Accent 1" w:uiPriority="49"/>
-    <w:lsdException w:name="List Table 5 Dark Accent 1" w:uiPriority="50"/>
-    <w:lsdException w:name="List Table 6 Colorful Accent 1" w:uiPriority="51"/>
-    <w:lsdException w:name="List Table 7 Colorful Accent 1" w:uiPriority="52"/>
-    <w:lsdException w:name="List Table 1 Light Accent 2" w:uiPriority="46"/>
-    <w:lsdException w:name="List Table 2 Accent 2" w:uiPriority="47"/>
-    <w:lsdException w:name="List Table 3 Accent 2" w:uiPriority="48"/>
-    <w:lsdException w:name="List Table 4 Accent 2" w:uiPriority="49"/>
-    <w:lsdException w:name="List Table 5 Dark Accent 2" w:uiPriority="50"/>
-    <w:lsdException w:name="List Table 6 Colorful Accent 2" w:uiPriority="51"/>
-    <w:lsdException w:name="List Table 7 Colorful Accent 2" w:uiPriority="52"/>
-    <w:lsdException w:name="List Table 1 Light Accent 3" w:uiPriority="46"/>
-    <w:lsdException w:name="List Table 2 Accent 3" w:uiPriority="47"/>
-    <w:lsdException w:name="List Table 3 Accent 3" w:uiPriority="48"/>
-    <w:lsdException w:name="List Table 4 Accent 3" w:uiPriority="49"/>
-    <w:lsdException w:name="List Table 5 Dark Accent 3" w:uiPriority="50"/>
-    <w:lsdException w:name="List Table 6 Colorful Accent 3" w:uiPriority="51"/>
-    <w:lsdException w:name="List Table 7 Colorful Accent 3" w:uiPriority="52"/>
-    <w:lsdException w:name="List Table 1 Light Accent 4" w:uiPriority="46"/>
-    <w:lsdException w:name="List Table 2 Accent 4" w:uiPriority="47"/>
-    <w:lsdException w:name="List Table 3 Accent 4" w:uiPriority="48"/>
-    <w:lsdException w:name="List Table 4 Accent 4" w:uiPriority="49"/>
-    <w:lsdException w:name="List Table 5 Dark Accent 4" w:uiPriority="50"/>
-    <w:lsdException w:name="List Table 6 Colorful Accent 4" w:uiPriority="51"/>
-    <w:lsdException w:name="List Table 7 Colorful Accent 4" w:uiPriority="52"/>
-    <w:lsdException w:name="List Table 1 Light Accent 5" w:uiPriority="46"/>
-    <w:lsdException w:name="List Table 2 Accent 5" w:uiPriority="47"/>
-    <w:lsdException w:name="List Table 3 Accent 5" w:uiPriority="48"/>
-    <w:lsdException w:name="List Table 4 Accent 5" w:uiPriority="49"/>
-    <w:lsdException w:name="List Table 5 Dark Accent 5" w:uiPriority="50"/>
-    <w:lsdException w:name="List Table 6 Colorful Accent 5" w:uiPriority="51"/>
-    <w:lsdException w:name="List Table 7 Colorful Accent 5" w:uiPriority="52"/>
-    <w:lsdException w:name="List Table 1 Light Accent 6" w:uiPriority="46"/>
-    <w:lsdException w:name="List Table 2 Accent 6" w:uiPriority="47"/>
-    <w:lsdException w:name="List Table 3 Accent 6" w:uiPriority="48"/>
-    <w:lsdException w:name="List Table 4 Accent 6" w:uiPriority="49"/>
-    <w:lsdException w:name="List Table 5 Dark Accent 6" w:uiPriority="50"/>
-    <w:lsdException w:name="List Table 6 Colorful Accent 6" w:uiPriority="51"/>
-    <w:lsdException w:name="List Table 7 Colorful Accent 6" w:uiPriority="52"/>
-    <w:lsdException w:name="Mention" w:semiHidden="1" w:unhideWhenUsed="1"/>
-    <w:lsdException w:name="Smart Hyperlink" w:semiHidden="1" w:unhideWhenUsed="1"/>
-    <w:lsdException w:name="Hashtag" w:semiHidden="1" w:unhideWhenUsed="1"/>
-    <w:lsdException w:name="Unresolved Mention" w:semiHidden="1" w:unhideWhenUsed="1"/>
-    <w:lsdException w:name="Smart Link" w:semiHidden="1" w:unhideWhenUsed="1"/>
-  </w:latentStyles>
-  <w:style w:type="paragraph" w:default="1" w:styleId="Normal">
-    <w:name w:val="Normal"/>
-    <w:qFormat/>
-  </w:style>
-  <w:style w:type="character" w:default="1" w:styleId="DefaultParagraphFont">
-    <w:name w:val="Default Paragraph Font"/>
-    <w:uiPriority w:val="1"/>
-    <w:semiHidden/>
-    <w:unhideWhenUsed/>
-  </w:style>
-  <w:style w:type="table" w:default="1" w:styleId="TableNormal">
-    <w:name w:val="Normal Table"/>
+  <w:style w:type="character" w:styleId="CommentReference">
+    <w:name w:val="annotation reference"/>
+    <w:basedOn w:val="DefaultParagraphFont"/>
     <w:uiPriority w:val="99"/>
     <w:semiHidden/>
     <w:unhideWhenUsed/>
-    <w:tblPr>
-      <w:tblInd w:w="0" w:type="dxa"/>
-      <w:tblCellMar>
-        <w:top w:w="0" w:type="dxa"/>
-        <w:left w:w="108" w:type="dxa"/>
-        <w:bottom w:w="0" w:type="dxa"/>
-        <w:right w:w="108" w:type="dxa"/>
-      </w:tblCellMar>
-    </w:tblPr>
+    <w:rsid w:val="00D63711"/>
+    <w:rPr>
+      <w:sz w:val="16"/>
+      <w:szCs w:val="16"/>
+    </w:rPr>
   </w:style>
-  <w:style w:type="numbering" w:default="1" w:styleId="NoList">
-    <w:name w:val="No List"/>
+  <w:style w:type="paragraph" w:styleId="CommentText">
+    <w:name w:val="annotation text"/>
+    <w:basedOn w:val="Normal"/>
+    <w:link w:val="CommentTextChar"/>
     <w:uiPriority w:val="99"/>
     <w:semiHidden/>
     <w:unhideWhenUsed/>
+    <w:rsid w:val="00D63711"/>
+    <w:pPr>
+      <w:spacing w:line="240" w:lineRule="auto"/>
+    </w:pPr>
+    <w:rPr>
+      <w:sz w:val="20"/>
+      <w:szCs w:val="20"/>
+    </w:rPr>
   </w:style>
-  <w:style w:type="paragraph" w:customStyle="1" w:styleId="58DE5357C692469881A18ABC85CD7A75">
-    <w:name w:val="58DE5357C692469881A18ABC85CD7A75"/>
-    <w:rsid w:val="00926306"/>
+  <w:style w:type="character" w:customStyle="1" w:styleId="CommentTextChar">
+    <w:name w:val="Comment Text Char"/>
+    <w:basedOn w:val="DefaultParagraphFont"/>
+    <w:link w:val="CommentText"/>
+    <w:uiPriority w:val="99"/>
+    <w:semiHidden/>
+    <w:rsid w:val="00D63711"/>
+    <w:rPr>
+      <w:sz w:val="20"/>
+      <w:szCs w:val="20"/>
+    </w:rPr>
   </w:style>
-  <w:style w:type="paragraph" w:customStyle="1" w:styleId="AB8DD467DBD34E01A4EAD3539AD1CC3A">
-    <w:name w:val="AB8DD467DBD34E01A4EAD3539AD1CC3A"/>
-    <w:rsid w:val="00926306"/>
+  <w:style w:type="paragraph" w:styleId="CommentSubject">
+    <w:name w:val="annotation subject"/>
+    <w:basedOn w:val="CommentText"/>
+    <w:next w:val="CommentText"/>
+    <w:link w:val="CommentSubjectChar"/>
+    <w:uiPriority w:val="99"/>
+    <w:semiHidden/>
+    <w:unhideWhenUsed/>
+    <w:rsid w:val="00D63711"/>
+    <w:rPr>
+      <w:b/>
+      <w:bCs/>
+    </w:rPr>
   </w:style>
-  <w:style w:type="paragraph" w:customStyle="1" w:styleId="6291542C3CCE4B22898B9C492D7BB3C7">
-    <w:name w:val="6291542C3CCE4B22898B9C492D7BB3C7"/>
-    <w:rsid w:val="00926306"/>
+  <w:style w:type="character" w:customStyle="1" w:styleId="CommentSubjectChar">
+    <w:name w:val="Comment Subject Char"/>
+    <w:basedOn w:val="CommentTextChar"/>
+    <w:link w:val="CommentSubject"/>
+    <w:uiPriority w:val="99"/>
+    <w:semiHidden/>
+    <w:rsid w:val="00D63711"/>
+    <w:rPr>
+      <w:b/>
+      <w:bCs/>
+      <w:sz w:val="20"/>
+      <w:szCs w:val="20"/>
+    </w:rPr>
   </w:style>
-  <w:style w:type="paragraph" w:customStyle="1" w:styleId="7D69ADAAE41E45D1B93B8890F4A3A061">
-    <w:name w:val="7D69ADAAE41E45D1B93B8890F4A3A061"/>
-    <w:rsid w:val="00926306"/>
+  <w:style w:type="paragraph" w:styleId="Header">
+    <w:name w:val="header"/>
+    <w:basedOn w:val="Normal"/>
+    <w:link w:val="HeaderChar"/>
+    <w:uiPriority w:val="99"/>
+    <w:unhideWhenUsed/>
+    <w:rsid w:val="00D63711"/>
+    <w:pPr>
+      <w:tabs>
+        <w:tab w:val="center" w:pos="4680"/>
+        <w:tab w:val="right" w:pos="9360"/>
+      </w:tabs>
+      <w:spacing w:after="0" w:line="240" w:lineRule="auto"/>
+    </w:pPr>
   </w:style>
-  <w:style w:type="paragraph" w:customStyle="1" w:styleId="9B3E0CDEC2FF4411B6B5BA929C26EE70">
-    <w:name w:val="9B3E0CDEC2FF4411B6B5BA929C26EE70"/>
-    <w:rsid w:val="00926306"/>
+  <w:style w:type="character" w:customStyle="1" w:styleId="HeaderChar">
+    <w:name w:val="Header Char"/>
+    <w:basedOn w:val="DefaultParagraphFont"/>
+    <w:link w:val="Header"/>
+    <w:uiPriority w:val="99"/>
+    <w:rsid w:val="00D63711"/>
   </w:style>
-  <w:style w:type="paragraph" w:customStyle="1" w:styleId="A59F086697AF4041A0852C1BE5077219">
-    <w:name w:val="A59F086697AF4041A0852C1BE5077219"/>
-    <w:rsid w:val="00926306"/>
+  <w:style w:type="paragraph" w:styleId="Footer">
+    <w:name w:val="footer"/>
+    <w:basedOn w:val="Normal"/>
+    <w:link w:val="FooterChar"/>
+    <w:uiPriority w:val="99"/>
+    <w:unhideWhenUsed/>
+    <w:rsid w:val="00D63711"/>
+    <w:pPr>
+      <w:tabs>
+        <w:tab w:val="center" w:pos="4680"/>
+        <w:tab w:val="right" w:pos="9360"/>
+      </w:tabs>
+      <w:spacing w:after="0" w:line="240" w:lineRule="auto"/>
+    </w:pPr>
+  </w:style>
+  <w:style w:type="character" w:customStyle="1" w:styleId="FooterChar">
+    <w:name w:val="Footer Char"/>
+    <w:basedOn w:val="DefaultParagraphFont"/>
+    <w:link w:val="Footer"/>
+    <w:uiPriority w:val="99"/>
+    <w:rsid w:val="00D63711"/>
   </w:style>
 </w:styles>
-</file>
-
-<file path=word/glossary/webSettings.xml><?xml version="1.0" encoding="utf-8"?>
-<w:webSettings xmlns:mc="http://schemas.openxmlformats.org/markup-compatibility/2006" xmlns:r="http://schemas.openxmlformats.org/officeDocument/2006/relationships" xmlns:w="http://schemas.openxmlformats.org/wordprocessingml/2006/main" xmlns:w14="http://schemas.microsoft.com/office/word/2010/wordml" xmlns:w15="http://schemas.microsoft.com/office/word/2012/wordml" xmlns:w16cex="http://schemas.microsoft.com/office/word/2018/wordml/cex" xmlns:w16cid="http://schemas.microsoft.com/office/word/2016/wordml/cid" xmlns:w16="http://schemas.microsoft.com/office/word/2018/wordml" xmlns:w16sdtdh="http://schemas.microsoft.com/office/word/2020/wordml/sdtdatahash" xmlns:w16se="http://schemas.microsoft.com/office/word/2015/wordml/symex" mc:Ignorable="w14 w15 w16se w16cid w16 w16cex w16sdtdh">
-  <w:optimizeForBrowser/>
-  <w:allowPNG/>
-</w:webSettings>
 </file>
 
 <file path=word/theme/theme1.xml><?xml version="1.0" encoding="utf-8"?>

--- a/CA Cover Sheet for subm_Miroslava Slavikova_Report_15 Dec 2023.docx
+++ b/CA Cover Sheet for subm_Miroslava Slavikova_Report_15 Dec 2023.docx
@@ -1611,7 +1611,23 @@
           <w:sz w:val="24"/>
           <w:szCs w:val="24"/>
         </w:rPr>
-        <w:t xml:space="preserve">The results provided reasonable values, albeit not outstanding. Therefore, I have tried to perform PCA that not only compresses data but aims to improve the accuracy score. </w:t>
+        <w:t>The results provided reasonable values, albeit not outstanding. Therefore, I have tried to perform PCA that not only compresses data</w:t>
+      </w:r>
+      <w:r>
+        <w:rPr>
+          <w:rFonts w:asciiTheme="minorHAnsi" w:hAnsiTheme="minorHAnsi" w:cstheme="minorHAnsi"/>
+          <w:sz w:val="24"/>
+          <w:szCs w:val="24"/>
+        </w:rPr>
+        <w:t>,</w:t>
+      </w:r>
+      <w:r>
+        <w:rPr>
+          <w:rFonts w:asciiTheme="minorHAnsi" w:hAnsiTheme="minorHAnsi" w:cstheme="minorHAnsi"/>
+          <w:sz w:val="24"/>
+          <w:szCs w:val="24"/>
+        </w:rPr>
+        <w:t xml:space="preserve"> but aims to improve the accuracy score. </w:t>
       </w:r>
     </w:p>
     <w:p>
@@ -1708,7 +1724,6 @@
         </w:rPr>
         <w:t xml:space="preserve"> libraries, panda for data manipulation and analysis library, </w:t>
       </w:r>
-      <w:proofErr w:type="spellStart"/>
       <w:proofErr w:type="gramStart"/>
       <w:r>
         <w:rPr>
@@ -1718,7 +1733,6 @@
         </w:rPr>
         <w:t>matplotlib.pyplot</w:t>
       </w:r>
-      <w:proofErr w:type="spellEnd"/>
       <w:proofErr w:type="gramEnd"/>
       <w:r>
         <w:rPr>
@@ -1726,43 +1740,39 @@
           <w:color w:val="000000"/>
           <w:shd w:val="clear" w:color="auto" w:fill="FFFFFF"/>
         </w:rPr>
-        <w:t xml:space="preserve"> and seaborn for data visualisation, </w:t>
-      </w:r>
-      <w:proofErr w:type="spellStart"/>
+        <w:t xml:space="preserve"> and seaborn for data visualisation, numpy for numerical computing, sklearn libraries for future scaling for ML models, PCA, encoding, training and testing sets, linear regression model for predictive modelling. </w:t>
+      </w:r>
       <w:r>
         <w:rPr>
           <w:rFonts w:asciiTheme="minorHAnsi" w:hAnsiTheme="minorHAnsi" w:cstheme="minorHAnsi"/>
           <w:color w:val="000000"/>
           <w:shd w:val="clear" w:color="auto" w:fill="FFFFFF"/>
         </w:rPr>
-        <w:t>numpy</w:t>
-      </w:r>
-      <w:proofErr w:type="spellEnd"/>
+        <w:t xml:space="preserve">We also included a Folium, very useful Python Library used for visualizing geospatial data. </w:t>
+      </w:r>
       <w:r>
         <w:rPr>
           <w:rFonts w:asciiTheme="minorHAnsi" w:hAnsiTheme="minorHAnsi" w:cstheme="minorHAnsi"/>
           <w:color w:val="000000"/>
           <w:shd w:val="clear" w:color="auto" w:fill="FFFFFF"/>
         </w:rPr>
-        <w:t xml:space="preserve"> for numerical computing, </w:t>
-      </w:r>
-      <w:proofErr w:type="spellStart"/>
+        <w:t xml:space="preserve">Libraries </w:t>
+      </w:r>
       <w:r>
         <w:rPr>
           <w:rFonts w:asciiTheme="minorHAnsi" w:hAnsiTheme="minorHAnsi" w:cstheme="minorHAnsi"/>
           <w:color w:val="000000"/>
           <w:shd w:val="clear" w:color="auto" w:fill="FFFFFF"/>
         </w:rPr>
-        <w:t>sklearn</w:t>
-      </w:r>
-      <w:proofErr w:type="spellEnd"/>
+        <w:t>have been</w:t>
+      </w:r>
       <w:r>
         <w:rPr>
           <w:rFonts w:asciiTheme="minorHAnsi" w:hAnsiTheme="minorHAnsi" w:cstheme="minorHAnsi"/>
           <w:color w:val="000000"/>
           <w:shd w:val="clear" w:color="auto" w:fill="FFFFFF"/>
         </w:rPr>
-        <w:t xml:space="preserve"> libraries for future scaling for ML models, PCA, encoding, training and testing sets, linear regression model for predictive modelling. </w:t>
+        <w:t xml:space="preserve"> imported and assigned the abbreviated formats. The abbreviated format makes recalling and us</w:t>
       </w:r>
       <w:r>
         <w:rPr>
@@ -1770,7 +1780,7 @@
           <w:color w:val="000000"/>
           <w:shd w:val="clear" w:color="auto" w:fill="FFFFFF"/>
         </w:rPr>
-        <w:t xml:space="preserve">We also included a Folium, very useful Python Library used for visualizing geospatial data. </w:t>
+        <w:t>e of</w:t>
       </w:r>
       <w:r>
         <w:rPr>
@@ -1778,57 +1788,7 @@
           <w:color w:val="000000"/>
           <w:shd w:val="clear" w:color="auto" w:fill="FFFFFF"/>
         </w:rPr>
-        <w:t xml:space="preserve">Libraries </w:t>
-      </w:r>
-      <w:r>
-        <w:rPr>
-          <w:rFonts w:asciiTheme="minorHAnsi" w:hAnsiTheme="minorHAnsi" w:cstheme="minorHAnsi"/>
-          <w:color w:val="000000"/>
-          <w:shd w:val="clear" w:color="auto" w:fill="FFFFFF"/>
-        </w:rPr>
-        <w:t>have been</w:t>
-      </w:r>
-      <w:r>
-        <w:rPr>
-          <w:rFonts w:asciiTheme="minorHAnsi" w:hAnsiTheme="minorHAnsi" w:cstheme="minorHAnsi"/>
-          <w:color w:val="000000"/>
-          <w:shd w:val="clear" w:color="auto" w:fill="FFFFFF"/>
-        </w:rPr>
-        <w:t xml:space="preserve"> imported and assigned the abbreviated formats. The abbreviated format makes recalling and us</w:t>
-      </w:r>
-      <w:r>
-        <w:rPr>
-          <w:rFonts w:asciiTheme="minorHAnsi" w:hAnsiTheme="minorHAnsi" w:cstheme="minorHAnsi"/>
-          <w:color w:val="000000"/>
-          <w:shd w:val="clear" w:color="auto" w:fill="FFFFFF"/>
-        </w:rPr>
-        <w:t>e of</w:t>
-      </w:r>
-      <w:r>
-        <w:rPr>
-          <w:rFonts w:asciiTheme="minorHAnsi" w:hAnsiTheme="minorHAnsi" w:cstheme="minorHAnsi"/>
-          <w:color w:val="000000"/>
-          <w:shd w:val="clear" w:color="auto" w:fill="FFFFFF"/>
-        </w:rPr>
-        <w:t xml:space="preserve"> these libraries more efficient. Lastly, we have uploaded a csv file that we renamed as a </w:t>
-      </w:r>
-      <w:proofErr w:type="spellStart"/>
-      <w:r>
-        <w:rPr>
-          <w:rFonts w:asciiTheme="minorHAnsi" w:hAnsiTheme="minorHAnsi" w:cstheme="minorHAnsi"/>
-          <w:color w:val="000000"/>
-          <w:shd w:val="clear" w:color="auto" w:fill="FFFFFF"/>
-        </w:rPr>
-        <w:t>hotel.df</w:t>
-      </w:r>
-      <w:proofErr w:type="spellEnd"/>
-      <w:r>
-        <w:rPr>
-          <w:rFonts w:asciiTheme="minorHAnsi" w:hAnsiTheme="minorHAnsi" w:cstheme="minorHAnsi"/>
-          <w:color w:val="000000"/>
-          <w:shd w:val="clear" w:color="auto" w:fill="FFFFFF"/>
-        </w:rPr>
-        <w:t xml:space="preserve"> for easy reference.</w:t>
+        <w:t xml:space="preserve"> these libraries more efficient. Lastly, we have uploaded a csv file that we renamed as a hotel.df for easy reference.</w:t>
       </w:r>
     </w:p>
     <w:p>
@@ -2033,7 +1993,7 @@
           <w:rFonts w:asciiTheme="minorHAnsi" w:hAnsiTheme="minorHAnsi" w:cstheme="minorHAnsi"/>
           <w:color w:val="000000"/>
         </w:rPr>
-        <w:t xml:space="preserve">Cleaning </w:t>
+        <w:t>Counting the sum of missing values, the dataset shows country, agent and company</w:t>
       </w:r>
     </w:p>
     <w:p>
@@ -2055,7 +2015,7 @@
           <w:rFonts w:asciiTheme="minorHAnsi" w:hAnsiTheme="minorHAnsi" w:cstheme="minorHAnsi"/>
           <w:color w:val="000000"/>
         </w:rPr>
-        <w:t>Replacing missing values</w:t>
+        <w:t xml:space="preserve">Filling the missing values with zero </w:t>
       </w:r>
     </w:p>
     <w:p>
@@ -2106,7 +2066,21 @@
           <w:rFonts w:asciiTheme="minorHAnsi" w:hAnsiTheme="minorHAnsi" w:cstheme="minorHAnsi"/>
           <w:color w:val="000000"/>
         </w:rPr>
-        <w:t>Identifying the target value - (ADR, vs is-cancelled)</w:t>
+        <w:t xml:space="preserve">Identifying the target </w:t>
+      </w:r>
+      <w:r>
+        <w:rPr>
+          <w:rFonts w:asciiTheme="minorHAnsi" w:hAnsiTheme="minorHAnsi" w:cstheme="minorHAnsi"/>
+          <w:color w:val="000000"/>
+        </w:rPr>
+        <w:t>value ADR</w:t>
+      </w:r>
+      <w:r>
+        <w:rPr>
+          <w:rFonts w:asciiTheme="minorHAnsi" w:hAnsiTheme="minorHAnsi" w:cstheme="minorHAnsi"/>
+          <w:color w:val="000000"/>
+        </w:rPr>
+        <w:t>, vs is-cancelled</w:t>
       </w:r>
     </w:p>
     <w:p>
@@ -2123,11 +2097,11 @@
     <w:p>
       <w:pPr>
         <w:pStyle w:val="NormalWeb"/>
+        <w:shd w:val="clear" w:color="auto" w:fill="FFFFFF"/>
         <w:spacing w:before="0" w:beforeAutospacing="0" w:after="0" w:afterAutospacing="0"/>
-        <w:jc w:val="both"/>
-        <w:rPr>
-          <w:rFonts w:asciiTheme="minorHAnsi" w:hAnsiTheme="minorHAnsi" w:cstheme="minorHAnsi"/>
-          <w:color w:val="000000"/>
+        <w:rPr>
+          <w:rFonts w:asciiTheme="minorHAnsi" w:hAnsiTheme="minorHAnsi" w:cstheme="minorHAnsi"/>
+          <w:color w:val="222222"/>
         </w:rPr>
       </w:pPr>
     </w:p>
@@ -2140,6 +2114,20 @@
           <w:color w:val="000000"/>
         </w:rPr>
       </w:pPr>
+      <w:r>
+        <w:rPr>
+          <w:rFonts w:asciiTheme="minorHAnsi" w:hAnsiTheme="minorHAnsi" w:cstheme="minorHAnsi"/>
+          <w:color w:val="000000"/>
+        </w:rPr>
+        <w:t xml:space="preserve">Data </w:t>
+      </w:r>
+      <w:r>
+        <w:rPr>
+          <w:rFonts w:asciiTheme="minorHAnsi" w:hAnsiTheme="minorHAnsi" w:cstheme="minorHAnsi"/>
+          <w:color w:val="000000"/>
+        </w:rPr>
+        <w:t xml:space="preserve">Visualisation </w:t>
+      </w:r>
     </w:p>
     <w:p>
       <w:pPr>
@@ -2160,6 +2148,41 @@
           <w:color w:val="000000"/>
         </w:rPr>
       </w:pPr>
+      <w:r>
+        <w:rPr>
+          <w:rFonts w:asciiTheme="minorHAnsi" w:hAnsiTheme="minorHAnsi" w:cstheme="minorHAnsi"/>
+          <w:color w:val="000000"/>
+        </w:rPr>
+        <w:t xml:space="preserve">I did </w:t>
+      </w:r>
+      <w:r>
+        <w:rPr>
+          <w:rFonts w:asciiTheme="minorHAnsi" w:hAnsiTheme="minorHAnsi" w:cstheme="minorHAnsi"/>
+          <w:color w:val="000000"/>
+        </w:rPr>
+        <w:t>several</w:t>
+      </w:r>
+      <w:r>
+        <w:rPr>
+          <w:rFonts w:asciiTheme="minorHAnsi" w:hAnsiTheme="minorHAnsi" w:cstheme="minorHAnsi"/>
+          <w:color w:val="000000"/>
+        </w:rPr>
+        <w:t xml:space="preserve"> </w:t>
+      </w:r>
+      <w:r>
+        <w:rPr>
+          <w:rFonts w:asciiTheme="minorHAnsi" w:hAnsiTheme="minorHAnsi" w:cstheme="minorHAnsi"/>
+          <w:color w:val="000000"/>
+        </w:rPr>
+        <w:t>visualizations</w:t>
+      </w:r>
+      <w:r>
+        <w:rPr>
+          <w:rFonts w:asciiTheme="minorHAnsi" w:hAnsiTheme="minorHAnsi" w:cstheme="minorHAnsi"/>
+          <w:color w:val="000000"/>
+        </w:rPr>
+        <w:t xml:space="preserve"> to review the data and have better understanding of the dataset.</w:t>
+      </w:r>
     </w:p>
     <w:p>
       <w:pPr>
@@ -2174,6 +2197,10 @@
     <w:p>
       <w:pPr>
         <w:pStyle w:val="NormalWeb"/>
+        <w:numPr>
+          <w:ilvl w:val="0"/>
+          <w:numId w:val="16"/>
+        </w:numPr>
         <w:spacing w:before="0" w:beforeAutospacing="0" w:after="0" w:afterAutospacing="0"/>
         <w:rPr>
           <w:rFonts w:asciiTheme="minorHAnsi" w:hAnsiTheme="minorHAnsi" w:cstheme="minorHAnsi"/>
@@ -2185,72 +2212,120 @@
           <w:rFonts w:asciiTheme="minorHAnsi" w:hAnsiTheme="minorHAnsi" w:cstheme="minorHAnsi"/>
           <w:color w:val="000000"/>
         </w:rPr>
-        <w:t xml:space="preserve">Data </w:t>
-      </w:r>
-      <w:r>
-        <w:rPr>
-          <w:rFonts w:asciiTheme="minorHAnsi" w:hAnsiTheme="minorHAnsi" w:cstheme="minorHAnsi"/>
-          <w:color w:val="000000"/>
-        </w:rPr>
-        <w:t>Vis</w:t>
-      </w:r>
-      <w:r>
-        <w:rPr>
-          <w:rFonts w:asciiTheme="minorHAnsi" w:hAnsiTheme="minorHAnsi" w:cstheme="minorHAnsi"/>
-          <w:color w:val="000000"/>
-        </w:rPr>
-        <w:t xml:space="preserve">ualisation </w:t>
+        <w:t>p</w:t>
+      </w:r>
+      <w:r>
+        <w:rPr>
+          <w:rFonts w:asciiTheme="minorHAnsi" w:hAnsiTheme="minorHAnsi" w:cstheme="minorHAnsi"/>
+          <w:color w:val="000000"/>
+        </w:rPr>
+        <w:t>air</w:t>
+      </w:r>
+      <w:r>
+        <w:rPr>
+          <w:rFonts w:asciiTheme="minorHAnsi" w:hAnsiTheme="minorHAnsi" w:cstheme="minorHAnsi"/>
+          <w:color w:val="000000"/>
+        </w:rPr>
+        <w:t xml:space="preserve"> </w:t>
+      </w:r>
+      <w:r>
+        <w:rPr>
+          <w:rFonts w:asciiTheme="minorHAnsi" w:hAnsiTheme="minorHAnsi" w:cstheme="minorHAnsi"/>
+          <w:color w:val="000000"/>
+        </w:rPr>
+        <w:t>plot of the first ten variables</w:t>
+      </w:r>
+      <w:r>
+        <w:rPr>
+          <w:rFonts w:asciiTheme="minorHAnsi" w:hAnsiTheme="minorHAnsi" w:cstheme="minorHAnsi"/>
+          <w:color w:val="000000"/>
+        </w:rPr>
+        <w:t xml:space="preserve"> that shows us the relationships between pairs of variables (ref. to Jupyter file, code block:</w:t>
+      </w:r>
+      <w:proofErr w:type="gramStart"/>
+      <w:r>
+        <w:rPr>
+          <w:rFonts w:asciiTheme="minorHAnsi" w:hAnsiTheme="minorHAnsi" w:cstheme="minorHAnsi"/>
+          <w:color w:val="000000"/>
+        </w:rPr>
+        <w:t xml:space="preserve">  )</w:t>
+      </w:r>
+      <w:proofErr w:type="gramEnd"/>
+      <w:r>
+        <w:rPr>
+          <w:rFonts w:asciiTheme="minorHAnsi" w:hAnsiTheme="minorHAnsi" w:cstheme="minorHAnsi"/>
+          <w:color w:val="000000"/>
+        </w:rPr>
+        <w:t xml:space="preserve"> </w:t>
       </w:r>
     </w:p>
     <w:p>
       <w:pPr>
         <w:pStyle w:val="NormalWeb"/>
         <w:spacing w:before="0" w:beforeAutospacing="0" w:after="0" w:afterAutospacing="0"/>
-        <w:rPr>
-          <w:rFonts w:asciiTheme="minorHAnsi" w:hAnsiTheme="minorHAnsi" w:cstheme="minorHAnsi"/>
-          <w:color w:val="000000"/>
-        </w:rPr>
-      </w:pPr>
-    </w:p>
-    <w:p>
-      <w:pPr>
-        <w:pStyle w:val="NormalWeb"/>
+        <w:ind w:left="720"/>
+        <w:rPr>
+          <w:rFonts w:asciiTheme="minorHAnsi" w:hAnsiTheme="minorHAnsi" w:cstheme="minorHAnsi"/>
+          <w:color w:val="000000"/>
+        </w:rPr>
+      </w:pPr>
+    </w:p>
+    <w:p>
+      <w:pPr>
+        <w:pStyle w:val="NormalWeb"/>
+        <w:numPr>
+          <w:ilvl w:val="0"/>
+          <w:numId w:val="16"/>
+        </w:numPr>
+        <w:shd w:val="clear" w:color="auto" w:fill="FFFFFF"/>
         <w:spacing w:before="0" w:beforeAutospacing="0" w:after="0" w:afterAutospacing="0"/>
         <w:rPr>
           <w:rFonts w:asciiTheme="minorHAnsi" w:hAnsiTheme="minorHAnsi" w:cstheme="minorHAnsi"/>
-          <w:color w:val="000000"/>
-        </w:rPr>
-      </w:pPr>
-      <w:r>
-        <w:rPr>
-          <w:rFonts w:asciiTheme="minorHAnsi" w:hAnsiTheme="minorHAnsi" w:cstheme="minorHAnsi"/>
-          <w:color w:val="000000"/>
-        </w:rPr>
-        <w:t xml:space="preserve">I did </w:t>
-      </w:r>
-      <w:r>
-        <w:rPr>
-          <w:rFonts w:asciiTheme="minorHAnsi" w:hAnsiTheme="minorHAnsi" w:cstheme="minorHAnsi"/>
-          <w:color w:val="000000"/>
-        </w:rPr>
-        <w:t>several</w:t>
-      </w:r>
-      <w:r>
-        <w:rPr>
-          <w:rFonts w:asciiTheme="minorHAnsi" w:hAnsiTheme="minorHAnsi" w:cstheme="minorHAnsi"/>
-          <w:color w:val="000000"/>
-        </w:rPr>
-        <w:t xml:space="preserve"> </w:t>
-      </w:r>
-      <w:proofErr w:type="gramStart"/>
-      <w:r>
-        <w:rPr>
-          <w:rFonts w:asciiTheme="minorHAnsi" w:hAnsiTheme="minorHAnsi" w:cstheme="minorHAnsi"/>
-          <w:color w:val="000000"/>
-        </w:rPr>
-        <w:t>visualization</w:t>
-      </w:r>
-      <w:proofErr w:type="gramEnd"/>
+          <w:color w:val="222222"/>
+        </w:rPr>
+      </w:pPr>
+      <w:r>
+        <w:rPr>
+          <w:rFonts w:asciiTheme="minorHAnsi" w:hAnsiTheme="minorHAnsi" w:cstheme="minorHAnsi"/>
+          <w:color w:val="000000"/>
+        </w:rPr>
+        <w:t>l</w:t>
+      </w:r>
+      <w:r>
+        <w:rPr>
+          <w:rFonts w:asciiTheme="minorHAnsi" w:hAnsiTheme="minorHAnsi" w:cstheme="minorHAnsi"/>
+          <w:color w:val="000000"/>
+        </w:rPr>
+        <w:t>ine plot shows lead time for all bookings</w:t>
+      </w:r>
+      <w:r>
+        <w:rPr>
+          <w:rFonts w:asciiTheme="minorHAnsi" w:hAnsiTheme="minorHAnsi" w:cstheme="minorHAnsi"/>
+          <w:color w:val="000000"/>
+        </w:rPr>
+        <w:t xml:space="preserve"> and there’re some outliers booking as </w:t>
+      </w:r>
+      <w:r>
+        <w:rPr>
+          <w:rFonts w:asciiTheme="minorHAnsi" w:hAnsiTheme="minorHAnsi" w:cstheme="minorHAnsi"/>
+          <w:color w:val="000000"/>
+        </w:rPr>
+        <w:t>far as 2 years</w:t>
+      </w:r>
+      <w:r>
+        <w:rPr>
+          <w:rFonts w:asciiTheme="minorHAnsi" w:hAnsiTheme="minorHAnsi" w:cstheme="minorHAnsi"/>
+          <w:color w:val="000000"/>
+        </w:rPr>
+        <w:t xml:space="preserve"> in </w:t>
+      </w:r>
+      <w:r>
+        <w:rPr>
+          <w:rFonts w:asciiTheme="minorHAnsi" w:hAnsiTheme="minorHAnsi" w:cstheme="minorHAnsi"/>
+          <w:color w:val="000000"/>
+        </w:rPr>
+        <w:t>advance</w:t>
+      </w:r>
     </w:p>
     <w:p>
       <w:pPr>
@@ -2264,45 +2339,6 @@
     </w:p>
     <w:p>
       <w:pPr>
-        <w:rPr>
-          <w:rFonts w:ascii="Segoe UI" w:hAnsi="Segoe UI" w:cs="Segoe UI"/>
-          <w:color w:val="374151"/>
-        </w:rPr>
-      </w:pPr>
-      <w:r>
-        <w:rPr>
-          <w:rFonts w:ascii="Segoe UI" w:hAnsi="Segoe UI" w:cs="Segoe UI"/>
-          <w:color w:val="374151"/>
-        </w:rPr>
-        <w:t>A pair plot of the first ten variables facilitates a comprehensive exploration of their interdependencies. It reveals patterns, trends, and potential outliers through scatterplots and helps assess correlations. This visual inspection aids in understanding the data's structure, guiding further analysis, and informing data-driven decision-making in diverse applications.</w:t>
-      </w:r>
-    </w:p>
-    <w:p>
-      <w:pPr>
-        <w:rPr>
-          <w:rFonts w:ascii="Segoe UI" w:hAnsi="Segoe UI" w:cs="Segoe UI"/>
-          <w:color w:val="374151"/>
-        </w:rPr>
-      </w:pPr>
-    </w:p>
-    <w:p>
-      <w:pPr>
-        <w:rPr>
-          <w:rFonts w:ascii="Segoe UI" w:hAnsi="Segoe UI" w:cs="Segoe UI"/>
-          <w:color w:val="374151"/>
-        </w:rPr>
-      </w:pPr>
-    </w:p>
-    <w:p>
-      <w:pPr>
-        <w:rPr>
-          <w:rFonts w:ascii="Segoe UI" w:hAnsi="Segoe UI" w:cs="Segoe UI"/>
-          <w:color w:val="374151"/>
-        </w:rPr>
-      </w:pPr>
-    </w:p>
-    <w:p>
-      <w:pPr>
         <w:pStyle w:val="NormalWeb"/>
         <w:spacing w:before="0" w:beforeAutospacing="0" w:after="0" w:afterAutospacing="0"/>
         <w:rPr>
@@ -2326,7 +2362,6 @@
           <w:noProof/>
           <w:color w:val="000000"/>
         </w:rPr>
-        <w:lastRenderedPageBreak/>
         <w:drawing>
           <wp:inline distT="0" distB="0" distL="0" distR="0" wp14:anchorId="71222F23" wp14:editId="20ADED87">
             <wp:extent cx="6120130" cy="1281430"/>
@@ -2387,10 +2422,11 @@
     <w:p>
       <w:pPr>
         <w:pStyle w:val="NormalWeb"/>
+        <w:shd w:val="clear" w:color="auto" w:fill="FFFFFF"/>
         <w:spacing w:before="0" w:beforeAutospacing="0" w:after="0" w:afterAutospacing="0"/>
         <w:rPr>
-          <w:rFonts w:asciiTheme="minorHAnsi" w:hAnsiTheme="minorHAnsi" w:cstheme="minorHAnsi"/>
-          <w:color w:val="000000"/>
+          <w:rFonts w:ascii="Arial" w:hAnsi="Arial" w:cs="Arial"/>
+          <w:color w:val="222222"/>
         </w:rPr>
       </w:pPr>
     </w:p>
@@ -2413,207 +2449,52 @@
           <w:color w:val="000000"/>
         </w:rPr>
       </w:pPr>
-      <w:r>
-        <w:rPr>
-          <w:rFonts w:asciiTheme="minorHAnsi" w:hAnsiTheme="minorHAnsi" w:cstheme="minorHAnsi"/>
-          <w:color w:val="000000"/>
-        </w:rPr>
-        <w:t>Heatmap</w:t>
-      </w:r>
-    </w:p>
-    <w:p>
-      <w:pPr>
-        <w:pStyle w:val="NormalWeb"/>
-        <w:spacing w:before="0" w:beforeAutospacing="0" w:after="0" w:afterAutospacing="0"/>
-        <w:rPr>
-          <w:rFonts w:asciiTheme="minorHAnsi" w:hAnsiTheme="minorHAnsi" w:cstheme="minorHAnsi"/>
-          <w:color w:val="000000"/>
-        </w:rPr>
-      </w:pPr>
-    </w:p>
-    <w:p>
-      <w:pPr>
-        <w:pStyle w:val="NormalWeb"/>
-        <w:spacing w:before="0" w:beforeAutospacing="0" w:after="0" w:afterAutospacing="0"/>
-        <w:rPr>
-          <w:rFonts w:asciiTheme="minorHAnsi" w:hAnsiTheme="minorHAnsi" w:cstheme="minorHAnsi"/>
-          <w:color w:val="000000"/>
-        </w:rPr>
-      </w:pPr>
-      <w:r>
-        <w:rPr>
-          <w:rFonts w:asciiTheme="minorHAnsi" w:hAnsiTheme="minorHAnsi" w:cstheme="minorHAnsi"/>
-          <w:color w:val="000000"/>
-        </w:rPr>
-        <w:t xml:space="preserve">From the below heatmap we can see a </w:t>
-      </w:r>
-      <w:proofErr w:type="gramStart"/>
-      <w:r>
-        <w:rPr>
-          <w:rFonts w:asciiTheme="minorHAnsi" w:hAnsiTheme="minorHAnsi" w:cstheme="minorHAnsi"/>
-          <w:color w:val="000000"/>
-        </w:rPr>
-        <w:t>high correlations</w:t>
-      </w:r>
-      <w:proofErr w:type="gramEnd"/>
-      <w:r>
-        <w:rPr>
-          <w:rFonts w:asciiTheme="minorHAnsi" w:hAnsiTheme="minorHAnsi" w:cstheme="minorHAnsi"/>
-          <w:color w:val="000000"/>
-        </w:rPr>
-        <w:t xml:space="preserve"> of special </w:t>
-      </w:r>
-    </w:p>
-    <w:p>
-      <w:pPr>
-        <w:rPr>
-          <w:rFonts w:cstheme="minorHAnsi"/>
-          <w:sz w:val="24"/>
-          <w:szCs w:val="24"/>
-        </w:rPr>
-      </w:pPr>
-    </w:p>
-    <w:p>
-      <w:pPr>
+    </w:p>
+    <w:p>
+      <w:pPr>
+        <w:pStyle w:val="NormalWeb"/>
         <w:numPr>
           <w:ilvl w:val="0"/>
-          <w:numId w:val="2"/>
+          <w:numId w:val="16"/>
         </w:numPr>
-        <w:shd w:val="clear" w:color="auto" w:fill="FFFFFF"/>
-        <w:spacing w:after="0" w:line="240" w:lineRule="auto"/>
-        <w:rPr>
-          <w:rFonts w:eastAsia="Times New Roman" w:cstheme="minorHAnsi"/>
-          <w:color w:val="000000"/>
-          <w:sz w:val="24"/>
-          <w:szCs w:val="24"/>
+        <w:spacing w:before="0" w:beforeAutospacing="0" w:after="0" w:afterAutospacing="0"/>
+        <w:rPr>
+          <w:rFonts w:asciiTheme="minorHAnsi" w:hAnsiTheme="minorHAnsi" w:cstheme="minorHAnsi"/>
+          <w:color w:val="000000"/>
+        </w:rPr>
+      </w:pPr>
+      <w:r>
+        <w:rPr>
+          <w:rFonts w:asciiTheme="minorHAnsi" w:hAnsiTheme="minorHAnsi" w:cstheme="minorHAnsi"/>
+          <w:color w:val="000000"/>
+        </w:rPr>
+        <w:t>Heatmap</w:t>
+      </w:r>
+      <w:r>
+        <w:rPr>
+          <w:rFonts w:asciiTheme="minorHAnsi" w:hAnsiTheme="minorHAnsi" w:cstheme="minorHAnsi"/>
+          <w:color w:val="000000"/>
+        </w:rPr>
+        <w:t xml:space="preserve"> of correlations shows us relationships between variables and how they are correlated. We can see the following correlations: that repeated guests to bookings not cancelled, lead time and is cancelled, stays weekend and weeknights, agent and company, ADR and children, agent and company.</w:t>
+      </w:r>
+    </w:p>
+    <w:p>
+      <w:pPr>
+        <w:pStyle w:val="NormalWeb"/>
+        <w:spacing w:before="0" w:beforeAutospacing="0" w:after="0" w:afterAutospacing="0"/>
+        <w:rPr>
+          <w:rFonts w:cstheme="minorHAnsi"/>
+          <w:color w:val="000000"/>
           <w:highlight w:val="yellow"/>
-          <w:lang w:eastAsia="en-IE"/>
-        </w:rPr>
-      </w:pPr>
-      <w:r>
-        <w:rPr>
-          <w:rFonts w:eastAsia="Times New Roman" w:cstheme="minorHAnsi"/>
-          <w:color w:val="000000"/>
-          <w:sz w:val="24"/>
-          <w:szCs w:val="24"/>
-          <w:highlight w:val="yellow"/>
-          <w:lang w:eastAsia="en-IE"/>
-        </w:rPr>
-        <w:t xml:space="preserve">From heatmap total special request highly correlated to </w:t>
-      </w:r>
-      <w:proofErr w:type="spellStart"/>
-      <w:r>
-        <w:rPr>
-          <w:rFonts w:eastAsia="Times New Roman" w:cstheme="minorHAnsi"/>
-          <w:color w:val="000000"/>
-          <w:sz w:val="24"/>
-          <w:szCs w:val="24"/>
-          <w:highlight w:val="yellow"/>
-          <w:lang w:eastAsia="en-IE"/>
-        </w:rPr>
-        <w:t>adr</w:t>
-      </w:r>
-      <w:proofErr w:type="spellEnd"/>
-      <w:r>
-        <w:rPr>
-          <w:rFonts w:eastAsia="Times New Roman" w:cstheme="minorHAnsi"/>
-          <w:color w:val="000000"/>
-          <w:sz w:val="24"/>
-          <w:szCs w:val="24"/>
-          <w:highlight w:val="yellow"/>
-          <w:lang w:eastAsia="en-IE"/>
-        </w:rPr>
-        <w:t>, adults &amp; arrival date year.</w:t>
-      </w:r>
-    </w:p>
-    <w:p>
-      <w:pPr>
-        <w:numPr>
-          <w:ilvl w:val="0"/>
-          <w:numId w:val="2"/>
-        </w:numPr>
-        <w:shd w:val="clear" w:color="auto" w:fill="FFFFFF"/>
-        <w:spacing w:after="0" w:line="240" w:lineRule="auto"/>
-        <w:rPr>
-          <w:rFonts w:eastAsia="Times New Roman" w:cstheme="minorHAnsi"/>
-          <w:color w:val="000000"/>
-          <w:sz w:val="24"/>
-          <w:szCs w:val="24"/>
-          <w:highlight w:val="yellow"/>
-          <w:lang w:eastAsia="en-IE"/>
-        </w:rPr>
-      </w:pPr>
-      <w:r>
-        <w:rPr>
-          <w:rFonts w:eastAsia="Times New Roman" w:cstheme="minorHAnsi"/>
-          <w:color w:val="000000"/>
-          <w:sz w:val="24"/>
-          <w:szCs w:val="24"/>
-          <w:highlight w:val="yellow"/>
-          <w:lang w:eastAsia="en-IE"/>
-        </w:rPr>
-        <w:t xml:space="preserve">So total special request </w:t>
-      </w:r>
-      <w:proofErr w:type="spellStart"/>
-      <w:r>
-        <w:rPr>
-          <w:rFonts w:eastAsia="Times New Roman" w:cstheme="minorHAnsi"/>
-          <w:color w:val="000000"/>
-          <w:sz w:val="24"/>
-          <w:szCs w:val="24"/>
-          <w:highlight w:val="yellow"/>
-          <w:lang w:eastAsia="en-IE"/>
-        </w:rPr>
-        <w:t>recieve</w:t>
-      </w:r>
-      <w:proofErr w:type="spellEnd"/>
-      <w:r>
-        <w:rPr>
-          <w:rFonts w:eastAsia="Times New Roman" w:cstheme="minorHAnsi"/>
-          <w:color w:val="000000"/>
-          <w:sz w:val="24"/>
-          <w:szCs w:val="24"/>
-          <w:highlight w:val="yellow"/>
-          <w:lang w:eastAsia="en-IE"/>
-        </w:rPr>
-        <w:t xml:space="preserve"> with high </w:t>
-      </w:r>
-      <w:proofErr w:type="spellStart"/>
-      <w:proofErr w:type="gramStart"/>
-      <w:r>
-        <w:rPr>
-          <w:rFonts w:eastAsia="Times New Roman" w:cstheme="minorHAnsi"/>
-          <w:color w:val="000000"/>
-          <w:sz w:val="24"/>
-          <w:szCs w:val="24"/>
-          <w:highlight w:val="yellow"/>
-          <w:lang w:eastAsia="en-IE"/>
-        </w:rPr>
-        <w:t>adr,adults</w:t>
-      </w:r>
-      <w:proofErr w:type="spellEnd"/>
-      <w:proofErr w:type="gramEnd"/>
-      <w:r>
-        <w:rPr>
-          <w:rFonts w:eastAsia="Times New Roman" w:cstheme="minorHAnsi"/>
-          <w:color w:val="000000"/>
-          <w:sz w:val="24"/>
-          <w:szCs w:val="24"/>
-          <w:highlight w:val="yellow"/>
-          <w:lang w:eastAsia="en-IE"/>
-        </w:rPr>
-        <w:t xml:space="preserve"> &amp; arrival year.</w:t>
-      </w:r>
-    </w:p>
-    <w:p>
-      <w:pPr>
-        <w:pStyle w:val="NormalWeb"/>
+        </w:rPr>
+      </w:pPr>
+    </w:p>
+    <w:p>
+      <w:pPr>
+        <w:pStyle w:val="NormalWeb"/>
+        <w:keepNext/>
         <w:spacing w:line="360" w:lineRule="auto"/>
         <w:jc w:val="both"/>
-        <w:rPr>
-          <w:rFonts w:asciiTheme="minorHAnsi" w:hAnsiTheme="minorHAnsi" w:cstheme="minorHAnsi"/>
-          <w:color w:val="000000"/>
-        </w:rPr>
       </w:pPr>
       <w:r>
         <w:rPr>
@@ -2658,6 +2539,16 @@
     </w:p>
     <w:p>
       <w:pPr>
+        <w:pStyle w:val="Caption"/>
+        <w:jc w:val="both"/>
+      </w:pPr>
+      <w:r>
+        <w:t xml:space="preserve">Figure x Heatmap of correlations </w:t>
+      </w:r>
+    </w:p>
+    <w:p/>
+    <w:p>
+      <w:pPr>
         <w:pStyle w:val="NormalWeb"/>
         <w:spacing w:line="360" w:lineRule="auto"/>
         <w:jc w:val="both"/>
@@ -2666,34 +2557,11 @@
           <w:color w:val="000000"/>
         </w:rPr>
       </w:pPr>
-    </w:p>
-    <w:p>
-      <w:pPr>
-        <w:pStyle w:val="NormalWeb"/>
-        <w:spacing w:line="360" w:lineRule="auto"/>
-        <w:jc w:val="both"/>
-        <w:rPr>
-          <w:rFonts w:asciiTheme="minorHAnsi" w:hAnsiTheme="minorHAnsi" w:cstheme="minorHAnsi"/>
-          <w:color w:val="000000"/>
-        </w:rPr>
-      </w:pPr>
-    </w:p>
-    <w:p>
-      <w:pPr>
-        <w:pStyle w:val="NormalWeb"/>
-        <w:spacing w:line="360" w:lineRule="auto"/>
-        <w:jc w:val="both"/>
-        <w:rPr>
-          <w:rFonts w:asciiTheme="minorHAnsi" w:hAnsiTheme="minorHAnsi" w:cstheme="minorHAnsi"/>
-          <w:color w:val="000000"/>
-        </w:rPr>
-      </w:pPr>
-      <w:r>
-        <w:rPr>
-          <w:rFonts w:asciiTheme="minorHAnsi" w:hAnsiTheme="minorHAnsi" w:cstheme="minorHAnsi"/>
-          <w:color w:val="000000"/>
-        </w:rPr>
-        <w:lastRenderedPageBreak/>
+      <w:r>
+        <w:rPr>
+          <w:rFonts w:asciiTheme="minorHAnsi" w:hAnsiTheme="minorHAnsi" w:cstheme="minorHAnsi"/>
+          <w:color w:val="000000"/>
+        </w:rPr>
         <w:t xml:space="preserve">Hotel Revenue Management </w:t>
       </w:r>
     </w:p>
@@ -2801,6 +2669,7 @@
           <w:rFonts w:asciiTheme="minorHAnsi" w:hAnsiTheme="minorHAnsi" w:cstheme="minorHAnsi"/>
           <w:color w:val="000000"/>
         </w:rPr>
+        <w:lastRenderedPageBreak/>
         <w:t>When it comes to hotel revenue management, the following are essential business knowledge areas:</w:t>
       </w:r>
       <w:r>
@@ -3068,6 +2937,28 @@
     </w:p>
     <w:p>
       <w:pPr>
+        <w:pStyle w:val="NormalWeb"/>
+        <w:spacing w:line="360" w:lineRule="auto"/>
+        <w:rPr>
+          <w:rFonts w:asciiTheme="minorHAnsi" w:hAnsiTheme="minorHAnsi" w:cstheme="minorHAnsi"/>
+          <w:color w:val="000000"/>
+        </w:rPr>
+      </w:pPr>
+      <w:r>
+        <w:rPr>
+          <w:rFonts w:asciiTheme="minorHAnsi" w:hAnsiTheme="minorHAnsi" w:cstheme="minorHAnsi"/>
+          <w:color w:val="000000"/>
+        </w:rPr>
+        <w:t xml:space="preserve">Let’s have a look at few categories: </w:t>
+      </w:r>
+    </w:p>
+    <w:p>
+      <w:pPr>
+        <w:pStyle w:val="ListParagraph"/>
+        <w:numPr>
+          <w:ilvl w:val="0"/>
+          <w:numId w:val="17"/>
+        </w:numPr>
         <w:shd w:val="clear" w:color="auto" w:fill="FFFFFF"/>
         <w:spacing w:before="100" w:beforeAutospacing="1" w:after="100" w:afterAutospacing="1" w:line="360" w:lineRule="auto"/>
         <w:rPr>
@@ -3086,7 +2977,7 @@
           <w:szCs w:val="24"/>
           <w:lang w:eastAsia="en-IE"/>
         </w:rPr>
-        <w:t>M</w:t>
+        <w:t xml:space="preserve">Market </w:t>
       </w:r>
       <w:r>
         <w:rPr>
@@ -3096,27 +2987,7 @@
           <w:szCs w:val="24"/>
           <w:lang w:eastAsia="en-IE"/>
         </w:rPr>
-        <w:t xml:space="preserve">arket </w:t>
-      </w:r>
-      <w:r>
-        <w:rPr>
-          <w:rFonts w:eastAsia="Times New Roman" w:cstheme="minorHAnsi"/>
-          <w:color w:val="000000"/>
-          <w:sz w:val="24"/>
-          <w:szCs w:val="24"/>
-          <w:lang w:eastAsia="en-IE"/>
-        </w:rPr>
-        <w:t>S</w:t>
-      </w:r>
-      <w:r>
-        <w:rPr>
-          <w:rFonts w:eastAsia="Times New Roman" w:cstheme="minorHAnsi"/>
-          <w:color w:val="000000"/>
-          <w:sz w:val="24"/>
-          <w:szCs w:val="24"/>
-          <w:lang w:eastAsia="en-IE"/>
-        </w:rPr>
-        <w:t>egment (</w:t>
+        <w:t>Segment (</w:t>
       </w:r>
       <w:r>
         <w:rPr>
@@ -3488,6 +3359,11 @@
     </w:p>
     <w:p>
       <w:pPr>
+        <w:pStyle w:val="ListParagraph"/>
+        <w:numPr>
+          <w:ilvl w:val="0"/>
+          <w:numId w:val="17"/>
+        </w:numPr>
         <w:shd w:val="clear" w:color="auto" w:fill="FFFFFF"/>
         <w:spacing w:before="100" w:beforeAutospacing="1" w:after="100" w:afterAutospacing="1" w:line="360" w:lineRule="auto"/>
         <w:jc w:val="both"/>
@@ -4105,6 +3981,11 @@
     </w:p>
     <w:p>
       <w:pPr>
+        <w:pStyle w:val="ListParagraph"/>
+        <w:numPr>
+          <w:ilvl w:val="0"/>
+          <w:numId w:val="17"/>
+        </w:numPr>
         <w:shd w:val="clear" w:color="auto" w:fill="FFFFFF"/>
         <w:spacing w:before="100" w:beforeAutospacing="1" w:after="100" w:afterAutospacing="1" w:line="360" w:lineRule="auto"/>
         <w:rPr>
@@ -4592,11 +4473,19 @@
                                 <w:rPr>
                                   <w:noProof/>
                                 </w:rPr>
-                                <w:t>1</w:t>
+                                <w:t>2</w:t>
                               </w:r>
                             </w:fldSimple>
                             <w:r>
-                              <w:t xml:space="preserve"> Countplot of total cancellations </w:t>
+                              <w:t xml:space="preserve"> </w:t>
+                            </w:r>
+                            <w:proofErr w:type="spellStart"/>
+                            <w:r>
+                              <w:t>Countplot</w:t>
+                            </w:r>
+                            <w:proofErr w:type="spellEnd"/>
+                            <w:r>
+                              <w:t xml:space="preserve"> of total cancellations </w:t>
                             </w:r>
                           </w:p>
                         </w:txbxContent>
@@ -4642,11 +4531,19 @@
                           <w:rPr>
                             <w:noProof/>
                           </w:rPr>
-                          <w:t>1</w:t>
+                          <w:t>2</w:t>
                         </w:r>
                       </w:fldSimple>
                       <w:r>
-                        <w:t xml:space="preserve"> Countplot of total cancellations </w:t>
+                        <w:t xml:space="preserve"> </w:t>
+                      </w:r>
+                      <w:proofErr w:type="spellStart"/>
+                      <w:r>
+                        <w:t>Countplot</w:t>
+                      </w:r>
+                      <w:proofErr w:type="spellEnd"/>
+                      <w:r>
+                        <w:t xml:space="preserve"> of total cancellations </w:t>
                       </w:r>
                     </w:p>
                   </w:txbxContent>
@@ -4681,6 +4578,10 @@
     <w:p>
       <w:pPr>
         <w:pStyle w:val="NormalWeb"/>
+        <w:numPr>
+          <w:ilvl w:val="0"/>
+          <w:numId w:val="17"/>
+        </w:numPr>
         <w:spacing w:before="0" w:beforeAutospacing="0" w:after="0" w:afterAutospacing="0" w:line="360" w:lineRule="auto"/>
         <w:rPr>
           <w:rFonts w:asciiTheme="minorHAnsi" w:hAnsiTheme="minorHAnsi" w:cstheme="minorHAnsi"/>
@@ -5061,7 +4962,7 @@
                                 <w:rPr>
                                   <w:noProof/>
                                 </w:rPr>
-                                <w:t>2</w:t>
+                                <w:t>3</w:t>
                               </w:r>
                             </w:fldSimple>
                           </w:p>
@@ -5105,7 +5006,7 @@
                           <w:rPr>
                             <w:noProof/>
                           </w:rPr>
-                          <w:t>2</w:t>
+                          <w:t>3</w:t>
                         </w:r>
                       </w:fldSimple>
                     </w:p>
@@ -5193,6 +5094,10 @@
     <w:p>
       <w:pPr>
         <w:pStyle w:val="NormalWeb"/>
+        <w:numPr>
+          <w:ilvl w:val="0"/>
+          <w:numId w:val="17"/>
+        </w:numPr>
         <w:shd w:val="clear" w:color="auto" w:fill="FFFFFF"/>
         <w:spacing w:before="0" w:beforeAutospacing="0" w:after="0" w:afterAutospacing="0" w:line="360" w:lineRule="auto"/>
         <w:rPr>
@@ -5797,6 +5702,16 @@
     <w:p>
       <w:pPr>
         <w:pStyle w:val="NormalWeb"/>
+        <w:spacing w:line="360" w:lineRule="auto"/>
+        <w:rPr>
+          <w:rFonts w:asciiTheme="minorHAnsi" w:hAnsiTheme="minorHAnsi" w:cstheme="minorHAnsi"/>
+          <w:color w:val="000000"/>
+        </w:rPr>
+      </w:pPr>
+    </w:p>
+    <w:p>
+      <w:pPr>
+        <w:pStyle w:val="NormalWeb"/>
         <w:spacing w:before="0" w:beforeAutospacing="0" w:after="0" w:afterAutospacing="0"/>
         <w:rPr>
           <w:rFonts w:asciiTheme="minorHAnsi" w:hAnsiTheme="minorHAnsi" w:cstheme="minorHAnsi"/>
@@ -5826,191 +5741,38 @@
     </w:p>
     <w:p>
       <w:pPr>
-        <w:pStyle w:val="Heading2"/>
-        <w:rPr>
-          <w:rFonts w:asciiTheme="minorHAnsi" w:hAnsiTheme="minorHAnsi" w:cstheme="minorHAnsi"/>
-          <w:color w:val="auto"/>
-          <w:sz w:val="24"/>
-          <w:szCs w:val="24"/>
-        </w:rPr>
-      </w:pPr>
-      <w:bookmarkStart w:id="3" w:name="_TOC_250005"/>
-      <w:r>
-        <w:rPr>
-          <w:rFonts w:asciiTheme="minorHAnsi" w:hAnsiTheme="minorHAnsi" w:cstheme="minorHAnsi"/>
-          <w:color w:val="auto"/>
-          <w:sz w:val="24"/>
-          <w:szCs w:val="24"/>
-        </w:rPr>
-        <w:lastRenderedPageBreak/>
-        <w:t>Challenges</w:t>
-      </w:r>
-      <w:r>
-        <w:rPr>
-          <w:rFonts w:asciiTheme="minorHAnsi" w:hAnsiTheme="minorHAnsi" w:cstheme="minorHAnsi"/>
-          <w:color w:val="auto"/>
-          <w:spacing w:val="22"/>
-          <w:sz w:val="24"/>
-          <w:szCs w:val="24"/>
-        </w:rPr>
-        <w:t xml:space="preserve"> </w:t>
-      </w:r>
-      <w:bookmarkEnd w:id="3"/>
-      <w:r>
-        <w:rPr>
-          <w:rFonts w:asciiTheme="minorHAnsi" w:hAnsiTheme="minorHAnsi" w:cstheme="minorHAnsi"/>
-          <w:color w:val="auto"/>
-          <w:sz w:val="24"/>
-          <w:szCs w:val="24"/>
-        </w:rPr>
-        <w:t>encountered</w:t>
-      </w:r>
-    </w:p>
-    <w:p/>
-    <w:p>
-      <w:pPr>
-        <w:rPr>
-          <w:sz w:val="24"/>
-          <w:szCs w:val="24"/>
-        </w:rPr>
-      </w:pPr>
-      <w:r>
-        <w:rPr>
-          <w:sz w:val="24"/>
-          <w:szCs w:val="24"/>
-        </w:rPr>
-        <w:t>I have encountered numerous challenges while working on this dataset. These may include looking for the suitable dataset, they were either too large or too small, I went with the bigger size of dataset. Larger volume of data</w:t>
-      </w:r>
-      <w:r>
-        <w:rPr>
-          <w:sz w:val="24"/>
-          <w:szCs w:val="24"/>
-        </w:rPr>
-        <w:t xml:space="preserve"> provides more information for the training and might lead to better performance. </w:t>
-      </w:r>
-    </w:p>
-    <w:p>
-      <w:pPr>
-        <w:rPr>
-          <w:sz w:val="24"/>
-          <w:szCs w:val="24"/>
-        </w:rPr>
-      </w:pPr>
-      <w:r>
-        <w:rPr>
-          <w:sz w:val="24"/>
-          <w:szCs w:val="24"/>
-        </w:rPr>
-        <w:t>Additionally, I’ve identifie</w:t>
-      </w:r>
-      <w:r>
-        <w:rPr>
-          <w:sz w:val="24"/>
-          <w:szCs w:val="24"/>
-        </w:rPr>
-        <w:t>d</w:t>
-      </w:r>
-      <w:r>
-        <w:rPr>
-          <w:sz w:val="24"/>
-          <w:szCs w:val="24"/>
-        </w:rPr>
-        <w:t xml:space="preserve"> a lot of missing vales, had a challenge with </w:t>
-      </w:r>
-      <w:proofErr w:type="spellStart"/>
-      <w:r>
-        <w:rPr>
-          <w:rFonts w:cstheme="minorHAnsi"/>
-          <w:sz w:val="24"/>
-          <w:szCs w:val="24"/>
-        </w:rPr>
-        <w:t>dentifying</w:t>
-      </w:r>
-      <w:proofErr w:type="spellEnd"/>
-      <w:r>
-        <w:rPr>
-          <w:rFonts w:cstheme="minorHAnsi"/>
-          <w:sz w:val="24"/>
-          <w:szCs w:val="24"/>
-        </w:rPr>
-        <w:t xml:space="preserve"> the target value </w:t>
-      </w:r>
-      <w:r>
-        <w:rPr>
-          <w:rFonts w:cstheme="minorHAnsi"/>
-          <w:sz w:val="24"/>
-          <w:szCs w:val="24"/>
-        </w:rPr>
-        <w:t>- (</w:t>
-      </w:r>
-      <w:r>
-        <w:rPr>
-          <w:rFonts w:cstheme="minorHAnsi"/>
-          <w:sz w:val="24"/>
-          <w:szCs w:val="24"/>
-        </w:rPr>
-        <w:t>ADR, vs is-cancelled) and identifying the best performing model with better accuracy score.</w:t>
-      </w:r>
-      <w:r>
-        <w:rPr>
-          <w:rFonts w:cstheme="minorHAnsi"/>
-          <w:sz w:val="24"/>
-          <w:szCs w:val="24"/>
-        </w:rPr>
-        <w:t xml:space="preserve"> </w:t>
-      </w:r>
-    </w:p>
-    <w:p>
-      <w:pPr>
-        <w:shd w:val="clear" w:color="auto" w:fill="FFFFFF"/>
-        <w:spacing w:after="0" w:line="240" w:lineRule="auto"/>
-        <w:rPr>
-          <w:rFonts w:eastAsia="Times New Roman" w:cstheme="minorHAnsi"/>
-          <w:sz w:val="24"/>
-          <w:szCs w:val="24"/>
-          <w:lang w:eastAsia="en-IE"/>
-        </w:rPr>
-      </w:pPr>
-    </w:p>
-    <w:p>
-      <w:pPr>
-        <w:pStyle w:val="NormalWeb"/>
-        <w:spacing w:before="0" w:beforeAutospacing="0" w:after="0" w:afterAutospacing="0"/>
-        <w:rPr>
-          <w:rFonts w:asciiTheme="minorHAnsi" w:hAnsiTheme="minorHAnsi" w:cstheme="minorHAnsi"/>
-        </w:rPr>
-      </w:pPr>
-    </w:p>
-    <w:p>
-      <w:pPr>
-        <w:pStyle w:val="NormalWeb"/>
-        <w:spacing w:before="0" w:beforeAutospacing="0" w:after="0" w:afterAutospacing="0"/>
-        <w:rPr>
-          <w:rFonts w:asciiTheme="minorHAnsi" w:hAnsiTheme="minorHAnsi" w:cstheme="minorHAnsi"/>
-        </w:rPr>
-      </w:pPr>
-      <w:r>
-        <w:rPr>
-          <w:rFonts w:asciiTheme="minorHAnsi" w:hAnsiTheme="minorHAnsi" w:cstheme="minorHAnsi"/>
-        </w:rPr>
-        <w:t>Analysis of Results </w:t>
-      </w:r>
-    </w:p>
-    <w:p>
-      <w:pPr>
-        <w:pStyle w:val="NormalWeb"/>
-        <w:spacing w:before="0" w:beforeAutospacing="0" w:after="0" w:afterAutospacing="0"/>
-        <w:rPr>
-          <w:rFonts w:asciiTheme="minorHAnsi" w:hAnsiTheme="minorHAnsi" w:cstheme="minorHAnsi"/>
-        </w:rPr>
-      </w:pPr>
-    </w:p>
-    <w:p/>
+        <w:spacing w:after="0"/>
+        <w:rPr>
+          <w:b/>
+          <w:bCs/>
+          <w:color w:val="FF0000"/>
+        </w:rPr>
+      </w:pPr>
+      <w:r>
+        <w:rPr>
+          <w:b/>
+          <w:bCs/>
+          <w:color w:val="FF0000"/>
+        </w:rPr>
+        <w:t>Analysis of Results</w:t>
+      </w:r>
+    </w:p>
+    <w:p>
+      <w:pPr>
+        <w:pStyle w:val="ListParagraph"/>
+        <w:spacing w:after="0"/>
+        <w:rPr>
+          <w:b/>
+          <w:bCs/>
+          <w:color w:val="FF0000"/>
+        </w:rPr>
+      </w:pPr>
+    </w:p>
     <w:p>
       <w:pPr>
         <w:numPr>
           <w:ilvl w:val="0"/>
-          <w:numId w:val="3"/>
+          <w:numId w:val="18"/>
         </w:numPr>
         <w:shd w:val="clear" w:color="auto" w:fill="FFFFFF"/>
         <w:spacing w:after="0" w:line="240" w:lineRule="auto"/>
@@ -6030,14 +5792,14 @@
           <w:szCs w:val="20"/>
           <w:lang w:eastAsia="en-IE"/>
         </w:rPr>
-        <w:t>City hotels are the most preferred hotel type by the guests. We can say City hotel is the busiest hotel.</w:t>
+        <w:t>City hotels generated more bookings than resorts</w:t>
       </w:r>
     </w:p>
     <w:p>
       <w:pPr>
         <w:numPr>
           <w:ilvl w:val="0"/>
-          <w:numId w:val="3"/>
+          <w:numId w:val="18"/>
         </w:numPr>
         <w:shd w:val="clear" w:color="auto" w:fill="FFFFFF"/>
         <w:spacing w:after="0" w:line="240" w:lineRule="auto"/>
@@ -6049,6 +5811,7 @@
           <w:lang w:eastAsia="en-IE"/>
         </w:rPr>
       </w:pPr>
+      <w:proofErr w:type="gramStart"/>
       <w:r>
         <w:rPr>
           <w:rFonts w:ascii="Helvetica Neue" w:eastAsia="Times New Roman" w:hAnsi="Helvetica Neue" w:cs="Arial"/>
@@ -6057,8 +5820,9 @@
           <w:szCs w:val="20"/>
           <w:lang w:eastAsia="en-IE"/>
         </w:rPr>
-        <w:t>37.1</w:t>
-      </w:r>
+        <w:t>Pie  charts</w:t>
+      </w:r>
+      <w:proofErr w:type="gramEnd"/>
       <w:r>
         <w:rPr>
           <w:rFonts w:ascii="Helvetica Neue" w:eastAsia="Times New Roman" w:hAnsi="Helvetica Neue" w:cs="Arial"/>
@@ -6067,8 +5831,21 @@
           <w:szCs w:val="20"/>
           <w:lang w:eastAsia="en-IE"/>
         </w:rPr>
-        <w:t xml:space="preserve"> % </w:t>
-      </w:r>
+        <w:t xml:space="preserve"> show us the demand is greater for city hotels than a resort hotels</w:t>
+      </w:r>
+    </w:p>
+    <w:p>
+      <w:pPr>
+        <w:shd w:val="clear" w:color="auto" w:fill="FFFFFF"/>
+        <w:spacing w:after="0" w:line="240" w:lineRule="auto"/>
+        <w:rPr>
+          <w:rFonts w:ascii="Arial" w:eastAsia="Times New Roman" w:hAnsi="Arial" w:cs="Arial"/>
+          <w:color w:val="222222"/>
+          <w:sz w:val="24"/>
+          <w:szCs w:val="24"/>
+          <w:lang w:eastAsia="en-IE"/>
+        </w:rPr>
+      </w:pPr>
       <w:r>
         <w:rPr>
           <w:rFonts w:ascii="Helvetica Neue" w:eastAsia="Times New Roman" w:hAnsi="Helvetica Neue" w:cs="Arial"/>
@@ -6077,9 +5854,17 @@
           <w:szCs w:val="20"/>
           <w:lang w:eastAsia="en-IE"/>
         </w:rPr>
-        <w:t>of rooms</w:t>
-      </w:r>
-      <w:r>
+        <w:t> 3. </w:t>
+      </w:r>
+    </w:p>
+    <w:p>
+      <w:pPr>
+        <w:numPr>
+          <w:ilvl w:val="0"/>
+          <w:numId w:val="19"/>
+        </w:numPr>
+        <w:shd w:val="clear" w:color="auto" w:fill="FFFFFF"/>
+        <w:spacing w:after="0" w:line="240" w:lineRule="auto"/>
         <w:rPr>
           <w:rFonts w:ascii="Helvetica Neue" w:eastAsia="Times New Roman" w:hAnsi="Helvetica Neue" w:cs="Arial"/>
           <w:color w:val="000000"/>
@@ -6087,14 +5872,23 @@
           <w:szCs w:val="20"/>
           <w:lang w:eastAsia="en-IE"/>
         </w:rPr>
-        <w:t xml:space="preserve"> were got cancelled </w:t>
+      </w:pPr>
+      <w:r>
+        <w:rPr>
+          <w:rFonts w:ascii="Helvetica Neue" w:eastAsia="Times New Roman" w:hAnsi="Helvetica Neue" w:cs="Arial"/>
+          <w:color w:val="000000"/>
+          <w:sz w:val="20"/>
+          <w:szCs w:val="20"/>
+          <w:lang w:eastAsia="en-IE"/>
+        </w:rPr>
+        <w:t>Pie chart show us that 37.1 % of bookings are cancelled </w:t>
       </w:r>
     </w:p>
     <w:p>
       <w:pPr>
         <w:numPr>
           <w:ilvl w:val="0"/>
-          <w:numId w:val="3"/>
+          <w:numId w:val="19"/>
         </w:numPr>
         <w:shd w:val="clear" w:color="auto" w:fill="FFFFFF"/>
         <w:spacing w:after="0" w:line="240" w:lineRule="auto"/>
@@ -6114,7 +5908,7 @@
           <w:szCs w:val="20"/>
           <w:lang w:eastAsia="en-IE"/>
         </w:rPr>
-        <w:t xml:space="preserve">Only 3.9 % people were revisited the hotels. Rest 96.1 % were new guests. </w:t>
+        <w:t xml:space="preserve">Direct bookings with hotel are </w:t>
       </w:r>
       <w:proofErr w:type="gramStart"/>
       <w:r>
@@ -6125,7 +5919,7 @@
           <w:szCs w:val="20"/>
           <w:lang w:eastAsia="en-IE"/>
         </w:rPr>
-        <w:t>Thus</w:t>
+        <w:t>  ,</w:t>
       </w:r>
       <w:proofErr w:type="gramEnd"/>
       <w:r>
@@ -6136,14 +5930,36 @@
           <w:szCs w:val="20"/>
           <w:lang w:eastAsia="en-IE"/>
         </w:rPr>
-        <w:t xml:space="preserve"> retention rate is low.</w:t>
+        <w:t xml:space="preserve"> 79.1% is made </w:t>
+      </w:r>
+      <w:proofErr w:type="spellStart"/>
+      <w:r>
+        <w:rPr>
+          <w:rFonts w:ascii="Helvetica Neue" w:eastAsia="Times New Roman" w:hAnsi="Helvetica Neue" w:cs="Arial"/>
+          <w:color w:val="000000"/>
+          <w:sz w:val="20"/>
+          <w:szCs w:val="20"/>
+          <w:lang w:eastAsia="en-IE"/>
+        </w:rPr>
+        <w:t>though</w:t>
+      </w:r>
+      <w:proofErr w:type="spellEnd"/>
+      <w:r>
+        <w:rPr>
+          <w:rFonts w:ascii="Helvetica Neue" w:eastAsia="Times New Roman" w:hAnsi="Helvetica Neue" w:cs="Arial"/>
+          <w:color w:val="000000"/>
+          <w:sz w:val="20"/>
+          <w:szCs w:val="20"/>
+          <w:lang w:eastAsia="en-IE"/>
+        </w:rPr>
+        <w:t xml:space="preserve"> Travel Agents or Tour Operators</w:t>
       </w:r>
     </w:p>
     <w:p>
       <w:pPr>
         <w:numPr>
           <w:ilvl w:val="0"/>
-          <w:numId w:val="3"/>
+          <w:numId w:val="19"/>
         </w:numPr>
         <w:shd w:val="clear" w:color="auto" w:fill="FFFFFF"/>
         <w:spacing w:after="0" w:line="240" w:lineRule="auto"/>
@@ -6163,14 +5979,80 @@
           <w:szCs w:val="20"/>
           <w:lang w:eastAsia="en-IE"/>
         </w:rPr>
-        <w:t>The percentage of 0 changes made in the booking was more than 82 %. Percentage of Single changes made was about 10%.</w:t>
+        <w:t xml:space="preserve">Top 3 countries with highest </w:t>
+      </w:r>
+      <w:proofErr w:type="spellStart"/>
+      <w:r>
+        <w:rPr>
+          <w:rFonts w:ascii="Helvetica Neue" w:eastAsia="Times New Roman" w:hAnsi="Helvetica Neue" w:cs="Arial"/>
+          <w:color w:val="000000"/>
+          <w:sz w:val="20"/>
+          <w:szCs w:val="20"/>
+          <w:lang w:eastAsia="en-IE"/>
+        </w:rPr>
+        <w:t>nubmer</w:t>
+      </w:r>
+      <w:proofErr w:type="spellEnd"/>
+      <w:r>
+        <w:rPr>
+          <w:rFonts w:ascii="Helvetica Neue" w:eastAsia="Times New Roman" w:hAnsi="Helvetica Neue" w:cs="Arial"/>
+          <w:color w:val="000000"/>
+          <w:sz w:val="20"/>
+          <w:szCs w:val="20"/>
+          <w:lang w:eastAsia="en-IE"/>
+        </w:rPr>
+        <w:t xml:space="preserve"> of guest </w:t>
+      </w:r>
+      <w:proofErr w:type="spellStart"/>
+      <w:r>
+        <w:rPr>
+          <w:rFonts w:ascii="Helvetica Neue" w:eastAsia="Times New Roman" w:hAnsi="Helvetica Neue" w:cs="Arial"/>
+          <w:color w:val="000000"/>
+          <w:sz w:val="20"/>
+          <w:szCs w:val="20"/>
+          <w:lang w:eastAsia="en-IE"/>
+        </w:rPr>
+        <w:t>arrviing</w:t>
+      </w:r>
+      <w:proofErr w:type="spellEnd"/>
+      <w:r>
+        <w:rPr>
+          <w:rFonts w:ascii="Helvetica Neue" w:eastAsia="Times New Roman" w:hAnsi="Helvetica Neue" w:cs="Arial"/>
+          <w:color w:val="000000"/>
+          <w:sz w:val="20"/>
+          <w:szCs w:val="20"/>
+          <w:lang w:eastAsia="en-IE"/>
+        </w:rPr>
+        <w:t xml:space="preserve">: Portugal 20977, Great Britain 9668, </w:t>
+      </w:r>
+      <w:proofErr w:type="spellStart"/>
+      <w:r>
+        <w:rPr>
+          <w:rFonts w:ascii="Helvetica Neue" w:eastAsia="Times New Roman" w:hAnsi="Helvetica Neue" w:cs="Arial"/>
+          <w:color w:val="000000"/>
+          <w:sz w:val="20"/>
+          <w:szCs w:val="20"/>
+          <w:lang w:eastAsia="en-IE"/>
+        </w:rPr>
+        <w:t>adn</w:t>
+      </w:r>
+      <w:proofErr w:type="spellEnd"/>
+      <w:r>
+        <w:rPr>
+          <w:rFonts w:ascii="Helvetica Neue" w:eastAsia="Times New Roman" w:hAnsi="Helvetica Neue" w:cs="Arial"/>
+          <w:color w:val="000000"/>
+          <w:sz w:val="20"/>
+          <w:szCs w:val="20"/>
+          <w:lang w:eastAsia="en-IE"/>
+        </w:rPr>
+        <w:t xml:space="preserve"> France 8464…</w:t>
       </w:r>
     </w:p>
     <w:p>
       <w:pPr>
         <w:numPr>
           <w:ilvl w:val="0"/>
-          <w:numId w:val="3"/>
+          <w:numId w:val="19"/>
         </w:numPr>
         <w:shd w:val="clear" w:color="auto" w:fill="FFFFFF"/>
         <w:spacing w:after="0" w:line="240" w:lineRule="auto"/>
@@ -6190,363 +6072,292 @@
           <w:szCs w:val="20"/>
           <w:lang w:eastAsia="en-IE"/>
         </w:rPr>
-        <w:t>Most of the customers (91.6%) do not require car parking spaces.</w:t>
-      </w:r>
-    </w:p>
-    <w:p>
-      <w:pPr>
-        <w:numPr>
-          <w:ilvl w:val="0"/>
-          <w:numId w:val="3"/>
-        </w:numPr>
+        <w:t>Average ADR for city hotel is higher than for resort hotels. </w:t>
+      </w:r>
+    </w:p>
+    <w:p>
+      <w:pPr>
+        <w:pStyle w:val="ListParagraph"/>
+        <w:spacing w:after="0"/>
+        <w:rPr>
+          <w:b/>
+          <w:bCs/>
+          <w:color w:val="FF0000"/>
+        </w:rPr>
+      </w:pPr>
+    </w:p>
+    <w:p>
+      <w:pPr>
+        <w:pStyle w:val="ListParagraph"/>
+        <w:spacing w:after="0"/>
+        <w:rPr>
+          <w:b/>
+          <w:bCs/>
+          <w:color w:val="FF0000"/>
+        </w:rPr>
+      </w:pPr>
+    </w:p>
+    <w:p>
+      <w:pPr>
+        <w:pStyle w:val="ListParagraph"/>
+        <w:spacing w:after="0"/>
+        <w:rPr>
+          <w:b/>
+          <w:bCs/>
+          <w:color w:val="FF0000"/>
+        </w:rPr>
+      </w:pPr>
+    </w:p>
+    <w:p>
+      <w:pPr>
+        <w:pStyle w:val="ListParagraph"/>
+        <w:spacing w:after="0"/>
+        <w:rPr>
+          <w:b/>
+          <w:bCs/>
+          <w:color w:val="FF0000"/>
+        </w:rPr>
+      </w:pPr>
+    </w:p>
+    <w:p>
+      <w:pPr>
+        <w:pStyle w:val="ListParagraph"/>
+        <w:spacing w:after="0"/>
+        <w:rPr>
+          <w:b/>
+          <w:bCs/>
+          <w:color w:val="FF0000"/>
+        </w:rPr>
+      </w:pPr>
+    </w:p>
+    <w:p>
+      <w:pPr>
+        <w:pStyle w:val="Heading2"/>
+        <w:rPr>
+          <w:rFonts w:asciiTheme="minorHAnsi" w:hAnsiTheme="minorHAnsi" w:cstheme="minorHAnsi"/>
+          <w:color w:val="auto"/>
+          <w:sz w:val="24"/>
+          <w:szCs w:val="24"/>
+        </w:rPr>
+      </w:pPr>
+      <w:bookmarkStart w:id="3" w:name="_TOC_250005"/>
+      <w:r>
+        <w:rPr>
+          <w:rFonts w:asciiTheme="minorHAnsi" w:hAnsiTheme="minorHAnsi" w:cstheme="minorHAnsi"/>
+          <w:color w:val="auto"/>
+          <w:sz w:val="24"/>
+          <w:szCs w:val="24"/>
+        </w:rPr>
+        <w:t>Challenges</w:t>
+      </w:r>
+      <w:r>
+        <w:rPr>
+          <w:rFonts w:asciiTheme="minorHAnsi" w:hAnsiTheme="minorHAnsi" w:cstheme="minorHAnsi"/>
+          <w:color w:val="auto"/>
+          <w:spacing w:val="22"/>
+          <w:sz w:val="24"/>
+          <w:szCs w:val="24"/>
+        </w:rPr>
+        <w:t xml:space="preserve"> </w:t>
+      </w:r>
+      <w:bookmarkEnd w:id="3"/>
+      <w:r>
+        <w:rPr>
+          <w:rFonts w:asciiTheme="minorHAnsi" w:hAnsiTheme="minorHAnsi" w:cstheme="minorHAnsi"/>
+          <w:color w:val="auto"/>
+          <w:sz w:val="24"/>
+          <w:szCs w:val="24"/>
+        </w:rPr>
+        <w:t>encountered</w:t>
+      </w:r>
+    </w:p>
+    <w:p/>
+    <w:p>
+      <w:pPr>
+        <w:spacing w:after="0" w:line="360" w:lineRule="auto"/>
+        <w:jc w:val="both"/>
+        <w:rPr>
+          <w:sz w:val="24"/>
+          <w:szCs w:val="24"/>
+        </w:rPr>
+      </w:pPr>
+      <w:r>
+        <w:rPr>
+          <w:sz w:val="24"/>
+          <w:szCs w:val="24"/>
+        </w:rPr>
+        <w:t xml:space="preserve">I have encountered numerous challenges while working on this dataset. These may include looking for the suitable dataset, they were either too large or too small, I went with the bigger size of dataset. Larger volume of data provides more information for the training and might lead to better performance. </w:t>
+      </w:r>
+    </w:p>
+    <w:p>
+      <w:pPr>
+        <w:spacing w:after="0" w:line="360" w:lineRule="auto"/>
+        <w:jc w:val="both"/>
+        <w:rPr>
+          <w:sz w:val="24"/>
+          <w:szCs w:val="24"/>
+        </w:rPr>
+      </w:pPr>
+      <w:r>
+        <w:rPr>
+          <w:sz w:val="24"/>
+          <w:szCs w:val="24"/>
+        </w:rPr>
+        <w:t>Additionally, I’ve identifie</w:t>
+      </w:r>
+      <w:r>
+        <w:rPr>
+          <w:sz w:val="24"/>
+          <w:szCs w:val="24"/>
+        </w:rPr>
+        <w:t>d</w:t>
+      </w:r>
+      <w:r>
+        <w:rPr>
+          <w:sz w:val="24"/>
+          <w:szCs w:val="24"/>
+        </w:rPr>
+        <w:t xml:space="preserve"> a lot of missing vales, had a challenge with </w:t>
+      </w:r>
+      <w:r>
+        <w:rPr>
+          <w:rFonts w:cstheme="minorHAnsi"/>
+          <w:sz w:val="24"/>
+          <w:szCs w:val="24"/>
+        </w:rPr>
+        <w:t>identifying the target value - (ADR, vs is-cancelled) and identifying the best performing model with better accuracy score.</w:t>
+      </w:r>
+      <w:r>
+        <w:rPr>
+          <w:rFonts w:cstheme="minorHAnsi"/>
+          <w:sz w:val="24"/>
+          <w:szCs w:val="24"/>
+        </w:rPr>
+        <w:t xml:space="preserve"> </w:t>
+      </w:r>
+    </w:p>
+    <w:p>
+      <w:pPr>
+        <w:shd w:val="clear" w:color="auto" w:fill="FFFFFF"/>
+        <w:spacing w:after="0" w:line="360" w:lineRule="auto"/>
+        <w:jc w:val="both"/>
+        <w:rPr>
+          <w:rFonts w:eastAsia="Times New Roman" w:cstheme="minorHAnsi"/>
+          <w:sz w:val="24"/>
+          <w:szCs w:val="24"/>
+          <w:lang w:eastAsia="en-IE"/>
+        </w:rPr>
+      </w:pPr>
+      <w:r>
+        <w:rPr>
+          <w:rFonts w:cstheme="minorHAnsi"/>
+          <w:color w:val="000000"/>
+          <w:sz w:val="24"/>
+          <w:szCs w:val="24"/>
+        </w:rPr>
+        <w:t xml:space="preserve">Admittedly, the project was a challenging </w:t>
+      </w:r>
+      <w:proofErr w:type="gramStart"/>
+      <w:r>
+        <w:rPr>
+          <w:rFonts w:cstheme="minorHAnsi"/>
+          <w:color w:val="000000"/>
+          <w:sz w:val="24"/>
+          <w:szCs w:val="24"/>
+        </w:rPr>
+        <w:t>task ,</w:t>
+      </w:r>
+      <w:proofErr w:type="gramEnd"/>
+      <w:r>
+        <w:rPr>
+          <w:rFonts w:cstheme="minorHAnsi"/>
+          <w:color w:val="000000"/>
+          <w:sz w:val="24"/>
+          <w:szCs w:val="24"/>
+        </w:rPr>
+        <w:t xml:space="preserve"> but generally speaking, I really enjoyed learning and attempting to understand such a complex subject of study as</w:t>
+      </w:r>
+      <w:r>
+        <w:rPr>
+          <w:rFonts w:cstheme="minorHAnsi"/>
+          <w:color w:val="000000"/>
+          <w:sz w:val="24"/>
+          <w:szCs w:val="24"/>
+        </w:rPr>
+        <w:t xml:space="preserve"> Data Analysis and Machine Learning. </w:t>
+      </w:r>
+    </w:p>
+    <w:p>
+      <w:pPr>
+        <w:spacing w:after="0"/>
+        <w:rPr>
+          <w:b/>
+          <w:bCs/>
+          <w:color w:val="FF0000"/>
+        </w:rPr>
+      </w:pPr>
+    </w:p>
+    <w:p>
+      <w:pPr>
+        <w:spacing w:after="0"/>
+        <w:rPr>
+          <w:b/>
+          <w:bCs/>
+          <w:color w:val="FF0000"/>
+        </w:rPr>
+      </w:pPr>
+      <w:r>
+        <w:rPr>
+          <w:b/>
+          <w:bCs/>
+          <w:color w:val="FF0000"/>
+        </w:rPr>
+        <w:t>Conclusion a</w:t>
+      </w:r>
+      <w:r>
+        <w:rPr>
+          <w:b/>
+          <w:bCs/>
+          <w:color w:val="FF0000"/>
+        </w:rPr>
+        <w:t xml:space="preserve">nd future recommendations </w:t>
+      </w:r>
+    </w:p>
+    <w:p>
+      <w:pPr>
+        <w:pStyle w:val="ListParagraph"/>
+        <w:spacing w:after="0"/>
+        <w:rPr>
+          <w:b/>
+          <w:bCs/>
+          <w:color w:val="FF0000"/>
+        </w:rPr>
+      </w:pPr>
+    </w:p>
+    <w:p>
+      <w:pPr>
+        <w:spacing w:after="0"/>
+        <w:rPr>
+          <w:b/>
+          <w:bCs/>
+          <w:color w:val="FF0000"/>
+        </w:rPr>
+      </w:pPr>
+    </w:p>
+    <w:p/>
+    <w:p/>
+    <w:p/>
+    <w:p/>
+    <w:p/>
+    <w:p/>
+    <w:p/>
+    <w:p/>
+    <w:p/>
+    <w:p/>
+    <w:p>
+      <w:pPr>
         <w:shd w:val="clear" w:color="auto" w:fill="FFFFFF"/>
         <w:spacing w:after="0" w:line="240" w:lineRule="auto"/>
-        <w:rPr>
-          <w:rFonts w:ascii="Helvetica Neue" w:eastAsia="Times New Roman" w:hAnsi="Helvetica Neue" w:cs="Arial"/>
-          <w:color w:val="000000"/>
-          <w:sz w:val="20"/>
-          <w:szCs w:val="20"/>
-          <w:lang w:eastAsia="en-IE"/>
-        </w:rPr>
-      </w:pPr>
-      <w:r>
-        <w:rPr>
-          <w:rFonts w:ascii="Helvetica Neue" w:eastAsia="Times New Roman" w:hAnsi="Helvetica Neue" w:cs="Arial"/>
-          <w:color w:val="000000"/>
-          <w:sz w:val="20"/>
-          <w:szCs w:val="20"/>
-          <w:lang w:eastAsia="en-IE"/>
-        </w:rPr>
-        <w:t>79.1 % bookings were made through TA/TO (travel agents/Tour operators).</w:t>
-      </w:r>
-    </w:p>
-    <w:p>
-      <w:pPr>
-        <w:numPr>
-          <w:ilvl w:val="0"/>
-          <w:numId w:val="3"/>
-        </w:numPr>
-        <w:shd w:val="clear" w:color="auto" w:fill="FFFFFF"/>
-        <w:spacing w:after="0" w:line="240" w:lineRule="auto"/>
-        <w:rPr>
-          <w:rFonts w:ascii="Helvetica Neue" w:eastAsia="Times New Roman" w:hAnsi="Helvetica Neue" w:cs="Arial"/>
-          <w:color w:val="000000"/>
-          <w:sz w:val="20"/>
-          <w:szCs w:val="20"/>
-          <w:lang w:eastAsia="en-IE"/>
-        </w:rPr>
-      </w:pPr>
-      <w:proofErr w:type="gramStart"/>
-      <w:r>
-        <w:rPr>
-          <w:rFonts w:ascii="Helvetica Neue" w:eastAsia="Times New Roman" w:hAnsi="Helvetica Neue" w:cs="Arial"/>
-          <w:color w:val="000000"/>
-          <w:sz w:val="20"/>
-          <w:szCs w:val="20"/>
-          <w:lang w:eastAsia="en-IE"/>
-        </w:rPr>
-        <w:t>BB( Bed</w:t>
-      </w:r>
-      <w:proofErr w:type="gramEnd"/>
-      <w:r>
-        <w:rPr>
-          <w:rFonts w:ascii="Helvetica Neue" w:eastAsia="Times New Roman" w:hAnsi="Helvetica Neue" w:cs="Arial"/>
-          <w:color w:val="000000"/>
-          <w:sz w:val="20"/>
-          <w:szCs w:val="20"/>
-          <w:lang w:eastAsia="en-IE"/>
-        </w:rPr>
-        <w:t xml:space="preserve"> &amp; Breakfast) is the most preferred type of meal by the guests.</w:t>
-      </w:r>
-    </w:p>
-    <w:p>
-      <w:pPr>
-        <w:numPr>
-          <w:ilvl w:val="0"/>
-          <w:numId w:val="3"/>
-        </w:numPr>
-        <w:shd w:val="clear" w:color="auto" w:fill="FFFFFF"/>
-        <w:spacing w:after="0" w:line="240" w:lineRule="auto"/>
-        <w:rPr>
-          <w:rFonts w:ascii="Helvetica Neue" w:eastAsia="Times New Roman" w:hAnsi="Helvetica Neue" w:cs="Arial"/>
-          <w:color w:val="000000"/>
-          <w:sz w:val="20"/>
-          <w:szCs w:val="20"/>
-          <w:lang w:eastAsia="en-IE"/>
-        </w:rPr>
-      </w:pPr>
-      <w:r>
-        <w:rPr>
-          <w:rFonts w:ascii="Helvetica Neue" w:eastAsia="Times New Roman" w:hAnsi="Helvetica Neue" w:cs="Arial"/>
-          <w:color w:val="000000"/>
-          <w:sz w:val="20"/>
-          <w:szCs w:val="20"/>
-          <w:lang w:eastAsia="en-IE"/>
-        </w:rPr>
-        <w:t>Maximum number of guests were from Portugal, i.e. more than 25000 guests.</w:t>
-      </w:r>
-    </w:p>
-    <w:p>
-      <w:pPr>
-        <w:numPr>
-          <w:ilvl w:val="0"/>
-          <w:numId w:val="3"/>
-        </w:numPr>
-        <w:shd w:val="clear" w:color="auto" w:fill="FFFFFF"/>
-        <w:spacing w:after="0" w:line="240" w:lineRule="auto"/>
-        <w:rPr>
-          <w:rFonts w:ascii="Helvetica Neue" w:eastAsia="Times New Roman" w:hAnsi="Helvetica Neue" w:cs="Arial"/>
-          <w:color w:val="000000"/>
-          <w:sz w:val="20"/>
-          <w:szCs w:val="20"/>
-          <w:lang w:eastAsia="en-IE"/>
-        </w:rPr>
-      </w:pPr>
-      <w:r>
-        <w:rPr>
-          <w:rFonts w:ascii="Helvetica Neue" w:eastAsia="Times New Roman" w:hAnsi="Helvetica Neue" w:cs="Arial"/>
-          <w:color w:val="000000"/>
-          <w:sz w:val="20"/>
-          <w:szCs w:val="20"/>
-          <w:lang w:eastAsia="en-IE"/>
-        </w:rPr>
-        <w:t>Most of the bookings for City hotels and Resort hotel were happened in 2016.</w:t>
-      </w:r>
-    </w:p>
-    <w:p>
-      <w:pPr>
-        <w:numPr>
-          <w:ilvl w:val="0"/>
-          <w:numId w:val="3"/>
-        </w:numPr>
-        <w:shd w:val="clear" w:color="auto" w:fill="FFFFFF"/>
-        <w:spacing w:after="0" w:line="240" w:lineRule="auto"/>
-        <w:rPr>
-          <w:rFonts w:ascii="Helvetica Neue" w:eastAsia="Times New Roman" w:hAnsi="Helvetica Neue" w:cs="Arial"/>
-          <w:color w:val="000000"/>
-          <w:sz w:val="20"/>
-          <w:szCs w:val="20"/>
-          <w:lang w:eastAsia="en-IE"/>
-        </w:rPr>
-      </w:pPr>
-      <w:r>
-        <w:rPr>
-          <w:rFonts w:ascii="Helvetica Neue" w:eastAsia="Times New Roman" w:hAnsi="Helvetica Neue" w:cs="Arial"/>
-          <w:color w:val="000000"/>
-          <w:sz w:val="20"/>
-          <w:szCs w:val="20"/>
-          <w:lang w:eastAsia="en-IE"/>
-        </w:rPr>
-        <w:t>Average ADR for city hotel is high as compared to resort hotels. These City hotels are generating more revenue than the resort hotels.</w:t>
-      </w:r>
-    </w:p>
-    <w:p>
-      <w:pPr>
-        <w:numPr>
-          <w:ilvl w:val="0"/>
-          <w:numId w:val="3"/>
-        </w:numPr>
-        <w:shd w:val="clear" w:color="auto" w:fill="FFFFFF"/>
-        <w:spacing w:after="0" w:line="240" w:lineRule="auto"/>
-        <w:rPr>
-          <w:rFonts w:ascii="Helvetica Neue" w:eastAsia="Times New Roman" w:hAnsi="Helvetica Neue" w:cs="Arial"/>
-          <w:color w:val="000000"/>
-          <w:sz w:val="20"/>
-          <w:szCs w:val="20"/>
-          <w:lang w:eastAsia="en-IE"/>
-        </w:rPr>
-      </w:pPr>
-      <w:r>
-        <w:rPr>
-          <w:rFonts w:ascii="Helvetica Neue" w:eastAsia="Times New Roman" w:hAnsi="Helvetica Neue" w:cs="Arial"/>
-          <w:color w:val="000000"/>
-          <w:sz w:val="20"/>
-          <w:szCs w:val="20"/>
-          <w:lang w:eastAsia="en-IE"/>
-        </w:rPr>
-        <w:t>Booking cancellation rate is high for City hotels which almost 30 %.</w:t>
-      </w:r>
-    </w:p>
-    <w:p>
-      <w:pPr>
-        <w:numPr>
-          <w:ilvl w:val="0"/>
-          <w:numId w:val="3"/>
-        </w:numPr>
-        <w:shd w:val="clear" w:color="auto" w:fill="FFFFFF"/>
-        <w:spacing w:after="0" w:line="240" w:lineRule="auto"/>
-        <w:rPr>
-          <w:rFonts w:ascii="Helvetica Neue" w:eastAsia="Times New Roman" w:hAnsi="Helvetica Neue" w:cs="Arial"/>
-          <w:color w:val="000000"/>
-          <w:sz w:val="20"/>
-          <w:szCs w:val="20"/>
-          <w:lang w:eastAsia="en-IE"/>
-        </w:rPr>
-      </w:pPr>
-      <w:r>
-        <w:rPr>
-          <w:rFonts w:ascii="Helvetica Neue" w:eastAsia="Times New Roman" w:hAnsi="Helvetica Neue" w:cs="Arial"/>
-          <w:color w:val="000000"/>
-          <w:sz w:val="20"/>
-          <w:szCs w:val="20"/>
-          <w:lang w:eastAsia="en-IE"/>
-        </w:rPr>
-        <w:t>Average lead time for resort hotel is high.</w:t>
-      </w:r>
-    </w:p>
-    <w:p>
-      <w:pPr>
-        <w:numPr>
-          <w:ilvl w:val="0"/>
-          <w:numId w:val="3"/>
-        </w:numPr>
-        <w:shd w:val="clear" w:color="auto" w:fill="FFFFFF"/>
-        <w:spacing w:after="0" w:line="240" w:lineRule="auto"/>
-        <w:rPr>
-          <w:rFonts w:ascii="Helvetica Neue" w:eastAsia="Times New Roman" w:hAnsi="Helvetica Neue" w:cs="Arial"/>
-          <w:color w:val="000000"/>
-          <w:sz w:val="20"/>
-          <w:szCs w:val="20"/>
-          <w:lang w:eastAsia="en-IE"/>
-        </w:rPr>
-      </w:pPr>
-      <w:r>
-        <w:rPr>
-          <w:rFonts w:ascii="Helvetica Neue" w:eastAsia="Times New Roman" w:hAnsi="Helvetica Neue" w:cs="Arial"/>
-          <w:color w:val="000000"/>
-          <w:sz w:val="20"/>
-          <w:szCs w:val="20"/>
-          <w:lang w:eastAsia="en-IE"/>
-        </w:rPr>
-        <w:t>Waiting time period for City hotel is high as compared to resort hotels. That means city hotels are much busier than Resort hotels.</w:t>
-      </w:r>
-    </w:p>
-    <w:p>
-      <w:pPr>
-        <w:numPr>
-          <w:ilvl w:val="0"/>
-          <w:numId w:val="3"/>
-        </w:numPr>
-        <w:shd w:val="clear" w:color="auto" w:fill="FFFFFF"/>
-        <w:spacing w:after="0" w:line="240" w:lineRule="auto"/>
-        <w:rPr>
-          <w:rFonts w:ascii="Helvetica Neue" w:eastAsia="Times New Roman" w:hAnsi="Helvetica Neue" w:cs="Arial"/>
-          <w:color w:val="000000"/>
-          <w:sz w:val="20"/>
-          <w:szCs w:val="20"/>
-          <w:lang w:eastAsia="en-IE"/>
-        </w:rPr>
-      </w:pPr>
-      <w:r>
-        <w:rPr>
-          <w:rFonts w:ascii="Helvetica Neue" w:eastAsia="Times New Roman" w:hAnsi="Helvetica Neue" w:cs="Arial"/>
-          <w:color w:val="000000"/>
-          <w:sz w:val="20"/>
-          <w:szCs w:val="20"/>
-          <w:lang w:eastAsia="en-IE"/>
-        </w:rPr>
-        <w:t xml:space="preserve">Resort hotels have the most repeated </w:t>
-      </w:r>
-      <w:proofErr w:type="spellStart"/>
-      <w:r>
-        <w:rPr>
-          <w:rFonts w:ascii="Helvetica Neue" w:eastAsia="Times New Roman" w:hAnsi="Helvetica Neue" w:cs="Arial"/>
-          <w:color w:val="000000"/>
-          <w:sz w:val="20"/>
-          <w:szCs w:val="20"/>
-          <w:lang w:eastAsia="en-IE"/>
-        </w:rPr>
-        <w:t>gue</w:t>
-      </w:r>
-      <w:proofErr w:type="spellEnd"/>
-    </w:p>
-    <w:p>
-      <w:pPr>
-        <w:numPr>
-          <w:ilvl w:val="0"/>
-          <w:numId w:val="3"/>
-        </w:numPr>
-        <w:shd w:val="clear" w:color="auto" w:fill="FFFFFF"/>
-        <w:spacing w:after="0" w:line="240" w:lineRule="auto"/>
-        <w:rPr>
-          <w:rFonts w:ascii="Helvetica Neue" w:eastAsia="Times New Roman" w:hAnsi="Helvetica Neue" w:cs="Arial"/>
-          <w:color w:val="000000"/>
-          <w:sz w:val="20"/>
-          <w:szCs w:val="20"/>
-          <w:lang w:eastAsia="en-IE"/>
-        </w:rPr>
-      </w:pPr>
-      <w:r>
-        <w:rPr>
-          <w:rFonts w:ascii="Helvetica Neue" w:eastAsia="Times New Roman" w:hAnsi="Helvetica Neue" w:cs="Arial"/>
-          <w:color w:val="000000"/>
-          <w:sz w:val="20"/>
-          <w:szCs w:val="20"/>
-          <w:lang w:eastAsia="en-IE"/>
-        </w:rPr>
-        <w:t xml:space="preserve">Optimal stay in both the type hotel is less than 7 days. </w:t>
-      </w:r>
-      <w:proofErr w:type="gramStart"/>
-      <w:r>
-        <w:rPr>
-          <w:rFonts w:ascii="Helvetica Neue" w:eastAsia="Times New Roman" w:hAnsi="Helvetica Neue" w:cs="Arial"/>
-          <w:color w:val="000000"/>
-          <w:sz w:val="20"/>
-          <w:szCs w:val="20"/>
-          <w:lang w:eastAsia="en-IE"/>
-        </w:rPr>
-        <w:t>Usually</w:t>
-      </w:r>
-      <w:proofErr w:type="gramEnd"/>
-      <w:r>
-        <w:rPr>
-          <w:rFonts w:ascii="Helvetica Neue" w:eastAsia="Times New Roman" w:hAnsi="Helvetica Neue" w:cs="Arial"/>
-          <w:color w:val="000000"/>
-          <w:sz w:val="20"/>
-          <w:szCs w:val="20"/>
-          <w:lang w:eastAsia="en-IE"/>
-        </w:rPr>
-        <w:t xml:space="preserve"> people stay for a week.</w:t>
-      </w:r>
-    </w:p>
-    <w:p>
-      <w:pPr>
-        <w:numPr>
-          <w:ilvl w:val="0"/>
-          <w:numId w:val="3"/>
-        </w:numPr>
-        <w:shd w:val="clear" w:color="auto" w:fill="FFFFFF"/>
-        <w:spacing w:after="0" w:line="240" w:lineRule="auto"/>
-        <w:rPr>
-          <w:rFonts w:ascii="Helvetica Neue" w:eastAsia="Times New Roman" w:hAnsi="Helvetica Neue" w:cs="Arial"/>
-          <w:color w:val="000000"/>
-          <w:sz w:val="20"/>
-          <w:szCs w:val="20"/>
-          <w:lang w:eastAsia="en-IE"/>
-        </w:rPr>
-      </w:pPr>
-      <w:r>
-        <w:rPr>
-          <w:rFonts w:ascii="Helvetica Neue" w:eastAsia="Times New Roman" w:hAnsi="Helvetica Neue" w:cs="Arial"/>
-          <w:color w:val="000000"/>
-          <w:sz w:val="20"/>
-          <w:szCs w:val="20"/>
-          <w:lang w:eastAsia="en-IE"/>
-        </w:rPr>
-        <w:t>Almost 19 % people did not cancel their bookings even after not getting the same room which they reserved while booking hotel. Only 2.5 % people cancelled the booking.</w:t>
-      </w:r>
-    </w:p>
-    <w:p>
-      <w:pPr>
-        <w:shd w:val="clear" w:color="auto" w:fill="FFFFFF"/>
-        <w:spacing w:after="0" w:line="240" w:lineRule="auto"/>
-        <w:rPr>
-          <w:rFonts w:ascii="Arial" w:eastAsia="Times New Roman" w:hAnsi="Arial" w:cs="Arial"/>
-          <w:color w:val="222222"/>
-          <w:sz w:val="24"/>
-          <w:szCs w:val="24"/>
-          <w:lang w:eastAsia="en-IE"/>
-        </w:rPr>
       </w:pPr>
     </w:p>
     <w:p>
@@ -6558,6 +6369,14 @@
           <w:color w:val="000000"/>
         </w:rPr>
       </w:pPr>
+      <w:r>
+        <w:rPr>
+          <w:rFonts w:asciiTheme="minorHAnsi" w:hAnsiTheme="minorHAnsi" w:cstheme="minorHAnsi"/>
+          <w:color w:val="000000"/>
+        </w:rPr>
+        <w:lastRenderedPageBreak/>
+        <w:t>GitHub link:</w:t>
+      </w:r>
     </w:p>
     <w:p>
       <w:pPr>
@@ -6572,12 +6391,35 @@
     <w:p>
       <w:pPr>
         <w:pStyle w:val="NormalWeb"/>
+        <w:rPr>
+          <w:rFonts w:asciiTheme="minorHAnsi" w:hAnsiTheme="minorHAnsi" w:cstheme="minorHAnsi"/>
+          <w:color w:val="FF0000"/>
+        </w:rPr>
+      </w:pPr>
+    </w:p>
+    <w:p>
+      <w:pPr>
+        <w:pStyle w:val="NormalWeb"/>
         <w:spacing w:before="0" w:beforeAutospacing="0" w:after="0" w:afterAutospacing="0"/>
         <w:rPr>
           <w:rFonts w:asciiTheme="minorHAnsi" w:hAnsiTheme="minorHAnsi" w:cstheme="minorHAnsi"/>
           <w:color w:val="000000"/>
         </w:rPr>
       </w:pPr>
+      <w:r>
+        <w:rPr>
+          <w:rFonts w:asciiTheme="minorHAnsi" w:hAnsiTheme="minorHAnsi" w:cstheme="minorHAnsi"/>
+          <w:color w:val="000000"/>
+        </w:rPr>
+        <w:t>Timeline</w:t>
+      </w:r>
+      <w:r>
+        <w:rPr>
+          <w:rFonts w:asciiTheme="minorHAnsi" w:hAnsiTheme="minorHAnsi" w:cstheme="minorHAnsi"/>
+          <w:color w:val="000000"/>
+        </w:rPr>
+        <w:t xml:space="preserve">: </w:t>
+      </w:r>
     </w:p>
     <w:p>
       <w:pPr>
@@ -6595,536 +6437,7 @@
         <w:spacing w:before="0" w:beforeAutospacing="0" w:after="0" w:afterAutospacing="0"/>
         <w:rPr>
           <w:rFonts w:asciiTheme="minorHAnsi" w:hAnsiTheme="minorHAnsi" w:cstheme="minorHAnsi"/>
-          <w:color w:val="000000"/>
-        </w:rPr>
-      </w:pPr>
-      <w:r>
-        <w:rPr>
-          <w:rFonts w:asciiTheme="minorHAnsi" w:hAnsiTheme="minorHAnsi" w:cstheme="minorHAnsi"/>
-          <w:color w:val="000000"/>
-        </w:rPr>
-        <w:t>Conclusion</w:t>
-      </w:r>
-    </w:p>
-    <w:p>
-      <w:pPr>
-        <w:shd w:val="clear" w:color="auto" w:fill="FFFFFF"/>
-        <w:spacing w:after="0" w:line="240" w:lineRule="auto"/>
-        <w:rPr>
-          <w:rFonts w:ascii="Helvetica Neue" w:eastAsia="Times New Roman" w:hAnsi="Helvetica Neue" w:cs="Times New Roman"/>
-          <w:color w:val="000000"/>
-          <w:sz w:val="21"/>
-          <w:szCs w:val="21"/>
-          <w:lang w:eastAsia="en-IE"/>
-        </w:rPr>
-      </w:pPr>
-      <w:r>
-        <w:rPr>
-          <w:rFonts w:ascii="Helvetica Neue" w:eastAsia="Times New Roman" w:hAnsi="Helvetica Neue" w:cs="Times New Roman"/>
-          <w:color w:val="000000"/>
-          <w:sz w:val="21"/>
-          <w:szCs w:val="21"/>
-          <w:lang w:eastAsia="en-IE"/>
-        </w:rPr>
-        <w:t>We can conclude, that preparing daily, monthly, and yearly reports is important and valuable tool for the hospitality industry. The reports are used in the financial planning and decision making in the management, operations, sales and marketing departments.</w:t>
-      </w:r>
-    </w:p>
-    <w:p>
-      <w:pPr>
-        <w:shd w:val="clear" w:color="auto" w:fill="FFFFFF"/>
-        <w:spacing w:before="240" w:after="0" w:line="240" w:lineRule="auto"/>
-        <w:rPr>
-          <w:rFonts w:ascii="Helvetica Neue" w:eastAsia="Times New Roman" w:hAnsi="Helvetica Neue" w:cs="Times New Roman"/>
-          <w:color w:val="000000"/>
-          <w:sz w:val="21"/>
-          <w:szCs w:val="21"/>
-          <w:lang w:eastAsia="en-IE"/>
-        </w:rPr>
-      </w:pPr>
-      <w:r>
-        <w:rPr>
-          <w:rFonts w:ascii="Helvetica Neue" w:eastAsia="Times New Roman" w:hAnsi="Helvetica Neue" w:cs="Times New Roman"/>
-          <w:color w:val="000000"/>
-          <w:sz w:val="21"/>
-          <w:szCs w:val="21"/>
-          <w:lang w:eastAsia="en-IE"/>
-        </w:rPr>
-        <w:t>By utilising available data, decision-makers can overcome difficult domain-specific tasks like:</w:t>
-      </w:r>
-    </w:p>
-    <w:p>
-      <w:pPr>
-        <w:numPr>
-          <w:ilvl w:val="0"/>
-          <w:numId w:val="11"/>
-        </w:numPr>
-        <w:shd w:val="clear" w:color="auto" w:fill="FFFFFF"/>
-        <w:spacing w:before="100" w:beforeAutospacing="1" w:after="100" w:afterAutospacing="1" w:line="240" w:lineRule="auto"/>
-        <w:rPr>
-          <w:rFonts w:ascii="Helvetica Neue" w:eastAsia="Times New Roman" w:hAnsi="Helvetica Neue" w:cs="Times New Roman"/>
-          <w:color w:val="000000"/>
-          <w:sz w:val="21"/>
-          <w:szCs w:val="21"/>
-          <w:lang w:eastAsia="en-IE"/>
-        </w:rPr>
-      </w:pPr>
-      <w:r>
-        <w:rPr>
-          <w:rFonts w:ascii="Helvetica Neue" w:eastAsia="Times New Roman" w:hAnsi="Helvetica Neue" w:cs="Times New Roman"/>
-          <w:color w:val="000000"/>
-          <w:sz w:val="21"/>
-          <w:szCs w:val="21"/>
-          <w:lang w:eastAsia="en-IE"/>
-        </w:rPr>
-        <w:t>enhancing the prediction of occupancy,</w:t>
-      </w:r>
-    </w:p>
-    <w:p>
-      <w:pPr>
-        <w:numPr>
-          <w:ilvl w:val="0"/>
-          <w:numId w:val="11"/>
-        </w:numPr>
-        <w:shd w:val="clear" w:color="auto" w:fill="FFFFFF"/>
-        <w:spacing w:before="100" w:beforeAutospacing="1" w:after="100" w:afterAutospacing="1" w:line="240" w:lineRule="auto"/>
-        <w:rPr>
-          <w:rFonts w:ascii="Helvetica Neue" w:eastAsia="Times New Roman" w:hAnsi="Helvetica Neue" w:cs="Times New Roman"/>
-          <w:color w:val="000000"/>
-          <w:sz w:val="21"/>
-          <w:szCs w:val="21"/>
-          <w:lang w:eastAsia="en-IE"/>
-        </w:rPr>
-      </w:pPr>
-      <w:r>
-        <w:rPr>
-          <w:rFonts w:ascii="Helvetica Neue" w:eastAsia="Times New Roman" w:hAnsi="Helvetica Neue" w:cs="Times New Roman"/>
-          <w:color w:val="000000"/>
-          <w:sz w:val="21"/>
-          <w:szCs w:val="21"/>
-          <w:lang w:eastAsia="en-IE"/>
-        </w:rPr>
-        <w:t>establishing competitive hotel rates,</w:t>
-      </w:r>
-    </w:p>
-    <w:p>
-      <w:pPr>
-        <w:numPr>
-          <w:ilvl w:val="0"/>
-          <w:numId w:val="11"/>
-        </w:numPr>
-        <w:shd w:val="clear" w:color="auto" w:fill="FFFFFF"/>
-        <w:spacing w:before="100" w:beforeAutospacing="1" w:after="100" w:afterAutospacing="1" w:line="240" w:lineRule="auto"/>
-        <w:rPr>
-          <w:rFonts w:ascii="Helvetica Neue" w:eastAsia="Times New Roman" w:hAnsi="Helvetica Neue" w:cs="Times New Roman"/>
-          <w:color w:val="000000"/>
-          <w:sz w:val="21"/>
-          <w:szCs w:val="21"/>
-          <w:lang w:eastAsia="en-IE"/>
-        </w:rPr>
-      </w:pPr>
-      <w:r>
-        <w:rPr>
-          <w:rFonts w:ascii="Helvetica Neue" w:eastAsia="Times New Roman" w:hAnsi="Helvetica Neue" w:cs="Times New Roman"/>
-          <w:color w:val="000000"/>
-          <w:sz w:val="21"/>
-          <w:szCs w:val="21"/>
-          <w:lang w:eastAsia="en-IE"/>
-        </w:rPr>
-        <w:t>selecting the most lucrative distribution routes,</w:t>
-      </w:r>
-    </w:p>
-    <w:p>
-      <w:pPr>
-        <w:numPr>
-          <w:ilvl w:val="0"/>
-          <w:numId w:val="11"/>
-        </w:numPr>
-        <w:shd w:val="clear" w:color="auto" w:fill="FFFFFF"/>
-        <w:spacing w:before="100" w:beforeAutospacing="1" w:after="100" w:afterAutospacing="1" w:line="240" w:lineRule="auto"/>
-        <w:rPr>
-          <w:rFonts w:ascii="Helvetica Neue" w:eastAsia="Times New Roman" w:hAnsi="Helvetica Neue" w:cs="Times New Roman"/>
-          <w:color w:val="000000"/>
-          <w:sz w:val="21"/>
-          <w:szCs w:val="21"/>
-          <w:lang w:eastAsia="en-IE"/>
-        </w:rPr>
-      </w:pPr>
-      <w:r>
-        <w:rPr>
-          <w:rFonts w:ascii="Helvetica Neue" w:eastAsia="Times New Roman" w:hAnsi="Helvetica Neue" w:cs="Times New Roman"/>
-          <w:color w:val="000000"/>
-          <w:sz w:val="21"/>
-          <w:szCs w:val="21"/>
-          <w:lang w:eastAsia="en-IE"/>
-        </w:rPr>
-        <w:t>streamlining the procurement processes,</w:t>
-      </w:r>
-    </w:p>
-    <w:p>
-      <w:pPr>
-        <w:numPr>
-          <w:ilvl w:val="0"/>
-          <w:numId w:val="11"/>
-        </w:numPr>
-        <w:shd w:val="clear" w:color="auto" w:fill="FFFFFF"/>
-        <w:spacing w:before="100" w:beforeAutospacing="1" w:after="100" w:afterAutospacing="1" w:line="240" w:lineRule="auto"/>
-        <w:rPr>
-          <w:rFonts w:ascii="Helvetica Neue" w:eastAsia="Times New Roman" w:hAnsi="Helvetica Neue" w:cs="Times New Roman"/>
-          <w:color w:val="000000"/>
-          <w:sz w:val="21"/>
-          <w:szCs w:val="21"/>
-          <w:lang w:eastAsia="en-IE"/>
-        </w:rPr>
-      </w:pPr>
-      <w:r>
-        <w:rPr>
-          <w:rFonts w:ascii="Helvetica Neue" w:eastAsia="Times New Roman" w:hAnsi="Helvetica Neue" w:cs="Times New Roman"/>
-          <w:color w:val="000000"/>
-          <w:sz w:val="21"/>
-          <w:szCs w:val="21"/>
-          <w:lang w:eastAsia="en-IE"/>
-        </w:rPr>
-        <w:t>enhancing customer loyalty,</w:t>
-      </w:r>
-    </w:p>
-    <w:p>
-      <w:pPr>
-        <w:numPr>
-          <w:ilvl w:val="0"/>
-          <w:numId w:val="11"/>
-        </w:numPr>
-        <w:shd w:val="clear" w:color="auto" w:fill="FFFFFF"/>
-        <w:spacing w:before="100" w:beforeAutospacing="1" w:after="100" w:afterAutospacing="1" w:line="240" w:lineRule="auto"/>
-        <w:rPr>
-          <w:rFonts w:ascii="Helvetica Neue" w:eastAsia="Times New Roman" w:hAnsi="Helvetica Neue" w:cs="Times New Roman"/>
-          <w:color w:val="000000"/>
-          <w:sz w:val="21"/>
-          <w:szCs w:val="21"/>
-          <w:lang w:eastAsia="en-IE"/>
-        </w:rPr>
-      </w:pPr>
-      <w:r>
-        <w:rPr>
-          <w:rFonts w:ascii="Helvetica Neue" w:eastAsia="Times New Roman" w:hAnsi="Helvetica Neue" w:cs="Times New Roman"/>
-          <w:color w:val="000000"/>
-          <w:sz w:val="21"/>
-          <w:szCs w:val="21"/>
-          <w:lang w:eastAsia="en-IE"/>
-        </w:rPr>
-        <w:t>identifying and targeting the most profitable guests.</w:t>
-      </w:r>
-    </w:p>
-    <w:p>
-      <w:pPr>
-        <w:shd w:val="clear" w:color="auto" w:fill="FFFFFF"/>
-        <w:spacing w:before="240" w:after="0" w:line="240" w:lineRule="auto"/>
-        <w:rPr>
-          <w:rFonts w:ascii="Helvetica Neue" w:eastAsia="Times New Roman" w:hAnsi="Helvetica Neue" w:cs="Times New Roman"/>
-          <w:color w:val="000000"/>
-          <w:sz w:val="21"/>
-          <w:szCs w:val="21"/>
-          <w:lang w:eastAsia="en-IE"/>
-        </w:rPr>
-      </w:pPr>
-      <w:r>
-        <w:rPr>
-          <w:rFonts w:ascii="Helvetica Neue" w:eastAsia="Times New Roman" w:hAnsi="Helvetica Neue" w:cs="Times New Roman"/>
-          <w:color w:val="000000"/>
-          <w:sz w:val="21"/>
-          <w:szCs w:val="21"/>
-          <w:lang w:eastAsia="en-IE"/>
-        </w:rPr>
-        <w:lastRenderedPageBreak/>
-        <w:t>The hotel performance reports identify problems and opportunities, makes recommendations, and proposes specific strategies, while maintaining the asset's ability to provide the highest possible levels of quality and service to the guests.</w:t>
-      </w:r>
-    </w:p>
-    <w:p>
-      <w:pPr>
-        <w:pStyle w:val="NormalWeb"/>
-        <w:spacing w:before="0" w:beforeAutospacing="0" w:after="0" w:afterAutospacing="0"/>
-        <w:rPr>
-          <w:rFonts w:asciiTheme="minorHAnsi" w:hAnsiTheme="minorHAnsi" w:cstheme="minorHAnsi"/>
-          <w:color w:val="000000"/>
-        </w:rPr>
-      </w:pPr>
-    </w:p>
-    <w:p>
-      <w:pPr>
-        <w:pStyle w:val="NormalWeb"/>
-        <w:rPr>
-          <w:rFonts w:asciiTheme="minorHAnsi" w:hAnsiTheme="minorHAnsi" w:cstheme="minorHAnsi"/>
-          <w:color w:val="FF0000"/>
-        </w:rPr>
-      </w:pPr>
-      <w:r>
-        <w:rPr>
-          <w:rFonts w:asciiTheme="minorHAnsi" w:hAnsiTheme="minorHAnsi" w:cstheme="minorHAnsi"/>
-          <w:color w:val="FF0000"/>
-        </w:rPr>
-        <w:t xml:space="preserve">Conclusion: </w:t>
-      </w:r>
-      <w:r>
-        <w:rPr>
-          <w:rFonts w:asciiTheme="minorHAnsi" w:hAnsiTheme="minorHAnsi" w:cstheme="minorHAnsi"/>
-          <w:color w:val="FF0000"/>
-        </w:rPr>
-        <w:t>Create flexible price plans depending on competition analysis, seasonality, and demand.</w:t>
-      </w:r>
-    </w:p>
-    <w:p>
-      <w:pPr>
-        <w:pStyle w:val="NormalWeb"/>
-        <w:rPr>
-          <w:rFonts w:asciiTheme="minorHAnsi" w:hAnsiTheme="minorHAnsi" w:cstheme="minorHAnsi"/>
-          <w:color w:val="FF0000"/>
-        </w:rPr>
-      </w:pPr>
-      <w:r>
-        <w:rPr>
-          <w:rFonts w:asciiTheme="minorHAnsi" w:hAnsiTheme="minorHAnsi" w:cstheme="minorHAnsi"/>
-          <w:color w:val="FF0000"/>
-        </w:rPr>
-        <w:t>Strategically use promotions and discounts to increase demand.</w:t>
-      </w:r>
-    </w:p>
-    <w:p>
-      <w:pPr>
-        <w:pStyle w:val="NormalWeb"/>
-        <w:rPr>
-          <w:rFonts w:asciiTheme="minorHAnsi" w:hAnsiTheme="minorHAnsi" w:cstheme="minorHAnsi"/>
-          <w:color w:val="FF0000"/>
-        </w:rPr>
-      </w:pPr>
-      <w:r>
-        <w:rPr>
-          <w:rFonts w:asciiTheme="minorHAnsi" w:hAnsiTheme="minorHAnsi" w:cstheme="minorHAnsi"/>
-          <w:color w:val="FF0000"/>
-        </w:rPr>
-        <w:t>Working together and communicating:</w:t>
-      </w:r>
-    </w:p>
-    <w:p>
-      <w:pPr>
-        <w:pStyle w:val="NormalWeb"/>
-        <w:shd w:val="clear" w:color="auto" w:fill="FFFFFF"/>
-        <w:spacing w:before="0" w:beforeAutospacing="0" w:after="0" w:afterAutospacing="0"/>
-        <w:rPr>
-          <w:rFonts w:ascii="Arial" w:hAnsi="Arial" w:cs="Arial"/>
-          <w:color w:val="222222"/>
-        </w:rPr>
-      </w:pPr>
-    </w:p>
-    <w:p>
-      <w:pPr>
-        <w:pStyle w:val="NormalWeb"/>
-        <w:rPr>
-          <w:rFonts w:asciiTheme="minorHAnsi" w:hAnsiTheme="minorHAnsi" w:cstheme="minorHAnsi"/>
-          <w:color w:val="FF0000"/>
-        </w:rPr>
-      </w:pPr>
-    </w:p>
-    <w:p>
-      <w:pPr>
-        <w:pStyle w:val="NormalWeb"/>
-        <w:rPr>
-          <w:rFonts w:asciiTheme="minorHAnsi" w:hAnsiTheme="minorHAnsi" w:cstheme="minorHAnsi"/>
-          <w:color w:val="FF0000"/>
-        </w:rPr>
-      </w:pPr>
-      <w:r>
-        <w:rPr>
-          <w:rFonts w:asciiTheme="minorHAnsi" w:hAnsiTheme="minorHAnsi" w:cstheme="minorHAnsi"/>
-          <w:color w:val="FF0000"/>
-        </w:rPr>
-        <w:t>Encourage cooperation between the marketing, sales, and revenue management departments.</w:t>
-      </w:r>
-    </w:p>
-    <w:p>
-      <w:pPr>
-        <w:pStyle w:val="NormalWeb"/>
-        <w:rPr>
-          <w:rFonts w:asciiTheme="minorHAnsi" w:hAnsiTheme="minorHAnsi" w:cstheme="minorHAnsi"/>
-          <w:color w:val="FF0000"/>
-        </w:rPr>
-      </w:pPr>
-      <w:r>
-        <w:rPr>
-          <w:rFonts w:asciiTheme="minorHAnsi" w:hAnsiTheme="minorHAnsi" w:cstheme="minorHAnsi"/>
-          <w:color w:val="FF0000"/>
-        </w:rPr>
-        <w:t>Align price tactics with marketing initiatives and sales targets.</w:t>
-      </w:r>
-    </w:p>
-    <w:p>
-      <w:pPr>
-        <w:pStyle w:val="NormalWeb"/>
-        <w:rPr>
-          <w:rFonts w:asciiTheme="minorHAnsi" w:hAnsiTheme="minorHAnsi" w:cstheme="minorHAnsi"/>
-          <w:color w:val="FF0000"/>
-        </w:rPr>
-      </w:pPr>
-      <w:r>
-        <w:rPr>
-          <w:rFonts w:asciiTheme="minorHAnsi" w:hAnsiTheme="minorHAnsi" w:cstheme="minorHAnsi"/>
-          <w:color w:val="FF0000"/>
-        </w:rPr>
-        <w:t>Integrating operations:</w:t>
-      </w:r>
-    </w:p>
-    <w:p>
-      <w:pPr>
-        <w:pStyle w:val="NormalWeb"/>
-        <w:rPr>
-          <w:rFonts w:asciiTheme="minorHAnsi" w:hAnsiTheme="minorHAnsi" w:cstheme="minorHAnsi"/>
-          <w:color w:val="FF0000"/>
-        </w:rPr>
-      </w:pPr>
-      <w:r>
-        <w:rPr>
-          <w:rFonts w:asciiTheme="minorHAnsi" w:hAnsiTheme="minorHAnsi" w:cstheme="minorHAnsi"/>
-          <w:color w:val="FF0000"/>
-        </w:rPr>
-        <w:t>Make sure that decisions about pricing and inventory are in line with the hotel's capacity and service capabilities by closely collaborating with operations.</w:t>
-      </w:r>
-    </w:p>
-    <w:p>
-      <w:pPr>
-        <w:pStyle w:val="NormalWeb"/>
-        <w:rPr>
-          <w:rFonts w:asciiTheme="minorHAnsi" w:hAnsiTheme="minorHAnsi" w:cstheme="minorHAnsi"/>
-          <w:color w:val="FF0000"/>
-        </w:rPr>
-      </w:pPr>
-      <w:r>
-        <w:rPr>
-          <w:rFonts w:asciiTheme="minorHAnsi" w:hAnsiTheme="minorHAnsi" w:cstheme="minorHAnsi"/>
-          <w:color w:val="FF0000"/>
-        </w:rPr>
-        <w:t>Loop of Feedback and Adjustment:</w:t>
-      </w:r>
-    </w:p>
-    <w:p>
-      <w:pPr>
-        <w:pStyle w:val="NormalWeb"/>
-        <w:rPr>
-          <w:rFonts w:asciiTheme="minorHAnsi" w:hAnsiTheme="minorHAnsi" w:cstheme="minorHAnsi"/>
-          <w:color w:val="FF0000"/>
-        </w:rPr>
-      </w:pPr>
-      <w:r>
-        <w:rPr>
-          <w:rFonts w:asciiTheme="minorHAnsi" w:hAnsiTheme="minorHAnsi" w:cstheme="minorHAnsi"/>
-          <w:color w:val="FF0000"/>
-        </w:rPr>
-        <w:t>Create a routine evaluation procedure to evaluate how well revenue management tactics are working.</w:t>
-      </w:r>
-    </w:p>
-    <w:p>
-      <w:pPr>
-        <w:pStyle w:val="NormalWeb"/>
-        <w:rPr>
-          <w:rFonts w:asciiTheme="minorHAnsi" w:hAnsiTheme="minorHAnsi" w:cstheme="minorHAnsi"/>
-          <w:color w:val="FF0000"/>
-        </w:rPr>
-      </w:pPr>
-      <w:r>
-        <w:rPr>
-          <w:rFonts w:asciiTheme="minorHAnsi" w:hAnsiTheme="minorHAnsi" w:cstheme="minorHAnsi"/>
-          <w:color w:val="FF0000"/>
-        </w:rPr>
-        <w:t>Pricing and distribution strategies can be iteratively adjusted by using feedback.</w:t>
-      </w:r>
-    </w:p>
-    <w:p>
-      <w:pPr>
-        <w:pStyle w:val="NormalWeb"/>
-        <w:rPr>
-          <w:rFonts w:asciiTheme="minorHAnsi" w:hAnsiTheme="minorHAnsi" w:cstheme="minorHAnsi"/>
-          <w:color w:val="FF0000"/>
-        </w:rPr>
-      </w:pPr>
-      <w:r>
-        <w:rPr>
-          <w:rFonts w:asciiTheme="minorHAnsi" w:hAnsiTheme="minorHAnsi" w:cstheme="minorHAnsi"/>
-          <w:color w:val="FF0000"/>
-        </w:rPr>
-        <w:t>Instruction and Growth:</w:t>
-      </w:r>
-    </w:p>
-    <w:p>
-      <w:pPr>
-        <w:pStyle w:val="NormalWeb"/>
-        <w:rPr>
-          <w:rFonts w:asciiTheme="minorHAnsi" w:hAnsiTheme="minorHAnsi" w:cstheme="minorHAnsi"/>
-          <w:color w:val="FF0000"/>
-        </w:rPr>
-      </w:pPr>
-      <w:r>
-        <w:rPr>
-          <w:rFonts w:asciiTheme="minorHAnsi" w:hAnsiTheme="minorHAnsi" w:cstheme="minorHAnsi"/>
-          <w:color w:val="FF0000"/>
-        </w:rPr>
-        <w:t>Staff members should receive training on new tools and technology.</w:t>
-      </w:r>
-    </w:p>
-    <w:p>
-      <w:pPr>
-        <w:rPr>
-          <w:rFonts w:cstheme="minorHAnsi"/>
-          <w:color w:val="FF0000"/>
-        </w:rPr>
-      </w:pPr>
-      <w:r>
-        <w:rPr>
-          <w:rFonts w:cstheme="minorHAnsi"/>
-          <w:color w:val="FF0000"/>
-        </w:rPr>
-        <w:t>Ascertain that the group is prepared to adjust to modifications in price and distribution tactics</w:t>
-      </w:r>
-    </w:p>
-    <w:p>
-      <w:pPr>
-        <w:pStyle w:val="NormalWeb"/>
-        <w:rPr>
-          <w:rFonts w:asciiTheme="minorHAnsi" w:hAnsiTheme="minorHAnsi" w:cstheme="minorHAnsi"/>
-          <w:color w:val="FF0000"/>
-        </w:rPr>
-      </w:pPr>
-    </w:p>
-    <w:p>
-      <w:pPr>
-        <w:pStyle w:val="NormalWeb"/>
-        <w:spacing w:before="0" w:beforeAutospacing="0" w:after="0" w:afterAutospacing="0"/>
-        <w:rPr>
-          <w:rFonts w:asciiTheme="minorHAnsi" w:hAnsiTheme="minorHAnsi" w:cstheme="minorHAnsi"/>
-          <w:color w:val="000000"/>
-        </w:rPr>
-      </w:pPr>
-      <w:r>
-        <w:rPr>
-          <w:rFonts w:asciiTheme="minorHAnsi" w:hAnsiTheme="minorHAnsi" w:cstheme="minorHAnsi"/>
-          <w:color w:val="000000"/>
-        </w:rPr>
-        <w:t>Timeline</w:t>
-      </w:r>
-    </w:p>
-    <w:p>
-      <w:pPr>
-        <w:pStyle w:val="NormalWeb"/>
-        <w:spacing w:before="0" w:beforeAutospacing="0" w:after="0" w:afterAutospacing="0"/>
-        <w:rPr>
-          <w:rFonts w:asciiTheme="minorHAnsi" w:hAnsiTheme="minorHAnsi" w:cstheme="minorHAnsi"/>
-          <w:color w:val="000000"/>
-        </w:rPr>
-      </w:pPr>
-    </w:p>
-    <w:p>
-      <w:pPr>
-        <w:pStyle w:val="NormalWeb"/>
-        <w:spacing w:before="0" w:beforeAutospacing="0" w:after="0" w:afterAutospacing="0"/>
-        <w:rPr>
-          <w:rFonts w:asciiTheme="minorHAnsi" w:hAnsiTheme="minorHAnsi" w:cstheme="minorHAnsi"/>
-          <w:color w:val="000000"/>
+          <w:color w:val="0070C0"/>
         </w:rPr>
       </w:pPr>
       <w:hyperlink r:id="rId21" w:history="1">
@@ -7132,6 +6445,7 @@
           <w:rPr>
             <w:rStyle w:val="Hyperlink"/>
             <w:rFonts w:asciiTheme="minorHAnsi" w:hAnsiTheme="minorHAnsi" w:cstheme="minorHAnsi"/>
+            <w:color w:val="0070C0"/>
           </w:rPr>
           <w:t xml:space="preserve">Project </w:t>
         </w:r>
@@ -7140,6 +6454,7 @@
           <w:rPr>
             <w:rStyle w:val="Hyperlink"/>
             <w:rFonts w:asciiTheme="minorHAnsi" w:hAnsiTheme="minorHAnsi" w:cstheme="minorHAnsi"/>
+            <w:color w:val="0070C0"/>
           </w:rPr>
           <w:t>Timeline_Miroslava</w:t>
         </w:r>
@@ -7148,14 +6463,23 @@
           <w:rPr>
             <w:rStyle w:val="Hyperlink"/>
             <w:rFonts w:asciiTheme="minorHAnsi" w:hAnsiTheme="minorHAnsi" w:cstheme="minorHAnsi"/>
+            <w:color w:val="0070C0"/>
           </w:rPr>
-          <w:t xml:space="preserve"> Slavikova_CA2.odp</w:t>
+          <w:t xml:space="preserve"> Slavikova</w:t>
+        </w:r>
+        <w:r>
+          <w:rPr>
+            <w:rStyle w:val="Hyperlink"/>
+            <w:rFonts w:asciiTheme="minorHAnsi" w:hAnsiTheme="minorHAnsi" w:cstheme="minorHAnsi"/>
+            <w:color w:val="0070C0"/>
+          </w:rPr>
+          <w:t>_CA2.odp</w:t>
         </w:r>
       </w:hyperlink>
       <w:r>
         <w:rPr>
           <w:rFonts w:asciiTheme="minorHAnsi" w:hAnsiTheme="minorHAnsi" w:cstheme="minorHAnsi"/>
-          <w:color w:val="000000"/>
+          <w:color w:val="0070C0"/>
         </w:rPr>
         <w:t xml:space="preserve"> </w:t>
       </w:r>
@@ -7216,43 +6540,19 @@
         <w:spacing w:before="0" w:beforeAutospacing="0" w:after="0" w:afterAutospacing="0"/>
         <w:rPr>
           <w:rFonts w:asciiTheme="minorHAnsi" w:hAnsiTheme="minorHAnsi" w:cstheme="minorHAnsi"/>
-          <w:color w:val="000000"/>
-        </w:rPr>
-      </w:pPr>
-    </w:p>
-    <w:p>
-      <w:pPr>
-        <w:pStyle w:val="NormalWeb"/>
-        <w:spacing w:before="0" w:beforeAutospacing="0" w:after="0" w:afterAutospacing="0"/>
-        <w:rPr>
-          <w:rFonts w:asciiTheme="minorHAnsi" w:hAnsiTheme="minorHAnsi" w:cstheme="minorHAnsi"/>
-          <w:color w:val="000000"/>
-        </w:rPr>
-      </w:pPr>
-    </w:p>
-    <w:p>
-      <w:pPr>
-        <w:pStyle w:val="NormalWeb"/>
-        <w:spacing w:before="0" w:beforeAutospacing="0" w:after="0" w:afterAutospacing="0"/>
-        <w:rPr>
-          <w:rFonts w:asciiTheme="minorHAnsi" w:hAnsiTheme="minorHAnsi" w:cstheme="minorHAnsi"/>
-          <w:color w:val="000000"/>
-        </w:rPr>
-      </w:pPr>
-      <w:r>
-        <w:rPr>
-          <w:rFonts w:asciiTheme="minorHAnsi" w:hAnsiTheme="minorHAnsi" w:cstheme="minorHAnsi"/>
-          <w:color w:val="000000"/>
-        </w:rPr>
-        <w:lastRenderedPageBreak/>
-        <w:t>References </w:t>
-      </w:r>
-      <w:r>
-        <w:rPr>
-          <w:rFonts w:asciiTheme="minorHAnsi" w:hAnsiTheme="minorHAnsi" w:cstheme="minorHAnsi"/>
-          <w:color w:val="000000"/>
-        </w:rPr>
-        <w:t xml:space="preserve">&amp; Bibliography: </w:t>
+          <w:b/>
+          <w:bCs/>
+          <w:color w:val="000000"/>
+        </w:rPr>
+      </w:pPr>
+      <w:r>
+        <w:rPr>
+          <w:rFonts w:asciiTheme="minorHAnsi" w:hAnsiTheme="minorHAnsi" w:cstheme="minorHAnsi"/>
+          <w:b/>
+          <w:bCs/>
+          <w:color w:val="000000"/>
+        </w:rPr>
+        <w:t xml:space="preserve">References &amp; Bibliography: </w:t>
       </w:r>
     </w:p>
     <w:p>
@@ -7525,7 +6825,7 @@
         <w:spacing w:before="0" w:beforeAutospacing="0" w:after="0" w:afterAutospacing="0"/>
         <w:rPr>
           <w:rFonts w:asciiTheme="minorHAnsi" w:hAnsiTheme="minorHAnsi" w:cstheme="minorHAnsi"/>
-          <w:color w:val="000000"/>
+          <w:color w:val="0070C0"/>
         </w:rPr>
       </w:pPr>
       <w:hyperlink r:id="rId28" w:history="1">
@@ -7533,6 +6833,7 @@
           <w:rPr>
             <w:rStyle w:val="Hyperlink"/>
             <w:rFonts w:asciiTheme="minorHAnsi" w:hAnsiTheme="minorHAnsi" w:cstheme="minorHAnsi"/>
+            <w:color w:val="0070C0"/>
           </w:rPr>
           <w:t>https://revenue-hub.com/future-hotel-revenue-management/</w:t>
         </w:r>
@@ -7544,7 +6845,7 @@
         <w:spacing w:before="0" w:beforeAutospacing="0" w:after="0" w:afterAutospacing="0"/>
         <w:rPr>
           <w:rFonts w:asciiTheme="minorHAnsi" w:hAnsiTheme="minorHAnsi" w:cstheme="minorHAnsi"/>
-          <w:color w:val="000000"/>
+          <w:color w:val="0070C0"/>
         </w:rPr>
       </w:pPr>
     </w:p>
@@ -7554,7 +6855,7 @@
         <w:spacing w:before="0" w:beforeAutospacing="0" w:after="0" w:afterAutospacing="0"/>
         <w:rPr>
           <w:rFonts w:asciiTheme="minorHAnsi" w:hAnsiTheme="minorHAnsi" w:cstheme="minorHAnsi"/>
-          <w:color w:val="000000"/>
+          <w:color w:val="0070C0"/>
         </w:rPr>
       </w:pPr>
     </w:p>
@@ -7564,7 +6865,7 @@
         <w:spacing w:before="0" w:beforeAutospacing="0" w:after="0" w:afterAutospacing="0"/>
         <w:rPr>
           <w:rFonts w:asciiTheme="minorHAnsi" w:hAnsiTheme="minorHAnsi" w:cstheme="minorHAnsi"/>
-          <w:color w:val="000000"/>
+          <w:color w:val="0070C0"/>
         </w:rPr>
       </w:pPr>
       <w:hyperlink r:id="rId29" w:tgtFrame="_blank" w:history="1">
@@ -7572,7 +6873,7 @@
           <w:rPr>
             <w:rStyle w:val="Hyperlink"/>
             <w:rFonts w:asciiTheme="minorHAnsi" w:hAnsiTheme="minorHAnsi" w:cstheme="minorHAnsi"/>
-            <w:color w:val="1155CC"/>
+            <w:color w:val="0070C0"/>
           </w:rPr>
           <w:t>https://www.sciencedirect.com/science/article/pii/S2352340918315191</w:t>
         </w:r>
@@ -7580,7 +6881,7 @@
       <w:r>
         <w:rPr>
           <w:rFonts w:asciiTheme="minorHAnsi" w:hAnsiTheme="minorHAnsi" w:cstheme="minorHAnsi"/>
-          <w:color w:val="000000"/>
+          <w:color w:val="0070C0"/>
         </w:rPr>
         <w:t> </w:t>
       </w:r>
@@ -7591,7 +6892,7 @@
         <w:spacing w:before="0" w:beforeAutospacing="0" w:after="0" w:afterAutospacing="0"/>
         <w:rPr>
           <w:rFonts w:asciiTheme="minorHAnsi" w:hAnsiTheme="minorHAnsi" w:cstheme="minorHAnsi"/>
-          <w:color w:val="000000"/>
+          <w:color w:val="0070C0"/>
         </w:rPr>
       </w:pPr>
     </w:p>
@@ -7602,6 +6903,7 @@
         <w:rPr>
           <w:rStyle w:val="Hyperlink"/>
           <w:rFonts w:asciiTheme="minorHAnsi" w:hAnsiTheme="minorHAnsi" w:cstheme="minorHAnsi"/>
+          <w:color w:val="0070C0"/>
         </w:rPr>
       </w:pPr>
       <w:hyperlink r:id="rId30" w:history="1">
@@ -7609,6 +6911,7 @@
           <w:rPr>
             <w:rStyle w:val="Hyperlink"/>
             <w:rFonts w:asciiTheme="minorHAnsi" w:hAnsiTheme="minorHAnsi" w:cstheme="minorHAnsi"/>
+            <w:color w:val="0070C0"/>
           </w:rPr>
           <w:t>https://www.kaggle.com/</w:t>
         </w:r>
@@ -7620,7 +6923,7 @@
         <w:spacing w:before="0" w:beforeAutospacing="0" w:after="0" w:afterAutospacing="0"/>
         <w:rPr>
           <w:rFonts w:asciiTheme="minorHAnsi" w:hAnsiTheme="minorHAnsi" w:cstheme="minorHAnsi"/>
-          <w:color w:val="000000"/>
+          <w:color w:val="0070C0"/>
         </w:rPr>
       </w:pPr>
     </w:p>
@@ -7629,19 +6932,9 @@
         <w:pStyle w:val="NormalWeb"/>
         <w:spacing w:before="0" w:beforeAutospacing="0" w:after="0" w:afterAutospacing="0"/>
         <w:rPr>
-          <w:rFonts w:asciiTheme="minorHAnsi" w:hAnsiTheme="minorHAnsi" w:cstheme="minorHAnsi"/>
-          <w:color w:val="000000"/>
-        </w:rPr>
-      </w:pPr>
-    </w:p>
-    <w:p>
-      <w:pPr>
-        <w:pStyle w:val="NormalWeb"/>
-        <w:spacing w:before="0" w:beforeAutospacing="0" w:after="0" w:afterAutospacing="0"/>
-        <w:rPr>
           <w:rStyle w:val="Hyperlink"/>
           <w:rFonts w:asciiTheme="minorHAnsi" w:hAnsiTheme="minorHAnsi" w:cstheme="minorHAnsi"/>
-          <w:color w:val="1155CC"/>
+          <w:color w:val="0070C0"/>
         </w:rPr>
       </w:pPr>
       <w:hyperlink r:id="rId31" w:tgtFrame="_blank" w:history="1">
@@ -7649,7 +6942,7 @@
           <w:rPr>
             <w:rStyle w:val="Hyperlink"/>
             <w:rFonts w:asciiTheme="minorHAnsi" w:hAnsiTheme="minorHAnsi" w:cstheme="minorHAnsi"/>
-            <w:color w:val="1155CC"/>
+            <w:color w:val="0070C0"/>
           </w:rPr>
           <w:t>https://towardsdatascience.com/how-to-clean-your-data-in-python-8f178638b98d</w:t>
         </w:r>
@@ -7662,7 +6955,7 @@
         <w:rPr>
           <w:rStyle w:val="Hyperlink"/>
           <w:rFonts w:asciiTheme="minorHAnsi" w:hAnsiTheme="minorHAnsi" w:cstheme="minorHAnsi"/>
-          <w:color w:val="1155CC"/>
+          <w:color w:val="0070C0"/>
         </w:rPr>
       </w:pPr>
     </w:p>
@@ -7672,7 +6965,7 @@
         <w:spacing w:before="0" w:beforeAutospacing="0" w:after="0" w:afterAutospacing="0"/>
         <w:rPr>
           <w:rFonts w:asciiTheme="minorHAnsi" w:hAnsiTheme="minorHAnsi" w:cstheme="minorHAnsi"/>
-          <w:color w:val="000000"/>
+          <w:color w:val="0070C0"/>
         </w:rPr>
       </w:pPr>
       <w:hyperlink r:id="rId32" w:anchor=":~:text=Folium%20is%20a%20Python%20library,library%20for%20plotting%20interactive%20maps" w:history="1">
@@ -7680,6 +6973,7 @@
           <w:rPr>
             <w:rStyle w:val="Hyperlink"/>
             <w:rFonts w:asciiTheme="minorHAnsi" w:hAnsiTheme="minorHAnsi" w:cstheme="minorHAnsi"/>
+            <w:color w:val="0070C0"/>
           </w:rPr>
           <w:t>https://www.analyticsvidhya.com/blog/2020/06/guide-geospatial-analysis-folium-python/#:~:text=Folium%20is%20a%20Python%20library,library%20for%20plotting%20interactive%20maps</w:t>
         </w:r>
@@ -7687,7 +6981,7 @@
       <w:r>
         <w:rPr>
           <w:rFonts w:asciiTheme="minorHAnsi" w:hAnsiTheme="minorHAnsi" w:cstheme="minorHAnsi"/>
-          <w:color w:val="000000"/>
+          <w:color w:val="0070C0"/>
         </w:rPr>
         <w:t>.</w:t>
       </w:r>
@@ -7698,7 +6992,7 @@
         <w:spacing w:before="0" w:beforeAutospacing="0" w:after="0" w:afterAutospacing="0"/>
         <w:rPr>
           <w:rFonts w:asciiTheme="minorHAnsi" w:hAnsiTheme="minorHAnsi" w:cstheme="minorHAnsi"/>
-          <w:color w:val="000000"/>
+          <w:color w:val="0070C0"/>
         </w:rPr>
       </w:pPr>
     </w:p>
@@ -7708,6 +7002,7 @@
         <w:rPr>
           <w:rStyle w:val="Hyperlink"/>
           <w:rFonts w:cstheme="minorHAnsi"/>
+          <w:color w:val="0070C0"/>
           <w:sz w:val="24"/>
           <w:szCs w:val="24"/>
         </w:rPr>
@@ -7717,6 +7012,7 @@
           <w:rPr>
             <w:rStyle w:val="Hyperlink"/>
             <w:rFonts w:cstheme="minorHAnsi"/>
+            <w:color w:val="0070C0"/>
             <w:sz w:val="24"/>
             <w:szCs w:val="24"/>
           </w:rPr>
@@ -7730,6 +7026,7 @@
         <w:rPr>
           <w:rStyle w:val="Hyperlink"/>
           <w:rFonts w:cstheme="minorHAnsi"/>
+          <w:color w:val="0070C0"/>
           <w:sz w:val="24"/>
           <w:szCs w:val="24"/>
         </w:rPr>
@@ -7740,6 +7037,7 @@
         <w:spacing w:after="0" w:line="240" w:lineRule="auto"/>
         <w:rPr>
           <w:rFonts w:cstheme="minorHAnsi"/>
+          <w:color w:val="0070C0"/>
           <w:sz w:val="24"/>
           <w:szCs w:val="24"/>
         </w:rPr>
@@ -7749,6 +7047,7 @@
           <w:rPr>
             <w:rStyle w:val="Hyperlink"/>
             <w:rFonts w:cstheme="minorHAnsi"/>
+            <w:color w:val="0070C0"/>
           </w:rPr>
           <w:t>https://www.geeksforgeeks.org/</w:t>
         </w:r>
@@ -7760,7 +7059,7 @@
         <w:spacing w:before="0" w:beforeAutospacing="0" w:after="0" w:afterAutospacing="0"/>
         <w:rPr>
           <w:rFonts w:asciiTheme="minorHAnsi" w:hAnsiTheme="minorHAnsi" w:cstheme="minorHAnsi"/>
-          <w:color w:val="000000"/>
+          <w:color w:val="0070C0"/>
         </w:rPr>
       </w:pPr>
     </w:p>
@@ -7792,408 +7091,6 @@
           <w:rFonts w:cstheme="minorHAnsi"/>
           <w:sz w:val="24"/>
           <w:szCs w:val="24"/>
-        </w:rPr>
-      </w:pPr>
-    </w:p>
-    <w:p>
-      <w:pPr>
-        <w:pStyle w:val="ListParagraph"/>
-        <w:spacing w:after="0"/>
-        <w:rPr>
-          <w:rFonts w:cstheme="minorHAnsi"/>
-          <w:sz w:val="24"/>
-          <w:szCs w:val="24"/>
-        </w:rPr>
-      </w:pPr>
-    </w:p>
-    <w:p>
-      <w:pPr>
-        <w:pStyle w:val="ListParagraph"/>
-        <w:spacing w:after="0"/>
-        <w:rPr>
-          <w:rFonts w:cstheme="minorHAnsi"/>
-          <w:sz w:val="24"/>
-          <w:szCs w:val="24"/>
-        </w:rPr>
-      </w:pPr>
-    </w:p>
-    <w:p>
-      <w:pPr>
-        <w:pStyle w:val="ListParagraph"/>
-        <w:spacing w:after="0"/>
-        <w:rPr>
-          <w:rFonts w:cstheme="minorHAnsi"/>
-          <w:sz w:val="24"/>
-          <w:szCs w:val="24"/>
-        </w:rPr>
-      </w:pPr>
-      <w:r>
-        <w:rPr>
-          <w:rFonts w:cstheme="minorHAnsi"/>
-          <w:sz w:val="24"/>
-          <w:szCs w:val="24"/>
-        </w:rPr>
-        <w:t xml:space="preserve">the project plan, </w:t>
-      </w:r>
-    </w:p>
-    <w:p>
-      <w:pPr>
-        <w:pStyle w:val="ListParagraph"/>
-        <w:spacing w:after="0"/>
-        <w:rPr>
-          <w:rFonts w:cstheme="minorHAnsi"/>
-          <w:sz w:val="24"/>
-          <w:szCs w:val="24"/>
-        </w:rPr>
-      </w:pPr>
-      <w:r>
-        <w:rPr>
-          <w:rFonts w:cstheme="minorHAnsi"/>
-          <w:sz w:val="24"/>
-          <w:szCs w:val="24"/>
-        </w:rPr>
-        <w:t xml:space="preserve">business understanding, </w:t>
-      </w:r>
-    </w:p>
-    <w:p>
-      <w:pPr>
-        <w:pStyle w:val="ListParagraph"/>
-        <w:spacing w:after="0"/>
-        <w:rPr>
-          <w:rFonts w:cstheme="minorHAnsi"/>
-          <w:sz w:val="24"/>
-          <w:szCs w:val="24"/>
-        </w:rPr>
-      </w:pPr>
-      <w:r>
-        <w:rPr>
-          <w:rFonts w:cstheme="minorHAnsi"/>
-          <w:sz w:val="24"/>
-          <w:szCs w:val="24"/>
-        </w:rPr>
-        <w:t xml:space="preserve">data understanding, </w:t>
-      </w:r>
-    </w:p>
-    <w:p>
-      <w:pPr>
-        <w:pStyle w:val="ListParagraph"/>
-        <w:spacing w:after="0"/>
-        <w:rPr>
-          <w:rFonts w:cstheme="minorHAnsi"/>
-          <w:sz w:val="24"/>
-          <w:szCs w:val="24"/>
-        </w:rPr>
-      </w:pPr>
-      <w:r>
-        <w:rPr>
-          <w:rFonts w:cstheme="minorHAnsi"/>
-          <w:sz w:val="24"/>
-          <w:szCs w:val="24"/>
-        </w:rPr>
-        <w:t xml:space="preserve">data preparation, </w:t>
-      </w:r>
-    </w:p>
-    <w:p>
-      <w:pPr>
-        <w:pStyle w:val="ListParagraph"/>
-        <w:spacing w:after="0"/>
-        <w:rPr>
-          <w:rFonts w:cstheme="minorHAnsi"/>
-          <w:sz w:val="24"/>
-          <w:szCs w:val="24"/>
-        </w:rPr>
-      </w:pPr>
-      <w:r>
-        <w:rPr>
-          <w:rFonts w:cstheme="minorHAnsi"/>
-          <w:sz w:val="24"/>
-          <w:szCs w:val="24"/>
-        </w:rPr>
-        <w:t xml:space="preserve">machine learning implementation, </w:t>
-      </w:r>
-    </w:p>
-    <w:p>
-      <w:pPr>
-        <w:pStyle w:val="ListParagraph"/>
-        <w:spacing w:after="0"/>
-        <w:rPr>
-          <w:rFonts w:cstheme="minorHAnsi"/>
-          <w:sz w:val="24"/>
-          <w:szCs w:val="24"/>
-        </w:rPr>
-      </w:pPr>
-      <w:r>
-        <w:rPr>
-          <w:rFonts w:cstheme="minorHAnsi"/>
-          <w:sz w:val="24"/>
-          <w:szCs w:val="24"/>
-        </w:rPr>
-        <w:t xml:space="preserve">and an artefact of code. </w:t>
-      </w:r>
-    </w:p>
-    <w:p>
-      <w:pPr>
-        <w:pStyle w:val="ListParagraph"/>
-        <w:spacing w:after="0"/>
-        <w:rPr>
-          <w:rFonts w:cstheme="minorHAnsi"/>
-          <w:sz w:val="24"/>
-          <w:szCs w:val="24"/>
-        </w:rPr>
-      </w:pPr>
-      <w:r>
-        <w:rPr>
-          <w:rFonts w:cstheme="minorHAnsi"/>
-          <w:sz w:val="24"/>
-          <w:szCs w:val="24"/>
-        </w:rPr>
-        <w:t>summary of the findings,</w:t>
-      </w:r>
-    </w:p>
-    <w:p>
-      <w:pPr>
-        <w:pStyle w:val="ListParagraph"/>
-        <w:spacing w:after="0"/>
-        <w:rPr>
-          <w:rFonts w:cstheme="minorHAnsi"/>
-          <w:sz w:val="24"/>
-          <w:szCs w:val="24"/>
-        </w:rPr>
-      </w:pPr>
-      <w:r>
-        <w:rPr>
-          <w:rFonts w:cstheme="minorHAnsi"/>
-          <w:sz w:val="24"/>
-          <w:szCs w:val="24"/>
-        </w:rPr>
-        <w:t>conclusions</w:t>
-      </w:r>
-    </w:p>
-    <w:p>
-      <w:pPr>
-        <w:pStyle w:val="ListParagraph"/>
-        <w:spacing w:after="0"/>
-        <w:rPr>
-          <w:rFonts w:cstheme="minorHAnsi"/>
-          <w:sz w:val="24"/>
-          <w:szCs w:val="24"/>
-        </w:rPr>
-      </w:pPr>
-      <w:r>
-        <w:rPr>
-          <w:rFonts w:cstheme="minorHAnsi"/>
-          <w:sz w:val="24"/>
-          <w:szCs w:val="24"/>
-        </w:rPr>
-        <w:t xml:space="preserve">any future recommendations. </w:t>
-      </w:r>
-    </w:p>
-    <w:p>
-      <w:pPr>
-        <w:pStyle w:val="ListParagraph"/>
-        <w:spacing w:after="0"/>
-        <w:rPr>
-          <w:rFonts w:cstheme="minorHAnsi"/>
-          <w:sz w:val="24"/>
-          <w:szCs w:val="24"/>
-        </w:rPr>
-      </w:pPr>
-    </w:p>
-    <w:p>
-      <w:pPr>
-        <w:pStyle w:val="ListParagraph"/>
-        <w:spacing w:after="0"/>
-        <w:rPr>
-          <w:rFonts w:cstheme="minorHAnsi"/>
-          <w:b/>
-          <w:bCs/>
-          <w:color w:val="FF0000"/>
-          <w:sz w:val="24"/>
-          <w:szCs w:val="24"/>
-        </w:rPr>
-      </w:pPr>
-      <w:r>
-        <w:rPr>
-          <w:rFonts w:cstheme="minorHAnsi"/>
-          <w:b/>
-          <w:bCs/>
-          <w:color w:val="FF0000"/>
-          <w:sz w:val="24"/>
-          <w:szCs w:val="24"/>
-        </w:rPr>
-        <w:t xml:space="preserve">overview of the project's timeline, milestones achieved, and any challenges faced during the implementation phase, key insights gained from analysing the data and present any significant trends or patterns observed, the report should address any limitations or constraints encountered during the project and propose potential solutions for future improvements. </w:t>
-      </w:r>
-    </w:p>
-    <w:p>
-      <w:pPr>
-        <w:pStyle w:val="ListParagraph"/>
-        <w:spacing w:after="0"/>
-        <w:rPr>
-          <w:rFonts w:cstheme="minorHAnsi"/>
-          <w:b/>
-          <w:bCs/>
-          <w:color w:val="FF0000"/>
-          <w:sz w:val="24"/>
-          <w:szCs w:val="24"/>
-        </w:rPr>
-      </w:pPr>
-    </w:p>
-    <w:p>
-      <w:pPr>
-        <w:pStyle w:val="ListParagraph"/>
-        <w:spacing w:after="0"/>
-        <w:rPr>
-          <w:rFonts w:cstheme="minorHAnsi"/>
-          <w:b/>
-          <w:bCs/>
-          <w:color w:val="FF0000"/>
-          <w:sz w:val="24"/>
-          <w:szCs w:val="24"/>
-        </w:rPr>
-      </w:pPr>
-    </w:p>
-    <w:p>
-      <w:pPr>
-        <w:pStyle w:val="ListParagraph"/>
-        <w:spacing w:after="0"/>
-        <w:rPr>
-          <w:b/>
-          <w:bCs/>
-          <w:color w:val="FF0000"/>
-        </w:rPr>
-      </w:pPr>
-    </w:p>
-    <w:p>
-      <w:pPr>
-        <w:pStyle w:val="ListParagraph"/>
-        <w:spacing w:after="0"/>
-        <w:rPr>
-          <w:b/>
-          <w:bCs/>
-          <w:color w:val="FF0000"/>
-        </w:rPr>
-      </w:pPr>
-    </w:p>
-    <w:p>
-      <w:pPr>
-        <w:pStyle w:val="ListParagraph"/>
-        <w:spacing w:after="0"/>
-        <w:rPr>
-          <w:b/>
-          <w:bCs/>
-          <w:color w:val="FF0000"/>
-        </w:rPr>
-      </w:pPr>
-    </w:p>
-    <w:p>
-      <w:pPr>
-        <w:pStyle w:val="ListParagraph"/>
-        <w:spacing w:after="0"/>
-        <w:rPr>
-          <w:b/>
-          <w:bCs/>
-          <w:color w:val="FF0000"/>
-        </w:rPr>
-      </w:pPr>
-    </w:p>
-    <w:p>
-      <w:pPr>
-        <w:pStyle w:val="ListParagraph"/>
-        <w:spacing w:after="0"/>
-        <w:rPr>
-          <w:b/>
-          <w:bCs/>
-          <w:color w:val="FF0000"/>
-        </w:rPr>
-      </w:pPr>
-    </w:p>
-    <w:p>
-      <w:pPr>
-        <w:pStyle w:val="ListParagraph"/>
-        <w:spacing w:after="0"/>
-        <w:rPr>
-          <w:b/>
-          <w:bCs/>
-          <w:color w:val="FF0000"/>
-        </w:rPr>
-      </w:pPr>
-    </w:p>
-    <w:p>
-      <w:pPr>
-        <w:pStyle w:val="ListParagraph"/>
-        <w:spacing w:after="0"/>
-        <w:rPr>
-          <w:b/>
-          <w:bCs/>
-          <w:color w:val="FF0000"/>
-        </w:rPr>
-      </w:pPr>
-    </w:p>
-    <w:p>
-      <w:pPr>
-        <w:pStyle w:val="ListParagraph"/>
-        <w:spacing w:after="0"/>
-        <w:rPr>
-          <w:b/>
-          <w:bCs/>
-          <w:color w:val="FF0000"/>
-        </w:rPr>
-      </w:pPr>
-    </w:p>
-    <w:p>
-      <w:pPr>
-        <w:pStyle w:val="ListParagraph"/>
-        <w:spacing w:after="0"/>
-        <w:rPr>
-          <w:b/>
-          <w:bCs/>
-          <w:color w:val="FF0000"/>
-        </w:rPr>
-      </w:pPr>
-    </w:p>
-    <w:p>
-      <w:pPr>
-        <w:spacing w:after="0"/>
-        <w:rPr>
-          <w:b/>
-          <w:bCs/>
-          <w:color w:val="FF0000"/>
-        </w:rPr>
-      </w:pPr>
-    </w:p>
-    <w:p/>
-    <w:p/>
-    <w:p/>
-    <w:p/>
-    <w:p/>
-    <w:p/>
-    <w:p/>
-    <w:p/>
-    <w:p/>
-    <w:p/>
-    <w:p/>
-    <w:p/>
-    <w:p>
-      <w:pPr>
-        <w:shd w:val="clear" w:color="auto" w:fill="FFFFFF"/>
-        <w:spacing w:after="0" w:line="240" w:lineRule="auto"/>
-      </w:pPr>
-      <w:r>
-        <w:rPr>
-          <w:rFonts w:ascii="Helvetica Neue" w:eastAsia="Times New Roman" w:hAnsi="Helvetica Neue" w:cs="Arial"/>
-          <w:color w:val="000000"/>
-          <w:sz w:val="20"/>
-          <w:szCs w:val="20"/>
-          <w:lang w:eastAsia="en-IE"/>
-        </w:rPr>
-        <w:br/>
-      </w:r>
-    </w:p>
-    <w:p>
-      <w:pPr>
-        <w:rPr>
-          <w:rFonts w:ascii="Segoe UI" w:hAnsi="Segoe UI" w:cs="Segoe UI"/>
-          <w:color w:val="374151"/>
         </w:rPr>
       </w:pPr>
     </w:p>
@@ -8721,6 +7618,96 @@
     </w:lvl>
   </w:abstractNum>
   <w:abstractNum w:abstractNumId="3" w15:restartNumberingAfterBreak="0">
+    <w:nsid w:val="0A79626F"/>
+    <w:multiLevelType w:val="hybridMultilevel"/>
+    <w:tmpl w:val="16728A6C"/>
+    <w:lvl w:ilvl="0" w:tplc="A634A9E4">
+      <w:start w:val="1"/>
+      <w:numFmt w:val="decimal"/>
+      <w:lvlText w:val="%1."/>
+      <w:lvlJc w:val="left"/>
+      <w:pPr>
+        <w:ind w:left="720" w:hanging="360"/>
+      </w:pPr>
+      <w:rPr>
+        <w:rFonts w:hint="default"/>
+        <w:color w:val="000000"/>
+      </w:rPr>
+    </w:lvl>
+    <w:lvl w:ilvl="1" w:tplc="18090019" w:tentative="1">
+      <w:start w:val="1"/>
+      <w:numFmt w:val="lowerLetter"/>
+      <w:lvlText w:val="%2."/>
+      <w:lvlJc w:val="left"/>
+      <w:pPr>
+        <w:ind w:left="1440" w:hanging="360"/>
+      </w:pPr>
+    </w:lvl>
+    <w:lvl w:ilvl="2" w:tplc="1809001B" w:tentative="1">
+      <w:start w:val="1"/>
+      <w:numFmt w:val="lowerRoman"/>
+      <w:lvlText w:val="%3."/>
+      <w:lvlJc w:val="right"/>
+      <w:pPr>
+        <w:ind w:left="2160" w:hanging="180"/>
+      </w:pPr>
+    </w:lvl>
+    <w:lvl w:ilvl="3" w:tplc="1809000F" w:tentative="1">
+      <w:start w:val="1"/>
+      <w:numFmt w:val="decimal"/>
+      <w:lvlText w:val="%4."/>
+      <w:lvlJc w:val="left"/>
+      <w:pPr>
+        <w:ind w:left="2880" w:hanging="360"/>
+      </w:pPr>
+    </w:lvl>
+    <w:lvl w:ilvl="4" w:tplc="18090019" w:tentative="1">
+      <w:start w:val="1"/>
+      <w:numFmt w:val="lowerLetter"/>
+      <w:lvlText w:val="%5."/>
+      <w:lvlJc w:val="left"/>
+      <w:pPr>
+        <w:ind w:left="3600" w:hanging="360"/>
+      </w:pPr>
+    </w:lvl>
+    <w:lvl w:ilvl="5" w:tplc="1809001B" w:tentative="1">
+      <w:start w:val="1"/>
+      <w:numFmt w:val="lowerRoman"/>
+      <w:lvlText w:val="%6."/>
+      <w:lvlJc w:val="right"/>
+      <w:pPr>
+        <w:ind w:left="4320" w:hanging="180"/>
+      </w:pPr>
+    </w:lvl>
+    <w:lvl w:ilvl="6" w:tplc="1809000F" w:tentative="1">
+      <w:start w:val="1"/>
+      <w:numFmt w:val="decimal"/>
+      <w:lvlText w:val="%7."/>
+      <w:lvlJc w:val="left"/>
+      <w:pPr>
+        <w:ind w:left="5040" w:hanging="360"/>
+      </w:pPr>
+    </w:lvl>
+    <w:lvl w:ilvl="7" w:tplc="18090019" w:tentative="1">
+      <w:start w:val="1"/>
+      <w:numFmt w:val="lowerLetter"/>
+      <w:lvlText w:val="%8."/>
+      <w:lvlJc w:val="left"/>
+      <w:pPr>
+        <w:ind w:left="5760" w:hanging="360"/>
+      </w:pPr>
+    </w:lvl>
+    <w:lvl w:ilvl="8" w:tplc="1809001B" w:tentative="1">
+      <w:start w:val="1"/>
+      <w:numFmt w:val="lowerRoman"/>
+      <w:lvlText w:val="%9."/>
+      <w:lvlJc w:val="right"/>
+      <w:pPr>
+        <w:ind w:left="6480" w:hanging="180"/>
+      </w:pPr>
+    </w:lvl>
+  </w:abstractNum>
+  <w:abstractNum w:abstractNumId="4" w15:restartNumberingAfterBreak="0">
     <w:nsid w:val="0DA4071B"/>
     <w:multiLevelType w:val="hybridMultilevel"/>
     <w:tmpl w:val="26445BE2"/>
@@ -8832,7 +7819,7 @@
       </w:rPr>
     </w:lvl>
   </w:abstractNum>
-  <w:abstractNum w:abstractNumId="4" w15:restartNumberingAfterBreak="0">
+  <w:abstractNum w:abstractNumId="5" w15:restartNumberingAfterBreak="0">
     <w:nsid w:val="0F126AF8"/>
     <w:multiLevelType w:val="multilevel"/>
     <w:tmpl w:val="5D888FCE"/>
@@ -8948,7 +7935,7 @@
       </w:pPr>
     </w:lvl>
   </w:abstractNum>
-  <w:abstractNum w:abstractNumId="5" w15:restartNumberingAfterBreak="0">
+  <w:abstractNum w:abstractNumId="6" w15:restartNumberingAfterBreak="0">
     <w:nsid w:val="1FB52114"/>
     <w:multiLevelType w:val="multilevel"/>
     <w:tmpl w:val="64604670"/>
@@ -9061,7 +8048,7 @@
       </w:pPr>
     </w:lvl>
   </w:abstractNum>
-  <w:abstractNum w:abstractNumId="6" w15:restartNumberingAfterBreak="0">
+  <w:abstractNum w:abstractNumId="7" w15:restartNumberingAfterBreak="0">
     <w:nsid w:val="1FDE5061"/>
     <w:multiLevelType w:val="hybridMultilevel"/>
     <w:tmpl w:val="1D128004"/>
@@ -9173,7 +8160,7 @@
       </w:rPr>
     </w:lvl>
   </w:abstractNum>
-  <w:abstractNum w:abstractNumId="7" w15:restartNumberingAfterBreak="0">
+  <w:abstractNum w:abstractNumId="8" w15:restartNumberingAfterBreak="0">
     <w:nsid w:val="202601E2"/>
     <w:multiLevelType w:val="hybridMultilevel"/>
     <w:tmpl w:val="09DE0454"/>
@@ -9262,7 +8249,7 @@
       </w:pPr>
     </w:lvl>
   </w:abstractNum>
-  <w:abstractNum w:abstractNumId="8" w15:restartNumberingAfterBreak="0">
+  <w:abstractNum w:abstractNumId="9" w15:restartNumberingAfterBreak="0">
     <w:nsid w:val="27150076"/>
     <w:multiLevelType w:val="hybridMultilevel"/>
     <w:tmpl w:val="D7B6E710"/>
@@ -9348,7 +8335,7 @@
       </w:pPr>
     </w:lvl>
   </w:abstractNum>
-  <w:abstractNum w:abstractNumId="9" w15:restartNumberingAfterBreak="0">
+  <w:abstractNum w:abstractNumId="10" w15:restartNumberingAfterBreak="0">
     <w:nsid w:val="2AFB0720"/>
     <w:multiLevelType w:val="hybridMultilevel"/>
     <w:tmpl w:val="104238BE"/>
@@ -9460,7 +8447,7 @@
       </w:rPr>
     </w:lvl>
   </w:abstractNum>
-  <w:abstractNum w:abstractNumId="10" w15:restartNumberingAfterBreak="0">
+  <w:abstractNum w:abstractNumId="11" w15:restartNumberingAfterBreak="0">
     <w:nsid w:val="34294758"/>
     <w:multiLevelType w:val="multilevel"/>
     <w:tmpl w:val="5D888FCE"/>
@@ -9576,7 +8563,233 @@
       </w:pPr>
     </w:lvl>
   </w:abstractNum>
-  <w:abstractNum w:abstractNumId="11" w15:restartNumberingAfterBreak="0">
+  <w:abstractNum w:abstractNumId="12" w15:restartNumberingAfterBreak="0">
+    <w:nsid w:val="41970F01"/>
+    <w:multiLevelType w:val="multilevel"/>
+    <w:tmpl w:val="95D0C8FC"/>
+    <w:lvl w:ilvl="0">
+      <w:start w:val="1"/>
+      <w:numFmt w:val="decimal"/>
+      <w:lvlText w:val="%1."/>
+      <w:lvlJc w:val="left"/>
+      <w:pPr>
+        <w:tabs>
+          <w:tab w:val="num" w:pos="720"/>
+        </w:tabs>
+        <w:ind w:left="720" w:hanging="360"/>
+      </w:pPr>
+    </w:lvl>
+    <w:lvl w:ilvl="1" w:tentative="1">
+      <w:start w:val="1"/>
+      <w:numFmt w:val="decimal"/>
+      <w:lvlText w:val="%2."/>
+      <w:lvlJc w:val="left"/>
+      <w:pPr>
+        <w:tabs>
+          <w:tab w:val="num" w:pos="1440"/>
+        </w:tabs>
+        <w:ind w:left="1440" w:hanging="360"/>
+      </w:pPr>
+    </w:lvl>
+    <w:lvl w:ilvl="2" w:tentative="1">
+      <w:start w:val="1"/>
+      <w:numFmt w:val="decimal"/>
+      <w:lvlText w:val="%3."/>
+      <w:lvlJc w:val="left"/>
+      <w:pPr>
+        <w:tabs>
+          <w:tab w:val="num" w:pos="2160"/>
+        </w:tabs>
+        <w:ind w:left="2160" w:hanging="360"/>
+      </w:pPr>
+    </w:lvl>
+    <w:lvl w:ilvl="3" w:tentative="1">
+      <w:start w:val="1"/>
+      <w:numFmt w:val="decimal"/>
+      <w:lvlText w:val="%4."/>
+      <w:lvlJc w:val="left"/>
+      <w:pPr>
+        <w:tabs>
+          <w:tab w:val="num" w:pos="2880"/>
+        </w:tabs>
+        <w:ind w:left="2880" w:hanging="360"/>
+      </w:pPr>
+    </w:lvl>
+    <w:lvl w:ilvl="4" w:tentative="1">
+      <w:start w:val="1"/>
+      <w:numFmt w:val="decimal"/>
+      <w:lvlText w:val="%5."/>
+      <w:lvlJc w:val="left"/>
+      <w:pPr>
+        <w:tabs>
+          <w:tab w:val="num" w:pos="3600"/>
+        </w:tabs>
+        <w:ind w:left="3600" w:hanging="360"/>
+      </w:pPr>
+    </w:lvl>
+    <w:lvl w:ilvl="5" w:tentative="1">
+      <w:start w:val="1"/>
+      <w:numFmt w:val="decimal"/>
+      <w:lvlText w:val="%6."/>
+      <w:lvlJc w:val="left"/>
+      <w:pPr>
+        <w:tabs>
+          <w:tab w:val="num" w:pos="4320"/>
+        </w:tabs>
+        <w:ind w:left="4320" w:hanging="360"/>
+      </w:pPr>
+    </w:lvl>
+    <w:lvl w:ilvl="6" w:tentative="1">
+      <w:start w:val="1"/>
+      <w:numFmt w:val="decimal"/>
+      <w:lvlText w:val="%7."/>
+      <w:lvlJc w:val="left"/>
+      <w:pPr>
+        <w:tabs>
+          <w:tab w:val="num" w:pos="5040"/>
+        </w:tabs>
+        <w:ind w:left="5040" w:hanging="360"/>
+      </w:pPr>
+    </w:lvl>
+    <w:lvl w:ilvl="7" w:tentative="1">
+      <w:start w:val="1"/>
+      <w:numFmt w:val="decimal"/>
+      <w:lvlText w:val="%8."/>
+      <w:lvlJc w:val="left"/>
+      <w:pPr>
+        <w:tabs>
+          <w:tab w:val="num" w:pos="5760"/>
+        </w:tabs>
+        <w:ind w:left="5760" w:hanging="360"/>
+      </w:pPr>
+    </w:lvl>
+    <w:lvl w:ilvl="8" w:tentative="1">
+      <w:start w:val="1"/>
+      <w:numFmt w:val="decimal"/>
+      <w:lvlText w:val="%9."/>
+      <w:lvlJc w:val="left"/>
+      <w:pPr>
+        <w:tabs>
+          <w:tab w:val="num" w:pos="6480"/>
+        </w:tabs>
+        <w:ind w:left="6480" w:hanging="360"/>
+      </w:pPr>
+    </w:lvl>
+  </w:abstractNum>
+  <w:abstractNum w:abstractNumId="13" w15:restartNumberingAfterBreak="0">
+    <w:nsid w:val="46CE20B0"/>
+    <w:multiLevelType w:val="multilevel"/>
+    <w:tmpl w:val="513CD4D0"/>
+    <w:lvl w:ilvl="0">
+      <w:start w:val="1"/>
+      <w:numFmt w:val="decimal"/>
+      <w:lvlText w:val="%1."/>
+      <w:lvlJc w:val="left"/>
+      <w:pPr>
+        <w:tabs>
+          <w:tab w:val="num" w:pos="720"/>
+        </w:tabs>
+        <w:ind w:left="720" w:hanging="360"/>
+      </w:pPr>
+    </w:lvl>
+    <w:lvl w:ilvl="1" w:tentative="1">
+      <w:start w:val="1"/>
+      <w:numFmt w:val="decimal"/>
+      <w:lvlText w:val="%2."/>
+      <w:lvlJc w:val="left"/>
+      <w:pPr>
+        <w:tabs>
+          <w:tab w:val="num" w:pos="1440"/>
+        </w:tabs>
+        <w:ind w:left="1440" w:hanging="360"/>
+      </w:pPr>
+    </w:lvl>
+    <w:lvl w:ilvl="2" w:tentative="1">
+      <w:start w:val="1"/>
+      <w:numFmt w:val="decimal"/>
+      <w:lvlText w:val="%3."/>
+      <w:lvlJc w:val="left"/>
+      <w:pPr>
+        <w:tabs>
+          <w:tab w:val="num" w:pos="2160"/>
+        </w:tabs>
+        <w:ind w:left="2160" w:hanging="360"/>
+      </w:pPr>
+    </w:lvl>
+    <w:lvl w:ilvl="3" w:tentative="1">
+      <w:start w:val="1"/>
+      <w:numFmt w:val="decimal"/>
+      <w:lvlText w:val="%4."/>
+      <w:lvlJc w:val="left"/>
+      <w:pPr>
+        <w:tabs>
+          <w:tab w:val="num" w:pos="2880"/>
+        </w:tabs>
+        <w:ind w:left="2880" w:hanging="360"/>
+      </w:pPr>
+    </w:lvl>
+    <w:lvl w:ilvl="4" w:tentative="1">
+      <w:start w:val="1"/>
+      <w:numFmt w:val="decimal"/>
+      <w:lvlText w:val="%5."/>
+      <w:lvlJc w:val="left"/>
+      <w:pPr>
+        <w:tabs>
+          <w:tab w:val="num" w:pos="3600"/>
+        </w:tabs>
+        <w:ind w:left="3600" w:hanging="360"/>
+      </w:pPr>
+    </w:lvl>
+    <w:lvl w:ilvl="5" w:tentative="1">
+      <w:start w:val="1"/>
+      <w:numFmt w:val="decimal"/>
+      <w:lvlText w:val="%6."/>
+      <w:lvlJc w:val="left"/>
+      <w:pPr>
+        <w:tabs>
+          <w:tab w:val="num" w:pos="4320"/>
+        </w:tabs>
+        <w:ind w:left="4320" w:hanging="360"/>
+      </w:pPr>
+    </w:lvl>
+    <w:lvl w:ilvl="6" w:tentative="1">
+      <w:start w:val="1"/>
+      <w:numFmt w:val="decimal"/>
+      <w:lvlText w:val="%7."/>
+      <w:lvlJc w:val="left"/>
+      <w:pPr>
+        <w:tabs>
+          <w:tab w:val="num" w:pos="5040"/>
+        </w:tabs>
+        <w:ind w:left="5040" w:hanging="360"/>
+      </w:pPr>
+    </w:lvl>
+    <w:lvl w:ilvl="7" w:tentative="1">
+      <w:start w:val="1"/>
+      <w:numFmt w:val="decimal"/>
+      <w:lvlText w:val="%8."/>
+      <w:lvlJc w:val="left"/>
+      <w:pPr>
+        <w:tabs>
+          <w:tab w:val="num" w:pos="5760"/>
+        </w:tabs>
+        <w:ind w:left="5760" w:hanging="360"/>
+      </w:pPr>
+    </w:lvl>
+    <w:lvl w:ilvl="8" w:tentative="1">
+      <w:start w:val="1"/>
+      <w:numFmt w:val="decimal"/>
+      <w:lvlText w:val="%9."/>
+      <w:lvlJc w:val="left"/>
+      <w:pPr>
+        <w:tabs>
+          <w:tab w:val="num" w:pos="6480"/>
+        </w:tabs>
+        <w:ind w:left="6480" w:hanging="360"/>
+      </w:pPr>
+    </w:lvl>
+  </w:abstractNum>
+  <w:abstractNum w:abstractNumId="14" w15:restartNumberingAfterBreak="0">
     <w:nsid w:val="484F38B2"/>
     <w:multiLevelType w:val="hybridMultilevel"/>
     <w:tmpl w:val="0D806AB2"/>
@@ -9689,7 +8902,7 @@
       </w:rPr>
     </w:lvl>
   </w:abstractNum>
-  <w:abstractNum w:abstractNumId="12" w15:restartNumberingAfterBreak="0">
+  <w:abstractNum w:abstractNumId="15" w15:restartNumberingAfterBreak="0">
     <w:nsid w:val="4A723258"/>
     <w:multiLevelType w:val="multilevel"/>
     <w:tmpl w:val="350689A4"/>
@@ -9838,7 +9051,7 @@
       </w:rPr>
     </w:lvl>
   </w:abstractNum>
-  <w:abstractNum w:abstractNumId="13" w15:restartNumberingAfterBreak="0">
+  <w:abstractNum w:abstractNumId="16" w15:restartNumberingAfterBreak="0">
     <w:nsid w:val="4EB24079"/>
     <w:multiLevelType w:val="multilevel"/>
     <w:tmpl w:val="227AE58E"/>
@@ -9987,7 +9200,96 @@
       </w:rPr>
     </w:lvl>
   </w:abstractNum>
-  <w:abstractNum w:abstractNumId="14" w15:restartNumberingAfterBreak="0">
+  <w:abstractNum w:abstractNumId="17" w15:restartNumberingAfterBreak="0">
+    <w:nsid w:val="563F027C"/>
+    <w:multiLevelType w:val="hybridMultilevel"/>
+    <w:tmpl w:val="B8D679DC"/>
+    <w:lvl w:ilvl="0" w:tplc="1809000F">
+      <w:start w:val="1"/>
+      <w:numFmt w:val="decimal"/>
+      <w:lvlText w:val="%1."/>
+      <w:lvlJc w:val="left"/>
+      <w:pPr>
+        <w:ind w:left="720" w:hanging="360"/>
+      </w:pPr>
+      <w:rPr>
+        <w:rFonts w:hint="default"/>
+      </w:rPr>
+    </w:lvl>
+    <w:lvl w:ilvl="1" w:tplc="18090019" w:tentative="1">
+      <w:start w:val="1"/>
+      <w:numFmt w:val="lowerLetter"/>
+      <w:lvlText w:val="%2."/>
+      <w:lvlJc w:val="left"/>
+      <w:pPr>
+        <w:ind w:left="1440" w:hanging="360"/>
+      </w:pPr>
+    </w:lvl>
+    <w:lvl w:ilvl="2" w:tplc="1809001B" w:tentative="1">
+      <w:start w:val="1"/>
+      <w:numFmt w:val="lowerRoman"/>
+      <w:lvlText w:val="%3."/>
+      <w:lvlJc w:val="right"/>
+      <w:pPr>
+        <w:ind w:left="2160" w:hanging="180"/>
+      </w:pPr>
+    </w:lvl>
+    <w:lvl w:ilvl="3" w:tplc="1809000F" w:tentative="1">
+      <w:start w:val="1"/>
+      <w:numFmt w:val="decimal"/>
+      <w:lvlText w:val="%4."/>
+      <w:lvlJc w:val="left"/>
+      <w:pPr>
+        <w:ind w:left="2880" w:hanging="360"/>
+      </w:pPr>
+    </w:lvl>
+    <w:lvl w:ilvl="4" w:tplc="18090019" w:tentative="1">
+      <w:start w:val="1"/>
+      <w:numFmt w:val="lowerLetter"/>
+      <w:lvlText w:val="%5."/>
+      <w:lvlJc w:val="left"/>
+      <w:pPr>
+        <w:ind w:left="3600" w:hanging="360"/>
+      </w:pPr>
+    </w:lvl>
+    <w:lvl w:ilvl="5" w:tplc="1809001B" w:tentative="1">
+      <w:start w:val="1"/>
+      <w:numFmt w:val="lowerRoman"/>
+      <w:lvlText w:val="%6."/>
+      <w:lvlJc w:val="right"/>
+      <w:pPr>
+        <w:ind w:left="4320" w:hanging="180"/>
+      </w:pPr>
+    </w:lvl>
+    <w:lvl w:ilvl="6" w:tplc="1809000F" w:tentative="1">
+      <w:start w:val="1"/>
+      <w:numFmt w:val="decimal"/>
+      <w:lvlText w:val="%7."/>
+      <w:lvlJc w:val="left"/>
+      <w:pPr>
+        <w:ind w:left="5040" w:hanging="360"/>
+      </w:pPr>
+    </w:lvl>
+    <w:lvl w:ilvl="7" w:tplc="18090019" w:tentative="1">
+      <w:start w:val="1"/>
+      <w:numFmt w:val="lowerLetter"/>
+      <w:lvlText w:val="%8."/>
+      <w:lvlJc w:val="left"/>
+      <w:pPr>
+        <w:ind w:left="5760" w:hanging="360"/>
+      </w:pPr>
+    </w:lvl>
+    <w:lvl w:ilvl="8" w:tplc="1809001B" w:tentative="1">
+      <w:start w:val="1"/>
+      <w:numFmt w:val="lowerRoman"/>
+      <w:lvlText w:val="%9."/>
+      <w:lvlJc w:val="right"/>
+      <w:pPr>
+        <w:ind w:left="6480" w:hanging="180"/>
+      </w:pPr>
+    </w:lvl>
+  </w:abstractNum>
+  <w:abstractNum w:abstractNumId="18" w15:restartNumberingAfterBreak="0">
     <w:nsid w:val="764211F7"/>
     <w:multiLevelType w:val="multilevel"/>
     <w:tmpl w:val="64604670"/>
@@ -10101,16 +9403,16 @@
     </w:lvl>
   </w:abstractNum>
   <w:num w:numId="1" w16cid:durableId="1943875237">
-    <w:abstractNumId w:val="11"/>
+    <w:abstractNumId w:val="14"/>
   </w:num>
   <w:num w:numId="2" w16cid:durableId="1672564296">
     <w:abstractNumId w:val="1"/>
   </w:num>
   <w:num w:numId="3" w16cid:durableId="1300963360">
-    <w:abstractNumId w:val="5"/>
+    <w:abstractNumId w:val="6"/>
   </w:num>
   <w:num w:numId="4" w16cid:durableId="1682201906">
-    <w:abstractNumId w:val="9"/>
+    <w:abstractNumId w:val="10"/>
   </w:num>
   <w:num w:numId="5" w16cid:durableId="921527003">
     <w:abstractNumId w:val="0"/>
@@ -10119,31 +9421,43 @@
     <w:abstractNumId w:val="2"/>
   </w:num>
   <w:num w:numId="7" w16cid:durableId="71703639">
-    <w:abstractNumId w:val="14"/>
+    <w:abstractNumId w:val="18"/>
   </w:num>
   <w:num w:numId="8" w16cid:durableId="2004044552">
+    <w:abstractNumId w:val="5"/>
+  </w:num>
+  <w:num w:numId="9" w16cid:durableId="1852794193">
+    <w:abstractNumId w:val="11"/>
+  </w:num>
+  <w:num w:numId="10" w16cid:durableId="532621043">
+    <w:abstractNumId w:val="16"/>
+  </w:num>
+  <w:num w:numId="11" w16cid:durableId="1606695215">
+    <w:abstractNumId w:val="15"/>
+  </w:num>
+  <w:num w:numId="12" w16cid:durableId="1481457698">
+    <w:abstractNumId w:val="9"/>
+  </w:num>
+  <w:num w:numId="13" w16cid:durableId="661079442">
+    <w:abstractNumId w:val="7"/>
+  </w:num>
+  <w:num w:numId="14" w16cid:durableId="1975793163">
+    <w:abstractNumId w:val="8"/>
+  </w:num>
+  <w:num w:numId="15" w16cid:durableId="1972321459">
     <w:abstractNumId w:val="4"/>
   </w:num>
-  <w:num w:numId="9" w16cid:durableId="1852794193">
-    <w:abstractNumId w:val="10"/>
+  <w:num w:numId="16" w16cid:durableId="334503562">
+    <w:abstractNumId w:val="17"/>
   </w:num>
-  <w:num w:numId="10" w16cid:durableId="532621043">
+  <w:num w:numId="17" w16cid:durableId="2105569679">
+    <w:abstractNumId w:val="3"/>
+  </w:num>
+  <w:num w:numId="18" w16cid:durableId="1462454481">
     <w:abstractNumId w:val="13"/>
   </w:num>
-  <w:num w:numId="11" w16cid:durableId="1606695215">
+  <w:num w:numId="19" w16cid:durableId="173767566">
     <w:abstractNumId w:val="12"/>
-  </w:num>
-  <w:num w:numId="12" w16cid:durableId="1481457698">
-    <w:abstractNumId w:val="8"/>
-  </w:num>
-  <w:num w:numId="13" w16cid:durableId="661079442">
-    <w:abstractNumId w:val="6"/>
-  </w:num>
-  <w:num w:numId="14" w16cid:durableId="1975793163">
-    <w:abstractNumId w:val="7"/>
-  </w:num>
-  <w:num w:numId="15" w16cid:durableId="1972321459">
-    <w:abstractNumId w:val="3"/>
   </w:num>
 </w:numbering>
 </file>

--- a/CA Cover Sheet for subm_Miroslava Slavikova_Report_15 Dec 2023.docx
+++ b/CA Cover Sheet for subm_Miroslava Slavikova_Report_15 Dec 2023.docx
@@ -792,7 +792,7 @@
               <w:b/>
               <w:bCs/>
             </w:rPr>
-            <w:t>1</w:t>
+            <w:t>3</w:t>
           </w:r>
         </w:p>
         <w:p>
@@ -823,7 +823,7 @@
               <w:b/>
               <w:bCs/>
             </w:rPr>
-            <w:t>2</w:t>
+            <w:t>4</w:t>
           </w:r>
         </w:p>
         <w:p>
@@ -853,7 +853,7 @@
               <w:b/>
               <w:bCs/>
             </w:rPr>
-            <w:t>3</w:t>
+            <w:t>4</w:t>
           </w:r>
         </w:p>
         <w:p>
@@ -884,7 +884,7 @@
               <w:b/>
               <w:bCs/>
             </w:rPr>
-            <w:t>1</w:t>
+            <w:t>4</w:t>
           </w:r>
         </w:p>
         <w:p>
@@ -915,7 +915,7 @@
               <w:b/>
               <w:bCs/>
             </w:rPr>
-            <w:t>2</w:t>
+            <w:t>5</w:t>
           </w:r>
         </w:p>
         <w:p>
@@ -945,7 +945,73 @@
               <w:b/>
               <w:bCs/>
             </w:rPr>
-            <w:t>3</w:t>
+            <w:t>7</w:t>
+          </w:r>
+        </w:p>
+        <w:p>
+          <w:pPr>
+            <w:rPr>
+              <w:rFonts w:cstheme="minorHAnsi"/>
+              <w:b/>
+              <w:bCs/>
+            </w:rPr>
+          </w:pPr>
+          <w:r>
+            <w:rPr>
+              <w:rFonts w:cstheme="minorHAnsi"/>
+              <w:b/>
+              <w:bCs/>
+            </w:rPr>
+            <w:t>Analysis of Results</w:t>
+          </w:r>
+          <w:r>
+            <w:rPr>
+              <w:rFonts w:cstheme="minorHAnsi"/>
+            </w:rPr>
+            <w:ptab w:relativeTo="margin" w:alignment="right" w:leader="dot"/>
+          </w:r>
+          <w:r>
+            <w:rPr>
+              <w:rFonts w:cstheme="minorHAnsi"/>
+              <w:b/>
+              <w:bCs/>
+            </w:rPr>
+            <w:t>1</w:t>
+          </w:r>
+          <w:r>
+            <w:rPr>
+              <w:rFonts w:cstheme="minorHAnsi"/>
+              <w:b/>
+              <w:bCs/>
+            </w:rPr>
+            <w:t>4</w:t>
+          </w:r>
+        </w:p>
+        <w:p>
+          <w:pPr>
+            <w:rPr>
+              <w:rFonts w:cstheme="minorHAnsi"/>
+            </w:rPr>
+          </w:pPr>
+          <w:r>
+            <w:rPr>
+              <w:rFonts w:cstheme="minorHAnsi"/>
+              <w:b/>
+              <w:bCs/>
+            </w:rPr>
+            <w:t xml:space="preserve">Future recommendations </w:t>
+          </w:r>
+          <w:r>
+            <w:rPr>
+              <w:rFonts w:cstheme="minorHAnsi"/>
+            </w:rPr>
+            <w:ptab w:relativeTo="margin" w:alignment="right" w:leader="dot"/>
+          </w:r>
+          <w:r>
+            <w:rPr>
+              <w:rFonts w:cstheme="minorHAnsi"/>
+            </w:rPr>
+            <w:t>14</w:t>
           </w:r>
         </w:p>
         <w:p>
@@ -979,6 +1045,14 @@
             </w:rPr>
             <w:t>1</w:t>
           </w:r>
+          <w:r>
+            <w:rPr>
+              <w:rFonts w:cstheme="minorHAnsi"/>
+              <w:b/>
+              <w:bCs/>
+            </w:rPr>
+            <w:t>5</w:t>
+          </w:r>
         </w:p>
         <w:bookmarkEnd w:id="2"/>
         <w:p>
@@ -997,50 +1071,19 @@
             </w:rPr>
             <w:t>Milestones</w:t>
           </w:r>
+          <w:bookmarkStart w:id="3" w:name="_Hlk153641380"/>
           <w:r>
             <w:rPr>
               <w:rFonts w:cstheme="minorHAnsi"/>
             </w:rPr>
             <w:ptab w:relativeTo="margin" w:alignment="right" w:leader="dot"/>
           </w:r>
-          <w:r>
-            <w:rPr>
-              <w:rFonts w:cstheme="minorHAnsi"/>
-              <w:b/>
-              <w:bCs/>
-            </w:rPr>
-            <w:t>1</w:t>
-          </w:r>
-        </w:p>
-        <w:p>
-          <w:pPr>
-            <w:rPr>
-              <w:rFonts w:cstheme="minorHAnsi"/>
-              <w:b/>
-              <w:bCs/>
-            </w:rPr>
-          </w:pPr>
-          <w:r>
-            <w:rPr>
-              <w:rFonts w:cstheme="minorHAnsi"/>
-              <w:b/>
-              <w:bCs/>
-            </w:rPr>
-            <w:t>Analysis of Results</w:t>
-          </w:r>
+          <w:bookmarkEnd w:id="3"/>
           <w:r>
             <w:rPr>
               <w:rFonts w:cstheme="minorHAnsi"/>
             </w:rPr>
-            <w:ptab w:relativeTo="margin" w:alignment="right" w:leader="dot"/>
-          </w:r>
-          <w:r>
-            <w:rPr>
-              <w:rFonts w:cstheme="minorHAnsi"/>
-              <w:b/>
-              <w:bCs/>
-            </w:rPr>
-            <w:t>1</w:t>
+            <w:t>15</w:t>
           </w:r>
         </w:p>
         <w:p>
@@ -1071,7 +1114,85 @@
               <w:b/>
               <w:bCs/>
             </w:rPr>
+            <w:t>15</w:t>
+          </w:r>
+        </w:p>
+        <w:p>
+          <w:pPr>
+            <w:rPr>
+              <w:rFonts w:cstheme="minorHAnsi"/>
+              <w:b/>
+              <w:bCs/>
+            </w:rPr>
+          </w:pPr>
+          <w:r>
+            <w:rPr>
+              <w:rFonts w:cstheme="minorHAnsi"/>
+              <w:b/>
+              <w:bCs/>
+            </w:rPr>
+            <w:t>GitHub link</w:t>
+          </w:r>
+          <w:r>
+            <w:rPr>
+              <w:rFonts w:cstheme="minorHAnsi"/>
+            </w:rPr>
+            <w:ptab w:relativeTo="margin" w:alignment="right" w:leader="dot"/>
+          </w:r>
+          <w:r>
+            <w:rPr>
+              <w:rFonts w:cstheme="minorHAnsi"/>
+              <w:b/>
+              <w:bCs/>
+            </w:rPr>
             <w:t>1</w:t>
+          </w:r>
+          <w:r>
+            <w:rPr>
+              <w:rFonts w:cstheme="minorHAnsi"/>
+              <w:b/>
+              <w:bCs/>
+            </w:rPr>
+            <w:t>6</w:t>
+          </w:r>
+        </w:p>
+        <w:p>
+          <w:pPr>
+            <w:rPr>
+              <w:rFonts w:cstheme="minorHAnsi"/>
+              <w:b/>
+              <w:bCs/>
+            </w:rPr>
+          </w:pPr>
+          <w:r>
+            <w:rPr>
+              <w:rFonts w:cstheme="minorHAnsi"/>
+              <w:b/>
+              <w:bCs/>
+            </w:rPr>
+            <w:t>Timeline link</w:t>
+          </w:r>
+          <w:r>
+            <w:rPr>
+              <w:rFonts w:cstheme="minorHAnsi"/>
+            </w:rPr>
+            <w:ptab w:relativeTo="margin" w:alignment="right" w:leader="dot"/>
+          </w:r>
+          <w:r>
+            <w:rPr>
+              <w:rFonts w:cstheme="minorHAnsi"/>
+              <w:b/>
+              <w:bCs/>
+            </w:rPr>
+            <w:t>1</w:t>
+          </w:r>
+          <w:r>
+            <w:rPr>
+              <w:rFonts w:cstheme="minorHAnsi"/>
+              <w:b/>
+              <w:bCs/>
+            </w:rPr>
+            <w:t>6</w:t>
           </w:r>
         </w:p>
         <w:p>
@@ -1104,6 +1225,14 @@
             </w:rPr>
             <w:t>1</w:t>
           </w:r>
+          <w:r>
+            <w:rPr>
+              <w:rFonts w:cstheme="minorHAnsi"/>
+              <w:b/>
+              <w:bCs/>
+            </w:rPr>
+            <w:t>6</w:t>
+          </w:r>
         </w:p>
         <w:p>
           <w:pPr>
@@ -1132,45 +1261,23 @@
             </w:rPr>
           </w:pPr>
         </w:p>
-        <w:p>
-          <w:pPr>
-            <w:rPr>
-              <w:b/>
-              <w:bCs/>
-            </w:rPr>
-          </w:pPr>
-        </w:p>
-        <w:p>
-          <w:pPr>
-            <w:rPr>
-              <w:b/>
-              <w:bCs/>
-            </w:rPr>
-          </w:pPr>
-        </w:p>
-        <w:p>
-          <w:pPr>
-            <w:rPr>
-              <w:lang w:val="en-US"/>
-            </w:rPr>
-          </w:pPr>
-        </w:p>
+        <w:p/>
       </w:sdtContent>
     </w:sdt>
-    <w:p/>
-    <w:p>
-      <w:pPr>
-        <w:pStyle w:val="NormalWeb"/>
-        <w:spacing w:line="360" w:lineRule="auto"/>
-        <w:rPr>
-          <w:rFonts w:asciiTheme="minorHAnsi" w:hAnsiTheme="minorHAnsi" w:cstheme="minorHAnsi"/>
-          <w:color w:val="000000"/>
-        </w:rPr>
-      </w:pPr>
-      <w:r>
-        <w:rPr>
-          <w:rFonts w:asciiTheme="minorHAnsi" w:hAnsiTheme="minorHAnsi" w:cstheme="minorHAnsi"/>
-          <w:color w:val="000000"/>
+    <w:p>
+      <w:pPr>
+        <w:rPr>
+          <w:lang w:val="en-US"/>
+        </w:rPr>
+      </w:pPr>
+      <w:r>
+        <w:rPr>
+          <w:rFonts w:cstheme="minorHAnsi"/>
+          <w:b/>
+          <w:bCs/>
+          <w:color w:val="000000"/>
+          <w:sz w:val="28"/>
+          <w:szCs w:val="28"/>
         </w:rPr>
         <w:lastRenderedPageBreak/>
         <w:t>Introduction</w:t>
@@ -1180,6 +1287,7 @@
       <w:pPr>
         <w:pStyle w:val="NormalWeb"/>
         <w:spacing w:line="360" w:lineRule="auto"/>
+        <w:ind w:firstLine="720"/>
         <w:rPr>
           <w:rFonts w:asciiTheme="minorHAnsi" w:hAnsiTheme="minorHAnsi" w:cstheme="minorHAnsi"/>
           <w:color w:val="000000"/>
@@ -1255,6 +1363,7 @@
         <w:pStyle w:val="NormalWeb"/>
         <w:shd w:val="clear" w:color="auto" w:fill="FFFFFF"/>
         <w:spacing w:before="0" w:beforeAutospacing="0" w:after="0" w:afterAutospacing="0" w:line="360" w:lineRule="auto"/>
+        <w:ind w:firstLine="720"/>
         <w:jc w:val="both"/>
         <w:rPr>
           <w:rFonts w:ascii="Arial" w:hAnsi="Arial" w:cs="Arial"/>
@@ -1359,13 +1468,21 @@
         <w:spacing w:line="360" w:lineRule="auto"/>
         <w:rPr>
           <w:rFonts w:asciiTheme="minorHAnsi" w:hAnsiTheme="minorHAnsi" w:cstheme="minorHAnsi"/>
-          <w:color w:val="000000"/>
-        </w:rPr>
-      </w:pPr>
-      <w:r>
-        <w:rPr>
-          <w:rFonts w:asciiTheme="minorHAnsi" w:hAnsiTheme="minorHAnsi" w:cstheme="minorHAnsi"/>
-          <w:color w:val="000000"/>
+          <w:b/>
+          <w:bCs/>
+          <w:color w:val="000000"/>
+          <w:sz w:val="28"/>
+          <w:szCs w:val="28"/>
+        </w:rPr>
+      </w:pPr>
+      <w:r>
+        <w:rPr>
+          <w:rFonts w:asciiTheme="minorHAnsi" w:hAnsiTheme="minorHAnsi" w:cstheme="minorHAnsi"/>
+          <w:b/>
+          <w:bCs/>
+          <w:color w:val="000000"/>
+          <w:sz w:val="28"/>
+          <w:szCs w:val="28"/>
         </w:rPr>
         <w:t>Business Analysis and Project Plan </w:t>
       </w:r>
@@ -1374,6 +1491,7 @@
       <w:pPr>
         <w:pStyle w:val="NormalWeb"/>
         <w:spacing w:line="360" w:lineRule="auto"/>
+        <w:ind w:firstLine="720"/>
         <w:jc w:val="both"/>
         <w:rPr>
           <w:rFonts w:asciiTheme="minorHAnsi" w:hAnsiTheme="minorHAnsi" w:cstheme="minorHAnsi"/>
@@ -1427,6 +1545,7 @@
       <w:pPr>
         <w:pStyle w:val="NormalWeb"/>
         <w:spacing w:line="360" w:lineRule="auto"/>
+        <w:ind w:firstLine="720"/>
         <w:jc w:val="both"/>
         <w:rPr>
           <w:rFonts w:asciiTheme="minorHAnsi" w:hAnsiTheme="minorHAnsi" w:cstheme="minorHAnsi"/>
@@ -1454,13 +1573,21 @@
         <w:spacing w:line="360" w:lineRule="auto"/>
         <w:rPr>
           <w:rFonts w:asciiTheme="minorHAnsi" w:hAnsiTheme="minorHAnsi" w:cstheme="minorHAnsi"/>
-          <w:color w:val="000000"/>
-        </w:rPr>
-      </w:pPr>
-      <w:r>
-        <w:rPr>
-          <w:rFonts w:asciiTheme="minorHAnsi" w:hAnsiTheme="minorHAnsi" w:cstheme="minorHAnsi"/>
-          <w:color w:val="000000"/>
+          <w:b/>
+          <w:bCs/>
+          <w:color w:val="000000"/>
+          <w:sz w:val="28"/>
+          <w:szCs w:val="28"/>
+        </w:rPr>
+      </w:pPr>
+      <w:r>
+        <w:rPr>
+          <w:rFonts w:asciiTheme="minorHAnsi" w:hAnsiTheme="minorHAnsi" w:cstheme="minorHAnsi"/>
+          <w:b/>
+          <w:bCs/>
+          <w:color w:val="000000"/>
+          <w:sz w:val="28"/>
+          <w:szCs w:val="28"/>
         </w:rPr>
         <w:t>Machine Learning Models </w:t>
       </w:r>
@@ -1469,7 +1596,7 @@
       <w:pPr>
         <w:pStyle w:val="BodyText"/>
         <w:spacing w:before="100" w:beforeAutospacing="1" w:after="100" w:afterAutospacing="1" w:line="360" w:lineRule="auto"/>
-        <w:ind w:left="135" w:right="114"/>
+        <w:ind w:left="135" w:right="114" w:firstLine="360"/>
         <w:jc w:val="both"/>
         <w:rPr>
           <w:rFonts w:asciiTheme="minorHAnsi" w:hAnsiTheme="minorHAnsi" w:cstheme="minorHAnsi"/>
@@ -1611,7 +1738,23 @@
           <w:sz w:val="24"/>
           <w:szCs w:val="24"/>
         </w:rPr>
-        <w:t>The results provided reasonable values, albeit not outstanding. Therefore, I have tried to perform PCA that not only compresses data</w:t>
+        <w:t>The results provided reasonable values, albeit not outstanding. Therefore, I have tried to perform</w:t>
+      </w:r>
+      <w:r>
+        <w:rPr>
+          <w:rFonts w:asciiTheme="minorHAnsi" w:hAnsiTheme="minorHAnsi" w:cstheme="minorHAnsi"/>
+          <w:sz w:val="24"/>
+          <w:szCs w:val="24"/>
+        </w:rPr>
+        <w:t xml:space="preserve"> </w:t>
+      </w:r>
+      <w:r>
+        <w:rPr>
+          <w:rFonts w:asciiTheme="minorHAnsi" w:hAnsiTheme="minorHAnsi" w:cstheme="minorHAnsi"/>
+          <w:sz w:val="24"/>
+          <w:szCs w:val="24"/>
+        </w:rPr>
+        <w:t>PCA that not only compresses data</w:t>
       </w:r>
       <w:r>
         <w:rPr>
@@ -1627,338 +1770,306 @@
           <w:sz w:val="24"/>
           <w:szCs w:val="24"/>
         </w:rPr>
-        <w:t xml:space="preserve"> but aims to improve the accuracy score. </w:t>
-      </w:r>
-    </w:p>
-    <w:p>
-      <w:pPr>
-        <w:pStyle w:val="BodyText"/>
-        <w:spacing w:before="100" w:beforeAutospacing="1" w:after="100" w:afterAutospacing="1" w:line="360" w:lineRule="auto"/>
-        <w:ind w:right="114"/>
+        <w:t xml:space="preserve"> but aims to improve the accuracy score. Running the KNN model thereafter improved the accuracy score to 0.842.</w:t>
+      </w:r>
+    </w:p>
+    <w:p>
+      <w:pPr>
+        <w:pStyle w:val="NormalWeb"/>
+        <w:spacing w:before="0" w:beforeAutospacing="0" w:after="0" w:afterAutospacing="0" w:line="360" w:lineRule="auto"/>
         <w:jc w:val="both"/>
         <w:rPr>
           <w:rFonts w:asciiTheme="minorHAnsi" w:hAnsiTheme="minorHAnsi" w:cstheme="minorHAnsi"/>
-          <w:sz w:val="24"/>
-          <w:szCs w:val="24"/>
-        </w:rPr>
-      </w:pPr>
-      <w:r>
-        <w:rPr>
-          <w:rFonts w:asciiTheme="minorHAnsi" w:hAnsiTheme="minorHAnsi" w:cstheme="minorHAnsi"/>
-          <w:sz w:val="24"/>
-          <w:szCs w:val="24"/>
+          <w:b/>
+          <w:bCs/>
+          <w:color w:val="000000"/>
+          <w:sz w:val="28"/>
+          <w:szCs w:val="28"/>
+        </w:rPr>
+      </w:pPr>
+      <w:r>
+        <w:rPr>
+          <w:rFonts w:asciiTheme="minorHAnsi" w:hAnsiTheme="minorHAnsi" w:cstheme="minorHAnsi"/>
+          <w:b/>
+          <w:bCs/>
+          <w:color w:val="000000"/>
+          <w:sz w:val="28"/>
+          <w:szCs w:val="28"/>
         </w:rPr>
         <w:lastRenderedPageBreak/>
-        <w:t>Running the KNN model thereafter improved the accuracy score to 0.842.</w:t>
-      </w:r>
-    </w:p>
-    <w:p>
-      <w:pPr>
-        <w:pStyle w:val="NormalWeb"/>
-        <w:spacing w:before="0" w:beforeAutospacing="0" w:after="0" w:afterAutospacing="0"/>
+        <w:t>Libraries </w:t>
+      </w:r>
+    </w:p>
+    <w:p>
+      <w:pPr>
+        <w:pStyle w:val="NormalWeb"/>
+        <w:spacing w:before="0" w:beforeAutospacing="0" w:after="0" w:afterAutospacing="0" w:line="360" w:lineRule="auto"/>
         <w:jc w:val="both"/>
         <w:rPr>
           <w:rFonts w:asciiTheme="minorHAnsi" w:hAnsiTheme="minorHAnsi" w:cstheme="minorHAnsi"/>
           <w:color w:val="000000"/>
         </w:rPr>
       </w:pPr>
-      <w:r>
-        <w:rPr>
-          <w:rFonts w:asciiTheme="minorHAnsi" w:hAnsiTheme="minorHAnsi" w:cstheme="minorHAnsi"/>
-          <w:color w:val="000000"/>
-        </w:rPr>
-        <w:t>Libraries </w:t>
-      </w:r>
-    </w:p>
-    <w:p>
-      <w:pPr>
-        <w:pStyle w:val="NormalWeb"/>
-        <w:spacing w:before="0" w:beforeAutospacing="0" w:after="0" w:afterAutospacing="0"/>
+    </w:p>
+    <w:p>
+      <w:pPr>
+        <w:pStyle w:val="NormalWeb"/>
+        <w:spacing w:before="0" w:beforeAutospacing="0" w:after="0" w:afterAutospacing="0" w:line="360" w:lineRule="auto"/>
+        <w:ind w:firstLine="720"/>
         <w:jc w:val="both"/>
         <w:rPr>
           <w:rFonts w:asciiTheme="minorHAnsi" w:hAnsiTheme="minorHAnsi" w:cstheme="minorHAnsi"/>
           <w:color w:val="000000"/>
-        </w:rPr>
-      </w:pPr>
-    </w:p>
-    <w:p>
-      <w:pPr>
-        <w:pStyle w:val="NormalWeb"/>
-        <w:spacing w:before="0" w:beforeAutospacing="0" w:after="0" w:afterAutospacing="0"/>
+          <w:shd w:val="clear" w:color="auto" w:fill="FFFFFF"/>
+        </w:rPr>
+      </w:pPr>
+      <w:r>
+        <w:rPr>
+          <w:rFonts w:asciiTheme="minorHAnsi" w:hAnsiTheme="minorHAnsi" w:cstheme="minorHAnsi"/>
+          <w:color w:val="000000"/>
+          <w:shd w:val="clear" w:color="auto" w:fill="FFFFFF"/>
+        </w:rPr>
+        <w:t xml:space="preserve">I </w:t>
+      </w:r>
+      <w:r>
+        <w:rPr>
+          <w:rFonts w:asciiTheme="minorHAnsi" w:hAnsiTheme="minorHAnsi" w:cstheme="minorHAnsi"/>
+          <w:color w:val="000000"/>
+          <w:shd w:val="clear" w:color="auto" w:fill="FFFFFF"/>
+        </w:rPr>
+        <w:t>have downloaded all the</w:t>
+      </w:r>
+      <w:r>
+        <w:rPr>
+          <w:rFonts w:asciiTheme="minorHAnsi" w:hAnsiTheme="minorHAnsi" w:cstheme="minorHAnsi"/>
+          <w:color w:val="000000"/>
+          <w:shd w:val="clear" w:color="auto" w:fill="FFFFFF"/>
+        </w:rPr>
+        <w:t xml:space="preserve"> necessary</w:t>
+      </w:r>
+      <w:r>
+        <w:rPr>
+          <w:rFonts w:asciiTheme="minorHAnsi" w:hAnsiTheme="minorHAnsi" w:cstheme="minorHAnsi"/>
+          <w:color w:val="000000"/>
+          <w:shd w:val="clear" w:color="auto" w:fill="FFFFFF"/>
+        </w:rPr>
+        <w:t xml:space="preserve"> libraries, panda for data manipulation and analysis library, </w:t>
+      </w:r>
+      <w:proofErr w:type="gramStart"/>
+      <w:r>
+        <w:rPr>
+          <w:rFonts w:asciiTheme="minorHAnsi" w:hAnsiTheme="minorHAnsi" w:cstheme="minorHAnsi"/>
+          <w:color w:val="000000"/>
+          <w:shd w:val="clear" w:color="auto" w:fill="FFFFFF"/>
+        </w:rPr>
+        <w:t>matplotlib.pyplot</w:t>
+      </w:r>
+      <w:proofErr w:type="gramEnd"/>
+      <w:r>
+        <w:rPr>
+          <w:rFonts w:asciiTheme="minorHAnsi" w:hAnsiTheme="minorHAnsi" w:cstheme="minorHAnsi"/>
+          <w:color w:val="000000"/>
+          <w:shd w:val="clear" w:color="auto" w:fill="FFFFFF"/>
+        </w:rPr>
+        <w:t xml:space="preserve"> and seaborn for data visualisation, numpy for numerical computing, sklearn libraries for future scaling for ML models, PCA, encoding, training and testing sets, linear regression model for predictive modelling. </w:t>
+      </w:r>
+      <w:r>
+        <w:rPr>
+          <w:rFonts w:asciiTheme="minorHAnsi" w:hAnsiTheme="minorHAnsi" w:cstheme="minorHAnsi"/>
+          <w:color w:val="000000"/>
+          <w:shd w:val="clear" w:color="auto" w:fill="FFFFFF"/>
+        </w:rPr>
+        <w:t xml:space="preserve">We also included a Folium, very useful Python Library used for visualizing geospatial data. </w:t>
+      </w:r>
+      <w:r>
+        <w:rPr>
+          <w:rFonts w:asciiTheme="minorHAnsi" w:hAnsiTheme="minorHAnsi" w:cstheme="minorHAnsi"/>
+          <w:color w:val="000000"/>
+          <w:shd w:val="clear" w:color="auto" w:fill="FFFFFF"/>
+        </w:rPr>
+        <w:t xml:space="preserve">Libraries </w:t>
+      </w:r>
+      <w:r>
+        <w:rPr>
+          <w:rFonts w:asciiTheme="minorHAnsi" w:hAnsiTheme="minorHAnsi" w:cstheme="minorHAnsi"/>
+          <w:color w:val="000000"/>
+          <w:shd w:val="clear" w:color="auto" w:fill="FFFFFF"/>
+        </w:rPr>
+        <w:t>have been</w:t>
+      </w:r>
+      <w:r>
+        <w:rPr>
+          <w:rFonts w:asciiTheme="minorHAnsi" w:hAnsiTheme="minorHAnsi" w:cstheme="minorHAnsi"/>
+          <w:color w:val="000000"/>
+          <w:shd w:val="clear" w:color="auto" w:fill="FFFFFF"/>
+        </w:rPr>
+        <w:t xml:space="preserve"> imported and assigned the abbreviated formats. The abbreviated format makes recalling and us</w:t>
+      </w:r>
+      <w:r>
+        <w:rPr>
+          <w:rFonts w:asciiTheme="minorHAnsi" w:hAnsiTheme="minorHAnsi" w:cstheme="minorHAnsi"/>
+          <w:color w:val="000000"/>
+          <w:shd w:val="clear" w:color="auto" w:fill="FFFFFF"/>
+        </w:rPr>
+        <w:t>e of</w:t>
+      </w:r>
+      <w:r>
+        <w:rPr>
+          <w:rFonts w:asciiTheme="minorHAnsi" w:hAnsiTheme="minorHAnsi" w:cstheme="minorHAnsi"/>
+          <w:color w:val="000000"/>
+          <w:shd w:val="clear" w:color="auto" w:fill="FFFFFF"/>
+        </w:rPr>
+        <w:t xml:space="preserve"> these libraries more efficient. Lastly, we have uploaded a csv file that we renamed as a hotel.df for easy reference.</w:t>
+      </w:r>
+    </w:p>
+    <w:p>
+      <w:pPr>
+        <w:pStyle w:val="NormalWeb"/>
+        <w:spacing w:before="0" w:beforeAutospacing="0" w:after="0" w:afterAutospacing="0" w:line="360" w:lineRule="auto"/>
         <w:jc w:val="both"/>
         <w:rPr>
           <w:rFonts w:asciiTheme="minorHAnsi" w:hAnsiTheme="minorHAnsi" w:cstheme="minorHAnsi"/>
           <w:color w:val="000000"/>
-          <w:shd w:val="clear" w:color="auto" w:fill="FFFFFF"/>
-        </w:rPr>
-      </w:pPr>
-      <w:r>
-        <w:rPr>
-          <w:rFonts w:asciiTheme="minorHAnsi" w:hAnsiTheme="minorHAnsi" w:cstheme="minorHAnsi"/>
-          <w:color w:val="000000"/>
-          <w:shd w:val="clear" w:color="auto" w:fill="FFFFFF"/>
-        </w:rPr>
-        <w:t xml:space="preserve">I </w:t>
-      </w:r>
-      <w:r>
-        <w:rPr>
-          <w:rFonts w:asciiTheme="minorHAnsi" w:hAnsiTheme="minorHAnsi" w:cstheme="minorHAnsi"/>
-          <w:color w:val="000000"/>
-          <w:shd w:val="clear" w:color="auto" w:fill="FFFFFF"/>
-        </w:rPr>
-        <w:t>have downloaded all the</w:t>
-      </w:r>
-      <w:r>
-        <w:rPr>
-          <w:rFonts w:asciiTheme="minorHAnsi" w:hAnsiTheme="minorHAnsi" w:cstheme="minorHAnsi"/>
-          <w:color w:val="000000"/>
-          <w:shd w:val="clear" w:color="auto" w:fill="FFFFFF"/>
-        </w:rPr>
-        <w:t xml:space="preserve"> necessary</w:t>
-      </w:r>
-      <w:r>
-        <w:rPr>
-          <w:rFonts w:asciiTheme="minorHAnsi" w:hAnsiTheme="minorHAnsi" w:cstheme="minorHAnsi"/>
-          <w:color w:val="000000"/>
-          <w:shd w:val="clear" w:color="auto" w:fill="FFFFFF"/>
-        </w:rPr>
-        <w:t xml:space="preserve"> libraries, panda for data manipulation and analysis library, </w:t>
-      </w:r>
-      <w:proofErr w:type="gramStart"/>
-      <w:r>
-        <w:rPr>
-          <w:rFonts w:asciiTheme="minorHAnsi" w:hAnsiTheme="minorHAnsi" w:cstheme="minorHAnsi"/>
-          <w:color w:val="000000"/>
-          <w:shd w:val="clear" w:color="auto" w:fill="FFFFFF"/>
-        </w:rPr>
-        <w:t>matplotlib.pyplot</w:t>
-      </w:r>
-      <w:proofErr w:type="gramEnd"/>
-      <w:r>
-        <w:rPr>
-          <w:rFonts w:asciiTheme="minorHAnsi" w:hAnsiTheme="minorHAnsi" w:cstheme="minorHAnsi"/>
-          <w:color w:val="000000"/>
-          <w:shd w:val="clear" w:color="auto" w:fill="FFFFFF"/>
-        </w:rPr>
-        <w:t xml:space="preserve"> and seaborn for data visualisation, numpy for numerical computing, sklearn libraries for future scaling for ML models, PCA, encoding, training and testing sets, linear regression model for predictive modelling. </w:t>
-      </w:r>
-      <w:r>
-        <w:rPr>
-          <w:rFonts w:asciiTheme="minorHAnsi" w:hAnsiTheme="minorHAnsi" w:cstheme="minorHAnsi"/>
-          <w:color w:val="000000"/>
-          <w:shd w:val="clear" w:color="auto" w:fill="FFFFFF"/>
-        </w:rPr>
-        <w:t xml:space="preserve">We also included a Folium, very useful Python Library used for visualizing geospatial data. </w:t>
-      </w:r>
-      <w:r>
-        <w:rPr>
-          <w:rFonts w:asciiTheme="minorHAnsi" w:hAnsiTheme="minorHAnsi" w:cstheme="minorHAnsi"/>
-          <w:color w:val="000000"/>
-          <w:shd w:val="clear" w:color="auto" w:fill="FFFFFF"/>
-        </w:rPr>
-        <w:t xml:space="preserve">Libraries </w:t>
-      </w:r>
-      <w:r>
-        <w:rPr>
-          <w:rFonts w:asciiTheme="minorHAnsi" w:hAnsiTheme="minorHAnsi" w:cstheme="minorHAnsi"/>
-          <w:color w:val="000000"/>
-          <w:shd w:val="clear" w:color="auto" w:fill="FFFFFF"/>
-        </w:rPr>
-        <w:t>have been</w:t>
-      </w:r>
-      <w:r>
-        <w:rPr>
-          <w:rFonts w:asciiTheme="minorHAnsi" w:hAnsiTheme="minorHAnsi" w:cstheme="minorHAnsi"/>
-          <w:color w:val="000000"/>
-          <w:shd w:val="clear" w:color="auto" w:fill="FFFFFF"/>
-        </w:rPr>
-        <w:t xml:space="preserve"> imported and assigned the abbreviated formats. The abbreviated format makes recalling and us</w:t>
-      </w:r>
-      <w:r>
-        <w:rPr>
-          <w:rFonts w:asciiTheme="minorHAnsi" w:hAnsiTheme="minorHAnsi" w:cstheme="minorHAnsi"/>
-          <w:color w:val="000000"/>
-          <w:shd w:val="clear" w:color="auto" w:fill="FFFFFF"/>
-        </w:rPr>
-        <w:t>e of</w:t>
-      </w:r>
-      <w:r>
-        <w:rPr>
-          <w:rFonts w:asciiTheme="minorHAnsi" w:hAnsiTheme="minorHAnsi" w:cstheme="minorHAnsi"/>
-          <w:color w:val="000000"/>
-          <w:shd w:val="clear" w:color="auto" w:fill="FFFFFF"/>
-        </w:rPr>
-        <w:t xml:space="preserve"> these libraries more efficient. Lastly, we have uploaded a csv file that we renamed as a hotel.df for easy reference.</w:t>
-      </w:r>
-    </w:p>
-    <w:p>
-      <w:pPr>
-        <w:pStyle w:val="NormalWeb"/>
-        <w:spacing w:before="0" w:beforeAutospacing="0" w:after="0" w:afterAutospacing="0"/>
+        </w:rPr>
+      </w:pPr>
+    </w:p>
+    <w:p>
+      <w:pPr>
+        <w:pStyle w:val="NormalWeb"/>
+        <w:spacing w:before="0" w:beforeAutospacing="0" w:after="0" w:afterAutospacing="0" w:line="360" w:lineRule="auto"/>
         <w:jc w:val="both"/>
         <w:rPr>
           <w:rFonts w:asciiTheme="minorHAnsi" w:hAnsiTheme="minorHAnsi" w:cstheme="minorHAnsi"/>
-          <w:color w:val="000000"/>
-        </w:rPr>
-      </w:pPr>
-    </w:p>
-    <w:p>
-      <w:pPr>
-        <w:pStyle w:val="NormalWeb"/>
-        <w:spacing w:before="0" w:beforeAutospacing="0" w:after="0" w:afterAutospacing="0"/>
+          <w:b/>
+          <w:bCs/>
+          <w:color w:val="000000"/>
+          <w:sz w:val="28"/>
+          <w:szCs w:val="28"/>
+        </w:rPr>
+      </w:pPr>
+      <w:r>
+        <w:rPr>
+          <w:rFonts w:asciiTheme="minorHAnsi" w:hAnsiTheme="minorHAnsi" w:cstheme="minorHAnsi"/>
+          <w:b/>
+          <w:bCs/>
+          <w:color w:val="000000"/>
+          <w:sz w:val="28"/>
+          <w:szCs w:val="28"/>
+        </w:rPr>
+        <w:t xml:space="preserve">Dataset and Data Understanding </w:t>
+      </w:r>
+    </w:p>
+    <w:p>
+      <w:pPr>
+        <w:pStyle w:val="NormalWeb"/>
+        <w:spacing w:before="0" w:beforeAutospacing="0" w:after="0" w:afterAutospacing="0" w:line="360" w:lineRule="auto"/>
         <w:jc w:val="both"/>
         <w:rPr>
           <w:rFonts w:asciiTheme="minorHAnsi" w:hAnsiTheme="minorHAnsi" w:cstheme="minorHAnsi"/>
           <w:color w:val="000000"/>
         </w:rPr>
       </w:pPr>
-      <w:r>
-        <w:rPr>
-          <w:rFonts w:asciiTheme="minorHAnsi" w:hAnsiTheme="minorHAnsi" w:cstheme="minorHAnsi"/>
-          <w:color w:val="000000"/>
-        </w:rPr>
-        <w:t>Dataset </w:t>
-      </w:r>
-      <w:r>
-        <w:rPr>
-          <w:rFonts w:asciiTheme="minorHAnsi" w:hAnsiTheme="minorHAnsi" w:cstheme="minorHAnsi"/>
-          <w:color w:val="000000"/>
-        </w:rPr>
-        <w:t xml:space="preserve">and Data Understanding </w:t>
-      </w:r>
-    </w:p>
-    <w:p>
-      <w:pPr>
-        <w:pStyle w:val="NormalWeb"/>
-        <w:spacing w:before="0" w:beforeAutospacing="0" w:after="0" w:afterAutospacing="0"/>
+    </w:p>
+    <w:p>
+      <w:pPr>
+        <w:pStyle w:val="NormalWeb"/>
+        <w:spacing w:before="0" w:beforeAutospacing="0" w:after="0" w:afterAutospacing="0" w:line="360" w:lineRule="auto"/>
+        <w:ind w:firstLine="720"/>
         <w:jc w:val="both"/>
         <w:rPr>
           <w:rFonts w:asciiTheme="minorHAnsi" w:hAnsiTheme="minorHAnsi" w:cstheme="minorHAnsi"/>
           <w:color w:val="000000"/>
         </w:rPr>
       </w:pPr>
-    </w:p>
-    <w:p>
-      <w:pPr>
-        <w:pStyle w:val="NormalWeb"/>
-        <w:spacing w:before="0" w:beforeAutospacing="0" w:after="0" w:afterAutospacing="0"/>
+      <w:r>
+        <w:rPr>
+          <w:rFonts w:asciiTheme="minorHAnsi" w:hAnsiTheme="minorHAnsi" w:cstheme="minorHAnsi"/>
+          <w:color w:val="000000"/>
+        </w:rPr>
+        <w:t>Data was acquired from Property Management Systems SQL databases</w:t>
+      </w:r>
+      <w:r>
+        <w:rPr>
+          <w:rFonts w:asciiTheme="minorHAnsi" w:hAnsiTheme="minorHAnsi" w:cstheme="minorHAnsi"/>
+          <w:color w:val="000000"/>
+        </w:rPr>
+        <w:t>. The dataset contains actual bookings due to arrive from 01</w:t>
+      </w:r>
+      <w:r>
+        <w:rPr>
+          <w:rFonts w:asciiTheme="minorHAnsi" w:hAnsiTheme="minorHAnsi" w:cstheme="minorHAnsi"/>
+          <w:color w:val="000000"/>
+          <w:vertAlign w:val="superscript"/>
+        </w:rPr>
+        <w:t>st</w:t>
+      </w:r>
+      <w:r>
+        <w:rPr>
+          <w:rFonts w:asciiTheme="minorHAnsi" w:hAnsiTheme="minorHAnsi" w:cstheme="minorHAnsi"/>
+          <w:color w:val="000000"/>
+        </w:rPr>
+        <w:t xml:space="preserve"> July 2015 to 31</w:t>
+      </w:r>
+      <w:r>
+        <w:rPr>
+          <w:rFonts w:asciiTheme="minorHAnsi" w:hAnsiTheme="minorHAnsi" w:cstheme="minorHAnsi"/>
+          <w:color w:val="000000"/>
+          <w:vertAlign w:val="superscript"/>
+        </w:rPr>
+        <w:t>st</w:t>
+      </w:r>
+      <w:r>
+        <w:rPr>
+          <w:rFonts w:asciiTheme="minorHAnsi" w:hAnsiTheme="minorHAnsi" w:cstheme="minorHAnsi"/>
+          <w:color w:val="000000"/>
+        </w:rPr>
+        <w:t xml:space="preserve"> Aug 2017 and includes bookings that have materialized and bookings that were cancelled. The data set has 119390 observations and 32 features, where each observation represents a hotel booking. </w:t>
+      </w:r>
+    </w:p>
+    <w:p>
+      <w:pPr>
+        <w:pStyle w:val="NormalWeb"/>
+        <w:spacing w:before="0" w:beforeAutospacing="0" w:after="0" w:afterAutospacing="0" w:line="360" w:lineRule="auto"/>
         <w:jc w:val="both"/>
         <w:rPr>
           <w:rFonts w:asciiTheme="minorHAnsi" w:hAnsiTheme="minorHAnsi" w:cstheme="minorHAnsi"/>
           <w:color w:val="000000"/>
         </w:rPr>
       </w:pPr>
-      <w:r>
-        <w:rPr>
-          <w:rFonts w:asciiTheme="minorHAnsi" w:hAnsiTheme="minorHAnsi" w:cstheme="minorHAnsi"/>
-          <w:color w:val="000000"/>
-        </w:rPr>
-        <w:t>Data was acquired from Property Management Systems SQL databases</w:t>
-      </w:r>
-      <w:r>
-        <w:rPr>
-          <w:rFonts w:asciiTheme="minorHAnsi" w:hAnsiTheme="minorHAnsi" w:cstheme="minorHAnsi"/>
-          <w:color w:val="000000"/>
-        </w:rPr>
-        <w:t>. The dataset contains actual bookings due to arrive from 01</w:t>
-      </w:r>
-      <w:r>
-        <w:rPr>
-          <w:rFonts w:asciiTheme="minorHAnsi" w:hAnsiTheme="minorHAnsi" w:cstheme="minorHAnsi"/>
-          <w:color w:val="000000"/>
-          <w:vertAlign w:val="superscript"/>
-        </w:rPr>
-        <w:t>st</w:t>
-      </w:r>
-      <w:r>
-        <w:rPr>
-          <w:rFonts w:asciiTheme="minorHAnsi" w:hAnsiTheme="minorHAnsi" w:cstheme="minorHAnsi"/>
-          <w:color w:val="000000"/>
-        </w:rPr>
-        <w:t xml:space="preserve"> July 2015 to 31</w:t>
-      </w:r>
-      <w:r>
-        <w:rPr>
-          <w:rFonts w:asciiTheme="minorHAnsi" w:hAnsiTheme="minorHAnsi" w:cstheme="minorHAnsi"/>
-          <w:color w:val="000000"/>
-          <w:vertAlign w:val="superscript"/>
-        </w:rPr>
-        <w:t>st</w:t>
-      </w:r>
-      <w:r>
-        <w:rPr>
-          <w:rFonts w:asciiTheme="minorHAnsi" w:hAnsiTheme="minorHAnsi" w:cstheme="minorHAnsi"/>
-          <w:color w:val="000000"/>
-        </w:rPr>
-        <w:t xml:space="preserve"> Aug 2017 and includes bookings that have materialized and bookings that were cancelled. The data set has 119390 observations and 32 features, where each observation represents a hotel booking. </w:t>
-      </w:r>
-    </w:p>
-    <w:p>
-      <w:pPr>
-        <w:shd w:val="clear" w:color="auto" w:fill="FFFFFF"/>
-        <w:tabs>
-          <w:tab w:val="left" w:pos="916"/>
-          <w:tab w:val="left" w:pos="1832"/>
-          <w:tab w:val="left" w:pos="2748"/>
-          <w:tab w:val="left" w:pos="3664"/>
-          <w:tab w:val="left" w:pos="4580"/>
-          <w:tab w:val="left" w:pos="5496"/>
-          <w:tab w:val="left" w:pos="6412"/>
-          <w:tab w:val="left" w:pos="7328"/>
-          <w:tab w:val="left" w:pos="8244"/>
-          <w:tab w:val="left" w:pos="9160"/>
-          <w:tab w:val="left" w:pos="10076"/>
-          <w:tab w:val="left" w:pos="10992"/>
-          <w:tab w:val="left" w:pos="11908"/>
-          <w:tab w:val="left" w:pos="12824"/>
-          <w:tab w:val="left" w:pos="13740"/>
-          <w:tab w:val="left" w:pos="14656"/>
-        </w:tabs>
-        <w:wordWrap w:val="0"/>
-        <w:spacing w:after="0" w:line="240" w:lineRule="auto"/>
+    </w:p>
+    <w:p>
+      <w:pPr>
+        <w:pStyle w:val="NormalWeb"/>
+        <w:spacing w:before="0" w:beforeAutospacing="0" w:after="0" w:afterAutospacing="0" w:line="360" w:lineRule="auto"/>
         <w:jc w:val="both"/>
-        <w:textAlignment w:val="baseline"/>
-        <w:rPr>
-          <w:rFonts w:ascii="Courier New" w:eastAsia="Times New Roman" w:hAnsi="Courier New" w:cs="Courier New"/>
-          <w:color w:val="000000"/>
-          <w:sz w:val="21"/>
-          <w:szCs w:val="21"/>
-          <w:lang w:eastAsia="en-IE"/>
-        </w:rPr>
-      </w:pPr>
-    </w:p>
-    <w:p>
-      <w:pPr>
-        <w:pStyle w:val="NormalWeb"/>
-        <w:spacing w:before="0" w:beforeAutospacing="0" w:after="0" w:afterAutospacing="0"/>
-        <w:jc w:val="both"/>
-        <w:rPr>
-          <w:rFonts w:asciiTheme="minorHAnsi" w:hAnsiTheme="minorHAnsi" w:cstheme="minorHAnsi"/>
-          <w:color w:val="000000"/>
-        </w:rPr>
-      </w:pPr>
-    </w:p>
-    <w:p>
-      <w:pPr>
-        <w:pStyle w:val="NormalWeb"/>
-        <w:spacing w:before="0" w:beforeAutospacing="0" w:after="0" w:afterAutospacing="0"/>
-        <w:jc w:val="both"/>
-        <w:rPr>
-          <w:rFonts w:asciiTheme="minorHAnsi" w:hAnsiTheme="minorHAnsi" w:cstheme="minorHAnsi"/>
-          <w:color w:val="000000"/>
-        </w:rPr>
-      </w:pPr>
-      <w:r>
-        <w:rPr>
-          <w:rFonts w:asciiTheme="minorHAnsi" w:hAnsiTheme="minorHAnsi" w:cstheme="minorHAnsi"/>
-          <w:color w:val="000000"/>
+        <w:rPr>
+          <w:rFonts w:asciiTheme="minorHAnsi" w:hAnsiTheme="minorHAnsi" w:cstheme="minorHAnsi"/>
+          <w:b/>
+          <w:bCs/>
+          <w:color w:val="000000"/>
+          <w:sz w:val="28"/>
+          <w:szCs w:val="28"/>
+        </w:rPr>
+      </w:pPr>
+      <w:r>
+        <w:rPr>
+          <w:rFonts w:asciiTheme="minorHAnsi" w:hAnsiTheme="minorHAnsi" w:cstheme="minorHAnsi"/>
+          <w:b/>
+          <w:bCs/>
+          <w:color w:val="000000"/>
+          <w:sz w:val="28"/>
+          <w:szCs w:val="28"/>
         </w:rPr>
         <w:t>Data Prep</w:t>
       </w:r>
       <w:r>
         <w:rPr>
           <w:rFonts w:asciiTheme="minorHAnsi" w:hAnsiTheme="minorHAnsi" w:cstheme="minorHAnsi"/>
-          <w:color w:val="000000"/>
+          <w:b/>
+          <w:bCs/>
+          <w:color w:val="000000"/>
+          <w:sz w:val="28"/>
+          <w:szCs w:val="28"/>
         </w:rPr>
         <w:t>aration</w:t>
       </w:r>
@@ -1966,7 +2077,7 @@
     <w:p>
       <w:pPr>
         <w:pStyle w:val="NormalWeb"/>
-        <w:spacing w:before="0" w:beforeAutospacing="0" w:after="0" w:afterAutospacing="0"/>
+        <w:spacing w:before="0" w:beforeAutospacing="0" w:after="0" w:afterAutospacing="0" w:line="360" w:lineRule="auto"/>
         <w:jc w:val="both"/>
         <w:rPr>
           <w:rFonts w:asciiTheme="minorHAnsi" w:hAnsiTheme="minorHAnsi" w:cstheme="minorHAnsi"/>
@@ -1981,7 +2092,7 @@
           <w:ilvl w:val="0"/>
           <w:numId w:val="15"/>
         </w:numPr>
-        <w:spacing w:before="0" w:beforeAutospacing="0" w:after="0" w:afterAutospacing="0"/>
+        <w:spacing w:before="0" w:beforeAutospacing="0" w:after="0" w:afterAutospacing="0" w:line="360" w:lineRule="auto"/>
         <w:jc w:val="both"/>
         <w:rPr>
           <w:rFonts w:asciiTheme="minorHAnsi" w:hAnsiTheme="minorHAnsi" w:cstheme="minorHAnsi"/>
@@ -2003,7 +2114,7 @@
           <w:ilvl w:val="0"/>
           <w:numId w:val="15"/>
         </w:numPr>
-        <w:spacing w:before="0" w:beforeAutospacing="0" w:after="0" w:afterAutospacing="0"/>
+        <w:spacing w:before="0" w:beforeAutospacing="0" w:after="0" w:afterAutospacing="0" w:line="360" w:lineRule="auto"/>
         <w:jc w:val="both"/>
         <w:rPr>
           <w:rFonts w:asciiTheme="minorHAnsi" w:hAnsiTheme="minorHAnsi" w:cstheme="minorHAnsi"/>
@@ -2025,7 +2136,7 @@
           <w:ilvl w:val="0"/>
           <w:numId w:val="15"/>
         </w:numPr>
-        <w:spacing w:before="0" w:beforeAutospacing="0" w:after="0" w:afterAutospacing="0"/>
+        <w:spacing w:before="0" w:beforeAutospacing="0" w:after="0" w:afterAutospacing="0" w:line="360" w:lineRule="auto"/>
         <w:jc w:val="both"/>
         <w:rPr>
           <w:rFonts w:asciiTheme="minorHAnsi" w:hAnsiTheme="minorHAnsi" w:cstheme="minorHAnsi"/>
@@ -2054,7 +2165,7 @@
           <w:ilvl w:val="0"/>
           <w:numId w:val="4"/>
         </w:numPr>
-        <w:spacing w:before="0" w:beforeAutospacing="0" w:after="0" w:afterAutospacing="0"/>
+        <w:spacing w:before="0" w:beforeAutospacing="0" w:after="0" w:afterAutospacing="0" w:line="360" w:lineRule="auto"/>
         <w:jc w:val="both"/>
         <w:rPr>
           <w:rFonts w:asciiTheme="minorHAnsi" w:hAnsiTheme="minorHAnsi" w:cstheme="minorHAnsi"/>
@@ -2086,19 +2197,8 @@
     <w:p>
       <w:pPr>
         <w:pStyle w:val="NormalWeb"/>
-        <w:spacing w:before="0" w:beforeAutospacing="0" w:after="0" w:afterAutospacing="0"/>
-        <w:jc w:val="both"/>
-        <w:rPr>
-          <w:rFonts w:asciiTheme="minorHAnsi" w:hAnsiTheme="minorHAnsi" w:cstheme="minorHAnsi"/>
-          <w:color w:val="000000"/>
-        </w:rPr>
-      </w:pPr>
-    </w:p>
-    <w:p>
-      <w:pPr>
-        <w:pStyle w:val="NormalWeb"/>
         <w:shd w:val="clear" w:color="auto" w:fill="FFFFFF"/>
-        <w:spacing w:before="0" w:beforeAutospacing="0" w:after="0" w:afterAutospacing="0"/>
+        <w:spacing w:before="0" w:beforeAutospacing="0" w:after="0" w:afterAutospacing="0" w:line="360" w:lineRule="auto"/>
         <w:rPr>
           <w:rFonts w:asciiTheme="minorHAnsi" w:hAnsiTheme="minorHAnsi" w:cstheme="minorHAnsi"/>
           <w:color w:val="222222"/>
@@ -2108,23 +2208,124 @@
     <w:p>
       <w:pPr>
         <w:pStyle w:val="NormalWeb"/>
-        <w:spacing w:before="0" w:beforeAutospacing="0" w:after="0" w:afterAutospacing="0"/>
-        <w:rPr>
-          <w:rFonts w:asciiTheme="minorHAnsi" w:hAnsiTheme="minorHAnsi" w:cstheme="minorHAnsi"/>
-          <w:color w:val="000000"/>
-        </w:rPr>
-      </w:pPr>
-      <w:r>
-        <w:rPr>
-          <w:rFonts w:asciiTheme="minorHAnsi" w:hAnsiTheme="minorHAnsi" w:cstheme="minorHAnsi"/>
-          <w:color w:val="000000"/>
-        </w:rPr>
+        <w:shd w:val="clear" w:color="auto" w:fill="FFFFFF"/>
+        <w:spacing w:before="0" w:beforeAutospacing="0" w:after="0" w:afterAutospacing="0" w:line="360" w:lineRule="auto"/>
+        <w:rPr>
+          <w:rFonts w:asciiTheme="minorHAnsi" w:hAnsiTheme="minorHAnsi" w:cstheme="minorHAnsi"/>
+          <w:color w:val="222222"/>
+        </w:rPr>
+      </w:pPr>
+    </w:p>
+    <w:p>
+      <w:pPr>
+        <w:pStyle w:val="NormalWeb"/>
+        <w:shd w:val="clear" w:color="auto" w:fill="FFFFFF"/>
+        <w:spacing w:before="0" w:beforeAutospacing="0" w:after="0" w:afterAutospacing="0" w:line="360" w:lineRule="auto"/>
+        <w:rPr>
+          <w:rFonts w:asciiTheme="minorHAnsi" w:hAnsiTheme="minorHAnsi" w:cstheme="minorHAnsi"/>
+          <w:color w:val="222222"/>
+        </w:rPr>
+      </w:pPr>
+    </w:p>
+    <w:p>
+      <w:pPr>
+        <w:pStyle w:val="NormalWeb"/>
+        <w:shd w:val="clear" w:color="auto" w:fill="FFFFFF"/>
+        <w:spacing w:before="0" w:beforeAutospacing="0" w:after="0" w:afterAutospacing="0" w:line="360" w:lineRule="auto"/>
+        <w:rPr>
+          <w:rFonts w:asciiTheme="minorHAnsi" w:hAnsiTheme="minorHAnsi" w:cstheme="minorHAnsi"/>
+          <w:color w:val="222222"/>
+        </w:rPr>
+      </w:pPr>
+    </w:p>
+    <w:p>
+      <w:pPr>
+        <w:pStyle w:val="NormalWeb"/>
+        <w:shd w:val="clear" w:color="auto" w:fill="FFFFFF"/>
+        <w:spacing w:before="0" w:beforeAutospacing="0" w:after="0" w:afterAutospacing="0" w:line="360" w:lineRule="auto"/>
+        <w:rPr>
+          <w:rFonts w:asciiTheme="minorHAnsi" w:hAnsiTheme="minorHAnsi" w:cstheme="minorHAnsi"/>
+          <w:color w:val="222222"/>
+        </w:rPr>
+      </w:pPr>
+    </w:p>
+    <w:p>
+      <w:pPr>
+        <w:pStyle w:val="NormalWeb"/>
+        <w:shd w:val="clear" w:color="auto" w:fill="FFFFFF"/>
+        <w:spacing w:before="0" w:beforeAutospacing="0" w:after="0" w:afterAutospacing="0" w:line="360" w:lineRule="auto"/>
+        <w:rPr>
+          <w:rFonts w:asciiTheme="minorHAnsi" w:hAnsiTheme="minorHAnsi" w:cstheme="minorHAnsi"/>
+          <w:color w:val="222222"/>
+        </w:rPr>
+      </w:pPr>
+    </w:p>
+    <w:p>
+      <w:pPr>
+        <w:pStyle w:val="NormalWeb"/>
+        <w:shd w:val="clear" w:color="auto" w:fill="FFFFFF"/>
+        <w:spacing w:before="0" w:beforeAutospacing="0" w:after="0" w:afterAutospacing="0" w:line="360" w:lineRule="auto"/>
+        <w:rPr>
+          <w:rFonts w:asciiTheme="minorHAnsi" w:hAnsiTheme="minorHAnsi" w:cstheme="minorHAnsi"/>
+          <w:color w:val="222222"/>
+        </w:rPr>
+      </w:pPr>
+    </w:p>
+    <w:p>
+      <w:pPr>
+        <w:pStyle w:val="NormalWeb"/>
+        <w:shd w:val="clear" w:color="auto" w:fill="FFFFFF"/>
+        <w:spacing w:before="0" w:beforeAutospacing="0" w:after="0" w:afterAutospacing="0" w:line="360" w:lineRule="auto"/>
+        <w:rPr>
+          <w:rFonts w:asciiTheme="minorHAnsi" w:hAnsiTheme="minorHAnsi" w:cstheme="minorHAnsi"/>
+          <w:color w:val="222222"/>
+        </w:rPr>
+      </w:pPr>
+    </w:p>
+    <w:p>
+      <w:pPr>
+        <w:pStyle w:val="NormalWeb"/>
+        <w:shd w:val="clear" w:color="auto" w:fill="FFFFFF"/>
+        <w:spacing w:before="0" w:beforeAutospacing="0" w:after="0" w:afterAutospacing="0" w:line="360" w:lineRule="auto"/>
+        <w:rPr>
+          <w:rFonts w:asciiTheme="minorHAnsi" w:hAnsiTheme="minorHAnsi" w:cstheme="minorHAnsi"/>
+          <w:color w:val="222222"/>
+        </w:rPr>
+      </w:pPr>
+    </w:p>
+    <w:p>
+      <w:pPr>
+        <w:pStyle w:val="NormalWeb"/>
+        <w:spacing w:before="0" w:beforeAutospacing="0" w:after="0" w:afterAutospacing="0" w:line="360" w:lineRule="auto"/>
+        <w:rPr>
+          <w:rFonts w:asciiTheme="minorHAnsi" w:hAnsiTheme="minorHAnsi" w:cstheme="minorHAnsi"/>
+          <w:b/>
+          <w:bCs/>
+          <w:color w:val="000000"/>
+          <w:sz w:val="28"/>
+          <w:szCs w:val="28"/>
+        </w:rPr>
+      </w:pPr>
+      <w:r>
+        <w:rPr>
+          <w:rFonts w:asciiTheme="minorHAnsi" w:hAnsiTheme="minorHAnsi" w:cstheme="minorHAnsi"/>
+          <w:b/>
+          <w:bCs/>
+          <w:color w:val="000000"/>
+          <w:sz w:val="28"/>
+          <w:szCs w:val="28"/>
+        </w:rPr>
+        <w:lastRenderedPageBreak/>
         <w:t xml:space="preserve">Data </w:t>
       </w:r>
       <w:r>
         <w:rPr>
           <w:rFonts w:asciiTheme="minorHAnsi" w:hAnsiTheme="minorHAnsi" w:cstheme="minorHAnsi"/>
-          <w:color w:val="000000"/>
+          <w:b/>
+          <w:bCs/>
+          <w:color w:val="000000"/>
+          <w:sz w:val="28"/>
+          <w:szCs w:val="28"/>
         </w:rPr>
         <w:t xml:space="preserve">Visualisation </w:t>
       </w:r>
@@ -2132,28 +2333,43 @@
     <w:p>
       <w:pPr>
         <w:pStyle w:val="NormalWeb"/>
-        <w:spacing w:before="0" w:beforeAutospacing="0" w:after="0" w:afterAutospacing="0"/>
-        <w:rPr>
-          <w:rFonts w:asciiTheme="minorHAnsi" w:hAnsiTheme="minorHAnsi" w:cstheme="minorHAnsi"/>
-          <w:color w:val="000000"/>
-        </w:rPr>
-      </w:pPr>
-    </w:p>
-    <w:p>
-      <w:pPr>
-        <w:pStyle w:val="NormalWeb"/>
-        <w:spacing w:before="0" w:beforeAutospacing="0" w:after="0" w:afterAutospacing="0"/>
-        <w:rPr>
-          <w:rFonts w:asciiTheme="minorHAnsi" w:hAnsiTheme="minorHAnsi" w:cstheme="minorHAnsi"/>
-          <w:color w:val="000000"/>
-        </w:rPr>
-      </w:pPr>
-      <w:r>
-        <w:rPr>
-          <w:rFonts w:asciiTheme="minorHAnsi" w:hAnsiTheme="minorHAnsi" w:cstheme="minorHAnsi"/>
-          <w:color w:val="000000"/>
-        </w:rPr>
-        <w:t xml:space="preserve">I did </w:t>
+        <w:spacing w:before="0" w:beforeAutospacing="0" w:after="0" w:afterAutospacing="0" w:line="360" w:lineRule="auto"/>
+        <w:rPr>
+          <w:rFonts w:asciiTheme="minorHAnsi" w:hAnsiTheme="minorHAnsi" w:cstheme="minorHAnsi"/>
+          <w:color w:val="000000"/>
+        </w:rPr>
+      </w:pPr>
+    </w:p>
+    <w:p>
+      <w:pPr>
+        <w:pStyle w:val="NormalWeb"/>
+        <w:spacing w:before="0" w:beforeAutospacing="0" w:after="0" w:afterAutospacing="0" w:line="360" w:lineRule="auto"/>
+        <w:ind w:firstLine="360"/>
+        <w:rPr>
+          <w:rFonts w:asciiTheme="minorHAnsi" w:hAnsiTheme="minorHAnsi" w:cstheme="minorHAnsi"/>
+          <w:color w:val="000000"/>
+        </w:rPr>
+      </w:pPr>
+      <w:r>
+        <w:rPr>
+          <w:rFonts w:asciiTheme="minorHAnsi" w:hAnsiTheme="minorHAnsi" w:cstheme="minorHAnsi"/>
+          <w:color w:val="000000"/>
+        </w:rPr>
+        <w:t xml:space="preserve">I </w:t>
+      </w:r>
+      <w:r>
+        <w:rPr>
+          <w:rFonts w:asciiTheme="minorHAnsi" w:hAnsiTheme="minorHAnsi" w:cstheme="minorHAnsi"/>
+          <w:color w:val="000000"/>
+        </w:rPr>
+        <w:t>performed</w:t>
+      </w:r>
+      <w:r>
+        <w:rPr>
+          <w:rFonts w:asciiTheme="minorHAnsi" w:hAnsiTheme="minorHAnsi" w:cstheme="minorHAnsi"/>
+          <w:color w:val="000000"/>
+        </w:rPr>
+        <w:t xml:space="preserve"> </w:t>
       </w:r>
       <w:r>
         <w:rPr>
@@ -2181,13 +2397,27 @@
           <w:rFonts w:asciiTheme="minorHAnsi" w:hAnsiTheme="minorHAnsi" w:cstheme="minorHAnsi"/>
           <w:color w:val="000000"/>
         </w:rPr>
-        <w:t xml:space="preserve"> to review the data and have better understanding of the dataset.</w:t>
-      </w:r>
-    </w:p>
-    <w:p>
-      <w:pPr>
-        <w:pStyle w:val="NormalWeb"/>
-        <w:spacing w:before="0" w:beforeAutospacing="0" w:after="0" w:afterAutospacing="0"/>
+        <w:t xml:space="preserve"> to review the data </w:t>
+      </w:r>
+      <w:r>
+        <w:rPr>
+          <w:rFonts w:asciiTheme="minorHAnsi" w:hAnsiTheme="minorHAnsi" w:cstheme="minorHAnsi"/>
+          <w:color w:val="000000"/>
+        </w:rPr>
+        <w:t>in order to</w:t>
+      </w:r>
+      <w:r>
+        <w:rPr>
+          <w:rFonts w:asciiTheme="minorHAnsi" w:hAnsiTheme="minorHAnsi" w:cstheme="minorHAnsi"/>
+          <w:color w:val="000000"/>
+        </w:rPr>
+        <w:t xml:space="preserve"> have better understanding of the dataset.</w:t>
+      </w:r>
+    </w:p>
+    <w:p>
+      <w:pPr>
+        <w:pStyle w:val="NormalWeb"/>
+        <w:spacing w:before="0" w:beforeAutospacing="0" w:after="0" w:afterAutospacing="0" w:line="360" w:lineRule="auto"/>
         <w:rPr>
           <w:rFonts w:asciiTheme="minorHAnsi" w:hAnsiTheme="minorHAnsi" w:cstheme="minorHAnsi"/>
           <w:color w:val="000000"/>
@@ -2201,7 +2431,7 @@
           <w:ilvl w:val="0"/>
           <w:numId w:val="16"/>
         </w:numPr>
-        <w:spacing w:before="0" w:beforeAutospacing="0" w:after="0" w:afterAutospacing="0"/>
+        <w:spacing w:before="0" w:beforeAutospacing="0" w:after="0" w:afterAutospacing="0" w:line="360" w:lineRule="auto"/>
         <w:rPr>
           <w:rFonts w:asciiTheme="minorHAnsi" w:hAnsiTheme="minorHAnsi" w:cstheme="minorHAnsi"/>
           <w:color w:val="000000"/>
@@ -2262,7 +2492,7 @@
     <w:p>
       <w:pPr>
         <w:pStyle w:val="NormalWeb"/>
-        <w:spacing w:before="0" w:beforeAutospacing="0" w:after="0" w:afterAutospacing="0"/>
+        <w:spacing w:before="0" w:beforeAutospacing="0" w:after="0" w:afterAutospacing="0" w:line="360" w:lineRule="auto"/>
         <w:ind w:left="720"/>
         <w:rPr>
           <w:rFonts w:asciiTheme="minorHAnsi" w:hAnsiTheme="minorHAnsi" w:cstheme="minorHAnsi"/>
@@ -2278,54 +2508,64 @@
           <w:numId w:val="16"/>
         </w:numPr>
         <w:shd w:val="clear" w:color="auto" w:fill="FFFFFF"/>
+        <w:spacing w:before="0" w:beforeAutospacing="0" w:after="0" w:afterAutospacing="0" w:line="360" w:lineRule="auto"/>
+        <w:rPr>
+          <w:rFonts w:asciiTheme="minorHAnsi" w:hAnsiTheme="minorHAnsi" w:cstheme="minorHAnsi"/>
+          <w:color w:val="222222"/>
+        </w:rPr>
+      </w:pPr>
+      <w:r>
+        <w:rPr>
+          <w:rFonts w:asciiTheme="minorHAnsi" w:hAnsiTheme="minorHAnsi" w:cstheme="minorHAnsi"/>
+          <w:color w:val="000000"/>
+        </w:rPr>
+        <w:t>l</w:t>
+      </w:r>
+      <w:r>
+        <w:rPr>
+          <w:rFonts w:asciiTheme="minorHAnsi" w:hAnsiTheme="minorHAnsi" w:cstheme="minorHAnsi"/>
+          <w:color w:val="000000"/>
+        </w:rPr>
+        <w:t>ine plot shows lead time for all bookings</w:t>
+      </w:r>
+      <w:r>
+        <w:rPr>
+          <w:rFonts w:asciiTheme="minorHAnsi" w:hAnsiTheme="minorHAnsi" w:cstheme="minorHAnsi"/>
+          <w:color w:val="000000"/>
+        </w:rPr>
+        <w:t xml:space="preserve"> and there’re some outliers booking as </w:t>
+      </w:r>
+      <w:r>
+        <w:rPr>
+          <w:rFonts w:asciiTheme="minorHAnsi" w:hAnsiTheme="minorHAnsi" w:cstheme="minorHAnsi"/>
+          <w:color w:val="000000"/>
+        </w:rPr>
+        <w:t>far as 2 years</w:t>
+      </w:r>
+      <w:r>
+        <w:rPr>
+          <w:rFonts w:asciiTheme="minorHAnsi" w:hAnsiTheme="minorHAnsi" w:cstheme="minorHAnsi"/>
+          <w:color w:val="000000"/>
+        </w:rPr>
+        <w:t xml:space="preserve"> in </w:t>
+      </w:r>
+      <w:r>
+        <w:rPr>
+          <w:rFonts w:asciiTheme="minorHAnsi" w:hAnsiTheme="minorHAnsi" w:cstheme="minorHAnsi"/>
+          <w:color w:val="000000"/>
+        </w:rPr>
+        <w:t>advance</w:t>
+      </w:r>
+    </w:p>
+    <w:p>
+      <w:pPr>
+        <w:pStyle w:val="NormalWeb"/>
         <w:spacing w:before="0" w:beforeAutospacing="0" w:after="0" w:afterAutospacing="0"/>
         <w:rPr>
           <w:rFonts w:asciiTheme="minorHAnsi" w:hAnsiTheme="minorHAnsi" w:cstheme="minorHAnsi"/>
-          <w:color w:val="222222"/>
-        </w:rPr>
-      </w:pPr>
-      <w:r>
-        <w:rPr>
-          <w:rFonts w:asciiTheme="minorHAnsi" w:hAnsiTheme="minorHAnsi" w:cstheme="minorHAnsi"/>
-          <w:color w:val="000000"/>
-        </w:rPr>
-        <w:t>l</w:t>
-      </w:r>
-      <w:r>
-        <w:rPr>
-          <w:rFonts w:asciiTheme="minorHAnsi" w:hAnsiTheme="minorHAnsi" w:cstheme="minorHAnsi"/>
-          <w:color w:val="000000"/>
-        </w:rPr>
-        <w:t>ine plot shows lead time for all bookings</w:t>
-      </w:r>
-      <w:r>
-        <w:rPr>
-          <w:rFonts w:asciiTheme="minorHAnsi" w:hAnsiTheme="minorHAnsi" w:cstheme="minorHAnsi"/>
-          <w:color w:val="000000"/>
-        </w:rPr>
-        <w:t xml:space="preserve"> and there’re some outliers booking as </w:t>
-      </w:r>
-      <w:r>
-        <w:rPr>
-          <w:rFonts w:asciiTheme="minorHAnsi" w:hAnsiTheme="minorHAnsi" w:cstheme="minorHAnsi"/>
-          <w:color w:val="000000"/>
-        </w:rPr>
-        <w:t>far as 2 years</w:t>
-      </w:r>
-      <w:r>
-        <w:rPr>
-          <w:rFonts w:asciiTheme="minorHAnsi" w:hAnsiTheme="minorHAnsi" w:cstheme="minorHAnsi"/>
-          <w:color w:val="000000"/>
-        </w:rPr>
-        <w:t xml:space="preserve"> in </w:t>
-      </w:r>
-      <w:r>
-        <w:rPr>
-          <w:rFonts w:asciiTheme="minorHAnsi" w:hAnsiTheme="minorHAnsi" w:cstheme="minorHAnsi"/>
-          <w:color w:val="000000"/>
-        </w:rPr>
-        <w:t>advance</w:t>
-      </w:r>
+          <w:color w:val="000000"/>
+        </w:rPr>
+      </w:pPr>
     </w:p>
     <w:p>
       <w:pPr>
@@ -2340,21 +2580,8 @@
     <w:p>
       <w:pPr>
         <w:pStyle w:val="NormalWeb"/>
+        <w:keepNext/>
         <w:spacing w:before="0" w:beforeAutospacing="0" w:after="0" w:afterAutospacing="0"/>
-        <w:rPr>
-          <w:rFonts w:asciiTheme="minorHAnsi" w:hAnsiTheme="minorHAnsi" w:cstheme="minorHAnsi"/>
-          <w:color w:val="000000"/>
-        </w:rPr>
-      </w:pPr>
-    </w:p>
-    <w:p>
-      <w:pPr>
-        <w:pStyle w:val="NormalWeb"/>
-        <w:spacing w:before="0" w:beforeAutospacing="0" w:after="0" w:afterAutospacing="0"/>
-        <w:rPr>
-          <w:rFonts w:asciiTheme="minorHAnsi" w:hAnsiTheme="minorHAnsi" w:cstheme="minorHAnsi"/>
-          <w:color w:val="000000"/>
-        </w:rPr>
       </w:pPr>
       <w:r>
         <w:rPr>
@@ -2401,32 +2628,34 @@
     </w:p>
     <w:p>
       <w:pPr>
+        <w:pStyle w:val="Caption"/>
+        <w:rPr>
+          <w:rFonts w:cstheme="minorHAnsi"/>
+          <w:color w:val="000000"/>
+        </w:rPr>
+      </w:pPr>
+      <w:r>
+        <w:t xml:space="preserve">Figure </w:t>
+      </w:r>
+      <w:fldSimple w:instr=" SEQ Figure \* ARABIC ">
+        <w:r>
+          <w:rPr>
+            <w:noProof/>
+          </w:rPr>
+          <w:t>1</w:t>
+        </w:r>
+      </w:fldSimple>
+      <w:r>
+        <w:t>: Line plot of lead time and adr over the two years period</w:t>
+      </w:r>
+    </w:p>
+    <w:p>
+      <w:pPr>
         <w:pStyle w:val="NormalWeb"/>
         <w:spacing w:before="0" w:beforeAutospacing="0" w:after="0" w:afterAutospacing="0"/>
         <w:rPr>
           <w:rFonts w:asciiTheme="minorHAnsi" w:hAnsiTheme="minorHAnsi" w:cstheme="minorHAnsi"/>
           <w:color w:val="000000"/>
-        </w:rPr>
-      </w:pPr>
-    </w:p>
-    <w:p>
-      <w:pPr>
-        <w:pStyle w:val="NormalWeb"/>
-        <w:spacing w:before="0" w:beforeAutospacing="0" w:after="0" w:afterAutospacing="0"/>
-        <w:rPr>
-          <w:rFonts w:asciiTheme="minorHAnsi" w:hAnsiTheme="minorHAnsi" w:cstheme="minorHAnsi"/>
-          <w:color w:val="000000"/>
-        </w:rPr>
-      </w:pPr>
-    </w:p>
-    <w:p>
-      <w:pPr>
-        <w:pStyle w:val="NormalWeb"/>
-        <w:shd w:val="clear" w:color="auto" w:fill="FFFFFF"/>
-        <w:spacing w:before="0" w:beforeAutospacing="0" w:after="0" w:afterAutospacing="0"/>
-        <w:rPr>
-          <w:rFonts w:ascii="Arial" w:hAnsi="Arial" w:cs="Arial"/>
-          <w:color w:val="222222"/>
         </w:rPr>
       </w:pPr>
     </w:p>
@@ -2457,7 +2686,8 @@
           <w:ilvl w:val="0"/>
           <w:numId w:val="16"/>
         </w:numPr>
-        <w:spacing w:before="0" w:beforeAutospacing="0" w:after="0" w:afterAutospacing="0"/>
+        <w:spacing w:before="0" w:beforeAutospacing="0" w:after="0" w:afterAutospacing="0" w:line="360" w:lineRule="auto"/>
+        <w:ind w:left="714" w:hanging="357"/>
         <w:rPr>
           <w:rFonts w:asciiTheme="minorHAnsi" w:hAnsiTheme="minorHAnsi" w:cstheme="minorHAnsi"/>
           <w:color w:val="000000"/>
@@ -2475,7 +2705,91 @@
           <w:rFonts w:asciiTheme="minorHAnsi" w:hAnsiTheme="minorHAnsi" w:cstheme="minorHAnsi"/>
           <w:color w:val="000000"/>
         </w:rPr>
-        <w:t xml:space="preserve"> of correlations shows us relationships between variables and how they are correlated. We can see the following correlations: that repeated guests to bookings not cancelled, lead time and is cancelled, stays weekend and weeknights, agent and company, ADR and children, agent and company.</w:t>
+        <w:t xml:space="preserve"> of correlations shows us relationships between variables and how they are correlated. We can see the following correlations:  repeated</w:t>
+      </w:r>
+      <w:r>
+        <w:rPr>
+          <w:rFonts w:asciiTheme="minorHAnsi" w:hAnsiTheme="minorHAnsi" w:cstheme="minorHAnsi"/>
+          <w:color w:val="000000"/>
+        </w:rPr>
+        <w:t xml:space="preserve"> </w:t>
+      </w:r>
+      <w:r>
+        <w:rPr>
+          <w:rFonts w:asciiTheme="minorHAnsi" w:hAnsiTheme="minorHAnsi" w:cstheme="minorHAnsi"/>
+          <w:color w:val="000000"/>
+        </w:rPr>
+        <w:t>guests to bookings</w:t>
+      </w:r>
+      <w:r>
+        <w:rPr>
+          <w:rFonts w:asciiTheme="minorHAnsi" w:hAnsiTheme="minorHAnsi" w:cstheme="minorHAnsi"/>
+          <w:color w:val="000000"/>
+        </w:rPr>
+        <w:t xml:space="preserve"> </w:t>
+      </w:r>
+      <w:r>
+        <w:rPr>
+          <w:rFonts w:asciiTheme="minorHAnsi" w:hAnsiTheme="minorHAnsi" w:cstheme="minorHAnsi"/>
+          <w:color w:val="000000"/>
+        </w:rPr>
+        <w:t>not</w:t>
+      </w:r>
+      <w:r>
+        <w:rPr>
+          <w:rFonts w:asciiTheme="minorHAnsi" w:hAnsiTheme="minorHAnsi" w:cstheme="minorHAnsi"/>
+          <w:color w:val="000000"/>
+        </w:rPr>
+        <w:t xml:space="preserve"> </w:t>
+      </w:r>
+      <w:r>
+        <w:rPr>
+          <w:rFonts w:asciiTheme="minorHAnsi" w:hAnsiTheme="minorHAnsi" w:cstheme="minorHAnsi"/>
+          <w:color w:val="000000"/>
+        </w:rPr>
+        <w:t>cancelled, lead</w:t>
+      </w:r>
+      <w:r>
+        <w:rPr>
+          <w:rFonts w:asciiTheme="minorHAnsi" w:hAnsiTheme="minorHAnsi" w:cstheme="minorHAnsi"/>
+          <w:color w:val="000000"/>
+        </w:rPr>
+        <w:t xml:space="preserve"> </w:t>
+      </w:r>
+      <w:r>
+        <w:rPr>
+          <w:rFonts w:asciiTheme="minorHAnsi" w:hAnsiTheme="minorHAnsi" w:cstheme="minorHAnsi"/>
+          <w:color w:val="000000"/>
+        </w:rPr>
+        <w:t>time and is</w:t>
+      </w:r>
+      <w:r>
+        <w:rPr>
+          <w:rFonts w:asciiTheme="minorHAnsi" w:hAnsiTheme="minorHAnsi" w:cstheme="minorHAnsi"/>
+          <w:color w:val="000000"/>
+        </w:rPr>
+        <w:t xml:space="preserve"> </w:t>
+      </w:r>
+      <w:r>
+        <w:rPr>
+          <w:rFonts w:asciiTheme="minorHAnsi" w:hAnsiTheme="minorHAnsi" w:cstheme="minorHAnsi"/>
+          <w:color w:val="000000"/>
+        </w:rPr>
+        <w:t xml:space="preserve">cancelled, </w:t>
+      </w:r>
+      <w:r>
+        <w:rPr>
+          <w:rFonts w:asciiTheme="minorHAnsi" w:hAnsiTheme="minorHAnsi" w:cstheme="minorHAnsi"/>
+          <w:color w:val="000000"/>
+        </w:rPr>
+        <w:t>stays weekend</w:t>
+      </w:r>
+      <w:r>
+        <w:rPr>
+          <w:rFonts w:asciiTheme="minorHAnsi" w:hAnsiTheme="minorHAnsi" w:cstheme="minorHAnsi"/>
+          <w:color w:val="000000"/>
+        </w:rPr>
+        <w:t xml:space="preserve"> and weeknights, agent and company, ADR and children, agent and company.</w:t>
       </w:r>
     </w:p>
     <w:p>
@@ -2500,6 +2814,7 @@
         <w:rPr>
           <w:noProof/>
         </w:rPr>
+        <w:lastRenderedPageBreak/>
         <w:drawing>
           <wp:inline distT="0" distB="0" distL="0" distR="0" wp14:anchorId="2278B438" wp14:editId="0BA67E72">
             <wp:extent cx="5882005" cy="4438650"/>
@@ -2543,9 +2858,28 @@
         <w:jc w:val="both"/>
       </w:pPr>
       <w:r>
-        <w:t xml:space="preserve">Figure x Heatmap of correlations </w:t>
-      </w:r>
-    </w:p>
+        <w:t xml:space="preserve">Figure </w:t>
+      </w:r>
+      <w:r>
+        <w:t>2:</w:t>
+      </w:r>
+      <w:r>
+        <w:t xml:space="preserve"> Heatmap of correlations </w:t>
+      </w:r>
+    </w:p>
+    <w:p/>
+    <w:p/>
+    <w:p/>
+    <w:p/>
+    <w:p/>
+    <w:p/>
+    <w:p/>
+    <w:p/>
+    <w:p/>
+    <w:p/>
+    <w:p/>
+    <w:p/>
+    <w:p/>
     <w:p/>
     <w:p>
       <w:pPr>
@@ -2554,14 +2888,23 @@
         <w:jc w:val="both"/>
         <w:rPr>
           <w:rFonts w:asciiTheme="minorHAnsi" w:hAnsiTheme="minorHAnsi" w:cstheme="minorHAnsi"/>
-          <w:color w:val="000000"/>
-        </w:rPr>
-      </w:pPr>
-      <w:r>
-        <w:rPr>
-          <w:rFonts w:asciiTheme="minorHAnsi" w:hAnsiTheme="minorHAnsi" w:cstheme="minorHAnsi"/>
-          <w:color w:val="000000"/>
-        </w:rPr>
+          <w:b/>
+          <w:bCs/>
+          <w:color w:val="000000"/>
+          <w:sz w:val="28"/>
+          <w:szCs w:val="28"/>
+        </w:rPr>
+      </w:pPr>
+      <w:r>
+        <w:rPr>
+          <w:rFonts w:asciiTheme="minorHAnsi" w:hAnsiTheme="minorHAnsi" w:cstheme="minorHAnsi"/>
+          <w:b/>
+          <w:bCs/>
+          <w:color w:val="000000"/>
+          <w:sz w:val="28"/>
+          <w:szCs w:val="28"/>
+        </w:rPr>
+        <w:lastRenderedPageBreak/>
         <w:t xml:space="preserve">Hotel Revenue Management </w:t>
       </w:r>
     </w:p>
@@ -2569,6 +2912,7 @@
       <w:pPr>
         <w:pStyle w:val="NormalWeb"/>
         <w:spacing w:line="360" w:lineRule="auto"/>
+        <w:ind w:firstLine="720"/>
         <w:jc w:val="both"/>
         <w:rPr>
           <w:rFonts w:ascii="Calibri" w:hAnsi="Calibri" w:cs="Calibri"/>
@@ -2669,7 +3013,6 @@
           <w:rFonts w:asciiTheme="minorHAnsi" w:hAnsiTheme="minorHAnsi" w:cstheme="minorHAnsi"/>
           <w:color w:val="000000"/>
         </w:rPr>
-        <w:lastRenderedPageBreak/>
         <w:t>When it comes to hotel revenue management, the following are essential business knowledge areas:</w:t>
       </w:r>
       <w:r>
@@ -2941,12 +3284,16 @@
         <w:spacing w:line="360" w:lineRule="auto"/>
         <w:rPr>
           <w:rFonts w:asciiTheme="minorHAnsi" w:hAnsiTheme="minorHAnsi" w:cstheme="minorHAnsi"/>
-          <w:color w:val="000000"/>
-        </w:rPr>
-      </w:pPr>
-      <w:r>
-        <w:rPr>
-          <w:rFonts w:asciiTheme="minorHAnsi" w:hAnsiTheme="minorHAnsi" w:cstheme="minorHAnsi"/>
+          <w:b/>
+          <w:bCs/>
+          <w:color w:val="000000"/>
+        </w:rPr>
+      </w:pPr>
+      <w:r>
+        <w:rPr>
+          <w:rFonts w:asciiTheme="minorHAnsi" w:hAnsiTheme="minorHAnsi" w:cstheme="minorHAnsi"/>
+          <w:b/>
+          <w:bCs/>
           <w:color w:val="000000"/>
         </w:rPr>
         <w:t xml:space="preserve">Let’s have a look at few categories: </w:t>
@@ -2963,6 +3310,8 @@
         <w:spacing w:before="100" w:beforeAutospacing="1" w:after="100" w:afterAutospacing="1" w:line="360" w:lineRule="auto"/>
         <w:rPr>
           <w:rFonts w:eastAsia="Times New Roman" w:cstheme="minorHAnsi"/>
+          <w:b/>
+          <w:bCs/>
           <w:color w:val="222222"/>
           <w:sz w:val="24"/>
           <w:szCs w:val="24"/>
@@ -2972,6 +3321,8 @@
       <w:r>
         <w:rPr>
           <w:rFonts w:eastAsia="Times New Roman" w:cstheme="minorHAnsi"/>
+          <w:b/>
+          <w:bCs/>
           <w:color w:val="000000"/>
           <w:sz w:val="24"/>
           <w:szCs w:val="24"/>
@@ -2982,6 +3333,8 @@
       <w:r>
         <w:rPr>
           <w:rFonts w:eastAsia="Times New Roman" w:cstheme="minorHAnsi"/>
+          <w:b/>
+          <w:bCs/>
           <w:color w:val="000000"/>
           <w:sz w:val="24"/>
           <w:szCs w:val="24"/>
@@ -2992,6 +3345,8 @@
       <w:r>
         <w:rPr>
           <w:rFonts w:eastAsia="Times New Roman" w:cstheme="minorHAnsi"/>
+          <w:b/>
+          <w:bCs/>
           <w:color w:val="000000"/>
           <w:sz w:val="24"/>
           <w:szCs w:val="24"/>
@@ -3004,6 +3359,7 @@
       <w:pPr>
         <w:pStyle w:val="NormalWeb"/>
         <w:spacing w:line="360" w:lineRule="auto"/>
+        <w:ind w:firstLine="360"/>
         <w:jc w:val="both"/>
         <w:rPr>
           <w:rFonts w:asciiTheme="minorHAnsi" w:hAnsiTheme="minorHAnsi" w:cstheme="minorHAnsi"/>
@@ -3088,7 +3444,16 @@
           <w:color w:val="000000"/>
           <w:shd w:val="clear" w:color="auto" w:fill="FFFFFF"/>
         </w:rPr>
-        <w:t>ddressing those needs, hoteliers can get better insights, better forecasting and improve the budgeting decision making process. In return, they’ll be able to increase profitability and operational efficiency.</w:t>
+        <w:t xml:space="preserve">ddressing those needs, </w:t>
+      </w:r>
+      <w:r>
+        <w:rPr>
+          <w:rFonts w:asciiTheme="minorHAnsi" w:hAnsiTheme="minorHAnsi" w:cstheme="minorHAnsi"/>
+          <w:color w:val="000000"/>
+          <w:shd w:val="clear" w:color="auto" w:fill="FFFFFF"/>
+        </w:rPr>
+        <w:lastRenderedPageBreak/>
+        <w:t>hoteliers can get better insights, better forecasting and improve the budgeting decision making process. In return, they’ll be able to increase profitability and operational efficiency.</w:t>
       </w:r>
     </w:p>
     <w:p>
@@ -3104,18 +3469,17 @@
         <w:rPr>
           <w:noProof/>
         </w:rPr>
-        <w:lastRenderedPageBreak/>
         <w:drawing>
-          <wp:anchor distT="0" distB="0" distL="114300" distR="114300" simplePos="0" relativeHeight="251683840" behindDoc="1" locked="0" layoutInCell="1" allowOverlap="1" wp14:anchorId="538D4851" wp14:editId="6C13561B">
+          <wp:anchor distT="0" distB="0" distL="114300" distR="114300" simplePos="0" relativeHeight="251683840" behindDoc="1" locked="0" layoutInCell="1" allowOverlap="1" wp14:anchorId="538D4851" wp14:editId="1D8C2280">
             <wp:simplePos x="0" y="0"/>
             <wp:positionH relativeFrom="margin">
-              <wp:align>center</wp:align>
+              <wp:posOffset>346710</wp:posOffset>
             </wp:positionH>
             <wp:positionV relativeFrom="page">
-              <wp:posOffset>800735</wp:posOffset>
+              <wp:posOffset>1704975</wp:posOffset>
             </wp:positionV>
-            <wp:extent cx="4857750" cy="2998470"/>
-            <wp:effectExtent l="0" t="0" r="0" b="0"/>
+            <wp:extent cx="5219700" cy="3141345"/>
+            <wp:effectExtent l="0" t="0" r="0" b="1905"/>
             <wp:wrapSquare wrapText="bothSides"/>
             <wp:docPr id="1114348000" name="Picture 1114348000"/>
             <wp:cNvGraphicFramePr>
@@ -3146,7 +3510,7 @@
                   <pic:spPr bwMode="auto">
                     <a:xfrm>
                       <a:off x="0" y="0"/>
-                      <a:ext cx="4857750" cy="2998470"/>
+                      <a:ext cx="5219700" cy="3141345"/>
                     </a:xfrm>
                     <a:prstGeom prst="rect">
                       <a:avLst/>
@@ -3249,15 +3613,15 @@
         <mc:AlternateContent>
           <mc:Choice Requires="wps">
             <w:drawing>
-              <wp:anchor distT="0" distB="0" distL="114300" distR="114300" simplePos="0" relativeHeight="251685888" behindDoc="0" locked="0" layoutInCell="1" allowOverlap="1" wp14:anchorId="7C88C87B" wp14:editId="2A6EDBF8">
+              <wp:anchor distT="0" distB="0" distL="114300" distR="114300" simplePos="0" relativeHeight="251685888" behindDoc="0" locked="0" layoutInCell="1" allowOverlap="1" wp14:anchorId="7C88C87B" wp14:editId="1257B271">
                 <wp:simplePos x="0" y="0"/>
                 <wp:positionH relativeFrom="margin">
-                  <wp:posOffset>657225</wp:posOffset>
+                  <wp:posOffset>356235</wp:posOffset>
                 </wp:positionH>
                 <wp:positionV relativeFrom="paragraph">
-                  <wp:posOffset>8890</wp:posOffset>
+                  <wp:posOffset>251460</wp:posOffset>
                 </wp:positionV>
-                <wp:extent cx="4900930" cy="635"/>
+                <wp:extent cx="5186680" cy="635"/>
                 <wp:effectExtent l="0" t="0" r="0" b="0"/>
                 <wp:wrapSquare wrapText="bothSides"/>
                 <wp:docPr id="1482114902" name="Text Box 1"/>
@@ -3269,7 +3633,7 @@
                       <wps:spPr>
                         <a:xfrm>
                           <a:off x="0" y="0"/>
-                          <a:ext cx="4900930" cy="635"/>
+                          <a:ext cx="5186680" cy="635"/>
                         </a:xfrm>
                         <a:prstGeom prst="rect">
                           <a:avLst/>
@@ -3291,7 +3655,16 @@
                               </w:rPr>
                             </w:pPr>
                             <w:r>
-                              <w:t xml:space="preserve">Figure x: Countplot of market segment </w:t>
+                              <w:t xml:space="preserve">Figure </w:t>
+                            </w:r>
+                            <w:r>
+                              <w:t xml:space="preserve">3: </w:t>
+                            </w:r>
+                            <w:r>
+                              <w:t xml:space="preserve"> Countplot of market segment </w:t>
+                            </w:r>
+                            <w:r>
+                              <w:t xml:space="preserve">distribution </w:t>
                             </w:r>
                           </w:p>
                         </w:txbxContent>
@@ -3320,7 +3693,7 @@
                 <v:stroke joinstyle="miter"/>
                 <v:path gradientshapeok="t" o:connecttype="rect"/>
               </v:shapetype>
-              <v:shape id="Text Box 1" o:spid="_x0000_s1026" type="#_x0000_t202" style="position:absolute;left:0;text-align:left;margin-left:51.75pt;margin-top:.7pt;width:385.9pt;height:.05pt;z-index:251685888;visibility:visible;mso-wrap-style:square;mso-width-percent:0;mso-height-percent:0;mso-wrap-distance-left:9pt;mso-wrap-distance-top:0;mso-wrap-distance-right:9pt;mso-wrap-distance-bottom:0;mso-position-horizontal:absolute;mso-position-horizontal-relative:margin;mso-position-vertical:absolute;mso-position-vertical-relative:text;mso-width-percent:0;mso-height-percent:0;mso-width-relative:margin;mso-height-relative:margin;v-text-anchor:top" o:gfxdata="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" stroked="f">
+              <v:shape id="Text Box 1" o:spid="_x0000_s1026" type="#_x0000_t202" style="position:absolute;left:0;text-align:left;margin-left:28.05pt;margin-top:19.8pt;width:408.4pt;height:.05pt;z-index:251685888;visibility:visible;mso-wrap-style:square;mso-width-percent:0;mso-height-percent:0;mso-wrap-distance-left:9pt;mso-wrap-distance-top:0;mso-wrap-distance-right:9pt;mso-wrap-distance-bottom:0;mso-position-horizontal:absolute;mso-position-horizontal-relative:margin;mso-position-vertical:absolute;mso-position-vertical-relative:text;mso-width-percent:0;mso-height-percent:0;mso-width-relative:margin;mso-height-relative:margin;v-text-anchor:top" o:gfxdata="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" stroked="f">
                 <v:textbox style="mso-fit-shape-to-text:t" inset="0,0,0,0">
                   <w:txbxContent>
                     <w:p>
@@ -3331,7 +3704,16 @@
                         </w:rPr>
                       </w:pPr>
                       <w:r>
-                        <w:t xml:space="preserve">Figure x: Countplot of market segment </w:t>
+                        <w:t xml:space="preserve">Figure </w:t>
+                      </w:r>
+                      <w:r>
+                        <w:t xml:space="preserve">3: </w:t>
+                      </w:r>
+                      <w:r>
+                        <w:t xml:space="preserve"> Countplot of market segment </w:t>
+                      </w:r>
+                      <w:r>
+                        <w:t xml:space="preserve">distribution </w:t>
                       </w:r>
                     </w:p>
                   </w:txbxContent>
@@ -3369,6 +3751,8 @@
         <w:jc w:val="both"/>
         <w:rPr>
           <w:rFonts w:eastAsia="Times New Roman" w:cstheme="minorHAnsi"/>
+          <w:b/>
+          <w:bCs/>
           <w:color w:val="222222"/>
           <w:sz w:val="24"/>
           <w:szCs w:val="24"/>
@@ -3378,6 +3762,8 @@
       <w:r>
         <w:rPr>
           <w:rFonts w:eastAsia="Times New Roman" w:cstheme="minorHAnsi"/>
+          <w:b/>
+          <w:bCs/>
           <w:color w:val="000000"/>
           <w:sz w:val="24"/>
           <w:szCs w:val="24"/>
@@ -3388,6 +3774,8 @@
       <w:r>
         <w:rPr>
           <w:rFonts w:eastAsia="Times New Roman" w:cstheme="minorHAnsi"/>
+          <w:b/>
+          <w:bCs/>
           <w:color w:val="000000"/>
           <w:sz w:val="24"/>
           <w:szCs w:val="24"/>
@@ -3400,6 +3788,7 @@
       <w:pPr>
         <w:shd w:val="clear" w:color="auto" w:fill="FFFFFF"/>
         <w:spacing w:before="100" w:beforeAutospacing="1" w:after="100" w:afterAutospacing="1" w:line="360" w:lineRule="auto"/>
+        <w:ind w:firstLine="360"/>
         <w:jc w:val="both"/>
         <w:rPr>
           <w:rFonts w:eastAsia="Times New Roman" w:cstheme="minorHAnsi"/>
@@ -3531,86 +3920,22 @@
           <w:lang w:eastAsia="en-IE"/>
         </w:rPr>
       </w:pPr>
-    </w:p>
-    <w:p>
-      <w:pPr>
-        <w:shd w:val="clear" w:color="auto" w:fill="FFFFFF"/>
-        <w:spacing w:before="100" w:beforeAutospacing="1" w:after="100" w:afterAutospacing="1" w:line="360" w:lineRule="auto"/>
-        <w:rPr>
-          <w:rFonts w:eastAsia="Times New Roman" w:cstheme="minorHAnsi"/>
-          <w:color w:val="000000"/>
-          <w:sz w:val="24"/>
-          <w:szCs w:val="24"/>
-          <w:lang w:eastAsia="en-IE"/>
-        </w:rPr>
-      </w:pPr>
-    </w:p>
-    <w:p>
-      <w:pPr>
-        <w:shd w:val="clear" w:color="auto" w:fill="FFFFFF"/>
-        <w:spacing w:before="100" w:beforeAutospacing="1" w:after="100" w:afterAutospacing="1" w:line="360" w:lineRule="auto"/>
-        <w:rPr>
-          <w:rFonts w:eastAsia="Times New Roman" w:cstheme="minorHAnsi"/>
-          <w:color w:val="000000"/>
-          <w:sz w:val="24"/>
-          <w:szCs w:val="24"/>
-          <w:lang w:eastAsia="en-IE"/>
-        </w:rPr>
-      </w:pPr>
-    </w:p>
-    <w:p>
-      <w:pPr>
-        <w:shd w:val="clear" w:color="auto" w:fill="FFFFFF"/>
-        <w:spacing w:before="100" w:beforeAutospacing="1" w:after="100" w:afterAutospacing="1" w:line="360" w:lineRule="auto"/>
-        <w:rPr>
-          <w:rFonts w:eastAsia="Times New Roman" w:cstheme="minorHAnsi"/>
-          <w:color w:val="000000"/>
-          <w:sz w:val="24"/>
-          <w:szCs w:val="24"/>
-          <w:lang w:eastAsia="en-IE"/>
-        </w:rPr>
-      </w:pPr>
-    </w:p>
-    <w:p>
-      <w:pPr>
-        <w:shd w:val="clear" w:color="auto" w:fill="FFFFFF"/>
-        <w:spacing w:before="100" w:beforeAutospacing="1" w:after="100" w:afterAutospacing="1" w:line="360" w:lineRule="auto"/>
-        <w:rPr>
-          <w:rFonts w:eastAsia="Times New Roman" w:cstheme="minorHAnsi"/>
-          <w:color w:val="000000"/>
-          <w:sz w:val="24"/>
-          <w:szCs w:val="24"/>
-          <w:lang w:eastAsia="en-IE"/>
-        </w:rPr>
-      </w:pPr>
-    </w:p>
-    <w:p>
-      <w:pPr>
-        <w:shd w:val="clear" w:color="auto" w:fill="FFFFFF"/>
-        <w:spacing w:before="100" w:beforeAutospacing="1" w:after="100" w:afterAutospacing="1" w:line="360" w:lineRule="auto"/>
-        <w:rPr>
-          <w:rFonts w:eastAsia="Times New Roman" w:cstheme="minorHAnsi"/>
-          <w:color w:val="000000"/>
-          <w:sz w:val="24"/>
-          <w:szCs w:val="24"/>
-          <w:lang w:eastAsia="en-IE"/>
-        </w:rPr>
-      </w:pPr>
       <w:r>
         <w:rPr>
           <w:noProof/>
         </w:rPr>
+        <w:lastRenderedPageBreak/>
         <w:drawing>
-          <wp:anchor distT="0" distB="0" distL="114300" distR="114300" simplePos="0" relativeHeight="251662336" behindDoc="0" locked="0" layoutInCell="1" allowOverlap="1" wp14:anchorId="3D68EDDB" wp14:editId="66847F8F">
+          <wp:anchor distT="0" distB="0" distL="114300" distR="114300" simplePos="0" relativeHeight="251662336" behindDoc="0" locked="0" layoutInCell="1" allowOverlap="1" wp14:anchorId="3D68EDDB" wp14:editId="57C251AB">
             <wp:simplePos x="0" y="0"/>
             <wp:positionH relativeFrom="margin">
-              <wp:posOffset>432435</wp:posOffset>
+              <wp:posOffset>251460</wp:posOffset>
             </wp:positionH>
             <wp:positionV relativeFrom="margin">
-              <wp:posOffset>270510</wp:posOffset>
+              <wp:posOffset>260985</wp:posOffset>
             </wp:positionV>
-            <wp:extent cx="5305425" cy="3333750"/>
-            <wp:effectExtent l="0" t="0" r="9525" b="0"/>
+            <wp:extent cx="5591175" cy="3476625"/>
+            <wp:effectExtent l="0" t="0" r="9525" b="9525"/>
             <wp:wrapSquare wrapText="bothSides"/>
             <wp:docPr id="87352493" name="Picture 87352493"/>
             <wp:cNvGraphicFramePr>
@@ -3641,7 +3966,7 @@
                   <pic:spPr bwMode="auto">
                     <a:xfrm>
                       <a:off x="0" y="0"/>
-                      <a:ext cx="5305425" cy="3333750"/>
+                      <a:ext cx="5591175" cy="3476625"/>
                     </a:xfrm>
                     <a:prstGeom prst="rect">
                       <a:avLst/>
@@ -3678,83 +4003,20 @@
       </w:pPr>
       <w:r>
         <w:rPr>
-          <w:rFonts w:eastAsia="Times New Roman" w:cstheme="minorHAnsi"/>
-          <w:color w:val="000000"/>
-          <w:sz w:val="24"/>
-          <w:szCs w:val="24"/>
-          <w:lang w:eastAsia="en-IE"/>
-        </w:rPr>
-        <w:tab/>
-        <w:t xml:space="preserve"> </w:t>
-      </w:r>
-    </w:p>
-    <w:p>
-      <w:pPr>
-        <w:shd w:val="clear" w:color="auto" w:fill="FFFFFF"/>
-        <w:spacing w:before="100" w:beforeAutospacing="1" w:after="100" w:afterAutospacing="1" w:line="360" w:lineRule="auto"/>
-        <w:rPr>
-          <w:rFonts w:eastAsia="Times New Roman" w:cstheme="minorHAnsi"/>
-          <w:color w:val="000000"/>
-          <w:sz w:val="24"/>
-          <w:szCs w:val="24"/>
-          <w:lang w:eastAsia="en-IE"/>
-        </w:rPr>
-      </w:pPr>
-    </w:p>
-    <w:p>
-      <w:pPr>
-        <w:shd w:val="clear" w:color="auto" w:fill="FFFFFF"/>
-        <w:spacing w:before="100" w:beforeAutospacing="1" w:after="100" w:afterAutospacing="1" w:line="360" w:lineRule="auto"/>
-        <w:rPr>
-          <w:rFonts w:eastAsia="Times New Roman" w:cstheme="minorHAnsi"/>
-          <w:color w:val="000000"/>
-          <w:sz w:val="24"/>
-          <w:szCs w:val="24"/>
-          <w:lang w:eastAsia="en-IE"/>
-        </w:rPr>
-      </w:pPr>
-    </w:p>
-    <w:p>
-      <w:pPr>
-        <w:shd w:val="clear" w:color="auto" w:fill="FFFFFF"/>
-        <w:spacing w:before="100" w:beforeAutospacing="1" w:after="100" w:afterAutospacing="1" w:line="360" w:lineRule="auto"/>
-        <w:rPr>
-          <w:rFonts w:eastAsia="Times New Roman" w:cstheme="minorHAnsi"/>
-          <w:color w:val="000000"/>
-          <w:sz w:val="24"/>
-          <w:szCs w:val="24"/>
-          <w:lang w:eastAsia="en-IE"/>
-        </w:rPr>
-      </w:pPr>
-    </w:p>
-    <w:p>
-      <w:pPr>
-        <w:shd w:val="clear" w:color="auto" w:fill="FFFFFF"/>
-        <w:spacing w:before="100" w:beforeAutospacing="1" w:after="100" w:afterAutospacing="1" w:line="360" w:lineRule="auto"/>
-        <w:rPr>
-          <w:rFonts w:eastAsia="Times New Roman" w:cstheme="minorHAnsi"/>
-          <w:color w:val="000000"/>
-          <w:sz w:val="24"/>
-          <w:szCs w:val="24"/>
-          <w:lang w:eastAsia="en-IE"/>
-        </w:rPr>
-      </w:pPr>
-      <w:r>
-        <w:rPr>
           <w:noProof/>
         </w:rPr>
         <mc:AlternateContent>
           <mc:Choice Requires="wps">
             <w:drawing>
-              <wp:anchor distT="0" distB="0" distL="114300" distR="114300" simplePos="0" relativeHeight="251687936" behindDoc="0" locked="0" layoutInCell="1" allowOverlap="1" wp14:anchorId="61EF0181" wp14:editId="679D243C">
+              <wp:anchor distT="0" distB="0" distL="114300" distR="114300" simplePos="0" relativeHeight="251687936" behindDoc="0" locked="0" layoutInCell="1" allowOverlap="1" wp14:anchorId="61EF0181" wp14:editId="7246F628">
                 <wp:simplePos x="0" y="0"/>
                 <wp:positionH relativeFrom="column">
-                  <wp:posOffset>461010</wp:posOffset>
+                  <wp:posOffset>260985</wp:posOffset>
                 </wp:positionH>
                 <wp:positionV relativeFrom="paragraph">
-                  <wp:posOffset>119380</wp:posOffset>
+                  <wp:posOffset>3351530</wp:posOffset>
                 </wp:positionV>
-                <wp:extent cx="4009390" cy="304800"/>
+                <wp:extent cx="4047490" cy="304800"/>
                 <wp:effectExtent l="0" t="0" r="0" b="0"/>
                 <wp:wrapSquare wrapText="bothSides"/>
                 <wp:docPr id="1284250148" name="Text Box 1"/>
@@ -3766,7 +4028,7 @@
                       <wps:spPr>
                         <a:xfrm>
                           <a:off x="0" y="0"/>
-                          <a:ext cx="4009390" cy="304800"/>
+                          <a:ext cx="4047490" cy="304800"/>
                         </a:xfrm>
                         <a:prstGeom prst="rect">
                           <a:avLst/>
@@ -3788,7 +4050,13 @@
                               </w:rPr>
                             </w:pPr>
                             <w:r>
-                              <w:t xml:space="preserve">Figure x: Countplot of guest arrivals per calendar month </w:t>
+                              <w:t xml:space="preserve">Figure </w:t>
+                            </w:r>
+                            <w:r>
+                              <w:t>4</w:t>
+                            </w:r>
+                            <w:r>
+                              <w:t xml:space="preserve">: Countplot of guest arrivals per calendar month </w:t>
                             </w:r>
                           </w:p>
                         </w:txbxContent>
@@ -3813,7 +4081,7 @@
           </mc:Choice>
           <mc:Fallback>
             <w:pict>
-              <v:shape w14:anchorId="61EF0181" id="_x0000_s1027" type="#_x0000_t202" style="position:absolute;margin-left:36.3pt;margin-top:9.4pt;width:315.7pt;height:24pt;z-index:251687936;visibility:visible;mso-wrap-style:square;mso-width-percent:0;mso-height-percent:0;mso-wrap-distance-left:9pt;mso-wrap-distance-top:0;mso-wrap-distance-right:9pt;mso-wrap-distance-bottom:0;mso-position-horizontal:absolute;mso-position-horizontal-relative:text;mso-position-vertical:absolute;mso-position-vertical-relative:text;mso-width-percent:0;mso-height-percent:0;mso-width-relative:margin;mso-height-relative:margin;v-text-anchor:top" o:gfxdata="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" stroked="f">
+              <v:shape w14:anchorId="61EF0181" id="_x0000_s1027" type="#_x0000_t202" style="position:absolute;margin-left:20.55pt;margin-top:263.9pt;width:318.7pt;height:24pt;z-index:251687936;visibility:visible;mso-wrap-style:square;mso-width-percent:0;mso-height-percent:0;mso-wrap-distance-left:9pt;mso-wrap-distance-top:0;mso-wrap-distance-right:9pt;mso-wrap-distance-bottom:0;mso-position-horizontal:absolute;mso-position-horizontal-relative:text;mso-position-vertical:absolute;mso-position-vertical-relative:text;mso-width-percent:0;mso-height-percent:0;mso-width-relative:margin;mso-height-relative:margin;v-text-anchor:top" o:gfxdata="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" stroked="f">
                 <v:textbox inset="0,0,0,0">
                   <w:txbxContent>
                     <w:p>
@@ -3824,7 +4092,13 @@
                         </w:rPr>
                       </w:pPr>
                       <w:r>
-                        <w:t xml:space="preserve">Figure x: Countplot of guest arrivals per calendar month </w:t>
+                        <w:t xml:space="preserve">Figure </w:t>
+                      </w:r>
+                      <w:r>
+                        <w:t>4</w:t>
+                      </w:r>
+                      <w:r>
+                        <w:t xml:space="preserve">: Countplot of guest arrivals per calendar month </w:t>
                       </w:r>
                     </w:p>
                   </w:txbxContent>
@@ -3881,7 +4155,7 @@
         <w:spacing w:before="100" w:beforeAutospacing="1" w:after="100" w:afterAutospacing="1" w:line="360" w:lineRule="auto"/>
         <w:rPr>
           <w:rFonts w:eastAsia="Times New Roman" w:cstheme="minorHAnsi"/>
-          <w:color w:val="222222"/>
+          <w:color w:val="000000"/>
           <w:sz w:val="24"/>
           <w:szCs w:val="24"/>
           <w:lang w:eastAsia="en-IE"/>
@@ -3894,12 +4168,23 @@
         <w:spacing w:before="100" w:beforeAutospacing="1" w:after="100" w:afterAutospacing="1" w:line="360" w:lineRule="auto"/>
         <w:rPr>
           <w:rFonts w:eastAsia="Times New Roman" w:cstheme="minorHAnsi"/>
-          <w:color w:val="222222"/>
-          <w:sz w:val="24"/>
-          <w:szCs w:val="24"/>
-          <w:lang w:eastAsia="en-IE"/>
-        </w:rPr>
-      </w:pPr>
+          <w:color w:val="000000"/>
+          <w:sz w:val="24"/>
+          <w:szCs w:val="24"/>
+          <w:lang w:eastAsia="en-IE"/>
+        </w:rPr>
+      </w:pPr>
+      <w:r>
+        <w:rPr>
+          <w:rFonts w:eastAsia="Times New Roman" w:cstheme="minorHAnsi"/>
+          <w:color w:val="000000"/>
+          <w:sz w:val="24"/>
+          <w:szCs w:val="24"/>
+          <w:lang w:eastAsia="en-IE"/>
+        </w:rPr>
+        <w:tab/>
+        <w:t xml:space="preserve"> </w:t>
+      </w:r>
     </w:p>
     <w:p>
       <w:pPr>
@@ -3907,7 +4192,7 @@
         <w:spacing w:before="100" w:beforeAutospacing="1" w:after="100" w:afterAutospacing="1" w:line="360" w:lineRule="auto"/>
         <w:rPr>
           <w:rFonts w:eastAsia="Times New Roman" w:cstheme="minorHAnsi"/>
-          <w:color w:val="222222"/>
+          <w:color w:val="000000"/>
           <w:sz w:val="24"/>
           <w:szCs w:val="24"/>
           <w:lang w:eastAsia="en-IE"/>
@@ -3990,15 +4275,19 @@
         <w:spacing w:before="100" w:beforeAutospacing="1" w:after="100" w:afterAutospacing="1" w:line="360" w:lineRule="auto"/>
         <w:rPr>
           <w:rFonts w:eastAsia="Times New Roman" w:cstheme="minorHAnsi"/>
-          <w:color w:val="000000"/>
-          <w:sz w:val="24"/>
-          <w:szCs w:val="24"/>
-          <w:lang w:eastAsia="en-IE"/>
-        </w:rPr>
-      </w:pPr>
-      <w:r>
-        <w:rPr>
-          <w:rFonts w:eastAsia="Times New Roman" w:cstheme="minorHAnsi"/>
+          <w:b/>
+          <w:bCs/>
+          <w:color w:val="000000"/>
+          <w:sz w:val="24"/>
+          <w:szCs w:val="24"/>
+          <w:lang w:eastAsia="en-IE"/>
+        </w:rPr>
+      </w:pPr>
+      <w:r>
+        <w:rPr>
+          <w:rFonts w:eastAsia="Times New Roman" w:cstheme="minorHAnsi"/>
+          <w:b/>
+          <w:bCs/>
           <w:color w:val="000000"/>
           <w:sz w:val="24"/>
           <w:szCs w:val="24"/>
@@ -4010,6 +4299,8 @@
       <w:r>
         <w:rPr>
           <w:rFonts w:eastAsia="Times New Roman" w:cstheme="minorHAnsi"/>
+          <w:b/>
+          <w:bCs/>
           <w:color w:val="000000"/>
           <w:sz w:val="24"/>
           <w:szCs w:val="24"/>
@@ -4022,6 +4313,7 @@
       <w:pPr>
         <w:shd w:val="clear" w:color="auto" w:fill="FFFFFF"/>
         <w:spacing w:before="100" w:beforeAutospacing="1" w:after="100" w:afterAutospacing="1" w:line="360" w:lineRule="auto"/>
+        <w:ind w:firstLine="360"/>
         <w:jc w:val="both"/>
         <w:rPr>
           <w:rFonts w:eastAsia="Times New Roman" w:cstheme="minorHAnsi"/>
@@ -4101,7 +4393,6 @@
         </w:rPr>
         <w:t xml:space="preserve">Cancellations directly impact </w:t>
       </w:r>
-      <w:proofErr w:type="gramStart"/>
       <w:r>
         <w:rPr>
           <w:rFonts w:eastAsia="Times New Roman" w:cstheme="minorHAnsi"/>
@@ -4122,7 +4413,6 @@
         </w:rPr>
         <w:t>,</w:t>
       </w:r>
-      <w:proofErr w:type="gramEnd"/>
       <w:r>
         <w:rPr>
           <w:rFonts w:eastAsia="Times New Roman" w:cstheme="minorHAnsi"/>
@@ -4240,7 +4530,7 @@
         <mc:AlternateContent>
           <mc:Choice Requires="wps">
             <w:drawing>
-              <wp:anchor distT="0" distB="0" distL="114300" distR="114300" simplePos="0" relativeHeight="251676672" behindDoc="0" locked="0" layoutInCell="1" allowOverlap="1" wp14:anchorId="176B4EB9" wp14:editId="714B04CD">
+              <wp:anchor distT="0" distB="0" distL="114300" distR="114300" simplePos="0" relativeHeight="251676672" behindDoc="0" locked="0" layoutInCell="1" allowOverlap="1" wp14:anchorId="176B4EB9" wp14:editId="57AD15F6">
                 <wp:simplePos x="0" y="0"/>
                 <wp:positionH relativeFrom="margin">
                   <wp:align>right</wp:align>
@@ -4282,7 +4572,13 @@
                               </w:rPr>
                             </w:pPr>
                             <w:r>
-                              <w:t xml:space="preserve">Figure   % of room cancellations </w:t>
+                              <w:t xml:space="preserve">Figure </w:t>
+                            </w:r>
+                            <w:r>
+                              <w:t>5:</w:t>
+                            </w:r>
+                            <w:r>
+                              <w:t xml:space="preserve">  % of room cancellations </w:t>
                             </w:r>
                           </w:p>
                         </w:txbxContent>
@@ -4315,7 +4611,13 @@
                         </w:rPr>
                       </w:pPr>
                       <w:r>
-                        <w:t xml:space="preserve">Figure   % of room cancellations </w:t>
+                        <w:t xml:space="preserve">Figure </w:t>
+                      </w:r>
+                      <w:r>
+                        <w:t>5:</w:t>
+                      </w:r>
+                      <w:r>
+                        <w:t xml:space="preserve">  % of room cancellations </w:t>
                       </w:r>
                     </w:p>
                   </w:txbxContent>
@@ -4330,7 +4632,144 @@
     <w:p>
       <w:pPr>
         <w:pStyle w:val="NormalWeb"/>
-        <w:spacing w:line="360" w:lineRule="auto"/>
+        <w:spacing w:before="0" w:beforeAutospacing="0" w:after="0" w:afterAutospacing="0"/>
+        <w:rPr>
+          <w:rFonts w:asciiTheme="minorHAnsi" w:hAnsiTheme="minorHAnsi" w:cstheme="minorHAnsi"/>
+          <w:color w:val="000000"/>
+        </w:rPr>
+      </w:pPr>
+    </w:p>
+    <w:p>
+      <w:pPr>
+        <w:pStyle w:val="NormalWeb"/>
+        <w:spacing w:before="0" w:beforeAutospacing="0" w:after="0" w:afterAutospacing="0" w:line="360" w:lineRule="auto"/>
+        <w:rPr>
+          <w:rFonts w:asciiTheme="minorHAnsi" w:hAnsiTheme="minorHAnsi" w:cstheme="minorHAnsi"/>
+          <w:color w:val="000000"/>
+        </w:rPr>
+      </w:pPr>
+    </w:p>
+    <w:p>
+      <w:pPr>
+        <w:pStyle w:val="NormalWeb"/>
+        <w:numPr>
+          <w:ilvl w:val="0"/>
+          <w:numId w:val="17"/>
+        </w:numPr>
+        <w:spacing w:before="0" w:beforeAutospacing="0" w:after="0" w:afterAutospacing="0" w:line="360" w:lineRule="auto"/>
+        <w:rPr>
+          <w:rFonts w:asciiTheme="minorHAnsi" w:hAnsiTheme="minorHAnsi" w:cstheme="minorHAnsi"/>
+          <w:b/>
+          <w:bCs/>
+          <w:color w:val="000000"/>
+        </w:rPr>
+      </w:pPr>
+      <w:r>
+        <w:rPr>
+          <w:rFonts w:asciiTheme="minorHAnsi" w:hAnsiTheme="minorHAnsi" w:cstheme="minorHAnsi"/>
+          <w:b/>
+          <w:bCs/>
+          <w:color w:val="000000"/>
+        </w:rPr>
+        <w:t xml:space="preserve">Distribution channels </w:t>
+      </w:r>
+    </w:p>
+    <w:p>
+      <w:pPr>
+        <w:pStyle w:val="NormalWeb"/>
+        <w:spacing w:before="0" w:beforeAutospacing="0" w:after="0" w:afterAutospacing="0" w:line="360" w:lineRule="auto"/>
+        <w:rPr>
+          <w:rFonts w:asciiTheme="minorHAnsi" w:hAnsiTheme="minorHAnsi" w:cstheme="minorHAnsi"/>
+          <w:color w:val="000000"/>
+        </w:rPr>
+      </w:pPr>
+    </w:p>
+    <w:p>
+      <w:pPr>
+        <w:pStyle w:val="NormalWeb"/>
+        <w:spacing w:before="0" w:beforeAutospacing="0" w:after="0" w:afterAutospacing="0" w:line="360" w:lineRule="auto"/>
+        <w:ind w:firstLine="360"/>
+        <w:rPr>
+          <w:rFonts w:asciiTheme="minorHAnsi" w:hAnsiTheme="minorHAnsi" w:cstheme="minorHAnsi"/>
+          <w:color w:val="000000"/>
+        </w:rPr>
+      </w:pPr>
+      <w:r>
+        <w:rPr>
+          <w:rFonts w:asciiTheme="minorHAnsi" w:eastAsiaTheme="minorHAnsi" w:hAnsiTheme="minorHAnsi" w:cstheme="minorHAnsi"/>
+          <w:color w:val="000000"/>
+          <w:shd w:val="clear" w:color="auto" w:fill="FFFFFF"/>
+          <w:lang w:eastAsia="en-US"/>
+        </w:rPr>
+        <w:t>Hotels have a wide range of distribution channels at their disposal, some examples are travel agents, Global Distribution System (GDS like Amadeus, or Galileo Airlines reservation systems), variety of booking platforms like </w:t>
+      </w:r>
+      <w:hyperlink r:id="rId13" w:tgtFrame="_blank" w:history="1">
+        <w:r>
+          <w:rPr>
+            <w:rFonts w:asciiTheme="minorHAnsi" w:eastAsiaTheme="minorHAnsi" w:hAnsiTheme="minorHAnsi" w:cstheme="minorHAnsi"/>
+            <w:color w:val="1155CC"/>
+            <w:u w:val="single"/>
+            <w:shd w:val="clear" w:color="auto" w:fill="FFFFFF"/>
+            <w:lang w:eastAsia="en-US"/>
+          </w:rPr>
+          <w:t>Booking.com</w:t>
+        </w:r>
+      </w:hyperlink>
+      <w:r>
+        <w:rPr>
+          <w:rFonts w:asciiTheme="minorHAnsi" w:eastAsiaTheme="minorHAnsi" w:hAnsiTheme="minorHAnsi" w:cstheme="minorHAnsi"/>
+          <w:color w:val="000000"/>
+          <w:shd w:val="clear" w:color="auto" w:fill="FFFFFF"/>
+          <w:lang w:eastAsia="en-US"/>
+        </w:rPr>
+        <w:t>, </w:t>
+      </w:r>
+      <w:hyperlink r:id="rId14" w:tgtFrame="_blank" w:history="1">
+        <w:r>
+          <w:rPr>
+            <w:rFonts w:asciiTheme="minorHAnsi" w:eastAsiaTheme="minorHAnsi" w:hAnsiTheme="minorHAnsi" w:cstheme="minorHAnsi"/>
+            <w:color w:val="1155CC"/>
+            <w:u w:val="single"/>
+            <w:shd w:val="clear" w:color="auto" w:fill="FFFFFF"/>
+            <w:lang w:eastAsia="en-US"/>
+          </w:rPr>
+          <w:t>hotels.com</w:t>
+        </w:r>
+      </w:hyperlink>
+      <w:r>
+        <w:rPr>
+          <w:rFonts w:asciiTheme="minorHAnsi" w:eastAsiaTheme="minorHAnsi" w:hAnsiTheme="minorHAnsi" w:cstheme="minorHAnsi"/>
+          <w:color w:val="000000"/>
+          <w:shd w:val="clear" w:color="auto" w:fill="FFFFFF"/>
+          <w:lang w:eastAsia="en-US"/>
+        </w:rPr>
+        <w:t> and many more. While these wholesalers are important to fill that last-minute rooms, to book a block of rooms for group travel, or to have online booking available to guest 247/ with instant confirmation, they should not be the primary distributors and the profit margin might be lower for this type of distribution due to commission being changed by the online portals and special room rates negotiated by the travel agents.</w:t>
+      </w:r>
+    </w:p>
+    <w:p>
+      <w:pPr>
+        <w:pStyle w:val="NormalWeb"/>
+        <w:spacing w:before="0" w:beforeAutospacing="0" w:after="0" w:afterAutospacing="0" w:line="360" w:lineRule="auto"/>
+        <w:rPr>
+          <w:rFonts w:asciiTheme="minorHAnsi" w:hAnsiTheme="minorHAnsi" w:cstheme="minorHAnsi"/>
+          <w:color w:val="000000"/>
+        </w:rPr>
+      </w:pPr>
+    </w:p>
+    <w:p>
+      <w:pPr>
+        <w:pStyle w:val="NormalWeb"/>
+        <w:spacing w:before="0" w:beforeAutospacing="0" w:after="0" w:afterAutospacing="0"/>
+        <w:rPr>
+          <w:rFonts w:asciiTheme="minorHAnsi" w:hAnsiTheme="minorHAnsi" w:cstheme="minorHAnsi"/>
+          <w:color w:val="000000"/>
+        </w:rPr>
+      </w:pPr>
+    </w:p>
+    <w:p>
+      <w:pPr>
+        <w:pStyle w:val="NormalWeb"/>
+        <w:spacing w:before="0" w:beforeAutospacing="0" w:after="0" w:afterAutospacing="0"/>
         <w:rPr>
           <w:rFonts w:asciiTheme="minorHAnsi" w:hAnsiTheme="minorHAnsi" w:cstheme="minorHAnsi"/>
           <w:color w:val="000000"/>
@@ -4341,18 +4780,18 @@
           <w:noProof/>
         </w:rPr>
         <w:drawing>
-          <wp:anchor distT="0" distB="0" distL="114300" distR="114300" simplePos="0" relativeHeight="251669504" behindDoc="0" locked="0" layoutInCell="1" allowOverlap="0" wp14:anchorId="71FCA08F" wp14:editId="77CC5175">
+          <wp:anchor distT="0" distB="0" distL="114300" distR="114300" simplePos="0" relativeHeight="251665408" behindDoc="0" locked="0" layoutInCell="1" allowOverlap="1" wp14:anchorId="06A8CF2F" wp14:editId="618E1B4A">
             <wp:simplePos x="0" y="0"/>
             <wp:positionH relativeFrom="margin">
-              <wp:posOffset>289560</wp:posOffset>
+              <wp:posOffset>413385</wp:posOffset>
             </wp:positionH>
             <wp:positionV relativeFrom="paragraph">
-              <wp:posOffset>581025</wp:posOffset>
+              <wp:posOffset>8255</wp:posOffset>
             </wp:positionV>
-            <wp:extent cx="3247390" cy="2562225"/>
-            <wp:effectExtent l="0" t="0" r="0" b="9525"/>
-            <wp:wrapTopAndBottom/>
-            <wp:docPr id="4" name="Picture 3"/>
+            <wp:extent cx="4848225" cy="2743200"/>
+            <wp:effectExtent l="0" t="0" r="9525" b="0"/>
+            <wp:wrapSquare wrapText="bothSides"/>
+            <wp:docPr id="2" name="Picture 1"/>
             <wp:cNvGraphicFramePr>
               <a:graphicFrameLocks xmlns:a="http://schemas.openxmlformats.org/drawingml/2006/main" noChangeAspect="1"/>
             </wp:cNvGraphicFramePr>
@@ -4360,13 +4799,13 @@
               <a:graphicData uri="http://schemas.openxmlformats.org/drawingml/2006/picture">
                 <pic:pic xmlns:pic="http://schemas.openxmlformats.org/drawingml/2006/picture">
                   <pic:nvPicPr>
-                    <pic:cNvPr id="0" name="Picture 4"/>
+                    <pic:cNvPr id="0" name="Picture 2"/>
                     <pic:cNvPicPr>
                       <a:picLocks noChangeAspect="1" noChangeArrowheads="1"/>
                     </pic:cNvPicPr>
                   </pic:nvPicPr>
                   <pic:blipFill>
-                    <a:blip r:embed="rId13">
+                    <a:blip r:embed="rId15">
                       <a:extLst>
                         <a:ext uri="{28A0092B-C50C-407E-A947-70E740481C1C}">
                           <a14:useLocalDpi xmlns:a14="http://schemas.microsoft.com/office/drawing/2010/main" val="0"/>
@@ -4381,7 +4820,7 @@
                   <pic:spPr bwMode="auto">
                     <a:xfrm>
                       <a:off x="0" y="0"/>
-                      <a:ext cx="3247390" cy="2562225"/>
+                      <a:ext cx="4848225" cy="2743200"/>
                     </a:xfrm>
                     <a:prstGeom prst="rect">
                       <a:avLst/>
@@ -4407,7 +4846,147 @@
     <w:p>
       <w:pPr>
         <w:pStyle w:val="NormalWeb"/>
-        <w:spacing w:line="360" w:lineRule="auto"/>
+        <w:spacing w:before="0" w:beforeAutospacing="0" w:after="0" w:afterAutospacing="0"/>
+        <w:rPr>
+          <w:rFonts w:asciiTheme="minorHAnsi" w:hAnsiTheme="minorHAnsi" w:cstheme="minorHAnsi"/>
+          <w:color w:val="000000"/>
+        </w:rPr>
+      </w:pPr>
+    </w:p>
+    <w:p>
+      <w:pPr>
+        <w:pStyle w:val="NormalWeb"/>
+        <w:spacing w:before="0" w:beforeAutospacing="0" w:after="0" w:afterAutospacing="0"/>
+        <w:rPr>
+          <w:rFonts w:asciiTheme="minorHAnsi" w:hAnsiTheme="minorHAnsi" w:cstheme="minorHAnsi"/>
+          <w:color w:val="000000"/>
+        </w:rPr>
+      </w:pPr>
+    </w:p>
+    <w:p>
+      <w:pPr>
+        <w:pStyle w:val="NormalWeb"/>
+        <w:spacing w:before="0" w:beforeAutospacing="0" w:after="0" w:afterAutospacing="0"/>
+        <w:rPr>
+          <w:rFonts w:asciiTheme="minorHAnsi" w:hAnsiTheme="minorHAnsi" w:cstheme="minorHAnsi"/>
+          <w:color w:val="000000"/>
+        </w:rPr>
+      </w:pPr>
+    </w:p>
+    <w:p>
+      <w:pPr>
+        <w:pStyle w:val="NormalWeb"/>
+        <w:spacing w:before="0" w:beforeAutospacing="0" w:after="0" w:afterAutospacing="0"/>
+        <w:rPr>
+          <w:rFonts w:asciiTheme="minorHAnsi" w:hAnsiTheme="minorHAnsi" w:cstheme="minorHAnsi"/>
+          <w:color w:val="000000"/>
+        </w:rPr>
+      </w:pPr>
+    </w:p>
+    <w:p>
+      <w:pPr>
+        <w:pStyle w:val="NormalWeb"/>
+        <w:spacing w:before="0" w:beforeAutospacing="0" w:after="0" w:afterAutospacing="0"/>
+        <w:rPr>
+          <w:rFonts w:asciiTheme="minorHAnsi" w:hAnsiTheme="minorHAnsi" w:cstheme="minorHAnsi"/>
+          <w:color w:val="000000"/>
+        </w:rPr>
+      </w:pPr>
+    </w:p>
+    <w:p>
+      <w:pPr>
+        <w:pStyle w:val="NormalWeb"/>
+        <w:spacing w:before="0" w:beforeAutospacing="0" w:after="0" w:afterAutospacing="0"/>
+        <w:rPr>
+          <w:rFonts w:asciiTheme="minorHAnsi" w:hAnsiTheme="minorHAnsi" w:cstheme="minorHAnsi"/>
+          <w:color w:val="000000"/>
+        </w:rPr>
+      </w:pPr>
+    </w:p>
+    <w:p>
+      <w:pPr>
+        <w:pStyle w:val="NormalWeb"/>
+        <w:spacing w:before="0" w:beforeAutospacing="0" w:after="0" w:afterAutospacing="0"/>
+        <w:rPr>
+          <w:rFonts w:asciiTheme="minorHAnsi" w:hAnsiTheme="minorHAnsi" w:cstheme="minorHAnsi"/>
+          <w:color w:val="000000"/>
+        </w:rPr>
+      </w:pPr>
+    </w:p>
+    <w:p>
+      <w:pPr>
+        <w:pStyle w:val="NormalWeb"/>
+        <w:spacing w:before="0" w:beforeAutospacing="0" w:after="0" w:afterAutospacing="0"/>
+        <w:rPr>
+          <w:rFonts w:asciiTheme="minorHAnsi" w:hAnsiTheme="minorHAnsi" w:cstheme="minorHAnsi"/>
+          <w:color w:val="000000"/>
+        </w:rPr>
+      </w:pPr>
+    </w:p>
+    <w:p>
+      <w:pPr>
+        <w:pStyle w:val="NormalWeb"/>
+        <w:spacing w:before="0" w:beforeAutospacing="0" w:after="0" w:afterAutospacing="0"/>
+        <w:rPr>
+          <w:rFonts w:asciiTheme="minorHAnsi" w:hAnsiTheme="minorHAnsi" w:cstheme="minorHAnsi"/>
+          <w:color w:val="000000"/>
+        </w:rPr>
+      </w:pPr>
+    </w:p>
+    <w:p>
+      <w:pPr>
+        <w:pStyle w:val="NormalWeb"/>
+        <w:spacing w:before="0" w:beforeAutospacing="0" w:after="0" w:afterAutospacing="0"/>
+        <w:rPr>
+          <w:rFonts w:asciiTheme="minorHAnsi" w:hAnsiTheme="minorHAnsi" w:cstheme="minorHAnsi"/>
+          <w:color w:val="000000"/>
+        </w:rPr>
+      </w:pPr>
+    </w:p>
+    <w:p>
+      <w:pPr>
+        <w:pStyle w:val="NormalWeb"/>
+        <w:spacing w:before="0" w:beforeAutospacing="0" w:after="0" w:afterAutospacing="0"/>
+        <w:rPr>
+          <w:rFonts w:asciiTheme="minorHAnsi" w:hAnsiTheme="minorHAnsi" w:cstheme="minorHAnsi"/>
+          <w:color w:val="000000"/>
+        </w:rPr>
+      </w:pPr>
+    </w:p>
+    <w:p>
+      <w:pPr>
+        <w:pStyle w:val="NormalWeb"/>
+        <w:spacing w:before="0" w:beforeAutospacing="0" w:after="0" w:afterAutospacing="0"/>
+        <w:rPr>
+          <w:rFonts w:asciiTheme="minorHAnsi" w:hAnsiTheme="minorHAnsi" w:cstheme="minorHAnsi"/>
+          <w:color w:val="000000"/>
+        </w:rPr>
+      </w:pPr>
+    </w:p>
+    <w:p>
+      <w:pPr>
+        <w:pStyle w:val="NormalWeb"/>
+        <w:spacing w:before="0" w:beforeAutospacing="0" w:after="0" w:afterAutospacing="0"/>
+        <w:rPr>
+          <w:rFonts w:asciiTheme="minorHAnsi" w:hAnsiTheme="minorHAnsi" w:cstheme="minorHAnsi"/>
+          <w:color w:val="000000"/>
+        </w:rPr>
+      </w:pPr>
+    </w:p>
+    <w:p>
+      <w:pPr>
+        <w:pStyle w:val="NormalWeb"/>
+        <w:spacing w:before="0" w:beforeAutospacing="0" w:after="0" w:afterAutospacing="0"/>
+        <w:rPr>
+          <w:rFonts w:asciiTheme="minorHAnsi" w:hAnsiTheme="minorHAnsi" w:cstheme="minorHAnsi"/>
+          <w:color w:val="000000"/>
+        </w:rPr>
+      </w:pPr>
+    </w:p>
+    <w:p>
+      <w:pPr>
+        <w:pStyle w:val="NormalWeb"/>
+        <w:spacing w:before="0" w:beforeAutospacing="0" w:after="0" w:afterAutospacing="0"/>
         <w:rPr>
           <w:rFonts w:asciiTheme="minorHAnsi" w:hAnsiTheme="minorHAnsi" w:cstheme="minorHAnsi"/>
           <w:color w:val="000000"/>
@@ -4417,22 +4996,21 @@
         <w:rPr>
           <w:noProof/>
         </w:rPr>
-        <w:lastRenderedPageBreak/>
         <mc:AlternateContent>
           <mc:Choice Requires="wps">
             <w:drawing>
-              <wp:anchor distT="0" distB="0" distL="114300" distR="114300" simplePos="0" relativeHeight="251678720" behindDoc="0" locked="0" layoutInCell="1" allowOverlap="1" wp14:anchorId="08F8B048" wp14:editId="16B297C5">
+              <wp:anchor distT="0" distB="0" distL="114300" distR="114300" simplePos="0" relativeHeight="251667456" behindDoc="0" locked="0" layoutInCell="1" allowOverlap="1" wp14:anchorId="335CCDA3" wp14:editId="270B4B9A">
                 <wp:simplePos x="0" y="0"/>
                 <wp:positionH relativeFrom="column">
-                  <wp:posOffset>289560</wp:posOffset>
+                  <wp:posOffset>432435</wp:posOffset>
                 </wp:positionH>
                 <wp:positionV relativeFrom="paragraph">
-                  <wp:posOffset>2835275</wp:posOffset>
+                  <wp:posOffset>66040</wp:posOffset>
                 </wp:positionV>
-                <wp:extent cx="4571365" cy="219075"/>
-                <wp:effectExtent l="0" t="0" r="635" b="9525"/>
-                <wp:wrapTopAndBottom/>
-                <wp:docPr id="21879311" name="Text Box 1"/>
+                <wp:extent cx="3962400" cy="314325"/>
+                <wp:effectExtent l="0" t="0" r="0" b="9525"/>
+                <wp:wrapSquare wrapText="bothSides"/>
+                <wp:docPr id="1022719663" name="Text Box 1"/>
                 <wp:cNvGraphicFramePr/>
                 <a:graphic xmlns:a="http://schemas.openxmlformats.org/drawingml/2006/main">
                   <a:graphicData uri="http://schemas.microsoft.com/office/word/2010/wordprocessingShape">
@@ -4441,7 +5019,7 @@
                       <wps:spPr>
                         <a:xfrm>
                           <a:off x="0" y="0"/>
-                          <a:ext cx="4571365" cy="219075"/>
+                          <a:ext cx="3962400" cy="314325"/>
                         </a:xfrm>
                         <a:prstGeom prst="rect">
                           <a:avLst/>
@@ -4468,24 +5046,38 @@
                             <w:r>
                               <w:t xml:space="preserve">Figure </w:t>
                             </w:r>
-                            <w:fldSimple w:instr=" SEQ Figure \* ARABIC ">
-                              <w:r>
-                                <w:rPr>
-                                  <w:noProof/>
-                                </w:rPr>
-                                <w:t>2</w:t>
-                              </w:r>
-                            </w:fldSimple>
                             <w:r>
-                              <w:t xml:space="preserve"> </w:t>
+                              <w:t>6:</w:t>
                             </w:r>
-                            <w:proofErr w:type="spellStart"/>
                             <w:r>
-                              <w:t>Countplot</w:t>
+                              <w:rPr>
+                                <w:noProof/>
+                              </w:rPr>
+                              <w:t xml:space="preserve"> Countplot of d</w:t>
                             </w:r>
-                            <w:proofErr w:type="spellEnd"/>
                             <w:r>
-                              <w:t xml:space="preserve"> of total cancellations </w:t>
+                              <w:rPr>
+                                <w:noProof/>
+                              </w:rPr>
+                              <w:t>i</w:t>
+                            </w:r>
+                            <w:r>
+                              <w:rPr>
+                                <w:noProof/>
+                              </w:rPr>
+                              <w:t>stribu</w:t>
+                            </w:r>
+                            <w:r>
+                              <w:rPr>
+                                <w:noProof/>
+                              </w:rPr>
+                              <w:t>ti</w:t>
+                            </w:r>
+                            <w:r>
+                              <w:rPr>
+                                <w:noProof/>
+                              </w:rPr>
+                              <w:t xml:space="preserve">on channels </w:t>
                             </w:r>
                           </w:p>
                         </w:txbxContent>
@@ -4510,7 +5102,7 @@
           </mc:Choice>
           <mc:Fallback>
             <w:pict>
-              <v:shape w14:anchorId="08F8B048" id="_x0000_s1029" type="#_x0000_t202" style="position:absolute;margin-left:22.8pt;margin-top:223.25pt;width:359.95pt;height:17.25pt;z-index:251678720;visibility:visible;mso-wrap-style:square;mso-width-percent:0;mso-height-percent:0;mso-wrap-distance-left:9pt;mso-wrap-distance-top:0;mso-wrap-distance-right:9pt;mso-wrap-distance-bottom:0;mso-position-horizontal:absolute;mso-position-horizontal-relative:text;mso-position-vertical:absolute;mso-position-vertical-relative:text;mso-width-percent:0;mso-height-percent:0;mso-width-relative:margin;mso-height-relative:margin;v-text-anchor:top" o:gfxdata="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" stroked="f">
+              <v:shape w14:anchorId="335CCDA3" id="_x0000_s1029" type="#_x0000_t202" style="position:absolute;margin-left:34.05pt;margin-top:5.2pt;width:312pt;height:24.75pt;z-index:251667456;visibility:visible;mso-wrap-style:square;mso-width-percent:0;mso-height-percent:0;mso-wrap-distance-left:9pt;mso-wrap-distance-top:0;mso-wrap-distance-right:9pt;mso-wrap-distance-bottom:0;mso-position-horizontal:absolute;mso-position-horizontal-relative:text;mso-position-vertical:absolute;mso-position-vertical-relative:text;mso-width-percent:0;mso-height-percent:0;mso-width-relative:margin;mso-height-relative:margin;v-text-anchor:top" o:gfxdata="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" stroked="f">
                 <v:textbox inset="0,0,0,0">
                   <w:txbxContent>
                     <w:p>
@@ -4526,489 +5118,39 @@
                       <w:r>
                         <w:t xml:space="preserve">Figure </w:t>
                       </w:r>
-                      <w:fldSimple w:instr=" SEQ Figure \* ARABIC ">
-                        <w:r>
-                          <w:rPr>
-                            <w:noProof/>
-                          </w:rPr>
-                          <w:t>2</w:t>
-                        </w:r>
-                      </w:fldSimple>
                       <w:r>
-                        <w:t xml:space="preserve"> </w:t>
+                        <w:t>6:</w:t>
                       </w:r>
-                      <w:proofErr w:type="spellStart"/>
                       <w:r>
-                        <w:t>Countplot</w:t>
+                        <w:rPr>
+                          <w:noProof/>
+                        </w:rPr>
+                        <w:t xml:space="preserve"> Countplot of d</w:t>
                       </w:r>
-                      <w:proofErr w:type="spellEnd"/>
                       <w:r>
-                        <w:t xml:space="preserve"> of total cancellations </w:t>
+                        <w:rPr>
+                          <w:noProof/>
+                        </w:rPr>
+                        <w:t>i</w:t>
                       </w:r>
-                    </w:p>
-                  </w:txbxContent>
-                </v:textbox>
-                <w10:wrap type="topAndBottom"/>
-              </v:shape>
-            </w:pict>
-          </mc:Fallback>
-        </mc:AlternateContent>
-      </w:r>
-    </w:p>
-    <w:p>
-      <w:pPr>
-        <w:pStyle w:val="NormalWeb"/>
-        <w:spacing w:before="0" w:beforeAutospacing="0" w:after="0" w:afterAutospacing="0"/>
-        <w:rPr>
-          <w:rFonts w:asciiTheme="minorHAnsi" w:hAnsiTheme="minorHAnsi" w:cstheme="minorHAnsi"/>
-          <w:color w:val="000000"/>
-        </w:rPr>
-      </w:pPr>
-    </w:p>
-    <w:p>
-      <w:pPr>
-        <w:pStyle w:val="NormalWeb"/>
-        <w:spacing w:before="0" w:beforeAutospacing="0" w:after="0" w:afterAutospacing="0" w:line="360" w:lineRule="auto"/>
-        <w:rPr>
-          <w:rFonts w:asciiTheme="minorHAnsi" w:hAnsiTheme="minorHAnsi" w:cstheme="minorHAnsi"/>
-          <w:color w:val="000000"/>
-        </w:rPr>
-      </w:pPr>
-    </w:p>
-    <w:p>
-      <w:pPr>
-        <w:pStyle w:val="NormalWeb"/>
-        <w:numPr>
-          <w:ilvl w:val="0"/>
-          <w:numId w:val="17"/>
-        </w:numPr>
-        <w:spacing w:before="0" w:beforeAutospacing="0" w:after="0" w:afterAutospacing="0" w:line="360" w:lineRule="auto"/>
-        <w:rPr>
-          <w:rFonts w:asciiTheme="minorHAnsi" w:hAnsiTheme="minorHAnsi" w:cstheme="minorHAnsi"/>
-          <w:color w:val="000000"/>
-        </w:rPr>
-      </w:pPr>
-      <w:r>
-        <w:rPr>
-          <w:rFonts w:asciiTheme="minorHAnsi" w:hAnsiTheme="minorHAnsi" w:cstheme="minorHAnsi"/>
-          <w:color w:val="000000"/>
-        </w:rPr>
-        <w:t xml:space="preserve">Distribution channels </w:t>
-      </w:r>
-    </w:p>
-    <w:p>
-      <w:pPr>
-        <w:pStyle w:val="NormalWeb"/>
-        <w:spacing w:before="0" w:beforeAutospacing="0" w:after="0" w:afterAutospacing="0" w:line="360" w:lineRule="auto"/>
-        <w:rPr>
-          <w:rFonts w:asciiTheme="minorHAnsi" w:hAnsiTheme="minorHAnsi" w:cstheme="minorHAnsi"/>
-          <w:color w:val="000000"/>
-        </w:rPr>
-      </w:pPr>
-    </w:p>
-    <w:p>
-      <w:pPr>
-        <w:pStyle w:val="NormalWeb"/>
-        <w:spacing w:before="0" w:beforeAutospacing="0" w:after="0" w:afterAutospacing="0" w:line="360" w:lineRule="auto"/>
-        <w:rPr>
-          <w:rFonts w:asciiTheme="minorHAnsi" w:hAnsiTheme="minorHAnsi" w:cstheme="minorHAnsi"/>
-          <w:color w:val="000000"/>
-        </w:rPr>
-      </w:pPr>
-      <w:r>
-        <w:rPr>
-          <w:rFonts w:asciiTheme="minorHAnsi" w:eastAsiaTheme="minorHAnsi" w:hAnsiTheme="minorHAnsi" w:cstheme="minorHAnsi"/>
-          <w:color w:val="000000"/>
-          <w:shd w:val="clear" w:color="auto" w:fill="FFFFFF"/>
-          <w:lang w:eastAsia="en-US"/>
-        </w:rPr>
-        <w:t>Hotels have a wide range of distribution channels at their disposal, some examples are travel agents, Global Distribution System (GDS like Amadeus, or Galileo Airlines reservation systems), variety of booking platforms like </w:t>
-      </w:r>
-      <w:hyperlink r:id="rId14" w:tgtFrame="_blank" w:history="1">
-        <w:r>
-          <w:rPr>
-            <w:rFonts w:asciiTheme="minorHAnsi" w:eastAsiaTheme="minorHAnsi" w:hAnsiTheme="minorHAnsi" w:cstheme="minorHAnsi"/>
-            <w:color w:val="1155CC"/>
-            <w:u w:val="single"/>
-            <w:shd w:val="clear" w:color="auto" w:fill="FFFFFF"/>
-            <w:lang w:eastAsia="en-US"/>
-          </w:rPr>
-          <w:t>Booking.com</w:t>
-        </w:r>
-      </w:hyperlink>
-      <w:r>
-        <w:rPr>
-          <w:rFonts w:asciiTheme="minorHAnsi" w:eastAsiaTheme="minorHAnsi" w:hAnsiTheme="minorHAnsi" w:cstheme="minorHAnsi"/>
-          <w:color w:val="000000"/>
-          <w:shd w:val="clear" w:color="auto" w:fill="FFFFFF"/>
-          <w:lang w:eastAsia="en-US"/>
-        </w:rPr>
-        <w:t>, </w:t>
-      </w:r>
-      <w:hyperlink r:id="rId15" w:tgtFrame="_blank" w:history="1">
-        <w:r>
-          <w:rPr>
-            <w:rFonts w:asciiTheme="minorHAnsi" w:eastAsiaTheme="minorHAnsi" w:hAnsiTheme="minorHAnsi" w:cstheme="minorHAnsi"/>
-            <w:color w:val="1155CC"/>
-            <w:u w:val="single"/>
-            <w:shd w:val="clear" w:color="auto" w:fill="FFFFFF"/>
-            <w:lang w:eastAsia="en-US"/>
-          </w:rPr>
-          <w:t>hotels.com</w:t>
-        </w:r>
-      </w:hyperlink>
-      <w:r>
-        <w:rPr>
-          <w:rFonts w:asciiTheme="minorHAnsi" w:eastAsiaTheme="minorHAnsi" w:hAnsiTheme="minorHAnsi" w:cstheme="minorHAnsi"/>
-          <w:color w:val="000000"/>
-          <w:shd w:val="clear" w:color="auto" w:fill="FFFFFF"/>
-          <w:lang w:eastAsia="en-US"/>
-        </w:rPr>
-        <w:t> and many more. While these wholesalers are important to fill that last-minute rooms, to book a block of rooms for group travel, or to have online booking available to guest 247/ with instant confirmation, they should not be the primary distributors and the profit margin might be lower for this type of distribution due to commission being changed by the online portals and special room rates negotiated by the travel agents.</w:t>
-      </w:r>
-    </w:p>
-    <w:p>
-      <w:pPr>
-        <w:pStyle w:val="NormalWeb"/>
-        <w:spacing w:before="0" w:beforeAutospacing="0" w:after="0" w:afterAutospacing="0" w:line="360" w:lineRule="auto"/>
-        <w:rPr>
-          <w:rFonts w:asciiTheme="minorHAnsi" w:hAnsiTheme="minorHAnsi" w:cstheme="minorHAnsi"/>
-          <w:color w:val="000000"/>
-        </w:rPr>
-      </w:pPr>
-    </w:p>
-    <w:p>
-      <w:pPr>
-        <w:pStyle w:val="NormalWeb"/>
-        <w:spacing w:before="0" w:beforeAutospacing="0" w:after="0" w:afterAutospacing="0"/>
-        <w:rPr>
-          <w:rFonts w:asciiTheme="minorHAnsi" w:hAnsiTheme="minorHAnsi" w:cstheme="minorHAnsi"/>
-          <w:color w:val="000000"/>
-        </w:rPr>
-      </w:pPr>
-      <w:r>
-        <w:rPr>
-          <w:noProof/>
-        </w:rPr>
-        <w:drawing>
-          <wp:anchor distT="0" distB="0" distL="114300" distR="114300" simplePos="0" relativeHeight="251665408" behindDoc="0" locked="0" layoutInCell="1" allowOverlap="1" wp14:anchorId="06A8CF2F" wp14:editId="28B70483">
-            <wp:simplePos x="0" y="0"/>
-            <wp:positionH relativeFrom="margin">
-              <wp:posOffset>126365</wp:posOffset>
-            </wp:positionH>
-            <wp:positionV relativeFrom="paragraph">
-              <wp:posOffset>172720</wp:posOffset>
-            </wp:positionV>
-            <wp:extent cx="4267200" cy="2638425"/>
-            <wp:effectExtent l="0" t="0" r="0" b="9525"/>
-            <wp:wrapSquare wrapText="bothSides"/>
-            <wp:docPr id="2" name="Picture 1"/>
-            <wp:cNvGraphicFramePr>
-              <a:graphicFrameLocks xmlns:a="http://schemas.openxmlformats.org/drawingml/2006/main" noChangeAspect="1"/>
-            </wp:cNvGraphicFramePr>
-            <a:graphic xmlns:a="http://schemas.openxmlformats.org/drawingml/2006/main">
-              <a:graphicData uri="http://schemas.openxmlformats.org/drawingml/2006/picture">
-                <pic:pic xmlns:pic="http://schemas.openxmlformats.org/drawingml/2006/picture">
-                  <pic:nvPicPr>
-                    <pic:cNvPr id="0" name="Picture 2"/>
-                    <pic:cNvPicPr>
-                      <a:picLocks noChangeAspect="1" noChangeArrowheads="1"/>
-                    </pic:cNvPicPr>
-                  </pic:nvPicPr>
-                  <pic:blipFill>
-                    <a:blip r:embed="rId16">
-                      <a:extLst>
-                        <a:ext uri="{28A0092B-C50C-407E-A947-70E740481C1C}">
-                          <a14:useLocalDpi xmlns:a14="http://schemas.microsoft.com/office/drawing/2010/main" val="0"/>
-                        </a:ext>
-                      </a:extLst>
-                    </a:blip>
-                    <a:srcRect/>
-                    <a:stretch>
-                      <a:fillRect/>
-                    </a:stretch>
-                  </pic:blipFill>
-                  <pic:spPr bwMode="auto">
-                    <a:xfrm>
-                      <a:off x="0" y="0"/>
-                      <a:ext cx="4267200" cy="2638425"/>
-                    </a:xfrm>
-                    <a:prstGeom prst="rect">
-                      <a:avLst/>
-                    </a:prstGeom>
-                    <a:noFill/>
-                    <a:ln>
-                      <a:noFill/>
-                    </a:ln>
-                  </pic:spPr>
-                </pic:pic>
-              </a:graphicData>
-            </a:graphic>
-            <wp14:sizeRelH relativeFrom="margin">
-              <wp14:pctWidth>0</wp14:pctWidth>
-            </wp14:sizeRelH>
-            <wp14:sizeRelV relativeFrom="margin">
-              <wp14:pctHeight>0</wp14:pctHeight>
-            </wp14:sizeRelV>
-          </wp:anchor>
-        </w:drawing>
-      </w:r>
-    </w:p>
-    <w:p>
-      <w:pPr>
-        <w:pStyle w:val="NormalWeb"/>
-        <w:spacing w:before="0" w:beforeAutospacing="0" w:after="0" w:afterAutospacing="0"/>
-        <w:rPr>
-          <w:rFonts w:asciiTheme="minorHAnsi" w:hAnsiTheme="minorHAnsi" w:cstheme="minorHAnsi"/>
-          <w:color w:val="000000"/>
-        </w:rPr>
-      </w:pPr>
-    </w:p>
-    <w:p>
-      <w:pPr>
-        <w:pStyle w:val="NormalWeb"/>
-        <w:spacing w:before="0" w:beforeAutospacing="0" w:after="0" w:afterAutospacing="0"/>
-        <w:rPr>
-          <w:rFonts w:asciiTheme="minorHAnsi" w:hAnsiTheme="minorHAnsi" w:cstheme="minorHAnsi"/>
-          <w:color w:val="000000"/>
-        </w:rPr>
-      </w:pPr>
-    </w:p>
-    <w:p>
-      <w:pPr>
-        <w:pStyle w:val="NormalWeb"/>
-        <w:spacing w:before="0" w:beforeAutospacing="0" w:after="0" w:afterAutospacing="0"/>
-        <w:rPr>
-          <w:rFonts w:asciiTheme="minorHAnsi" w:hAnsiTheme="minorHAnsi" w:cstheme="minorHAnsi"/>
-          <w:color w:val="000000"/>
-        </w:rPr>
-      </w:pPr>
-    </w:p>
-    <w:p>
-      <w:pPr>
-        <w:pStyle w:val="NormalWeb"/>
-        <w:spacing w:before="0" w:beforeAutospacing="0" w:after="0" w:afterAutospacing="0"/>
-        <w:rPr>
-          <w:rFonts w:asciiTheme="minorHAnsi" w:hAnsiTheme="minorHAnsi" w:cstheme="minorHAnsi"/>
-          <w:color w:val="000000"/>
-        </w:rPr>
-      </w:pPr>
-    </w:p>
-    <w:p>
-      <w:pPr>
-        <w:pStyle w:val="NormalWeb"/>
-        <w:spacing w:before="0" w:beforeAutospacing="0" w:after="0" w:afterAutospacing="0"/>
-        <w:rPr>
-          <w:rFonts w:asciiTheme="minorHAnsi" w:hAnsiTheme="minorHAnsi" w:cstheme="minorHAnsi"/>
-          <w:color w:val="000000"/>
-        </w:rPr>
-      </w:pPr>
-    </w:p>
-    <w:p>
-      <w:pPr>
-        <w:pStyle w:val="NormalWeb"/>
-        <w:spacing w:before="0" w:beforeAutospacing="0" w:after="0" w:afterAutospacing="0"/>
-        <w:rPr>
-          <w:rFonts w:asciiTheme="minorHAnsi" w:hAnsiTheme="minorHAnsi" w:cstheme="minorHAnsi"/>
-          <w:color w:val="000000"/>
-        </w:rPr>
-      </w:pPr>
-    </w:p>
-    <w:p>
-      <w:pPr>
-        <w:pStyle w:val="NormalWeb"/>
-        <w:spacing w:before="0" w:beforeAutospacing="0" w:after="0" w:afterAutospacing="0"/>
-        <w:rPr>
-          <w:rFonts w:asciiTheme="minorHAnsi" w:hAnsiTheme="minorHAnsi" w:cstheme="minorHAnsi"/>
-          <w:color w:val="000000"/>
-        </w:rPr>
-      </w:pPr>
-    </w:p>
-    <w:p>
-      <w:pPr>
-        <w:pStyle w:val="NormalWeb"/>
-        <w:spacing w:before="0" w:beforeAutospacing="0" w:after="0" w:afterAutospacing="0"/>
-        <w:rPr>
-          <w:rFonts w:asciiTheme="minorHAnsi" w:hAnsiTheme="minorHAnsi" w:cstheme="minorHAnsi"/>
-          <w:color w:val="000000"/>
-        </w:rPr>
-      </w:pPr>
-    </w:p>
-    <w:p>
-      <w:pPr>
-        <w:pStyle w:val="NormalWeb"/>
-        <w:spacing w:before="0" w:beforeAutospacing="0" w:after="0" w:afterAutospacing="0"/>
-        <w:rPr>
-          <w:rFonts w:asciiTheme="minorHAnsi" w:hAnsiTheme="minorHAnsi" w:cstheme="minorHAnsi"/>
-          <w:color w:val="000000"/>
-        </w:rPr>
-      </w:pPr>
-    </w:p>
-    <w:p>
-      <w:pPr>
-        <w:pStyle w:val="NormalWeb"/>
-        <w:spacing w:before="0" w:beforeAutospacing="0" w:after="0" w:afterAutospacing="0"/>
-        <w:rPr>
-          <w:rFonts w:asciiTheme="minorHAnsi" w:hAnsiTheme="minorHAnsi" w:cstheme="minorHAnsi"/>
-          <w:color w:val="000000"/>
-        </w:rPr>
-      </w:pPr>
-    </w:p>
-    <w:p>
-      <w:pPr>
-        <w:pStyle w:val="NormalWeb"/>
-        <w:spacing w:before="0" w:beforeAutospacing="0" w:after="0" w:afterAutospacing="0"/>
-        <w:rPr>
-          <w:rFonts w:asciiTheme="minorHAnsi" w:hAnsiTheme="minorHAnsi" w:cstheme="minorHAnsi"/>
-          <w:color w:val="000000"/>
-        </w:rPr>
-      </w:pPr>
-    </w:p>
-    <w:p>
-      <w:pPr>
-        <w:pStyle w:val="NormalWeb"/>
-        <w:spacing w:before="0" w:beforeAutospacing="0" w:after="0" w:afterAutospacing="0"/>
-        <w:rPr>
-          <w:rFonts w:asciiTheme="minorHAnsi" w:hAnsiTheme="minorHAnsi" w:cstheme="minorHAnsi"/>
-          <w:color w:val="000000"/>
-        </w:rPr>
-      </w:pPr>
-    </w:p>
-    <w:p>
-      <w:pPr>
-        <w:pStyle w:val="NormalWeb"/>
-        <w:spacing w:before="0" w:beforeAutospacing="0" w:after="0" w:afterAutospacing="0"/>
-        <w:rPr>
-          <w:rFonts w:asciiTheme="minorHAnsi" w:hAnsiTheme="minorHAnsi" w:cstheme="minorHAnsi"/>
-          <w:color w:val="000000"/>
-        </w:rPr>
-      </w:pPr>
-    </w:p>
-    <w:p>
-      <w:pPr>
-        <w:pStyle w:val="NormalWeb"/>
-        <w:spacing w:before="0" w:beforeAutospacing="0" w:after="0" w:afterAutospacing="0"/>
-        <w:rPr>
-          <w:rFonts w:asciiTheme="minorHAnsi" w:hAnsiTheme="minorHAnsi" w:cstheme="minorHAnsi"/>
-          <w:color w:val="000000"/>
-        </w:rPr>
-      </w:pPr>
-    </w:p>
-    <w:p>
-      <w:pPr>
-        <w:pStyle w:val="NormalWeb"/>
-        <w:spacing w:before="0" w:beforeAutospacing="0" w:after="0" w:afterAutospacing="0"/>
-        <w:rPr>
-          <w:rFonts w:asciiTheme="minorHAnsi" w:hAnsiTheme="minorHAnsi" w:cstheme="minorHAnsi"/>
-          <w:color w:val="000000"/>
-        </w:rPr>
-      </w:pPr>
-      <w:r>
-        <w:rPr>
-          <w:noProof/>
-        </w:rPr>
-        <mc:AlternateContent>
-          <mc:Choice Requires="wps">
-            <w:drawing>
-              <wp:anchor distT="0" distB="0" distL="114300" distR="114300" simplePos="0" relativeHeight="251667456" behindDoc="0" locked="0" layoutInCell="1" allowOverlap="1" wp14:anchorId="335CCDA3" wp14:editId="05353A38">
-                <wp:simplePos x="0" y="0"/>
-                <wp:positionH relativeFrom="column">
-                  <wp:posOffset>146685</wp:posOffset>
-                </wp:positionH>
-                <wp:positionV relativeFrom="paragraph">
-                  <wp:posOffset>144145</wp:posOffset>
-                </wp:positionV>
-                <wp:extent cx="4267200" cy="635"/>
-                <wp:effectExtent l="0" t="0" r="0" b="0"/>
-                <wp:wrapSquare wrapText="bothSides"/>
-                <wp:docPr id="1022719663" name="Text Box 1"/>
-                <wp:cNvGraphicFramePr/>
-                <a:graphic xmlns:a="http://schemas.openxmlformats.org/drawingml/2006/main">
-                  <a:graphicData uri="http://schemas.microsoft.com/office/word/2010/wordprocessingShape">
-                    <wps:wsp>
-                      <wps:cNvSpPr txBox="1"/>
-                      <wps:spPr>
-                        <a:xfrm>
-                          <a:off x="0" y="0"/>
-                          <a:ext cx="4267200" cy="635"/>
-                        </a:xfrm>
-                        <a:prstGeom prst="rect">
-                          <a:avLst/>
-                        </a:prstGeom>
-                        <a:solidFill>
-                          <a:prstClr val="white"/>
-                        </a:solidFill>
-                        <a:ln>
-                          <a:noFill/>
-                        </a:ln>
-                      </wps:spPr>
-                      <wps:txbx>
-                        <w:txbxContent>
-                          <w:p>
-                            <w:pPr>
-                              <w:pStyle w:val="Caption"/>
-                              <w:rPr>
-                                <w:rFonts w:ascii="Times New Roman" w:eastAsia="Times New Roman" w:hAnsi="Times New Roman" w:cs="Times New Roman"/>
-                                <w:noProof/>
-                                <w:sz w:val="24"/>
-                                <w:szCs w:val="24"/>
-                              </w:rPr>
-                            </w:pPr>
-                            <w:r>
-                              <w:t xml:space="preserve">Figure </w:t>
-                            </w:r>
-                            <w:fldSimple w:instr=" SEQ Figure \* ARABIC ">
-                              <w:r>
-                                <w:rPr>
-                                  <w:noProof/>
-                                </w:rPr>
-                                <w:t>3</w:t>
-                              </w:r>
-                            </w:fldSimple>
-                          </w:p>
-                        </w:txbxContent>
-                      </wps:txbx>
-                      <wps:bodyPr rot="0" spcFirstLastPara="0" vertOverflow="overflow" horzOverflow="overflow" vert="horz" wrap="square" lIns="0" tIns="0" rIns="0" bIns="0" numCol="1" spcCol="0" rtlCol="0" fromWordArt="0" anchor="t" anchorCtr="0" forceAA="0" compatLnSpc="1">
-                        <a:prstTxWarp prst="textNoShape">
-                          <a:avLst/>
-                        </a:prstTxWarp>
-                        <a:spAutoFit/>
-                      </wps:bodyPr>
-                    </wps:wsp>
-                  </a:graphicData>
-                </a:graphic>
-                <wp14:sizeRelV relativeFrom="margin">
-                  <wp14:pctHeight>0</wp14:pctHeight>
-                </wp14:sizeRelV>
-              </wp:anchor>
-            </w:drawing>
-          </mc:Choice>
-          <mc:Fallback>
-            <w:pict>
-              <v:shape w14:anchorId="335CCDA3" id="_x0000_s1030" type="#_x0000_t202" style="position:absolute;margin-left:11.55pt;margin-top:11.35pt;width:336pt;height:.05pt;z-index:251667456;visibility:visible;mso-wrap-style:square;mso-height-percent:0;mso-wrap-distance-left:9pt;mso-wrap-distance-top:0;mso-wrap-distance-right:9pt;mso-wrap-distance-bottom:0;mso-position-horizontal:absolute;mso-position-horizontal-relative:text;mso-position-vertical:absolute;mso-position-vertical-relative:text;mso-height-percent:0;mso-height-relative:margin;v-text-anchor:top" o:gfxdata="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" stroked="f">
-                <v:textbox style="mso-fit-shape-to-text:t" inset="0,0,0,0">
-                  <w:txbxContent>
-                    <w:p>
-                      <w:pPr>
-                        <w:pStyle w:val="Caption"/>
+                      <w:r>
                         <w:rPr>
-                          <w:rFonts w:ascii="Times New Roman" w:eastAsia="Times New Roman" w:hAnsi="Times New Roman" w:cs="Times New Roman"/>
                           <w:noProof/>
-                          <w:sz w:val="24"/>
-                          <w:szCs w:val="24"/>
                         </w:rPr>
-                      </w:pPr>
+                        <w:t>stribu</w:t>
+                      </w:r>
                       <w:r>
-                        <w:t xml:space="preserve">Figure </w:t>
+                        <w:rPr>
+                          <w:noProof/>
+                        </w:rPr>
+                        <w:t>ti</w:t>
                       </w:r>
-                      <w:fldSimple w:instr=" SEQ Figure \* ARABIC ">
-                        <w:r>
-                          <w:rPr>
-                            <w:noProof/>
-                          </w:rPr>
-                          <w:t>3</w:t>
-                        </w:r>
-                      </w:fldSimple>
+                      <w:r>
+                        <w:rPr>
+                          <w:noProof/>
+                        </w:rPr>
+                        <w:t xml:space="preserve">on channels </w:t>
+                      </w:r>
                     </w:p>
                   </w:txbxContent>
                 </v:textbox>
@@ -5022,56 +5164,6 @@
     <w:p>
       <w:pPr>
         <w:pStyle w:val="NormalWeb"/>
-        <w:spacing w:before="0" w:beforeAutospacing="0" w:after="0" w:afterAutospacing="0"/>
-        <w:rPr>
-          <w:rFonts w:asciiTheme="minorHAnsi" w:hAnsiTheme="minorHAnsi" w:cstheme="minorHAnsi"/>
-          <w:color w:val="000000"/>
-        </w:rPr>
-      </w:pPr>
-    </w:p>
-    <w:p>
-      <w:pPr>
-        <w:pStyle w:val="NormalWeb"/>
-        <w:shd w:val="clear" w:color="auto" w:fill="FFFFFF"/>
-        <w:spacing w:before="0" w:beforeAutospacing="0" w:after="0" w:afterAutospacing="0" w:line="360" w:lineRule="auto"/>
-        <w:rPr>
-          <w:rFonts w:asciiTheme="minorHAnsi" w:hAnsiTheme="minorHAnsi" w:cstheme="minorHAnsi"/>
-          <w:color w:val="000000"/>
-        </w:rPr>
-      </w:pPr>
-    </w:p>
-    <w:p>
-      <w:pPr>
-        <w:pStyle w:val="NormalWeb"/>
-        <w:shd w:val="clear" w:color="auto" w:fill="FFFFFF"/>
-        <w:spacing w:before="0" w:beforeAutospacing="0" w:after="0" w:afterAutospacing="0" w:line="360" w:lineRule="auto"/>
-        <w:rPr>
-          <w:rFonts w:ascii="Calibri" w:hAnsi="Calibri" w:cs="Calibri"/>
-          <w:color w:val="000000"/>
-        </w:rPr>
-      </w:pPr>
-      <w:r>
-        <w:rPr>
-          <w:rFonts w:ascii="Helvetica Neue" w:hAnsi="Helvetica Neue" w:cs="Arial"/>
-          <w:color w:val="000000"/>
-        </w:rPr>
-        <w:br/>
-      </w:r>
-    </w:p>
-    <w:p>
-      <w:pPr>
-        <w:pStyle w:val="NormalWeb"/>
-        <w:shd w:val="clear" w:color="auto" w:fill="FFFFFF"/>
-        <w:spacing w:before="0" w:beforeAutospacing="0" w:after="0" w:afterAutospacing="0" w:line="360" w:lineRule="auto"/>
-        <w:rPr>
-          <w:rFonts w:ascii="Calibri" w:hAnsi="Calibri" w:cs="Calibri"/>
-          <w:color w:val="000000"/>
-        </w:rPr>
-      </w:pPr>
-    </w:p>
-    <w:p>
-      <w:pPr>
-        <w:pStyle w:val="NormalWeb"/>
         <w:shd w:val="clear" w:color="auto" w:fill="FFFFFF"/>
         <w:spacing w:before="0" w:beforeAutospacing="0" w:after="0" w:afterAutospacing="0" w:line="360" w:lineRule="auto"/>
         <w:rPr>
@@ -5102,30 +5194,19 @@
         <w:spacing w:before="0" w:beforeAutospacing="0" w:after="0" w:afterAutospacing="0" w:line="360" w:lineRule="auto"/>
         <w:rPr>
           <w:rFonts w:ascii="Calibri" w:hAnsi="Calibri" w:cs="Calibri"/>
+          <w:b/>
+          <w:bCs/>
           <w:color w:val="222222"/>
         </w:rPr>
       </w:pPr>
       <w:r>
         <w:rPr>
           <w:rFonts w:ascii="Calibri" w:hAnsi="Calibri" w:cs="Calibri"/>
-          <w:color w:val="000000"/>
-        </w:rPr>
-        <w:lastRenderedPageBreak/>
-        <w:t>P</w:t>
-      </w:r>
-      <w:r>
-        <w:rPr>
-          <w:rFonts w:ascii="Calibri" w:hAnsi="Calibri" w:cs="Calibri"/>
-          <w:color w:val="000000"/>
-        </w:rPr>
-        <w:t>rices of room per night</w:t>
-      </w:r>
-      <w:r>
-        <w:rPr>
-          <w:rFonts w:ascii="Calibri" w:hAnsi="Calibri" w:cs="Calibri"/>
-          <w:color w:val="000000"/>
-        </w:rPr>
-        <w:t xml:space="preserve"> (room rate) </w:t>
+          <w:b/>
+          <w:bCs/>
+          <w:color w:val="000000"/>
+        </w:rPr>
+        <w:t xml:space="preserve">Prices of room per night (room rate) </w:t>
       </w:r>
     </w:p>
     <w:p>
@@ -5144,6 +5225,7 @@
         <w:pStyle w:val="NormalWeb"/>
         <w:shd w:val="clear" w:color="auto" w:fill="FFFFFF"/>
         <w:spacing w:before="0" w:beforeAutospacing="0" w:after="0" w:afterAutospacing="0" w:line="360" w:lineRule="auto"/>
+        <w:ind w:firstLine="360"/>
         <w:rPr>
           <w:rFonts w:ascii="Calibri" w:hAnsi="Calibri" w:cs="Calibri"/>
           <w:color w:val="222222"/>
@@ -5243,59 +5325,12 @@
         <w:shd w:val="clear" w:color="auto" w:fill="FFFFFF"/>
         <w:spacing w:before="0" w:beforeAutospacing="0" w:after="0" w:afterAutospacing="0"/>
         <w:rPr>
-          <w:rFonts w:ascii="Arial" w:hAnsi="Arial" w:cs="Arial"/>
-          <w:color w:val="222222"/>
-        </w:rPr>
-      </w:pPr>
-      <w:r>
-        <w:rPr>
           <w:rFonts w:ascii="Helvetica Neue" w:hAnsi="Helvetica Neue" w:cs="Arial"/>
           <w:color w:val="000000"/>
           <w:sz w:val="20"/>
           <w:szCs w:val="20"/>
         </w:rPr>
-        <w:t xml:space="preserve">Number of stays - city hotel more </w:t>
-      </w:r>
-      <w:proofErr w:type="spellStart"/>
-      <w:r>
-        <w:rPr>
-          <w:rFonts w:ascii="Helvetica Neue" w:hAnsi="Helvetica Neue" w:cs="Arial"/>
-          <w:color w:val="000000"/>
-          <w:sz w:val="20"/>
-          <w:szCs w:val="20"/>
-        </w:rPr>
-        <w:t>more</w:t>
-      </w:r>
-      <w:proofErr w:type="spellEnd"/>
-      <w:r>
-        <w:rPr>
-          <w:rFonts w:ascii="Helvetica Neue" w:hAnsi="Helvetica Neue" w:cs="Arial"/>
-          <w:color w:val="000000"/>
-          <w:sz w:val="20"/>
-          <w:szCs w:val="20"/>
-        </w:rPr>
-        <w:t xml:space="preserve"> </w:t>
-      </w:r>
-      <w:proofErr w:type="gramStart"/>
-      <w:r>
-        <w:rPr>
-          <w:rFonts w:ascii="Helvetica Neue" w:hAnsi="Helvetica Neue" w:cs="Arial"/>
-          <w:color w:val="000000"/>
-          <w:sz w:val="20"/>
-          <w:szCs w:val="20"/>
-        </w:rPr>
-        <w:t>nights..</w:t>
-      </w:r>
-      <w:proofErr w:type="gramEnd"/>
-      <w:r>
-        <w:rPr>
-          <w:rFonts w:ascii="Helvetica Neue" w:hAnsi="Helvetica Neue" w:cs="Arial"/>
-          <w:color w:val="000000"/>
-          <w:sz w:val="20"/>
-          <w:szCs w:val="20"/>
-        </w:rPr>
-        <w:t xml:space="preserve"> resorts loaners</w:t>
-      </w:r>
+      </w:pPr>
     </w:p>
     <w:p>
       <w:pPr>
@@ -5310,11 +5345,8 @@
     <w:p>
       <w:pPr>
         <w:pStyle w:val="NormalWeb"/>
+        <w:keepNext/>
         <w:spacing w:line="360" w:lineRule="auto"/>
-        <w:rPr>
-          <w:rFonts w:asciiTheme="minorHAnsi" w:hAnsiTheme="minorHAnsi" w:cstheme="minorHAnsi"/>
-          <w:color w:val="000000"/>
-        </w:rPr>
       </w:pPr>
       <w:r>
         <w:rPr>
@@ -5322,9 +5354,9 @@
         </w:rPr>
         <w:lastRenderedPageBreak/>
         <w:drawing>
-          <wp:inline distT="0" distB="0" distL="0" distR="0" wp14:anchorId="4FD934CB" wp14:editId="41883453">
-            <wp:extent cx="4028400" cy="2829600"/>
-            <wp:effectExtent l="0" t="0" r="0" b="8890"/>
+          <wp:inline distT="0" distB="0" distL="0" distR="0" wp14:anchorId="4FD934CB" wp14:editId="5778F95E">
+            <wp:extent cx="4409675" cy="3095625"/>
+            <wp:effectExtent l="0" t="0" r="0" b="0"/>
             <wp:docPr id="1872458246" name="Picture 1"/>
             <wp:cNvGraphicFramePr>
               <a:graphicFrameLocks xmlns:a="http://schemas.openxmlformats.org/drawingml/2006/main" noChangeAspect="1"/>
@@ -5337,7 +5369,7 @@
                     <pic:cNvPicPr/>
                   </pic:nvPicPr>
                   <pic:blipFill>
-                    <a:blip r:embed="rId17"/>
+                    <a:blip r:embed="rId16"/>
                     <a:stretch>
                       <a:fillRect/>
                     </a:stretch>
@@ -5345,7 +5377,7 @@
                   <pic:spPr>
                     <a:xfrm>
                       <a:off x="0" y="0"/>
-                      <a:ext cx="4028400" cy="2829600"/>
+                      <a:ext cx="4416779" cy="3100612"/>
                     </a:xfrm>
                     <a:prstGeom prst="rect">
                       <a:avLst/>
@@ -5357,18 +5389,56 @@
           </wp:inline>
         </w:drawing>
       </w:r>
+    </w:p>
+    <w:p>
+      <w:pPr>
+        <w:pStyle w:val="Caption"/>
+        <w:rPr>
+          <w:rFonts w:cstheme="minorHAnsi"/>
+          <w:color w:val="000000"/>
+        </w:rPr>
+      </w:pPr>
+      <w:r>
+        <w:t xml:space="preserve">Figure </w:t>
+      </w:r>
+      <w:r>
+        <w:t>7:</w:t>
+      </w:r>
+      <w:r>
+        <w:t xml:space="preserve"> Total number of nights stayed at City Hotel vs Resort </w:t>
+      </w:r>
+    </w:p>
+    <w:p>
+      <w:pPr>
+        <w:pStyle w:val="NormalWeb"/>
+        <w:spacing w:line="360" w:lineRule="auto"/>
+        <w:rPr>
+          <w:rFonts w:asciiTheme="minorHAnsi" w:hAnsiTheme="minorHAnsi" w:cstheme="minorHAnsi"/>
+          <w:color w:val="000000"/>
+        </w:rPr>
+      </w:pPr>
+    </w:p>
+    <w:p>
+      <w:pPr>
+        <w:pStyle w:val="NormalWeb"/>
+        <w:spacing w:line="360" w:lineRule="auto"/>
+        <w:rPr>
+          <w:rFonts w:asciiTheme="minorHAnsi" w:hAnsiTheme="minorHAnsi" w:cstheme="minorHAnsi"/>
+          <w:color w:val="000000"/>
+        </w:rPr>
+      </w:pPr>
       <w:r>
         <w:rPr>
           <w:noProof/>
         </w:rPr>
         <w:drawing>
-          <wp:anchor distT="0" distB="0" distL="114300" distR="114300" simplePos="0" relativeHeight="251688960" behindDoc="0" locked="0" layoutInCell="1" allowOverlap="1" wp14:anchorId="1425B8E9" wp14:editId="2373966F">
+          <wp:anchor distT="0" distB="0" distL="114300" distR="114300" simplePos="0" relativeHeight="251688960" behindDoc="0" locked="0" layoutInCell="1" allowOverlap="1" wp14:anchorId="1425B8E9" wp14:editId="4668E87A">
             <wp:simplePos x="0" y="0"/>
             <wp:positionH relativeFrom="column">
-              <wp:posOffset>1480185</wp:posOffset>
+              <wp:posOffset>1642110</wp:posOffset>
             </wp:positionH>
             <wp:positionV relativeFrom="paragraph">
-              <wp:posOffset>3275965</wp:posOffset>
+              <wp:posOffset>325120</wp:posOffset>
             </wp:positionV>
             <wp:extent cx="4370400" cy="3096000"/>
             <wp:effectExtent l="0" t="0" r="0" b="9525"/>
@@ -5385,7 +5455,7 @@
                     <pic:cNvPicPr/>
                   </pic:nvPicPr>
                   <pic:blipFill>
-                    <a:blip r:embed="rId18">
+                    <a:blip r:embed="rId17">
                       <a:extLst>
                         <a:ext uri="{28A0092B-C50C-407E-A947-70E740481C1C}">
                           <a14:useLocalDpi xmlns:a14="http://schemas.microsoft.com/office/drawing/2010/main" val="0"/>
@@ -5457,35 +5527,144 @@
           <w:color w:val="000000"/>
         </w:rPr>
       </w:pPr>
-    </w:p>
-    <w:p>
-      <w:pPr>
-        <w:pStyle w:val="NormalWeb"/>
+      <w:r>
+        <w:rPr>
+          <w:noProof/>
+        </w:rPr>
+        <mc:AlternateContent>
+          <mc:Choice Requires="wps">
+            <w:drawing>
+              <wp:anchor distT="0" distB="0" distL="114300" distR="114300" simplePos="0" relativeHeight="251691008" behindDoc="0" locked="0" layoutInCell="1" allowOverlap="1" wp14:anchorId="77E7EF5A" wp14:editId="22C94A38">
+                <wp:simplePos x="0" y="0"/>
+                <wp:positionH relativeFrom="column">
+                  <wp:posOffset>1661160</wp:posOffset>
+                </wp:positionH>
+                <wp:positionV relativeFrom="paragraph">
+                  <wp:posOffset>1804035</wp:posOffset>
+                </wp:positionV>
+                <wp:extent cx="4427220" cy="219075"/>
+                <wp:effectExtent l="0" t="0" r="0" b="9525"/>
+                <wp:wrapSquare wrapText="bothSides"/>
+                <wp:docPr id="322313148" name="Text Box 1"/>
+                <wp:cNvGraphicFramePr/>
+                <a:graphic xmlns:a="http://schemas.openxmlformats.org/drawingml/2006/main">
+                  <a:graphicData uri="http://schemas.microsoft.com/office/word/2010/wordprocessingShape">
+                    <wps:wsp>
+                      <wps:cNvSpPr txBox="1"/>
+                      <wps:spPr>
+                        <a:xfrm>
+                          <a:off x="0" y="0"/>
+                          <a:ext cx="4427220" cy="219075"/>
+                        </a:xfrm>
+                        <a:prstGeom prst="rect">
+                          <a:avLst/>
+                        </a:prstGeom>
+                        <a:solidFill>
+                          <a:prstClr val="white"/>
+                        </a:solidFill>
+                        <a:ln>
+                          <a:noFill/>
+                        </a:ln>
+                      </wps:spPr>
+                      <wps:txbx>
+                        <w:txbxContent>
+                          <w:p>
+                            <w:pPr>
+                              <w:pStyle w:val="Caption"/>
+                              <w:rPr>
+                                <w:rFonts w:ascii="Times New Roman" w:eastAsia="Times New Roman" w:hAnsi="Times New Roman" w:cs="Times New Roman"/>
+                                <w:noProof/>
+                                <w:sz w:val="24"/>
+                                <w:szCs w:val="24"/>
+                              </w:rPr>
+                            </w:pPr>
+                            <w:r>
+                              <w:t xml:space="preserve">Figure </w:t>
+                            </w:r>
+                            <w:r>
+                              <w:t>8:</w:t>
+                            </w:r>
+                            <w:r>
+                              <w:t xml:space="preserve"> </w:t>
+                            </w:r>
+                            <w:r>
+                              <w:t>Room rate per month for</w:t>
+                            </w:r>
+                            <w:r>
+                              <w:t xml:space="preserve"> City Hotel </w:t>
+                            </w:r>
+                            <w:r>
+                              <w:t>vs Resort</w:t>
+                            </w:r>
+                          </w:p>
+                        </w:txbxContent>
+                      </wps:txbx>
+                      <wps:bodyPr rot="0" spcFirstLastPara="0" vertOverflow="overflow" horzOverflow="overflow" vert="horz" wrap="square" lIns="0" tIns="0" rIns="0" bIns="0" numCol="1" spcCol="0" rtlCol="0" fromWordArt="0" anchor="t" anchorCtr="0" forceAA="0" compatLnSpc="1">
+                        <a:prstTxWarp prst="textNoShape">
+                          <a:avLst/>
+                        </a:prstTxWarp>
+                        <a:noAutofit/>
+                      </wps:bodyPr>
+                    </wps:wsp>
+                  </a:graphicData>
+                </a:graphic>
+                <wp14:sizeRelH relativeFrom="margin">
+                  <wp14:pctWidth>0</wp14:pctWidth>
+                </wp14:sizeRelH>
+                <wp14:sizeRelV relativeFrom="margin">
+                  <wp14:pctHeight>0</wp14:pctHeight>
+                </wp14:sizeRelV>
+              </wp:anchor>
+            </w:drawing>
+          </mc:Choice>
+          <mc:Fallback>
+            <w:pict>
+              <v:shape w14:anchorId="77E7EF5A" id="_x0000_s1030" type="#_x0000_t202" style="position:absolute;margin-left:130.8pt;margin-top:142.05pt;width:348.6pt;height:17.25pt;z-index:251691008;visibility:visible;mso-wrap-style:square;mso-width-percent:0;mso-height-percent:0;mso-wrap-distance-left:9pt;mso-wrap-distance-top:0;mso-wrap-distance-right:9pt;mso-wrap-distance-bottom:0;mso-position-horizontal:absolute;mso-position-horizontal-relative:text;mso-position-vertical:absolute;mso-position-vertical-relative:text;mso-width-percent:0;mso-height-percent:0;mso-width-relative:margin;mso-height-relative:margin;v-text-anchor:top" o:gfxdata="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" stroked="f">
+                <v:textbox inset="0,0,0,0">
+                  <w:txbxContent>
+                    <w:p>
+                      <w:pPr>
+                        <w:pStyle w:val="Caption"/>
+                        <w:rPr>
+                          <w:rFonts w:ascii="Times New Roman" w:eastAsia="Times New Roman" w:hAnsi="Times New Roman" w:cs="Times New Roman"/>
+                          <w:noProof/>
+                          <w:sz w:val="24"/>
+                          <w:szCs w:val="24"/>
+                        </w:rPr>
+                      </w:pPr>
+                      <w:r>
+                        <w:t xml:space="preserve">Figure </w:t>
+                      </w:r>
+                      <w:r>
+                        <w:t>8:</w:t>
+                      </w:r>
+                      <w:r>
+                        <w:t xml:space="preserve"> </w:t>
+                      </w:r>
+                      <w:r>
+                        <w:t>Room rate per month for</w:t>
+                      </w:r>
+                      <w:r>
+                        <w:t xml:space="preserve"> City Hotel </w:t>
+                      </w:r>
+                      <w:r>
+                        <w:t>vs Resort</w:t>
+                      </w:r>
+                    </w:p>
+                  </w:txbxContent>
+                </v:textbox>
+                <w10:wrap type="square"/>
+              </v:shape>
+            </w:pict>
+          </mc:Fallback>
+        </mc:AlternateContent>
+      </w:r>
+    </w:p>
+    <w:p>
+      <w:pPr>
+        <w:pStyle w:val="NormalWeb"/>
+        <w:keepNext/>
         <w:spacing w:line="360" w:lineRule="auto"/>
-        <w:rPr>
-          <w:rFonts w:asciiTheme="minorHAnsi" w:hAnsiTheme="minorHAnsi" w:cstheme="minorHAnsi"/>
-          <w:color w:val="000000"/>
-        </w:rPr>
-      </w:pPr>
-    </w:p>
-    <w:p>
-      <w:pPr>
-        <w:pStyle w:val="NormalWeb"/>
-        <w:spacing w:line="360" w:lineRule="auto"/>
-        <w:rPr>
-          <w:rFonts w:asciiTheme="minorHAnsi" w:hAnsiTheme="minorHAnsi" w:cstheme="minorHAnsi"/>
-          <w:color w:val="000000"/>
-        </w:rPr>
-      </w:pPr>
-    </w:p>
-    <w:p>
-      <w:pPr>
-        <w:pStyle w:val="NormalWeb"/>
-        <w:spacing w:line="360" w:lineRule="auto"/>
-        <w:rPr>
-          <w:rFonts w:asciiTheme="minorHAnsi" w:hAnsiTheme="minorHAnsi" w:cstheme="minorHAnsi"/>
-          <w:color w:val="000000"/>
-        </w:rPr>
       </w:pPr>
       <w:r>
         <w:rPr>
@@ -5508,7 +5687,7 @@
                     <pic:cNvPicPr/>
                   </pic:nvPicPr>
                   <pic:blipFill>
-                    <a:blip r:embed="rId19"/>
+                    <a:blip r:embed="rId18"/>
                     <a:stretch>
                       <a:fillRect/>
                     </a:stretch>
@@ -5531,6 +5710,24 @@
     </w:p>
     <w:p>
       <w:pPr>
+        <w:pStyle w:val="Caption"/>
+        <w:rPr>
+          <w:rFonts w:cstheme="minorHAnsi"/>
+          <w:color w:val="000000"/>
+        </w:rPr>
+      </w:pPr>
+      <w:r>
+        <w:t xml:space="preserve">Figure </w:t>
+      </w:r>
+      <w:r>
+        <w:t>9:</w:t>
+      </w:r>
+      <w:r>
+        <w:t xml:space="preserve"> Boxplot of stays – weekend nights </w:t>
+      </w:r>
+    </w:p>
+    <w:p>
+      <w:pPr>
         <w:pStyle w:val="NormalWeb"/>
         <w:spacing w:line="360" w:lineRule="auto"/>
         <w:rPr>
@@ -5548,30 +5745,20 @@
           <w:color w:val="000000"/>
         </w:rPr>
       </w:pPr>
-    </w:p>
-    <w:p>
-      <w:pPr>
-        <w:pStyle w:val="NormalWeb"/>
-        <w:spacing w:line="360" w:lineRule="auto"/>
-        <w:rPr>
-          <w:rFonts w:asciiTheme="minorHAnsi" w:hAnsiTheme="minorHAnsi" w:cstheme="minorHAnsi"/>
-          <w:color w:val="000000"/>
-        </w:rPr>
-      </w:pPr>
       <w:r>
         <w:rPr>
           <w:noProof/>
         </w:rPr>
         <w:drawing>
-          <wp:anchor distT="0" distB="0" distL="114300" distR="114300" simplePos="0" relativeHeight="251679744" behindDoc="0" locked="0" layoutInCell="1" allowOverlap="1" wp14:anchorId="45B1E8EC" wp14:editId="65E0461A">
+          <wp:anchor distT="0" distB="0" distL="114300" distR="114300" simplePos="0" relativeHeight="251679744" behindDoc="0" locked="0" layoutInCell="1" allowOverlap="1" wp14:anchorId="45B1E8EC" wp14:editId="61FCB480">
             <wp:simplePos x="0" y="0"/>
             <wp:positionH relativeFrom="margin">
-              <wp:posOffset>1148715</wp:posOffset>
+              <wp:posOffset>1072515</wp:posOffset>
             </wp:positionH>
             <wp:positionV relativeFrom="paragraph">
-              <wp:posOffset>86995</wp:posOffset>
+              <wp:posOffset>172720</wp:posOffset>
             </wp:positionV>
-            <wp:extent cx="4842000" cy="2944800"/>
+            <wp:extent cx="4841875" cy="2944495"/>
             <wp:effectExtent l="0" t="0" r="0" b="8255"/>
             <wp:wrapSquare wrapText="bothSides"/>
             <wp:docPr id="1384037966" name="Picture 1"/>
@@ -5586,7 +5773,7 @@
                     <pic:cNvPicPr/>
                   </pic:nvPicPr>
                   <pic:blipFill>
-                    <a:blip r:embed="rId20">
+                    <a:blip r:embed="rId19">
                       <a:extLst>
                         <a:ext uri="{28A0092B-C50C-407E-A947-70E740481C1C}">
                           <a14:useLocalDpi xmlns:a14="http://schemas.microsoft.com/office/drawing/2010/main" val="0"/>
@@ -5600,7 +5787,7 @@
                   <pic:spPr>
                     <a:xfrm>
                       <a:off x="0" y="0"/>
-                      <a:ext cx="4842000" cy="2944800"/>
+                      <a:ext cx="4841875" cy="2944495"/>
                     </a:xfrm>
                     <a:prstGeom prst="rect">
                       <a:avLst/>
@@ -5688,6 +5875,126 @@
           <w:color w:val="000000"/>
         </w:rPr>
       </w:pPr>
+      <w:r>
+        <w:rPr>
+          <w:noProof/>
+        </w:rPr>
+        <mc:AlternateContent>
+          <mc:Choice Requires="wps">
+            <w:drawing>
+              <wp:anchor distT="0" distB="0" distL="114300" distR="114300" simplePos="0" relativeHeight="251693056" behindDoc="0" locked="0" layoutInCell="1" allowOverlap="1" wp14:anchorId="03A9D812" wp14:editId="579B2AB9">
+                <wp:simplePos x="0" y="0"/>
+                <wp:positionH relativeFrom="column">
+                  <wp:posOffset>1082040</wp:posOffset>
+                </wp:positionH>
+                <wp:positionV relativeFrom="paragraph">
+                  <wp:posOffset>144780</wp:posOffset>
+                </wp:positionV>
+                <wp:extent cx="4841875" cy="635"/>
+                <wp:effectExtent l="0" t="0" r="0" b="0"/>
+                <wp:wrapSquare wrapText="bothSides"/>
+                <wp:docPr id="972741009" name="Text Box 1"/>
+                <wp:cNvGraphicFramePr/>
+                <a:graphic xmlns:a="http://schemas.openxmlformats.org/drawingml/2006/main">
+                  <a:graphicData uri="http://schemas.microsoft.com/office/word/2010/wordprocessingShape">
+                    <wps:wsp>
+                      <wps:cNvSpPr txBox="1"/>
+                      <wps:spPr>
+                        <a:xfrm>
+                          <a:off x="0" y="0"/>
+                          <a:ext cx="4841875" cy="635"/>
+                        </a:xfrm>
+                        <a:prstGeom prst="rect">
+                          <a:avLst/>
+                        </a:prstGeom>
+                        <a:solidFill>
+                          <a:prstClr val="white"/>
+                        </a:solidFill>
+                        <a:ln>
+                          <a:noFill/>
+                        </a:ln>
+                      </wps:spPr>
+                      <wps:txbx>
+                        <w:txbxContent>
+                          <w:p>
+                            <w:pPr>
+                              <w:pStyle w:val="Caption"/>
+                              <w:rPr>
+                                <w:rFonts w:ascii="Times New Roman" w:eastAsia="Times New Roman" w:hAnsi="Times New Roman" w:cs="Times New Roman"/>
+                                <w:noProof/>
+                                <w:sz w:val="24"/>
+                                <w:szCs w:val="24"/>
+                              </w:rPr>
+                            </w:pPr>
+                            <w:r>
+                              <w:t xml:space="preserve">Figure </w:t>
+                            </w:r>
+                            <w:r>
+                              <w:t>10:</w:t>
+                            </w:r>
+                            <w:r>
+                              <w:t xml:space="preserve"> Boxplot of stays </w:t>
+                            </w:r>
+                            <w:r>
+                              <w:t xml:space="preserve">- </w:t>
+                            </w:r>
+                            <w:r>
+                              <w:t xml:space="preserve">weekday nights </w:t>
+                            </w:r>
+                          </w:p>
+                        </w:txbxContent>
+                      </wps:txbx>
+                      <wps:bodyPr rot="0" spcFirstLastPara="0" vertOverflow="overflow" horzOverflow="overflow" vert="horz" wrap="square" lIns="0" tIns="0" rIns="0" bIns="0" numCol="1" spcCol="0" rtlCol="0" fromWordArt="0" anchor="t" anchorCtr="0" forceAA="0" compatLnSpc="1">
+                        <a:prstTxWarp prst="textNoShape">
+                          <a:avLst/>
+                        </a:prstTxWarp>
+                        <a:spAutoFit/>
+                      </wps:bodyPr>
+                    </wps:wsp>
+                  </a:graphicData>
+                </a:graphic>
+              </wp:anchor>
+            </w:drawing>
+          </mc:Choice>
+          <mc:Fallback>
+            <w:pict>
+              <v:shape w14:anchorId="03A9D812" id="_x0000_s1031" type="#_x0000_t202" style="position:absolute;margin-left:85.2pt;margin-top:11.4pt;width:381.25pt;height:.05pt;z-index:251693056;visibility:visible;mso-wrap-style:square;mso-wrap-distance-left:9pt;mso-wrap-distance-top:0;mso-wrap-distance-right:9pt;mso-wrap-distance-bottom:0;mso-position-horizontal:absolute;mso-position-horizontal-relative:text;mso-position-vertical:absolute;mso-position-vertical-relative:text;v-text-anchor:top" o:gfxdata="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" stroked="f">
+                <v:textbox style="mso-fit-shape-to-text:t" inset="0,0,0,0">
+                  <w:txbxContent>
+                    <w:p>
+                      <w:pPr>
+                        <w:pStyle w:val="Caption"/>
+                        <w:rPr>
+                          <w:rFonts w:ascii="Times New Roman" w:eastAsia="Times New Roman" w:hAnsi="Times New Roman" w:cs="Times New Roman"/>
+                          <w:noProof/>
+                          <w:sz w:val="24"/>
+                          <w:szCs w:val="24"/>
+                        </w:rPr>
+                      </w:pPr>
+                      <w:r>
+                        <w:t xml:space="preserve">Figure </w:t>
+                      </w:r>
+                      <w:r>
+                        <w:t>10:</w:t>
+                      </w:r>
+                      <w:r>
+                        <w:t xml:space="preserve"> Boxplot of stays </w:t>
+                      </w:r>
+                      <w:r>
+                        <w:t xml:space="preserve">- </w:t>
+                      </w:r>
+                      <w:r>
+                        <w:t xml:space="preserve">weekday nights </w:t>
+                      </w:r>
+                    </w:p>
+                  </w:txbxContent>
+                </v:textbox>
+                <w10:wrap type="square"/>
+              </v:shape>
+            </w:pict>
+          </mc:Fallback>
+        </mc:AlternateContent>
+      </w:r>
     </w:p>
     <w:p>
       <w:pPr>
@@ -5715,56 +6022,54 @@
         <w:spacing w:before="0" w:beforeAutospacing="0" w:after="0" w:afterAutospacing="0"/>
         <w:rPr>
           <w:rFonts w:asciiTheme="minorHAnsi" w:hAnsiTheme="minorHAnsi" w:cstheme="minorHAnsi"/>
-          <w:color w:val="000000"/>
-        </w:rPr>
-      </w:pPr>
-    </w:p>
-    <w:p>
-      <w:pPr>
-        <w:pStyle w:val="NormalWeb"/>
-        <w:spacing w:before="0" w:beforeAutospacing="0" w:after="0" w:afterAutospacing="0"/>
-        <w:rPr>
-          <w:rFonts w:asciiTheme="minorHAnsi" w:hAnsiTheme="minorHAnsi" w:cstheme="minorHAnsi"/>
         </w:rPr>
       </w:pPr>
     </w:p>
     <w:p>
       <w:pPr>
         <w:pStyle w:val="BodyText"/>
-        <w:spacing w:before="8"/>
-        <w:rPr>
-          <w:rFonts w:asciiTheme="minorHAnsi" w:hAnsiTheme="minorHAnsi" w:cstheme="minorHAnsi"/>
-          <w:sz w:val="24"/>
-          <w:szCs w:val="24"/>
-        </w:rPr>
-      </w:pPr>
-    </w:p>
-    <w:p>
-      <w:pPr>
-        <w:spacing w:after="0"/>
-        <w:rPr>
+        <w:spacing w:line="360" w:lineRule="auto"/>
+        <w:rPr>
+          <w:rFonts w:asciiTheme="minorHAnsi" w:hAnsiTheme="minorHAnsi" w:cstheme="minorHAnsi"/>
+          <w:sz w:val="24"/>
+          <w:szCs w:val="24"/>
+        </w:rPr>
+      </w:pPr>
+    </w:p>
+    <w:p>
+      <w:pPr>
+        <w:spacing w:after="0" w:line="360" w:lineRule="auto"/>
+        <w:rPr>
+          <w:rFonts w:cstheme="minorHAnsi"/>
+          <w:b/>
+          <w:bCs/>
+          <w:sz w:val="28"/>
+          <w:szCs w:val="28"/>
+        </w:rPr>
+      </w:pPr>
+      <w:r>
+        <w:rPr>
+          <w:rFonts w:cstheme="minorHAnsi"/>
+          <w:b/>
+          <w:bCs/>
+          <w:sz w:val="28"/>
+          <w:szCs w:val="28"/>
+        </w:rPr>
+        <w:lastRenderedPageBreak/>
+        <w:t>Analysis of Results</w:t>
+      </w:r>
+    </w:p>
+    <w:p>
+      <w:pPr>
+        <w:pStyle w:val="ListParagraph"/>
+        <w:spacing w:after="0" w:line="360" w:lineRule="auto"/>
+        <w:rPr>
+          <w:rFonts w:cstheme="minorHAnsi"/>
           <w:b/>
           <w:bCs/>
           <w:color w:val="FF0000"/>
-        </w:rPr>
-      </w:pPr>
-      <w:r>
-        <w:rPr>
-          <w:b/>
-          <w:bCs/>
-          <w:color w:val="FF0000"/>
-        </w:rPr>
-        <w:t>Analysis of Results</w:t>
-      </w:r>
-    </w:p>
-    <w:p>
-      <w:pPr>
-        <w:pStyle w:val="ListParagraph"/>
-        <w:spacing w:after="0"/>
-        <w:rPr>
-          <w:b/>
-          <w:bCs/>
-          <w:color w:val="FF0000"/>
+          <w:sz w:val="24"/>
+          <w:szCs w:val="24"/>
         </w:rPr>
       </w:pPr>
     </w:p>
@@ -5775,24 +6080,84 @@
           <w:numId w:val="18"/>
         </w:numPr>
         <w:shd w:val="clear" w:color="auto" w:fill="FFFFFF"/>
-        <w:spacing w:after="0" w:line="240" w:lineRule="auto"/>
-        <w:rPr>
-          <w:rFonts w:ascii="Helvetica Neue" w:eastAsia="Times New Roman" w:hAnsi="Helvetica Neue" w:cs="Arial"/>
-          <w:color w:val="000000"/>
-          <w:sz w:val="20"/>
-          <w:szCs w:val="20"/>
-          <w:lang w:eastAsia="en-IE"/>
-        </w:rPr>
-      </w:pPr>
-      <w:r>
-        <w:rPr>
-          <w:rFonts w:ascii="Helvetica Neue" w:eastAsia="Times New Roman" w:hAnsi="Helvetica Neue" w:cs="Arial"/>
-          <w:color w:val="000000"/>
-          <w:sz w:val="20"/>
-          <w:szCs w:val="20"/>
+        <w:spacing w:after="0" w:line="360" w:lineRule="auto"/>
+        <w:rPr>
+          <w:rFonts w:eastAsia="Times New Roman" w:cstheme="minorHAnsi"/>
+          <w:color w:val="000000"/>
+          <w:sz w:val="24"/>
+          <w:szCs w:val="24"/>
+          <w:lang w:eastAsia="en-IE"/>
+        </w:rPr>
+      </w:pPr>
+      <w:r>
+        <w:rPr>
+          <w:rFonts w:eastAsia="Times New Roman" w:cstheme="minorHAnsi"/>
+          <w:color w:val="000000"/>
+          <w:sz w:val="24"/>
+          <w:szCs w:val="24"/>
           <w:lang w:eastAsia="en-IE"/>
         </w:rPr>
         <w:t>City hotels generated more bookings than resorts</w:t>
+      </w:r>
+      <w:r>
+        <w:rPr>
+          <w:rFonts w:eastAsia="Times New Roman" w:cstheme="minorHAnsi"/>
+          <w:color w:val="000000"/>
+          <w:sz w:val="24"/>
+          <w:szCs w:val="24"/>
+          <w:lang w:eastAsia="en-IE"/>
+        </w:rPr>
+        <w:t>, t</w:t>
+      </w:r>
+      <w:r>
+        <w:rPr>
+          <w:rFonts w:eastAsia="Times New Roman" w:cstheme="minorHAnsi"/>
+          <w:color w:val="000000"/>
+          <w:sz w:val="24"/>
+          <w:szCs w:val="24"/>
+          <w:lang w:eastAsia="en-IE"/>
+        </w:rPr>
+        <w:t>herefore the</w:t>
+      </w:r>
+      <w:r>
+        <w:rPr>
+          <w:rFonts w:eastAsia="Times New Roman" w:cstheme="minorHAnsi"/>
+          <w:color w:val="000000"/>
+          <w:sz w:val="24"/>
+          <w:szCs w:val="24"/>
+          <w:lang w:eastAsia="en-IE"/>
+        </w:rPr>
+        <w:t xml:space="preserve"> demand </w:t>
+      </w:r>
+      <w:r>
+        <w:rPr>
+          <w:rFonts w:eastAsia="Times New Roman" w:cstheme="minorHAnsi"/>
+          <w:color w:val="000000"/>
+          <w:sz w:val="24"/>
+          <w:szCs w:val="24"/>
+          <w:lang w:eastAsia="en-IE"/>
+        </w:rPr>
+        <w:t>appears</w:t>
+      </w:r>
+      <w:r>
+        <w:rPr>
+          <w:rFonts w:eastAsia="Times New Roman" w:cstheme="minorHAnsi"/>
+          <w:color w:val="000000"/>
+          <w:sz w:val="24"/>
+          <w:szCs w:val="24"/>
+          <w:lang w:eastAsia="en-IE"/>
+        </w:rPr>
+        <w:t xml:space="preserve"> greater for city hotels than a resort </w:t>
+      </w:r>
+      <w:r>
+        <w:rPr>
+          <w:rFonts w:eastAsia="Times New Roman" w:cstheme="minorHAnsi"/>
+          <w:color w:val="000000"/>
+          <w:sz w:val="24"/>
+          <w:szCs w:val="24"/>
+          <w:lang w:eastAsia="en-IE"/>
+        </w:rPr>
+        <w:t>hotel</w:t>
       </w:r>
     </w:p>
     <w:p>
@@ -5802,298 +6167,722 @@
           <w:numId w:val="18"/>
         </w:numPr>
         <w:shd w:val="clear" w:color="auto" w:fill="FFFFFF"/>
-        <w:spacing w:after="0" w:line="240" w:lineRule="auto"/>
-        <w:rPr>
-          <w:rFonts w:ascii="Helvetica Neue" w:eastAsia="Times New Roman" w:hAnsi="Helvetica Neue" w:cs="Arial"/>
-          <w:color w:val="000000"/>
-          <w:sz w:val="20"/>
-          <w:szCs w:val="20"/>
-          <w:lang w:eastAsia="en-IE"/>
-        </w:rPr>
-      </w:pPr>
-      <w:proofErr w:type="gramStart"/>
-      <w:r>
-        <w:rPr>
-          <w:rFonts w:ascii="Helvetica Neue" w:eastAsia="Times New Roman" w:hAnsi="Helvetica Neue" w:cs="Arial"/>
-          <w:color w:val="000000"/>
-          <w:sz w:val="20"/>
-          <w:szCs w:val="20"/>
-          <w:lang w:eastAsia="en-IE"/>
-        </w:rPr>
-        <w:t>Pie  charts</w:t>
-      </w:r>
-      <w:proofErr w:type="gramEnd"/>
-      <w:r>
-        <w:rPr>
-          <w:rFonts w:ascii="Helvetica Neue" w:eastAsia="Times New Roman" w:hAnsi="Helvetica Neue" w:cs="Arial"/>
-          <w:color w:val="000000"/>
-          <w:sz w:val="20"/>
-          <w:szCs w:val="20"/>
-          <w:lang w:eastAsia="en-IE"/>
-        </w:rPr>
-        <w:t xml:space="preserve"> show us the demand is greater for city hotels than a resort hotels</w:t>
-      </w:r>
-    </w:p>
-    <w:p>
-      <w:pPr>
-        <w:shd w:val="clear" w:color="auto" w:fill="FFFFFF"/>
-        <w:spacing w:after="0" w:line="240" w:lineRule="auto"/>
-        <w:rPr>
-          <w:rFonts w:ascii="Arial" w:eastAsia="Times New Roman" w:hAnsi="Arial" w:cs="Arial"/>
-          <w:color w:val="222222"/>
-          <w:sz w:val="24"/>
-          <w:szCs w:val="24"/>
-          <w:lang w:eastAsia="en-IE"/>
-        </w:rPr>
-      </w:pPr>
-      <w:r>
-        <w:rPr>
-          <w:rFonts w:ascii="Helvetica Neue" w:eastAsia="Times New Roman" w:hAnsi="Helvetica Neue" w:cs="Arial"/>
-          <w:color w:val="000000"/>
-          <w:sz w:val="20"/>
-          <w:szCs w:val="20"/>
-          <w:lang w:eastAsia="en-IE"/>
-        </w:rPr>
-        <w:t> 3. </w:t>
+        <w:spacing w:after="0" w:line="360" w:lineRule="auto"/>
+        <w:rPr>
+          <w:rFonts w:eastAsia="Times New Roman" w:cstheme="minorHAnsi"/>
+          <w:color w:val="000000"/>
+          <w:sz w:val="24"/>
+          <w:szCs w:val="24"/>
+          <w:lang w:eastAsia="en-IE"/>
+        </w:rPr>
+      </w:pPr>
+      <w:r>
+        <w:rPr>
+          <w:rFonts w:eastAsia="Times New Roman" w:cstheme="minorHAnsi"/>
+          <w:color w:val="000000"/>
+          <w:sz w:val="24"/>
+          <w:szCs w:val="24"/>
+          <w:lang w:eastAsia="en-IE"/>
+        </w:rPr>
+        <w:t xml:space="preserve">The data </w:t>
+      </w:r>
+      <w:r>
+        <w:rPr>
+          <w:rFonts w:eastAsia="Times New Roman" w:cstheme="minorHAnsi"/>
+          <w:color w:val="000000"/>
+          <w:sz w:val="24"/>
+          <w:szCs w:val="24"/>
+          <w:lang w:eastAsia="en-IE"/>
+        </w:rPr>
+        <w:t>show</w:t>
+      </w:r>
+      <w:r>
+        <w:rPr>
+          <w:rFonts w:eastAsia="Times New Roman" w:cstheme="minorHAnsi"/>
+          <w:color w:val="000000"/>
+          <w:sz w:val="24"/>
+          <w:szCs w:val="24"/>
+          <w:lang w:eastAsia="en-IE"/>
+        </w:rPr>
+        <w:t>s</w:t>
+      </w:r>
+      <w:r>
+        <w:rPr>
+          <w:rFonts w:eastAsia="Times New Roman" w:cstheme="minorHAnsi"/>
+          <w:color w:val="000000"/>
+          <w:sz w:val="24"/>
+          <w:szCs w:val="24"/>
+          <w:lang w:eastAsia="en-IE"/>
+        </w:rPr>
+        <w:t xml:space="preserve"> that 37.1 % of bookings are cancelled </w:t>
       </w:r>
     </w:p>
     <w:p>
       <w:pPr>
         <w:numPr>
           <w:ilvl w:val="0"/>
-          <w:numId w:val="19"/>
+          <w:numId w:val="18"/>
         </w:numPr>
         <w:shd w:val="clear" w:color="auto" w:fill="FFFFFF"/>
-        <w:spacing w:after="0" w:line="240" w:lineRule="auto"/>
-        <w:rPr>
-          <w:rFonts w:ascii="Helvetica Neue" w:eastAsia="Times New Roman" w:hAnsi="Helvetica Neue" w:cs="Arial"/>
-          <w:color w:val="000000"/>
-          <w:sz w:val="20"/>
-          <w:szCs w:val="20"/>
-          <w:lang w:eastAsia="en-IE"/>
-        </w:rPr>
-      </w:pPr>
-      <w:r>
-        <w:rPr>
-          <w:rFonts w:ascii="Helvetica Neue" w:eastAsia="Times New Roman" w:hAnsi="Helvetica Neue" w:cs="Arial"/>
-          <w:color w:val="000000"/>
-          <w:sz w:val="20"/>
-          <w:szCs w:val="20"/>
-          <w:lang w:eastAsia="en-IE"/>
-        </w:rPr>
-        <w:t>Pie chart show us that 37.1 % of bookings are cancelled </w:t>
+        <w:spacing w:after="0" w:line="360" w:lineRule="auto"/>
+        <w:rPr>
+          <w:rFonts w:eastAsia="Times New Roman" w:cstheme="minorHAnsi"/>
+          <w:color w:val="000000"/>
+          <w:sz w:val="24"/>
+          <w:szCs w:val="24"/>
+          <w:lang w:eastAsia="en-IE"/>
+        </w:rPr>
+      </w:pPr>
+      <w:r>
+        <w:rPr>
+          <w:rFonts w:eastAsia="Times New Roman" w:cstheme="minorHAnsi"/>
+          <w:color w:val="000000"/>
+          <w:sz w:val="24"/>
+          <w:szCs w:val="24"/>
+          <w:lang w:eastAsia="en-IE"/>
+        </w:rPr>
+        <w:t xml:space="preserve">Direct bookings with hotel </w:t>
+      </w:r>
+      <w:r>
+        <w:rPr>
+          <w:rFonts w:eastAsia="Times New Roman" w:cstheme="minorHAnsi"/>
+          <w:color w:val="000000"/>
+          <w:sz w:val="24"/>
+          <w:szCs w:val="24"/>
+          <w:lang w:eastAsia="en-IE"/>
+        </w:rPr>
+        <w:t>are only 14611 whereas 97750 bookings are</w:t>
+      </w:r>
+      <w:r>
+        <w:rPr>
+          <w:rFonts w:eastAsia="Times New Roman" w:cstheme="minorHAnsi"/>
+          <w:color w:val="000000"/>
+          <w:sz w:val="24"/>
+          <w:szCs w:val="24"/>
+          <w:lang w:eastAsia="en-IE"/>
+        </w:rPr>
+        <w:t xml:space="preserve"> made </w:t>
+      </w:r>
+      <w:r>
+        <w:rPr>
+          <w:rFonts w:eastAsia="Times New Roman" w:cstheme="minorHAnsi"/>
+          <w:color w:val="000000"/>
+          <w:sz w:val="24"/>
+          <w:szCs w:val="24"/>
+          <w:lang w:eastAsia="en-IE"/>
+        </w:rPr>
+        <w:t>through</w:t>
+      </w:r>
+      <w:r>
+        <w:rPr>
+          <w:rFonts w:eastAsia="Times New Roman" w:cstheme="minorHAnsi"/>
+          <w:color w:val="000000"/>
+          <w:sz w:val="24"/>
+          <w:szCs w:val="24"/>
+          <w:lang w:eastAsia="en-IE"/>
+        </w:rPr>
+        <w:t xml:space="preserve"> Travel Agents or Tour Operators</w:t>
       </w:r>
     </w:p>
     <w:p>
       <w:pPr>
         <w:numPr>
           <w:ilvl w:val="0"/>
-          <w:numId w:val="19"/>
+          <w:numId w:val="18"/>
         </w:numPr>
         <w:shd w:val="clear" w:color="auto" w:fill="FFFFFF"/>
-        <w:spacing w:after="0" w:line="240" w:lineRule="auto"/>
-        <w:rPr>
-          <w:rFonts w:ascii="Helvetica Neue" w:eastAsia="Times New Roman" w:hAnsi="Helvetica Neue" w:cs="Arial"/>
-          <w:color w:val="000000"/>
-          <w:sz w:val="20"/>
-          <w:szCs w:val="20"/>
-          <w:lang w:eastAsia="en-IE"/>
-        </w:rPr>
-      </w:pPr>
-      <w:r>
-        <w:rPr>
-          <w:rFonts w:ascii="Helvetica Neue" w:eastAsia="Times New Roman" w:hAnsi="Helvetica Neue" w:cs="Arial"/>
-          <w:color w:val="000000"/>
-          <w:sz w:val="20"/>
-          <w:szCs w:val="20"/>
-          <w:lang w:eastAsia="en-IE"/>
-        </w:rPr>
-        <w:t xml:space="preserve">Direct bookings with hotel are </w:t>
-      </w:r>
-      <w:proofErr w:type="gramStart"/>
-      <w:r>
-        <w:rPr>
-          <w:rFonts w:ascii="Helvetica Neue" w:eastAsia="Times New Roman" w:hAnsi="Helvetica Neue" w:cs="Arial"/>
-          <w:color w:val="000000"/>
-          <w:sz w:val="20"/>
-          <w:szCs w:val="20"/>
-          <w:lang w:eastAsia="en-IE"/>
-        </w:rPr>
-        <w:t>  ,</w:t>
-      </w:r>
-      <w:proofErr w:type="gramEnd"/>
-      <w:r>
-        <w:rPr>
-          <w:rFonts w:ascii="Helvetica Neue" w:eastAsia="Times New Roman" w:hAnsi="Helvetica Neue" w:cs="Arial"/>
-          <w:color w:val="000000"/>
-          <w:sz w:val="20"/>
-          <w:szCs w:val="20"/>
-          <w:lang w:eastAsia="en-IE"/>
-        </w:rPr>
-        <w:t xml:space="preserve"> 79.1% is made </w:t>
-      </w:r>
-      <w:proofErr w:type="spellStart"/>
-      <w:r>
-        <w:rPr>
-          <w:rFonts w:ascii="Helvetica Neue" w:eastAsia="Times New Roman" w:hAnsi="Helvetica Neue" w:cs="Arial"/>
-          <w:color w:val="000000"/>
-          <w:sz w:val="20"/>
-          <w:szCs w:val="20"/>
-          <w:lang w:eastAsia="en-IE"/>
-        </w:rPr>
-        <w:t>though</w:t>
-      </w:r>
-      <w:proofErr w:type="spellEnd"/>
-      <w:r>
-        <w:rPr>
-          <w:rFonts w:ascii="Helvetica Neue" w:eastAsia="Times New Roman" w:hAnsi="Helvetica Neue" w:cs="Arial"/>
-          <w:color w:val="000000"/>
-          <w:sz w:val="20"/>
-          <w:szCs w:val="20"/>
-          <w:lang w:eastAsia="en-IE"/>
-        </w:rPr>
-        <w:t xml:space="preserve"> Travel Agents or Tour Operators</w:t>
+        <w:spacing w:after="0" w:line="360" w:lineRule="auto"/>
+        <w:rPr>
+          <w:rFonts w:eastAsia="Times New Roman" w:cstheme="minorHAnsi"/>
+          <w:color w:val="000000"/>
+          <w:sz w:val="24"/>
+          <w:szCs w:val="24"/>
+          <w:lang w:eastAsia="en-IE"/>
+        </w:rPr>
+      </w:pPr>
+      <w:r>
+        <w:rPr>
+          <w:rFonts w:eastAsia="Times New Roman" w:cstheme="minorHAnsi"/>
+          <w:color w:val="000000"/>
+          <w:sz w:val="24"/>
+          <w:szCs w:val="24"/>
+          <w:lang w:eastAsia="en-IE"/>
+        </w:rPr>
+        <w:t xml:space="preserve">Top 3 countries with highest </w:t>
+      </w:r>
+      <w:r>
+        <w:rPr>
+          <w:rFonts w:eastAsia="Times New Roman" w:cstheme="minorHAnsi"/>
+          <w:color w:val="000000"/>
+          <w:sz w:val="24"/>
+          <w:szCs w:val="24"/>
+          <w:lang w:eastAsia="en-IE"/>
+        </w:rPr>
+        <w:t>number</w:t>
+      </w:r>
+      <w:r>
+        <w:rPr>
+          <w:rFonts w:eastAsia="Times New Roman" w:cstheme="minorHAnsi"/>
+          <w:color w:val="000000"/>
+          <w:sz w:val="24"/>
+          <w:szCs w:val="24"/>
+          <w:lang w:eastAsia="en-IE"/>
+        </w:rPr>
+        <w:t xml:space="preserve"> of guest </w:t>
+      </w:r>
+      <w:r>
+        <w:rPr>
+          <w:rFonts w:eastAsia="Times New Roman" w:cstheme="minorHAnsi"/>
+          <w:color w:val="000000"/>
+          <w:sz w:val="24"/>
+          <w:szCs w:val="24"/>
+          <w:lang w:eastAsia="en-IE"/>
+        </w:rPr>
+        <w:t>arriv</w:t>
+      </w:r>
+      <w:r>
+        <w:rPr>
+          <w:rFonts w:eastAsia="Times New Roman" w:cstheme="minorHAnsi"/>
+          <w:color w:val="000000"/>
+          <w:sz w:val="24"/>
+          <w:szCs w:val="24"/>
+          <w:lang w:eastAsia="en-IE"/>
+        </w:rPr>
+        <w:t>al</w:t>
+      </w:r>
+      <w:r>
+        <w:rPr>
+          <w:rFonts w:eastAsia="Times New Roman" w:cstheme="minorHAnsi"/>
+          <w:color w:val="000000"/>
+          <w:sz w:val="24"/>
+          <w:szCs w:val="24"/>
+          <w:lang w:eastAsia="en-IE"/>
+        </w:rPr>
+        <w:t xml:space="preserve">: Portugal 20977, Great Britain 9668, </w:t>
+      </w:r>
+      <w:r>
+        <w:rPr>
+          <w:rFonts w:eastAsia="Times New Roman" w:cstheme="minorHAnsi"/>
+          <w:color w:val="000000"/>
+          <w:sz w:val="24"/>
+          <w:szCs w:val="24"/>
+          <w:lang w:eastAsia="en-IE"/>
+        </w:rPr>
+        <w:t>and</w:t>
+      </w:r>
+      <w:r>
+        <w:rPr>
+          <w:rFonts w:eastAsia="Times New Roman" w:cstheme="minorHAnsi"/>
+          <w:color w:val="000000"/>
+          <w:sz w:val="24"/>
+          <w:szCs w:val="24"/>
+          <w:lang w:eastAsia="en-IE"/>
+        </w:rPr>
+        <w:t xml:space="preserve"> France 846</w:t>
+      </w:r>
+      <w:r>
+        <w:rPr>
+          <w:rFonts w:eastAsia="Times New Roman" w:cstheme="minorHAnsi"/>
+          <w:color w:val="000000"/>
+          <w:sz w:val="24"/>
+          <w:szCs w:val="24"/>
+          <w:lang w:eastAsia="en-IE"/>
+        </w:rPr>
+        <w:t>8.</w:t>
       </w:r>
     </w:p>
     <w:p>
       <w:pPr>
         <w:numPr>
           <w:ilvl w:val="0"/>
-          <w:numId w:val="19"/>
+          <w:numId w:val="18"/>
         </w:numPr>
         <w:shd w:val="clear" w:color="auto" w:fill="FFFFFF"/>
-        <w:spacing w:after="0" w:line="240" w:lineRule="auto"/>
-        <w:rPr>
-          <w:rFonts w:ascii="Helvetica Neue" w:eastAsia="Times New Roman" w:hAnsi="Helvetica Neue" w:cs="Arial"/>
-          <w:color w:val="000000"/>
-          <w:sz w:val="20"/>
-          <w:szCs w:val="20"/>
-          <w:lang w:eastAsia="en-IE"/>
-        </w:rPr>
-      </w:pPr>
-      <w:r>
-        <w:rPr>
-          <w:rFonts w:ascii="Helvetica Neue" w:eastAsia="Times New Roman" w:hAnsi="Helvetica Neue" w:cs="Arial"/>
-          <w:color w:val="000000"/>
-          <w:sz w:val="20"/>
-          <w:szCs w:val="20"/>
-          <w:lang w:eastAsia="en-IE"/>
-        </w:rPr>
-        <w:t xml:space="preserve">Top 3 countries with highest </w:t>
-      </w:r>
-      <w:proofErr w:type="spellStart"/>
-      <w:r>
-        <w:rPr>
-          <w:rFonts w:ascii="Helvetica Neue" w:eastAsia="Times New Roman" w:hAnsi="Helvetica Neue" w:cs="Arial"/>
-          <w:color w:val="000000"/>
-          <w:sz w:val="20"/>
-          <w:szCs w:val="20"/>
-          <w:lang w:eastAsia="en-IE"/>
-        </w:rPr>
-        <w:t>nubmer</w:t>
-      </w:r>
-      <w:proofErr w:type="spellEnd"/>
-      <w:r>
-        <w:rPr>
-          <w:rFonts w:ascii="Helvetica Neue" w:eastAsia="Times New Roman" w:hAnsi="Helvetica Neue" w:cs="Arial"/>
-          <w:color w:val="000000"/>
-          <w:sz w:val="20"/>
-          <w:szCs w:val="20"/>
-          <w:lang w:eastAsia="en-IE"/>
-        </w:rPr>
-        <w:t xml:space="preserve"> of guest </w:t>
-      </w:r>
-      <w:proofErr w:type="spellStart"/>
-      <w:r>
-        <w:rPr>
-          <w:rFonts w:ascii="Helvetica Neue" w:eastAsia="Times New Roman" w:hAnsi="Helvetica Neue" w:cs="Arial"/>
-          <w:color w:val="000000"/>
-          <w:sz w:val="20"/>
-          <w:szCs w:val="20"/>
-          <w:lang w:eastAsia="en-IE"/>
-        </w:rPr>
-        <w:t>arrviing</w:t>
-      </w:r>
-      <w:proofErr w:type="spellEnd"/>
-      <w:r>
-        <w:rPr>
-          <w:rFonts w:ascii="Helvetica Neue" w:eastAsia="Times New Roman" w:hAnsi="Helvetica Neue" w:cs="Arial"/>
-          <w:color w:val="000000"/>
-          <w:sz w:val="20"/>
-          <w:szCs w:val="20"/>
-          <w:lang w:eastAsia="en-IE"/>
-        </w:rPr>
-        <w:t xml:space="preserve">: Portugal 20977, Great Britain 9668, </w:t>
-      </w:r>
-      <w:proofErr w:type="spellStart"/>
-      <w:r>
-        <w:rPr>
-          <w:rFonts w:ascii="Helvetica Neue" w:eastAsia="Times New Roman" w:hAnsi="Helvetica Neue" w:cs="Arial"/>
-          <w:color w:val="000000"/>
-          <w:sz w:val="20"/>
-          <w:szCs w:val="20"/>
-          <w:lang w:eastAsia="en-IE"/>
-        </w:rPr>
-        <w:t>adn</w:t>
-      </w:r>
-      <w:proofErr w:type="spellEnd"/>
-      <w:r>
-        <w:rPr>
-          <w:rFonts w:ascii="Helvetica Neue" w:eastAsia="Times New Roman" w:hAnsi="Helvetica Neue" w:cs="Arial"/>
-          <w:color w:val="000000"/>
-          <w:sz w:val="20"/>
-          <w:szCs w:val="20"/>
-          <w:lang w:eastAsia="en-IE"/>
-        </w:rPr>
-        <w:t xml:space="preserve"> France 8464…</w:t>
+        <w:spacing w:after="0" w:line="360" w:lineRule="auto"/>
+        <w:rPr>
+          <w:rFonts w:eastAsia="Times New Roman" w:cstheme="minorHAnsi"/>
+          <w:color w:val="000000"/>
+          <w:sz w:val="24"/>
+          <w:szCs w:val="24"/>
+          <w:lang w:eastAsia="en-IE"/>
+        </w:rPr>
+      </w:pPr>
+      <w:r>
+        <w:rPr>
+          <w:rFonts w:eastAsia="Times New Roman" w:cstheme="minorHAnsi"/>
+          <w:color w:val="000000"/>
+          <w:sz w:val="24"/>
+          <w:szCs w:val="24"/>
+          <w:lang w:eastAsia="en-IE"/>
+        </w:rPr>
+        <w:t>Average ADR for city hotel is higher than for resort hotels</w:t>
       </w:r>
     </w:p>
     <w:p>
       <w:pPr>
         <w:numPr>
           <w:ilvl w:val="0"/>
-          <w:numId w:val="19"/>
+          <w:numId w:val="18"/>
         </w:numPr>
         <w:shd w:val="clear" w:color="auto" w:fill="FFFFFF"/>
-        <w:spacing w:after="0" w:line="240" w:lineRule="auto"/>
-        <w:rPr>
-          <w:rFonts w:ascii="Helvetica Neue" w:eastAsia="Times New Roman" w:hAnsi="Helvetica Neue" w:cs="Arial"/>
-          <w:color w:val="000000"/>
-          <w:sz w:val="20"/>
-          <w:szCs w:val="20"/>
-          <w:lang w:eastAsia="en-IE"/>
-        </w:rPr>
-      </w:pPr>
-      <w:r>
-        <w:rPr>
-          <w:rFonts w:ascii="Helvetica Neue" w:eastAsia="Times New Roman" w:hAnsi="Helvetica Neue" w:cs="Arial"/>
-          <w:color w:val="000000"/>
-          <w:sz w:val="20"/>
-          <w:szCs w:val="20"/>
-          <w:lang w:eastAsia="en-IE"/>
-        </w:rPr>
-        <w:t>Average ADR for city hotel is higher than for resort hotels. </w:t>
-      </w:r>
-    </w:p>
-    <w:p>
-      <w:pPr>
-        <w:pStyle w:val="ListParagraph"/>
+        <w:spacing w:after="0" w:line="360" w:lineRule="auto"/>
+        <w:rPr>
+          <w:rFonts w:eastAsia="Times New Roman" w:cstheme="minorHAnsi"/>
+          <w:color w:val="000000"/>
+          <w:sz w:val="24"/>
+          <w:szCs w:val="24"/>
+          <w:lang w:eastAsia="en-IE"/>
+        </w:rPr>
+      </w:pPr>
+      <w:r>
+        <w:rPr>
+          <w:rFonts w:eastAsia="Times New Roman" w:cstheme="minorHAnsi"/>
+          <w:color w:val="000000"/>
+          <w:sz w:val="24"/>
+          <w:szCs w:val="24"/>
+          <w:lang w:eastAsia="en-IE"/>
+        </w:rPr>
+        <w:t>Peak season for resorts shows from June, July and peaking in August</w:t>
+      </w:r>
+    </w:p>
+    <w:p>
+      <w:pPr>
+        <w:numPr>
+          <w:ilvl w:val="0"/>
+          <w:numId w:val="18"/>
+        </w:numPr>
+        <w:shd w:val="clear" w:color="auto" w:fill="FFFFFF"/>
+        <w:spacing w:after="0" w:line="360" w:lineRule="auto"/>
+        <w:rPr>
+          <w:rFonts w:eastAsia="Times New Roman" w:cstheme="minorHAnsi"/>
+          <w:color w:val="000000"/>
+          <w:sz w:val="24"/>
+          <w:szCs w:val="24"/>
+          <w:lang w:eastAsia="en-IE"/>
+        </w:rPr>
+      </w:pPr>
+      <w:r>
+        <w:rPr>
+          <w:rFonts w:eastAsia="Times New Roman" w:cstheme="minorHAnsi"/>
+          <w:color w:val="000000"/>
+          <w:sz w:val="24"/>
+          <w:szCs w:val="24"/>
+          <w:lang w:eastAsia="en-IE"/>
+        </w:rPr>
+        <w:t>Number of overnight stays is higher for city hotel but consumers stay longer in resort hotel</w:t>
+      </w:r>
+    </w:p>
+    <w:p>
+      <w:pPr>
         <w:spacing w:after="0"/>
         <w:rPr>
           <w:b/>
           <w:bCs/>
           <w:color w:val="FF0000"/>
-        </w:rPr>
-      </w:pPr>
-    </w:p>
-    <w:p>
-      <w:pPr>
-        <w:pStyle w:val="ListParagraph"/>
-        <w:spacing w:after="0"/>
-        <w:rPr>
+          <w:sz w:val="28"/>
+          <w:szCs w:val="28"/>
+        </w:rPr>
+      </w:pPr>
+    </w:p>
+    <w:p>
+      <w:pPr>
+        <w:shd w:val="clear" w:color="auto" w:fill="FFFFFF"/>
+        <w:spacing w:after="0" w:line="360" w:lineRule="auto"/>
+        <w:rPr>
+          <w:rFonts w:eastAsia="Times New Roman" w:cstheme="minorHAnsi"/>
+          <w:color w:val="222222"/>
+          <w:sz w:val="28"/>
+          <w:szCs w:val="28"/>
+          <w:lang w:eastAsia="en-IE"/>
+        </w:rPr>
+      </w:pPr>
+      <w:r>
+        <w:rPr>
+          <w:rFonts w:eastAsia="Times New Roman" w:cstheme="minorHAnsi"/>
+          <w:b/>
+          <w:bCs/>
+          <w:color w:val="000000"/>
+          <w:sz w:val="28"/>
+          <w:szCs w:val="28"/>
+          <w:lang w:eastAsia="en-IE"/>
+        </w:rPr>
+        <w:t>Future Recommendations</w:t>
+      </w:r>
+      <w:r>
+        <w:rPr>
+          <w:rFonts w:eastAsia="Times New Roman" w:cstheme="minorHAnsi"/>
+          <w:color w:val="000000"/>
+          <w:sz w:val="28"/>
+          <w:szCs w:val="28"/>
+          <w:lang w:eastAsia="en-IE"/>
+        </w:rPr>
+        <w:t> </w:t>
+      </w:r>
+    </w:p>
+    <w:p>
+      <w:pPr>
+        <w:shd w:val="clear" w:color="auto" w:fill="FFFFFF"/>
+        <w:spacing w:after="0" w:line="360" w:lineRule="auto"/>
+        <w:rPr>
+          <w:rFonts w:eastAsia="Times New Roman" w:cstheme="minorHAnsi"/>
+          <w:color w:val="222222"/>
+          <w:sz w:val="24"/>
+          <w:szCs w:val="24"/>
+          <w:lang w:eastAsia="en-IE"/>
+        </w:rPr>
+      </w:pPr>
+    </w:p>
+    <w:p>
+      <w:pPr>
+        <w:numPr>
+          <w:ilvl w:val="0"/>
+          <w:numId w:val="20"/>
+        </w:numPr>
+        <w:shd w:val="clear" w:color="auto" w:fill="FFFFFF"/>
+        <w:spacing w:after="0" w:line="360" w:lineRule="auto"/>
+        <w:rPr>
+          <w:rFonts w:eastAsia="Times New Roman" w:cstheme="minorHAnsi"/>
+          <w:color w:val="000000"/>
+          <w:sz w:val="24"/>
+          <w:szCs w:val="24"/>
+          <w:lang w:eastAsia="en-IE"/>
+        </w:rPr>
+      </w:pPr>
+      <w:r>
+        <w:rPr>
+          <w:rFonts w:eastAsia="Times New Roman" w:cstheme="minorHAnsi"/>
+          <w:color w:val="000000"/>
+          <w:sz w:val="24"/>
+          <w:szCs w:val="24"/>
+          <w:lang w:eastAsia="en-IE"/>
+        </w:rPr>
+        <w:t xml:space="preserve">Look into </w:t>
+      </w:r>
+      <w:r>
+        <w:rPr>
+          <w:rFonts w:eastAsia="Times New Roman" w:cstheme="minorHAnsi"/>
+          <w:color w:val="000000"/>
+          <w:sz w:val="24"/>
+          <w:szCs w:val="24"/>
+          <w:lang w:eastAsia="en-IE"/>
+        </w:rPr>
+        <w:t xml:space="preserve">the </w:t>
+      </w:r>
+      <w:r>
+        <w:rPr>
+          <w:rFonts w:eastAsia="Times New Roman" w:cstheme="minorHAnsi"/>
+          <w:color w:val="000000"/>
+          <w:sz w:val="24"/>
+          <w:szCs w:val="24"/>
+          <w:lang w:eastAsia="en-IE"/>
+        </w:rPr>
+        <w:t xml:space="preserve">marketing strategy that </w:t>
+      </w:r>
+      <w:r>
+        <w:rPr>
+          <w:rFonts w:eastAsia="Times New Roman" w:cstheme="minorHAnsi"/>
+          <w:color w:val="000000"/>
+          <w:sz w:val="24"/>
+          <w:szCs w:val="24"/>
+          <w:lang w:eastAsia="en-IE"/>
+        </w:rPr>
+        <w:t>will generate</w:t>
+      </w:r>
+      <w:r>
+        <w:rPr>
+          <w:rFonts w:eastAsia="Times New Roman" w:cstheme="minorHAnsi"/>
+          <w:color w:val="000000"/>
+          <w:sz w:val="24"/>
+          <w:szCs w:val="24"/>
+          <w:lang w:eastAsia="en-IE"/>
+        </w:rPr>
+        <w:t xml:space="preserve"> more bookings for the</w:t>
+      </w:r>
+      <w:r>
+        <w:rPr>
+          <w:rFonts w:eastAsia="Times New Roman" w:cstheme="minorHAnsi"/>
+          <w:color w:val="000000"/>
+          <w:sz w:val="24"/>
+          <w:szCs w:val="24"/>
+          <w:lang w:eastAsia="en-IE"/>
+        </w:rPr>
+        <w:t xml:space="preserve"> r</w:t>
+      </w:r>
+      <w:r>
+        <w:rPr>
+          <w:rFonts w:eastAsia="Times New Roman" w:cstheme="minorHAnsi"/>
+          <w:color w:val="000000"/>
+          <w:sz w:val="24"/>
+          <w:szCs w:val="24"/>
+          <w:lang w:eastAsia="en-IE"/>
+        </w:rPr>
+        <w:t xml:space="preserve">esort, offer a </w:t>
+      </w:r>
+      <w:r>
+        <w:rPr>
+          <w:rFonts w:eastAsia="Times New Roman" w:cstheme="minorHAnsi"/>
+          <w:color w:val="000000"/>
+          <w:sz w:val="24"/>
+          <w:szCs w:val="24"/>
+          <w:lang w:eastAsia="en-IE"/>
+        </w:rPr>
+        <w:t>special deal</w:t>
+      </w:r>
+      <w:r>
+        <w:rPr>
+          <w:rFonts w:eastAsia="Times New Roman" w:cstheme="minorHAnsi"/>
+          <w:color w:val="000000"/>
+          <w:sz w:val="24"/>
+          <w:szCs w:val="24"/>
+          <w:lang w:eastAsia="en-IE"/>
+        </w:rPr>
+        <w:t xml:space="preserve"> to existing clientele of city hotel such as weekend break at resort with discounted room rate, free diner with 2 nights booked or bottle of champagne for an anniversary celebration </w:t>
+      </w:r>
+    </w:p>
+    <w:p>
+      <w:pPr>
+        <w:numPr>
+          <w:ilvl w:val="0"/>
+          <w:numId w:val="20"/>
+        </w:numPr>
+        <w:shd w:val="clear" w:color="auto" w:fill="FFFFFF"/>
+        <w:spacing w:after="0" w:line="360" w:lineRule="auto"/>
+        <w:rPr>
+          <w:rFonts w:eastAsia="Times New Roman" w:cstheme="minorHAnsi"/>
+          <w:color w:val="000000"/>
+          <w:sz w:val="24"/>
+          <w:szCs w:val="24"/>
+          <w:lang w:eastAsia="en-IE"/>
+        </w:rPr>
+      </w:pPr>
+      <w:r>
+        <w:rPr>
+          <w:rFonts w:eastAsia="Times New Roman" w:cstheme="minorHAnsi"/>
+          <w:color w:val="000000"/>
+          <w:sz w:val="24"/>
+          <w:szCs w:val="24"/>
+          <w:lang w:eastAsia="en-IE"/>
+        </w:rPr>
+        <w:t xml:space="preserve">Address the high cancellation rate of 37.1.%, review cancellation policies, implement loyalty programs or match the </w:t>
+      </w:r>
+      <w:r>
+        <w:rPr>
+          <w:rFonts w:eastAsia="Times New Roman" w:cstheme="minorHAnsi"/>
+          <w:color w:val="000000"/>
+          <w:sz w:val="24"/>
+          <w:szCs w:val="24"/>
+          <w:lang w:eastAsia="en-IE"/>
+        </w:rPr>
+        <w:t>competitor’s</w:t>
+      </w:r>
+      <w:r>
+        <w:rPr>
+          <w:rFonts w:eastAsia="Times New Roman" w:cstheme="minorHAnsi"/>
+          <w:color w:val="000000"/>
+          <w:sz w:val="24"/>
+          <w:szCs w:val="24"/>
+          <w:lang w:eastAsia="en-IE"/>
+        </w:rPr>
+        <w:t xml:space="preserve"> price </w:t>
+      </w:r>
+    </w:p>
+    <w:p>
+      <w:pPr>
+        <w:numPr>
+          <w:ilvl w:val="0"/>
+          <w:numId w:val="20"/>
+        </w:numPr>
+        <w:shd w:val="clear" w:color="auto" w:fill="FFFFFF"/>
+        <w:spacing w:after="0" w:line="360" w:lineRule="auto"/>
+        <w:rPr>
+          <w:rFonts w:eastAsia="Times New Roman" w:cstheme="minorHAnsi"/>
+          <w:color w:val="000000"/>
+          <w:sz w:val="24"/>
+          <w:szCs w:val="24"/>
+          <w:lang w:eastAsia="en-IE"/>
+        </w:rPr>
+      </w:pPr>
+      <w:r>
+        <w:rPr>
+          <w:rFonts w:eastAsia="Times New Roman" w:cstheme="minorHAnsi"/>
+          <w:color w:val="000000"/>
+          <w:sz w:val="24"/>
+          <w:szCs w:val="24"/>
+          <w:lang w:eastAsia="en-IE"/>
+        </w:rPr>
+        <w:t>Enhance strategies to book directly with hotel, additional perks or loyalty rewards</w:t>
+      </w:r>
+    </w:p>
+    <w:p>
+      <w:pPr>
+        <w:numPr>
+          <w:ilvl w:val="0"/>
+          <w:numId w:val="20"/>
+        </w:numPr>
+        <w:shd w:val="clear" w:color="auto" w:fill="FFFFFF"/>
+        <w:spacing w:after="0" w:line="360" w:lineRule="auto"/>
+        <w:rPr>
+          <w:rFonts w:eastAsia="Times New Roman" w:cstheme="minorHAnsi"/>
+          <w:color w:val="000000"/>
+          <w:sz w:val="24"/>
+          <w:szCs w:val="24"/>
+          <w:lang w:eastAsia="en-IE"/>
+        </w:rPr>
+      </w:pPr>
+      <w:r>
+        <w:rPr>
+          <w:rFonts w:eastAsia="Times New Roman" w:cstheme="minorHAnsi"/>
+          <w:color w:val="000000"/>
+          <w:sz w:val="24"/>
+          <w:szCs w:val="24"/>
+          <w:lang w:eastAsia="en-IE"/>
+        </w:rPr>
+        <w:t>Capitalise on the popularity of the top three countries to attract more clients but explore the possibility of attracting more clients from other countries</w:t>
+      </w:r>
+      <w:r>
+        <w:rPr>
+          <w:rFonts w:eastAsia="Times New Roman" w:cstheme="minorHAnsi"/>
+          <w:color w:val="000000"/>
+          <w:sz w:val="24"/>
+          <w:szCs w:val="24"/>
+          <w:lang w:eastAsia="en-IE"/>
+        </w:rPr>
+        <w:t xml:space="preserve"> say</w:t>
+      </w:r>
+      <w:r>
+        <w:rPr>
+          <w:rFonts w:eastAsia="Times New Roman" w:cstheme="minorHAnsi"/>
+          <w:color w:val="000000"/>
+          <w:sz w:val="24"/>
+          <w:szCs w:val="24"/>
+          <w:lang w:eastAsia="en-IE"/>
+        </w:rPr>
+        <w:t xml:space="preserve"> from top 10 or 20. Perhaps Portugal might be up and coming destination for some of them </w:t>
+      </w:r>
+      <w:r>
+        <w:rPr>
+          <w:rFonts w:eastAsia="Times New Roman" w:cstheme="minorHAnsi"/>
+          <w:color w:val="000000"/>
+          <w:sz w:val="24"/>
+          <w:szCs w:val="24"/>
+          <w:lang w:eastAsia="en-IE"/>
+        </w:rPr>
+        <w:t>or new trend</w:t>
+      </w:r>
+    </w:p>
+    <w:p>
+      <w:pPr>
+        <w:numPr>
+          <w:ilvl w:val="0"/>
+          <w:numId w:val="20"/>
+        </w:numPr>
+        <w:shd w:val="clear" w:color="auto" w:fill="FFFFFF"/>
+        <w:spacing w:after="0" w:line="360" w:lineRule="auto"/>
+        <w:rPr>
+          <w:rFonts w:eastAsia="Times New Roman" w:cstheme="minorHAnsi"/>
+          <w:color w:val="000000"/>
+          <w:sz w:val="24"/>
+          <w:szCs w:val="24"/>
+          <w:lang w:eastAsia="en-IE"/>
+        </w:rPr>
+      </w:pPr>
+      <w:r>
+        <w:rPr>
+          <w:rFonts w:eastAsia="Times New Roman" w:cstheme="minorHAnsi"/>
+          <w:color w:val="000000"/>
+          <w:sz w:val="24"/>
+          <w:szCs w:val="24"/>
+          <w:lang w:eastAsia="en-IE"/>
+        </w:rPr>
+        <w:t>Review and implement dynamics pricing to maximise revenue during the peak seasons </w:t>
+      </w:r>
+    </w:p>
+    <w:p>
+      <w:pPr>
+        <w:numPr>
+          <w:ilvl w:val="0"/>
+          <w:numId w:val="20"/>
+        </w:numPr>
+        <w:shd w:val="clear" w:color="auto" w:fill="FFFFFF"/>
+        <w:spacing w:after="0" w:line="360" w:lineRule="auto"/>
+        <w:rPr>
+          <w:rFonts w:eastAsia="Times New Roman" w:cstheme="minorHAnsi"/>
+          <w:color w:val="000000"/>
+          <w:sz w:val="24"/>
+          <w:szCs w:val="24"/>
+          <w:lang w:eastAsia="en-IE"/>
+        </w:rPr>
+      </w:pPr>
+      <w:r>
+        <w:rPr>
+          <w:rFonts w:eastAsia="Times New Roman" w:cstheme="minorHAnsi"/>
+          <w:color w:val="000000"/>
+          <w:sz w:val="24"/>
+          <w:szCs w:val="24"/>
+          <w:lang w:eastAsia="en-IE"/>
+        </w:rPr>
+        <w:t>Create off-peak season offers to attract clientele on budget or mature travellers (retirees), include Wellness or yoga retreats to create relaxation package</w:t>
+      </w:r>
+      <w:r>
+        <w:rPr>
+          <w:rFonts w:eastAsia="Times New Roman" w:cstheme="minorHAnsi"/>
+          <w:color w:val="000000"/>
+          <w:sz w:val="24"/>
+          <w:szCs w:val="24"/>
+          <w:lang w:eastAsia="en-IE"/>
+        </w:rPr>
+        <w:t>s</w:t>
+      </w:r>
+    </w:p>
+    <w:p>
+      <w:pPr>
+        <w:shd w:val="clear" w:color="auto" w:fill="FFFFFF"/>
+        <w:spacing w:after="0" w:line="360" w:lineRule="auto"/>
+        <w:rPr>
+          <w:rFonts w:eastAsia="Times New Roman" w:cstheme="minorHAnsi"/>
+          <w:color w:val="000000"/>
+          <w:sz w:val="24"/>
+          <w:szCs w:val="24"/>
+          <w:lang w:eastAsia="en-IE"/>
+        </w:rPr>
+      </w:pPr>
+    </w:p>
+    <w:p>
+      <w:pPr>
+        <w:shd w:val="clear" w:color="auto" w:fill="FFFFFF"/>
+        <w:spacing w:after="0" w:line="360" w:lineRule="auto"/>
+        <w:rPr>
+          <w:rFonts w:eastAsia="Times New Roman" w:cstheme="minorHAnsi"/>
+          <w:color w:val="000000"/>
+          <w:sz w:val="24"/>
+          <w:szCs w:val="24"/>
+          <w:lang w:eastAsia="en-IE"/>
+        </w:rPr>
+      </w:pPr>
+    </w:p>
+    <w:p>
+      <w:pPr>
+        <w:shd w:val="clear" w:color="auto" w:fill="FFFFFF"/>
+        <w:spacing w:after="0" w:line="360" w:lineRule="auto"/>
+        <w:rPr>
+          <w:rFonts w:eastAsia="Times New Roman" w:cstheme="minorHAnsi"/>
+          <w:color w:val="000000"/>
+          <w:sz w:val="24"/>
+          <w:szCs w:val="24"/>
+          <w:lang w:eastAsia="en-IE"/>
+        </w:rPr>
+      </w:pPr>
+    </w:p>
+    <w:p>
+      <w:pPr>
+        <w:spacing w:after="0" w:line="360" w:lineRule="auto"/>
+        <w:rPr>
+          <w:rFonts w:cstheme="minorHAnsi"/>
           <w:b/>
           <w:bCs/>
           <w:color w:val="FF0000"/>
+          <w:sz w:val="24"/>
+          <w:szCs w:val="24"/>
         </w:rPr>
       </w:pPr>
     </w:p>
@@ -6110,238 +6899,364 @@
     </w:p>
     <w:p>
       <w:pPr>
+        <w:pStyle w:val="Heading2"/>
+        <w:rPr>
+          <w:rFonts w:asciiTheme="minorHAnsi" w:hAnsiTheme="minorHAnsi" w:cstheme="minorHAnsi"/>
+          <w:b/>
+          <w:bCs/>
+          <w:color w:val="auto"/>
+          <w:sz w:val="28"/>
+          <w:szCs w:val="28"/>
+        </w:rPr>
+      </w:pPr>
+      <w:bookmarkStart w:id="4" w:name="_TOC_250005"/>
+      <w:r>
+        <w:rPr>
+          <w:rFonts w:asciiTheme="minorHAnsi" w:hAnsiTheme="minorHAnsi" w:cstheme="minorHAnsi"/>
+          <w:b/>
+          <w:bCs/>
+          <w:color w:val="auto"/>
+          <w:sz w:val="28"/>
+          <w:szCs w:val="28"/>
+        </w:rPr>
+        <w:lastRenderedPageBreak/>
+        <w:t>Challenges</w:t>
+      </w:r>
+      <w:r>
+        <w:rPr>
+          <w:rFonts w:asciiTheme="minorHAnsi" w:hAnsiTheme="minorHAnsi" w:cstheme="minorHAnsi"/>
+          <w:b/>
+          <w:bCs/>
+          <w:color w:val="auto"/>
+          <w:spacing w:val="22"/>
+          <w:sz w:val="28"/>
+          <w:szCs w:val="28"/>
+        </w:rPr>
+        <w:t xml:space="preserve"> </w:t>
+      </w:r>
+      <w:bookmarkEnd w:id="4"/>
+      <w:r>
+        <w:rPr>
+          <w:rFonts w:asciiTheme="minorHAnsi" w:hAnsiTheme="minorHAnsi" w:cstheme="minorHAnsi"/>
+          <w:b/>
+          <w:bCs/>
+          <w:color w:val="auto"/>
+          <w:sz w:val="28"/>
+          <w:szCs w:val="28"/>
+        </w:rPr>
+        <w:t>encountered</w:t>
+      </w:r>
+    </w:p>
+    <w:p/>
+    <w:p>
+      <w:pPr>
+        <w:spacing w:after="0" w:line="360" w:lineRule="auto"/>
+        <w:ind w:firstLine="720"/>
+        <w:jc w:val="both"/>
+        <w:rPr>
+          <w:sz w:val="24"/>
+          <w:szCs w:val="24"/>
+        </w:rPr>
+      </w:pPr>
+      <w:r>
+        <w:rPr>
+          <w:sz w:val="24"/>
+          <w:szCs w:val="24"/>
+        </w:rPr>
+        <w:t xml:space="preserve">I have encountered numerous challenges while working on this dataset. These may include looking for the suitable dataset, they were either too large or too small, I went with the bigger size of dataset. Larger volume of data provides more information for the training and might lead to better performance. </w:t>
+      </w:r>
+    </w:p>
+    <w:p>
+      <w:pPr>
+        <w:spacing w:after="0" w:line="360" w:lineRule="auto"/>
+        <w:ind w:firstLine="720"/>
+        <w:jc w:val="both"/>
+        <w:rPr>
+          <w:sz w:val="24"/>
+          <w:szCs w:val="24"/>
+        </w:rPr>
+      </w:pPr>
+      <w:r>
+        <w:rPr>
+          <w:sz w:val="24"/>
+          <w:szCs w:val="24"/>
+        </w:rPr>
+        <w:t>Additionally, I’ve identifie</w:t>
+      </w:r>
+      <w:r>
+        <w:rPr>
+          <w:sz w:val="24"/>
+          <w:szCs w:val="24"/>
+        </w:rPr>
+        <w:t>d</w:t>
+      </w:r>
+      <w:r>
+        <w:rPr>
+          <w:sz w:val="24"/>
+          <w:szCs w:val="24"/>
+        </w:rPr>
+        <w:t xml:space="preserve"> a lot of missing vales, had a challenge with </w:t>
+      </w:r>
+      <w:r>
+        <w:rPr>
+          <w:rFonts w:cstheme="minorHAnsi"/>
+          <w:sz w:val="24"/>
+          <w:szCs w:val="24"/>
+        </w:rPr>
+        <w:t>identifying the target value - (ADR, vs is-cancelled) and identifying the best performing model with better accuracy score.</w:t>
+      </w:r>
+      <w:r>
+        <w:rPr>
+          <w:rFonts w:cstheme="minorHAnsi"/>
+          <w:sz w:val="24"/>
+          <w:szCs w:val="24"/>
+        </w:rPr>
+        <w:t xml:space="preserve"> </w:t>
+      </w:r>
+    </w:p>
+    <w:p>
+      <w:pPr>
+        <w:shd w:val="clear" w:color="auto" w:fill="FFFFFF"/>
+        <w:spacing w:after="0" w:line="360" w:lineRule="auto"/>
+        <w:jc w:val="both"/>
+        <w:rPr>
+          <w:rFonts w:eastAsia="Times New Roman" w:cstheme="minorHAnsi"/>
+          <w:sz w:val="24"/>
+          <w:szCs w:val="24"/>
+          <w:lang w:eastAsia="en-IE"/>
+        </w:rPr>
+      </w:pPr>
+      <w:r>
+        <w:rPr>
+          <w:rFonts w:cstheme="minorHAnsi"/>
+          <w:color w:val="000000"/>
+          <w:sz w:val="24"/>
+          <w:szCs w:val="24"/>
+        </w:rPr>
+        <w:t xml:space="preserve">Admittedly, the project was a challenging </w:t>
+      </w:r>
+      <w:r>
+        <w:rPr>
+          <w:rFonts w:cstheme="minorHAnsi"/>
+          <w:color w:val="000000"/>
+          <w:sz w:val="24"/>
+          <w:szCs w:val="24"/>
+        </w:rPr>
+        <w:t>task,</w:t>
+      </w:r>
+      <w:r>
+        <w:rPr>
+          <w:rFonts w:cstheme="minorHAnsi"/>
+          <w:color w:val="000000"/>
+          <w:sz w:val="24"/>
+          <w:szCs w:val="24"/>
+        </w:rPr>
+        <w:t xml:space="preserve"> but generally speaking, I really enjoyed learning and attempting to understand such a complex subject of study as</w:t>
+      </w:r>
+      <w:r>
+        <w:rPr>
+          <w:rFonts w:cstheme="minorHAnsi"/>
+          <w:color w:val="000000"/>
+          <w:sz w:val="24"/>
+          <w:szCs w:val="24"/>
+        </w:rPr>
+        <w:t xml:space="preserve"> Data Analysis and Machine Learning. </w:t>
+      </w:r>
+    </w:p>
+    <w:p>
+      <w:pPr>
+        <w:spacing w:after="0"/>
+        <w:rPr>
+          <w:b/>
+          <w:bCs/>
+          <w:sz w:val="28"/>
+          <w:szCs w:val="28"/>
+        </w:rPr>
+      </w:pPr>
+    </w:p>
+    <w:p>
+      <w:pPr>
+        <w:spacing w:after="0"/>
+        <w:rPr>
+          <w:b/>
+          <w:bCs/>
+          <w:sz w:val="28"/>
+          <w:szCs w:val="28"/>
+        </w:rPr>
+      </w:pPr>
+      <w:r>
+        <w:rPr>
+          <w:b/>
+          <w:bCs/>
+          <w:sz w:val="28"/>
+          <w:szCs w:val="28"/>
+        </w:rPr>
+        <w:t xml:space="preserve">Milestones </w:t>
+      </w:r>
+    </w:p>
+    <w:p>
+      <w:pPr>
+        <w:spacing w:after="0"/>
+        <w:rPr>
+          <w:b/>
+          <w:bCs/>
+          <w:sz w:val="28"/>
+          <w:szCs w:val="28"/>
+        </w:rPr>
+      </w:pPr>
+    </w:p>
+    <w:p>
+      <w:pPr>
         <w:pStyle w:val="ListParagraph"/>
         <w:spacing w:after="0"/>
         <w:rPr>
+          <w:b/>
+          <w:bCs/>
+          <w:sz w:val="28"/>
+          <w:szCs w:val="28"/>
+        </w:rPr>
+      </w:pPr>
+    </w:p>
+    <w:p>
+      <w:pPr>
+        <w:pStyle w:val="NormalWeb"/>
+        <w:shd w:val="clear" w:color="auto" w:fill="FFFFFF"/>
+        <w:spacing w:before="0" w:beforeAutospacing="0" w:after="0" w:afterAutospacing="0"/>
+        <w:jc w:val="both"/>
+        <w:rPr>
+          <w:rFonts w:asciiTheme="minorHAnsi" w:hAnsiTheme="minorHAnsi" w:cstheme="minorHAnsi"/>
+          <w:sz w:val="28"/>
+          <w:szCs w:val="28"/>
+        </w:rPr>
+      </w:pPr>
+      <w:r>
+        <w:rPr>
+          <w:rFonts w:asciiTheme="minorHAnsi" w:hAnsiTheme="minorHAnsi" w:cstheme="minorHAnsi"/>
+          <w:b/>
+          <w:bCs/>
+          <w:sz w:val="28"/>
+          <w:szCs w:val="28"/>
+        </w:rPr>
+        <w:t>Conclusion</w:t>
+      </w:r>
+    </w:p>
+    <w:p>
+      <w:pPr>
+        <w:pStyle w:val="NormalWeb"/>
+        <w:shd w:val="clear" w:color="auto" w:fill="FFFFFF"/>
+        <w:spacing w:before="0" w:beforeAutospacing="0" w:after="0" w:afterAutospacing="0" w:line="360" w:lineRule="auto"/>
+        <w:jc w:val="both"/>
+        <w:rPr>
+          <w:rFonts w:asciiTheme="minorHAnsi" w:hAnsiTheme="minorHAnsi" w:cstheme="minorHAnsi"/>
+          <w:color w:val="222222"/>
+        </w:rPr>
+      </w:pPr>
+    </w:p>
+    <w:p>
+      <w:pPr>
+        <w:pStyle w:val="NormalWeb"/>
+        <w:shd w:val="clear" w:color="auto" w:fill="FFFFFF"/>
+        <w:spacing w:before="0" w:beforeAutospacing="0" w:after="0" w:afterAutospacing="0" w:line="360" w:lineRule="auto"/>
+        <w:ind w:firstLine="720"/>
+        <w:jc w:val="both"/>
+        <w:rPr>
+          <w:rFonts w:asciiTheme="minorHAnsi" w:hAnsiTheme="minorHAnsi" w:cstheme="minorHAnsi"/>
+          <w:color w:val="000000"/>
+        </w:rPr>
+      </w:pPr>
+      <w:r>
+        <w:rPr>
+          <w:rFonts w:asciiTheme="minorHAnsi" w:hAnsiTheme="minorHAnsi" w:cstheme="minorHAnsi"/>
+          <w:color w:val="000000"/>
+        </w:rPr>
+        <w:t>We can conclude that compiling hotel reports and analysing historical data are valuable tools for the hospitality industry. These data are crucial to financial planning and decision making in the management, sales &amp; marketing and operation departments.</w:t>
+      </w:r>
+    </w:p>
+    <w:p>
+      <w:pPr>
+        <w:pStyle w:val="NormalWeb"/>
+        <w:shd w:val="clear" w:color="auto" w:fill="FFFFFF"/>
+        <w:spacing w:before="0" w:beforeAutospacing="0" w:after="0" w:afterAutospacing="0" w:line="360" w:lineRule="auto"/>
+        <w:jc w:val="both"/>
+        <w:rPr>
+          <w:rFonts w:asciiTheme="minorHAnsi" w:hAnsiTheme="minorHAnsi" w:cstheme="minorHAnsi"/>
+          <w:color w:val="222222"/>
+        </w:rPr>
+      </w:pPr>
+    </w:p>
+    <w:p>
+      <w:pPr>
+        <w:pStyle w:val="NormalWeb"/>
+        <w:shd w:val="clear" w:color="auto" w:fill="FFFFFF"/>
+        <w:spacing w:before="0" w:beforeAutospacing="0" w:after="0" w:afterAutospacing="0" w:line="360" w:lineRule="auto"/>
+        <w:ind w:firstLine="720"/>
+        <w:jc w:val="both"/>
+        <w:rPr>
+          <w:rFonts w:asciiTheme="minorHAnsi" w:hAnsiTheme="minorHAnsi" w:cstheme="minorHAnsi"/>
+          <w:color w:val="222222"/>
+        </w:rPr>
+      </w:pPr>
+      <w:r>
+        <w:rPr>
+          <w:rFonts w:asciiTheme="minorHAnsi" w:hAnsiTheme="minorHAnsi" w:cstheme="minorHAnsi"/>
+          <w:color w:val="000000"/>
+        </w:rPr>
+        <w:t>The hotel performance reports identify opportunities and help to overcome problems, such as strategically use promotion rates to boost occupancy, align pricing strategy with the sales teams, make sure hotels inventory and staff on duty are in line with hotel’s capacity and service capabilities. </w:t>
+      </w:r>
+    </w:p>
+    <w:p>
+      <w:pPr>
+        <w:pStyle w:val="NormalWeb"/>
+        <w:shd w:val="clear" w:color="auto" w:fill="FFFFFF"/>
+        <w:spacing w:before="0" w:beforeAutospacing="0" w:after="0" w:afterAutospacing="0" w:line="360" w:lineRule="auto"/>
+        <w:rPr>
+          <w:rFonts w:asciiTheme="minorHAnsi" w:hAnsiTheme="minorHAnsi" w:cstheme="minorHAnsi"/>
+          <w:color w:val="222222"/>
+        </w:rPr>
+      </w:pPr>
+    </w:p>
+    <w:p>
+      <w:pPr>
+        <w:pStyle w:val="NormalWeb"/>
+        <w:shd w:val="clear" w:color="auto" w:fill="FFFFFF"/>
+        <w:spacing w:before="0" w:beforeAutospacing="0" w:after="0" w:afterAutospacing="0" w:line="360" w:lineRule="auto"/>
+        <w:ind w:firstLine="720"/>
+        <w:rPr>
+          <w:rFonts w:asciiTheme="minorHAnsi" w:hAnsiTheme="minorHAnsi" w:cstheme="minorHAnsi"/>
+          <w:color w:val="222222"/>
+        </w:rPr>
+      </w:pPr>
+      <w:r>
+        <w:rPr>
+          <w:rFonts w:asciiTheme="minorHAnsi" w:hAnsiTheme="minorHAnsi" w:cstheme="minorHAnsi"/>
+          <w:color w:val="000000"/>
+        </w:rPr>
+        <w:t>By analysing and interpreting the data, hoteliers can make recommendations, propose new strategies and identify new target markets, while maintaining the asset's ability to provide the highest possible levels of quality and service to the guests</w:t>
+      </w:r>
+      <w:r>
+        <w:rPr>
+          <w:rFonts w:asciiTheme="minorHAnsi" w:hAnsiTheme="minorHAnsi" w:cstheme="minorHAnsi"/>
+          <w:color w:val="000000"/>
+        </w:rPr>
+        <w:t>.</w:t>
+      </w:r>
+    </w:p>
+    <w:p>
+      <w:pPr>
+        <w:spacing w:after="0" w:line="360" w:lineRule="auto"/>
+        <w:rPr>
+          <w:rFonts w:cstheme="minorHAnsi"/>
           <w:b/>
           <w:bCs/>
           <w:color w:val="FF0000"/>
-        </w:rPr>
-      </w:pPr>
-    </w:p>
-    <w:p>
-      <w:pPr>
-        <w:pStyle w:val="ListParagraph"/>
-        <w:spacing w:after="0"/>
-        <w:rPr>
-          <w:b/>
-          <w:bCs/>
-          <w:color w:val="FF0000"/>
-        </w:rPr>
-      </w:pPr>
-    </w:p>
-    <w:p>
-      <w:pPr>
-        <w:pStyle w:val="Heading2"/>
-        <w:rPr>
-          <w:rFonts w:asciiTheme="minorHAnsi" w:hAnsiTheme="minorHAnsi" w:cstheme="minorHAnsi"/>
-          <w:color w:val="auto"/>
-          <w:sz w:val="24"/>
-          <w:szCs w:val="24"/>
-        </w:rPr>
-      </w:pPr>
-      <w:bookmarkStart w:id="3" w:name="_TOC_250005"/>
-      <w:r>
-        <w:rPr>
-          <w:rFonts w:asciiTheme="minorHAnsi" w:hAnsiTheme="minorHAnsi" w:cstheme="minorHAnsi"/>
-          <w:color w:val="auto"/>
-          <w:sz w:val="24"/>
-          <w:szCs w:val="24"/>
-        </w:rPr>
-        <w:t>Challenges</w:t>
-      </w:r>
-      <w:r>
-        <w:rPr>
-          <w:rFonts w:asciiTheme="minorHAnsi" w:hAnsiTheme="minorHAnsi" w:cstheme="minorHAnsi"/>
-          <w:color w:val="auto"/>
-          <w:spacing w:val="22"/>
-          <w:sz w:val="24"/>
-          <w:szCs w:val="24"/>
-        </w:rPr>
-        <w:t xml:space="preserve"> </w:t>
-      </w:r>
-      <w:bookmarkEnd w:id="3"/>
-      <w:r>
-        <w:rPr>
-          <w:rFonts w:asciiTheme="minorHAnsi" w:hAnsiTheme="minorHAnsi" w:cstheme="minorHAnsi"/>
-          <w:color w:val="auto"/>
-          <w:sz w:val="24"/>
-          <w:szCs w:val="24"/>
-        </w:rPr>
-        <w:t>encountered</w:t>
-      </w:r>
-    </w:p>
-    <w:p/>
+          <w:sz w:val="24"/>
+          <w:szCs w:val="24"/>
+        </w:rPr>
+      </w:pPr>
+    </w:p>
     <w:p>
       <w:pPr>
         <w:spacing w:after="0" w:line="360" w:lineRule="auto"/>
-        <w:jc w:val="both"/>
-        <w:rPr>
-          <w:sz w:val="24"/>
-          <w:szCs w:val="24"/>
-        </w:rPr>
-      </w:pPr>
-      <w:r>
-        <w:rPr>
-          <w:sz w:val="24"/>
-          <w:szCs w:val="24"/>
-        </w:rPr>
-        <w:t xml:space="preserve">I have encountered numerous challenges while working on this dataset. These may include looking for the suitable dataset, they were either too large or too small, I went with the bigger size of dataset. Larger volume of data provides more information for the training and might lead to better performance. </w:t>
-      </w:r>
-    </w:p>
-    <w:p>
-      <w:pPr>
-        <w:spacing w:after="0" w:line="360" w:lineRule="auto"/>
-        <w:jc w:val="both"/>
-        <w:rPr>
-          <w:sz w:val="24"/>
-          <w:szCs w:val="24"/>
-        </w:rPr>
-      </w:pPr>
-      <w:r>
-        <w:rPr>
-          <w:sz w:val="24"/>
-          <w:szCs w:val="24"/>
-        </w:rPr>
-        <w:t>Additionally, I’ve identifie</w:t>
-      </w:r>
-      <w:r>
-        <w:rPr>
-          <w:sz w:val="24"/>
-          <w:szCs w:val="24"/>
-        </w:rPr>
-        <w:t>d</w:t>
-      </w:r>
-      <w:r>
-        <w:rPr>
-          <w:sz w:val="24"/>
-          <w:szCs w:val="24"/>
-        </w:rPr>
-        <w:t xml:space="preserve"> a lot of missing vales, had a challenge with </w:t>
-      </w:r>
-      <w:r>
-        <w:rPr>
-          <w:rFonts w:cstheme="minorHAnsi"/>
-          <w:sz w:val="24"/>
-          <w:szCs w:val="24"/>
-        </w:rPr>
-        <w:t>identifying the target value - (ADR, vs is-cancelled) and identifying the best performing model with better accuracy score.</w:t>
-      </w:r>
-      <w:r>
-        <w:rPr>
-          <w:rFonts w:cstheme="minorHAnsi"/>
-          <w:sz w:val="24"/>
-          <w:szCs w:val="24"/>
-        </w:rPr>
-        <w:t xml:space="preserve"> </w:t>
-      </w:r>
-    </w:p>
-    <w:p>
-      <w:pPr>
-        <w:shd w:val="clear" w:color="auto" w:fill="FFFFFF"/>
-        <w:spacing w:after="0" w:line="360" w:lineRule="auto"/>
-        <w:jc w:val="both"/>
-        <w:rPr>
-          <w:rFonts w:eastAsia="Times New Roman" w:cstheme="minorHAnsi"/>
-          <w:sz w:val="24"/>
-          <w:szCs w:val="24"/>
-          <w:lang w:eastAsia="en-IE"/>
-        </w:rPr>
-      </w:pPr>
-      <w:r>
-        <w:rPr>
-          <w:rFonts w:cstheme="minorHAnsi"/>
-          <w:color w:val="000000"/>
-          <w:sz w:val="24"/>
-          <w:szCs w:val="24"/>
-        </w:rPr>
-        <w:t xml:space="preserve">Admittedly, the project was a challenging </w:t>
-      </w:r>
-      <w:proofErr w:type="gramStart"/>
-      <w:r>
-        <w:rPr>
-          <w:rFonts w:cstheme="minorHAnsi"/>
-          <w:color w:val="000000"/>
-          <w:sz w:val="24"/>
-          <w:szCs w:val="24"/>
-        </w:rPr>
-        <w:t>task ,</w:t>
-      </w:r>
-      <w:proofErr w:type="gramEnd"/>
-      <w:r>
-        <w:rPr>
-          <w:rFonts w:cstheme="minorHAnsi"/>
-          <w:color w:val="000000"/>
-          <w:sz w:val="24"/>
-          <w:szCs w:val="24"/>
-        </w:rPr>
-        <w:t xml:space="preserve"> but generally speaking, I really enjoyed learning and attempting to understand such a complex subject of study as</w:t>
-      </w:r>
-      <w:r>
-        <w:rPr>
-          <w:rFonts w:cstheme="minorHAnsi"/>
-          <w:color w:val="000000"/>
-          <w:sz w:val="24"/>
-          <w:szCs w:val="24"/>
-        </w:rPr>
-        <w:t xml:space="preserve"> Data Analysis and Machine Learning. </w:t>
-      </w:r>
-    </w:p>
-    <w:p>
-      <w:pPr>
-        <w:spacing w:after="0"/>
-        <w:rPr>
-          <w:b/>
-          <w:bCs/>
-          <w:color w:val="FF0000"/>
-        </w:rPr>
-      </w:pPr>
-    </w:p>
-    <w:p>
-      <w:pPr>
-        <w:spacing w:after="0"/>
-        <w:rPr>
-          <w:b/>
-          <w:bCs/>
-          <w:color w:val="FF0000"/>
-        </w:rPr>
-      </w:pPr>
-      <w:r>
-        <w:rPr>
-          <w:b/>
-          <w:bCs/>
-          <w:color w:val="FF0000"/>
-        </w:rPr>
-        <w:t>Conclusion a</w:t>
-      </w:r>
-      <w:r>
-        <w:rPr>
-          <w:b/>
-          <w:bCs/>
-          <w:color w:val="FF0000"/>
-        </w:rPr>
-        <w:t xml:space="preserve">nd future recommendations </w:t>
-      </w:r>
-    </w:p>
-    <w:p>
-      <w:pPr>
-        <w:pStyle w:val="ListParagraph"/>
-        <w:spacing w:after="0"/>
-        <w:rPr>
-          <w:b/>
-          <w:bCs/>
-          <w:color w:val="FF0000"/>
-        </w:rPr>
-      </w:pPr>
-    </w:p>
-    <w:p>
-      <w:pPr>
-        <w:spacing w:after="0"/>
-        <w:rPr>
-          <w:b/>
-          <w:bCs/>
-          <w:color w:val="FF0000"/>
-        </w:rPr>
       </w:pPr>
     </w:p>
     <w:p/>
@@ -6349,11 +7264,6 @@
     <w:p/>
     <w:p/>
     <w:p/>
-    <w:p/>
-    <w:p/>
-    <w:p/>
-    <w:p/>
-    <w:p/>
     <w:p>
       <w:pPr>
         <w:shd w:val="clear" w:color="auto" w:fill="FFFFFF"/>
@@ -6366,15 +7276,18 @@
         <w:spacing w:before="0" w:beforeAutospacing="0" w:after="0" w:afterAutospacing="0"/>
         <w:rPr>
           <w:rFonts w:asciiTheme="minorHAnsi" w:hAnsiTheme="minorHAnsi" w:cstheme="minorHAnsi"/>
-          <w:color w:val="000000"/>
-        </w:rPr>
-      </w:pPr>
-      <w:r>
-        <w:rPr>
-          <w:rFonts w:asciiTheme="minorHAnsi" w:hAnsiTheme="minorHAnsi" w:cstheme="minorHAnsi"/>
-          <w:color w:val="000000"/>
-        </w:rPr>
-        <w:lastRenderedPageBreak/>
+          <w:b/>
+          <w:bCs/>
+          <w:color w:val="000000"/>
+        </w:rPr>
+      </w:pPr>
+      <w:r>
+        <w:rPr>
+          <w:rFonts w:asciiTheme="minorHAnsi" w:hAnsiTheme="minorHAnsi" w:cstheme="minorHAnsi"/>
+          <w:b/>
+          <w:bCs/>
+          <w:color w:val="000000"/>
+        </w:rPr>
         <w:t>GitHub link:</w:t>
       </w:r>
     </w:p>
@@ -6384,6 +7297,8 @@
         <w:spacing w:before="0" w:beforeAutospacing="0" w:after="0" w:afterAutospacing="0"/>
         <w:rPr>
           <w:rFonts w:asciiTheme="minorHAnsi" w:hAnsiTheme="minorHAnsi" w:cstheme="minorHAnsi"/>
+          <w:b/>
+          <w:bCs/>
           <w:color w:val="000000"/>
         </w:rPr>
       </w:pPr>
@@ -6403,12 +7318,16 @@
         <w:spacing w:before="0" w:beforeAutospacing="0" w:after="0" w:afterAutospacing="0"/>
         <w:rPr>
           <w:rFonts w:asciiTheme="minorHAnsi" w:hAnsiTheme="minorHAnsi" w:cstheme="minorHAnsi"/>
-          <w:color w:val="000000"/>
-        </w:rPr>
-      </w:pPr>
-      <w:r>
-        <w:rPr>
-          <w:rFonts w:asciiTheme="minorHAnsi" w:hAnsiTheme="minorHAnsi" w:cstheme="minorHAnsi"/>
+          <w:b/>
+          <w:bCs/>
+          <w:color w:val="000000"/>
+        </w:rPr>
+      </w:pPr>
+      <w:r>
+        <w:rPr>
+          <w:rFonts w:asciiTheme="minorHAnsi" w:hAnsiTheme="minorHAnsi" w:cstheme="minorHAnsi"/>
+          <w:b/>
+          <w:bCs/>
           <w:color w:val="000000"/>
         </w:rPr>
         <w:t>Timeline</w:t>
@@ -6416,6 +7335,8 @@
       <w:r>
         <w:rPr>
           <w:rFonts w:asciiTheme="minorHAnsi" w:hAnsiTheme="minorHAnsi" w:cstheme="minorHAnsi"/>
+          <w:b/>
+          <w:bCs/>
           <w:color w:val="000000"/>
         </w:rPr>
         <w:t xml:space="preserve">: </w:t>
@@ -6440,7 +7361,7 @@
           <w:color w:val="0070C0"/>
         </w:rPr>
       </w:pPr>
-      <w:hyperlink r:id="rId21" w:history="1">
+      <w:hyperlink r:id="rId20" w:history="1">
         <w:r>
           <w:rPr>
             <w:rStyle w:val="Hyperlink"/>
@@ -6465,15 +7386,7 @@
             <w:rFonts w:asciiTheme="minorHAnsi" w:hAnsiTheme="minorHAnsi" w:cstheme="minorHAnsi"/>
             <w:color w:val="0070C0"/>
           </w:rPr>
-          <w:t xml:space="preserve"> Slavikova</w:t>
-        </w:r>
-        <w:r>
-          <w:rPr>
-            <w:rStyle w:val="Hyperlink"/>
-            <w:rFonts w:asciiTheme="minorHAnsi" w:hAnsiTheme="minorHAnsi" w:cstheme="minorHAnsi"/>
-            <w:color w:val="0070C0"/>
-          </w:rPr>
-          <w:t>_CA2.odp</w:t>
+          <w:t xml:space="preserve"> Slavikova_CA2.odp</w:t>
         </w:r>
       </w:hyperlink>
       <w:r>
@@ -6483,36 +7396,6 @@
         </w:rPr>
         <w:t xml:space="preserve"> </w:t>
       </w:r>
-    </w:p>
-    <w:p>
-      <w:pPr>
-        <w:pStyle w:val="NormalWeb"/>
-        <w:spacing w:before="0" w:beforeAutospacing="0" w:after="0" w:afterAutospacing="0"/>
-        <w:rPr>
-          <w:rFonts w:asciiTheme="minorHAnsi" w:hAnsiTheme="minorHAnsi" w:cstheme="minorHAnsi"/>
-          <w:color w:val="000000"/>
-        </w:rPr>
-      </w:pPr>
-    </w:p>
-    <w:p>
-      <w:pPr>
-        <w:pStyle w:val="NormalWeb"/>
-        <w:spacing w:before="0" w:beforeAutospacing="0" w:after="0" w:afterAutospacing="0"/>
-        <w:rPr>
-          <w:rFonts w:asciiTheme="minorHAnsi" w:hAnsiTheme="minorHAnsi" w:cstheme="minorHAnsi"/>
-          <w:color w:val="000000"/>
-        </w:rPr>
-      </w:pPr>
-    </w:p>
-    <w:p>
-      <w:pPr>
-        <w:pStyle w:val="NormalWeb"/>
-        <w:spacing w:before="0" w:beforeAutospacing="0" w:after="0" w:afterAutospacing="0"/>
-        <w:rPr>
-          <w:rFonts w:asciiTheme="minorHAnsi" w:hAnsiTheme="minorHAnsi" w:cstheme="minorHAnsi"/>
-          <w:color w:val="000000"/>
-        </w:rPr>
-      </w:pPr>
     </w:p>
     <w:p>
       <w:pPr>
@@ -6645,7 +7528,7 @@
         </w:rPr>
         <w:t>by </w:t>
       </w:r>
-      <w:hyperlink r:id="rId22" w:history="1">
+      <w:hyperlink r:id="rId21" w:history="1">
         <w:r>
           <w:rPr>
             <w:rFonts w:asciiTheme="minorHAnsi" w:eastAsiaTheme="minorHAnsi" w:hAnsiTheme="minorHAnsi" w:cstheme="minorHAnsi"/>
@@ -6687,7 +7570,7 @@
         </w:rPr>
         <w:t> (Author), </w:t>
       </w:r>
-      <w:hyperlink r:id="rId23" w:history="1">
+      <w:hyperlink r:id="rId22" w:history="1">
         <w:r>
           <w:rPr>
             <w:rFonts w:asciiTheme="minorHAnsi" w:eastAsiaTheme="minorHAnsi" w:hAnsiTheme="minorHAnsi" w:cstheme="minorHAnsi"/>
@@ -6709,7 +7592,7 @@
         </w:rPr>
         <w:t> (Author), </w:t>
       </w:r>
-      <w:hyperlink r:id="rId24" w:history="1">
+      <w:hyperlink r:id="rId23" w:history="1">
         <w:r>
           <w:rPr>
             <w:rFonts w:asciiTheme="minorHAnsi" w:eastAsiaTheme="minorHAnsi" w:hAnsiTheme="minorHAnsi" w:cstheme="minorHAnsi"/>
@@ -6731,7 +7614,7 @@
         </w:rPr>
         <w:t> (Author), </w:t>
       </w:r>
-      <w:hyperlink r:id="rId25" w:history="1">
+      <w:hyperlink r:id="rId24" w:history="1">
         <w:r>
           <w:rPr>
             <w:rFonts w:asciiTheme="minorHAnsi" w:eastAsiaTheme="minorHAnsi" w:hAnsiTheme="minorHAnsi" w:cstheme="minorHAnsi"/>
@@ -6753,7 +7636,7 @@
         </w:rPr>
         <w:t> (Author), </w:t>
       </w:r>
-      <w:hyperlink r:id="rId26" w:history="1">
+      <w:hyperlink r:id="rId25" w:history="1">
         <w:r>
           <w:rPr>
             <w:rFonts w:asciiTheme="minorHAnsi" w:eastAsiaTheme="minorHAnsi" w:hAnsiTheme="minorHAnsi" w:cstheme="minorHAnsi"/>
@@ -6775,7 +7658,7 @@
         </w:rPr>
         <w:t> (Author), </w:t>
       </w:r>
-      <w:hyperlink r:id="rId27" w:history="1">
+      <w:hyperlink r:id="rId26" w:history="1">
         <w:r>
           <w:rPr>
             <w:rFonts w:asciiTheme="minorHAnsi" w:eastAsiaTheme="minorHAnsi" w:hAnsiTheme="minorHAnsi" w:cstheme="minorHAnsi"/>
@@ -6811,53 +7694,77 @@
     </w:p>
     <w:p>
       <w:pPr>
-        <w:pStyle w:val="NormalWeb"/>
-        <w:spacing w:before="0" w:beforeAutospacing="0" w:after="0" w:afterAutospacing="0"/>
-        <w:rPr>
-          <w:rFonts w:asciiTheme="minorHAnsi" w:hAnsiTheme="minorHAnsi" w:cstheme="minorHAnsi"/>
-          <w:color w:val="000000"/>
-        </w:rPr>
-      </w:pPr>
-    </w:p>
-    <w:p>
-      <w:pPr>
-        <w:pStyle w:val="NormalWeb"/>
-        <w:spacing w:before="0" w:beforeAutospacing="0" w:after="0" w:afterAutospacing="0"/>
-        <w:rPr>
-          <w:rFonts w:asciiTheme="minorHAnsi" w:hAnsiTheme="minorHAnsi" w:cstheme="minorHAnsi"/>
+        <w:rPr>
           <w:color w:val="0070C0"/>
+          <w:lang w:eastAsia="en-IE"/>
+        </w:rPr>
+      </w:pPr>
+    </w:p>
+    <w:p>
+      <w:pPr>
+        <w:spacing w:after="300" w:line="312" w:lineRule="atLeast"/>
+        <w:textAlignment w:val="baseline"/>
+        <w:outlineLvl w:val="0"/>
+        <w:rPr>
+          <w:rFonts w:cstheme="minorHAnsi"/>
+          <w:color w:val="0070C0"/>
+        </w:rPr>
+      </w:pPr>
+      <w:hyperlink r:id="rId27" w:history="1">
+        <w:r>
+          <w:rPr>
+            <w:rStyle w:val="Hyperlink"/>
+            <w:rFonts w:cstheme="minorHAnsi"/>
+            <w:color w:val="0070C0"/>
+          </w:rPr>
+          <w:t>https://</w:t>
+        </w:r>
+        <w:r>
+          <w:rPr>
+            <w:rStyle w:val="Hyperlink"/>
+            <w:rFonts w:cstheme="minorHAnsi"/>
+            <w:color w:val="0070C0"/>
+          </w:rPr>
+          <w:t>revenue-hub.com/future-hotel-rev</w:t>
+        </w:r>
+        <w:r>
+          <w:rPr>
+            <w:rStyle w:val="Hyperlink"/>
+            <w:rFonts w:cstheme="minorHAnsi"/>
+            <w:color w:val="0070C0"/>
+          </w:rPr>
+          <w:t>enue-management/</w:t>
+        </w:r>
+      </w:hyperlink>
+    </w:p>
+    <w:p>
+      <w:pPr>
+        <w:spacing w:after="300" w:line="312" w:lineRule="atLeast"/>
+        <w:textAlignment w:val="baseline"/>
+        <w:outlineLvl w:val="0"/>
+        <w:rPr>
+          <w:rFonts w:eastAsia="Times New Roman" w:cstheme="minorHAnsi"/>
+          <w:color w:val="0070C0"/>
+          <w:kern w:val="36"/>
+          <w:sz w:val="24"/>
+          <w:szCs w:val="24"/>
+          <w:lang w:eastAsia="en-IE"/>
         </w:rPr>
       </w:pPr>
       <w:hyperlink r:id="rId28" w:history="1">
         <w:r>
           <w:rPr>
             <w:rStyle w:val="Hyperlink"/>
-            <w:rFonts w:asciiTheme="minorHAnsi" w:hAnsiTheme="minorHAnsi" w:cstheme="minorHAnsi"/>
+            <w:rFonts w:eastAsia="Times New Roman" w:cstheme="minorHAnsi"/>
             <w:color w:val="0070C0"/>
+            <w:kern w:val="36"/>
+            <w:sz w:val="24"/>
+            <w:szCs w:val="24"/>
+            <w:lang w:eastAsia="en-IE"/>
           </w:rPr>
-          <w:t>https://revenue-hub.com/future-hotel-revenue-management/</w:t>
+          <w:t>https://ecommons.cornell.edu/items/c033523d-5aa9-4c64-b2a3-531573c084bb</w:t>
         </w:r>
       </w:hyperlink>
-    </w:p>
-    <w:p>
-      <w:pPr>
-        <w:pStyle w:val="NormalWeb"/>
-        <w:spacing w:before="0" w:beforeAutospacing="0" w:after="0" w:afterAutospacing="0"/>
-        <w:rPr>
-          <w:rFonts w:asciiTheme="minorHAnsi" w:hAnsiTheme="minorHAnsi" w:cstheme="minorHAnsi"/>
-          <w:color w:val="0070C0"/>
-        </w:rPr>
-      </w:pPr>
-    </w:p>
-    <w:p>
-      <w:pPr>
-        <w:pStyle w:val="NormalWeb"/>
-        <w:spacing w:before="0" w:beforeAutospacing="0" w:after="0" w:afterAutospacing="0"/>
-        <w:rPr>
-          <w:rFonts w:asciiTheme="minorHAnsi" w:hAnsiTheme="minorHAnsi" w:cstheme="minorHAnsi"/>
-          <w:color w:val="0070C0"/>
-        </w:rPr>
-      </w:pPr>
     </w:p>
     <w:p>
       <w:pPr>
@@ -6916,6 +7823,36 @@
           <w:t>https://www.kaggle.com/</w:t>
         </w:r>
       </w:hyperlink>
+    </w:p>
+    <w:p>
+      <w:pPr>
+        <w:pStyle w:val="NormalWeb"/>
+        <w:spacing w:before="0" w:beforeAutospacing="0" w:after="0" w:afterAutospacing="0"/>
+        <w:rPr>
+          <w:rStyle w:val="Hyperlink"/>
+          <w:rFonts w:asciiTheme="minorHAnsi" w:hAnsiTheme="minorHAnsi" w:cstheme="minorHAnsi"/>
+          <w:color w:val="0070C0"/>
+        </w:rPr>
+      </w:pPr>
+    </w:p>
+    <w:p>
+      <w:pPr>
+        <w:pStyle w:val="NormalWeb"/>
+        <w:spacing w:before="0" w:beforeAutospacing="0" w:after="0" w:afterAutospacing="0"/>
+        <w:rPr>
+          <w:rStyle w:val="Hyperlink"/>
+          <w:rFonts w:asciiTheme="minorHAnsi" w:hAnsiTheme="minorHAnsi" w:cstheme="minorHAnsi"/>
+          <w:color w:val="0070C0"/>
+        </w:rPr>
+      </w:pPr>
+      <w:r>
+        <w:rPr>
+          <w:rStyle w:val="Hyperlink"/>
+          <w:rFonts w:asciiTheme="minorHAnsi" w:hAnsiTheme="minorHAnsi" w:cstheme="minorHAnsi"/>
+          <w:color w:val="0070C0"/>
+        </w:rPr>
+        <w:t>https://pypi.org/project/fasteda/</w:t>
+      </w:r>
     </w:p>
     <w:p>
       <w:pPr>
@@ -7036,10 +7973,9 @@
       <w:pPr>
         <w:spacing w:after="0" w:line="240" w:lineRule="auto"/>
         <w:rPr>
+          <w:rStyle w:val="Hyperlink"/>
           <w:rFonts w:cstheme="minorHAnsi"/>
           <w:color w:val="0070C0"/>
-          <w:sz w:val="24"/>
-          <w:szCs w:val="24"/>
         </w:rPr>
       </w:pPr>
       <w:hyperlink r:id="rId34" w:history="1">
@@ -7055,6 +7991,50 @@
     </w:p>
     <w:p>
       <w:pPr>
+        <w:spacing w:after="0" w:line="240" w:lineRule="auto"/>
+        <w:rPr>
+          <w:rStyle w:val="Hyperlink"/>
+          <w:rFonts w:cstheme="minorHAnsi"/>
+          <w:color w:val="0070C0"/>
+        </w:rPr>
+      </w:pPr>
+    </w:p>
+    <w:p>
+      <w:pPr>
+        <w:spacing w:after="0" w:line="240" w:lineRule="auto"/>
+        <w:rPr>
+          <w:rFonts w:cstheme="minorHAnsi"/>
+          <w:color w:val="0070C0"/>
+          <w:sz w:val="24"/>
+          <w:szCs w:val="24"/>
+        </w:rPr>
+      </w:pPr>
+      <w:hyperlink r:id="rId35" w:history="1">
+        <w:r>
+          <w:rPr>
+            <w:rStyle w:val="Hyperlink"/>
+            <w:rFonts w:cstheme="minorHAnsi"/>
+            <w:color w:val="0070C0"/>
+            <w:sz w:val="24"/>
+            <w:szCs w:val="24"/>
+          </w:rPr>
+          <w:t>https://pandas.pydata.org/</w:t>
+        </w:r>
+      </w:hyperlink>
+    </w:p>
+    <w:p>
+      <w:pPr>
+        <w:spacing w:after="0" w:line="240" w:lineRule="auto"/>
+        <w:rPr>
+          <w:rFonts w:cstheme="minorHAnsi"/>
+          <w:color w:val="4472C4" w:themeColor="accent1"/>
+          <w:sz w:val="24"/>
+          <w:szCs w:val="24"/>
+        </w:rPr>
+      </w:pPr>
+    </w:p>
+    <w:p>
+      <w:pPr>
         <w:pStyle w:val="NormalWeb"/>
         <w:spacing w:before="0" w:beforeAutospacing="0" w:after="0" w:afterAutospacing="0"/>
         <w:rPr>
@@ -7080,23 +8060,12 @@
         <w:rPr>
           <w:rFonts w:asciiTheme="minorHAnsi" w:hAnsiTheme="minorHAnsi" w:cstheme="minorHAnsi"/>
           <w:color w:val="000000"/>
-        </w:rPr>
-      </w:pPr>
-    </w:p>
-    <w:p>
-      <w:pPr>
-        <w:pStyle w:val="ListParagraph"/>
-        <w:spacing w:after="0"/>
-        <w:rPr>
-          <w:rFonts w:cstheme="minorHAnsi"/>
-          <w:sz w:val="24"/>
-          <w:szCs w:val="24"/>
         </w:rPr>
       </w:pPr>
     </w:p>
     <w:p/>
     <w:sectPr>
-      <w:footerReference w:type="default" r:id="rId35"/>
+      <w:footerReference w:type="default" r:id="rId36"/>
       <w:pgSz w:w="11906" w:h="16838"/>
       <w:pgMar w:top="1134" w:right="1134" w:bottom="1134" w:left="1134" w:header="709" w:footer="709" w:gutter="0"/>
       <w:pgBorders w:offsetFrom="page">
@@ -7936,6 +8905,119 @@
     </w:lvl>
   </w:abstractNum>
   <w:abstractNum w:abstractNumId="6" w15:restartNumberingAfterBreak="0">
+    <w:nsid w:val="1C856425"/>
+    <w:multiLevelType w:val="multilevel"/>
+    <w:tmpl w:val="792CFA56"/>
+    <w:lvl w:ilvl="0">
+      <w:start w:val="1"/>
+      <w:numFmt w:val="decimal"/>
+      <w:lvlText w:val="%1."/>
+      <w:lvlJc w:val="left"/>
+      <w:pPr>
+        <w:tabs>
+          <w:tab w:val="num" w:pos="720"/>
+        </w:tabs>
+        <w:ind w:left="720" w:hanging="360"/>
+      </w:pPr>
+    </w:lvl>
+    <w:lvl w:ilvl="1" w:tentative="1">
+      <w:start w:val="1"/>
+      <w:numFmt w:val="decimal"/>
+      <w:lvlText w:val="%2."/>
+      <w:lvlJc w:val="left"/>
+      <w:pPr>
+        <w:tabs>
+          <w:tab w:val="num" w:pos="1440"/>
+        </w:tabs>
+        <w:ind w:left="1440" w:hanging="360"/>
+      </w:pPr>
+    </w:lvl>
+    <w:lvl w:ilvl="2" w:tentative="1">
+      <w:start w:val="1"/>
+      <w:numFmt w:val="decimal"/>
+      <w:lvlText w:val="%3."/>
+      <w:lvlJc w:val="left"/>
+      <w:pPr>
+        <w:tabs>
+          <w:tab w:val="num" w:pos="2160"/>
+        </w:tabs>
+        <w:ind w:left="2160" w:hanging="360"/>
+      </w:pPr>
+    </w:lvl>
+    <w:lvl w:ilvl="3" w:tentative="1">
+      <w:start w:val="1"/>
+      <w:numFmt w:val="decimal"/>
+      <w:lvlText w:val="%4."/>
+      <w:lvlJc w:val="left"/>
+      <w:pPr>
+        <w:tabs>
+          <w:tab w:val="num" w:pos="2880"/>
+        </w:tabs>
+        <w:ind w:left="2880" w:hanging="360"/>
+      </w:pPr>
+    </w:lvl>
+    <w:lvl w:ilvl="4" w:tentative="1">
+      <w:start w:val="1"/>
+      <w:numFmt w:val="decimal"/>
+      <w:lvlText w:val="%5."/>
+      <w:lvlJc w:val="left"/>
+      <w:pPr>
+        <w:tabs>
+          <w:tab w:val="num" w:pos="3600"/>
+        </w:tabs>
+        <w:ind w:left="3600" w:hanging="360"/>
+      </w:pPr>
+    </w:lvl>
+    <w:lvl w:ilvl="5" w:tentative="1">
+      <w:start w:val="1"/>
+      <w:numFmt w:val="decimal"/>
+      <w:lvlText w:val="%6."/>
+      <w:lvlJc w:val="left"/>
+      <w:pPr>
+        <w:tabs>
+          <w:tab w:val="num" w:pos="4320"/>
+        </w:tabs>
+        <w:ind w:left="4320" w:hanging="360"/>
+      </w:pPr>
+    </w:lvl>
+    <w:lvl w:ilvl="6" w:tentative="1">
+      <w:start w:val="1"/>
+      <w:numFmt w:val="decimal"/>
+      <w:lvlText w:val="%7."/>
+      <w:lvlJc w:val="left"/>
+      <w:pPr>
+        <w:tabs>
+          <w:tab w:val="num" w:pos="5040"/>
+        </w:tabs>
+        <w:ind w:left="5040" w:hanging="360"/>
+      </w:pPr>
+    </w:lvl>
+    <w:lvl w:ilvl="7" w:tentative="1">
+      <w:start w:val="1"/>
+      <w:numFmt w:val="decimal"/>
+      <w:lvlText w:val="%8."/>
+      <w:lvlJc w:val="left"/>
+      <w:pPr>
+        <w:tabs>
+          <w:tab w:val="num" w:pos="5760"/>
+        </w:tabs>
+        <w:ind w:left="5760" w:hanging="360"/>
+      </w:pPr>
+    </w:lvl>
+    <w:lvl w:ilvl="8" w:tentative="1">
+      <w:start w:val="1"/>
+      <w:numFmt w:val="decimal"/>
+      <w:lvlText w:val="%9."/>
+      <w:lvlJc w:val="left"/>
+      <w:pPr>
+        <w:tabs>
+          <w:tab w:val="num" w:pos="6480"/>
+        </w:tabs>
+        <w:ind w:left="6480" w:hanging="360"/>
+      </w:pPr>
+    </w:lvl>
+  </w:abstractNum>
+  <w:abstractNum w:abstractNumId="7" w15:restartNumberingAfterBreak="0">
     <w:nsid w:val="1FB52114"/>
     <w:multiLevelType w:val="multilevel"/>
     <w:tmpl w:val="64604670"/>
@@ -8048,7 +9130,7 @@
       </w:pPr>
     </w:lvl>
   </w:abstractNum>
-  <w:abstractNum w:abstractNumId="7" w15:restartNumberingAfterBreak="0">
+  <w:abstractNum w:abstractNumId="8" w15:restartNumberingAfterBreak="0">
     <w:nsid w:val="1FDE5061"/>
     <w:multiLevelType w:val="hybridMultilevel"/>
     <w:tmpl w:val="1D128004"/>
@@ -8160,7 +9242,7 @@
       </w:rPr>
     </w:lvl>
   </w:abstractNum>
-  <w:abstractNum w:abstractNumId="8" w15:restartNumberingAfterBreak="0">
+  <w:abstractNum w:abstractNumId="9" w15:restartNumberingAfterBreak="0">
     <w:nsid w:val="202601E2"/>
     <w:multiLevelType w:val="hybridMultilevel"/>
     <w:tmpl w:val="09DE0454"/>
@@ -8249,7 +9331,7 @@
       </w:pPr>
     </w:lvl>
   </w:abstractNum>
-  <w:abstractNum w:abstractNumId="9" w15:restartNumberingAfterBreak="0">
+  <w:abstractNum w:abstractNumId="10" w15:restartNumberingAfterBreak="0">
     <w:nsid w:val="27150076"/>
     <w:multiLevelType w:val="hybridMultilevel"/>
     <w:tmpl w:val="D7B6E710"/>
@@ -8335,7 +9417,7 @@
       </w:pPr>
     </w:lvl>
   </w:abstractNum>
-  <w:abstractNum w:abstractNumId="10" w15:restartNumberingAfterBreak="0">
+  <w:abstractNum w:abstractNumId="11" w15:restartNumberingAfterBreak="0">
     <w:nsid w:val="2AFB0720"/>
     <w:multiLevelType w:val="hybridMultilevel"/>
     <w:tmpl w:val="104238BE"/>
@@ -8447,7 +9529,7 @@
       </w:rPr>
     </w:lvl>
   </w:abstractNum>
-  <w:abstractNum w:abstractNumId="11" w15:restartNumberingAfterBreak="0">
+  <w:abstractNum w:abstractNumId="12" w15:restartNumberingAfterBreak="0">
     <w:nsid w:val="34294758"/>
     <w:multiLevelType w:val="multilevel"/>
     <w:tmpl w:val="5D888FCE"/>
@@ -8563,7 +9645,7 @@
       </w:pPr>
     </w:lvl>
   </w:abstractNum>
-  <w:abstractNum w:abstractNumId="12" w15:restartNumberingAfterBreak="0">
+  <w:abstractNum w:abstractNumId="13" w15:restartNumberingAfterBreak="0">
     <w:nsid w:val="41970F01"/>
     <w:multiLevelType w:val="multilevel"/>
     <w:tmpl w:val="95D0C8FC"/>
@@ -8676,7 +9758,7 @@
       </w:pPr>
     </w:lvl>
   </w:abstractNum>
-  <w:abstractNum w:abstractNumId="13" w15:restartNumberingAfterBreak="0">
+  <w:abstractNum w:abstractNumId="14" w15:restartNumberingAfterBreak="0">
     <w:nsid w:val="46CE20B0"/>
     <w:multiLevelType w:val="multilevel"/>
     <w:tmpl w:val="513CD4D0"/>
@@ -8789,7 +9871,7 @@
       </w:pPr>
     </w:lvl>
   </w:abstractNum>
-  <w:abstractNum w:abstractNumId="14" w15:restartNumberingAfterBreak="0">
+  <w:abstractNum w:abstractNumId="15" w15:restartNumberingAfterBreak="0">
     <w:nsid w:val="484F38B2"/>
     <w:multiLevelType w:val="hybridMultilevel"/>
     <w:tmpl w:val="0D806AB2"/>
@@ -8902,7 +9984,7 @@
       </w:rPr>
     </w:lvl>
   </w:abstractNum>
-  <w:abstractNum w:abstractNumId="15" w15:restartNumberingAfterBreak="0">
+  <w:abstractNum w:abstractNumId="16" w15:restartNumberingAfterBreak="0">
     <w:nsid w:val="4A723258"/>
     <w:multiLevelType w:val="multilevel"/>
     <w:tmpl w:val="350689A4"/>
@@ -9051,7 +10133,7 @@
       </w:rPr>
     </w:lvl>
   </w:abstractNum>
-  <w:abstractNum w:abstractNumId="16" w15:restartNumberingAfterBreak="0">
+  <w:abstractNum w:abstractNumId="17" w15:restartNumberingAfterBreak="0">
     <w:nsid w:val="4EB24079"/>
     <w:multiLevelType w:val="multilevel"/>
     <w:tmpl w:val="227AE58E"/>
@@ -9200,7 +10282,7 @@
       </w:rPr>
     </w:lvl>
   </w:abstractNum>
-  <w:abstractNum w:abstractNumId="17" w15:restartNumberingAfterBreak="0">
+  <w:abstractNum w:abstractNumId="18" w15:restartNumberingAfterBreak="0">
     <w:nsid w:val="563F027C"/>
     <w:multiLevelType w:val="hybridMultilevel"/>
     <w:tmpl w:val="B8D679DC"/>
@@ -9289,7 +10371,7 @@
       </w:pPr>
     </w:lvl>
   </w:abstractNum>
-  <w:abstractNum w:abstractNumId="18" w15:restartNumberingAfterBreak="0">
+  <w:abstractNum w:abstractNumId="19" w15:restartNumberingAfterBreak="0">
     <w:nsid w:val="764211F7"/>
     <w:multiLevelType w:val="multilevel"/>
     <w:tmpl w:val="64604670"/>
@@ -9403,16 +10485,16 @@
     </w:lvl>
   </w:abstractNum>
   <w:num w:numId="1" w16cid:durableId="1943875237">
-    <w:abstractNumId w:val="14"/>
+    <w:abstractNumId w:val="15"/>
   </w:num>
   <w:num w:numId="2" w16cid:durableId="1672564296">
     <w:abstractNumId w:val="1"/>
   </w:num>
   <w:num w:numId="3" w16cid:durableId="1300963360">
-    <w:abstractNumId w:val="6"/>
+    <w:abstractNumId w:val="7"/>
   </w:num>
   <w:num w:numId="4" w16cid:durableId="1682201906">
-    <w:abstractNumId w:val="10"/>
+    <w:abstractNumId w:val="11"/>
   </w:num>
   <w:num w:numId="5" w16cid:durableId="921527003">
     <w:abstractNumId w:val="0"/>
@@ -9421,43 +10503,46 @@
     <w:abstractNumId w:val="2"/>
   </w:num>
   <w:num w:numId="7" w16cid:durableId="71703639">
-    <w:abstractNumId w:val="18"/>
+    <w:abstractNumId w:val="19"/>
   </w:num>
   <w:num w:numId="8" w16cid:durableId="2004044552">
     <w:abstractNumId w:val="5"/>
   </w:num>
   <w:num w:numId="9" w16cid:durableId="1852794193">
-    <w:abstractNumId w:val="11"/>
+    <w:abstractNumId w:val="12"/>
   </w:num>
   <w:num w:numId="10" w16cid:durableId="532621043">
+    <w:abstractNumId w:val="17"/>
+  </w:num>
+  <w:num w:numId="11" w16cid:durableId="1606695215">
     <w:abstractNumId w:val="16"/>
   </w:num>
-  <w:num w:numId="11" w16cid:durableId="1606695215">
-    <w:abstractNumId w:val="15"/>
-  </w:num>
   <w:num w:numId="12" w16cid:durableId="1481457698">
-    <w:abstractNumId w:val="9"/>
+    <w:abstractNumId w:val="10"/>
   </w:num>
   <w:num w:numId="13" w16cid:durableId="661079442">
-    <w:abstractNumId w:val="7"/>
+    <w:abstractNumId w:val="8"/>
   </w:num>
   <w:num w:numId="14" w16cid:durableId="1975793163">
-    <w:abstractNumId w:val="8"/>
+    <w:abstractNumId w:val="9"/>
   </w:num>
   <w:num w:numId="15" w16cid:durableId="1972321459">
     <w:abstractNumId w:val="4"/>
   </w:num>
   <w:num w:numId="16" w16cid:durableId="334503562">
-    <w:abstractNumId w:val="17"/>
+    <w:abstractNumId w:val="18"/>
   </w:num>
   <w:num w:numId="17" w16cid:durableId="2105569679">
     <w:abstractNumId w:val="3"/>
   </w:num>
   <w:num w:numId="18" w16cid:durableId="1462454481">
+    <w:abstractNumId w:val="14"/>
+  </w:num>
+  <w:num w:numId="19" w16cid:durableId="173767566">
     <w:abstractNumId w:val="13"/>
   </w:num>
-  <w:num w:numId="19" w16cid:durableId="173767566">
-    <w:abstractNumId w:val="12"/>
+  <w:num w:numId="20" w16cid:durableId="810757983">
+    <w:abstractNumId w:val="6"/>
   </w:num>
 </w:numbering>
 </file>
